--- a/as.note.docx
+++ b/as.note.docx
@@ -467,7 +467,7 @@
                           <pic:cNvPicPr/>
                         </pic:nvPicPr>
                         <pic:blipFill>
-                          <a:blip r:embed="rId6"/>
+                          <a:blip r:embed="rId8"/>
                           <a:stretch>
                             <a:fillRect/>
                           </a:stretch>
@@ -2296,7 +2296,7 @@
                     </pic:cNvPicPr>
                   </pic:nvPicPr>
                   <pic:blipFill>
-                    <a:blip r:embed="rId7">
+                    <a:blip r:embed="rId9">
                       <a:extLst>
                         <a:ext uri="{28A0092B-C50C-407E-A947-70E740481C1C}">
                           <a14:useLocalDpi xmlns:a14="http://schemas.microsoft.com/office/drawing/2010/main" val="0"/>
@@ -2455,7 +2455,7 @@
                     </pic:cNvPicPr>
                   </pic:nvPicPr>
                   <pic:blipFill>
-                    <a:blip r:embed="rId8">
+                    <a:blip r:embed="rId10">
                       <a:extLst>
                         <a:ext uri="{28A0092B-C50C-407E-A947-70E740481C1C}">
                           <a14:useLocalDpi xmlns:a14="http://schemas.microsoft.com/office/drawing/2010/main" val="0"/>
@@ -3107,7 +3107,7 @@
                     </pic:cNvPicPr>
                   </pic:nvPicPr>
                   <pic:blipFill>
-                    <a:blip r:embed="rId9">
+                    <a:blip r:embed="rId11">
                       <a:extLst>
                         <a:ext uri="{28A0092B-C50C-407E-A947-70E740481C1C}">
                           <a14:useLocalDpi xmlns:a14="http://schemas.microsoft.com/office/drawing/2010/main" val="0"/>
@@ -3181,7 +3181,7 @@
                     </pic:cNvPicPr>
                   </pic:nvPicPr>
                   <pic:blipFill>
-                    <a:blip r:embed="rId10">
+                    <a:blip r:embed="rId12">
                       <a:extLst>
                         <a:ext uri="{28A0092B-C50C-407E-A947-70E740481C1C}">
                           <a14:useLocalDpi xmlns:a14="http://schemas.microsoft.com/office/drawing/2010/main" val="0"/>
@@ -3300,7 +3300,7 @@
                     </pic:cNvPicPr>
                   </pic:nvPicPr>
                   <pic:blipFill>
-                    <a:blip r:embed="rId11">
+                    <a:blip r:embed="rId13">
                       <a:extLst>
                         <a:ext uri="{28A0092B-C50C-407E-A947-70E740481C1C}">
                           <a14:useLocalDpi xmlns:a14="http://schemas.microsoft.com/office/drawing/2010/main" val="0"/>
@@ -3419,7 +3419,7 @@
                     </pic:cNvPicPr>
                   </pic:nvPicPr>
                   <pic:blipFill>
-                    <a:blip r:embed="rId12">
+                    <a:blip r:embed="rId14">
                       <a:extLst>
                         <a:ext uri="{28A0092B-C50C-407E-A947-70E740481C1C}">
                           <a14:useLocalDpi xmlns:a14="http://schemas.microsoft.com/office/drawing/2010/main" val="0"/>
@@ -3493,7 +3493,7 @@
                     </pic:cNvPicPr>
                   </pic:nvPicPr>
                   <pic:blipFill>
-                    <a:blip r:embed="rId13">
+                    <a:blip r:embed="rId15">
                       <a:extLst>
                         <a:ext uri="{28A0092B-C50C-407E-A947-70E740481C1C}">
                           <a14:useLocalDpi xmlns:a14="http://schemas.microsoft.com/office/drawing/2010/main" val="0"/>
@@ -3567,7 +3567,7 @@
                     </pic:cNvPicPr>
                   </pic:nvPicPr>
                   <pic:blipFill>
-                    <a:blip r:embed="rId14">
+                    <a:blip r:embed="rId16">
                       <a:extLst>
                         <a:ext uri="{28A0092B-C50C-407E-A947-70E740481C1C}">
                           <a14:useLocalDpi xmlns:a14="http://schemas.microsoft.com/office/drawing/2010/main" val="0"/>
@@ -3768,7 +3768,7 @@
                     </pic:cNvPicPr>
                   </pic:nvPicPr>
                   <pic:blipFill>
-                    <a:blip r:embed="rId15">
+                    <a:blip r:embed="rId17">
                       <a:extLst>
                         <a:ext uri="{28A0092B-C50C-407E-A947-70E740481C1C}">
                           <a14:useLocalDpi xmlns:a14="http://schemas.microsoft.com/office/drawing/2010/main" val="0"/>
@@ -3842,7 +3842,7 @@
                     </pic:cNvPicPr>
                   </pic:nvPicPr>
                   <pic:blipFill>
-                    <a:blip r:embed="rId16">
+                    <a:blip r:embed="rId18">
                       <a:extLst>
                         <a:ext uri="{28A0092B-C50C-407E-A947-70E740481C1C}">
                           <a14:useLocalDpi xmlns:a14="http://schemas.microsoft.com/office/drawing/2010/main" val="0"/>
@@ -3994,7 +3994,7 @@
             <wp:extent cx="6619875" cy="5210175"/>
             <wp:effectExtent l="0" t="0" r="9525" b="9525"/>
             <wp:docPr id="51" name="图片 51" descr="2851aa44-b082-4ebe-a330-7cc21e6aae2c">
-              <a:hlinkClick xmlns:a="http://schemas.openxmlformats.org/drawingml/2006/main" r:id="rId17"/>
+              <a:hlinkClick xmlns:a="http://schemas.openxmlformats.org/drawingml/2006/main" r:id="rId19"/>
             </wp:docPr>
             <wp:cNvGraphicFramePr>
               <a:graphicFrameLocks xmlns:a="http://schemas.openxmlformats.org/drawingml/2006/main" noChangeAspect="1"/>
@@ -4004,14 +4004,14 @@
                 <pic:pic xmlns:pic="http://schemas.openxmlformats.org/drawingml/2006/picture">
                   <pic:nvPicPr>
                     <pic:cNvPr id="0" name="Picture 247" descr="2851aa44-b082-4ebe-a330-7cc21e6aae2c">
-                      <a:hlinkClick r:id="rId17"/>
+                      <a:hlinkClick r:id="rId19"/>
                     </pic:cNvPr>
                     <pic:cNvPicPr>
                       <a:picLocks noChangeAspect="1" noChangeArrowheads="1"/>
                     </pic:cNvPicPr>
                   </pic:nvPicPr>
                   <pic:blipFill>
-                    <a:blip r:embed="rId18">
+                    <a:blip r:embed="rId20">
                       <a:extLst>
                         <a:ext uri="{28A0092B-C50C-407E-A947-70E740481C1C}">
                           <a14:useLocalDpi xmlns:a14="http://schemas.microsoft.com/office/drawing/2010/main" val="0"/>
@@ -4372,7 +4372,7 @@
                     </pic:cNvPicPr>
                   </pic:nvPicPr>
                   <pic:blipFill>
-                    <a:blip r:embed="rId19">
+                    <a:blip r:embed="rId21">
                       <a:extLst>
                         <a:ext uri="{28A0092B-C50C-407E-A947-70E740481C1C}">
                           <a14:useLocalDpi xmlns:a14="http://schemas.microsoft.com/office/drawing/2010/main" val="0"/>
@@ -4577,7 +4577,7 @@
                     </pic:cNvPicPr>
                   </pic:nvPicPr>
                   <pic:blipFill>
-                    <a:blip r:embed="rId20">
+                    <a:blip r:embed="rId22">
                       <a:extLst>
                         <a:ext uri="{28A0092B-C50C-407E-A947-70E740481C1C}">
                           <a14:useLocalDpi xmlns:a14="http://schemas.microsoft.com/office/drawing/2010/main" val="0"/>
@@ -4676,7 +4676,7 @@
                     </pic:cNvPicPr>
                   </pic:nvPicPr>
                   <pic:blipFill>
-                    <a:blip r:embed="rId21">
+                    <a:blip r:embed="rId23">
                       <a:extLst>
                         <a:ext uri="{28A0092B-C50C-407E-A947-70E740481C1C}">
                           <a14:useLocalDpi xmlns:a14="http://schemas.microsoft.com/office/drawing/2010/main" val="0"/>
@@ -5012,266 +5012,6 @@
                 <pic:pic xmlns:pic="http://schemas.openxmlformats.org/drawingml/2006/picture">
                   <pic:nvPicPr>
                     <pic:cNvPr id="0" name="Picture 251" descr="http://images.cnitblog.com/blog2015/641601/201505/072112034542723.png"/>
-                    <pic:cNvPicPr>
-                      <a:picLocks noChangeAspect="1" noChangeArrowheads="1"/>
-                    </pic:cNvPicPr>
-                  </pic:nvPicPr>
-                  <pic:blipFill>
-                    <a:blip r:embed="rId22">
-                      <a:extLst>
-                        <a:ext uri="{28A0092B-C50C-407E-A947-70E740481C1C}">
-                          <a14:useLocalDpi xmlns:a14="http://schemas.microsoft.com/office/drawing/2010/main" val="0"/>
-                        </a:ext>
-                      </a:extLst>
-                    </a:blip>
-                    <a:srcRect/>
-                    <a:stretch>
-                      <a:fillRect/>
-                    </a:stretch>
-                  </pic:blipFill>
-                  <pic:spPr bwMode="auto">
-                    <a:xfrm>
-                      <a:off x="0" y="0"/>
-                      <a:ext cx="9886950" cy="6677025"/>
-                    </a:xfrm>
-                    <a:prstGeom prst="rect">
-                      <a:avLst/>
-                    </a:prstGeom>
-                    <a:noFill/>
-                    <a:ln>
-                      <a:noFill/>
-                    </a:ln>
-                  </pic:spPr>
-                </pic:pic>
-              </a:graphicData>
-            </a:graphic>
-          </wp:inline>
-        </w:drawing>
-      </w:r>
-    </w:p>
-    <w:p>
-      <w:pPr>
-        <w:widowControl/>
-        <w:spacing w:after="360" w:line="360" w:lineRule="atLeast"/>
-        <w:jc w:val="left"/>
-        <w:textAlignment w:val="baseline"/>
-        <w:rPr>
-          <w:rFonts w:ascii="Arial" w:eastAsia="宋体" w:hAnsi="Arial" w:cs="Arial"/>
-          <w:color w:val="2B2B2B"/>
-          <w:kern w:val="0"/>
-          <w:sz w:val="24"/>
-          <w:szCs w:val="24"/>
-        </w:rPr>
-      </w:pPr>
-      <w:r>
-        <w:rPr>
-          <w:rFonts w:ascii="Arial" w:eastAsia="宋体" w:hAnsi="Arial" w:cs="Arial"/>
-          <w:color w:val="2B2B2B"/>
-          <w:kern w:val="0"/>
-          <w:sz w:val="24"/>
-          <w:szCs w:val="24"/>
-        </w:rPr>
-        <w:t>同样也可以修改控制台的字体：</w:t>
-      </w:r>
-    </w:p>
-    <w:p>
-      <w:pPr>
-        <w:widowControl/>
-        <w:spacing w:after="360" w:line="360" w:lineRule="atLeast"/>
-        <w:jc w:val="left"/>
-        <w:textAlignment w:val="baseline"/>
-        <w:rPr>
-          <w:rFonts w:ascii="Arial" w:eastAsia="宋体" w:hAnsi="Arial" w:cs="Arial"/>
-          <w:color w:val="2B2B2B"/>
-          <w:kern w:val="0"/>
-          <w:sz w:val="24"/>
-          <w:szCs w:val="24"/>
-        </w:rPr>
-      </w:pPr>
-      <w:r>
-        <w:rPr>
-          <w:rFonts w:ascii="Arial" w:eastAsia="宋体" w:hAnsi="Arial" w:cs="Arial"/>
-          <w:noProof/>
-          <w:color w:val="2B2B2B"/>
-          <w:kern w:val="0"/>
-          <w:sz w:val="24"/>
-          <w:szCs w:val="24"/>
-        </w:rPr>
-        <w:lastRenderedPageBreak/>
-        <w:drawing>
-          <wp:inline distT="0" distB="0" distL="0" distR="0" wp14:anchorId="6EAD451D" wp14:editId="08416073">
-            <wp:extent cx="9886950" cy="6677025"/>
-            <wp:effectExtent l="0" t="0" r="0" b="9525"/>
-            <wp:docPr id="56" name="图片 56" descr="http://images.cnitblog.com/blog2015/641601/201505/072113295172430.png"/>
-            <wp:cNvGraphicFramePr>
-              <a:graphicFrameLocks xmlns:a="http://schemas.openxmlformats.org/drawingml/2006/main" noChangeAspect="1"/>
-            </wp:cNvGraphicFramePr>
-            <a:graphic xmlns:a="http://schemas.openxmlformats.org/drawingml/2006/main">
-              <a:graphicData uri="http://schemas.openxmlformats.org/drawingml/2006/picture">
-                <pic:pic xmlns:pic="http://schemas.openxmlformats.org/drawingml/2006/picture">
-                  <pic:nvPicPr>
-                    <pic:cNvPr id="0" name="Picture 252" descr="http://images.cnitblog.com/blog2015/641601/201505/072113295172430.png"/>
-                    <pic:cNvPicPr>
-                      <a:picLocks noChangeAspect="1" noChangeArrowheads="1"/>
-                    </pic:cNvPicPr>
-                  </pic:nvPicPr>
-                  <pic:blipFill>
-                    <a:blip r:embed="rId23">
-                      <a:extLst>
-                        <a:ext uri="{28A0092B-C50C-407E-A947-70E740481C1C}">
-                          <a14:useLocalDpi xmlns:a14="http://schemas.microsoft.com/office/drawing/2010/main" val="0"/>
-                        </a:ext>
-                      </a:extLst>
-                    </a:blip>
-                    <a:srcRect/>
-                    <a:stretch>
-                      <a:fillRect/>
-                    </a:stretch>
-                  </pic:blipFill>
-                  <pic:spPr bwMode="auto">
-                    <a:xfrm>
-                      <a:off x="0" y="0"/>
-                      <a:ext cx="9886950" cy="6677025"/>
-                    </a:xfrm>
-                    <a:prstGeom prst="rect">
-                      <a:avLst/>
-                    </a:prstGeom>
-                    <a:noFill/>
-                    <a:ln>
-                      <a:noFill/>
-                    </a:ln>
-                  </pic:spPr>
-                </pic:pic>
-              </a:graphicData>
-            </a:graphic>
-          </wp:inline>
-        </w:drawing>
-      </w:r>
-    </w:p>
-    <w:p>
-      <w:pPr>
-        <w:widowControl/>
-        <w:spacing w:after="360" w:line="360" w:lineRule="atLeast"/>
-        <w:jc w:val="left"/>
-        <w:textAlignment w:val="baseline"/>
-        <w:rPr>
-          <w:rFonts w:ascii="Arial" w:eastAsia="宋体" w:hAnsi="Arial" w:cs="Arial"/>
-          <w:color w:val="2B2B2B"/>
-          <w:kern w:val="0"/>
-          <w:sz w:val="24"/>
-          <w:szCs w:val="24"/>
-        </w:rPr>
-      </w:pPr>
-      <w:r>
-        <w:rPr>
-          <w:rFonts w:ascii="Arial" w:eastAsia="宋体" w:hAnsi="Arial" w:cs="Arial"/>
-          <w:color w:val="2B2B2B"/>
-          <w:kern w:val="0"/>
-          <w:sz w:val="24"/>
-          <w:szCs w:val="24"/>
-        </w:rPr>
-        <w:t>修改完之后发现</w:t>
-      </w:r>
-      <w:r>
-        <w:rPr>
-          <w:rFonts w:ascii="Arial" w:eastAsia="宋体" w:hAnsi="Arial" w:cs="Arial"/>
-          <w:color w:val="2B2B2B"/>
-          <w:kern w:val="0"/>
-          <w:sz w:val="24"/>
-          <w:szCs w:val="24"/>
-        </w:rPr>
-        <w:t>AS</w:t>
-      </w:r>
-      <w:r>
-        <w:rPr>
-          <w:rFonts w:ascii="Arial" w:eastAsia="宋体" w:hAnsi="Arial" w:cs="Arial"/>
-          <w:color w:val="2B2B2B"/>
-          <w:kern w:val="0"/>
-          <w:sz w:val="24"/>
-          <w:szCs w:val="24"/>
-        </w:rPr>
-        <w:t>的一些默认字体如</w:t>
-      </w:r>
-      <w:proofErr w:type="gramStart"/>
-      <w:r>
-        <w:rPr>
-          <w:rFonts w:ascii="Arial" w:eastAsia="宋体" w:hAnsi="Arial" w:cs="Arial"/>
-          <w:color w:val="2B2B2B"/>
-          <w:kern w:val="0"/>
-          <w:sz w:val="24"/>
-          <w:szCs w:val="24"/>
-        </w:rPr>
-        <w:t>侧边栏的</w:t>
-      </w:r>
-      <w:proofErr w:type="gramEnd"/>
-      <w:r>
-        <w:rPr>
-          <w:rFonts w:ascii="Arial" w:eastAsia="宋体" w:hAnsi="Arial" w:cs="Arial"/>
-          <w:color w:val="2B2B2B"/>
-          <w:kern w:val="0"/>
-          <w:sz w:val="24"/>
-          <w:szCs w:val="24"/>
-        </w:rPr>
-        <w:t>工程目录的字体并没有发生变化，如果想改的话，那还是改一下吧（我个人一般是不改的），修改</w:t>
-      </w:r>
-      <w:r>
-        <w:rPr>
-          <w:rFonts w:ascii="Arial" w:eastAsia="宋体" w:hAnsi="Arial" w:cs="Arial"/>
-          <w:color w:val="2B2B2B"/>
-          <w:kern w:val="0"/>
-          <w:sz w:val="24"/>
-          <w:szCs w:val="24"/>
-        </w:rPr>
-        <w:t>AS</w:t>
-      </w:r>
-      <w:r>
-        <w:rPr>
-          <w:rFonts w:ascii="Arial" w:eastAsia="宋体" w:hAnsi="Arial" w:cs="Arial"/>
-          <w:color w:val="2B2B2B"/>
-          <w:kern w:val="0"/>
-          <w:sz w:val="24"/>
-          <w:szCs w:val="24"/>
-        </w:rPr>
-        <w:t>的默认字体：</w:t>
-      </w:r>
-    </w:p>
-    <w:p>
-      <w:pPr>
-        <w:widowControl/>
-        <w:spacing w:after="360" w:line="360" w:lineRule="atLeast"/>
-        <w:jc w:val="left"/>
-        <w:textAlignment w:val="baseline"/>
-        <w:rPr>
-          <w:rFonts w:ascii="Arial" w:eastAsia="宋体" w:hAnsi="Arial" w:cs="Arial"/>
-          <w:color w:val="2B2B2B"/>
-          <w:kern w:val="0"/>
-          <w:sz w:val="24"/>
-          <w:szCs w:val="24"/>
-        </w:rPr>
-      </w:pPr>
-      <w:r>
-        <w:rPr>
-          <w:rFonts w:ascii="Arial" w:eastAsia="宋体" w:hAnsi="Arial" w:cs="Arial"/>
-          <w:noProof/>
-          <w:color w:val="2B2B2B"/>
-          <w:kern w:val="0"/>
-          <w:sz w:val="24"/>
-          <w:szCs w:val="24"/>
-        </w:rPr>
-        <w:lastRenderedPageBreak/>
-        <w:drawing>
-          <wp:inline distT="0" distB="0" distL="0" distR="0" wp14:anchorId="72268509" wp14:editId="4ACAAB72">
-            <wp:extent cx="9886950" cy="6677025"/>
-            <wp:effectExtent l="0" t="0" r="0" b="9525"/>
-            <wp:docPr id="57" name="图片 57" descr="http://images.cnitblog.com/blog2015/641601/201505/072114237677589.png"/>
-            <wp:cNvGraphicFramePr>
-              <a:graphicFrameLocks xmlns:a="http://schemas.openxmlformats.org/drawingml/2006/main" noChangeAspect="1"/>
-            </wp:cNvGraphicFramePr>
-            <a:graphic xmlns:a="http://schemas.openxmlformats.org/drawingml/2006/main">
-              <a:graphicData uri="http://schemas.openxmlformats.org/drawingml/2006/picture">
-                <pic:pic xmlns:pic="http://schemas.openxmlformats.org/drawingml/2006/picture">
-                  <pic:nvPicPr>
-                    <pic:cNvPr id="0" name="Picture 253" descr="http://images.cnitblog.com/blog2015/641601/201505/072114237677589.png"/>
                     <pic:cNvPicPr>
                       <a:picLocks noChangeAspect="1" noChangeArrowheads="1"/>
                     </pic:cNvPicPr>
@@ -5331,31 +5071,7 @@
           <w:sz w:val="24"/>
           <w:szCs w:val="24"/>
         </w:rPr>
-        <w:t> </w:t>
-      </w:r>
-    </w:p>
-    <w:p>
-      <w:pPr>
-        <w:pStyle w:val="2"/>
-        <w:numPr>
-          <w:ilvl w:val="1"/>
-          <w:numId w:val="2"/>
-        </w:numPr>
-        <w:rPr>
-          <w:rFonts w:ascii="Arial" w:hAnsi="Arial"/>
-        </w:rPr>
-      </w:pPr>
-      <w:r>
-        <w:rPr>
-          <w:bdr w:val="none" w:sz="0" w:space="0" w:color="auto" w:frame="1"/>
-        </w:rPr>
-        <w:t>4</w:t>
-      </w:r>
-      <w:r>
-        <w:rPr>
-          <w:bdr w:val="none" w:sz="0" w:space="0" w:color="auto" w:frame="1"/>
-        </w:rPr>
-        <w:t>、关闭更新：</w:t>
+        <w:t>同样也可以修改控制台的字体：</w:t>
       </w:r>
     </w:p>
     <w:p>
@@ -5375,31 +5091,6 @@
       <w:r>
         <w:rPr>
           <w:rFonts w:ascii="Arial" w:eastAsia="宋体" w:hAnsi="Arial" w:cs="Arial"/>
-          <w:color w:val="2B2B2B"/>
-          <w:kern w:val="0"/>
-          <w:sz w:val="24"/>
-          <w:szCs w:val="24"/>
-        </w:rPr>
-        <w:t>如下图所示：</w:t>
-      </w:r>
-    </w:p>
-    <w:p>
-      <w:pPr>
-        <w:widowControl/>
-        <w:spacing w:after="360" w:line="360" w:lineRule="atLeast"/>
-        <w:jc w:val="left"/>
-        <w:textAlignment w:val="baseline"/>
-        <w:rPr>
-          <w:rFonts w:ascii="Arial" w:eastAsia="宋体" w:hAnsi="Arial" w:cs="Arial"/>
-          <w:color w:val="2B2B2B"/>
-          <w:kern w:val="0"/>
-          <w:sz w:val="24"/>
-          <w:szCs w:val="24"/>
-        </w:rPr>
-      </w:pPr>
-      <w:r>
-        <w:rPr>
-          <w:rFonts w:ascii="Arial" w:eastAsia="宋体" w:hAnsi="Arial" w:cs="Arial"/>
           <w:noProof/>
           <w:color w:val="2B2B2B"/>
           <w:kern w:val="0"/>
@@ -5408,10 +5099,10 @@
         </w:rPr>
         <w:lastRenderedPageBreak/>
         <w:drawing>
-          <wp:inline distT="0" distB="0" distL="0" distR="0" wp14:anchorId="349C08CF" wp14:editId="610AC025">
-            <wp:extent cx="9753600" cy="6591300"/>
-            <wp:effectExtent l="0" t="0" r="0" b="0"/>
-            <wp:docPr id="58" name="图片 58" descr="http://images2015.cnblogs.com/blog/641601/201608/641601-20160810094556809-142977772.png"/>
+          <wp:inline distT="0" distB="0" distL="0" distR="0" wp14:anchorId="6EAD451D" wp14:editId="08416073">
+            <wp:extent cx="9886950" cy="6677025"/>
+            <wp:effectExtent l="0" t="0" r="0" b="9525"/>
+            <wp:docPr id="56" name="图片 56" descr="http://images.cnitblog.com/blog2015/641601/201505/072113295172430.png"/>
             <wp:cNvGraphicFramePr>
               <a:graphicFrameLocks xmlns:a="http://schemas.openxmlformats.org/drawingml/2006/main" noChangeAspect="1"/>
             </wp:cNvGraphicFramePr>
@@ -5419,7 +5110,7 @@
               <a:graphicData uri="http://schemas.openxmlformats.org/drawingml/2006/picture">
                 <pic:pic xmlns:pic="http://schemas.openxmlformats.org/drawingml/2006/picture">
                   <pic:nvPicPr>
-                    <pic:cNvPr id="0" name="Picture 254" descr="http://images2015.cnblogs.com/blog/641601/201608/641601-20160810094556809-142977772.png"/>
+                    <pic:cNvPr id="0" name="Picture 252" descr="http://images.cnitblog.com/blog2015/641601/201505/072113295172430.png"/>
                     <pic:cNvPicPr>
                       <a:picLocks noChangeAspect="1" noChangeArrowheads="1"/>
                     </pic:cNvPicPr>
@@ -5440,7 +5131,7 @@
                   <pic:spPr bwMode="auto">
                     <a:xfrm>
                       <a:off x="0" y="0"/>
-                      <a:ext cx="9753600" cy="6591300"/>
+                      <a:ext cx="9886950" cy="6677025"/>
                     </a:xfrm>
                     <a:prstGeom prst="rect">
                       <a:avLst/>
@@ -5479,31 +5170,69 @@
           <w:sz w:val="24"/>
           <w:szCs w:val="24"/>
         </w:rPr>
-        <w:t> </w:t>
-      </w:r>
-    </w:p>
-    <w:p>
-      <w:pPr>
-        <w:pStyle w:val="2"/>
-        <w:numPr>
-          <w:ilvl w:val="1"/>
-          <w:numId w:val="2"/>
-        </w:numPr>
-        <w:rPr>
-          <w:rFonts w:ascii="Arial" w:hAnsi="Arial"/>
-        </w:rPr>
-      </w:pPr>
-      <w:r>
-        <w:rPr>
-          <w:bdr w:val="none" w:sz="0" w:space="0" w:color="auto" w:frame="1"/>
-        </w:rPr>
-        <w:t>5</w:t>
-      </w:r>
-      <w:r>
-        <w:rPr>
-          <w:bdr w:val="none" w:sz="0" w:space="0" w:color="auto" w:frame="1"/>
-        </w:rPr>
-        <w:t>、快捷键习惯的修改：</w:t>
+        <w:t>修改完之后发现</w:t>
+      </w:r>
+      <w:r>
+        <w:rPr>
+          <w:rFonts w:ascii="Arial" w:eastAsia="宋体" w:hAnsi="Arial" w:cs="Arial"/>
+          <w:color w:val="2B2B2B"/>
+          <w:kern w:val="0"/>
+          <w:sz w:val="24"/>
+          <w:szCs w:val="24"/>
+        </w:rPr>
+        <w:t>AS</w:t>
+      </w:r>
+      <w:r>
+        <w:rPr>
+          <w:rFonts w:ascii="Arial" w:eastAsia="宋体" w:hAnsi="Arial" w:cs="Arial"/>
+          <w:color w:val="2B2B2B"/>
+          <w:kern w:val="0"/>
+          <w:sz w:val="24"/>
+          <w:szCs w:val="24"/>
+        </w:rPr>
+        <w:t>的一些默认字体如</w:t>
+      </w:r>
+      <w:proofErr w:type="gramStart"/>
+      <w:r>
+        <w:rPr>
+          <w:rFonts w:ascii="Arial" w:eastAsia="宋体" w:hAnsi="Arial" w:cs="Arial"/>
+          <w:color w:val="2B2B2B"/>
+          <w:kern w:val="0"/>
+          <w:sz w:val="24"/>
+          <w:szCs w:val="24"/>
+        </w:rPr>
+        <w:t>侧边栏的</w:t>
+      </w:r>
+      <w:proofErr w:type="gramEnd"/>
+      <w:r>
+        <w:rPr>
+          <w:rFonts w:ascii="Arial" w:eastAsia="宋体" w:hAnsi="Arial" w:cs="Arial"/>
+          <w:color w:val="2B2B2B"/>
+          <w:kern w:val="0"/>
+          <w:sz w:val="24"/>
+          <w:szCs w:val="24"/>
+        </w:rPr>
+        <w:t>工程目录的字体并没有发生变化，如果想改的话，那还是改一下吧（我个人一般是不改的），修改</w:t>
+      </w:r>
+      <w:r>
+        <w:rPr>
+          <w:rFonts w:ascii="Arial" w:eastAsia="宋体" w:hAnsi="Arial" w:cs="Arial"/>
+          <w:color w:val="2B2B2B"/>
+          <w:kern w:val="0"/>
+          <w:sz w:val="24"/>
+          <w:szCs w:val="24"/>
+        </w:rPr>
+        <w:t>AS</w:t>
+      </w:r>
+      <w:r>
+        <w:rPr>
+          <w:rFonts w:ascii="Arial" w:eastAsia="宋体" w:hAnsi="Arial" w:cs="Arial"/>
+          <w:color w:val="2B2B2B"/>
+          <w:kern w:val="0"/>
+          <w:sz w:val="24"/>
+          <w:szCs w:val="24"/>
+        </w:rPr>
+        <w:t>的默认字体：</w:t>
       </w:r>
     </w:p>
     <w:p>
@@ -5523,107 +5252,6 @@
       <w:r>
         <w:rPr>
           <w:rFonts w:ascii="Arial" w:eastAsia="宋体" w:hAnsi="Arial" w:cs="Arial"/>
-          <w:color w:val="2B2B2B"/>
-          <w:kern w:val="0"/>
-          <w:sz w:val="24"/>
-          <w:szCs w:val="24"/>
-        </w:rPr>
-        <w:t>如果想修改成</w:t>
-      </w:r>
-      <w:r>
-        <w:rPr>
-          <w:rFonts w:ascii="Arial" w:eastAsia="宋体" w:hAnsi="Arial" w:cs="Arial"/>
-          <w:color w:val="2B2B2B"/>
-          <w:kern w:val="0"/>
-          <w:sz w:val="24"/>
-          <w:szCs w:val="24"/>
-        </w:rPr>
-        <w:t>Eclipse</w:t>
-      </w:r>
-      <w:r>
-        <w:rPr>
-          <w:rFonts w:ascii="Arial" w:eastAsia="宋体" w:hAnsi="Arial" w:cs="Arial"/>
-          <w:color w:val="2B2B2B"/>
-          <w:kern w:val="0"/>
-          <w:sz w:val="24"/>
-          <w:szCs w:val="24"/>
-        </w:rPr>
-        <w:t>的快捷键习惯，可以选择菜单栏</w:t>
-      </w:r>
-      <w:proofErr w:type="gramStart"/>
-      <w:r>
-        <w:rPr>
-          <w:rFonts w:ascii="Arial" w:eastAsia="宋体" w:hAnsi="Arial" w:cs="Arial"/>
-          <w:color w:val="2B2B2B"/>
-          <w:kern w:val="0"/>
-          <w:sz w:val="24"/>
-          <w:szCs w:val="24"/>
-        </w:rPr>
-        <w:t>”</w:t>
-      </w:r>
-      <w:proofErr w:type="gramEnd"/>
-      <w:r>
-        <w:rPr>
-          <w:rFonts w:ascii="Arial" w:eastAsia="宋体" w:hAnsi="Arial" w:cs="Arial"/>
-          <w:color w:val="2B2B2B"/>
-          <w:kern w:val="0"/>
-          <w:sz w:val="24"/>
-          <w:szCs w:val="24"/>
-        </w:rPr>
-        <w:t>file–Settings–</w:t>
-      </w:r>
-      <w:proofErr w:type="spellStart"/>
-      <w:r>
-        <w:rPr>
-          <w:rFonts w:ascii="Arial" w:eastAsia="宋体" w:hAnsi="Arial" w:cs="Arial"/>
-          <w:color w:val="2B2B2B"/>
-          <w:kern w:val="0"/>
-          <w:sz w:val="24"/>
-          <w:szCs w:val="24"/>
-        </w:rPr>
-        <w:t>Keymap</w:t>
-      </w:r>
-      <w:proofErr w:type="spellEnd"/>
-      <w:proofErr w:type="gramStart"/>
-      <w:r>
-        <w:rPr>
-          <w:rFonts w:ascii="Arial" w:eastAsia="宋体" w:hAnsi="Arial" w:cs="Arial"/>
-          <w:color w:val="2B2B2B"/>
-          <w:kern w:val="0"/>
-          <w:sz w:val="24"/>
-          <w:szCs w:val="24"/>
-        </w:rPr>
-        <w:t>”</w:t>
-      </w:r>
-      <w:proofErr w:type="gramEnd"/>
-      <w:r>
-        <w:rPr>
-          <w:rFonts w:ascii="Arial" w:eastAsia="宋体" w:hAnsi="Arial" w:cs="Arial"/>
-          <w:color w:val="2B2B2B"/>
-          <w:kern w:val="0"/>
-          <w:sz w:val="24"/>
-          <w:szCs w:val="24"/>
-        </w:rPr>
-        <w:t>：</w:t>
-      </w:r>
-    </w:p>
-    <w:p>
-      <w:pPr>
-        <w:widowControl/>
-        <w:spacing w:after="360" w:line="360" w:lineRule="atLeast"/>
-        <w:jc w:val="left"/>
-        <w:textAlignment w:val="baseline"/>
-        <w:rPr>
-          <w:rFonts w:ascii="Arial" w:eastAsia="宋体" w:hAnsi="Arial" w:cs="Arial"/>
-          <w:color w:val="2B2B2B"/>
-          <w:kern w:val="0"/>
-          <w:sz w:val="24"/>
-          <w:szCs w:val="24"/>
-        </w:rPr>
-      </w:pPr>
-      <w:r>
-        <w:rPr>
-          <w:rFonts w:ascii="Arial" w:eastAsia="宋体" w:hAnsi="Arial" w:cs="Arial"/>
           <w:noProof/>
           <w:color w:val="2B2B2B"/>
           <w:kern w:val="0"/>
@@ -5632,10 +5260,10 @@
         </w:rPr>
         <w:lastRenderedPageBreak/>
         <w:drawing>
-          <wp:inline distT="0" distB="0" distL="0" distR="0" wp14:anchorId="5AD3EFC2" wp14:editId="0FA1DA38">
+          <wp:inline distT="0" distB="0" distL="0" distR="0" wp14:anchorId="72268509" wp14:editId="4ACAAB72">
             <wp:extent cx="9886950" cy="6677025"/>
             <wp:effectExtent l="0" t="0" r="0" b="9525"/>
-            <wp:docPr id="59" name="图片 59" descr="http://images.cnitblog.com/blog2015/641601/201505/072116357208578.png"/>
+            <wp:docPr id="57" name="图片 57" descr="http://images.cnitblog.com/blog2015/641601/201505/072114237677589.png"/>
             <wp:cNvGraphicFramePr>
               <a:graphicFrameLocks xmlns:a="http://schemas.openxmlformats.org/drawingml/2006/main" noChangeAspect="1"/>
             </wp:cNvGraphicFramePr>
@@ -5643,7 +5271,7 @@
               <a:graphicData uri="http://schemas.openxmlformats.org/drawingml/2006/picture">
                 <pic:pic xmlns:pic="http://schemas.openxmlformats.org/drawingml/2006/picture">
                   <pic:nvPicPr>
-                    <pic:cNvPr id="0" name="Picture 255" descr="http://images.cnitblog.com/blog2015/641601/201505/072116357208578.png"/>
+                    <pic:cNvPr id="0" name="Picture 253" descr="http://images.cnitblog.com/blog2015/641601/201505/072114237677589.png"/>
                     <pic:cNvPicPr>
                       <a:picLocks noChangeAspect="1" noChangeArrowheads="1"/>
                     </pic:cNvPicPr>
@@ -5703,6 +5331,378 @@
           <w:sz w:val="24"/>
           <w:szCs w:val="24"/>
         </w:rPr>
+        <w:t> </w:t>
+      </w:r>
+    </w:p>
+    <w:p>
+      <w:pPr>
+        <w:pStyle w:val="2"/>
+        <w:numPr>
+          <w:ilvl w:val="1"/>
+          <w:numId w:val="2"/>
+        </w:numPr>
+        <w:rPr>
+          <w:rFonts w:ascii="Arial" w:hAnsi="Arial"/>
+        </w:rPr>
+      </w:pPr>
+      <w:r>
+        <w:rPr>
+          <w:bdr w:val="none" w:sz="0" w:space="0" w:color="auto" w:frame="1"/>
+        </w:rPr>
+        <w:t>4</w:t>
+      </w:r>
+      <w:r>
+        <w:rPr>
+          <w:bdr w:val="none" w:sz="0" w:space="0" w:color="auto" w:frame="1"/>
+        </w:rPr>
+        <w:t>、关闭更新：</w:t>
+      </w:r>
+    </w:p>
+    <w:p>
+      <w:pPr>
+        <w:widowControl/>
+        <w:spacing w:after="360" w:line="360" w:lineRule="atLeast"/>
+        <w:jc w:val="left"/>
+        <w:textAlignment w:val="baseline"/>
+        <w:rPr>
+          <w:rFonts w:ascii="Arial" w:eastAsia="宋体" w:hAnsi="Arial" w:cs="Arial"/>
+          <w:color w:val="2B2B2B"/>
+          <w:kern w:val="0"/>
+          <w:sz w:val="24"/>
+          <w:szCs w:val="24"/>
+        </w:rPr>
+      </w:pPr>
+      <w:r>
+        <w:rPr>
+          <w:rFonts w:ascii="Arial" w:eastAsia="宋体" w:hAnsi="Arial" w:cs="Arial"/>
+          <w:color w:val="2B2B2B"/>
+          <w:kern w:val="0"/>
+          <w:sz w:val="24"/>
+          <w:szCs w:val="24"/>
+        </w:rPr>
+        <w:t>如下图所示：</w:t>
+      </w:r>
+    </w:p>
+    <w:p>
+      <w:pPr>
+        <w:widowControl/>
+        <w:spacing w:after="360" w:line="360" w:lineRule="atLeast"/>
+        <w:jc w:val="left"/>
+        <w:textAlignment w:val="baseline"/>
+        <w:rPr>
+          <w:rFonts w:ascii="Arial" w:eastAsia="宋体" w:hAnsi="Arial" w:cs="Arial"/>
+          <w:color w:val="2B2B2B"/>
+          <w:kern w:val="0"/>
+          <w:sz w:val="24"/>
+          <w:szCs w:val="24"/>
+        </w:rPr>
+      </w:pPr>
+      <w:r>
+        <w:rPr>
+          <w:rFonts w:ascii="Arial" w:eastAsia="宋体" w:hAnsi="Arial" w:cs="Arial"/>
+          <w:noProof/>
+          <w:color w:val="2B2B2B"/>
+          <w:kern w:val="0"/>
+          <w:sz w:val="24"/>
+          <w:szCs w:val="24"/>
+        </w:rPr>
+        <w:lastRenderedPageBreak/>
+        <w:drawing>
+          <wp:inline distT="0" distB="0" distL="0" distR="0" wp14:anchorId="349C08CF" wp14:editId="610AC025">
+            <wp:extent cx="9753600" cy="6591300"/>
+            <wp:effectExtent l="0" t="0" r="0" b="0"/>
+            <wp:docPr id="58" name="图片 58" descr="http://images2015.cnblogs.com/blog/641601/201608/641601-20160810094556809-142977772.png"/>
+            <wp:cNvGraphicFramePr>
+              <a:graphicFrameLocks xmlns:a="http://schemas.openxmlformats.org/drawingml/2006/main" noChangeAspect="1"/>
+            </wp:cNvGraphicFramePr>
+            <a:graphic xmlns:a="http://schemas.openxmlformats.org/drawingml/2006/main">
+              <a:graphicData uri="http://schemas.openxmlformats.org/drawingml/2006/picture">
+                <pic:pic xmlns:pic="http://schemas.openxmlformats.org/drawingml/2006/picture">
+                  <pic:nvPicPr>
+                    <pic:cNvPr id="0" name="Picture 254" descr="http://images2015.cnblogs.com/blog/641601/201608/641601-20160810094556809-142977772.png"/>
+                    <pic:cNvPicPr>
+                      <a:picLocks noChangeAspect="1" noChangeArrowheads="1"/>
+                    </pic:cNvPicPr>
+                  </pic:nvPicPr>
+                  <pic:blipFill>
+                    <a:blip r:embed="rId27">
+                      <a:extLst>
+                        <a:ext uri="{28A0092B-C50C-407E-A947-70E740481C1C}">
+                          <a14:useLocalDpi xmlns:a14="http://schemas.microsoft.com/office/drawing/2010/main" val="0"/>
+                        </a:ext>
+                      </a:extLst>
+                    </a:blip>
+                    <a:srcRect/>
+                    <a:stretch>
+                      <a:fillRect/>
+                    </a:stretch>
+                  </pic:blipFill>
+                  <pic:spPr bwMode="auto">
+                    <a:xfrm>
+                      <a:off x="0" y="0"/>
+                      <a:ext cx="9753600" cy="6591300"/>
+                    </a:xfrm>
+                    <a:prstGeom prst="rect">
+                      <a:avLst/>
+                    </a:prstGeom>
+                    <a:noFill/>
+                    <a:ln>
+                      <a:noFill/>
+                    </a:ln>
+                  </pic:spPr>
+                </pic:pic>
+              </a:graphicData>
+            </a:graphic>
+          </wp:inline>
+        </w:drawing>
+      </w:r>
+    </w:p>
+    <w:p>
+      <w:pPr>
+        <w:widowControl/>
+        <w:spacing w:after="360" w:line="360" w:lineRule="atLeast"/>
+        <w:jc w:val="left"/>
+        <w:textAlignment w:val="baseline"/>
+        <w:rPr>
+          <w:rFonts w:ascii="Arial" w:eastAsia="宋体" w:hAnsi="Arial" w:cs="Arial"/>
+          <w:color w:val="2B2B2B"/>
+          <w:kern w:val="0"/>
+          <w:sz w:val="24"/>
+          <w:szCs w:val="24"/>
+        </w:rPr>
+      </w:pPr>
+      <w:r>
+        <w:rPr>
+          <w:rFonts w:ascii="Arial" w:eastAsia="宋体" w:hAnsi="Arial" w:cs="Arial"/>
+          <w:color w:val="2B2B2B"/>
+          <w:kern w:val="0"/>
+          <w:sz w:val="24"/>
+          <w:szCs w:val="24"/>
+        </w:rPr>
+        <w:t> </w:t>
+      </w:r>
+    </w:p>
+    <w:p>
+      <w:pPr>
+        <w:pStyle w:val="2"/>
+        <w:numPr>
+          <w:ilvl w:val="1"/>
+          <w:numId w:val="2"/>
+        </w:numPr>
+        <w:rPr>
+          <w:rFonts w:ascii="Arial" w:hAnsi="Arial"/>
+        </w:rPr>
+      </w:pPr>
+      <w:r>
+        <w:rPr>
+          <w:bdr w:val="none" w:sz="0" w:space="0" w:color="auto" w:frame="1"/>
+        </w:rPr>
+        <w:t>5</w:t>
+      </w:r>
+      <w:r>
+        <w:rPr>
+          <w:bdr w:val="none" w:sz="0" w:space="0" w:color="auto" w:frame="1"/>
+        </w:rPr>
+        <w:t>、快捷键习惯的修改：</w:t>
+      </w:r>
+    </w:p>
+    <w:p>
+      <w:pPr>
+        <w:widowControl/>
+        <w:spacing w:after="360" w:line="360" w:lineRule="atLeast"/>
+        <w:jc w:val="left"/>
+        <w:textAlignment w:val="baseline"/>
+        <w:rPr>
+          <w:rFonts w:ascii="Arial" w:eastAsia="宋体" w:hAnsi="Arial" w:cs="Arial"/>
+          <w:color w:val="2B2B2B"/>
+          <w:kern w:val="0"/>
+          <w:sz w:val="24"/>
+          <w:szCs w:val="24"/>
+        </w:rPr>
+      </w:pPr>
+      <w:r>
+        <w:rPr>
+          <w:rFonts w:ascii="Arial" w:eastAsia="宋体" w:hAnsi="Arial" w:cs="Arial"/>
+          <w:color w:val="2B2B2B"/>
+          <w:kern w:val="0"/>
+          <w:sz w:val="24"/>
+          <w:szCs w:val="24"/>
+        </w:rPr>
+        <w:t>如果想修改成</w:t>
+      </w:r>
+      <w:r>
+        <w:rPr>
+          <w:rFonts w:ascii="Arial" w:eastAsia="宋体" w:hAnsi="Arial" w:cs="Arial"/>
+          <w:color w:val="2B2B2B"/>
+          <w:kern w:val="0"/>
+          <w:sz w:val="24"/>
+          <w:szCs w:val="24"/>
+        </w:rPr>
+        <w:t>Eclipse</w:t>
+      </w:r>
+      <w:r>
+        <w:rPr>
+          <w:rFonts w:ascii="Arial" w:eastAsia="宋体" w:hAnsi="Arial" w:cs="Arial"/>
+          <w:color w:val="2B2B2B"/>
+          <w:kern w:val="0"/>
+          <w:sz w:val="24"/>
+          <w:szCs w:val="24"/>
+        </w:rPr>
+        <w:t>的快捷键习惯，可以选择菜单栏</w:t>
+      </w:r>
+      <w:proofErr w:type="gramStart"/>
+      <w:r>
+        <w:rPr>
+          <w:rFonts w:ascii="Arial" w:eastAsia="宋体" w:hAnsi="Arial" w:cs="Arial"/>
+          <w:color w:val="2B2B2B"/>
+          <w:kern w:val="0"/>
+          <w:sz w:val="24"/>
+          <w:szCs w:val="24"/>
+        </w:rPr>
+        <w:t>”</w:t>
+      </w:r>
+      <w:proofErr w:type="gramEnd"/>
+      <w:r>
+        <w:rPr>
+          <w:rFonts w:ascii="Arial" w:eastAsia="宋体" w:hAnsi="Arial" w:cs="Arial"/>
+          <w:color w:val="2B2B2B"/>
+          <w:kern w:val="0"/>
+          <w:sz w:val="24"/>
+          <w:szCs w:val="24"/>
+        </w:rPr>
+        <w:t>file–Settings–</w:t>
+      </w:r>
+      <w:proofErr w:type="spellStart"/>
+      <w:r>
+        <w:rPr>
+          <w:rFonts w:ascii="Arial" w:eastAsia="宋体" w:hAnsi="Arial" w:cs="Arial"/>
+          <w:color w:val="2B2B2B"/>
+          <w:kern w:val="0"/>
+          <w:sz w:val="24"/>
+          <w:szCs w:val="24"/>
+        </w:rPr>
+        <w:t>Keymap</w:t>
+      </w:r>
+      <w:proofErr w:type="spellEnd"/>
+      <w:proofErr w:type="gramStart"/>
+      <w:r>
+        <w:rPr>
+          <w:rFonts w:ascii="Arial" w:eastAsia="宋体" w:hAnsi="Arial" w:cs="Arial"/>
+          <w:color w:val="2B2B2B"/>
+          <w:kern w:val="0"/>
+          <w:sz w:val="24"/>
+          <w:szCs w:val="24"/>
+        </w:rPr>
+        <w:t>”</w:t>
+      </w:r>
+      <w:proofErr w:type="gramEnd"/>
+      <w:r>
+        <w:rPr>
+          <w:rFonts w:ascii="Arial" w:eastAsia="宋体" w:hAnsi="Arial" w:cs="Arial"/>
+          <w:color w:val="2B2B2B"/>
+          <w:kern w:val="0"/>
+          <w:sz w:val="24"/>
+          <w:szCs w:val="24"/>
+        </w:rPr>
+        <w:t>：</w:t>
+      </w:r>
+    </w:p>
+    <w:p>
+      <w:pPr>
+        <w:widowControl/>
+        <w:spacing w:after="360" w:line="360" w:lineRule="atLeast"/>
+        <w:jc w:val="left"/>
+        <w:textAlignment w:val="baseline"/>
+        <w:rPr>
+          <w:rFonts w:ascii="Arial" w:eastAsia="宋体" w:hAnsi="Arial" w:cs="Arial"/>
+          <w:color w:val="2B2B2B"/>
+          <w:kern w:val="0"/>
+          <w:sz w:val="24"/>
+          <w:szCs w:val="24"/>
+        </w:rPr>
+      </w:pPr>
+      <w:r>
+        <w:rPr>
+          <w:rFonts w:ascii="Arial" w:eastAsia="宋体" w:hAnsi="Arial" w:cs="Arial"/>
+          <w:noProof/>
+          <w:color w:val="2B2B2B"/>
+          <w:kern w:val="0"/>
+          <w:sz w:val="24"/>
+          <w:szCs w:val="24"/>
+        </w:rPr>
+        <w:lastRenderedPageBreak/>
+        <w:drawing>
+          <wp:inline distT="0" distB="0" distL="0" distR="0" wp14:anchorId="5AD3EFC2" wp14:editId="0FA1DA38">
+            <wp:extent cx="9886950" cy="6677025"/>
+            <wp:effectExtent l="0" t="0" r="0" b="9525"/>
+            <wp:docPr id="59" name="图片 59" descr="http://images.cnitblog.com/blog2015/641601/201505/072116357208578.png"/>
+            <wp:cNvGraphicFramePr>
+              <a:graphicFrameLocks xmlns:a="http://schemas.openxmlformats.org/drawingml/2006/main" noChangeAspect="1"/>
+            </wp:cNvGraphicFramePr>
+            <a:graphic xmlns:a="http://schemas.openxmlformats.org/drawingml/2006/main">
+              <a:graphicData uri="http://schemas.openxmlformats.org/drawingml/2006/picture">
+                <pic:pic xmlns:pic="http://schemas.openxmlformats.org/drawingml/2006/picture">
+                  <pic:nvPicPr>
+                    <pic:cNvPr id="0" name="Picture 255" descr="http://images.cnitblog.com/blog2015/641601/201505/072116357208578.png"/>
+                    <pic:cNvPicPr>
+                      <a:picLocks noChangeAspect="1" noChangeArrowheads="1"/>
+                    </pic:cNvPicPr>
+                  </pic:nvPicPr>
+                  <pic:blipFill>
+                    <a:blip r:embed="rId28">
+                      <a:extLst>
+                        <a:ext uri="{28A0092B-C50C-407E-A947-70E740481C1C}">
+                          <a14:useLocalDpi xmlns:a14="http://schemas.microsoft.com/office/drawing/2010/main" val="0"/>
+                        </a:ext>
+                      </a:extLst>
+                    </a:blip>
+                    <a:srcRect/>
+                    <a:stretch>
+                      <a:fillRect/>
+                    </a:stretch>
+                  </pic:blipFill>
+                  <pic:spPr bwMode="auto">
+                    <a:xfrm>
+                      <a:off x="0" y="0"/>
+                      <a:ext cx="9886950" cy="6677025"/>
+                    </a:xfrm>
+                    <a:prstGeom prst="rect">
+                      <a:avLst/>
+                    </a:prstGeom>
+                    <a:noFill/>
+                    <a:ln>
+                      <a:noFill/>
+                    </a:ln>
+                  </pic:spPr>
+                </pic:pic>
+              </a:graphicData>
+            </a:graphic>
+          </wp:inline>
+        </w:drawing>
+      </w:r>
+    </w:p>
+    <w:p>
+      <w:pPr>
+        <w:widowControl/>
+        <w:spacing w:after="360" w:line="360" w:lineRule="atLeast"/>
+        <w:jc w:val="left"/>
+        <w:textAlignment w:val="baseline"/>
+        <w:rPr>
+          <w:rFonts w:ascii="Arial" w:eastAsia="宋体" w:hAnsi="Arial" w:cs="Arial"/>
+          <w:color w:val="2B2B2B"/>
+          <w:kern w:val="0"/>
+          <w:sz w:val="24"/>
+          <w:szCs w:val="24"/>
+        </w:rPr>
+      </w:pPr>
+      <w:r>
+        <w:rPr>
+          <w:rFonts w:ascii="Arial" w:eastAsia="宋体" w:hAnsi="Arial" w:cs="Arial"/>
+          <w:color w:val="2B2B2B"/>
+          <w:kern w:val="0"/>
+          <w:sz w:val="24"/>
+          <w:szCs w:val="24"/>
+        </w:rPr>
         <w:t>我这里就不改了哈。</w:t>
       </w:r>
     </w:p>
@@ -5912,7 +5912,7 @@
                     </pic:cNvPicPr>
                   </pic:nvPicPr>
                   <pic:blipFill>
-                    <a:blip r:embed="rId27">
+                    <a:blip r:embed="rId29">
                       <a:extLst>
                         <a:ext uri="{28A0092B-C50C-407E-A947-70E740481C1C}">
                           <a14:useLocalDpi xmlns:a14="http://schemas.microsoft.com/office/drawing/2010/main" val="0"/>
@@ -6181,7 +6181,7 @@
                     </pic:cNvPicPr>
                   </pic:nvPicPr>
                   <pic:blipFill>
-                    <a:blip r:embed="rId28">
+                    <a:blip r:embed="rId30">
                       <a:extLst>
                         <a:ext uri="{28A0092B-C50C-407E-A947-70E740481C1C}">
                           <a14:useLocalDpi xmlns:a14="http://schemas.microsoft.com/office/drawing/2010/main" val="0"/>
@@ -6352,7 +6352,7 @@
                     </pic:cNvPicPr>
                   </pic:nvPicPr>
                   <pic:blipFill>
-                    <a:blip r:embed="rId29">
+                    <a:blip r:embed="rId31">
                       <a:extLst>
                         <a:ext uri="{28A0092B-C50C-407E-A947-70E740481C1C}">
                           <a14:useLocalDpi xmlns:a14="http://schemas.microsoft.com/office/drawing/2010/main" val="0"/>
@@ -6491,7 +6491,7 @@
             <wp:extent cx="7124700" cy="2505075"/>
             <wp:effectExtent l="0" t="0" r="0" b="9525"/>
             <wp:docPr id="63" name="图片 63" descr="cddfa4db-d109-4f83-891d-4bc9b37cb45c">
-              <a:hlinkClick xmlns:a="http://schemas.openxmlformats.org/drawingml/2006/main" r:id="rId30"/>
+              <a:hlinkClick xmlns:a="http://schemas.openxmlformats.org/drawingml/2006/main" r:id="rId32"/>
             </wp:docPr>
             <wp:cNvGraphicFramePr>
               <a:graphicFrameLocks xmlns:a="http://schemas.openxmlformats.org/drawingml/2006/main" noChangeAspect="1"/>
@@ -6501,14 +6501,14 @@
                 <pic:pic xmlns:pic="http://schemas.openxmlformats.org/drawingml/2006/picture">
                   <pic:nvPicPr>
                     <pic:cNvPr id="0" name="Picture 259" descr="cddfa4db-d109-4f83-891d-4bc9b37cb45c">
-                      <a:hlinkClick r:id="rId30"/>
+                      <a:hlinkClick r:id="rId32"/>
                     </pic:cNvPr>
                     <pic:cNvPicPr>
                       <a:picLocks noChangeAspect="1" noChangeArrowheads="1"/>
                     </pic:cNvPicPr>
                   </pic:nvPicPr>
                   <pic:blipFill>
-                    <a:blip r:embed="rId31">
+                    <a:blip r:embed="rId33">
                       <a:extLst>
                         <a:ext uri="{28A0092B-C50C-407E-A947-70E740481C1C}">
                           <a14:useLocalDpi xmlns:a14="http://schemas.microsoft.com/office/drawing/2010/main" val="0"/>
@@ -6692,7 +6692,7 @@
                     </pic:cNvPicPr>
                   </pic:nvPicPr>
                   <pic:blipFill>
-                    <a:blip r:embed="rId32">
+                    <a:blip r:embed="rId34">
                       <a:extLst>
                         <a:ext uri="{28A0092B-C50C-407E-A947-70E740481C1C}">
                           <a14:useLocalDpi xmlns:a14="http://schemas.microsoft.com/office/drawing/2010/main" val="0"/>
@@ -6952,7 +6952,7 @@
             <wp:extent cx="4981575" cy="3114675"/>
             <wp:effectExtent l="0" t="0" r="9525" b="9525"/>
             <wp:docPr id="65" name="图片 65" descr="bd2167a2-5235-481e-b7a0-8e939c5ae17f[7]">
-              <a:hlinkClick xmlns:a="http://schemas.openxmlformats.org/drawingml/2006/main" r:id="rId33"/>
+              <a:hlinkClick xmlns:a="http://schemas.openxmlformats.org/drawingml/2006/main" r:id="rId35"/>
             </wp:docPr>
             <wp:cNvGraphicFramePr>
               <a:graphicFrameLocks xmlns:a="http://schemas.openxmlformats.org/drawingml/2006/main" noChangeAspect="1"/>
@@ -6962,14 +6962,14 @@
                 <pic:pic xmlns:pic="http://schemas.openxmlformats.org/drawingml/2006/picture">
                   <pic:nvPicPr>
                     <pic:cNvPr id="0" name="Picture 261" descr="bd2167a2-5235-481e-b7a0-8e939c5ae17f[7]">
-                      <a:hlinkClick r:id="rId33"/>
+                      <a:hlinkClick r:id="rId35"/>
                     </pic:cNvPr>
                     <pic:cNvPicPr>
                       <a:picLocks noChangeAspect="1" noChangeArrowheads="1"/>
                     </pic:cNvPicPr>
                   </pic:nvPicPr>
                   <pic:blipFill>
-                    <a:blip r:embed="rId34">
+                    <a:blip r:embed="rId36">
                       <a:extLst>
                         <a:ext uri="{28A0092B-C50C-407E-A947-70E740481C1C}">
                           <a14:useLocalDpi xmlns:a14="http://schemas.microsoft.com/office/drawing/2010/main" val="0"/>
@@ -7095,7 +7095,7 @@
             <wp:extent cx="5191125" cy="3352800"/>
             <wp:effectExtent l="0" t="0" r="9525" b="0"/>
             <wp:docPr id="66" name="图片 66" descr="7a69ab77-5638-4d33-99c1-6e0c0bfa1c3c[4]">
-              <a:hlinkClick xmlns:a="http://schemas.openxmlformats.org/drawingml/2006/main" r:id="rId35"/>
+              <a:hlinkClick xmlns:a="http://schemas.openxmlformats.org/drawingml/2006/main" r:id="rId37"/>
             </wp:docPr>
             <wp:cNvGraphicFramePr>
               <a:graphicFrameLocks xmlns:a="http://schemas.openxmlformats.org/drawingml/2006/main" noChangeAspect="1"/>
@@ -7105,14 +7105,14 @@
                 <pic:pic xmlns:pic="http://schemas.openxmlformats.org/drawingml/2006/picture">
                   <pic:nvPicPr>
                     <pic:cNvPr id="0" name="Picture 262" descr="7a69ab77-5638-4d33-99c1-6e0c0bfa1c3c[4]">
-                      <a:hlinkClick r:id="rId35"/>
+                      <a:hlinkClick r:id="rId37"/>
                     </pic:cNvPr>
                     <pic:cNvPicPr>
                       <a:picLocks noChangeAspect="1" noChangeArrowheads="1"/>
                     </pic:cNvPicPr>
                   </pic:nvPicPr>
                   <pic:blipFill>
-                    <a:blip r:embed="rId36">
+                    <a:blip r:embed="rId38">
                       <a:extLst>
                         <a:ext uri="{28A0092B-C50C-407E-A947-70E740481C1C}">
                           <a14:useLocalDpi xmlns:a14="http://schemas.microsoft.com/office/drawing/2010/main" val="0"/>
@@ -7274,7 +7274,7 @@
                     </pic:cNvPicPr>
                   </pic:nvPicPr>
                   <pic:blipFill>
-                    <a:blip r:embed="rId37">
+                    <a:blip r:embed="rId39">
                       <a:extLst>
                         <a:ext uri="{28A0092B-C50C-407E-A947-70E740481C1C}">
                           <a14:useLocalDpi xmlns:a14="http://schemas.microsoft.com/office/drawing/2010/main" val="0"/>
@@ -7381,7 +7381,7 @@
             <wp:extent cx="4829175" cy="2562225"/>
             <wp:effectExtent l="0" t="0" r="9525" b="9525"/>
             <wp:docPr id="68" name="图片 68" descr="ce80d1ea-41bf-4334-8bff-07a50e3dd5c7">
-              <a:hlinkClick xmlns:a="http://schemas.openxmlformats.org/drawingml/2006/main" r:id="rId38"/>
+              <a:hlinkClick xmlns:a="http://schemas.openxmlformats.org/drawingml/2006/main" r:id="rId40"/>
             </wp:docPr>
             <wp:cNvGraphicFramePr>
               <a:graphicFrameLocks xmlns:a="http://schemas.openxmlformats.org/drawingml/2006/main" noChangeAspect="1"/>
@@ -7391,14 +7391,14 @@
                 <pic:pic xmlns:pic="http://schemas.openxmlformats.org/drawingml/2006/picture">
                   <pic:nvPicPr>
                     <pic:cNvPr id="0" name="Picture 264" descr="ce80d1ea-41bf-4334-8bff-07a50e3dd5c7">
-                      <a:hlinkClick r:id="rId38"/>
+                      <a:hlinkClick r:id="rId40"/>
                     </pic:cNvPr>
                     <pic:cNvPicPr>
                       <a:picLocks noChangeAspect="1" noChangeArrowheads="1"/>
                     </pic:cNvPicPr>
                   </pic:nvPicPr>
                   <pic:blipFill>
-                    <a:blip r:embed="rId39">
+                    <a:blip r:embed="rId41">
                       <a:extLst>
                         <a:ext uri="{28A0092B-C50C-407E-A947-70E740481C1C}">
                           <a14:useLocalDpi xmlns:a14="http://schemas.microsoft.com/office/drawing/2010/main" val="0"/>
@@ -7627,7 +7627,7 @@
             <wp:extent cx="10820400" cy="6762750"/>
             <wp:effectExtent l="0" t="0" r="0" b="0"/>
             <wp:docPr id="69" name="图片 69" descr="f4498531-6295-4349-ba7c-b4601cd225d0">
-              <a:hlinkClick xmlns:a="http://schemas.openxmlformats.org/drawingml/2006/main" r:id="rId40"/>
+              <a:hlinkClick xmlns:a="http://schemas.openxmlformats.org/drawingml/2006/main" r:id="rId42"/>
             </wp:docPr>
             <wp:cNvGraphicFramePr>
               <a:graphicFrameLocks xmlns:a="http://schemas.openxmlformats.org/drawingml/2006/main" noChangeAspect="1"/>
@@ -7637,14 +7637,14 @@
                 <pic:pic xmlns:pic="http://schemas.openxmlformats.org/drawingml/2006/picture">
                   <pic:nvPicPr>
                     <pic:cNvPr id="0" name="Picture 265" descr="f4498531-6295-4349-ba7c-b4601cd225d0">
-                      <a:hlinkClick r:id="rId40"/>
+                      <a:hlinkClick r:id="rId42"/>
                     </pic:cNvPr>
                     <pic:cNvPicPr>
                       <a:picLocks noChangeAspect="1" noChangeArrowheads="1"/>
                     </pic:cNvPicPr>
                   </pic:nvPicPr>
                   <pic:blipFill>
-                    <a:blip r:embed="rId41">
+                    <a:blip r:embed="rId43">
                       <a:extLst>
                         <a:ext uri="{28A0092B-C50C-407E-A947-70E740481C1C}">
                           <a14:useLocalDpi xmlns:a14="http://schemas.microsoft.com/office/drawing/2010/main" val="0"/>
@@ -7887,7 +7887,7 @@
                     </pic:cNvPicPr>
                   </pic:nvPicPr>
                   <pic:blipFill>
-                    <a:blip r:embed="rId42">
+                    <a:blip r:embed="rId44">
                       <a:extLst>
                         <a:ext uri="{28A0092B-C50C-407E-A947-70E740481C1C}">
                           <a14:useLocalDpi xmlns:a14="http://schemas.microsoft.com/office/drawing/2010/main" val="0"/>
@@ -8081,7 +8081,7 @@
                     </pic:cNvPicPr>
                   </pic:nvPicPr>
                   <pic:blipFill>
-                    <a:blip r:embed="rId43">
+                    <a:blip r:embed="rId45">
                       <a:extLst>
                         <a:ext uri="{28A0092B-C50C-407E-A947-70E740481C1C}">
                           <a14:useLocalDpi xmlns:a14="http://schemas.microsoft.com/office/drawing/2010/main" val="0"/>
@@ -8271,323 +8271,6 @@
                 <pic:pic xmlns:pic="http://schemas.openxmlformats.org/drawingml/2006/picture">
                   <pic:nvPicPr>
                     <pic:cNvPr id="0" name="Picture 268" descr="http://images.cnitblog.com/blog2015/641601/201505/072131416107389.png"/>
-                    <pic:cNvPicPr>
-                      <a:picLocks noChangeAspect="1" noChangeArrowheads="1"/>
-                    </pic:cNvPicPr>
-                  </pic:nvPicPr>
-                  <pic:blipFill>
-                    <a:blip r:embed="rId44">
-                      <a:extLst>
-                        <a:ext uri="{28A0092B-C50C-407E-A947-70E740481C1C}">
-                          <a14:useLocalDpi xmlns:a14="http://schemas.microsoft.com/office/drawing/2010/main" val="0"/>
-                        </a:ext>
-                      </a:extLst>
-                    </a:blip>
-                    <a:srcRect/>
-                    <a:stretch>
-                      <a:fillRect/>
-                    </a:stretch>
-                  </pic:blipFill>
-                  <pic:spPr bwMode="auto">
-                    <a:xfrm>
-                      <a:off x="0" y="0"/>
-                      <a:ext cx="9886950" cy="6677025"/>
-                    </a:xfrm>
-                    <a:prstGeom prst="rect">
-                      <a:avLst/>
-                    </a:prstGeom>
-                    <a:noFill/>
-                    <a:ln>
-                      <a:noFill/>
-                    </a:ln>
-                  </pic:spPr>
-                </pic:pic>
-              </a:graphicData>
-            </a:graphic>
-          </wp:inline>
-        </w:drawing>
-      </w:r>
-    </w:p>
-    <w:p>
-      <w:pPr>
-        <w:widowControl/>
-        <w:spacing w:after="360" w:line="360" w:lineRule="atLeast"/>
-        <w:jc w:val="left"/>
-        <w:textAlignment w:val="baseline"/>
-        <w:rPr>
-          <w:rFonts w:ascii="Arial" w:eastAsia="宋体" w:hAnsi="Arial" w:cs="Arial"/>
-          <w:color w:val="2B2B2B"/>
-          <w:kern w:val="0"/>
-          <w:sz w:val="24"/>
-          <w:szCs w:val="24"/>
-        </w:rPr>
-      </w:pPr>
-      <w:r>
-        <w:rPr>
-          <w:rFonts w:ascii="Arial" w:eastAsia="宋体" w:hAnsi="Arial" w:cs="Arial"/>
-          <w:color w:val="2B2B2B"/>
-          <w:kern w:val="0"/>
-          <w:sz w:val="24"/>
-          <w:szCs w:val="24"/>
-        </w:rPr>
-        <w:t> </w:t>
-      </w:r>
-    </w:p>
-    <w:p>
-      <w:pPr>
-        <w:pStyle w:val="2"/>
-        <w:numPr>
-          <w:ilvl w:val="1"/>
-          <w:numId w:val="2"/>
-        </w:numPr>
-        <w:rPr>
-          <w:rFonts w:ascii="Arial" w:hAnsi="Arial"/>
-        </w:rPr>
-      </w:pPr>
-      <w:r>
-        <w:rPr>
-          <w:bdr w:val="none" w:sz="0" w:space="0" w:color="auto" w:frame="1"/>
-        </w:rPr>
-        <w:lastRenderedPageBreak/>
-        <w:t>11</w:t>
-      </w:r>
-      <w:r>
-        <w:rPr>
-          <w:bdr w:val="none" w:sz="0" w:space="0" w:color="auto" w:frame="1"/>
-        </w:rPr>
-        <w:t>、禁止代码折叠：</w:t>
-      </w:r>
-    </w:p>
-    <w:p>
-      <w:pPr>
-        <w:widowControl/>
-        <w:spacing w:after="360" w:line="360" w:lineRule="atLeast"/>
-        <w:jc w:val="left"/>
-        <w:textAlignment w:val="baseline"/>
-        <w:rPr>
-          <w:rFonts w:ascii="Arial" w:eastAsia="宋体" w:hAnsi="Arial" w:cs="Arial"/>
-          <w:color w:val="2B2B2B"/>
-          <w:kern w:val="0"/>
-          <w:sz w:val="24"/>
-          <w:szCs w:val="24"/>
-        </w:rPr>
-      </w:pPr>
-      <w:proofErr w:type="spellStart"/>
-      <w:r>
-        <w:rPr>
-          <w:rFonts w:ascii="Arial" w:eastAsia="宋体" w:hAnsi="Arial" w:cs="Arial"/>
-          <w:color w:val="2B2B2B"/>
-          <w:kern w:val="0"/>
-          <w:sz w:val="24"/>
-          <w:szCs w:val="24"/>
-        </w:rPr>
-        <w:t>Intellij</w:t>
-      </w:r>
-      <w:proofErr w:type="spellEnd"/>
-      <w:r>
-        <w:rPr>
-          <w:rFonts w:ascii="Arial" w:eastAsia="宋体" w:hAnsi="Arial" w:cs="Arial"/>
-          <w:color w:val="2B2B2B"/>
-          <w:kern w:val="0"/>
-          <w:sz w:val="24"/>
-          <w:szCs w:val="24"/>
-        </w:rPr>
-        <w:t xml:space="preserve"> IDEA</w:t>
-      </w:r>
-      <w:r>
-        <w:rPr>
-          <w:rFonts w:ascii="Arial" w:eastAsia="宋体" w:hAnsi="Arial" w:cs="Arial"/>
-          <w:color w:val="2B2B2B"/>
-          <w:kern w:val="0"/>
-          <w:sz w:val="24"/>
-          <w:szCs w:val="24"/>
-        </w:rPr>
-        <w:t>默认有很多地方的代码都会自动折叠，不过我看不惯，所以取消了，设置如下：</w:t>
-      </w:r>
-    </w:p>
-    <w:p>
-      <w:pPr>
-        <w:widowControl/>
-        <w:spacing w:after="360" w:line="360" w:lineRule="atLeast"/>
-        <w:jc w:val="left"/>
-        <w:textAlignment w:val="baseline"/>
-        <w:rPr>
-          <w:rFonts w:ascii="Arial" w:eastAsia="宋体" w:hAnsi="Arial" w:cs="Arial"/>
-          <w:color w:val="2B2B2B"/>
-          <w:kern w:val="0"/>
-          <w:sz w:val="24"/>
-          <w:szCs w:val="24"/>
-        </w:rPr>
-      </w:pPr>
-      <w:r>
-        <w:rPr>
-          <w:rFonts w:ascii="Arial" w:eastAsia="宋体" w:hAnsi="Arial" w:cs="Arial"/>
-          <w:noProof/>
-          <w:color w:val="2B2B2B"/>
-          <w:kern w:val="0"/>
-          <w:sz w:val="24"/>
-          <w:szCs w:val="24"/>
-        </w:rPr>
-        <w:drawing>
-          <wp:inline distT="0" distB="0" distL="0" distR="0" wp14:anchorId="1AC96A52" wp14:editId="3C0092AC">
-            <wp:extent cx="9886950" cy="6677025"/>
-            <wp:effectExtent l="0" t="0" r="0" b="9525"/>
-            <wp:docPr id="73" name="图片 73" descr="http://images.cnitblog.com/blog2015/641601/201505/072135397516370.png"/>
-            <wp:cNvGraphicFramePr>
-              <a:graphicFrameLocks xmlns:a="http://schemas.openxmlformats.org/drawingml/2006/main" noChangeAspect="1"/>
-            </wp:cNvGraphicFramePr>
-            <a:graphic xmlns:a="http://schemas.openxmlformats.org/drawingml/2006/main">
-              <a:graphicData uri="http://schemas.openxmlformats.org/drawingml/2006/picture">
-                <pic:pic xmlns:pic="http://schemas.openxmlformats.org/drawingml/2006/picture">
-                  <pic:nvPicPr>
-                    <pic:cNvPr id="0" name="Picture 269" descr="http://images.cnitblog.com/blog2015/641601/201505/072135397516370.png"/>
-                    <pic:cNvPicPr>
-                      <a:picLocks noChangeAspect="1" noChangeArrowheads="1"/>
-                    </pic:cNvPicPr>
-                  </pic:nvPicPr>
-                  <pic:blipFill>
-                    <a:blip r:embed="rId45">
-                      <a:extLst>
-                        <a:ext uri="{28A0092B-C50C-407E-A947-70E740481C1C}">
-                          <a14:useLocalDpi xmlns:a14="http://schemas.microsoft.com/office/drawing/2010/main" val="0"/>
-                        </a:ext>
-                      </a:extLst>
-                    </a:blip>
-                    <a:srcRect/>
-                    <a:stretch>
-                      <a:fillRect/>
-                    </a:stretch>
-                  </pic:blipFill>
-                  <pic:spPr bwMode="auto">
-                    <a:xfrm>
-                      <a:off x="0" y="0"/>
-                      <a:ext cx="9886950" cy="6677025"/>
-                    </a:xfrm>
-                    <a:prstGeom prst="rect">
-                      <a:avLst/>
-                    </a:prstGeom>
-                    <a:noFill/>
-                    <a:ln>
-                      <a:noFill/>
-                    </a:ln>
-                  </pic:spPr>
-                </pic:pic>
-              </a:graphicData>
-            </a:graphic>
-          </wp:inline>
-        </w:drawing>
-      </w:r>
-    </w:p>
-    <w:p>
-      <w:pPr>
-        <w:widowControl/>
-        <w:spacing w:after="360" w:line="360" w:lineRule="atLeast"/>
-        <w:jc w:val="left"/>
-        <w:textAlignment w:val="baseline"/>
-        <w:rPr>
-          <w:rFonts w:ascii="Arial" w:eastAsia="宋体" w:hAnsi="Arial" w:cs="Arial"/>
-          <w:color w:val="2B2B2B"/>
-          <w:kern w:val="0"/>
-          <w:sz w:val="24"/>
-          <w:szCs w:val="24"/>
-        </w:rPr>
-      </w:pPr>
-      <w:r>
-        <w:rPr>
-          <w:rFonts w:ascii="Arial" w:eastAsia="宋体" w:hAnsi="Arial" w:cs="Arial"/>
-          <w:color w:val="2B2B2B"/>
-          <w:kern w:val="0"/>
-          <w:sz w:val="24"/>
-          <w:szCs w:val="24"/>
-        </w:rPr>
-        <w:t> </w:t>
-      </w:r>
-    </w:p>
-    <w:p>
-      <w:pPr>
-        <w:pStyle w:val="2"/>
-        <w:numPr>
-          <w:ilvl w:val="1"/>
-          <w:numId w:val="2"/>
-        </w:numPr>
-        <w:rPr>
-          <w:rFonts w:ascii="Arial" w:hAnsi="Arial"/>
-        </w:rPr>
-      </w:pPr>
-      <w:r>
-        <w:rPr>
-          <w:bdr w:val="none" w:sz="0" w:space="0" w:color="auto" w:frame="1"/>
-        </w:rPr>
-        <w:lastRenderedPageBreak/>
-        <w:t>12</w:t>
-      </w:r>
-      <w:r>
-        <w:rPr>
-          <w:bdr w:val="none" w:sz="0" w:space="0" w:color="auto" w:frame="1"/>
-        </w:rPr>
-        <w:t>、修改注释位置，禁用</w:t>
-      </w:r>
-      <w:r>
-        <w:rPr>
-          <w:bdr w:val="none" w:sz="0" w:space="0" w:color="auto" w:frame="1"/>
-        </w:rPr>
-        <w:t>“</w:t>
-      </w:r>
-      <w:r>
-        <w:rPr>
-          <w:bdr w:val="none" w:sz="0" w:space="0" w:color="auto" w:frame="1"/>
-        </w:rPr>
-        <w:t>语句堆一行</w:t>
-      </w:r>
-      <w:r>
-        <w:rPr>
-          <w:bdr w:val="none" w:sz="0" w:space="0" w:color="auto" w:frame="1"/>
-        </w:rPr>
-        <w:t>”</w:t>
-      </w:r>
-      <w:r>
-        <w:rPr>
-          <w:bdr w:val="none" w:sz="0" w:space="0" w:color="auto" w:frame="1"/>
-        </w:rPr>
-        <w:t>：</w:t>
-      </w:r>
-    </w:p>
-    <w:p>
-      <w:pPr>
-        <w:widowControl/>
-        <w:spacing w:after="360" w:line="360" w:lineRule="atLeast"/>
-        <w:jc w:val="left"/>
-        <w:textAlignment w:val="baseline"/>
-        <w:rPr>
-          <w:rFonts w:ascii="Arial" w:eastAsia="宋体" w:hAnsi="Arial" w:cs="Arial"/>
-          <w:color w:val="2B2B2B"/>
-          <w:kern w:val="0"/>
-          <w:sz w:val="24"/>
-          <w:szCs w:val="24"/>
-        </w:rPr>
-      </w:pPr>
-      <w:r>
-        <w:rPr>
-          <w:rFonts w:ascii="Arial" w:eastAsia="宋体" w:hAnsi="Arial" w:cs="Arial"/>
-          <w:noProof/>
-          <w:color w:val="2B2B2B"/>
-          <w:kern w:val="0"/>
-          <w:sz w:val="24"/>
-          <w:szCs w:val="24"/>
-        </w:rPr>
-        <w:drawing>
-          <wp:inline distT="0" distB="0" distL="0" distR="0" wp14:anchorId="6F2A75C8" wp14:editId="4AF567BA">
-            <wp:extent cx="9886950" cy="6677025"/>
-            <wp:effectExtent l="0" t="0" r="0" b="9525"/>
-            <wp:docPr id="74" name="图片 74" descr="http://images.cnitblog.com/blog2015/641601/201505/072139246884416.png"/>
-            <wp:cNvGraphicFramePr>
-              <a:graphicFrameLocks xmlns:a="http://schemas.openxmlformats.org/drawingml/2006/main" noChangeAspect="1"/>
-            </wp:cNvGraphicFramePr>
-            <a:graphic xmlns:a="http://schemas.openxmlformats.org/drawingml/2006/main">
-              <a:graphicData uri="http://schemas.openxmlformats.org/drawingml/2006/picture">
-                <pic:pic xmlns:pic="http://schemas.openxmlformats.org/drawingml/2006/picture">
-                  <pic:nvPicPr>
-                    <pic:cNvPr id="0" name="Picture 270" descr="http://images.cnitblog.com/blog2015/641601/201505/072139246884416.png"/>
                     <pic:cNvPicPr>
                       <a:picLocks noChangeAspect="1" noChangeArrowheads="1"/>
                     </pic:cNvPicPr>
@@ -8628,108 +8311,6 @@
     <w:p>
       <w:pPr>
         <w:widowControl/>
-        <w:numPr>
-          <w:ilvl w:val="0"/>
-          <w:numId w:val="1"/>
-        </w:numPr>
-        <w:spacing w:line="360" w:lineRule="atLeast"/>
-        <w:ind w:left="300"/>
-        <w:jc w:val="left"/>
-        <w:textAlignment w:val="baseline"/>
-        <w:rPr>
-          <w:rFonts w:ascii="inherit" w:eastAsia="宋体" w:hAnsi="inherit" w:cs="Arial"/>
-          <w:color w:val="2B2B2B"/>
-          <w:kern w:val="0"/>
-          <w:sz w:val="24"/>
-          <w:szCs w:val="24"/>
-        </w:rPr>
-      </w:pPr>
-      <w:r>
-        <w:rPr>
-          <w:rFonts w:ascii="inherit" w:eastAsia="宋体" w:hAnsi="inherit" w:cs="Arial"/>
-          <w:color w:val="2B2B2B"/>
-          <w:kern w:val="0"/>
-          <w:sz w:val="24"/>
-          <w:szCs w:val="24"/>
-        </w:rPr>
-        <w:t xml:space="preserve">Comment at </w:t>
-      </w:r>
-      <w:proofErr w:type="spellStart"/>
-      <w:r>
-        <w:rPr>
-          <w:rFonts w:ascii="inherit" w:eastAsia="宋体" w:hAnsi="inherit" w:cs="Arial"/>
-          <w:color w:val="2B2B2B"/>
-          <w:kern w:val="0"/>
-          <w:sz w:val="24"/>
-          <w:szCs w:val="24"/>
-        </w:rPr>
-        <w:t>frist</w:t>
-      </w:r>
-      <w:proofErr w:type="spellEnd"/>
-      <w:r>
-        <w:rPr>
-          <w:rFonts w:ascii="inherit" w:eastAsia="宋体" w:hAnsi="inherit" w:cs="Arial"/>
-          <w:color w:val="2B2B2B"/>
-          <w:kern w:val="0"/>
-          <w:sz w:val="24"/>
-          <w:szCs w:val="24"/>
-        </w:rPr>
-        <w:t xml:space="preserve"> column</w:t>
-      </w:r>
-      <w:r>
-        <w:rPr>
-          <w:rFonts w:ascii="inherit" w:eastAsia="宋体" w:hAnsi="inherit" w:cs="Arial"/>
-          <w:color w:val="2B2B2B"/>
-          <w:kern w:val="0"/>
-          <w:sz w:val="24"/>
-          <w:szCs w:val="24"/>
-        </w:rPr>
-        <w:t>：启用的话，注释的位置就会处于行首，否则就根据缩进来注释。我取消掉了。</w:t>
-      </w:r>
-    </w:p>
-    <w:p>
-      <w:pPr>
-        <w:widowControl/>
-        <w:numPr>
-          <w:ilvl w:val="0"/>
-          <w:numId w:val="1"/>
-        </w:numPr>
-        <w:spacing w:line="360" w:lineRule="atLeast"/>
-        <w:ind w:left="300"/>
-        <w:jc w:val="left"/>
-        <w:textAlignment w:val="baseline"/>
-        <w:rPr>
-          <w:rFonts w:ascii="inherit" w:eastAsia="宋体" w:hAnsi="inherit" w:cs="Arial"/>
-          <w:color w:val="2B2B2B"/>
-          <w:kern w:val="0"/>
-          <w:sz w:val="24"/>
-          <w:szCs w:val="24"/>
-        </w:rPr>
-      </w:pPr>
-      <w:r>
-        <w:rPr>
-          <w:rFonts w:ascii="inherit" w:eastAsia="宋体" w:hAnsi="inherit" w:cs="Arial"/>
-          <w:color w:val="2B2B2B"/>
-          <w:kern w:val="0"/>
-          <w:sz w:val="24"/>
-          <w:szCs w:val="24"/>
-        </w:rPr>
-        <w:t>Control statement in one line</w:t>
-      </w:r>
-      <w:r>
-        <w:rPr>
-          <w:rFonts w:ascii="inherit" w:eastAsia="宋体" w:hAnsi="inherit" w:cs="Arial"/>
-          <w:color w:val="2B2B2B"/>
-          <w:kern w:val="0"/>
-          <w:sz w:val="24"/>
-          <w:szCs w:val="24"/>
-        </w:rPr>
-        <w:t>：格式化代码的时候，会把些很短的语句合并成一行。我觉得这样影响代码可读性，故取消。</w:t>
-      </w:r>
-    </w:p>
-    <w:p>
-      <w:pPr>
-        <w:widowControl/>
         <w:spacing w:after="360" w:line="360" w:lineRule="atLeast"/>
         <w:jc w:val="left"/>
         <w:textAlignment w:val="baseline"/>
@@ -8768,13 +8349,13 @@
           <w:bdr w:val="none" w:sz="0" w:space="0" w:color="auto" w:frame="1"/>
         </w:rPr>
         <w:lastRenderedPageBreak/>
-        <w:t>13</w:t>
+        <w:t>11</w:t>
       </w:r>
       <w:r>
         <w:rPr>
           <w:bdr w:val="none" w:sz="0" w:space="0" w:color="auto" w:frame="1"/>
         </w:rPr>
-        <w:t>、修改新建文件文件头：</w:t>
+        <w:t>、禁止代码折叠：</w:t>
       </w:r>
     </w:p>
     <w:p>
@@ -8791,178 +8372,37 @@
           <w:szCs w:val="24"/>
         </w:rPr>
       </w:pPr>
-      <w:proofErr w:type="gramStart"/>
-      <w:r>
-        <w:rPr>
-          <w:rFonts w:ascii="Arial" w:eastAsia="宋体" w:hAnsi="Arial" w:cs="Arial"/>
-          <w:color w:val="2B2B2B"/>
-          <w:kern w:val="0"/>
-          <w:sz w:val="24"/>
-          <w:szCs w:val="24"/>
-        </w:rPr>
-        <w:t>每次建</w:t>
-      </w:r>
-      <w:proofErr w:type="gramEnd"/>
-      <w:r>
-        <w:rPr>
-          <w:rFonts w:ascii="Arial" w:eastAsia="宋体" w:hAnsi="Arial" w:cs="Arial"/>
-          <w:color w:val="2B2B2B"/>
-          <w:kern w:val="0"/>
-          <w:sz w:val="24"/>
-          <w:szCs w:val="24"/>
-        </w:rPr>
-        <w:t>新类的话，对下面这段注释肯定很熟悉吧？</w:t>
-      </w:r>
-    </w:p>
-    <w:p>
-      <w:pPr>
-        <w:widowControl/>
-        <w:tabs>
-          <w:tab w:val="left" w:pos="916"/>
-          <w:tab w:val="left" w:pos="1832"/>
-          <w:tab w:val="left" w:pos="2748"/>
-          <w:tab w:val="left" w:pos="3664"/>
-          <w:tab w:val="left" w:pos="4580"/>
-          <w:tab w:val="left" w:pos="5496"/>
-          <w:tab w:val="left" w:pos="6412"/>
-          <w:tab w:val="left" w:pos="7328"/>
-          <w:tab w:val="left" w:pos="8244"/>
-          <w:tab w:val="left" w:pos="9160"/>
-          <w:tab w:val="left" w:pos="10076"/>
-          <w:tab w:val="left" w:pos="10992"/>
-          <w:tab w:val="left" w:pos="11908"/>
-          <w:tab w:val="left" w:pos="12824"/>
-          <w:tab w:val="left" w:pos="13740"/>
-          <w:tab w:val="left" w:pos="14656"/>
-        </w:tabs>
-        <w:spacing w:after="360"/>
-        <w:jc w:val="left"/>
-        <w:textAlignment w:val="baseline"/>
-        <w:rPr>
-          <w:rFonts w:ascii="Courier New" w:eastAsia="宋体" w:hAnsi="Courier New" w:cs="Courier New"/>
-          <w:color w:val="2B2B2B"/>
-          <w:kern w:val="0"/>
-          <w:sz w:val="23"/>
-          <w:szCs w:val="23"/>
-        </w:rPr>
-      </w:pPr>
-      <w:r>
-        <w:rPr>
-          <w:rFonts w:ascii="Courier New" w:eastAsia="宋体" w:hAnsi="Courier New" w:cs="Courier New"/>
-          <w:color w:val="2B2B2B"/>
-          <w:kern w:val="0"/>
-          <w:sz w:val="23"/>
-          <w:szCs w:val="23"/>
-        </w:rPr>
-        <w:t>/**</w:t>
-      </w:r>
-    </w:p>
-    <w:p>
-      <w:pPr>
-        <w:widowControl/>
-        <w:tabs>
-          <w:tab w:val="left" w:pos="916"/>
-          <w:tab w:val="left" w:pos="1832"/>
-          <w:tab w:val="left" w:pos="2748"/>
-          <w:tab w:val="left" w:pos="3664"/>
-          <w:tab w:val="left" w:pos="4580"/>
-          <w:tab w:val="left" w:pos="5496"/>
-          <w:tab w:val="left" w:pos="6412"/>
-          <w:tab w:val="left" w:pos="7328"/>
-          <w:tab w:val="left" w:pos="8244"/>
-          <w:tab w:val="left" w:pos="9160"/>
-          <w:tab w:val="left" w:pos="10076"/>
-          <w:tab w:val="left" w:pos="10992"/>
-          <w:tab w:val="left" w:pos="11908"/>
-          <w:tab w:val="left" w:pos="12824"/>
-          <w:tab w:val="left" w:pos="13740"/>
-          <w:tab w:val="left" w:pos="14656"/>
-        </w:tabs>
-        <w:spacing w:after="360"/>
-        <w:jc w:val="left"/>
-        <w:textAlignment w:val="baseline"/>
-        <w:rPr>
-          <w:rFonts w:ascii="Courier New" w:eastAsia="宋体" w:hAnsi="Courier New" w:cs="Courier New"/>
-          <w:color w:val="2B2B2B"/>
-          <w:kern w:val="0"/>
-          <w:sz w:val="23"/>
-          <w:szCs w:val="23"/>
-        </w:rPr>
-      </w:pPr>
-      <w:r>
-        <w:rPr>
-          <w:rFonts w:ascii="Courier New" w:eastAsia="宋体" w:hAnsi="Courier New" w:cs="Courier New"/>
-          <w:color w:val="2B2B2B"/>
-          <w:kern w:val="0"/>
-          <w:sz w:val="23"/>
-          <w:szCs w:val="23"/>
-        </w:rPr>
-        <w:t xml:space="preserve">* Created by </w:t>
-      </w:r>
       <w:proofErr w:type="spellStart"/>
       <w:r>
         <w:rPr>
-          <w:rFonts w:ascii="Courier New" w:eastAsia="宋体" w:hAnsi="Courier New" w:cs="Courier New"/>
-          <w:color w:val="2B2B2B"/>
-          <w:kern w:val="0"/>
-          <w:sz w:val="23"/>
-          <w:szCs w:val="23"/>
-        </w:rPr>
-        <w:t>smyhvae</w:t>
+          <w:rFonts w:ascii="Arial" w:eastAsia="宋体" w:hAnsi="Arial" w:cs="Arial"/>
+          <w:color w:val="2B2B2B"/>
+          <w:kern w:val="0"/>
+          <w:sz w:val="24"/>
+          <w:szCs w:val="24"/>
+        </w:rPr>
+        <w:t>Intellij</w:t>
       </w:r>
       <w:proofErr w:type="spellEnd"/>
       <w:r>
         <w:rPr>
-          <w:rFonts w:ascii="Courier New" w:eastAsia="宋体" w:hAnsi="Courier New" w:cs="Courier New"/>
-          <w:color w:val="2B2B2B"/>
-          <w:kern w:val="0"/>
-          <w:sz w:val="23"/>
-          <w:szCs w:val="23"/>
-        </w:rPr>
-        <w:t xml:space="preserve"> on 2015/5/7.</w:t>
-      </w:r>
-    </w:p>
-    <w:p>
-      <w:pPr>
-        <w:widowControl/>
-        <w:tabs>
-          <w:tab w:val="left" w:pos="916"/>
-          <w:tab w:val="left" w:pos="1832"/>
-          <w:tab w:val="left" w:pos="2748"/>
-          <w:tab w:val="left" w:pos="3664"/>
-          <w:tab w:val="left" w:pos="4580"/>
-          <w:tab w:val="left" w:pos="5496"/>
-          <w:tab w:val="left" w:pos="6412"/>
-          <w:tab w:val="left" w:pos="7328"/>
-          <w:tab w:val="left" w:pos="8244"/>
-          <w:tab w:val="left" w:pos="9160"/>
-          <w:tab w:val="left" w:pos="10076"/>
-          <w:tab w:val="left" w:pos="10992"/>
-          <w:tab w:val="left" w:pos="11908"/>
-          <w:tab w:val="left" w:pos="12824"/>
-          <w:tab w:val="left" w:pos="13740"/>
-          <w:tab w:val="left" w:pos="14656"/>
-        </w:tabs>
-        <w:spacing w:after="360"/>
-        <w:jc w:val="left"/>
-        <w:textAlignment w:val="baseline"/>
-        <w:rPr>
-          <w:rFonts w:ascii="Courier New" w:eastAsia="宋体" w:hAnsi="Courier New" w:cs="Courier New"/>
-          <w:color w:val="2B2B2B"/>
-          <w:kern w:val="0"/>
-          <w:sz w:val="23"/>
-          <w:szCs w:val="23"/>
-        </w:rPr>
-      </w:pPr>
-      <w:r>
-        <w:rPr>
-          <w:rFonts w:ascii="Courier New" w:eastAsia="宋体" w:hAnsi="Courier New" w:cs="Courier New"/>
-          <w:color w:val="2B2B2B"/>
-          <w:kern w:val="0"/>
-          <w:sz w:val="23"/>
-          <w:szCs w:val="23"/>
-        </w:rPr>
-        <w:t>*/</w:t>
+          <w:rFonts w:ascii="Arial" w:eastAsia="宋体" w:hAnsi="Arial" w:cs="Arial"/>
+          <w:color w:val="2B2B2B"/>
+          <w:kern w:val="0"/>
+          <w:sz w:val="24"/>
+          <w:szCs w:val="24"/>
+        </w:rPr>
+        <w:t xml:space="preserve"> IDEA</w:t>
+      </w:r>
+      <w:r>
+        <w:rPr>
+          <w:rFonts w:ascii="Arial" w:eastAsia="宋体" w:hAnsi="Arial" w:cs="Arial"/>
+          <w:color w:val="2B2B2B"/>
+          <w:kern w:val="0"/>
+          <w:sz w:val="24"/>
+          <w:szCs w:val="24"/>
+        </w:rPr>
+        <w:t>默认有很多地方的代码都会自动折叠，不过我看不惯，所以取消了，设置如下：</w:t>
       </w:r>
     </w:p>
     <w:p>
@@ -8982,68 +8422,17 @@
       <w:r>
         <w:rPr>
           <w:rFonts w:ascii="Arial" w:eastAsia="宋体" w:hAnsi="Arial" w:cs="Arial"/>
-          <w:color w:val="2B2B2B"/>
-          <w:kern w:val="0"/>
-          <w:sz w:val="24"/>
-          <w:szCs w:val="24"/>
-        </w:rPr>
-        <w:t> </w:t>
-      </w:r>
-    </w:p>
-    <w:p>
-      <w:pPr>
-        <w:widowControl/>
-        <w:spacing w:after="360" w:line="360" w:lineRule="atLeast"/>
-        <w:jc w:val="left"/>
-        <w:textAlignment w:val="baseline"/>
-        <w:rPr>
-          <w:rFonts w:ascii="Arial" w:eastAsia="宋体" w:hAnsi="Arial" w:cs="Arial"/>
-          <w:color w:val="2B2B2B"/>
-          <w:kern w:val="0"/>
-          <w:sz w:val="24"/>
-          <w:szCs w:val="24"/>
-        </w:rPr>
-      </w:pPr>
-      <w:r>
-        <w:rPr>
-          <w:rFonts w:ascii="Arial" w:eastAsia="宋体" w:hAnsi="Arial" w:cs="Arial"/>
-          <w:color w:val="2B2B2B"/>
-          <w:kern w:val="0"/>
-          <w:sz w:val="24"/>
-          <w:szCs w:val="24"/>
-        </w:rPr>
-        <w:t>其实它的设置是在下面这个位置：</w:t>
-      </w:r>
-    </w:p>
-    <w:p>
-      <w:pPr>
-        <w:widowControl/>
-        <w:spacing w:after="360" w:line="360" w:lineRule="atLeast"/>
-        <w:jc w:val="left"/>
-        <w:textAlignment w:val="baseline"/>
-        <w:rPr>
-          <w:rFonts w:ascii="Arial" w:eastAsia="宋体" w:hAnsi="Arial" w:cs="Arial"/>
-          <w:color w:val="2B2B2B"/>
-          <w:kern w:val="0"/>
-          <w:sz w:val="24"/>
-          <w:szCs w:val="24"/>
-        </w:rPr>
-      </w:pPr>
-      <w:r>
-        <w:rPr>
-          <w:rFonts w:ascii="Arial" w:eastAsia="宋体" w:hAnsi="Arial" w:cs="Arial"/>
           <w:noProof/>
           <w:color w:val="2B2B2B"/>
           <w:kern w:val="0"/>
           <w:sz w:val="24"/>
           <w:szCs w:val="24"/>
         </w:rPr>
-        <w:lastRenderedPageBreak/>
         <w:drawing>
-          <wp:inline distT="0" distB="0" distL="0" distR="0" wp14:anchorId="7CD111B3" wp14:editId="7BA106E5">
+          <wp:inline distT="0" distB="0" distL="0" distR="0" wp14:anchorId="1AC96A52" wp14:editId="3C0092AC">
             <wp:extent cx="9886950" cy="6677025"/>
             <wp:effectExtent l="0" t="0" r="0" b="9525"/>
-            <wp:docPr id="75" name="图片 75" descr="http://images.cnitblog.com/blog2015/641601/201505/072142107821807.png"/>
+            <wp:docPr id="73" name="图片 73" descr="http://images.cnitblog.com/blog2015/641601/201505/072135397516370.png"/>
             <wp:cNvGraphicFramePr>
               <a:graphicFrameLocks xmlns:a="http://schemas.openxmlformats.org/drawingml/2006/main" noChangeAspect="1"/>
             </wp:cNvGraphicFramePr>
@@ -9051,7 +8440,7 @@
               <a:graphicData uri="http://schemas.openxmlformats.org/drawingml/2006/picture">
                 <pic:pic xmlns:pic="http://schemas.openxmlformats.org/drawingml/2006/picture">
                   <pic:nvPicPr>
-                    <pic:cNvPr id="0" name="Picture 271" descr="http://images.cnitblog.com/blog2015/641601/201505/072142107821807.png"/>
+                    <pic:cNvPr id="0" name="Picture 269" descr="http://images.cnitblog.com/blog2015/641601/201505/072135397516370.png"/>
                     <pic:cNvPicPr>
                       <a:picLocks noChangeAspect="1" noChangeArrowheads="1"/>
                     </pic:cNvPicPr>
@@ -9121,17 +8510,45 @@
           <w:ilvl w:val="1"/>
           <w:numId w:val="2"/>
         </w:numPr>
-      </w:pPr>
-      <w:r>
-        <w:t>14</w:t>
-      </w:r>
-      <w:r>
-        <w:t>、修改文件编码为</w:t>
-      </w:r>
-      <w:r>
-        <w:t>UTF-8</w:t>
-      </w:r>
-      <w:r>
+        <w:rPr>
+          <w:rFonts w:ascii="Arial" w:hAnsi="Arial"/>
+        </w:rPr>
+      </w:pPr>
+      <w:r>
+        <w:rPr>
+          <w:bdr w:val="none" w:sz="0" w:space="0" w:color="auto" w:frame="1"/>
+        </w:rPr>
+        <w:lastRenderedPageBreak/>
+        <w:t>12</w:t>
+      </w:r>
+      <w:r>
+        <w:rPr>
+          <w:bdr w:val="none" w:sz="0" w:space="0" w:color="auto" w:frame="1"/>
+        </w:rPr>
+        <w:t>、修改注释位置，禁用</w:t>
+      </w:r>
+      <w:r>
+        <w:rPr>
+          <w:bdr w:val="none" w:sz="0" w:space="0" w:color="auto" w:frame="1"/>
+        </w:rPr>
+        <w:t>“</w:t>
+      </w:r>
+      <w:r>
+        <w:rPr>
+          <w:bdr w:val="none" w:sz="0" w:space="0" w:color="auto" w:frame="1"/>
+        </w:rPr>
+        <w:t>语句堆一行</w:t>
+      </w:r>
+      <w:r>
+        <w:rPr>
+          <w:bdr w:val="none" w:sz="0" w:space="0" w:color="auto" w:frame="1"/>
+        </w:rPr>
+        <w:t>”</w:t>
+      </w:r>
+      <w:r>
+        <w:rPr>
+          <w:bdr w:val="none" w:sz="0" w:space="0" w:color="auto" w:frame="1"/>
+        </w:rPr>
         <w:t>：</w:t>
       </w:r>
     </w:p>
@@ -9152,173 +8569,17 @@
       <w:r>
         <w:rPr>
           <w:rFonts w:ascii="Arial" w:eastAsia="宋体" w:hAnsi="Arial" w:cs="Arial"/>
-          <w:color w:val="2B2B2B"/>
-          <w:kern w:val="0"/>
-          <w:sz w:val="24"/>
-          <w:szCs w:val="24"/>
-        </w:rPr>
-        <w:t>Android Studio 1.1</w:t>
-      </w:r>
-      <w:r>
-        <w:rPr>
-          <w:rFonts w:ascii="Arial" w:eastAsia="宋体" w:hAnsi="Arial" w:cs="Arial"/>
-          <w:color w:val="2B2B2B"/>
-          <w:kern w:val="0"/>
-          <w:sz w:val="24"/>
-          <w:szCs w:val="24"/>
-        </w:rPr>
-        <w:t>默认的编码方式是</w:t>
-      </w:r>
-      <w:r>
-        <w:rPr>
-          <w:rFonts w:ascii="Arial" w:eastAsia="宋体" w:hAnsi="Arial" w:cs="Arial"/>
-          <w:color w:val="2B2B2B"/>
-          <w:kern w:val="0"/>
-          <w:sz w:val="24"/>
-          <w:szCs w:val="24"/>
-        </w:rPr>
-        <w:t>utf-8</w:t>
-      </w:r>
-      <w:r>
-        <w:rPr>
-          <w:rFonts w:ascii="Arial" w:eastAsia="宋体" w:hAnsi="Arial" w:cs="Arial"/>
-          <w:color w:val="2B2B2B"/>
-          <w:kern w:val="0"/>
-          <w:sz w:val="24"/>
-          <w:szCs w:val="24"/>
-        </w:rPr>
-        <w:t>，到了</w:t>
-      </w:r>
-      <w:r>
-        <w:rPr>
-          <w:rFonts w:ascii="Arial" w:eastAsia="宋体" w:hAnsi="Arial" w:cs="Arial"/>
-          <w:color w:val="2B2B2B"/>
-          <w:kern w:val="0"/>
-          <w:sz w:val="24"/>
-          <w:szCs w:val="24"/>
-        </w:rPr>
-        <w:t>Android Studio 1.2</w:t>
-      </w:r>
-      <w:r>
-        <w:rPr>
-          <w:rFonts w:ascii="Arial" w:eastAsia="宋体" w:hAnsi="Arial" w:cs="Arial"/>
-          <w:color w:val="2B2B2B"/>
-          <w:kern w:val="0"/>
-          <w:sz w:val="24"/>
-          <w:szCs w:val="24"/>
-        </w:rPr>
-        <w:t>默认的编码方式竟然是</w:t>
-      </w:r>
-      <w:r>
-        <w:rPr>
-          <w:rFonts w:ascii="Arial" w:eastAsia="宋体" w:hAnsi="Arial" w:cs="Arial"/>
-          <w:color w:val="2B2B2B"/>
-          <w:kern w:val="0"/>
-          <w:sz w:val="24"/>
-          <w:szCs w:val="24"/>
-        </w:rPr>
-        <w:t>GBK</w:t>
-      </w:r>
-      <w:r>
-        <w:rPr>
-          <w:rFonts w:ascii="Arial" w:eastAsia="宋体" w:hAnsi="Arial" w:cs="Arial"/>
-          <w:color w:val="2B2B2B"/>
-          <w:kern w:val="0"/>
-          <w:sz w:val="24"/>
-          <w:szCs w:val="24"/>
-        </w:rPr>
-        <w:t>，到了</w:t>
-      </w:r>
-      <w:r>
-        <w:rPr>
-          <w:rFonts w:ascii="Arial" w:eastAsia="宋体" w:hAnsi="Arial" w:cs="Arial"/>
-          <w:color w:val="2B2B2B"/>
-          <w:kern w:val="0"/>
-          <w:sz w:val="24"/>
-          <w:szCs w:val="24"/>
-        </w:rPr>
-        <w:t>Android Studio 2.1</w:t>
-      </w:r>
-      <w:r>
-        <w:rPr>
-          <w:rFonts w:ascii="Arial" w:eastAsia="宋体" w:hAnsi="Arial" w:cs="Arial"/>
-          <w:color w:val="2B2B2B"/>
-          <w:kern w:val="0"/>
-          <w:sz w:val="24"/>
-          <w:szCs w:val="24"/>
-        </w:rPr>
-        <w:t>，默认的部分编码方式是</w:t>
-      </w:r>
-      <w:r>
-        <w:rPr>
-          <w:rFonts w:ascii="Arial" w:eastAsia="宋体" w:hAnsi="Arial" w:cs="Arial"/>
-          <w:color w:val="2B2B2B"/>
-          <w:kern w:val="0"/>
-          <w:sz w:val="24"/>
-          <w:szCs w:val="24"/>
-        </w:rPr>
-        <w:t>utf-8</w:t>
-      </w:r>
-      <w:r>
-        <w:rPr>
-          <w:rFonts w:ascii="Arial" w:eastAsia="宋体" w:hAnsi="Arial" w:cs="Arial"/>
-          <w:color w:val="2B2B2B"/>
-          <w:kern w:val="0"/>
-          <w:sz w:val="24"/>
-          <w:szCs w:val="24"/>
-        </w:rPr>
-        <w:t>，我们还是统一设置为</w:t>
-      </w:r>
-      <w:r>
-        <w:rPr>
-          <w:rFonts w:ascii="Arial" w:eastAsia="宋体" w:hAnsi="Arial" w:cs="Arial"/>
-          <w:color w:val="2B2B2B"/>
-          <w:kern w:val="0"/>
-          <w:sz w:val="24"/>
-          <w:szCs w:val="24"/>
-        </w:rPr>
-        <w:t>UTF-8</w:t>
-      </w:r>
-      <w:r>
-        <w:rPr>
-          <w:rFonts w:ascii="Arial" w:eastAsia="宋体" w:hAnsi="Arial" w:cs="Arial"/>
-          <w:color w:val="2B2B2B"/>
-          <w:kern w:val="0"/>
-          <w:sz w:val="24"/>
-          <w:szCs w:val="24"/>
-        </w:rPr>
-        <w:t>吧，不要坑队友哦：</w:t>
-      </w:r>
-    </w:p>
-    <w:p>
-      <w:pPr>
-        <w:widowControl/>
-        <w:spacing w:after="360" w:line="360" w:lineRule="atLeast"/>
-        <w:jc w:val="left"/>
-        <w:textAlignment w:val="baseline"/>
-        <w:rPr>
-          <w:rFonts w:ascii="Arial" w:eastAsia="宋体" w:hAnsi="Arial" w:cs="Arial"/>
-          <w:color w:val="2B2B2B"/>
-          <w:kern w:val="0"/>
-          <w:sz w:val="24"/>
-          <w:szCs w:val="24"/>
-        </w:rPr>
-      </w:pPr>
-      <w:r>
-        <w:rPr>
-          <w:rFonts w:ascii="Arial" w:eastAsia="宋体" w:hAnsi="Arial" w:cs="Arial"/>
           <w:noProof/>
           <w:color w:val="2B2B2B"/>
           <w:kern w:val="0"/>
           <w:sz w:val="24"/>
           <w:szCs w:val="24"/>
         </w:rPr>
-        <w:lastRenderedPageBreak/>
         <w:drawing>
-          <wp:inline distT="0" distB="0" distL="0" distR="0" wp14:anchorId="4DD15C43" wp14:editId="73CD5D37">
+          <wp:inline distT="0" distB="0" distL="0" distR="0" wp14:anchorId="6F2A75C8" wp14:editId="4AF567BA">
             <wp:extent cx="9886950" cy="6677025"/>
             <wp:effectExtent l="0" t="0" r="0" b="9525"/>
-            <wp:docPr id="76" name="图片 76" descr="http://images.cnitblog.com/blog2015/641601/201505/072145290958389.png"/>
+            <wp:docPr id="74" name="图片 74" descr="http://images.cnitblog.com/blog2015/641601/201505/072139246884416.png"/>
             <wp:cNvGraphicFramePr>
               <a:graphicFrameLocks xmlns:a="http://schemas.openxmlformats.org/drawingml/2006/main" noChangeAspect="1"/>
             </wp:cNvGraphicFramePr>
@@ -9326,7 +8587,7 @@
               <a:graphicData uri="http://schemas.openxmlformats.org/drawingml/2006/picture">
                 <pic:pic xmlns:pic="http://schemas.openxmlformats.org/drawingml/2006/picture">
                   <pic:nvPicPr>
-                    <pic:cNvPr id="0" name="Picture 272" descr="http://images.cnitblog.com/blog2015/641601/201505/072145290958389.png"/>
+                    <pic:cNvPr id="0" name="Picture 270" descr="http://images.cnitblog.com/blog2015/641601/201505/072139246884416.png"/>
                     <pic:cNvPicPr>
                       <a:picLocks noChangeAspect="1" noChangeArrowheads="1"/>
                     </pic:cNvPicPr>
@@ -9367,6 +8628,745 @@
     <w:p>
       <w:pPr>
         <w:widowControl/>
+        <w:numPr>
+          <w:ilvl w:val="0"/>
+          <w:numId w:val="1"/>
+        </w:numPr>
+        <w:spacing w:line="360" w:lineRule="atLeast"/>
+        <w:ind w:left="300"/>
+        <w:jc w:val="left"/>
+        <w:textAlignment w:val="baseline"/>
+        <w:rPr>
+          <w:rFonts w:ascii="inherit" w:eastAsia="宋体" w:hAnsi="inherit" w:cs="Arial" w:hint="eastAsia"/>
+          <w:color w:val="2B2B2B"/>
+          <w:kern w:val="0"/>
+          <w:sz w:val="24"/>
+          <w:szCs w:val="24"/>
+        </w:rPr>
+      </w:pPr>
+      <w:r>
+        <w:rPr>
+          <w:rFonts w:ascii="inherit" w:eastAsia="宋体" w:hAnsi="inherit" w:cs="Arial"/>
+          <w:color w:val="2B2B2B"/>
+          <w:kern w:val="0"/>
+          <w:sz w:val="24"/>
+          <w:szCs w:val="24"/>
+        </w:rPr>
+        <w:t xml:space="preserve">Comment at </w:t>
+      </w:r>
+      <w:proofErr w:type="spellStart"/>
+      <w:r>
+        <w:rPr>
+          <w:rFonts w:ascii="inherit" w:eastAsia="宋体" w:hAnsi="inherit" w:cs="Arial"/>
+          <w:color w:val="2B2B2B"/>
+          <w:kern w:val="0"/>
+          <w:sz w:val="24"/>
+          <w:szCs w:val="24"/>
+        </w:rPr>
+        <w:t>frist</w:t>
+      </w:r>
+      <w:proofErr w:type="spellEnd"/>
+      <w:r>
+        <w:rPr>
+          <w:rFonts w:ascii="inherit" w:eastAsia="宋体" w:hAnsi="inherit" w:cs="Arial"/>
+          <w:color w:val="2B2B2B"/>
+          <w:kern w:val="0"/>
+          <w:sz w:val="24"/>
+          <w:szCs w:val="24"/>
+        </w:rPr>
+        <w:t xml:space="preserve"> column</w:t>
+      </w:r>
+      <w:r>
+        <w:rPr>
+          <w:rFonts w:ascii="inherit" w:eastAsia="宋体" w:hAnsi="inherit" w:cs="Arial"/>
+          <w:color w:val="2B2B2B"/>
+          <w:kern w:val="0"/>
+          <w:sz w:val="24"/>
+          <w:szCs w:val="24"/>
+        </w:rPr>
+        <w:t>：启用的话，注释的位置就会处于行首，否则就根据缩进来注释。我取消掉了。</w:t>
+      </w:r>
+    </w:p>
+    <w:p>
+      <w:pPr>
+        <w:widowControl/>
+        <w:numPr>
+          <w:ilvl w:val="0"/>
+          <w:numId w:val="1"/>
+        </w:numPr>
+        <w:spacing w:line="360" w:lineRule="atLeast"/>
+        <w:ind w:left="300"/>
+        <w:jc w:val="left"/>
+        <w:textAlignment w:val="baseline"/>
+        <w:rPr>
+          <w:rFonts w:ascii="inherit" w:eastAsia="宋体" w:hAnsi="inherit" w:cs="Arial" w:hint="eastAsia"/>
+          <w:color w:val="2B2B2B"/>
+          <w:kern w:val="0"/>
+          <w:sz w:val="24"/>
+          <w:szCs w:val="24"/>
+        </w:rPr>
+      </w:pPr>
+      <w:r>
+        <w:rPr>
+          <w:rFonts w:ascii="inherit" w:eastAsia="宋体" w:hAnsi="inherit" w:cs="Arial"/>
+          <w:color w:val="2B2B2B"/>
+          <w:kern w:val="0"/>
+          <w:sz w:val="24"/>
+          <w:szCs w:val="24"/>
+        </w:rPr>
+        <w:t>Control statement in one line</w:t>
+      </w:r>
+      <w:r>
+        <w:rPr>
+          <w:rFonts w:ascii="inherit" w:eastAsia="宋体" w:hAnsi="inherit" w:cs="Arial"/>
+          <w:color w:val="2B2B2B"/>
+          <w:kern w:val="0"/>
+          <w:sz w:val="24"/>
+          <w:szCs w:val="24"/>
+        </w:rPr>
+        <w:t>：格式化代码的时候，会把些很短的语句合并成一行。我觉得这样影响代码可读性，故取消。</w:t>
+      </w:r>
+    </w:p>
+    <w:p>
+      <w:pPr>
+        <w:widowControl/>
+        <w:spacing w:after="360" w:line="360" w:lineRule="atLeast"/>
+        <w:jc w:val="left"/>
+        <w:textAlignment w:val="baseline"/>
+        <w:rPr>
+          <w:rFonts w:ascii="Arial" w:eastAsia="宋体" w:hAnsi="Arial" w:cs="Arial"/>
+          <w:color w:val="2B2B2B"/>
+          <w:kern w:val="0"/>
+          <w:sz w:val="24"/>
+          <w:szCs w:val="24"/>
+        </w:rPr>
+      </w:pPr>
+      <w:r>
+        <w:rPr>
+          <w:rFonts w:ascii="Arial" w:eastAsia="宋体" w:hAnsi="Arial" w:cs="Arial"/>
+          <w:color w:val="2B2B2B"/>
+          <w:kern w:val="0"/>
+          <w:sz w:val="24"/>
+          <w:szCs w:val="24"/>
+        </w:rPr>
+        <w:t> </w:t>
+      </w:r>
+    </w:p>
+    <w:p>
+      <w:pPr>
+        <w:pStyle w:val="2"/>
+        <w:numPr>
+          <w:ilvl w:val="1"/>
+          <w:numId w:val="2"/>
+        </w:numPr>
+        <w:rPr>
+          <w:rFonts w:ascii="Arial" w:hAnsi="Arial"/>
+        </w:rPr>
+      </w:pPr>
+      <w:r>
+        <w:rPr>
+          <w:bdr w:val="none" w:sz="0" w:space="0" w:color="auto" w:frame="1"/>
+        </w:rPr>
+        <w:lastRenderedPageBreak/>
+        <w:t>13</w:t>
+      </w:r>
+      <w:r>
+        <w:rPr>
+          <w:bdr w:val="none" w:sz="0" w:space="0" w:color="auto" w:frame="1"/>
+        </w:rPr>
+        <w:t>、修改新建文件文件头：</w:t>
+      </w:r>
+    </w:p>
+    <w:p>
+      <w:pPr>
+        <w:widowControl/>
+        <w:spacing w:after="360" w:line="360" w:lineRule="atLeast"/>
+        <w:jc w:val="left"/>
+        <w:textAlignment w:val="baseline"/>
+        <w:rPr>
+          <w:rFonts w:ascii="Arial" w:eastAsia="宋体" w:hAnsi="Arial" w:cs="Arial"/>
+          <w:color w:val="2B2B2B"/>
+          <w:kern w:val="0"/>
+          <w:sz w:val="24"/>
+          <w:szCs w:val="24"/>
+        </w:rPr>
+      </w:pPr>
+      <w:proofErr w:type="gramStart"/>
+      <w:r>
+        <w:rPr>
+          <w:rFonts w:ascii="Arial" w:eastAsia="宋体" w:hAnsi="Arial" w:cs="Arial"/>
+          <w:color w:val="2B2B2B"/>
+          <w:kern w:val="0"/>
+          <w:sz w:val="24"/>
+          <w:szCs w:val="24"/>
+        </w:rPr>
+        <w:t>每次建</w:t>
+      </w:r>
+      <w:proofErr w:type="gramEnd"/>
+      <w:r>
+        <w:rPr>
+          <w:rFonts w:ascii="Arial" w:eastAsia="宋体" w:hAnsi="Arial" w:cs="Arial"/>
+          <w:color w:val="2B2B2B"/>
+          <w:kern w:val="0"/>
+          <w:sz w:val="24"/>
+          <w:szCs w:val="24"/>
+        </w:rPr>
+        <w:t>新类的话，对下面这段注释肯定很熟悉吧？</w:t>
+      </w:r>
+    </w:p>
+    <w:p>
+      <w:pPr>
+        <w:widowControl/>
+        <w:tabs>
+          <w:tab w:val="left" w:pos="916"/>
+          <w:tab w:val="left" w:pos="1832"/>
+          <w:tab w:val="left" w:pos="2748"/>
+          <w:tab w:val="left" w:pos="3664"/>
+          <w:tab w:val="left" w:pos="4580"/>
+          <w:tab w:val="left" w:pos="5496"/>
+          <w:tab w:val="left" w:pos="6412"/>
+          <w:tab w:val="left" w:pos="7328"/>
+          <w:tab w:val="left" w:pos="8244"/>
+          <w:tab w:val="left" w:pos="9160"/>
+          <w:tab w:val="left" w:pos="10076"/>
+          <w:tab w:val="left" w:pos="10992"/>
+          <w:tab w:val="left" w:pos="11908"/>
+          <w:tab w:val="left" w:pos="12824"/>
+          <w:tab w:val="left" w:pos="13740"/>
+          <w:tab w:val="left" w:pos="14656"/>
+        </w:tabs>
+        <w:spacing w:after="360"/>
+        <w:jc w:val="left"/>
+        <w:textAlignment w:val="baseline"/>
+        <w:rPr>
+          <w:rFonts w:ascii="Courier New" w:eastAsia="宋体" w:hAnsi="Courier New" w:cs="Courier New"/>
+          <w:color w:val="2B2B2B"/>
+          <w:kern w:val="0"/>
+          <w:sz w:val="23"/>
+          <w:szCs w:val="23"/>
+        </w:rPr>
+      </w:pPr>
+      <w:r>
+        <w:rPr>
+          <w:rFonts w:ascii="Courier New" w:eastAsia="宋体" w:hAnsi="Courier New" w:cs="Courier New"/>
+          <w:color w:val="2B2B2B"/>
+          <w:kern w:val="0"/>
+          <w:sz w:val="23"/>
+          <w:szCs w:val="23"/>
+        </w:rPr>
+        <w:t>/**</w:t>
+      </w:r>
+    </w:p>
+    <w:p>
+      <w:pPr>
+        <w:widowControl/>
+        <w:tabs>
+          <w:tab w:val="left" w:pos="916"/>
+          <w:tab w:val="left" w:pos="1832"/>
+          <w:tab w:val="left" w:pos="2748"/>
+          <w:tab w:val="left" w:pos="3664"/>
+          <w:tab w:val="left" w:pos="4580"/>
+          <w:tab w:val="left" w:pos="5496"/>
+          <w:tab w:val="left" w:pos="6412"/>
+          <w:tab w:val="left" w:pos="7328"/>
+          <w:tab w:val="left" w:pos="8244"/>
+          <w:tab w:val="left" w:pos="9160"/>
+          <w:tab w:val="left" w:pos="10076"/>
+          <w:tab w:val="left" w:pos="10992"/>
+          <w:tab w:val="left" w:pos="11908"/>
+          <w:tab w:val="left" w:pos="12824"/>
+          <w:tab w:val="left" w:pos="13740"/>
+          <w:tab w:val="left" w:pos="14656"/>
+        </w:tabs>
+        <w:spacing w:after="360"/>
+        <w:jc w:val="left"/>
+        <w:textAlignment w:val="baseline"/>
+        <w:rPr>
+          <w:rFonts w:ascii="Courier New" w:eastAsia="宋体" w:hAnsi="Courier New" w:cs="Courier New"/>
+          <w:color w:val="2B2B2B"/>
+          <w:kern w:val="0"/>
+          <w:sz w:val="23"/>
+          <w:szCs w:val="23"/>
+        </w:rPr>
+      </w:pPr>
+      <w:r>
+        <w:rPr>
+          <w:rFonts w:ascii="Courier New" w:eastAsia="宋体" w:hAnsi="Courier New" w:cs="Courier New"/>
+          <w:color w:val="2B2B2B"/>
+          <w:kern w:val="0"/>
+          <w:sz w:val="23"/>
+          <w:szCs w:val="23"/>
+        </w:rPr>
+        <w:t xml:space="preserve">* Created by </w:t>
+      </w:r>
+      <w:proofErr w:type="spellStart"/>
+      <w:r>
+        <w:rPr>
+          <w:rFonts w:ascii="Courier New" w:eastAsia="宋体" w:hAnsi="Courier New" w:cs="Courier New"/>
+          <w:color w:val="2B2B2B"/>
+          <w:kern w:val="0"/>
+          <w:sz w:val="23"/>
+          <w:szCs w:val="23"/>
+        </w:rPr>
+        <w:t>smyhvae</w:t>
+      </w:r>
+      <w:proofErr w:type="spellEnd"/>
+      <w:r>
+        <w:rPr>
+          <w:rFonts w:ascii="Courier New" w:eastAsia="宋体" w:hAnsi="Courier New" w:cs="Courier New"/>
+          <w:color w:val="2B2B2B"/>
+          <w:kern w:val="0"/>
+          <w:sz w:val="23"/>
+          <w:szCs w:val="23"/>
+        </w:rPr>
+        <w:t xml:space="preserve"> on 2015/5/7.</w:t>
+      </w:r>
+    </w:p>
+    <w:p>
+      <w:pPr>
+        <w:widowControl/>
+        <w:tabs>
+          <w:tab w:val="left" w:pos="916"/>
+          <w:tab w:val="left" w:pos="1832"/>
+          <w:tab w:val="left" w:pos="2748"/>
+          <w:tab w:val="left" w:pos="3664"/>
+          <w:tab w:val="left" w:pos="4580"/>
+          <w:tab w:val="left" w:pos="5496"/>
+          <w:tab w:val="left" w:pos="6412"/>
+          <w:tab w:val="left" w:pos="7328"/>
+          <w:tab w:val="left" w:pos="8244"/>
+          <w:tab w:val="left" w:pos="9160"/>
+          <w:tab w:val="left" w:pos="10076"/>
+          <w:tab w:val="left" w:pos="10992"/>
+          <w:tab w:val="left" w:pos="11908"/>
+          <w:tab w:val="left" w:pos="12824"/>
+          <w:tab w:val="left" w:pos="13740"/>
+          <w:tab w:val="left" w:pos="14656"/>
+        </w:tabs>
+        <w:spacing w:after="360"/>
+        <w:jc w:val="left"/>
+        <w:textAlignment w:val="baseline"/>
+        <w:rPr>
+          <w:rFonts w:ascii="Courier New" w:eastAsia="宋体" w:hAnsi="Courier New" w:cs="Courier New"/>
+          <w:color w:val="2B2B2B"/>
+          <w:kern w:val="0"/>
+          <w:sz w:val="23"/>
+          <w:szCs w:val="23"/>
+        </w:rPr>
+      </w:pPr>
+      <w:r>
+        <w:rPr>
+          <w:rFonts w:ascii="Courier New" w:eastAsia="宋体" w:hAnsi="Courier New" w:cs="Courier New"/>
+          <w:color w:val="2B2B2B"/>
+          <w:kern w:val="0"/>
+          <w:sz w:val="23"/>
+          <w:szCs w:val="23"/>
+        </w:rPr>
+        <w:t>*/</w:t>
+      </w:r>
+    </w:p>
+    <w:p>
+      <w:pPr>
+        <w:widowControl/>
+        <w:spacing w:after="360" w:line="360" w:lineRule="atLeast"/>
+        <w:jc w:val="left"/>
+        <w:textAlignment w:val="baseline"/>
+        <w:rPr>
+          <w:rFonts w:ascii="Arial" w:eastAsia="宋体" w:hAnsi="Arial" w:cs="Arial"/>
+          <w:color w:val="2B2B2B"/>
+          <w:kern w:val="0"/>
+          <w:sz w:val="24"/>
+          <w:szCs w:val="24"/>
+        </w:rPr>
+      </w:pPr>
+      <w:r>
+        <w:rPr>
+          <w:rFonts w:ascii="Arial" w:eastAsia="宋体" w:hAnsi="Arial" w:cs="Arial"/>
+          <w:color w:val="2B2B2B"/>
+          <w:kern w:val="0"/>
+          <w:sz w:val="24"/>
+          <w:szCs w:val="24"/>
+        </w:rPr>
+        <w:t> </w:t>
+      </w:r>
+    </w:p>
+    <w:p>
+      <w:pPr>
+        <w:widowControl/>
+        <w:spacing w:after="360" w:line="360" w:lineRule="atLeast"/>
+        <w:jc w:val="left"/>
+        <w:textAlignment w:val="baseline"/>
+        <w:rPr>
+          <w:rFonts w:ascii="Arial" w:eastAsia="宋体" w:hAnsi="Arial" w:cs="Arial"/>
+          <w:color w:val="2B2B2B"/>
+          <w:kern w:val="0"/>
+          <w:sz w:val="24"/>
+          <w:szCs w:val="24"/>
+        </w:rPr>
+      </w:pPr>
+      <w:r>
+        <w:rPr>
+          <w:rFonts w:ascii="Arial" w:eastAsia="宋体" w:hAnsi="Arial" w:cs="Arial"/>
+          <w:color w:val="2B2B2B"/>
+          <w:kern w:val="0"/>
+          <w:sz w:val="24"/>
+          <w:szCs w:val="24"/>
+        </w:rPr>
+        <w:t>其实它的设置是在下面这个位置：</w:t>
+      </w:r>
+    </w:p>
+    <w:p>
+      <w:pPr>
+        <w:widowControl/>
+        <w:spacing w:after="360" w:line="360" w:lineRule="atLeast"/>
+        <w:jc w:val="left"/>
+        <w:textAlignment w:val="baseline"/>
+        <w:rPr>
+          <w:rFonts w:ascii="Arial" w:eastAsia="宋体" w:hAnsi="Arial" w:cs="Arial"/>
+          <w:color w:val="2B2B2B"/>
+          <w:kern w:val="0"/>
+          <w:sz w:val="24"/>
+          <w:szCs w:val="24"/>
+        </w:rPr>
+      </w:pPr>
+      <w:r>
+        <w:rPr>
+          <w:rFonts w:ascii="Arial" w:eastAsia="宋体" w:hAnsi="Arial" w:cs="Arial"/>
+          <w:noProof/>
+          <w:color w:val="2B2B2B"/>
+          <w:kern w:val="0"/>
+          <w:sz w:val="24"/>
+          <w:szCs w:val="24"/>
+        </w:rPr>
+        <w:lastRenderedPageBreak/>
+        <w:drawing>
+          <wp:inline distT="0" distB="0" distL="0" distR="0" wp14:anchorId="7CD111B3" wp14:editId="7BA106E5">
+            <wp:extent cx="9886950" cy="6677025"/>
+            <wp:effectExtent l="0" t="0" r="0" b="9525"/>
+            <wp:docPr id="75" name="图片 75" descr="http://images.cnitblog.com/blog2015/641601/201505/072142107821807.png"/>
+            <wp:cNvGraphicFramePr>
+              <a:graphicFrameLocks xmlns:a="http://schemas.openxmlformats.org/drawingml/2006/main" noChangeAspect="1"/>
+            </wp:cNvGraphicFramePr>
+            <a:graphic xmlns:a="http://schemas.openxmlformats.org/drawingml/2006/main">
+              <a:graphicData uri="http://schemas.openxmlformats.org/drawingml/2006/picture">
+                <pic:pic xmlns:pic="http://schemas.openxmlformats.org/drawingml/2006/picture">
+                  <pic:nvPicPr>
+                    <pic:cNvPr id="0" name="Picture 271" descr="http://images.cnitblog.com/blog2015/641601/201505/072142107821807.png"/>
+                    <pic:cNvPicPr>
+                      <a:picLocks noChangeAspect="1" noChangeArrowheads="1"/>
+                    </pic:cNvPicPr>
+                  </pic:nvPicPr>
+                  <pic:blipFill>
+                    <a:blip r:embed="rId49">
+                      <a:extLst>
+                        <a:ext uri="{28A0092B-C50C-407E-A947-70E740481C1C}">
+                          <a14:useLocalDpi xmlns:a14="http://schemas.microsoft.com/office/drawing/2010/main" val="0"/>
+                        </a:ext>
+                      </a:extLst>
+                    </a:blip>
+                    <a:srcRect/>
+                    <a:stretch>
+                      <a:fillRect/>
+                    </a:stretch>
+                  </pic:blipFill>
+                  <pic:spPr bwMode="auto">
+                    <a:xfrm>
+                      <a:off x="0" y="0"/>
+                      <a:ext cx="9886950" cy="6677025"/>
+                    </a:xfrm>
+                    <a:prstGeom prst="rect">
+                      <a:avLst/>
+                    </a:prstGeom>
+                    <a:noFill/>
+                    <a:ln>
+                      <a:noFill/>
+                    </a:ln>
+                  </pic:spPr>
+                </pic:pic>
+              </a:graphicData>
+            </a:graphic>
+          </wp:inline>
+        </w:drawing>
+      </w:r>
+    </w:p>
+    <w:p>
+      <w:pPr>
+        <w:widowControl/>
+        <w:spacing w:after="360" w:line="360" w:lineRule="atLeast"/>
+        <w:jc w:val="left"/>
+        <w:textAlignment w:val="baseline"/>
+        <w:rPr>
+          <w:rFonts w:ascii="Arial" w:eastAsia="宋体" w:hAnsi="Arial" w:cs="Arial"/>
+          <w:color w:val="2B2B2B"/>
+          <w:kern w:val="0"/>
+          <w:sz w:val="24"/>
+          <w:szCs w:val="24"/>
+        </w:rPr>
+      </w:pPr>
+      <w:r>
+        <w:rPr>
+          <w:rFonts w:ascii="Arial" w:eastAsia="宋体" w:hAnsi="Arial" w:cs="Arial"/>
+          <w:color w:val="2B2B2B"/>
+          <w:kern w:val="0"/>
+          <w:sz w:val="24"/>
+          <w:szCs w:val="24"/>
+        </w:rPr>
+        <w:t> </w:t>
+      </w:r>
+    </w:p>
+    <w:p>
+      <w:pPr>
+        <w:pStyle w:val="2"/>
+        <w:numPr>
+          <w:ilvl w:val="1"/>
+          <w:numId w:val="2"/>
+        </w:numPr>
+      </w:pPr>
+      <w:r>
+        <w:t>14</w:t>
+      </w:r>
+      <w:r>
+        <w:t>、修改文件编码为</w:t>
+      </w:r>
+      <w:r>
+        <w:t>UTF-8</w:t>
+      </w:r>
+      <w:r>
+        <w:t>：</w:t>
+      </w:r>
+    </w:p>
+    <w:p>
+      <w:pPr>
+        <w:widowControl/>
+        <w:spacing w:after="360" w:line="360" w:lineRule="atLeast"/>
+        <w:jc w:val="left"/>
+        <w:textAlignment w:val="baseline"/>
+        <w:rPr>
+          <w:rFonts w:ascii="Arial" w:eastAsia="宋体" w:hAnsi="Arial" w:cs="Arial"/>
+          <w:color w:val="2B2B2B"/>
+          <w:kern w:val="0"/>
+          <w:sz w:val="24"/>
+          <w:szCs w:val="24"/>
+        </w:rPr>
+      </w:pPr>
+      <w:r>
+        <w:rPr>
+          <w:rFonts w:ascii="Arial" w:eastAsia="宋体" w:hAnsi="Arial" w:cs="Arial"/>
+          <w:color w:val="2B2B2B"/>
+          <w:kern w:val="0"/>
+          <w:sz w:val="24"/>
+          <w:szCs w:val="24"/>
+        </w:rPr>
+        <w:t>Android Studio 1.1</w:t>
+      </w:r>
+      <w:r>
+        <w:rPr>
+          <w:rFonts w:ascii="Arial" w:eastAsia="宋体" w:hAnsi="Arial" w:cs="Arial"/>
+          <w:color w:val="2B2B2B"/>
+          <w:kern w:val="0"/>
+          <w:sz w:val="24"/>
+          <w:szCs w:val="24"/>
+        </w:rPr>
+        <w:t>默认的编码方式是</w:t>
+      </w:r>
+      <w:r>
+        <w:rPr>
+          <w:rFonts w:ascii="Arial" w:eastAsia="宋体" w:hAnsi="Arial" w:cs="Arial"/>
+          <w:color w:val="2B2B2B"/>
+          <w:kern w:val="0"/>
+          <w:sz w:val="24"/>
+          <w:szCs w:val="24"/>
+        </w:rPr>
+        <w:t>utf-8</w:t>
+      </w:r>
+      <w:r>
+        <w:rPr>
+          <w:rFonts w:ascii="Arial" w:eastAsia="宋体" w:hAnsi="Arial" w:cs="Arial"/>
+          <w:color w:val="2B2B2B"/>
+          <w:kern w:val="0"/>
+          <w:sz w:val="24"/>
+          <w:szCs w:val="24"/>
+        </w:rPr>
+        <w:t>，到了</w:t>
+      </w:r>
+      <w:r>
+        <w:rPr>
+          <w:rFonts w:ascii="Arial" w:eastAsia="宋体" w:hAnsi="Arial" w:cs="Arial"/>
+          <w:color w:val="2B2B2B"/>
+          <w:kern w:val="0"/>
+          <w:sz w:val="24"/>
+          <w:szCs w:val="24"/>
+        </w:rPr>
+        <w:t>Android Studio 1.2</w:t>
+      </w:r>
+      <w:r>
+        <w:rPr>
+          <w:rFonts w:ascii="Arial" w:eastAsia="宋体" w:hAnsi="Arial" w:cs="Arial"/>
+          <w:color w:val="2B2B2B"/>
+          <w:kern w:val="0"/>
+          <w:sz w:val="24"/>
+          <w:szCs w:val="24"/>
+        </w:rPr>
+        <w:t>默认的编码方式竟然是</w:t>
+      </w:r>
+      <w:r>
+        <w:rPr>
+          <w:rFonts w:ascii="Arial" w:eastAsia="宋体" w:hAnsi="Arial" w:cs="Arial"/>
+          <w:color w:val="2B2B2B"/>
+          <w:kern w:val="0"/>
+          <w:sz w:val="24"/>
+          <w:szCs w:val="24"/>
+        </w:rPr>
+        <w:t>GBK</w:t>
+      </w:r>
+      <w:r>
+        <w:rPr>
+          <w:rFonts w:ascii="Arial" w:eastAsia="宋体" w:hAnsi="Arial" w:cs="Arial"/>
+          <w:color w:val="2B2B2B"/>
+          <w:kern w:val="0"/>
+          <w:sz w:val="24"/>
+          <w:szCs w:val="24"/>
+        </w:rPr>
+        <w:t>，到了</w:t>
+      </w:r>
+      <w:r>
+        <w:rPr>
+          <w:rFonts w:ascii="Arial" w:eastAsia="宋体" w:hAnsi="Arial" w:cs="Arial"/>
+          <w:color w:val="2B2B2B"/>
+          <w:kern w:val="0"/>
+          <w:sz w:val="24"/>
+          <w:szCs w:val="24"/>
+        </w:rPr>
+        <w:t>Android Studio 2.1</w:t>
+      </w:r>
+      <w:r>
+        <w:rPr>
+          <w:rFonts w:ascii="Arial" w:eastAsia="宋体" w:hAnsi="Arial" w:cs="Arial"/>
+          <w:color w:val="2B2B2B"/>
+          <w:kern w:val="0"/>
+          <w:sz w:val="24"/>
+          <w:szCs w:val="24"/>
+        </w:rPr>
+        <w:t>，默认的部分编码方式是</w:t>
+      </w:r>
+      <w:r>
+        <w:rPr>
+          <w:rFonts w:ascii="Arial" w:eastAsia="宋体" w:hAnsi="Arial" w:cs="Arial"/>
+          <w:color w:val="2B2B2B"/>
+          <w:kern w:val="0"/>
+          <w:sz w:val="24"/>
+          <w:szCs w:val="24"/>
+        </w:rPr>
+        <w:t>utf-8</w:t>
+      </w:r>
+      <w:r>
+        <w:rPr>
+          <w:rFonts w:ascii="Arial" w:eastAsia="宋体" w:hAnsi="Arial" w:cs="Arial"/>
+          <w:color w:val="2B2B2B"/>
+          <w:kern w:val="0"/>
+          <w:sz w:val="24"/>
+          <w:szCs w:val="24"/>
+        </w:rPr>
+        <w:t>，我们还是统一设置为</w:t>
+      </w:r>
+      <w:r>
+        <w:rPr>
+          <w:rFonts w:ascii="Arial" w:eastAsia="宋体" w:hAnsi="Arial" w:cs="Arial"/>
+          <w:color w:val="2B2B2B"/>
+          <w:kern w:val="0"/>
+          <w:sz w:val="24"/>
+          <w:szCs w:val="24"/>
+        </w:rPr>
+        <w:t>UTF-8</w:t>
+      </w:r>
+      <w:r>
+        <w:rPr>
+          <w:rFonts w:ascii="Arial" w:eastAsia="宋体" w:hAnsi="Arial" w:cs="Arial"/>
+          <w:color w:val="2B2B2B"/>
+          <w:kern w:val="0"/>
+          <w:sz w:val="24"/>
+          <w:szCs w:val="24"/>
+        </w:rPr>
+        <w:t>吧，不要坑队友哦：</w:t>
+      </w:r>
+    </w:p>
+    <w:p>
+      <w:pPr>
+        <w:widowControl/>
+        <w:spacing w:after="360" w:line="360" w:lineRule="atLeast"/>
+        <w:jc w:val="left"/>
+        <w:textAlignment w:val="baseline"/>
+        <w:rPr>
+          <w:rFonts w:ascii="Arial" w:eastAsia="宋体" w:hAnsi="Arial" w:cs="Arial"/>
+          <w:color w:val="2B2B2B"/>
+          <w:kern w:val="0"/>
+          <w:sz w:val="24"/>
+          <w:szCs w:val="24"/>
+        </w:rPr>
+      </w:pPr>
+      <w:r>
+        <w:rPr>
+          <w:rFonts w:ascii="Arial" w:eastAsia="宋体" w:hAnsi="Arial" w:cs="Arial"/>
+          <w:noProof/>
+          <w:color w:val="2B2B2B"/>
+          <w:kern w:val="0"/>
+          <w:sz w:val="24"/>
+          <w:szCs w:val="24"/>
+        </w:rPr>
+        <w:lastRenderedPageBreak/>
+        <w:drawing>
+          <wp:inline distT="0" distB="0" distL="0" distR="0" wp14:anchorId="4DD15C43" wp14:editId="73CD5D37">
+            <wp:extent cx="9886950" cy="6677025"/>
+            <wp:effectExtent l="0" t="0" r="0" b="9525"/>
+            <wp:docPr id="76" name="图片 76" descr="http://images.cnitblog.com/blog2015/641601/201505/072145290958389.png"/>
+            <wp:cNvGraphicFramePr>
+              <a:graphicFrameLocks xmlns:a="http://schemas.openxmlformats.org/drawingml/2006/main" noChangeAspect="1"/>
+            </wp:cNvGraphicFramePr>
+            <a:graphic xmlns:a="http://schemas.openxmlformats.org/drawingml/2006/main">
+              <a:graphicData uri="http://schemas.openxmlformats.org/drawingml/2006/picture">
+                <pic:pic xmlns:pic="http://schemas.openxmlformats.org/drawingml/2006/picture">
+                  <pic:nvPicPr>
+                    <pic:cNvPr id="0" name="Picture 272" descr="http://images.cnitblog.com/blog2015/641601/201505/072145290958389.png"/>
+                    <pic:cNvPicPr>
+                      <a:picLocks noChangeAspect="1" noChangeArrowheads="1"/>
+                    </pic:cNvPicPr>
+                  </pic:nvPicPr>
+                  <pic:blipFill>
+                    <a:blip r:embed="rId50">
+                      <a:extLst>
+                        <a:ext uri="{28A0092B-C50C-407E-A947-70E740481C1C}">
+                          <a14:useLocalDpi xmlns:a14="http://schemas.microsoft.com/office/drawing/2010/main" val="0"/>
+                        </a:ext>
+                      </a:extLst>
+                    </a:blip>
+                    <a:srcRect/>
+                    <a:stretch>
+                      <a:fillRect/>
+                    </a:stretch>
+                  </pic:blipFill>
+                  <pic:spPr bwMode="auto">
+                    <a:xfrm>
+                      <a:off x="0" y="0"/>
+                      <a:ext cx="9886950" cy="6677025"/>
+                    </a:xfrm>
+                    <a:prstGeom prst="rect">
+                      <a:avLst/>
+                    </a:prstGeom>
+                    <a:noFill/>
+                    <a:ln>
+                      <a:noFill/>
+                    </a:ln>
+                  </pic:spPr>
+                </pic:pic>
+              </a:graphicData>
+            </a:graphic>
+          </wp:inline>
+        </w:drawing>
+      </w:r>
+    </w:p>
+    <w:p>
+      <w:pPr>
+        <w:widowControl/>
         <w:spacing w:after="360" w:line="360" w:lineRule="atLeast"/>
         <w:jc w:val="left"/>
         <w:textAlignment w:val="baseline"/>
@@ -9498,7 +9498,7 @@
                     </pic:cNvPicPr>
                   </pic:nvPicPr>
                   <pic:blipFill>
-                    <a:blip r:embed="rId49">
+                    <a:blip r:embed="rId51">
                       <a:extLst>
                         <a:ext uri="{28A0092B-C50C-407E-A947-70E740481C1C}">
                           <a14:useLocalDpi xmlns:a14="http://schemas.microsoft.com/office/drawing/2010/main" val="0"/>
@@ -9537,7 +9537,7 @@
         <w:jc w:val="left"/>
         <w:textAlignment w:val="baseline"/>
         <w:rPr>
-          <w:rFonts w:ascii="inherit" w:eastAsia="宋体" w:hAnsi="inherit" w:cs="Arial"/>
+          <w:rFonts w:ascii="inherit" w:eastAsia="宋体" w:hAnsi="inherit" w:cs="Arial" w:hint="eastAsia"/>
           <w:color w:val="2B2B2B"/>
           <w:kern w:val="0"/>
           <w:sz w:val="24"/>
@@ -9652,9 +9652,6 @@
           <w:ilvl w:val="0"/>
           <w:numId w:val="2"/>
         </w:numPr>
-        <w:rPr>
-          <w:rFonts w:hint="eastAsia"/>
-        </w:rPr>
       </w:pPr>
       <w:r>
         <w:br w:type="page"/>
@@ -9677,24 +9674,75 @@
           <w:color w:val="2B2B2B"/>
         </w:rPr>
       </w:pPr>
-      <w:r>
-        <w:rPr>
-          <w:rFonts w:ascii="Arial" w:hAnsi="Arial" w:cs="Arial"/>
-          <w:color w:val="2B2B2B"/>
-        </w:rPr>
-        <w:t>参考：</w:t>
-      </w:r>
-      <w:hyperlink r:id="rId50" w:history="1">
+      <w:hyperlink r:id="rId52" w:history="1">
         <w:r>
           <w:rPr>
             <w:rStyle w:val="a3"/>
-            <w:rFonts w:ascii="inherit" w:hAnsi="inherit" w:cs="Arial"/>
-            <w:color w:val="24890D"/>
-            <w:bdr w:val="none" w:sz="0" w:space="0" w:color="auto" w:frame="1"/>
+            <w:rFonts w:ascii="Arial" w:hAnsi="Arial" w:cs="Arial"/>
           </w:rPr>
-          <w:t>http://seniorzhai.github.io/2015/02/05/AndroidStudio%E5%BF%AB%E6%8D%B7%E9%94%AE%E6%B1%87%E6%80%BB/</w:t>
+          <w:t>参考</w:t>
         </w:r>
       </w:hyperlink>
+      <w:r>
+        <w:rPr>
+          <w:rFonts w:ascii="Arial" w:hAnsi="Arial" w:cs="Arial"/>
+          <w:color w:val="2B2B2B"/>
+        </w:rPr>
+        <w:t>：</w:t>
+      </w:r>
+      <w:r>
+        <w:rPr>
+          <w:rFonts w:ascii="Arial" w:hAnsi="Arial" w:cs="Arial"/>
+          <w:color w:val="2B2B2B"/>
+        </w:rPr>
+        <w:t xml:space="preserve"> </w:t>
+      </w:r>
+    </w:p>
+    <w:p>
+      <w:pPr>
+        <w:pStyle w:val="2"/>
+        <w:numPr>
+          <w:ilvl w:val="1"/>
+          <w:numId w:val="2"/>
+        </w:numPr>
+        <w:rPr>
+          <w:rFonts w:ascii="Arial" w:hAnsi="Arial"/>
+        </w:rPr>
+      </w:pPr>
+      <w:r>
+        <w:rPr>
+          <w:rStyle w:val="a7"/>
+          <w:rFonts w:ascii="inherit" w:hAnsi="inherit" w:cs="Arial"/>
+          <w:color w:val="2B2B2B"/>
+          <w:bdr w:val="none" w:sz="0" w:space="0" w:color="auto" w:frame="1"/>
+        </w:rPr>
+        <w:t>详细说明</w:t>
+      </w:r>
+    </w:p>
+    <w:p>
+      <w:pPr>
+        <w:pStyle w:val="a6"/>
+        <w:spacing w:before="0" w:beforeAutospacing="0" w:after="360" w:afterAutospacing="0" w:line="360" w:lineRule="atLeast"/>
+        <w:textAlignment w:val="baseline"/>
+        <w:rPr>
+          <w:rFonts w:ascii="Arial" w:hAnsi="Arial" w:cs="Arial"/>
+          <w:color w:val="2B2B2B"/>
+        </w:rPr>
+      </w:pPr>
+      <w:r>
+        <w:rPr>
+          <w:rFonts w:ascii="Arial" w:hAnsi="Arial" w:cs="Arial"/>
+          <w:color w:val="2B2B2B"/>
+        </w:rPr>
+        <w:t>##IDE</w:t>
+      </w:r>
+      <w:r>
+        <w:rPr>
+          <w:rFonts w:ascii="Arial" w:hAnsi="Arial" w:cs="Arial"/>
+          <w:color w:val="2B2B2B"/>
+        </w:rPr>
+        <w:t>窗口</w:t>
+      </w:r>
     </w:p>
     <w:p>
       <w:pPr>
@@ -9708,205 +9756,6 @@
       </w:pPr>
       <w:r>
         <w:rPr>
-          <w:rStyle w:val="a7"/>
-          <w:rFonts w:ascii="inherit" w:hAnsi="inherit" w:cs="Arial"/>
-          <w:color w:val="2B2B2B"/>
-          <w:bdr w:val="none" w:sz="0" w:space="0" w:color="auto" w:frame="1"/>
-        </w:rPr>
-        <w:t>概述：</w:t>
-      </w:r>
-    </w:p>
-    <w:p>
-      <w:pPr>
-        <w:pStyle w:val="a6"/>
-        <w:spacing w:before="0" w:beforeAutospacing="0" w:after="360" w:afterAutospacing="0" w:line="360" w:lineRule="atLeast"/>
-        <w:textAlignment w:val="baseline"/>
-        <w:rPr>
-          <w:rFonts w:ascii="Arial" w:hAnsi="Arial" w:cs="Arial"/>
-          <w:color w:val="2B2B2B"/>
-        </w:rPr>
-      </w:pPr>
-      <w:r>
-        <w:rPr>
-          <w:rFonts w:ascii="Arial" w:hAnsi="Arial" w:cs="Arial"/>
-          <w:color w:val="2B2B2B"/>
-        </w:rPr>
-        <w:t>在</w:t>
-      </w:r>
-      <w:r>
-        <w:rPr>
-          <w:rFonts w:ascii="Arial" w:hAnsi="Arial" w:cs="Arial"/>
-          <w:color w:val="2B2B2B"/>
-        </w:rPr>
-        <w:t>setting-</w:t>
-      </w:r>
-      <w:proofErr w:type="gramStart"/>
-      <w:r>
-        <w:rPr>
-          <w:rFonts w:ascii="Arial" w:hAnsi="Arial" w:cs="Arial"/>
-          <w:color w:val="2B2B2B"/>
-        </w:rPr>
-        <w:t>》</w:t>
-      </w:r>
-      <w:proofErr w:type="spellStart"/>
-      <w:proofErr w:type="gramEnd"/>
-      <w:r>
-        <w:rPr>
-          <w:rFonts w:ascii="Arial" w:hAnsi="Arial" w:cs="Arial"/>
-          <w:color w:val="2B2B2B"/>
-        </w:rPr>
-        <w:t>Keymap</w:t>
-      </w:r>
-      <w:proofErr w:type="spellEnd"/>
-      <w:r>
-        <w:rPr>
-          <w:rFonts w:ascii="Arial" w:hAnsi="Arial" w:cs="Arial"/>
-          <w:color w:val="2B2B2B"/>
-        </w:rPr>
-        <w:t>中可以设置各个快捷键</w:t>
-      </w:r>
-    </w:p>
-    <w:p>
-      <w:pPr>
-        <w:pStyle w:val="a6"/>
-        <w:spacing w:before="0" w:beforeAutospacing="0" w:after="0" w:afterAutospacing="0" w:line="360" w:lineRule="atLeast"/>
-        <w:textAlignment w:val="baseline"/>
-        <w:rPr>
-          <w:rFonts w:ascii="Arial" w:hAnsi="Arial" w:cs="Arial"/>
-          <w:color w:val="2B2B2B"/>
-        </w:rPr>
-      </w:pPr>
-      <w:r>
-        <w:rPr>
-          <w:rFonts w:ascii="inherit" w:hAnsi="inherit" w:cs="Arial" w:hint="eastAsia"/>
-          <w:noProof/>
-          <w:color w:val="2B2B2B"/>
-        </w:rPr>
-        <mc:AlternateContent>
-          <mc:Choice Requires="wps">
-            <w:drawing>
-              <wp:inline distT="0" distB="0" distL="0" distR="0">
-                <wp:extent cx="304800" cy="304800"/>
-                <wp:effectExtent l="0" t="0" r="0" b="0"/>
-                <wp:docPr id="96" name="矩形 96" descr="https://confluence.djicorp.com/download/attachments/7116581/image2016-7-20%2022%3A35%3A43.png?version=1&amp;modificationDate=1469025292000&amp;api=v2"/>
-                <wp:cNvGraphicFramePr>
-                  <a:graphicFrameLocks xmlns:a="http://schemas.openxmlformats.org/drawingml/2006/main" noChangeAspect="1"/>
-                </wp:cNvGraphicFramePr>
-                <a:graphic xmlns:a="http://schemas.openxmlformats.org/drawingml/2006/main">
-                  <a:graphicData uri="http://schemas.microsoft.com/office/word/2010/wordprocessingShape">
-                    <wps:wsp>
-                      <wps:cNvSpPr>
-                        <a:spLocks noChangeAspect="1" noChangeArrowheads="1"/>
-                      </wps:cNvSpPr>
-                      <wps:spPr bwMode="auto">
-                        <a:xfrm>
-                          <a:off x="0" y="0"/>
-                          <a:ext cx="304800" cy="304800"/>
-                        </a:xfrm>
-                        <a:prstGeom prst="rect">
-                          <a:avLst/>
-                        </a:prstGeom>
-                        <a:noFill/>
-                        <a:ln>
-                          <a:noFill/>
-                        </a:ln>
-                        <a:extLst>
-                          <a:ext uri="{909E8E84-426E-40DD-AFC4-6F175D3DCCD1}">
-                            <a14:hiddenFill xmlns:a14="http://schemas.microsoft.com/office/drawing/2010/main">
-                              <a:solidFill>
-                                <a:srgbClr val="FFFFFF"/>
-                              </a:solidFill>
-                            </a14:hiddenFill>
-                          </a:ext>
-                          <a:ext uri="{91240B29-F687-4F45-9708-019B960494DF}">
-                            <a14:hiddenLine xmlns:a14="http://schemas.microsoft.com/office/drawing/2010/main" w="9525">
-                              <a:solidFill>
-                                <a:srgbClr val="000000"/>
-                              </a:solidFill>
-                              <a:miter lim="800000"/>
-                              <a:headEnd/>
-                              <a:tailEnd/>
-                            </a14:hiddenLine>
-                          </a:ext>
-                        </a:extLst>
-                      </wps:spPr>
-                      <wps:bodyPr rot="0" vert="horz" wrap="square" lIns="91440" tIns="45720" rIns="91440" bIns="45720" anchor="t" anchorCtr="0" upright="1">
-                        <a:noAutofit/>
-                      </wps:bodyPr>
-                    </wps:wsp>
-                  </a:graphicData>
-                </a:graphic>
-              </wp:inline>
-            </w:drawing>
-          </mc:Choice>
-          <mc:Fallback>
-            <w:pict>
-              <v:rect id="矩形 96" o:spid="_x0000_s1026" alt="https://confluence.djicorp.com/download/attachments/7116581/image2016-7-20%2022%3A35%3A43.png?version=1&amp;modificationDate=1469025292000&amp;api=v2" style="width:24pt;height:24pt;visibility:visible;mso-wrap-style:square;mso-left-percent:-10001;mso-top-percent:-10001;mso-position-horizontal:absolute;mso-position-horizontal-relative:char;mso-position-vertical:absolute;mso-position-vertical-relative:line;mso-left-percent:-10001;mso-top-percent:-10001;v-text-anchor:top" o:gfxdata="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" filled="f" stroked="f">
-                <o:lock v:ext="edit" aspectratio="t"/>
-                <w10:anchorlock/>
-              </v:rect>
-            </w:pict>
-          </mc:Fallback>
-        </mc:AlternateContent>
-      </w:r>
-    </w:p>
-    <w:p>
-      <w:pPr>
-        <w:pStyle w:val="a6"/>
-        <w:spacing w:before="0" w:beforeAutospacing="0" w:after="0" w:afterAutospacing="0" w:line="360" w:lineRule="atLeast"/>
-        <w:textAlignment w:val="baseline"/>
-        <w:rPr>
-          <w:rFonts w:ascii="Arial" w:hAnsi="Arial" w:cs="Arial"/>
-          <w:color w:val="2B2B2B"/>
-        </w:rPr>
-      </w:pPr>
-      <w:r>
-        <w:rPr>
-          <w:rStyle w:val="a7"/>
-          <w:rFonts w:ascii="inherit" w:hAnsi="inherit" w:cs="Arial"/>
-          <w:color w:val="2B2B2B"/>
-          <w:bdr w:val="none" w:sz="0" w:space="0" w:color="auto" w:frame="1"/>
-        </w:rPr>
-        <w:t>详细说明</w:t>
-      </w:r>
-    </w:p>
-    <w:p>
-      <w:pPr>
-        <w:pStyle w:val="a6"/>
-        <w:spacing w:before="0" w:beforeAutospacing="0" w:after="360" w:afterAutospacing="0" w:line="360" w:lineRule="atLeast"/>
-        <w:textAlignment w:val="baseline"/>
-        <w:rPr>
-          <w:rFonts w:ascii="Arial" w:hAnsi="Arial" w:cs="Arial"/>
-          <w:color w:val="2B2B2B"/>
-        </w:rPr>
-      </w:pPr>
-      <w:r>
-        <w:rPr>
-          <w:rFonts w:ascii="Arial" w:hAnsi="Arial" w:cs="Arial"/>
-          <w:color w:val="2B2B2B"/>
-        </w:rPr>
-        <w:t>##IDE</w:t>
-      </w:r>
-      <w:r>
-        <w:rPr>
-          <w:rFonts w:ascii="Arial" w:hAnsi="Arial" w:cs="Arial"/>
-          <w:color w:val="2B2B2B"/>
-        </w:rPr>
-        <w:t>窗口</w:t>
-      </w:r>
-    </w:p>
-    <w:p>
-      <w:pPr>
-        <w:pStyle w:val="a6"/>
-        <w:spacing w:before="0" w:beforeAutospacing="0" w:after="0" w:afterAutospacing="0" w:line="360" w:lineRule="atLeast"/>
-        <w:textAlignment w:val="baseline"/>
-        <w:rPr>
-          <w:rFonts w:ascii="Arial" w:hAnsi="Arial" w:cs="Arial"/>
-          <w:color w:val="2B2B2B"/>
-        </w:rPr>
-      </w:pPr>
-      <w:r>
-        <w:rPr>
           <w:rFonts w:ascii="Arial" w:hAnsi="Arial" w:cs="Arial"/>
           <w:color w:val="2B2B2B"/>
         </w:rPr>
@@ -9991,7 +9840,7 @@
         </w:rPr>
         <w:t>的使用说明，</w:t>
       </w:r>
-      <w:hyperlink r:id="rId51" w:history="1">
+      <w:hyperlink r:id="rId53" w:history="1">
         <w:r>
           <w:rPr>
             <w:rStyle w:val="a3"/>
@@ -10613,7 +10462,6 @@
           <w:rFonts w:ascii="Arial" w:hAnsi="Arial" w:cs="Arial"/>
           <w:color w:val="2B2B2B"/>
         </w:rPr>
-        <w:lastRenderedPageBreak/>
         <w:t>##</w:t>
       </w:r>
       <w:r>
@@ -10705,6 +10553,7 @@
           <w:rFonts w:ascii="Arial" w:hAnsi="Arial" w:cs="Arial"/>
           <w:color w:val="2B2B2B"/>
         </w:rPr>
+        <w:lastRenderedPageBreak/>
         <w:t>Ctrl(Command)+</w:t>
       </w:r>
       <w:proofErr w:type="spellStart"/>
@@ -11914,7 +11763,6 @@
           <w:color w:val="2B2B2B"/>
           <w:bdr w:val="none" w:sz="0" w:space="0" w:color="auto" w:frame="1"/>
         </w:rPr>
-        <w:lastRenderedPageBreak/>
         <w:t>|</w:t>
       </w:r>
       <w:proofErr w:type="spellStart"/>
@@ -12143,6 +11991,13 @@
           <w:color w:val="2B2B2B"/>
         </w:rPr>
         <w:br/>
+      </w:r>
+      <w:r>
+        <w:rPr>
+          <w:rFonts w:ascii="Arial" w:hAnsi="Arial" w:cs="Arial"/>
+          <w:color w:val="2B2B2B"/>
+        </w:rPr>
+        <w:lastRenderedPageBreak/>
         <w:t>|Ctrl(Command)+</w:t>
       </w:r>
       <w:proofErr w:type="spellStart"/>
@@ -13110,7 +12965,7 @@
           <w:p>
             <w:pPr>
               <w:rPr>
-                <w:rFonts w:ascii="inherit" w:eastAsia="宋体" w:hAnsi="inherit" w:cs="宋体"/>
+                <w:rFonts w:ascii="inherit" w:eastAsia="宋体" w:hAnsi="inherit" w:cs="宋体" w:hint="eastAsia"/>
                 <w:szCs w:val="21"/>
               </w:rPr>
             </w:pPr>
@@ -13144,7 +12999,7 @@
           <w:p>
             <w:pPr>
               <w:rPr>
-                <w:rFonts w:ascii="inherit" w:eastAsia="宋体" w:hAnsi="inherit" w:cs="宋体"/>
+                <w:rFonts w:ascii="inherit" w:eastAsia="宋体" w:hAnsi="inherit" w:cs="宋体" w:hint="eastAsia"/>
                 <w:szCs w:val="21"/>
               </w:rPr>
             </w:pPr>
@@ -13278,7 +13133,6 @@
           <w:color w:val="2B2B2B"/>
           <w:bdr w:val="none" w:sz="0" w:space="0" w:color="auto" w:frame="1"/>
         </w:rPr>
-        <w:lastRenderedPageBreak/>
         <w:t>|Shift+F3|</w:t>
       </w:r>
       <w:r>
@@ -13425,6 +13279,13 @@
           <w:color w:val="2B2B2B"/>
         </w:rPr>
         <w:br/>
+      </w:r>
+      <w:r>
+        <w:rPr>
+          <w:rFonts w:ascii="Arial" w:hAnsi="Arial" w:cs="Arial"/>
+          <w:color w:val="2B2B2B"/>
+        </w:rPr>
+        <w:lastRenderedPageBreak/>
         <w:t>|Ctrl(Command)+</w:t>
       </w:r>
       <w:proofErr w:type="spellStart"/>
@@ -14347,13 +14208,6 @@
           <w:color w:val="2B2B2B"/>
         </w:rPr>
         <w:br/>
-      </w:r>
-      <w:r>
-        <w:rPr>
-          <w:rFonts w:ascii="Arial" w:hAnsi="Arial" w:cs="Arial"/>
-          <w:color w:val="2B2B2B"/>
-        </w:rPr>
-        <w:lastRenderedPageBreak/>
         <w:t>|F7|</w:t>
       </w:r>
       <w:r>
@@ -14464,6 +14318,13 @@
           <w:color w:val="2B2B2B"/>
         </w:rPr>
         <w:br/>
+      </w:r>
+      <w:r>
+        <w:rPr>
+          <w:rFonts w:ascii="Arial" w:hAnsi="Arial" w:cs="Arial"/>
+          <w:color w:val="2B2B2B"/>
+        </w:rPr>
+        <w:lastRenderedPageBreak/>
         <w:t>|Ctrl(Command)+F2|</w:t>
       </w:r>
       <w:r>
@@ -14564,140 +14425,30 @@
           <w:ilvl w:val="1"/>
           <w:numId w:val="2"/>
         </w:numPr>
+      </w:pPr>
+      <w:r>
         <w:rPr>
           <w:rFonts w:hint="eastAsia"/>
         </w:rPr>
-      </w:pPr>
-      <w:bookmarkStart w:id="0" w:name="_GoBack"/>
-      <w:bookmarkEnd w:id="0"/>
+        <w:t>快捷键</w:t>
+      </w:r>
       <w:r>
         <w:rPr>
           <w:rFonts w:hint="eastAsia"/>
         </w:rPr>
-        <w:t>快捷键</w:t>
+        <w:t>(</w:t>
       </w:r>
       <w:r>
         <w:rPr>
           <w:rFonts w:hint="eastAsia"/>
         </w:rPr>
-        <w:t>(</w:t>
+        <w:t>高频使用</w:t>
       </w:r>
       <w:r>
         <w:rPr>
           <w:rFonts w:hint="eastAsia"/>
         </w:rPr>
-        <w:t>高频使用</w:t>
-      </w:r>
-      <w:r>
-        <w:rPr>
-          <w:rFonts w:hint="eastAsia"/>
-        </w:rPr>
         <w:t>)</w:t>
-      </w:r>
-    </w:p>
-    <w:p>
-      <w:pPr>
-        <w:widowControl/>
-        <w:spacing w:after="360" w:line="360" w:lineRule="atLeast"/>
-        <w:jc w:val="left"/>
-        <w:textAlignment w:val="baseline"/>
-        <w:rPr>
-          <w:rFonts w:ascii="Arial" w:eastAsia="宋体" w:hAnsi="Arial" w:cs="Arial"/>
-          <w:color w:val="2B2B2B"/>
-          <w:kern w:val="0"/>
-          <w:sz w:val="24"/>
-          <w:szCs w:val="24"/>
-        </w:rPr>
-      </w:pPr>
-      <w:r>
-        <w:rPr>
-          <w:rFonts w:ascii="Arial" w:eastAsia="宋体" w:hAnsi="Arial" w:cs="Arial"/>
-          <w:color w:val="2B2B2B"/>
-          <w:kern w:val="0"/>
-          <w:sz w:val="24"/>
-          <w:szCs w:val="24"/>
-        </w:rPr>
-        <w:t>最近刚换了</w:t>
-      </w:r>
-      <w:r>
-        <w:rPr>
-          <w:rFonts w:ascii="Arial" w:eastAsia="宋体" w:hAnsi="Arial" w:cs="Arial"/>
-          <w:color w:val="2B2B2B"/>
-          <w:kern w:val="0"/>
-          <w:sz w:val="24"/>
-          <w:szCs w:val="24"/>
-        </w:rPr>
-        <w:t>Studio</w:t>
-      </w:r>
-      <w:r>
-        <w:rPr>
-          <w:rFonts w:ascii="Arial" w:eastAsia="宋体" w:hAnsi="Arial" w:cs="Arial"/>
-          <w:color w:val="2B2B2B"/>
-          <w:kern w:val="0"/>
-          <w:sz w:val="24"/>
-          <w:szCs w:val="24"/>
-        </w:rPr>
-        <w:t>，虽然有导入</w:t>
-      </w:r>
-      <w:r>
-        <w:rPr>
-          <w:rFonts w:ascii="Arial" w:eastAsia="宋体" w:hAnsi="Arial" w:cs="Arial"/>
-          <w:color w:val="2B2B2B"/>
-          <w:kern w:val="0"/>
-          <w:sz w:val="24"/>
-          <w:szCs w:val="24"/>
-        </w:rPr>
-        <w:t>eclipse</w:t>
-      </w:r>
-      <w:r>
-        <w:rPr>
-          <w:rFonts w:ascii="Arial" w:eastAsia="宋体" w:hAnsi="Arial" w:cs="Arial"/>
-          <w:color w:val="2B2B2B"/>
-          <w:kern w:val="0"/>
-          <w:sz w:val="24"/>
-          <w:szCs w:val="24"/>
-        </w:rPr>
-        <w:t>快捷键的功能，但是还是没选择使用，一是担心直接导入会有水土不服引来不必要的麻烦，二是了解一下原生的快捷键也是有通用性上的好处。毕竟是习惯了</w:t>
-      </w:r>
-      <w:r>
-        <w:rPr>
-          <w:rFonts w:ascii="Arial" w:eastAsia="宋体" w:hAnsi="Arial" w:cs="Arial"/>
-          <w:color w:val="2B2B2B"/>
-          <w:kern w:val="0"/>
-          <w:sz w:val="24"/>
-          <w:szCs w:val="24"/>
-        </w:rPr>
-        <w:t>Android</w:t>
-      </w:r>
-      <w:r>
-        <w:rPr>
-          <w:rFonts w:ascii="Arial" w:eastAsia="宋体" w:hAnsi="Arial" w:cs="Arial"/>
-          <w:color w:val="2B2B2B"/>
-          <w:kern w:val="0"/>
-          <w:sz w:val="24"/>
-          <w:szCs w:val="24"/>
-        </w:rPr>
-        <w:t>碎片化摧残的人了，这点差异不是事。</w:t>
-      </w:r>
-      <w:r>
-        <w:rPr>
-          <w:rFonts w:ascii="Arial" w:eastAsia="宋体" w:hAnsi="Arial" w:cs="Arial"/>
-          <w:color w:val="2B2B2B"/>
-          <w:kern w:val="0"/>
-          <w:sz w:val="24"/>
-          <w:szCs w:val="24"/>
-        </w:rPr>
-        <w:br/>
-      </w:r>
-      <w:r>
-        <w:rPr>
-          <w:rFonts w:ascii="Arial" w:eastAsia="宋体" w:hAnsi="Arial" w:cs="Arial"/>
-          <w:color w:val="2B2B2B"/>
-          <w:kern w:val="0"/>
-          <w:sz w:val="24"/>
-          <w:szCs w:val="24"/>
-        </w:rPr>
-        <w:t>借此汇总一下有用的快捷键，留作备忘。并且只记录有用的。</w:t>
       </w:r>
     </w:p>
     <w:p>
@@ -14712,7 +14463,7 @@
         <w:jc w:val="left"/>
         <w:textAlignment w:val="baseline"/>
         <w:rPr>
-          <w:rFonts w:ascii="inherit" w:eastAsia="宋体" w:hAnsi="inherit" w:cs="Arial"/>
+          <w:rFonts w:ascii="inherit" w:eastAsia="宋体" w:hAnsi="inherit" w:cs="Arial" w:hint="eastAsia"/>
           <w:color w:val="2B2B2B"/>
           <w:kern w:val="0"/>
           <w:sz w:val="24"/>
@@ -14871,7 +14622,7 @@
         <w:jc w:val="left"/>
         <w:textAlignment w:val="baseline"/>
         <w:rPr>
-          <w:rFonts w:ascii="inherit" w:eastAsia="宋体" w:hAnsi="inherit" w:cs="Arial"/>
+          <w:rFonts w:ascii="inherit" w:eastAsia="宋体" w:hAnsi="inherit" w:cs="Arial" w:hint="eastAsia"/>
           <w:color w:val="2B2B2B"/>
           <w:kern w:val="0"/>
           <w:sz w:val="24"/>
@@ -15008,7 +14759,7 @@
         <w:jc w:val="left"/>
         <w:textAlignment w:val="baseline"/>
         <w:rPr>
-          <w:rFonts w:ascii="inherit" w:eastAsia="宋体" w:hAnsi="inherit" w:cs="Arial"/>
+          <w:rFonts w:ascii="inherit" w:eastAsia="宋体" w:hAnsi="inherit" w:cs="Arial" w:hint="eastAsia"/>
           <w:color w:val="2B2B2B"/>
           <w:kern w:val="0"/>
           <w:sz w:val="24"/>
@@ -15105,7 +14856,7 @@
         <w:jc w:val="left"/>
         <w:textAlignment w:val="baseline"/>
         <w:rPr>
-          <w:rFonts w:ascii="inherit" w:eastAsia="宋体" w:hAnsi="inherit" w:cs="Arial"/>
+          <w:rFonts w:ascii="inherit" w:eastAsia="宋体" w:hAnsi="inherit" w:cs="Arial" w:hint="eastAsia"/>
           <w:color w:val="2B2B2B"/>
           <w:kern w:val="0"/>
           <w:sz w:val="24"/>
@@ -15222,7 +14973,7 @@
         <w:jc w:val="left"/>
         <w:textAlignment w:val="baseline"/>
         <w:rPr>
-          <w:rFonts w:ascii="inherit" w:eastAsia="宋体" w:hAnsi="inherit" w:cs="Arial"/>
+          <w:rFonts w:ascii="inherit" w:eastAsia="宋体" w:hAnsi="inherit" w:cs="Arial" w:hint="eastAsia"/>
           <w:color w:val="2B2B2B"/>
           <w:kern w:val="0"/>
           <w:sz w:val="24"/>
@@ -15287,7 +15038,7 @@
         <w:jc w:val="left"/>
         <w:textAlignment w:val="baseline"/>
         <w:rPr>
-          <w:rFonts w:ascii="inherit" w:eastAsia="宋体" w:hAnsi="inherit" w:cs="Arial"/>
+          <w:rFonts w:ascii="inherit" w:eastAsia="宋体" w:hAnsi="inherit" w:cs="Arial" w:hint="eastAsia"/>
           <w:color w:val="2B2B2B"/>
           <w:kern w:val="0"/>
           <w:sz w:val="24"/>
@@ -15362,7 +15113,7 @@
         <w:jc w:val="left"/>
         <w:textAlignment w:val="baseline"/>
         <w:rPr>
-          <w:rFonts w:ascii="inherit" w:eastAsia="宋体" w:hAnsi="inherit" w:cs="Arial"/>
+          <w:rFonts w:ascii="inherit" w:eastAsia="宋体" w:hAnsi="inherit" w:cs="Arial" w:hint="eastAsia"/>
           <w:color w:val="2B2B2B"/>
           <w:kern w:val="0"/>
           <w:sz w:val="24"/>
@@ -15471,7 +15222,7 @@
         <w:jc w:val="left"/>
         <w:textAlignment w:val="baseline"/>
         <w:rPr>
-          <w:rFonts w:ascii="inherit" w:eastAsia="宋体" w:hAnsi="inherit" w:cs="Arial"/>
+          <w:rFonts w:ascii="inherit" w:eastAsia="宋体" w:hAnsi="inherit" w:cs="Arial" w:hint="eastAsia"/>
           <w:color w:val="2B2B2B"/>
           <w:kern w:val="0"/>
           <w:sz w:val="24"/>
@@ -15526,7 +15277,7 @@
         <w:jc w:val="left"/>
         <w:textAlignment w:val="baseline"/>
         <w:rPr>
-          <w:rFonts w:ascii="inherit" w:eastAsia="宋体" w:hAnsi="inherit" w:cs="Arial"/>
+          <w:rFonts w:ascii="inherit" w:eastAsia="宋体" w:hAnsi="inherit" w:cs="Arial" w:hint="eastAsia"/>
           <w:color w:val="2B2B2B"/>
           <w:kern w:val="0"/>
           <w:sz w:val="24"/>
@@ -15581,7 +15332,7 @@
         <w:jc w:val="left"/>
         <w:textAlignment w:val="baseline"/>
         <w:rPr>
-          <w:rFonts w:ascii="inherit" w:eastAsia="宋体" w:hAnsi="inherit" w:cs="Arial"/>
+          <w:rFonts w:ascii="inherit" w:eastAsia="宋体" w:hAnsi="inherit" w:cs="Arial" w:hint="eastAsia"/>
           <w:color w:val="2B2B2B"/>
           <w:kern w:val="0"/>
           <w:sz w:val="24"/>
@@ -15656,7 +15407,7 @@
         <w:jc w:val="left"/>
         <w:textAlignment w:val="baseline"/>
         <w:rPr>
-          <w:rFonts w:ascii="inherit" w:eastAsia="宋体" w:hAnsi="inherit" w:cs="Arial"/>
+          <w:rFonts w:ascii="inherit" w:eastAsia="宋体" w:hAnsi="inherit" w:cs="Arial" w:hint="eastAsia"/>
           <w:color w:val="2B2B2B"/>
           <w:kern w:val="0"/>
           <w:sz w:val="24"/>
@@ -15711,7 +15462,7 @@
         <w:jc w:val="left"/>
         <w:textAlignment w:val="baseline"/>
         <w:rPr>
-          <w:rFonts w:ascii="inherit" w:eastAsia="宋体" w:hAnsi="inherit" w:cs="Arial"/>
+          <w:rFonts w:ascii="inherit" w:eastAsia="宋体" w:hAnsi="inherit" w:cs="Arial" w:hint="eastAsia"/>
           <w:color w:val="2B2B2B"/>
           <w:kern w:val="0"/>
           <w:sz w:val="24"/>
@@ -15754,7 +15505,7 @@
         <w:jc w:val="left"/>
         <w:textAlignment w:val="baseline"/>
         <w:rPr>
-          <w:rFonts w:ascii="inherit" w:eastAsia="宋体" w:hAnsi="inherit" w:cs="Arial"/>
+          <w:rFonts w:ascii="inherit" w:eastAsia="宋体" w:hAnsi="inherit" w:cs="Arial" w:hint="eastAsia"/>
           <w:color w:val="2B2B2B"/>
           <w:kern w:val="0"/>
           <w:sz w:val="24"/>
@@ -15853,22 +15604,21 @@
         <w:jc w:val="left"/>
         <w:textAlignment w:val="baseline"/>
         <w:rPr>
+          <w:rFonts w:ascii="inherit" w:eastAsia="宋体" w:hAnsi="inherit" w:cs="Arial" w:hint="eastAsia"/>
+          <w:color w:val="2B2B2B"/>
+          <w:kern w:val="0"/>
+          <w:sz w:val="24"/>
+          <w:szCs w:val="24"/>
+        </w:rPr>
+      </w:pPr>
+      <w:r>
+        <w:rPr>
           <w:rFonts w:ascii="inherit" w:eastAsia="宋体" w:hAnsi="inherit" w:cs="Arial"/>
           <w:color w:val="2B2B2B"/>
           <w:kern w:val="0"/>
           <w:sz w:val="24"/>
           <w:szCs w:val="24"/>
         </w:rPr>
-      </w:pPr>
-      <w:r>
-        <w:rPr>
-          <w:rFonts w:ascii="inherit" w:eastAsia="宋体" w:hAnsi="inherit" w:cs="Arial"/>
-          <w:color w:val="2B2B2B"/>
-          <w:kern w:val="0"/>
-          <w:sz w:val="24"/>
-          <w:szCs w:val="24"/>
-        </w:rPr>
-        <w:lastRenderedPageBreak/>
         <w:t>Ctrl+F4 </w:t>
       </w:r>
       <w:r>
@@ -15917,7 +15667,7 @@
         <w:jc w:val="left"/>
         <w:textAlignment w:val="baseline"/>
         <w:rPr>
-          <w:rFonts w:ascii="inherit" w:eastAsia="宋体" w:hAnsi="inherit" w:cs="Arial"/>
+          <w:rFonts w:ascii="inherit" w:eastAsia="宋体" w:hAnsi="inherit" w:cs="Arial" w:hint="eastAsia"/>
           <w:color w:val="2B2B2B"/>
           <w:kern w:val="0"/>
           <w:sz w:val="24"/>
@@ -15991,7 +15741,7 @@
         <w:jc w:val="left"/>
         <w:textAlignment w:val="baseline"/>
         <w:rPr>
-          <w:rFonts w:ascii="inherit" w:eastAsia="宋体" w:hAnsi="inherit" w:cs="Arial"/>
+          <w:rFonts w:ascii="inherit" w:eastAsia="宋体" w:hAnsi="inherit" w:cs="Arial" w:hint="eastAsia"/>
           <w:color w:val="2B2B2B"/>
           <w:kern w:val="0"/>
           <w:sz w:val="24"/>
@@ -16071,7 +15821,7 @@
         <w:jc w:val="left"/>
         <w:textAlignment w:val="baseline"/>
         <w:rPr>
-          <w:rFonts w:ascii="inherit" w:eastAsia="宋体" w:hAnsi="inherit" w:cs="Arial"/>
+          <w:rFonts w:ascii="inherit" w:eastAsia="宋体" w:hAnsi="inherit" w:cs="Arial" w:hint="eastAsia"/>
           <w:color w:val="2B2B2B"/>
           <w:kern w:val="0"/>
           <w:sz w:val="24"/>
@@ -16143,7 +15893,7 @@
         <w:jc w:val="left"/>
         <w:textAlignment w:val="baseline"/>
         <w:rPr>
-          <w:rFonts w:ascii="inherit" w:eastAsia="宋体" w:hAnsi="inherit" w:cs="Arial"/>
+          <w:rFonts w:ascii="inherit" w:eastAsia="宋体" w:hAnsi="inherit" w:cs="Arial" w:hint="eastAsia"/>
           <w:color w:val="2B2B2B"/>
           <w:kern w:val="0"/>
           <w:sz w:val="24"/>
@@ -16217,7 +15967,7 @@
         <w:jc w:val="left"/>
         <w:textAlignment w:val="baseline"/>
         <w:rPr>
-          <w:rFonts w:ascii="inherit" w:eastAsia="宋体" w:hAnsi="inherit" w:cs="Arial"/>
+          <w:rFonts w:ascii="inherit" w:eastAsia="宋体" w:hAnsi="inherit" w:cs="Arial" w:hint="eastAsia"/>
           <w:color w:val="2B2B2B"/>
           <w:kern w:val="0"/>
           <w:sz w:val="24"/>
@@ -16269,7 +16019,7 @@
         <w:jc w:val="left"/>
         <w:textAlignment w:val="baseline"/>
         <w:rPr>
-          <w:rFonts w:ascii="inherit" w:eastAsia="宋体" w:hAnsi="inherit" w:cs="Arial"/>
+          <w:rFonts w:ascii="inherit" w:eastAsia="宋体" w:hAnsi="inherit" w:cs="Arial" w:hint="eastAsia"/>
           <w:color w:val="2B2B2B"/>
           <w:kern w:val="0"/>
           <w:sz w:val="24"/>
@@ -16336,21 +16086,22 @@
         <w:jc w:val="left"/>
         <w:textAlignment w:val="baseline"/>
         <w:rPr>
-          <w:rFonts w:ascii="Arial" w:eastAsia="宋体" w:hAnsi="Arial" w:cs="Arial"/>
-          <w:color w:val="2B2B2B"/>
-          <w:kern w:val="0"/>
-          <w:sz w:val="24"/>
-          <w:szCs w:val="24"/>
-        </w:rPr>
-      </w:pPr>
-      <w:r>
-        <w:rPr>
-          <w:rFonts w:ascii="Arial" w:eastAsia="宋体" w:hAnsi="Arial" w:cs="Arial"/>
-          <w:color w:val="2B2B2B"/>
-          <w:kern w:val="0"/>
-          <w:sz w:val="24"/>
-          <w:szCs w:val="24"/>
-        </w:rPr>
+          <w:rFonts w:ascii="Arial" w:eastAsia="宋体" w:hAnsi="Arial" w:cs="Arial" w:hint="eastAsia"/>
+          <w:color w:val="2B2B2B"/>
+          <w:kern w:val="0"/>
+          <w:sz w:val="24"/>
+          <w:szCs w:val="24"/>
+        </w:rPr>
+      </w:pPr>
+      <w:r>
+        <w:rPr>
+          <w:rFonts w:ascii="Arial" w:eastAsia="宋体" w:hAnsi="Arial" w:cs="Arial"/>
+          <w:color w:val="2B2B2B"/>
+          <w:kern w:val="0"/>
+          <w:sz w:val="24"/>
+          <w:szCs w:val="24"/>
+        </w:rPr>
+        <w:lastRenderedPageBreak/>
         <w:t>设置相关：</w:t>
       </w:r>
       <w:r>
@@ -16464,165 +16215,189 @@
     </w:p>
     <w:p>
       <w:pPr>
-        <w:widowControl/>
-        <w:spacing w:after="360" w:line="360" w:lineRule="atLeast"/>
-        <w:jc w:val="left"/>
-        <w:textAlignment w:val="baseline"/>
-        <w:rPr>
-          <w:rFonts w:ascii="Arial" w:eastAsia="宋体" w:hAnsi="Arial" w:cs="Arial"/>
-          <w:color w:val="2B2B2B"/>
-          <w:kern w:val="0"/>
-          <w:sz w:val="24"/>
-          <w:szCs w:val="24"/>
-        </w:rPr>
-      </w:pPr>
-      <w:r>
-        <w:rPr>
-          <w:rFonts w:ascii="Arial" w:eastAsia="宋体" w:hAnsi="Arial" w:cs="Arial"/>
-          <w:color w:val="2B2B2B"/>
-          <w:kern w:val="0"/>
-          <w:sz w:val="24"/>
-          <w:szCs w:val="24"/>
-        </w:rPr>
-        <w:t>暂时先这么多，都是有身份证的快捷键，后续再补充一点使用平率没那么高的快捷键。</w:t>
-      </w:r>
-    </w:p>
-    <w:p>
-      <w:pPr>
-        <w:widowControl/>
-        <w:spacing w:line="360" w:lineRule="atLeast"/>
-        <w:jc w:val="left"/>
-        <w:textAlignment w:val="baseline"/>
-        <w:rPr>
-          <w:rFonts w:ascii="Arial" w:eastAsia="宋体" w:hAnsi="Arial" w:cs="Arial"/>
-          <w:color w:val="2B2B2B"/>
-          <w:kern w:val="0"/>
-          <w:sz w:val="24"/>
-          <w:szCs w:val="24"/>
-        </w:rPr>
-      </w:pPr>
-      <w:r>
-        <w:rPr>
-          <w:rFonts w:ascii="Arial" w:eastAsia="宋体" w:hAnsi="Arial" w:cs="Arial"/>
-          <w:color w:val="2B2B2B"/>
-          <w:kern w:val="0"/>
-          <w:sz w:val="24"/>
-          <w:szCs w:val="24"/>
-        </w:rPr>
-        <w:t>另外有个</w:t>
-      </w:r>
-      <w:r>
-        <w:rPr>
-          <w:rFonts w:ascii="Arial" w:eastAsia="宋体" w:hAnsi="Arial" w:cs="Arial"/>
-          <w:color w:val="2B2B2B"/>
-          <w:kern w:val="0"/>
-          <w:sz w:val="24"/>
-          <w:szCs w:val="24"/>
-        </w:rPr>
-        <w:t>Studio</w:t>
-      </w:r>
-      <w:r>
-        <w:rPr>
-          <w:rFonts w:ascii="Arial" w:eastAsia="宋体" w:hAnsi="Arial" w:cs="Arial"/>
-          <w:color w:val="2B2B2B"/>
-          <w:kern w:val="0"/>
-          <w:sz w:val="24"/>
-          <w:szCs w:val="24"/>
-        </w:rPr>
-        <w:t>的奇技淫巧的视频，</w:t>
+        <w:pStyle w:val="2"/>
+        <w:numPr>
+          <w:ilvl w:val="1"/>
+          <w:numId w:val="2"/>
+        </w:numPr>
+      </w:pPr>
+      <w:r>
+        <w:t>设置</w:t>
+      </w:r>
+      <w:r>
+        <w:t>快捷键</w:t>
+      </w:r>
+    </w:p>
+    <w:p>
+      <w:pPr>
+        <w:ind w:firstLineChars="200" w:firstLine="420"/>
+        <w:rPr>
+          <w:rFonts w:hint="eastAsia"/>
+        </w:rPr>
+      </w:pPr>
+      <w:r>
+        <w:t>在</w:t>
+      </w:r>
+      <w:r>
+        <w:t>setting-</w:t>
       </w:r>
       <w:proofErr w:type="gramStart"/>
       <w:r>
-        <w:rPr>
-          <w:rFonts w:ascii="Arial" w:eastAsia="宋体" w:hAnsi="Arial" w:cs="Arial"/>
-          <w:color w:val="2B2B2B"/>
-          <w:kern w:val="0"/>
-          <w:sz w:val="24"/>
-          <w:szCs w:val="24"/>
-        </w:rPr>
-        <w:t>等抽时间</w:t>
-      </w:r>
+        <w:t>》</w:t>
+      </w:r>
+      <w:proofErr w:type="spellStart"/>
       <w:proofErr w:type="gramEnd"/>
       <w:r>
-        <w:rPr>
-          <w:rFonts w:ascii="Arial" w:eastAsia="宋体" w:hAnsi="Arial" w:cs="Arial"/>
-          <w:color w:val="2B2B2B"/>
-          <w:kern w:val="0"/>
-          <w:sz w:val="24"/>
-          <w:szCs w:val="24"/>
-        </w:rPr>
-        <w:t>看一看。</w:t>
-      </w:r>
-      <w:r>
-        <w:rPr>
-          <w:rFonts w:ascii="Arial" w:eastAsia="宋体" w:hAnsi="Arial" w:cs="Arial"/>
-          <w:color w:val="2B2B2B"/>
-          <w:kern w:val="0"/>
-          <w:sz w:val="24"/>
-          <w:szCs w:val="24"/>
-        </w:rPr>
-        <w:br/>
-      </w:r>
-      <w:hyperlink r:id="rId52" w:history="1">
+        <w:t>Keymap</w:t>
+      </w:r>
+      <w:proofErr w:type="spellEnd"/>
+      <w:r>
+        <w:t>中可以设置各个快捷键</w:t>
+      </w:r>
+    </w:p>
+    <w:p>
+      <w:pPr>
+        <w:pStyle w:val="2"/>
+        <w:numPr>
+          <w:ilvl w:val="1"/>
+          <w:numId w:val="2"/>
+        </w:numPr>
+        <w:rPr>
+          <w:rFonts w:hint="eastAsia"/>
+        </w:rPr>
+      </w:pPr>
+      <w:proofErr w:type="spellStart"/>
+      <w:r>
+        <w:rPr>
+          <w:rFonts w:hint="eastAsia"/>
+        </w:rPr>
+        <w:t>Ctrl+Shift+f</w:t>
+      </w:r>
+      <w:proofErr w:type="spellEnd"/>
+      <w:r>
+        <w:rPr>
+          <w:rFonts w:hint="eastAsia"/>
+        </w:rPr>
+        <w:t>快捷键无效的解决方式</w:t>
+      </w:r>
+    </w:p>
+    <w:p>
+      <w:pPr>
+        <w:ind w:firstLineChars="200" w:firstLine="420"/>
+        <w:rPr>
+          <w:rFonts w:hint="eastAsia"/>
+        </w:rPr>
+      </w:pPr>
+      <w:r>
+        <w:rPr>
+          <w:rFonts w:hint="eastAsia"/>
+        </w:rPr>
+        <w:t>快捷键冲突，</w:t>
+      </w:r>
+      <w:r>
+        <w:rPr>
+          <w:rFonts w:hint="eastAsia"/>
+        </w:rPr>
+        <w:t>原因是其他程序占用了快捷键，常见的</w:t>
+      </w:r>
+      <w:proofErr w:type="spellStart"/>
+      <w:r>
+        <w:rPr>
+          <w:rFonts w:hint="eastAsia"/>
+        </w:rPr>
+        <w:t>ctrl+shift+f</w:t>
+      </w:r>
+      <w:proofErr w:type="spellEnd"/>
+      <w:r>
+        <w:rPr>
+          <w:rFonts w:hint="eastAsia"/>
+        </w:rPr>
+        <w:t>在</w:t>
+      </w:r>
+      <w:r>
+        <w:rPr>
+          <w:rFonts w:hint="eastAsia"/>
+        </w:rPr>
+        <w:t>QQ</w:t>
+      </w:r>
+      <w:r>
+        <w:rPr>
+          <w:rFonts w:hint="eastAsia"/>
+        </w:rPr>
+        <w:t>和</w:t>
+      </w:r>
+      <w:r>
+        <w:rPr>
+          <w:rFonts w:hint="eastAsia"/>
+        </w:rPr>
+        <w:t>输入法</w:t>
+      </w:r>
+      <w:r>
+        <w:rPr>
+          <w:rFonts w:hint="eastAsia"/>
+        </w:rPr>
+        <w:t>（</w:t>
+      </w:r>
+      <w:r>
+        <w:rPr>
+          <w:rFonts w:hint="eastAsia"/>
+        </w:rPr>
+        <w:t>简体繁体切换</w:t>
+      </w:r>
+      <w:r>
+        <w:rPr>
+          <w:rFonts w:hint="eastAsia"/>
+        </w:rPr>
+        <w:t>）都可能占用，</w:t>
+      </w:r>
+      <w:r>
+        <w:rPr>
+          <w:rFonts w:hint="eastAsia"/>
+        </w:rPr>
+        <w:t xml:space="preserve"> </w:t>
+      </w:r>
+      <w:r>
+        <w:rPr>
+          <w:rFonts w:hint="eastAsia"/>
+        </w:rPr>
+        <w:t>解决思路</w:t>
+      </w:r>
+      <w:r>
+        <w:rPr>
+          <w:rFonts w:hint="eastAsia"/>
+        </w:rPr>
+        <w:t>就是找到</w:t>
+      </w:r>
+      <w:r>
+        <w:rPr>
+          <w:rFonts w:hint="eastAsia"/>
+        </w:rPr>
+        <w:t>快捷键设置</w:t>
+      </w:r>
+      <w:r>
+        <w:rPr>
+          <w:rFonts w:hint="eastAsia"/>
+        </w:rPr>
+        <w:t>，修改之，</w:t>
+      </w:r>
+      <w:hyperlink r:id="rId54" w:history="1">
         <w:r>
           <w:rPr>
-            <w:rFonts w:ascii="inherit" w:eastAsia="宋体" w:hAnsi="inherit" w:cs="Arial"/>
-            <w:color w:val="24890D"/>
-            <w:kern w:val="0"/>
-            <w:sz w:val="24"/>
-            <w:szCs w:val="24"/>
-            <w:u w:val="single"/>
-            <w:bdr w:val="none" w:sz="0" w:space="0" w:color="auto" w:frame="1"/>
+            <w:rStyle w:val="a3"/>
+            <w:rFonts w:hint="eastAsia"/>
           </w:rPr>
-          <w:t>https://www.youtube.com/watch?v=Y2GC6P5hPeA</w:t>
+          <w:t>这里有个例子</w:t>
         </w:r>
       </w:hyperlink>
-      <w:r>
-        <w:rPr>
-          <w:rFonts w:ascii="Arial" w:eastAsia="宋体" w:hAnsi="Arial" w:cs="Arial"/>
-          <w:color w:val="2B2B2B"/>
-          <w:kern w:val="0"/>
-          <w:sz w:val="24"/>
-          <w:szCs w:val="24"/>
-        </w:rPr>
-        <w:br/>
-      </w:r>
-      <w:r>
-        <w:rPr>
-          <w:rFonts w:ascii="Arial" w:eastAsia="宋体" w:hAnsi="Arial" w:cs="Arial"/>
-          <w:color w:val="2B2B2B"/>
-          <w:kern w:val="0"/>
-          <w:sz w:val="24"/>
-          <w:szCs w:val="24"/>
-        </w:rPr>
-        <w:t>针对这个视频，有人的总结：</w:t>
-      </w:r>
-      <w:r>
-        <w:rPr>
-          <w:rFonts w:ascii="Arial" w:eastAsia="宋体" w:hAnsi="Arial" w:cs="Arial"/>
-          <w:color w:val="2B2B2B"/>
-          <w:kern w:val="0"/>
-          <w:sz w:val="24"/>
-          <w:szCs w:val="24"/>
-        </w:rPr>
-        <w:br/>
-      </w:r>
-      <w:hyperlink r:id="rId53" w:history="1">
-        <w:r>
-          <w:rPr>
-            <w:rFonts w:ascii="inherit" w:eastAsia="宋体" w:hAnsi="inherit" w:cs="Arial"/>
-            <w:color w:val="24890D"/>
-            <w:kern w:val="0"/>
-            <w:sz w:val="24"/>
-            <w:szCs w:val="24"/>
-            <w:u w:val="single"/>
-            <w:bdr w:val="none" w:sz="0" w:space="0" w:color="auto" w:frame="1"/>
-          </w:rPr>
-          <w:t>http://www.jianshu.com/p/c873441be31e</w:t>
-        </w:r>
-      </w:hyperlink>
-    </w:p>
-    <w:p/>
+    </w:p>
+    <w:p>
+      <w:pPr>
+        <w:ind w:firstLineChars="200" w:firstLine="420"/>
+        <w:rPr>
+          <w:rFonts w:hint="eastAsia"/>
+        </w:rPr>
+      </w:pPr>
+    </w:p>
     <w:p>
       <w:pPr>
         <w:pStyle w:val="1"/>
@@ -16644,6 +16419,130 @@
     <w:p>
       <w:pPr>
         <w:pStyle w:val="2"/>
+      </w:pPr>
+      <w:r>
+        <w:rPr>
+          <w:rStyle w:val="linktitle"/>
+        </w:rPr>
+        <w:t>一直停在</w:t>
+      </w:r>
+      <w:r>
+        <w:rPr>
+          <w:rStyle w:val="linktitle"/>
+        </w:rPr>
+        <w:t xml:space="preserve">Refreshing </w:t>
+      </w:r>
+      <w:proofErr w:type="spellStart"/>
+      <w:r>
+        <w:rPr>
+          <w:rStyle w:val="linktitle"/>
+        </w:rPr>
+        <w:t>gradle</w:t>
+      </w:r>
+      <w:proofErr w:type="spellEnd"/>
+      <w:r>
+        <w:rPr>
+          <w:rStyle w:val="linktitle"/>
+        </w:rPr>
+        <w:t xml:space="preserve"> project</w:t>
+      </w:r>
+    </w:p>
+    <w:p>
+      <w:pPr>
+        <w:pStyle w:val="a5"/>
+        <w:numPr>
+          <w:ilvl w:val="1"/>
+          <w:numId w:val="1"/>
+        </w:numPr>
+        <w:ind w:firstLineChars="0"/>
+        <w:rPr>
+          <w:rFonts w:hint="eastAsia"/>
+        </w:rPr>
+      </w:pPr>
+      <w:r>
+        <w:rPr>
+          <w:rFonts w:hint="eastAsia"/>
+        </w:rPr>
+        <w:t>任务管理器，</w:t>
+      </w:r>
+      <w:r>
+        <w:rPr>
+          <w:rFonts w:hint="eastAsia"/>
+        </w:rPr>
+        <w:t>kill</w:t>
+      </w:r>
+      <w:r>
+        <w:rPr>
+          <w:rFonts w:hint="eastAsia"/>
+        </w:rPr>
+        <w:t>重启</w:t>
+      </w:r>
+      <w:r>
+        <w:rPr>
+          <w:rFonts w:hint="eastAsia"/>
+        </w:rPr>
+        <w:t>AS</w:t>
+      </w:r>
+      <w:r>
+        <w:rPr>
+          <w:rFonts w:hint="eastAsia"/>
+        </w:rPr>
+        <w:t>，若不</w:t>
+      </w:r>
+      <w:r>
+        <w:rPr>
+          <w:rFonts w:hint="eastAsia"/>
+        </w:rPr>
+        <w:t>work</w:t>
+      </w:r>
+      <w:r>
+        <w:rPr>
+          <w:rFonts w:hint="eastAsia"/>
+        </w:rPr>
+        <w:t>执行第二步</w:t>
+      </w:r>
+    </w:p>
+    <w:p>
+      <w:pPr>
+        <w:pStyle w:val="a5"/>
+        <w:numPr>
+          <w:ilvl w:val="1"/>
+          <w:numId w:val="1"/>
+        </w:numPr>
+        <w:ind w:firstLineChars="0"/>
+      </w:pPr>
+      <w:r>
+        <w:rPr>
+          <w:rFonts w:hint="eastAsia"/>
+        </w:rPr>
+        <w:t>手动升级</w:t>
+      </w:r>
+      <w:proofErr w:type="spellStart"/>
+      <w:r>
+        <w:rPr>
+          <w:rFonts w:hint="eastAsia"/>
+        </w:rPr>
+        <w:t>gradle</w:t>
+      </w:r>
+      <w:proofErr w:type="spellEnd"/>
+      <w:r>
+        <w:rPr>
+          <w:rFonts w:hint="eastAsia"/>
+        </w:rPr>
+        <w:t>，</w:t>
+      </w:r>
+      <w:r>
+        <w:rPr>
+          <w:rFonts w:hint="eastAsia"/>
+        </w:rPr>
+        <w:t xml:space="preserve">more see </w:t>
+      </w:r>
+      <w:bookmarkStart w:id="0" w:name="_GoBack"/>
+      <w:bookmarkEnd w:id="0"/>
+    </w:p>
+    <w:p>
+      <w:pPr>
+        <w:pStyle w:val="2"/>
         <w:numPr>
           <w:ilvl w:val="1"/>
           <w:numId w:val="2"/>
@@ -16779,7 +16678,7 @@
         </w:rPr>
         <w:br/>
       </w:r>
-      <w:hyperlink r:id="rId54" w:history="1">
+      <w:hyperlink r:id="rId55" w:history="1">
         <w:r>
           <w:rPr>
             <w:rStyle w:val="a3"/>
@@ -16797,7 +16696,7 @@
         </w:rPr>
         <w:br/>
       </w:r>
-      <w:hyperlink r:id="rId55" w:history="1">
+      <w:hyperlink r:id="rId56" w:history="1">
         <w:r>
           <w:rPr>
             <w:rStyle w:val="a3"/>
@@ -16838,7 +16737,7 @@
         </w:rPr>
         <w:br/>
       </w:r>
-      <w:hyperlink r:id="rId56" w:history="1">
+      <w:hyperlink r:id="rId57" w:history="1">
         <w:r>
           <w:rPr>
             <w:rStyle w:val="a3"/>
@@ -16856,7 +16755,7 @@
         </w:rPr>
         <w:br/>
       </w:r>
-      <w:hyperlink r:id="rId57" w:history="1">
+      <w:hyperlink r:id="rId58" w:history="1">
         <w:r>
           <w:rPr>
             <w:rStyle w:val="a3"/>
@@ -16898,7 +16797,7 @@
                     </pic:cNvPicPr>
                   </pic:nvPicPr>
                   <pic:blipFill>
-                    <a:blip r:embed="rId58">
+                    <a:blip r:embed="rId59">
                       <a:extLst>
                         <a:ext uri="{28A0092B-C50C-407E-A947-70E740481C1C}">
                           <a14:useLocalDpi xmlns:a14="http://schemas.microsoft.com/office/drawing/2010/main" val="0"/>
@@ -17299,7 +17198,6 @@
           <w:sz w:val="23"/>
           <w:szCs w:val="23"/>
         </w:rPr>
-        <w:lastRenderedPageBreak/>
         <w:t>android</w:t>
       </w:r>
       <w:proofErr w:type="gramEnd"/>
@@ -17332,6 +17230,7 @@
           <w:sz w:val="23"/>
           <w:szCs w:val="23"/>
         </w:rPr>
+        <w:lastRenderedPageBreak/>
         <w:t xml:space="preserve">   </w:t>
       </w:r>
     </w:p>
@@ -17408,7 +17307,7 @@
         <w:textAlignment w:val="baseline"/>
         <w:rPr>
           <w:rStyle w:val="a7"/>
-          <w:rFonts w:ascii="inherit" w:hAnsi="inherit" w:cs="Courier New"/>
+          <w:rFonts w:ascii="inherit" w:hAnsi="inherit" w:cs="Courier New" w:hint="eastAsia"/>
           <w:color w:val="2B2B2B"/>
           <w:sz w:val="23"/>
           <w:szCs w:val="23"/>
@@ -17522,9 +17421,6 @@
           <w:ilvl w:val="1"/>
           <w:numId w:val="2"/>
         </w:numPr>
-        <w:rPr>
-          <w:rFonts w:hint="eastAsia"/>
-        </w:rPr>
       </w:pPr>
       <w:r>
         <w:t>CAN’T OPEN LOCAL TERMINAL</w:t>
@@ -17787,7 +17683,7 @@
           <w:color w:val="2B2B2B"/>
         </w:rPr>
       </w:pPr>
-      <w:hyperlink r:id="rId59" w:history="1">
+      <w:hyperlink r:id="rId60" w:history="1">
         <w:r>
           <w:rPr>
             <w:rStyle w:val="a3"/>
@@ -17832,6 +17728,7 @@
           <w:rFonts w:ascii="Arial" w:hAnsi="Arial" w:cs="Arial"/>
           <w:color w:val="2B2B2B"/>
         </w:rPr>
+        <w:lastRenderedPageBreak/>
         <w:t> </w:t>
       </w:r>
     </w:p>
@@ -17842,9 +17739,6 @@
           <w:ilvl w:val="1"/>
           <w:numId w:val="2"/>
         </w:numPr>
-        <w:rPr>
-          <w:rFonts w:hint="eastAsia"/>
-        </w:rPr>
       </w:pPr>
       <w:r>
         <w:rPr>
@@ -17935,7 +17829,7 @@
           <w:color w:val="2B2B2B"/>
         </w:rPr>
       </w:pPr>
-      <w:hyperlink r:id="rId60" w:history="1">
+      <w:hyperlink r:id="rId61" w:history="1">
         <w:r>
           <w:rPr>
             <w:rStyle w:val="a3"/>
@@ -18005,7 +17899,7 @@
         <w:jc w:val="left"/>
         <w:textAlignment w:val="baseline"/>
         <w:rPr>
-          <w:rFonts w:ascii="inherit" w:hAnsi="inherit" w:cs="Arial"/>
+          <w:rFonts w:ascii="inherit" w:hAnsi="inherit" w:cs="Arial" w:hint="eastAsia"/>
           <w:color w:val="2B2B2B"/>
         </w:rPr>
       </w:pPr>
@@ -18029,7 +17923,7 @@
         <w:jc w:val="left"/>
         <w:textAlignment w:val="baseline"/>
         <w:rPr>
-          <w:rFonts w:ascii="inherit" w:hAnsi="inherit" w:cs="Arial"/>
+          <w:rFonts w:ascii="inherit" w:hAnsi="inherit" w:cs="Arial" w:hint="eastAsia"/>
           <w:color w:val="2B2B2B"/>
         </w:rPr>
       </w:pPr>
@@ -18060,7 +17954,7 @@
         <w:jc w:val="left"/>
         <w:textAlignment w:val="baseline"/>
         <w:rPr>
-          <w:rFonts w:ascii="inherit" w:hAnsi="inherit" w:cs="Arial"/>
+          <w:rFonts w:ascii="inherit" w:hAnsi="inherit" w:cs="Arial" w:hint="eastAsia"/>
           <w:color w:val="2B2B2B"/>
         </w:rPr>
       </w:pPr>
@@ -18142,7 +18036,7 @@
                     </pic:cNvPicPr>
                   </pic:nvPicPr>
                   <pic:blipFill>
-                    <a:blip r:embed="rId61">
+                    <a:blip r:embed="rId62">
                       <a:extLst>
                         <a:ext uri="{28A0092B-C50C-407E-A947-70E740481C1C}">
                           <a14:useLocalDpi xmlns:a14="http://schemas.microsoft.com/office/drawing/2010/main" val="0"/>
@@ -18252,7 +18146,7 @@
                     </pic:cNvPicPr>
                   </pic:nvPicPr>
                   <pic:blipFill>
-                    <a:blip r:embed="rId62">
+                    <a:blip r:embed="rId63">
                       <a:extLst>
                         <a:ext uri="{28A0092B-C50C-407E-A947-70E740481C1C}">
                           <a14:useLocalDpi xmlns:a14="http://schemas.microsoft.com/office/drawing/2010/main" val="0"/>
@@ -18405,7 +18299,7 @@
                     </pic:cNvPicPr>
                   </pic:nvPicPr>
                   <pic:blipFill>
-                    <a:blip r:embed="rId63">
+                    <a:blip r:embed="rId64">
                       <a:extLst>
                         <a:ext uri="{28A0092B-C50C-407E-A947-70E740481C1C}">
                           <a14:useLocalDpi xmlns:a14="http://schemas.microsoft.com/office/drawing/2010/main" val="0"/>
@@ -18742,7 +18636,7 @@
                     </pic:cNvPicPr>
                   </pic:nvPicPr>
                   <pic:blipFill>
-                    <a:blip r:embed="rId64">
+                    <a:blip r:embed="rId65">
                       <a:extLst>
                         <a:ext uri="{28A0092B-C50C-407E-A947-70E740481C1C}">
                           <a14:useLocalDpi xmlns:a14="http://schemas.microsoft.com/office/drawing/2010/main" val="0"/>
@@ -18831,7 +18725,7 @@
                     </pic:cNvPicPr>
                   </pic:nvPicPr>
                   <pic:blipFill>
-                    <a:blip r:embed="rId65">
+                    <a:blip r:embed="rId66">
                       <a:extLst>
                         <a:ext uri="{28A0092B-C50C-407E-A947-70E740481C1C}">
                           <a14:useLocalDpi xmlns:a14="http://schemas.microsoft.com/office/drawing/2010/main" val="0"/>
@@ -18988,9 +18882,6 @@
           <w:ilvl w:val="1"/>
           <w:numId w:val="2"/>
         </w:numPr>
-        <w:rPr>
-          <w:rFonts w:hint="eastAsia"/>
-        </w:rPr>
       </w:pPr>
       <w:r>
         <w:rPr>
@@ -19028,7 +18919,7 @@
         </w:rPr>
         <w:t>参考：</w:t>
       </w:r>
-      <w:hyperlink r:id="rId66" w:history="1">
+      <w:hyperlink r:id="rId67" w:history="1">
         <w:r>
           <w:rPr>
             <w:rStyle w:val="a3"/>
@@ -19292,7 +19183,7 @@
                     </pic:cNvPicPr>
                   </pic:nvPicPr>
                   <pic:blipFill>
-                    <a:blip r:embed="rId67">
+                    <a:blip r:embed="rId68">
                       <a:extLst>
                         <a:ext uri="{28A0092B-C50C-407E-A947-70E740481C1C}">
                           <a14:useLocalDpi xmlns:a14="http://schemas.microsoft.com/office/drawing/2010/main" val="0"/>
@@ -19420,7 +19311,7 @@
                     </pic:cNvPicPr>
                   </pic:nvPicPr>
                   <pic:blipFill>
-                    <a:blip r:embed="rId68">
+                    <a:blip r:embed="rId69">
                       <a:extLst>
                         <a:ext uri="{28A0092B-C50C-407E-A947-70E740481C1C}">
                           <a14:useLocalDpi xmlns:a14="http://schemas.microsoft.com/office/drawing/2010/main" val="0"/>
@@ -19548,7 +19439,7 @@
                     </pic:cNvPicPr>
                   </pic:nvPicPr>
                   <pic:blipFill>
-                    <a:blip r:embed="rId69">
+                    <a:blip r:embed="rId70">
                       <a:extLst>
                         <a:ext uri="{28A0092B-C50C-407E-A947-70E740481C1C}">
                           <a14:useLocalDpi xmlns:a14="http://schemas.microsoft.com/office/drawing/2010/main" val="0"/>
@@ -19647,7 +19538,7 @@
                     </pic:cNvPicPr>
                   </pic:nvPicPr>
                   <pic:blipFill>
-                    <a:blip r:embed="rId70">
+                    <a:blip r:embed="rId71">
                       <a:extLst>
                         <a:ext uri="{28A0092B-C50C-407E-A947-70E740481C1C}">
                           <a14:useLocalDpi xmlns:a14="http://schemas.microsoft.com/office/drawing/2010/main" val="0"/>
@@ -19877,7 +19768,7 @@
                     </pic:cNvPicPr>
                   </pic:nvPicPr>
                   <pic:blipFill>
-                    <a:blip r:embed="rId71">
+                    <a:blip r:embed="rId72">
                       <a:extLst>
                         <a:ext uri="{28A0092B-C50C-407E-A947-70E740481C1C}">
                           <a14:useLocalDpi xmlns:a14="http://schemas.microsoft.com/office/drawing/2010/main" val="0"/>
@@ -20019,7 +19910,7 @@
                     </pic:cNvPicPr>
                   </pic:nvPicPr>
                   <pic:blipFill>
-                    <a:blip r:embed="rId72">
+                    <a:blip r:embed="rId73">
                       <a:extLst>
                         <a:ext uri="{28A0092B-C50C-407E-A947-70E740481C1C}">
                           <a14:useLocalDpi xmlns:a14="http://schemas.microsoft.com/office/drawing/2010/main" val="0"/>
@@ -20051,34 +19942,20 @@
         </w:drawing>
       </w:r>
     </w:p>
-    <w:p>
-      <w:pPr>
+    <w:p/>
+    <w:p>
+      <w:pPr>
+        <w:pStyle w:val="1"/>
+      </w:pPr>
+      <w:r>
         <w:rPr>
           <w:rFonts w:hint="eastAsia"/>
         </w:rPr>
-      </w:pPr>
-    </w:p>
-    <w:p>
-      <w:pPr>
-        <w:pStyle w:val="1"/>
-        <w:rPr>
-          <w:rFonts w:hint="eastAsia"/>
-        </w:rPr>
-      </w:pPr>
-      <w:r>
-        <w:rPr>
-          <w:rFonts w:hint="eastAsia"/>
-        </w:rPr>
         <w:t>参考</w:t>
       </w:r>
     </w:p>
     <w:p>
-      <w:pPr>
-        <w:rPr>
-          <w:rFonts w:hint="eastAsia"/>
-        </w:rPr>
-      </w:pPr>
-      <w:hyperlink r:id="rId73" w:history="1">
+      <w:hyperlink r:id="rId74" w:history="1">
         <w:r>
           <w:rPr>
             <w:rStyle w:val="a3"/>
@@ -20107,6 +19984,167 @@
         <w:t>编译环境常见问题</w:t>
       </w:r>
     </w:p>
+    <w:p>
+      <w:pPr>
+        <w:rPr>
+          <w:rFonts w:hint="eastAsia"/>
+        </w:rPr>
+      </w:pPr>
+    </w:p>
+    <w:p>
+      <w:pPr>
+        <w:pStyle w:val="1"/>
+        <w:rPr>
+          <w:rFonts w:hint="eastAsia"/>
+        </w:rPr>
+      </w:pPr>
+      <w:r>
+        <w:lastRenderedPageBreak/>
+        <w:t>T</w:t>
+      </w:r>
+      <w:r>
+        <w:rPr>
+          <w:rFonts w:hint="eastAsia"/>
+        </w:rPr>
+        <w:t>ask</w:t>
+      </w:r>
+    </w:p>
+    <w:p>
+      <w:pPr>
+        <w:widowControl/>
+        <w:spacing w:line="360" w:lineRule="atLeast"/>
+        <w:jc w:val="left"/>
+        <w:textAlignment w:val="baseline"/>
+        <w:rPr>
+          <w:rFonts w:ascii="Arial" w:eastAsia="宋体" w:hAnsi="Arial" w:cs="Arial"/>
+          <w:color w:val="2B2B2B"/>
+          <w:kern w:val="0"/>
+          <w:sz w:val="24"/>
+          <w:szCs w:val="24"/>
+        </w:rPr>
+      </w:pPr>
+      <w:r>
+        <w:rPr>
+          <w:rFonts w:ascii="Arial" w:eastAsia="宋体" w:hAnsi="Arial" w:cs="Arial"/>
+          <w:color w:val="2B2B2B"/>
+          <w:kern w:val="0"/>
+          <w:sz w:val="24"/>
+          <w:szCs w:val="24"/>
+        </w:rPr>
+        <w:t>另外有个</w:t>
+      </w:r>
+      <w:r>
+        <w:rPr>
+          <w:rFonts w:ascii="Arial" w:eastAsia="宋体" w:hAnsi="Arial" w:cs="Arial"/>
+          <w:color w:val="2B2B2B"/>
+          <w:kern w:val="0"/>
+          <w:sz w:val="24"/>
+          <w:szCs w:val="24"/>
+        </w:rPr>
+        <w:t>Studio</w:t>
+      </w:r>
+      <w:r>
+        <w:rPr>
+          <w:rFonts w:ascii="Arial" w:eastAsia="宋体" w:hAnsi="Arial" w:cs="Arial"/>
+          <w:color w:val="2B2B2B"/>
+          <w:kern w:val="0"/>
+          <w:sz w:val="24"/>
+          <w:szCs w:val="24"/>
+        </w:rPr>
+        <w:t>的奇技淫巧的视频，</w:t>
+      </w:r>
+      <w:proofErr w:type="gramStart"/>
+      <w:r>
+        <w:rPr>
+          <w:rFonts w:ascii="Arial" w:eastAsia="宋体" w:hAnsi="Arial" w:cs="Arial"/>
+          <w:color w:val="2B2B2B"/>
+          <w:kern w:val="0"/>
+          <w:sz w:val="24"/>
+          <w:szCs w:val="24"/>
+        </w:rPr>
+        <w:t>等抽时间</w:t>
+      </w:r>
+      <w:proofErr w:type="gramEnd"/>
+      <w:r>
+        <w:rPr>
+          <w:rFonts w:ascii="Arial" w:eastAsia="宋体" w:hAnsi="Arial" w:cs="Arial"/>
+          <w:color w:val="2B2B2B"/>
+          <w:kern w:val="0"/>
+          <w:sz w:val="24"/>
+          <w:szCs w:val="24"/>
+        </w:rPr>
+        <w:t>看一看。</w:t>
+      </w:r>
+      <w:r>
+        <w:rPr>
+          <w:rFonts w:ascii="Arial" w:eastAsia="宋体" w:hAnsi="Arial" w:cs="Arial"/>
+          <w:color w:val="2B2B2B"/>
+          <w:kern w:val="0"/>
+          <w:sz w:val="24"/>
+          <w:szCs w:val="24"/>
+        </w:rPr>
+        <w:br/>
+      </w:r>
+      <w:hyperlink r:id="rId75" w:history="1">
+        <w:r>
+          <w:rPr>
+            <w:rFonts w:ascii="inherit" w:eastAsia="宋体" w:hAnsi="inherit" w:cs="Arial"/>
+            <w:color w:val="24890D"/>
+            <w:kern w:val="0"/>
+            <w:sz w:val="24"/>
+            <w:szCs w:val="24"/>
+            <w:u w:val="single"/>
+            <w:bdr w:val="none" w:sz="0" w:space="0" w:color="auto" w:frame="1"/>
+          </w:rPr>
+          <w:t>https://www.youtube.com/watch?v=Y2GC6P5hPeA</w:t>
+        </w:r>
+      </w:hyperlink>
+      <w:r>
+        <w:rPr>
+          <w:rFonts w:ascii="Arial" w:eastAsia="宋体" w:hAnsi="Arial" w:cs="Arial"/>
+          <w:color w:val="2B2B2B"/>
+          <w:kern w:val="0"/>
+          <w:sz w:val="24"/>
+          <w:szCs w:val="24"/>
+        </w:rPr>
+        <w:br/>
+      </w:r>
+      <w:r>
+        <w:rPr>
+          <w:rFonts w:ascii="Arial" w:eastAsia="宋体" w:hAnsi="Arial" w:cs="Arial"/>
+          <w:color w:val="2B2B2B"/>
+          <w:kern w:val="0"/>
+          <w:sz w:val="24"/>
+          <w:szCs w:val="24"/>
+        </w:rPr>
+        <w:t>针对这个视频，有人的总结：</w:t>
+      </w:r>
+      <w:r>
+        <w:rPr>
+          <w:rFonts w:ascii="Arial" w:eastAsia="宋体" w:hAnsi="Arial" w:cs="Arial"/>
+          <w:color w:val="2B2B2B"/>
+          <w:kern w:val="0"/>
+          <w:sz w:val="24"/>
+          <w:szCs w:val="24"/>
+        </w:rPr>
+        <w:br/>
+      </w:r>
+      <w:hyperlink r:id="rId76" w:history="1">
+        <w:r>
+          <w:rPr>
+            <w:rFonts w:ascii="inherit" w:eastAsia="宋体" w:hAnsi="inherit" w:cs="Arial"/>
+            <w:color w:val="24890D"/>
+            <w:kern w:val="0"/>
+            <w:sz w:val="24"/>
+            <w:szCs w:val="24"/>
+            <w:u w:val="single"/>
+            <w:bdr w:val="none" w:sz="0" w:space="0" w:color="auto" w:frame="1"/>
+          </w:rPr>
+          <w:t>http://www.jianshu.com/p/c873441be31e</w:t>
+        </w:r>
+      </w:hyperlink>
+    </w:p>
+    <w:p/>
     <w:sectPr>
       <w:pgSz w:w="11906" w:h="16838"/>
       <w:pgMar w:top="1440" w:right="1800" w:bottom="1440" w:left="1800" w:header="851" w:footer="992" w:gutter="0"/>
@@ -20117,6 +20155,44 @@
 </w:document>
 </file>
 
+<file path=word/endnotes.xml><?xml version="1.0" encoding="utf-8"?>
+<w:endnotes xmlns:wpc="http://schemas.microsoft.com/office/word/2010/wordprocessingCanvas" xmlns:mc="http://schemas.openxmlformats.org/markup-compatibility/2006" xmlns:o="urn:schemas-microsoft-com:office:office" xmlns:r="http://schemas.openxmlformats.org/officeDocument/2006/relationships" xmlns:m="http://schemas.openxmlformats.org/officeDocument/2006/math" xmlns:v="urn:schemas-microsoft-com:vml" xmlns:wp14="http://schemas.microsoft.com/office/word/2010/wordprocessingDrawing" xmlns:wp="http://schemas.openxmlformats.org/drawingml/2006/wordprocessingDrawing" xmlns:w10="urn:schemas-microsoft-com:office:word" xmlns:w="http://schemas.openxmlformats.org/wordprocessingml/2006/main" xmlns:w14="http://schemas.microsoft.com/office/word/2010/wordml" xmlns:wpg="http://schemas.microsoft.com/office/word/2010/wordprocessingGroup" xmlns:wpi="http://schemas.microsoft.com/office/word/2010/wordprocessingInk" xmlns:wne="http://schemas.microsoft.com/office/word/2006/wordml" xmlns:wps="http://schemas.microsoft.com/office/word/2010/wordprocessingShape" mc:Ignorable="w14 wp14">
+  <w:endnote w:type="separator" w:id="-1">
+    <w:p>
+      <w:r>
+        <w:separator/>
+      </w:r>
+    </w:p>
+  </w:endnote>
+  <w:endnote w:type="continuationSeparator" w:id="0">
+    <w:p>
+      <w:r>
+        <w:continuationSeparator/>
+      </w:r>
+    </w:p>
+  </w:endnote>
+</w:endnotes>
+</file>
+
+<file path=word/footnotes.xml><?xml version="1.0" encoding="utf-8"?>
+<w:footnotes xmlns:wpc="http://schemas.microsoft.com/office/word/2010/wordprocessingCanvas" xmlns:mc="http://schemas.openxmlformats.org/markup-compatibility/2006" xmlns:o="urn:schemas-microsoft-com:office:office" xmlns:r="http://schemas.openxmlformats.org/officeDocument/2006/relationships" xmlns:m="http://schemas.openxmlformats.org/officeDocument/2006/math" xmlns:v="urn:schemas-microsoft-com:vml" xmlns:wp14="http://schemas.microsoft.com/office/word/2010/wordprocessingDrawing" xmlns:wp="http://schemas.openxmlformats.org/drawingml/2006/wordprocessingDrawing" xmlns:w10="urn:schemas-microsoft-com:office:word" xmlns:w="http://schemas.openxmlformats.org/wordprocessingml/2006/main" xmlns:w14="http://schemas.microsoft.com/office/word/2010/wordml" xmlns:wpg="http://schemas.microsoft.com/office/word/2010/wordprocessingGroup" xmlns:wpi="http://schemas.microsoft.com/office/word/2010/wordprocessingInk" xmlns:wne="http://schemas.microsoft.com/office/word/2006/wordml" xmlns:wps="http://schemas.microsoft.com/office/word/2010/wordprocessingShape" mc:Ignorable="w14 wp14">
+  <w:footnote w:type="separator" w:id="-1">
+    <w:p>
+      <w:r>
+        <w:separator/>
+      </w:r>
+    </w:p>
+  </w:footnote>
+  <w:footnote w:type="continuationSeparator" w:id="0">
+    <w:p>
+      <w:r>
+        <w:continuationSeparator/>
+      </w:r>
+    </w:p>
+  </w:footnote>
+</w:footnotes>
+</file>
+
 <file path=word/numbering.xml><?xml version="1.0" encoding="utf-8"?>
 <w:numbering xmlns:wpc="http://schemas.microsoft.com/office/word/2010/wordprocessingCanvas" xmlns:mc="http://schemas.openxmlformats.org/markup-compatibility/2006" xmlns:o="urn:schemas-microsoft-com:office:office" xmlns:r="http://schemas.openxmlformats.org/officeDocument/2006/relationships" xmlns:m="http://schemas.openxmlformats.org/officeDocument/2006/math" xmlns:v="urn:schemas-microsoft-com:vml" xmlns:wp14="http://schemas.microsoft.com/office/word/2010/wordprocessingDrawing" xmlns:wp="http://schemas.openxmlformats.org/drawingml/2006/wordprocessingDrawing" xmlns:w10="urn:schemas-microsoft-com:office:word" xmlns:w="http://schemas.openxmlformats.org/wordprocessingml/2006/main" xmlns:w14="http://schemas.microsoft.com/office/word/2010/wordml" xmlns:wpg="http://schemas.microsoft.com/office/word/2010/wordprocessingGroup" xmlns:wpi="http://schemas.microsoft.com/office/word/2010/wordprocessingInk" xmlns:wne="http://schemas.microsoft.com/office/word/2006/wordml" xmlns:wps="http://schemas.microsoft.com/office/word/2010/wordprocessingShape" mc:Ignorable="w14 wp14">
   <w:abstractNum w:abstractNumId="0">
@@ -20844,6 +20920,92 @@
     </w:lvl>
   </w:abstractNum>
   <w:abstractNum w:abstractNumId="7">
+    <w:nsid w:val="1F4C63F8"/>
+    <w:multiLevelType w:val="multilevel"/>
+    <w:tmpl w:val="0409001F"/>
+    <w:lvl w:ilvl="0">
+      <w:start w:val="1"/>
+      <w:numFmt w:val="decimal"/>
+      <w:lvlText w:val="%1."/>
+      <w:lvlJc w:val="left"/>
+      <w:pPr>
+        <w:ind w:left="425" w:hanging="425"/>
+      </w:pPr>
+    </w:lvl>
+    <w:lvl w:ilvl="1">
+      <w:start w:val="1"/>
+      <w:numFmt w:val="decimal"/>
+      <w:lvlText w:val="%1.%2."/>
+      <w:lvlJc w:val="left"/>
+      <w:pPr>
+        <w:ind w:left="567" w:hanging="567"/>
+      </w:pPr>
+    </w:lvl>
+    <w:lvl w:ilvl="2">
+      <w:start w:val="1"/>
+      <w:numFmt w:val="decimal"/>
+      <w:lvlText w:val="%1.%2.%3."/>
+      <w:lvlJc w:val="left"/>
+      <w:pPr>
+        <w:ind w:left="709" w:hanging="709"/>
+      </w:pPr>
+    </w:lvl>
+    <w:lvl w:ilvl="3">
+      <w:start w:val="1"/>
+      <w:numFmt w:val="decimal"/>
+      <w:lvlText w:val="%1.%2.%3.%4."/>
+      <w:lvlJc w:val="left"/>
+      <w:pPr>
+        <w:ind w:left="851" w:hanging="851"/>
+      </w:pPr>
+    </w:lvl>
+    <w:lvl w:ilvl="4">
+      <w:start w:val="1"/>
+      <w:numFmt w:val="decimal"/>
+      <w:lvlText w:val="%1.%2.%3.%4.%5."/>
+      <w:lvlJc w:val="left"/>
+      <w:pPr>
+        <w:ind w:left="992" w:hanging="992"/>
+      </w:pPr>
+    </w:lvl>
+    <w:lvl w:ilvl="5">
+      <w:start w:val="1"/>
+      <w:numFmt w:val="decimal"/>
+      <w:lvlText w:val="%1.%2.%3.%4.%5.%6."/>
+      <w:lvlJc w:val="left"/>
+      <w:pPr>
+        <w:ind w:left="1134" w:hanging="1134"/>
+      </w:pPr>
+    </w:lvl>
+    <w:lvl w:ilvl="6">
+      <w:start w:val="1"/>
+      <w:numFmt w:val="decimal"/>
+      <w:lvlText w:val="%1.%2.%3.%4.%5.%6.%7."/>
+      <w:lvlJc w:val="left"/>
+      <w:pPr>
+        <w:ind w:left="1276" w:hanging="1276"/>
+      </w:pPr>
+    </w:lvl>
+    <w:lvl w:ilvl="7">
+      <w:start w:val="1"/>
+      <w:numFmt w:val="decimal"/>
+      <w:lvlText w:val="%1.%2.%3.%4.%5.%6.%7.%8."/>
+      <w:lvlJc w:val="left"/>
+      <w:pPr>
+        <w:ind w:left="1418" w:hanging="1418"/>
+      </w:pPr>
+    </w:lvl>
+    <w:lvl w:ilvl="8">
+      <w:start w:val="1"/>
+      <w:numFmt w:val="decimal"/>
+      <w:lvlText w:val="%1.%2.%3.%4.%5.%6.%7.%8.%9."/>
+      <w:lvlJc w:val="left"/>
+      <w:pPr>
+        <w:ind w:left="1559" w:hanging="1559"/>
+      </w:pPr>
+    </w:lvl>
+  </w:abstractNum>
+  <w:abstractNum w:abstractNumId="8">
     <w:nsid w:val="22C10419"/>
     <w:multiLevelType w:val="multilevel"/>
     <w:tmpl w:val="0409001F"/>
@@ -20929,7 +21091,7 @@
       </w:pPr>
     </w:lvl>
   </w:abstractNum>
-  <w:abstractNum w:abstractNumId="8">
+  <w:abstractNum w:abstractNumId="9">
     <w:nsid w:val="26831FB0"/>
     <w:multiLevelType w:val="multilevel"/>
     <w:tmpl w:val="0409001F"/>
@@ -21015,7 +21177,7 @@
       </w:pPr>
     </w:lvl>
   </w:abstractNum>
-  <w:abstractNum w:abstractNumId="9">
+  <w:abstractNum w:abstractNumId="10">
     <w:nsid w:val="2CD46A60"/>
     <w:multiLevelType w:val="multilevel"/>
     <w:tmpl w:val="0409001F"/>
@@ -21101,7 +21263,7 @@
       </w:pPr>
     </w:lvl>
   </w:abstractNum>
-  <w:abstractNum w:abstractNumId="10">
+  <w:abstractNum w:abstractNumId="11">
     <w:nsid w:val="2CF44D2E"/>
     <w:multiLevelType w:val="multilevel"/>
     <w:tmpl w:val="0409001F"/>
@@ -21187,7 +21349,7 @@
       </w:pPr>
     </w:lvl>
   </w:abstractNum>
-  <w:abstractNum w:abstractNumId="11">
+  <w:abstractNum w:abstractNumId="12">
     <w:nsid w:val="351E0D56"/>
     <w:multiLevelType w:val="multilevel"/>
     <w:tmpl w:val="87FEB54E"/>
@@ -21336,7 +21498,7 @@
       </w:rPr>
     </w:lvl>
   </w:abstractNum>
-  <w:abstractNum w:abstractNumId="12">
+  <w:abstractNum w:abstractNumId="13">
     <w:nsid w:val="389A2814"/>
     <w:multiLevelType w:val="hybridMultilevel"/>
     <w:tmpl w:val="BB8EB314"/>
@@ -21425,7 +21587,7 @@
       </w:pPr>
     </w:lvl>
   </w:abstractNum>
-  <w:abstractNum w:abstractNumId="13">
+  <w:abstractNum w:abstractNumId="14">
     <w:nsid w:val="3A8F30C9"/>
     <w:multiLevelType w:val="multilevel"/>
     <w:tmpl w:val="0409001F"/>
@@ -21511,7 +21673,7 @@
       </w:pPr>
     </w:lvl>
   </w:abstractNum>
-  <w:abstractNum w:abstractNumId="14">
+  <w:abstractNum w:abstractNumId="15">
     <w:nsid w:val="3B335BA2"/>
     <w:multiLevelType w:val="multilevel"/>
     <w:tmpl w:val="0409001F"/>
@@ -21597,7 +21759,7 @@
       </w:pPr>
     </w:lvl>
   </w:abstractNum>
-  <w:abstractNum w:abstractNumId="15">
+  <w:abstractNum w:abstractNumId="16">
     <w:nsid w:val="3E2D1055"/>
     <w:multiLevelType w:val="multilevel"/>
     <w:tmpl w:val="0409001F"/>
@@ -21683,7 +21845,7 @@
       </w:pPr>
     </w:lvl>
   </w:abstractNum>
-  <w:abstractNum w:abstractNumId="16">
+  <w:abstractNum w:abstractNumId="17">
     <w:nsid w:val="3EE91FCB"/>
     <w:multiLevelType w:val="multilevel"/>
     <w:tmpl w:val="E97A9B16"/>
@@ -21832,7 +21994,7 @@
       </w:rPr>
     </w:lvl>
   </w:abstractNum>
-  <w:abstractNum w:abstractNumId="17">
+  <w:abstractNum w:abstractNumId="18">
     <w:nsid w:val="45934FFE"/>
     <w:multiLevelType w:val="multilevel"/>
     <w:tmpl w:val="0409001F"/>
@@ -21918,7 +22080,7 @@
       </w:pPr>
     </w:lvl>
   </w:abstractNum>
-  <w:abstractNum w:abstractNumId="18">
+  <w:abstractNum w:abstractNumId="19">
     <w:nsid w:val="48923C3D"/>
     <w:multiLevelType w:val="multilevel"/>
     <w:tmpl w:val="0409001F"/>
@@ -22004,7 +22166,7 @@
       </w:pPr>
     </w:lvl>
   </w:abstractNum>
-  <w:abstractNum w:abstractNumId="19">
+  <w:abstractNum w:abstractNumId="20">
     <w:nsid w:val="4ACC3B67"/>
     <w:multiLevelType w:val="multilevel"/>
     <w:tmpl w:val="0409001F"/>
@@ -22090,7 +22252,7 @@
       </w:pPr>
     </w:lvl>
   </w:abstractNum>
-  <w:abstractNum w:abstractNumId="20">
+  <w:abstractNum w:abstractNumId="21">
     <w:nsid w:val="4D822A3F"/>
     <w:multiLevelType w:val="hybridMultilevel"/>
     <w:tmpl w:val="796ED1A6"/>
@@ -22179,7 +22341,7 @@
       </w:pPr>
     </w:lvl>
   </w:abstractNum>
-  <w:abstractNum w:abstractNumId="21">
+  <w:abstractNum w:abstractNumId="22">
     <w:nsid w:val="656C2A75"/>
     <w:multiLevelType w:val="multilevel"/>
     <w:tmpl w:val="0409001F"/>
@@ -22265,7 +22427,7 @@
       </w:pPr>
     </w:lvl>
   </w:abstractNum>
-  <w:abstractNum w:abstractNumId="22">
+  <w:abstractNum w:abstractNumId="23">
     <w:nsid w:val="66005741"/>
     <w:multiLevelType w:val="multilevel"/>
     <w:tmpl w:val="0409001F"/>
@@ -22351,7 +22513,7 @@
       </w:pPr>
     </w:lvl>
   </w:abstractNum>
-  <w:abstractNum w:abstractNumId="23">
+  <w:abstractNum w:abstractNumId="24">
     <w:nsid w:val="707203D8"/>
     <w:multiLevelType w:val="multilevel"/>
     <w:tmpl w:val="0409001F"/>
@@ -22437,7 +22599,7 @@
       </w:pPr>
     </w:lvl>
   </w:abstractNum>
-  <w:abstractNum w:abstractNumId="24">
+  <w:abstractNum w:abstractNumId="25">
     <w:nsid w:val="7E816EE0"/>
     <w:multiLevelType w:val="multilevel"/>
     <w:tmpl w:val="0409001F"/>
@@ -22523,7 +22685,7 @@
       </w:pPr>
     </w:lvl>
   </w:abstractNum>
-  <w:abstractNum w:abstractNumId="25">
+  <w:abstractNum w:abstractNumId="26">
     <w:nsid w:val="7FA702A7"/>
     <w:multiLevelType w:val="multilevel"/>
     <w:tmpl w:val="0409001F"/>
@@ -22616,55 +22778,55 @@
     <w:abstractNumId w:val="1"/>
   </w:num>
   <w:num w:numId="3">
-    <w:abstractNumId w:val="12"/>
+    <w:abstractNumId w:val="13"/>
   </w:num>
   <w:num w:numId="4">
+    <w:abstractNumId w:val="22"/>
+  </w:num>
+  <w:num w:numId="5">
+    <w:abstractNumId w:val="10"/>
+  </w:num>
+  <w:num w:numId="6">
     <w:abstractNumId w:val="21"/>
   </w:num>
-  <w:num w:numId="5">
-    <w:abstractNumId w:val="9"/>
-  </w:num>
-  <w:num w:numId="6">
-    <w:abstractNumId w:val="20"/>
-  </w:num>
   <w:num w:numId="7">
-    <w:abstractNumId w:val="23"/>
+    <w:abstractNumId w:val="24"/>
   </w:num>
   <w:num w:numId="8">
-    <w:abstractNumId w:val="19"/>
+    <w:abstractNumId w:val="20"/>
   </w:num>
   <w:num w:numId="9">
     <w:abstractNumId w:val="3"/>
   </w:num>
   <w:num w:numId="10">
-    <w:abstractNumId w:val="22"/>
+    <w:abstractNumId w:val="23"/>
   </w:num>
   <w:num w:numId="11">
-    <w:abstractNumId w:val="24"/>
+    <w:abstractNumId w:val="25"/>
   </w:num>
   <w:num w:numId="12">
+    <w:abstractNumId w:val="15"/>
+  </w:num>
+  <w:num w:numId="13">
+    <w:abstractNumId w:val="18"/>
+  </w:num>
+  <w:num w:numId="14">
+    <w:abstractNumId w:val="11"/>
+  </w:num>
+  <w:num w:numId="15">
+    <w:abstractNumId w:val="8"/>
+  </w:num>
+  <w:num w:numId="16">
     <w:abstractNumId w:val="14"/>
   </w:num>
-  <w:num w:numId="13">
-    <w:abstractNumId w:val="17"/>
-  </w:num>
-  <w:num w:numId="14">
-    <w:abstractNumId w:val="10"/>
-  </w:num>
-  <w:num w:numId="15">
-    <w:abstractNumId w:val="7"/>
-  </w:num>
-  <w:num w:numId="16">
-    <w:abstractNumId w:val="13"/>
-  </w:num>
   <w:num w:numId="17">
-    <w:abstractNumId w:val="15"/>
+    <w:abstractNumId w:val="16"/>
   </w:num>
   <w:num w:numId="18">
     <w:abstractNumId w:val="4"/>
   </w:num>
   <w:num w:numId="19">
-    <w:abstractNumId w:val="18"/>
+    <w:abstractNumId w:val="19"/>
   </w:num>
   <w:num w:numId="20">
     <w:abstractNumId w:val="6"/>
@@ -22673,19 +22835,22 @@
     <w:abstractNumId w:val="0"/>
   </w:num>
   <w:num w:numId="22">
-    <w:abstractNumId w:val="8"/>
+    <w:abstractNumId w:val="9"/>
   </w:num>
   <w:num w:numId="23">
-    <w:abstractNumId w:val="25"/>
+    <w:abstractNumId w:val="26"/>
   </w:num>
   <w:num w:numId="24">
-    <w:abstractNumId w:val="16"/>
+    <w:abstractNumId w:val="17"/>
   </w:num>
   <w:num w:numId="25">
     <w:abstractNumId w:val="5"/>
   </w:num>
   <w:num w:numId="26">
-    <w:abstractNumId w:val="11"/>
+    <w:abstractNumId w:val="12"/>
+  </w:num>
+  <w:num w:numId="27">
+    <w:abstractNumId w:val="7"/>
   </w:num>
 </w:numbering>
 </file>
@@ -23142,6 +23307,76 @@
       <w:iCs/>
     </w:rPr>
   </w:style>
+  <w:style w:type="paragraph" w:styleId="a9">
+    <w:name w:val="header"/>
+    <w:basedOn w:val="a"/>
+    <w:link w:val="Char0"/>
+    <w:uiPriority w:val="99"/>
+    <w:unhideWhenUsed/>
+    <w:rsid w:val="000D2E59"/>
+    <w:pPr>
+      <w:pBdr>
+        <w:bottom w:val="single" w:sz="6" w:space="1" w:color="auto"/>
+      </w:pBdr>
+      <w:tabs>
+        <w:tab w:val="center" w:pos="4153"/>
+        <w:tab w:val="right" w:pos="8306"/>
+      </w:tabs>
+      <w:snapToGrid w:val="0"/>
+      <w:jc w:val="center"/>
+    </w:pPr>
+    <w:rPr>
+      <w:sz w:val="18"/>
+      <w:szCs w:val="18"/>
+    </w:rPr>
+  </w:style>
+  <w:style w:type="character" w:customStyle="1" w:styleId="Char0">
+    <w:name w:val="页眉 Char"/>
+    <w:basedOn w:val="a0"/>
+    <w:link w:val="a9"/>
+    <w:uiPriority w:val="99"/>
+    <w:rsid w:val="000D2E59"/>
+    <w:rPr>
+      <w:sz w:val="18"/>
+      <w:szCs w:val="18"/>
+    </w:rPr>
+  </w:style>
+  <w:style w:type="paragraph" w:styleId="aa">
+    <w:name w:val="footer"/>
+    <w:basedOn w:val="a"/>
+    <w:link w:val="Char1"/>
+    <w:uiPriority w:val="99"/>
+    <w:unhideWhenUsed/>
+    <w:rsid w:val="000D2E59"/>
+    <w:pPr>
+      <w:tabs>
+        <w:tab w:val="center" w:pos="4153"/>
+        <w:tab w:val="right" w:pos="8306"/>
+      </w:tabs>
+      <w:snapToGrid w:val="0"/>
+      <w:jc w:val="left"/>
+    </w:pPr>
+    <w:rPr>
+      <w:sz w:val="18"/>
+      <w:szCs w:val="18"/>
+    </w:rPr>
+  </w:style>
+  <w:style w:type="character" w:customStyle="1" w:styleId="Char1">
+    <w:name w:val="页脚 Char"/>
+    <w:basedOn w:val="a0"/>
+    <w:link w:val="aa"/>
+    <w:uiPriority w:val="99"/>
+    <w:rsid w:val="000D2E59"/>
+    <w:rPr>
+      <w:sz w:val="18"/>
+      <w:szCs w:val="18"/>
+    </w:rPr>
+  </w:style>
+  <w:style w:type="character" w:customStyle="1" w:styleId="linktitle">
+    <w:name w:val="link_title"/>
+    <w:basedOn w:val="a0"/>
+    <w:rsid w:val="00171414"/>
+  </w:style>
 </w:styles>
 </file>
 
@@ -23597,6 +23832,76 @@
       <w:iCs/>
     </w:rPr>
   </w:style>
+  <w:style w:type="paragraph" w:styleId="a9">
+    <w:name w:val="header"/>
+    <w:basedOn w:val="a"/>
+    <w:link w:val="Char0"/>
+    <w:uiPriority w:val="99"/>
+    <w:unhideWhenUsed/>
+    <w:rsid w:val="000D2E59"/>
+    <w:pPr>
+      <w:pBdr>
+        <w:bottom w:val="single" w:sz="6" w:space="1" w:color="auto"/>
+      </w:pBdr>
+      <w:tabs>
+        <w:tab w:val="center" w:pos="4153"/>
+        <w:tab w:val="right" w:pos="8306"/>
+      </w:tabs>
+      <w:snapToGrid w:val="0"/>
+      <w:jc w:val="center"/>
+    </w:pPr>
+    <w:rPr>
+      <w:sz w:val="18"/>
+      <w:szCs w:val="18"/>
+    </w:rPr>
+  </w:style>
+  <w:style w:type="character" w:customStyle="1" w:styleId="Char0">
+    <w:name w:val="页眉 Char"/>
+    <w:basedOn w:val="a0"/>
+    <w:link w:val="a9"/>
+    <w:uiPriority w:val="99"/>
+    <w:rsid w:val="000D2E59"/>
+    <w:rPr>
+      <w:sz w:val="18"/>
+      <w:szCs w:val="18"/>
+    </w:rPr>
+  </w:style>
+  <w:style w:type="paragraph" w:styleId="aa">
+    <w:name w:val="footer"/>
+    <w:basedOn w:val="a"/>
+    <w:link w:val="Char1"/>
+    <w:uiPriority w:val="99"/>
+    <w:unhideWhenUsed/>
+    <w:rsid w:val="000D2E59"/>
+    <w:pPr>
+      <w:tabs>
+        <w:tab w:val="center" w:pos="4153"/>
+        <w:tab w:val="right" w:pos="8306"/>
+      </w:tabs>
+      <w:snapToGrid w:val="0"/>
+      <w:jc w:val="left"/>
+    </w:pPr>
+    <w:rPr>
+      <w:sz w:val="18"/>
+      <w:szCs w:val="18"/>
+    </w:rPr>
+  </w:style>
+  <w:style w:type="character" w:customStyle="1" w:styleId="Char1">
+    <w:name w:val="页脚 Char"/>
+    <w:basedOn w:val="a0"/>
+    <w:link w:val="aa"/>
+    <w:uiPriority w:val="99"/>
+    <w:rsid w:val="000D2E59"/>
+    <w:rPr>
+      <w:sz w:val="18"/>
+      <w:szCs w:val="18"/>
+    </w:rPr>
+  </w:style>
+  <w:style w:type="character" w:customStyle="1" w:styleId="linktitle">
+    <w:name w:val="link_title"/>
+    <w:basedOn w:val="a0"/>
+    <w:rsid w:val="00171414"/>
+  </w:style>
 </w:styles>
 </file>
 

--- a/as.note.docx
+++ b/as.note.docx
@@ -1,6 +1,6 @@
 
 <file path=word/document.xml><?xml version="1.0" encoding="utf-8"?>
-<w:document xmlns:wpc="http://schemas.microsoft.com/office/word/2010/wordprocessingCanvas" xmlns:mc="http://schemas.openxmlformats.org/markup-compatibility/2006" xmlns:o="urn:schemas-microsoft-com:office:office" xmlns:r="http://schemas.openxmlformats.org/officeDocument/2006/relationships" xmlns:m="http://schemas.openxmlformats.org/officeDocument/2006/math" xmlns:v="urn:schemas-microsoft-com:vml" xmlns:wp14="http://schemas.microsoft.com/office/word/2010/wordprocessingDrawing" xmlns:wp="http://schemas.openxmlformats.org/drawingml/2006/wordprocessingDrawing" xmlns:w10="urn:schemas-microsoft-com:office:word" xmlns:w="http://schemas.openxmlformats.org/wordprocessingml/2006/main" xmlns:w14="http://schemas.microsoft.com/office/word/2010/wordml" xmlns:wpg="http://schemas.microsoft.com/office/word/2010/wordprocessingGroup" xmlns:wpi="http://schemas.microsoft.com/office/word/2010/wordprocessingInk" xmlns:wne="http://schemas.microsoft.com/office/word/2006/wordml" xmlns:wps="http://schemas.microsoft.com/office/word/2010/wordprocessingShape" mc:Ignorable="w14 wp14">
+<w:document xmlns:wpc="http://schemas.microsoft.com/office/word/2010/wordprocessingCanvas" xmlns:mc="http://schemas.openxmlformats.org/markup-compatibility/2006" xmlns:o="urn:schemas-microsoft-com:office:office" xmlns:r="http://schemas.openxmlformats.org/officeDocument/2006/relationships" xmlns:m="http://schemas.openxmlformats.org/officeDocument/2006/math" xmlns:v="urn:schemas-microsoft-com:vml" xmlns:wp14="http://schemas.microsoft.com/office/word/2010/wordprocessingDrawing" xmlns:wp="http://schemas.openxmlformats.org/drawingml/2006/wordprocessingDrawing" xmlns:w10="urn:schemas-microsoft-com:office:word" xmlns:w="http://schemas.openxmlformats.org/wordprocessingml/2006/main" xmlns:w14="http://schemas.microsoft.com/office/word/2010/wordml" xmlns:w15="http://schemas.microsoft.com/office/word/2012/wordml" xmlns:wpg="http://schemas.microsoft.com/office/word/2010/wordprocessingGroup" xmlns:wpi="http://schemas.microsoft.com/office/word/2010/wordprocessingInk" xmlns:wne="http://schemas.microsoft.com/office/word/2006/wordml" xmlns:wps="http://schemas.microsoft.com/office/word/2010/wordprocessingShape" mc:Ignorable="w14 w15 wp14">
   <w:body>
     <w:tbl>
       <w:tblPr>
@@ -467,7 +467,7 @@
                           <pic:cNvPicPr/>
                         </pic:nvPicPr>
                         <pic:blipFill>
-                          <a:blip r:embed="rId8"/>
+                          <a:blip r:embed="rId7"/>
                           <a:stretch>
                             <a:fillRect/>
                           </a:stretch>
@@ -1483,7 +1483,6 @@
               </w:rPr>
               <w:t xml:space="preserve">By </w:t>
             </w:r>
-            <w:proofErr w:type="spellStart"/>
             <w:r>
               <w:rPr>
                 <w:sz w:val="28"/>
@@ -1491,7 +1490,6 @@
               </w:rPr>
               <w:t>key.guan</w:t>
             </w:r>
-            <w:proofErr w:type="spellEnd"/>
           </w:p>
           <w:p>
             <w:pPr>
@@ -1598,58 +1596,20 @@
         </w:rPr>
         <w:t>文章来源：</w:t>
       </w:r>
-      <w:r>
-        <w:rPr>
-          <w:rFonts w:ascii="Arial" w:eastAsia="宋体" w:hAnsi="Arial" w:cs="Arial"/>
-          <w:color w:val="2B2B2B"/>
-          <w:kern w:val="0"/>
-          <w:sz w:val="24"/>
-          <w:szCs w:val="24"/>
-        </w:rPr>
-        <w:fldChar w:fldCharType="begin"/>
-      </w:r>
-      <w:r>
-        <w:rPr>
-          <w:rFonts w:ascii="Arial" w:eastAsia="宋体" w:hAnsi="Arial" w:cs="Arial"/>
-          <w:color w:val="2B2B2B"/>
-          <w:kern w:val="0"/>
-          <w:sz w:val="24"/>
-          <w:szCs w:val="24"/>
-        </w:rPr>
-        <w:instrText xml:space="preserve"> HYPERLINK "http://www.cnblogs.com/smyhvae/p/4390905.html" </w:instrText>
-      </w:r>
-      <w:r>
-        <w:rPr>
-          <w:rFonts w:ascii="Arial" w:eastAsia="宋体" w:hAnsi="Arial" w:cs="Arial"/>
-          <w:color w:val="2B2B2B"/>
-          <w:kern w:val="0"/>
-          <w:sz w:val="24"/>
-          <w:szCs w:val="24"/>
-        </w:rPr>
-        <w:fldChar w:fldCharType="separate"/>
-      </w:r>
-      <w:r>
-        <w:rPr>
-          <w:rFonts w:ascii="inherit" w:eastAsia="宋体" w:hAnsi="inherit" w:cs="Arial"/>
-          <w:color w:val="24890D"/>
-          <w:kern w:val="0"/>
-          <w:sz w:val="24"/>
-          <w:szCs w:val="24"/>
-          <w:u w:val="single"/>
-          <w:bdr w:val="none" w:sz="0" w:space="0" w:color="auto" w:frame="1"/>
-        </w:rPr>
-        <w:t>http://www.cnblogs.com/smyhvae/p/4390905.html</w:t>
-      </w:r>
-      <w:r>
-        <w:rPr>
-          <w:rFonts w:ascii="Arial" w:eastAsia="宋体" w:hAnsi="Arial" w:cs="Arial"/>
-          <w:color w:val="2B2B2B"/>
-          <w:kern w:val="0"/>
-          <w:sz w:val="24"/>
-          <w:szCs w:val="24"/>
-        </w:rPr>
-        <w:fldChar w:fldCharType="end"/>
-      </w:r>
+      <w:hyperlink r:id="rId8" w:history="1">
+        <w:r>
+          <w:rPr>
+            <w:rFonts w:ascii="inherit" w:eastAsia="宋体" w:hAnsi="inherit" w:cs="Arial"/>
+            <w:color w:val="24890D"/>
+            <w:kern w:val="0"/>
+            <w:sz w:val="24"/>
+            <w:szCs w:val="24"/>
+            <w:u w:val="single"/>
+            <w:bdr w:val="none" w:sz="0" w:space="0" w:color="auto" w:frame="1"/>
+          </w:rPr>
+          <w:t>http://www.cnblogs.com/smyhvae/p/4390905.html</w:t>
+        </w:r>
+      </w:hyperlink>
     </w:p>
     <w:p>
       <w:pPr>
@@ -1718,27 +1678,15 @@
           <w:szCs w:val="24"/>
         </w:rPr>
       </w:pPr>
-      <w:proofErr w:type="gramStart"/>
-      <w:r>
-        <w:rPr>
-          <w:rFonts w:ascii="Arial" w:eastAsia="宋体" w:hAnsi="Arial" w:cs="Arial"/>
-          <w:color w:val="2B2B2B"/>
-          <w:kern w:val="0"/>
-          <w:sz w:val="24"/>
-          <w:szCs w:val="24"/>
-        </w:rPr>
-        <w:t>物理机版本</w:t>
-      </w:r>
-      <w:proofErr w:type="gramEnd"/>
-      <w:r>
-        <w:rPr>
-          <w:rFonts w:ascii="Arial" w:eastAsia="宋体" w:hAnsi="Arial" w:cs="Arial"/>
-          <w:color w:val="2B2B2B"/>
-          <w:kern w:val="0"/>
-          <w:sz w:val="24"/>
-          <w:szCs w:val="24"/>
-        </w:rPr>
-        <w:t>：</w:t>
+      <w:r>
+        <w:rPr>
+          <w:rFonts w:ascii="Arial" w:eastAsia="宋体" w:hAnsi="Arial" w:cs="Arial"/>
+          <w:color w:val="2B2B2B"/>
+          <w:kern w:val="0"/>
+          <w:sz w:val="24"/>
+          <w:szCs w:val="24"/>
+        </w:rPr>
+        <w:t>物理机版本：</w:t>
       </w:r>
       <w:r>
         <w:rPr>
@@ -2014,7 +1962,6 @@
         </w:rPr>
         <w:t>目录的</w:t>
       </w:r>
-      <w:proofErr w:type="spellStart"/>
       <w:r>
         <w:rPr>
           <w:rFonts w:ascii="Arial" w:eastAsia="宋体" w:hAnsi="Arial" w:cs="Arial"/>
@@ -2025,7 +1972,6 @@
         </w:rPr>
         <w:t>idea.properties</w:t>
       </w:r>
-      <w:proofErr w:type="spellEnd"/>
       <w:r>
         <w:rPr>
           <w:rFonts w:ascii="Arial" w:eastAsia="宋体" w:hAnsi="Arial" w:cs="Arial"/>
@@ -2036,27 +1982,15 @@
         </w:rPr>
         <w:t>文件中增加一行：</w:t>
       </w:r>
-      <w:proofErr w:type="spellStart"/>
-      <w:r>
-        <w:rPr>
-          <w:rFonts w:ascii="Arial" w:eastAsia="宋体" w:hAnsi="Arial" w:cs="Arial"/>
-          <w:color w:val="2B2B2B"/>
-          <w:kern w:val="0"/>
-          <w:sz w:val="24"/>
-          <w:szCs w:val="24"/>
-        </w:rPr>
-        <w:t>disable.android.first.run</w:t>
-      </w:r>
-      <w:proofErr w:type="spellEnd"/>
-      <w:r>
-        <w:rPr>
-          <w:rFonts w:ascii="Arial" w:eastAsia="宋体" w:hAnsi="Arial" w:cs="Arial"/>
-          <w:color w:val="2B2B2B"/>
-          <w:kern w:val="0"/>
-          <w:sz w:val="24"/>
-          <w:szCs w:val="24"/>
-        </w:rPr>
-        <w:t>=true</w:t>
+      <w:r>
+        <w:rPr>
+          <w:rFonts w:ascii="Arial" w:eastAsia="宋体" w:hAnsi="Arial" w:cs="Arial"/>
+          <w:color w:val="2B2B2B"/>
+          <w:kern w:val="0"/>
+          <w:sz w:val="24"/>
+          <w:szCs w:val="24"/>
+        </w:rPr>
+        <w:t>disable.android.first.run=true</w:t>
       </w:r>
       <w:r>
         <w:rPr>
@@ -2639,7 +2573,7 @@
           </mc:Choice>
           <mc:Fallback>
             <w:pict>
-              <v:rect id="AutoShape 237" o:spid="_x0000_s1026" style="width:24pt;height:24pt;visibility:visible;mso-wrap-style:square;mso-left-percent:-10001;mso-top-percent:-10001;mso-position-horizontal:absolute;mso-position-horizontal-relative:char;mso-position-vertical:absolute;mso-position-vertical-relative:line;mso-left-percent:-10001;mso-top-percent:-10001;v-text-anchor:top" o:gfxdata="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" filled="f" stroked="f">
+              <v:rect w14:anchorId="2FFF6F9B" id="AutoShape 237" o:spid="_x0000_s1026" style="width:24pt;height:24pt;visibility:visible;mso-wrap-style:square;mso-left-percent:-10001;mso-top-percent:-10001;mso-position-horizontal:absolute;mso-position-horizontal-relative:char;mso-position-vertical:absolute;mso-position-vertical-relative:line;mso-left-percent:-10001;mso-top-percent:-10001;v-text-anchor:top" o:gfxdata="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" filled="f" stroked="f">
                 <o:lock v:ext="edit" aspectratio="t"/>
                 <w10:anchorlock/>
               </v:rect>
@@ -2725,7 +2659,7 @@
           </mc:Choice>
           <mc:Fallback>
             <w:pict>
-              <v:rect id="AutoShape 238" o:spid="_x0000_s1026" style="width:24pt;height:24pt;visibility:visible;mso-wrap-style:square;mso-left-percent:-10001;mso-top-percent:-10001;mso-position-horizontal:absolute;mso-position-horizontal-relative:char;mso-position-vertical:absolute;mso-position-vertical-relative:line;mso-left-percent:-10001;mso-top-percent:-10001;v-text-anchor:top" o:gfxdata="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" filled="f" stroked="f">
+              <v:rect w14:anchorId="44B23DB5" id="AutoShape 238" o:spid="_x0000_s1026" style="width:24pt;height:24pt;visibility:visible;mso-wrap-style:square;mso-left-percent:-10001;mso-top-percent:-10001;mso-position-horizontal:absolute;mso-position-horizontal-relative:char;mso-position-vertical:absolute;mso-position-vertical-relative:line;mso-left-percent:-10001;mso-top-percent:-10001;v-text-anchor:top" o:gfxdata="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" filled="f" stroked="f">
                 <o:lock v:ext="edit" aspectratio="t"/>
                 <w10:anchorlock/>
               </v:rect>
@@ -2827,20 +2761,8 @@
           <w:sz w:val="24"/>
           <w:szCs w:val="24"/>
         </w:rPr>
-        <w:t xml:space="preserve">File–&gt;Other Settings–&gt;Default </w:t>
-      </w:r>
-      <w:proofErr w:type="spellStart"/>
-      <w:r>
-        <w:rPr>
-          <w:rFonts w:ascii="Arial" w:eastAsia="宋体" w:hAnsi="Arial" w:cs="Arial"/>
-          <w:color w:val="2B2B2B"/>
-          <w:kern w:val="0"/>
-          <w:sz w:val="24"/>
-          <w:szCs w:val="24"/>
-        </w:rPr>
-        <w:t>Sructure</w:t>
-      </w:r>
-      <w:proofErr w:type="spellEnd"/>
+        <w:t>File–&gt;Other Settings–&gt;Default Sructure</w:t>
+      </w:r>
       <w:r>
         <w:rPr>
           <w:rFonts w:ascii="Arial" w:eastAsia="宋体" w:hAnsi="Arial" w:cs="Arial"/>
@@ -3663,58 +3585,20 @@
         </w:rPr>
         <w:t>），几分钟就下载好了，由于访问的是国外的网站，建议</w:t>
       </w:r>
-      <w:r>
-        <w:rPr>
-          <w:rFonts w:ascii="Arial" w:eastAsia="宋体" w:hAnsi="Arial" w:cs="Arial"/>
-          <w:color w:val="2B2B2B"/>
-          <w:kern w:val="0"/>
-          <w:sz w:val="24"/>
-          <w:szCs w:val="24"/>
-        </w:rPr>
-        <w:fldChar w:fldCharType="begin"/>
-      </w:r>
-      <w:r>
-        <w:rPr>
-          <w:rFonts w:ascii="Arial" w:eastAsia="宋体" w:hAnsi="Arial" w:cs="Arial"/>
-          <w:color w:val="2B2B2B"/>
-          <w:kern w:val="0"/>
-          <w:sz w:val="24"/>
-          <w:szCs w:val="24"/>
-        </w:rPr>
-        <w:instrText xml:space="preserve"> HYPERLINK "http://honx.in/_U-mc6Oz5NGRmLX2S" \t "_blank" </w:instrText>
-      </w:r>
-      <w:r>
-        <w:rPr>
-          <w:rFonts w:ascii="Arial" w:eastAsia="宋体" w:hAnsi="Arial" w:cs="Arial"/>
-          <w:color w:val="2B2B2B"/>
-          <w:kern w:val="0"/>
-          <w:sz w:val="24"/>
-          <w:szCs w:val="24"/>
-        </w:rPr>
-        <w:fldChar w:fldCharType="separate"/>
-      </w:r>
-      <w:r>
-        <w:rPr>
-          <w:rFonts w:ascii="inherit" w:eastAsia="宋体" w:hAnsi="inherit" w:cs="Arial"/>
-          <w:color w:val="24890D"/>
-          <w:kern w:val="0"/>
-          <w:sz w:val="24"/>
-          <w:szCs w:val="24"/>
-          <w:u w:val="single"/>
-          <w:bdr w:val="none" w:sz="0" w:space="0" w:color="auto" w:frame="1"/>
-        </w:rPr>
-        <w:t>FQ</w:t>
-      </w:r>
-      <w:r>
-        <w:rPr>
-          <w:rFonts w:ascii="Arial" w:eastAsia="宋体" w:hAnsi="Arial" w:cs="Arial"/>
-          <w:color w:val="2B2B2B"/>
-          <w:kern w:val="0"/>
-          <w:sz w:val="24"/>
-          <w:szCs w:val="24"/>
-        </w:rPr>
-        <w:fldChar w:fldCharType="end"/>
-      </w:r>
+      <w:hyperlink r:id="rId17" w:tgtFrame="_blank" w:history="1">
+        <w:r>
+          <w:rPr>
+            <w:rFonts w:ascii="inherit" w:eastAsia="宋体" w:hAnsi="inherit" w:cs="Arial"/>
+            <w:color w:val="24890D"/>
+            <w:kern w:val="0"/>
+            <w:sz w:val="24"/>
+            <w:szCs w:val="24"/>
+            <w:u w:val="single"/>
+            <w:bdr w:val="none" w:sz="0" w:space="0" w:color="auto" w:frame="1"/>
+          </w:rPr>
+          <w:t>FQ</w:t>
+        </w:r>
+      </w:hyperlink>
       <w:r>
         <w:rPr>
           <w:rFonts w:ascii="Arial" w:eastAsia="宋体" w:hAnsi="Arial" w:cs="Arial"/>
@@ -3768,7 +3652,7 @@
                     </pic:cNvPicPr>
                   </pic:nvPicPr>
                   <pic:blipFill>
-                    <a:blip r:embed="rId17">
+                    <a:blip r:embed="rId18">
                       <a:extLst>
                         <a:ext uri="{28A0092B-C50C-407E-A947-70E740481C1C}">
                           <a14:useLocalDpi xmlns:a14="http://schemas.microsoft.com/office/drawing/2010/main" val="0"/>
@@ -3842,7 +3726,7 @@
                     </pic:cNvPicPr>
                   </pic:nvPicPr>
                   <pic:blipFill>
-                    <a:blip r:embed="rId18">
+                    <a:blip r:embed="rId19">
                       <a:extLst>
                         <a:ext uri="{28A0092B-C50C-407E-A947-70E740481C1C}">
                           <a14:useLocalDpi xmlns:a14="http://schemas.microsoft.com/office/drawing/2010/main" val="0"/>
@@ -3994,7 +3878,7 @@
             <wp:extent cx="6619875" cy="5210175"/>
             <wp:effectExtent l="0" t="0" r="9525" b="9525"/>
             <wp:docPr id="51" name="图片 51" descr="2851aa44-b082-4ebe-a330-7cc21e6aae2c">
-              <a:hlinkClick xmlns:a="http://schemas.openxmlformats.org/drawingml/2006/main" r:id="rId19"/>
+              <a:hlinkClick xmlns:a="http://schemas.openxmlformats.org/drawingml/2006/main" r:id="rId20"/>
             </wp:docPr>
             <wp:cNvGraphicFramePr>
               <a:graphicFrameLocks xmlns:a="http://schemas.openxmlformats.org/drawingml/2006/main" noChangeAspect="1"/>
@@ -4004,14 +3888,14 @@
                 <pic:pic xmlns:pic="http://schemas.openxmlformats.org/drawingml/2006/picture">
                   <pic:nvPicPr>
                     <pic:cNvPr id="0" name="Picture 247" descr="2851aa44-b082-4ebe-a330-7cc21e6aae2c">
-                      <a:hlinkClick r:id="rId19"/>
+                      <a:hlinkClick r:id="rId20"/>
                     </pic:cNvPr>
                     <pic:cNvPicPr>
                       <a:picLocks noChangeAspect="1" noChangeArrowheads="1"/>
                     </pic:cNvPicPr>
                   </pic:nvPicPr>
                   <pic:blipFill>
-                    <a:blip r:embed="rId20">
+                    <a:blip r:embed="rId21">
                       <a:extLst>
                         <a:ext uri="{28A0092B-C50C-407E-A947-70E740481C1C}">
                           <a14:useLocalDpi xmlns:a14="http://schemas.microsoft.com/office/drawing/2010/main" val="0"/>
@@ -4067,7 +3951,6 @@
         </w:rPr>
         <w:t>上图中，是在下载</w:t>
       </w:r>
-      <w:proofErr w:type="spellStart"/>
       <w:r>
         <w:rPr>
           <w:rFonts w:ascii="Arial" w:eastAsia="宋体" w:hAnsi="Arial" w:cs="Arial"/>
@@ -4078,91 +3961,30 @@
         </w:rPr>
         <w:t>Gradle</w:t>
       </w:r>
-      <w:proofErr w:type="spellEnd"/>
-      <w:r>
-        <w:rPr>
-          <w:rFonts w:ascii="Arial" w:eastAsia="宋体" w:hAnsi="Arial" w:cs="Arial"/>
-          <w:color w:val="2B2B2B"/>
-          <w:kern w:val="0"/>
-          <w:sz w:val="24"/>
-          <w:szCs w:val="24"/>
-        </w:rPr>
-        <w:t>，文件不大，大概</w:t>
-      </w:r>
-      <w:proofErr w:type="gramStart"/>
-      <w:r>
-        <w:rPr>
-          <w:rFonts w:ascii="Arial" w:eastAsia="宋体" w:hAnsi="Arial" w:cs="Arial"/>
-          <w:color w:val="2B2B2B"/>
-          <w:kern w:val="0"/>
-          <w:sz w:val="24"/>
-          <w:szCs w:val="24"/>
-        </w:rPr>
-        <w:t>几十兆</w:t>
-      </w:r>
-      <w:proofErr w:type="gramEnd"/>
-      <w:r>
-        <w:rPr>
-          <w:rFonts w:ascii="Arial" w:eastAsia="宋体" w:hAnsi="Arial" w:cs="Arial"/>
-          <w:color w:val="2B2B2B"/>
-          <w:kern w:val="0"/>
-          <w:sz w:val="24"/>
-          <w:szCs w:val="24"/>
-        </w:rPr>
-        <w:t>吧，下载起来很快。由于访问的是国外的网站，建议</w:t>
-      </w:r>
-      <w:r>
-        <w:rPr>
-          <w:rFonts w:ascii="Arial" w:eastAsia="宋体" w:hAnsi="Arial" w:cs="Arial"/>
-          <w:color w:val="2B2B2B"/>
-          <w:kern w:val="0"/>
-          <w:sz w:val="24"/>
-          <w:szCs w:val="24"/>
-        </w:rPr>
-        <w:fldChar w:fldCharType="begin"/>
-      </w:r>
-      <w:r>
-        <w:rPr>
-          <w:rFonts w:ascii="Arial" w:eastAsia="宋体" w:hAnsi="Arial" w:cs="Arial"/>
-          <w:color w:val="2B2B2B"/>
-          <w:kern w:val="0"/>
-          <w:sz w:val="24"/>
-          <w:szCs w:val="24"/>
-        </w:rPr>
-        <w:instrText xml:space="preserve"> HYPERLINK "http://honx.in/_U-mc6Oz5NGRmLX2S" \t "_blank" </w:instrText>
-      </w:r>
-      <w:r>
-        <w:rPr>
-          <w:rFonts w:ascii="Arial" w:eastAsia="宋体" w:hAnsi="Arial" w:cs="Arial"/>
-          <w:color w:val="2B2B2B"/>
-          <w:kern w:val="0"/>
-          <w:sz w:val="24"/>
-          <w:szCs w:val="24"/>
-        </w:rPr>
-        <w:fldChar w:fldCharType="separate"/>
-      </w:r>
-      <w:r>
-        <w:rPr>
-          <w:rFonts w:ascii="inherit" w:eastAsia="宋体" w:hAnsi="inherit" w:cs="Arial"/>
-          <w:color w:val="24890D"/>
-          <w:kern w:val="0"/>
-          <w:sz w:val="24"/>
-          <w:szCs w:val="24"/>
-          <w:u w:val="single"/>
-          <w:bdr w:val="none" w:sz="0" w:space="0" w:color="auto" w:frame="1"/>
-        </w:rPr>
-        <w:t>FQ</w:t>
-      </w:r>
-      <w:r>
-        <w:rPr>
-          <w:rFonts w:ascii="Arial" w:eastAsia="宋体" w:hAnsi="Arial" w:cs="Arial"/>
-          <w:color w:val="2B2B2B"/>
-          <w:kern w:val="0"/>
-          <w:sz w:val="24"/>
-          <w:szCs w:val="24"/>
-        </w:rPr>
-        <w:fldChar w:fldCharType="end"/>
-      </w:r>
+      <w:r>
+        <w:rPr>
+          <w:rFonts w:ascii="Arial" w:eastAsia="宋体" w:hAnsi="Arial" w:cs="Arial"/>
+          <w:color w:val="2B2B2B"/>
+          <w:kern w:val="0"/>
+          <w:sz w:val="24"/>
+          <w:szCs w:val="24"/>
+        </w:rPr>
+        <w:t>，文件不大，大概几十兆吧，下载起来很快。由于访问的是国外的网站，建议</w:t>
+      </w:r>
+      <w:hyperlink r:id="rId22" w:tgtFrame="_blank" w:history="1">
+        <w:r>
+          <w:rPr>
+            <w:rFonts w:ascii="inherit" w:eastAsia="宋体" w:hAnsi="inherit" w:cs="Arial"/>
+            <w:color w:val="24890D"/>
+            <w:kern w:val="0"/>
+            <w:sz w:val="24"/>
+            <w:szCs w:val="24"/>
+            <w:u w:val="single"/>
+            <w:bdr w:val="none" w:sz="0" w:space="0" w:color="auto" w:frame="1"/>
+          </w:rPr>
+          <w:t>FQ</w:t>
+        </w:r>
+      </w:hyperlink>
       <w:r>
         <w:rPr>
           <w:rFonts w:ascii="Arial" w:eastAsia="宋体" w:hAnsi="Arial" w:cs="Arial"/>
@@ -4273,29 +4095,7 @@
           <w:sz w:val="24"/>
           <w:szCs w:val="24"/>
         </w:rPr>
-        <w:t>“File–settings–</w:t>
-      </w:r>
-      <w:proofErr w:type="spellStart"/>
-      <w:r>
-        <w:rPr>
-          <w:rFonts w:ascii="Arial" w:eastAsia="宋体" w:hAnsi="Arial" w:cs="Arial"/>
-          <w:color w:val="2B2B2B"/>
-          <w:kern w:val="0"/>
-          <w:sz w:val="24"/>
-          <w:szCs w:val="24"/>
-        </w:rPr>
-        <w:t>apperance</w:t>
-      </w:r>
-      <w:proofErr w:type="spellEnd"/>
-      <w:r>
-        <w:rPr>
-          <w:rFonts w:ascii="Arial" w:eastAsia="宋体" w:hAnsi="Arial" w:cs="Arial"/>
-          <w:color w:val="2B2B2B"/>
-          <w:kern w:val="0"/>
-          <w:sz w:val="24"/>
-          <w:szCs w:val="24"/>
-        </w:rPr>
-        <w:t>–theme”</w:t>
+        <w:t>“File–settings–apperance–theme”</w:t>
       </w:r>
       <w:r>
         <w:rPr>
@@ -4307,7 +4107,6 @@
         </w:rPr>
         <w:t>，主题选择</w:t>
       </w:r>
-      <w:proofErr w:type="spellStart"/>
       <w:r>
         <w:rPr>
           <w:rFonts w:ascii="Arial" w:eastAsia="宋体" w:hAnsi="Arial" w:cs="Arial"/>
@@ -4318,7 +4117,6 @@
         </w:rPr>
         <w:t>Darcula</w:t>
       </w:r>
-      <w:proofErr w:type="spellEnd"/>
       <w:r>
         <w:rPr>
           <w:rFonts w:ascii="Arial" w:eastAsia="宋体" w:hAnsi="Arial" w:cs="Arial"/>
@@ -4372,7 +4170,7 @@
                     </pic:cNvPicPr>
                   </pic:nvPicPr>
                   <pic:blipFill>
-                    <a:blip r:embed="rId21">
+                    <a:blip r:embed="rId23">
                       <a:extLst>
                         <a:ext uri="{28A0092B-C50C-407E-A947-70E740481C1C}">
                           <a14:useLocalDpi xmlns:a14="http://schemas.microsoft.com/office/drawing/2010/main" val="0"/>
@@ -4452,58 +4250,20 @@
         </w:rPr>
         <w:t>系统提供的两种主题可能都不太好看，我们可以进入网站</w:t>
       </w:r>
-      <w:r>
-        <w:rPr>
-          <w:rFonts w:ascii="Arial" w:eastAsia="宋体" w:hAnsi="Arial" w:cs="Arial"/>
-          <w:color w:val="2B2B2B"/>
-          <w:kern w:val="0"/>
-          <w:sz w:val="24"/>
-          <w:szCs w:val="24"/>
-        </w:rPr>
-        <w:fldChar w:fldCharType="begin"/>
-      </w:r>
-      <w:r>
-        <w:rPr>
-          <w:rFonts w:ascii="Arial" w:eastAsia="宋体" w:hAnsi="Arial" w:cs="Arial"/>
-          <w:color w:val="2B2B2B"/>
-          <w:kern w:val="0"/>
-          <w:sz w:val="24"/>
-          <w:szCs w:val="24"/>
-        </w:rPr>
-        <w:instrText xml:space="preserve"> HYPERLINK "http://color-themes.com/" \t "_blank" </w:instrText>
-      </w:r>
-      <w:r>
-        <w:rPr>
-          <w:rFonts w:ascii="Arial" w:eastAsia="宋体" w:hAnsi="Arial" w:cs="Arial"/>
-          <w:color w:val="2B2B2B"/>
-          <w:kern w:val="0"/>
-          <w:sz w:val="24"/>
-          <w:szCs w:val="24"/>
-        </w:rPr>
-        <w:fldChar w:fldCharType="separate"/>
-      </w:r>
-      <w:r>
-        <w:rPr>
-          <w:rFonts w:ascii="inherit" w:eastAsia="宋体" w:hAnsi="inherit" w:cs="Arial"/>
-          <w:color w:val="24890D"/>
-          <w:kern w:val="0"/>
-          <w:sz w:val="24"/>
-          <w:szCs w:val="24"/>
-          <w:u w:val="single"/>
-          <w:bdr w:val="none" w:sz="0" w:space="0" w:color="auto" w:frame="1"/>
-        </w:rPr>
-        <w:t>http://color-themes.com/</w:t>
-      </w:r>
-      <w:r>
-        <w:rPr>
-          <w:rFonts w:ascii="Arial" w:eastAsia="宋体" w:hAnsi="Arial" w:cs="Arial"/>
-          <w:color w:val="2B2B2B"/>
-          <w:kern w:val="0"/>
-          <w:sz w:val="24"/>
-          <w:szCs w:val="24"/>
-        </w:rPr>
-        <w:fldChar w:fldCharType="end"/>
-      </w:r>
+      <w:hyperlink r:id="rId24" w:tgtFrame="_blank" w:history="1">
+        <w:r>
+          <w:rPr>
+            <w:rFonts w:ascii="inherit" w:eastAsia="宋体" w:hAnsi="inherit" w:cs="Arial"/>
+            <w:color w:val="24890D"/>
+            <w:kern w:val="0"/>
+            <w:sz w:val="24"/>
+            <w:szCs w:val="24"/>
+            <w:u w:val="single"/>
+            <w:bdr w:val="none" w:sz="0" w:space="0" w:color="auto" w:frame="1"/>
+          </w:rPr>
+          <w:t>http://color-themes.com/</w:t>
+        </w:r>
+      </w:hyperlink>
       <w:r>
         <w:rPr>
           <w:rFonts w:ascii="Arial" w:eastAsia="宋体" w:hAnsi="Arial" w:cs="Arial"/>
@@ -4577,7 +4337,7 @@
                     </pic:cNvPicPr>
                   </pic:nvPicPr>
                   <pic:blipFill>
-                    <a:blip r:embed="rId22">
+                    <a:blip r:embed="rId25">
                       <a:extLst>
                         <a:ext uri="{28A0092B-C50C-407E-A947-70E740481C1C}">
                           <a14:useLocalDpi xmlns:a14="http://schemas.microsoft.com/office/drawing/2010/main" val="0"/>
@@ -4676,7 +4436,7 @@
                     </pic:cNvPicPr>
                   </pic:nvPicPr>
                   <pic:blipFill>
-                    <a:blip r:embed="rId23">
+                    <a:blip r:embed="rId26">
                       <a:extLst>
                         <a:ext uri="{28A0092B-C50C-407E-A947-70E740481C1C}">
                           <a14:useLocalDpi xmlns:a14="http://schemas.microsoft.com/office/drawing/2010/main" val="0"/>
@@ -4940,29 +4700,7 @@
           <w:sz w:val="24"/>
           <w:szCs w:val="24"/>
         </w:rPr>
-        <w:t>“File–settings–Editor–</w:t>
-      </w:r>
-      <w:proofErr w:type="spellStart"/>
-      <w:r>
-        <w:rPr>
-          <w:rFonts w:ascii="Arial" w:eastAsia="宋体" w:hAnsi="Arial" w:cs="Arial"/>
-          <w:color w:val="2B2B2B"/>
-          <w:kern w:val="0"/>
-          <w:sz w:val="24"/>
-          <w:szCs w:val="24"/>
-        </w:rPr>
-        <w:t>Colors&amp;Fonts</w:t>
-      </w:r>
-      <w:proofErr w:type="spellEnd"/>
-      <w:r>
-        <w:rPr>
-          <w:rFonts w:ascii="Arial" w:eastAsia="宋体" w:hAnsi="Arial" w:cs="Arial"/>
-          <w:color w:val="2B2B2B"/>
-          <w:kern w:val="0"/>
-          <w:sz w:val="24"/>
-          <w:szCs w:val="24"/>
-        </w:rPr>
-        <w:t>–Font”</w:t>
+        <w:t>“File–settings–Editor–Colors&amp;Fonts–Font”</w:t>
       </w:r>
       <w:r>
         <w:rPr>
@@ -5017,7 +4755,7 @@
                     </pic:cNvPicPr>
                   </pic:nvPicPr>
                   <pic:blipFill>
-                    <a:blip r:embed="rId24">
+                    <a:blip r:embed="rId27">
                       <a:extLst>
                         <a:ext uri="{28A0092B-C50C-407E-A947-70E740481C1C}">
                           <a14:useLocalDpi xmlns:a14="http://schemas.microsoft.com/office/drawing/2010/main" val="0"/>
@@ -5111,539 +4849,6 @@
                 <pic:pic xmlns:pic="http://schemas.openxmlformats.org/drawingml/2006/picture">
                   <pic:nvPicPr>
                     <pic:cNvPr id="0" name="Picture 252" descr="http://images.cnitblog.com/blog2015/641601/201505/072113295172430.png"/>
-                    <pic:cNvPicPr>
-                      <a:picLocks noChangeAspect="1" noChangeArrowheads="1"/>
-                    </pic:cNvPicPr>
-                  </pic:nvPicPr>
-                  <pic:blipFill>
-                    <a:blip r:embed="rId25">
-                      <a:extLst>
-                        <a:ext uri="{28A0092B-C50C-407E-A947-70E740481C1C}">
-                          <a14:useLocalDpi xmlns:a14="http://schemas.microsoft.com/office/drawing/2010/main" val="0"/>
-                        </a:ext>
-                      </a:extLst>
-                    </a:blip>
-                    <a:srcRect/>
-                    <a:stretch>
-                      <a:fillRect/>
-                    </a:stretch>
-                  </pic:blipFill>
-                  <pic:spPr bwMode="auto">
-                    <a:xfrm>
-                      <a:off x="0" y="0"/>
-                      <a:ext cx="9886950" cy="6677025"/>
-                    </a:xfrm>
-                    <a:prstGeom prst="rect">
-                      <a:avLst/>
-                    </a:prstGeom>
-                    <a:noFill/>
-                    <a:ln>
-                      <a:noFill/>
-                    </a:ln>
-                  </pic:spPr>
-                </pic:pic>
-              </a:graphicData>
-            </a:graphic>
-          </wp:inline>
-        </w:drawing>
-      </w:r>
-    </w:p>
-    <w:p>
-      <w:pPr>
-        <w:widowControl/>
-        <w:spacing w:after="360" w:line="360" w:lineRule="atLeast"/>
-        <w:jc w:val="left"/>
-        <w:textAlignment w:val="baseline"/>
-        <w:rPr>
-          <w:rFonts w:ascii="Arial" w:eastAsia="宋体" w:hAnsi="Arial" w:cs="Arial"/>
-          <w:color w:val="2B2B2B"/>
-          <w:kern w:val="0"/>
-          <w:sz w:val="24"/>
-          <w:szCs w:val="24"/>
-        </w:rPr>
-      </w:pPr>
-      <w:r>
-        <w:rPr>
-          <w:rFonts w:ascii="Arial" w:eastAsia="宋体" w:hAnsi="Arial" w:cs="Arial"/>
-          <w:color w:val="2B2B2B"/>
-          <w:kern w:val="0"/>
-          <w:sz w:val="24"/>
-          <w:szCs w:val="24"/>
-        </w:rPr>
-        <w:t>修改完之后发现</w:t>
-      </w:r>
-      <w:r>
-        <w:rPr>
-          <w:rFonts w:ascii="Arial" w:eastAsia="宋体" w:hAnsi="Arial" w:cs="Arial"/>
-          <w:color w:val="2B2B2B"/>
-          <w:kern w:val="0"/>
-          <w:sz w:val="24"/>
-          <w:szCs w:val="24"/>
-        </w:rPr>
-        <w:t>AS</w:t>
-      </w:r>
-      <w:r>
-        <w:rPr>
-          <w:rFonts w:ascii="Arial" w:eastAsia="宋体" w:hAnsi="Arial" w:cs="Arial"/>
-          <w:color w:val="2B2B2B"/>
-          <w:kern w:val="0"/>
-          <w:sz w:val="24"/>
-          <w:szCs w:val="24"/>
-        </w:rPr>
-        <w:t>的一些默认字体如</w:t>
-      </w:r>
-      <w:proofErr w:type="gramStart"/>
-      <w:r>
-        <w:rPr>
-          <w:rFonts w:ascii="Arial" w:eastAsia="宋体" w:hAnsi="Arial" w:cs="Arial"/>
-          <w:color w:val="2B2B2B"/>
-          <w:kern w:val="0"/>
-          <w:sz w:val="24"/>
-          <w:szCs w:val="24"/>
-        </w:rPr>
-        <w:t>侧边栏的</w:t>
-      </w:r>
-      <w:proofErr w:type="gramEnd"/>
-      <w:r>
-        <w:rPr>
-          <w:rFonts w:ascii="Arial" w:eastAsia="宋体" w:hAnsi="Arial" w:cs="Arial"/>
-          <w:color w:val="2B2B2B"/>
-          <w:kern w:val="0"/>
-          <w:sz w:val="24"/>
-          <w:szCs w:val="24"/>
-        </w:rPr>
-        <w:t>工程目录的字体并没有发生变化，如果想改的话，那还是改一下吧（我个人一般是不改的），修改</w:t>
-      </w:r>
-      <w:r>
-        <w:rPr>
-          <w:rFonts w:ascii="Arial" w:eastAsia="宋体" w:hAnsi="Arial" w:cs="Arial"/>
-          <w:color w:val="2B2B2B"/>
-          <w:kern w:val="0"/>
-          <w:sz w:val="24"/>
-          <w:szCs w:val="24"/>
-        </w:rPr>
-        <w:t>AS</w:t>
-      </w:r>
-      <w:r>
-        <w:rPr>
-          <w:rFonts w:ascii="Arial" w:eastAsia="宋体" w:hAnsi="Arial" w:cs="Arial"/>
-          <w:color w:val="2B2B2B"/>
-          <w:kern w:val="0"/>
-          <w:sz w:val="24"/>
-          <w:szCs w:val="24"/>
-        </w:rPr>
-        <w:t>的默认字体：</w:t>
-      </w:r>
-    </w:p>
-    <w:p>
-      <w:pPr>
-        <w:widowControl/>
-        <w:spacing w:after="360" w:line="360" w:lineRule="atLeast"/>
-        <w:jc w:val="left"/>
-        <w:textAlignment w:val="baseline"/>
-        <w:rPr>
-          <w:rFonts w:ascii="Arial" w:eastAsia="宋体" w:hAnsi="Arial" w:cs="Arial"/>
-          <w:color w:val="2B2B2B"/>
-          <w:kern w:val="0"/>
-          <w:sz w:val="24"/>
-          <w:szCs w:val="24"/>
-        </w:rPr>
-      </w:pPr>
-      <w:r>
-        <w:rPr>
-          <w:rFonts w:ascii="Arial" w:eastAsia="宋体" w:hAnsi="Arial" w:cs="Arial"/>
-          <w:noProof/>
-          <w:color w:val="2B2B2B"/>
-          <w:kern w:val="0"/>
-          <w:sz w:val="24"/>
-          <w:szCs w:val="24"/>
-        </w:rPr>
-        <w:lastRenderedPageBreak/>
-        <w:drawing>
-          <wp:inline distT="0" distB="0" distL="0" distR="0" wp14:anchorId="72268509" wp14:editId="4ACAAB72">
-            <wp:extent cx="9886950" cy="6677025"/>
-            <wp:effectExtent l="0" t="0" r="0" b="9525"/>
-            <wp:docPr id="57" name="图片 57" descr="http://images.cnitblog.com/blog2015/641601/201505/072114237677589.png"/>
-            <wp:cNvGraphicFramePr>
-              <a:graphicFrameLocks xmlns:a="http://schemas.openxmlformats.org/drawingml/2006/main" noChangeAspect="1"/>
-            </wp:cNvGraphicFramePr>
-            <a:graphic xmlns:a="http://schemas.openxmlformats.org/drawingml/2006/main">
-              <a:graphicData uri="http://schemas.openxmlformats.org/drawingml/2006/picture">
-                <pic:pic xmlns:pic="http://schemas.openxmlformats.org/drawingml/2006/picture">
-                  <pic:nvPicPr>
-                    <pic:cNvPr id="0" name="Picture 253" descr="http://images.cnitblog.com/blog2015/641601/201505/072114237677589.png"/>
-                    <pic:cNvPicPr>
-                      <a:picLocks noChangeAspect="1" noChangeArrowheads="1"/>
-                    </pic:cNvPicPr>
-                  </pic:nvPicPr>
-                  <pic:blipFill>
-                    <a:blip r:embed="rId26">
-                      <a:extLst>
-                        <a:ext uri="{28A0092B-C50C-407E-A947-70E740481C1C}">
-                          <a14:useLocalDpi xmlns:a14="http://schemas.microsoft.com/office/drawing/2010/main" val="0"/>
-                        </a:ext>
-                      </a:extLst>
-                    </a:blip>
-                    <a:srcRect/>
-                    <a:stretch>
-                      <a:fillRect/>
-                    </a:stretch>
-                  </pic:blipFill>
-                  <pic:spPr bwMode="auto">
-                    <a:xfrm>
-                      <a:off x="0" y="0"/>
-                      <a:ext cx="9886950" cy="6677025"/>
-                    </a:xfrm>
-                    <a:prstGeom prst="rect">
-                      <a:avLst/>
-                    </a:prstGeom>
-                    <a:noFill/>
-                    <a:ln>
-                      <a:noFill/>
-                    </a:ln>
-                  </pic:spPr>
-                </pic:pic>
-              </a:graphicData>
-            </a:graphic>
-          </wp:inline>
-        </w:drawing>
-      </w:r>
-    </w:p>
-    <w:p>
-      <w:pPr>
-        <w:widowControl/>
-        <w:spacing w:after="360" w:line="360" w:lineRule="atLeast"/>
-        <w:jc w:val="left"/>
-        <w:textAlignment w:val="baseline"/>
-        <w:rPr>
-          <w:rFonts w:ascii="Arial" w:eastAsia="宋体" w:hAnsi="Arial" w:cs="Arial"/>
-          <w:color w:val="2B2B2B"/>
-          <w:kern w:val="0"/>
-          <w:sz w:val="24"/>
-          <w:szCs w:val="24"/>
-        </w:rPr>
-      </w:pPr>
-      <w:r>
-        <w:rPr>
-          <w:rFonts w:ascii="Arial" w:eastAsia="宋体" w:hAnsi="Arial" w:cs="Arial"/>
-          <w:color w:val="2B2B2B"/>
-          <w:kern w:val="0"/>
-          <w:sz w:val="24"/>
-          <w:szCs w:val="24"/>
-        </w:rPr>
-        <w:t> </w:t>
-      </w:r>
-    </w:p>
-    <w:p>
-      <w:pPr>
-        <w:pStyle w:val="2"/>
-        <w:numPr>
-          <w:ilvl w:val="1"/>
-          <w:numId w:val="2"/>
-        </w:numPr>
-        <w:rPr>
-          <w:rFonts w:ascii="Arial" w:hAnsi="Arial"/>
-        </w:rPr>
-      </w:pPr>
-      <w:r>
-        <w:rPr>
-          <w:bdr w:val="none" w:sz="0" w:space="0" w:color="auto" w:frame="1"/>
-        </w:rPr>
-        <w:t>4</w:t>
-      </w:r>
-      <w:r>
-        <w:rPr>
-          <w:bdr w:val="none" w:sz="0" w:space="0" w:color="auto" w:frame="1"/>
-        </w:rPr>
-        <w:t>、关闭更新：</w:t>
-      </w:r>
-    </w:p>
-    <w:p>
-      <w:pPr>
-        <w:widowControl/>
-        <w:spacing w:after="360" w:line="360" w:lineRule="atLeast"/>
-        <w:jc w:val="left"/>
-        <w:textAlignment w:val="baseline"/>
-        <w:rPr>
-          <w:rFonts w:ascii="Arial" w:eastAsia="宋体" w:hAnsi="Arial" w:cs="Arial"/>
-          <w:color w:val="2B2B2B"/>
-          <w:kern w:val="0"/>
-          <w:sz w:val="24"/>
-          <w:szCs w:val="24"/>
-        </w:rPr>
-      </w:pPr>
-      <w:r>
-        <w:rPr>
-          <w:rFonts w:ascii="Arial" w:eastAsia="宋体" w:hAnsi="Arial" w:cs="Arial"/>
-          <w:color w:val="2B2B2B"/>
-          <w:kern w:val="0"/>
-          <w:sz w:val="24"/>
-          <w:szCs w:val="24"/>
-        </w:rPr>
-        <w:t>如下图所示：</w:t>
-      </w:r>
-    </w:p>
-    <w:p>
-      <w:pPr>
-        <w:widowControl/>
-        <w:spacing w:after="360" w:line="360" w:lineRule="atLeast"/>
-        <w:jc w:val="left"/>
-        <w:textAlignment w:val="baseline"/>
-        <w:rPr>
-          <w:rFonts w:ascii="Arial" w:eastAsia="宋体" w:hAnsi="Arial" w:cs="Arial"/>
-          <w:color w:val="2B2B2B"/>
-          <w:kern w:val="0"/>
-          <w:sz w:val="24"/>
-          <w:szCs w:val="24"/>
-        </w:rPr>
-      </w:pPr>
-      <w:r>
-        <w:rPr>
-          <w:rFonts w:ascii="Arial" w:eastAsia="宋体" w:hAnsi="Arial" w:cs="Arial"/>
-          <w:noProof/>
-          <w:color w:val="2B2B2B"/>
-          <w:kern w:val="0"/>
-          <w:sz w:val="24"/>
-          <w:szCs w:val="24"/>
-        </w:rPr>
-        <w:lastRenderedPageBreak/>
-        <w:drawing>
-          <wp:inline distT="0" distB="0" distL="0" distR="0" wp14:anchorId="349C08CF" wp14:editId="610AC025">
-            <wp:extent cx="9753600" cy="6591300"/>
-            <wp:effectExtent l="0" t="0" r="0" b="0"/>
-            <wp:docPr id="58" name="图片 58" descr="http://images2015.cnblogs.com/blog/641601/201608/641601-20160810094556809-142977772.png"/>
-            <wp:cNvGraphicFramePr>
-              <a:graphicFrameLocks xmlns:a="http://schemas.openxmlformats.org/drawingml/2006/main" noChangeAspect="1"/>
-            </wp:cNvGraphicFramePr>
-            <a:graphic xmlns:a="http://schemas.openxmlformats.org/drawingml/2006/main">
-              <a:graphicData uri="http://schemas.openxmlformats.org/drawingml/2006/picture">
-                <pic:pic xmlns:pic="http://schemas.openxmlformats.org/drawingml/2006/picture">
-                  <pic:nvPicPr>
-                    <pic:cNvPr id="0" name="Picture 254" descr="http://images2015.cnblogs.com/blog/641601/201608/641601-20160810094556809-142977772.png"/>
-                    <pic:cNvPicPr>
-                      <a:picLocks noChangeAspect="1" noChangeArrowheads="1"/>
-                    </pic:cNvPicPr>
-                  </pic:nvPicPr>
-                  <pic:blipFill>
-                    <a:blip r:embed="rId27">
-                      <a:extLst>
-                        <a:ext uri="{28A0092B-C50C-407E-A947-70E740481C1C}">
-                          <a14:useLocalDpi xmlns:a14="http://schemas.microsoft.com/office/drawing/2010/main" val="0"/>
-                        </a:ext>
-                      </a:extLst>
-                    </a:blip>
-                    <a:srcRect/>
-                    <a:stretch>
-                      <a:fillRect/>
-                    </a:stretch>
-                  </pic:blipFill>
-                  <pic:spPr bwMode="auto">
-                    <a:xfrm>
-                      <a:off x="0" y="0"/>
-                      <a:ext cx="9753600" cy="6591300"/>
-                    </a:xfrm>
-                    <a:prstGeom prst="rect">
-                      <a:avLst/>
-                    </a:prstGeom>
-                    <a:noFill/>
-                    <a:ln>
-                      <a:noFill/>
-                    </a:ln>
-                  </pic:spPr>
-                </pic:pic>
-              </a:graphicData>
-            </a:graphic>
-          </wp:inline>
-        </w:drawing>
-      </w:r>
-    </w:p>
-    <w:p>
-      <w:pPr>
-        <w:widowControl/>
-        <w:spacing w:after="360" w:line="360" w:lineRule="atLeast"/>
-        <w:jc w:val="left"/>
-        <w:textAlignment w:val="baseline"/>
-        <w:rPr>
-          <w:rFonts w:ascii="Arial" w:eastAsia="宋体" w:hAnsi="Arial" w:cs="Arial"/>
-          <w:color w:val="2B2B2B"/>
-          <w:kern w:val="0"/>
-          <w:sz w:val="24"/>
-          <w:szCs w:val="24"/>
-        </w:rPr>
-      </w:pPr>
-      <w:r>
-        <w:rPr>
-          <w:rFonts w:ascii="Arial" w:eastAsia="宋体" w:hAnsi="Arial" w:cs="Arial"/>
-          <w:color w:val="2B2B2B"/>
-          <w:kern w:val="0"/>
-          <w:sz w:val="24"/>
-          <w:szCs w:val="24"/>
-        </w:rPr>
-        <w:t> </w:t>
-      </w:r>
-    </w:p>
-    <w:p>
-      <w:pPr>
-        <w:pStyle w:val="2"/>
-        <w:numPr>
-          <w:ilvl w:val="1"/>
-          <w:numId w:val="2"/>
-        </w:numPr>
-        <w:rPr>
-          <w:rFonts w:ascii="Arial" w:hAnsi="Arial"/>
-        </w:rPr>
-      </w:pPr>
-      <w:r>
-        <w:rPr>
-          <w:bdr w:val="none" w:sz="0" w:space="0" w:color="auto" w:frame="1"/>
-        </w:rPr>
-        <w:t>5</w:t>
-      </w:r>
-      <w:r>
-        <w:rPr>
-          <w:bdr w:val="none" w:sz="0" w:space="0" w:color="auto" w:frame="1"/>
-        </w:rPr>
-        <w:t>、快捷键习惯的修改：</w:t>
-      </w:r>
-    </w:p>
-    <w:p>
-      <w:pPr>
-        <w:widowControl/>
-        <w:spacing w:after="360" w:line="360" w:lineRule="atLeast"/>
-        <w:jc w:val="left"/>
-        <w:textAlignment w:val="baseline"/>
-        <w:rPr>
-          <w:rFonts w:ascii="Arial" w:eastAsia="宋体" w:hAnsi="Arial" w:cs="Arial"/>
-          <w:color w:val="2B2B2B"/>
-          <w:kern w:val="0"/>
-          <w:sz w:val="24"/>
-          <w:szCs w:val="24"/>
-        </w:rPr>
-      </w:pPr>
-      <w:r>
-        <w:rPr>
-          <w:rFonts w:ascii="Arial" w:eastAsia="宋体" w:hAnsi="Arial" w:cs="Arial"/>
-          <w:color w:val="2B2B2B"/>
-          <w:kern w:val="0"/>
-          <w:sz w:val="24"/>
-          <w:szCs w:val="24"/>
-        </w:rPr>
-        <w:t>如果想修改成</w:t>
-      </w:r>
-      <w:r>
-        <w:rPr>
-          <w:rFonts w:ascii="Arial" w:eastAsia="宋体" w:hAnsi="Arial" w:cs="Arial"/>
-          <w:color w:val="2B2B2B"/>
-          <w:kern w:val="0"/>
-          <w:sz w:val="24"/>
-          <w:szCs w:val="24"/>
-        </w:rPr>
-        <w:t>Eclipse</w:t>
-      </w:r>
-      <w:r>
-        <w:rPr>
-          <w:rFonts w:ascii="Arial" w:eastAsia="宋体" w:hAnsi="Arial" w:cs="Arial"/>
-          <w:color w:val="2B2B2B"/>
-          <w:kern w:val="0"/>
-          <w:sz w:val="24"/>
-          <w:szCs w:val="24"/>
-        </w:rPr>
-        <w:t>的快捷键习惯，可以选择菜单栏</w:t>
-      </w:r>
-      <w:proofErr w:type="gramStart"/>
-      <w:r>
-        <w:rPr>
-          <w:rFonts w:ascii="Arial" w:eastAsia="宋体" w:hAnsi="Arial" w:cs="Arial"/>
-          <w:color w:val="2B2B2B"/>
-          <w:kern w:val="0"/>
-          <w:sz w:val="24"/>
-          <w:szCs w:val="24"/>
-        </w:rPr>
-        <w:t>”</w:t>
-      </w:r>
-      <w:proofErr w:type="gramEnd"/>
-      <w:r>
-        <w:rPr>
-          <w:rFonts w:ascii="Arial" w:eastAsia="宋体" w:hAnsi="Arial" w:cs="Arial"/>
-          <w:color w:val="2B2B2B"/>
-          <w:kern w:val="0"/>
-          <w:sz w:val="24"/>
-          <w:szCs w:val="24"/>
-        </w:rPr>
-        <w:t>file–Settings–</w:t>
-      </w:r>
-      <w:proofErr w:type="spellStart"/>
-      <w:r>
-        <w:rPr>
-          <w:rFonts w:ascii="Arial" w:eastAsia="宋体" w:hAnsi="Arial" w:cs="Arial"/>
-          <w:color w:val="2B2B2B"/>
-          <w:kern w:val="0"/>
-          <w:sz w:val="24"/>
-          <w:szCs w:val="24"/>
-        </w:rPr>
-        <w:t>Keymap</w:t>
-      </w:r>
-      <w:proofErr w:type="spellEnd"/>
-      <w:proofErr w:type="gramStart"/>
-      <w:r>
-        <w:rPr>
-          <w:rFonts w:ascii="Arial" w:eastAsia="宋体" w:hAnsi="Arial" w:cs="Arial"/>
-          <w:color w:val="2B2B2B"/>
-          <w:kern w:val="0"/>
-          <w:sz w:val="24"/>
-          <w:szCs w:val="24"/>
-        </w:rPr>
-        <w:t>”</w:t>
-      </w:r>
-      <w:proofErr w:type="gramEnd"/>
-      <w:r>
-        <w:rPr>
-          <w:rFonts w:ascii="Arial" w:eastAsia="宋体" w:hAnsi="Arial" w:cs="Arial"/>
-          <w:color w:val="2B2B2B"/>
-          <w:kern w:val="0"/>
-          <w:sz w:val="24"/>
-          <w:szCs w:val="24"/>
-        </w:rPr>
-        <w:t>：</w:t>
-      </w:r>
-    </w:p>
-    <w:p>
-      <w:pPr>
-        <w:widowControl/>
-        <w:spacing w:after="360" w:line="360" w:lineRule="atLeast"/>
-        <w:jc w:val="left"/>
-        <w:textAlignment w:val="baseline"/>
-        <w:rPr>
-          <w:rFonts w:ascii="Arial" w:eastAsia="宋体" w:hAnsi="Arial" w:cs="Arial"/>
-          <w:color w:val="2B2B2B"/>
-          <w:kern w:val="0"/>
-          <w:sz w:val="24"/>
-          <w:szCs w:val="24"/>
-        </w:rPr>
-      </w:pPr>
-      <w:r>
-        <w:rPr>
-          <w:rFonts w:ascii="Arial" w:eastAsia="宋体" w:hAnsi="Arial" w:cs="Arial"/>
-          <w:noProof/>
-          <w:color w:val="2B2B2B"/>
-          <w:kern w:val="0"/>
-          <w:sz w:val="24"/>
-          <w:szCs w:val="24"/>
-        </w:rPr>
-        <w:lastRenderedPageBreak/>
-        <w:drawing>
-          <wp:inline distT="0" distB="0" distL="0" distR="0" wp14:anchorId="5AD3EFC2" wp14:editId="0FA1DA38">
-            <wp:extent cx="9886950" cy="6677025"/>
-            <wp:effectExtent l="0" t="0" r="0" b="9525"/>
-            <wp:docPr id="59" name="图片 59" descr="http://images.cnitblog.com/blog2015/641601/201505/072116357208578.png"/>
-            <wp:cNvGraphicFramePr>
-              <a:graphicFrameLocks xmlns:a="http://schemas.openxmlformats.org/drawingml/2006/main" noChangeAspect="1"/>
-            </wp:cNvGraphicFramePr>
-            <a:graphic xmlns:a="http://schemas.openxmlformats.org/drawingml/2006/main">
-              <a:graphicData uri="http://schemas.openxmlformats.org/drawingml/2006/picture">
-                <pic:pic xmlns:pic="http://schemas.openxmlformats.org/drawingml/2006/picture">
-                  <pic:nvPicPr>
-                    <pic:cNvPr id="0" name="Picture 255" descr="http://images.cnitblog.com/blog2015/641601/201505/072116357208578.png"/>
                     <pic:cNvPicPr>
                       <a:picLocks noChangeAspect="1" noChangeArrowheads="1"/>
                     </pic:cNvPicPr>
@@ -5703,7 +4908,47 @@
           <w:sz w:val="24"/>
           <w:szCs w:val="24"/>
         </w:rPr>
-        <w:t>我这里就不改了哈。</w:t>
+        <w:t>修改完之后发现</w:t>
+      </w:r>
+      <w:r>
+        <w:rPr>
+          <w:rFonts w:ascii="Arial" w:eastAsia="宋体" w:hAnsi="Arial" w:cs="Arial"/>
+          <w:color w:val="2B2B2B"/>
+          <w:kern w:val="0"/>
+          <w:sz w:val="24"/>
+          <w:szCs w:val="24"/>
+        </w:rPr>
+        <w:t>AS</w:t>
+      </w:r>
+      <w:r>
+        <w:rPr>
+          <w:rFonts w:ascii="Arial" w:eastAsia="宋体" w:hAnsi="Arial" w:cs="Arial"/>
+          <w:color w:val="2B2B2B"/>
+          <w:kern w:val="0"/>
+          <w:sz w:val="24"/>
+          <w:szCs w:val="24"/>
+        </w:rPr>
+        <w:t>的一些默认字体如侧边栏的工程目录的字体并没有发生变化，如果想改的话，那还是改一下吧（我个人一般是不改的），修改</w:t>
+      </w:r>
+      <w:r>
+        <w:rPr>
+          <w:rFonts w:ascii="Arial" w:eastAsia="宋体" w:hAnsi="Arial" w:cs="Arial"/>
+          <w:color w:val="2B2B2B"/>
+          <w:kern w:val="0"/>
+          <w:sz w:val="24"/>
+          <w:szCs w:val="24"/>
+        </w:rPr>
+        <w:t>AS</w:t>
+      </w:r>
+      <w:r>
+        <w:rPr>
+          <w:rFonts w:ascii="Arial" w:eastAsia="宋体" w:hAnsi="Arial" w:cs="Arial"/>
+          <w:color w:val="2B2B2B"/>
+          <w:kern w:val="0"/>
+          <w:sz w:val="24"/>
+          <w:szCs w:val="24"/>
+        </w:rPr>
+        <w:t>的默认字体：</w:t>
       </w:r>
     </w:p>
     <w:p>
@@ -5723,182 +4968,18 @@
       <w:r>
         <w:rPr>
           <w:rFonts w:ascii="Arial" w:eastAsia="宋体" w:hAnsi="Arial" w:cs="Arial"/>
-          <w:color w:val="2B2B2B"/>
-          <w:kern w:val="0"/>
-          <w:sz w:val="24"/>
-          <w:szCs w:val="24"/>
-        </w:rPr>
-        <w:t> </w:t>
-      </w:r>
-    </w:p>
-    <w:p>
-      <w:pPr>
-        <w:pStyle w:val="2"/>
-        <w:numPr>
-          <w:ilvl w:val="1"/>
-          <w:numId w:val="2"/>
-        </w:numPr>
-        <w:rPr>
-          <w:rFonts w:ascii="Arial" w:hAnsi="Arial"/>
-        </w:rPr>
-      </w:pPr>
-      <w:r>
-        <w:rPr>
-          <w:bdr w:val="none" w:sz="0" w:space="0" w:color="auto" w:frame="1"/>
+          <w:noProof/>
+          <w:color w:val="2B2B2B"/>
+          <w:kern w:val="0"/>
+          <w:sz w:val="24"/>
+          <w:szCs w:val="24"/>
         </w:rPr>
         <w:lastRenderedPageBreak/>
-        <w:t>6</w:t>
-      </w:r>
-      <w:r>
-        <w:rPr>
-          <w:bdr w:val="none" w:sz="0" w:space="0" w:color="auto" w:frame="1"/>
-        </w:rPr>
-        <w:t>、添加</w:t>
-      </w:r>
-      <w:proofErr w:type="spellStart"/>
-      <w:r>
-        <w:rPr>
-          <w:bdr w:val="none" w:sz="0" w:space="0" w:color="auto" w:frame="1"/>
-        </w:rPr>
-        <w:t>api</w:t>
-      </w:r>
-      <w:proofErr w:type="spellEnd"/>
-      <w:r>
-        <w:rPr>
-          <w:bdr w:val="none" w:sz="0" w:space="0" w:color="auto" w:frame="1"/>
-        </w:rPr>
-        <w:t>文档悬浮提示：</w:t>
-      </w:r>
-    </w:p>
-    <w:p>
-      <w:pPr>
-        <w:widowControl/>
-        <w:spacing w:after="360" w:line="360" w:lineRule="atLeast"/>
-        <w:jc w:val="left"/>
-        <w:textAlignment w:val="baseline"/>
-        <w:rPr>
-          <w:rFonts w:ascii="Arial" w:eastAsia="宋体" w:hAnsi="Arial" w:cs="Arial"/>
-          <w:color w:val="2B2B2B"/>
-          <w:kern w:val="0"/>
-          <w:sz w:val="24"/>
-          <w:szCs w:val="24"/>
-        </w:rPr>
-      </w:pPr>
-      <w:r>
-        <w:rPr>
-          <w:rFonts w:ascii="Arial" w:eastAsia="宋体" w:hAnsi="Arial" w:cs="Arial"/>
-          <w:color w:val="2B2B2B"/>
-          <w:kern w:val="0"/>
-          <w:sz w:val="24"/>
-          <w:szCs w:val="24"/>
-        </w:rPr>
-        <w:t>AS</w:t>
-      </w:r>
-      <w:r>
-        <w:rPr>
-          <w:rFonts w:ascii="Arial" w:eastAsia="宋体" w:hAnsi="Arial" w:cs="Arial"/>
-          <w:color w:val="2B2B2B"/>
-          <w:kern w:val="0"/>
-          <w:sz w:val="24"/>
-          <w:szCs w:val="24"/>
-        </w:rPr>
-        <w:t>默认是没有</w:t>
-      </w:r>
-      <w:proofErr w:type="spellStart"/>
-      <w:r>
-        <w:rPr>
-          <w:rFonts w:ascii="Arial" w:eastAsia="宋体" w:hAnsi="Arial" w:cs="Arial"/>
-          <w:color w:val="2B2B2B"/>
-          <w:kern w:val="0"/>
-          <w:sz w:val="24"/>
-          <w:szCs w:val="24"/>
-        </w:rPr>
-        <w:t>api</w:t>
-      </w:r>
-      <w:proofErr w:type="spellEnd"/>
-      <w:r>
-        <w:rPr>
-          <w:rFonts w:ascii="Arial" w:eastAsia="宋体" w:hAnsi="Arial" w:cs="Arial"/>
-          <w:color w:val="2B2B2B"/>
-          <w:kern w:val="0"/>
-          <w:sz w:val="24"/>
-          <w:szCs w:val="24"/>
-        </w:rPr>
-        <w:t>文档悬浮提示的，只有按住【</w:t>
-      </w:r>
-      <w:proofErr w:type="spellStart"/>
-      <w:r>
-        <w:rPr>
-          <w:rFonts w:ascii="Arial" w:eastAsia="宋体" w:hAnsi="Arial" w:cs="Arial"/>
-          <w:color w:val="2B2B2B"/>
-          <w:kern w:val="0"/>
-          <w:sz w:val="24"/>
-          <w:szCs w:val="24"/>
-        </w:rPr>
-        <w:t>Ctrl+Q</w:t>
-      </w:r>
-      <w:proofErr w:type="spellEnd"/>
-      <w:r>
-        <w:rPr>
-          <w:rFonts w:ascii="Arial" w:eastAsia="宋体" w:hAnsi="Arial" w:cs="Arial"/>
-          <w:color w:val="2B2B2B"/>
-          <w:kern w:val="0"/>
-          <w:sz w:val="24"/>
-          <w:szCs w:val="24"/>
-        </w:rPr>
-        <w:t>】太会出现提示。如果要添加</w:t>
-      </w:r>
-      <w:proofErr w:type="spellStart"/>
-      <w:r>
-        <w:rPr>
-          <w:rFonts w:ascii="Arial" w:eastAsia="宋体" w:hAnsi="Arial" w:cs="Arial"/>
-          <w:color w:val="2B2B2B"/>
-          <w:kern w:val="0"/>
-          <w:sz w:val="24"/>
-          <w:szCs w:val="24"/>
-        </w:rPr>
-        <w:t>api</w:t>
-      </w:r>
-      <w:proofErr w:type="spellEnd"/>
-      <w:r>
-        <w:rPr>
-          <w:rFonts w:ascii="Arial" w:eastAsia="宋体" w:hAnsi="Arial" w:cs="Arial"/>
-          <w:color w:val="2B2B2B"/>
-          <w:kern w:val="0"/>
-          <w:sz w:val="24"/>
-          <w:szCs w:val="24"/>
-        </w:rPr>
-        <w:t>的自动悬浮提示，设置如下：</w:t>
-      </w:r>
-    </w:p>
-    <w:p>
-      <w:pPr>
-        <w:widowControl/>
-        <w:spacing w:after="360" w:line="360" w:lineRule="atLeast"/>
-        <w:jc w:val="left"/>
-        <w:textAlignment w:val="baseline"/>
-        <w:rPr>
-          <w:rFonts w:ascii="Arial" w:eastAsia="宋体" w:hAnsi="Arial" w:cs="Arial"/>
-          <w:color w:val="2B2B2B"/>
-          <w:kern w:val="0"/>
-          <w:sz w:val="24"/>
-          <w:szCs w:val="24"/>
-        </w:rPr>
-      </w:pPr>
-      <w:r>
-        <w:rPr>
-          <w:rFonts w:ascii="Arial" w:eastAsia="宋体" w:hAnsi="Arial" w:cs="Arial"/>
-          <w:noProof/>
-          <w:color w:val="2B2B2B"/>
-          <w:kern w:val="0"/>
-          <w:sz w:val="24"/>
-          <w:szCs w:val="24"/>
-        </w:rPr>
         <w:drawing>
-          <wp:inline distT="0" distB="0" distL="0" distR="0" wp14:anchorId="17856880" wp14:editId="7406ADA5">
-            <wp:extent cx="9801225" cy="6581775"/>
-            <wp:effectExtent l="0" t="0" r="9525" b="9525"/>
-            <wp:docPr id="60" name="图片 60" descr="http://images2015.cnblogs.com/blog/641601/201608/641601-20160810094650684-343880749.png"/>
+          <wp:inline distT="0" distB="0" distL="0" distR="0" wp14:anchorId="72268509" wp14:editId="4ACAAB72">
+            <wp:extent cx="9886950" cy="6677025"/>
+            <wp:effectExtent l="0" t="0" r="0" b="9525"/>
+            <wp:docPr id="57" name="图片 57" descr="http://images.cnitblog.com/blog2015/641601/201505/072114237677589.png"/>
             <wp:cNvGraphicFramePr>
               <a:graphicFrameLocks xmlns:a="http://schemas.openxmlformats.org/drawingml/2006/main" noChangeAspect="1"/>
             </wp:cNvGraphicFramePr>
@@ -5906,7 +4987,7 @@
               <a:graphicData uri="http://schemas.openxmlformats.org/drawingml/2006/picture">
                 <pic:pic xmlns:pic="http://schemas.openxmlformats.org/drawingml/2006/picture">
                   <pic:nvPicPr>
-                    <pic:cNvPr id="0" name="Picture 256" descr="http://images2015.cnblogs.com/blog/641601/201608/641601-20160810094650684-343880749.png"/>
+                    <pic:cNvPr id="0" name="Picture 253" descr="http://images.cnitblog.com/blog2015/641601/201505/072114237677589.png"/>
                     <pic:cNvPicPr>
                       <a:picLocks noChangeAspect="1" noChangeArrowheads="1"/>
                     </pic:cNvPicPr>
@@ -5927,7 +5008,7 @@
                   <pic:spPr bwMode="auto">
                     <a:xfrm>
                       <a:off x="0" y="0"/>
-                      <a:ext cx="9801225" cy="6581775"/>
+                      <a:ext cx="9886950" cy="6677025"/>
                     </a:xfrm>
                     <a:prstGeom prst="rect">
                       <a:avLst/>
@@ -5966,76 +5047,6 @@
           <w:sz w:val="24"/>
           <w:szCs w:val="24"/>
         </w:rPr>
-        <w:t>上图中，在红</w:t>
-      </w:r>
-      <w:proofErr w:type="gramStart"/>
-      <w:r>
-        <w:rPr>
-          <w:rFonts w:ascii="Arial" w:eastAsia="宋体" w:hAnsi="Arial" w:cs="Arial"/>
-          <w:color w:val="2B2B2B"/>
-          <w:kern w:val="0"/>
-          <w:sz w:val="24"/>
-          <w:szCs w:val="24"/>
-        </w:rPr>
-        <w:t>框部分</w:t>
-      </w:r>
-      <w:proofErr w:type="gramEnd"/>
-      <w:r>
-        <w:rPr>
-          <w:rFonts w:ascii="Arial" w:eastAsia="宋体" w:hAnsi="Arial" w:cs="Arial"/>
-          <w:color w:val="2B2B2B"/>
-          <w:kern w:val="0"/>
-          <w:sz w:val="24"/>
-          <w:szCs w:val="24"/>
-        </w:rPr>
-        <w:t>打钩就行了，不过这样</w:t>
-      </w:r>
-      <w:proofErr w:type="gramStart"/>
-      <w:r>
-        <w:rPr>
-          <w:rFonts w:ascii="Arial" w:eastAsia="宋体" w:hAnsi="Arial" w:cs="Arial"/>
-          <w:color w:val="2B2B2B"/>
-          <w:kern w:val="0"/>
-          <w:sz w:val="24"/>
-          <w:szCs w:val="24"/>
-        </w:rPr>
-        <w:t>做对</w:t>
-      </w:r>
-      <w:proofErr w:type="gramEnd"/>
-      <w:r>
-        <w:rPr>
-          <w:rFonts w:ascii="Arial" w:eastAsia="宋体" w:hAnsi="Arial" w:cs="Arial"/>
-          <w:color w:val="2B2B2B"/>
-          <w:kern w:val="0"/>
-          <w:sz w:val="24"/>
-          <w:szCs w:val="24"/>
-        </w:rPr>
-        <w:t>电脑的性能消耗会增加，可以不设置，根据个人习惯。</w:t>
-      </w:r>
-    </w:p>
-    <w:p>
-      <w:pPr>
-        <w:widowControl/>
-        <w:spacing w:after="360" w:line="360" w:lineRule="atLeast"/>
-        <w:jc w:val="left"/>
-        <w:textAlignment w:val="baseline"/>
-        <w:rPr>
-          <w:rFonts w:ascii="Arial" w:eastAsia="宋体" w:hAnsi="Arial" w:cs="Arial"/>
-          <w:color w:val="2B2B2B"/>
-          <w:kern w:val="0"/>
-          <w:sz w:val="24"/>
-          <w:szCs w:val="24"/>
-        </w:rPr>
-      </w:pPr>
-      <w:r>
-        <w:rPr>
-          <w:rFonts w:ascii="Arial" w:eastAsia="宋体" w:hAnsi="Arial" w:cs="Arial"/>
-          <w:color w:val="2B2B2B"/>
-          <w:kern w:val="0"/>
-          <w:sz w:val="24"/>
-          <w:szCs w:val="24"/>
-        </w:rPr>
-        <w:lastRenderedPageBreak/>
         <w:t> </w:t>
       </w:r>
     </w:p>
@@ -6054,25 +5065,13 @@
         <w:rPr>
           <w:bdr w:val="none" w:sz="0" w:space="0" w:color="auto" w:frame="1"/>
         </w:rPr>
-        <w:t>7</w:t>
+        <w:t>4</w:t>
       </w:r>
       <w:r>
         <w:rPr>
           <w:bdr w:val="none" w:sz="0" w:space="0" w:color="auto" w:frame="1"/>
         </w:rPr>
-        <w:t>、配置代码的自动提示：（新版</w:t>
-      </w:r>
-      <w:r>
-        <w:rPr>
-          <w:bdr w:val="none" w:sz="0" w:space="0" w:color="auto" w:frame="1"/>
-        </w:rPr>
-        <w:t>AS</w:t>
-      </w:r>
-      <w:r>
-        <w:rPr>
-          <w:bdr w:val="none" w:sz="0" w:space="0" w:color="auto" w:frame="1"/>
-        </w:rPr>
-        <w:t>默认具有代码自动提示的设置）</w:t>
+        <w:t>、关闭更新：</w:t>
       </w:r>
     </w:p>
     <w:p>
@@ -6097,47 +5096,7 @@
           <w:sz w:val="24"/>
           <w:szCs w:val="24"/>
         </w:rPr>
-        <w:t>新版的</w:t>
-      </w:r>
-      <w:r>
-        <w:rPr>
-          <w:rFonts w:ascii="Arial" w:eastAsia="宋体" w:hAnsi="Arial" w:cs="Arial"/>
-          <w:color w:val="2B2B2B"/>
-          <w:kern w:val="0"/>
-          <w:sz w:val="24"/>
-          <w:szCs w:val="24"/>
-        </w:rPr>
-        <w:t>AS</w:t>
-      </w:r>
-      <w:r>
-        <w:rPr>
-          <w:rFonts w:ascii="Arial" w:eastAsia="宋体" w:hAnsi="Arial" w:cs="Arial"/>
-          <w:color w:val="2B2B2B"/>
-          <w:kern w:val="0"/>
-          <w:sz w:val="24"/>
-          <w:szCs w:val="24"/>
-        </w:rPr>
-        <w:t>默认具有代码自动补齐的功能（老版本的</w:t>
-      </w:r>
-      <w:r>
-        <w:rPr>
-          <w:rFonts w:ascii="Arial" w:eastAsia="宋体" w:hAnsi="Arial" w:cs="Arial"/>
-          <w:color w:val="2B2B2B"/>
-          <w:kern w:val="0"/>
-          <w:sz w:val="24"/>
-          <w:szCs w:val="24"/>
-        </w:rPr>
-        <w:t>AS</w:t>
-      </w:r>
-      <w:r>
-        <w:rPr>
-          <w:rFonts w:ascii="Arial" w:eastAsia="宋体" w:hAnsi="Arial" w:cs="Arial"/>
-          <w:color w:val="2B2B2B"/>
-          <w:kern w:val="0"/>
-          <w:sz w:val="24"/>
-          <w:szCs w:val="24"/>
-        </w:rPr>
-        <w:t>是没有的），自动补齐的设置如下：</w:t>
+        <w:t>如下图所示：</w:t>
       </w:r>
     </w:p>
     <w:p>
@@ -6163,11 +5122,12 @@
           <w:sz w:val="24"/>
           <w:szCs w:val="24"/>
         </w:rPr>
+        <w:lastRenderedPageBreak/>
         <w:drawing>
-          <wp:inline distT="0" distB="0" distL="0" distR="0" wp14:anchorId="0710609A" wp14:editId="1A56A10E">
-            <wp:extent cx="9848850" cy="6581775"/>
-            <wp:effectExtent l="0" t="0" r="0" b="9525"/>
-            <wp:docPr id="61" name="图片 61" descr="http://images2015.cnblogs.com/blog/641601/201608/641601-20160810094807246-1644638455.png"/>
+          <wp:inline distT="0" distB="0" distL="0" distR="0" wp14:anchorId="349C08CF" wp14:editId="610AC025">
+            <wp:extent cx="9753600" cy="6591300"/>
+            <wp:effectExtent l="0" t="0" r="0" b="0"/>
+            <wp:docPr id="58" name="图片 58" descr="http://images2015.cnblogs.com/blog/641601/201608/641601-20160810094556809-142977772.png"/>
             <wp:cNvGraphicFramePr>
               <a:graphicFrameLocks xmlns:a="http://schemas.openxmlformats.org/drawingml/2006/main" noChangeAspect="1"/>
             </wp:cNvGraphicFramePr>
@@ -6175,7 +5135,7 @@
               <a:graphicData uri="http://schemas.openxmlformats.org/drawingml/2006/picture">
                 <pic:pic xmlns:pic="http://schemas.openxmlformats.org/drawingml/2006/picture">
                   <pic:nvPicPr>
-                    <pic:cNvPr id="0" name="Picture 257" descr="http://images2015.cnblogs.com/blog/641601/201608/641601-20160810094807246-1644638455.png"/>
+                    <pic:cNvPr id="0" name="Picture 254" descr="http://images2015.cnblogs.com/blog/641601/201608/641601-20160810094556809-142977772.png"/>
                     <pic:cNvPicPr>
                       <a:picLocks noChangeAspect="1" noChangeArrowheads="1"/>
                     </pic:cNvPicPr>
@@ -6196,7 +5156,7 @@
                   <pic:spPr bwMode="auto">
                     <a:xfrm>
                       <a:off x="0" y="0"/>
-                      <a:ext cx="9848850" cy="6581775"/>
+                      <a:ext cx="9753600" cy="6591300"/>
                     </a:xfrm>
                     <a:prstGeom prst="rect">
                       <a:avLst/>
@@ -6235,30 +5195,31 @@
           <w:sz w:val="24"/>
           <w:szCs w:val="24"/>
         </w:rPr>
-        <w:lastRenderedPageBreak/>
-        <w:t>保持上方红</w:t>
-      </w:r>
-      <w:proofErr w:type="gramStart"/>
-      <w:r>
-        <w:rPr>
-          <w:rFonts w:ascii="Arial" w:eastAsia="宋体" w:hAnsi="Arial" w:cs="Arial"/>
-          <w:color w:val="2B2B2B"/>
-          <w:kern w:val="0"/>
-          <w:sz w:val="24"/>
-          <w:szCs w:val="24"/>
-        </w:rPr>
-        <w:t>框部分</w:t>
-      </w:r>
-      <w:proofErr w:type="gramEnd"/>
-      <w:r>
-        <w:rPr>
-          <w:rFonts w:ascii="Arial" w:eastAsia="宋体" w:hAnsi="Arial" w:cs="Arial"/>
-          <w:color w:val="2B2B2B"/>
-          <w:kern w:val="0"/>
-          <w:sz w:val="24"/>
-          <w:szCs w:val="24"/>
-        </w:rPr>
-        <w:t>出于打勾状态，就可以设置成代码自动补齐了。</w:t>
+        <w:t> </w:t>
+      </w:r>
+    </w:p>
+    <w:p>
+      <w:pPr>
+        <w:pStyle w:val="2"/>
+        <w:numPr>
+          <w:ilvl w:val="1"/>
+          <w:numId w:val="2"/>
+        </w:numPr>
+        <w:rPr>
+          <w:rFonts w:ascii="Arial" w:hAnsi="Arial"/>
+        </w:rPr>
+      </w:pPr>
+      <w:r>
+        <w:rPr>
+          <w:bdr w:val="none" w:sz="0" w:space="0" w:color="auto" w:frame="1"/>
+        </w:rPr>
+        <w:t>5</w:t>
+      </w:r>
+      <w:r>
+        <w:rPr>
+          <w:bdr w:val="none" w:sz="0" w:space="0" w:color="auto" w:frame="1"/>
+        </w:rPr>
+        <w:t>、快捷键习惯的修改：</w:t>
       </w:r>
     </w:p>
     <w:p>
@@ -6283,7 +5244,47 @@
           <w:sz w:val="24"/>
           <w:szCs w:val="24"/>
         </w:rPr>
-        <w:t> </w:t>
+        <w:t>如果想修改成</w:t>
+      </w:r>
+      <w:r>
+        <w:rPr>
+          <w:rFonts w:ascii="Arial" w:eastAsia="宋体" w:hAnsi="Arial" w:cs="Arial"/>
+          <w:color w:val="2B2B2B"/>
+          <w:kern w:val="0"/>
+          <w:sz w:val="24"/>
+          <w:szCs w:val="24"/>
+        </w:rPr>
+        <w:t>Eclipse</w:t>
+      </w:r>
+      <w:r>
+        <w:rPr>
+          <w:rFonts w:ascii="Arial" w:eastAsia="宋体" w:hAnsi="Arial" w:cs="Arial"/>
+          <w:color w:val="2B2B2B"/>
+          <w:kern w:val="0"/>
+          <w:sz w:val="24"/>
+          <w:szCs w:val="24"/>
+        </w:rPr>
+        <w:t>的快捷键习惯，可以选择菜单栏</w:t>
+      </w:r>
+      <w:r>
+        <w:rPr>
+          <w:rFonts w:ascii="Arial" w:eastAsia="宋体" w:hAnsi="Arial" w:cs="Arial"/>
+          <w:color w:val="2B2B2B"/>
+          <w:kern w:val="0"/>
+          <w:sz w:val="24"/>
+          <w:szCs w:val="24"/>
+        </w:rPr>
+        <w:t>”file–Settings–Keymap”</w:t>
+      </w:r>
+      <w:r>
+        <w:rPr>
+          <w:rFonts w:ascii="Arial" w:eastAsia="宋体" w:hAnsi="Arial" w:cs="Arial"/>
+          <w:color w:val="2B2B2B"/>
+          <w:kern w:val="0"/>
+          <w:sz w:val="24"/>
+          <w:szCs w:val="24"/>
+        </w:rPr>
+        <w:t>：</w:t>
       </w:r>
     </w:p>
     <w:p>
@@ -6303,42 +5304,18 @@
       <w:r>
         <w:rPr>
           <w:rFonts w:ascii="Arial" w:eastAsia="宋体" w:hAnsi="Arial" w:cs="Arial"/>
-          <w:color w:val="2B2B2B"/>
-          <w:kern w:val="0"/>
-          <w:sz w:val="24"/>
-          <w:szCs w:val="24"/>
-        </w:rPr>
-        <w:t>代码提示的快捷键是在下面这个位置：</w:t>
-      </w:r>
-    </w:p>
-    <w:p>
-      <w:pPr>
-        <w:widowControl/>
-        <w:spacing w:after="360" w:line="360" w:lineRule="atLeast"/>
-        <w:jc w:val="left"/>
-        <w:textAlignment w:val="baseline"/>
-        <w:rPr>
-          <w:rFonts w:ascii="Arial" w:eastAsia="宋体" w:hAnsi="Arial" w:cs="Arial"/>
-          <w:color w:val="2B2B2B"/>
-          <w:kern w:val="0"/>
-          <w:sz w:val="24"/>
-          <w:szCs w:val="24"/>
-        </w:rPr>
-      </w:pPr>
-      <w:r>
-        <w:rPr>
-          <w:rFonts w:ascii="Arial" w:eastAsia="宋体" w:hAnsi="Arial" w:cs="Arial"/>
           <w:noProof/>
           <w:color w:val="2B2B2B"/>
           <w:kern w:val="0"/>
           <w:sz w:val="24"/>
           <w:szCs w:val="24"/>
         </w:rPr>
+        <w:lastRenderedPageBreak/>
         <w:drawing>
-          <wp:inline distT="0" distB="0" distL="0" distR="0" wp14:anchorId="0FFC0CF2" wp14:editId="53896BAA">
+          <wp:inline distT="0" distB="0" distL="0" distR="0" wp14:anchorId="5AD3EFC2" wp14:editId="0FA1DA38">
             <wp:extent cx="9886950" cy="6677025"/>
             <wp:effectExtent l="0" t="0" r="0" b="9525"/>
-            <wp:docPr id="62" name="图片 62" descr="http://images.cnitblog.com/blog2015/641601/201505/072122115955000.png"/>
+            <wp:docPr id="59" name="图片 59" descr="http://images.cnitblog.com/blog2015/641601/201505/072116357208578.png"/>
             <wp:cNvGraphicFramePr>
               <a:graphicFrameLocks xmlns:a="http://schemas.openxmlformats.org/drawingml/2006/main" noChangeAspect="1"/>
             </wp:cNvGraphicFramePr>
@@ -6346,7 +5323,7 @@
               <a:graphicData uri="http://schemas.openxmlformats.org/drawingml/2006/picture">
                 <pic:pic xmlns:pic="http://schemas.openxmlformats.org/drawingml/2006/picture">
                   <pic:nvPicPr>
-                    <pic:cNvPr id="0" name="Picture 258" descr="http://images.cnitblog.com/blog2015/641601/201505/072122115955000.png"/>
+                    <pic:cNvPr id="0" name="Picture 255" descr="http://images.cnitblog.com/blog2015/641601/201505/072116357208578.png"/>
                     <pic:cNvPicPr>
                       <a:picLocks noChangeAspect="1" noChangeArrowheads="1"/>
                     </pic:cNvPicPr>
@@ -6406,65 +5383,13 @@
           <w:sz w:val="24"/>
           <w:szCs w:val="24"/>
         </w:rPr>
-        <w:t>上图中，在搜索框输入</w:t>
-      </w:r>
-      <w:r>
-        <w:rPr>
-          <w:rFonts w:ascii="Arial" w:eastAsia="宋体" w:hAnsi="Arial" w:cs="Arial"/>
-          <w:color w:val="2B2B2B"/>
-          <w:kern w:val="0"/>
-          <w:sz w:val="24"/>
-          <w:szCs w:val="24"/>
-        </w:rPr>
-        <w:t>“class name completion”</w:t>
-      </w:r>
-      <w:r>
-        <w:rPr>
-          <w:rFonts w:ascii="Arial" w:eastAsia="宋体" w:hAnsi="Arial" w:cs="Arial"/>
-          <w:color w:val="2B2B2B"/>
-          <w:kern w:val="0"/>
-          <w:sz w:val="24"/>
-          <w:szCs w:val="24"/>
-        </w:rPr>
-        <w:t>，就看到了代码提示的默认快捷键是</w:t>
-      </w:r>
-      <w:proofErr w:type="spellStart"/>
-      <w:r>
-        <w:rPr>
-          <w:rFonts w:ascii="Arial" w:eastAsia="宋体" w:hAnsi="Arial" w:cs="Arial"/>
-          <w:color w:val="2B2B2B"/>
-          <w:kern w:val="0"/>
-          <w:sz w:val="24"/>
-          <w:szCs w:val="24"/>
-        </w:rPr>
-        <w:t>Ctrl+Alt</w:t>
-      </w:r>
-      <w:proofErr w:type="spellEnd"/>
-      <w:r>
-        <w:rPr>
-          <w:rFonts w:ascii="Arial" w:eastAsia="宋体" w:hAnsi="Arial" w:cs="Arial"/>
-          <w:color w:val="2B2B2B"/>
-          <w:kern w:val="0"/>
-          <w:sz w:val="24"/>
-          <w:szCs w:val="24"/>
-        </w:rPr>
-        <w:t>+</w:t>
-      </w:r>
-      <w:r>
-        <w:rPr>
-          <w:rFonts w:ascii="Arial" w:eastAsia="宋体" w:hAnsi="Arial" w:cs="Arial"/>
-          <w:color w:val="2B2B2B"/>
-          <w:kern w:val="0"/>
-          <w:sz w:val="24"/>
-          <w:szCs w:val="24"/>
-        </w:rPr>
-        <w:t>空格，如果想把这个快捷键改掉，操作如下：</w:t>
+        <w:t>我这里就不改了哈。</w:t>
       </w:r>
     </w:p>
     <w:p>
       <w:pPr>
         <w:widowControl/>
-        <w:spacing w:line="360" w:lineRule="atLeast"/>
+        <w:spacing w:after="360" w:line="360" w:lineRule="atLeast"/>
         <w:jc w:val="left"/>
         <w:textAlignment w:val="baseline"/>
         <w:rPr>
@@ -6477,22 +5402,175 @@
       </w:pPr>
       <w:r>
         <w:rPr>
-          <w:rFonts w:ascii="inherit" w:eastAsia="宋体" w:hAnsi="inherit" w:cs="Arial" w:hint="eastAsia"/>
+          <w:rFonts w:ascii="Arial" w:eastAsia="宋体" w:hAnsi="Arial" w:cs="Arial"/>
+          <w:color w:val="2B2B2B"/>
+          <w:kern w:val="0"/>
+          <w:sz w:val="24"/>
+          <w:szCs w:val="24"/>
+        </w:rPr>
+        <w:t> </w:t>
+      </w:r>
+    </w:p>
+    <w:p>
+      <w:pPr>
+        <w:pStyle w:val="2"/>
+        <w:numPr>
+          <w:ilvl w:val="1"/>
+          <w:numId w:val="2"/>
+        </w:numPr>
+        <w:rPr>
+          <w:rFonts w:ascii="Arial" w:hAnsi="Arial"/>
+        </w:rPr>
+      </w:pPr>
+      <w:r>
+        <w:rPr>
+          <w:bdr w:val="none" w:sz="0" w:space="0" w:color="auto" w:frame="1"/>
+        </w:rPr>
+        <w:lastRenderedPageBreak/>
+        <w:t>6</w:t>
+      </w:r>
+      <w:r>
+        <w:rPr>
+          <w:bdr w:val="none" w:sz="0" w:space="0" w:color="auto" w:frame="1"/>
+        </w:rPr>
+        <w:t>、添加</w:t>
+      </w:r>
+      <w:r>
+        <w:rPr>
+          <w:bdr w:val="none" w:sz="0" w:space="0" w:color="auto" w:frame="1"/>
+        </w:rPr>
+        <w:t>api</w:t>
+      </w:r>
+      <w:r>
+        <w:rPr>
+          <w:bdr w:val="none" w:sz="0" w:space="0" w:color="auto" w:frame="1"/>
+        </w:rPr>
+        <w:t>文档悬浮提示：</w:t>
+      </w:r>
+    </w:p>
+    <w:p>
+      <w:pPr>
+        <w:widowControl/>
+        <w:spacing w:after="360" w:line="360" w:lineRule="atLeast"/>
+        <w:jc w:val="left"/>
+        <w:textAlignment w:val="baseline"/>
+        <w:rPr>
+          <w:rFonts w:ascii="Arial" w:eastAsia="宋体" w:hAnsi="Arial" w:cs="Arial"/>
+          <w:color w:val="2B2B2B"/>
+          <w:kern w:val="0"/>
+          <w:sz w:val="24"/>
+          <w:szCs w:val="24"/>
+        </w:rPr>
+      </w:pPr>
+      <w:r>
+        <w:rPr>
+          <w:rFonts w:ascii="Arial" w:eastAsia="宋体" w:hAnsi="Arial" w:cs="Arial"/>
+          <w:color w:val="2B2B2B"/>
+          <w:kern w:val="0"/>
+          <w:sz w:val="24"/>
+          <w:szCs w:val="24"/>
+        </w:rPr>
+        <w:t>AS</w:t>
+      </w:r>
+      <w:r>
+        <w:rPr>
+          <w:rFonts w:ascii="Arial" w:eastAsia="宋体" w:hAnsi="Arial" w:cs="Arial"/>
+          <w:color w:val="2B2B2B"/>
+          <w:kern w:val="0"/>
+          <w:sz w:val="24"/>
+          <w:szCs w:val="24"/>
+        </w:rPr>
+        <w:t>默认是没有</w:t>
+      </w:r>
+      <w:r>
+        <w:rPr>
+          <w:rFonts w:ascii="Arial" w:eastAsia="宋体" w:hAnsi="Arial" w:cs="Arial"/>
+          <w:color w:val="2B2B2B"/>
+          <w:kern w:val="0"/>
+          <w:sz w:val="24"/>
+          <w:szCs w:val="24"/>
+        </w:rPr>
+        <w:t>api</w:t>
+      </w:r>
+      <w:r>
+        <w:rPr>
+          <w:rFonts w:ascii="Arial" w:eastAsia="宋体" w:hAnsi="Arial" w:cs="Arial"/>
+          <w:color w:val="2B2B2B"/>
+          <w:kern w:val="0"/>
+          <w:sz w:val="24"/>
+          <w:szCs w:val="24"/>
+        </w:rPr>
+        <w:t>文档悬浮提示的，只有按住【</w:t>
+      </w:r>
+      <w:r>
+        <w:rPr>
+          <w:rFonts w:ascii="Arial" w:eastAsia="宋体" w:hAnsi="Arial" w:cs="Arial"/>
+          <w:color w:val="2B2B2B"/>
+          <w:kern w:val="0"/>
+          <w:sz w:val="24"/>
+          <w:szCs w:val="24"/>
+        </w:rPr>
+        <w:t>Ctrl+Q</w:t>
+      </w:r>
+      <w:r>
+        <w:rPr>
+          <w:rFonts w:ascii="Arial" w:eastAsia="宋体" w:hAnsi="Arial" w:cs="Arial"/>
+          <w:color w:val="2B2B2B"/>
+          <w:kern w:val="0"/>
+          <w:sz w:val="24"/>
+          <w:szCs w:val="24"/>
+        </w:rPr>
+        <w:t>】太会出现提示。如果要添加</w:t>
+      </w:r>
+      <w:r>
+        <w:rPr>
+          <w:rFonts w:ascii="Arial" w:eastAsia="宋体" w:hAnsi="Arial" w:cs="Arial"/>
+          <w:color w:val="2B2B2B"/>
+          <w:kern w:val="0"/>
+          <w:sz w:val="24"/>
+          <w:szCs w:val="24"/>
+        </w:rPr>
+        <w:t>api</w:t>
+      </w:r>
+      <w:r>
+        <w:rPr>
+          <w:rFonts w:ascii="Arial" w:eastAsia="宋体" w:hAnsi="Arial" w:cs="Arial"/>
+          <w:color w:val="2B2B2B"/>
+          <w:kern w:val="0"/>
+          <w:sz w:val="24"/>
+          <w:szCs w:val="24"/>
+        </w:rPr>
+        <w:t>的自动悬浮提示，设置如下：</w:t>
+      </w:r>
+    </w:p>
+    <w:p>
+      <w:pPr>
+        <w:widowControl/>
+        <w:spacing w:after="360" w:line="360" w:lineRule="atLeast"/>
+        <w:jc w:val="left"/>
+        <w:textAlignment w:val="baseline"/>
+        <w:rPr>
+          <w:rFonts w:ascii="Arial" w:eastAsia="宋体" w:hAnsi="Arial" w:cs="Arial"/>
+          <w:color w:val="2B2B2B"/>
+          <w:kern w:val="0"/>
+          <w:sz w:val="24"/>
+          <w:szCs w:val="24"/>
+        </w:rPr>
+      </w:pPr>
+      <w:r>
+        <w:rPr>
+          <w:rFonts w:ascii="Arial" w:eastAsia="宋体" w:hAnsi="Arial" w:cs="Arial"/>
           <w:noProof/>
-          <w:color w:val="24890D"/>
-          <w:kern w:val="0"/>
-          <w:sz w:val="24"/>
-          <w:szCs w:val="24"/>
-          <w:bdr w:val="none" w:sz="0" w:space="0" w:color="auto" w:frame="1"/>
-        </w:rPr>
-        <w:lastRenderedPageBreak/>
+          <w:color w:val="2B2B2B"/>
+          <w:kern w:val="0"/>
+          <w:sz w:val="24"/>
+          <w:szCs w:val="24"/>
+        </w:rPr>
         <w:drawing>
-          <wp:inline distT="0" distB="0" distL="0" distR="0" wp14:anchorId="59037E40" wp14:editId="760F32E4">
-            <wp:extent cx="7124700" cy="2505075"/>
-            <wp:effectExtent l="0" t="0" r="0" b="9525"/>
-            <wp:docPr id="63" name="图片 63" descr="cddfa4db-d109-4f83-891d-4bc9b37cb45c">
-              <a:hlinkClick xmlns:a="http://schemas.openxmlformats.org/drawingml/2006/main" r:id="rId32"/>
-            </wp:docPr>
+          <wp:inline distT="0" distB="0" distL="0" distR="0" wp14:anchorId="17856880" wp14:editId="7406ADA5">
+            <wp:extent cx="9801225" cy="6581775"/>
+            <wp:effectExtent l="0" t="0" r="9525" b="9525"/>
+            <wp:docPr id="60" name="图片 60" descr="http://images2015.cnblogs.com/blog/641601/201608/641601-20160810094650684-343880749.png"/>
             <wp:cNvGraphicFramePr>
               <a:graphicFrameLocks xmlns:a="http://schemas.openxmlformats.org/drawingml/2006/main" noChangeAspect="1"/>
             </wp:cNvGraphicFramePr>
@@ -6500,9 +5578,232 @@
               <a:graphicData uri="http://schemas.openxmlformats.org/drawingml/2006/picture">
                 <pic:pic xmlns:pic="http://schemas.openxmlformats.org/drawingml/2006/picture">
                   <pic:nvPicPr>
-                    <pic:cNvPr id="0" name="Picture 259" descr="cddfa4db-d109-4f83-891d-4bc9b37cb45c">
-                      <a:hlinkClick r:id="rId32"/>
-                    </pic:cNvPr>
+                    <pic:cNvPr id="0" name="Picture 256" descr="http://images2015.cnblogs.com/blog/641601/201608/641601-20160810094650684-343880749.png"/>
+                    <pic:cNvPicPr>
+                      <a:picLocks noChangeAspect="1" noChangeArrowheads="1"/>
+                    </pic:cNvPicPr>
+                  </pic:nvPicPr>
+                  <pic:blipFill>
+                    <a:blip r:embed="rId32">
+                      <a:extLst>
+                        <a:ext uri="{28A0092B-C50C-407E-A947-70E740481C1C}">
+                          <a14:useLocalDpi xmlns:a14="http://schemas.microsoft.com/office/drawing/2010/main" val="0"/>
+                        </a:ext>
+                      </a:extLst>
+                    </a:blip>
+                    <a:srcRect/>
+                    <a:stretch>
+                      <a:fillRect/>
+                    </a:stretch>
+                  </pic:blipFill>
+                  <pic:spPr bwMode="auto">
+                    <a:xfrm>
+                      <a:off x="0" y="0"/>
+                      <a:ext cx="9801225" cy="6581775"/>
+                    </a:xfrm>
+                    <a:prstGeom prst="rect">
+                      <a:avLst/>
+                    </a:prstGeom>
+                    <a:noFill/>
+                    <a:ln>
+                      <a:noFill/>
+                    </a:ln>
+                  </pic:spPr>
+                </pic:pic>
+              </a:graphicData>
+            </a:graphic>
+          </wp:inline>
+        </w:drawing>
+      </w:r>
+    </w:p>
+    <w:p>
+      <w:pPr>
+        <w:widowControl/>
+        <w:spacing w:after="360" w:line="360" w:lineRule="atLeast"/>
+        <w:jc w:val="left"/>
+        <w:textAlignment w:val="baseline"/>
+        <w:rPr>
+          <w:rFonts w:ascii="Arial" w:eastAsia="宋体" w:hAnsi="Arial" w:cs="Arial"/>
+          <w:color w:val="2B2B2B"/>
+          <w:kern w:val="0"/>
+          <w:sz w:val="24"/>
+          <w:szCs w:val="24"/>
+        </w:rPr>
+      </w:pPr>
+      <w:r>
+        <w:rPr>
+          <w:rFonts w:ascii="Arial" w:eastAsia="宋体" w:hAnsi="Arial" w:cs="Arial"/>
+          <w:color w:val="2B2B2B"/>
+          <w:kern w:val="0"/>
+          <w:sz w:val="24"/>
+          <w:szCs w:val="24"/>
+        </w:rPr>
+        <w:t>上图中，在红框部分打钩就行了，不过这样做对电脑的性能消耗会增加，可以不设置，根据个人习惯。</w:t>
+      </w:r>
+    </w:p>
+    <w:p>
+      <w:pPr>
+        <w:widowControl/>
+        <w:spacing w:after="360" w:line="360" w:lineRule="atLeast"/>
+        <w:jc w:val="left"/>
+        <w:textAlignment w:val="baseline"/>
+        <w:rPr>
+          <w:rFonts w:ascii="Arial" w:eastAsia="宋体" w:hAnsi="Arial" w:cs="Arial"/>
+          <w:color w:val="2B2B2B"/>
+          <w:kern w:val="0"/>
+          <w:sz w:val="24"/>
+          <w:szCs w:val="24"/>
+        </w:rPr>
+      </w:pPr>
+      <w:r>
+        <w:rPr>
+          <w:rFonts w:ascii="Arial" w:eastAsia="宋体" w:hAnsi="Arial" w:cs="Arial"/>
+          <w:color w:val="2B2B2B"/>
+          <w:kern w:val="0"/>
+          <w:sz w:val="24"/>
+          <w:szCs w:val="24"/>
+        </w:rPr>
+        <w:lastRenderedPageBreak/>
+        <w:t> </w:t>
+      </w:r>
+    </w:p>
+    <w:p>
+      <w:pPr>
+        <w:pStyle w:val="2"/>
+        <w:numPr>
+          <w:ilvl w:val="1"/>
+          <w:numId w:val="2"/>
+        </w:numPr>
+        <w:rPr>
+          <w:rFonts w:ascii="Arial" w:hAnsi="Arial"/>
+        </w:rPr>
+      </w:pPr>
+      <w:r>
+        <w:rPr>
+          <w:bdr w:val="none" w:sz="0" w:space="0" w:color="auto" w:frame="1"/>
+        </w:rPr>
+        <w:t>7</w:t>
+      </w:r>
+      <w:r>
+        <w:rPr>
+          <w:bdr w:val="none" w:sz="0" w:space="0" w:color="auto" w:frame="1"/>
+        </w:rPr>
+        <w:t>、配置代码的自动提示：（新版</w:t>
+      </w:r>
+      <w:r>
+        <w:rPr>
+          <w:bdr w:val="none" w:sz="0" w:space="0" w:color="auto" w:frame="1"/>
+        </w:rPr>
+        <w:t>AS</w:t>
+      </w:r>
+      <w:r>
+        <w:rPr>
+          <w:bdr w:val="none" w:sz="0" w:space="0" w:color="auto" w:frame="1"/>
+        </w:rPr>
+        <w:t>默认具有代码自动提示的设置）</w:t>
+      </w:r>
+    </w:p>
+    <w:p>
+      <w:pPr>
+        <w:widowControl/>
+        <w:spacing w:after="360" w:line="360" w:lineRule="atLeast"/>
+        <w:jc w:val="left"/>
+        <w:textAlignment w:val="baseline"/>
+        <w:rPr>
+          <w:rFonts w:ascii="Arial" w:eastAsia="宋体" w:hAnsi="Arial" w:cs="Arial"/>
+          <w:color w:val="2B2B2B"/>
+          <w:kern w:val="0"/>
+          <w:sz w:val="24"/>
+          <w:szCs w:val="24"/>
+        </w:rPr>
+      </w:pPr>
+      <w:r>
+        <w:rPr>
+          <w:rFonts w:ascii="Arial" w:eastAsia="宋体" w:hAnsi="Arial" w:cs="Arial"/>
+          <w:color w:val="2B2B2B"/>
+          <w:kern w:val="0"/>
+          <w:sz w:val="24"/>
+          <w:szCs w:val="24"/>
+        </w:rPr>
+        <w:t>新版的</w:t>
+      </w:r>
+      <w:r>
+        <w:rPr>
+          <w:rFonts w:ascii="Arial" w:eastAsia="宋体" w:hAnsi="Arial" w:cs="Arial"/>
+          <w:color w:val="2B2B2B"/>
+          <w:kern w:val="0"/>
+          <w:sz w:val="24"/>
+          <w:szCs w:val="24"/>
+        </w:rPr>
+        <w:t>AS</w:t>
+      </w:r>
+      <w:r>
+        <w:rPr>
+          <w:rFonts w:ascii="Arial" w:eastAsia="宋体" w:hAnsi="Arial" w:cs="Arial"/>
+          <w:color w:val="2B2B2B"/>
+          <w:kern w:val="0"/>
+          <w:sz w:val="24"/>
+          <w:szCs w:val="24"/>
+        </w:rPr>
+        <w:t>默认具有代码自动补齐的功能（老版本的</w:t>
+      </w:r>
+      <w:r>
+        <w:rPr>
+          <w:rFonts w:ascii="Arial" w:eastAsia="宋体" w:hAnsi="Arial" w:cs="Arial"/>
+          <w:color w:val="2B2B2B"/>
+          <w:kern w:val="0"/>
+          <w:sz w:val="24"/>
+          <w:szCs w:val="24"/>
+        </w:rPr>
+        <w:t>AS</w:t>
+      </w:r>
+      <w:r>
+        <w:rPr>
+          <w:rFonts w:ascii="Arial" w:eastAsia="宋体" w:hAnsi="Arial" w:cs="Arial"/>
+          <w:color w:val="2B2B2B"/>
+          <w:kern w:val="0"/>
+          <w:sz w:val="24"/>
+          <w:szCs w:val="24"/>
+        </w:rPr>
+        <w:t>是没有的），自动补齐的设置如下：</w:t>
+      </w:r>
+    </w:p>
+    <w:p>
+      <w:pPr>
+        <w:widowControl/>
+        <w:spacing w:after="360" w:line="360" w:lineRule="atLeast"/>
+        <w:jc w:val="left"/>
+        <w:textAlignment w:val="baseline"/>
+        <w:rPr>
+          <w:rFonts w:ascii="Arial" w:eastAsia="宋体" w:hAnsi="Arial" w:cs="Arial"/>
+          <w:color w:val="2B2B2B"/>
+          <w:kern w:val="0"/>
+          <w:sz w:val="24"/>
+          <w:szCs w:val="24"/>
+        </w:rPr>
+      </w:pPr>
+      <w:r>
+        <w:rPr>
+          <w:rFonts w:ascii="Arial" w:eastAsia="宋体" w:hAnsi="Arial" w:cs="Arial"/>
+          <w:noProof/>
+          <w:color w:val="2B2B2B"/>
+          <w:kern w:val="0"/>
+          <w:sz w:val="24"/>
+          <w:szCs w:val="24"/>
+        </w:rPr>
+        <w:drawing>
+          <wp:inline distT="0" distB="0" distL="0" distR="0" wp14:anchorId="0710609A" wp14:editId="1A56A10E">
+            <wp:extent cx="9848850" cy="6581775"/>
+            <wp:effectExtent l="0" t="0" r="0" b="9525"/>
+            <wp:docPr id="61" name="图片 61" descr="http://images2015.cnblogs.com/blog/641601/201608/641601-20160810094807246-1644638455.png"/>
+            <wp:cNvGraphicFramePr>
+              <a:graphicFrameLocks xmlns:a="http://schemas.openxmlformats.org/drawingml/2006/main" noChangeAspect="1"/>
+            </wp:cNvGraphicFramePr>
+            <a:graphic xmlns:a="http://schemas.openxmlformats.org/drawingml/2006/main">
+              <a:graphicData uri="http://schemas.openxmlformats.org/drawingml/2006/picture">
+                <pic:pic xmlns:pic="http://schemas.openxmlformats.org/drawingml/2006/picture">
+                  <pic:nvPicPr>
+                    <pic:cNvPr id="0" name="Picture 257" descr="http://images2015.cnblogs.com/blog/641601/201608/641601-20160810094807246-1644638455.png"/>
                     <pic:cNvPicPr>
                       <a:picLocks noChangeAspect="1" noChangeArrowheads="1"/>
                     </pic:cNvPicPr>
@@ -6523,7 +5824,7 @@
                   <pic:spPr bwMode="auto">
                     <a:xfrm>
                       <a:off x="0" y="0"/>
-                      <a:ext cx="7124700" cy="2505075"/>
+                      <a:ext cx="9848850" cy="6581775"/>
                     </a:xfrm>
                     <a:prstGeom prst="rect">
                       <a:avLst/>
@@ -6562,7 +5863,8 @@
           <w:sz w:val="24"/>
           <w:szCs w:val="24"/>
         </w:rPr>
-        <w:t>上图中，右键选择红框部分，在弹出的对话框中进行修改。</w:t>
+        <w:lastRenderedPageBreak/>
+        <w:t>保持上方红框部分出于打勾状态，就可以设置成代码自动补齐了。</w:t>
       </w:r>
     </w:p>
     <w:p>
@@ -6587,67 +5889,7 @@
           <w:sz w:val="24"/>
           <w:szCs w:val="24"/>
         </w:rPr>
-        <w:t>注：如果你习惯了用</w:t>
-      </w:r>
-      <w:r>
-        <w:rPr>
-          <w:rFonts w:ascii="Arial" w:eastAsia="宋体" w:hAnsi="Arial" w:cs="Arial"/>
-          <w:color w:val="2B2B2B"/>
-          <w:kern w:val="0"/>
-          <w:sz w:val="24"/>
-          <w:szCs w:val="24"/>
-        </w:rPr>
-        <w:t>Eclipse</w:t>
-      </w:r>
-      <w:r>
-        <w:rPr>
-          <w:rFonts w:ascii="Arial" w:eastAsia="宋体" w:hAnsi="Arial" w:cs="Arial"/>
-          <w:color w:val="2B2B2B"/>
-          <w:kern w:val="0"/>
-          <w:sz w:val="24"/>
-          <w:szCs w:val="24"/>
-        </w:rPr>
-        <w:t>，但是要注意，</w:t>
-      </w:r>
-      <w:r>
-        <w:rPr>
-          <w:rFonts w:ascii="Arial" w:eastAsia="宋体" w:hAnsi="Arial" w:cs="Arial"/>
-          <w:color w:val="2B2B2B"/>
-          <w:kern w:val="0"/>
-          <w:sz w:val="24"/>
-          <w:szCs w:val="24"/>
-        </w:rPr>
-        <w:t>android Studio</w:t>
-      </w:r>
-      <w:r>
-        <w:rPr>
-          <w:rFonts w:ascii="Arial" w:eastAsia="宋体" w:hAnsi="Arial" w:cs="Arial"/>
-          <w:color w:val="2B2B2B"/>
-          <w:kern w:val="0"/>
-          <w:sz w:val="24"/>
-          <w:szCs w:val="24"/>
-        </w:rPr>
-        <w:t>中的【</w:t>
-      </w:r>
-      <w:r>
-        <w:rPr>
-          <w:rFonts w:ascii="Arial" w:eastAsia="宋体" w:hAnsi="Arial" w:cs="Arial"/>
-          <w:color w:val="2B2B2B"/>
-          <w:kern w:val="0"/>
-          <w:sz w:val="24"/>
-          <w:szCs w:val="24"/>
-        </w:rPr>
-        <w:t>Alt+/</w:t>
-      </w:r>
-      <w:r>
-        <w:rPr>
-          <w:rFonts w:ascii="Arial" w:eastAsia="宋体" w:hAnsi="Arial" w:cs="Arial"/>
-          <w:color w:val="2B2B2B"/>
-          <w:kern w:val="0"/>
-          <w:sz w:val="24"/>
-          <w:szCs w:val="24"/>
-        </w:rPr>
-        <w:t>】是另外一个快捷键：</w:t>
+        <w:t> </w:t>
       </w:r>
     </w:p>
     <w:p>
@@ -6667,18 +5909,42 @@
       <w:r>
         <w:rPr>
           <w:rFonts w:ascii="Arial" w:eastAsia="宋体" w:hAnsi="Arial" w:cs="Arial"/>
+          <w:color w:val="2B2B2B"/>
+          <w:kern w:val="0"/>
+          <w:sz w:val="24"/>
+          <w:szCs w:val="24"/>
+        </w:rPr>
+        <w:t>代码提示的快捷键是在下面这个位置：</w:t>
+      </w:r>
+    </w:p>
+    <w:p>
+      <w:pPr>
+        <w:widowControl/>
+        <w:spacing w:after="360" w:line="360" w:lineRule="atLeast"/>
+        <w:jc w:val="left"/>
+        <w:textAlignment w:val="baseline"/>
+        <w:rPr>
+          <w:rFonts w:ascii="Arial" w:eastAsia="宋体" w:hAnsi="Arial" w:cs="Arial"/>
+          <w:color w:val="2B2B2B"/>
+          <w:kern w:val="0"/>
+          <w:sz w:val="24"/>
+          <w:szCs w:val="24"/>
+        </w:rPr>
+      </w:pPr>
+      <w:r>
+        <w:rPr>
+          <w:rFonts w:ascii="Arial" w:eastAsia="宋体" w:hAnsi="Arial" w:cs="Arial"/>
           <w:noProof/>
           <w:color w:val="2B2B2B"/>
           <w:kern w:val="0"/>
           <w:sz w:val="24"/>
           <w:szCs w:val="24"/>
         </w:rPr>
-        <w:lastRenderedPageBreak/>
         <w:drawing>
-          <wp:inline distT="0" distB="0" distL="0" distR="0" wp14:anchorId="451B6CD0" wp14:editId="482A3689">
+          <wp:inline distT="0" distB="0" distL="0" distR="0" wp14:anchorId="0FFC0CF2" wp14:editId="53896BAA">
             <wp:extent cx="9886950" cy="6677025"/>
             <wp:effectExtent l="0" t="0" r="0" b="9525"/>
-            <wp:docPr id="64" name="图片 64" descr="http://images.cnitblog.com/blog2015/641601/201505/072124436575343.png"/>
+            <wp:docPr id="62" name="图片 62" descr="http://images.cnitblog.com/blog2015/641601/201505/072122115955000.png"/>
             <wp:cNvGraphicFramePr>
               <a:graphicFrameLocks xmlns:a="http://schemas.openxmlformats.org/drawingml/2006/main" noChangeAspect="1"/>
             </wp:cNvGraphicFramePr>
@@ -6686,7 +5952,7 @@
               <a:graphicData uri="http://schemas.openxmlformats.org/drawingml/2006/picture">
                 <pic:pic xmlns:pic="http://schemas.openxmlformats.org/drawingml/2006/picture">
                   <pic:nvPicPr>
-                    <pic:cNvPr id="0" name="Picture 260" descr="http://images.cnitblog.com/blog2015/641601/201505/072124436575343.png"/>
+                    <pic:cNvPr id="0" name="Picture 258" descr="http://images.cnitblog.com/blog2015/641601/201505/072122115955000.png"/>
                     <pic:cNvPicPr>
                       <a:picLocks noChangeAspect="1" noChangeArrowheads="1"/>
                     </pic:cNvPicPr>
@@ -6746,74 +6012,47 @@
           <w:sz w:val="24"/>
           <w:szCs w:val="24"/>
         </w:rPr>
-        <w:t>习惯了用</w:t>
-      </w:r>
-      <w:r>
-        <w:rPr>
-          <w:rFonts w:ascii="Arial" w:eastAsia="宋体" w:hAnsi="Arial" w:cs="Arial"/>
-          <w:color w:val="2B2B2B"/>
-          <w:kern w:val="0"/>
-          <w:sz w:val="24"/>
-          <w:szCs w:val="24"/>
-        </w:rPr>
-        <w:t>Eclipse</w:t>
-      </w:r>
-      <w:r>
-        <w:rPr>
-          <w:rFonts w:ascii="Arial" w:eastAsia="宋体" w:hAnsi="Arial" w:cs="Arial"/>
-          <w:color w:val="2B2B2B"/>
-          <w:kern w:val="0"/>
-          <w:sz w:val="24"/>
-          <w:szCs w:val="24"/>
-        </w:rPr>
-        <w:t>的人可以将上图红</w:t>
-      </w:r>
-      <w:proofErr w:type="gramStart"/>
-      <w:r>
-        <w:rPr>
-          <w:rFonts w:ascii="Arial" w:eastAsia="宋体" w:hAnsi="Arial" w:cs="Arial"/>
-          <w:color w:val="2B2B2B"/>
-          <w:kern w:val="0"/>
-          <w:sz w:val="24"/>
-          <w:szCs w:val="24"/>
-        </w:rPr>
-        <w:t>框部分</w:t>
-      </w:r>
-      <w:proofErr w:type="gramEnd"/>
-      <w:r>
-        <w:rPr>
-          <w:rFonts w:ascii="Arial" w:eastAsia="宋体" w:hAnsi="Arial" w:cs="Arial"/>
-          <w:color w:val="2B2B2B"/>
-          <w:kern w:val="0"/>
-          <w:sz w:val="24"/>
-          <w:szCs w:val="24"/>
-        </w:rPr>
-        <w:t>的两个快捷键交换一下。</w:t>
-      </w:r>
-    </w:p>
-    <w:p>
-      <w:pPr>
-        <w:widowControl/>
-        <w:spacing w:after="360" w:line="360" w:lineRule="atLeast"/>
-        <w:jc w:val="left"/>
-        <w:textAlignment w:val="baseline"/>
-        <w:rPr>
-          <w:rFonts w:ascii="Arial" w:eastAsia="宋体" w:hAnsi="Arial" w:cs="Arial"/>
-          <w:color w:val="2B2B2B"/>
-          <w:kern w:val="0"/>
-          <w:sz w:val="24"/>
-          <w:szCs w:val="24"/>
-        </w:rPr>
-      </w:pPr>
-      <w:r>
-        <w:rPr>
-          <w:rFonts w:ascii="Arial" w:eastAsia="宋体" w:hAnsi="Arial" w:cs="Arial"/>
-          <w:color w:val="2B2B2B"/>
-          <w:kern w:val="0"/>
-          <w:sz w:val="24"/>
-          <w:szCs w:val="24"/>
-        </w:rPr>
-        <w:t> </w:t>
+        <w:t>上图中，在搜索框输入</w:t>
+      </w:r>
+      <w:r>
+        <w:rPr>
+          <w:rFonts w:ascii="Arial" w:eastAsia="宋体" w:hAnsi="Arial" w:cs="Arial"/>
+          <w:color w:val="2B2B2B"/>
+          <w:kern w:val="0"/>
+          <w:sz w:val="24"/>
+          <w:szCs w:val="24"/>
+        </w:rPr>
+        <w:t>“class name completion”</w:t>
+      </w:r>
+      <w:r>
+        <w:rPr>
+          <w:rFonts w:ascii="Arial" w:eastAsia="宋体" w:hAnsi="Arial" w:cs="Arial"/>
+          <w:color w:val="2B2B2B"/>
+          <w:kern w:val="0"/>
+          <w:sz w:val="24"/>
+          <w:szCs w:val="24"/>
+        </w:rPr>
+        <w:t>，就看到了代码提示的默认快捷键是</w:t>
+      </w:r>
+      <w:r>
+        <w:rPr>
+          <w:rFonts w:ascii="Arial" w:eastAsia="宋体" w:hAnsi="Arial" w:cs="Arial"/>
+          <w:color w:val="2B2B2B"/>
+          <w:kern w:val="0"/>
+          <w:sz w:val="24"/>
+          <w:szCs w:val="24"/>
+        </w:rPr>
+        <w:t>Ctrl+Alt+</w:t>
+      </w:r>
+      <w:r>
+        <w:rPr>
+          <w:rFonts w:ascii="Arial" w:eastAsia="宋体" w:hAnsi="Arial" w:cs="Arial"/>
+          <w:color w:val="2B2B2B"/>
+          <w:kern w:val="0"/>
+          <w:sz w:val="24"/>
+          <w:szCs w:val="24"/>
+        </w:rPr>
+        <w:t>空格，如果想把这个快捷键改掉，操作如下：</w:t>
       </w:r>
     </w:p>
     <w:p>
@@ -6832,112 +6071,6 @@
       </w:pPr>
       <w:r>
         <w:rPr>
-          <w:rFonts w:ascii="inherit" w:eastAsia="宋体" w:hAnsi="inherit" w:cs="Arial"/>
-          <w:b/>
-          <w:bCs/>
-          <w:color w:val="2B2B2B"/>
-          <w:kern w:val="0"/>
-          <w:sz w:val="24"/>
-          <w:szCs w:val="24"/>
-          <w:bdr w:val="none" w:sz="0" w:space="0" w:color="auto" w:frame="1"/>
-        </w:rPr>
-        <w:t>配置代码提示的大小写区分：</w:t>
-      </w:r>
-    </w:p>
-    <w:p>
-      <w:pPr>
-        <w:widowControl/>
-        <w:spacing w:line="360" w:lineRule="atLeast"/>
-        <w:jc w:val="left"/>
-        <w:textAlignment w:val="baseline"/>
-        <w:rPr>
-          <w:rFonts w:ascii="Arial" w:eastAsia="宋体" w:hAnsi="Arial" w:cs="Arial"/>
-          <w:color w:val="2B2B2B"/>
-          <w:kern w:val="0"/>
-          <w:sz w:val="24"/>
-          <w:szCs w:val="24"/>
-        </w:rPr>
-      </w:pPr>
-      <w:r>
-        <w:rPr>
-          <w:rFonts w:ascii="Arial" w:eastAsia="宋体" w:hAnsi="Arial" w:cs="Arial"/>
-          <w:color w:val="2B2B2B"/>
-          <w:kern w:val="0"/>
-          <w:sz w:val="24"/>
-          <w:szCs w:val="24"/>
-        </w:rPr>
-        <w:t>AS</w:t>
-      </w:r>
-      <w:r>
-        <w:rPr>
-          <w:rFonts w:ascii="Arial" w:eastAsia="宋体" w:hAnsi="Arial" w:cs="Arial"/>
-          <w:color w:val="2B2B2B"/>
-          <w:kern w:val="0"/>
-          <w:sz w:val="24"/>
-          <w:szCs w:val="24"/>
-        </w:rPr>
-        <w:t>默认的代码提示是</w:t>
-      </w:r>
-      <w:r>
-        <w:rPr>
-          <w:rFonts w:ascii="inherit" w:eastAsia="宋体" w:hAnsi="inherit" w:cs="Arial"/>
-          <w:b/>
-          <w:bCs/>
-          <w:color w:val="2B2B2B"/>
-          <w:kern w:val="0"/>
-          <w:sz w:val="24"/>
-          <w:szCs w:val="24"/>
-          <w:bdr w:val="none" w:sz="0" w:space="0" w:color="auto" w:frame="1"/>
-        </w:rPr>
-        <w:t>大小写敏感</w:t>
-      </w:r>
-      <w:r>
-        <w:rPr>
-          <w:rFonts w:ascii="Arial" w:eastAsia="宋体" w:hAnsi="Arial" w:cs="Arial"/>
-          <w:color w:val="2B2B2B"/>
-          <w:kern w:val="0"/>
-          <w:sz w:val="24"/>
-          <w:szCs w:val="24"/>
-        </w:rPr>
-        <w:t>的，不信看一下。我们输入小写的</w:t>
-      </w:r>
-      <w:r>
-        <w:rPr>
-          <w:rFonts w:ascii="Arial" w:eastAsia="宋体" w:hAnsi="Arial" w:cs="Arial"/>
-          <w:color w:val="2B2B2B"/>
-          <w:kern w:val="0"/>
-          <w:sz w:val="24"/>
-          <w:szCs w:val="24"/>
-        </w:rPr>
-        <w:t>intent</w:t>
-      </w:r>
-      <w:r>
-        <w:rPr>
-          <w:rFonts w:ascii="Arial" w:eastAsia="宋体" w:hAnsi="Arial" w:cs="Arial"/>
-          <w:color w:val="2B2B2B"/>
-          <w:kern w:val="0"/>
-          <w:sz w:val="24"/>
-          <w:szCs w:val="24"/>
-        </w:rPr>
-        <w:t>，提示效果如下：</w:t>
-      </w:r>
-    </w:p>
-    <w:p>
-      <w:pPr>
-        <w:widowControl/>
-        <w:spacing w:line="360" w:lineRule="atLeast"/>
-        <w:jc w:val="left"/>
-        <w:textAlignment w:val="baseline"/>
-        <w:rPr>
-          <w:rFonts w:ascii="Arial" w:eastAsia="宋体" w:hAnsi="Arial" w:cs="Arial"/>
-          <w:color w:val="2B2B2B"/>
-          <w:kern w:val="0"/>
-          <w:sz w:val="24"/>
-          <w:szCs w:val="24"/>
-        </w:rPr>
-      </w:pPr>
-      <w:r>
-        <w:rPr>
           <w:rFonts w:ascii="inherit" w:eastAsia="宋体" w:hAnsi="inherit" w:cs="Arial" w:hint="eastAsia"/>
           <w:noProof/>
           <w:color w:val="24890D"/>
@@ -6948,10 +6081,10 @@
         </w:rPr>
         <w:lastRenderedPageBreak/>
         <w:drawing>
-          <wp:inline distT="0" distB="0" distL="0" distR="0" wp14:anchorId="64D944E8" wp14:editId="7E356200">
-            <wp:extent cx="4981575" cy="3114675"/>
-            <wp:effectExtent l="0" t="0" r="9525" b="9525"/>
-            <wp:docPr id="65" name="图片 65" descr="bd2167a2-5235-481e-b7a0-8e939c5ae17f[7]">
+          <wp:inline distT="0" distB="0" distL="0" distR="0" wp14:anchorId="59037E40" wp14:editId="760F32E4">
+            <wp:extent cx="7124700" cy="2505075"/>
+            <wp:effectExtent l="0" t="0" r="0" b="9525"/>
+            <wp:docPr id="63" name="图片 63" descr="cddfa4db-d109-4f83-891d-4bc9b37cb45c">
               <a:hlinkClick xmlns:a="http://schemas.openxmlformats.org/drawingml/2006/main" r:id="rId35"/>
             </wp:docPr>
             <wp:cNvGraphicFramePr>
@@ -6961,7 +6094,7 @@
               <a:graphicData uri="http://schemas.openxmlformats.org/drawingml/2006/picture">
                 <pic:pic xmlns:pic="http://schemas.openxmlformats.org/drawingml/2006/picture">
                   <pic:nvPicPr>
-                    <pic:cNvPr id="0" name="Picture 261" descr="bd2167a2-5235-481e-b7a0-8e939c5ae17f[7]">
+                    <pic:cNvPr id="0" name="Picture 259" descr="cddfa4db-d109-4f83-891d-4bc9b37cb45c">
                       <a:hlinkClick r:id="rId35"/>
                     </pic:cNvPr>
                     <pic:cNvPicPr>
@@ -6970,6 +6103,445 @@
                   </pic:nvPicPr>
                   <pic:blipFill>
                     <a:blip r:embed="rId36">
+                      <a:extLst>
+                        <a:ext uri="{28A0092B-C50C-407E-A947-70E740481C1C}">
+                          <a14:useLocalDpi xmlns:a14="http://schemas.microsoft.com/office/drawing/2010/main" val="0"/>
+                        </a:ext>
+                      </a:extLst>
+                    </a:blip>
+                    <a:srcRect/>
+                    <a:stretch>
+                      <a:fillRect/>
+                    </a:stretch>
+                  </pic:blipFill>
+                  <pic:spPr bwMode="auto">
+                    <a:xfrm>
+                      <a:off x="0" y="0"/>
+                      <a:ext cx="7124700" cy="2505075"/>
+                    </a:xfrm>
+                    <a:prstGeom prst="rect">
+                      <a:avLst/>
+                    </a:prstGeom>
+                    <a:noFill/>
+                    <a:ln>
+                      <a:noFill/>
+                    </a:ln>
+                  </pic:spPr>
+                </pic:pic>
+              </a:graphicData>
+            </a:graphic>
+          </wp:inline>
+        </w:drawing>
+      </w:r>
+    </w:p>
+    <w:p>
+      <w:pPr>
+        <w:widowControl/>
+        <w:spacing w:after="360" w:line="360" w:lineRule="atLeast"/>
+        <w:jc w:val="left"/>
+        <w:textAlignment w:val="baseline"/>
+        <w:rPr>
+          <w:rFonts w:ascii="Arial" w:eastAsia="宋体" w:hAnsi="Arial" w:cs="Arial"/>
+          <w:color w:val="2B2B2B"/>
+          <w:kern w:val="0"/>
+          <w:sz w:val="24"/>
+          <w:szCs w:val="24"/>
+        </w:rPr>
+      </w:pPr>
+      <w:r>
+        <w:rPr>
+          <w:rFonts w:ascii="Arial" w:eastAsia="宋体" w:hAnsi="Arial" w:cs="Arial"/>
+          <w:color w:val="2B2B2B"/>
+          <w:kern w:val="0"/>
+          <w:sz w:val="24"/>
+          <w:szCs w:val="24"/>
+        </w:rPr>
+        <w:t>上图中，右键选择红框部分，在弹出的对话框中进行修改。</w:t>
+      </w:r>
+    </w:p>
+    <w:p>
+      <w:pPr>
+        <w:widowControl/>
+        <w:spacing w:after="360" w:line="360" w:lineRule="atLeast"/>
+        <w:jc w:val="left"/>
+        <w:textAlignment w:val="baseline"/>
+        <w:rPr>
+          <w:rFonts w:ascii="Arial" w:eastAsia="宋体" w:hAnsi="Arial" w:cs="Arial"/>
+          <w:color w:val="2B2B2B"/>
+          <w:kern w:val="0"/>
+          <w:sz w:val="24"/>
+          <w:szCs w:val="24"/>
+        </w:rPr>
+      </w:pPr>
+      <w:r>
+        <w:rPr>
+          <w:rFonts w:ascii="Arial" w:eastAsia="宋体" w:hAnsi="Arial" w:cs="Arial"/>
+          <w:color w:val="2B2B2B"/>
+          <w:kern w:val="0"/>
+          <w:sz w:val="24"/>
+          <w:szCs w:val="24"/>
+        </w:rPr>
+        <w:t>注：如果你习惯了用</w:t>
+      </w:r>
+      <w:r>
+        <w:rPr>
+          <w:rFonts w:ascii="Arial" w:eastAsia="宋体" w:hAnsi="Arial" w:cs="Arial"/>
+          <w:color w:val="2B2B2B"/>
+          <w:kern w:val="0"/>
+          <w:sz w:val="24"/>
+          <w:szCs w:val="24"/>
+        </w:rPr>
+        <w:t>Eclipse</w:t>
+      </w:r>
+      <w:r>
+        <w:rPr>
+          <w:rFonts w:ascii="Arial" w:eastAsia="宋体" w:hAnsi="Arial" w:cs="Arial"/>
+          <w:color w:val="2B2B2B"/>
+          <w:kern w:val="0"/>
+          <w:sz w:val="24"/>
+          <w:szCs w:val="24"/>
+        </w:rPr>
+        <w:t>，但是要注意，</w:t>
+      </w:r>
+      <w:r>
+        <w:rPr>
+          <w:rFonts w:ascii="Arial" w:eastAsia="宋体" w:hAnsi="Arial" w:cs="Arial"/>
+          <w:color w:val="2B2B2B"/>
+          <w:kern w:val="0"/>
+          <w:sz w:val="24"/>
+          <w:szCs w:val="24"/>
+        </w:rPr>
+        <w:t>android Studio</w:t>
+      </w:r>
+      <w:r>
+        <w:rPr>
+          <w:rFonts w:ascii="Arial" w:eastAsia="宋体" w:hAnsi="Arial" w:cs="Arial"/>
+          <w:color w:val="2B2B2B"/>
+          <w:kern w:val="0"/>
+          <w:sz w:val="24"/>
+          <w:szCs w:val="24"/>
+        </w:rPr>
+        <w:t>中的【</w:t>
+      </w:r>
+      <w:r>
+        <w:rPr>
+          <w:rFonts w:ascii="Arial" w:eastAsia="宋体" w:hAnsi="Arial" w:cs="Arial"/>
+          <w:color w:val="2B2B2B"/>
+          <w:kern w:val="0"/>
+          <w:sz w:val="24"/>
+          <w:szCs w:val="24"/>
+        </w:rPr>
+        <w:t>Alt+/</w:t>
+      </w:r>
+      <w:r>
+        <w:rPr>
+          <w:rFonts w:ascii="Arial" w:eastAsia="宋体" w:hAnsi="Arial" w:cs="Arial"/>
+          <w:color w:val="2B2B2B"/>
+          <w:kern w:val="0"/>
+          <w:sz w:val="24"/>
+          <w:szCs w:val="24"/>
+        </w:rPr>
+        <w:t>】是另外一个快捷键：</w:t>
+      </w:r>
+    </w:p>
+    <w:p>
+      <w:pPr>
+        <w:widowControl/>
+        <w:spacing w:after="360" w:line="360" w:lineRule="atLeast"/>
+        <w:jc w:val="left"/>
+        <w:textAlignment w:val="baseline"/>
+        <w:rPr>
+          <w:rFonts w:ascii="Arial" w:eastAsia="宋体" w:hAnsi="Arial" w:cs="Arial"/>
+          <w:color w:val="2B2B2B"/>
+          <w:kern w:val="0"/>
+          <w:sz w:val="24"/>
+          <w:szCs w:val="24"/>
+        </w:rPr>
+      </w:pPr>
+      <w:r>
+        <w:rPr>
+          <w:rFonts w:ascii="Arial" w:eastAsia="宋体" w:hAnsi="Arial" w:cs="Arial"/>
+          <w:noProof/>
+          <w:color w:val="2B2B2B"/>
+          <w:kern w:val="0"/>
+          <w:sz w:val="24"/>
+          <w:szCs w:val="24"/>
+        </w:rPr>
+        <w:lastRenderedPageBreak/>
+        <w:drawing>
+          <wp:inline distT="0" distB="0" distL="0" distR="0" wp14:anchorId="451B6CD0" wp14:editId="482A3689">
+            <wp:extent cx="9886950" cy="6677025"/>
+            <wp:effectExtent l="0" t="0" r="0" b="9525"/>
+            <wp:docPr id="64" name="图片 64" descr="http://images.cnitblog.com/blog2015/641601/201505/072124436575343.png"/>
+            <wp:cNvGraphicFramePr>
+              <a:graphicFrameLocks xmlns:a="http://schemas.openxmlformats.org/drawingml/2006/main" noChangeAspect="1"/>
+            </wp:cNvGraphicFramePr>
+            <a:graphic xmlns:a="http://schemas.openxmlformats.org/drawingml/2006/main">
+              <a:graphicData uri="http://schemas.openxmlformats.org/drawingml/2006/picture">
+                <pic:pic xmlns:pic="http://schemas.openxmlformats.org/drawingml/2006/picture">
+                  <pic:nvPicPr>
+                    <pic:cNvPr id="0" name="Picture 260" descr="http://images.cnitblog.com/blog2015/641601/201505/072124436575343.png"/>
+                    <pic:cNvPicPr>
+                      <a:picLocks noChangeAspect="1" noChangeArrowheads="1"/>
+                    </pic:cNvPicPr>
+                  </pic:nvPicPr>
+                  <pic:blipFill>
+                    <a:blip r:embed="rId37">
+                      <a:extLst>
+                        <a:ext uri="{28A0092B-C50C-407E-A947-70E740481C1C}">
+                          <a14:useLocalDpi xmlns:a14="http://schemas.microsoft.com/office/drawing/2010/main" val="0"/>
+                        </a:ext>
+                      </a:extLst>
+                    </a:blip>
+                    <a:srcRect/>
+                    <a:stretch>
+                      <a:fillRect/>
+                    </a:stretch>
+                  </pic:blipFill>
+                  <pic:spPr bwMode="auto">
+                    <a:xfrm>
+                      <a:off x="0" y="0"/>
+                      <a:ext cx="9886950" cy="6677025"/>
+                    </a:xfrm>
+                    <a:prstGeom prst="rect">
+                      <a:avLst/>
+                    </a:prstGeom>
+                    <a:noFill/>
+                    <a:ln>
+                      <a:noFill/>
+                    </a:ln>
+                  </pic:spPr>
+                </pic:pic>
+              </a:graphicData>
+            </a:graphic>
+          </wp:inline>
+        </w:drawing>
+      </w:r>
+    </w:p>
+    <w:p>
+      <w:pPr>
+        <w:widowControl/>
+        <w:spacing w:after="360" w:line="360" w:lineRule="atLeast"/>
+        <w:jc w:val="left"/>
+        <w:textAlignment w:val="baseline"/>
+        <w:rPr>
+          <w:rFonts w:ascii="Arial" w:eastAsia="宋体" w:hAnsi="Arial" w:cs="Arial"/>
+          <w:color w:val="2B2B2B"/>
+          <w:kern w:val="0"/>
+          <w:sz w:val="24"/>
+          <w:szCs w:val="24"/>
+        </w:rPr>
+      </w:pPr>
+      <w:r>
+        <w:rPr>
+          <w:rFonts w:ascii="Arial" w:eastAsia="宋体" w:hAnsi="Arial" w:cs="Arial"/>
+          <w:color w:val="2B2B2B"/>
+          <w:kern w:val="0"/>
+          <w:sz w:val="24"/>
+          <w:szCs w:val="24"/>
+        </w:rPr>
+        <w:t>习惯了用</w:t>
+      </w:r>
+      <w:r>
+        <w:rPr>
+          <w:rFonts w:ascii="Arial" w:eastAsia="宋体" w:hAnsi="Arial" w:cs="Arial"/>
+          <w:color w:val="2B2B2B"/>
+          <w:kern w:val="0"/>
+          <w:sz w:val="24"/>
+          <w:szCs w:val="24"/>
+        </w:rPr>
+        <w:t>Eclipse</w:t>
+      </w:r>
+      <w:r>
+        <w:rPr>
+          <w:rFonts w:ascii="Arial" w:eastAsia="宋体" w:hAnsi="Arial" w:cs="Arial"/>
+          <w:color w:val="2B2B2B"/>
+          <w:kern w:val="0"/>
+          <w:sz w:val="24"/>
+          <w:szCs w:val="24"/>
+        </w:rPr>
+        <w:t>的人可以将上图红框部分的两个快捷键交换一下。</w:t>
+      </w:r>
+    </w:p>
+    <w:p>
+      <w:pPr>
+        <w:widowControl/>
+        <w:spacing w:after="360" w:line="360" w:lineRule="atLeast"/>
+        <w:jc w:val="left"/>
+        <w:textAlignment w:val="baseline"/>
+        <w:rPr>
+          <w:rFonts w:ascii="Arial" w:eastAsia="宋体" w:hAnsi="Arial" w:cs="Arial"/>
+          <w:color w:val="2B2B2B"/>
+          <w:kern w:val="0"/>
+          <w:sz w:val="24"/>
+          <w:szCs w:val="24"/>
+        </w:rPr>
+      </w:pPr>
+      <w:r>
+        <w:rPr>
+          <w:rFonts w:ascii="Arial" w:eastAsia="宋体" w:hAnsi="Arial" w:cs="Arial"/>
+          <w:color w:val="2B2B2B"/>
+          <w:kern w:val="0"/>
+          <w:sz w:val="24"/>
+          <w:szCs w:val="24"/>
+        </w:rPr>
+        <w:t> </w:t>
+      </w:r>
+    </w:p>
+    <w:p>
+      <w:pPr>
+        <w:widowControl/>
+        <w:spacing w:line="360" w:lineRule="atLeast"/>
+        <w:jc w:val="left"/>
+        <w:textAlignment w:val="baseline"/>
+        <w:rPr>
+          <w:rFonts w:ascii="Arial" w:eastAsia="宋体" w:hAnsi="Arial" w:cs="Arial"/>
+          <w:color w:val="2B2B2B"/>
+          <w:kern w:val="0"/>
+          <w:sz w:val="24"/>
+          <w:szCs w:val="24"/>
+        </w:rPr>
+      </w:pPr>
+      <w:r>
+        <w:rPr>
+          <w:rFonts w:ascii="inherit" w:eastAsia="宋体" w:hAnsi="inherit" w:cs="Arial"/>
+          <w:b/>
+          <w:bCs/>
+          <w:color w:val="2B2B2B"/>
+          <w:kern w:val="0"/>
+          <w:sz w:val="24"/>
+          <w:szCs w:val="24"/>
+          <w:bdr w:val="none" w:sz="0" w:space="0" w:color="auto" w:frame="1"/>
+        </w:rPr>
+        <w:t>配置代码提示的大小写区分：</w:t>
+      </w:r>
+    </w:p>
+    <w:p>
+      <w:pPr>
+        <w:widowControl/>
+        <w:spacing w:line="360" w:lineRule="atLeast"/>
+        <w:jc w:val="left"/>
+        <w:textAlignment w:val="baseline"/>
+        <w:rPr>
+          <w:rFonts w:ascii="Arial" w:eastAsia="宋体" w:hAnsi="Arial" w:cs="Arial"/>
+          <w:color w:val="2B2B2B"/>
+          <w:kern w:val="0"/>
+          <w:sz w:val="24"/>
+          <w:szCs w:val="24"/>
+        </w:rPr>
+      </w:pPr>
+      <w:r>
+        <w:rPr>
+          <w:rFonts w:ascii="Arial" w:eastAsia="宋体" w:hAnsi="Arial" w:cs="Arial"/>
+          <w:color w:val="2B2B2B"/>
+          <w:kern w:val="0"/>
+          <w:sz w:val="24"/>
+          <w:szCs w:val="24"/>
+        </w:rPr>
+        <w:t>AS</w:t>
+      </w:r>
+      <w:r>
+        <w:rPr>
+          <w:rFonts w:ascii="Arial" w:eastAsia="宋体" w:hAnsi="Arial" w:cs="Arial"/>
+          <w:color w:val="2B2B2B"/>
+          <w:kern w:val="0"/>
+          <w:sz w:val="24"/>
+          <w:szCs w:val="24"/>
+        </w:rPr>
+        <w:t>默认的代码提示是</w:t>
+      </w:r>
+      <w:r>
+        <w:rPr>
+          <w:rFonts w:ascii="inherit" w:eastAsia="宋体" w:hAnsi="inherit" w:cs="Arial"/>
+          <w:b/>
+          <w:bCs/>
+          <w:color w:val="2B2B2B"/>
+          <w:kern w:val="0"/>
+          <w:sz w:val="24"/>
+          <w:szCs w:val="24"/>
+          <w:bdr w:val="none" w:sz="0" w:space="0" w:color="auto" w:frame="1"/>
+        </w:rPr>
+        <w:t>大小写敏感</w:t>
+      </w:r>
+      <w:r>
+        <w:rPr>
+          <w:rFonts w:ascii="Arial" w:eastAsia="宋体" w:hAnsi="Arial" w:cs="Arial"/>
+          <w:color w:val="2B2B2B"/>
+          <w:kern w:val="0"/>
+          <w:sz w:val="24"/>
+          <w:szCs w:val="24"/>
+        </w:rPr>
+        <w:t>的，不信看一下。我们输入小写的</w:t>
+      </w:r>
+      <w:r>
+        <w:rPr>
+          <w:rFonts w:ascii="Arial" w:eastAsia="宋体" w:hAnsi="Arial" w:cs="Arial"/>
+          <w:color w:val="2B2B2B"/>
+          <w:kern w:val="0"/>
+          <w:sz w:val="24"/>
+          <w:szCs w:val="24"/>
+        </w:rPr>
+        <w:t>intent</w:t>
+      </w:r>
+      <w:r>
+        <w:rPr>
+          <w:rFonts w:ascii="Arial" w:eastAsia="宋体" w:hAnsi="Arial" w:cs="Arial"/>
+          <w:color w:val="2B2B2B"/>
+          <w:kern w:val="0"/>
+          <w:sz w:val="24"/>
+          <w:szCs w:val="24"/>
+        </w:rPr>
+        <w:t>，提示效果如下：</w:t>
+      </w:r>
+    </w:p>
+    <w:p>
+      <w:pPr>
+        <w:widowControl/>
+        <w:spacing w:line="360" w:lineRule="atLeast"/>
+        <w:jc w:val="left"/>
+        <w:textAlignment w:val="baseline"/>
+        <w:rPr>
+          <w:rFonts w:ascii="Arial" w:eastAsia="宋体" w:hAnsi="Arial" w:cs="Arial"/>
+          <w:color w:val="2B2B2B"/>
+          <w:kern w:val="0"/>
+          <w:sz w:val="24"/>
+          <w:szCs w:val="24"/>
+        </w:rPr>
+      </w:pPr>
+      <w:r>
+        <w:rPr>
+          <w:rFonts w:ascii="inherit" w:eastAsia="宋体" w:hAnsi="inherit" w:cs="Arial" w:hint="eastAsia"/>
+          <w:noProof/>
+          <w:color w:val="24890D"/>
+          <w:kern w:val="0"/>
+          <w:sz w:val="24"/>
+          <w:szCs w:val="24"/>
+          <w:bdr w:val="none" w:sz="0" w:space="0" w:color="auto" w:frame="1"/>
+        </w:rPr>
+        <w:lastRenderedPageBreak/>
+        <w:drawing>
+          <wp:inline distT="0" distB="0" distL="0" distR="0" wp14:anchorId="64D944E8" wp14:editId="7E356200">
+            <wp:extent cx="4981575" cy="3114675"/>
+            <wp:effectExtent l="0" t="0" r="9525" b="9525"/>
+            <wp:docPr id="65" name="图片 65" descr="bd2167a2-5235-481e-b7a0-8e939c5ae17f[7]">
+              <a:hlinkClick xmlns:a="http://schemas.openxmlformats.org/drawingml/2006/main" r:id="rId38"/>
+            </wp:docPr>
+            <wp:cNvGraphicFramePr>
+              <a:graphicFrameLocks xmlns:a="http://schemas.openxmlformats.org/drawingml/2006/main" noChangeAspect="1"/>
+            </wp:cNvGraphicFramePr>
+            <a:graphic xmlns:a="http://schemas.openxmlformats.org/drawingml/2006/main">
+              <a:graphicData uri="http://schemas.openxmlformats.org/drawingml/2006/picture">
+                <pic:pic xmlns:pic="http://schemas.openxmlformats.org/drawingml/2006/picture">
+                  <pic:nvPicPr>
+                    <pic:cNvPr id="0" name="Picture 261" descr="bd2167a2-5235-481e-b7a0-8e939c5ae17f[7]">
+                      <a:hlinkClick r:id="rId38"/>
+                    </pic:cNvPr>
+                    <pic:cNvPicPr>
+                      <a:picLocks noChangeAspect="1" noChangeArrowheads="1"/>
+                    </pic:cNvPicPr>
+                  </pic:nvPicPr>
+                  <pic:blipFill>
+                    <a:blip r:embed="rId39">
                       <a:extLst>
                         <a:ext uri="{28A0092B-C50C-407E-A947-70E740481C1C}">
                           <a14:useLocalDpi xmlns:a14="http://schemas.microsoft.com/office/drawing/2010/main" val="0"/>
@@ -7095,7 +6667,7 @@
             <wp:extent cx="5191125" cy="3352800"/>
             <wp:effectExtent l="0" t="0" r="9525" b="0"/>
             <wp:docPr id="66" name="图片 66" descr="7a69ab77-5638-4d33-99c1-6e0c0bfa1c3c[4]">
-              <a:hlinkClick xmlns:a="http://schemas.openxmlformats.org/drawingml/2006/main" r:id="rId37"/>
+              <a:hlinkClick xmlns:a="http://schemas.openxmlformats.org/drawingml/2006/main" r:id="rId40"/>
             </wp:docPr>
             <wp:cNvGraphicFramePr>
               <a:graphicFrameLocks xmlns:a="http://schemas.openxmlformats.org/drawingml/2006/main" noChangeAspect="1"/>
@@ -7105,14 +6677,14 @@
                 <pic:pic xmlns:pic="http://schemas.openxmlformats.org/drawingml/2006/picture">
                   <pic:nvPicPr>
                     <pic:cNvPr id="0" name="Picture 262" descr="7a69ab77-5638-4d33-99c1-6e0c0bfa1c3c[4]">
-                      <a:hlinkClick r:id="rId37"/>
+                      <a:hlinkClick r:id="rId40"/>
                     </pic:cNvPr>
                     <pic:cNvPicPr>
                       <a:picLocks noChangeAspect="1" noChangeArrowheads="1"/>
                     </pic:cNvPicPr>
                   </pic:nvPicPr>
                   <pic:blipFill>
-                    <a:blip r:embed="rId38">
+                    <a:blip r:embed="rId41">
                       <a:extLst>
                         <a:ext uri="{28A0092B-C50C-407E-A947-70E740481C1C}">
                           <a14:useLocalDpi xmlns:a14="http://schemas.microsoft.com/office/drawing/2010/main" val="0"/>
@@ -7274,7 +6846,7 @@
                     </pic:cNvPicPr>
                   </pic:nvPicPr>
                   <pic:blipFill>
-                    <a:blip r:embed="rId39">
+                    <a:blip r:embed="rId42">
                       <a:extLst>
                         <a:ext uri="{28A0092B-C50C-407E-A947-70E740481C1C}">
                           <a14:useLocalDpi xmlns:a14="http://schemas.microsoft.com/office/drawing/2010/main" val="0"/>
@@ -7381,7 +6953,7 @@
             <wp:extent cx="4829175" cy="2562225"/>
             <wp:effectExtent l="0" t="0" r="9525" b="9525"/>
             <wp:docPr id="68" name="图片 68" descr="ce80d1ea-41bf-4334-8bff-07a50e3dd5c7">
-              <a:hlinkClick xmlns:a="http://schemas.openxmlformats.org/drawingml/2006/main" r:id="rId40"/>
+              <a:hlinkClick xmlns:a="http://schemas.openxmlformats.org/drawingml/2006/main" r:id="rId43"/>
             </wp:docPr>
             <wp:cNvGraphicFramePr>
               <a:graphicFrameLocks xmlns:a="http://schemas.openxmlformats.org/drawingml/2006/main" noChangeAspect="1"/>
@@ -7391,14 +6963,14 @@
                 <pic:pic xmlns:pic="http://schemas.openxmlformats.org/drawingml/2006/picture">
                   <pic:nvPicPr>
                     <pic:cNvPr id="0" name="Picture 264" descr="ce80d1ea-41bf-4334-8bff-07a50e3dd5c7">
-                      <a:hlinkClick r:id="rId40"/>
+                      <a:hlinkClick r:id="rId43"/>
                     </pic:cNvPr>
                     <pic:cNvPicPr>
                       <a:picLocks noChangeAspect="1" noChangeArrowheads="1"/>
                     </pic:cNvPicPr>
                   </pic:nvPicPr>
                   <pic:blipFill>
-                    <a:blip r:embed="rId41">
+                    <a:blip r:embed="rId44">
                       <a:extLst>
                         <a:ext uri="{28A0092B-C50C-407E-A947-70E740481C1C}">
                           <a14:useLocalDpi xmlns:a14="http://schemas.microsoft.com/office/drawing/2010/main" val="0"/>
@@ -7532,23 +7104,8 @@
           <w:szCs w:val="24"/>
           <w:bdr w:val="none" w:sz="0" w:space="0" w:color="auto" w:frame="1"/>
         </w:rPr>
-        <w:t xml:space="preserve">已默认具有该设置）　　</w:t>
-      </w:r>
-      <w:proofErr w:type="gramStart"/>
-      <w:r>
-        <w:rPr>
-          <w:rFonts w:ascii="inherit" w:eastAsia="宋体" w:hAnsi="inherit" w:cs="Arial"/>
-          <w:b/>
-          <w:bCs/>
-          <w:color w:val="2B2B2B"/>
-          <w:kern w:val="0"/>
-          <w:sz w:val="24"/>
-          <w:szCs w:val="24"/>
-          <w:bdr w:val="none" w:sz="0" w:space="0" w:color="auto" w:frame="1"/>
-        </w:rPr>
-        <w:t xml:space="preserve">　　</w:t>
-      </w:r>
-      <w:proofErr w:type="gramEnd"/>
+        <w:t xml:space="preserve">已默认具有该设置）　　　　</w:t>
+      </w:r>
     </w:p>
     <w:p>
       <w:pPr>
@@ -7574,7 +7131,6 @@
         </w:rPr>
         <w:t>如果已经成功加载</w:t>
       </w:r>
-      <w:proofErr w:type="spellStart"/>
       <w:r>
         <w:rPr>
           <w:rFonts w:ascii="Arial" w:eastAsia="宋体" w:hAnsi="Arial" w:cs="Arial"/>
@@ -7585,7 +7141,6 @@
         </w:rPr>
         <w:t>sdk</w:t>
       </w:r>
-      <w:proofErr w:type="spellEnd"/>
       <w:r>
         <w:rPr>
           <w:rFonts w:ascii="Arial" w:eastAsia="宋体" w:hAnsi="Arial" w:cs="Arial"/>
@@ -7627,7 +7182,7 @@
             <wp:extent cx="10820400" cy="6762750"/>
             <wp:effectExtent l="0" t="0" r="0" b="0"/>
             <wp:docPr id="69" name="图片 69" descr="f4498531-6295-4349-ba7c-b4601cd225d0">
-              <a:hlinkClick xmlns:a="http://schemas.openxmlformats.org/drawingml/2006/main" r:id="rId42"/>
+              <a:hlinkClick xmlns:a="http://schemas.openxmlformats.org/drawingml/2006/main" r:id="rId45"/>
             </wp:docPr>
             <wp:cNvGraphicFramePr>
               <a:graphicFrameLocks xmlns:a="http://schemas.openxmlformats.org/drawingml/2006/main" noChangeAspect="1"/>
@@ -7637,14 +7192,14 @@
                 <pic:pic xmlns:pic="http://schemas.openxmlformats.org/drawingml/2006/picture">
                   <pic:nvPicPr>
                     <pic:cNvPr id="0" name="Picture 265" descr="f4498531-6295-4349-ba7c-b4601cd225d0">
-                      <a:hlinkClick r:id="rId42"/>
+                      <a:hlinkClick r:id="rId45"/>
                     </pic:cNvPr>
                     <pic:cNvPicPr>
                       <a:picLocks noChangeAspect="1" noChangeArrowheads="1"/>
                     </pic:cNvPicPr>
                   </pic:nvPicPr>
                   <pic:blipFill>
-                    <a:blip r:embed="rId43">
+                    <a:blip r:embed="rId46">
                       <a:extLst>
                         <a:ext uri="{28A0092B-C50C-407E-A947-70E740481C1C}">
                           <a14:useLocalDpi xmlns:a14="http://schemas.microsoft.com/office/drawing/2010/main" val="0"/>
@@ -7698,29 +7253,7 @@
           <w:sz w:val="24"/>
           <w:szCs w:val="24"/>
         </w:rPr>
-        <w:t>上图中的</w:t>
-      </w:r>
-      <w:proofErr w:type="gramStart"/>
-      <w:r>
-        <w:rPr>
-          <w:rFonts w:ascii="Arial" w:eastAsia="宋体" w:hAnsi="Arial" w:cs="Arial"/>
-          <w:color w:val="2B2B2B"/>
-          <w:kern w:val="0"/>
-          <w:sz w:val="24"/>
-          <w:szCs w:val="24"/>
-        </w:rPr>
-        <w:t>蓝栏框部分</w:t>
-      </w:r>
-      <w:proofErr w:type="gramEnd"/>
-      <w:r>
-        <w:rPr>
-          <w:rFonts w:ascii="Arial" w:eastAsia="宋体" w:hAnsi="Arial" w:cs="Arial"/>
-          <w:color w:val="2B2B2B"/>
-          <w:kern w:val="0"/>
-          <w:sz w:val="24"/>
-          <w:szCs w:val="24"/>
-        </w:rPr>
-        <w:t>的快捷键的意思就是：按住</w:t>
+        <w:t>上图中的蓝栏框部分的快捷键的意思就是：按住</w:t>
       </w:r>
       <w:r>
         <w:rPr>
@@ -7887,7 +7420,7 @@
                     </pic:cNvPicPr>
                   </pic:nvPicPr>
                   <pic:blipFill>
-                    <a:blip r:embed="rId44">
+                    <a:blip r:embed="rId47">
                       <a:extLst>
                         <a:ext uri="{28A0092B-C50C-407E-A947-70E740481C1C}">
                           <a14:useLocalDpi xmlns:a14="http://schemas.microsoft.com/office/drawing/2010/main" val="0"/>
@@ -7941,51 +7474,7 @@
           <w:sz w:val="24"/>
           <w:szCs w:val="24"/>
         </w:rPr>
-        <w:t>上图中，将</w:t>
-      </w:r>
-      <w:proofErr w:type="gramStart"/>
-      <w:r>
-        <w:rPr>
-          <w:rFonts w:ascii="Arial" w:eastAsia="宋体" w:hAnsi="Arial" w:cs="Arial"/>
-          <w:color w:val="2B2B2B"/>
-          <w:kern w:val="0"/>
-          <w:sz w:val="24"/>
-          <w:szCs w:val="24"/>
-        </w:rPr>
-        <w:t>红矿部分</w:t>
-      </w:r>
-      <w:proofErr w:type="gramEnd"/>
-      <w:r>
-        <w:rPr>
-          <w:rFonts w:ascii="Arial" w:eastAsia="宋体" w:hAnsi="Arial" w:cs="Arial"/>
-          <w:color w:val="2B2B2B"/>
-          <w:kern w:val="0"/>
-          <w:sz w:val="24"/>
-          <w:szCs w:val="24"/>
-        </w:rPr>
-        <w:t>的两个位置</w:t>
-      </w:r>
-      <w:proofErr w:type="gramStart"/>
-      <w:r>
-        <w:rPr>
-          <w:rFonts w:ascii="Arial" w:eastAsia="宋体" w:hAnsi="Arial" w:cs="Arial"/>
-          <w:color w:val="2B2B2B"/>
-          <w:kern w:val="0"/>
-          <w:sz w:val="24"/>
-          <w:szCs w:val="24"/>
-        </w:rPr>
-        <w:t>处勾选就</w:t>
-      </w:r>
-      <w:proofErr w:type="gramEnd"/>
-      <w:r>
-        <w:rPr>
-          <w:rFonts w:ascii="Arial" w:eastAsia="宋体" w:hAnsi="Arial" w:cs="Arial"/>
-          <w:color w:val="2B2B2B"/>
-          <w:kern w:val="0"/>
-          <w:sz w:val="24"/>
-          <w:szCs w:val="24"/>
-        </w:rPr>
-        <w:t>行了。</w:t>
+        <w:t>上图中，将红矿部分的两个位置处勾选就行了。</w:t>
       </w:r>
     </w:p>
     <w:p>
@@ -8081,7 +7570,7 @@
                     </pic:cNvPicPr>
                   </pic:nvPicPr>
                   <pic:blipFill>
-                    <a:blip r:embed="rId45">
+                    <a:blip r:embed="rId48">
                       <a:extLst>
                         <a:ext uri="{28A0092B-C50C-407E-A947-70E740481C1C}">
                           <a14:useLocalDpi xmlns:a14="http://schemas.microsoft.com/office/drawing/2010/main" val="0"/>
@@ -8135,29 +7624,7 @@
           <w:sz w:val="24"/>
           <w:szCs w:val="24"/>
         </w:rPr>
-        <w:t>上图中，将红</w:t>
-      </w:r>
-      <w:proofErr w:type="gramStart"/>
-      <w:r>
-        <w:rPr>
-          <w:rFonts w:ascii="Arial" w:eastAsia="宋体" w:hAnsi="Arial" w:cs="Arial"/>
-          <w:color w:val="2B2B2B"/>
-          <w:kern w:val="0"/>
-          <w:sz w:val="24"/>
-          <w:szCs w:val="24"/>
-        </w:rPr>
-        <w:t>框部分</w:t>
-      </w:r>
-      <w:proofErr w:type="gramEnd"/>
-      <w:r>
-        <w:rPr>
-          <w:rFonts w:ascii="Arial" w:eastAsia="宋体" w:hAnsi="Arial" w:cs="Arial"/>
-          <w:color w:val="2B2B2B"/>
-          <w:kern w:val="0"/>
-          <w:sz w:val="24"/>
-          <w:szCs w:val="24"/>
-        </w:rPr>
-        <w:t>打钩即可。</w:t>
+        <w:t>上图中，将红框部分打钩即可。</w:t>
       </w:r>
     </w:p>
     <w:p>
@@ -8271,787 +7738,6 @@
                 <pic:pic xmlns:pic="http://schemas.openxmlformats.org/drawingml/2006/picture">
                   <pic:nvPicPr>
                     <pic:cNvPr id="0" name="Picture 268" descr="http://images.cnitblog.com/blog2015/641601/201505/072131416107389.png"/>
-                    <pic:cNvPicPr>
-                      <a:picLocks noChangeAspect="1" noChangeArrowheads="1"/>
-                    </pic:cNvPicPr>
-                  </pic:nvPicPr>
-                  <pic:blipFill>
-                    <a:blip r:embed="rId46">
-                      <a:extLst>
-                        <a:ext uri="{28A0092B-C50C-407E-A947-70E740481C1C}">
-                          <a14:useLocalDpi xmlns:a14="http://schemas.microsoft.com/office/drawing/2010/main" val="0"/>
-                        </a:ext>
-                      </a:extLst>
-                    </a:blip>
-                    <a:srcRect/>
-                    <a:stretch>
-                      <a:fillRect/>
-                    </a:stretch>
-                  </pic:blipFill>
-                  <pic:spPr bwMode="auto">
-                    <a:xfrm>
-                      <a:off x="0" y="0"/>
-                      <a:ext cx="9886950" cy="6677025"/>
-                    </a:xfrm>
-                    <a:prstGeom prst="rect">
-                      <a:avLst/>
-                    </a:prstGeom>
-                    <a:noFill/>
-                    <a:ln>
-                      <a:noFill/>
-                    </a:ln>
-                  </pic:spPr>
-                </pic:pic>
-              </a:graphicData>
-            </a:graphic>
-          </wp:inline>
-        </w:drawing>
-      </w:r>
-    </w:p>
-    <w:p>
-      <w:pPr>
-        <w:widowControl/>
-        <w:spacing w:after="360" w:line="360" w:lineRule="atLeast"/>
-        <w:jc w:val="left"/>
-        <w:textAlignment w:val="baseline"/>
-        <w:rPr>
-          <w:rFonts w:ascii="Arial" w:eastAsia="宋体" w:hAnsi="Arial" w:cs="Arial"/>
-          <w:color w:val="2B2B2B"/>
-          <w:kern w:val="0"/>
-          <w:sz w:val="24"/>
-          <w:szCs w:val="24"/>
-        </w:rPr>
-      </w:pPr>
-      <w:r>
-        <w:rPr>
-          <w:rFonts w:ascii="Arial" w:eastAsia="宋体" w:hAnsi="Arial" w:cs="Arial"/>
-          <w:color w:val="2B2B2B"/>
-          <w:kern w:val="0"/>
-          <w:sz w:val="24"/>
-          <w:szCs w:val="24"/>
-        </w:rPr>
-        <w:t> </w:t>
-      </w:r>
-    </w:p>
-    <w:p>
-      <w:pPr>
-        <w:pStyle w:val="2"/>
-        <w:numPr>
-          <w:ilvl w:val="1"/>
-          <w:numId w:val="2"/>
-        </w:numPr>
-        <w:rPr>
-          <w:rFonts w:ascii="Arial" w:hAnsi="Arial"/>
-        </w:rPr>
-      </w:pPr>
-      <w:r>
-        <w:rPr>
-          <w:bdr w:val="none" w:sz="0" w:space="0" w:color="auto" w:frame="1"/>
-        </w:rPr>
-        <w:lastRenderedPageBreak/>
-        <w:t>11</w:t>
-      </w:r>
-      <w:r>
-        <w:rPr>
-          <w:bdr w:val="none" w:sz="0" w:space="0" w:color="auto" w:frame="1"/>
-        </w:rPr>
-        <w:t>、禁止代码折叠：</w:t>
-      </w:r>
-    </w:p>
-    <w:p>
-      <w:pPr>
-        <w:widowControl/>
-        <w:spacing w:after="360" w:line="360" w:lineRule="atLeast"/>
-        <w:jc w:val="left"/>
-        <w:textAlignment w:val="baseline"/>
-        <w:rPr>
-          <w:rFonts w:ascii="Arial" w:eastAsia="宋体" w:hAnsi="Arial" w:cs="Arial"/>
-          <w:color w:val="2B2B2B"/>
-          <w:kern w:val="0"/>
-          <w:sz w:val="24"/>
-          <w:szCs w:val="24"/>
-        </w:rPr>
-      </w:pPr>
-      <w:proofErr w:type="spellStart"/>
-      <w:r>
-        <w:rPr>
-          <w:rFonts w:ascii="Arial" w:eastAsia="宋体" w:hAnsi="Arial" w:cs="Arial"/>
-          <w:color w:val="2B2B2B"/>
-          <w:kern w:val="0"/>
-          <w:sz w:val="24"/>
-          <w:szCs w:val="24"/>
-        </w:rPr>
-        <w:t>Intellij</w:t>
-      </w:r>
-      <w:proofErr w:type="spellEnd"/>
-      <w:r>
-        <w:rPr>
-          <w:rFonts w:ascii="Arial" w:eastAsia="宋体" w:hAnsi="Arial" w:cs="Arial"/>
-          <w:color w:val="2B2B2B"/>
-          <w:kern w:val="0"/>
-          <w:sz w:val="24"/>
-          <w:szCs w:val="24"/>
-        </w:rPr>
-        <w:t xml:space="preserve"> IDEA</w:t>
-      </w:r>
-      <w:r>
-        <w:rPr>
-          <w:rFonts w:ascii="Arial" w:eastAsia="宋体" w:hAnsi="Arial" w:cs="Arial"/>
-          <w:color w:val="2B2B2B"/>
-          <w:kern w:val="0"/>
-          <w:sz w:val="24"/>
-          <w:szCs w:val="24"/>
-        </w:rPr>
-        <w:t>默认有很多地方的代码都会自动折叠，不过我看不惯，所以取消了，设置如下：</w:t>
-      </w:r>
-    </w:p>
-    <w:p>
-      <w:pPr>
-        <w:widowControl/>
-        <w:spacing w:after="360" w:line="360" w:lineRule="atLeast"/>
-        <w:jc w:val="left"/>
-        <w:textAlignment w:val="baseline"/>
-        <w:rPr>
-          <w:rFonts w:ascii="Arial" w:eastAsia="宋体" w:hAnsi="Arial" w:cs="Arial"/>
-          <w:color w:val="2B2B2B"/>
-          <w:kern w:val="0"/>
-          <w:sz w:val="24"/>
-          <w:szCs w:val="24"/>
-        </w:rPr>
-      </w:pPr>
-      <w:r>
-        <w:rPr>
-          <w:rFonts w:ascii="Arial" w:eastAsia="宋体" w:hAnsi="Arial" w:cs="Arial"/>
-          <w:noProof/>
-          <w:color w:val="2B2B2B"/>
-          <w:kern w:val="0"/>
-          <w:sz w:val="24"/>
-          <w:szCs w:val="24"/>
-        </w:rPr>
-        <w:drawing>
-          <wp:inline distT="0" distB="0" distL="0" distR="0" wp14:anchorId="1AC96A52" wp14:editId="3C0092AC">
-            <wp:extent cx="9886950" cy="6677025"/>
-            <wp:effectExtent l="0" t="0" r="0" b="9525"/>
-            <wp:docPr id="73" name="图片 73" descr="http://images.cnitblog.com/blog2015/641601/201505/072135397516370.png"/>
-            <wp:cNvGraphicFramePr>
-              <a:graphicFrameLocks xmlns:a="http://schemas.openxmlformats.org/drawingml/2006/main" noChangeAspect="1"/>
-            </wp:cNvGraphicFramePr>
-            <a:graphic xmlns:a="http://schemas.openxmlformats.org/drawingml/2006/main">
-              <a:graphicData uri="http://schemas.openxmlformats.org/drawingml/2006/picture">
-                <pic:pic xmlns:pic="http://schemas.openxmlformats.org/drawingml/2006/picture">
-                  <pic:nvPicPr>
-                    <pic:cNvPr id="0" name="Picture 269" descr="http://images.cnitblog.com/blog2015/641601/201505/072135397516370.png"/>
-                    <pic:cNvPicPr>
-                      <a:picLocks noChangeAspect="1" noChangeArrowheads="1"/>
-                    </pic:cNvPicPr>
-                  </pic:nvPicPr>
-                  <pic:blipFill>
-                    <a:blip r:embed="rId47">
-                      <a:extLst>
-                        <a:ext uri="{28A0092B-C50C-407E-A947-70E740481C1C}">
-                          <a14:useLocalDpi xmlns:a14="http://schemas.microsoft.com/office/drawing/2010/main" val="0"/>
-                        </a:ext>
-                      </a:extLst>
-                    </a:blip>
-                    <a:srcRect/>
-                    <a:stretch>
-                      <a:fillRect/>
-                    </a:stretch>
-                  </pic:blipFill>
-                  <pic:spPr bwMode="auto">
-                    <a:xfrm>
-                      <a:off x="0" y="0"/>
-                      <a:ext cx="9886950" cy="6677025"/>
-                    </a:xfrm>
-                    <a:prstGeom prst="rect">
-                      <a:avLst/>
-                    </a:prstGeom>
-                    <a:noFill/>
-                    <a:ln>
-                      <a:noFill/>
-                    </a:ln>
-                  </pic:spPr>
-                </pic:pic>
-              </a:graphicData>
-            </a:graphic>
-          </wp:inline>
-        </w:drawing>
-      </w:r>
-    </w:p>
-    <w:p>
-      <w:pPr>
-        <w:widowControl/>
-        <w:spacing w:after="360" w:line="360" w:lineRule="atLeast"/>
-        <w:jc w:val="left"/>
-        <w:textAlignment w:val="baseline"/>
-        <w:rPr>
-          <w:rFonts w:ascii="Arial" w:eastAsia="宋体" w:hAnsi="Arial" w:cs="Arial"/>
-          <w:color w:val="2B2B2B"/>
-          <w:kern w:val="0"/>
-          <w:sz w:val="24"/>
-          <w:szCs w:val="24"/>
-        </w:rPr>
-      </w:pPr>
-      <w:r>
-        <w:rPr>
-          <w:rFonts w:ascii="Arial" w:eastAsia="宋体" w:hAnsi="Arial" w:cs="Arial"/>
-          <w:color w:val="2B2B2B"/>
-          <w:kern w:val="0"/>
-          <w:sz w:val="24"/>
-          <w:szCs w:val="24"/>
-        </w:rPr>
-        <w:t> </w:t>
-      </w:r>
-    </w:p>
-    <w:p>
-      <w:pPr>
-        <w:pStyle w:val="2"/>
-        <w:numPr>
-          <w:ilvl w:val="1"/>
-          <w:numId w:val="2"/>
-        </w:numPr>
-        <w:rPr>
-          <w:rFonts w:ascii="Arial" w:hAnsi="Arial"/>
-        </w:rPr>
-      </w:pPr>
-      <w:r>
-        <w:rPr>
-          <w:bdr w:val="none" w:sz="0" w:space="0" w:color="auto" w:frame="1"/>
-        </w:rPr>
-        <w:lastRenderedPageBreak/>
-        <w:t>12</w:t>
-      </w:r>
-      <w:r>
-        <w:rPr>
-          <w:bdr w:val="none" w:sz="0" w:space="0" w:color="auto" w:frame="1"/>
-        </w:rPr>
-        <w:t>、修改注释位置，禁用</w:t>
-      </w:r>
-      <w:r>
-        <w:rPr>
-          <w:bdr w:val="none" w:sz="0" w:space="0" w:color="auto" w:frame="1"/>
-        </w:rPr>
-        <w:t>“</w:t>
-      </w:r>
-      <w:r>
-        <w:rPr>
-          <w:bdr w:val="none" w:sz="0" w:space="0" w:color="auto" w:frame="1"/>
-        </w:rPr>
-        <w:t>语句堆一行</w:t>
-      </w:r>
-      <w:r>
-        <w:rPr>
-          <w:bdr w:val="none" w:sz="0" w:space="0" w:color="auto" w:frame="1"/>
-        </w:rPr>
-        <w:t>”</w:t>
-      </w:r>
-      <w:r>
-        <w:rPr>
-          <w:bdr w:val="none" w:sz="0" w:space="0" w:color="auto" w:frame="1"/>
-        </w:rPr>
-        <w:t>：</w:t>
-      </w:r>
-    </w:p>
-    <w:p>
-      <w:pPr>
-        <w:widowControl/>
-        <w:spacing w:after="360" w:line="360" w:lineRule="atLeast"/>
-        <w:jc w:val="left"/>
-        <w:textAlignment w:val="baseline"/>
-        <w:rPr>
-          <w:rFonts w:ascii="Arial" w:eastAsia="宋体" w:hAnsi="Arial" w:cs="Arial"/>
-          <w:color w:val="2B2B2B"/>
-          <w:kern w:val="0"/>
-          <w:sz w:val="24"/>
-          <w:szCs w:val="24"/>
-        </w:rPr>
-      </w:pPr>
-      <w:r>
-        <w:rPr>
-          <w:rFonts w:ascii="Arial" w:eastAsia="宋体" w:hAnsi="Arial" w:cs="Arial"/>
-          <w:noProof/>
-          <w:color w:val="2B2B2B"/>
-          <w:kern w:val="0"/>
-          <w:sz w:val="24"/>
-          <w:szCs w:val="24"/>
-        </w:rPr>
-        <w:drawing>
-          <wp:inline distT="0" distB="0" distL="0" distR="0" wp14:anchorId="6F2A75C8" wp14:editId="4AF567BA">
-            <wp:extent cx="9886950" cy="6677025"/>
-            <wp:effectExtent l="0" t="0" r="0" b="9525"/>
-            <wp:docPr id="74" name="图片 74" descr="http://images.cnitblog.com/blog2015/641601/201505/072139246884416.png"/>
-            <wp:cNvGraphicFramePr>
-              <a:graphicFrameLocks xmlns:a="http://schemas.openxmlformats.org/drawingml/2006/main" noChangeAspect="1"/>
-            </wp:cNvGraphicFramePr>
-            <a:graphic xmlns:a="http://schemas.openxmlformats.org/drawingml/2006/main">
-              <a:graphicData uri="http://schemas.openxmlformats.org/drawingml/2006/picture">
-                <pic:pic xmlns:pic="http://schemas.openxmlformats.org/drawingml/2006/picture">
-                  <pic:nvPicPr>
-                    <pic:cNvPr id="0" name="Picture 270" descr="http://images.cnitblog.com/blog2015/641601/201505/072139246884416.png"/>
-                    <pic:cNvPicPr>
-                      <a:picLocks noChangeAspect="1" noChangeArrowheads="1"/>
-                    </pic:cNvPicPr>
-                  </pic:nvPicPr>
-                  <pic:blipFill>
-                    <a:blip r:embed="rId48">
-                      <a:extLst>
-                        <a:ext uri="{28A0092B-C50C-407E-A947-70E740481C1C}">
-                          <a14:useLocalDpi xmlns:a14="http://schemas.microsoft.com/office/drawing/2010/main" val="0"/>
-                        </a:ext>
-                      </a:extLst>
-                    </a:blip>
-                    <a:srcRect/>
-                    <a:stretch>
-                      <a:fillRect/>
-                    </a:stretch>
-                  </pic:blipFill>
-                  <pic:spPr bwMode="auto">
-                    <a:xfrm>
-                      <a:off x="0" y="0"/>
-                      <a:ext cx="9886950" cy="6677025"/>
-                    </a:xfrm>
-                    <a:prstGeom prst="rect">
-                      <a:avLst/>
-                    </a:prstGeom>
-                    <a:noFill/>
-                    <a:ln>
-                      <a:noFill/>
-                    </a:ln>
-                  </pic:spPr>
-                </pic:pic>
-              </a:graphicData>
-            </a:graphic>
-          </wp:inline>
-        </w:drawing>
-      </w:r>
-    </w:p>
-    <w:p>
-      <w:pPr>
-        <w:widowControl/>
-        <w:numPr>
-          <w:ilvl w:val="0"/>
-          <w:numId w:val="1"/>
-        </w:numPr>
-        <w:spacing w:line="360" w:lineRule="atLeast"/>
-        <w:ind w:left="300"/>
-        <w:jc w:val="left"/>
-        <w:textAlignment w:val="baseline"/>
-        <w:rPr>
-          <w:rFonts w:ascii="inherit" w:eastAsia="宋体" w:hAnsi="inherit" w:cs="Arial" w:hint="eastAsia"/>
-          <w:color w:val="2B2B2B"/>
-          <w:kern w:val="0"/>
-          <w:sz w:val="24"/>
-          <w:szCs w:val="24"/>
-        </w:rPr>
-      </w:pPr>
-      <w:r>
-        <w:rPr>
-          <w:rFonts w:ascii="inherit" w:eastAsia="宋体" w:hAnsi="inherit" w:cs="Arial"/>
-          <w:color w:val="2B2B2B"/>
-          <w:kern w:val="0"/>
-          <w:sz w:val="24"/>
-          <w:szCs w:val="24"/>
-        </w:rPr>
-        <w:t xml:space="preserve">Comment at </w:t>
-      </w:r>
-      <w:proofErr w:type="spellStart"/>
-      <w:r>
-        <w:rPr>
-          <w:rFonts w:ascii="inherit" w:eastAsia="宋体" w:hAnsi="inherit" w:cs="Arial"/>
-          <w:color w:val="2B2B2B"/>
-          <w:kern w:val="0"/>
-          <w:sz w:val="24"/>
-          <w:szCs w:val="24"/>
-        </w:rPr>
-        <w:t>frist</w:t>
-      </w:r>
-      <w:proofErr w:type="spellEnd"/>
-      <w:r>
-        <w:rPr>
-          <w:rFonts w:ascii="inherit" w:eastAsia="宋体" w:hAnsi="inherit" w:cs="Arial"/>
-          <w:color w:val="2B2B2B"/>
-          <w:kern w:val="0"/>
-          <w:sz w:val="24"/>
-          <w:szCs w:val="24"/>
-        </w:rPr>
-        <w:t xml:space="preserve"> column</w:t>
-      </w:r>
-      <w:r>
-        <w:rPr>
-          <w:rFonts w:ascii="inherit" w:eastAsia="宋体" w:hAnsi="inherit" w:cs="Arial"/>
-          <w:color w:val="2B2B2B"/>
-          <w:kern w:val="0"/>
-          <w:sz w:val="24"/>
-          <w:szCs w:val="24"/>
-        </w:rPr>
-        <w:t>：启用的话，注释的位置就会处于行首，否则就根据缩进来注释。我取消掉了。</w:t>
-      </w:r>
-    </w:p>
-    <w:p>
-      <w:pPr>
-        <w:widowControl/>
-        <w:numPr>
-          <w:ilvl w:val="0"/>
-          <w:numId w:val="1"/>
-        </w:numPr>
-        <w:spacing w:line="360" w:lineRule="atLeast"/>
-        <w:ind w:left="300"/>
-        <w:jc w:val="left"/>
-        <w:textAlignment w:val="baseline"/>
-        <w:rPr>
-          <w:rFonts w:ascii="inherit" w:eastAsia="宋体" w:hAnsi="inherit" w:cs="Arial" w:hint="eastAsia"/>
-          <w:color w:val="2B2B2B"/>
-          <w:kern w:val="0"/>
-          <w:sz w:val="24"/>
-          <w:szCs w:val="24"/>
-        </w:rPr>
-      </w:pPr>
-      <w:r>
-        <w:rPr>
-          <w:rFonts w:ascii="inherit" w:eastAsia="宋体" w:hAnsi="inherit" w:cs="Arial"/>
-          <w:color w:val="2B2B2B"/>
-          <w:kern w:val="0"/>
-          <w:sz w:val="24"/>
-          <w:szCs w:val="24"/>
-        </w:rPr>
-        <w:t>Control statement in one line</w:t>
-      </w:r>
-      <w:r>
-        <w:rPr>
-          <w:rFonts w:ascii="inherit" w:eastAsia="宋体" w:hAnsi="inherit" w:cs="Arial"/>
-          <w:color w:val="2B2B2B"/>
-          <w:kern w:val="0"/>
-          <w:sz w:val="24"/>
-          <w:szCs w:val="24"/>
-        </w:rPr>
-        <w:t>：格式化代码的时候，会把些很短的语句合并成一行。我觉得这样影响代码可读性，故取消。</w:t>
-      </w:r>
-    </w:p>
-    <w:p>
-      <w:pPr>
-        <w:widowControl/>
-        <w:spacing w:after="360" w:line="360" w:lineRule="atLeast"/>
-        <w:jc w:val="left"/>
-        <w:textAlignment w:val="baseline"/>
-        <w:rPr>
-          <w:rFonts w:ascii="Arial" w:eastAsia="宋体" w:hAnsi="Arial" w:cs="Arial"/>
-          <w:color w:val="2B2B2B"/>
-          <w:kern w:val="0"/>
-          <w:sz w:val="24"/>
-          <w:szCs w:val="24"/>
-        </w:rPr>
-      </w:pPr>
-      <w:r>
-        <w:rPr>
-          <w:rFonts w:ascii="Arial" w:eastAsia="宋体" w:hAnsi="Arial" w:cs="Arial"/>
-          <w:color w:val="2B2B2B"/>
-          <w:kern w:val="0"/>
-          <w:sz w:val="24"/>
-          <w:szCs w:val="24"/>
-        </w:rPr>
-        <w:t> </w:t>
-      </w:r>
-    </w:p>
-    <w:p>
-      <w:pPr>
-        <w:pStyle w:val="2"/>
-        <w:numPr>
-          <w:ilvl w:val="1"/>
-          <w:numId w:val="2"/>
-        </w:numPr>
-        <w:rPr>
-          <w:rFonts w:ascii="Arial" w:hAnsi="Arial"/>
-        </w:rPr>
-      </w:pPr>
-      <w:r>
-        <w:rPr>
-          <w:bdr w:val="none" w:sz="0" w:space="0" w:color="auto" w:frame="1"/>
-        </w:rPr>
-        <w:lastRenderedPageBreak/>
-        <w:t>13</w:t>
-      </w:r>
-      <w:r>
-        <w:rPr>
-          <w:bdr w:val="none" w:sz="0" w:space="0" w:color="auto" w:frame="1"/>
-        </w:rPr>
-        <w:t>、修改新建文件文件头：</w:t>
-      </w:r>
-    </w:p>
-    <w:p>
-      <w:pPr>
-        <w:widowControl/>
-        <w:spacing w:after="360" w:line="360" w:lineRule="atLeast"/>
-        <w:jc w:val="left"/>
-        <w:textAlignment w:val="baseline"/>
-        <w:rPr>
-          <w:rFonts w:ascii="Arial" w:eastAsia="宋体" w:hAnsi="Arial" w:cs="Arial"/>
-          <w:color w:val="2B2B2B"/>
-          <w:kern w:val="0"/>
-          <w:sz w:val="24"/>
-          <w:szCs w:val="24"/>
-        </w:rPr>
-      </w:pPr>
-      <w:proofErr w:type="gramStart"/>
-      <w:r>
-        <w:rPr>
-          <w:rFonts w:ascii="Arial" w:eastAsia="宋体" w:hAnsi="Arial" w:cs="Arial"/>
-          <w:color w:val="2B2B2B"/>
-          <w:kern w:val="0"/>
-          <w:sz w:val="24"/>
-          <w:szCs w:val="24"/>
-        </w:rPr>
-        <w:t>每次建</w:t>
-      </w:r>
-      <w:proofErr w:type="gramEnd"/>
-      <w:r>
-        <w:rPr>
-          <w:rFonts w:ascii="Arial" w:eastAsia="宋体" w:hAnsi="Arial" w:cs="Arial"/>
-          <w:color w:val="2B2B2B"/>
-          <w:kern w:val="0"/>
-          <w:sz w:val="24"/>
-          <w:szCs w:val="24"/>
-        </w:rPr>
-        <w:t>新类的话，对下面这段注释肯定很熟悉吧？</w:t>
-      </w:r>
-    </w:p>
-    <w:p>
-      <w:pPr>
-        <w:widowControl/>
-        <w:tabs>
-          <w:tab w:val="left" w:pos="916"/>
-          <w:tab w:val="left" w:pos="1832"/>
-          <w:tab w:val="left" w:pos="2748"/>
-          <w:tab w:val="left" w:pos="3664"/>
-          <w:tab w:val="left" w:pos="4580"/>
-          <w:tab w:val="left" w:pos="5496"/>
-          <w:tab w:val="left" w:pos="6412"/>
-          <w:tab w:val="left" w:pos="7328"/>
-          <w:tab w:val="left" w:pos="8244"/>
-          <w:tab w:val="left" w:pos="9160"/>
-          <w:tab w:val="left" w:pos="10076"/>
-          <w:tab w:val="left" w:pos="10992"/>
-          <w:tab w:val="left" w:pos="11908"/>
-          <w:tab w:val="left" w:pos="12824"/>
-          <w:tab w:val="left" w:pos="13740"/>
-          <w:tab w:val="left" w:pos="14656"/>
-        </w:tabs>
-        <w:spacing w:after="360"/>
-        <w:jc w:val="left"/>
-        <w:textAlignment w:val="baseline"/>
-        <w:rPr>
-          <w:rFonts w:ascii="Courier New" w:eastAsia="宋体" w:hAnsi="Courier New" w:cs="Courier New"/>
-          <w:color w:val="2B2B2B"/>
-          <w:kern w:val="0"/>
-          <w:sz w:val="23"/>
-          <w:szCs w:val="23"/>
-        </w:rPr>
-      </w:pPr>
-      <w:r>
-        <w:rPr>
-          <w:rFonts w:ascii="Courier New" w:eastAsia="宋体" w:hAnsi="Courier New" w:cs="Courier New"/>
-          <w:color w:val="2B2B2B"/>
-          <w:kern w:val="0"/>
-          <w:sz w:val="23"/>
-          <w:szCs w:val="23"/>
-        </w:rPr>
-        <w:t>/**</w:t>
-      </w:r>
-    </w:p>
-    <w:p>
-      <w:pPr>
-        <w:widowControl/>
-        <w:tabs>
-          <w:tab w:val="left" w:pos="916"/>
-          <w:tab w:val="left" w:pos="1832"/>
-          <w:tab w:val="left" w:pos="2748"/>
-          <w:tab w:val="left" w:pos="3664"/>
-          <w:tab w:val="left" w:pos="4580"/>
-          <w:tab w:val="left" w:pos="5496"/>
-          <w:tab w:val="left" w:pos="6412"/>
-          <w:tab w:val="left" w:pos="7328"/>
-          <w:tab w:val="left" w:pos="8244"/>
-          <w:tab w:val="left" w:pos="9160"/>
-          <w:tab w:val="left" w:pos="10076"/>
-          <w:tab w:val="left" w:pos="10992"/>
-          <w:tab w:val="left" w:pos="11908"/>
-          <w:tab w:val="left" w:pos="12824"/>
-          <w:tab w:val="left" w:pos="13740"/>
-          <w:tab w:val="left" w:pos="14656"/>
-        </w:tabs>
-        <w:spacing w:after="360"/>
-        <w:jc w:val="left"/>
-        <w:textAlignment w:val="baseline"/>
-        <w:rPr>
-          <w:rFonts w:ascii="Courier New" w:eastAsia="宋体" w:hAnsi="Courier New" w:cs="Courier New"/>
-          <w:color w:val="2B2B2B"/>
-          <w:kern w:val="0"/>
-          <w:sz w:val="23"/>
-          <w:szCs w:val="23"/>
-        </w:rPr>
-      </w:pPr>
-      <w:r>
-        <w:rPr>
-          <w:rFonts w:ascii="Courier New" w:eastAsia="宋体" w:hAnsi="Courier New" w:cs="Courier New"/>
-          <w:color w:val="2B2B2B"/>
-          <w:kern w:val="0"/>
-          <w:sz w:val="23"/>
-          <w:szCs w:val="23"/>
-        </w:rPr>
-        <w:t xml:space="preserve">* Created by </w:t>
-      </w:r>
-      <w:proofErr w:type="spellStart"/>
-      <w:r>
-        <w:rPr>
-          <w:rFonts w:ascii="Courier New" w:eastAsia="宋体" w:hAnsi="Courier New" w:cs="Courier New"/>
-          <w:color w:val="2B2B2B"/>
-          <w:kern w:val="0"/>
-          <w:sz w:val="23"/>
-          <w:szCs w:val="23"/>
-        </w:rPr>
-        <w:t>smyhvae</w:t>
-      </w:r>
-      <w:proofErr w:type="spellEnd"/>
-      <w:r>
-        <w:rPr>
-          <w:rFonts w:ascii="Courier New" w:eastAsia="宋体" w:hAnsi="Courier New" w:cs="Courier New"/>
-          <w:color w:val="2B2B2B"/>
-          <w:kern w:val="0"/>
-          <w:sz w:val="23"/>
-          <w:szCs w:val="23"/>
-        </w:rPr>
-        <w:t xml:space="preserve"> on 2015/5/7.</w:t>
-      </w:r>
-    </w:p>
-    <w:p>
-      <w:pPr>
-        <w:widowControl/>
-        <w:tabs>
-          <w:tab w:val="left" w:pos="916"/>
-          <w:tab w:val="left" w:pos="1832"/>
-          <w:tab w:val="left" w:pos="2748"/>
-          <w:tab w:val="left" w:pos="3664"/>
-          <w:tab w:val="left" w:pos="4580"/>
-          <w:tab w:val="left" w:pos="5496"/>
-          <w:tab w:val="left" w:pos="6412"/>
-          <w:tab w:val="left" w:pos="7328"/>
-          <w:tab w:val="left" w:pos="8244"/>
-          <w:tab w:val="left" w:pos="9160"/>
-          <w:tab w:val="left" w:pos="10076"/>
-          <w:tab w:val="left" w:pos="10992"/>
-          <w:tab w:val="left" w:pos="11908"/>
-          <w:tab w:val="left" w:pos="12824"/>
-          <w:tab w:val="left" w:pos="13740"/>
-          <w:tab w:val="left" w:pos="14656"/>
-        </w:tabs>
-        <w:spacing w:after="360"/>
-        <w:jc w:val="left"/>
-        <w:textAlignment w:val="baseline"/>
-        <w:rPr>
-          <w:rFonts w:ascii="Courier New" w:eastAsia="宋体" w:hAnsi="Courier New" w:cs="Courier New"/>
-          <w:color w:val="2B2B2B"/>
-          <w:kern w:val="0"/>
-          <w:sz w:val="23"/>
-          <w:szCs w:val="23"/>
-        </w:rPr>
-      </w:pPr>
-      <w:r>
-        <w:rPr>
-          <w:rFonts w:ascii="Courier New" w:eastAsia="宋体" w:hAnsi="Courier New" w:cs="Courier New"/>
-          <w:color w:val="2B2B2B"/>
-          <w:kern w:val="0"/>
-          <w:sz w:val="23"/>
-          <w:szCs w:val="23"/>
-        </w:rPr>
-        <w:t>*/</w:t>
-      </w:r>
-    </w:p>
-    <w:p>
-      <w:pPr>
-        <w:widowControl/>
-        <w:spacing w:after="360" w:line="360" w:lineRule="atLeast"/>
-        <w:jc w:val="left"/>
-        <w:textAlignment w:val="baseline"/>
-        <w:rPr>
-          <w:rFonts w:ascii="Arial" w:eastAsia="宋体" w:hAnsi="Arial" w:cs="Arial"/>
-          <w:color w:val="2B2B2B"/>
-          <w:kern w:val="0"/>
-          <w:sz w:val="24"/>
-          <w:szCs w:val="24"/>
-        </w:rPr>
-      </w:pPr>
-      <w:r>
-        <w:rPr>
-          <w:rFonts w:ascii="Arial" w:eastAsia="宋体" w:hAnsi="Arial" w:cs="Arial"/>
-          <w:color w:val="2B2B2B"/>
-          <w:kern w:val="0"/>
-          <w:sz w:val="24"/>
-          <w:szCs w:val="24"/>
-        </w:rPr>
-        <w:t> </w:t>
-      </w:r>
-    </w:p>
-    <w:p>
-      <w:pPr>
-        <w:widowControl/>
-        <w:spacing w:after="360" w:line="360" w:lineRule="atLeast"/>
-        <w:jc w:val="left"/>
-        <w:textAlignment w:val="baseline"/>
-        <w:rPr>
-          <w:rFonts w:ascii="Arial" w:eastAsia="宋体" w:hAnsi="Arial" w:cs="Arial"/>
-          <w:color w:val="2B2B2B"/>
-          <w:kern w:val="0"/>
-          <w:sz w:val="24"/>
-          <w:szCs w:val="24"/>
-        </w:rPr>
-      </w:pPr>
-      <w:r>
-        <w:rPr>
-          <w:rFonts w:ascii="Arial" w:eastAsia="宋体" w:hAnsi="Arial" w:cs="Arial"/>
-          <w:color w:val="2B2B2B"/>
-          <w:kern w:val="0"/>
-          <w:sz w:val="24"/>
-          <w:szCs w:val="24"/>
-        </w:rPr>
-        <w:t>其实它的设置是在下面这个位置：</w:t>
-      </w:r>
-    </w:p>
-    <w:p>
-      <w:pPr>
-        <w:widowControl/>
-        <w:spacing w:after="360" w:line="360" w:lineRule="atLeast"/>
-        <w:jc w:val="left"/>
-        <w:textAlignment w:val="baseline"/>
-        <w:rPr>
-          <w:rFonts w:ascii="Arial" w:eastAsia="宋体" w:hAnsi="Arial" w:cs="Arial"/>
-          <w:color w:val="2B2B2B"/>
-          <w:kern w:val="0"/>
-          <w:sz w:val="24"/>
-          <w:szCs w:val="24"/>
-        </w:rPr>
-      </w:pPr>
-      <w:r>
-        <w:rPr>
-          <w:rFonts w:ascii="Arial" w:eastAsia="宋体" w:hAnsi="Arial" w:cs="Arial"/>
-          <w:noProof/>
-          <w:color w:val="2B2B2B"/>
-          <w:kern w:val="0"/>
-          <w:sz w:val="24"/>
-          <w:szCs w:val="24"/>
-        </w:rPr>
-        <w:lastRenderedPageBreak/>
-        <w:drawing>
-          <wp:inline distT="0" distB="0" distL="0" distR="0" wp14:anchorId="7CD111B3" wp14:editId="7BA106E5">
-            <wp:extent cx="9886950" cy="6677025"/>
-            <wp:effectExtent l="0" t="0" r="0" b="9525"/>
-            <wp:docPr id="75" name="图片 75" descr="http://images.cnitblog.com/blog2015/641601/201505/072142107821807.png"/>
-            <wp:cNvGraphicFramePr>
-              <a:graphicFrameLocks xmlns:a="http://schemas.openxmlformats.org/drawingml/2006/main" noChangeAspect="1"/>
-            </wp:cNvGraphicFramePr>
-            <a:graphic xmlns:a="http://schemas.openxmlformats.org/drawingml/2006/main">
-              <a:graphicData uri="http://schemas.openxmlformats.org/drawingml/2006/picture">
-                <pic:pic xmlns:pic="http://schemas.openxmlformats.org/drawingml/2006/picture">
-                  <pic:nvPicPr>
-                    <pic:cNvPr id="0" name="Picture 271" descr="http://images.cnitblog.com/blog2015/641601/201505/072142107821807.png"/>
                     <pic:cNvPicPr>
                       <a:picLocks noChangeAspect="1" noChangeArrowheads="1"/>
                     </pic:cNvPicPr>
@@ -9121,18 +7807,22 @@
           <w:ilvl w:val="1"/>
           <w:numId w:val="2"/>
         </w:numPr>
-      </w:pPr>
-      <w:r>
-        <w:t>14</w:t>
-      </w:r>
-      <w:r>
-        <w:t>、修改文件编码为</w:t>
-      </w:r>
-      <w:r>
-        <w:t>UTF-8</w:t>
-      </w:r>
-      <w:r>
-        <w:t>：</w:t>
+        <w:rPr>
+          <w:rFonts w:ascii="Arial" w:hAnsi="Arial"/>
+        </w:rPr>
+      </w:pPr>
+      <w:r>
+        <w:rPr>
+          <w:bdr w:val="none" w:sz="0" w:space="0" w:color="auto" w:frame="1"/>
+        </w:rPr>
+        <w:lastRenderedPageBreak/>
+        <w:t>11</w:t>
+      </w:r>
+      <w:r>
+        <w:rPr>
+          <w:bdr w:val="none" w:sz="0" w:space="0" w:color="auto" w:frame="1"/>
+        </w:rPr>
+        <w:t>、禁止代码折叠：</w:t>
       </w:r>
     </w:p>
     <w:p>
@@ -9157,137 +7847,17 @@
           <w:sz w:val="24"/>
           <w:szCs w:val="24"/>
         </w:rPr>
-        <w:t>Android Studio 1.1</w:t>
-      </w:r>
-      <w:r>
-        <w:rPr>
-          <w:rFonts w:ascii="Arial" w:eastAsia="宋体" w:hAnsi="Arial" w:cs="Arial"/>
-          <w:color w:val="2B2B2B"/>
-          <w:kern w:val="0"/>
-          <w:sz w:val="24"/>
-          <w:szCs w:val="24"/>
-        </w:rPr>
-        <w:t>默认的编码方式是</w:t>
-      </w:r>
-      <w:r>
-        <w:rPr>
-          <w:rFonts w:ascii="Arial" w:eastAsia="宋体" w:hAnsi="Arial" w:cs="Arial"/>
-          <w:color w:val="2B2B2B"/>
-          <w:kern w:val="0"/>
-          <w:sz w:val="24"/>
-          <w:szCs w:val="24"/>
-        </w:rPr>
-        <w:t>utf-8</w:t>
-      </w:r>
-      <w:r>
-        <w:rPr>
-          <w:rFonts w:ascii="Arial" w:eastAsia="宋体" w:hAnsi="Arial" w:cs="Arial"/>
-          <w:color w:val="2B2B2B"/>
-          <w:kern w:val="0"/>
-          <w:sz w:val="24"/>
-          <w:szCs w:val="24"/>
-        </w:rPr>
-        <w:t>，到了</w:t>
-      </w:r>
-      <w:r>
-        <w:rPr>
-          <w:rFonts w:ascii="Arial" w:eastAsia="宋体" w:hAnsi="Arial" w:cs="Arial"/>
-          <w:color w:val="2B2B2B"/>
-          <w:kern w:val="0"/>
-          <w:sz w:val="24"/>
-          <w:szCs w:val="24"/>
-        </w:rPr>
-        <w:t>Android Studio 1.2</w:t>
-      </w:r>
-      <w:r>
-        <w:rPr>
-          <w:rFonts w:ascii="Arial" w:eastAsia="宋体" w:hAnsi="Arial" w:cs="Arial"/>
-          <w:color w:val="2B2B2B"/>
-          <w:kern w:val="0"/>
-          <w:sz w:val="24"/>
-          <w:szCs w:val="24"/>
-        </w:rPr>
-        <w:t>默认的编码方式竟然是</w:t>
-      </w:r>
-      <w:r>
-        <w:rPr>
-          <w:rFonts w:ascii="Arial" w:eastAsia="宋体" w:hAnsi="Arial" w:cs="Arial"/>
-          <w:color w:val="2B2B2B"/>
-          <w:kern w:val="0"/>
-          <w:sz w:val="24"/>
-          <w:szCs w:val="24"/>
-        </w:rPr>
-        <w:t>GBK</w:t>
-      </w:r>
-      <w:r>
-        <w:rPr>
-          <w:rFonts w:ascii="Arial" w:eastAsia="宋体" w:hAnsi="Arial" w:cs="Arial"/>
-          <w:color w:val="2B2B2B"/>
-          <w:kern w:val="0"/>
-          <w:sz w:val="24"/>
-          <w:szCs w:val="24"/>
-        </w:rPr>
-        <w:t>，到了</w:t>
-      </w:r>
-      <w:r>
-        <w:rPr>
-          <w:rFonts w:ascii="Arial" w:eastAsia="宋体" w:hAnsi="Arial" w:cs="Arial"/>
-          <w:color w:val="2B2B2B"/>
-          <w:kern w:val="0"/>
-          <w:sz w:val="24"/>
-          <w:szCs w:val="24"/>
-        </w:rPr>
-        <w:t>Android Studio 2.1</w:t>
-      </w:r>
-      <w:r>
-        <w:rPr>
-          <w:rFonts w:ascii="Arial" w:eastAsia="宋体" w:hAnsi="Arial" w:cs="Arial"/>
-          <w:color w:val="2B2B2B"/>
-          <w:kern w:val="0"/>
-          <w:sz w:val="24"/>
-          <w:szCs w:val="24"/>
-        </w:rPr>
-        <w:t>，默认的部分编码方式是</w:t>
-      </w:r>
-      <w:r>
-        <w:rPr>
-          <w:rFonts w:ascii="Arial" w:eastAsia="宋体" w:hAnsi="Arial" w:cs="Arial"/>
-          <w:color w:val="2B2B2B"/>
-          <w:kern w:val="0"/>
-          <w:sz w:val="24"/>
-          <w:szCs w:val="24"/>
-        </w:rPr>
-        <w:t>utf-8</w:t>
-      </w:r>
-      <w:r>
-        <w:rPr>
-          <w:rFonts w:ascii="Arial" w:eastAsia="宋体" w:hAnsi="Arial" w:cs="Arial"/>
-          <w:color w:val="2B2B2B"/>
-          <w:kern w:val="0"/>
-          <w:sz w:val="24"/>
-          <w:szCs w:val="24"/>
-        </w:rPr>
-        <w:t>，我们还是统一设置为</w:t>
-      </w:r>
-      <w:r>
-        <w:rPr>
-          <w:rFonts w:ascii="Arial" w:eastAsia="宋体" w:hAnsi="Arial" w:cs="Arial"/>
-          <w:color w:val="2B2B2B"/>
-          <w:kern w:val="0"/>
-          <w:sz w:val="24"/>
-          <w:szCs w:val="24"/>
-        </w:rPr>
-        <w:t>UTF-8</w:t>
-      </w:r>
-      <w:r>
-        <w:rPr>
-          <w:rFonts w:ascii="Arial" w:eastAsia="宋体" w:hAnsi="Arial" w:cs="Arial"/>
-          <w:color w:val="2B2B2B"/>
-          <w:kern w:val="0"/>
-          <w:sz w:val="24"/>
-          <w:szCs w:val="24"/>
-        </w:rPr>
-        <w:t>吧，不要坑队友哦：</w:t>
+        <w:t>Intellij IDEA</w:t>
+      </w:r>
+      <w:r>
+        <w:rPr>
+          <w:rFonts w:ascii="Arial" w:eastAsia="宋体" w:hAnsi="Arial" w:cs="Arial"/>
+          <w:color w:val="2B2B2B"/>
+          <w:kern w:val="0"/>
+          <w:sz w:val="24"/>
+          <w:szCs w:val="24"/>
+        </w:rPr>
+        <w:t>默认有很多地方的代码都会自动折叠，不过我看不惯，所以取消了，设置如下：</w:t>
       </w:r>
     </w:p>
     <w:p>
@@ -9313,12 +7883,11 @@
           <w:sz w:val="24"/>
           <w:szCs w:val="24"/>
         </w:rPr>
-        <w:lastRenderedPageBreak/>
         <w:drawing>
-          <wp:inline distT="0" distB="0" distL="0" distR="0" wp14:anchorId="4DD15C43" wp14:editId="73CD5D37">
+          <wp:inline distT="0" distB="0" distL="0" distR="0" wp14:anchorId="1AC96A52" wp14:editId="3C0092AC">
             <wp:extent cx="9886950" cy="6677025"/>
             <wp:effectExtent l="0" t="0" r="0" b="9525"/>
-            <wp:docPr id="76" name="图片 76" descr="http://images.cnitblog.com/blog2015/641601/201505/072145290958389.png"/>
+            <wp:docPr id="73" name="图片 73" descr="http://images.cnitblog.com/blog2015/641601/201505/072135397516370.png"/>
             <wp:cNvGraphicFramePr>
               <a:graphicFrameLocks xmlns:a="http://schemas.openxmlformats.org/drawingml/2006/main" noChangeAspect="1"/>
             </wp:cNvGraphicFramePr>
@@ -9326,7 +7895,7 @@
               <a:graphicData uri="http://schemas.openxmlformats.org/drawingml/2006/picture">
                 <pic:pic xmlns:pic="http://schemas.openxmlformats.org/drawingml/2006/picture">
                   <pic:nvPicPr>
-                    <pic:cNvPr id="0" name="Picture 272" descr="http://images.cnitblog.com/blog2015/641601/201505/072145290958389.png"/>
+                    <pic:cNvPr id="0" name="Picture 269" descr="http://images.cnitblog.com/blog2015/641601/201505/072135397516370.png"/>
                     <pic:cNvPicPr>
                       <a:picLocks noChangeAspect="1" noChangeArrowheads="1"/>
                     </pic:cNvPicPr>
@@ -9386,6 +7955,836 @@
           <w:sz w:val="24"/>
           <w:szCs w:val="24"/>
         </w:rPr>
+        <w:t> </w:t>
+      </w:r>
+    </w:p>
+    <w:p>
+      <w:pPr>
+        <w:pStyle w:val="2"/>
+        <w:numPr>
+          <w:ilvl w:val="1"/>
+          <w:numId w:val="2"/>
+        </w:numPr>
+        <w:rPr>
+          <w:rFonts w:ascii="Arial" w:hAnsi="Arial"/>
+        </w:rPr>
+      </w:pPr>
+      <w:r>
+        <w:rPr>
+          <w:bdr w:val="none" w:sz="0" w:space="0" w:color="auto" w:frame="1"/>
+        </w:rPr>
+        <w:lastRenderedPageBreak/>
+        <w:t>12</w:t>
+      </w:r>
+      <w:r>
+        <w:rPr>
+          <w:bdr w:val="none" w:sz="0" w:space="0" w:color="auto" w:frame="1"/>
+        </w:rPr>
+        <w:t>、修改注释位置，禁用</w:t>
+      </w:r>
+      <w:r>
+        <w:rPr>
+          <w:bdr w:val="none" w:sz="0" w:space="0" w:color="auto" w:frame="1"/>
+        </w:rPr>
+        <w:t>“</w:t>
+      </w:r>
+      <w:r>
+        <w:rPr>
+          <w:bdr w:val="none" w:sz="0" w:space="0" w:color="auto" w:frame="1"/>
+        </w:rPr>
+        <w:t>语句堆一行</w:t>
+      </w:r>
+      <w:r>
+        <w:rPr>
+          <w:bdr w:val="none" w:sz="0" w:space="0" w:color="auto" w:frame="1"/>
+        </w:rPr>
+        <w:t>”</w:t>
+      </w:r>
+      <w:r>
+        <w:rPr>
+          <w:bdr w:val="none" w:sz="0" w:space="0" w:color="auto" w:frame="1"/>
+        </w:rPr>
+        <w:t>：</w:t>
+      </w:r>
+    </w:p>
+    <w:p>
+      <w:pPr>
+        <w:widowControl/>
+        <w:spacing w:after="360" w:line="360" w:lineRule="atLeast"/>
+        <w:jc w:val="left"/>
+        <w:textAlignment w:val="baseline"/>
+        <w:rPr>
+          <w:rFonts w:ascii="Arial" w:eastAsia="宋体" w:hAnsi="Arial" w:cs="Arial"/>
+          <w:color w:val="2B2B2B"/>
+          <w:kern w:val="0"/>
+          <w:sz w:val="24"/>
+          <w:szCs w:val="24"/>
+        </w:rPr>
+      </w:pPr>
+      <w:r>
+        <w:rPr>
+          <w:rFonts w:ascii="Arial" w:eastAsia="宋体" w:hAnsi="Arial" w:cs="Arial"/>
+          <w:noProof/>
+          <w:color w:val="2B2B2B"/>
+          <w:kern w:val="0"/>
+          <w:sz w:val="24"/>
+          <w:szCs w:val="24"/>
+        </w:rPr>
+        <w:drawing>
+          <wp:inline distT="0" distB="0" distL="0" distR="0" wp14:anchorId="6F2A75C8" wp14:editId="4AF567BA">
+            <wp:extent cx="9886950" cy="6677025"/>
+            <wp:effectExtent l="0" t="0" r="0" b="9525"/>
+            <wp:docPr id="74" name="图片 74" descr="http://images.cnitblog.com/blog2015/641601/201505/072139246884416.png"/>
+            <wp:cNvGraphicFramePr>
+              <a:graphicFrameLocks xmlns:a="http://schemas.openxmlformats.org/drawingml/2006/main" noChangeAspect="1"/>
+            </wp:cNvGraphicFramePr>
+            <a:graphic xmlns:a="http://schemas.openxmlformats.org/drawingml/2006/main">
+              <a:graphicData uri="http://schemas.openxmlformats.org/drawingml/2006/picture">
+                <pic:pic xmlns:pic="http://schemas.openxmlformats.org/drawingml/2006/picture">
+                  <pic:nvPicPr>
+                    <pic:cNvPr id="0" name="Picture 270" descr="http://images.cnitblog.com/blog2015/641601/201505/072139246884416.png"/>
+                    <pic:cNvPicPr>
+                      <a:picLocks noChangeAspect="1" noChangeArrowheads="1"/>
+                    </pic:cNvPicPr>
+                  </pic:nvPicPr>
+                  <pic:blipFill>
+                    <a:blip r:embed="rId51">
+                      <a:extLst>
+                        <a:ext uri="{28A0092B-C50C-407E-A947-70E740481C1C}">
+                          <a14:useLocalDpi xmlns:a14="http://schemas.microsoft.com/office/drawing/2010/main" val="0"/>
+                        </a:ext>
+                      </a:extLst>
+                    </a:blip>
+                    <a:srcRect/>
+                    <a:stretch>
+                      <a:fillRect/>
+                    </a:stretch>
+                  </pic:blipFill>
+                  <pic:spPr bwMode="auto">
+                    <a:xfrm>
+                      <a:off x="0" y="0"/>
+                      <a:ext cx="9886950" cy="6677025"/>
+                    </a:xfrm>
+                    <a:prstGeom prst="rect">
+                      <a:avLst/>
+                    </a:prstGeom>
+                    <a:noFill/>
+                    <a:ln>
+                      <a:noFill/>
+                    </a:ln>
+                  </pic:spPr>
+                </pic:pic>
+              </a:graphicData>
+            </a:graphic>
+          </wp:inline>
+        </w:drawing>
+      </w:r>
+    </w:p>
+    <w:p>
+      <w:pPr>
+        <w:widowControl/>
+        <w:numPr>
+          <w:ilvl w:val="0"/>
+          <w:numId w:val="1"/>
+        </w:numPr>
+        <w:spacing w:line="360" w:lineRule="atLeast"/>
+        <w:ind w:left="300"/>
+        <w:jc w:val="left"/>
+        <w:textAlignment w:val="baseline"/>
+        <w:rPr>
+          <w:rFonts w:ascii="inherit" w:eastAsia="宋体" w:hAnsi="inherit" w:cs="Arial" w:hint="eastAsia"/>
+          <w:color w:val="2B2B2B"/>
+          <w:kern w:val="0"/>
+          <w:sz w:val="24"/>
+          <w:szCs w:val="24"/>
+        </w:rPr>
+      </w:pPr>
+      <w:r>
+        <w:rPr>
+          <w:rFonts w:ascii="inherit" w:eastAsia="宋体" w:hAnsi="inherit" w:cs="Arial"/>
+          <w:color w:val="2B2B2B"/>
+          <w:kern w:val="0"/>
+          <w:sz w:val="24"/>
+          <w:szCs w:val="24"/>
+        </w:rPr>
+        <w:t>Comment at frist column</w:t>
+      </w:r>
+      <w:r>
+        <w:rPr>
+          <w:rFonts w:ascii="inherit" w:eastAsia="宋体" w:hAnsi="inherit" w:cs="Arial"/>
+          <w:color w:val="2B2B2B"/>
+          <w:kern w:val="0"/>
+          <w:sz w:val="24"/>
+          <w:szCs w:val="24"/>
+        </w:rPr>
+        <w:t>：启用的话，注释的位置就会处于行首，否则就根据缩进来注释。我取消掉了。</w:t>
+      </w:r>
+    </w:p>
+    <w:p>
+      <w:pPr>
+        <w:widowControl/>
+        <w:numPr>
+          <w:ilvl w:val="0"/>
+          <w:numId w:val="1"/>
+        </w:numPr>
+        <w:spacing w:line="360" w:lineRule="atLeast"/>
+        <w:ind w:left="300"/>
+        <w:jc w:val="left"/>
+        <w:textAlignment w:val="baseline"/>
+        <w:rPr>
+          <w:rFonts w:ascii="inherit" w:eastAsia="宋体" w:hAnsi="inherit" w:cs="Arial" w:hint="eastAsia"/>
+          <w:color w:val="2B2B2B"/>
+          <w:kern w:val="0"/>
+          <w:sz w:val="24"/>
+          <w:szCs w:val="24"/>
+        </w:rPr>
+      </w:pPr>
+      <w:r>
+        <w:rPr>
+          <w:rFonts w:ascii="inherit" w:eastAsia="宋体" w:hAnsi="inherit" w:cs="Arial"/>
+          <w:color w:val="2B2B2B"/>
+          <w:kern w:val="0"/>
+          <w:sz w:val="24"/>
+          <w:szCs w:val="24"/>
+        </w:rPr>
+        <w:t>Control statement in one line</w:t>
+      </w:r>
+      <w:r>
+        <w:rPr>
+          <w:rFonts w:ascii="inherit" w:eastAsia="宋体" w:hAnsi="inherit" w:cs="Arial"/>
+          <w:color w:val="2B2B2B"/>
+          <w:kern w:val="0"/>
+          <w:sz w:val="24"/>
+          <w:szCs w:val="24"/>
+        </w:rPr>
+        <w:t>：格式化代码的时候，会把些很短的语句合并成一行。我觉得这样影响代码可读性，故取消。</w:t>
+      </w:r>
+    </w:p>
+    <w:p>
+      <w:pPr>
+        <w:widowControl/>
+        <w:spacing w:after="360" w:line="360" w:lineRule="atLeast"/>
+        <w:jc w:val="left"/>
+        <w:textAlignment w:val="baseline"/>
+        <w:rPr>
+          <w:rFonts w:ascii="Arial" w:eastAsia="宋体" w:hAnsi="Arial" w:cs="Arial"/>
+          <w:color w:val="2B2B2B"/>
+          <w:kern w:val="0"/>
+          <w:sz w:val="24"/>
+          <w:szCs w:val="24"/>
+        </w:rPr>
+      </w:pPr>
+      <w:r>
+        <w:rPr>
+          <w:rFonts w:ascii="Arial" w:eastAsia="宋体" w:hAnsi="Arial" w:cs="Arial"/>
+          <w:color w:val="2B2B2B"/>
+          <w:kern w:val="0"/>
+          <w:sz w:val="24"/>
+          <w:szCs w:val="24"/>
+        </w:rPr>
+        <w:t> </w:t>
+      </w:r>
+    </w:p>
+    <w:p>
+      <w:pPr>
+        <w:pStyle w:val="2"/>
+        <w:numPr>
+          <w:ilvl w:val="1"/>
+          <w:numId w:val="2"/>
+        </w:numPr>
+        <w:rPr>
+          <w:rFonts w:ascii="Arial" w:hAnsi="Arial"/>
+        </w:rPr>
+      </w:pPr>
+      <w:r>
+        <w:rPr>
+          <w:bdr w:val="none" w:sz="0" w:space="0" w:color="auto" w:frame="1"/>
+        </w:rPr>
+        <w:lastRenderedPageBreak/>
+        <w:t>13</w:t>
+      </w:r>
+      <w:r>
+        <w:rPr>
+          <w:bdr w:val="none" w:sz="0" w:space="0" w:color="auto" w:frame="1"/>
+        </w:rPr>
+        <w:t>、修改新建文件文件头：</w:t>
+      </w:r>
+    </w:p>
+    <w:p>
+      <w:pPr>
+        <w:widowControl/>
+        <w:spacing w:after="360" w:line="360" w:lineRule="atLeast"/>
+        <w:jc w:val="left"/>
+        <w:textAlignment w:val="baseline"/>
+        <w:rPr>
+          <w:rFonts w:ascii="Arial" w:eastAsia="宋体" w:hAnsi="Arial" w:cs="Arial"/>
+          <w:color w:val="2B2B2B"/>
+          <w:kern w:val="0"/>
+          <w:sz w:val="24"/>
+          <w:szCs w:val="24"/>
+        </w:rPr>
+      </w:pPr>
+      <w:r>
+        <w:rPr>
+          <w:rFonts w:ascii="Arial" w:eastAsia="宋体" w:hAnsi="Arial" w:cs="Arial"/>
+          <w:color w:val="2B2B2B"/>
+          <w:kern w:val="0"/>
+          <w:sz w:val="24"/>
+          <w:szCs w:val="24"/>
+        </w:rPr>
+        <w:t>每次建新类的话，对下面这段注释肯定很熟悉吧？</w:t>
+      </w:r>
+    </w:p>
+    <w:p>
+      <w:pPr>
+        <w:widowControl/>
+        <w:tabs>
+          <w:tab w:val="left" w:pos="916"/>
+          <w:tab w:val="left" w:pos="1832"/>
+          <w:tab w:val="left" w:pos="2748"/>
+          <w:tab w:val="left" w:pos="3664"/>
+          <w:tab w:val="left" w:pos="4580"/>
+          <w:tab w:val="left" w:pos="5496"/>
+          <w:tab w:val="left" w:pos="6412"/>
+          <w:tab w:val="left" w:pos="7328"/>
+          <w:tab w:val="left" w:pos="8244"/>
+          <w:tab w:val="left" w:pos="9160"/>
+          <w:tab w:val="left" w:pos="10076"/>
+          <w:tab w:val="left" w:pos="10992"/>
+          <w:tab w:val="left" w:pos="11908"/>
+          <w:tab w:val="left" w:pos="12824"/>
+          <w:tab w:val="left" w:pos="13740"/>
+          <w:tab w:val="left" w:pos="14656"/>
+        </w:tabs>
+        <w:spacing w:after="360"/>
+        <w:jc w:val="left"/>
+        <w:textAlignment w:val="baseline"/>
+        <w:rPr>
+          <w:rFonts w:ascii="Courier New" w:eastAsia="宋体" w:hAnsi="Courier New" w:cs="Courier New"/>
+          <w:color w:val="2B2B2B"/>
+          <w:kern w:val="0"/>
+          <w:sz w:val="23"/>
+          <w:szCs w:val="23"/>
+        </w:rPr>
+      </w:pPr>
+      <w:r>
+        <w:rPr>
+          <w:rFonts w:ascii="Courier New" w:eastAsia="宋体" w:hAnsi="Courier New" w:cs="Courier New"/>
+          <w:color w:val="2B2B2B"/>
+          <w:kern w:val="0"/>
+          <w:sz w:val="23"/>
+          <w:szCs w:val="23"/>
+        </w:rPr>
+        <w:t>/**</w:t>
+      </w:r>
+    </w:p>
+    <w:p>
+      <w:pPr>
+        <w:widowControl/>
+        <w:tabs>
+          <w:tab w:val="left" w:pos="916"/>
+          <w:tab w:val="left" w:pos="1832"/>
+          <w:tab w:val="left" w:pos="2748"/>
+          <w:tab w:val="left" w:pos="3664"/>
+          <w:tab w:val="left" w:pos="4580"/>
+          <w:tab w:val="left" w:pos="5496"/>
+          <w:tab w:val="left" w:pos="6412"/>
+          <w:tab w:val="left" w:pos="7328"/>
+          <w:tab w:val="left" w:pos="8244"/>
+          <w:tab w:val="left" w:pos="9160"/>
+          <w:tab w:val="left" w:pos="10076"/>
+          <w:tab w:val="left" w:pos="10992"/>
+          <w:tab w:val="left" w:pos="11908"/>
+          <w:tab w:val="left" w:pos="12824"/>
+          <w:tab w:val="left" w:pos="13740"/>
+          <w:tab w:val="left" w:pos="14656"/>
+        </w:tabs>
+        <w:spacing w:after="360"/>
+        <w:jc w:val="left"/>
+        <w:textAlignment w:val="baseline"/>
+        <w:rPr>
+          <w:rFonts w:ascii="Courier New" w:eastAsia="宋体" w:hAnsi="Courier New" w:cs="Courier New"/>
+          <w:color w:val="2B2B2B"/>
+          <w:kern w:val="0"/>
+          <w:sz w:val="23"/>
+          <w:szCs w:val="23"/>
+        </w:rPr>
+      </w:pPr>
+      <w:r>
+        <w:rPr>
+          <w:rFonts w:ascii="Courier New" w:eastAsia="宋体" w:hAnsi="Courier New" w:cs="Courier New"/>
+          <w:color w:val="2B2B2B"/>
+          <w:kern w:val="0"/>
+          <w:sz w:val="23"/>
+          <w:szCs w:val="23"/>
+        </w:rPr>
+        <w:t>* Created by smyhvae on 2015/5/7.</w:t>
+      </w:r>
+    </w:p>
+    <w:p>
+      <w:pPr>
+        <w:widowControl/>
+        <w:tabs>
+          <w:tab w:val="left" w:pos="916"/>
+          <w:tab w:val="left" w:pos="1832"/>
+          <w:tab w:val="left" w:pos="2748"/>
+          <w:tab w:val="left" w:pos="3664"/>
+          <w:tab w:val="left" w:pos="4580"/>
+          <w:tab w:val="left" w:pos="5496"/>
+          <w:tab w:val="left" w:pos="6412"/>
+          <w:tab w:val="left" w:pos="7328"/>
+          <w:tab w:val="left" w:pos="8244"/>
+          <w:tab w:val="left" w:pos="9160"/>
+          <w:tab w:val="left" w:pos="10076"/>
+          <w:tab w:val="left" w:pos="10992"/>
+          <w:tab w:val="left" w:pos="11908"/>
+          <w:tab w:val="left" w:pos="12824"/>
+          <w:tab w:val="left" w:pos="13740"/>
+          <w:tab w:val="left" w:pos="14656"/>
+        </w:tabs>
+        <w:spacing w:after="360"/>
+        <w:jc w:val="left"/>
+        <w:textAlignment w:val="baseline"/>
+        <w:rPr>
+          <w:rFonts w:ascii="Courier New" w:eastAsia="宋体" w:hAnsi="Courier New" w:cs="Courier New"/>
+          <w:color w:val="2B2B2B"/>
+          <w:kern w:val="0"/>
+          <w:sz w:val="23"/>
+          <w:szCs w:val="23"/>
+        </w:rPr>
+      </w:pPr>
+      <w:r>
+        <w:rPr>
+          <w:rFonts w:ascii="Courier New" w:eastAsia="宋体" w:hAnsi="Courier New" w:cs="Courier New"/>
+          <w:color w:val="2B2B2B"/>
+          <w:kern w:val="0"/>
+          <w:sz w:val="23"/>
+          <w:szCs w:val="23"/>
+        </w:rPr>
+        <w:t>*/</w:t>
+      </w:r>
+    </w:p>
+    <w:p>
+      <w:pPr>
+        <w:widowControl/>
+        <w:spacing w:after="360" w:line="360" w:lineRule="atLeast"/>
+        <w:jc w:val="left"/>
+        <w:textAlignment w:val="baseline"/>
+        <w:rPr>
+          <w:rFonts w:ascii="Arial" w:eastAsia="宋体" w:hAnsi="Arial" w:cs="Arial"/>
+          <w:color w:val="2B2B2B"/>
+          <w:kern w:val="0"/>
+          <w:sz w:val="24"/>
+          <w:szCs w:val="24"/>
+        </w:rPr>
+      </w:pPr>
+      <w:r>
+        <w:rPr>
+          <w:rFonts w:ascii="Arial" w:eastAsia="宋体" w:hAnsi="Arial" w:cs="Arial"/>
+          <w:color w:val="2B2B2B"/>
+          <w:kern w:val="0"/>
+          <w:sz w:val="24"/>
+          <w:szCs w:val="24"/>
+        </w:rPr>
+        <w:t> </w:t>
+      </w:r>
+    </w:p>
+    <w:p>
+      <w:pPr>
+        <w:widowControl/>
+        <w:spacing w:after="360" w:line="360" w:lineRule="atLeast"/>
+        <w:jc w:val="left"/>
+        <w:textAlignment w:val="baseline"/>
+        <w:rPr>
+          <w:rFonts w:ascii="Arial" w:eastAsia="宋体" w:hAnsi="Arial" w:cs="Arial"/>
+          <w:color w:val="2B2B2B"/>
+          <w:kern w:val="0"/>
+          <w:sz w:val="24"/>
+          <w:szCs w:val="24"/>
+        </w:rPr>
+      </w:pPr>
+      <w:r>
+        <w:rPr>
+          <w:rFonts w:ascii="Arial" w:eastAsia="宋体" w:hAnsi="Arial" w:cs="Arial"/>
+          <w:color w:val="2B2B2B"/>
+          <w:kern w:val="0"/>
+          <w:sz w:val="24"/>
+          <w:szCs w:val="24"/>
+        </w:rPr>
+        <w:t>其实它的设置是在下面这个位置：</w:t>
+      </w:r>
+    </w:p>
+    <w:p>
+      <w:pPr>
+        <w:widowControl/>
+        <w:spacing w:after="360" w:line="360" w:lineRule="atLeast"/>
+        <w:jc w:val="left"/>
+        <w:textAlignment w:val="baseline"/>
+        <w:rPr>
+          <w:rFonts w:ascii="Arial" w:eastAsia="宋体" w:hAnsi="Arial" w:cs="Arial"/>
+          <w:color w:val="2B2B2B"/>
+          <w:kern w:val="0"/>
+          <w:sz w:val="24"/>
+          <w:szCs w:val="24"/>
+        </w:rPr>
+      </w:pPr>
+      <w:r>
+        <w:rPr>
+          <w:rFonts w:ascii="Arial" w:eastAsia="宋体" w:hAnsi="Arial" w:cs="Arial"/>
+          <w:noProof/>
+          <w:color w:val="2B2B2B"/>
+          <w:kern w:val="0"/>
+          <w:sz w:val="24"/>
+          <w:szCs w:val="24"/>
+        </w:rPr>
+        <w:lastRenderedPageBreak/>
+        <w:drawing>
+          <wp:inline distT="0" distB="0" distL="0" distR="0" wp14:anchorId="7CD111B3" wp14:editId="7BA106E5">
+            <wp:extent cx="9886950" cy="6677025"/>
+            <wp:effectExtent l="0" t="0" r="0" b="9525"/>
+            <wp:docPr id="75" name="图片 75" descr="http://images.cnitblog.com/blog2015/641601/201505/072142107821807.png"/>
+            <wp:cNvGraphicFramePr>
+              <a:graphicFrameLocks xmlns:a="http://schemas.openxmlformats.org/drawingml/2006/main" noChangeAspect="1"/>
+            </wp:cNvGraphicFramePr>
+            <a:graphic xmlns:a="http://schemas.openxmlformats.org/drawingml/2006/main">
+              <a:graphicData uri="http://schemas.openxmlformats.org/drawingml/2006/picture">
+                <pic:pic xmlns:pic="http://schemas.openxmlformats.org/drawingml/2006/picture">
+                  <pic:nvPicPr>
+                    <pic:cNvPr id="0" name="Picture 271" descr="http://images.cnitblog.com/blog2015/641601/201505/072142107821807.png"/>
+                    <pic:cNvPicPr>
+                      <a:picLocks noChangeAspect="1" noChangeArrowheads="1"/>
+                    </pic:cNvPicPr>
+                  </pic:nvPicPr>
+                  <pic:blipFill>
+                    <a:blip r:embed="rId52">
+                      <a:extLst>
+                        <a:ext uri="{28A0092B-C50C-407E-A947-70E740481C1C}">
+                          <a14:useLocalDpi xmlns:a14="http://schemas.microsoft.com/office/drawing/2010/main" val="0"/>
+                        </a:ext>
+                      </a:extLst>
+                    </a:blip>
+                    <a:srcRect/>
+                    <a:stretch>
+                      <a:fillRect/>
+                    </a:stretch>
+                  </pic:blipFill>
+                  <pic:spPr bwMode="auto">
+                    <a:xfrm>
+                      <a:off x="0" y="0"/>
+                      <a:ext cx="9886950" cy="6677025"/>
+                    </a:xfrm>
+                    <a:prstGeom prst="rect">
+                      <a:avLst/>
+                    </a:prstGeom>
+                    <a:noFill/>
+                    <a:ln>
+                      <a:noFill/>
+                    </a:ln>
+                  </pic:spPr>
+                </pic:pic>
+              </a:graphicData>
+            </a:graphic>
+          </wp:inline>
+        </w:drawing>
+      </w:r>
+    </w:p>
+    <w:p>
+      <w:pPr>
+        <w:widowControl/>
+        <w:spacing w:after="360" w:line="360" w:lineRule="atLeast"/>
+        <w:jc w:val="left"/>
+        <w:textAlignment w:val="baseline"/>
+        <w:rPr>
+          <w:rFonts w:ascii="Arial" w:eastAsia="宋体" w:hAnsi="Arial" w:cs="Arial"/>
+          <w:color w:val="2B2B2B"/>
+          <w:kern w:val="0"/>
+          <w:sz w:val="24"/>
+          <w:szCs w:val="24"/>
+        </w:rPr>
+      </w:pPr>
+      <w:r>
+        <w:rPr>
+          <w:rFonts w:ascii="Arial" w:eastAsia="宋体" w:hAnsi="Arial" w:cs="Arial"/>
+          <w:color w:val="2B2B2B"/>
+          <w:kern w:val="0"/>
+          <w:sz w:val="24"/>
+          <w:szCs w:val="24"/>
+        </w:rPr>
+        <w:t> </w:t>
+      </w:r>
+    </w:p>
+    <w:p>
+      <w:pPr>
+        <w:pStyle w:val="2"/>
+        <w:numPr>
+          <w:ilvl w:val="1"/>
+          <w:numId w:val="2"/>
+        </w:numPr>
+      </w:pPr>
+      <w:r>
+        <w:t>14</w:t>
+      </w:r>
+      <w:r>
+        <w:t>、修改文件编码为</w:t>
+      </w:r>
+      <w:r>
+        <w:t>UTF-8</w:t>
+      </w:r>
+      <w:r>
+        <w:t>：</w:t>
+      </w:r>
+    </w:p>
+    <w:p>
+      <w:pPr>
+        <w:widowControl/>
+        <w:spacing w:after="360" w:line="360" w:lineRule="atLeast"/>
+        <w:jc w:val="left"/>
+        <w:textAlignment w:val="baseline"/>
+        <w:rPr>
+          <w:rFonts w:ascii="Arial" w:eastAsia="宋体" w:hAnsi="Arial" w:cs="Arial"/>
+          <w:color w:val="2B2B2B"/>
+          <w:kern w:val="0"/>
+          <w:sz w:val="24"/>
+          <w:szCs w:val="24"/>
+        </w:rPr>
+      </w:pPr>
+      <w:r>
+        <w:rPr>
+          <w:rFonts w:ascii="Arial" w:eastAsia="宋体" w:hAnsi="Arial" w:cs="Arial"/>
+          <w:color w:val="2B2B2B"/>
+          <w:kern w:val="0"/>
+          <w:sz w:val="24"/>
+          <w:szCs w:val="24"/>
+        </w:rPr>
+        <w:t>Android Studio 1.1</w:t>
+      </w:r>
+      <w:r>
+        <w:rPr>
+          <w:rFonts w:ascii="Arial" w:eastAsia="宋体" w:hAnsi="Arial" w:cs="Arial"/>
+          <w:color w:val="2B2B2B"/>
+          <w:kern w:val="0"/>
+          <w:sz w:val="24"/>
+          <w:szCs w:val="24"/>
+        </w:rPr>
+        <w:t>默认的编码方式是</w:t>
+      </w:r>
+      <w:r>
+        <w:rPr>
+          <w:rFonts w:ascii="Arial" w:eastAsia="宋体" w:hAnsi="Arial" w:cs="Arial"/>
+          <w:color w:val="2B2B2B"/>
+          <w:kern w:val="0"/>
+          <w:sz w:val="24"/>
+          <w:szCs w:val="24"/>
+        </w:rPr>
+        <w:t>utf-8</w:t>
+      </w:r>
+      <w:r>
+        <w:rPr>
+          <w:rFonts w:ascii="Arial" w:eastAsia="宋体" w:hAnsi="Arial" w:cs="Arial"/>
+          <w:color w:val="2B2B2B"/>
+          <w:kern w:val="0"/>
+          <w:sz w:val="24"/>
+          <w:szCs w:val="24"/>
+        </w:rPr>
+        <w:t>，到了</w:t>
+      </w:r>
+      <w:r>
+        <w:rPr>
+          <w:rFonts w:ascii="Arial" w:eastAsia="宋体" w:hAnsi="Arial" w:cs="Arial"/>
+          <w:color w:val="2B2B2B"/>
+          <w:kern w:val="0"/>
+          <w:sz w:val="24"/>
+          <w:szCs w:val="24"/>
+        </w:rPr>
+        <w:t>Android Studio 1.2</w:t>
+      </w:r>
+      <w:r>
+        <w:rPr>
+          <w:rFonts w:ascii="Arial" w:eastAsia="宋体" w:hAnsi="Arial" w:cs="Arial"/>
+          <w:color w:val="2B2B2B"/>
+          <w:kern w:val="0"/>
+          <w:sz w:val="24"/>
+          <w:szCs w:val="24"/>
+        </w:rPr>
+        <w:t>默认的编码方式竟然是</w:t>
+      </w:r>
+      <w:r>
+        <w:rPr>
+          <w:rFonts w:ascii="Arial" w:eastAsia="宋体" w:hAnsi="Arial" w:cs="Arial"/>
+          <w:color w:val="2B2B2B"/>
+          <w:kern w:val="0"/>
+          <w:sz w:val="24"/>
+          <w:szCs w:val="24"/>
+        </w:rPr>
+        <w:t>GBK</w:t>
+      </w:r>
+      <w:r>
+        <w:rPr>
+          <w:rFonts w:ascii="Arial" w:eastAsia="宋体" w:hAnsi="Arial" w:cs="Arial"/>
+          <w:color w:val="2B2B2B"/>
+          <w:kern w:val="0"/>
+          <w:sz w:val="24"/>
+          <w:szCs w:val="24"/>
+        </w:rPr>
+        <w:t>，到了</w:t>
+      </w:r>
+      <w:r>
+        <w:rPr>
+          <w:rFonts w:ascii="Arial" w:eastAsia="宋体" w:hAnsi="Arial" w:cs="Arial"/>
+          <w:color w:val="2B2B2B"/>
+          <w:kern w:val="0"/>
+          <w:sz w:val="24"/>
+          <w:szCs w:val="24"/>
+        </w:rPr>
+        <w:t>Android Studio 2.1</w:t>
+      </w:r>
+      <w:r>
+        <w:rPr>
+          <w:rFonts w:ascii="Arial" w:eastAsia="宋体" w:hAnsi="Arial" w:cs="Arial"/>
+          <w:color w:val="2B2B2B"/>
+          <w:kern w:val="0"/>
+          <w:sz w:val="24"/>
+          <w:szCs w:val="24"/>
+        </w:rPr>
+        <w:t>，默认的部分编码方式是</w:t>
+      </w:r>
+      <w:r>
+        <w:rPr>
+          <w:rFonts w:ascii="Arial" w:eastAsia="宋体" w:hAnsi="Arial" w:cs="Arial"/>
+          <w:color w:val="2B2B2B"/>
+          <w:kern w:val="0"/>
+          <w:sz w:val="24"/>
+          <w:szCs w:val="24"/>
+        </w:rPr>
+        <w:t>utf-8</w:t>
+      </w:r>
+      <w:r>
+        <w:rPr>
+          <w:rFonts w:ascii="Arial" w:eastAsia="宋体" w:hAnsi="Arial" w:cs="Arial"/>
+          <w:color w:val="2B2B2B"/>
+          <w:kern w:val="0"/>
+          <w:sz w:val="24"/>
+          <w:szCs w:val="24"/>
+        </w:rPr>
+        <w:t>，我们还是统一设置为</w:t>
+      </w:r>
+      <w:r>
+        <w:rPr>
+          <w:rFonts w:ascii="Arial" w:eastAsia="宋体" w:hAnsi="Arial" w:cs="Arial"/>
+          <w:color w:val="2B2B2B"/>
+          <w:kern w:val="0"/>
+          <w:sz w:val="24"/>
+          <w:szCs w:val="24"/>
+        </w:rPr>
+        <w:t>UTF-8</w:t>
+      </w:r>
+      <w:r>
+        <w:rPr>
+          <w:rFonts w:ascii="Arial" w:eastAsia="宋体" w:hAnsi="Arial" w:cs="Arial"/>
+          <w:color w:val="2B2B2B"/>
+          <w:kern w:val="0"/>
+          <w:sz w:val="24"/>
+          <w:szCs w:val="24"/>
+        </w:rPr>
+        <w:t>吧，不要坑队友哦：</w:t>
+      </w:r>
+    </w:p>
+    <w:p>
+      <w:pPr>
+        <w:widowControl/>
+        <w:spacing w:after="360" w:line="360" w:lineRule="atLeast"/>
+        <w:jc w:val="left"/>
+        <w:textAlignment w:val="baseline"/>
+        <w:rPr>
+          <w:rFonts w:ascii="Arial" w:eastAsia="宋体" w:hAnsi="Arial" w:cs="Arial"/>
+          <w:color w:val="2B2B2B"/>
+          <w:kern w:val="0"/>
+          <w:sz w:val="24"/>
+          <w:szCs w:val="24"/>
+        </w:rPr>
+      </w:pPr>
+      <w:r>
+        <w:rPr>
+          <w:rFonts w:ascii="Arial" w:eastAsia="宋体" w:hAnsi="Arial" w:cs="Arial"/>
+          <w:noProof/>
+          <w:color w:val="2B2B2B"/>
+          <w:kern w:val="0"/>
+          <w:sz w:val="24"/>
+          <w:szCs w:val="24"/>
+        </w:rPr>
+        <w:lastRenderedPageBreak/>
+        <w:drawing>
+          <wp:inline distT="0" distB="0" distL="0" distR="0" wp14:anchorId="4DD15C43" wp14:editId="73CD5D37">
+            <wp:extent cx="9886950" cy="6677025"/>
+            <wp:effectExtent l="0" t="0" r="0" b="9525"/>
+            <wp:docPr id="76" name="图片 76" descr="http://images.cnitblog.com/blog2015/641601/201505/072145290958389.png"/>
+            <wp:cNvGraphicFramePr>
+              <a:graphicFrameLocks xmlns:a="http://schemas.openxmlformats.org/drawingml/2006/main" noChangeAspect="1"/>
+            </wp:cNvGraphicFramePr>
+            <a:graphic xmlns:a="http://schemas.openxmlformats.org/drawingml/2006/main">
+              <a:graphicData uri="http://schemas.openxmlformats.org/drawingml/2006/picture">
+                <pic:pic xmlns:pic="http://schemas.openxmlformats.org/drawingml/2006/picture">
+                  <pic:nvPicPr>
+                    <pic:cNvPr id="0" name="Picture 272" descr="http://images.cnitblog.com/blog2015/641601/201505/072145290958389.png"/>
+                    <pic:cNvPicPr>
+                      <a:picLocks noChangeAspect="1" noChangeArrowheads="1"/>
+                    </pic:cNvPicPr>
+                  </pic:nvPicPr>
+                  <pic:blipFill>
+                    <a:blip r:embed="rId53">
+                      <a:extLst>
+                        <a:ext uri="{28A0092B-C50C-407E-A947-70E740481C1C}">
+                          <a14:useLocalDpi xmlns:a14="http://schemas.microsoft.com/office/drawing/2010/main" val="0"/>
+                        </a:ext>
+                      </a:extLst>
+                    </a:blip>
+                    <a:srcRect/>
+                    <a:stretch>
+                      <a:fillRect/>
+                    </a:stretch>
+                  </pic:blipFill>
+                  <pic:spPr bwMode="auto">
+                    <a:xfrm>
+                      <a:off x="0" y="0"/>
+                      <a:ext cx="9886950" cy="6677025"/>
+                    </a:xfrm>
+                    <a:prstGeom prst="rect">
+                      <a:avLst/>
+                    </a:prstGeom>
+                    <a:noFill/>
+                    <a:ln>
+                      <a:noFill/>
+                    </a:ln>
+                  </pic:spPr>
+                </pic:pic>
+              </a:graphicData>
+            </a:graphic>
+          </wp:inline>
+        </w:drawing>
+      </w:r>
+    </w:p>
+    <w:p>
+      <w:pPr>
+        <w:widowControl/>
+        <w:spacing w:after="360" w:line="360" w:lineRule="atLeast"/>
+        <w:jc w:val="left"/>
+        <w:textAlignment w:val="baseline"/>
+        <w:rPr>
+          <w:rFonts w:ascii="Arial" w:eastAsia="宋体" w:hAnsi="Arial" w:cs="Arial"/>
+          <w:color w:val="2B2B2B"/>
+          <w:kern w:val="0"/>
+          <w:sz w:val="24"/>
+          <w:szCs w:val="24"/>
+        </w:rPr>
+      </w:pPr>
+      <w:r>
+        <w:rPr>
+          <w:rFonts w:ascii="Arial" w:eastAsia="宋体" w:hAnsi="Arial" w:cs="Arial"/>
+          <w:color w:val="2B2B2B"/>
+          <w:kern w:val="0"/>
+          <w:sz w:val="24"/>
+          <w:szCs w:val="24"/>
+        </w:rPr>
         <w:t>15.</w:t>
       </w:r>
     </w:p>
@@ -9421,20 +8820,8 @@
           <w:sz w:val="24"/>
           <w:szCs w:val="24"/>
         </w:rPr>
-        <w:t xml:space="preserve">android </w:t>
-      </w:r>
-      <w:proofErr w:type="spellStart"/>
-      <w:r>
-        <w:rPr>
-          <w:rFonts w:ascii="Arial" w:eastAsia="宋体" w:hAnsi="Arial" w:cs="Arial"/>
-          <w:color w:val="2B2B2B"/>
-          <w:kern w:val="0"/>
-          <w:sz w:val="24"/>
-          <w:szCs w:val="24"/>
-        </w:rPr>
-        <w:t>sdk</w:t>
-      </w:r>
-      <w:proofErr w:type="spellEnd"/>
+        <w:t>android sdk</w:t>
+      </w:r>
       <w:r>
         <w:rPr>
           <w:rFonts w:ascii="Arial" w:eastAsia="宋体" w:hAnsi="Arial" w:cs="Arial"/>
@@ -9498,7 +8885,7 @@
                     </pic:cNvPicPr>
                   </pic:nvPicPr>
                   <pic:blipFill>
-                    <a:blip r:embed="rId51">
+                    <a:blip r:embed="rId54">
                       <a:extLst>
                         <a:ext uri="{28A0092B-C50C-407E-A947-70E740481C1C}">
                           <a14:useLocalDpi xmlns:a14="http://schemas.microsoft.com/office/drawing/2010/main" val="0"/>
@@ -9544,7 +8931,6 @@
           <w:szCs w:val="24"/>
         </w:rPr>
       </w:pPr>
-      <w:proofErr w:type="gramStart"/>
       <w:r>
         <w:rPr>
           <w:rFonts w:ascii="inherit" w:eastAsia="宋体" w:hAnsi="inherit" w:cs="Arial"/>
@@ -9553,18 +8939,7 @@
           <w:sz w:val="24"/>
           <w:szCs w:val="24"/>
         </w:rPr>
-        <w:t>platform</w:t>
-      </w:r>
-      <w:proofErr w:type="gramEnd"/>
-      <w:r>
-        <w:rPr>
-          <w:rFonts w:ascii="inherit" w:eastAsia="宋体" w:hAnsi="inherit" w:cs="Arial"/>
-          <w:color w:val="2B2B2B"/>
-          <w:kern w:val="0"/>
-          <w:sz w:val="24"/>
-          <w:szCs w:val="24"/>
-        </w:rPr>
-        <w:t xml:space="preserve"> not found</w:t>
+        <w:t>platform not found</w:t>
       </w:r>
     </w:p>
     <w:p>
@@ -9592,27 +8967,15 @@
         <w:lastRenderedPageBreak/>
         <w:t>简单的修复方式是打开</w:t>
       </w:r>
-      <w:proofErr w:type="spellStart"/>
-      <w:r>
-        <w:rPr>
-          <w:rFonts w:ascii="Arial" w:eastAsia="宋体" w:hAnsi="Arial" w:cs="Arial"/>
-          <w:color w:val="2B2B2B"/>
-          <w:kern w:val="0"/>
-          <w:sz w:val="24"/>
-          <w:szCs w:val="24"/>
-        </w:rPr>
-        <w:t>sdk</w:t>
-      </w:r>
-      <w:proofErr w:type="spellEnd"/>
-      <w:r>
-        <w:rPr>
-          <w:rFonts w:ascii="Arial" w:eastAsia="宋体" w:hAnsi="Arial" w:cs="Arial"/>
-          <w:color w:val="2B2B2B"/>
-          <w:kern w:val="0"/>
-          <w:sz w:val="24"/>
-          <w:szCs w:val="24"/>
-        </w:rPr>
-        <w:t xml:space="preserve"> manager</w:t>
+      <w:r>
+        <w:rPr>
+          <w:rFonts w:ascii="Arial" w:eastAsia="宋体" w:hAnsi="Arial" w:cs="Arial"/>
+          <w:color w:val="2B2B2B"/>
+          <w:kern w:val="0"/>
+          <w:sz w:val="24"/>
+          <w:szCs w:val="24"/>
+        </w:rPr>
+        <w:t>sdk manager</w:t>
       </w:r>
       <w:r>
         <w:rPr>
@@ -9674,7 +9037,7 @@
           <w:color w:val="2B2B2B"/>
         </w:rPr>
       </w:pPr>
-      <w:hyperlink r:id="rId52" w:history="1">
+      <w:hyperlink r:id="rId55" w:history="1">
         <w:r>
           <w:rPr>
             <w:rStyle w:val="a3"/>
@@ -9840,7 +9203,7 @@
         </w:rPr>
         <w:t>的使用说明，</w:t>
       </w:r>
-      <w:hyperlink r:id="rId53" w:history="1">
+      <w:hyperlink r:id="rId56" w:history="1">
         <w:r>
           <w:rPr>
             <w:rStyle w:val="a3"/>
@@ -10054,75 +9417,43 @@
           <w:color w:val="2B2B2B"/>
         </w:rPr>
         <w:br/>
+        <w:t>|Shift+Esc|</w:t>
+      </w:r>
+      <w:r>
+        <w:rPr>
+          <w:rFonts w:ascii="Arial" w:hAnsi="Arial" w:cs="Arial"/>
+          <w:color w:val="2B2B2B"/>
+        </w:rPr>
+        <w:t>光标返回编辑框</w:t>
+      </w:r>
+      <w:r>
+        <w:rPr>
+          <w:rFonts w:ascii="Arial" w:hAnsi="Arial" w:cs="Arial"/>
+          <w:color w:val="2B2B2B"/>
+        </w:rPr>
+        <w:t>,</w:t>
+      </w:r>
+      <w:r>
+        <w:rPr>
+          <w:rFonts w:ascii="Arial" w:hAnsi="Arial" w:cs="Arial"/>
+          <w:color w:val="2B2B2B"/>
+        </w:rPr>
+        <w:t>关闭无用的窗口</w:t>
+      </w:r>
+      <w:r>
+        <w:rPr>
+          <w:rFonts w:ascii="Arial" w:hAnsi="Arial" w:cs="Arial"/>
+          <w:color w:val="2B2B2B"/>
+        </w:rPr>
         <w:t>|</w:t>
       </w:r>
-      <w:proofErr w:type="spellStart"/>
-      <w:r>
-        <w:rPr>
-          <w:rFonts w:ascii="Arial" w:hAnsi="Arial" w:cs="Arial"/>
-          <w:color w:val="2B2B2B"/>
-        </w:rPr>
-        <w:t>Shift+Esc</w:t>
-      </w:r>
-      <w:proofErr w:type="spellEnd"/>
-      <w:r>
-        <w:rPr>
-          <w:rFonts w:ascii="Arial" w:hAnsi="Arial" w:cs="Arial"/>
-          <w:color w:val="2B2B2B"/>
-        </w:rPr>
-        <w:t>|</w:t>
-      </w:r>
-      <w:r>
-        <w:rPr>
-          <w:rFonts w:ascii="Arial" w:hAnsi="Arial" w:cs="Arial"/>
-          <w:color w:val="2B2B2B"/>
-        </w:rPr>
-        <w:t>光标返回编辑框</w:t>
-      </w:r>
-      <w:r>
-        <w:rPr>
-          <w:rFonts w:ascii="Arial" w:hAnsi="Arial" w:cs="Arial"/>
-          <w:color w:val="2B2B2B"/>
-        </w:rPr>
-        <w:t>,</w:t>
-      </w:r>
-      <w:r>
-        <w:rPr>
-          <w:rFonts w:ascii="Arial" w:hAnsi="Arial" w:cs="Arial"/>
-          <w:color w:val="2B2B2B"/>
-        </w:rPr>
-        <w:t>关闭无用的窗口</w:t>
-      </w:r>
-      <w:r>
-        <w:rPr>
-          <w:rFonts w:ascii="Arial" w:hAnsi="Arial" w:cs="Arial"/>
-          <w:color w:val="2B2B2B"/>
-        </w:rPr>
-        <w:t>|</w:t>
-      </w:r>
       <w:r>
         <w:rPr>
           <w:rFonts w:ascii="Arial" w:hAnsi="Arial" w:cs="Arial"/>
           <w:color w:val="2B2B2B"/>
         </w:rPr>
         <w:br/>
-        <w:t>|</w:t>
-      </w:r>
-      <w:proofErr w:type="spellStart"/>
-      <w:r>
-        <w:rPr>
-          <w:rFonts w:ascii="Arial" w:hAnsi="Arial" w:cs="Arial"/>
-          <w:color w:val="2B2B2B"/>
-        </w:rPr>
-        <w:t>Shift+Click</w:t>
-      </w:r>
-      <w:proofErr w:type="spellEnd"/>
-      <w:r>
-        <w:rPr>
-          <w:rFonts w:ascii="Arial" w:hAnsi="Arial" w:cs="Arial"/>
-          <w:color w:val="2B2B2B"/>
-        </w:rPr>
-        <w:t>|</w:t>
+        <w:t>|Shift+Click|</w:t>
       </w:r>
       <w:r>
         <w:rPr>
@@ -10210,17 +9541,29 @@
           <w:color w:val="2B2B2B"/>
         </w:rPr>
         <w:br/>
-        <w:t>|Alt(Option)+</w:t>
-      </w:r>
-      <w:proofErr w:type="spellStart"/>
-      <w:r>
-        <w:rPr>
-          <w:rFonts w:ascii="Arial" w:hAnsi="Arial" w:cs="Arial"/>
-          <w:color w:val="2B2B2B"/>
-        </w:rPr>
-        <w:t>Shift+Inert</w:t>
-      </w:r>
-      <w:proofErr w:type="spellEnd"/>
+        <w:t>|Alt(Option)+Shift+Inert|</w:t>
+      </w:r>
+      <w:r>
+        <w:rPr>
+          <w:rFonts w:ascii="Arial" w:hAnsi="Arial" w:cs="Arial"/>
+          <w:color w:val="2B2B2B"/>
+        </w:rPr>
+        <w:t>开启</w:t>
+      </w:r>
+      <w:r>
+        <w:rPr>
+          <w:rFonts w:ascii="Arial" w:hAnsi="Arial" w:cs="Arial"/>
+          <w:color w:val="2B2B2B"/>
+        </w:rPr>
+        <w:t>/</w:t>
+      </w:r>
+      <w:r>
+        <w:rPr>
+          <w:rFonts w:ascii="Arial" w:hAnsi="Arial" w:cs="Arial"/>
+          <w:color w:val="2B2B2B"/>
+        </w:rPr>
+        <w:t>关闭列选择模式</w:t>
+      </w:r>
       <w:r>
         <w:rPr>
           <w:rFonts w:ascii="Arial" w:hAnsi="Arial" w:cs="Arial"/>
@@ -10233,7 +9576,15 @@
           <w:rFonts w:ascii="Arial" w:hAnsi="Arial" w:cs="Arial"/>
           <w:color w:val="2B2B2B"/>
         </w:rPr>
-        <w:t>开启</w:t>
+        <w:br/>
+        <w:t>|Ctrl(Command)+Alt(Option)+Shift+S|</w:t>
+      </w:r>
+      <w:r>
+        <w:rPr>
+          <w:rFonts w:ascii="Arial" w:hAnsi="Arial" w:cs="Arial"/>
+          <w:color w:val="2B2B2B"/>
+        </w:rPr>
+        <w:t>打开当前项目</w:t>
       </w:r>
       <w:r>
         <w:rPr>
@@ -10247,23 +9598,7 @@
           <w:rFonts w:ascii="Arial" w:hAnsi="Arial" w:cs="Arial"/>
           <w:color w:val="2B2B2B"/>
         </w:rPr>
-        <w:t>关闭</w:t>
-      </w:r>
-      <w:proofErr w:type="gramStart"/>
-      <w:r>
-        <w:rPr>
-          <w:rFonts w:ascii="Arial" w:hAnsi="Arial" w:cs="Arial"/>
-          <w:color w:val="2B2B2B"/>
-        </w:rPr>
-        <w:t>列选择</w:t>
-      </w:r>
-      <w:proofErr w:type="gramEnd"/>
-      <w:r>
-        <w:rPr>
-          <w:rFonts w:ascii="Arial" w:hAnsi="Arial" w:cs="Arial"/>
-          <w:color w:val="2B2B2B"/>
-        </w:rPr>
-        <w:t>模式</w:t>
+        <w:t>模块属性</w:t>
       </w:r>
       <w:r>
         <w:rPr>
@@ -10278,75 +9613,7 @@
           <w:color w:val="2B2B2B"/>
         </w:rPr>
         <w:br/>
-        <w:t>|Ctrl(Command)+Alt(Option)+</w:t>
-      </w:r>
-      <w:proofErr w:type="spellStart"/>
-      <w:r>
-        <w:rPr>
-          <w:rFonts w:ascii="Arial" w:hAnsi="Arial" w:cs="Arial"/>
-          <w:color w:val="2B2B2B"/>
-        </w:rPr>
-        <w:t>Shift+S</w:t>
-      </w:r>
-      <w:proofErr w:type="spellEnd"/>
-      <w:r>
-        <w:rPr>
-          <w:rFonts w:ascii="Arial" w:hAnsi="Arial" w:cs="Arial"/>
-          <w:color w:val="2B2B2B"/>
-        </w:rPr>
-        <w:t>|</w:t>
-      </w:r>
-      <w:r>
-        <w:rPr>
-          <w:rFonts w:ascii="Arial" w:hAnsi="Arial" w:cs="Arial"/>
-          <w:color w:val="2B2B2B"/>
-        </w:rPr>
-        <w:t>打开当前项目</w:t>
-      </w:r>
-      <w:r>
-        <w:rPr>
-          <w:rFonts w:ascii="Arial" w:hAnsi="Arial" w:cs="Arial"/>
-          <w:color w:val="2B2B2B"/>
-        </w:rPr>
-        <w:t>/</w:t>
-      </w:r>
-      <w:r>
-        <w:rPr>
-          <w:rFonts w:ascii="Arial" w:hAnsi="Arial" w:cs="Arial"/>
-          <w:color w:val="2B2B2B"/>
-        </w:rPr>
-        <w:t>模块属性</w:t>
-      </w:r>
-      <w:r>
-        <w:rPr>
-          <w:rFonts w:ascii="Arial" w:hAnsi="Arial" w:cs="Arial"/>
-          <w:color w:val="2B2B2B"/>
-        </w:rPr>
-        <w:t>|</w:t>
-      </w:r>
-      <w:r>
-        <w:rPr>
-          <w:rFonts w:ascii="Arial" w:hAnsi="Arial" w:cs="Arial"/>
-          <w:color w:val="2B2B2B"/>
-        </w:rPr>
-        <w:br/>
-        <w:t>|Alt(Option)+</w:t>
-      </w:r>
-      <w:proofErr w:type="spellStart"/>
-      <w:r>
-        <w:rPr>
-          <w:rFonts w:ascii="Arial" w:hAnsi="Arial" w:cs="Arial"/>
-          <w:color w:val="2B2B2B"/>
-        </w:rPr>
-        <w:t>Shift+C</w:t>
-      </w:r>
-      <w:proofErr w:type="spellEnd"/>
-      <w:r>
-        <w:rPr>
-          <w:rFonts w:ascii="Arial" w:hAnsi="Arial" w:cs="Arial"/>
-          <w:color w:val="2B2B2B"/>
-        </w:rPr>
-        <w:t>|</w:t>
+        <w:t>|Alt(Option)+Shift+C|</w:t>
       </w:r>
       <w:r>
         <w:rPr>
@@ -10554,23 +9821,7 @@
           <w:color w:val="2B2B2B"/>
         </w:rPr>
         <w:lastRenderedPageBreak/>
-        <w:t>Ctrl(Command)+</w:t>
-      </w:r>
-      <w:proofErr w:type="spellStart"/>
-      <w:r>
-        <w:rPr>
-          <w:rFonts w:ascii="Arial" w:hAnsi="Arial" w:cs="Arial"/>
-          <w:color w:val="2B2B2B"/>
-        </w:rPr>
-        <w:t>Shift+V</w:t>
-      </w:r>
-      <w:proofErr w:type="spellEnd"/>
-      <w:r>
-        <w:rPr>
-          <w:rFonts w:ascii="Arial" w:hAnsi="Arial" w:cs="Arial"/>
-          <w:color w:val="2B2B2B"/>
-        </w:rPr>
-        <w:t xml:space="preserve"> </w:t>
+        <w:t xml:space="preserve">Ctrl(Command)+Shift+V </w:t>
       </w:r>
       <w:r>
         <w:rPr>
@@ -10716,23 +9967,7 @@
           <w:color w:val="2B2B2B"/>
         </w:rPr>
         <w:br/>
-        <w:t>|Ctrl(Command)+</w:t>
-      </w:r>
-      <w:proofErr w:type="spellStart"/>
-      <w:r>
-        <w:rPr>
-          <w:rFonts w:ascii="Arial" w:hAnsi="Arial" w:cs="Arial"/>
-          <w:color w:val="2B2B2B"/>
-        </w:rPr>
-        <w:t>Shift+Z</w:t>
-      </w:r>
-      <w:proofErr w:type="spellEnd"/>
-      <w:r>
-        <w:rPr>
-          <w:rFonts w:ascii="Arial" w:hAnsi="Arial" w:cs="Arial"/>
-          <w:color w:val="2B2B2B"/>
-        </w:rPr>
-        <w:t>|</w:t>
+        <w:t>|Ctrl(Command)+Shift+Z|</w:t>
       </w:r>
       <w:r>
         <w:rPr>
@@ -11047,17 +10282,52 @@
           <w:rFonts w:ascii="Arial" w:hAnsi="Arial" w:cs="Arial"/>
           <w:color w:val="2B2B2B"/>
         </w:rPr>
+        <w:t>|Ctrl+I|</w:t>
+      </w:r>
+      <w:r>
+        <w:rPr>
+          <w:rFonts w:ascii="Arial" w:hAnsi="Arial" w:cs="Arial"/>
+          <w:color w:val="2B2B2B"/>
+        </w:rPr>
+        <w:t>实现方法</w:t>
+      </w:r>
+      <w:r>
+        <w:rPr>
+          <w:rFonts w:ascii="Arial" w:hAnsi="Arial" w:cs="Arial"/>
+          <w:color w:val="2B2B2B"/>
+        </w:rPr>
+        <w:br/>
+        <w:t>|Ctrl(Command)+Shift+V|</w:t>
+      </w:r>
+      <w:r>
+        <w:rPr>
+          <w:rFonts w:ascii="Arial" w:hAnsi="Arial" w:cs="Arial"/>
+          <w:color w:val="2B2B2B"/>
+        </w:rPr>
+        <w:t>选最近使用的剪贴板内容并插入</w:t>
+      </w:r>
+      <w:r>
+        <w:rPr>
+          <w:rFonts w:ascii="Arial" w:hAnsi="Arial" w:cs="Arial"/>
+          <w:color w:val="2B2B2B"/>
+        </w:rPr>
         <w:t>|</w:t>
       </w:r>
-      <w:proofErr w:type="spellStart"/>
-      <w:r>
-        <w:rPr>
-          <w:rFonts w:ascii="Arial" w:hAnsi="Arial" w:cs="Arial"/>
-          <w:color w:val="2B2B2B"/>
-        </w:rPr>
-        <w:t>Ctrl+I</w:t>
-      </w:r>
-      <w:proofErr w:type="spellEnd"/>
+      <w:r>
+        <w:rPr>
+          <w:rFonts w:ascii="Arial" w:hAnsi="Arial" w:cs="Arial"/>
+          <w:color w:val="2B2B2B"/>
+        </w:rPr>
+        <w:br/>
+        <w:t>|Ctrl(Command)+Alt(Option)+Shift+V|</w:t>
+      </w:r>
+      <w:r>
+        <w:rPr>
+          <w:rFonts w:ascii="Arial" w:hAnsi="Arial" w:cs="Arial"/>
+          <w:color w:val="2B2B2B"/>
+        </w:rPr>
+        <w:t>简单粘贴</w:t>
+      </w:r>
       <w:r>
         <w:rPr>
           <w:rFonts w:ascii="Arial" w:hAnsi="Arial" w:cs="Arial"/>
@@ -11070,149 +10340,23 @@
           <w:rFonts w:ascii="Arial" w:hAnsi="Arial" w:cs="Arial"/>
           <w:color w:val="2B2B2B"/>
         </w:rPr>
-        <w:t>实现方法</w:t>
-      </w:r>
-      <w:r>
-        <w:rPr>
-          <w:rFonts w:ascii="Arial" w:hAnsi="Arial" w:cs="Arial"/>
-          <w:color w:val="2B2B2B"/>
-        </w:rPr>
         <w:br/>
-        <w:t>|Ctrl(Command)+</w:t>
-      </w:r>
-      <w:proofErr w:type="spellStart"/>
-      <w:r>
-        <w:rPr>
-          <w:rFonts w:ascii="Arial" w:hAnsi="Arial" w:cs="Arial"/>
-          <w:color w:val="2B2B2B"/>
-        </w:rPr>
-        <w:t>Shift+V</w:t>
-      </w:r>
-      <w:proofErr w:type="spellEnd"/>
-      <w:r>
-        <w:rPr>
-          <w:rFonts w:ascii="Arial" w:hAnsi="Arial" w:cs="Arial"/>
-          <w:color w:val="2B2B2B"/>
-        </w:rPr>
-        <w:t>|</w:t>
-      </w:r>
-      <w:proofErr w:type="gramStart"/>
-      <w:r>
-        <w:rPr>
-          <w:rFonts w:ascii="Arial" w:hAnsi="Arial" w:cs="Arial"/>
-          <w:color w:val="2B2B2B"/>
-        </w:rPr>
-        <w:t>选最近</w:t>
-      </w:r>
-      <w:proofErr w:type="gramEnd"/>
-      <w:r>
-        <w:rPr>
-          <w:rFonts w:ascii="Arial" w:hAnsi="Arial" w:cs="Arial"/>
-          <w:color w:val="2B2B2B"/>
-        </w:rPr>
-        <w:t>使用的剪贴板内容并插入</w:t>
-      </w:r>
-      <w:r>
-        <w:rPr>
-          <w:rFonts w:ascii="Arial" w:hAnsi="Arial" w:cs="Arial"/>
-          <w:color w:val="2B2B2B"/>
-        </w:rPr>
-        <w:t>|</w:t>
-      </w:r>
-      <w:r>
-        <w:rPr>
-          <w:rFonts w:ascii="Arial" w:hAnsi="Arial" w:cs="Arial"/>
-          <w:color w:val="2B2B2B"/>
-        </w:rPr>
-        <w:br/>
-        <w:t>|Ctrl(Command)+Alt(Option)+</w:t>
-      </w:r>
-      <w:proofErr w:type="spellStart"/>
-      <w:r>
-        <w:rPr>
-          <w:rFonts w:ascii="Arial" w:hAnsi="Arial" w:cs="Arial"/>
-          <w:color w:val="2B2B2B"/>
-        </w:rPr>
-        <w:t>Shift+V</w:t>
-      </w:r>
-      <w:proofErr w:type="spellEnd"/>
-      <w:r>
-        <w:rPr>
-          <w:rFonts w:ascii="Arial" w:hAnsi="Arial" w:cs="Arial"/>
-          <w:color w:val="2B2B2B"/>
-        </w:rPr>
-        <w:t>|</w:t>
-      </w:r>
-      <w:r>
-        <w:rPr>
-          <w:rFonts w:ascii="Arial" w:hAnsi="Arial" w:cs="Arial"/>
-          <w:color w:val="2B2B2B"/>
-        </w:rPr>
-        <w:t>简单粘贴</w:t>
-      </w:r>
-      <w:r>
-        <w:rPr>
-          <w:rFonts w:ascii="Arial" w:hAnsi="Arial" w:cs="Arial"/>
-          <w:color w:val="2B2B2B"/>
-        </w:rPr>
-        <w:t>|</w:t>
-      </w:r>
-      <w:r>
-        <w:rPr>
-          <w:rFonts w:ascii="Arial" w:hAnsi="Arial" w:cs="Arial"/>
-          <w:color w:val="2B2B2B"/>
-        </w:rPr>
-        <w:br/>
-        <w:t>|Ctrl(Command)+</w:t>
-      </w:r>
-      <w:proofErr w:type="spellStart"/>
-      <w:r>
-        <w:rPr>
-          <w:rFonts w:ascii="Arial" w:hAnsi="Arial" w:cs="Arial"/>
-          <w:color w:val="2B2B2B"/>
-        </w:rPr>
-        <w:t>Shift+Insert</w:t>
-      </w:r>
-      <w:proofErr w:type="spellEnd"/>
-      <w:r>
-        <w:rPr>
-          <w:rFonts w:ascii="Arial" w:hAnsi="Arial" w:cs="Arial"/>
-          <w:color w:val="2B2B2B"/>
-        </w:rPr>
-        <w:t>|</w:t>
-      </w:r>
-      <w:proofErr w:type="gramStart"/>
-      <w:r>
-        <w:rPr>
-          <w:rFonts w:ascii="Arial" w:hAnsi="Arial" w:cs="Arial"/>
-          <w:color w:val="2B2B2B"/>
-        </w:rPr>
-        <w:t>选最近</w:t>
-      </w:r>
-      <w:proofErr w:type="gramEnd"/>
-      <w:r>
-        <w:rPr>
-          <w:rFonts w:ascii="Arial" w:hAnsi="Arial" w:cs="Arial"/>
-          <w:color w:val="2B2B2B"/>
-        </w:rPr>
-        <w:t>使用的剪贴板内容并插入（同</w:t>
-      </w:r>
-      <w:r>
-        <w:rPr>
-          <w:rFonts w:ascii="Arial" w:hAnsi="Arial" w:cs="Arial"/>
-          <w:color w:val="2B2B2B"/>
-        </w:rPr>
-        <w:t>Ctrl(Command)+</w:t>
-      </w:r>
-      <w:proofErr w:type="spellStart"/>
-      <w:r>
-        <w:rPr>
-          <w:rFonts w:ascii="Arial" w:hAnsi="Arial" w:cs="Arial"/>
-          <w:color w:val="2B2B2B"/>
-        </w:rPr>
-        <w:t>Shift+V</w:t>
-      </w:r>
-      <w:proofErr w:type="spellEnd"/>
+        <w:t>|Ctrl(Command)+Shift+Insert|</w:t>
+      </w:r>
+      <w:r>
+        <w:rPr>
+          <w:rFonts w:ascii="Arial" w:hAnsi="Arial" w:cs="Arial"/>
+          <w:color w:val="2B2B2B"/>
+        </w:rPr>
+        <w:t>选最近使用的剪贴板内容并插入（同</w:t>
+      </w:r>
+      <w:r>
+        <w:rPr>
+          <w:rFonts w:ascii="Arial" w:hAnsi="Arial" w:cs="Arial"/>
+          <w:color w:val="2B2B2B"/>
+        </w:rPr>
+        <w:t>Ctrl(Command)+Shift+V</w:t>
+      </w:r>
       <w:r>
         <w:rPr>
           <w:rFonts w:ascii="Arial" w:hAnsi="Arial" w:cs="Arial"/>
@@ -11255,23 +10399,7 @@
           <w:color w:val="2B2B2B"/>
         </w:rPr>
         <w:br/>
-        <w:t>|</w:t>
-      </w:r>
-      <w:proofErr w:type="spellStart"/>
-      <w:r>
-        <w:rPr>
-          <w:rFonts w:ascii="Arial" w:hAnsi="Arial" w:cs="Arial"/>
-          <w:color w:val="2B2B2B"/>
-        </w:rPr>
-        <w:t>Shift+Enter</w:t>
-      </w:r>
-      <w:proofErr w:type="spellEnd"/>
-      <w:r>
-        <w:rPr>
-          <w:rFonts w:ascii="Arial" w:hAnsi="Arial" w:cs="Arial"/>
-          <w:color w:val="2B2B2B"/>
-        </w:rPr>
-        <w:t>|</w:t>
+        <w:t>|Shift+Enter|</w:t>
       </w:r>
       <w:r>
         <w:rPr>
@@ -11426,23 +10554,7 @@
           <w:color w:val="2B2B2B"/>
         </w:rPr>
         <w:br/>
-        <w:t>|</w:t>
-      </w:r>
-      <w:proofErr w:type="spellStart"/>
-      <w:r>
-        <w:rPr>
-          <w:rFonts w:ascii="Arial" w:hAnsi="Arial" w:cs="Arial"/>
-          <w:color w:val="2B2B2B"/>
-        </w:rPr>
-        <w:t>Shift+Alt</w:t>
-      </w:r>
-      <w:proofErr w:type="spellEnd"/>
-      <w:r>
-        <w:rPr>
-          <w:rFonts w:ascii="Arial" w:hAnsi="Arial" w:cs="Arial"/>
-          <w:color w:val="2B2B2B"/>
-        </w:rPr>
-        <w:t>(Option)+Insert|</w:t>
+        <w:t>|Shift+Alt(Option)+Insert|</w:t>
       </w:r>
       <w:r>
         <w:rPr>
@@ -11609,23 +10721,7 @@
           <w:color w:val="2B2B2B"/>
         </w:rPr>
         <w:br/>
-        <w:t>|Ctrl(Command)+</w:t>
-      </w:r>
-      <w:proofErr w:type="spellStart"/>
-      <w:r>
-        <w:rPr>
-          <w:rFonts w:ascii="Arial" w:hAnsi="Arial" w:cs="Arial"/>
-          <w:color w:val="2B2B2B"/>
-        </w:rPr>
-        <w:t>Shift+J</w:t>
-      </w:r>
-      <w:proofErr w:type="spellEnd"/>
-      <w:r>
-        <w:rPr>
-          <w:rFonts w:ascii="Arial" w:hAnsi="Arial" w:cs="Arial"/>
-          <w:color w:val="2B2B2B"/>
-        </w:rPr>
-        <w:t>|</w:t>
+        <w:t>|Ctrl(Command)+Shift+J|</w:t>
       </w:r>
       <w:r>
         <w:rPr>
@@ -11683,23 +10779,7 @@
           <w:color w:val="2B2B2B"/>
         </w:rPr>
         <w:br/>
-        <w:t>|Ctrl(Command)+</w:t>
-      </w:r>
-      <w:proofErr w:type="spellStart"/>
-      <w:r>
-        <w:rPr>
-          <w:rFonts w:ascii="Arial" w:hAnsi="Arial" w:cs="Arial"/>
-          <w:color w:val="2B2B2B"/>
-        </w:rPr>
-        <w:t>Shift+Back</w:t>
-      </w:r>
-      <w:proofErr w:type="spellEnd"/>
-      <w:r>
-        <w:rPr>
-          <w:rFonts w:ascii="Arial" w:hAnsi="Arial" w:cs="Arial"/>
-          <w:color w:val="2B2B2B"/>
-        </w:rPr>
-        <w:t>|</w:t>
+        <w:t>|Ctrl(Command)+Shift+Back|</w:t>
       </w:r>
       <w:r>
         <w:rPr>
@@ -11765,21 +10845,12 @@
         </w:rPr>
         <w:t>|</w:t>
       </w:r>
-      <w:proofErr w:type="spellStart"/>
-      <w:r>
-        <w:rPr>
-          <w:rFonts w:ascii="Arial" w:hAnsi="Arial" w:cs="Arial"/>
-          <w:color w:val="2B2B2B"/>
-        </w:rPr>
-        <w:t>Shift+Alt</w:t>
-      </w:r>
-      <w:proofErr w:type="spellEnd"/>
-      <w:r>
-        <w:rPr>
-          <w:rFonts w:ascii="Arial" w:hAnsi="Arial" w:cs="Arial"/>
-          <w:color w:val="2B2B2B"/>
-        </w:rPr>
-        <w:t>(Option)+Up/Down|</w:t>
+      <w:r>
+        <w:rPr>
+          <w:rFonts w:ascii="Arial" w:hAnsi="Arial" w:cs="Arial"/>
+          <w:color w:val="2B2B2B"/>
+        </w:rPr>
+        <w:t>Shift+Alt(Option)+Up/Down|</w:t>
       </w:r>
       <w:r>
         <w:rPr>
@@ -11815,23 +10886,7 @@
           <w:color w:val="2B2B2B"/>
         </w:rPr>
         <w:br/>
-        <w:t>|Ctrl(Command)+</w:t>
-      </w:r>
-      <w:proofErr w:type="spellStart"/>
-      <w:r>
-        <w:rPr>
-          <w:rFonts w:ascii="Arial" w:hAnsi="Arial" w:cs="Arial"/>
-          <w:color w:val="2B2B2B"/>
-        </w:rPr>
-        <w:t>Shift+Up</w:t>
-      </w:r>
-      <w:proofErr w:type="spellEnd"/>
-      <w:r>
-        <w:rPr>
-          <w:rFonts w:ascii="Arial" w:hAnsi="Arial" w:cs="Arial"/>
-          <w:color w:val="2B2B2B"/>
-        </w:rPr>
-        <w:t>/Down|</w:t>
+        <w:t>|Ctrl(Command)+Shift+Up/Down|</w:t>
       </w:r>
       <w:r>
         <w:rPr>
@@ -11867,23 +10922,7 @@
           <w:color w:val="2B2B2B"/>
         </w:rPr>
         <w:br/>
-        <w:t>|Ctrl(Command)+</w:t>
-      </w:r>
-      <w:proofErr w:type="spellStart"/>
-      <w:r>
-        <w:rPr>
-          <w:rFonts w:ascii="Arial" w:hAnsi="Arial" w:cs="Arial"/>
-          <w:color w:val="2B2B2B"/>
-        </w:rPr>
-        <w:t>Shift+U</w:t>
-      </w:r>
-      <w:proofErr w:type="spellEnd"/>
-      <w:r>
-        <w:rPr>
-          <w:rFonts w:ascii="Arial" w:hAnsi="Arial" w:cs="Arial"/>
-          <w:color w:val="2B2B2B"/>
-        </w:rPr>
-        <w:t>|</w:t>
+        <w:t>|Ctrl(Command)+Shift+U|</w:t>
       </w:r>
       <w:r>
         <w:rPr>
@@ -11998,23 +11037,7 @@
           <w:color w:val="2B2B2B"/>
         </w:rPr>
         <w:lastRenderedPageBreak/>
-        <w:t>|Ctrl(Command)+</w:t>
-      </w:r>
-      <w:proofErr w:type="spellStart"/>
-      <w:r>
-        <w:rPr>
-          <w:rFonts w:ascii="Arial" w:hAnsi="Arial" w:cs="Arial"/>
-          <w:color w:val="2B2B2B"/>
-        </w:rPr>
-        <w:t>Shift+Enter</w:t>
-      </w:r>
-      <w:proofErr w:type="spellEnd"/>
-      <w:r>
-        <w:rPr>
-          <w:rFonts w:ascii="Arial" w:hAnsi="Arial" w:cs="Arial"/>
-          <w:color w:val="2B2B2B"/>
-        </w:rPr>
-        <w:t>|</w:t>
+        <w:t>|Ctrl(Command)+Shift+Enter|</w:t>
       </w:r>
       <w:r>
         <w:rPr>
@@ -12234,23 +11257,7 @@
           <w:rFonts w:ascii="Arial" w:hAnsi="Arial" w:cs="Arial"/>
           <w:color w:val="2B2B2B"/>
         </w:rPr>
-        <w:t>打开</w:t>
-      </w:r>
-      <w:proofErr w:type="gramStart"/>
-      <w:r>
-        <w:rPr>
-          <w:rFonts w:ascii="Arial" w:hAnsi="Arial" w:cs="Arial"/>
-          <w:color w:val="2B2B2B"/>
-        </w:rPr>
-        <w:t>当前类的父类或者</w:t>
-      </w:r>
-      <w:proofErr w:type="gramEnd"/>
-      <w:r>
-        <w:rPr>
-          <w:rFonts w:ascii="Arial" w:hAnsi="Arial" w:cs="Arial"/>
-          <w:color w:val="2B2B2B"/>
-        </w:rPr>
-        <w:t>实现的接口</w:t>
+        <w:t>打开当前类的父类或者实现的接口</w:t>
       </w:r>
       <w:r>
         <w:rPr>
@@ -12319,23 +11326,7 @@
           <w:color w:val="2B2B2B"/>
         </w:rPr>
         <w:br/>
-        <w:t>|</w:t>
-      </w:r>
-      <w:proofErr w:type="spellStart"/>
-      <w:r>
-        <w:rPr>
-          <w:rFonts w:ascii="Arial" w:hAnsi="Arial" w:cs="Arial"/>
-          <w:color w:val="2B2B2B"/>
-        </w:rPr>
-        <w:t>Ctrl+Tab</w:t>
-      </w:r>
-      <w:proofErr w:type="spellEnd"/>
-      <w:r>
-        <w:rPr>
-          <w:rFonts w:ascii="Arial" w:hAnsi="Arial" w:cs="Arial"/>
-          <w:color w:val="2B2B2B"/>
-        </w:rPr>
-        <w:t>|</w:t>
+        <w:t>|Ctrl+Tab|</w:t>
       </w:r>
       <w:r>
         <w:rPr>
@@ -12351,7 +11342,6 @@
         </w:rPr>
         <w:t>Tab</w:t>
       </w:r>
-      <w:proofErr w:type="gramStart"/>
       <w:r>
         <w:rPr>
           <w:rFonts w:ascii="Arial" w:hAnsi="Arial" w:cs="Arial"/>
@@ -12359,7 +11349,6 @@
         </w:rPr>
         <w:t>栈</w:t>
       </w:r>
-      <w:proofErr w:type="gramEnd"/>
       <w:r>
         <w:rPr>
           <w:rFonts w:ascii="Arial" w:hAnsi="Arial" w:cs="Arial"/>
@@ -12425,27 +11414,7 @@
           <w:color w:val="2B2B2B"/>
           <w:bdr w:val="none" w:sz="0" w:space="0" w:color="auto" w:frame="1"/>
         </w:rPr>
-        <w:t>|Ctrl(Command)+</w:t>
-      </w:r>
-      <w:proofErr w:type="spellStart"/>
-      <w:r>
-        <w:rPr>
-          <w:rFonts w:ascii="inherit" w:hAnsi="inherit" w:cs="Arial"/>
-          <w:strike/>
-          <w:color w:val="2B2B2B"/>
-          <w:bdr w:val="none" w:sz="0" w:space="0" w:color="auto" w:frame="1"/>
-        </w:rPr>
-        <w:t>Shift+W</w:t>
-      </w:r>
-      <w:proofErr w:type="spellEnd"/>
-      <w:r>
-        <w:rPr>
-          <w:rFonts w:ascii="inherit" w:hAnsi="inherit" w:cs="Arial"/>
-          <w:strike/>
-          <w:color w:val="2B2B2B"/>
-          <w:bdr w:val="none" w:sz="0" w:space="0" w:color="auto" w:frame="1"/>
-        </w:rPr>
-        <w:t>|</w:t>
+        <w:t>|Ctrl(Command)+Shift+W|</w:t>
       </w:r>
       <w:r>
         <w:rPr>
@@ -12741,17 +11710,15 @@
           <w:color w:val="2B2B2B"/>
         </w:rPr>
         <w:br/>
-        <w:t>|Ctrl(Command)+</w:t>
-      </w:r>
-      <w:proofErr w:type="spellStart"/>
-      <w:r>
-        <w:rPr>
-          <w:rFonts w:ascii="Arial" w:hAnsi="Arial" w:cs="Arial"/>
-          <w:color w:val="2B2B2B"/>
-        </w:rPr>
-        <w:t>Shift+C</w:t>
-      </w:r>
-      <w:proofErr w:type="spellEnd"/>
+        <w:t>|Ctrl(Command)+Shift+C|</w:t>
+      </w:r>
+      <w:r>
+        <w:rPr>
+          <w:rFonts w:ascii="Arial" w:hAnsi="Arial" w:cs="Arial"/>
+          <w:color w:val="2B2B2B"/>
+        </w:rPr>
+        <w:t>复制路径</w:t>
+      </w:r>
       <w:r>
         <w:rPr>
           <w:rFonts w:ascii="Arial" w:hAnsi="Arial" w:cs="Arial"/>
@@ -12764,38 +11731,8 @@
           <w:rFonts w:ascii="Arial" w:hAnsi="Arial" w:cs="Arial"/>
           <w:color w:val="2B2B2B"/>
         </w:rPr>
-        <w:t>复制路径</w:t>
-      </w:r>
-      <w:r>
-        <w:rPr>
-          <w:rFonts w:ascii="Arial" w:hAnsi="Arial" w:cs="Arial"/>
-          <w:color w:val="2B2B2B"/>
-        </w:rPr>
-        <w:t>|</w:t>
-      </w:r>
-      <w:r>
-        <w:rPr>
-          <w:rFonts w:ascii="Arial" w:hAnsi="Arial" w:cs="Arial"/>
-          <w:color w:val="2B2B2B"/>
-        </w:rPr>
         <w:br/>
-        <w:t>|Ctrl(Command)+Alt(Option)+</w:t>
-      </w:r>
-      <w:proofErr w:type="spellStart"/>
-      <w:r>
-        <w:rPr>
-          <w:rFonts w:ascii="Arial" w:hAnsi="Arial" w:cs="Arial"/>
-          <w:color w:val="2B2B2B"/>
-        </w:rPr>
-        <w:t>Shift+C</w:t>
-      </w:r>
-      <w:proofErr w:type="spellEnd"/>
-      <w:r>
-        <w:rPr>
-          <w:rFonts w:ascii="Arial" w:hAnsi="Arial" w:cs="Arial"/>
-          <w:color w:val="2B2B2B"/>
-        </w:rPr>
-        <w:t>|</w:t>
+        <w:t>|Ctrl(Command)+Alt(Option)+Shift+C|</w:t>
       </w:r>
       <w:r>
         <w:rPr>
@@ -13087,23 +12024,7 @@
           <w:color w:val="2B2B2B"/>
         </w:rPr>
         <w:br/>
-        <w:t>|Ctrl(Command)+</w:t>
-      </w:r>
-      <w:proofErr w:type="spellStart"/>
-      <w:r>
-        <w:rPr>
-          <w:rFonts w:ascii="Arial" w:hAnsi="Arial" w:cs="Arial"/>
-          <w:color w:val="2B2B2B"/>
-        </w:rPr>
-        <w:t>Shift+F</w:t>
-      </w:r>
-      <w:proofErr w:type="spellEnd"/>
-      <w:r>
-        <w:rPr>
-          <w:rFonts w:ascii="Arial" w:hAnsi="Arial" w:cs="Arial"/>
-          <w:color w:val="2B2B2B"/>
-        </w:rPr>
-        <w:t>|</w:t>
+        <w:t>|Ctrl(Command)+Shift+F|</w:t>
       </w:r>
       <w:r>
         <w:rPr>
@@ -13181,23 +12102,7 @@
           <w:color w:val="2B2B2B"/>
         </w:rPr>
         <w:br/>
-        <w:t>|Ctrl(Command)+</w:t>
-      </w:r>
-      <w:proofErr w:type="spellStart"/>
-      <w:r>
-        <w:rPr>
-          <w:rFonts w:ascii="Arial" w:hAnsi="Arial" w:cs="Arial"/>
-          <w:color w:val="2B2B2B"/>
-        </w:rPr>
-        <w:t>Shift+R</w:t>
-      </w:r>
-      <w:proofErr w:type="spellEnd"/>
-      <w:r>
-        <w:rPr>
-          <w:rFonts w:ascii="Arial" w:hAnsi="Arial" w:cs="Arial"/>
-          <w:color w:val="2B2B2B"/>
-        </w:rPr>
-        <w:t>|</w:t>
+        <w:t>|Ctrl(Command)+Shift+R|</w:t>
       </w:r>
       <w:r>
         <w:rPr>
@@ -13241,17 +12146,15 @@
           <w:color w:val="2B2B2B"/>
         </w:rPr>
         <w:br/>
-        <w:t>|Ctrl(Command)+</w:t>
-      </w:r>
-      <w:proofErr w:type="spellStart"/>
-      <w:r>
-        <w:rPr>
-          <w:rFonts w:ascii="Arial" w:hAnsi="Arial" w:cs="Arial"/>
-          <w:color w:val="2B2B2B"/>
-        </w:rPr>
-        <w:t>Shift+N</w:t>
-      </w:r>
-      <w:proofErr w:type="spellEnd"/>
+        <w:t>|Ctrl(Command)+Shift+N|</w:t>
+      </w:r>
+      <w:r>
+        <w:rPr>
+          <w:rFonts w:ascii="Arial" w:hAnsi="Arial" w:cs="Arial"/>
+          <w:color w:val="2B2B2B"/>
+        </w:rPr>
+        <w:t>查找文件</w:t>
+      </w:r>
       <w:r>
         <w:rPr>
           <w:rFonts w:ascii="Arial" w:hAnsi="Arial" w:cs="Arial"/>
@@ -13264,20 +12167,6 @@
           <w:rFonts w:ascii="Arial" w:hAnsi="Arial" w:cs="Arial"/>
           <w:color w:val="2B2B2B"/>
         </w:rPr>
-        <w:t>查找文件</w:t>
-      </w:r>
-      <w:r>
-        <w:rPr>
-          <w:rFonts w:ascii="Arial" w:hAnsi="Arial" w:cs="Arial"/>
-          <w:color w:val="2B2B2B"/>
-        </w:rPr>
-        <w:t>|</w:t>
-      </w:r>
-      <w:r>
-        <w:rPr>
-          <w:rFonts w:ascii="Arial" w:hAnsi="Arial" w:cs="Arial"/>
-          <w:color w:val="2B2B2B"/>
-        </w:rPr>
         <w:br/>
       </w:r>
       <w:r>
@@ -13286,23 +12175,7 @@
           <w:color w:val="2B2B2B"/>
         </w:rPr>
         <w:lastRenderedPageBreak/>
-        <w:t>|Ctrl(Command)+</w:t>
-      </w:r>
-      <w:proofErr w:type="spellStart"/>
-      <w:r>
-        <w:rPr>
-          <w:rFonts w:ascii="Arial" w:hAnsi="Arial" w:cs="Arial"/>
-          <w:color w:val="2B2B2B"/>
-        </w:rPr>
-        <w:t>Shift+Alt</w:t>
-      </w:r>
-      <w:proofErr w:type="spellEnd"/>
-      <w:r>
-        <w:rPr>
-          <w:rFonts w:ascii="Arial" w:hAnsi="Arial" w:cs="Arial"/>
-          <w:color w:val="2B2B2B"/>
-        </w:rPr>
-        <w:t>(Option)+N|</w:t>
+        <w:t>|Ctrl(Command)+Shift+Alt(Option)+N|</w:t>
       </w:r>
       <w:r>
         <w:rPr>
@@ -13367,21 +12240,12 @@
         </w:rPr>
         <w:t>快速打开光标处的类或方法的实现</w:t>
       </w:r>
-      <w:proofErr w:type="spellStart"/>
-      <w:r>
-        <w:rPr>
-          <w:rFonts w:ascii="Arial" w:hAnsi="Arial" w:cs="Arial"/>
-          <w:color w:val="2B2B2B"/>
-        </w:rPr>
-        <w:t>impl</w:t>
-      </w:r>
-      <w:proofErr w:type="spellEnd"/>
-      <w:r>
-        <w:rPr>
-          <w:rFonts w:ascii="Arial" w:hAnsi="Arial" w:cs="Arial"/>
-          <w:color w:val="2B2B2B"/>
-        </w:rPr>
-        <w:t>|</w:t>
+      <w:r>
+        <w:rPr>
+          <w:rFonts w:ascii="Arial" w:hAnsi="Arial" w:cs="Arial"/>
+          <w:color w:val="2B2B2B"/>
+        </w:rPr>
+        <w:t>impl|</w:t>
       </w:r>
       <w:r>
         <w:rPr>
@@ -13397,27 +12261,7 @@
           <w:color w:val="2B2B2B"/>
           <w:bdr w:val="none" w:sz="0" w:space="0" w:color="auto" w:frame="1"/>
         </w:rPr>
-        <w:t>|Ctrl(Command)+</w:t>
-      </w:r>
-      <w:proofErr w:type="spellStart"/>
-      <w:r>
-        <w:rPr>
-          <w:rFonts w:ascii="inherit" w:hAnsi="inherit" w:cs="Arial"/>
-          <w:strike/>
-          <w:color w:val="2B2B2B"/>
-          <w:bdr w:val="none" w:sz="0" w:space="0" w:color="auto" w:frame="1"/>
-        </w:rPr>
-        <w:t>Shift+B</w:t>
-      </w:r>
-      <w:proofErr w:type="spellEnd"/>
-      <w:r>
-        <w:rPr>
-          <w:rFonts w:ascii="inherit" w:hAnsi="inherit" w:cs="Arial"/>
-          <w:strike/>
-          <w:color w:val="2B2B2B"/>
-          <w:bdr w:val="none" w:sz="0" w:space="0" w:color="auto" w:frame="1"/>
-        </w:rPr>
-        <w:t>|</w:t>
+        <w:t>|Ctrl(Command)+Shift+B|</w:t>
       </w:r>
       <w:r>
         <w:rPr>
@@ -13759,7 +12603,6 @@
         <w:br/>
         <w:t>|Ctrl(Command)+U|</w:t>
       </w:r>
-      <w:proofErr w:type="gramStart"/>
       <w:r>
         <w:rPr>
           <w:rFonts w:ascii="Arial" w:hAnsi="Arial" w:cs="Arial"/>
@@ -13767,7 +12610,6 @@
         </w:rPr>
         <w:t>转到父类</w:t>
       </w:r>
-      <w:proofErr w:type="gramEnd"/>
       <w:r>
         <w:rPr>
           <w:rFonts w:ascii="Arial" w:hAnsi="Arial" w:cs="Arial"/>
@@ -13783,21 +12625,12 @@
         <w:br/>
         <w:t>|Ctrl(Command)+O|</w:t>
       </w:r>
-      <w:proofErr w:type="gramStart"/>
-      <w:r>
-        <w:rPr>
-          <w:rFonts w:ascii="Arial" w:hAnsi="Arial" w:cs="Arial"/>
-          <w:color w:val="2B2B2B"/>
-        </w:rPr>
-        <w:t>重写父类的</w:t>
-      </w:r>
-      <w:proofErr w:type="gramEnd"/>
-      <w:r>
-        <w:rPr>
-          <w:rFonts w:ascii="Arial" w:hAnsi="Arial" w:cs="Arial"/>
-          <w:color w:val="2B2B2B"/>
-        </w:rPr>
-        <w:t>方法</w:t>
+      <w:r>
+        <w:rPr>
+          <w:rFonts w:ascii="Arial" w:hAnsi="Arial" w:cs="Arial"/>
+          <w:color w:val="2B2B2B"/>
+        </w:rPr>
+        <w:t>重写父类的方法</w:t>
       </w:r>
       <w:r>
         <w:rPr>
@@ -13856,23 +12689,7 @@
           <w:color w:val="2B2B2B"/>
         </w:rPr>
         <w:br/>
-        <w:t>|Ctrl(Command)+Alt(Option)+</w:t>
-      </w:r>
-      <w:proofErr w:type="spellStart"/>
-      <w:r>
-        <w:rPr>
-          <w:rFonts w:ascii="Arial" w:hAnsi="Arial" w:cs="Arial"/>
-          <w:color w:val="2B2B2B"/>
-        </w:rPr>
-        <w:t>Shift+T</w:t>
-      </w:r>
-      <w:proofErr w:type="spellEnd"/>
-      <w:r>
-        <w:rPr>
-          <w:rFonts w:ascii="Arial" w:hAnsi="Arial" w:cs="Arial"/>
-          <w:color w:val="2B2B2B"/>
-        </w:rPr>
-        <w:t>|</w:t>
+        <w:t>|Ctrl(Command)+Alt(Option)+Shift+T|</w:t>
       </w:r>
       <w:r>
         <w:rPr>
@@ -13937,17 +12754,8 @@
           <w:rFonts w:ascii="Arial" w:hAnsi="Arial" w:cs="Arial"/>
           <w:color w:val="2B2B2B"/>
         </w:rPr>
-        <w:t>提取代码组</w:t>
-      </w:r>
-      <w:proofErr w:type="gramStart"/>
-      <w:r>
-        <w:rPr>
-          <w:rFonts w:ascii="Arial" w:hAnsi="Arial" w:cs="Arial"/>
-          <w:color w:val="2B2B2B"/>
-        </w:rPr>
-        <w:t>成方法</w:t>
-      </w:r>
-      <w:proofErr w:type="gramEnd"/>
+        <w:t>提取代码组成方法</w:t>
+      </w:r>
       <w:r>
         <w:rPr>
           <w:rFonts w:ascii="Arial" w:hAnsi="Arial" w:cs="Arial"/>
@@ -14510,7 +13318,6 @@
         </w:rPr>
         <w:t>中的</w:t>
       </w:r>
-      <w:proofErr w:type="spellStart"/>
       <w:r>
         <w:rPr>
           <w:rFonts w:ascii="inherit" w:eastAsia="宋体" w:hAnsi="inherit" w:cs="Arial"/>
@@ -14519,9 +13326,8 @@
           <w:sz w:val="24"/>
           <w:szCs w:val="24"/>
         </w:rPr>
-        <w:t>Ctrl+O</w:t>
-      </w:r>
-      <w:proofErr w:type="spellEnd"/>
+        <w:t xml:space="preserve">Ctrl+O. </w:t>
+      </w:r>
       <w:r>
         <w:rPr>
           <w:rFonts w:ascii="inherit" w:eastAsia="宋体" w:hAnsi="inherit" w:cs="Arial"/>
@@ -14530,30 +13336,8 @@
           <w:sz w:val="24"/>
           <w:szCs w:val="24"/>
         </w:rPr>
-        <w:t xml:space="preserve">. </w:t>
-      </w:r>
-      <w:r>
-        <w:rPr>
-          <w:rFonts w:ascii="inherit" w:eastAsia="宋体" w:hAnsi="inherit" w:cs="Arial"/>
-          <w:color w:val="2B2B2B"/>
-          <w:kern w:val="0"/>
-          <w:sz w:val="24"/>
-          <w:szCs w:val="24"/>
-        </w:rPr>
-        <w:t>这应该是开发中的王牌快键</w:t>
-      </w:r>
-      <w:proofErr w:type="gramStart"/>
-      <w:r>
-        <w:rPr>
-          <w:rFonts w:ascii="inherit" w:eastAsia="宋体" w:hAnsi="inherit" w:cs="Arial"/>
-          <w:color w:val="2B2B2B"/>
-          <w:kern w:val="0"/>
-          <w:sz w:val="24"/>
-          <w:szCs w:val="24"/>
-        </w:rPr>
-        <w:t>键</w:t>
-      </w:r>
-      <w:proofErr w:type="gramEnd"/>
+        <w:t>这应该是开发中的王牌快键键</w:t>
+      </w:r>
       <w:r>
         <w:rPr>
           <w:rFonts w:ascii="inherit" w:eastAsia="宋体" w:hAnsi="inherit" w:cs="Arial"/>
@@ -14585,29 +13369,7 @@
           <w:sz w:val="24"/>
           <w:szCs w:val="24"/>
         </w:rPr>
-        <w:t>，</w:t>
-      </w:r>
-      <w:proofErr w:type="gramStart"/>
-      <w:r>
-        <w:rPr>
-          <w:rFonts w:ascii="inherit" w:eastAsia="宋体" w:hAnsi="inherit" w:cs="Arial"/>
-          <w:color w:val="2B2B2B"/>
-          <w:kern w:val="0"/>
-          <w:sz w:val="24"/>
-          <w:szCs w:val="24"/>
-        </w:rPr>
-        <w:t>基本每天</w:t>
-      </w:r>
-      <w:proofErr w:type="gramEnd"/>
-      <w:r>
-        <w:rPr>
-          <w:rFonts w:ascii="inherit" w:eastAsia="宋体" w:hAnsi="inherit" w:cs="Arial"/>
-          <w:color w:val="2B2B2B"/>
-          <w:kern w:val="0"/>
-          <w:sz w:val="24"/>
-          <w:szCs w:val="24"/>
-        </w:rPr>
-        <w:t>都需要使用几千次。</w:t>
+        <w:t>，基本每天都需要使用几千次。</w:t>
       </w:r>
     </w:p>
     <w:p>
@@ -14679,7 +13441,6 @@
         </w:rPr>
         <w:t>中的</w:t>
       </w:r>
-      <w:proofErr w:type="spellStart"/>
       <w:r>
         <w:rPr>
           <w:rFonts w:ascii="inherit" w:eastAsia="宋体" w:hAnsi="inherit" w:cs="Arial"/>
@@ -14690,7 +13451,6 @@
         </w:rPr>
         <w:t>Ctrl+Shift+T</w:t>
       </w:r>
-      <w:proofErr w:type="spellEnd"/>
       <w:r>
         <w:rPr>
           <w:rFonts w:ascii="inherit" w:eastAsia="宋体" w:hAnsi="inherit" w:cs="Arial"/>
@@ -14701,7 +13461,6 @@
         </w:rPr>
         <w:t>和</w:t>
       </w:r>
-      <w:proofErr w:type="spellStart"/>
       <w:r>
         <w:rPr>
           <w:rFonts w:ascii="inherit" w:eastAsia="宋体" w:hAnsi="inherit" w:cs="Arial"/>
@@ -14710,18 +13469,7 @@
           <w:sz w:val="24"/>
           <w:szCs w:val="24"/>
         </w:rPr>
-        <w:t>Ctrl+Shift+R</w:t>
-      </w:r>
-      <w:proofErr w:type="spellEnd"/>
-      <w:r>
-        <w:rPr>
-          <w:rFonts w:ascii="inherit" w:eastAsia="宋体" w:hAnsi="inherit" w:cs="Arial"/>
-          <w:color w:val="2B2B2B"/>
-          <w:kern w:val="0"/>
-          <w:sz w:val="24"/>
-          <w:szCs w:val="24"/>
-        </w:rPr>
-        <w:t> </w:t>
+        <w:t>Ctrl+Shift+R </w:t>
       </w:r>
       <w:r>
         <w:rPr>
@@ -14766,7 +13514,6 @@
           <w:szCs w:val="24"/>
         </w:rPr>
       </w:pPr>
-      <w:proofErr w:type="spellStart"/>
       <w:r>
         <w:rPr>
           <w:rFonts w:ascii="inherit" w:eastAsia="宋体" w:hAnsi="inherit" w:cs="Arial"/>
@@ -14775,18 +13522,7 @@
           <w:sz w:val="24"/>
           <w:szCs w:val="24"/>
         </w:rPr>
-        <w:t>Ctrl+Y</w:t>
-      </w:r>
-      <w:proofErr w:type="spellEnd"/>
-      <w:r>
-        <w:rPr>
-          <w:rFonts w:ascii="inherit" w:eastAsia="宋体" w:hAnsi="inherit" w:cs="Arial"/>
-          <w:color w:val="2B2B2B"/>
-          <w:kern w:val="0"/>
-          <w:sz w:val="24"/>
-          <w:szCs w:val="24"/>
-        </w:rPr>
-        <w:t> </w:t>
+        <w:t>Ctrl+Y </w:t>
       </w:r>
       <w:r>
         <w:rPr>
@@ -14821,7 +13557,6 @@
         </w:rPr>
         <w:t>这个可能有些人并不知道，而用</w:t>
       </w:r>
-      <w:proofErr w:type="spellStart"/>
       <w:r>
         <w:rPr>
           <w:rFonts w:ascii="inherit" w:eastAsia="宋体" w:hAnsi="inherit" w:cs="Arial"/>
@@ -14832,7 +13567,6 @@
         </w:rPr>
         <w:t>Ctrl+X</w:t>
       </w:r>
-      <w:proofErr w:type="spellEnd"/>
       <w:r>
         <w:rPr>
           <w:rFonts w:ascii="inherit" w:eastAsia="宋体" w:hAnsi="inherit" w:cs="Arial"/>
@@ -14856,25 +13590,13 @@
         <w:jc w:val="left"/>
         <w:textAlignment w:val="baseline"/>
         <w:rPr>
-          <w:rFonts w:ascii="inherit" w:eastAsia="宋体" w:hAnsi="inherit" w:cs="Arial" w:hint="eastAsia"/>
-          <w:color w:val="2B2B2B"/>
-          <w:kern w:val="0"/>
-          <w:sz w:val="24"/>
-          <w:szCs w:val="24"/>
-        </w:rPr>
-      </w:pPr>
-      <w:proofErr w:type="spellStart"/>
-      <w:r>
-        <w:rPr>
           <w:rFonts w:ascii="inherit" w:eastAsia="宋体" w:hAnsi="inherit" w:cs="Arial"/>
           <w:color w:val="2B2B2B"/>
           <w:kern w:val="0"/>
           <w:sz w:val="24"/>
           <w:szCs w:val="24"/>
         </w:rPr>
-        <w:t>Ctrl+Alt+L</w:t>
-      </w:r>
-      <w:proofErr w:type="spellEnd"/>
+      </w:pPr>
       <w:r>
         <w:rPr>
           <w:rFonts w:ascii="inherit" w:eastAsia="宋体" w:hAnsi="inherit" w:cs="Arial"/>
@@ -14883,7 +13605,7 @@
           <w:sz w:val="24"/>
           <w:szCs w:val="24"/>
         </w:rPr>
-        <w:t> </w:t>
+        <w:t>Ctrl+Alt+L </w:t>
       </w:r>
       <w:r>
         <w:rPr>
@@ -14936,29 +13658,48 @@
           <w:sz w:val="24"/>
           <w:szCs w:val="24"/>
         </w:rPr>
-        <w:t>完</w:t>
-      </w:r>
-      <w:proofErr w:type="gramStart"/>
-      <w:r>
-        <w:rPr>
-          <w:rFonts w:ascii="inherit" w:eastAsia="宋体" w:hAnsi="inherit" w:cs="Arial"/>
-          <w:color w:val="2B2B2B"/>
-          <w:kern w:val="0"/>
-          <w:sz w:val="24"/>
-          <w:szCs w:val="24"/>
-        </w:rPr>
-        <w:t>不</w:t>
-      </w:r>
-      <w:proofErr w:type="gramEnd"/>
-      <w:r>
-        <w:rPr>
-          <w:rFonts w:ascii="inherit" w:eastAsia="宋体" w:hAnsi="inherit" w:cs="Arial"/>
-          <w:color w:val="2B2B2B"/>
-          <w:kern w:val="0"/>
-          <w:sz w:val="24"/>
-          <w:szCs w:val="24"/>
-        </w:rPr>
-        <w:t>格式化代码的程序员都是流氓。</w:t>
+        <w:t>完不格式化代码的程序员都是流氓。</w:t>
+      </w:r>
+    </w:p>
+    <w:p>
+      <w:pPr>
+        <w:widowControl/>
+        <w:numPr>
+          <w:ilvl w:val="0"/>
+          <w:numId w:val="24"/>
+        </w:numPr>
+        <w:spacing w:line="360" w:lineRule="atLeast"/>
+        <w:jc w:val="left"/>
+        <w:textAlignment w:val="baseline"/>
+        <w:rPr>
+          <w:rFonts w:ascii="inherit" w:eastAsia="宋体" w:hAnsi="inherit" w:cs="Arial" w:hint="eastAsia"/>
+          <w:color w:val="2B2B2B"/>
+          <w:kern w:val="0"/>
+          <w:sz w:val="24"/>
+          <w:szCs w:val="24"/>
+        </w:rPr>
+      </w:pPr>
+      <w:bookmarkStart w:id="0" w:name="_GoBack"/>
+      <w:bookmarkEnd w:id="0"/>
+      <w:r>
+        <w:rPr>
+          <w:rStyle w:val="a7"/>
+          <w:rFonts w:ascii="Arial" w:hAnsi="Arial" w:cs="Arial"/>
+          <w:color w:val="333333"/>
+          <w:sz w:val="27"/>
+          <w:szCs w:val="27"/>
+        </w:rPr>
+        <w:t>Ctrl + Alt + M</w:t>
+      </w:r>
+      <w:r>
+        <w:rPr>
+          <w:rStyle w:val="a7"/>
+          <w:rFonts w:ascii="Arial" w:hAnsi="Arial" w:cs="Arial"/>
+          <w:color w:val="333333"/>
+          <w:sz w:val="27"/>
+          <w:szCs w:val="27"/>
+        </w:rPr>
+        <w:t>快速提取方法</w:t>
       </w:r>
     </w:p>
     <w:p>
@@ -14980,7 +13721,6 @@
           <w:szCs w:val="24"/>
         </w:rPr>
       </w:pPr>
-      <w:proofErr w:type="spellStart"/>
       <w:r>
         <w:rPr>
           <w:rFonts w:ascii="inherit" w:eastAsia="宋体" w:hAnsi="inherit" w:cs="Arial"/>
@@ -14989,18 +13729,7 @@
           <w:sz w:val="24"/>
           <w:szCs w:val="24"/>
         </w:rPr>
-        <w:t>Alt+Shift+Up</w:t>
-      </w:r>
-      <w:proofErr w:type="spellEnd"/>
-      <w:r>
-        <w:rPr>
-          <w:rFonts w:ascii="inherit" w:eastAsia="宋体" w:hAnsi="inherit" w:cs="Arial"/>
-          <w:color w:val="2B2B2B"/>
-          <w:kern w:val="0"/>
-          <w:sz w:val="24"/>
-          <w:szCs w:val="24"/>
-        </w:rPr>
-        <w:t>/Down </w:t>
+        <w:t>Alt+Shift+Up/Down </w:t>
       </w:r>
       <w:r>
         <w:rPr>
@@ -15045,7 +13774,6 @@
           <w:szCs w:val="24"/>
         </w:rPr>
       </w:pPr>
-      <w:proofErr w:type="spellStart"/>
       <w:r>
         <w:rPr>
           <w:rFonts w:ascii="inherit" w:eastAsia="宋体" w:hAnsi="inherit" w:cs="Arial"/>
@@ -15054,18 +13782,7 @@
           <w:sz w:val="24"/>
           <w:szCs w:val="24"/>
         </w:rPr>
-        <w:t>Ctrl+O</w:t>
-      </w:r>
-      <w:proofErr w:type="spellEnd"/>
-      <w:r>
-        <w:rPr>
-          <w:rFonts w:ascii="inherit" w:eastAsia="宋体" w:hAnsi="inherit" w:cs="Arial"/>
-          <w:color w:val="2B2B2B"/>
-          <w:kern w:val="0"/>
-          <w:sz w:val="24"/>
-          <w:szCs w:val="24"/>
-        </w:rPr>
-        <w:t> </w:t>
+        <w:t>Ctrl+O </w:t>
       </w:r>
       <w:r>
         <w:rPr>
@@ -15120,7 +13837,6 @@
           <w:szCs w:val="24"/>
         </w:rPr>
       </w:pPr>
-      <w:proofErr w:type="spellStart"/>
       <w:r>
         <w:rPr>
           <w:rFonts w:ascii="inherit" w:eastAsia="宋体" w:hAnsi="inherit" w:cs="Arial"/>
@@ -15129,18 +13845,7 @@
           <w:sz w:val="24"/>
           <w:szCs w:val="24"/>
         </w:rPr>
-        <w:t>Ctrl+Alt+T</w:t>
-      </w:r>
-      <w:proofErr w:type="spellEnd"/>
-      <w:r>
-        <w:rPr>
-          <w:rFonts w:ascii="inherit" w:eastAsia="宋体" w:hAnsi="inherit" w:cs="Arial"/>
-          <w:color w:val="2B2B2B"/>
-          <w:kern w:val="0"/>
-          <w:sz w:val="24"/>
-          <w:szCs w:val="24"/>
-        </w:rPr>
-        <w:t> </w:t>
+        <w:t>Ctrl+Alt+T </w:t>
       </w:r>
       <w:r>
         <w:rPr>
@@ -15163,42 +13868,8 @@
           <w:sz w:val="24"/>
           <w:szCs w:val="24"/>
         </w:rPr>
-        <w:t> </w:t>
-      </w:r>
-      <w:proofErr w:type="spellStart"/>
-      <w:r>
-        <w:rPr>
-          <w:rFonts w:ascii="inherit" w:eastAsia="宋体" w:hAnsi="inherit" w:cs="Arial"/>
-          <w:color w:val="2B2B2B"/>
-          <w:kern w:val="0"/>
-          <w:sz w:val="24"/>
-          <w:szCs w:val="24"/>
-        </w:rPr>
-        <w:t>ifelse</w:t>
-      </w:r>
-      <w:proofErr w:type="spellEnd"/>
-      <w:r>
-        <w:rPr>
-          <w:rFonts w:ascii="inherit" w:eastAsia="宋体" w:hAnsi="inherit" w:cs="Arial"/>
-          <w:color w:val="2B2B2B"/>
-          <w:kern w:val="0"/>
-          <w:sz w:val="24"/>
-          <w:szCs w:val="24"/>
-        </w:rPr>
-        <w:t xml:space="preserve"> </w:t>
-      </w:r>
-      <w:proofErr w:type="spellStart"/>
-      <w:r>
-        <w:rPr>
-          <w:rFonts w:ascii="inherit" w:eastAsia="宋体" w:hAnsi="inherit" w:cs="Arial"/>
-          <w:color w:val="2B2B2B"/>
-          <w:kern w:val="0"/>
-          <w:sz w:val="24"/>
-          <w:szCs w:val="24"/>
-        </w:rPr>
-        <w:t>trycatch</w:t>
-      </w:r>
-      <w:proofErr w:type="spellEnd"/>
+        <w:t> ifelse trycatch</w:t>
+      </w:r>
       <w:r>
         <w:rPr>
           <w:rFonts w:ascii="inherit" w:eastAsia="宋体" w:hAnsi="inherit" w:cs="Arial"/>
@@ -15229,7 +13900,6 @@
           <w:szCs w:val="24"/>
         </w:rPr>
       </w:pPr>
-      <w:proofErr w:type="spellStart"/>
       <w:r>
         <w:rPr>
           <w:rFonts w:ascii="inherit" w:eastAsia="宋体" w:hAnsi="inherit" w:cs="Arial"/>
@@ -15238,18 +13908,7 @@
           <w:sz w:val="24"/>
           <w:szCs w:val="24"/>
         </w:rPr>
-        <w:t>Ctrl+Shift+Plus</w:t>
-      </w:r>
-      <w:proofErr w:type="spellEnd"/>
-      <w:r>
-        <w:rPr>
-          <w:rFonts w:ascii="inherit" w:eastAsia="宋体" w:hAnsi="inherit" w:cs="Arial"/>
-          <w:color w:val="2B2B2B"/>
-          <w:kern w:val="0"/>
-          <w:sz w:val="24"/>
-          <w:szCs w:val="24"/>
-        </w:rPr>
-        <w:t>/Minus </w:t>
+        <w:t>Ctrl+Shift+Plus/Minus </w:t>
       </w:r>
       <w:r>
         <w:rPr>
@@ -15284,7 +13943,6 @@
           <w:szCs w:val="24"/>
         </w:rPr>
       </w:pPr>
-      <w:proofErr w:type="spellStart"/>
       <w:r>
         <w:rPr>
           <w:rFonts w:ascii="inherit" w:eastAsia="宋体" w:hAnsi="inherit" w:cs="Arial"/>
@@ -15293,18 +13951,7 @@
           <w:sz w:val="24"/>
           <w:szCs w:val="24"/>
         </w:rPr>
-        <w:t>Ctrl+Plus</w:t>
-      </w:r>
-      <w:proofErr w:type="spellEnd"/>
-      <w:r>
-        <w:rPr>
-          <w:rFonts w:ascii="inherit" w:eastAsia="宋体" w:hAnsi="inherit" w:cs="Arial"/>
-          <w:color w:val="2B2B2B"/>
-          <w:kern w:val="0"/>
-          <w:sz w:val="24"/>
-          <w:szCs w:val="24"/>
-        </w:rPr>
-        <w:t>/Minus </w:t>
+        <w:t>Ctrl+Plus/Minus </w:t>
       </w:r>
       <w:r>
         <w:rPr>
@@ -15339,7 +13986,6 @@
           <w:szCs w:val="24"/>
         </w:rPr>
       </w:pPr>
-      <w:proofErr w:type="spellStart"/>
       <w:r>
         <w:rPr>
           <w:rFonts w:ascii="inherit" w:eastAsia="宋体" w:hAnsi="inherit" w:cs="Arial"/>
@@ -15348,18 +13994,7 @@
           <w:sz w:val="24"/>
           <w:szCs w:val="24"/>
         </w:rPr>
-        <w:t>Ctrl+Alt+H</w:t>
-      </w:r>
-      <w:proofErr w:type="spellEnd"/>
-      <w:r>
-        <w:rPr>
-          <w:rFonts w:ascii="inherit" w:eastAsia="宋体" w:hAnsi="inherit" w:cs="Arial"/>
-          <w:color w:val="2B2B2B"/>
-          <w:kern w:val="0"/>
-          <w:sz w:val="24"/>
-          <w:szCs w:val="24"/>
-        </w:rPr>
-        <w:t> </w:t>
+        <w:t>Ctrl+Alt+H </w:t>
       </w:r>
       <w:r>
         <w:rPr>
@@ -15414,7 +14049,6 @@
           <w:szCs w:val="24"/>
         </w:rPr>
       </w:pPr>
-      <w:proofErr w:type="spellStart"/>
       <w:r>
         <w:rPr>
           <w:rFonts w:ascii="inherit" w:eastAsia="宋体" w:hAnsi="inherit" w:cs="Arial"/>
@@ -15423,18 +14057,7 @@
           <w:sz w:val="24"/>
           <w:szCs w:val="24"/>
         </w:rPr>
-        <w:t>Ctrl+Shift+U</w:t>
-      </w:r>
-      <w:proofErr w:type="spellEnd"/>
-      <w:r>
-        <w:rPr>
-          <w:rFonts w:ascii="inherit" w:eastAsia="宋体" w:hAnsi="inherit" w:cs="Arial"/>
-          <w:color w:val="2B2B2B"/>
-          <w:kern w:val="0"/>
-          <w:sz w:val="24"/>
-          <w:szCs w:val="24"/>
-        </w:rPr>
-        <w:t> </w:t>
+        <w:t>Ctrl+Shift+U </w:t>
       </w:r>
       <w:r>
         <w:rPr>
@@ -15512,7 +14135,6 @@
           <w:szCs w:val="24"/>
         </w:rPr>
       </w:pPr>
-      <w:proofErr w:type="spellStart"/>
       <w:r>
         <w:rPr>
           <w:rFonts w:ascii="inherit" w:eastAsia="宋体" w:hAnsi="inherit" w:cs="Arial"/>
@@ -15521,9 +14143,8 @@
           <w:sz w:val="24"/>
           <w:szCs w:val="24"/>
         </w:rPr>
-        <w:t>Ctrl+alt+B</w:t>
-      </w:r>
-      <w:proofErr w:type="spellEnd"/>
+        <w:t xml:space="preserve">Ctrl+alt+B </w:t>
+      </w:r>
       <w:r>
         <w:rPr>
           <w:rFonts w:ascii="inherit" w:eastAsia="宋体" w:hAnsi="inherit" w:cs="Arial"/>
@@ -15532,7 +14153,7 @@
           <w:sz w:val="24"/>
           <w:szCs w:val="24"/>
         </w:rPr>
-        <w:t xml:space="preserve"> </w:t>
+        <w:t>查看一个接口方法的实现方法，</w:t>
       </w:r>
       <w:r>
         <w:rPr>
@@ -15542,20 +14163,8 @@
           <w:sz w:val="24"/>
           <w:szCs w:val="24"/>
         </w:rPr>
-        <w:t>查看一个接口方法的实现方法，</w:t>
-      </w:r>
-      <w:proofErr w:type="spellStart"/>
-      <w:r>
-        <w:rPr>
-          <w:rFonts w:ascii="inherit" w:eastAsia="宋体" w:hAnsi="inherit" w:cs="Arial"/>
-          <w:color w:val="2B2B2B"/>
-          <w:kern w:val="0"/>
-          <w:sz w:val="24"/>
-          <w:szCs w:val="24"/>
-        </w:rPr>
         <w:t>Ctrl+B</w:t>
       </w:r>
-      <w:proofErr w:type="spellEnd"/>
       <w:r>
         <w:rPr>
           <w:rFonts w:ascii="inherit" w:eastAsia="宋体" w:hAnsi="inherit" w:cs="Arial"/>
@@ -15674,7 +14283,6 @@
           <w:szCs w:val="24"/>
         </w:rPr>
       </w:pPr>
-      <w:proofErr w:type="spellStart"/>
       <w:r>
         <w:rPr>
           <w:rFonts w:ascii="inherit" w:eastAsia="宋体" w:hAnsi="inherit" w:cs="Arial"/>
@@ -15683,9 +14291,8 @@
           <w:sz w:val="24"/>
           <w:szCs w:val="24"/>
         </w:rPr>
-        <w:t>Ctrl+shift+i</w:t>
-      </w:r>
-      <w:proofErr w:type="spellEnd"/>
+        <w:t xml:space="preserve">Ctrl+shift+i </w:t>
+      </w:r>
       <w:r>
         <w:rPr>
           <w:rFonts w:ascii="inherit" w:eastAsia="宋体" w:hAnsi="inherit" w:cs="Arial"/>
@@ -15694,39 +14301,7 @@
           <w:sz w:val="24"/>
           <w:szCs w:val="24"/>
         </w:rPr>
-        <w:t xml:space="preserve"> </w:t>
-      </w:r>
-      <w:r>
-        <w:rPr>
-          <w:rFonts w:ascii="inherit" w:eastAsia="宋体" w:hAnsi="inherit" w:cs="Arial"/>
-          <w:color w:val="2B2B2B"/>
-          <w:kern w:val="0"/>
-          <w:sz w:val="24"/>
-          <w:szCs w:val="24"/>
-        </w:rPr>
-        <w:t>不离开当前文件</w:t>
-      </w:r>
-      <w:proofErr w:type="gramStart"/>
-      <w:r>
-        <w:rPr>
-          <w:rFonts w:ascii="inherit" w:eastAsia="宋体" w:hAnsi="inherit" w:cs="Arial"/>
-          <w:color w:val="2B2B2B"/>
-          <w:kern w:val="0"/>
-          <w:sz w:val="24"/>
-          <w:szCs w:val="24"/>
-        </w:rPr>
-        <w:t>当前类</w:t>
-      </w:r>
-      <w:proofErr w:type="gramEnd"/>
-      <w:r>
-        <w:rPr>
-          <w:rFonts w:ascii="inherit" w:eastAsia="宋体" w:hAnsi="inherit" w:cs="Arial"/>
-          <w:color w:val="2B2B2B"/>
-          <w:kern w:val="0"/>
-          <w:sz w:val="24"/>
-          <w:szCs w:val="24"/>
-        </w:rPr>
-        <w:t>的情况下快速查看某个方法或者类的实现。</w:t>
+        <w:t>不离开当前文件当前类的情况下快速查看某个方法或者类的实现。</w:t>
       </w:r>
     </w:p>
     <w:p>
@@ -15828,7 +14403,6 @@
           <w:szCs w:val="24"/>
         </w:rPr>
       </w:pPr>
-      <w:proofErr w:type="spellStart"/>
       <w:r>
         <w:rPr>
           <w:rFonts w:ascii="inherit" w:eastAsia="宋体" w:hAnsi="inherit" w:cs="Arial"/>
@@ -15837,18 +14411,7 @@
           <w:sz w:val="24"/>
           <w:szCs w:val="24"/>
         </w:rPr>
-        <w:t>Ctrl+shift+a</w:t>
-      </w:r>
-      <w:proofErr w:type="spellEnd"/>
-      <w:r>
-        <w:rPr>
-          <w:rFonts w:ascii="inherit" w:eastAsia="宋体" w:hAnsi="inherit" w:cs="Arial"/>
-          <w:color w:val="2B2B2B"/>
-          <w:kern w:val="0"/>
-          <w:sz w:val="24"/>
-          <w:szCs w:val="24"/>
-        </w:rPr>
-        <w:t xml:space="preserve"> </w:t>
+        <w:t xml:space="preserve">Ctrl+shift+a </w:t>
       </w:r>
       <w:r>
         <w:rPr>
@@ -15900,7 +14463,6 @@
           <w:szCs w:val="24"/>
         </w:rPr>
       </w:pPr>
-      <w:proofErr w:type="spellStart"/>
       <w:r>
         <w:rPr>
           <w:rFonts w:ascii="inherit" w:eastAsia="宋体" w:hAnsi="inherit" w:cs="Arial"/>
@@ -15909,41 +14471,28 @@
           <w:sz w:val="24"/>
           <w:szCs w:val="24"/>
         </w:rPr>
+        <w:t xml:space="preserve">ctrl+p </w:t>
+      </w:r>
+      <w:r>
+        <w:rPr>
+          <w:rFonts w:ascii="inherit" w:eastAsia="宋体" w:hAnsi="inherit" w:cs="Arial"/>
+          <w:color w:val="2B2B2B"/>
+          <w:kern w:val="0"/>
+          <w:sz w:val="24"/>
+          <w:szCs w:val="24"/>
+        </w:rPr>
+        <w:t>在调用一些方法的时候免不了会忘记或者不知道此方法需要哪些参数。</w:t>
+      </w:r>
+      <w:r>
+        <w:rPr>
+          <w:rFonts w:ascii="inherit" w:eastAsia="宋体" w:hAnsi="inherit" w:cs="Arial"/>
+          <w:color w:val="2B2B2B"/>
+          <w:kern w:val="0"/>
+          <w:sz w:val="24"/>
+          <w:szCs w:val="24"/>
+        </w:rPr>
         <w:t>ctrl+p</w:t>
       </w:r>
-      <w:proofErr w:type="spellEnd"/>
-      <w:r>
-        <w:rPr>
-          <w:rFonts w:ascii="inherit" w:eastAsia="宋体" w:hAnsi="inherit" w:cs="Arial"/>
-          <w:color w:val="2B2B2B"/>
-          <w:kern w:val="0"/>
-          <w:sz w:val="24"/>
-          <w:szCs w:val="24"/>
-        </w:rPr>
-        <w:t xml:space="preserve"> </w:t>
-      </w:r>
-      <w:r>
-        <w:rPr>
-          <w:rFonts w:ascii="inherit" w:eastAsia="宋体" w:hAnsi="inherit" w:cs="Arial"/>
-          <w:color w:val="2B2B2B"/>
-          <w:kern w:val="0"/>
-          <w:sz w:val="24"/>
-          <w:szCs w:val="24"/>
-        </w:rPr>
-        <w:t>在调用一些方法的时候免不了会忘记或者不知道此方法需要哪些参数。</w:t>
-      </w:r>
-      <w:proofErr w:type="spellStart"/>
-      <w:r>
-        <w:rPr>
-          <w:rFonts w:ascii="inherit" w:eastAsia="宋体" w:hAnsi="inherit" w:cs="Arial"/>
-          <w:color w:val="2B2B2B"/>
-          <w:kern w:val="0"/>
-          <w:sz w:val="24"/>
-          <w:szCs w:val="24"/>
-        </w:rPr>
-        <w:t>ctrl+p</w:t>
-      </w:r>
-      <w:proofErr w:type="spellEnd"/>
       <w:r>
         <w:rPr>
           <w:rFonts w:ascii="inherit" w:eastAsia="宋体" w:hAnsi="inherit" w:cs="Arial"/>
@@ -15974,7 +14523,6 @@
           <w:szCs w:val="24"/>
         </w:rPr>
       </w:pPr>
-      <w:proofErr w:type="spellStart"/>
       <w:r>
         <w:rPr>
           <w:rFonts w:ascii="inherit" w:eastAsia="宋体" w:hAnsi="inherit" w:cs="Arial"/>
@@ -15983,18 +14531,7 @@
           <w:sz w:val="24"/>
           <w:szCs w:val="24"/>
         </w:rPr>
-        <w:t>Alt+J</w:t>
-      </w:r>
-      <w:proofErr w:type="spellEnd"/>
-      <w:r>
-        <w:rPr>
-          <w:rFonts w:ascii="inherit" w:eastAsia="宋体" w:hAnsi="inherit" w:cs="Arial"/>
-          <w:color w:val="2B2B2B"/>
-          <w:kern w:val="0"/>
-          <w:sz w:val="24"/>
-          <w:szCs w:val="24"/>
-        </w:rPr>
-        <w:t xml:space="preserve"> </w:t>
+        <w:t xml:space="preserve">Alt+J </w:t>
       </w:r>
       <w:r>
         <w:rPr>
@@ -16034,6 +14571,7 @@
           <w:sz w:val="24"/>
           <w:szCs w:val="24"/>
         </w:rPr>
+        <w:lastRenderedPageBreak/>
         <w:t>使用方法：按住</w:t>
       </w:r>
       <w:r>
@@ -16054,29 +14592,7 @@
           <w:sz w:val="24"/>
           <w:szCs w:val="24"/>
         </w:rPr>
-        <w:t>加鼠标</w:t>
-      </w:r>
-      <w:proofErr w:type="gramStart"/>
-      <w:r>
-        <w:rPr>
-          <w:rFonts w:ascii="inherit" w:eastAsia="宋体" w:hAnsi="inherit" w:cs="Arial"/>
-          <w:color w:val="2B2B2B"/>
-          <w:kern w:val="0"/>
-          <w:sz w:val="24"/>
-          <w:szCs w:val="24"/>
-        </w:rPr>
-        <w:t>左键拉框</w:t>
-      </w:r>
-      <w:proofErr w:type="gramEnd"/>
-      <w:r>
-        <w:rPr>
-          <w:rFonts w:ascii="inherit" w:eastAsia="宋体" w:hAnsi="inherit" w:cs="Arial"/>
-          <w:color w:val="2B2B2B"/>
-          <w:kern w:val="0"/>
-          <w:sz w:val="24"/>
-          <w:szCs w:val="24"/>
-        </w:rPr>
-        <w:t>即可</w:t>
+        <w:t>加鼠标左键拉框即可</w:t>
       </w:r>
     </w:p>
     <w:p>
@@ -16086,22 +14602,21 @@
         <w:jc w:val="left"/>
         <w:textAlignment w:val="baseline"/>
         <w:rPr>
-          <w:rFonts w:ascii="Arial" w:eastAsia="宋体" w:hAnsi="Arial" w:cs="Arial" w:hint="eastAsia"/>
-          <w:color w:val="2B2B2B"/>
-          <w:kern w:val="0"/>
-          <w:sz w:val="24"/>
-          <w:szCs w:val="24"/>
-        </w:rPr>
-      </w:pPr>
-      <w:r>
-        <w:rPr>
-          <w:rFonts w:ascii="Arial" w:eastAsia="宋体" w:hAnsi="Arial" w:cs="Arial"/>
-          <w:color w:val="2B2B2B"/>
-          <w:kern w:val="0"/>
-          <w:sz w:val="24"/>
-          <w:szCs w:val="24"/>
-        </w:rPr>
-        <w:lastRenderedPageBreak/>
+          <w:rFonts w:ascii="Arial" w:eastAsia="宋体" w:hAnsi="Arial" w:cs="Arial"/>
+          <w:color w:val="2B2B2B"/>
+          <w:kern w:val="0"/>
+          <w:sz w:val="24"/>
+          <w:szCs w:val="24"/>
+        </w:rPr>
+      </w:pPr>
+      <w:r>
+        <w:rPr>
+          <w:rFonts w:ascii="Arial" w:eastAsia="宋体" w:hAnsi="Arial" w:cs="Arial"/>
+          <w:color w:val="2B2B2B"/>
+          <w:kern w:val="0"/>
+          <w:sz w:val="24"/>
+          <w:szCs w:val="24"/>
+        </w:rPr>
         <w:t>设置相关：</w:t>
       </w:r>
       <w:r>
@@ -16135,27 +14650,15 @@
         </w:rPr>
         <w:t>Shift+F12</w:t>
       </w:r>
-      <w:proofErr w:type="gramStart"/>
-      <w:r>
-        <w:rPr>
-          <w:rFonts w:ascii="Arial" w:eastAsia="宋体" w:hAnsi="Arial" w:cs="Arial"/>
-          <w:color w:val="2B2B2B"/>
-          <w:kern w:val="0"/>
-          <w:sz w:val="24"/>
-          <w:szCs w:val="24"/>
-        </w:rPr>
-        <w:t>看类的</w:t>
-      </w:r>
-      <w:proofErr w:type="gramEnd"/>
-      <w:r>
-        <w:rPr>
-          <w:rFonts w:ascii="Arial" w:eastAsia="宋体" w:hAnsi="Arial" w:cs="Arial"/>
-          <w:color w:val="2B2B2B"/>
-          <w:kern w:val="0"/>
-          <w:sz w:val="24"/>
-          <w:szCs w:val="24"/>
-        </w:rPr>
-        <w:t>结构，所以果断关闭：</w:t>
+      <w:r>
+        <w:rPr>
+          <w:rFonts w:ascii="Arial" w:eastAsia="宋体" w:hAnsi="Arial" w:cs="Arial"/>
+          <w:color w:val="2B2B2B"/>
+          <w:kern w:val="0"/>
+          <w:sz w:val="24"/>
+          <w:szCs w:val="24"/>
+        </w:rPr>
+        <w:t>看类的结构，所以果断关闭：</w:t>
       </w:r>
       <w:r>
         <w:rPr>
@@ -16166,51 +14669,7 @@
           <w:szCs w:val="24"/>
         </w:rPr>
         <w:br/>
-        <w:t>File–&gt;Settings–&gt;Editor–&gt;General–&gt;Code Folding–&gt;One-line methods &amp;&amp;”Closures</w:t>
-      </w:r>
-      <w:proofErr w:type="gramStart"/>
-      <w:r>
-        <w:rPr>
-          <w:rFonts w:ascii="Arial" w:eastAsia="宋体" w:hAnsi="Arial" w:cs="Arial"/>
-          <w:color w:val="2B2B2B"/>
-          <w:kern w:val="0"/>
-          <w:sz w:val="24"/>
-          <w:szCs w:val="24"/>
-        </w:rPr>
-        <w:t>”(</w:t>
-      </w:r>
-      <w:proofErr w:type="gramEnd"/>
-      <w:r>
-        <w:rPr>
-          <w:rFonts w:ascii="Arial" w:eastAsia="宋体" w:hAnsi="Arial" w:cs="Arial"/>
-          <w:color w:val="2B2B2B"/>
-          <w:kern w:val="0"/>
-          <w:sz w:val="24"/>
-          <w:szCs w:val="24"/>
-        </w:rPr>
-        <w:t xml:space="preserve">anonymous classes implementing one </w:t>
-      </w:r>
-      <w:proofErr w:type="spellStart"/>
-      <w:r>
-        <w:rPr>
-          <w:rFonts w:ascii="Arial" w:eastAsia="宋体" w:hAnsi="Arial" w:cs="Arial"/>
-          <w:color w:val="2B2B2B"/>
-          <w:kern w:val="0"/>
-          <w:sz w:val="24"/>
-          <w:szCs w:val="24"/>
-        </w:rPr>
-        <w:t>method,before</w:t>
-      </w:r>
-      <w:proofErr w:type="spellEnd"/>
-      <w:r>
-        <w:rPr>
-          <w:rFonts w:ascii="Arial" w:eastAsia="宋体" w:hAnsi="Arial" w:cs="Arial"/>
-          <w:color w:val="2B2B2B"/>
-          <w:kern w:val="0"/>
-          <w:sz w:val="24"/>
-          <w:szCs w:val="24"/>
-        </w:rPr>
-        <w:t xml:space="preserve"> java 8 &amp;&amp; Generic constructor and method parameters)</w:t>
+        <w:t>File–&gt;Settings–&gt;Editor–&gt;General–&gt;Code Folding–&gt;One-line methods &amp;&amp;”Closures”(anonymous classes implementing one method,before java 8 &amp;&amp; Generic constructor and method parameters)</w:t>
       </w:r>
     </w:p>
     <w:p>
@@ -16222,18 +14681,12 @@
         </w:numPr>
       </w:pPr>
       <w:r>
-        <w:t>设置</w:t>
-      </w:r>
-      <w:r>
-        <w:t>快捷键</w:t>
+        <w:t>设置快捷键</w:t>
       </w:r>
     </w:p>
     <w:p>
       <w:pPr>
         <w:ind w:firstLineChars="200" w:firstLine="420"/>
-        <w:rPr>
-          <w:rFonts w:hint="eastAsia"/>
-        </w:rPr>
       </w:pPr>
       <w:r>
         <w:t>在</w:t>
@@ -16241,16 +14694,12 @@
       <w:r>
         <w:t>setting-</w:t>
       </w:r>
-      <w:proofErr w:type="gramStart"/>
       <w:r>
         <w:t>》</w:t>
       </w:r>
-      <w:proofErr w:type="spellStart"/>
-      <w:proofErr w:type="gramEnd"/>
       <w:r>
         <w:t>Keymap</w:t>
       </w:r>
-      <w:proofErr w:type="spellEnd"/>
       <w:r>
         <w:t>中可以设置各个快捷键</w:t>
       </w:r>
@@ -16262,125 +14711,67 @@
           <w:ilvl w:val="1"/>
           <w:numId w:val="2"/>
         </w:numPr>
+      </w:pPr>
+      <w:r>
         <w:rPr>
           <w:rFonts w:hint="eastAsia"/>
         </w:rPr>
-      </w:pPr>
-      <w:proofErr w:type="spellStart"/>
+        <w:t>Ctrl+Shift+f</w:t>
+      </w:r>
       <w:r>
         <w:rPr>
           <w:rFonts w:hint="eastAsia"/>
         </w:rPr>
-        <w:t>Ctrl+Shift+f</w:t>
-      </w:r>
-      <w:proofErr w:type="spellEnd"/>
+        <w:t>快捷键无效的解决方式</w:t>
+      </w:r>
+    </w:p>
+    <w:p>
+      <w:pPr>
+        <w:ind w:firstLineChars="200" w:firstLine="420"/>
+      </w:pPr>
       <w:r>
         <w:rPr>
           <w:rFonts w:hint="eastAsia"/>
         </w:rPr>
-        <w:t>快捷键无效的解决方式</w:t>
-      </w:r>
-    </w:p>
-    <w:p>
-      <w:pPr>
-        <w:ind w:firstLineChars="200" w:firstLine="420"/>
+        <w:t>快捷键冲突，原因是其他程序占用了快捷键，常见的</w:t>
+      </w:r>
+      <w:r>
         <w:rPr>
           <w:rFonts w:hint="eastAsia"/>
         </w:rPr>
-      </w:pPr>
+        <w:t>ctrl+shift+f</w:t>
+      </w:r>
       <w:r>
         <w:rPr>
           <w:rFonts w:hint="eastAsia"/>
         </w:rPr>
-        <w:t>快捷键冲突，</w:t>
+        <w:t>在</w:t>
       </w:r>
       <w:r>
         <w:rPr>
           <w:rFonts w:hint="eastAsia"/>
         </w:rPr>
-        <w:t>原因是其他程序占用了快捷键，常见的</w:t>
-      </w:r>
-      <w:proofErr w:type="spellStart"/>
+        <w:t>QQ</w:t>
+      </w:r>
       <w:r>
         <w:rPr>
           <w:rFonts w:hint="eastAsia"/>
         </w:rPr>
-        <w:t>ctrl+shift+f</w:t>
-      </w:r>
-      <w:proofErr w:type="spellEnd"/>
+        <w:t>和输入法（简体繁体切换）都可能占用，</w:t>
+      </w:r>
       <w:r>
         <w:rPr>
           <w:rFonts w:hint="eastAsia"/>
         </w:rPr>
-        <w:t>在</w:t>
+        <w:t xml:space="preserve"> </w:t>
       </w:r>
       <w:r>
         <w:rPr>
           <w:rFonts w:hint="eastAsia"/>
         </w:rPr>
-        <w:t>QQ</w:t>
-      </w:r>
-      <w:r>
-        <w:rPr>
-          <w:rFonts w:hint="eastAsia"/>
-        </w:rPr>
-        <w:t>和</w:t>
-      </w:r>
-      <w:r>
-        <w:rPr>
-          <w:rFonts w:hint="eastAsia"/>
-        </w:rPr>
-        <w:t>输入法</w:t>
-      </w:r>
-      <w:r>
-        <w:rPr>
-          <w:rFonts w:hint="eastAsia"/>
-        </w:rPr>
-        <w:t>（</w:t>
-      </w:r>
-      <w:r>
-        <w:rPr>
-          <w:rFonts w:hint="eastAsia"/>
-        </w:rPr>
-        <w:t>简体繁体切换</w:t>
-      </w:r>
-      <w:r>
-        <w:rPr>
-          <w:rFonts w:hint="eastAsia"/>
-        </w:rPr>
-        <w:t>）都可能占用，</w:t>
-      </w:r>
-      <w:r>
-        <w:rPr>
-          <w:rFonts w:hint="eastAsia"/>
-        </w:rPr>
-        <w:t xml:space="preserve"> </w:t>
-      </w:r>
-      <w:r>
-        <w:rPr>
-          <w:rFonts w:hint="eastAsia"/>
-        </w:rPr>
-        <w:t>解决思路</w:t>
-      </w:r>
-      <w:r>
-        <w:rPr>
-          <w:rFonts w:hint="eastAsia"/>
-        </w:rPr>
-        <w:t>就是找到</w:t>
-      </w:r>
-      <w:r>
-        <w:rPr>
-          <w:rFonts w:hint="eastAsia"/>
-        </w:rPr>
-        <w:t>快捷键设置</w:t>
-      </w:r>
-      <w:r>
-        <w:rPr>
-          <w:rFonts w:hint="eastAsia"/>
-        </w:rPr>
-        <w:t>，修改之，</w:t>
-      </w:r>
-      <w:hyperlink r:id="rId54" w:history="1">
+        <w:t>解决思路就是找到快捷键设置，修改之，</w:t>
+      </w:r>
+      <w:hyperlink r:id="rId57" w:history="1">
         <w:r>
           <w:rPr>
             <w:rStyle w:val="a3"/>
@@ -16393,9 +14784,6 @@
     <w:p>
       <w:pPr>
         <w:ind w:firstLineChars="200" w:firstLine="420"/>
-        <w:rPr>
-          <w:rFonts w:hint="eastAsia"/>
-        </w:rPr>
       </w:pPr>
     </w:p>
     <w:p>
@@ -16405,14 +14793,11 @@
           <w:ilvl w:val="0"/>
           <w:numId w:val="2"/>
         </w:numPr>
+      </w:pPr>
+      <w:r>
         <w:rPr>
           <w:rFonts w:hint="eastAsia"/>
         </w:rPr>
-      </w:pPr>
-      <w:r>
-        <w:rPr>
-          <w:rFonts w:hint="eastAsia"/>
-        </w:rPr>
         <w:t>编译环境常见问题</w:t>
       </w:r>
     </w:p>
@@ -16430,21 +14815,7 @@
         <w:rPr>
           <w:rStyle w:val="linktitle"/>
         </w:rPr>
-        <w:t xml:space="preserve">Refreshing </w:t>
-      </w:r>
-      <w:proofErr w:type="spellStart"/>
-      <w:r>
-        <w:rPr>
-          <w:rStyle w:val="linktitle"/>
-        </w:rPr>
-        <w:t>gradle</w:t>
-      </w:r>
-      <w:proofErr w:type="spellEnd"/>
-      <w:r>
-        <w:rPr>
-          <w:rStyle w:val="linktitle"/>
-        </w:rPr>
-        <w:t xml:space="preserve"> project</w:t>
+        <w:t>Refreshing gradle project</w:t>
       </w:r>
     </w:p>
     <w:p>
@@ -16455,9 +14826,6 @@
           <w:numId w:val="1"/>
         </w:numPr>
         <w:ind w:firstLineChars="0"/>
-        <w:rPr>
-          <w:rFonts w:hint="eastAsia"/>
-        </w:rPr>
       </w:pPr>
       <w:r>
         <w:rPr>
@@ -16517,14 +14885,12 @@
         </w:rPr>
         <w:t>手动升级</w:t>
       </w:r>
-      <w:proofErr w:type="spellStart"/>
       <w:r>
         <w:rPr>
           <w:rFonts w:hint="eastAsia"/>
         </w:rPr>
         <w:t>gradle</w:t>
       </w:r>
-      <w:proofErr w:type="spellEnd"/>
       <w:r>
         <w:rPr>
           <w:rFonts w:hint="eastAsia"/>
@@ -16537,8 +14903,6 @@
         </w:rPr>
         <w:t xml:space="preserve">more see </w:t>
       </w:r>
-      <w:bookmarkStart w:id="0" w:name="_GoBack"/>
-      <w:bookmarkEnd w:id="0"/>
     </w:p>
     <w:p>
       <w:pPr>
@@ -16549,20 +14913,7 @@
         </w:numPr>
       </w:pPr>
       <w:r>
-        <w:t xml:space="preserve">Failed to resolve: </w:t>
-      </w:r>
-      <w:proofErr w:type="spellStart"/>
-      <w:r>
-        <w:t>com.android.databinding</w:t>
-      </w:r>
-      <w:proofErr w:type="gramStart"/>
-      <w:r>
-        <w:t>:library</w:t>
-      </w:r>
-      <w:proofErr w:type="spellEnd"/>
-      <w:proofErr w:type="gramEnd"/>
-      <w:r>
-        <w:t>:</w:t>
+        <w:t>Failed to resolve: com.android.databinding:library:</w:t>
       </w:r>
     </w:p>
     <w:p>
@@ -16616,7 +14967,6 @@
         </w:rPr>
         <w:t>编写</w:t>
       </w:r>
-      <w:proofErr w:type="spellStart"/>
       <w:r>
         <w:rPr>
           <w:rFonts w:ascii="Arial" w:hAnsi="Arial" w:cs="Arial"/>
@@ -16624,7 +14974,6 @@
         </w:rPr>
         <w:t>dataBinding</w:t>
       </w:r>
-      <w:proofErr w:type="spellEnd"/>
       <w:r>
         <w:rPr>
           <w:rFonts w:ascii="Arial" w:hAnsi="Arial" w:cs="Arial"/>
@@ -16632,21 +14981,12 @@
         </w:rPr>
         <w:t>数据绑定的时候，使用的是</w:t>
       </w:r>
-      <w:proofErr w:type="spellStart"/>
-      <w:r>
-        <w:rPr>
-          <w:rFonts w:ascii="Arial" w:hAnsi="Arial" w:cs="Arial"/>
-          <w:color w:val="2B2B2B"/>
-        </w:rPr>
-        <w:t>classpath</w:t>
-      </w:r>
-      <w:proofErr w:type="spellEnd"/>
-      <w:r>
-        <w:rPr>
-          <w:rFonts w:ascii="Arial" w:hAnsi="Arial" w:cs="Arial"/>
-          <w:color w:val="2B2B2B"/>
-        </w:rPr>
-        <w:t xml:space="preserve"> “com.android.databinding:dataBinder:1.0-rc1”</w:t>
+      <w:r>
+        <w:rPr>
+          <w:rFonts w:ascii="Arial" w:hAnsi="Arial" w:cs="Arial"/>
+          <w:color w:val="2B2B2B"/>
+        </w:rPr>
+        <w:t>classpath “com.android.databinding:dataBinder:1.0-rc1”</w:t>
       </w:r>
       <w:r>
         <w:rPr>
@@ -16655,21 +14995,12 @@
         </w:rPr>
         <w:t>，出现错误</w:t>
       </w:r>
-      <w:proofErr w:type="spellStart"/>
-      <w:r>
-        <w:rPr>
-          <w:rFonts w:ascii="Arial" w:hAnsi="Arial" w:cs="Arial"/>
-          <w:color w:val="2B2B2B"/>
-        </w:rPr>
-        <w:t>Error:Failed</w:t>
-      </w:r>
-      <w:proofErr w:type="spellEnd"/>
-      <w:r>
-        <w:rPr>
-          <w:rFonts w:ascii="Arial" w:hAnsi="Arial" w:cs="Arial"/>
-          <w:color w:val="2B2B2B"/>
-        </w:rPr>
-        <w:t xml:space="preserve"> to resolve: com.android.databinding:library:1.0-rc1</w:t>
+      <w:r>
+        <w:rPr>
+          <w:rFonts w:ascii="Arial" w:hAnsi="Arial" w:cs="Arial"/>
+          <w:color w:val="2B2B2B"/>
+        </w:rPr>
+        <w:t>Error:Failed to resolve: com.android.databinding:library:1.0-rc1</w:t>
       </w:r>
       <w:r>
         <w:rPr>
@@ -16678,7 +15009,7 @@
         </w:rPr>
         <w:br/>
       </w:r>
-      <w:hyperlink r:id="rId55" w:history="1">
+      <w:hyperlink r:id="rId58" w:history="1">
         <w:r>
           <w:rPr>
             <w:rStyle w:val="a3"/>
@@ -16696,7 +15027,7 @@
         </w:rPr>
         <w:br/>
       </w:r>
-      <w:hyperlink r:id="rId56" w:history="1">
+      <w:hyperlink r:id="rId59" w:history="1">
         <w:r>
           <w:rPr>
             <w:rStyle w:val="a3"/>
@@ -16713,22 +15044,7 @@
           <w:color w:val="2B2B2B"/>
         </w:rPr>
         <w:br/>
-      </w:r>
-      <w:proofErr w:type="spellStart"/>
-      <w:r>
-        <w:rPr>
-          <w:rFonts w:ascii="Arial" w:hAnsi="Arial" w:cs="Arial"/>
-          <w:color w:val="2B2B2B"/>
-        </w:rPr>
-        <w:t>Error:Failed</w:t>
-      </w:r>
-      <w:proofErr w:type="spellEnd"/>
-      <w:r>
-        <w:rPr>
-          <w:rFonts w:ascii="Arial" w:hAnsi="Arial" w:cs="Arial"/>
-          <w:color w:val="2B2B2B"/>
-        </w:rPr>
-        <w:t xml:space="preserve"> to resolve: com.android.databinding:adapters:1.0-rc1</w:t>
+        <w:t>Error:Failed to resolve: com.android.databinding:adapters:1.0-rc1</w:t>
       </w:r>
       <w:r>
         <w:rPr>
@@ -16737,7 +15053,7 @@
         </w:rPr>
         <w:br/>
       </w:r>
-      <w:hyperlink r:id="rId57" w:history="1">
+      <w:hyperlink r:id="rId60" w:history="1">
         <w:r>
           <w:rPr>
             <w:rStyle w:val="a3"/>
@@ -16755,7 +15071,7 @@
         </w:rPr>
         <w:br/>
       </w:r>
-      <w:hyperlink r:id="rId58" w:history="1">
+      <w:hyperlink r:id="rId61" w:history="1">
         <w:r>
           <w:rPr>
             <w:rStyle w:val="a3"/>
@@ -16797,7 +15113,7 @@
                     </pic:cNvPicPr>
                   </pic:nvPicPr>
                   <pic:blipFill>
-                    <a:blip r:embed="rId59">
+                    <a:blip r:embed="rId62">
                       <a:extLst>
                         <a:ext uri="{28A0092B-C50C-407E-A947-70E740481C1C}">
                           <a14:useLocalDpi xmlns:a14="http://schemas.microsoft.com/office/drawing/2010/main" val="0"/>
@@ -16927,21 +15243,12 @@
         </w:rPr>
         <w:t>包，更新后就可以在</w:t>
       </w:r>
-      <w:proofErr w:type="spellStart"/>
-      <w:r>
-        <w:rPr>
-          <w:rFonts w:ascii="Arial" w:hAnsi="Arial" w:cs="Arial"/>
-          <w:color w:val="2B2B2B"/>
-        </w:rPr>
-        <w:t>sdk</w:t>
-      </w:r>
-      <w:proofErr w:type="spellEnd"/>
-      <w:r>
-        <w:rPr>
-          <w:rFonts w:ascii="Arial" w:hAnsi="Arial" w:cs="Arial"/>
-          <w:color w:val="2B2B2B"/>
-        </w:rPr>
-        <w:t>/extras/android/m2repository/com/android/databinding</w:t>
+      <w:r>
+        <w:rPr>
+          <w:rFonts w:ascii="Arial" w:hAnsi="Arial" w:cs="Arial"/>
+          <w:color w:val="2B2B2B"/>
+        </w:rPr>
+        <w:t>sdk/extras/android/m2repository/com/android/databinding</w:t>
       </w:r>
       <w:r>
         <w:rPr>
@@ -17001,13 +15308,8 @@
           <w:numId w:val="2"/>
         </w:numPr>
       </w:pPr>
-      <w:proofErr w:type="gramStart"/>
-      <w:r>
-        <w:t>2.DexException</w:t>
-      </w:r>
-      <w:proofErr w:type="gramEnd"/>
-      <w:r>
-        <w:t>:</w:t>
+      <w:r>
+        <w:t>2.DexException:</w:t>
       </w:r>
     </w:p>
     <w:p>
@@ -17040,37 +15342,12 @@
           <w:color w:val="2B2B2B"/>
         </w:rPr>
       </w:pPr>
-      <w:proofErr w:type="gramStart"/>
-      <w:r>
-        <w:rPr>
-          <w:rFonts w:ascii="Arial" w:hAnsi="Arial" w:cs="Arial"/>
-          <w:color w:val="2B2B2B"/>
-        </w:rPr>
-        <w:t>task</w:t>
-      </w:r>
-      <w:proofErr w:type="gramEnd"/>
-      <w:r>
-        <w:rPr>
-          <w:rFonts w:ascii="Arial" w:hAnsi="Arial" w:cs="Arial"/>
-          <w:color w:val="2B2B2B"/>
-        </w:rPr>
-        <w:t xml:space="preserve"> ‘:</w:t>
-      </w:r>
-      <w:proofErr w:type="spellStart"/>
-      <w:r>
-        <w:rPr>
-          <w:rFonts w:ascii="Arial" w:hAnsi="Arial" w:cs="Arial"/>
-          <w:color w:val="2B2B2B"/>
-        </w:rPr>
-        <w:t>app:transformClassesWithDexForDebug</w:t>
-      </w:r>
-      <w:proofErr w:type="spellEnd"/>
-      <w:r>
-        <w:rPr>
-          <w:rFonts w:ascii="Arial" w:hAnsi="Arial" w:cs="Arial"/>
-          <w:color w:val="2B2B2B"/>
-        </w:rPr>
-        <w:t>’.</w:t>
+      <w:r>
+        <w:rPr>
+          <w:rFonts w:ascii="Arial" w:hAnsi="Arial" w:cs="Arial"/>
+          <w:color w:val="2B2B2B"/>
+        </w:rPr>
+        <w:t>task ‘:app:transformClassesWithDexForDebug’.</w:t>
       </w:r>
       <w:r>
         <w:rPr>
@@ -17078,38 +15355,7 @@
           <w:color w:val="2B2B2B"/>
         </w:rPr>
         <w:br/>
-      </w:r>
-      <w:proofErr w:type="spellStart"/>
-      <w:r>
-        <w:rPr>
-          <w:rFonts w:ascii="Arial" w:hAnsi="Arial" w:cs="Arial"/>
-          <w:color w:val="2B2B2B"/>
-        </w:rPr>
-        <w:t>DexException</w:t>
-      </w:r>
-      <w:proofErr w:type="spellEnd"/>
-      <w:r>
-        <w:rPr>
-          <w:rFonts w:ascii="Arial" w:hAnsi="Arial" w:cs="Arial"/>
-          <w:color w:val="2B2B2B"/>
-        </w:rPr>
-        <w:t xml:space="preserve">: Multiple </w:t>
-      </w:r>
-      <w:proofErr w:type="spellStart"/>
-      <w:r>
-        <w:rPr>
-          <w:rFonts w:ascii="Arial" w:hAnsi="Arial" w:cs="Arial"/>
-          <w:color w:val="2B2B2B"/>
-        </w:rPr>
-        <w:t>dex</w:t>
-      </w:r>
-      <w:proofErr w:type="spellEnd"/>
-      <w:r>
-        <w:rPr>
-          <w:rFonts w:ascii="Arial" w:hAnsi="Arial" w:cs="Arial"/>
-          <w:color w:val="2B2B2B"/>
-        </w:rPr>
-        <w:t xml:space="preserve"> files define Landroid/AccessibilityServiceInfoCompat$AccessibilityServiceInfoVersionImpl;</w:t>
+        <w:t>DexException: Multiple dex files define Landroid/AccessibilityServiceInfoCompat$AccessibilityServiceInfoVersionImpl;</w:t>
       </w:r>
     </w:p>
     <w:p>
@@ -17161,7 +15407,6 @@
         </w:rPr>
         <w:t>的</w:t>
       </w:r>
-      <w:proofErr w:type="spellStart"/>
       <w:r>
         <w:rPr>
           <w:rFonts w:ascii="Arial" w:hAnsi="Arial" w:cs="Arial"/>
@@ -17169,7 +15414,6 @@
         </w:rPr>
         <w:t>build.gradle</w:t>
       </w:r>
-      <w:proofErr w:type="spellEnd"/>
       <w:r>
         <w:rPr>
           <w:rFonts w:ascii="Arial" w:hAnsi="Arial" w:cs="Arial"/>
@@ -17190,7 +15434,6 @@
           <w:szCs w:val="23"/>
         </w:rPr>
       </w:pPr>
-      <w:proofErr w:type="gramStart"/>
       <w:r>
         <w:rPr>
           <w:rFonts w:ascii="Courier New" w:hAnsi="Courier New" w:cs="Courier New"/>
@@ -17198,17 +15441,7 @@
           <w:sz w:val="23"/>
           <w:szCs w:val="23"/>
         </w:rPr>
-        <w:t>android</w:t>
-      </w:r>
-      <w:proofErr w:type="gramEnd"/>
-      <w:r>
-        <w:rPr>
-          <w:rFonts w:ascii="Courier New" w:hAnsi="Courier New" w:cs="Courier New"/>
-          <w:color w:val="2B2B2B"/>
-          <w:sz w:val="23"/>
-          <w:szCs w:val="23"/>
-        </w:rPr>
-        <w:t xml:space="preserve"> {</w:t>
+        <w:t>android {</w:t>
       </w:r>
     </w:p>
     <w:p>
@@ -17253,29 +15486,7 @@
           <w:sz w:val="23"/>
           <w:szCs w:val="23"/>
         </w:rPr>
-        <w:t xml:space="preserve">    </w:t>
-      </w:r>
-      <w:proofErr w:type="spellStart"/>
-      <w:proofErr w:type="gramStart"/>
-      <w:r>
-        <w:rPr>
-          <w:rFonts w:ascii="Courier New" w:hAnsi="Courier New" w:cs="Courier New"/>
-          <w:color w:val="2B2B2B"/>
-          <w:sz w:val="23"/>
-          <w:szCs w:val="23"/>
-        </w:rPr>
-        <w:t>defaultConfig</w:t>
-      </w:r>
-      <w:proofErr w:type="spellEnd"/>
-      <w:proofErr w:type="gramEnd"/>
-      <w:r>
-        <w:rPr>
-          <w:rFonts w:ascii="Courier New" w:hAnsi="Courier New" w:cs="Courier New"/>
-          <w:color w:val="2B2B2B"/>
-          <w:sz w:val="23"/>
-          <w:szCs w:val="23"/>
-        </w:rPr>
-        <w:t xml:space="preserve"> {</w:t>
+        <w:t xml:space="preserve">    defaultConfig {</w:t>
       </w:r>
     </w:p>
     <w:p>
@@ -17321,29 +15532,7 @@
           <w:sz w:val="23"/>
           <w:szCs w:val="23"/>
         </w:rPr>
-        <w:t xml:space="preserve">        </w:t>
-      </w:r>
-      <w:proofErr w:type="spellStart"/>
-      <w:proofErr w:type="gramStart"/>
-      <w:r>
-        <w:rPr>
-          <w:rFonts w:ascii="Courier New" w:hAnsi="Courier New" w:cs="Courier New"/>
-          <w:color w:val="2B2B2B"/>
-          <w:sz w:val="23"/>
-          <w:szCs w:val="23"/>
-        </w:rPr>
-        <w:t>multiDexEnabled</w:t>
-      </w:r>
-      <w:proofErr w:type="spellEnd"/>
-      <w:proofErr w:type="gramEnd"/>
-      <w:r>
-        <w:rPr>
-          <w:rFonts w:ascii="Courier New" w:hAnsi="Courier New" w:cs="Courier New"/>
-          <w:color w:val="2B2B2B"/>
-          <w:sz w:val="23"/>
-          <w:szCs w:val="23"/>
-        </w:rPr>
-        <w:t xml:space="preserve"> </w:t>
+        <w:t xml:space="preserve">        multiDexEnabled </w:t>
       </w:r>
       <w:r>
         <w:rPr>
@@ -17461,30 +15650,12 @@
         </w:rPr>
         <w:t>：</w:t>
       </w:r>
-      <w:proofErr w:type="spellStart"/>
-      <w:r>
-        <w:rPr>
-          <w:rFonts w:ascii="Arial" w:hAnsi="Arial" w:cs="Arial"/>
-          <w:color w:val="2B2B2B"/>
-        </w:rPr>
-        <w:t>Java</w:t>
-      </w:r>
-      <w:proofErr w:type="gramStart"/>
-      <w:r>
-        <w:rPr>
-          <w:rFonts w:ascii="Arial" w:hAnsi="Arial" w:cs="Arial"/>
-          <w:color w:val="2B2B2B"/>
-        </w:rPr>
-        <w:t>,io.IOException</w:t>
-      </w:r>
-      <w:proofErr w:type="spellEnd"/>
-      <w:proofErr w:type="gramEnd"/>
-      <w:r>
-        <w:rPr>
-          <w:rFonts w:ascii="Arial" w:hAnsi="Arial" w:cs="Arial"/>
-          <w:color w:val="2B2B2B"/>
-        </w:rPr>
-        <w:t>: Couldn’t Create PTY</w:t>
+      <w:r>
+        <w:rPr>
+          <w:rFonts w:ascii="Arial" w:hAnsi="Arial" w:cs="Arial"/>
+          <w:color w:val="2B2B2B"/>
+        </w:rPr>
+        <w:t>Java,io.IOException: Couldn’t Create PTY</w:t>
       </w:r>
     </w:p>
     <w:p>
@@ -17509,17 +15680,8 @@
           <w:rFonts w:ascii="Arial" w:hAnsi="Arial" w:cs="Arial"/>
           <w:color w:val="2B2B2B"/>
         </w:rPr>
-        <w:t xml:space="preserve">Android </w:t>
-      </w:r>
-      <w:proofErr w:type="spellStart"/>
-      <w:r>
-        <w:rPr>
-          <w:rFonts w:ascii="Arial" w:hAnsi="Arial" w:cs="Arial"/>
-          <w:color w:val="2B2B2B"/>
-        </w:rPr>
-        <w:t>stdio</w:t>
-      </w:r>
-      <w:proofErr w:type="spellEnd"/>
+        <w:t>Android stdio</w:t>
+      </w:r>
       <w:r>
         <w:rPr>
           <w:rFonts w:ascii="Arial" w:hAnsi="Arial" w:cs="Arial"/>
@@ -17664,7 +15826,7 @@
           </mc:Choice>
           <mc:Fallback>
             <w:pict>
-              <v:rect id="矩形 82" o:spid="_x0000_s1026" alt="https://confluence.djicorp.com/download/attachments/7115184/image2016-7-14%2014%3A16%3A30.png?version=1&amp;modificationDate=1468476964000&amp;api=v2" style="width:187.5pt;height:187.5pt;visibility:visible;mso-wrap-style:square;mso-left-percent:-10001;mso-top-percent:-10001;mso-position-horizontal:absolute;mso-position-horizontal-relative:char;mso-position-vertical:absolute;mso-position-vertical-relative:line;mso-left-percent:-10001;mso-top-percent:-10001;v-text-anchor:top" o:gfxdata="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" filled="f" stroked="f">
+              <v:rect w14:anchorId="5A71E283" id="矩形 82" o:spid="_x0000_s1026" alt="https://confluence.djicorp.com/download/attachments/7115184/image2016-7-14%2014%3A16%3A30.png?version=1&amp;modificationDate=1468476964000&amp;api=v2" style="width:187.5pt;height:187.5pt;visibility:visible;mso-wrap-style:square;mso-left-percent:-10001;mso-top-percent:-10001;mso-position-horizontal:absolute;mso-position-horizontal-relative:char;mso-position-vertical:absolute;mso-position-vertical-relative:line;mso-left-percent:-10001;mso-top-percent:-10001;v-text-anchor:top" o:gfxdata="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" filled="f" stroked="f">
                 <o:lock v:ext="edit" aspectratio="t"/>
                 <w10:anchorlock/>
               </v:rect>
@@ -17683,7 +15845,7 @@
           <w:color w:val="2B2B2B"/>
         </w:rPr>
       </w:pPr>
-      <w:hyperlink r:id="rId60" w:history="1">
+      <w:hyperlink r:id="rId63" w:history="1">
         <w:r>
           <w:rPr>
             <w:rStyle w:val="a3"/>
@@ -17804,7 +15966,7 @@
           </mc:Choice>
           <mc:Fallback>
             <w:pict>
-              <v:rect id="矩形 81" o:spid="_x0000_s1026" alt="https://confluence.djicorp.com/download/attachments/7115184/image2016-8-4%2010%3A12%3A52.png?version=1&amp;modificationDate=1470276711000&amp;api=v2" style="width:24pt;height:24pt;visibility:visible;mso-wrap-style:square;mso-left-percent:-10001;mso-top-percent:-10001;mso-position-horizontal:absolute;mso-position-horizontal-relative:char;mso-position-vertical:absolute;mso-position-vertical-relative:line;mso-left-percent:-10001;mso-top-percent:-10001;v-text-anchor:top" o:gfxdata="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" filled="f" stroked="f">
+              <v:rect w14:anchorId="7375DB25" id="矩形 81" o:spid="_x0000_s1026" alt="https://confluence.djicorp.com/download/attachments/7115184/image2016-8-4%2010%3A12%3A52.png?version=1&amp;modificationDate=1470276711000&amp;api=v2" style="width:24pt;height:24pt;visibility:visible;mso-wrap-style:square;mso-left-percent:-10001;mso-top-percent:-10001;mso-position-horizontal:absolute;mso-position-horizontal-relative:char;mso-position-vertical:absolute;mso-position-vertical-relative:line;mso-left-percent:-10001;mso-top-percent:-10001;v-text-anchor:top" o:gfxdata="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" filled="f" stroked="f">
                 <o:lock v:ext="edit" aspectratio="t"/>
                 <w10:anchorlock/>
               </v:rect>
@@ -17829,7 +15991,7 @@
           <w:color w:val="2B2B2B"/>
         </w:rPr>
       </w:pPr>
-      <w:hyperlink r:id="rId61" w:history="1">
+      <w:hyperlink r:id="rId64" w:history="1">
         <w:r>
           <w:rPr>
             <w:rStyle w:val="a3"/>
@@ -18036,7 +16198,7 @@
                     </pic:cNvPicPr>
                   </pic:nvPicPr>
                   <pic:blipFill>
-                    <a:blip r:embed="rId62">
+                    <a:blip r:embed="rId65">
                       <a:extLst>
                         <a:ext uri="{28A0092B-C50C-407E-A947-70E740481C1C}">
                           <a14:useLocalDpi xmlns:a14="http://schemas.microsoft.com/office/drawing/2010/main" val="0"/>
@@ -18146,7 +16308,7 @@
                     </pic:cNvPicPr>
                   </pic:nvPicPr>
                   <pic:blipFill>
-                    <a:blip r:embed="rId63">
+                    <a:blip r:embed="rId66">
                       <a:extLst>
                         <a:ext uri="{28A0092B-C50C-407E-A947-70E740481C1C}">
                           <a14:useLocalDpi xmlns:a14="http://schemas.microsoft.com/office/drawing/2010/main" val="0"/>
@@ -18237,7 +16399,6 @@
         </w:rPr>
         <w:t>继承</w:t>
       </w:r>
-      <w:proofErr w:type="spellStart"/>
       <w:r>
         <w:rPr>
           <w:rFonts w:ascii="Arial" w:hAnsi="Arial" w:cs="Arial"/>
@@ -18245,7 +16406,6 @@
         </w:rPr>
         <w:t>AppCompatActivity</w:t>
       </w:r>
-      <w:proofErr w:type="spellEnd"/>
       <w:r>
         <w:rPr>
           <w:rFonts w:ascii="Arial" w:hAnsi="Arial" w:cs="Arial"/>
@@ -18299,7 +16459,7 @@
                     </pic:cNvPicPr>
                   </pic:nvPicPr>
                   <pic:blipFill>
-                    <a:blip r:embed="rId64">
+                    <a:blip r:embed="rId67">
                       <a:extLst>
                         <a:ext uri="{28A0092B-C50C-407E-A947-70E740481C1C}">
                           <a14:useLocalDpi xmlns:a14="http://schemas.microsoft.com/office/drawing/2010/main" val="0"/>
@@ -18346,23 +16506,7 @@
           <w:rFonts w:ascii="Arial" w:hAnsi="Arial" w:cs="Arial"/>
           <w:color w:val="2B2B2B"/>
         </w:rPr>
-        <w:t>中间找错的过程别提有</w:t>
-      </w:r>
-      <w:proofErr w:type="gramStart"/>
-      <w:r>
-        <w:rPr>
-          <w:rFonts w:ascii="Arial" w:hAnsi="Arial" w:cs="Arial"/>
-          <w:color w:val="2B2B2B"/>
-        </w:rPr>
-        <w:t>多坑爹了</w:t>
-      </w:r>
-      <w:proofErr w:type="gramEnd"/>
-      <w:r>
-        <w:rPr>
-          <w:rFonts w:ascii="Arial" w:hAnsi="Arial" w:cs="Arial"/>
-          <w:color w:val="2B2B2B"/>
-        </w:rPr>
-        <w:t>，以为是什么设置的问题就改设置，以为快捷键没找出来</w:t>
+        <w:t>中间找错的过程别提有多坑爹了，以为是什么设置的问题就改设置，以为快捷键没找出来</w:t>
       </w:r>
       <w:r>
         <w:rPr>
@@ -18406,65 +16550,28 @@
           <w:color w:val="2B2B2B"/>
           <w:bdr w:val="none" w:sz="0" w:space="0" w:color="auto" w:frame="1"/>
         </w:rPr>
-        <w:t>逆</w:t>
-      </w:r>
-      <w:proofErr w:type="gramStart"/>
-      <w:r>
-        <w:rPr>
-          <w:rStyle w:val="a7"/>
-          <w:rFonts w:ascii="inherit" w:hAnsi="inherit" w:cs="Arial"/>
-          <w:color w:val="2B2B2B"/>
-          <w:bdr w:val="none" w:sz="0" w:space="0" w:color="auto" w:frame="1"/>
-        </w:rPr>
-        <w:t>觞</w:t>
-      </w:r>
-      <w:proofErr w:type="gramEnd"/>
-      <w:r>
-        <w:rPr>
-          <w:rFonts w:ascii="Arial" w:hAnsi="Arial" w:cs="Arial"/>
-          <w:color w:val="2B2B2B"/>
-        </w:rPr>
-        <w:fldChar w:fldCharType="begin"/>
-      </w:r>
-      <w:r>
-        <w:rPr>
-          <w:rFonts w:ascii="Arial" w:hAnsi="Arial" w:cs="Arial"/>
-          <w:color w:val="2B2B2B"/>
-        </w:rPr>
-        <w:instrText xml:space="preserve"> HYPERLINK "http://blog.csdn.net/hyr83960944/article/details/40024439" </w:instrText>
-      </w:r>
-      <w:r>
-        <w:rPr>
-          <w:rFonts w:ascii="Arial" w:hAnsi="Arial" w:cs="Arial"/>
-          <w:color w:val="2B2B2B"/>
-        </w:rPr>
-        <w:fldChar w:fldCharType="separate"/>
-      </w:r>
-      <w:r>
-        <w:rPr>
-          <w:rStyle w:val="a3"/>
-          <w:rFonts w:ascii="inherit" w:hAnsi="inherit" w:cs="Arial"/>
-          <w:color w:val="24890D"/>
-          <w:bdr w:val="none" w:sz="0" w:space="0" w:color="auto" w:frame="1"/>
-        </w:rPr>
-        <w:t>Android Studio</w:t>
-      </w:r>
-      <w:r>
-        <w:rPr>
-          <w:rStyle w:val="a3"/>
-          <w:rFonts w:ascii="inherit" w:hAnsi="inherit" w:cs="Arial"/>
-          <w:color w:val="24890D"/>
-          <w:bdr w:val="none" w:sz="0" w:space="0" w:color="auto" w:frame="1"/>
-        </w:rPr>
-        <w:t>代码自动提示无效</w:t>
-      </w:r>
-      <w:r>
-        <w:rPr>
-          <w:rFonts w:ascii="Arial" w:hAnsi="Arial" w:cs="Arial"/>
-          <w:color w:val="2B2B2B"/>
-        </w:rPr>
-        <w:fldChar w:fldCharType="end"/>
-      </w:r>
+        <w:t>逆觞</w:t>
+      </w:r>
+      <w:hyperlink r:id="rId68" w:history="1">
+        <w:r>
+          <w:rPr>
+            <w:rStyle w:val="a3"/>
+            <w:rFonts w:ascii="inherit" w:hAnsi="inherit" w:cs="Arial"/>
+            <w:color w:val="24890D"/>
+            <w:bdr w:val="none" w:sz="0" w:space="0" w:color="auto" w:frame="1"/>
+          </w:rPr>
+          <w:t>Android Studio</w:t>
+        </w:r>
+        <w:r>
+          <w:rPr>
+            <w:rStyle w:val="a3"/>
+            <w:rFonts w:ascii="inherit" w:hAnsi="inherit" w:cs="Arial"/>
+            <w:color w:val="24890D"/>
+            <w:bdr w:val="none" w:sz="0" w:space="0" w:color="auto" w:frame="1"/>
+          </w:rPr>
+          <w:t>代码自动提示无效</w:t>
+        </w:r>
+      </w:hyperlink>
       <w:r>
         <w:rPr>
           <w:rFonts w:ascii="Arial" w:hAnsi="Arial" w:cs="Arial"/>
@@ -18636,7 +16743,7 @@
                     </pic:cNvPicPr>
                   </pic:nvPicPr>
                   <pic:blipFill>
-                    <a:blip r:embed="rId65">
+                    <a:blip r:embed="rId69">
                       <a:extLst>
                         <a:ext uri="{28A0092B-C50C-407E-A947-70E740481C1C}">
                           <a14:useLocalDpi xmlns:a14="http://schemas.microsoft.com/office/drawing/2010/main" val="0"/>
@@ -18725,7 +16832,7 @@
                     </pic:cNvPicPr>
                   </pic:nvPicPr>
                   <pic:blipFill>
-                    <a:blip r:embed="rId66">
+                    <a:blip r:embed="rId70">
                       <a:extLst>
                         <a:ext uri="{28A0092B-C50C-407E-A947-70E740481C1C}">
                           <a14:useLocalDpi xmlns:a14="http://schemas.microsoft.com/office/drawing/2010/main" val="0"/>
@@ -18772,17 +16879,8 @@
           <w:rFonts w:ascii="Arial" w:hAnsi="Arial" w:cs="Arial"/>
           <w:color w:val="2B2B2B"/>
         </w:rPr>
-        <w:t>顺便吐</w:t>
-      </w:r>
-      <w:proofErr w:type="gramStart"/>
-      <w:r>
-        <w:rPr>
-          <w:rFonts w:ascii="Arial" w:hAnsi="Arial" w:cs="Arial"/>
-          <w:color w:val="2B2B2B"/>
-        </w:rPr>
-        <w:t>槽一下</w:t>
-      </w:r>
-      <w:proofErr w:type="gramEnd"/>
+        <w:t>顺便吐槽一下</w:t>
+      </w:r>
       <w:r>
         <w:rPr>
           <w:rFonts w:ascii="Arial" w:hAnsi="Arial" w:cs="Arial"/>
@@ -18837,23 +16935,7 @@
           <w:rFonts w:ascii="Arial" w:hAnsi="Arial" w:cs="Arial"/>
           <w:color w:val="2B2B2B"/>
         </w:rPr>
-        <w:t>是在</w:t>
-      </w:r>
-      <w:proofErr w:type="gramStart"/>
-      <w:r>
-        <w:rPr>
-          <w:rFonts w:ascii="Arial" w:hAnsi="Arial" w:cs="Arial"/>
-          <w:color w:val="2B2B2B"/>
-        </w:rPr>
-        <w:t>践行</w:t>
-      </w:r>
-      <w:proofErr w:type="gramEnd"/>
-      <w:r>
-        <w:rPr>
-          <w:rFonts w:ascii="Arial" w:hAnsi="Arial" w:cs="Arial"/>
-          <w:color w:val="2B2B2B"/>
-        </w:rPr>
-        <w:t>我天朝可持续发展观？</w:t>
+        <w:t>是在践行我天朝可持续发展观？</w:t>
       </w:r>
     </w:p>
     <w:p>
@@ -18919,7 +17001,7 @@
         </w:rPr>
         <w:t>参考：</w:t>
       </w:r>
-      <w:hyperlink r:id="rId67" w:history="1">
+      <w:hyperlink r:id="rId71" w:history="1">
         <w:r>
           <w:rPr>
             <w:rStyle w:val="a3"/>
@@ -19084,23 +17166,7 @@
           <w:rFonts w:ascii="Arial" w:hAnsi="Arial" w:cs="Arial"/>
           <w:color w:val="2B2B2B"/>
         </w:rPr>
-        <w:t xml:space="preserve"> File —–</w:t>
-      </w:r>
-      <w:proofErr w:type="gramStart"/>
-      <w:r>
-        <w:rPr>
-          <w:rFonts w:ascii="Arial" w:hAnsi="Arial" w:cs="Arial"/>
-          <w:color w:val="2B2B2B"/>
-        </w:rPr>
-        <w:t>&gt;  new</w:t>
-      </w:r>
-      <w:proofErr w:type="gramEnd"/>
-      <w:r>
-        <w:rPr>
-          <w:rFonts w:ascii="Arial" w:hAnsi="Arial" w:cs="Arial"/>
-          <w:color w:val="2B2B2B"/>
-        </w:rPr>
-        <w:t xml:space="preserve"> —–&gt; new Module…   </w:t>
+        <w:t xml:space="preserve"> File —–&gt;  new —–&gt; new Module…   </w:t>
       </w:r>
       <w:r>
         <w:rPr>
@@ -19183,7 +17249,7 @@
                     </pic:cNvPicPr>
                   </pic:nvPicPr>
                   <pic:blipFill>
-                    <a:blip r:embed="rId68">
+                    <a:blip r:embed="rId72">
                       <a:extLst>
                         <a:ext uri="{28A0092B-C50C-407E-A947-70E740481C1C}">
                           <a14:useLocalDpi xmlns:a14="http://schemas.microsoft.com/office/drawing/2010/main" val="0"/>
@@ -19311,7 +17377,7 @@
                     </pic:cNvPicPr>
                   </pic:nvPicPr>
                   <pic:blipFill>
-                    <a:blip r:embed="rId69">
+                    <a:blip r:embed="rId73">
                       <a:extLst>
                         <a:ext uri="{28A0092B-C50C-407E-A947-70E740481C1C}">
                           <a14:useLocalDpi xmlns:a14="http://schemas.microsoft.com/office/drawing/2010/main" val="0"/>
@@ -19439,7 +17505,7 @@
                     </pic:cNvPicPr>
                   </pic:nvPicPr>
                   <pic:blipFill>
-                    <a:blip r:embed="rId70">
+                    <a:blip r:embed="rId74">
                       <a:extLst>
                         <a:ext uri="{28A0092B-C50C-407E-A947-70E740481C1C}">
                           <a14:useLocalDpi xmlns:a14="http://schemas.microsoft.com/office/drawing/2010/main" val="0"/>
@@ -19538,7 +17604,7 @@
                     </pic:cNvPicPr>
                   </pic:nvPicPr>
                   <pic:blipFill>
-                    <a:blip r:embed="rId71">
+                    <a:blip r:embed="rId75">
                       <a:extLst>
                         <a:ext uri="{28A0092B-C50C-407E-A947-70E740481C1C}">
                           <a14:useLocalDpi xmlns:a14="http://schemas.microsoft.com/office/drawing/2010/main" val="0"/>
@@ -19768,7 +17834,7 @@
                     </pic:cNvPicPr>
                   </pic:nvPicPr>
                   <pic:blipFill>
-                    <a:blip r:embed="rId72">
+                    <a:blip r:embed="rId76">
                       <a:extLst>
                         <a:ext uri="{28A0092B-C50C-407E-A947-70E740481C1C}">
                           <a14:useLocalDpi xmlns:a14="http://schemas.microsoft.com/office/drawing/2010/main" val="0"/>
@@ -19910,7 +17976,7 @@
                     </pic:cNvPicPr>
                   </pic:nvPicPr>
                   <pic:blipFill>
-                    <a:blip r:embed="rId73">
+                    <a:blip r:embed="rId77">
                       <a:extLst>
                         <a:ext uri="{28A0092B-C50C-407E-A947-70E740481C1C}">
                           <a14:useLocalDpi xmlns:a14="http://schemas.microsoft.com/office/drawing/2010/main" val="0"/>
@@ -19955,7 +18021,7 @@
       </w:r>
     </w:p>
     <w:p>
-      <w:hyperlink r:id="rId74" w:history="1">
+      <w:hyperlink r:id="rId78" w:history="1">
         <w:r>
           <w:rPr>
             <w:rStyle w:val="a3"/>
@@ -19972,31 +18038,17 @@
       </w:hyperlink>
     </w:p>
     <w:p>
-      <w:pPr>
+      <w:r>
         <w:rPr>
           <w:rFonts w:hint="eastAsia"/>
         </w:rPr>
-      </w:pPr>
-      <w:r>
-        <w:rPr>
-          <w:rFonts w:hint="eastAsia"/>
-        </w:rPr>
         <w:t>编译环境常见问题</w:t>
       </w:r>
     </w:p>
-    <w:p>
-      <w:pPr>
-        <w:rPr>
-          <w:rFonts w:hint="eastAsia"/>
-        </w:rPr>
-      </w:pPr>
-    </w:p>
+    <w:p/>
     <w:p>
       <w:pPr>
         <w:pStyle w:val="1"/>
-        <w:rPr>
-          <w:rFonts w:hint="eastAsia"/>
-        </w:rPr>
       </w:pPr>
       <w:r>
         <w:lastRenderedPageBreak/>
@@ -20051,29 +18103,7 @@
           <w:sz w:val="24"/>
           <w:szCs w:val="24"/>
         </w:rPr>
-        <w:t>的奇技淫巧的视频，</w:t>
-      </w:r>
-      <w:proofErr w:type="gramStart"/>
-      <w:r>
-        <w:rPr>
-          <w:rFonts w:ascii="Arial" w:eastAsia="宋体" w:hAnsi="Arial" w:cs="Arial"/>
-          <w:color w:val="2B2B2B"/>
-          <w:kern w:val="0"/>
-          <w:sz w:val="24"/>
-          <w:szCs w:val="24"/>
-        </w:rPr>
-        <w:t>等抽时间</w:t>
-      </w:r>
-      <w:proofErr w:type="gramEnd"/>
-      <w:r>
-        <w:rPr>
-          <w:rFonts w:ascii="Arial" w:eastAsia="宋体" w:hAnsi="Arial" w:cs="Arial"/>
-          <w:color w:val="2B2B2B"/>
-          <w:kern w:val="0"/>
-          <w:sz w:val="24"/>
-          <w:szCs w:val="24"/>
-        </w:rPr>
-        <w:t>看一看。</w:t>
+        <w:t>的奇技淫巧的视频，等抽时间看一看。</w:t>
       </w:r>
       <w:r>
         <w:rPr>
@@ -20085,7 +18115,7 @@
         </w:rPr>
         <w:br/>
       </w:r>
-      <w:hyperlink r:id="rId75" w:history="1">
+      <w:hyperlink r:id="rId79" w:history="1">
         <w:r>
           <w:rPr>
             <w:rFonts w:ascii="inherit" w:eastAsia="宋体" w:hAnsi="inherit" w:cs="Arial"/>
@@ -20129,7 +18159,7 @@
         </w:rPr>
         <w:br/>
       </w:r>
-      <w:hyperlink r:id="rId76" w:history="1">
+      <w:hyperlink r:id="rId80" w:history="1">
         <w:r>
           <w:rPr>
             <w:rFonts w:ascii="inherit" w:eastAsia="宋体" w:hAnsi="inherit" w:cs="Arial"/>
@@ -20156,7 +18186,7 @@
 </file>
 
 <file path=word/endnotes.xml><?xml version="1.0" encoding="utf-8"?>
-<w:endnotes xmlns:wpc="http://schemas.microsoft.com/office/word/2010/wordprocessingCanvas" xmlns:mc="http://schemas.openxmlformats.org/markup-compatibility/2006" xmlns:o="urn:schemas-microsoft-com:office:office" xmlns:r="http://schemas.openxmlformats.org/officeDocument/2006/relationships" xmlns:m="http://schemas.openxmlformats.org/officeDocument/2006/math" xmlns:v="urn:schemas-microsoft-com:vml" xmlns:wp14="http://schemas.microsoft.com/office/word/2010/wordprocessingDrawing" xmlns:wp="http://schemas.openxmlformats.org/drawingml/2006/wordprocessingDrawing" xmlns:w10="urn:schemas-microsoft-com:office:word" xmlns:w="http://schemas.openxmlformats.org/wordprocessingml/2006/main" xmlns:w14="http://schemas.microsoft.com/office/word/2010/wordml" xmlns:wpg="http://schemas.microsoft.com/office/word/2010/wordprocessingGroup" xmlns:wpi="http://schemas.microsoft.com/office/word/2010/wordprocessingInk" xmlns:wne="http://schemas.microsoft.com/office/word/2006/wordml" xmlns:wps="http://schemas.microsoft.com/office/word/2010/wordprocessingShape" mc:Ignorable="w14 wp14">
+<w:endnotes xmlns:wpc="http://schemas.microsoft.com/office/word/2010/wordprocessingCanvas" xmlns:mc="http://schemas.openxmlformats.org/markup-compatibility/2006" xmlns:o="urn:schemas-microsoft-com:office:office" xmlns:r="http://schemas.openxmlformats.org/officeDocument/2006/relationships" xmlns:m="http://schemas.openxmlformats.org/officeDocument/2006/math" xmlns:v="urn:schemas-microsoft-com:vml" xmlns:wp14="http://schemas.microsoft.com/office/word/2010/wordprocessingDrawing" xmlns:wp="http://schemas.openxmlformats.org/drawingml/2006/wordprocessingDrawing" xmlns:w10="urn:schemas-microsoft-com:office:word" xmlns:w="http://schemas.openxmlformats.org/wordprocessingml/2006/main" xmlns:w14="http://schemas.microsoft.com/office/word/2010/wordml" xmlns:w15="http://schemas.microsoft.com/office/word/2012/wordml" xmlns:wpg="http://schemas.microsoft.com/office/word/2010/wordprocessingGroup" xmlns:wpi="http://schemas.microsoft.com/office/word/2010/wordprocessingInk" xmlns:wne="http://schemas.microsoft.com/office/word/2006/wordml" xmlns:wps="http://schemas.microsoft.com/office/word/2010/wordprocessingShape" mc:Ignorable="w14 w15 wp14">
   <w:endnote w:type="separator" w:id="-1">
     <w:p>
       <w:r>
@@ -20175,7 +18205,7 @@
 </file>
 
 <file path=word/footnotes.xml><?xml version="1.0" encoding="utf-8"?>
-<w:footnotes xmlns:wpc="http://schemas.microsoft.com/office/word/2010/wordprocessingCanvas" xmlns:mc="http://schemas.openxmlformats.org/markup-compatibility/2006" xmlns:o="urn:schemas-microsoft-com:office:office" xmlns:r="http://schemas.openxmlformats.org/officeDocument/2006/relationships" xmlns:m="http://schemas.openxmlformats.org/officeDocument/2006/math" xmlns:v="urn:schemas-microsoft-com:vml" xmlns:wp14="http://schemas.microsoft.com/office/word/2010/wordprocessingDrawing" xmlns:wp="http://schemas.openxmlformats.org/drawingml/2006/wordprocessingDrawing" xmlns:w10="urn:schemas-microsoft-com:office:word" xmlns:w="http://schemas.openxmlformats.org/wordprocessingml/2006/main" xmlns:w14="http://schemas.microsoft.com/office/word/2010/wordml" xmlns:wpg="http://schemas.microsoft.com/office/word/2010/wordprocessingGroup" xmlns:wpi="http://schemas.microsoft.com/office/word/2010/wordprocessingInk" xmlns:wne="http://schemas.microsoft.com/office/word/2006/wordml" xmlns:wps="http://schemas.microsoft.com/office/word/2010/wordprocessingShape" mc:Ignorable="w14 wp14">
+<w:footnotes xmlns:wpc="http://schemas.microsoft.com/office/word/2010/wordprocessingCanvas" xmlns:mc="http://schemas.openxmlformats.org/markup-compatibility/2006" xmlns:o="urn:schemas-microsoft-com:office:office" xmlns:r="http://schemas.openxmlformats.org/officeDocument/2006/relationships" xmlns:m="http://schemas.openxmlformats.org/officeDocument/2006/math" xmlns:v="urn:schemas-microsoft-com:vml" xmlns:wp14="http://schemas.microsoft.com/office/word/2010/wordprocessingDrawing" xmlns:wp="http://schemas.openxmlformats.org/drawingml/2006/wordprocessingDrawing" xmlns:w10="urn:schemas-microsoft-com:office:word" xmlns:w="http://schemas.openxmlformats.org/wordprocessingml/2006/main" xmlns:w14="http://schemas.microsoft.com/office/word/2010/wordml" xmlns:w15="http://schemas.microsoft.com/office/word/2012/wordml" xmlns:wpg="http://schemas.microsoft.com/office/word/2010/wordprocessingGroup" xmlns:wpi="http://schemas.microsoft.com/office/word/2010/wordprocessingInk" xmlns:wne="http://schemas.microsoft.com/office/word/2006/wordml" xmlns:wps="http://schemas.microsoft.com/office/word/2010/wordprocessingShape" mc:Ignorable="w14 w15 wp14">
   <w:footnote w:type="separator" w:id="-1">
     <w:p>
       <w:r>
@@ -20194,7 +18224,7 @@
 </file>
 
 <file path=word/numbering.xml><?xml version="1.0" encoding="utf-8"?>
-<w:numbering xmlns:wpc="http://schemas.microsoft.com/office/word/2010/wordprocessingCanvas" xmlns:mc="http://schemas.openxmlformats.org/markup-compatibility/2006" xmlns:o="urn:schemas-microsoft-com:office:office" xmlns:r="http://schemas.openxmlformats.org/officeDocument/2006/relationships" xmlns:m="http://schemas.openxmlformats.org/officeDocument/2006/math" xmlns:v="urn:schemas-microsoft-com:vml" xmlns:wp14="http://schemas.microsoft.com/office/word/2010/wordprocessingDrawing" xmlns:wp="http://schemas.openxmlformats.org/drawingml/2006/wordprocessingDrawing" xmlns:w10="urn:schemas-microsoft-com:office:word" xmlns:w="http://schemas.openxmlformats.org/wordprocessingml/2006/main" xmlns:w14="http://schemas.microsoft.com/office/word/2010/wordml" xmlns:wpg="http://schemas.microsoft.com/office/word/2010/wordprocessingGroup" xmlns:wpi="http://schemas.microsoft.com/office/word/2010/wordprocessingInk" xmlns:wne="http://schemas.microsoft.com/office/word/2006/wordml" xmlns:wps="http://schemas.microsoft.com/office/word/2010/wordprocessingShape" mc:Ignorable="w14 wp14">
+<w:numbering xmlns:wpc="http://schemas.microsoft.com/office/word/2010/wordprocessingCanvas" xmlns:mc="http://schemas.openxmlformats.org/markup-compatibility/2006" xmlns:o="urn:schemas-microsoft-com:office:office" xmlns:r="http://schemas.openxmlformats.org/officeDocument/2006/relationships" xmlns:m="http://schemas.openxmlformats.org/officeDocument/2006/math" xmlns:v="urn:schemas-microsoft-com:vml" xmlns:wp14="http://schemas.microsoft.com/office/word/2010/wordprocessingDrawing" xmlns:wp="http://schemas.openxmlformats.org/drawingml/2006/wordprocessingDrawing" xmlns:w10="urn:schemas-microsoft-com:office:word" xmlns:w="http://schemas.openxmlformats.org/wordprocessingml/2006/main" xmlns:w14="http://schemas.microsoft.com/office/word/2010/wordml" xmlns:w15="http://schemas.microsoft.com/office/word/2012/wordml" xmlns:wpg="http://schemas.microsoft.com/office/word/2010/wordprocessingGroup" xmlns:wpi="http://schemas.microsoft.com/office/word/2010/wordprocessingInk" xmlns:wne="http://schemas.microsoft.com/office/word/2006/wordml" xmlns:wps="http://schemas.microsoft.com/office/word/2010/wordprocessingShape" mc:Ignorable="w14 w15 wp14">
   <w:abstractNum w:abstractNumId="0">
     <w:nsid w:val="00E16F45"/>
     <w:multiLevelType w:val="multilevel"/>
@@ -22856,7 +20886,7 @@
 </file>
 
 <file path=word/styles.xml><?xml version="1.0" encoding="utf-8"?>
-<w:styles xmlns:mc="http://schemas.openxmlformats.org/markup-compatibility/2006" xmlns:r="http://schemas.openxmlformats.org/officeDocument/2006/relationships" xmlns:w="http://schemas.openxmlformats.org/wordprocessingml/2006/main" xmlns:w14="http://schemas.microsoft.com/office/word/2010/wordml" mc:Ignorable="w14">
+<w:styles xmlns:mc="http://schemas.openxmlformats.org/markup-compatibility/2006" xmlns:r="http://schemas.openxmlformats.org/officeDocument/2006/relationships" xmlns:w="http://schemas.openxmlformats.org/wordprocessingml/2006/main" xmlns:w14="http://schemas.microsoft.com/office/word/2010/wordml" xmlns:w15="http://schemas.microsoft.com/office/word/2012/wordml" mc:Ignorable="w14 w15">
   <w:docDefaults>
     <w:rPrDefault>
       <w:rPr>
@@ -22869,669 +20899,378 @@
     </w:rPrDefault>
     <w:pPrDefault/>
   </w:docDefaults>
-  <w:latentStyles w:defLockedState="0" w:defUIPriority="99" w:defSemiHidden="1" w:defUnhideWhenUsed="1" w:defQFormat="0" w:count="267">
-    <w:lsdException w:name="Normal" w:semiHidden="0" w:uiPriority="0" w:unhideWhenUsed="0" w:qFormat="1"/>
-    <w:lsdException w:name="heading 1" w:semiHidden="0" w:uiPriority="9" w:unhideWhenUsed="0" w:qFormat="1"/>
-    <w:lsdException w:name="heading 2" w:uiPriority="9" w:qFormat="1"/>
-    <w:lsdException w:name="heading 3" w:uiPriority="9" w:qFormat="1"/>
-    <w:lsdException w:name="heading 4" w:uiPriority="9" w:qFormat="1"/>
-    <w:lsdException w:name="heading 5" w:uiPriority="9" w:qFormat="1"/>
-    <w:lsdException w:name="heading 6" w:uiPriority="9" w:qFormat="1"/>
-    <w:lsdException w:name="heading 7" w:uiPriority="9" w:qFormat="1"/>
-    <w:lsdException w:name="heading 8" w:uiPriority="9" w:qFormat="1"/>
-    <w:lsdException w:name="heading 9" w:uiPriority="9" w:qFormat="1"/>
-    <w:lsdException w:name="toc 1" w:uiPriority="39"/>
-    <w:lsdException w:name="toc 2" w:uiPriority="39"/>
-    <w:lsdException w:name="toc 3" w:uiPriority="39"/>
-    <w:lsdException w:name="toc 4" w:uiPriority="39"/>
-    <w:lsdException w:name="toc 5" w:uiPriority="39"/>
-    <w:lsdException w:name="toc 6" w:uiPriority="39"/>
-    <w:lsdException w:name="toc 7" w:uiPriority="39"/>
-    <w:lsdException w:name="toc 8" w:uiPriority="39"/>
-    <w:lsdException w:name="toc 9" w:uiPriority="39"/>
-    <w:lsdException w:name="caption" w:uiPriority="35" w:qFormat="1"/>
-    <w:lsdException w:name="Title" w:semiHidden="0" w:uiPriority="10" w:unhideWhenUsed="0" w:qFormat="1"/>
-    <w:lsdException w:name="Default Paragraph Font" w:uiPriority="1"/>
-    <w:lsdException w:name="Subtitle" w:semiHidden="0" w:uiPriority="11" w:unhideWhenUsed="0" w:qFormat="1"/>
-    <w:lsdException w:name="Strong" w:semiHidden="0" w:uiPriority="22" w:unhideWhenUsed="0" w:qFormat="1"/>
-    <w:lsdException w:name="Emphasis" w:semiHidden="0" w:uiPriority="20" w:unhideWhenUsed="0" w:qFormat="1"/>
-    <w:lsdException w:name="Table Grid" w:semiHidden="0" w:uiPriority="59" w:unhideWhenUsed="0"/>
-    <w:lsdException w:name="Placeholder Text" w:unhideWhenUsed="0"/>
-    <w:lsdException w:name="No Spacing" w:semiHidden="0" w:uiPriority="1" w:unhideWhenUsed="0" w:qFormat="1"/>
-    <w:lsdException w:name="Light Shading" w:semiHidden="0" w:uiPriority="60" w:unhideWhenUsed="0"/>
-    <w:lsdException w:name="Light List" w:semiHidden="0" w:uiPriority="61" w:unhideWhenUsed="0"/>
-    <w:lsdException w:name="Light Grid" w:semiHidden="0" w:uiPriority="62" w:unhideWhenUsed="0"/>
-    <w:lsdException w:name="Medium Shading 1" w:semiHidden="0" w:uiPriority="63" w:unhideWhenUsed="0"/>
-    <w:lsdException w:name="Medium Shading 2" w:semiHidden="0" w:uiPriority="64" w:unhideWhenUsed="0"/>
-    <w:lsdException w:name="Medium List 1" w:semiHidden="0" w:uiPriority="65" w:unhideWhenUsed="0"/>
-    <w:lsdException w:name="Medium List 2" w:semiHidden="0" w:uiPriority="66" w:unhideWhenUsed="0"/>
-    <w:lsdException w:name="Medium Grid 1" w:semiHidden="0" w:uiPriority="67" w:unhideWhenUsed="0"/>
-    <w:lsdException w:name="Medium Grid 2" w:semiHidden="0" w:uiPriority="68" w:unhideWhenUsed="0"/>
-    <w:lsdException w:name="Medium Grid 3" w:semiHidden="0" w:uiPriority="69" w:unhideWhenUsed="0"/>
-    <w:lsdException w:name="Dark List" w:semiHidden="0" w:uiPriority="70" w:unhideWhenUsed="0"/>
-    <w:lsdException w:name="Colorful Shading" w:semiHidden="0" w:uiPriority="71" w:unhideWhenUsed="0"/>
-    <w:lsdException w:name="Colorful List" w:semiHidden="0" w:uiPriority="72" w:unhideWhenUsed="0"/>
-    <w:lsdException w:name="Colorful Grid" w:semiHidden="0" w:uiPriority="73" w:unhideWhenUsed="0"/>
-    <w:lsdException w:name="Light Shading Accent 1" w:semiHidden="0" w:uiPriority="60" w:unhideWhenUsed="0"/>
-    <w:lsdException w:name="Light List Accent 1" w:semiHidden="0" w:uiPriority="61" w:unhideWhenUsed="0"/>
-    <w:lsdException w:name="Light Grid Accent 1" w:semiHidden="0" w:uiPriority="62" w:unhideWhenUsed="0"/>
-    <w:lsdException w:name="Medium Shading 1 Accent 1" w:semiHidden="0" w:uiPriority="63" w:unhideWhenUsed="0"/>
-    <w:lsdException w:name="Medium Shading 2 Accent 1" w:semiHidden="0" w:uiPriority="64" w:unhideWhenUsed="0"/>
-    <w:lsdException w:name="Medium List 1 Accent 1" w:semiHidden="0" w:uiPriority="65" w:unhideWhenUsed="0"/>
-    <w:lsdException w:name="Revision" w:unhideWhenUsed="0"/>
-    <w:lsdException w:name="List Paragraph" w:semiHidden="0" w:uiPriority="34" w:unhideWhenUsed="0" w:qFormat="1"/>
-    <w:lsdException w:name="Quote" w:semiHidden="0" w:uiPriority="29" w:unhideWhenUsed="0" w:qFormat="1"/>
-    <w:lsdException w:name="Intense Quote" w:semiHidden="0" w:uiPriority="30" w:unhideWhenUsed="0" w:qFormat="1"/>
-    <w:lsdException w:name="Medium List 2 Accent 1" w:semiHidden="0" w:uiPriority="66" w:unhideWhenUsed="0"/>
-    <w:lsdException w:name="Medium Grid 1 Accent 1" w:semiHidden="0" w:uiPriority="67" w:unhideWhenUsed="0"/>
-    <w:lsdException w:name="Medium Grid 2 Accent 1" w:semiHidden="0" w:uiPriority="68" w:unhideWhenUsed="0"/>
-    <w:lsdException w:name="Medium Grid 3 Accent 1" w:semiHidden="0" w:uiPriority="69" w:unhideWhenUsed="0"/>
-    <w:lsdException w:name="Dark List Accent 1" w:semiHidden="0" w:uiPriority="70" w:unhideWhenUsed="0"/>
-    <w:lsdException w:name="Colorful Shading Accent 1" w:semiHidden="0" w:uiPriority="71" w:unhideWhenUsed="0"/>
-    <w:lsdException w:name="Colorful List Accent 1" w:semiHidden="0" w:uiPriority="72" w:unhideWhenUsed="0"/>
-    <w:lsdException w:name="Colorful Grid Accent 1" w:semiHidden="0" w:uiPriority="73" w:unhideWhenUsed="0"/>
-    <w:lsdException w:name="Light Shading Accent 2" w:semiHidden="0" w:uiPriority="60" w:unhideWhenUsed="0"/>
-    <w:lsdException w:name="Light List Accent 2" w:semiHidden="0" w:uiPriority="61" w:unhideWhenUsed="0"/>
-    <w:lsdException w:name="Light Grid Accent 2" w:semiHidden="0" w:uiPriority="62" w:unhideWhenUsed="0"/>
-    <w:lsdException w:name="Medium Shading 1 Accent 2" w:semiHidden="0" w:uiPriority="63" w:unhideWhenUsed="0"/>
-    <w:lsdException w:name="Medium Shading 2 Accent 2" w:semiHidden="0" w:uiPriority="64" w:unhideWhenUsed="0"/>
-    <w:lsdException w:name="Medium List 1 Accent 2" w:semiHidden="0" w:uiPriority="65" w:unhideWhenUsed="0"/>
-    <w:lsdException w:name="Medium List 2 Accent 2" w:semiHidden="0" w:uiPriority="66" w:unhideWhenUsed="0"/>
-    <w:lsdException w:name="Medium Grid 1 Accent 2" w:semiHidden="0" w:uiPriority="67" w:unhideWhenUsed="0"/>
-    <w:lsdException w:name="Medium Grid 2 Accent 2" w:semiHidden="0" w:uiPriority="68" w:unhideWhenUsed="0"/>
-    <w:lsdException w:name="Medium Grid 3 Accent 2" w:semiHidden="0" w:uiPriority="69" w:unhideWhenUsed="0"/>
-    <w:lsdException w:name="Dark List Accent 2" w:semiHidden="0" w:uiPriority="70" w:unhideWhenUsed="0"/>
-    <w:lsdException w:name="Colorful Shading Accent 2" w:semiHidden="0" w:uiPriority="71" w:unhideWhenUsed="0"/>
-    <w:lsdException w:name="Colorful List Accent 2" w:semiHidden="0" w:uiPriority="72" w:unhideWhenUsed="0"/>
-    <w:lsdException w:name="Colorful Grid Accent 2" w:semiHidden="0" w:uiPriority="73" w:unhideWhenUsed="0"/>
-    <w:lsdException w:name="Light Shading Accent 3" w:semiHidden="0" w:uiPriority="60" w:unhideWhenUsed="0"/>
-    <w:lsdException w:name="Light List Accent 3" w:semiHidden="0" w:uiPriority="61" w:unhideWhenUsed="0"/>
-    <w:lsdException w:name="Light Grid Accent 3" w:semiHidden="0" w:uiPriority="62" w:unhideWhenUsed="0"/>
-    <w:lsdException w:name="Medium Shading 1 Accent 3" w:semiHidden="0" w:uiPriority="63" w:unhideWhenUsed="0"/>
-    <w:lsdException w:name="Medium Shading 2 Accent 3" w:semiHidden="0" w:uiPriority="64" w:unhideWhenUsed="0"/>
-    <w:lsdException w:name="Medium List 1 Accent 3" w:semiHidden="0" w:uiPriority="65" w:unhideWhenUsed="0"/>
-    <w:lsdException w:name="Medium List 2 Accent 3" w:semiHidden="0" w:uiPriority="66" w:unhideWhenUsed="0"/>
-    <w:lsdException w:name="Medium Grid 1 Accent 3" w:semiHidden="0" w:uiPriority="67" w:unhideWhenUsed="0"/>
-    <w:lsdException w:name="Medium Grid 2 Accent 3" w:semiHidden="0" w:uiPriority="68" w:unhideWhenUsed="0"/>
-    <w:lsdException w:name="Medium Grid 3 Accent 3" w:semiHidden="0" w:uiPriority="69" w:unhideWhenUsed="0"/>
-    <w:lsdException w:name="Dark List Accent 3" w:semiHidden="0" w:uiPriority="70" w:unhideWhenUsed="0"/>
-    <w:lsdException w:name="Colorful Shading Accent 3" w:semiHidden="0" w:uiPriority="71" w:unhideWhenUsed="0"/>
-    <w:lsdException w:name="Colorful List Accent 3" w:semiHidden="0" w:uiPriority="72" w:unhideWhenUsed="0"/>
-    <w:lsdException w:name="Colorful Grid Accent 3" w:semiHidden="0" w:uiPriority="73" w:unhideWhenUsed="0"/>
-    <w:lsdException w:name="Light Shading Accent 4" w:semiHidden="0" w:uiPriority="60" w:unhideWhenUsed="0"/>
-    <w:lsdException w:name="Light List Accent 4" w:semiHidden="0" w:uiPriority="61" w:unhideWhenUsed="0"/>
-    <w:lsdException w:name="Light Grid Accent 4" w:semiHidden="0" w:uiPriority="62" w:unhideWhenUsed="0"/>
-    <w:lsdException w:name="Medium Shading 1 Accent 4" w:semiHidden="0" w:uiPriority="63" w:unhideWhenUsed="0"/>
-    <w:lsdException w:name="Medium Shading 2 Accent 4" w:semiHidden="0" w:uiPriority="64" w:unhideWhenUsed="0"/>
-    <w:lsdException w:name="Medium List 1 Accent 4" w:semiHidden="0" w:uiPriority="65" w:unhideWhenUsed="0"/>
-    <w:lsdException w:name="Medium List 2 Accent 4" w:semiHidden="0" w:uiPriority="66" w:unhideWhenUsed="0"/>
-    <w:lsdException w:name="Medium Grid 1 Accent 4" w:semiHidden="0" w:uiPriority="67" w:unhideWhenUsed="0"/>
-    <w:lsdException w:name="Medium Grid 2 Accent 4" w:semiHidden="0" w:uiPriority="68" w:unhideWhenUsed="0"/>
-    <w:lsdException w:name="Medium Grid 3 Accent 4" w:semiHidden="0" w:uiPriority="69" w:unhideWhenUsed="0"/>
-    <w:lsdException w:name="Dark List Accent 4" w:semiHidden="0" w:uiPriority="70" w:unhideWhenUsed="0"/>
-    <w:lsdException w:name="Colorful Shading Accent 4" w:semiHidden="0" w:uiPriority="71" w:unhideWhenUsed="0"/>
-    <w:lsdException w:name="Colorful List Accent 4" w:semiHidden="0" w:uiPriority="72" w:unhideWhenUsed="0"/>
-    <w:lsdException w:name="Colorful Grid Accent 4" w:semiHidden="0" w:uiPriority="73" w:unhideWhenUsed="0"/>
-    <w:lsdException w:name="Light Shading Accent 5" w:semiHidden="0" w:uiPriority="60" w:unhideWhenUsed="0"/>
-    <w:lsdException w:name="Light List Accent 5" w:semiHidden="0" w:uiPriority="61" w:unhideWhenUsed="0"/>
-    <w:lsdException w:name="Light Grid Accent 5" w:semiHidden="0" w:uiPriority="62" w:unhideWhenUsed="0"/>
-    <w:lsdException w:name="Medium Shading 1 Accent 5" w:semiHidden="0" w:uiPriority="63" w:unhideWhenUsed="0"/>
-    <w:lsdException w:name="Medium Shading 2 Accent 5" w:semiHidden="0" w:uiPriority="64" w:unhideWhenUsed="0"/>
-    <w:lsdException w:name="Medium List 1 Accent 5" w:semiHidden="0" w:uiPriority="65" w:unhideWhenUsed="0"/>
-    <w:lsdException w:name="Medium List 2 Accent 5" w:semiHidden="0" w:uiPriority="66" w:unhideWhenUsed="0"/>
-    <w:lsdException w:name="Medium Grid 1 Accent 5" w:semiHidden="0" w:uiPriority="67" w:unhideWhenUsed="0"/>
-    <w:lsdException w:name="Medium Grid 2 Accent 5" w:semiHidden="0" w:uiPriority="68" w:unhideWhenUsed="0"/>
-    <w:lsdException w:name="Medium Grid 3 Accent 5" w:semiHidden="0" w:uiPriority="69" w:unhideWhenUsed="0"/>
-    <w:lsdException w:name="Dark List Accent 5" w:semiHidden="0" w:uiPriority="70" w:unhideWhenUsed="0"/>
-    <w:lsdException w:name="Colorful Shading Accent 5" w:semiHidden="0" w:uiPriority="71" w:unhideWhenUsed="0"/>
-    <w:lsdException w:name="Colorful List Accent 5" w:semiHidden="0" w:uiPriority="72" w:unhideWhenUsed="0"/>
-    <w:lsdException w:name="Colorful Grid Accent 5" w:semiHidden="0" w:uiPriority="73" w:unhideWhenUsed="0"/>
-    <w:lsdException w:name="Light Shading Accent 6" w:semiHidden="0" w:uiPriority="60" w:unhideWhenUsed="0"/>
-    <w:lsdException w:name="Light List Accent 6" w:semiHidden="0" w:uiPriority="61" w:unhideWhenUsed="0"/>
-    <w:lsdException w:name="Light Grid Accent 6" w:semiHidden="0" w:uiPriority="62" w:unhideWhenUsed="0"/>
-    <w:lsdException w:name="Medium Shading 1 Accent 6" w:semiHidden="0" w:uiPriority="63" w:unhideWhenUsed="0"/>
-    <w:lsdException w:name="Medium Shading 2 Accent 6" w:semiHidden="0" w:uiPriority="64" w:unhideWhenUsed="0"/>
-    <w:lsdException w:name="Medium List 1 Accent 6" w:semiHidden="0" w:uiPriority="65" w:unhideWhenUsed="0"/>
-    <w:lsdException w:name="Medium List 2 Accent 6" w:semiHidden="0" w:uiPriority="66" w:unhideWhenUsed="0"/>
-    <w:lsdException w:name="Medium Grid 1 Accent 6" w:semiHidden="0" w:uiPriority="67" w:unhideWhenUsed="0"/>
-    <w:lsdException w:name="Medium Grid 2 Accent 6" w:semiHidden="0" w:uiPriority="68" w:unhideWhenUsed="0"/>
-    <w:lsdException w:name="Medium Grid 3 Accent 6" w:semiHidden="0" w:uiPriority="69" w:unhideWhenUsed="0"/>
-    <w:lsdException w:name="Dark List Accent 6" w:semiHidden="0" w:uiPriority="70" w:unhideWhenUsed="0"/>
-    <w:lsdException w:name="Colorful Shading Accent 6" w:semiHidden="0" w:uiPriority="71" w:unhideWhenUsed="0"/>
-    <w:lsdException w:name="Colorful List Accent 6" w:semiHidden="0" w:uiPriority="72" w:unhideWhenUsed="0"/>
-    <w:lsdException w:name="Colorful Grid Accent 6" w:semiHidden="0" w:uiPriority="73" w:unhideWhenUsed="0"/>
-    <w:lsdException w:name="Subtle Emphasis" w:semiHidden="0" w:uiPriority="19" w:unhideWhenUsed="0" w:qFormat="1"/>
-    <w:lsdException w:name="Intense Emphasis" w:semiHidden="0" w:uiPriority="21" w:unhideWhenUsed="0" w:qFormat="1"/>
-    <w:lsdException w:name="Subtle Reference" w:semiHidden="0" w:uiPriority="31" w:unhideWhenUsed="0" w:qFormat="1"/>
-    <w:lsdException w:name="Intense Reference" w:semiHidden="0" w:uiPriority="32" w:unhideWhenUsed="0" w:qFormat="1"/>
-    <w:lsdException w:name="Book Title" w:semiHidden="0" w:uiPriority="33" w:unhideWhenUsed="0" w:qFormat="1"/>
-    <w:lsdException w:name="Bibliography" w:uiPriority="37"/>
-    <w:lsdException w:name="TOC Heading" w:uiPriority="39" w:qFormat="1"/>
-  </w:latentStyles>
-  <w:style w:type="paragraph" w:default="1" w:styleId="a">
-    <w:name w:val="Normal"/>
-    <w:qFormat/>
-    <w:pPr>
-      <w:widowControl w:val="0"/>
-      <w:jc w:val="both"/>
-    </w:pPr>
-  </w:style>
-  <w:style w:type="paragraph" w:styleId="1">
-    <w:name w:val="heading 1"/>
-    <w:basedOn w:val="a"/>
-    <w:next w:val="a"/>
-    <w:link w:val="1Char"/>
-    <w:uiPriority w:val="9"/>
-    <w:qFormat/>
-    <w:rsid w:val="00710F45"/>
-    <w:pPr>
-      <w:keepNext/>
-      <w:keepLines/>
-      <w:spacing w:before="340" w:after="330" w:line="578" w:lineRule="auto"/>
-      <w:outlineLvl w:val="0"/>
-    </w:pPr>
-    <w:rPr>
-      <w:b/>
-      <w:bCs/>
-      <w:kern w:val="44"/>
-      <w:sz w:val="44"/>
-      <w:szCs w:val="44"/>
-    </w:rPr>
-  </w:style>
-  <w:style w:type="paragraph" w:styleId="2">
-    <w:name w:val="heading 2"/>
-    <w:basedOn w:val="a"/>
-    <w:next w:val="a"/>
-    <w:link w:val="2Char"/>
-    <w:uiPriority w:val="9"/>
-    <w:unhideWhenUsed/>
-    <w:qFormat/>
-    <w:rsid w:val="00710F45"/>
-    <w:pPr>
-      <w:keepNext/>
-      <w:keepLines/>
-      <w:spacing w:before="260" w:after="260" w:line="416" w:lineRule="auto"/>
-      <w:outlineLvl w:val="1"/>
-    </w:pPr>
-    <w:rPr>
-      <w:rFonts w:asciiTheme="majorHAnsi" w:eastAsiaTheme="majorEastAsia" w:hAnsiTheme="majorHAnsi" w:cstheme="majorBidi"/>
-      <w:b/>
-      <w:bCs/>
-      <w:sz w:val="32"/>
-      <w:szCs w:val="32"/>
-    </w:rPr>
-  </w:style>
-  <w:style w:type="paragraph" w:styleId="3">
-    <w:name w:val="heading 3"/>
-    <w:basedOn w:val="a"/>
-    <w:next w:val="a"/>
-    <w:link w:val="3Char"/>
-    <w:uiPriority w:val="9"/>
-    <w:unhideWhenUsed/>
-    <w:qFormat/>
-    <w:rsid w:val="00710F45"/>
-    <w:pPr>
-      <w:keepNext/>
-      <w:keepLines/>
-      <w:spacing w:before="260" w:after="260" w:line="416" w:lineRule="auto"/>
-      <w:outlineLvl w:val="2"/>
-    </w:pPr>
-    <w:rPr>
-      <w:b/>
-      <w:bCs/>
-      <w:sz w:val="32"/>
-      <w:szCs w:val="32"/>
-    </w:rPr>
-  </w:style>
-  <w:style w:type="character" w:default="1" w:styleId="a0">
-    <w:name w:val="Default Paragraph Font"/>
-    <w:uiPriority w:val="1"/>
-    <w:semiHidden/>
-    <w:unhideWhenUsed/>
-  </w:style>
-  <w:style w:type="table" w:default="1" w:styleId="a1">
-    <w:name w:val="Normal Table"/>
-    <w:uiPriority w:val="99"/>
-    <w:semiHidden/>
-    <w:unhideWhenUsed/>
-    <w:tblPr>
-      <w:tblInd w:w="0" w:type="dxa"/>
-      <w:tblCellMar>
-        <w:top w:w="0" w:type="dxa"/>
-        <w:left w:w="108" w:type="dxa"/>
-        <w:bottom w:w="0" w:type="dxa"/>
-        <w:right w:w="108" w:type="dxa"/>
-      </w:tblCellMar>
-    </w:tblPr>
-  </w:style>
-  <w:style w:type="numbering" w:default="1" w:styleId="a2">
-    <w:name w:val="No List"/>
-    <w:uiPriority w:val="99"/>
-    <w:semiHidden/>
-    <w:unhideWhenUsed/>
-  </w:style>
-  <w:style w:type="character" w:customStyle="1" w:styleId="1Char">
-    <w:name w:val="标题 1 Char"/>
-    <w:basedOn w:val="a0"/>
-    <w:link w:val="1"/>
-    <w:uiPriority w:val="9"/>
-    <w:rsid w:val="00710F45"/>
-    <w:rPr>
-      <w:b/>
-      <w:bCs/>
-      <w:kern w:val="44"/>
-      <w:sz w:val="44"/>
-      <w:szCs w:val="44"/>
-    </w:rPr>
-  </w:style>
-  <w:style w:type="character" w:styleId="a3">
-    <w:name w:val="Hyperlink"/>
-    <w:basedOn w:val="a0"/>
-    <w:uiPriority w:val="99"/>
-    <w:unhideWhenUsed/>
-    <w:rsid w:val="00710F45"/>
-    <w:rPr>
-      <w:color w:val="0000FF" w:themeColor="hyperlink"/>
-      <w:u w:val="single"/>
-    </w:rPr>
-  </w:style>
-  <w:style w:type="paragraph" w:styleId="a4">
-    <w:name w:val="Balloon Text"/>
-    <w:basedOn w:val="a"/>
-    <w:link w:val="Char"/>
-    <w:uiPriority w:val="99"/>
-    <w:semiHidden/>
-    <w:unhideWhenUsed/>
-    <w:rsid w:val="00710F45"/>
-    <w:rPr>
-      <w:sz w:val="18"/>
-      <w:szCs w:val="18"/>
-    </w:rPr>
-  </w:style>
-  <w:style w:type="character" w:customStyle="1" w:styleId="Char">
-    <w:name w:val="批注框文本 Char"/>
-    <w:basedOn w:val="a0"/>
-    <w:link w:val="a4"/>
-    <w:uiPriority w:val="99"/>
-    <w:semiHidden/>
-    <w:rsid w:val="00710F45"/>
-    <w:rPr>
-      <w:sz w:val="18"/>
-      <w:szCs w:val="18"/>
-    </w:rPr>
-  </w:style>
-  <w:style w:type="character" w:customStyle="1" w:styleId="3Char">
-    <w:name w:val="标题 3 Char"/>
-    <w:basedOn w:val="a0"/>
-    <w:link w:val="3"/>
-    <w:uiPriority w:val="9"/>
-    <w:rsid w:val="00710F45"/>
-    <w:rPr>
-      <w:b/>
-      <w:bCs/>
-      <w:sz w:val="32"/>
-      <w:szCs w:val="32"/>
-    </w:rPr>
-  </w:style>
-  <w:style w:type="character" w:customStyle="1" w:styleId="2Char">
-    <w:name w:val="标题 2 Char"/>
-    <w:basedOn w:val="a0"/>
-    <w:link w:val="2"/>
-    <w:uiPriority w:val="9"/>
-    <w:rsid w:val="00710F45"/>
-    <w:rPr>
-      <w:rFonts w:asciiTheme="majorHAnsi" w:eastAsiaTheme="majorEastAsia" w:hAnsiTheme="majorHAnsi" w:cstheme="majorBidi"/>
-      <w:b/>
-      <w:bCs/>
-      <w:sz w:val="32"/>
-      <w:szCs w:val="32"/>
-    </w:rPr>
-  </w:style>
-  <w:style w:type="paragraph" w:styleId="a5">
-    <w:name w:val="List Paragraph"/>
-    <w:basedOn w:val="a"/>
-    <w:uiPriority w:val="34"/>
-    <w:qFormat/>
-    <w:rsid w:val="00710F45"/>
-    <w:pPr>
-      <w:ind w:firstLineChars="200" w:firstLine="420"/>
-    </w:pPr>
-  </w:style>
-  <w:style w:type="paragraph" w:styleId="a6">
-    <w:name w:val="Normal (Web)"/>
-    <w:basedOn w:val="a"/>
-    <w:uiPriority w:val="99"/>
-    <w:semiHidden/>
-    <w:unhideWhenUsed/>
-    <w:rsid w:val="0007301C"/>
-    <w:pPr>
-      <w:widowControl/>
-      <w:spacing w:before="100" w:beforeAutospacing="1" w:after="100" w:afterAutospacing="1"/>
-      <w:jc w:val="left"/>
-    </w:pPr>
-    <w:rPr>
-      <w:rFonts w:ascii="宋体" w:eastAsia="宋体" w:hAnsi="宋体" w:cs="宋体"/>
-      <w:kern w:val="0"/>
-      <w:sz w:val="24"/>
-      <w:szCs w:val="24"/>
-    </w:rPr>
-  </w:style>
-  <w:style w:type="paragraph" w:styleId="HTML">
-    <w:name w:val="HTML Preformatted"/>
-    <w:basedOn w:val="a"/>
-    <w:link w:val="HTMLChar"/>
-    <w:uiPriority w:val="99"/>
-    <w:semiHidden/>
-    <w:unhideWhenUsed/>
-    <w:rsid w:val="0007301C"/>
-    <w:pPr>
-      <w:widowControl/>
-      <w:tabs>
-        <w:tab w:val="left" w:pos="916"/>
-        <w:tab w:val="left" w:pos="1832"/>
-        <w:tab w:val="left" w:pos="2748"/>
-        <w:tab w:val="left" w:pos="3664"/>
-        <w:tab w:val="left" w:pos="4580"/>
-        <w:tab w:val="left" w:pos="5496"/>
-        <w:tab w:val="left" w:pos="6412"/>
-        <w:tab w:val="left" w:pos="7328"/>
-        <w:tab w:val="left" w:pos="8244"/>
-        <w:tab w:val="left" w:pos="9160"/>
-        <w:tab w:val="left" w:pos="10076"/>
-        <w:tab w:val="left" w:pos="10992"/>
-        <w:tab w:val="left" w:pos="11908"/>
-        <w:tab w:val="left" w:pos="12824"/>
-        <w:tab w:val="left" w:pos="13740"/>
-        <w:tab w:val="left" w:pos="14656"/>
-      </w:tabs>
-      <w:jc w:val="left"/>
-    </w:pPr>
-    <w:rPr>
-      <w:rFonts w:ascii="宋体" w:eastAsia="宋体" w:hAnsi="宋体" w:cs="宋体"/>
-      <w:kern w:val="0"/>
-      <w:sz w:val="24"/>
-      <w:szCs w:val="24"/>
-    </w:rPr>
-  </w:style>
-  <w:style w:type="character" w:customStyle="1" w:styleId="HTMLChar">
-    <w:name w:val="HTML 预设格式 Char"/>
-    <w:basedOn w:val="a0"/>
-    <w:link w:val="HTML"/>
-    <w:uiPriority w:val="99"/>
-    <w:semiHidden/>
-    <w:rsid w:val="0007301C"/>
-    <w:rPr>
-      <w:rFonts w:ascii="宋体" w:eastAsia="宋体" w:hAnsi="宋体" w:cs="宋体"/>
-      <w:kern w:val="0"/>
-      <w:sz w:val="24"/>
-      <w:szCs w:val="24"/>
-    </w:rPr>
-  </w:style>
-  <w:style w:type="character" w:styleId="a7">
-    <w:name w:val="Strong"/>
-    <w:basedOn w:val="a0"/>
-    <w:uiPriority w:val="22"/>
-    <w:qFormat/>
-    <w:rsid w:val="0007301C"/>
-    <w:rPr>
-      <w:b/>
-      <w:bCs/>
-    </w:rPr>
-  </w:style>
-  <w:style w:type="character" w:customStyle="1" w:styleId="apple-tab-span">
-    <w:name w:val="apple-tab-span"/>
-    <w:basedOn w:val="a0"/>
-    <w:rsid w:val="0007301C"/>
-  </w:style>
-  <w:style w:type="character" w:styleId="HTML0">
-    <w:name w:val="HTML Code"/>
-    <w:basedOn w:val="a0"/>
-    <w:uiPriority w:val="99"/>
-    <w:semiHidden/>
-    <w:unhideWhenUsed/>
-    <w:rsid w:val="0007301C"/>
-    <w:rPr>
-      <w:rFonts w:ascii="宋体" w:eastAsia="宋体" w:hAnsi="宋体" w:cs="宋体"/>
-      <w:sz w:val="24"/>
-      <w:szCs w:val="24"/>
-    </w:rPr>
-  </w:style>
-  <w:style w:type="character" w:styleId="a8">
-    <w:name w:val="Emphasis"/>
-    <w:basedOn w:val="a0"/>
-    <w:uiPriority w:val="20"/>
-    <w:qFormat/>
-    <w:rsid w:val="0007301C"/>
-    <w:rPr>
-      <w:i/>
-      <w:iCs/>
-    </w:rPr>
-  </w:style>
-  <w:style w:type="paragraph" w:styleId="a9">
-    <w:name w:val="header"/>
-    <w:basedOn w:val="a"/>
-    <w:link w:val="Char0"/>
-    <w:uiPriority w:val="99"/>
-    <w:unhideWhenUsed/>
-    <w:rsid w:val="000D2E59"/>
-    <w:pPr>
-      <w:pBdr>
-        <w:bottom w:val="single" w:sz="6" w:space="1" w:color="auto"/>
-      </w:pBdr>
-      <w:tabs>
-        <w:tab w:val="center" w:pos="4153"/>
-        <w:tab w:val="right" w:pos="8306"/>
-      </w:tabs>
-      <w:snapToGrid w:val="0"/>
-      <w:jc w:val="center"/>
-    </w:pPr>
-    <w:rPr>
-      <w:sz w:val="18"/>
-      <w:szCs w:val="18"/>
-    </w:rPr>
-  </w:style>
-  <w:style w:type="character" w:customStyle="1" w:styleId="Char0">
-    <w:name w:val="页眉 Char"/>
-    <w:basedOn w:val="a0"/>
-    <w:link w:val="a9"/>
-    <w:uiPriority w:val="99"/>
-    <w:rsid w:val="000D2E59"/>
-    <w:rPr>
-      <w:sz w:val="18"/>
-      <w:szCs w:val="18"/>
-    </w:rPr>
-  </w:style>
-  <w:style w:type="paragraph" w:styleId="aa">
-    <w:name w:val="footer"/>
-    <w:basedOn w:val="a"/>
-    <w:link w:val="Char1"/>
-    <w:uiPriority w:val="99"/>
-    <w:unhideWhenUsed/>
-    <w:rsid w:val="000D2E59"/>
-    <w:pPr>
-      <w:tabs>
-        <w:tab w:val="center" w:pos="4153"/>
-        <w:tab w:val="right" w:pos="8306"/>
-      </w:tabs>
-      <w:snapToGrid w:val="0"/>
-      <w:jc w:val="left"/>
-    </w:pPr>
-    <w:rPr>
-      <w:sz w:val="18"/>
-      <w:szCs w:val="18"/>
-    </w:rPr>
-  </w:style>
-  <w:style w:type="character" w:customStyle="1" w:styleId="Char1">
-    <w:name w:val="页脚 Char"/>
-    <w:basedOn w:val="a0"/>
-    <w:link w:val="aa"/>
-    <w:uiPriority w:val="99"/>
-    <w:rsid w:val="000D2E59"/>
-    <w:rPr>
-      <w:sz w:val="18"/>
-      <w:szCs w:val="18"/>
-    </w:rPr>
-  </w:style>
-  <w:style w:type="character" w:customStyle="1" w:styleId="linktitle">
-    <w:name w:val="link_title"/>
-    <w:basedOn w:val="a0"/>
-    <w:rsid w:val="00171414"/>
-  </w:style>
-</w:styles>
-</file>
-
-<file path=word/stylesWithEffects.xml><?xml version="1.0" encoding="utf-8"?>
-<w:styles xmlns:wpc="http://schemas.microsoft.com/office/word/2010/wordprocessingCanvas" xmlns:mc="http://schemas.openxmlformats.org/markup-compatibility/2006" xmlns:o="urn:schemas-microsoft-com:office:office" xmlns:r="http://schemas.openxmlformats.org/officeDocument/2006/relationships" xmlns:m="http://schemas.openxmlformats.org/officeDocument/2006/math" xmlns:v="urn:schemas-microsoft-com:vml" xmlns:wp14="http://schemas.microsoft.com/office/word/2010/wordprocessingDrawing" xmlns:wp="http://schemas.openxmlformats.org/drawingml/2006/wordprocessingDrawing" xmlns:w10="urn:schemas-microsoft-com:office:word" xmlns:w="http://schemas.openxmlformats.org/wordprocessingml/2006/main" xmlns:w14="http://schemas.microsoft.com/office/word/2010/wordml" xmlns:wpg="http://schemas.microsoft.com/office/word/2010/wordprocessingGroup" xmlns:wpi="http://schemas.microsoft.com/office/word/2010/wordprocessingInk" xmlns:wne="http://schemas.microsoft.com/office/word/2006/wordml" xmlns:wps="http://schemas.microsoft.com/office/word/2010/wordprocessingShape" mc:Ignorable="w14 wp14">
-  <w:docDefaults>
-    <w:rPrDefault>
-      <w:rPr>
-        <w:rFonts w:asciiTheme="minorHAnsi" w:eastAsiaTheme="minorEastAsia" w:hAnsiTheme="minorHAnsi" w:cstheme="minorBidi"/>
-        <w:kern w:val="2"/>
-        <w:sz w:val="21"/>
-        <w:szCs w:val="22"/>
-        <w:lang w:val="en-US" w:eastAsia="zh-CN" w:bidi="ar-SA"/>
-      </w:rPr>
-    </w:rPrDefault>
-    <w:pPrDefault/>
-  </w:docDefaults>
-  <w:latentStyles w:defLockedState="0" w:defUIPriority="99" w:defSemiHidden="1" w:defUnhideWhenUsed="1" w:defQFormat="0" w:count="267">
-    <w:lsdException w:name="Normal" w:semiHidden="0" w:uiPriority="0" w:unhideWhenUsed="0" w:qFormat="1"/>
-    <w:lsdException w:name="heading 1" w:semiHidden="0" w:uiPriority="9" w:unhideWhenUsed="0" w:qFormat="1"/>
-    <w:lsdException w:name="heading 2" w:uiPriority="9" w:qFormat="1"/>
-    <w:lsdException w:name="heading 3" w:uiPriority="9" w:qFormat="1"/>
-    <w:lsdException w:name="heading 4" w:uiPriority="9" w:qFormat="1"/>
-    <w:lsdException w:name="heading 5" w:uiPriority="9" w:qFormat="1"/>
-    <w:lsdException w:name="heading 6" w:uiPriority="9" w:qFormat="1"/>
-    <w:lsdException w:name="heading 7" w:uiPriority="9" w:qFormat="1"/>
-    <w:lsdException w:name="heading 8" w:uiPriority="9" w:qFormat="1"/>
-    <w:lsdException w:name="heading 9" w:uiPriority="9" w:qFormat="1"/>
-    <w:lsdException w:name="toc 1" w:uiPriority="39"/>
-    <w:lsdException w:name="toc 2" w:uiPriority="39"/>
-    <w:lsdException w:name="toc 3" w:uiPriority="39"/>
-    <w:lsdException w:name="toc 4" w:uiPriority="39"/>
-    <w:lsdException w:name="toc 5" w:uiPriority="39"/>
-    <w:lsdException w:name="toc 6" w:uiPriority="39"/>
-    <w:lsdException w:name="toc 7" w:uiPriority="39"/>
-    <w:lsdException w:name="toc 8" w:uiPriority="39"/>
-    <w:lsdException w:name="toc 9" w:uiPriority="39"/>
-    <w:lsdException w:name="caption" w:uiPriority="35" w:qFormat="1"/>
-    <w:lsdException w:name="Title" w:semiHidden="0" w:uiPriority="10" w:unhideWhenUsed="0" w:qFormat="1"/>
-    <w:lsdException w:name="Default Paragraph Font" w:uiPriority="1"/>
-    <w:lsdException w:name="Subtitle" w:semiHidden="0" w:uiPriority="11" w:unhideWhenUsed="0" w:qFormat="1"/>
-    <w:lsdException w:name="Strong" w:semiHidden="0" w:uiPriority="22" w:unhideWhenUsed="0" w:qFormat="1"/>
-    <w:lsdException w:name="Emphasis" w:semiHidden="0" w:uiPriority="20" w:unhideWhenUsed="0" w:qFormat="1"/>
-    <w:lsdException w:name="Table Grid" w:semiHidden="0" w:uiPriority="59" w:unhideWhenUsed="0"/>
-    <w:lsdException w:name="Placeholder Text" w:unhideWhenUsed="0"/>
-    <w:lsdException w:name="No Spacing" w:semiHidden="0" w:uiPriority="1" w:unhideWhenUsed="0" w:qFormat="1"/>
-    <w:lsdException w:name="Light Shading" w:semiHidden="0" w:uiPriority="60" w:unhideWhenUsed="0"/>
-    <w:lsdException w:name="Light List" w:semiHidden="0" w:uiPriority="61" w:unhideWhenUsed="0"/>
-    <w:lsdException w:name="Light Grid" w:semiHidden="0" w:uiPriority="62" w:unhideWhenUsed="0"/>
-    <w:lsdException w:name="Medium Shading 1" w:semiHidden="0" w:uiPriority="63" w:unhideWhenUsed="0"/>
-    <w:lsdException w:name="Medium Shading 2" w:semiHidden="0" w:uiPriority="64" w:unhideWhenUsed="0"/>
-    <w:lsdException w:name="Medium List 1" w:semiHidden="0" w:uiPriority="65" w:unhideWhenUsed="0"/>
-    <w:lsdException w:name="Medium List 2" w:semiHidden="0" w:uiPriority="66" w:unhideWhenUsed="0"/>
-    <w:lsdException w:name="Medium Grid 1" w:semiHidden="0" w:uiPriority="67" w:unhideWhenUsed="0"/>
-    <w:lsdException w:name="Medium Grid 2" w:semiHidden="0" w:uiPriority="68" w:unhideWhenUsed="0"/>
-    <w:lsdException w:name="Medium Grid 3" w:semiHidden="0" w:uiPriority="69" w:unhideWhenUsed="0"/>
-    <w:lsdException w:name="Dark List" w:semiHidden="0" w:uiPriority="70" w:unhideWhenUsed="0"/>
-    <w:lsdException w:name="Colorful Shading" w:semiHidden="0" w:uiPriority="71" w:unhideWhenUsed="0"/>
-    <w:lsdException w:name="Colorful List" w:semiHidden="0" w:uiPriority="72" w:unhideWhenUsed="0"/>
-    <w:lsdException w:name="Colorful Grid" w:semiHidden="0" w:uiPriority="73" w:unhideWhenUsed="0"/>
-    <w:lsdException w:name="Light Shading Accent 1" w:semiHidden="0" w:uiPriority="60" w:unhideWhenUsed="0"/>
-    <w:lsdException w:name="Light List Accent 1" w:semiHidden="0" w:uiPriority="61" w:unhideWhenUsed="0"/>
-    <w:lsdException w:name="Light Grid Accent 1" w:semiHidden="0" w:uiPriority="62" w:unhideWhenUsed="0"/>
-    <w:lsdException w:name="Medium Shading 1 Accent 1" w:semiHidden="0" w:uiPriority="63" w:unhideWhenUsed="0"/>
-    <w:lsdException w:name="Medium Shading 2 Accent 1" w:semiHidden="0" w:uiPriority="64" w:unhideWhenUsed="0"/>
-    <w:lsdException w:name="Medium List 1 Accent 1" w:semiHidden="0" w:uiPriority="65" w:unhideWhenUsed="0"/>
-    <w:lsdException w:name="Revision" w:unhideWhenUsed="0"/>
-    <w:lsdException w:name="List Paragraph" w:semiHidden="0" w:uiPriority="34" w:unhideWhenUsed="0" w:qFormat="1"/>
-    <w:lsdException w:name="Quote" w:semiHidden="0" w:uiPriority="29" w:unhideWhenUsed="0" w:qFormat="1"/>
-    <w:lsdException w:name="Intense Quote" w:semiHidden="0" w:uiPriority="30" w:unhideWhenUsed="0" w:qFormat="1"/>
-    <w:lsdException w:name="Medium List 2 Accent 1" w:semiHidden="0" w:uiPriority="66" w:unhideWhenUsed="0"/>
-    <w:lsdException w:name="Medium Grid 1 Accent 1" w:semiHidden="0" w:uiPriority="67" w:unhideWhenUsed="0"/>
-    <w:lsdException w:name="Medium Grid 2 Accent 1" w:semiHidden="0" w:uiPriority="68" w:unhideWhenUsed="0"/>
-    <w:lsdException w:name="Medium Grid 3 Accent 1" w:semiHidden="0" w:uiPriority="69" w:unhideWhenUsed="0"/>
-    <w:lsdException w:name="Dark List Accent 1" w:semiHidden="0" w:uiPriority="70" w:unhideWhenUsed="0"/>
-    <w:lsdException w:name="Colorful Shading Accent 1" w:semiHidden="0" w:uiPriority="71" w:unhideWhenUsed="0"/>
-    <w:lsdException w:name="Colorful List Accent 1" w:semiHidden="0" w:uiPriority="72" w:unhideWhenUsed="0"/>
-    <w:lsdException w:name="Colorful Grid Accent 1" w:semiHidden="0" w:uiPriority="73" w:unhideWhenUsed="0"/>
-    <w:lsdException w:name="Light Shading Accent 2" w:semiHidden="0" w:uiPriority="60" w:unhideWhenUsed="0"/>
-    <w:lsdException w:name="Light List Accent 2" w:semiHidden="0" w:uiPriority="61" w:unhideWhenUsed="0"/>
-    <w:lsdException w:name="Light Grid Accent 2" w:semiHidden="0" w:uiPriority="62" w:unhideWhenUsed="0"/>
-    <w:lsdException w:name="Medium Shading 1 Accent 2" w:semiHidden="0" w:uiPriority="63" w:unhideWhenUsed="0"/>
-    <w:lsdException w:name="Medium Shading 2 Accent 2" w:semiHidden="0" w:uiPriority="64" w:unhideWhenUsed="0"/>
-    <w:lsdException w:name="Medium List 1 Accent 2" w:semiHidden="0" w:uiPriority="65" w:unhideWhenUsed="0"/>
-    <w:lsdException w:name="Medium List 2 Accent 2" w:semiHidden="0" w:uiPriority="66" w:unhideWhenUsed="0"/>
-    <w:lsdException w:name="Medium Grid 1 Accent 2" w:semiHidden="0" w:uiPriority="67" w:unhideWhenUsed="0"/>
-    <w:lsdException w:name="Medium Grid 2 Accent 2" w:semiHidden="0" w:uiPriority="68" w:unhideWhenUsed="0"/>
-    <w:lsdException w:name="Medium Grid 3 Accent 2" w:semiHidden="0" w:uiPriority="69" w:unhideWhenUsed="0"/>
-    <w:lsdException w:name="Dark List Accent 2" w:semiHidden="0" w:uiPriority="70" w:unhideWhenUsed="0"/>
-    <w:lsdException w:name="Colorful Shading Accent 2" w:semiHidden="0" w:uiPriority="71" w:unhideWhenUsed="0"/>
-    <w:lsdException w:name="Colorful List Accent 2" w:semiHidden="0" w:uiPriority="72" w:unhideWhenUsed="0"/>
-    <w:lsdException w:name="Colorful Grid Accent 2" w:semiHidden="0" w:uiPriority="73" w:unhideWhenUsed="0"/>
-    <w:lsdException w:name="Light Shading Accent 3" w:semiHidden="0" w:uiPriority="60" w:unhideWhenUsed="0"/>
-    <w:lsdException w:name="Light List Accent 3" w:semiHidden="0" w:uiPriority="61" w:unhideWhenUsed="0"/>
-    <w:lsdException w:name="Light Grid Accent 3" w:semiHidden="0" w:uiPriority="62" w:unhideWhenUsed="0"/>
-    <w:lsdException w:name="Medium Shading 1 Accent 3" w:semiHidden="0" w:uiPriority="63" w:unhideWhenUsed="0"/>
-    <w:lsdException w:name="Medium Shading 2 Accent 3" w:semiHidden="0" w:uiPriority="64" w:unhideWhenUsed="0"/>
-    <w:lsdException w:name="Medium List 1 Accent 3" w:semiHidden="0" w:uiPriority="65" w:unhideWhenUsed="0"/>
-    <w:lsdException w:name="Medium List 2 Accent 3" w:semiHidden="0" w:uiPriority="66" w:unhideWhenUsed="0"/>
-    <w:lsdException w:name="Medium Grid 1 Accent 3" w:semiHidden="0" w:uiPriority="67" w:unhideWhenUsed="0"/>
-    <w:lsdException w:name="Medium Grid 2 Accent 3" w:semiHidden="0" w:uiPriority="68" w:unhideWhenUsed="0"/>
-    <w:lsdException w:name="Medium Grid 3 Accent 3" w:semiHidden="0" w:uiPriority="69" w:unhideWhenUsed="0"/>
-    <w:lsdException w:name="Dark List Accent 3" w:semiHidden="0" w:uiPriority="70" w:unhideWhenUsed="0"/>
-    <w:lsdException w:name="Colorful Shading Accent 3" w:semiHidden="0" w:uiPriority="71" w:unhideWhenUsed="0"/>
-    <w:lsdException w:name="Colorful List Accent 3" w:semiHidden="0" w:uiPriority="72" w:unhideWhenUsed="0"/>
-    <w:lsdException w:name="Colorful Grid Accent 3" w:semiHidden="0" w:uiPriority="73" w:unhideWhenUsed="0"/>
-    <w:lsdException w:name="Light Shading Accent 4" w:semiHidden="0" w:uiPriority="60" w:unhideWhenUsed="0"/>
-    <w:lsdException w:name="Light List Accent 4" w:semiHidden="0" w:uiPriority="61" w:unhideWhenUsed="0"/>
-    <w:lsdException w:name="Light Grid Accent 4" w:semiHidden="0" w:uiPriority="62" w:unhideWhenUsed="0"/>
-    <w:lsdException w:name="Medium Shading 1 Accent 4" w:semiHidden="0" w:uiPriority="63" w:unhideWhenUsed="0"/>
-    <w:lsdException w:name="Medium Shading 2 Accent 4" w:semiHidden="0" w:uiPriority="64" w:unhideWhenUsed="0"/>
-    <w:lsdException w:name="Medium List 1 Accent 4" w:semiHidden="0" w:uiPriority="65" w:unhideWhenUsed="0"/>
-    <w:lsdException w:name="Medium List 2 Accent 4" w:semiHidden="0" w:uiPriority="66" w:unhideWhenUsed="0"/>
-    <w:lsdException w:name="Medium Grid 1 Accent 4" w:semiHidden="0" w:uiPriority="67" w:unhideWhenUsed="0"/>
-    <w:lsdException w:name="Medium Grid 2 Accent 4" w:semiHidden="0" w:uiPriority="68" w:unhideWhenUsed="0"/>
-    <w:lsdException w:name="Medium Grid 3 Accent 4" w:semiHidden="0" w:uiPriority="69" w:unhideWhenUsed="0"/>
-    <w:lsdException w:name="Dark List Accent 4" w:semiHidden="0" w:uiPriority="70" w:unhideWhenUsed="0"/>
-    <w:lsdException w:name="Colorful Shading Accent 4" w:semiHidden="0" w:uiPriority="71" w:unhideWhenUsed="0"/>
-    <w:lsdException w:name="Colorful List Accent 4" w:semiHidden="0" w:uiPriority="72" w:unhideWhenUsed="0"/>
-    <w:lsdException w:name="Colorful Grid Accent 4" w:semiHidden="0" w:uiPriority="73" w:unhideWhenUsed="0"/>
-    <w:lsdException w:name="Light Shading Accent 5" w:semiHidden="0" w:uiPriority="60" w:unhideWhenUsed="0"/>
-    <w:lsdException w:name="Light List Accent 5" w:semiHidden="0" w:uiPriority="61" w:unhideWhenUsed="0"/>
-    <w:lsdException w:name="Light Grid Accent 5" w:semiHidden="0" w:uiPriority="62" w:unhideWhenUsed="0"/>
-    <w:lsdException w:name="Medium Shading 1 Accent 5" w:semiHidden="0" w:uiPriority="63" w:unhideWhenUsed="0"/>
-    <w:lsdException w:name="Medium Shading 2 Accent 5" w:semiHidden="0" w:uiPriority="64" w:unhideWhenUsed="0"/>
-    <w:lsdException w:name="Medium List 1 Accent 5" w:semiHidden="0" w:uiPriority="65" w:unhideWhenUsed="0"/>
-    <w:lsdException w:name="Medium List 2 Accent 5" w:semiHidden="0" w:uiPriority="66" w:unhideWhenUsed="0"/>
-    <w:lsdException w:name="Medium Grid 1 Accent 5" w:semiHidden="0" w:uiPriority="67" w:unhideWhenUsed="0"/>
-    <w:lsdException w:name="Medium Grid 2 Accent 5" w:semiHidden="0" w:uiPriority="68" w:unhideWhenUsed="0"/>
-    <w:lsdException w:name="Medium Grid 3 Accent 5" w:semiHidden="0" w:uiPriority="69" w:unhideWhenUsed="0"/>
-    <w:lsdException w:name="Dark List Accent 5" w:semiHidden="0" w:uiPriority="70" w:unhideWhenUsed="0"/>
-    <w:lsdException w:name="Colorful Shading Accent 5" w:semiHidden="0" w:uiPriority="71" w:unhideWhenUsed="0"/>
-    <w:lsdException w:name="Colorful List Accent 5" w:semiHidden="0" w:uiPriority="72" w:unhideWhenUsed="0"/>
-    <w:lsdException w:name="Colorful Grid Accent 5" w:semiHidden="0" w:uiPriority="73" w:unhideWhenUsed="0"/>
-    <w:lsdException w:name="Light Shading Accent 6" w:semiHidden="0" w:uiPriority="60" w:unhideWhenUsed="0"/>
-    <w:lsdException w:name="Light List Accent 6" w:semiHidden="0" w:uiPriority="61" w:unhideWhenUsed="0"/>
-    <w:lsdException w:name="Light Grid Accent 6" w:semiHidden="0" w:uiPriority="62" w:unhideWhenUsed="0"/>
-    <w:lsdException w:name="Medium Shading 1 Accent 6" w:semiHidden="0" w:uiPriority="63" w:unhideWhenUsed="0"/>
-    <w:lsdException w:name="Medium Shading 2 Accent 6" w:semiHidden="0" w:uiPriority="64" w:unhideWhenUsed="0"/>
-    <w:lsdException w:name="Medium List 1 Accent 6" w:semiHidden="0" w:uiPriority="65" w:unhideWhenUsed="0"/>
-    <w:lsdException w:name="Medium List 2 Accent 6" w:semiHidden="0" w:uiPriority="66" w:unhideWhenUsed="0"/>
-    <w:lsdException w:name="Medium Grid 1 Accent 6" w:semiHidden="0" w:uiPriority="67" w:unhideWhenUsed="0"/>
-    <w:lsdException w:name="Medium Grid 2 Accent 6" w:semiHidden="0" w:uiPriority="68" w:unhideWhenUsed="0"/>
-    <w:lsdException w:name="Medium Grid 3 Accent 6" w:semiHidden="0" w:uiPriority="69" w:unhideWhenUsed="0"/>
-    <w:lsdException w:name="Dark List Accent 6" w:semiHidden="0" w:uiPriority="70" w:unhideWhenUsed="0"/>
-    <w:lsdException w:name="Colorful Shading Accent 6" w:semiHidden="0" w:uiPriority="71" w:unhideWhenUsed="0"/>
-    <w:lsdException w:name="Colorful List Accent 6" w:semiHidden="0" w:uiPriority="72" w:unhideWhenUsed="0"/>
-    <w:lsdException w:name="Colorful Grid Accent 6" w:semiHidden="0" w:uiPriority="73" w:unhideWhenUsed="0"/>
-    <w:lsdException w:name="Subtle Emphasis" w:semiHidden="0" w:uiPriority="19" w:unhideWhenUsed="0" w:qFormat="1"/>
-    <w:lsdException w:name="Intense Emphasis" w:semiHidden="0" w:uiPriority="21" w:unhideWhenUsed="0" w:qFormat="1"/>
-    <w:lsdException w:name="Subtle Reference" w:semiHidden="0" w:uiPriority="31" w:unhideWhenUsed="0" w:qFormat="1"/>
-    <w:lsdException w:name="Intense Reference" w:semiHidden="0" w:uiPriority="32" w:unhideWhenUsed="0" w:qFormat="1"/>
-    <w:lsdException w:name="Book Title" w:semiHidden="0" w:uiPriority="33" w:unhideWhenUsed="0" w:qFormat="1"/>
-    <w:lsdException w:name="Bibliography" w:uiPriority="37"/>
-    <w:lsdException w:name="TOC Heading" w:uiPriority="39" w:qFormat="1"/>
+  <w:latentStyles w:defLockedState="0" w:defUIPriority="99" w:defSemiHidden="0" w:defUnhideWhenUsed="0" w:defQFormat="0" w:count="371">
+    <w:lsdException w:name="Normal" w:uiPriority="0" w:qFormat="1"/>
+    <w:lsdException w:name="heading 1" w:uiPriority="9" w:qFormat="1"/>
+    <w:lsdException w:name="heading 2" w:semiHidden="1" w:uiPriority="9" w:unhideWhenUsed="1" w:qFormat="1"/>
+    <w:lsdException w:name="heading 3" w:semiHidden="1" w:uiPriority="9" w:unhideWhenUsed="1" w:qFormat="1"/>
+    <w:lsdException w:name="heading 4" w:semiHidden="1" w:uiPriority="9" w:unhideWhenUsed="1" w:qFormat="1"/>
+    <w:lsdException w:name="heading 5" w:semiHidden="1" w:uiPriority="9" w:unhideWhenUsed="1" w:qFormat="1"/>
+    <w:lsdException w:name="heading 6" w:semiHidden="1" w:uiPriority="9" w:unhideWhenUsed="1" w:qFormat="1"/>
+    <w:lsdException w:name="heading 7" w:semiHidden="1" w:uiPriority="9" w:unhideWhenUsed="1" w:qFormat="1"/>
+    <w:lsdException w:name="heading 8" w:semiHidden="1" w:uiPriority="9" w:unhideWhenUsed="1" w:qFormat="1"/>
+    <w:lsdException w:name="heading 9" w:semiHidden="1" w:uiPriority="9" w:unhideWhenUsed="1" w:qFormat="1"/>
+    <w:lsdException w:name="index 1" w:semiHidden="1" w:unhideWhenUsed="1"/>
+    <w:lsdException w:name="index 2" w:semiHidden="1" w:unhideWhenUsed="1"/>
+    <w:lsdException w:name="index 3" w:semiHidden="1" w:unhideWhenUsed="1"/>
+    <w:lsdException w:name="index 4" w:semiHidden="1" w:unhideWhenUsed="1"/>
+    <w:lsdException w:name="index 5" w:semiHidden="1" w:unhideWhenUsed="1"/>
+    <w:lsdException w:name="index 6" w:semiHidden="1" w:unhideWhenUsed="1"/>
+    <w:lsdException w:name="index 7" w:semiHidden="1" w:unhideWhenUsed="1"/>
+    <w:lsdException w:name="index 8" w:semiHidden="1" w:unhideWhenUsed="1"/>
+    <w:lsdException w:name="index 9" w:semiHidden="1" w:unhideWhenUsed="1"/>
+    <w:lsdException w:name="toc 1" w:semiHidden="1" w:uiPriority="39" w:unhideWhenUsed="1"/>
+    <w:lsdException w:name="toc 2" w:semiHidden="1" w:uiPriority="39" w:unhideWhenUsed="1"/>
+    <w:lsdException w:name="toc 3" w:semiHidden="1" w:uiPriority="39" w:unhideWhenUsed="1"/>
+    <w:lsdException w:name="toc 4" w:semiHidden="1" w:uiPriority="39" w:unhideWhenUsed="1"/>
+    <w:lsdException w:name="toc 5" w:semiHidden="1" w:uiPriority="39" w:unhideWhenUsed="1"/>
+    <w:lsdException w:name="toc 6" w:semiHidden="1" w:uiPriority="39" w:unhideWhenUsed="1"/>
+    <w:lsdException w:name="toc 7" w:semiHidden="1" w:uiPriority="39" w:unhideWhenUsed="1"/>
+    <w:lsdException w:name="toc 8" w:semiHidden="1" w:uiPriority="39" w:unhideWhenUsed="1"/>
+    <w:lsdException w:name="toc 9" w:semiHidden="1" w:uiPriority="39" w:unhideWhenUsed="1"/>
+    <w:lsdException w:name="Normal Indent" w:semiHidden="1" w:unhideWhenUsed="1"/>
+    <w:lsdException w:name="footnote text" w:semiHidden="1" w:unhideWhenUsed="1"/>
+    <w:lsdException w:name="annotation text" w:semiHidden="1" w:unhideWhenUsed="1"/>
+    <w:lsdException w:name="header" w:semiHidden="1" w:unhideWhenUsed="1"/>
+    <w:lsdException w:name="footer" w:semiHidden="1" w:unhideWhenUsed="1"/>
+    <w:lsdException w:name="index heading" w:semiHidden="1" w:unhideWhenUsed="1"/>
+    <w:lsdException w:name="caption" w:semiHidden="1" w:uiPriority="35" w:unhideWhenUsed="1" w:qFormat="1"/>
+    <w:lsdException w:name="table of figures" w:semiHidden="1" w:unhideWhenUsed="1"/>
+    <w:lsdException w:name="envelope address" w:semiHidden="1" w:unhideWhenUsed="1"/>
+    <w:lsdException w:name="envelope return" w:semiHidden="1" w:unhideWhenUsed="1"/>
+    <w:lsdException w:name="footnote reference" w:semiHidden="1" w:unhideWhenUsed="1"/>
+    <w:lsdException w:name="annotation reference" w:semiHidden="1" w:unhideWhenUsed="1"/>
+    <w:lsdException w:name="line number" w:semiHidden="1" w:unhideWhenUsed="1"/>
+    <w:lsdException w:name="page number" w:semiHidden="1" w:unhideWhenUsed="1"/>
+    <w:lsdException w:name="endnote reference" w:semiHidden="1" w:unhideWhenUsed="1"/>
+    <w:lsdException w:name="endnote text" w:semiHidden="1" w:unhideWhenUsed="1"/>
+    <w:lsdException w:name="table of authorities" w:semiHidden="1" w:unhideWhenUsed="1"/>
+    <w:lsdException w:name="macro" w:semiHidden="1" w:unhideWhenUsed="1"/>
+    <w:lsdException w:name="toa heading" w:semiHidden="1" w:unhideWhenUsed="1"/>
+    <w:lsdException w:name="List" w:semiHidden="1" w:unhideWhenUsed="1"/>
+    <w:lsdException w:name="List Bullet" w:semiHidden="1" w:unhideWhenUsed="1"/>
+    <w:lsdException w:name="List Number" w:semiHidden="1" w:unhideWhenUsed="1"/>
+    <w:lsdException w:name="List 2" w:semiHidden="1" w:unhideWhenUsed="1"/>
+    <w:lsdException w:name="List 3" w:semiHidden="1" w:unhideWhenUsed="1"/>
+    <w:lsdException w:name="List 4" w:semiHidden="1" w:unhideWhenUsed="1"/>
+    <w:lsdException w:name="List 5" w:semiHidden="1" w:unhideWhenUsed="1"/>
+    <w:lsdException w:name="List Bullet 2" w:semiHidden="1" w:unhideWhenUsed="1"/>
+    <w:lsdException w:name="List Bullet 3" w:semiHidden="1" w:unhideWhenUsed="1"/>
+    <w:lsdException w:name="List Bullet 4" w:semiHidden="1" w:unhideWhenUsed="1"/>
+    <w:lsdException w:name="List Bullet 5" w:semiHidden="1" w:unhideWhenUsed="1"/>
+    <w:lsdException w:name="List Number 2" w:semiHidden="1" w:unhideWhenUsed="1"/>
+    <w:lsdException w:name="List Number 3" w:semiHidden="1" w:unhideWhenUsed="1"/>
+    <w:lsdException w:name="List Number 4" w:semiHidden="1" w:unhideWhenUsed="1"/>
+    <w:lsdException w:name="List Number 5" w:semiHidden="1" w:unhideWhenUsed="1"/>
+    <w:lsdException w:name="Title" w:uiPriority="10" w:qFormat="1"/>
+    <w:lsdException w:name="Closing" w:semiHidden="1" w:unhideWhenUsed="1"/>
+    <w:lsdException w:name="Signature" w:semiHidden="1" w:unhideWhenUsed="1"/>
+    <w:lsdException w:name="Default Paragraph Font" w:semiHidden="1" w:uiPriority="1" w:unhideWhenUsed="1"/>
+    <w:lsdException w:name="Body Text" w:semiHidden="1" w:unhideWhenUsed="1"/>
+    <w:lsdException w:name="Body Text Indent" w:semiHidden="1" w:unhideWhenUsed="1"/>
+    <w:lsdException w:name="List Continue" w:semiHidden="1" w:unhideWhenUsed="1"/>
+    <w:lsdException w:name="List Continue 2" w:semiHidden="1" w:unhideWhenUsed="1"/>
+    <w:lsdException w:name="List Continue 3" w:semiHidden="1" w:unhideWhenUsed="1"/>
+    <w:lsdException w:name="List Continue 4" w:semiHidden="1" w:unhideWhenUsed="1"/>
+    <w:lsdException w:name="List Continue 5" w:semiHidden="1" w:unhideWhenUsed="1"/>
+    <w:lsdException w:name="Message Header" w:semiHidden="1" w:unhideWhenUsed="1"/>
+    <w:lsdException w:name="Subtitle" w:uiPriority="11" w:qFormat="1"/>
+    <w:lsdException w:name="Salutation" w:semiHidden="1" w:unhideWhenUsed="1"/>
+    <w:lsdException w:name="Date" w:semiHidden="1" w:unhideWhenUsed="1"/>
+    <w:lsdException w:name="Body Text First Indent" w:semiHidden="1" w:unhideWhenUsed="1"/>
+    <w:lsdException w:name="Body Text First Indent 2" w:semiHidden="1" w:unhideWhenUsed="1"/>
+    <w:lsdException w:name="Note Heading" w:semiHidden="1" w:unhideWhenUsed="1"/>
+    <w:lsdException w:name="Body Text 2" w:semiHidden="1" w:unhideWhenUsed="1"/>
+    <w:lsdException w:name="Body Text 3" w:semiHidden="1" w:unhideWhenUsed="1"/>
+    <w:lsdException w:name="Body Text Indent 2" w:semiHidden="1" w:unhideWhenUsed="1"/>
+    <w:lsdException w:name="Body Text Indent 3" w:semiHidden="1" w:unhideWhenUsed="1"/>
+    <w:lsdException w:name="Block Text" w:semiHidden="1" w:unhideWhenUsed="1"/>
+    <w:lsdException w:name="Hyperlink" w:semiHidden="1" w:unhideWhenUsed="1"/>
+    <w:lsdException w:name="FollowedHyperlink" w:semiHidden="1" w:unhideWhenUsed="1"/>
+    <w:lsdException w:name="Strong" w:uiPriority="22" w:qFormat="1"/>
+    <w:lsdException w:name="Emphasis" w:uiPriority="20" w:qFormat="1"/>
+    <w:lsdException w:name="Document Map" w:semiHidden="1" w:unhideWhenUsed="1"/>
+    <w:lsdException w:name="Plain Text" w:semiHidden="1" w:unhideWhenUsed="1"/>
+    <w:lsdException w:name="E-mail Signature" w:semiHidden="1" w:unhideWhenUsed="1"/>
+    <w:lsdException w:name="HTML Top of Form" w:semiHidden="1" w:unhideWhenUsed="1"/>
+    <w:lsdException w:name="HTML Bottom of Form" w:semiHidden="1" w:unhideWhenUsed="1"/>
+    <w:lsdException w:name="Normal (Web)" w:semiHidden="1" w:unhideWhenUsed="1"/>
+    <w:lsdException w:name="HTML Acronym" w:semiHidden="1" w:unhideWhenUsed="1"/>
+    <w:lsdException w:name="HTML Address" w:semiHidden="1" w:unhideWhenUsed="1"/>
+    <w:lsdException w:name="HTML Cite" w:semiHidden="1" w:unhideWhenUsed="1"/>
+    <w:lsdException w:name="HTML Code" w:semiHidden="1" w:unhideWhenUsed="1"/>
+    <w:lsdException w:name="HTML Definition" w:semiHidden="1" w:unhideWhenUsed="1"/>
+    <w:lsdException w:name="HTML Keyboard" w:semiHidden="1" w:unhideWhenUsed="1"/>
+    <w:lsdException w:name="HTML Preformatted" w:semiHidden="1" w:unhideWhenUsed="1"/>
+    <w:lsdException w:name="HTML Sample" w:semiHidden="1" w:unhideWhenUsed="1"/>
+    <w:lsdException w:name="HTML Typewriter" w:semiHidden="1" w:unhideWhenUsed="1"/>
+    <w:lsdException w:name="HTML Variable" w:semiHidden="1" w:unhideWhenUsed="1"/>
+    <w:lsdException w:name="Normal Table" w:semiHidden="1" w:unhideWhenUsed="1"/>
+    <w:lsdException w:name="annotation subject" w:semiHidden="1" w:unhideWhenUsed="1"/>
+    <w:lsdException w:name="No List" w:semiHidden="1" w:unhideWhenUsed="1"/>
+    <w:lsdException w:name="Outline List 1" w:semiHidden="1" w:unhideWhenUsed="1"/>
+    <w:lsdException w:name="Outline List 2" w:semiHidden="1" w:unhideWhenUsed="1"/>
+    <w:lsdException w:name="Outline List 3" w:semiHidden="1" w:unhideWhenUsed="1"/>
+    <w:lsdException w:name="Table Simple 1" w:semiHidden="1" w:unhideWhenUsed="1"/>
+    <w:lsdException w:name="Table Simple 2" w:semiHidden="1" w:unhideWhenUsed="1"/>
+    <w:lsdException w:name="Table Simple 3" w:semiHidden="1" w:unhideWhenUsed="1"/>
+    <w:lsdException w:name="Table Classic 1" w:semiHidden="1" w:unhideWhenUsed="1"/>
+    <w:lsdException w:name="Table Classic 2" w:semiHidden="1" w:unhideWhenUsed="1"/>
+    <w:lsdException w:name="Table Classic 3" w:semiHidden="1" w:unhideWhenUsed="1"/>
+    <w:lsdException w:name="Table Classic 4" w:semiHidden="1" w:unhideWhenUsed="1"/>
+    <w:lsdException w:name="Table Colorful 1" w:semiHidden="1" w:unhideWhenUsed="1"/>
+    <w:lsdException w:name="Table Colorful 2" w:semiHidden="1" w:unhideWhenUsed="1"/>
+    <w:lsdException w:name="Table Colorful 3" w:semiHidden="1" w:unhideWhenUsed="1"/>
+    <w:lsdException w:name="Table Columns 1" w:semiHidden="1" w:unhideWhenUsed="1"/>
+    <w:lsdException w:name="Table Columns 2" w:semiHidden="1" w:unhideWhenUsed="1"/>
+    <w:lsdException w:name="Table Columns 3" w:semiHidden="1" w:unhideWhenUsed="1"/>
+    <w:lsdException w:name="Table Columns 4" w:semiHidden="1" w:unhideWhenUsed="1"/>
+    <w:lsdException w:name="Table Columns 5" w:semiHidden="1" w:unhideWhenUsed="1"/>
+    <w:lsdException w:name="Table Grid 1" w:semiHidden="1" w:unhideWhenUsed="1"/>
+    <w:lsdException w:name="Table Grid 2" w:semiHidden="1" w:unhideWhenUsed="1"/>
+    <w:lsdException w:name="Table Grid 3" w:semiHidden="1" w:unhideWhenUsed="1"/>
+    <w:lsdException w:name="Table Grid 4" w:semiHidden="1" w:unhideWhenUsed="1"/>
+    <w:lsdException w:name="Table Grid 5" w:semiHidden="1" w:unhideWhenUsed="1"/>
+    <w:lsdException w:name="Table Grid 6" w:semiHidden="1" w:unhideWhenUsed="1"/>
+    <w:lsdException w:name="Table Grid 7" w:semiHidden="1" w:unhideWhenUsed="1"/>
+    <w:lsdException w:name="Table Grid 8" w:semiHidden="1" w:unhideWhenUsed="1"/>
+    <w:lsdException w:name="Table List 1" w:semiHidden="1" w:unhideWhenUsed="1"/>
+    <w:lsdException w:name="Table List 2" w:semiHidden="1" w:unhideWhenUsed="1"/>
+    <w:lsdException w:name="Table List 3" w:semiHidden="1" w:unhideWhenUsed="1"/>
+    <w:lsdException w:name="Table List 4" w:semiHidden="1" w:unhideWhenUsed="1"/>
+    <w:lsdException w:name="Table List 5" w:semiHidden="1" w:unhideWhenUsed="1"/>
+    <w:lsdException w:name="Table List 6" w:semiHidden="1" w:unhideWhenUsed="1"/>
+    <w:lsdException w:name="Table List 7" w:semiHidden="1" w:unhideWhenUsed="1"/>
+    <w:lsdException w:name="Table List 8" w:semiHidden="1" w:unhideWhenUsed="1"/>
+    <w:lsdException w:name="Table 3D effects 1" w:semiHidden="1" w:unhideWhenUsed="1"/>
+    <w:lsdException w:name="Table 3D effects 2" w:semiHidden="1" w:unhideWhenUsed="1"/>
+    <w:lsdException w:name="Table 3D effects 3" w:semiHidden="1" w:unhideWhenUsed="1"/>
+    <w:lsdException w:name="Table Contemporary" w:semiHidden="1" w:unhideWhenUsed="1"/>
+    <w:lsdException w:name="Table Elegant" w:semiHidden="1" w:unhideWhenUsed="1"/>
+    <w:lsdException w:name="Table Professional" w:semiHidden="1" w:unhideWhenUsed="1"/>
+    <w:lsdException w:name="Table Subtle 1" w:semiHidden="1" w:unhideWhenUsed="1"/>
+    <w:lsdException w:name="Table Subtle 2" w:semiHidden="1" w:unhideWhenUsed="1"/>
+    <w:lsdException w:name="Table Web 1" w:semiHidden="1" w:unhideWhenUsed="1"/>
+    <w:lsdException w:name="Table Web 2" w:semiHidden="1" w:unhideWhenUsed="1"/>
+    <w:lsdException w:name="Table Web 3" w:semiHidden="1" w:unhideWhenUsed="1"/>
+    <w:lsdException w:name="Balloon Text" w:semiHidden="1" w:unhideWhenUsed="1"/>
+    <w:lsdException w:name="Table Grid" w:uiPriority="59"/>
+    <w:lsdException w:name="Table Theme" w:semiHidden="1" w:unhideWhenUsed="1"/>
+    <w:lsdException w:name="Placeholder Text" w:semiHidden="1"/>
+    <w:lsdException w:name="No Spacing" w:uiPriority="1" w:qFormat="1"/>
+    <w:lsdException w:name="Light Shading" w:uiPriority="60"/>
+    <w:lsdException w:name="Light List" w:uiPriority="61"/>
+    <w:lsdException w:name="Light Grid" w:uiPriority="62"/>
+    <w:lsdException w:name="Medium Shading 1" w:uiPriority="63"/>
+    <w:lsdException w:name="Medium Shading 2" w:uiPriority="64"/>
+    <w:lsdException w:name="Medium List 1" w:uiPriority="65"/>
+    <w:lsdException w:name="Medium List 2" w:uiPriority="66"/>
+    <w:lsdException w:name="Medium Grid 1" w:uiPriority="67"/>
+    <w:lsdException w:name="Medium Grid 2" w:uiPriority="68"/>
+    <w:lsdException w:name="Medium Grid 3" w:uiPriority="69"/>
+    <w:lsdException w:name="Dark List" w:uiPriority="70"/>
+    <w:lsdException w:name="Colorful Shading" w:uiPriority="71"/>
+    <w:lsdException w:name="Colorful List" w:uiPriority="72"/>
+    <w:lsdException w:name="Colorful Grid" w:uiPriority="73"/>
+    <w:lsdException w:name="Light Shading Accent 1" w:uiPriority="60"/>
+    <w:lsdException w:name="Light List Accent 1" w:uiPriority="61"/>
+    <w:lsdException w:name="Light Grid Accent 1" w:uiPriority="62"/>
+    <w:lsdException w:name="Medium Shading 1 Accent 1" w:uiPriority="63"/>
+    <w:lsdException w:name="Medium Shading 2 Accent 1" w:uiPriority="64"/>
+    <w:lsdException w:name="Medium List 1 Accent 1" w:uiPriority="65"/>
+    <w:lsdException w:name="Revision" w:semiHidden="1"/>
+    <w:lsdException w:name="List Paragraph" w:uiPriority="34" w:qFormat="1"/>
+    <w:lsdException w:name="Quote" w:uiPriority="29" w:qFormat="1"/>
+    <w:lsdException w:name="Intense Quote" w:uiPriority="30" w:qFormat="1"/>
+    <w:lsdException w:name="Medium List 2 Accent 1" w:uiPriority="66"/>
+    <w:lsdException w:name="Medium Grid 1 Accent 1" w:uiPriority="67"/>
+    <w:lsdException w:name="Medium Grid 2 Accent 1" w:uiPriority="68"/>
+    <w:lsdException w:name="Medium Grid 3 Accent 1" w:uiPriority="69"/>
+    <w:lsdException w:name="Dark List Accent 1" w:uiPriority="70"/>
+    <w:lsdException w:name="Colorful Shading Accent 1" w:uiPriority="71"/>
+    <w:lsdException w:name="Colorful List Accent 1" w:uiPriority="72"/>
+    <w:lsdException w:name="Colorful Grid Accent 1" w:uiPriority="73"/>
+    <w:lsdException w:name="Light Shading Accent 2" w:uiPriority="60"/>
+    <w:lsdException w:name="Light List Accent 2" w:uiPriority="61"/>
+    <w:lsdException w:name="Light Grid Accent 2" w:uiPriority="62"/>
+    <w:lsdException w:name="Medium Shading 1 Accent 2" w:uiPriority="63"/>
+    <w:lsdException w:name="Medium Shading 2 Accent 2" w:uiPriority="64"/>
+    <w:lsdException w:name="Medium List 1 Accent 2" w:uiPriority="65"/>
+    <w:lsdException w:name="Medium List 2 Accent 2" w:uiPriority="66"/>
+    <w:lsdException w:name="Medium Grid 1 Accent 2" w:uiPriority="67"/>
+    <w:lsdException w:name="Medium Grid 2 Accent 2" w:uiPriority="68"/>
+    <w:lsdException w:name="Medium Grid 3 Accent 2" w:uiPriority="69"/>
+    <w:lsdException w:name="Dark List Accent 2" w:uiPriority="70"/>
+    <w:lsdException w:name="Colorful Shading Accent 2" w:uiPriority="71"/>
+    <w:lsdException w:name="Colorful List Accent 2" w:uiPriority="72"/>
+    <w:lsdException w:name="Colorful Grid Accent 2" w:uiPriority="73"/>
+    <w:lsdException w:name="Light Shading Accent 3" w:uiPriority="60"/>
+    <w:lsdException w:name="Light List Accent 3" w:uiPriority="61"/>
+    <w:lsdException w:name="Light Grid Accent 3" w:uiPriority="62"/>
+    <w:lsdException w:name="Medium Shading 1 Accent 3" w:uiPriority="63"/>
+    <w:lsdException w:name="Medium Shading 2 Accent 3" w:uiPriority="64"/>
+    <w:lsdException w:name="Medium List 1 Accent 3" w:uiPriority="65"/>
+    <w:lsdException w:name="Medium List 2 Accent 3" w:uiPriority="66"/>
+    <w:lsdException w:name="Medium Grid 1 Accent 3" w:uiPriority="67"/>
+    <w:lsdException w:name="Medium Grid 2 Accent 3" w:uiPriority="68"/>
+    <w:lsdException w:name="Medium Grid 3 Accent 3" w:uiPriority="69"/>
+    <w:lsdException w:name="Dark List Accent 3" w:uiPriority="70"/>
+    <w:lsdException w:name="Colorful Shading Accent 3" w:uiPriority="71"/>
+    <w:lsdException w:name="Colorful List Accent 3" w:uiPriority="72"/>
+    <w:lsdException w:name="Colorful Grid Accent 3" w:uiPriority="73"/>
+    <w:lsdException w:name="Light Shading Accent 4" w:uiPriority="60"/>
+    <w:lsdException w:name="Light List Accent 4" w:uiPriority="61"/>
+    <w:lsdException w:name="Light Grid Accent 4" w:uiPriority="62"/>
+    <w:lsdException w:name="Medium Shading 1 Accent 4" w:uiPriority="63"/>
+    <w:lsdException w:name="Medium Shading 2 Accent 4" w:uiPriority="64"/>
+    <w:lsdException w:name="Medium List 1 Accent 4" w:uiPriority="65"/>
+    <w:lsdException w:name="Medium List 2 Accent 4" w:uiPriority="66"/>
+    <w:lsdException w:name="Medium Grid 1 Accent 4" w:uiPriority="67"/>
+    <w:lsdException w:name="Medium Grid 2 Accent 4" w:uiPriority="68"/>
+    <w:lsdException w:name="Medium Grid 3 Accent 4" w:uiPriority="69"/>
+    <w:lsdException w:name="Dark List Accent 4" w:uiPriority="70"/>
+    <w:lsdException w:name="Colorful Shading Accent 4" w:uiPriority="71"/>
+    <w:lsdException w:name="Colorful List Accent 4" w:uiPriority="72"/>
+    <w:lsdException w:name="Colorful Grid Accent 4" w:uiPriority="73"/>
+    <w:lsdException w:name="Light Shading Accent 5" w:uiPriority="60"/>
+    <w:lsdException w:name="Light List Accent 5" w:uiPriority="61"/>
+    <w:lsdException w:name="Light Grid Accent 5" w:uiPriority="62"/>
+    <w:lsdException w:name="Medium Shading 1 Accent 5" w:uiPriority="63"/>
+    <w:lsdException w:name="Medium Shading 2 Accent 5" w:uiPriority="64"/>
+    <w:lsdException w:name="Medium List 1 Accent 5" w:uiPriority="65"/>
+    <w:lsdException w:name="Medium List 2 Accent 5" w:uiPriority="66"/>
+    <w:lsdException w:name="Medium Grid 1 Accent 5" w:uiPriority="67"/>
+    <w:lsdException w:name="Medium Grid 2 Accent 5" w:uiPriority="68"/>
+    <w:lsdException w:name="Medium Grid 3 Accent 5" w:uiPriority="69"/>
+    <w:lsdException w:name="Dark List Accent 5" w:uiPriority="70"/>
+    <w:lsdException w:name="Colorful Shading Accent 5" w:uiPriority="71"/>
+    <w:lsdException w:name="Colorful List Accent 5" w:uiPriority="72"/>
+    <w:lsdException w:name="Colorful Grid Accent 5" w:uiPriority="73"/>
+    <w:lsdException w:name="Light Shading Accent 6" w:uiPriority="60"/>
+    <w:lsdException w:name="Light List Accent 6" w:uiPriority="61"/>
+    <w:lsdException w:name="Light Grid Accent 6" w:uiPriority="62"/>
+    <w:lsdException w:name="Medium Shading 1 Accent 6" w:uiPriority="63"/>
+    <w:lsdException w:name="Medium Shading 2 Accent 6" w:uiPriority="64"/>
+    <w:lsdException w:name="Medium List 1 Accent 6" w:uiPriority="65"/>
+    <w:lsdException w:name="Medium List 2 Accent 6" w:uiPriority="66"/>
+    <w:lsdException w:name="Medium Grid 1 Accent 6" w:uiPriority="67"/>
+    <w:lsdException w:name="Medium Grid 2 Accent 6" w:uiPriority="68"/>
+    <w:lsdException w:name="Medium Grid 3 Accent 6" w:uiPriority="69"/>
+    <w:lsdException w:name="Dark List Accent 6" w:uiPriority="70"/>
+    <w:lsdException w:name="Colorful Shading Accent 6" w:uiPriority="71"/>
+    <w:lsdException w:name="Colorful List Accent 6" w:uiPriority="72"/>
+    <w:lsdException w:name="Colorful Grid Accent 6" w:uiPriority="73"/>
+    <w:lsdException w:name="Subtle Emphasis" w:uiPriority="19" w:qFormat="1"/>
+    <w:lsdException w:name="Intense Emphasis" w:uiPriority="21" w:qFormat="1"/>
+    <w:lsdException w:name="Subtle Reference" w:uiPriority="31" w:qFormat="1"/>
+    <w:lsdException w:name="Intense Reference" w:uiPriority="32" w:qFormat="1"/>
+    <w:lsdException w:name="Book Title" w:uiPriority="33" w:qFormat="1"/>
+    <w:lsdException w:name="Bibliography" w:semiHidden="1" w:uiPriority="37" w:unhideWhenUsed="1"/>
+    <w:lsdException w:name="TOC Heading" w:semiHidden="1" w:uiPriority="39" w:unhideWhenUsed="1" w:qFormat="1"/>
+    <w:lsdException w:name="Plain Table 1" w:uiPriority="41"/>
+    <w:lsdException w:name="Plain Table 2" w:uiPriority="42"/>
+    <w:lsdException w:name="Plain Table 3" w:uiPriority="43"/>
+    <w:lsdException w:name="Plain Table 4" w:uiPriority="44"/>
+    <w:lsdException w:name="Plain Table 5" w:uiPriority="45"/>
+    <w:lsdException w:name="Grid Table Light" w:uiPriority="40"/>
+    <w:lsdException w:name="Grid Table 1 Light" w:uiPriority="46"/>
+    <w:lsdException w:name="Grid Table 2" w:uiPriority="47"/>
+    <w:lsdException w:name="Grid Table 3" w:uiPriority="48"/>
+    <w:lsdException w:name="Grid Table 4" w:uiPriority="49"/>
+    <w:lsdException w:name="Grid Table 5 Dark" w:uiPriority="50"/>
+    <w:lsdException w:name="Grid Table 6 Colorful" w:uiPriority="51"/>
+    <w:lsdException w:name="Grid Table 7 Colorful" w:uiPriority="52"/>
+    <w:lsdException w:name="Grid Table 1 Light Accent 1" w:uiPriority="46"/>
+    <w:lsdException w:name="Grid Table 2 Accent 1" w:uiPriority="47"/>
+    <w:lsdException w:name="Grid Table 3 Accent 1" w:uiPriority="48"/>
+    <w:lsdException w:name="Grid Table 4 Accent 1" w:uiPriority="49"/>
+    <w:lsdException w:name="Grid Table 5 Dark Accent 1" w:uiPriority="50"/>
+    <w:lsdException w:name="Grid Table 6 Colorful Accent 1" w:uiPriority="51"/>
+    <w:lsdException w:name="Grid Table 7 Colorful Accent 1" w:uiPriority="52"/>
+    <w:lsdException w:name="Grid Table 1 Light Accent 2" w:uiPriority="46"/>
+    <w:lsdException w:name="Grid Table 2 Accent 2" w:uiPriority="47"/>
+    <w:lsdException w:name="Grid Table 3 Accent 2" w:uiPriority="48"/>
+    <w:lsdException w:name="Grid Table 4 Accent 2" w:uiPriority="49"/>
+    <w:lsdException w:name="Grid Table 5 Dark Accent 2" w:uiPriority="50"/>
+    <w:lsdException w:name="Grid Table 6 Colorful Accent 2" w:uiPriority="51"/>
+    <w:lsdException w:name="Grid Table 7 Colorful Accent 2" w:uiPriority="52"/>
+    <w:lsdException w:name="Grid Table 1 Light Accent 3" w:uiPriority="46"/>
+    <w:lsdException w:name="Grid Table 2 Accent 3" w:uiPriority="47"/>
+    <w:lsdException w:name="Grid Table 3 Accent 3" w:uiPriority="48"/>
+    <w:lsdException w:name="Grid Table 4 Accent 3" w:uiPriority="49"/>
+    <w:lsdException w:name="Grid Table 5 Dark Accent 3" w:uiPriority="50"/>
+    <w:lsdException w:name="Grid Table 6 Colorful Accent 3" w:uiPriority="51"/>
+    <w:lsdException w:name="Grid Table 7 Colorful Accent 3" w:uiPriority="52"/>
+    <w:lsdException w:name="Grid Table 1 Light Accent 4" w:uiPriority="46"/>
+    <w:lsdException w:name="Grid Table 2 Accent 4" w:uiPriority="47"/>
+    <w:lsdException w:name="Grid Table 3 Accent 4" w:uiPriority="48"/>
+    <w:lsdException w:name="Grid Table 4 Accent 4" w:uiPriority="49"/>
+    <w:lsdException w:name="Grid Table 5 Dark Accent 4" w:uiPriority="50"/>
+    <w:lsdException w:name="Grid Table 6 Colorful Accent 4" w:uiPriority="51"/>
+    <w:lsdException w:name="Grid Table 7 Colorful Accent 4" w:uiPriority="52"/>
+    <w:lsdException w:name="Grid Table 1 Light Accent 5" w:uiPriority="46"/>
+    <w:lsdException w:name="Grid Table 2 Accent 5" w:uiPriority="47"/>
+    <w:lsdException w:name="Grid Table 3 Accent 5" w:uiPriority="48"/>
+    <w:lsdException w:name="Grid Table 4 Accent 5" w:uiPriority="49"/>
+    <w:lsdException w:name="Grid Table 5 Dark Accent 5" w:uiPriority="50"/>
+    <w:lsdException w:name="Grid Table 6 Colorful Accent 5" w:uiPriority="51"/>
+    <w:lsdException w:name="Grid Table 7 Colorful Accent 5" w:uiPriority="52"/>
+    <w:lsdException w:name="Grid Table 1 Light Accent 6" w:uiPriority="46"/>
+    <w:lsdException w:name="Grid Table 2 Accent 6" w:uiPriority="47"/>
+    <w:lsdException w:name="Grid Table 3 Accent 6" w:uiPriority="48"/>
+    <w:lsdException w:name="Grid Table 4 Accent 6" w:uiPriority="49"/>
+    <w:lsdException w:name="Grid Table 5 Dark Accent 6" w:uiPriority="50"/>
+    <w:lsdException w:name="Grid Table 6 Colorful Accent 6" w:uiPriority="51"/>
+    <w:lsdException w:name="Grid Table 7 Colorful Accent 6" w:uiPriority="52"/>
+    <w:lsdException w:name="List Table 1 Light" w:uiPriority="46"/>
+    <w:lsdException w:name="List Table 2" w:uiPriority="47"/>
+    <w:lsdException w:name="List Table 3" w:uiPriority="48"/>
+    <w:lsdException w:name="List Table 4" w:uiPriority="49"/>
+    <w:lsdException w:name="List Table 5 Dark" w:uiPriority="50"/>
+    <w:lsdException w:name="List Table 6 Colorful" w:uiPriority="51"/>
+    <w:lsdException w:name="List Table 7 Colorful" w:uiPriority="52"/>
+    <w:lsdException w:name="List Table 1 Light Accent 1" w:uiPriority="46"/>
+    <w:lsdException w:name="List Table 2 Accent 1" w:uiPriority="47"/>
+    <w:lsdException w:name="List Table 3 Accent 1" w:uiPriority="48"/>
+    <w:lsdException w:name="List Table 4 Accent 1" w:uiPriority="49"/>
+    <w:lsdException w:name="List Table 5 Dark Accent 1" w:uiPriority="50"/>
+    <w:lsdException w:name="List Table 6 Colorful Accent 1" w:uiPriority="51"/>
+    <w:lsdException w:name="List Table 7 Colorful Accent 1" w:uiPriority="52"/>
+    <w:lsdException w:name="List Table 1 Light Accent 2" w:uiPriority="46"/>
+    <w:lsdException w:name="List Table 2 Accent 2" w:uiPriority="47"/>
+    <w:lsdException w:name="List Table 3 Accent 2" w:uiPriority="48"/>
+    <w:lsdException w:name="List Table 4 Accent 2" w:uiPriority="49"/>
+    <w:lsdException w:name="List Table 5 Dark Accent 2" w:uiPriority="50"/>
+    <w:lsdException w:name="List Table 6 Colorful Accent 2" w:uiPriority="51"/>
+    <w:lsdException w:name="List Table 7 Colorful Accent 2" w:uiPriority="52"/>
+    <w:lsdException w:name="List Table 1 Light Accent 3" w:uiPriority="46"/>
+    <w:lsdException w:name="List Table 2 Accent 3" w:uiPriority="47"/>
+    <w:lsdException w:name="List Table 3 Accent 3" w:uiPriority="48"/>
+    <w:lsdException w:name="List Table 4 Accent 3" w:uiPriority="49"/>
+    <w:lsdException w:name="List Table 5 Dark Accent 3" w:uiPriority="50"/>
+    <w:lsdException w:name="List Table 6 Colorful Accent 3" w:uiPriority="51"/>
+    <w:lsdException w:name="List Table 7 Colorful Accent 3" w:uiPriority="52"/>
+    <w:lsdException w:name="List Table 1 Light Accent 4" w:uiPriority="46"/>
+    <w:lsdException w:name="List Table 2 Accent 4" w:uiPriority="47"/>
+    <w:lsdException w:name="List Table 3 Accent 4" w:uiPriority="48"/>
+    <w:lsdException w:name="List Table 4 Accent 4" w:uiPriority="49"/>
+    <w:lsdException w:name="List Table 5 Dark Accent 4" w:uiPriority="50"/>
+    <w:lsdException w:name="List Table 6 Colorful Accent 4" w:uiPriority="51"/>
+    <w:lsdException w:name="List Table 7 Colorful Accent 4" w:uiPriority="52"/>
+    <w:lsdException w:name="List Table 1 Light Accent 5" w:uiPriority="46"/>
+    <w:lsdException w:name="List Table 2 Accent 5" w:uiPriority="47"/>
+    <w:lsdException w:name="List Table 3 Accent 5" w:uiPriority="48"/>
+    <w:lsdException w:name="List Table 4 Accent 5" w:uiPriority="49"/>
+    <w:lsdException w:name="List Table 5 Dark Accent 5" w:uiPriority="50"/>
+    <w:lsdException w:name="List Table 6 Colorful Accent 5" w:uiPriority="51"/>
+    <w:lsdException w:name="List Table 7 Colorful Accent 5" w:uiPriority="52"/>
+    <w:lsdException w:name="List Table 1 Light Accent 6" w:uiPriority="46"/>
+    <w:lsdException w:name="List Table 2 Accent 6" w:uiPriority="47"/>
+    <w:lsdException w:name="List Table 3 Accent 6" w:uiPriority="48"/>
+    <w:lsdException w:name="List Table 4 Accent 6" w:uiPriority="49"/>
+    <w:lsdException w:name="List Table 5 Dark Accent 6" w:uiPriority="50"/>
+    <w:lsdException w:name="List Table 6 Colorful Accent 6" w:uiPriority="51"/>
+    <w:lsdException w:name="List Table 7 Colorful Accent 6" w:uiPriority="52"/>
   </w:latentStyles>
   <w:style w:type="paragraph" w:default="1" w:styleId="a">
     <w:name w:val="Normal"/>

--- a/as.note.docx
+++ b/as.note.docx
@@ -2573,7 +2573,7 @@
           </mc:Choice>
           <mc:Fallback>
             <w:pict>
-              <v:rect w14:anchorId="2FFF6F9B" id="AutoShape 237" o:spid="_x0000_s1026" style="width:24pt;height:24pt;visibility:visible;mso-wrap-style:square;mso-left-percent:-10001;mso-top-percent:-10001;mso-position-horizontal:absolute;mso-position-horizontal-relative:char;mso-position-vertical:absolute;mso-position-vertical-relative:line;mso-left-percent:-10001;mso-top-percent:-10001;v-text-anchor:top" o:gfxdata="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" filled="f" stroked="f">
+              <v:rect w14:anchorId="14321D2F" id="AutoShape 237" o:spid="_x0000_s1026" style="width:24pt;height:24pt;visibility:visible;mso-wrap-style:square;mso-left-percent:-10001;mso-top-percent:-10001;mso-position-horizontal:absolute;mso-position-horizontal-relative:char;mso-position-vertical:absolute;mso-position-vertical-relative:line;mso-left-percent:-10001;mso-top-percent:-10001;v-text-anchor:top" o:gfxdata="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" filled="f" stroked="f">
                 <o:lock v:ext="edit" aspectratio="t"/>
                 <w10:anchorlock/>
               </v:rect>
@@ -2659,7 +2659,7 @@
           </mc:Choice>
           <mc:Fallback>
             <w:pict>
-              <v:rect w14:anchorId="44B23DB5" id="AutoShape 238" o:spid="_x0000_s1026" style="width:24pt;height:24pt;visibility:visible;mso-wrap-style:square;mso-left-percent:-10001;mso-top-percent:-10001;mso-position-horizontal:absolute;mso-position-horizontal-relative:char;mso-position-vertical:absolute;mso-position-vertical-relative:line;mso-left-percent:-10001;mso-top-percent:-10001;v-text-anchor:top" o:gfxdata="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" filled="f" stroked="f">
+              <v:rect w14:anchorId="277A0F74" id="AutoShape 238" o:spid="_x0000_s1026" style="width:24pt;height:24pt;visibility:visible;mso-wrap-style:square;mso-left-percent:-10001;mso-top-percent:-10001;mso-position-horizontal:absolute;mso-position-horizontal-relative:char;mso-position-vertical:absolute;mso-position-vertical-relative:line;mso-left-percent:-10001;mso-top-percent:-10001;v-text-anchor:top" o:gfxdata="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" filled="f" stroked="f">
                 <o:lock v:ext="edit" aspectratio="t"/>
                 <w10:anchorlock/>
               </v:rect>
@@ -13590,7 +13590,7 @@
         <w:jc w:val="left"/>
         <w:textAlignment w:val="baseline"/>
         <w:rPr>
-          <w:rFonts w:ascii="inherit" w:eastAsia="宋体" w:hAnsi="inherit" w:cs="Arial"/>
+          <w:rFonts w:ascii="inherit" w:eastAsia="宋体" w:hAnsi="inherit" w:cs="Arial" w:hint="eastAsia"/>
           <w:color w:val="2B2B2B"/>
           <w:kern w:val="0"/>
           <w:sz w:val="24"/>
@@ -13679,8 +13679,6 @@
           <w:szCs w:val="24"/>
         </w:rPr>
       </w:pPr>
-      <w:bookmarkStart w:id="0" w:name="_GoBack"/>
-      <w:bookmarkEnd w:id="0"/>
       <w:r>
         <w:rPr>
           <w:rStyle w:val="a7"/>
@@ -15826,7 +15824,7 @@
           </mc:Choice>
           <mc:Fallback>
             <w:pict>
-              <v:rect w14:anchorId="5A71E283" id="矩形 82" o:spid="_x0000_s1026" alt="https://confluence.djicorp.com/download/attachments/7115184/image2016-7-14%2014%3A16%3A30.png?version=1&amp;modificationDate=1468476964000&amp;api=v2" style="width:187.5pt;height:187.5pt;visibility:visible;mso-wrap-style:square;mso-left-percent:-10001;mso-top-percent:-10001;mso-position-horizontal:absolute;mso-position-horizontal-relative:char;mso-position-vertical:absolute;mso-position-vertical-relative:line;mso-left-percent:-10001;mso-top-percent:-10001;v-text-anchor:top" o:gfxdata="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" filled="f" stroked="f">
+              <v:rect w14:anchorId="3DA7586F" id="矩形 82" o:spid="_x0000_s1026" alt="https://confluence.djicorp.com/download/attachments/7115184/image2016-7-14%2014%3A16%3A30.png?version=1&amp;modificationDate=1468476964000&amp;api=v2" style="width:187.5pt;height:187.5pt;visibility:visible;mso-wrap-style:square;mso-left-percent:-10001;mso-top-percent:-10001;mso-position-horizontal:absolute;mso-position-horizontal-relative:char;mso-position-vertical:absolute;mso-position-vertical-relative:line;mso-left-percent:-10001;mso-top-percent:-10001;v-text-anchor:top" o:gfxdata="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" filled="f" stroked="f">
                 <o:lock v:ext="edit" aspectratio="t"/>
                 <w10:anchorlock/>
               </v:rect>
@@ -15966,7 +15964,7 @@
           </mc:Choice>
           <mc:Fallback>
             <w:pict>
-              <v:rect w14:anchorId="7375DB25" id="矩形 81" o:spid="_x0000_s1026" alt="https://confluence.djicorp.com/download/attachments/7115184/image2016-8-4%2010%3A12%3A52.png?version=1&amp;modificationDate=1470276711000&amp;api=v2" style="width:24pt;height:24pt;visibility:visible;mso-wrap-style:square;mso-left-percent:-10001;mso-top-percent:-10001;mso-position-horizontal:absolute;mso-position-horizontal-relative:char;mso-position-vertical:absolute;mso-position-vertical-relative:line;mso-left-percent:-10001;mso-top-percent:-10001;v-text-anchor:top" o:gfxdata="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" filled="f" stroked="f">
+              <v:rect w14:anchorId="03CFF440" id="矩形 81" o:spid="_x0000_s1026" alt="https://confluence.djicorp.com/download/attachments/7115184/image2016-8-4%2010%3A12%3A52.png?version=1&amp;modificationDate=1470276711000&amp;api=v2" style="width:24pt;height:24pt;visibility:visible;mso-wrap-style:square;mso-left-percent:-10001;mso-top-percent:-10001;mso-position-horizontal:absolute;mso-position-horizontal-relative:char;mso-position-vertical:absolute;mso-position-vertical-relative:line;mso-left-percent:-10001;mso-top-percent:-10001;v-text-anchor:top" o:gfxdata="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" filled="f" stroked="f">
                 <o:lock v:ext="edit" aspectratio="t"/>
                 <w10:anchorlock/>
               </v:rect>
@@ -18008,20 +18006,199 @@
         </w:drawing>
       </w:r>
     </w:p>
-    <w:p/>
+    <w:p>
+      <w:pPr>
+        <w:widowControl/>
+        <w:jc w:val="left"/>
+      </w:pPr>
+      <w:r>
+        <w:br w:type="page"/>
+      </w:r>
+    </w:p>
     <w:p>
       <w:pPr>
         <w:pStyle w:val="1"/>
-      </w:pPr>
-      <w:r>
+        <w:numPr>
+          <w:ilvl w:val="0"/>
+          <w:numId w:val="2"/>
+        </w:numPr>
+      </w:pPr>
+      <w:r>
+        <w:lastRenderedPageBreak/>
+        <w:t>Adb</w:t>
+      </w:r>
+    </w:p>
+    <w:p>
+      <w:pPr>
+        <w:ind w:firstLineChars="201" w:firstLine="424"/>
         <w:rPr>
           <w:rFonts w:hint="eastAsia"/>
         </w:rPr>
+      </w:pPr>
+      <w:r>
+        <w:rPr>
+          <w:rFonts w:ascii="Tahoma" w:hAnsi="Tahoma" w:cs="Tahoma" w:hint="eastAsia"/>
+          <w:b/>
+          <w:bCs/>
+          <w:szCs w:val="21"/>
+          <w:shd w:val="clear" w:color="auto" w:fill="FFFFFF"/>
+        </w:rPr>
+        <w:t>MIX</w:t>
+      </w:r>
+      <w:r>
+        <w:rPr>
+          <w:rFonts w:ascii="Tahoma" w:hAnsi="Tahoma" w:cs="Tahoma" w:hint="eastAsia"/>
+          <w:b/>
+          <w:bCs/>
+          <w:szCs w:val="21"/>
+          <w:shd w:val="clear" w:color="auto" w:fill="FFFFFF"/>
+        </w:rPr>
+        <w:t>开启</w:t>
+      </w:r>
+      <w:r>
+        <w:rPr>
+          <w:rFonts w:ascii="Tahoma" w:hAnsi="Tahoma" w:cs="Tahoma"/>
+          <w:b/>
+          <w:bCs/>
+          <w:szCs w:val="21"/>
+          <w:shd w:val="clear" w:color="auto" w:fill="FFFFFF"/>
+        </w:rPr>
+        <w:t xml:space="preserve"> </w:t>
+      </w:r>
+      <w:r>
+        <w:rPr>
+          <w:rFonts w:ascii="Tahoma" w:hAnsi="Tahoma" w:cs="Tahoma"/>
+          <w:b/>
+          <w:bCs/>
+          <w:szCs w:val="21"/>
+          <w:shd w:val="clear" w:color="auto" w:fill="FFFFFF"/>
+        </w:rPr>
+        <w:t>USB</w:t>
+      </w:r>
+      <w:r>
+        <w:rPr>
+          <w:rFonts w:ascii="Tahoma" w:hAnsi="Tahoma" w:cs="Tahoma"/>
+          <w:b/>
+          <w:bCs/>
+          <w:szCs w:val="21"/>
+          <w:shd w:val="clear" w:color="auto" w:fill="FFFFFF"/>
+        </w:rPr>
+        <w:t>安装</w:t>
+      </w:r>
+      <w:r>
+        <w:rPr>
+          <w:rFonts w:ascii="Tahoma" w:hAnsi="Tahoma" w:cs="Tahoma" w:hint="eastAsia"/>
+          <w:b/>
+          <w:bCs/>
+          <w:szCs w:val="21"/>
+          <w:shd w:val="clear" w:color="auto" w:fill="FFFFFF"/>
+        </w:rPr>
+        <w:t>/</w:t>
+      </w:r>
+      <w:r>
+        <w:rPr>
+          <w:rFonts w:ascii="Tahoma" w:hAnsi="Tahoma" w:cs="Tahoma"/>
+          <w:b/>
+          <w:bCs/>
+          <w:szCs w:val="21"/>
+          <w:shd w:val="clear" w:color="auto" w:fill="FFFFFF"/>
+        </w:rPr>
+        <w:t>USB</w:t>
+      </w:r>
+      <w:r>
+        <w:rPr>
+          <w:rFonts w:ascii="Tahoma" w:hAnsi="Tahoma" w:cs="Tahoma"/>
+          <w:b/>
+          <w:bCs/>
+          <w:szCs w:val="21"/>
+          <w:shd w:val="clear" w:color="auto" w:fill="FFFFFF"/>
+        </w:rPr>
+        <w:t>调试（安全设置）</w:t>
+      </w:r>
+      <w:r>
+        <w:rPr>
+          <w:rFonts w:hint="eastAsia"/>
+          <w:b/>
+          <w:szCs w:val="21"/>
+        </w:rPr>
+        <w:t>：</w:t>
+      </w:r>
+      <w:r>
+        <w:rPr>
+          <w:rFonts w:ascii="微软雅黑" w:eastAsia="微软雅黑" w:hAnsi="微软雅黑" w:hint="eastAsia"/>
+          <w:color w:val="444444"/>
+          <w:szCs w:val="21"/>
+          <w:shd w:val="clear" w:color="auto" w:fill="FFFFFF"/>
+        </w:rPr>
+        <w:t>需要登录小米账号</w:t>
+      </w:r>
+      <w:r>
+        <w:rPr>
+          <w:rFonts w:ascii="微软雅黑" w:eastAsia="微软雅黑" w:hAnsi="微软雅黑" w:hint="eastAsia"/>
+          <w:color w:val="444444"/>
+          <w:szCs w:val="21"/>
+          <w:shd w:val="clear" w:color="auto" w:fill="FFFFFF"/>
+        </w:rPr>
+        <w:t>，</w:t>
+      </w:r>
+      <w:hyperlink r:id="rId78" w:history="1">
+        <w:r>
+          <w:rPr>
+            <w:rStyle w:val="a3"/>
+            <w:rFonts w:ascii="微软雅黑" w:eastAsia="微软雅黑" w:hAnsi="微软雅黑"/>
+            <w:szCs w:val="21"/>
+            <w:shd w:val="clear" w:color="auto" w:fill="FFFFFF"/>
+          </w:rPr>
+          <w:t>more</w:t>
+        </w:r>
+      </w:hyperlink>
+    </w:p>
+    <w:p>
+      <w:pPr>
+        <w:rPr>
+          <w:rFonts w:hint="eastAsia"/>
+        </w:rPr>
+      </w:pPr>
+      <w:r>
+        <w:rPr>
+          <w:rFonts w:hint="eastAsia"/>
+        </w:rPr>
+        <w:t xml:space="preserve"> </w:t>
+      </w:r>
+      <w:r>
+        <w:rPr>
+          <w:rFonts w:hint="eastAsia"/>
+        </w:rPr>
+        <w:t>然后</w:t>
+      </w:r>
+      <w:r>
+        <w:t>才可以执行</w:t>
+      </w:r>
+      <w:r>
+        <w:t>adb shell</w:t>
+      </w:r>
+      <w:r>
+        <w:rPr>
+          <w:rFonts w:hint="eastAsia"/>
+        </w:rPr>
+        <w:t>。</w:t>
+      </w:r>
+      <w:bookmarkStart w:id="0" w:name="_GoBack"/>
+      <w:bookmarkEnd w:id="0"/>
+    </w:p>
+    <w:p>
+      <w:pPr>
+        <w:pStyle w:val="1"/>
+      </w:pPr>
+      <w:r>
+        <w:rPr>
+          <w:rFonts w:hint="eastAsia"/>
+        </w:rPr>
         <w:t>参考</w:t>
       </w:r>
     </w:p>
     <w:p>
-      <w:hyperlink r:id="rId78" w:history="1">
+      <w:hyperlink r:id="rId79" w:history="1">
         <w:r>
           <w:rPr>
             <w:rStyle w:val="a3"/>
@@ -18051,7 +18228,6 @@
         <w:pStyle w:val="1"/>
       </w:pPr>
       <w:r>
-        <w:lastRenderedPageBreak/>
         <w:t>T</w:t>
       </w:r>
       <w:r>
@@ -18115,7 +18291,7 @@
         </w:rPr>
         <w:br/>
       </w:r>
-      <w:hyperlink r:id="rId79" w:history="1">
+      <w:hyperlink r:id="rId80" w:history="1">
         <w:r>
           <w:rPr>
             <w:rFonts w:ascii="inherit" w:eastAsia="宋体" w:hAnsi="inherit" w:cs="Arial"/>
@@ -18159,7 +18335,7 @@
         </w:rPr>
         <w:br/>
       </w:r>
-      <w:hyperlink r:id="rId80" w:history="1">
+      <w:hyperlink r:id="rId81" w:history="1">
         <w:r>
           <w:rPr>
             <w:rFonts w:ascii="inherit" w:eastAsia="宋体" w:hAnsi="inherit" w:cs="Arial"/>

--- a/as.note.docx
+++ b/as.note.docx
@@ -1,6 +1,6 @@
 
 <file path=word/document.xml><?xml version="1.0" encoding="utf-8"?>
-<w:document xmlns:wpc="http://schemas.microsoft.com/office/word/2010/wordprocessingCanvas" xmlns:mc="http://schemas.openxmlformats.org/markup-compatibility/2006" xmlns:o="urn:schemas-microsoft-com:office:office" xmlns:r="http://schemas.openxmlformats.org/officeDocument/2006/relationships" xmlns:m="http://schemas.openxmlformats.org/officeDocument/2006/math" xmlns:v="urn:schemas-microsoft-com:vml" xmlns:wp14="http://schemas.microsoft.com/office/word/2010/wordprocessingDrawing" xmlns:wp="http://schemas.openxmlformats.org/drawingml/2006/wordprocessingDrawing" xmlns:w10="urn:schemas-microsoft-com:office:word" xmlns:w="http://schemas.openxmlformats.org/wordprocessingml/2006/main" xmlns:w14="http://schemas.microsoft.com/office/word/2010/wordml" xmlns:wpg="http://schemas.microsoft.com/office/word/2010/wordprocessingGroup" xmlns:wpi="http://schemas.microsoft.com/office/word/2010/wordprocessingInk" xmlns:wne="http://schemas.microsoft.com/office/word/2006/wordml" xmlns:wps="http://schemas.microsoft.com/office/word/2010/wordprocessingShape" mc:Ignorable="w14 wp14">
+<w:document xmlns:wpc="http://schemas.microsoft.com/office/word/2010/wordprocessingCanvas" xmlns:mc="http://schemas.openxmlformats.org/markup-compatibility/2006" xmlns:o="urn:schemas-microsoft-com:office:office" xmlns:r="http://schemas.openxmlformats.org/officeDocument/2006/relationships" xmlns:m="http://schemas.openxmlformats.org/officeDocument/2006/math" xmlns:v="urn:schemas-microsoft-com:vml" xmlns:wp14="http://schemas.microsoft.com/office/word/2010/wordprocessingDrawing" xmlns:wp="http://schemas.openxmlformats.org/drawingml/2006/wordprocessingDrawing" xmlns:w10="urn:schemas-microsoft-com:office:word" xmlns:w="http://schemas.openxmlformats.org/wordprocessingml/2006/main" xmlns:w14="http://schemas.microsoft.com/office/word/2010/wordml" xmlns:w15="http://schemas.microsoft.com/office/word/2012/wordml" xmlns:wpg="http://schemas.microsoft.com/office/word/2010/wordprocessingGroup" xmlns:wpi="http://schemas.microsoft.com/office/word/2010/wordprocessingInk" xmlns:wne="http://schemas.microsoft.com/office/word/2006/wordml" xmlns:wps="http://schemas.microsoft.com/office/word/2010/wordprocessingShape" mc:Ignorable="w14 w15 wp14">
   <w:body>
     <w:tbl>
       <w:tblPr>
@@ -467,7 +467,7 @@
                           <pic:cNvPicPr/>
                         </pic:nvPicPr>
                         <pic:blipFill>
-                          <a:blip r:embed="rId8"/>
+                          <a:blip r:embed="rId7"/>
                           <a:stretch>
                             <a:fillRect/>
                           </a:stretch>
@@ -1483,7 +1483,6 @@
               </w:rPr>
               <w:t xml:space="preserve">By </w:t>
             </w:r>
-            <w:proofErr w:type="spellStart"/>
             <w:r>
               <w:rPr>
                 <w:sz w:val="28"/>
@@ -1491,7 +1490,6 @@
               </w:rPr>
               <w:t>key.guan</w:t>
             </w:r>
-            <w:proofErr w:type="spellEnd"/>
           </w:p>
           <w:p>
             <w:pPr>
@@ -1598,39 +1596,20 @@
         </w:rPr>
         <w:t>文章来源：</w:t>
       </w:r>
-      <w:r>
-        <w:fldChar w:fldCharType="begin"/>
-      </w:r>
-      <w:r>
-        <w:instrText xml:space="preserve"> HYPERLINK "http://www.cnblogs.com/smyhvae/p/4390905.html" </w:instrText>
-      </w:r>
-      <w:r>
-        <w:fldChar w:fldCharType="separate"/>
-      </w:r>
-      <w:r>
-        <w:rPr>
-          <w:rFonts w:ascii="inherit" w:eastAsia="宋体" w:hAnsi="inherit" w:cs="Arial"/>
-          <w:color w:val="24890D"/>
-          <w:kern w:val="0"/>
-          <w:sz w:val="24"/>
-          <w:szCs w:val="24"/>
-          <w:u w:val="single"/>
-          <w:bdr w:val="none" w:sz="0" w:space="0" w:color="auto" w:frame="1"/>
-        </w:rPr>
-        <w:t>http://www.cnblogs.com/smyhvae/p/4390905.html</w:t>
-      </w:r>
-      <w:r>
-        <w:rPr>
-          <w:rFonts w:ascii="inherit" w:eastAsia="宋体" w:hAnsi="inherit" w:cs="Arial"/>
-          <w:color w:val="24890D"/>
-          <w:kern w:val="0"/>
-          <w:sz w:val="24"/>
-          <w:szCs w:val="24"/>
-          <w:u w:val="single"/>
-          <w:bdr w:val="none" w:sz="0" w:space="0" w:color="auto" w:frame="1"/>
-        </w:rPr>
-        <w:fldChar w:fldCharType="end"/>
-      </w:r>
+      <w:hyperlink r:id="rId8" w:history="1">
+        <w:r>
+          <w:rPr>
+            <w:rFonts w:ascii="inherit" w:eastAsia="宋体" w:hAnsi="inherit" w:cs="Arial"/>
+            <w:color w:val="24890D"/>
+            <w:kern w:val="0"/>
+            <w:sz w:val="24"/>
+            <w:szCs w:val="24"/>
+            <w:u w:val="single"/>
+            <w:bdr w:val="none" w:sz="0" w:space="0" w:color="auto" w:frame="1"/>
+          </w:rPr>
+          <w:t>http://www.cnblogs.com/smyhvae/p/4390905.html</w:t>
+        </w:r>
+      </w:hyperlink>
     </w:p>
     <w:p>
       <w:pPr>
@@ -1699,27 +1678,15 @@
           <w:szCs w:val="24"/>
         </w:rPr>
       </w:pPr>
-      <w:proofErr w:type="gramStart"/>
-      <w:r>
-        <w:rPr>
-          <w:rFonts w:ascii="Arial" w:eastAsia="宋体" w:hAnsi="Arial" w:cs="Arial"/>
-          <w:color w:val="2B2B2B"/>
-          <w:kern w:val="0"/>
-          <w:sz w:val="24"/>
-          <w:szCs w:val="24"/>
-        </w:rPr>
-        <w:t>物理机版本</w:t>
-      </w:r>
-      <w:proofErr w:type="gramEnd"/>
-      <w:r>
-        <w:rPr>
-          <w:rFonts w:ascii="Arial" w:eastAsia="宋体" w:hAnsi="Arial" w:cs="Arial"/>
-          <w:color w:val="2B2B2B"/>
-          <w:kern w:val="0"/>
-          <w:sz w:val="24"/>
-          <w:szCs w:val="24"/>
-        </w:rPr>
-        <w:t>：</w:t>
+      <w:r>
+        <w:rPr>
+          <w:rFonts w:ascii="Arial" w:eastAsia="宋体" w:hAnsi="Arial" w:cs="Arial"/>
+          <w:color w:val="2B2B2B"/>
+          <w:kern w:val="0"/>
+          <w:sz w:val="24"/>
+          <w:szCs w:val="24"/>
+        </w:rPr>
+        <w:t>物理机版本：</w:t>
       </w:r>
       <w:r>
         <w:rPr>
@@ -1995,7 +1962,6 @@
         </w:rPr>
         <w:t>目录的</w:t>
       </w:r>
-      <w:proofErr w:type="spellStart"/>
       <w:r>
         <w:rPr>
           <w:rFonts w:ascii="Arial" w:eastAsia="宋体" w:hAnsi="Arial" w:cs="Arial"/>
@@ -2006,7 +1972,6 @@
         </w:rPr>
         <w:t>idea.properties</w:t>
       </w:r>
-      <w:proofErr w:type="spellEnd"/>
       <w:r>
         <w:rPr>
           <w:rFonts w:ascii="Arial" w:eastAsia="宋体" w:hAnsi="Arial" w:cs="Arial"/>
@@ -2017,27 +1982,15 @@
         </w:rPr>
         <w:t>文件中增加一行：</w:t>
       </w:r>
-      <w:proofErr w:type="spellStart"/>
-      <w:r>
-        <w:rPr>
-          <w:rFonts w:ascii="Arial" w:eastAsia="宋体" w:hAnsi="Arial" w:cs="Arial"/>
-          <w:color w:val="2B2B2B"/>
-          <w:kern w:val="0"/>
-          <w:sz w:val="24"/>
-          <w:szCs w:val="24"/>
-        </w:rPr>
-        <w:t>disable.android.first.run</w:t>
-      </w:r>
-      <w:proofErr w:type="spellEnd"/>
-      <w:r>
-        <w:rPr>
-          <w:rFonts w:ascii="Arial" w:eastAsia="宋体" w:hAnsi="Arial" w:cs="Arial"/>
-          <w:color w:val="2B2B2B"/>
-          <w:kern w:val="0"/>
-          <w:sz w:val="24"/>
-          <w:szCs w:val="24"/>
-        </w:rPr>
-        <w:t>=true</w:t>
+      <w:r>
+        <w:rPr>
+          <w:rFonts w:ascii="Arial" w:eastAsia="宋体" w:hAnsi="Arial" w:cs="Arial"/>
+          <w:color w:val="2B2B2B"/>
+          <w:kern w:val="0"/>
+          <w:sz w:val="24"/>
+          <w:szCs w:val="24"/>
+        </w:rPr>
+        <w:t>disable.android.first.run=true</w:t>
       </w:r>
       <w:r>
         <w:rPr>
@@ -2618,9 +2571,9 @@
               </wp:inline>
             </w:drawing>
           </mc:Choice>
-          <mc:Fallback xmlns:w15="http://schemas.microsoft.com/office/word/2012/wordml">
+          <mc:Fallback>
             <w:pict>
-              <v:rect w14:anchorId="14321D2F" id="AutoShape 237" o:spid="_x0000_s1026" style="width:24pt;height:24pt;visibility:visible;mso-wrap-style:square;mso-left-percent:-10001;mso-top-percent:-10001;mso-position-horizontal:absolute;mso-position-horizontal-relative:char;mso-position-vertical:absolute;mso-position-vertical-relative:line;mso-left-percent:-10001;mso-top-percent:-10001;v-text-anchor:top" o:gfxdata="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" filled="f" stroked="f">
+              <v:rect w14:anchorId="3A9D39F5" id="AutoShape 237" o:spid="_x0000_s1026" style="width:24pt;height:24pt;visibility:visible;mso-wrap-style:square;mso-left-percent:-10001;mso-top-percent:-10001;mso-position-horizontal:absolute;mso-position-horizontal-relative:char;mso-position-vertical:absolute;mso-position-vertical-relative:line;mso-left-percent:-10001;mso-top-percent:-10001;v-text-anchor:top" o:gfxdata="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" filled="f" stroked="f">
                 <o:lock v:ext="edit" aspectratio="t"/>
                 <w10:anchorlock/>
               </v:rect>
@@ -2704,9 +2657,9 @@
               </wp:inline>
             </w:drawing>
           </mc:Choice>
-          <mc:Fallback xmlns:w15="http://schemas.microsoft.com/office/word/2012/wordml">
+          <mc:Fallback>
             <w:pict>
-              <v:rect w14:anchorId="277A0F74" id="AutoShape 238" o:spid="_x0000_s1026" style="width:24pt;height:24pt;visibility:visible;mso-wrap-style:square;mso-left-percent:-10001;mso-top-percent:-10001;mso-position-horizontal:absolute;mso-position-horizontal-relative:char;mso-position-vertical:absolute;mso-position-vertical-relative:line;mso-left-percent:-10001;mso-top-percent:-10001;v-text-anchor:top" o:gfxdata="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" filled="f" stroked="f">
+              <v:rect w14:anchorId="6B8A7ADB" id="AutoShape 238" o:spid="_x0000_s1026" style="width:24pt;height:24pt;visibility:visible;mso-wrap-style:square;mso-left-percent:-10001;mso-top-percent:-10001;mso-position-horizontal:absolute;mso-position-horizontal-relative:char;mso-position-vertical:absolute;mso-position-vertical-relative:line;mso-left-percent:-10001;mso-top-percent:-10001;v-text-anchor:top" o:gfxdata="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" filled="f" stroked="f">
                 <o:lock v:ext="edit" aspectratio="t"/>
                 <w10:anchorlock/>
               </v:rect>
@@ -2808,20 +2761,8 @@
           <w:sz w:val="24"/>
           <w:szCs w:val="24"/>
         </w:rPr>
-        <w:t xml:space="preserve">File–&gt;Other Settings–&gt;Default </w:t>
-      </w:r>
-      <w:proofErr w:type="spellStart"/>
-      <w:r>
-        <w:rPr>
-          <w:rFonts w:ascii="Arial" w:eastAsia="宋体" w:hAnsi="Arial" w:cs="Arial"/>
-          <w:color w:val="2B2B2B"/>
-          <w:kern w:val="0"/>
-          <w:sz w:val="24"/>
-          <w:szCs w:val="24"/>
-        </w:rPr>
-        <w:t>Sructure</w:t>
-      </w:r>
-      <w:proofErr w:type="spellEnd"/>
+        <w:t>File–&gt;Other Settings–&gt;Default Sructure</w:t>
+      </w:r>
       <w:r>
         <w:rPr>
           <w:rFonts w:ascii="Arial" w:eastAsia="宋体" w:hAnsi="Arial" w:cs="Arial"/>
@@ -3644,39 +3585,20 @@
         </w:rPr>
         <w:t>），几分钟就下载好了，由于访问的是国外的网站，建议</w:t>
       </w:r>
-      <w:r>
-        <w:fldChar w:fldCharType="begin"/>
-      </w:r>
-      <w:r>
-        <w:instrText xml:space="preserve"> HYPERLINK "http://honx.in/_U-mc6Oz5NGRmLX2S" \t "_blank" </w:instrText>
-      </w:r>
-      <w:r>
-        <w:fldChar w:fldCharType="separate"/>
-      </w:r>
-      <w:r>
-        <w:rPr>
-          <w:rFonts w:ascii="inherit" w:eastAsia="宋体" w:hAnsi="inherit" w:cs="Arial"/>
-          <w:color w:val="24890D"/>
-          <w:kern w:val="0"/>
-          <w:sz w:val="24"/>
-          <w:szCs w:val="24"/>
-          <w:u w:val="single"/>
-          <w:bdr w:val="none" w:sz="0" w:space="0" w:color="auto" w:frame="1"/>
-        </w:rPr>
-        <w:t>FQ</w:t>
-      </w:r>
-      <w:r>
-        <w:rPr>
-          <w:rFonts w:ascii="inherit" w:eastAsia="宋体" w:hAnsi="inherit" w:cs="Arial"/>
-          <w:color w:val="24890D"/>
-          <w:kern w:val="0"/>
-          <w:sz w:val="24"/>
-          <w:szCs w:val="24"/>
-          <w:u w:val="single"/>
-          <w:bdr w:val="none" w:sz="0" w:space="0" w:color="auto" w:frame="1"/>
-        </w:rPr>
-        <w:fldChar w:fldCharType="end"/>
-      </w:r>
+      <w:hyperlink r:id="rId17" w:tgtFrame="_blank" w:history="1">
+        <w:r>
+          <w:rPr>
+            <w:rFonts w:ascii="inherit" w:eastAsia="宋体" w:hAnsi="inherit" w:cs="Arial"/>
+            <w:color w:val="24890D"/>
+            <w:kern w:val="0"/>
+            <w:sz w:val="24"/>
+            <w:szCs w:val="24"/>
+            <w:u w:val="single"/>
+            <w:bdr w:val="none" w:sz="0" w:space="0" w:color="auto" w:frame="1"/>
+          </w:rPr>
+          <w:t>FQ</w:t>
+        </w:r>
+      </w:hyperlink>
       <w:r>
         <w:rPr>
           <w:rFonts w:ascii="Arial" w:eastAsia="宋体" w:hAnsi="Arial" w:cs="Arial"/>
@@ -3730,7 +3652,7 @@
                     </pic:cNvPicPr>
                   </pic:nvPicPr>
                   <pic:blipFill>
-                    <a:blip r:embed="rId17">
+                    <a:blip r:embed="rId18">
                       <a:extLst>
                         <a:ext uri="{28A0092B-C50C-407E-A947-70E740481C1C}">
                           <a14:useLocalDpi xmlns:a14="http://schemas.microsoft.com/office/drawing/2010/main" val="0"/>
@@ -3804,7 +3726,7 @@
                     </pic:cNvPicPr>
                   </pic:nvPicPr>
                   <pic:blipFill>
-                    <a:blip r:embed="rId18">
+                    <a:blip r:embed="rId19">
                       <a:extLst>
                         <a:ext uri="{28A0092B-C50C-407E-A947-70E740481C1C}">
                           <a14:useLocalDpi xmlns:a14="http://schemas.microsoft.com/office/drawing/2010/main" val="0"/>
@@ -3956,7 +3878,7 @@
             <wp:extent cx="6619875" cy="5210175"/>
             <wp:effectExtent l="0" t="0" r="9525" b="9525"/>
             <wp:docPr id="51" name="图片 51" descr="2851aa44-b082-4ebe-a330-7cc21e6aae2c">
-              <a:hlinkClick xmlns:a="http://schemas.openxmlformats.org/drawingml/2006/main" r:id="rId19"/>
+              <a:hlinkClick xmlns:a="http://schemas.openxmlformats.org/drawingml/2006/main" r:id="rId20"/>
             </wp:docPr>
             <wp:cNvGraphicFramePr>
               <a:graphicFrameLocks xmlns:a="http://schemas.openxmlformats.org/drawingml/2006/main" noChangeAspect="1"/>
@@ -3966,14 +3888,14 @@
                 <pic:pic xmlns:pic="http://schemas.openxmlformats.org/drawingml/2006/picture">
                   <pic:nvPicPr>
                     <pic:cNvPr id="0" name="Picture 247" descr="2851aa44-b082-4ebe-a330-7cc21e6aae2c">
-                      <a:hlinkClick r:id="rId19"/>
+                      <a:hlinkClick r:id="rId20"/>
                     </pic:cNvPr>
                     <pic:cNvPicPr>
                       <a:picLocks noChangeAspect="1" noChangeArrowheads="1"/>
                     </pic:cNvPicPr>
                   </pic:nvPicPr>
                   <pic:blipFill>
-                    <a:blip r:embed="rId20">
+                    <a:blip r:embed="rId21">
                       <a:extLst>
                         <a:ext uri="{28A0092B-C50C-407E-A947-70E740481C1C}">
                           <a14:useLocalDpi xmlns:a14="http://schemas.microsoft.com/office/drawing/2010/main" val="0"/>
@@ -4029,7 +3951,6 @@
         </w:rPr>
         <w:t>上图中，是在下载</w:t>
       </w:r>
-      <w:proofErr w:type="spellStart"/>
       <w:r>
         <w:rPr>
           <w:rFonts w:ascii="Arial" w:eastAsia="宋体" w:hAnsi="Arial" w:cs="Arial"/>
@@ -4040,72 +3961,30 @@
         </w:rPr>
         <w:t>Gradle</w:t>
       </w:r>
-      <w:proofErr w:type="spellEnd"/>
-      <w:r>
-        <w:rPr>
-          <w:rFonts w:ascii="Arial" w:eastAsia="宋体" w:hAnsi="Arial" w:cs="Arial"/>
-          <w:color w:val="2B2B2B"/>
-          <w:kern w:val="0"/>
-          <w:sz w:val="24"/>
-          <w:szCs w:val="24"/>
-        </w:rPr>
-        <w:t>，文件不大，大概</w:t>
-      </w:r>
-      <w:proofErr w:type="gramStart"/>
-      <w:r>
-        <w:rPr>
-          <w:rFonts w:ascii="Arial" w:eastAsia="宋体" w:hAnsi="Arial" w:cs="Arial"/>
-          <w:color w:val="2B2B2B"/>
-          <w:kern w:val="0"/>
-          <w:sz w:val="24"/>
-          <w:szCs w:val="24"/>
-        </w:rPr>
-        <w:t>几十兆</w:t>
-      </w:r>
-      <w:proofErr w:type="gramEnd"/>
-      <w:r>
-        <w:rPr>
-          <w:rFonts w:ascii="Arial" w:eastAsia="宋体" w:hAnsi="Arial" w:cs="Arial"/>
-          <w:color w:val="2B2B2B"/>
-          <w:kern w:val="0"/>
-          <w:sz w:val="24"/>
-          <w:szCs w:val="24"/>
-        </w:rPr>
-        <w:t>吧，下载起来很快。由于访问的是国外的网站，建议</w:t>
-      </w:r>
-      <w:r>
-        <w:fldChar w:fldCharType="begin"/>
-      </w:r>
-      <w:r>
-        <w:instrText xml:space="preserve"> HYPERLINK "http://honx.in/_U-mc6Oz5NGRmLX2S" \t "_blank" </w:instrText>
-      </w:r>
-      <w:r>
-        <w:fldChar w:fldCharType="separate"/>
-      </w:r>
-      <w:r>
-        <w:rPr>
-          <w:rFonts w:ascii="inherit" w:eastAsia="宋体" w:hAnsi="inherit" w:cs="Arial"/>
-          <w:color w:val="24890D"/>
-          <w:kern w:val="0"/>
-          <w:sz w:val="24"/>
-          <w:szCs w:val="24"/>
-          <w:u w:val="single"/>
-          <w:bdr w:val="none" w:sz="0" w:space="0" w:color="auto" w:frame="1"/>
-        </w:rPr>
-        <w:t>FQ</w:t>
-      </w:r>
-      <w:r>
-        <w:rPr>
-          <w:rFonts w:ascii="inherit" w:eastAsia="宋体" w:hAnsi="inherit" w:cs="Arial"/>
-          <w:color w:val="24890D"/>
-          <w:kern w:val="0"/>
-          <w:sz w:val="24"/>
-          <w:szCs w:val="24"/>
-          <w:u w:val="single"/>
-          <w:bdr w:val="none" w:sz="0" w:space="0" w:color="auto" w:frame="1"/>
-        </w:rPr>
-        <w:fldChar w:fldCharType="end"/>
-      </w:r>
+      <w:r>
+        <w:rPr>
+          <w:rFonts w:ascii="Arial" w:eastAsia="宋体" w:hAnsi="Arial" w:cs="Arial"/>
+          <w:color w:val="2B2B2B"/>
+          <w:kern w:val="0"/>
+          <w:sz w:val="24"/>
+          <w:szCs w:val="24"/>
+        </w:rPr>
+        <w:t>，文件不大，大概几十兆吧，下载起来很快。由于访问的是国外的网站，建议</w:t>
+      </w:r>
+      <w:hyperlink r:id="rId22" w:tgtFrame="_blank" w:history="1">
+        <w:r>
+          <w:rPr>
+            <w:rFonts w:ascii="inherit" w:eastAsia="宋体" w:hAnsi="inherit" w:cs="Arial"/>
+            <w:color w:val="24890D"/>
+            <w:kern w:val="0"/>
+            <w:sz w:val="24"/>
+            <w:szCs w:val="24"/>
+            <w:u w:val="single"/>
+            <w:bdr w:val="none" w:sz="0" w:space="0" w:color="auto" w:frame="1"/>
+          </w:rPr>
+          <w:t>FQ</w:t>
+        </w:r>
+      </w:hyperlink>
       <w:r>
         <w:rPr>
           <w:rFonts w:ascii="Arial" w:eastAsia="宋体" w:hAnsi="Arial" w:cs="Arial"/>
@@ -4216,29 +4095,7 @@
           <w:sz w:val="24"/>
           <w:szCs w:val="24"/>
         </w:rPr>
-        <w:t>“File–settings–</w:t>
-      </w:r>
-      <w:proofErr w:type="spellStart"/>
-      <w:r>
-        <w:rPr>
-          <w:rFonts w:ascii="Arial" w:eastAsia="宋体" w:hAnsi="Arial" w:cs="Arial"/>
-          <w:color w:val="2B2B2B"/>
-          <w:kern w:val="0"/>
-          <w:sz w:val="24"/>
-          <w:szCs w:val="24"/>
-        </w:rPr>
-        <w:t>apperance</w:t>
-      </w:r>
-      <w:proofErr w:type="spellEnd"/>
-      <w:r>
-        <w:rPr>
-          <w:rFonts w:ascii="Arial" w:eastAsia="宋体" w:hAnsi="Arial" w:cs="Arial"/>
-          <w:color w:val="2B2B2B"/>
-          <w:kern w:val="0"/>
-          <w:sz w:val="24"/>
-          <w:szCs w:val="24"/>
-        </w:rPr>
-        <w:t>–theme”</w:t>
+        <w:t>“File–settings–apperance–theme”</w:t>
       </w:r>
       <w:r>
         <w:rPr>
@@ -4250,7 +4107,6 @@
         </w:rPr>
         <w:t>，主题选择</w:t>
       </w:r>
-      <w:proofErr w:type="spellStart"/>
       <w:r>
         <w:rPr>
           <w:rFonts w:ascii="Arial" w:eastAsia="宋体" w:hAnsi="Arial" w:cs="Arial"/>
@@ -4261,7 +4117,6 @@
         </w:rPr>
         <w:t>Darcula</w:t>
       </w:r>
-      <w:proofErr w:type="spellEnd"/>
       <w:r>
         <w:rPr>
           <w:rFonts w:ascii="Arial" w:eastAsia="宋体" w:hAnsi="Arial" w:cs="Arial"/>
@@ -4315,7 +4170,7 @@
                     </pic:cNvPicPr>
                   </pic:nvPicPr>
                   <pic:blipFill>
-                    <a:blip r:embed="rId21">
+                    <a:blip r:embed="rId23">
                       <a:extLst>
                         <a:ext uri="{28A0092B-C50C-407E-A947-70E740481C1C}">
                           <a14:useLocalDpi xmlns:a14="http://schemas.microsoft.com/office/drawing/2010/main" val="0"/>
@@ -4395,7 +4250,7 @@
         </w:rPr>
         <w:t>系统提供的两种主题可能都不太好看，我们可以进入网站</w:t>
       </w:r>
-      <w:hyperlink r:id="rId22" w:tgtFrame="_blank" w:history="1">
+      <w:hyperlink r:id="rId24" w:tgtFrame="_blank" w:history="1">
         <w:r>
           <w:rPr>
             <w:rFonts w:ascii="inherit" w:eastAsia="宋体" w:hAnsi="inherit" w:cs="Arial"/>
@@ -4482,7 +4337,7 @@
                     </pic:cNvPicPr>
                   </pic:nvPicPr>
                   <pic:blipFill>
-                    <a:blip r:embed="rId23">
+                    <a:blip r:embed="rId25">
                       <a:extLst>
                         <a:ext uri="{28A0092B-C50C-407E-A947-70E740481C1C}">
                           <a14:useLocalDpi xmlns:a14="http://schemas.microsoft.com/office/drawing/2010/main" val="0"/>
@@ -4581,7 +4436,7 @@
                     </pic:cNvPicPr>
                   </pic:nvPicPr>
                   <pic:blipFill>
-                    <a:blip r:embed="rId24">
+                    <a:blip r:embed="rId26">
                       <a:extLst>
                         <a:ext uri="{28A0092B-C50C-407E-A947-70E740481C1C}">
                           <a14:useLocalDpi xmlns:a14="http://schemas.microsoft.com/office/drawing/2010/main" val="0"/>
@@ -4845,29 +4700,7 @@
           <w:sz w:val="24"/>
           <w:szCs w:val="24"/>
         </w:rPr>
-        <w:t>“File–settings–Editor–</w:t>
-      </w:r>
-      <w:proofErr w:type="spellStart"/>
-      <w:r>
-        <w:rPr>
-          <w:rFonts w:ascii="Arial" w:eastAsia="宋体" w:hAnsi="Arial" w:cs="Arial"/>
-          <w:color w:val="2B2B2B"/>
-          <w:kern w:val="0"/>
-          <w:sz w:val="24"/>
-          <w:szCs w:val="24"/>
-        </w:rPr>
-        <w:t>Colors&amp;Fonts</w:t>
-      </w:r>
-      <w:proofErr w:type="spellEnd"/>
-      <w:r>
-        <w:rPr>
-          <w:rFonts w:ascii="Arial" w:eastAsia="宋体" w:hAnsi="Arial" w:cs="Arial"/>
-          <w:color w:val="2B2B2B"/>
-          <w:kern w:val="0"/>
-          <w:sz w:val="24"/>
-          <w:szCs w:val="24"/>
-        </w:rPr>
-        <w:t>–Font”</w:t>
+        <w:t>“File–settings–Editor–Colors&amp;Fonts–Font”</w:t>
       </w:r>
       <w:r>
         <w:rPr>
@@ -4917,266 +4750,6 @@
                 <pic:pic xmlns:pic="http://schemas.openxmlformats.org/drawingml/2006/picture">
                   <pic:nvPicPr>
                     <pic:cNvPr id="0" name="Picture 251" descr="http://images.cnitblog.com/blog2015/641601/201505/072112034542723.png"/>
-                    <pic:cNvPicPr>
-                      <a:picLocks noChangeAspect="1" noChangeArrowheads="1"/>
-                    </pic:cNvPicPr>
-                  </pic:nvPicPr>
-                  <pic:blipFill>
-                    <a:blip r:embed="rId25">
-                      <a:extLst>
-                        <a:ext uri="{28A0092B-C50C-407E-A947-70E740481C1C}">
-                          <a14:useLocalDpi xmlns:a14="http://schemas.microsoft.com/office/drawing/2010/main" val="0"/>
-                        </a:ext>
-                      </a:extLst>
-                    </a:blip>
-                    <a:srcRect/>
-                    <a:stretch>
-                      <a:fillRect/>
-                    </a:stretch>
-                  </pic:blipFill>
-                  <pic:spPr bwMode="auto">
-                    <a:xfrm>
-                      <a:off x="0" y="0"/>
-                      <a:ext cx="9886950" cy="6677025"/>
-                    </a:xfrm>
-                    <a:prstGeom prst="rect">
-                      <a:avLst/>
-                    </a:prstGeom>
-                    <a:noFill/>
-                    <a:ln>
-                      <a:noFill/>
-                    </a:ln>
-                  </pic:spPr>
-                </pic:pic>
-              </a:graphicData>
-            </a:graphic>
-          </wp:inline>
-        </w:drawing>
-      </w:r>
-    </w:p>
-    <w:p>
-      <w:pPr>
-        <w:widowControl/>
-        <w:spacing w:after="360" w:line="360" w:lineRule="atLeast"/>
-        <w:jc w:val="left"/>
-        <w:textAlignment w:val="baseline"/>
-        <w:rPr>
-          <w:rFonts w:ascii="Arial" w:eastAsia="宋体" w:hAnsi="Arial" w:cs="Arial"/>
-          <w:color w:val="2B2B2B"/>
-          <w:kern w:val="0"/>
-          <w:sz w:val="24"/>
-          <w:szCs w:val="24"/>
-        </w:rPr>
-      </w:pPr>
-      <w:r>
-        <w:rPr>
-          <w:rFonts w:ascii="Arial" w:eastAsia="宋体" w:hAnsi="Arial" w:cs="Arial"/>
-          <w:color w:val="2B2B2B"/>
-          <w:kern w:val="0"/>
-          <w:sz w:val="24"/>
-          <w:szCs w:val="24"/>
-        </w:rPr>
-        <w:t>同样也可以修改控制台的字体：</w:t>
-      </w:r>
-    </w:p>
-    <w:p>
-      <w:pPr>
-        <w:widowControl/>
-        <w:spacing w:after="360" w:line="360" w:lineRule="atLeast"/>
-        <w:jc w:val="left"/>
-        <w:textAlignment w:val="baseline"/>
-        <w:rPr>
-          <w:rFonts w:ascii="Arial" w:eastAsia="宋体" w:hAnsi="Arial" w:cs="Arial"/>
-          <w:color w:val="2B2B2B"/>
-          <w:kern w:val="0"/>
-          <w:sz w:val="24"/>
-          <w:szCs w:val="24"/>
-        </w:rPr>
-      </w:pPr>
-      <w:r>
-        <w:rPr>
-          <w:rFonts w:ascii="Arial" w:eastAsia="宋体" w:hAnsi="Arial" w:cs="Arial"/>
-          <w:noProof/>
-          <w:color w:val="2B2B2B"/>
-          <w:kern w:val="0"/>
-          <w:sz w:val="24"/>
-          <w:szCs w:val="24"/>
-        </w:rPr>
-        <w:lastRenderedPageBreak/>
-        <w:drawing>
-          <wp:inline distT="0" distB="0" distL="0" distR="0" wp14:anchorId="6EAD451D" wp14:editId="08416073">
-            <wp:extent cx="9886950" cy="6677025"/>
-            <wp:effectExtent l="0" t="0" r="0" b="9525"/>
-            <wp:docPr id="56" name="图片 56" descr="http://images.cnitblog.com/blog2015/641601/201505/072113295172430.png"/>
-            <wp:cNvGraphicFramePr>
-              <a:graphicFrameLocks xmlns:a="http://schemas.openxmlformats.org/drawingml/2006/main" noChangeAspect="1"/>
-            </wp:cNvGraphicFramePr>
-            <a:graphic xmlns:a="http://schemas.openxmlformats.org/drawingml/2006/main">
-              <a:graphicData uri="http://schemas.openxmlformats.org/drawingml/2006/picture">
-                <pic:pic xmlns:pic="http://schemas.openxmlformats.org/drawingml/2006/picture">
-                  <pic:nvPicPr>
-                    <pic:cNvPr id="0" name="Picture 252" descr="http://images.cnitblog.com/blog2015/641601/201505/072113295172430.png"/>
-                    <pic:cNvPicPr>
-                      <a:picLocks noChangeAspect="1" noChangeArrowheads="1"/>
-                    </pic:cNvPicPr>
-                  </pic:nvPicPr>
-                  <pic:blipFill>
-                    <a:blip r:embed="rId26">
-                      <a:extLst>
-                        <a:ext uri="{28A0092B-C50C-407E-A947-70E740481C1C}">
-                          <a14:useLocalDpi xmlns:a14="http://schemas.microsoft.com/office/drawing/2010/main" val="0"/>
-                        </a:ext>
-                      </a:extLst>
-                    </a:blip>
-                    <a:srcRect/>
-                    <a:stretch>
-                      <a:fillRect/>
-                    </a:stretch>
-                  </pic:blipFill>
-                  <pic:spPr bwMode="auto">
-                    <a:xfrm>
-                      <a:off x="0" y="0"/>
-                      <a:ext cx="9886950" cy="6677025"/>
-                    </a:xfrm>
-                    <a:prstGeom prst="rect">
-                      <a:avLst/>
-                    </a:prstGeom>
-                    <a:noFill/>
-                    <a:ln>
-                      <a:noFill/>
-                    </a:ln>
-                  </pic:spPr>
-                </pic:pic>
-              </a:graphicData>
-            </a:graphic>
-          </wp:inline>
-        </w:drawing>
-      </w:r>
-    </w:p>
-    <w:p>
-      <w:pPr>
-        <w:widowControl/>
-        <w:spacing w:after="360" w:line="360" w:lineRule="atLeast"/>
-        <w:jc w:val="left"/>
-        <w:textAlignment w:val="baseline"/>
-        <w:rPr>
-          <w:rFonts w:ascii="Arial" w:eastAsia="宋体" w:hAnsi="Arial" w:cs="Arial"/>
-          <w:color w:val="2B2B2B"/>
-          <w:kern w:val="0"/>
-          <w:sz w:val="24"/>
-          <w:szCs w:val="24"/>
-        </w:rPr>
-      </w:pPr>
-      <w:r>
-        <w:rPr>
-          <w:rFonts w:ascii="Arial" w:eastAsia="宋体" w:hAnsi="Arial" w:cs="Arial"/>
-          <w:color w:val="2B2B2B"/>
-          <w:kern w:val="0"/>
-          <w:sz w:val="24"/>
-          <w:szCs w:val="24"/>
-        </w:rPr>
-        <w:t>修改完之后发现</w:t>
-      </w:r>
-      <w:r>
-        <w:rPr>
-          <w:rFonts w:ascii="Arial" w:eastAsia="宋体" w:hAnsi="Arial" w:cs="Arial"/>
-          <w:color w:val="2B2B2B"/>
-          <w:kern w:val="0"/>
-          <w:sz w:val="24"/>
-          <w:szCs w:val="24"/>
-        </w:rPr>
-        <w:t>AS</w:t>
-      </w:r>
-      <w:r>
-        <w:rPr>
-          <w:rFonts w:ascii="Arial" w:eastAsia="宋体" w:hAnsi="Arial" w:cs="Arial"/>
-          <w:color w:val="2B2B2B"/>
-          <w:kern w:val="0"/>
-          <w:sz w:val="24"/>
-          <w:szCs w:val="24"/>
-        </w:rPr>
-        <w:t>的一些默认字体如</w:t>
-      </w:r>
-      <w:proofErr w:type="gramStart"/>
-      <w:r>
-        <w:rPr>
-          <w:rFonts w:ascii="Arial" w:eastAsia="宋体" w:hAnsi="Arial" w:cs="Arial"/>
-          <w:color w:val="2B2B2B"/>
-          <w:kern w:val="0"/>
-          <w:sz w:val="24"/>
-          <w:szCs w:val="24"/>
-        </w:rPr>
-        <w:t>侧边栏的</w:t>
-      </w:r>
-      <w:proofErr w:type="gramEnd"/>
-      <w:r>
-        <w:rPr>
-          <w:rFonts w:ascii="Arial" w:eastAsia="宋体" w:hAnsi="Arial" w:cs="Arial"/>
-          <w:color w:val="2B2B2B"/>
-          <w:kern w:val="0"/>
-          <w:sz w:val="24"/>
-          <w:szCs w:val="24"/>
-        </w:rPr>
-        <w:t>工程目录的字体并没有发生变化，如果想改的话，那还是改一下吧（我个人一般是不改的），修改</w:t>
-      </w:r>
-      <w:r>
-        <w:rPr>
-          <w:rFonts w:ascii="Arial" w:eastAsia="宋体" w:hAnsi="Arial" w:cs="Arial"/>
-          <w:color w:val="2B2B2B"/>
-          <w:kern w:val="0"/>
-          <w:sz w:val="24"/>
-          <w:szCs w:val="24"/>
-        </w:rPr>
-        <w:t>AS</w:t>
-      </w:r>
-      <w:r>
-        <w:rPr>
-          <w:rFonts w:ascii="Arial" w:eastAsia="宋体" w:hAnsi="Arial" w:cs="Arial"/>
-          <w:color w:val="2B2B2B"/>
-          <w:kern w:val="0"/>
-          <w:sz w:val="24"/>
-          <w:szCs w:val="24"/>
-        </w:rPr>
-        <w:t>的默认字体：</w:t>
-      </w:r>
-    </w:p>
-    <w:p>
-      <w:pPr>
-        <w:widowControl/>
-        <w:spacing w:after="360" w:line="360" w:lineRule="atLeast"/>
-        <w:jc w:val="left"/>
-        <w:textAlignment w:val="baseline"/>
-        <w:rPr>
-          <w:rFonts w:ascii="Arial" w:eastAsia="宋体" w:hAnsi="Arial" w:cs="Arial"/>
-          <w:color w:val="2B2B2B"/>
-          <w:kern w:val="0"/>
-          <w:sz w:val="24"/>
-          <w:szCs w:val="24"/>
-        </w:rPr>
-      </w:pPr>
-      <w:r>
-        <w:rPr>
-          <w:rFonts w:ascii="Arial" w:eastAsia="宋体" w:hAnsi="Arial" w:cs="Arial"/>
-          <w:noProof/>
-          <w:color w:val="2B2B2B"/>
-          <w:kern w:val="0"/>
-          <w:sz w:val="24"/>
-          <w:szCs w:val="24"/>
-        </w:rPr>
-        <w:lastRenderedPageBreak/>
-        <w:drawing>
-          <wp:inline distT="0" distB="0" distL="0" distR="0" wp14:anchorId="72268509" wp14:editId="4ACAAB72">
-            <wp:extent cx="9886950" cy="6677025"/>
-            <wp:effectExtent l="0" t="0" r="0" b="9525"/>
-            <wp:docPr id="57" name="图片 57" descr="http://images.cnitblog.com/blog2015/641601/201505/072114237677589.png"/>
-            <wp:cNvGraphicFramePr>
-              <a:graphicFrameLocks xmlns:a="http://schemas.openxmlformats.org/drawingml/2006/main" noChangeAspect="1"/>
-            </wp:cNvGraphicFramePr>
-            <a:graphic xmlns:a="http://schemas.openxmlformats.org/drawingml/2006/main">
-              <a:graphicData uri="http://schemas.openxmlformats.org/drawingml/2006/picture">
-                <pic:pic xmlns:pic="http://schemas.openxmlformats.org/drawingml/2006/picture">
-                  <pic:nvPicPr>
-                    <pic:cNvPr id="0" name="Picture 253" descr="http://images.cnitblog.com/blog2015/641601/201505/072114237677589.png"/>
                     <pic:cNvPicPr>
                       <a:picLocks noChangeAspect="1" noChangeArrowheads="1"/>
                     </pic:cNvPicPr>
@@ -5236,31 +4809,7 @@
           <w:sz w:val="24"/>
           <w:szCs w:val="24"/>
         </w:rPr>
-        <w:t> </w:t>
-      </w:r>
-    </w:p>
-    <w:p>
-      <w:pPr>
-        <w:pStyle w:val="2"/>
-        <w:numPr>
-          <w:ilvl w:val="1"/>
-          <w:numId w:val="2"/>
-        </w:numPr>
-        <w:rPr>
-          <w:rFonts w:ascii="Arial" w:hAnsi="Arial"/>
-        </w:rPr>
-      </w:pPr>
-      <w:r>
-        <w:rPr>
-          <w:bdr w:val="none" w:sz="0" w:space="0" w:color="auto" w:frame="1"/>
-        </w:rPr>
-        <w:t>4</w:t>
-      </w:r>
-      <w:r>
-        <w:rPr>
-          <w:bdr w:val="none" w:sz="0" w:space="0" w:color="auto" w:frame="1"/>
-        </w:rPr>
-        <w:t>、关闭更新：</w:t>
+        <w:t>同样也可以修改控制台的字体：</w:t>
       </w:r>
     </w:p>
     <w:p>
@@ -5280,31 +4829,6 @@
       <w:r>
         <w:rPr>
           <w:rFonts w:ascii="Arial" w:eastAsia="宋体" w:hAnsi="Arial" w:cs="Arial"/>
-          <w:color w:val="2B2B2B"/>
-          <w:kern w:val="0"/>
-          <w:sz w:val="24"/>
-          <w:szCs w:val="24"/>
-        </w:rPr>
-        <w:t>如下图所示：</w:t>
-      </w:r>
-    </w:p>
-    <w:p>
-      <w:pPr>
-        <w:widowControl/>
-        <w:spacing w:after="360" w:line="360" w:lineRule="atLeast"/>
-        <w:jc w:val="left"/>
-        <w:textAlignment w:val="baseline"/>
-        <w:rPr>
-          <w:rFonts w:ascii="Arial" w:eastAsia="宋体" w:hAnsi="Arial" w:cs="Arial"/>
-          <w:color w:val="2B2B2B"/>
-          <w:kern w:val="0"/>
-          <w:sz w:val="24"/>
-          <w:szCs w:val="24"/>
-        </w:rPr>
-      </w:pPr>
-      <w:r>
-        <w:rPr>
-          <w:rFonts w:ascii="Arial" w:eastAsia="宋体" w:hAnsi="Arial" w:cs="Arial"/>
           <w:noProof/>
           <w:color w:val="2B2B2B"/>
           <w:kern w:val="0"/>
@@ -5313,10 +4837,10 @@
         </w:rPr>
         <w:lastRenderedPageBreak/>
         <w:drawing>
-          <wp:inline distT="0" distB="0" distL="0" distR="0" wp14:anchorId="349C08CF" wp14:editId="610AC025">
-            <wp:extent cx="9753600" cy="6591300"/>
-            <wp:effectExtent l="0" t="0" r="0" b="0"/>
-            <wp:docPr id="58" name="图片 58" descr="http://images2015.cnblogs.com/blog/641601/201608/641601-20160810094556809-142977772.png"/>
+          <wp:inline distT="0" distB="0" distL="0" distR="0" wp14:anchorId="6EAD451D" wp14:editId="08416073">
+            <wp:extent cx="9886950" cy="6677025"/>
+            <wp:effectExtent l="0" t="0" r="0" b="9525"/>
+            <wp:docPr id="56" name="图片 56" descr="http://images.cnitblog.com/blog2015/641601/201505/072113295172430.png"/>
             <wp:cNvGraphicFramePr>
               <a:graphicFrameLocks xmlns:a="http://schemas.openxmlformats.org/drawingml/2006/main" noChangeAspect="1"/>
             </wp:cNvGraphicFramePr>
@@ -5324,7 +4848,7 @@
               <a:graphicData uri="http://schemas.openxmlformats.org/drawingml/2006/picture">
                 <pic:pic xmlns:pic="http://schemas.openxmlformats.org/drawingml/2006/picture">
                   <pic:nvPicPr>
-                    <pic:cNvPr id="0" name="Picture 254" descr="http://images2015.cnblogs.com/blog/641601/201608/641601-20160810094556809-142977772.png"/>
+                    <pic:cNvPr id="0" name="Picture 252" descr="http://images.cnitblog.com/blog2015/641601/201505/072113295172430.png"/>
                     <pic:cNvPicPr>
                       <a:picLocks noChangeAspect="1" noChangeArrowheads="1"/>
                     </pic:cNvPicPr>
@@ -5345,7 +4869,7 @@
                   <pic:spPr bwMode="auto">
                     <a:xfrm>
                       <a:off x="0" y="0"/>
-                      <a:ext cx="9753600" cy="6591300"/>
+                      <a:ext cx="9886950" cy="6677025"/>
                     </a:xfrm>
                     <a:prstGeom prst="rect">
                       <a:avLst/>
@@ -5384,31 +4908,47 @@
           <w:sz w:val="24"/>
           <w:szCs w:val="24"/>
         </w:rPr>
-        <w:t> </w:t>
-      </w:r>
-    </w:p>
-    <w:p>
-      <w:pPr>
-        <w:pStyle w:val="2"/>
-        <w:numPr>
-          <w:ilvl w:val="1"/>
-          <w:numId w:val="2"/>
-        </w:numPr>
-        <w:rPr>
-          <w:rFonts w:ascii="Arial" w:hAnsi="Arial"/>
-        </w:rPr>
-      </w:pPr>
-      <w:r>
-        <w:rPr>
-          <w:bdr w:val="none" w:sz="0" w:space="0" w:color="auto" w:frame="1"/>
-        </w:rPr>
-        <w:t>5</w:t>
-      </w:r>
-      <w:r>
-        <w:rPr>
-          <w:bdr w:val="none" w:sz="0" w:space="0" w:color="auto" w:frame="1"/>
-        </w:rPr>
-        <w:t>、快捷键习惯的修改：</w:t>
+        <w:t>修改完之后发现</w:t>
+      </w:r>
+      <w:r>
+        <w:rPr>
+          <w:rFonts w:ascii="Arial" w:eastAsia="宋体" w:hAnsi="Arial" w:cs="Arial"/>
+          <w:color w:val="2B2B2B"/>
+          <w:kern w:val="0"/>
+          <w:sz w:val="24"/>
+          <w:szCs w:val="24"/>
+        </w:rPr>
+        <w:t>AS</w:t>
+      </w:r>
+      <w:r>
+        <w:rPr>
+          <w:rFonts w:ascii="Arial" w:eastAsia="宋体" w:hAnsi="Arial" w:cs="Arial"/>
+          <w:color w:val="2B2B2B"/>
+          <w:kern w:val="0"/>
+          <w:sz w:val="24"/>
+          <w:szCs w:val="24"/>
+        </w:rPr>
+        <w:t>的一些默认字体如侧边栏的工程目录的字体并没有发生变化，如果想改的话，那还是改一下吧（我个人一般是不改的），修改</w:t>
+      </w:r>
+      <w:r>
+        <w:rPr>
+          <w:rFonts w:ascii="Arial" w:eastAsia="宋体" w:hAnsi="Arial" w:cs="Arial"/>
+          <w:color w:val="2B2B2B"/>
+          <w:kern w:val="0"/>
+          <w:sz w:val="24"/>
+          <w:szCs w:val="24"/>
+        </w:rPr>
+        <w:t>AS</w:t>
+      </w:r>
+      <w:r>
+        <w:rPr>
+          <w:rFonts w:ascii="Arial" w:eastAsia="宋体" w:hAnsi="Arial" w:cs="Arial"/>
+          <w:color w:val="2B2B2B"/>
+          <w:kern w:val="0"/>
+          <w:sz w:val="24"/>
+          <w:szCs w:val="24"/>
+        </w:rPr>
+        <w:t>的默认字体：</w:t>
       </w:r>
     </w:p>
     <w:p>
@@ -5428,107 +4968,6 @@
       <w:r>
         <w:rPr>
           <w:rFonts w:ascii="Arial" w:eastAsia="宋体" w:hAnsi="Arial" w:cs="Arial"/>
-          <w:color w:val="2B2B2B"/>
-          <w:kern w:val="0"/>
-          <w:sz w:val="24"/>
-          <w:szCs w:val="24"/>
-        </w:rPr>
-        <w:t>如果想修改成</w:t>
-      </w:r>
-      <w:r>
-        <w:rPr>
-          <w:rFonts w:ascii="Arial" w:eastAsia="宋体" w:hAnsi="Arial" w:cs="Arial"/>
-          <w:color w:val="2B2B2B"/>
-          <w:kern w:val="0"/>
-          <w:sz w:val="24"/>
-          <w:szCs w:val="24"/>
-        </w:rPr>
-        <w:t>Eclipse</w:t>
-      </w:r>
-      <w:r>
-        <w:rPr>
-          <w:rFonts w:ascii="Arial" w:eastAsia="宋体" w:hAnsi="Arial" w:cs="Arial"/>
-          <w:color w:val="2B2B2B"/>
-          <w:kern w:val="0"/>
-          <w:sz w:val="24"/>
-          <w:szCs w:val="24"/>
-        </w:rPr>
-        <w:t>的快捷键习惯，可以选择菜单栏</w:t>
-      </w:r>
-      <w:proofErr w:type="gramStart"/>
-      <w:r>
-        <w:rPr>
-          <w:rFonts w:ascii="Arial" w:eastAsia="宋体" w:hAnsi="Arial" w:cs="Arial"/>
-          <w:color w:val="2B2B2B"/>
-          <w:kern w:val="0"/>
-          <w:sz w:val="24"/>
-          <w:szCs w:val="24"/>
-        </w:rPr>
-        <w:t>”</w:t>
-      </w:r>
-      <w:proofErr w:type="gramEnd"/>
-      <w:r>
-        <w:rPr>
-          <w:rFonts w:ascii="Arial" w:eastAsia="宋体" w:hAnsi="Arial" w:cs="Arial"/>
-          <w:color w:val="2B2B2B"/>
-          <w:kern w:val="0"/>
-          <w:sz w:val="24"/>
-          <w:szCs w:val="24"/>
-        </w:rPr>
-        <w:t>file–Settings–</w:t>
-      </w:r>
-      <w:proofErr w:type="spellStart"/>
-      <w:r>
-        <w:rPr>
-          <w:rFonts w:ascii="Arial" w:eastAsia="宋体" w:hAnsi="Arial" w:cs="Arial"/>
-          <w:color w:val="2B2B2B"/>
-          <w:kern w:val="0"/>
-          <w:sz w:val="24"/>
-          <w:szCs w:val="24"/>
-        </w:rPr>
-        <w:t>Keymap</w:t>
-      </w:r>
-      <w:proofErr w:type="spellEnd"/>
-      <w:proofErr w:type="gramStart"/>
-      <w:r>
-        <w:rPr>
-          <w:rFonts w:ascii="Arial" w:eastAsia="宋体" w:hAnsi="Arial" w:cs="Arial"/>
-          <w:color w:val="2B2B2B"/>
-          <w:kern w:val="0"/>
-          <w:sz w:val="24"/>
-          <w:szCs w:val="24"/>
-        </w:rPr>
-        <w:t>”</w:t>
-      </w:r>
-      <w:proofErr w:type="gramEnd"/>
-      <w:r>
-        <w:rPr>
-          <w:rFonts w:ascii="Arial" w:eastAsia="宋体" w:hAnsi="Arial" w:cs="Arial"/>
-          <w:color w:val="2B2B2B"/>
-          <w:kern w:val="0"/>
-          <w:sz w:val="24"/>
-          <w:szCs w:val="24"/>
-        </w:rPr>
-        <w:t>：</w:t>
-      </w:r>
-    </w:p>
-    <w:p>
-      <w:pPr>
-        <w:widowControl/>
-        <w:spacing w:after="360" w:line="360" w:lineRule="atLeast"/>
-        <w:jc w:val="left"/>
-        <w:textAlignment w:val="baseline"/>
-        <w:rPr>
-          <w:rFonts w:ascii="Arial" w:eastAsia="宋体" w:hAnsi="Arial" w:cs="Arial"/>
-          <w:color w:val="2B2B2B"/>
-          <w:kern w:val="0"/>
-          <w:sz w:val="24"/>
-          <w:szCs w:val="24"/>
-        </w:rPr>
-      </w:pPr>
-      <w:r>
-        <w:rPr>
-          <w:rFonts w:ascii="Arial" w:eastAsia="宋体" w:hAnsi="Arial" w:cs="Arial"/>
           <w:noProof/>
           <w:color w:val="2B2B2B"/>
           <w:kern w:val="0"/>
@@ -5537,10 +4976,10 @@
         </w:rPr>
         <w:lastRenderedPageBreak/>
         <w:drawing>
-          <wp:inline distT="0" distB="0" distL="0" distR="0" wp14:anchorId="5AD3EFC2" wp14:editId="0FA1DA38">
+          <wp:inline distT="0" distB="0" distL="0" distR="0" wp14:anchorId="72268509" wp14:editId="4ACAAB72">
             <wp:extent cx="9886950" cy="6677025"/>
             <wp:effectExtent l="0" t="0" r="0" b="9525"/>
-            <wp:docPr id="59" name="图片 59" descr="http://images.cnitblog.com/blog2015/641601/201505/072116357208578.png"/>
+            <wp:docPr id="57" name="图片 57" descr="http://images.cnitblog.com/blog2015/641601/201505/072114237677589.png"/>
             <wp:cNvGraphicFramePr>
               <a:graphicFrameLocks xmlns:a="http://schemas.openxmlformats.org/drawingml/2006/main" noChangeAspect="1"/>
             </wp:cNvGraphicFramePr>
@@ -5548,7 +4987,7 @@
               <a:graphicData uri="http://schemas.openxmlformats.org/drawingml/2006/picture">
                 <pic:pic xmlns:pic="http://schemas.openxmlformats.org/drawingml/2006/picture">
                   <pic:nvPicPr>
-                    <pic:cNvPr id="0" name="Picture 255" descr="http://images.cnitblog.com/blog2015/641601/201505/072116357208578.png"/>
+                    <pic:cNvPr id="0" name="Picture 253" descr="http://images.cnitblog.com/blog2015/641601/201505/072114237677589.png"/>
                     <pic:cNvPicPr>
                       <a:picLocks noChangeAspect="1" noChangeArrowheads="1"/>
                     </pic:cNvPicPr>
@@ -5608,31 +5047,6 @@
           <w:sz w:val="24"/>
           <w:szCs w:val="24"/>
         </w:rPr>
-        <w:t>我这里就不改了哈。</w:t>
-      </w:r>
-    </w:p>
-    <w:p>
-      <w:pPr>
-        <w:widowControl/>
-        <w:spacing w:after="360" w:line="360" w:lineRule="atLeast"/>
-        <w:jc w:val="left"/>
-        <w:textAlignment w:val="baseline"/>
-        <w:rPr>
-          <w:rFonts w:ascii="Arial" w:eastAsia="宋体" w:hAnsi="Arial" w:cs="Arial"/>
-          <w:color w:val="2B2B2B"/>
-          <w:kern w:val="0"/>
-          <w:sz w:val="24"/>
-          <w:szCs w:val="24"/>
-        </w:rPr>
-      </w:pPr>
-      <w:r>
-        <w:rPr>
-          <w:rFonts w:ascii="Arial" w:eastAsia="宋体" w:hAnsi="Arial" w:cs="Arial"/>
-          <w:color w:val="2B2B2B"/>
-          <w:kern w:val="0"/>
-          <w:sz w:val="24"/>
-          <w:szCs w:val="24"/>
-        </w:rPr>
         <w:t> </w:t>
       </w:r>
     </w:p>
@@ -5651,28 +5065,13 @@
         <w:rPr>
           <w:bdr w:val="none" w:sz="0" w:space="0" w:color="auto" w:frame="1"/>
         </w:rPr>
-        <w:lastRenderedPageBreak/>
-        <w:t>6</w:t>
+        <w:t>4</w:t>
       </w:r>
       <w:r>
         <w:rPr>
           <w:bdr w:val="none" w:sz="0" w:space="0" w:color="auto" w:frame="1"/>
         </w:rPr>
-        <w:t>、添加</w:t>
-      </w:r>
-      <w:proofErr w:type="spellStart"/>
-      <w:r>
-        <w:rPr>
-          <w:bdr w:val="none" w:sz="0" w:space="0" w:color="auto" w:frame="1"/>
-        </w:rPr>
-        <w:t>api</w:t>
-      </w:r>
-      <w:proofErr w:type="spellEnd"/>
-      <w:r>
-        <w:rPr>
-          <w:bdr w:val="none" w:sz="0" w:space="0" w:color="auto" w:frame="1"/>
-        </w:rPr>
-        <w:t>文档悬浮提示：</w:t>
+        <w:t>、关闭更新：</w:t>
       </w:r>
     </w:p>
     <w:p>
@@ -5697,6 +5096,380 @@
           <w:sz w:val="24"/>
           <w:szCs w:val="24"/>
         </w:rPr>
+        <w:t>如下图所示：</w:t>
+      </w:r>
+    </w:p>
+    <w:p>
+      <w:pPr>
+        <w:widowControl/>
+        <w:spacing w:after="360" w:line="360" w:lineRule="atLeast"/>
+        <w:jc w:val="left"/>
+        <w:textAlignment w:val="baseline"/>
+        <w:rPr>
+          <w:rFonts w:ascii="Arial" w:eastAsia="宋体" w:hAnsi="Arial" w:cs="Arial"/>
+          <w:color w:val="2B2B2B"/>
+          <w:kern w:val="0"/>
+          <w:sz w:val="24"/>
+          <w:szCs w:val="24"/>
+        </w:rPr>
+      </w:pPr>
+      <w:r>
+        <w:rPr>
+          <w:rFonts w:ascii="Arial" w:eastAsia="宋体" w:hAnsi="Arial" w:cs="Arial"/>
+          <w:noProof/>
+          <w:color w:val="2B2B2B"/>
+          <w:kern w:val="0"/>
+          <w:sz w:val="24"/>
+          <w:szCs w:val="24"/>
+        </w:rPr>
+        <w:lastRenderedPageBreak/>
+        <w:drawing>
+          <wp:inline distT="0" distB="0" distL="0" distR="0" wp14:anchorId="349C08CF" wp14:editId="610AC025">
+            <wp:extent cx="9753600" cy="6591300"/>
+            <wp:effectExtent l="0" t="0" r="0" b="0"/>
+            <wp:docPr id="58" name="图片 58" descr="http://images2015.cnblogs.com/blog/641601/201608/641601-20160810094556809-142977772.png"/>
+            <wp:cNvGraphicFramePr>
+              <a:graphicFrameLocks xmlns:a="http://schemas.openxmlformats.org/drawingml/2006/main" noChangeAspect="1"/>
+            </wp:cNvGraphicFramePr>
+            <a:graphic xmlns:a="http://schemas.openxmlformats.org/drawingml/2006/main">
+              <a:graphicData uri="http://schemas.openxmlformats.org/drawingml/2006/picture">
+                <pic:pic xmlns:pic="http://schemas.openxmlformats.org/drawingml/2006/picture">
+                  <pic:nvPicPr>
+                    <pic:cNvPr id="0" name="Picture 254" descr="http://images2015.cnblogs.com/blog/641601/201608/641601-20160810094556809-142977772.png"/>
+                    <pic:cNvPicPr>
+                      <a:picLocks noChangeAspect="1" noChangeArrowheads="1"/>
+                    </pic:cNvPicPr>
+                  </pic:nvPicPr>
+                  <pic:blipFill>
+                    <a:blip r:embed="rId30">
+                      <a:extLst>
+                        <a:ext uri="{28A0092B-C50C-407E-A947-70E740481C1C}">
+                          <a14:useLocalDpi xmlns:a14="http://schemas.microsoft.com/office/drawing/2010/main" val="0"/>
+                        </a:ext>
+                      </a:extLst>
+                    </a:blip>
+                    <a:srcRect/>
+                    <a:stretch>
+                      <a:fillRect/>
+                    </a:stretch>
+                  </pic:blipFill>
+                  <pic:spPr bwMode="auto">
+                    <a:xfrm>
+                      <a:off x="0" y="0"/>
+                      <a:ext cx="9753600" cy="6591300"/>
+                    </a:xfrm>
+                    <a:prstGeom prst="rect">
+                      <a:avLst/>
+                    </a:prstGeom>
+                    <a:noFill/>
+                    <a:ln>
+                      <a:noFill/>
+                    </a:ln>
+                  </pic:spPr>
+                </pic:pic>
+              </a:graphicData>
+            </a:graphic>
+          </wp:inline>
+        </w:drawing>
+      </w:r>
+    </w:p>
+    <w:p>
+      <w:pPr>
+        <w:widowControl/>
+        <w:spacing w:after="360" w:line="360" w:lineRule="atLeast"/>
+        <w:jc w:val="left"/>
+        <w:textAlignment w:val="baseline"/>
+        <w:rPr>
+          <w:rFonts w:ascii="Arial" w:eastAsia="宋体" w:hAnsi="Arial" w:cs="Arial"/>
+          <w:color w:val="2B2B2B"/>
+          <w:kern w:val="0"/>
+          <w:sz w:val="24"/>
+          <w:szCs w:val="24"/>
+        </w:rPr>
+      </w:pPr>
+      <w:r>
+        <w:rPr>
+          <w:rFonts w:ascii="Arial" w:eastAsia="宋体" w:hAnsi="Arial" w:cs="Arial"/>
+          <w:color w:val="2B2B2B"/>
+          <w:kern w:val="0"/>
+          <w:sz w:val="24"/>
+          <w:szCs w:val="24"/>
+        </w:rPr>
+        <w:t> </w:t>
+      </w:r>
+    </w:p>
+    <w:p>
+      <w:pPr>
+        <w:pStyle w:val="2"/>
+        <w:numPr>
+          <w:ilvl w:val="1"/>
+          <w:numId w:val="2"/>
+        </w:numPr>
+        <w:rPr>
+          <w:rFonts w:ascii="Arial" w:hAnsi="Arial"/>
+        </w:rPr>
+      </w:pPr>
+      <w:r>
+        <w:rPr>
+          <w:bdr w:val="none" w:sz="0" w:space="0" w:color="auto" w:frame="1"/>
+        </w:rPr>
+        <w:t>5</w:t>
+      </w:r>
+      <w:r>
+        <w:rPr>
+          <w:bdr w:val="none" w:sz="0" w:space="0" w:color="auto" w:frame="1"/>
+        </w:rPr>
+        <w:t>、快捷键习惯的修改：</w:t>
+      </w:r>
+    </w:p>
+    <w:p>
+      <w:pPr>
+        <w:widowControl/>
+        <w:spacing w:after="360" w:line="360" w:lineRule="atLeast"/>
+        <w:jc w:val="left"/>
+        <w:textAlignment w:val="baseline"/>
+        <w:rPr>
+          <w:rFonts w:ascii="Arial" w:eastAsia="宋体" w:hAnsi="Arial" w:cs="Arial"/>
+          <w:color w:val="2B2B2B"/>
+          <w:kern w:val="0"/>
+          <w:sz w:val="24"/>
+          <w:szCs w:val="24"/>
+        </w:rPr>
+      </w:pPr>
+      <w:r>
+        <w:rPr>
+          <w:rFonts w:ascii="Arial" w:eastAsia="宋体" w:hAnsi="Arial" w:cs="Arial"/>
+          <w:color w:val="2B2B2B"/>
+          <w:kern w:val="0"/>
+          <w:sz w:val="24"/>
+          <w:szCs w:val="24"/>
+        </w:rPr>
+        <w:t>如果想修改成</w:t>
+      </w:r>
+      <w:r>
+        <w:rPr>
+          <w:rFonts w:ascii="Arial" w:eastAsia="宋体" w:hAnsi="Arial" w:cs="Arial"/>
+          <w:color w:val="2B2B2B"/>
+          <w:kern w:val="0"/>
+          <w:sz w:val="24"/>
+          <w:szCs w:val="24"/>
+        </w:rPr>
+        <w:t>Eclipse</w:t>
+      </w:r>
+      <w:r>
+        <w:rPr>
+          <w:rFonts w:ascii="Arial" w:eastAsia="宋体" w:hAnsi="Arial" w:cs="Arial"/>
+          <w:color w:val="2B2B2B"/>
+          <w:kern w:val="0"/>
+          <w:sz w:val="24"/>
+          <w:szCs w:val="24"/>
+        </w:rPr>
+        <w:t>的快捷键习惯，可以选择菜单栏</w:t>
+      </w:r>
+      <w:r>
+        <w:rPr>
+          <w:rFonts w:ascii="Arial" w:eastAsia="宋体" w:hAnsi="Arial" w:cs="Arial"/>
+          <w:color w:val="2B2B2B"/>
+          <w:kern w:val="0"/>
+          <w:sz w:val="24"/>
+          <w:szCs w:val="24"/>
+        </w:rPr>
+        <w:t>”file–Settings–Keymap”</w:t>
+      </w:r>
+      <w:r>
+        <w:rPr>
+          <w:rFonts w:ascii="Arial" w:eastAsia="宋体" w:hAnsi="Arial" w:cs="Arial"/>
+          <w:color w:val="2B2B2B"/>
+          <w:kern w:val="0"/>
+          <w:sz w:val="24"/>
+          <w:szCs w:val="24"/>
+        </w:rPr>
+        <w:t>：</w:t>
+      </w:r>
+    </w:p>
+    <w:p>
+      <w:pPr>
+        <w:widowControl/>
+        <w:spacing w:after="360" w:line="360" w:lineRule="atLeast"/>
+        <w:jc w:val="left"/>
+        <w:textAlignment w:val="baseline"/>
+        <w:rPr>
+          <w:rFonts w:ascii="Arial" w:eastAsia="宋体" w:hAnsi="Arial" w:cs="Arial"/>
+          <w:color w:val="2B2B2B"/>
+          <w:kern w:val="0"/>
+          <w:sz w:val="24"/>
+          <w:szCs w:val="24"/>
+        </w:rPr>
+      </w:pPr>
+      <w:r>
+        <w:rPr>
+          <w:rFonts w:ascii="Arial" w:eastAsia="宋体" w:hAnsi="Arial" w:cs="Arial"/>
+          <w:noProof/>
+          <w:color w:val="2B2B2B"/>
+          <w:kern w:val="0"/>
+          <w:sz w:val="24"/>
+          <w:szCs w:val="24"/>
+        </w:rPr>
+        <w:lastRenderedPageBreak/>
+        <w:drawing>
+          <wp:inline distT="0" distB="0" distL="0" distR="0" wp14:anchorId="5AD3EFC2" wp14:editId="0FA1DA38">
+            <wp:extent cx="9886950" cy="6677025"/>
+            <wp:effectExtent l="0" t="0" r="0" b="9525"/>
+            <wp:docPr id="59" name="图片 59" descr="http://images.cnitblog.com/blog2015/641601/201505/072116357208578.png"/>
+            <wp:cNvGraphicFramePr>
+              <a:graphicFrameLocks xmlns:a="http://schemas.openxmlformats.org/drawingml/2006/main" noChangeAspect="1"/>
+            </wp:cNvGraphicFramePr>
+            <a:graphic xmlns:a="http://schemas.openxmlformats.org/drawingml/2006/main">
+              <a:graphicData uri="http://schemas.openxmlformats.org/drawingml/2006/picture">
+                <pic:pic xmlns:pic="http://schemas.openxmlformats.org/drawingml/2006/picture">
+                  <pic:nvPicPr>
+                    <pic:cNvPr id="0" name="Picture 255" descr="http://images.cnitblog.com/blog2015/641601/201505/072116357208578.png"/>
+                    <pic:cNvPicPr>
+                      <a:picLocks noChangeAspect="1" noChangeArrowheads="1"/>
+                    </pic:cNvPicPr>
+                  </pic:nvPicPr>
+                  <pic:blipFill>
+                    <a:blip r:embed="rId31">
+                      <a:extLst>
+                        <a:ext uri="{28A0092B-C50C-407E-A947-70E740481C1C}">
+                          <a14:useLocalDpi xmlns:a14="http://schemas.microsoft.com/office/drawing/2010/main" val="0"/>
+                        </a:ext>
+                      </a:extLst>
+                    </a:blip>
+                    <a:srcRect/>
+                    <a:stretch>
+                      <a:fillRect/>
+                    </a:stretch>
+                  </pic:blipFill>
+                  <pic:spPr bwMode="auto">
+                    <a:xfrm>
+                      <a:off x="0" y="0"/>
+                      <a:ext cx="9886950" cy="6677025"/>
+                    </a:xfrm>
+                    <a:prstGeom prst="rect">
+                      <a:avLst/>
+                    </a:prstGeom>
+                    <a:noFill/>
+                    <a:ln>
+                      <a:noFill/>
+                    </a:ln>
+                  </pic:spPr>
+                </pic:pic>
+              </a:graphicData>
+            </a:graphic>
+          </wp:inline>
+        </w:drawing>
+      </w:r>
+    </w:p>
+    <w:p>
+      <w:pPr>
+        <w:widowControl/>
+        <w:spacing w:after="360" w:line="360" w:lineRule="atLeast"/>
+        <w:jc w:val="left"/>
+        <w:textAlignment w:val="baseline"/>
+        <w:rPr>
+          <w:rFonts w:ascii="Arial" w:eastAsia="宋体" w:hAnsi="Arial" w:cs="Arial"/>
+          <w:color w:val="2B2B2B"/>
+          <w:kern w:val="0"/>
+          <w:sz w:val="24"/>
+          <w:szCs w:val="24"/>
+        </w:rPr>
+      </w:pPr>
+      <w:r>
+        <w:rPr>
+          <w:rFonts w:ascii="Arial" w:eastAsia="宋体" w:hAnsi="Arial" w:cs="Arial"/>
+          <w:color w:val="2B2B2B"/>
+          <w:kern w:val="0"/>
+          <w:sz w:val="24"/>
+          <w:szCs w:val="24"/>
+        </w:rPr>
+        <w:t>我这里就不改了哈。</w:t>
+      </w:r>
+    </w:p>
+    <w:p>
+      <w:pPr>
+        <w:widowControl/>
+        <w:spacing w:after="360" w:line="360" w:lineRule="atLeast"/>
+        <w:jc w:val="left"/>
+        <w:textAlignment w:val="baseline"/>
+        <w:rPr>
+          <w:rFonts w:ascii="Arial" w:eastAsia="宋体" w:hAnsi="Arial" w:cs="Arial"/>
+          <w:color w:val="2B2B2B"/>
+          <w:kern w:val="0"/>
+          <w:sz w:val="24"/>
+          <w:szCs w:val="24"/>
+        </w:rPr>
+      </w:pPr>
+      <w:r>
+        <w:rPr>
+          <w:rFonts w:ascii="Arial" w:eastAsia="宋体" w:hAnsi="Arial" w:cs="Arial"/>
+          <w:color w:val="2B2B2B"/>
+          <w:kern w:val="0"/>
+          <w:sz w:val="24"/>
+          <w:szCs w:val="24"/>
+        </w:rPr>
+        <w:t> </w:t>
+      </w:r>
+    </w:p>
+    <w:p>
+      <w:pPr>
+        <w:pStyle w:val="2"/>
+        <w:numPr>
+          <w:ilvl w:val="1"/>
+          <w:numId w:val="2"/>
+        </w:numPr>
+        <w:rPr>
+          <w:rFonts w:ascii="Arial" w:hAnsi="Arial"/>
+        </w:rPr>
+      </w:pPr>
+      <w:r>
+        <w:rPr>
+          <w:bdr w:val="none" w:sz="0" w:space="0" w:color="auto" w:frame="1"/>
+        </w:rPr>
+        <w:lastRenderedPageBreak/>
+        <w:t>6</w:t>
+      </w:r>
+      <w:r>
+        <w:rPr>
+          <w:bdr w:val="none" w:sz="0" w:space="0" w:color="auto" w:frame="1"/>
+        </w:rPr>
+        <w:t>、添加</w:t>
+      </w:r>
+      <w:r>
+        <w:rPr>
+          <w:bdr w:val="none" w:sz="0" w:space="0" w:color="auto" w:frame="1"/>
+        </w:rPr>
+        <w:t>api</w:t>
+      </w:r>
+      <w:r>
+        <w:rPr>
+          <w:bdr w:val="none" w:sz="0" w:space="0" w:color="auto" w:frame="1"/>
+        </w:rPr>
+        <w:t>文档悬浮提示：</w:t>
+      </w:r>
+    </w:p>
+    <w:p>
+      <w:pPr>
+        <w:widowControl/>
+        <w:spacing w:after="360" w:line="360" w:lineRule="atLeast"/>
+        <w:jc w:val="left"/>
+        <w:textAlignment w:val="baseline"/>
+        <w:rPr>
+          <w:rFonts w:ascii="Arial" w:eastAsia="宋体" w:hAnsi="Arial" w:cs="Arial"/>
+          <w:color w:val="2B2B2B"/>
+          <w:kern w:val="0"/>
+          <w:sz w:val="24"/>
+          <w:szCs w:val="24"/>
+        </w:rPr>
+      </w:pPr>
+      <w:r>
+        <w:rPr>
+          <w:rFonts w:ascii="Arial" w:eastAsia="宋体" w:hAnsi="Arial" w:cs="Arial"/>
+          <w:color w:val="2B2B2B"/>
+          <w:kern w:val="0"/>
+          <w:sz w:val="24"/>
+          <w:szCs w:val="24"/>
+        </w:rPr>
         <w:t>AS</w:t>
       </w:r>
       <w:r>
@@ -5709,7 +5482,6 @@
         </w:rPr>
         <w:t>默认是没有</w:t>
       </w:r>
-      <w:proofErr w:type="spellStart"/>
       <w:r>
         <w:rPr>
           <w:rFonts w:ascii="Arial" w:eastAsia="宋体" w:hAnsi="Arial" w:cs="Arial"/>
@@ -5720,7 +5492,6 @@
         </w:rPr>
         <w:t>api</w:t>
       </w:r>
-      <w:proofErr w:type="spellEnd"/>
       <w:r>
         <w:rPr>
           <w:rFonts w:ascii="Arial" w:eastAsia="宋体" w:hAnsi="Arial" w:cs="Arial"/>
@@ -5731,7 +5502,6 @@
         </w:rPr>
         <w:t>文档悬浮提示的，只有按住【</w:t>
       </w:r>
-      <w:proofErr w:type="spellStart"/>
       <w:r>
         <w:rPr>
           <w:rFonts w:ascii="Arial" w:eastAsia="宋体" w:hAnsi="Arial" w:cs="Arial"/>
@@ -5742,7 +5512,6 @@
         </w:rPr>
         <w:t>Ctrl+Q</w:t>
       </w:r>
-      <w:proofErr w:type="spellEnd"/>
       <w:r>
         <w:rPr>
           <w:rFonts w:ascii="Arial" w:eastAsia="宋体" w:hAnsi="Arial" w:cs="Arial"/>
@@ -5753,7 +5522,6 @@
         </w:rPr>
         <w:t>】太会出现提示。如果要添加</w:t>
       </w:r>
-      <w:proofErr w:type="spellStart"/>
       <w:r>
         <w:rPr>
           <w:rFonts w:ascii="Arial" w:eastAsia="宋体" w:hAnsi="Arial" w:cs="Arial"/>
@@ -5764,7 +5532,6 @@
         </w:rPr>
         <w:t>api</w:t>
       </w:r>
-      <w:proofErr w:type="spellEnd"/>
       <w:r>
         <w:rPr>
           <w:rFonts w:ascii="Arial" w:eastAsia="宋体" w:hAnsi="Arial" w:cs="Arial"/>
@@ -5817,7 +5584,7 @@
                     </pic:cNvPicPr>
                   </pic:nvPicPr>
                   <pic:blipFill>
-                    <a:blip r:embed="rId30">
+                    <a:blip r:embed="rId32">
                       <a:extLst>
                         <a:ext uri="{28A0092B-C50C-407E-A947-70E740481C1C}">
                           <a14:useLocalDpi xmlns:a14="http://schemas.microsoft.com/office/drawing/2010/main" val="0"/>
@@ -5871,51 +5638,7 @@
           <w:sz w:val="24"/>
           <w:szCs w:val="24"/>
         </w:rPr>
-        <w:t>上图中，在红</w:t>
-      </w:r>
-      <w:proofErr w:type="gramStart"/>
-      <w:r>
-        <w:rPr>
-          <w:rFonts w:ascii="Arial" w:eastAsia="宋体" w:hAnsi="Arial" w:cs="Arial"/>
-          <w:color w:val="2B2B2B"/>
-          <w:kern w:val="0"/>
-          <w:sz w:val="24"/>
-          <w:szCs w:val="24"/>
-        </w:rPr>
-        <w:t>框部分</w:t>
-      </w:r>
-      <w:proofErr w:type="gramEnd"/>
-      <w:r>
-        <w:rPr>
-          <w:rFonts w:ascii="Arial" w:eastAsia="宋体" w:hAnsi="Arial" w:cs="Arial"/>
-          <w:color w:val="2B2B2B"/>
-          <w:kern w:val="0"/>
-          <w:sz w:val="24"/>
-          <w:szCs w:val="24"/>
-        </w:rPr>
-        <w:t>打钩就行了，不过这样</w:t>
-      </w:r>
-      <w:proofErr w:type="gramStart"/>
-      <w:r>
-        <w:rPr>
-          <w:rFonts w:ascii="Arial" w:eastAsia="宋体" w:hAnsi="Arial" w:cs="Arial"/>
-          <w:color w:val="2B2B2B"/>
-          <w:kern w:val="0"/>
-          <w:sz w:val="24"/>
-          <w:szCs w:val="24"/>
-        </w:rPr>
-        <w:t>做对</w:t>
-      </w:r>
-      <w:proofErr w:type="gramEnd"/>
-      <w:r>
-        <w:rPr>
-          <w:rFonts w:ascii="Arial" w:eastAsia="宋体" w:hAnsi="Arial" w:cs="Arial"/>
-          <w:color w:val="2B2B2B"/>
-          <w:kern w:val="0"/>
-          <w:sz w:val="24"/>
-          <w:szCs w:val="24"/>
-        </w:rPr>
-        <w:t>电脑的性能消耗会增加，可以不设置，根据个人习惯。</w:t>
+        <w:t>上图中，在红框部分打钩就行了，不过这样做对电脑的性能消耗会增加，可以不设置，根据个人习惯。</w:t>
       </w:r>
     </w:p>
     <w:p>
@@ -6086,7 +5809,7 @@
                     </pic:cNvPicPr>
                   </pic:nvPicPr>
                   <pic:blipFill>
-                    <a:blip r:embed="rId31">
+                    <a:blip r:embed="rId33">
                       <a:extLst>
                         <a:ext uri="{28A0092B-C50C-407E-A947-70E740481C1C}">
                           <a14:useLocalDpi xmlns:a14="http://schemas.microsoft.com/office/drawing/2010/main" val="0"/>
@@ -6141,29 +5864,7 @@
           <w:szCs w:val="24"/>
         </w:rPr>
         <w:lastRenderedPageBreak/>
-        <w:t>保持上方红</w:t>
-      </w:r>
-      <w:proofErr w:type="gramStart"/>
-      <w:r>
-        <w:rPr>
-          <w:rFonts w:ascii="Arial" w:eastAsia="宋体" w:hAnsi="Arial" w:cs="Arial"/>
-          <w:color w:val="2B2B2B"/>
-          <w:kern w:val="0"/>
-          <w:sz w:val="24"/>
-          <w:szCs w:val="24"/>
-        </w:rPr>
-        <w:t>框部分</w:t>
-      </w:r>
-      <w:proofErr w:type="gramEnd"/>
-      <w:r>
-        <w:rPr>
-          <w:rFonts w:ascii="Arial" w:eastAsia="宋体" w:hAnsi="Arial" w:cs="Arial"/>
-          <w:color w:val="2B2B2B"/>
-          <w:kern w:val="0"/>
-          <w:sz w:val="24"/>
-          <w:szCs w:val="24"/>
-        </w:rPr>
-        <w:t>出于打勾状态，就可以设置成代码自动补齐了。</w:t>
+        <w:t>保持上方红框部分出于打勾状态，就可以设置成代码自动补齐了。</w:t>
       </w:r>
     </w:p>
     <w:p>
@@ -6257,7 +5958,7 @@
                     </pic:cNvPicPr>
                   </pic:nvPicPr>
                   <pic:blipFill>
-                    <a:blip r:embed="rId32">
+                    <a:blip r:embed="rId34">
                       <a:extLst>
                         <a:ext uri="{28A0092B-C50C-407E-A947-70E740481C1C}">
                           <a14:useLocalDpi xmlns:a14="http://schemas.microsoft.com/office/drawing/2010/main" val="0"/>
@@ -6333,27 +6034,15 @@
         </w:rPr>
         <w:t>，就看到了代码提示的默认快捷键是</w:t>
       </w:r>
-      <w:proofErr w:type="spellStart"/>
-      <w:r>
-        <w:rPr>
-          <w:rFonts w:ascii="Arial" w:eastAsia="宋体" w:hAnsi="Arial" w:cs="Arial"/>
-          <w:color w:val="2B2B2B"/>
-          <w:kern w:val="0"/>
-          <w:sz w:val="24"/>
-          <w:szCs w:val="24"/>
-        </w:rPr>
-        <w:t>Ctrl+Alt</w:t>
-      </w:r>
-      <w:proofErr w:type="spellEnd"/>
-      <w:r>
-        <w:rPr>
-          <w:rFonts w:ascii="Arial" w:eastAsia="宋体" w:hAnsi="Arial" w:cs="Arial"/>
-          <w:color w:val="2B2B2B"/>
-          <w:kern w:val="0"/>
-          <w:sz w:val="24"/>
-          <w:szCs w:val="24"/>
-        </w:rPr>
-        <w:t>+</w:t>
+      <w:r>
+        <w:rPr>
+          <w:rFonts w:ascii="Arial" w:eastAsia="宋体" w:hAnsi="Arial" w:cs="Arial"/>
+          <w:color w:val="2B2B2B"/>
+          <w:kern w:val="0"/>
+          <w:sz w:val="24"/>
+          <w:szCs w:val="24"/>
+        </w:rPr>
+        <w:t>Ctrl+Alt+</w:t>
       </w:r>
       <w:r>
         <w:rPr>
@@ -6396,7 +6085,7 @@
             <wp:extent cx="7124700" cy="2505075"/>
             <wp:effectExtent l="0" t="0" r="0" b="9525"/>
             <wp:docPr id="63" name="图片 63" descr="cddfa4db-d109-4f83-891d-4bc9b37cb45c">
-              <a:hlinkClick xmlns:a="http://schemas.openxmlformats.org/drawingml/2006/main" r:id="rId33"/>
+              <a:hlinkClick xmlns:a="http://schemas.openxmlformats.org/drawingml/2006/main" r:id="rId35"/>
             </wp:docPr>
             <wp:cNvGraphicFramePr>
               <a:graphicFrameLocks xmlns:a="http://schemas.openxmlformats.org/drawingml/2006/main" noChangeAspect="1"/>
@@ -6406,14 +6095,14 @@
                 <pic:pic xmlns:pic="http://schemas.openxmlformats.org/drawingml/2006/picture">
                   <pic:nvPicPr>
                     <pic:cNvPr id="0" name="Picture 259" descr="cddfa4db-d109-4f83-891d-4bc9b37cb45c">
-                      <a:hlinkClick r:id="rId33"/>
+                      <a:hlinkClick r:id="rId35"/>
                     </pic:cNvPr>
                     <pic:cNvPicPr>
                       <a:picLocks noChangeAspect="1" noChangeArrowheads="1"/>
                     </pic:cNvPicPr>
                   </pic:nvPicPr>
                   <pic:blipFill>
-                    <a:blip r:embed="rId34">
+                    <a:blip r:embed="rId36">
                       <a:extLst>
                         <a:ext uri="{28A0092B-C50C-407E-A947-70E740481C1C}">
                           <a14:useLocalDpi xmlns:a14="http://schemas.microsoft.com/office/drawing/2010/main" val="0"/>
@@ -6597,7 +6286,7 @@
                     </pic:cNvPicPr>
                   </pic:nvPicPr>
                   <pic:blipFill>
-                    <a:blip r:embed="rId35">
+                    <a:blip r:embed="rId37">
                       <a:extLst>
                         <a:ext uri="{28A0092B-C50C-407E-A947-70E740481C1C}">
                           <a14:useLocalDpi xmlns:a14="http://schemas.microsoft.com/office/drawing/2010/main" val="0"/>
@@ -6671,29 +6360,7 @@
           <w:sz w:val="24"/>
           <w:szCs w:val="24"/>
         </w:rPr>
-        <w:t>的人可以将上图红</w:t>
-      </w:r>
-      <w:proofErr w:type="gramStart"/>
-      <w:r>
-        <w:rPr>
-          <w:rFonts w:ascii="Arial" w:eastAsia="宋体" w:hAnsi="Arial" w:cs="Arial"/>
-          <w:color w:val="2B2B2B"/>
-          <w:kern w:val="0"/>
-          <w:sz w:val="24"/>
-          <w:szCs w:val="24"/>
-        </w:rPr>
-        <w:t>框部分</w:t>
-      </w:r>
-      <w:proofErr w:type="gramEnd"/>
-      <w:r>
-        <w:rPr>
-          <w:rFonts w:ascii="Arial" w:eastAsia="宋体" w:hAnsi="Arial" w:cs="Arial"/>
-          <w:color w:val="2B2B2B"/>
-          <w:kern w:val="0"/>
-          <w:sz w:val="24"/>
-          <w:szCs w:val="24"/>
-        </w:rPr>
-        <w:t>的两个快捷键交换一下。</w:t>
+        <w:t>的人可以将上图红框部分的两个快捷键交换一下。</w:t>
       </w:r>
     </w:p>
     <w:p>
@@ -6857,7 +6524,7 @@
             <wp:extent cx="4981575" cy="3114675"/>
             <wp:effectExtent l="0" t="0" r="9525" b="9525"/>
             <wp:docPr id="65" name="图片 65" descr="bd2167a2-5235-481e-b7a0-8e939c5ae17f[7]">
-              <a:hlinkClick xmlns:a="http://schemas.openxmlformats.org/drawingml/2006/main" r:id="rId36"/>
+              <a:hlinkClick xmlns:a="http://schemas.openxmlformats.org/drawingml/2006/main" r:id="rId38"/>
             </wp:docPr>
             <wp:cNvGraphicFramePr>
               <a:graphicFrameLocks xmlns:a="http://schemas.openxmlformats.org/drawingml/2006/main" noChangeAspect="1"/>
@@ -6867,14 +6534,14 @@
                 <pic:pic xmlns:pic="http://schemas.openxmlformats.org/drawingml/2006/picture">
                   <pic:nvPicPr>
                     <pic:cNvPr id="0" name="Picture 261" descr="bd2167a2-5235-481e-b7a0-8e939c5ae17f[7]">
-                      <a:hlinkClick r:id="rId36"/>
+                      <a:hlinkClick r:id="rId38"/>
                     </pic:cNvPr>
                     <pic:cNvPicPr>
                       <a:picLocks noChangeAspect="1" noChangeArrowheads="1"/>
                     </pic:cNvPicPr>
                   </pic:nvPicPr>
                   <pic:blipFill>
-                    <a:blip r:embed="rId37">
+                    <a:blip r:embed="rId39">
                       <a:extLst>
                         <a:ext uri="{28A0092B-C50C-407E-A947-70E740481C1C}">
                           <a14:useLocalDpi xmlns:a14="http://schemas.microsoft.com/office/drawing/2010/main" val="0"/>
@@ -7000,7 +6667,7 @@
             <wp:extent cx="5191125" cy="3352800"/>
             <wp:effectExtent l="0" t="0" r="9525" b="0"/>
             <wp:docPr id="66" name="图片 66" descr="7a69ab77-5638-4d33-99c1-6e0c0bfa1c3c[4]">
-              <a:hlinkClick xmlns:a="http://schemas.openxmlformats.org/drawingml/2006/main" r:id="rId38"/>
+              <a:hlinkClick xmlns:a="http://schemas.openxmlformats.org/drawingml/2006/main" r:id="rId40"/>
             </wp:docPr>
             <wp:cNvGraphicFramePr>
               <a:graphicFrameLocks xmlns:a="http://schemas.openxmlformats.org/drawingml/2006/main" noChangeAspect="1"/>
@@ -7010,14 +6677,14 @@
                 <pic:pic xmlns:pic="http://schemas.openxmlformats.org/drawingml/2006/picture">
                   <pic:nvPicPr>
                     <pic:cNvPr id="0" name="Picture 262" descr="7a69ab77-5638-4d33-99c1-6e0c0bfa1c3c[4]">
-                      <a:hlinkClick r:id="rId38"/>
+                      <a:hlinkClick r:id="rId40"/>
                     </pic:cNvPr>
                     <pic:cNvPicPr>
                       <a:picLocks noChangeAspect="1" noChangeArrowheads="1"/>
                     </pic:cNvPicPr>
                   </pic:nvPicPr>
                   <pic:blipFill>
-                    <a:blip r:embed="rId39">
+                    <a:blip r:embed="rId41">
                       <a:extLst>
                         <a:ext uri="{28A0092B-C50C-407E-A947-70E740481C1C}">
                           <a14:useLocalDpi xmlns:a14="http://schemas.microsoft.com/office/drawing/2010/main" val="0"/>
@@ -7179,7 +6846,7 @@
                     </pic:cNvPicPr>
                   </pic:nvPicPr>
                   <pic:blipFill>
-                    <a:blip r:embed="rId40">
+                    <a:blip r:embed="rId42">
                       <a:extLst>
                         <a:ext uri="{28A0092B-C50C-407E-A947-70E740481C1C}">
                           <a14:useLocalDpi xmlns:a14="http://schemas.microsoft.com/office/drawing/2010/main" val="0"/>
@@ -7286,7 +6953,7 @@
             <wp:extent cx="4829175" cy="2562225"/>
             <wp:effectExtent l="0" t="0" r="9525" b="9525"/>
             <wp:docPr id="68" name="图片 68" descr="ce80d1ea-41bf-4334-8bff-07a50e3dd5c7">
-              <a:hlinkClick xmlns:a="http://schemas.openxmlformats.org/drawingml/2006/main" r:id="rId41"/>
+              <a:hlinkClick xmlns:a="http://schemas.openxmlformats.org/drawingml/2006/main" r:id="rId43"/>
             </wp:docPr>
             <wp:cNvGraphicFramePr>
               <a:graphicFrameLocks xmlns:a="http://schemas.openxmlformats.org/drawingml/2006/main" noChangeAspect="1"/>
@@ -7296,14 +6963,14 @@
                 <pic:pic xmlns:pic="http://schemas.openxmlformats.org/drawingml/2006/picture">
                   <pic:nvPicPr>
                     <pic:cNvPr id="0" name="Picture 264" descr="ce80d1ea-41bf-4334-8bff-07a50e3dd5c7">
-                      <a:hlinkClick r:id="rId41"/>
+                      <a:hlinkClick r:id="rId43"/>
                     </pic:cNvPr>
                     <pic:cNvPicPr>
                       <a:picLocks noChangeAspect="1" noChangeArrowheads="1"/>
                     </pic:cNvPicPr>
                   </pic:nvPicPr>
                   <pic:blipFill>
-                    <a:blip r:embed="rId42">
+                    <a:blip r:embed="rId44">
                       <a:extLst>
                         <a:ext uri="{28A0092B-C50C-407E-A947-70E740481C1C}">
                           <a14:useLocalDpi xmlns:a14="http://schemas.microsoft.com/office/drawing/2010/main" val="0"/>
@@ -7437,23 +7104,8 @@
           <w:szCs w:val="24"/>
           <w:bdr w:val="none" w:sz="0" w:space="0" w:color="auto" w:frame="1"/>
         </w:rPr>
-        <w:t xml:space="preserve">已默认具有该设置）　　</w:t>
-      </w:r>
-      <w:proofErr w:type="gramStart"/>
-      <w:r>
-        <w:rPr>
-          <w:rFonts w:ascii="inherit" w:eastAsia="宋体" w:hAnsi="inherit" w:cs="Arial"/>
-          <w:b/>
-          <w:bCs/>
-          <w:color w:val="2B2B2B"/>
-          <w:kern w:val="0"/>
-          <w:sz w:val="24"/>
-          <w:szCs w:val="24"/>
-          <w:bdr w:val="none" w:sz="0" w:space="0" w:color="auto" w:frame="1"/>
-        </w:rPr>
-        <w:t xml:space="preserve">　　</w:t>
-      </w:r>
-      <w:proofErr w:type="gramEnd"/>
+        <w:t xml:space="preserve">已默认具有该设置）　　　　</w:t>
+      </w:r>
     </w:p>
     <w:p>
       <w:pPr>
@@ -7479,7 +7131,6 @@
         </w:rPr>
         <w:t>如果已经成功加载</w:t>
       </w:r>
-      <w:proofErr w:type="spellStart"/>
       <w:r>
         <w:rPr>
           <w:rFonts w:ascii="Arial" w:eastAsia="宋体" w:hAnsi="Arial" w:cs="Arial"/>
@@ -7490,7 +7141,6 @@
         </w:rPr>
         <w:t>sdk</w:t>
       </w:r>
-      <w:proofErr w:type="spellEnd"/>
       <w:r>
         <w:rPr>
           <w:rFonts w:ascii="Arial" w:eastAsia="宋体" w:hAnsi="Arial" w:cs="Arial"/>
@@ -7532,7 +7182,7 @@
             <wp:extent cx="10820400" cy="6762750"/>
             <wp:effectExtent l="0" t="0" r="0" b="0"/>
             <wp:docPr id="69" name="图片 69" descr="f4498531-6295-4349-ba7c-b4601cd225d0">
-              <a:hlinkClick xmlns:a="http://schemas.openxmlformats.org/drawingml/2006/main" r:id="rId43"/>
+              <a:hlinkClick xmlns:a="http://schemas.openxmlformats.org/drawingml/2006/main" r:id="rId45"/>
             </wp:docPr>
             <wp:cNvGraphicFramePr>
               <a:graphicFrameLocks xmlns:a="http://schemas.openxmlformats.org/drawingml/2006/main" noChangeAspect="1"/>
@@ -7542,14 +7192,14 @@
                 <pic:pic xmlns:pic="http://schemas.openxmlformats.org/drawingml/2006/picture">
                   <pic:nvPicPr>
                     <pic:cNvPr id="0" name="Picture 265" descr="f4498531-6295-4349-ba7c-b4601cd225d0">
-                      <a:hlinkClick r:id="rId43"/>
+                      <a:hlinkClick r:id="rId45"/>
                     </pic:cNvPr>
                     <pic:cNvPicPr>
                       <a:picLocks noChangeAspect="1" noChangeArrowheads="1"/>
                     </pic:cNvPicPr>
                   </pic:nvPicPr>
                   <pic:blipFill>
-                    <a:blip r:embed="rId44">
+                    <a:blip r:embed="rId46">
                       <a:extLst>
                         <a:ext uri="{28A0092B-C50C-407E-A947-70E740481C1C}">
                           <a14:useLocalDpi xmlns:a14="http://schemas.microsoft.com/office/drawing/2010/main" val="0"/>
@@ -7603,29 +7253,7 @@
           <w:sz w:val="24"/>
           <w:szCs w:val="24"/>
         </w:rPr>
-        <w:t>上图中的</w:t>
-      </w:r>
-      <w:proofErr w:type="gramStart"/>
-      <w:r>
-        <w:rPr>
-          <w:rFonts w:ascii="Arial" w:eastAsia="宋体" w:hAnsi="Arial" w:cs="Arial"/>
-          <w:color w:val="2B2B2B"/>
-          <w:kern w:val="0"/>
-          <w:sz w:val="24"/>
-          <w:szCs w:val="24"/>
-        </w:rPr>
-        <w:t>蓝栏框部分</w:t>
-      </w:r>
-      <w:proofErr w:type="gramEnd"/>
-      <w:r>
-        <w:rPr>
-          <w:rFonts w:ascii="Arial" w:eastAsia="宋体" w:hAnsi="Arial" w:cs="Arial"/>
-          <w:color w:val="2B2B2B"/>
-          <w:kern w:val="0"/>
-          <w:sz w:val="24"/>
-          <w:szCs w:val="24"/>
-        </w:rPr>
-        <w:t>的快捷键的意思就是：按住</w:t>
+        <w:t>上图中的蓝栏框部分的快捷键的意思就是：按住</w:t>
       </w:r>
       <w:r>
         <w:rPr>
@@ -7792,7 +7420,7 @@
                     </pic:cNvPicPr>
                   </pic:nvPicPr>
                   <pic:blipFill>
-                    <a:blip r:embed="rId45">
+                    <a:blip r:embed="rId47">
                       <a:extLst>
                         <a:ext uri="{28A0092B-C50C-407E-A947-70E740481C1C}">
                           <a14:useLocalDpi xmlns:a14="http://schemas.microsoft.com/office/drawing/2010/main" val="0"/>
@@ -7846,51 +7474,7 @@
           <w:sz w:val="24"/>
           <w:szCs w:val="24"/>
         </w:rPr>
-        <w:t>上图中，将</w:t>
-      </w:r>
-      <w:proofErr w:type="gramStart"/>
-      <w:r>
-        <w:rPr>
-          <w:rFonts w:ascii="Arial" w:eastAsia="宋体" w:hAnsi="Arial" w:cs="Arial"/>
-          <w:color w:val="2B2B2B"/>
-          <w:kern w:val="0"/>
-          <w:sz w:val="24"/>
-          <w:szCs w:val="24"/>
-        </w:rPr>
-        <w:t>红矿部分</w:t>
-      </w:r>
-      <w:proofErr w:type="gramEnd"/>
-      <w:r>
-        <w:rPr>
-          <w:rFonts w:ascii="Arial" w:eastAsia="宋体" w:hAnsi="Arial" w:cs="Arial"/>
-          <w:color w:val="2B2B2B"/>
-          <w:kern w:val="0"/>
-          <w:sz w:val="24"/>
-          <w:szCs w:val="24"/>
-        </w:rPr>
-        <w:t>的两个位置</w:t>
-      </w:r>
-      <w:proofErr w:type="gramStart"/>
-      <w:r>
-        <w:rPr>
-          <w:rFonts w:ascii="Arial" w:eastAsia="宋体" w:hAnsi="Arial" w:cs="Arial"/>
-          <w:color w:val="2B2B2B"/>
-          <w:kern w:val="0"/>
-          <w:sz w:val="24"/>
-          <w:szCs w:val="24"/>
-        </w:rPr>
-        <w:t>处勾选就</w:t>
-      </w:r>
-      <w:proofErr w:type="gramEnd"/>
-      <w:r>
-        <w:rPr>
-          <w:rFonts w:ascii="Arial" w:eastAsia="宋体" w:hAnsi="Arial" w:cs="Arial"/>
-          <w:color w:val="2B2B2B"/>
-          <w:kern w:val="0"/>
-          <w:sz w:val="24"/>
-          <w:szCs w:val="24"/>
-        </w:rPr>
-        <w:t>行了。</w:t>
+        <w:t>上图中，将红矿部分的两个位置处勾选就行了。</w:t>
       </w:r>
     </w:p>
     <w:p>
@@ -7986,7 +7570,7 @@
                     </pic:cNvPicPr>
                   </pic:nvPicPr>
                   <pic:blipFill>
-                    <a:blip r:embed="rId46">
+                    <a:blip r:embed="rId48">
                       <a:extLst>
                         <a:ext uri="{28A0092B-C50C-407E-A947-70E740481C1C}">
                           <a14:useLocalDpi xmlns:a14="http://schemas.microsoft.com/office/drawing/2010/main" val="0"/>
@@ -8040,29 +7624,7 @@
           <w:sz w:val="24"/>
           <w:szCs w:val="24"/>
         </w:rPr>
-        <w:t>上图中，将红</w:t>
-      </w:r>
-      <w:proofErr w:type="gramStart"/>
-      <w:r>
-        <w:rPr>
-          <w:rFonts w:ascii="Arial" w:eastAsia="宋体" w:hAnsi="Arial" w:cs="Arial"/>
-          <w:color w:val="2B2B2B"/>
-          <w:kern w:val="0"/>
-          <w:sz w:val="24"/>
-          <w:szCs w:val="24"/>
-        </w:rPr>
-        <w:t>框部分</w:t>
-      </w:r>
-      <w:proofErr w:type="gramEnd"/>
-      <w:r>
-        <w:rPr>
-          <w:rFonts w:ascii="Arial" w:eastAsia="宋体" w:hAnsi="Arial" w:cs="Arial"/>
-          <w:color w:val="2B2B2B"/>
-          <w:kern w:val="0"/>
-          <w:sz w:val="24"/>
-          <w:szCs w:val="24"/>
-        </w:rPr>
-        <w:t>打钩即可。</w:t>
+        <w:t>上图中，将红框部分打钩即可。</w:t>
       </w:r>
     </w:p>
     <w:p>
@@ -8176,323 +7738,6 @@
                 <pic:pic xmlns:pic="http://schemas.openxmlformats.org/drawingml/2006/picture">
                   <pic:nvPicPr>
                     <pic:cNvPr id="0" name="Picture 268" descr="http://images.cnitblog.com/blog2015/641601/201505/072131416107389.png"/>
-                    <pic:cNvPicPr>
-                      <a:picLocks noChangeAspect="1" noChangeArrowheads="1"/>
-                    </pic:cNvPicPr>
-                  </pic:nvPicPr>
-                  <pic:blipFill>
-                    <a:blip r:embed="rId47">
-                      <a:extLst>
-                        <a:ext uri="{28A0092B-C50C-407E-A947-70E740481C1C}">
-                          <a14:useLocalDpi xmlns:a14="http://schemas.microsoft.com/office/drawing/2010/main" val="0"/>
-                        </a:ext>
-                      </a:extLst>
-                    </a:blip>
-                    <a:srcRect/>
-                    <a:stretch>
-                      <a:fillRect/>
-                    </a:stretch>
-                  </pic:blipFill>
-                  <pic:spPr bwMode="auto">
-                    <a:xfrm>
-                      <a:off x="0" y="0"/>
-                      <a:ext cx="9886950" cy="6677025"/>
-                    </a:xfrm>
-                    <a:prstGeom prst="rect">
-                      <a:avLst/>
-                    </a:prstGeom>
-                    <a:noFill/>
-                    <a:ln>
-                      <a:noFill/>
-                    </a:ln>
-                  </pic:spPr>
-                </pic:pic>
-              </a:graphicData>
-            </a:graphic>
-          </wp:inline>
-        </w:drawing>
-      </w:r>
-    </w:p>
-    <w:p>
-      <w:pPr>
-        <w:widowControl/>
-        <w:spacing w:after="360" w:line="360" w:lineRule="atLeast"/>
-        <w:jc w:val="left"/>
-        <w:textAlignment w:val="baseline"/>
-        <w:rPr>
-          <w:rFonts w:ascii="Arial" w:eastAsia="宋体" w:hAnsi="Arial" w:cs="Arial"/>
-          <w:color w:val="2B2B2B"/>
-          <w:kern w:val="0"/>
-          <w:sz w:val="24"/>
-          <w:szCs w:val="24"/>
-        </w:rPr>
-      </w:pPr>
-      <w:r>
-        <w:rPr>
-          <w:rFonts w:ascii="Arial" w:eastAsia="宋体" w:hAnsi="Arial" w:cs="Arial"/>
-          <w:color w:val="2B2B2B"/>
-          <w:kern w:val="0"/>
-          <w:sz w:val="24"/>
-          <w:szCs w:val="24"/>
-        </w:rPr>
-        <w:t> </w:t>
-      </w:r>
-    </w:p>
-    <w:p>
-      <w:pPr>
-        <w:pStyle w:val="2"/>
-        <w:numPr>
-          <w:ilvl w:val="1"/>
-          <w:numId w:val="2"/>
-        </w:numPr>
-        <w:rPr>
-          <w:rFonts w:ascii="Arial" w:hAnsi="Arial"/>
-        </w:rPr>
-      </w:pPr>
-      <w:r>
-        <w:rPr>
-          <w:bdr w:val="none" w:sz="0" w:space="0" w:color="auto" w:frame="1"/>
-        </w:rPr>
-        <w:lastRenderedPageBreak/>
-        <w:t>11</w:t>
-      </w:r>
-      <w:r>
-        <w:rPr>
-          <w:bdr w:val="none" w:sz="0" w:space="0" w:color="auto" w:frame="1"/>
-        </w:rPr>
-        <w:t>、禁止代码折叠：</w:t>
-      </w:r>
-    </w:p>
-    <w:p>
-      <w:pPr>
-        <w:widowControl/>
-        <w:spacing w:after="360" w:line="360" w:lineRule="atLeast"/>
-        <w:jc w:val="left"/>
-        <w:textAlignment w:val="baseline"/>
-        <w:rPr>
-          <w:rFonts w:ascii="Arial" w:eastAsia="宋体" w:hAnsi="Arial" w:cs="Arial"/>
-          <w:color w:val="2B2B2B"/>
-          <w:kern w:val="0"/>
-          <w:sz w:val="24"/>
-          <w:szCs w:val="24"/>
-        </w:rPr>
-      </w:pPr>
-      <w:proofErr w:type="spellStart"/>
-      <w:r>
-        <w:rPr>
-          <w:rFonts w:ascii="Arial" w:eastAsia="宋体" w:hAnsi="Arial" w:cs="Arial"/>
-          <w:color w:val="2B2B2B"/>
-          <w:kern w:val="0"/>
-          <w:sz w:val="24"/>
-          <w:szCs w:val="24"/>
-        </w:rPr>
-        <w:t>Intellij</w:t>
-      </w:r>
-      <w:proofErr w:type="spellEnd"/>
-      <w:r>
-        <w:rPr>
-          <w:rFonts w:ascii="Arial" w:eastAsia="宋体" w:hAnsi="Arial" w:cs="Arial"/>
-          <w:color w:val="2B2B2B"/>
-          <w:kern w:val="0"/>
-          <w:sz w:val="24"/>
-          <w:szCs w:val="24"/>
-        </w:rPr>
-        <w:t xml:space="preserve"> IDEA</w:t>
-      </w:r>
-      <w:r>
-        <w:rPr>
-          <w:rFonts w:ascii="Arial" w:eastAsia="宋体" w:hAnsi="Arial" w:cs="Arial"/>
-          <w:color w:val="2B2B2B"/>
-          <w:kern w:val="0"/>
-          <w:sz w:val="24"/>
-          <w:szCs w:val="24"/>
-        </w:rPr>
-        <w:t>默认有很多地方的代码都会自动折叠，不过我看不惯，所以取消了，设置如下：</w:t>
-      </w:r>
-    </w:p>
-    <w:p>
-      <w:pPr>
-        <w:widowControl/>
-        <w:spacing w:after="360" w:line="360" w:lineRule="atLeast"/>
-        <w:jc w:val="left"/>
-        <w:textAlignment w:val="baseline"/>
-        <w:rPr>
-          <w:rFonts w:ascii="Arial" w:eastAsia="宋体" w:hAnsi="Arial" w:cs="Arial"/>
-          <w:color w:val="2B2B2B"/>
-          <w:kern w:val="0"/>
-          <w:sz w:val="24"/>
-          <w:szCs w:val="24"/>
-        </w:rPr>
-      </w:pPr>
-      <w:r>
-        <w:rPr>
-          <w:rFonts w:ascii="Arial" w:eastAsia="宋体" w:hAnsi="Arial" w:cs="Arial"/>
-          <w:noProof/>
-          <w:color w:val="2B2B2B"/>
-          <w:kern w:val="0"/>
-          <w:sz w:val="24"/>
-          <w:szCs w:val="24"/>
-        </w:rPr>
-        <w:drawing>
-          <wp:inline distT="0" distB="0" distL="0" distR="0" wp14:anchorId="1AC96A52" wp14:editId="3C0092AC">
-            <wp:extent cx="9886950" cy="6677025"/>
-            <wp:effectExtent l="0" t="0" r="0" b="9525"/>
-            <wp:docPr id="73" name="图片 73" descr="http://images.cnitblog.com/blog2015/641601/201505/072135397516370.png"/>
-            <wp:cNvGraphicFramePr>
-              <a:graphicFrameLocks xmlns:a="http://schemas.openxmlformats.org/drawingml/2006/main" noChangeAspect="1"/>
-            </wp:cNvGraphicFramePr>
-            <a:graphic xmlns:a="http://schemas.openxmlformats.org/drawingml/2006/main">
-              <a:graphicData uri="http://schemas.openxmlformats.org/drawingml/2006/picture">
-                <pic:pic xmlns:pic="http://schemas.openxmlformats.org/drawingml/2006/picture">
-                  <pic:nvPicPr>
-                    <pic:cNvPr id="0" name="Picture 269" descr="http://images.cnitblog.com/blog2015/641601/201505/072135397516370.png"/>
-                    <pic:cNvPicPr>
-                      <a:picLocks noChangeAspect="1" noChangeArrowheads="1"/>
-                    </pic:cNvPicPr>
-                  </pic:nvPicPr>
-                  <pic:blipFill>
-                    <a:blip r:embed="rId48">
-                      <a:extLst>
-                        <a:ext uri="{28A0092B-C50C-407E-A947-70E740481C1C}">
-                          <a14:useLocalDpi xmlns:a14="http://schemas.microsoft.com/office/drawing/2010/main" val="0"/>
-                        </a:ext>
-                      </a:extLst>
-                    </a:blip>
-                    <a:srcRect/>
-                    <a:stretch>
-                      <a:fillRect/>
-                    </a:stretch>
-                  </pic:blipFill>
-                  <pic:spPr bwMode="auto">
-                    <a:xfrm>
-                      <a:off x="0" y="0"/>
-                      <a:ext cx="9886950" cy="6677025"/>
-                    </a:xfrm>
-                    <a:prstGeom prst="rect">
-                      <a:avLst/>
-                    </a:prstGeom>
-                    <a:noFill/>
-                    <a:ln>
-                      <a:noFill/>
-                    </a:ln>
-                  </pic:spPr>
-                </pic:pic>
-              </a:graphicData>
-            </a:graphic>
-          </wp:inline>
-        </w:drawing>
-      </w:r>
-    </w:p>
-    <w:p>
-      <w:pPr>
-        <w:widowControl/>
-        <w:spacing w:after="360" w:line="360" w:lineRule="atLeast"/>
-        <w:jc w:val="left"/>
-        <w:textAlignment w:val="baseline"/>
-        <w:rPr>
-          <w:rFonts w:ascii="Arial" w:eastAsia="宋体" w:hAnsi="Arial" w:cs="Arial"/>
-          <w:color w:val="2B2B2B"/>
-          <w:kern w:val="0"/>
-          <w:sz w:val="24"/>
-          <w:szCs w:val="24"/>
-        </w:rPr>
-      </w:pPr>
-      <w:r>
-        <w:rPr>
-          <w:rFonts w:ascii="Arial" w:eastAsia="宋体" w:hAnsi="Arial" w:cs="Arial"/>
-          <w:color w:val="2B2B2B"/>
-          <w:kern w:val="0"/>
-          <w:sz w:val="24"/>
-          <w:szCs w:val="24"/>
-        </w:rPr>
-        <w:t> </w:t>
-      </w:r>
-    </w:p>
-    <w:p>
-      <w:pPr>
-        <w:pStyle w:val="2"/>
-        <w:numPr>
-          <w:ilvl w:val="1"/>
-          <w:numId w:val="2"/>
-        </w:numPr>
-        <w:rPr>
-          <w:rFonts w:ascii="Arial" w:hAnsi="Arial"/>
-        </w:rPr>
-      </w:pPr>
-      <w:r>
-        <w:rPr>
-          <w:bdr w:val="none" w:sz="0" w:space="0" w:color="auto" w:frame="1"/>
-        </w:rPr>
-        <w:lastRenderedPageBreak/>
-        <w:t>12</w:t>
-      </w:r>
-      <w:r>
-        <w:rPr>
-          <w:bdr w:val="none" w:sz="0" w:space="0" w:color="auto" w:frame="1"/>
-        </w:rPr>
-        <w:t>、修改注释位置，禁用</w:t>
-      </w:r>
-      <w:r>
-        <w:rPr>
-          <w:bdr w:val="none" w:sz="0" w:space="0" w:color="auto" w:frame="1"/>
-        </w:rPr>
-        <w:t>“</w:t>
-      </w:r>
-      <w:r>
-        <w:rPr>
-          <w:bdr w:val="none" w:sz="0" w:space="0" w:color="auto" w:frame="1"/>
-        </w:rPr>
-        <w:t>语句堆一行</w:t>
-      </w:r>
-      <w:r>
-        <w:rPr>
-          <w:bdr w:val="none" w:sz="0" w:space="0" w:color="auto" w:frame="1"/>
-        </w:rPr>
-        <w:t>”</w:t>
-      </w:r>
-      <w:r>
-        <w:rPr>
-          <w:bdr w:val="none" w:sz="0" w:space="0" w:color="auto" w:frame="1"/>
-        </w:rPr>
-        <w:t>：</w:t>
-      </w:r>
-    </w:p>
-    <w:p>
-      <w:pPr>
-        <w:widowControl/>
-        <w:spacing w:after="360" w:line="360" w:lineRule="atLeast"/>
-        <w:jc w:val="left"/>
-        <w:textAlignment w:val="baseline"/>
-        <w:rPr>
-          <w:rFonts w:ascii="Arial" w:eastAsia="宋体" w:hAnsi="Arial" w:cs="Arial"/>
-          <w:color w:val="2B2B2B"/>
-          <w:kern w:val="0"/>
-          <w:sz w:val="24"/>
-          <w:szCs w:val="24"/>
-        </w:rPr>
-      </w:pPr>
-      <w:r>
-        <w:rPr>
-          <w:rFonts w:ascii="Arial" w:eastAsia="宋体" w:hAnsi="Arial" w:cs="Arial"/>
-          <w:noProof/>
-          <w:color w:val="2B2B2B"/>
-          <w:kern w:val="0"/>
-          <w:sz w:val="24"/>
-          <w:szCs w:val="24"/>
-        </w:rPr>
-        <w:drawing>
-          <wp:inline distT="0" distB="0" distL="0" distR="0" wp14:anchorId="6F2A75C8" wp14:editId="4AF567BA">
-            <wp:extent cx="9886950" cy="6677025"/>
-            <wp:effectExtent l="0" t="0" r="0" b="9525"/>
-            <wp:docPr id="74" name="图片 74" descr="http://images.cnitblog.com/blog2015/641601/201505/072139246884416.png"/>
-            <wp:cNvGraphicFramePr>
-              <a:graphicFrameLocks xmlns:a="http://schemas.openxmlformats.org/drawingml/2006/main" noChangeAspect="1"/>
-            </wp:cNvGraphicFramePr>
-            <a:graphic xmlns:a="http://schemas.openxmlformats.org/drawingml/2006/main">
-              <a:graphicData uri="http://schemas.openxmlformats.org/drawingml/2006/picture">
-                <pic:pic xmlns:pic="http://schemas.openxmlformats.org/drawingml/2006/picture">
-                  <pic:nvPicPr>
-                    <pic:cNvPr id="0" name="Picture 270" descr="http://images.cnitblog.com/blog2015/641601/201505/072139246884416.png"/>
                     <pic:cNvPicPr>
                       <a:picLocks noChangeAspect="1" noChangeArrowheads="1"/>
                     </pic:cNvPicPr>
@@ -8533,108 +7778,6 @@
     <w:p>
       <w:pPr>
         <w:widowControl/>
-        <w:numPr>
-          <w:ilvl w:val="0"/>
-          <w:numId w:val="1"/>
-        </w:numPr>
-        <w:spacing w:line="360" w:lineRule="atLeast"/>
-        <w:ind w:left="300"/>
-        <w:jc w:val="left"/>
-        <w:textAlignment w:val="baseline"/>
-        <w:rPr>
-          <w:rFonts w:ascii="inherit" w:eastAsia="宋体" w:hAnsi="inherit" w:cs="Arial" w:hint="eastAsia"/>
-          <w:color w:val="2B2B2B"/>
-          <w:kern w:val="0"/>
-          <w:sz w:val="24"/>
-          <w:szCs w:val="24"/>
-        </w:rPr>
-      </w:pPr>
-      <w:r>
-        <w:rPr>
-          <w:rFonts w:ascii="inherit" w:eastAsia="宋体" w:hAnsi="inherit" w:cs="Arial"/>
-          <w:color w:val="2B2B2B"/>
-          <w:kern w:val="0"/>
-          <w:sz w:val="24"/>
-          <w:szCs w:val="24"/>
-        </w:rPr>
-        <w:t xml:space="preserve">Comment at </w:t>
-      </w:r>
-      <w:proofErr w:type="spellStart"/>
-      <w:r>
-        <w:rPr>
-          <w:rFonts w:ascii="inherit" w:eastAsia="宋体" w:hAnsi="inherit" w:cs="Arial"/>
-          <w:color w:val="2B2B2B"/>
-          <w:kern w:val="0"/>
-          <w:sz w:val="24"/>
-          <w:szCs w:val="24"/>
-        </w:rPr>
-        <w:t>frist</w:t>
-      </w:r>
-      <w:proofErr w:type="spellEnd"/>
-      <w:r>
-        <w:rPr>
-          <w:rFonts w:ascii="inherit" w:eastAsia="宋体" w:hAnsi="inherit" w:cs="Arial"/>
-          <w:color w:val="2B2B2B"/>
-          <w:kern w:val="0"/>
-          <w:sz w:val="24"/>
-          <w:szCs w:val="24"/>
-        </w:rPr>
-        <w:t xml:space="preserve"> column</w:t>
-      </w:r>
-      <w:r>
-        <w:rPr>
-          <w:rFonts w:ascii="inherit" w:eastAsia="宋体" w:hAnsi="inherit" w:cs="Arial"/>
-          <w:color w:val="2B2B2B"/>
-          <w:kern w:val="0"/>
-          <w:sz w:val="24"/>
-          <w:szCs w:val="24"/>
-        </w:rPr>
-        <w:t>：启用的话，注释的位置就会处于行首，否则就根据缩进来注释。我取消掉了。</w:t>
-      </w:r>
-    </w:p>
-    <w:p>
-      <w:pPr>
-        <w:widowControl/>
-        <w:numPr>
-          <w:ilvl w:val="0"/>
-          <w:numId w:val="1"/>
-        </w:numPr>
-        <w:spacing w:line="360" w:lineRule="atLeast"/>
-        <w:ind w:left="300"/>
-        <w:jc w:val="left"/>
-        <w:textAlignment w:val="baseline"/>
-        <w:rPr>
-          <w:rFonts w:ascii="inherit" w:eastAsia="宋体" w:hAnsi="inherit" w:cs="Arial" w:hint="eastAsia"/>
-          <w:color w:val="2B2B2B"/>
-          <w:kern w:val="0"/>
-          <w:sz w:val="24"/>
-          <w:szCs w:val="24"/>
-        </w:rPr>
-      </w:pPr>
-      <w:r>
-        <w:rPr>
-          <w:rFonts w:ascii="inherit" w:eastAsia="宋体" w:hAnsi="inherit" w:cs="Arial"/>
-          <w:color w:val="2B2B2B"/>
-          <w:kern w:val="0"/>
-          <w:sz w:val="24"/>
-          <w:szCs w:val="24"/>
-        </w:rPr>
-        <w:t>Control statement in one line</w:t>
-      </w:r>
-      <w:r>
-        <w:rPr>
-          <w:rFonts w:ascii="inherit" w:eastAsia="宋体" w:hAnsi="inherit" w:cs="Arial"/>
-          <w:color w:val="2B2B2B"/>
-          <w:kern w:val="0"/>
-          <w:sz w:val="24"/>
-          <w:szCs w:val="24"/>
-        </w:rPr>
-        <w:t>：格式化代码的时候，会把些很短的语句合并成一行。我觉得这样影响代码可读性，故取消。</w:t>
-      </w:r>
-    </w:p>
-    <w:p>
-      <w:pPr>
-        <w:widowControl/>
         <w:spacing w:after="360" w:line="360" w:lineRule="atLeast"/>
         <w:jc w:val="left"/>
         <w:textAlignment w:val="baseline"/>
@@ -8673,13 +7816,13 @@
           <w:bdr w:val="none" w:sz="0" w:space="0" w:color="auto" w:frame="1"/>
         </w:rPr>
         <w:lastRenderedPageBreak/>
-        <w:t>13</w:t>
+        <w:t>11</w:t>
       </w:r>
       <w:r>
         <w:rPr>
           <w:bdr w:val="none" w:sz="0" w:space="0" w:color="auto" w:frame="1"/>
         </w:rPr>
-        <w:t>、修改新建文件文件头：</w:t>
+        <w:t>、禁止代码折叠：</w:t>
       </w:r>
     </w:p>
     <w:p>
@@ -8696,178 +7839,25 @@
           <w:szCs w:val="24"/>
         </w:rPr>
       </w:pPr>
-      <w:proofErr w:type="gramStart"/>
-      <w:r>
-        <w:rPr>
-          <w:rFonts w:ascii="Arial" w:eastAsia="宋体" w:hAnsi="Arial" w:cs="Arial"/>
-          <w:color w:val="2B2B2B"/>
-          <w:kern w:val="0"/>
-          <w:sz w:val="24"/>
-          <w:szCs w:val="24"/>
-        </w:rPr>
-        <w:t>每次建</w:t>
-      </w:r>
-      <w:proofErr w:type="gramEnd"/>
-      <w:r>
-        <w:rPr>
-          <w:rFonts w:ascii="Arial" w:eastAsia="宋体" w:hAnsi="Arial" w:cs="Arial"/>
-          <w:color w:val="2B2B2B"/>
-          <w:kern w:val="0"/>
-          <w:sz w:val="24"/>
-          <w:szCs w:val="24"/>
-        </w:rPr>
-        <w:t>新类的话，对下面这段注释肯定很熟悉吧？</w:t>
-      </w:r>
-    </w:p>
-    <w:p>
-      <w:pPr>
-        <w:widowControl/>
-        <w:tabs>
-          <w:tab w:val="left" w:pos="916"/>
-          <w:tab w:val="left" w:pos="1832"/>
-          <w:tab w:val="left" w:pos="2748"/>
-          <w:tab w:val="left" w:pos="3664"/>
-          <w:tab w:val="left" w:pos="4580"/>
-          <w:tab w:val="left" w:pos="5496"/>
-          <w:tab w:val="left" w:pos="6412"/>
-          <w:tab w:val="left" w:pos="7328"/>
-          <w:tab w:val="left" w:pos="8244"/>
-          <w:tab w:val="left" w:pos="9160"/>
-          <w:tab w:val="left" w:pos="10076"/>
-          <w:tab w:val="left" w:pos="10992"/>
-          <w:tab w:val="left" w:pos="11908"/>
-          <w:tab w:val="left" w:pos="12824"/>
-          <w:tab w:val="left" w:pos="13740"/>
-          <w:tab w:val="left" w:pos="14656"/>
-        </w:tabs>
-        <w:spacing w:after="360"/>
-        <w:jc w:val="left"/>
-        <w:textAlignment w:val="baseline"/>
-        <w:rPr>
-          <w:rFonts w:ascii="Courier New" w:eastAsia="宋体" w:hAnsi="Courier New" w:cs="Courier New"/>
-          <w:color w:val="2B2B2B"/>
-          <w:kern w:val="0"/>
-          <w:sz w:val="23"/>
-          <w:szCs w:val="23"/>
-        </w:rPr>
-      </w:pPr>
-      <w:r>
-        <w:rPr>
-          <w:rFonts w:ascii="Courier New" w:eastAsia="宋体" w:hAnsi="Courier New" w:cs="Courier New"/>
-          <w:color w:val="2B2B2B"/>
-          <w:kern w:val="0"/>
-          <w:sz w:val="23"/>
-          <w:szCs w:val="23"/>
-        </w:rPr>
-        <w:t>/**</w:t>
-      </w:r>
-    </w:p>
-    <w:p>
-      <w:pPr>
-        <w:widowControl/>
-        <w:tabs>
-          <w:tab w:val="left" w:pos="916"/>
-          <w:tab w:val="left" w:pos="1832"/>
-          <w:tab w:val="left" w:pos="2748"/>
-          <w:tab w:val="left" w:pos="3664"/>
-          <w:tab w:val="left" w:pos="4580"/>
-          <w:tab w:val="left" w:pos="5496"/>
-          <w:tab w:val="left" w:pos="6412"/>
-          <w:tab w:val="left" w:pos="7328"/>
-          <w:tab w:val="left" w:pos="8244"/>
-          <w:tab w:val="left" w:pos="9160"/>
-          <w:tab w:val="left" w:pos="10076"/>
-          <w:tab w:val="left" w:pos="10992"/>
-          <w:tab w:val="left" w:pos="11908"/>
-          <w:tab w:val="left" w:pos="12824"/>
-          <w:tab w:val="left" w:pos="13740"/>
-          <w:tab w:val="left" w:pos="14656"/>
-        </w:tabs>
-        <w:spacing w:after="360"/>
-        <w:jc w:val="left"/>
-        <w:textAlignment w:val="baseline"/>
-        <w:rPr>
-          <w:rFonts w:ascii="Courier New" w:eastAsia="宋体" w:hAnsi="Courier New" w:cs="Courier New"/>
-          <w:color w:val="2B2B2B"/>
-          <w:kern w:val="0"/>
-          <w:sz w:val="23"/>
-          <w:szCs w:val="23"/>
-        </w:rPr>
-      </w:pPr>
-      <w:r>
-        <w:rPr>
-          <w:rFonts w:ascii="Courier New" w:eastAsia="宋体" w:hAnsi="Courier New" w:cs="Courier New"/>
-          <w:color w:val="2B2B2B"/>
-          <w:kern w:val="0"/>
-          <w:sz w:val="23"/>
-          <w:szCs w:val="23"/>
-        </w:rPr>
-        <w:t xml:space="preserve">* Created by </w:t>
-      </w:r>
-      <w:proofErr w:type="spellStart"/>
-      <w:r>
-        <w:rPr>
-          <w:rFonts w:ascii="Courier New" w:eastAsia="宋体" w:hAnsi="Courier New" w:cs="Courier New"/>
-          <w:color w:val="2B2B2B"/>
-          <w:kern w:val="0"/>
-          <w:sz w:val="23"/>
-          <w:szCs w:val="23"/>
-        </w:rPr>
-        <w:t>smyhvae</w:t>
-      </w:r>
-      <w:proofErr w:type="spellEnd"/>
-      <w:r>
-        <w:rPr>
-          <w:rFonts w:ascii="Courier New" w:eastAsia="宋体" w:hAnsi="Courier New" w:cs="Courier New"/>
-          <w:color w:val="2B2B2B"/>
-          <w:kern w:val="0"/>
-          <w:sz w:val="23"/>
-          <w:szCs w:val="23"/>
-        </w:rPr>
-        <w:t xml:space="preserve"> on 2015/5/7.</w:t>
-      </w:r>
-    </w:p>
-    <w:p>
-      <w:pPr>
-        <w:widowControl/>
-        <w:tabs>
-          <w:tab w:val="left" w:pos="916"/>
-          <w:tab w:val="left" w:pos="1832"/>
-          <w:tab w:val="left" w:pos="2748"/>
-          <w:tab w:val="left" w:pos="3664"/>
-          <w:tab w:val="left" w:pos="4580"/>
-          <w:tab w:val="left" w:pos="5496"/>
-          <w:tab w:val="left" w:pos="6412"/>
-          <w:tab w:val="left" w:pos="7328"/>
-          <w:tab w:val="left" w:pos="8244"/>
-          <w:tab w:val="left" w:pos="9160"/>
-          <w:tab w:val="left" w:pos="10076"/>
-          <w:tab w:val="left" w:pos="10992"/>
-          <w:tab w:val="left" w:pos="11908"/>
-          <w:tab w:val="left" w:pos="12824"/>
-          <w:tab w:val="left" w:pos="13740"/>
-          <w:tab w:val="left" w:pos="14656"/>
-        </w:tabs>
-        <w:spacing w:after="360"/>
-        <w:jc w:val="left"/>
-        <w:textAlignment w:val="baseline"/>
-        <w:rPr>
-          <w:rFonts w:ascii="Courier New" w:eastAsia="宋体" w:hAnsi="Courier New" w:cs="Courier New"/>
-          <w:color w:val="2B2B2B"/>
-          <w:kern w:val="0"/>
-          <w:sz w:val="23"/>
-          <w:szCs w:val="23"/>
-        </w:rPr>
-      </w:pPr>
-      <w:r>
-        <w:rPr>
-          <w:rFonts w:ascii="Courier New" w:eastAsia="宋体" w:hAnsi="Courier New" w:cs="Courier New"/>
-          <w:color w:val="2B2B2B"/>
-          <w:kern w:val="0"/>
-          <w:sz w:val="23"/>
-          <w:szCs w:val="23"/>
-        </w:rPr>
-        <w:t>*/</w:t>
+      <w:r>
+        <w:rPr>
+          <w:rFonts w:ascii="Arial" w:eastAsia="宋体" w:hAnsi="Arial" w:cs="Arial"/>
+          <w:color w:val="2B2B2B"/>
+          <w:kern w:val="0"/>
+          <w:sz w:val="24"/>
+          <w:szCs w:val="24"/>
+        </w:rPr>
+        <w:t>Intellij IDEA</w:t>
+      </w:r>
+      <w:r>
+        <w:rPr>
+          <w:rFonts w:ascii="Arial" w:eastAsia="宋体" w:hAnsi="Arial" w:cs="Arial"/>
+          <w:color w:val="2B2B2B"/>
+          <w:kern w:val="0"/>
+          <w:sz w:val="24"/>
+          <w:szCs w:val="24"/>
+        </w:rPr>
+        <w:t>默认有很多地方的代码都会自动折叠，不过我看不惯，所以取消了，设置如下：</w:t>
       </w:r>
     </w:p>
     <w:p>
@@ -8887,68 +7877,17 @@
       <w:r>
         <w:rPr>
           <w:rFonts w:ascii="Arial" w:eastAsia="宋体" w:hAnsi="Arial" w:cs="Arial"/>
-          <w:color w:val="2B2B2B"/>
-          <w:kern w:val="0"/>
-          <w:sz w:val="24"/>
-          <w:szCs w:val="24"/>
-        </w:rPr>
-        <w:t> </w:t>
-      </w:r>
-    </w:p>
-    <w:p>
-      <w:pPr>
-        <w:widowControl/>
-        <w:spacing w:after="360" w:line="360" w:lineRule="atLeast"/>
-        <w:jc w:val="left"/>
-        <w:textAlignment w:val="baseline"/>
-        <w:rPr>
-          <w:rFonts w:ascii="Arial" w:eastAsia="宋体" w:hAnsi="Arial" w:cs="Arial"/>
-          <w:color w:val="2B2B2B"/>
-          <w:kern w:val="0"/>
-          <w:sz w:val="24"/>
-          <w:szCs w:val="24"/>
-        </w:rPr>
-      </w:pPr>
-      <w:r>
-        <w:rPr>
-          <w:rFonts w:ascii="Arial" w:eastAsia="宋体" w:hAnsi="Arial" w:cs="Arial"/>
-          <w:color w:val="2B2B2B"/>
-          <w:kern w:val="0"/>
-          <w:sz w:val="24"/>
-          <w:szCs w:val="24"/>
-        </w:rPr>
-        <w:t>其实它的设置是在下面这个位置：</w:t>
-      </w:r>
-    </w:p>
-    <w:p>
-      <w:pPr>
-        <w:widowControl/>
-        <w:spacing w:after="360" w:line="360" w:lineRule="atLeast"/>
-        <w:jc w:val="left"/>
-        <w:textAlignment w:val="baseline"/>
-        <w:rPr>
-          <w:rFonts w:ascii="Arial" w:eastAsia="宋体" w:hAnsi="Arial" w:cs="Arial"/>
-          <w:color w:val="2B2B2B"/>
-          <w:kern w:val="0"/>
-          <w:sz w:val="24"/>
-          <w:szCs w:val="24"/>
-        </w:rPr>
-      </w:pPr>
-      <w:r>
-        <w:rPr>
-          <w:rFonts w:ascii="Arial" w:eastAsia="宋体" w:hAnsi="Arial" w:cs="Arial"/>
           <w:noProof/>
           <w:color w:val="2B2B2B"/>
           <w:kern w:val="0"/>
           <w:sz w:val="24"/>
           <w:szCs w:val="24"/>
         </w:rPr>
-        <w:lastRenderedPageBreak/>
         <w:drawing>
-          <wp:inline distT="0" distB="0" distL="0" distR="0" wp14:anchorId="7CD111B3" wp14:editId="7BA106E5">
+          <wp:inline distT="0" distB="0" distL="0" distR="0" wp14:anchorId="1AC96A52" wp14:editId="3C0092AC">
             <wp:extent cx="9886950" cy="6677025"/>
             <wp:effectExtent l="0" t="0" r="0" b="9525"/>
-            <wp:docPr id="75" name="图片 75" descr="http://images.cnitblog.com/blog2015/641601/201505/072142107821807.png"/>
+            <wp:docPr id="73" name="图片 73" descr="http://images.cnitblog.com/blog2015/641601/201505/072135397516370.png"/>
             <wp:cNvGraphicFramePr>
               <a:graphicFrameLocks xmlns:a="http://schemas.openxmlformats.org/drawingml/2006/main" noChangeAspect="1"/>
             </wp:cNvGraphicFramePr>
@@ -8956,7 +7895,7 @@
               <a:graphicData uri="http://schemas.openxmlformats.org/drawingml/2006/picture">
                 <pic:pic xmlns:pic="http://schemas.openxmlformats.org/drawingml/2006/picture">
                   <pic:nvPicPr>
-                    <pic:cNvPr id="0" name="Picture 271" descr="http://images.cnitblog.com/blog2015/641601/201505/072142107821807.png"/>
+                    <pic:cNvPr id="0" name="Picture 269" descr="http://images.cnitblog.com/blog2015/641601/201505/072135397516370.png"/>
                     <pic:cNvPicPr>
                       <a:picLocks noChangeAspect="1" noChangeArrowheads="1"/>
                     </pic:cNvPicPr>
@@ -9026,17 +7965,45 @@
           <w:ilvl w:val="1"/>
           <w:numId w:val="2"/>
         </w:numPr>
-      </w:pPr>
-      <w:r>
-        <w:t>14</w:t>
-      </w:r>
-      <w:r>
-        <w:t>、修改文件编码为</w:t>
-      </w:r>
-      <w:r>
-        <w:t>UTF-8</w:t>
-      </w:r>
-      <w:r>
+        <w:rPr>
+          <w:rFonts w:ascii="Arial" w:hAnsi="Arial"/>
+        </w:rPr>
+      </w:pPr>
+      <w:r>
+        <w:rPr>
+          <w:bdr w:val="none" w:sz="0" w:space="0" w:color="auto" w:frame="1"/>
+        </w:rPr>
+        <w:lastRenderedPageBreak/>
+        <w:t>12</w:t>
+      </w:r>
+      <w:r>
+        <w:rPr>
+          <w:bdr w:val="none" w:sz="0" w:space="0" w:color="auto" w:frame="1"/>
+        </w:rPr>
+        <w:t>、修改注释位置，禁用</w:t>
+      </w:r>
+      <w:r>
+        <w:rPr>
+          <w:bdr w:val="none" w:sz="0" w:space="0" w:color="auto" w:frame="1"/>
+        </w:rPr>
+        <w:t>“</w:t>
+      </w:r>
+      <w:r>
+        <w:rPr>
+          <w:bdr w:val="none" w:sz="0" w:space="0" w:color="auto" w:frame="1"/>
+        </w:rPr>
+        <w:t>语句堆一行</w:t>
+      </w:r>
+      <w:r>
+        <w:rPr>
+          <w:bdr w:val="none" w:sz="0" w:space="0" w:color="auto" w:frame="1"/>
+        </w:rPr>
+        <w:t>”</w:t>
+      </w:r>
+      <w:r>
+        <w:rPr>
+          <w:bdr w:val="none" w:sz="0" w:space="0" w:color="auto" w:frame="1"/>
+        </w:rPr>
         <w:t>：</w:t>
       </w:r>
     </w:p>
@@ -9057,173 +8024,17 @@
       <w:r>
         <w:rPr>
           <w:rFonts w:ascii="Arial" w:eastAsia="宋体" w:hAnsi="Arial" w:cs="Arial"/>
-          <w:color w:val="2B2B2B"/>
-          <w:kern w:val="0"/>
-          <w:sz w:val="24"/>
-          <w:szCs w:val="24"/>
-        </w:rPr>
-        <w:t>Android Studio 1.1</w:t>
-      </w:r>
-      <w:r>
-        <w:rPr>
-          <w:rFonts w:ascii="Arial" w:eastAsia="宋体" w:hAnsi="Arial" w:cs="Arial"/>
-          <w:color w:val="2B2B2B"/>
-          <w:kern w:val="0"/>
-          <w:sz w:val="24"/>
-          <w:szCs w:val="24"/>
-        </w:rPr>
-        <w:t>默认的编码方式是</w:t>
-      </w:r>
-      <w:r>
-        <w:rPr>
-          <w:rFonts w:ascii="Arial" w:eastAsia="宋体" w:hAnsi="Arial" w:cs="Arial"/>
-          <w:color w:val="2B2B2B"/>
-          <w:kern w:val="0"/>
-          <w:sz w:val="24"/>
-          <w:szCs w:val="24"/>
-        </w:rPr>
-        <w:t>utf-8</w:t>
-      </w:r>
-      <w:r>
-        <w:rPr>
-          <w:rFonts w:ascii="Arial" w:eastAsia="宋体" w:hAnsi="Arial" w:cs="Arial"/>
-          <w:color w:val="2B2B2B"/>
-          <w:kern w:val="0"/>
-          <w:sz w:val="24"/>
-          <w:szCs w:val="24"/>
-        </w:rPr>
-        <w:t>，到了</w:t>
-      </w:r>
-      <w:r>
-        <w:rPr>
-          <w:rFonts w:ascii="Arial" w:eastAsia="宋体" w:hAnsi="Arial" w:cs="Arial"/>
-          <w:color w:val="2B2B2B"/>
-          <w:kern w:val="0"/>
-          <w:sz w:val="24"/>
-          <w:szCs w:val="24"/>
-        </w:rPr>
-        <w:t>Android Studio 1.2</w:t>
-      </w:r>
-      <w:r>
-        <w:rPr>
-          <w:rFonts w:ascii="Arial" w:eastAsia="宋体" w:hAnsi="Arial" w:cs="Arial"/>
-          <w:color w:val="2B2B2B"/>
-          <w:kern w:val="0"/>
-          <w:sz w:val="24"/>
-          <w:szCs w:val="24"/>
-        </w:rPr>
-        <w:t>默认的编码方式竟然是</w:t>
-      </w:r>
-      <w:r>
-        <w:rPr>
-          <w:rFonts w:ascii="Arial" w:eastAsia="宋体" w:hAnsi="Arial" w:cs="Arial"/>
-          <w:color w:val="2B2B2B"/>
-          <w:kern w:val="0"/>
-          <w:sz w:val="24"/>
-          <w:szCs w:val="24"/>
-        </w:rPr>
-        <w:t>GBK</w:t>
-      </w:r>
-      <w:r>
-        <w:rPr>
-          <w:rFonts w:ascii="Arial" w:eastAsia="宋体" w:hAnsi="Arial" w:cs="Arial"/>
-          <w:color w:val="2B2B2B"/>
-          <w:kern w:val="0"/>
-          <w:sz w:val="24"/>
-          <w:szCs w:val="24"/>
-        </w:rPr>
-        <w:t>，到了</w:t>
-      </w:r>
-      <w:r>
-        <w:rPr>
-          <w:rFonts w:ascii="Arial" w:eastAsia="宋体" w:hAnsi="Arial" w:cs="Arial"/>
-          <w:color w:val="2B2B2B"/>
-          <w:kern w:val="0"/>
-          <w:sz w:val="24"/>
-          <w:szCs w:val="24"/>
-        </w:rPr>
-        <w:t>Android Studio 2.1</w:t>
-      </w:r>
-      <w:r>
-        <w:rPr>
-          <w:rFonts w:ascii="Arial" w:eastAsia="宋体" w:hAnsi="Arial" w:cs="Arial"/>
-          <w:color w:val="2B2B2B"/>
-          <w:kern w:val="0"/>
-          <w:sz w:val="24"/>
-          <w:szCs w:val="24"/>
-        </w:rPr>
-        <w:t>，默认的部分编码方式是</w:t>
-      </w:r>
-      <w:r>
-        <w:rPr>
-          <w:rFonts w:ascii="Arial" w:eastAsia="宋体" w:hAnsi="Arial" w:cs="Arial"/>
-          <w:color w:val="2B2B2B"/>
-          <w:kern w:val="0"/>
-          <w:sz w:val="24"/>
-          <w:szCs w:val="24"/>
-        </w:rPr>
-        <w:t>utf-8</w:t>
-      </w:r>
-      <w:r>
-        <w:rPr>
-          <w:rFonts w:ascii="Arial" w:eastAsia="宋体" w:hAnsi="Arial" w:cs="Arial"/>
-          <w:color w:val="2B2B2B"/>
-          <w:kern w:val="0"/>
-          <w:sz w:val="24"/>
-          <w:szCs w:val="24"/>
-        </w:rPr>
-        <w:t>，我们还是统一设置为</w:t>
-      </w:r>
-      <w:r>
-        <w:rPr>
-          <w:rFonts w:ascii="Arial" w:eastAsia="宋体" w:hAnsi="Arial" w:cs="Arial"/>
-          <w:color w:val="2B2B2B"/>
-          <w:kern w:val="0"/>
-          <w:sz w:val="24"/>
-          <w:szCs w:val="24"/>
-        </w:rPr>
-        <w:t>UTF-8</w:t>
-      </w:r>
-      <w:r>
-        <w:rPr>
-          <w:rFonts w:ascii="Arial" w:eastAsia="宋体" w:hAnsi="Arial" w:cs="Arial"/>
-          <w:color w:val="2B2B2B"/>
-          <w:kern w:val="0"/>
-          <w:sz w:val="24"/>
-          <w:szCs w:val="24"/>
-        </w:rPr>
-        <w:t>吧，不要坑队友哦：</w:t>
-      </w:r>
-    </w:p>
-    <w:p>
-      <w:pPr>
-        <w:widowControl/>
-        <w:spacing w:after="360" w:line="360" w:lineRule="atLeast"/>
-        <w:jc w:val="left"/>
-        <w:textAlignment w:val="baseline"/>
-        <w:rPr>
-          <w:rFonts w:ascii="Arial" w:eastAsia="宋体" w:hAnsi="Arial" w:cs="Arial"/>
-          <w:color w:val="2B2B2B"/>
-          <w:kern w:val="0"/>
-          <w:sz w:val="24"/>
-          <w:szCs w:val="24"/>
-        </w:rPr>
-      </w:pPr>
-      <w:r>
-        <w:rPr>
-          <w:rFonts w:ascii="Arial" w:eastAsia="宋体" w:hAnsi="Arial" w:cs="Arial"/>
           <w:noProof/>
           <w:color w:val="2B2B2B"/>
           <w:kern w:val="0"/>
           <w:sz w:val="24"/>
           <w:szCs w:val="24"/>
         </w:rPr>
-        <w:lastRenderedPageBreak/>
         <w:drawing>
-          <wp:inline distT="0" distB="0" distL="0" distR="0" wp14:anchorId="4DD15C43" wp14:editId="73CD5D37">
+          <wp:inline distT="0" distB="0" distL="0" distR="0" wp14:anchorId="6F2A75C8" wp14:editId="4AF567BA">
             <wp:extent cx="9886950" cy="6677025"/>
             <wp:effectExtent l="0" t="0" r="0" b="9525"/>
-            <wp:docPr id="76" name="图片 76" descr="http://images.cnitblog.com/blog2015/641601/201505/072145290958389.png"/>
+            <wp:docPr id="74" name="图片 74" descr="http://images.cnitblog.com/blog2015/641601/201505/072139246884416.png"/>
             <wp:cNvGraphicFramePr>
               <a:graphicFrameLocks xmlns:a="http://schemas.openxmlformats.org/drawingml/2006/main" noChangeAspect="1"/>
             </wp:cNvGraphicFramePr>
@@ -9231,7 +8042,7 @@
               <a:graphicData uri="http://schemas.openxmlformats.org/drawingml/2006/picture">
                 <pic:pic xmlns:pic="http://schemas.openxmlformats.org/drawingml/2006/picture">
                   <pic:nvPicPr>
-                    <pic:cNvPr id="0" name="Picture 272" descr="http://images.cnitblog.com/blog2015/641601/201505/072145290958389.png"/>
+                    <pic:cNvPr id="0" name="Picture 270" descr="http://images.cnitblog.com/blog2015/641601/201505/072139246884416.png"/>
                     <pic:cNvPicPr>
                       <a:picLocks noChangeAspect="1" noChangeArrowheads="1"/>
                     </pic:cNvPicPr>
@@ -9272,6 +8083,689 @@
     <w:p>
       <w:pPr>
         <w:widowControl/>
+        <w:numPr>
+          <w:ilvl w:val="0"/>
+          <w:numId w:val="1"/>
+        </w:numPr>
+        <w:spacing w:line="360" w:lineRule="atLeast"/>
+        <w:ind w:left="300"/>
+        <w:jc w:val="left"/>
+        <w:textAlignment w:val="baseline"/>
+        <w:rPr>
+          <w:rFonts w:ascii="inherit" w:eastAsia="宋体" w:hAnsi="inherit" w:cs="Arial" w:hint="eastAsia"/>
+          <w:color w:val="2B2B2B"/>
+          <w:kern w:val="0"/>
+          <w:sz w:val="24"/>
+          <w:szCs w:val="24"/>
+        </w:rPr>
+      </w:pPr>
+      <w:r>
+        <w:rPr>
+          <w:rFonts w:ascii="inherit" w:eastAsia="宋体" w:hAnsi="inherit" w:cs="Arial"/>
+          <w:color w:val="2B2B2B"/>
+          <w:kern w:val="0"/>
+          <w:sz w:val="24"/>
+          <w:szCs w:val="24"/>
+        </w:rPr>
+        <w:t>Comment at frist column</w:t>
+      </w:r>
+      <w:r>
+        <w:rPr>
+          <w:rFonts w:ascii="inherit" w:eastAsia="宋体" w:hAnsi="inherit" w:cs="Arial"/>
+          <w:color w:val="2B2B2B"/>
+          <w:kern w:val="0"/>
+          <w:sz w:val="24"/>
+          <w:szCs w:val="24"/>
+        </w:rPr>
+        <w:t>：启用的话，注释的位置就会处于行首，否则就根据缩进来注释。我取消掉了。</w:t>
+      </w:r>
+    </w:p>
+    <w:p>
+      <w:pPr>
+        <w:widowControl/>
+        <w:numPr>
+          <w:ilvl w:val="0"/>
+          <w:numId w:val="1"/>
+        </w:numPr>
+        <w:spacing w:line="360" w:lineRule="atLeast"/>
+        <w:ind w:left="300"/>
+        <w:jc w:val="left"/>
+        <w:textAlignment w:val="baseline"/>
+        <w:rPr>
+          <w:rFonts w:ascii="inherit" w:eastAsia="宋体" w:hAnsi="inherit" w:cs="Arial" w:hint="eastAsia"/>
+          <w:color w:val="2B2B2B"/>
+          <w:kern w:val="0"/>
+          <w:sz w:val="24"/>
+          <w:szCs w:val="24"/>
+        </w:rPr>
+      </w:pPr>
+      <w:r>
+        <w:rPr>
+          <w:rFonts w:ascii="inherit" w:eastAsia="宋体" w:hAnsi="inherit" w:cs="Arial"/>
+          <w:color w:val="2B2B2B"/>
+          <w:kern w:val="0"/>
+          <w:sz w:val="24"/>
+          <w:szCs w:val="24"/>
+        </w:rPr>
+        <w:t>Control statement in one line</w:t>
+      </w:r>
+      <w:r>
+        <w:rPr>
+          <w:rFonts w:ascii="inherit" w:eastAsia="宋体" w:hAnsi="inherit" w:cs="Arial"/>
+          <w:color w:val="2B2B2B"/>
+          <w:kern w:val="0"/>
+          <w:sz w:val="24"/>
+          <w:szCs w:val="24"/>
+        </w:rPr>
+        <w:t>：格式化代码的时候，会把些很短的语句合并成一行。我觉得这样影响代码可读性，故取消。</w:t>
+      </w:r>
+    </w:p>
+    <w:p>
+      <w:pPr>
+        <w:widowControl/>
+        <w:spacing w:after="360" w:line="360" w:lineRule="atLeast"/>
+        <w:jc w:val="left"/>
+        <w:textAlignment w:val="baseline"/>
+        <w:rPr>
+          <w:rFonts w:ascii="Arial" w:eastAsia="宋体" w:hAnsi="Arial" w:cs="Arial"/>
+          <w:color w:val="2B2B2B"/>
+          <w:kern w:val="0"/>
+          <w:sz w:val="24"/>
+          <w:szCs w:val="24"/>
+        </w:rPr>
+      </w:pPr>
+      <w:r>
+        <w:rPr>
+          <w:rFonts w:ascii="Arial" w:eastAsia="宋体" w:hAnsi="Arial" w:cs="Arial"/>
+          <w:color w:val="2B2B2B"/>
+          <w:kern w:val="0"/>
+          <w:sz w:val="24"/>
+          <w:szCs w:val="24"/>
+        </w:rPr>
+        <w:t> </w:t>
+      </w:r>
+    </w:p>
+    <w:p>
+      <w:pPr>
+        <w:pStyle w:val="2"/>
+        <w:numPr>
+          <w:ilvl w:val="1"/>
+          <w:numId w:val="2"/>
+        </w:numPr>
+        <w:rPr>
+          <w:rFonts w:ascii="Arial" w:hAnsi="Arial"/>
+        </w:rPr>
+      </w:pPr>
+      <w:r>
+        <w:rPr>
+          <w:bdr w:val="none" w:sz="0" w:space="0" w:color="auto" w:frame="1"/>
+        </w:rPr>
+        <w:lastRenderedPageBreak/>
+        <w:t>13</w:t>
+      </w:r>
+      <w:r>
+        <w:rPr>
+          <w:bdr w:val="none" w:sz="0" w:space="0" w:color="auto" w:frame="1"/>
+        </w:rPr>
+        <w:t>、修改新建文件文件头：</w:t>
+      </w:r>
+    </w:p>
+    <w:p>
+      <w:pPr>
+        <w:widowControl/>
+        <w:spacing w:after="360" w:line="360" w:lineRule="atLeast"/>
+        <w:jc w:val="left"/>
+        <w:textAlignment w:val="baseline"/>
+        <w:rPr>
+          <w:rFonts w:ascii="Arial" w:eastAsia="宋体" w:hAnsi="Arial" w:cs="Arial"/>
+          <w:color w:val="2B2B2B"/>
+          <w:kern w:val="0"/>
+          <w:sz w:val="24"/>
+          <w:szCs w:val="24"/>
+        </w:rPr>
+      </w:pPr>
+      <w:r>
+        <w:rPr>
+          <w:rFonts w:ascii="Arial" w:eastAsia="宋体" w:hAnsi="Arial" w:cs="Arial"/>
+          <w:color w:val="2B2B2B"/>
+          <w:kern w:val="0"/>
+          <w:sz w:val="24"/>
+          <w:szCs w:val="24"/>
+        </w:rPr>
+        <w:t>每次建新类的话，对下面这段注释肯定很熟悉吧？</w:t>
+      </w:r>
+    </w:p>
+    <w:p>
+      <w:pPr>
+        <w:widowControl/>
+        <w:tabs>
+          <w:tab w:val="left" w:pos="916"/>
+          <w:tab w:val="left" w:pos="1832"/>
+          <w:tab w:val="left" w:pos="2748"/>
+          <w:tab w:val="left" w:pos="3664"/>
+          <w:tab w:val="left" w:pos="4580"/>
+          <w:tab w:val="left" w:pos="5496"/>
+          <w:tab w:val="left" w:pos="6412"/>
+          <w:tab w:val="left" w:pos="7328"/>
+          <w:tab w:val="left" w:pos="8244"/>
+          <w:tab w:val="left" w:pos="9160"/>
+          <w:tab w:val="left" w:pos="10076"/>
+          <w:tab w:val="left" w:pos="10992"/>
+          <w:tab w:val="left" w:pos="11908"/>
+          <w:tab w:val="left" w:pos="12824"/>
+          <w:tab w:val="left" w:pos="13740"/>
+          <w:tab w:val="left" w:pos="14656"/>
+        </w:tabs>
+        <w:spacing w:after="360"/>
+        <w:jc w:val="left"/>
+        <w:textAlignment w:val="baseline"/>
+        <w:rPr>
+          <w:rFonts w:ascii="Courier New" w:eastAsia="宋体" w:hAnsi="Courier New" w:cs="Courier New"/>
+          <w:color w:val="2B2B2B"/>
+          <w:kern w:val="0"/>
+          <w:sz w:val="23"/>
+          <w:szCs w:val="23"/>
+        </w:rPr>
+      </w:pPr>
+      <w:r>
+        <w:rPr>
+          <w:rFonts w:ascii="Courier New" w:eastAsia="宋体" w:hAnsi="Courier New" w:cs="Courier New"/>
+          <w:color w:val="2B2B2B"/>
+          <w:kern w:val="0"/>
+          <w:sz w:val="23"/>
+          <w:szCs w:val="23"/>
+        </w:rPr>
+        <w:t>/**</w:t>
+      </w:r>
+    </w:p>
+    <w:p>
+      <w:pPr>
+        <w:widowControl/>
+        <w:tabs>
+          <w:tab w:val="left" w:pos="916"/>
+          <w:tab w:val="left" w:pos="1832"/>
+          <w:tab w:val="left" w:pos="2748"/>
+          <w:tab w:val="left" w:pos="3664"/>
+          <w:tab w:val="left" w:pos="4580"/>
+          <w:tab w:val="left" w:pos="5496"/>
+          <w:tab w:val="left" w:pos="6412"/>
+          <w:tab w:val="left" w:pos="7328"/>
+          <w:tab w:val="left" w:pos="8244"/>
+          <w:tab w:val="left" w:pos="9160"/>
+          <w:tab w:val="left" w:pos="10076"/>
+          <w:tab w:val="left" w:pos="10992"/>
+          <w:tab w:val="left" w:pos="11908"/>
+          <w:tab w:val="left" w:pos="12824"/>
+          <w:tab w:val="left" w:pos="13740"/>
+          <w:tab w:val="left" w:pos="14656"/>
+        </w:tabs>
+        <w:spacing w:after="360"/>
+        <w:jc w:val="left"/>
+        <w:textAlignment w:val="baseline"/>
+        <w:rPr>
+          <w:rFonts w:ascii="Courier New" w:eastAsia="宋体" w:hAnsi="Courier New" w:cs="Courier New"/>
+          <w:color w:val="2B2B2B"/>
+          <w:kern w:val="0"/>
+          <w:sz w:val="23"/>
+          <w:szCs w:val="23"/>
+        </w:rPr>
+      </w:pPr>
+      <w:r>
+        <w:rPr>
+          <w:rFonts w:ascii="Courier New" w:eastAsia="宋体" w:hAnsi="Courier New" w:cs="Courier New"/>
+          <w:color w:val="2B2B2B"/>
+          <w:kern w:val="0"/>
+          <w:sz w:val="23"/>
+          <w:szCs w:val="23"/>
+        </w:rPr>
+        <w:t>* Created by smyhvae on 2015/5/7.</w:t>
+      </w:r>
+    </w:p>
+    <w:p>
+      <w:pPr>
+        <w:widowControl/>
+        <w:tabs>
+          <w:tab w:val="left" w:pos="916"/>
+          <w:tab w:val="left" w:pos="1832"/>
+          <w:tab w:val="left" w:pos="2748"/>
+          <w:tab w:val="left" w:pos="3664"/>
+          <w:tab w:val="left" w:pos="4580"/>
+          <w:tab w:val="left" w:pos="5496"/>
+          <w:tab w:val="left" w:pos="6412"/>
+          <w:tab w:val="left" w:pos="7328"/>
+          <w:tab w:val="left" w:pos="8244"/>
+          <w:tab w:val="left" w:pos="9160"/>
+          <w:tab w:val="left" w:pos="10076"/>
+          <w:tab w:val="left" w:pos="10992"/>
+          <w:tab w:val="left" w:pos="11908"/>
+          <w:tab w:val="left" w:pos="12824"/>
+          <w:tab w:val="left" w:pos="13740"/>
+          <w:tab w:val="left" w:pos="14656"/>
+        </w:tabs>
+        <w:spacing w:after="360"/>
+        <w:jc w:val="left"/>
+        <w:textAlignment w:val="baseline"/>
+        <w:rPr>
+          <w:rFonts w:ascii="Courier New" w:eastAsia="宋体" w:hAnsi="Courier New" w:cs="Courier New"/>
+          <w:color w:val="2B2B2B"/>
+          <w:kern w:val="0"/>
+          <w:sz w:val="23"/>
+          <w:szCs w:val="23"/>
+        </w:rPr>
+      </w:pPr>
+      <w:r>
+        <w:rPr>
+          <w:rFonts w:ascii="Courier New" w:eastAsia="宋体" w:hAnsi="Courier New" w:cs="Courier New"/>
+          <w:color w:val="2B2B2B"/>
+          <w:kern w:val="0"/>
+          <w:sz w:val="23"/>
+          <w:szCs w:val="23"/>
+        </w:rPr>
+        <w:t>*/</w:t>
+      </w:r>
+    </w:p>
+    <w:p>
+      <w:pPr>
+        <w:widowControl/>
+        <w:spacing w:after="360" w:line="360" w:lineRule="atLeast"/>
+        <w:jc w:val="left"/>
+        <w:textAlignment w:val="baseline"/>
+        <w:rPr>
+          <w:rFonts w:ascii="Arial" w:eastAsia="宋体" w:hAnsi="Arial" w:cs="Arial"/>
+          <w:color w:val="2B2B2B"/>
+          <w:kern w:val="0"/>
+          <w:sz w:val="24"/>
+          <w:szCs w:val="24"/>
+        </w:rPr>
+      </w:pPr>
+      <w:r>
+        <w:rPr>
+          <w:rFonts w:ascii="Arial" w:eastAsia="宋体" w:hAnsi="Arial" w:cs="Arial"/>
+          <w:color w:val="2B2B2B"/>
+          <w:kern w:val="0"/>
+          <w:sz w:val="24"/>
+          <w:szCs w:val="24"/>
+        </w:rPr>
+        <w:t> </w:t>
+      </w:r>
+    </w:p>
+    <w:p>
+      <w:pPr>
+        <w:widowControl/>
+        <w:spacing w:after="360" w:line="360" w:lineRule="atLeast"/>
+        <w:jc w:val="left"/>
+        <w:textAlignment w:val="baseline"/>
+        <w:rPr>
+          <w:rFonts w:ascii="Arial" w:eastAsia="宋体" w:hAnsi="Arial" w:cs="Arial"/>
+          <w:color w:val="2B2B2B"/>
+          <w:kern w:val="0"/>
+          <w:sz w:val="24"/>
+          <w:szCs w:val="24"/>
+        </w:rPr>
+      </w:pPr>
+      <w:r>
+        <w:rPr>
+          <w:rFonts w:ascii="Arial" w:eastAsia="宋体" w:hAnsi="Arial" w:cs="Arial"/>
+          <w:color w:val="2B2B2B"/>
+          <w:kern w:val="0"/>
+          <w:sz w:val="24"/>
+          <w:szCs w:val="24"/>
+        </w:rPr>
+        <w:t>其实它的设置是在下面这个位置：</w:t>
+      </w:r>
+    </w:p>
+    <w:p>
+      <w:pPr>
+        <w:widowControl/>
+        <w:spacing w:after="360" w:line="360" w:lineRule="atLeast"/>
+        <w:jc w:val="left"/>
+        <w:textAlignment w:val="baseline"/>
+        <w:rPr>
+          <w:rFonts w:ascii="Arial" w:eastAsia="宋体" w:hAnsi="Arial" w:cs="Arial"/>
+          <w:color w:val="2B2B2B"/>
+          <w:kern w:val="0"/>
+          <w:sz w:val="24"/>
+          <w:szCs w:val="24"/>
+        </w:rPr>
+      </w:pPr>
+      <w:r>
+        <w:rPr>
+          <w:rFonts w:ascii="Arial" w:eastAsia="宋体" w:hAnsi="Arial" w:cs="Arial"/>
+          <w:noProof/>
+          <w:color w:val="2B2B2B"/>
+          <w:kern w:val="0"/>
+          <w:sz w:val="24"/>
+          <w:szCs w:val="24"/>
+        </w:rPr>
+        <w:lastRenderedPageBreak/>
+        <w:drawing>
+          <wp:inline distT="0" distB="0" distL="0" distR="0" wp14:anchorId="7CD111B3" wp14:editId="7BA106E5">
+            <wp:extent cx="9886950" cy="6677025"/>
+            <wp:effectExtent l="0" t="0" r="0" b="9525"/>
+            <wp:docPr id="75" name="图片 75" descr="http://images.cnitblog.com/blog2015/641601/201505/072142107821807.png"/>
+            <wp:cNvGraphicFramePr>
+              <a:graphicFrameLocks xmlns:a="http://schemas.openxmlformats.org/drawingml/2006/main" noChangeAspect="1"/>
+            </wp:cNvGraphicFramePr>
+            <a:graphic xmlns:a="http://schemas.openxmlformats.org/drawingml/2006/main">
+              <a:graphicData uri="http://schemas.openxmlformats.org/drawingml/2006/picture">
+                <pic:pic xmlns:pic="http://schemas.openxmlformats.org/drawingml/2006/picture">
+                  <pic:nvPicPr>
+                    <pic:cNvPr id="0" name="Picture 271" descr="http://images.cnitblog.com/blog2015/641601/201505/072142107821807.png"/>
+                    <pic:cNvPicPr>
+                      <a:picLocks noChangeAspect="1" noChangeArrowheads="1"/>
+                    </pic:cNvPicPr>
+                  </pic:nvPicPr>
+                  <pic:blipFill>
+                    <a:blip r:embed="rId52">
+                      <a:extLst>
+                        <a:ext uri="{28A0092B-C50C-407E-A947-70E740481C1C}">
+                          <a14:useLocalDpi xmlns:a14="http://schemas.microsoft.com/office/drawing/2010/main" val="0"/>
+                        </a:ext>
+                      </a:extLst>
+                    </a:blip>
+                    <a:srcRect/>
+                    <a:stretch>
+                      <a:fillRect/>
+                    </a:stretch>
+                  </pic:blipFill>
+                  <pic:spPr bwMode="auto">
+                    <a:xfrm>
+                      <a:off x="0" y="0"/>
+                      <a:ext cx="9886950" cy="6677025"/>
+                    </a:xfrm>
+                    <a:prstGeom prst="rect">
+                      <a:avLst/>
+                    </a:prstGeom>
+                    <a:noFill/>
+                    <a:ln>
+                      <a:noFill/>
+                    </a:ln>
+                  </pic:spPr>
+                </pic:pic>
+              </a:graphicData>
+            </a:graphic>
+          </wp:inline>
+        </w:drawing>
+      </w:r>
+    </w:p>
+    <w:p>
+      <w:pPr>
+        <w:widowControl/>
+        <w:spacing w:after="360" w:line="360" w:lineRule="atLeast"/>
+        <w:jc w:val="left"/>
+        <w:textAlignment w:val="baseline"/>
+        <w:rPr>
+          <w:rFonts w:ascii="Arial" w:eastAsia="宋体" w:hAnsi="Arial" w:cs="Arial"/>
+          <w:color w:val="2B2B2B"/>
+          <w:kern w:val="0"/>
+          <w:sz w:val="24"/>
+          <w:szCs w:val="24"/>
+        </w:rPr>
+      </w:pPr>
+      <w:r>
+        <w:rPr>
+          <w:rFonts w:ascii="Arial" w:eastAsia="宋体" w:hAnsi="Arial" w:cs="Arial"/>
+          <w:color w:val="2B2B2B"/>
+          <w:kern w:val="0"/>
+          <w:sz w:val="24"/>
+          <w:szCs w:val="24"/>
+        </w:rPr>
+        <w:t> </w:t>
+      </w:r>
+    </w:p>
+    <w:p>
+      <w:pPr>
+        <w:pStyle w:val="2"/>
+        <w:numPr>
+          <w:ilvl w:val="1"/>
+          <w:numId w:val="2"/>
+        </w:numPr>
+      </w:pPr>
+      <w:r>
+        <w:t>14</w:t>
+      </w:r>
+      <w:r>
+        <w:t>、修改文件编码为</w:t>
+      </w:r>
+      <w:r>
+        <w:t>UTF-8</w:t>
+      </w:r>
+      <w:r>
+        <w:t>：</w:t>
+      </w:r>
+    </w:p>
+    <w:p>
+      <w:pPr>
+        <w:widowControl/>
+        <w:spacing w:after="360" w:line="360" w:lineRule="atLeast"/>
+        <w:jc w:val="left"/>
+        <w:textAlignment w:val="baseline"/>
+        <w:rPr>
+          <w:rFonts w:ascii="Arial" w:eastAsia="宋体" w:hAnsi="Arial" w:cs="Arial"/>
+          <w:color w:val="2B2B2B"/>
+          <w:kern w:val="0"/>
+          <w:sz w:val="24"/>
+          <w:szCs w:val="24"/>
+        </w:rPr>
+      </w:pPr>
+      <w:r>
+        <w:rPr>
+          <w:rFonts w:ascii="Arial" w:eastAsia="宋体" w:hAnsi="Arial" w:cs="Arial"/>
+          <w:color w:val="2B2B2B"/>
+          <w:kern w:val="0"/>
+          <w:sz w:val="24"/>
+          <w:szCs w:val="24"/>
+        </w:rPr>
+        <w:t>Android Studio 1.1</w:t>
+      </w:r>
+      <w:r>
+        <w:rPr>
+          <w:rFonts w:ascii="Arial" w:eastAsia="宋体" w:hAnsi="Arial" w:cs="Arial"/>
+          <w:color w:val="2B2B2B"/>
+          <w:kern w:val="0"/>
+          <w:sz w:val="24"/>
+          <w:szCs w:val="24"/>
+        </w:rPr>
+        <w:t>默认的编码方式是</w:t>
+      </w:r>
+      <w:r>
+        <w:rPr>
+          <w:rFonts w:ascii="Arial" w:eastAsia="宋体" w:hAnsi="Arial" w:cs="Arial"/>
+          <w:color w:val="2B2B2B"/>
+          <w:kern w:val="0"/>
+          <w:sz w:val="24"/>
+          <w:szCs w:val="24"/>
+        </w:rPr>
+        <w:t>utf-8</w:t>
+      </w:r>
+      <w:r>
+        <w:rPr>
+          <w:rFonts w:ascii="Arial" w:eastAsia="宋体" w:hAnsi="Arial" w:cs="Arial"/>
+          <w:color w:val="2B2B2B"/>
+          <w:kern w:val="0"/>
+          <w:sz w:val="24"/>
+          <w:szCs w:val="24"/>
+        </w:rPr>
+        <w:t>，到了</w:t>
+      </w:r>
+      <w:r>
+        <w:rPr>
+          <w:rFonts w:ascii="Arial" w:eastAsia="宋体" w:hAnsi="Arial" w:cs="Arial"/>
+          <w:color w:val="2B2B2B"/>
+          <w:kern w:val="0"/>
+          <w:sz w:val="24"/>
+          <w:szCs w:val="24"/>
+        </w:rPr>
+        <w:t>Android Studio 1.2</w:t>
+      </w:r>
+      <w:r>
+        <w:rPr>
+          <w:rFonts w:ascii="Arial" w:eastAsia="宋体" w:hAnsi="Arial" w:cs="Arial"/>
+          <w:color w:val="2B2B2B"/>
+          <w:kern w:val="0"/>
+          <w:sz w:val="24"/>
+          <w:szCs w:val="24"/>
+        </w:rPr>
+        <w:t>默认的编码方式竟然是</w:t>
+      </w:r>
+      <w:r>
+        <w:rPr>
+          <w:rFonts w:ascii="Arial" w:eastAsia="宋体" w:hAnsi="Arial" w:cs="Arial"/>
+          <w:color w:val="2B2B2B"/>
+          <w:kern w:val="0"/>
+          <w:sz w:val="24"/>
+          <w:szCs w:val="24"/>
+        </w:rPr>
+        <w:t>GBK</w:t>
+      </w:r>
+      <w:r>
+        <w:rPr>
+          <w:rFonts w:ascii="Arial" w:eastAsia="宋体" w:hAnsi="Arial" w:cs="Arial"/>
+          <w:color w:val="2B2B2B"/>
+          <w:kern w:val="0"/>
+          <w:sz w:val="24"/>
+          <w:szCs w:val="24"/>
+        </w:rPr>
+        <w:t>，到了</w:t>
+      </w:r>
+      <w:r>
+        <w:rPr>
+          <w:rFonts w:ascii="Arial" w:eastAsia="宋体" w:hAnsi="Arial" w:cs="Arial"/>
+          <w:color w:val="2B2B2B"/>
+          <w:kern w:val="0"/>
+          <w:sz w:val="24"/>
+          <w:szCs w:val="24"/>
+        </w:rPr>
+        <w:t>Android Studio 2.1</w:t>
+      </w:r>
+      <w:r>
+        <w:rPr>
+          <w:rFonts w:ascii="Arial" w:eastAsia="宋体" w:hAnsi="Arial" w:cs="Arial"/>
+          <w:color w:val="2B2B2B"/>
+          <w:kern w:val="0"/>
+          <w:sz w:val="24"/>
+          <w:szCs w:val="24"/>
+        </w:rPr>
+        <w:t>，默认的部分编码方式是</w:t>
+      </w:r>
+      <w:r>
+        <w:rPr>
+          <w:rFonts w:ascii="Arial" w:eastAsia="宋体" w:hAnsi="Arial" w:cs="Arial"/>
+          <w:color w:val="2B2B2B"/>
+          <w:kern w:val="0"/>
+          <w:sz w:val="24"/>
+          <w:szCs w:val="24"/>
+        </w:rPr>
+        <w:t>utf-8</w:t>
+      </w:r>
+      <w:r>
+        <w:rPr>
+          <w:rFonts w:ascii="Arial" w:eastAsia="宋体" w:hAnsi="Arial" w:cs="Arial"/>
+          <w:color w:val="2B2B2B"/>
+          <w:kern w:val="0"/>
+          <w:sz w:val="24"/>
+          <w:szCs w:val="24"/>
+        </w:rPr>
+        <w:t>，我们还是统一设置为</w:t>
+      </w:r>
+      <w:r>
+        <w:rPr>
+          <w:rFonts w:ascii="Arial" w:eastAsia="宋体" w:hAnsi="Arial" w:cs="Arial"/>
+          <w:color w:val="2B2B2B"/>
+          <w:kern w:val="0"/>
+          <w:sz w:val="24"/>
+          <w:szCs w:val="24"/>
+        </w:rPr>
+        <w:t>UTF-8</w:t>
+      </w:r>
+      <w:r>
+        <w:rPr>
+          <w:rFonts w:ascii="Arial" w:eastAsia="宋体" w:hAnsi="Arial" w:cs="Arial"/>
+          <w:color w:val="2B2B2B"/>
+          <w:kern w:val="0"/>
+          <w:sz w:val="24"/>
+          <w:szCs w:val="24"/>
+        </w:rPr>
+        <w:t>吧，不要坑队友哦：</w:t>
+      </w:r>
+    </w:p>
+    <w:p>
+      <w:pPr>
+        <w:widowControl/>
+        <w:spacing w:after="360" w:line="360" w:lineRule="atLeast"/>
+        <w:jc w:val="left"/>
+        <w:textAlignment w:val="baseline"/>
+        <w:rPr>
+          <w:rFonts w:ascii="Arial" w:eastAsia="宋体" w:hAnsi="Arial" w:cs="Arial"/>
+          <w:color w:val="2B2B2B"/>
+          <w:kern w:val="0"/>
+          <w:sz w:val="24"/>
+          <w:szCs w:val="24"/>
+        </w:rPr>
+      </w:pPr>
+      <w:r>
+        <w:rPr>
+          <w:rFonts w:ascii="Arial" w:eastAsia="宋体" w:hAnsi="Arial" w:cs="Arial"/>
+          <w:noProof/>
+          <w:color w:val="2B2B2B"/>
+          <w:kern w:val="0"/>
+          <w:sz w:val="24"/>
+          <w:szCs w:val="24"/>
+        </w:rPr>
+        <w:lastRenderedPageBreak/>
+        <w:drawing>
+          <wp:inline distT="0" distB="0" distL="0" distR="0" wp14:anchorId="4DD15C43" wp14:editId="73CD5D37">
+            <wp:extent cx="9886950" cy="6677025"/>
+            <wp:effectExtent l="0" t="0" r="0" b="9525"/>
+            <wp:docPr id="76" name="图片 76" descr="http://images.cnitblog.com/blog2015/641601/201505/072145290958389.png"/>
+            <wp:cNvGraphicFramePr>
+              <a:graphicFrameLocks xmlns:a="http://schemas.openxmlformats.org/drawingml/2006/main" noChangeAspect="1"/>
+            </wp:cNvGraphicFramePr>
+            <a:graphic xmlns:a="http://schemas.openxmlformats.org/drawingml/2006/main">
+              <a:graphicData uri="http://schemas.openxmlformats.org/drawingml/2006/picture">
+                <pic:pic xmlns:pic="http://schemas.openxmlformats.org/drawingml/2006/picture">
+                  <pic:nvPicPr>
+                    <pic:cNvPr id="0" name="Picture 272" descr="http://images.cnitblog.com/blog2015/641601/201505/072145290958389.png"/>
+                    <pic:cNvPicPr>
+                      <a:picLocks noChangeAspect="1" noChangeArrowheads="1"/>
+                    </pic:cNvPicPr>
+                  </pic:nvPicPr>
+                  <pic:blipFill>
+                    <a:blip r:embed="rId53">
+                      <a:extLst>
+                        <a:ext uri="{28A0092B-C50C-407E-A947-70E740481C1C}">
+                          <a14:useLocalDpi xmlns:a14="http://schemas.microsoft.com/office/drawing/2010/main" val="0"/>
+                        </a:ext>
+                      </a:extLst>
+                    </a:blip>
+                    <a:srcRect/>
+                    <a:stretch>
+                      <a:fillRect/>
+                    </a:stretch>
+                  </pic:blipFill>
+                  <pic:spPr bwMode="auto">
+                    <a:xfrm>
+                      <a:off x="0" y="0"/>
+                      <a:ext cx="9886950" cy="6677025"/>
+                    </a:xfrm>
+                    <a:prstGeom prst="rect">
+                      <a:avLst/>
+                    </a:prstGeom>
+                    <a:noFill/>
+                    <a:ln>
+                      <a:noFill/>
+                    </a:ln>
+                  </pic:spPr>
+                </pic:pic>
+              </a:graphicData>
+            </a:graphic>
+          </wp:inline>
+        </w:drawing>
+      </w:r>
+    </w:p>
+    <w:p>
+      <w:pPr>
+        <w:widowControl/>
         <w:spacing w:after="360" w:line="360" w:lineRule="atLeast"/>
         <w:jc w:val="left"/>
         <w:textAlignment w:val="baseline"/>
@@ -9326,20 +8820,8 @@
           <w:sz w:val="24"/>
           <w:szCs w:val="24"/>
         </w:rPr>
-        <w:t xml:space="preserve">android </w:t>
-      </w:r>
-      <w:proofErr w:type="spellStart"/>
-      <w:r>
-        <w:rPr>
-          <w:rFonts w:ascii="Arial" w:eastAsia="宋体" w:hAnsi="Arial" w:cs="Arial"/>
-          <w:color w:val="2B2B2B"/>
-          <w:kern w:val="0"/>
-          <w:sz w:val="24"/>
-          <w:szCs w:val="24"/>
-        </w:rPr>
-        <w:t>sdk</w:t>
-      </w:r>
-      <w:proofErr w:type="spellEnd"/>
+        <w:t>android sdk</w:t>
+      </w:r>
       <w:r>
         <w:rPr>
           <w:rFonts w:ascii="Arial" w:eastAsia="宋体" w:hAnsi="Arial" w:cs="Arial"/>
@@ -9403,7 +8885,7 @@
                     </pic:cNvPicPr>
                   </pic:nvPicPr>
                   <pic:blipFill>
-                    <a:blip r:embed="rId52">
+                    <a:blip r:embed="rId54">
                       <a:extLst>
                         <a:ext uri="{28A0092B-C50C-407E-A947-70E740481C1C}">
                           <a14:useLocalDpi xmlns:a14="http://schemas.microsoft.com/office/drawing/2010/main" val="0"/>
@@ -9449,7 +8931,6 @@
           <w:szCs w:val="24"/>
         </w:rPr>
       </w:pPr>
-      <w:proofErr w:type="gramStart"/>
       <w:r>
         <w:rPr>
           <w:rFonts w:ascii="inherit" w:eastAsia="宋体" w:hAnsi="inherit" w:cs="Arial"/>
@@ -9458,18 +8939,7 @@
           <w:sz w:val="24"/>
           <w:szCs w:val="24"/>
         </w:rPr>
-        <w:t>platform</w:t>
-      </w:r>
-      <w:proofErr w:type="gramEnd"/>
-      <w:r>
-        <w:rPr>
-          <w:rFonts w:ascii="inherit" w:eastAsia="宋体" w:hAnsi="inherit" w:cs="Arial"/>
-          <w:color w:val="2B2B2B"/>
-          <w:kern w:val="0"/>
-          <w:sz w:val="24"/>
-          <w:szCs w:val="24"/>
-        </w:rPr>
-        <w:t xml:space="preserve"> not found</w:t>
+        <w:t>platform not found</w:t>
       </w:r>
     </w:p>
     <w:p>
@@ -9497,27 +8967,15 @@
         <w:lastRenderedPageBreak/>
         <w:t>简单的修复方式是打开</w:t>
       </w:r>
-      <w:proofErr w:type="spellStart"/>
-      <w:r>
-        <w:rPr>
-          <w:rFonts w:ascii="Arial" w:eastAsia="宋体" w:hAnsi="Arial" w:cs="Arial"/>
-          <w:color w:val="2B2B2B"/>
-          <w:kern w:val="0"/>
-          <w:sz w:val="24"/>
-          <w:szCs w:val="24"/>
-        </w:rPr>
-        <w:t>sdk</w:t>
-      </w:r>
-      <w:proofErr w:type="spellEnd"/>
-      <w:r>
-        <w:rPr>
-          <w:rFonts w:ascii="Arial" w:eastAsia="宋体" w:hAnsi="Arial" w:cs="Arial"/>
-          <w:color w:val="2B2B2B"/>
-          <w:kern w:val="0"/>
-          <w:sz w:val="24"/>
-          <w:szCs w:val="24"/>
-        </w:rPr>
-        <w:t xml:space="preserve"> manager</w:t>
+      <w:r>
+        <w:rPr>
+          <w:rFonts w:ascii="Arial" w:eastAsia="宋体" w:hAnsi="Arial" w:cs="Arial"/>
+          <w:color w:val="2B2B2B"/>
+          <w:kern w:val="0"/>
+          <w:sz w:val="24"/>
+          <w:szCs w:val="24"/>
+        </w:rPr>
+        <w:t>sdk manager</w:t>
       </w:r>
       <w:r>
         <w:rPr>
@@ -9579,7 +9037,7 @@
           <w:color w:val="2B2B2B"/>
         </w:rPr>
       </w:pPr>
-      <w:hyperlink r:id="rId53" w:history="1">
+      <w:hyperlink r:id="rId55" w:history="1">
         <w:r>
           <w:rPr>
             <w:rStyle w:val="a3"/>
@@ -9745,33 +9203,17 @@
         </w:rPr>
         <w:t>的使用说明，</w:t>
       </w:r>
-      <w:r>
-        <w:fldChar w:fldCharType="begin"/>
-      </w:r>
-      <w:r>
-        <w:instrText xml:space="preserve"> HYPERLINK "https://www.jetbrains.com/help/idea/2016.2/intellij-idea-editor.html" </w:instrText>
-      </w:r>
-      <w:r>
-        <w:fldChar w:fldCharType="separate"/>
-      </w:r>
-      <w:r>
-        <w:rPr>
-          <w:rStyle w:val="a3"/>
-          <w:rFonts w:ascii="inherit" w:hAnsi="inherit" w:cs="Arial"/>
-          <w:color w:val="24890D"/>
-          <w:bdr w:val="none" w:sz="0" w:space="0" w:color="auto" w:frame="1"/>
-        </w:rPr>
-        <w:t>https://www.jetbrains.com/help/idea/2016.2/intellij-idea-editor.html</w:t>
-      </w:r>
-      <w:r>
-        <w:rPr>
-          <w:rStyle w:val="a3"/>
-          <w:rFonts w:ascii="inherit" w:hAnsi="inherit" w:cs="Arial"/>
-          <w:color w:val="24890D"/>
-          <w:bdr w:val="none" w:sz="0" w:space="0" w:color="auto" w:frame="1"/>
-        </w:rPr>
-        <w:fldChar w:fldCharType="end"/>
-      </w:r>
+      <w:hyperlink r:id="rId56" w:history="1">
+        <w:r>
+          <w:rPr>
+            <w:rStyle w:val="a3"/>
+            <w:rFonts w:ascii="inherit" w:hAnsi="inherit" w:cs="Arial"/>
+            <w:color w:val="24890D"/>
+            <w:bdr w:val="none" w:sz="0" w:space="0" w:color="auto" w:frame="1"/>
+          </w:rPr>
+          <w:t>https://www.jetbrains.com/help/idea/2016.2/intellij-idea-editor.html</w:t>
+        </w:r>
+      </w:hyperlink>
       <w:r>
         <w:rPr>
           <w:rFonts w:ascii="Arial" w:hAnsi="Arial" w:cs="Arial"/>
@@ -9975,75 +9417,43 @@
           <w:color w:val="2B2B2B"/>
         </w:rPr>
         <w:br/>
+        <w:t>|Shift+Esc|</w:t>
+      </w:r>
+      <w:r>
+        <w:rPr>
+          <w:rFonts w:ascii="Arial" w:hAnsi="Arial" w:cs="Arial"/>
+          <w:color w:val="2B2B2B"/>
+        </w:rPr>
+        <w:t>光标返回编辑框</w:t>
+      </w:r>
+      <w:r>
+        <w:rPr>
+          <w:rFonts w:ascii="Arial" w:hAnsi="Arial" w:cs="Arial"/>
+          <w:color w:val="2B2B2B"/>
+        </w:rPr>
+        <w:t>,</w:t>
+      </w:r>
+      <w:r>
+        <w:rPr>
+          <w:rFonts w:ascii="Arial" w:hAnsi="Arial" w:cs="Arial"/>
+          <w:color w:val="2B2B2B"/>
+        </w:rPr>
+        <w:t>关闭无用的窗口</w:t>
+      </w:r>
+      <w:r>
+        <w:rPr>
+          <w:rFonts w:ascii="Arial" w:hAnsi="Arial" w:cs="Arial"/>
+          <w:color w:val="2B2B2B"/>
+        </w:rPr>
         <w:t>|</w:t>
       </w:r>
-      <w:proofErr w:type="spellStart"/>
-      <w:r>
-        <w:rPr>
-          <w:rFonts w:ascii="Arial" w:hAnsi="Arial" w:cs="Arial"/>
-          <w:color w:val="2B2B2B"/>
-        </w:rPr>
-        <w:t>Shift+Esc</w:t>
-      </w:r>
-      <w:proofErr w:type="spellEnd"/>
-      <w:r>
-        <w:rPr>
-          <w:rFonts w:ascii="Arial" w:hAnsi="Arial" w:cs="Arial"/>
-          <w:color w:val="2B2B2B"/>
-        </w:rPr>
-        <w:t>|</w:t>
-      </w:r>
-      <w:r>
-        <w:rPr>
-          <w:rFonts w:ascii="Arial" w:hAnsi="Arial" w:cs="Arial"/>
-          <w:color w:val="2B2B2B"/>
-        </w:rPr>
-        <w:t>光标返回编辑框</w:t>
-      </w:r>
-      <w:r>
-        <w:rPr>
-          <w:rFonts w:ascii="Arial" w:hAnsi="Arial" w:cs="Arial"/>
-          <w:color w:val="2B2B2B"/>
-        </w:rPr>
-        <w:t>,</w:t>
-      </w:r>
-      <w:r>
-        <w:rPr>
-          <w:rFonts w:ascii="Arial" w:hAnsi="Arial" w:cs="Arial"/>
-          <w:color w:val="2B2B2B"/>
-        </w:rPr>
-        <w:t>关闭无用的窗口</w:t>
-      </w:r>
-      <w:r>
-        <w:rPr>
-          <w:rFonts w:ascii="Arial" w:hAnsi="Arial" w:cs="Arial"/>
-          <w:color w:val="2B2B2B"/>
-        </w:rPr>
-        <w:t>|</w:t>
-      </w:r>
       <w:r>
         <w:rPr>
           <w:rFonts w:ascii="Arial" w:hAnsi="Arial" w:cs="Arial"/>
           <w:color w:val="2B2B2B"/>
         </w:rPr>
         <w:br/>
-        <w:t>|</w:t>
-      </w:r>
-      <w:proofErr w:type="spellStart"/>
-      <w:r>
-        <w:rPr>
-          <w:rFonts w:ascii="Arial" w:hAnsi="Arial" w:cs="Arial"/>
-          <w:color w:val="2B2B2B"/>
-        </w:rPr>
-        <w:t>Shift+Click</w:t>
-      </w:r>
-      <w:proofErr w:type="spellEnd"/>
-      <w:r>
-        <w:rPr>
-          <w:rFonts w:ascii="Arial" w:hAnsi="Arial" w:cs="Arial"/>
-          <w:color w:val="2B2B2B"/>
-        </w:rPr>
-        <w:t>|</w:t>
+        <w:t>|Shift+Click|</w:t>
       </w:r>
       <w:r>
         <w:rPr>
@@ -10131,17 +9541,29 @@
           <w:color w:val="2B2B2B"/>
         </w:rPr>
         <w:br/>
-        <w:t>|Alt(Option)+</w:t>
-      </w:r>
-      <w:proofErr w:type="spellStart"/>
-      <w:r>
-        <w:rPr>
-          <w:rFonts w:ascii="Arial" w:hAnsi="Arial" w:cs="Arial"/>
-          <w:color w:val="2B2B2B"/>
-        </w:rPr>
-        <w:t>Shift+Inert</w:t>
-      </w:r>
-      <w:proofErr w:type="spellEnd"/>
+        <w:t>|Alt(Option)+Shift+Inert|</w:t>
+      </w:r>
+      <w:r>
+        <w:rPr>
+          <w:rFonts w:ascii="Arial" w:hAnsi="Arial" w:cs="Arial"/>
+          <w:color w:val="2B2B2B"/>
+        </w:rPr>
+        <w:t>开启</w:t>
+      </w:r>
+      <w:r>
+        <w:rPr>
+          <w:rFonts w:ascii="Arial" w:hAnsi="Arial" w:cs="Arial"/>
+          <w:color w:val="2B2B2B"/>
+        </w:rPr>
+        <w:t>/</w:t>
+      </w:r>
+      <w:r>
+        <w:rPr>
+          <w:rFonts w:ascii="Arial" w:hAnsi="Arial" w:cs="Arial"/>
+          <w:color w:val="2B2B2B"/>
+        </w:rPr>
+        <w:t>关闭列选择模式</w:t>
+      </w:r>
       <w:r>
         <w:rPr>
           <w:rFonts w:ascii="Arial" w:hAnsi="Arial" w:cs="Arial"/>
@@ -10154,7 +9576,15 @@
           <w:rFonts w:ascii="Arial" w:hAnsi="Arial" w:cs="Arial"/>
           <w:color w:val="2B2B2B"/>
         </w:rPr>
-        <w:t>开启</w:t>
+        <w:br/>
+        <w:t>|Ctrl(Command)+Alt(Option)+Shift+S|</w:t>
+      </w:r>
+      <w:r>
+        <w:rPr>
+          <w:rFonts w:ascii="Arial" w:hAnsi="Arial" w:cs="Arial"/>
+          <w:color w:val="2B2B2B"/>
+        </w:rPr>
+        <w:t>打开当前项目</w:t>
       </w:r>
       <w:r>
         <w:rPr>
@@ -10168,23 +9598,7 @@
           <w:rFonts w:ascii="Arial" w:hAnsi="Arial" w:cs="Arial"/>
           <w:color w:val="2B2B2B"/>
         </w:rPr>
-        <w:t>关闭</w:t>
-      </w:r>
-      <w:proofErr w:type="gramStart"/>
-      <w:r>
-        <w:rPr>
-          <w:rFonts w:ascii="Arial" w:hAnsi="Arial" w:cs="Arial"/>
-          <w:color w:val="2B2B2B"/>
-        </w:rPr>
-        <w:t>列选择</w:t>
-      </w:r>
-      <w:proofErr w:type="gramEnd"/>
-      <w:r>
-        <w:rPr>
-          <w:rFonts w:ascii="Arial" w:hAnsi="Arial" w:cs="Arial"/>
-          <w:color w:val="2B2B2B"/>
-        </w:rPr>
-        <w:t>模式</w:t>
+        <w:t>模块属性</w:t>
       </w:r>
       <w:r>
         <w:rPr>
@@ -10199,75 +9613,7 @@
           <w:color w:val="2B2B2B"/>
         </w:rPr>
         <w:br/>
-        <w:t>|Ctrl(Command)+Alt(Option)+</w:t>
-      </w:r>
-      <w:proofErr w:type="spellStart"/>
-      <w:r>
-        <w:rPr>
-          <w:rFonts w:ascii="Arial" w:hAnsi="Arial" w:cs="Arial"/>
-          <w:color w:val="2B2B2B"/>
-        </w:rPr>
-        <w:t>Shift+S</w:t>
-      </w:r>
-      <w:proofErr w:type="spellEnd"/>
-      <w:r>
-        <w:rPr>
-          <w:rFonts w:ascii="Arial" w:hAnsi="Arial" w:cs="Arial"/>
-          <w:color w:val="2B2B2B"/>
-        </w:rPr>
-        <w:t>|</w:t>
-      </w:r>
-      <w:r>
-        <w:rPr>
-          <w:rFonts w:ascii="Arial" w:hAnsi="Arial" w:cs="Arial"/>
-          <w:color w:val="2B2B2B"/>
-        </w:rPr>
-        <w:t>打开当前项目</w:t>
-      </w:r>
-      <w:r>
-        <w:rPr>
-          <w:rFonts w:ascii="Arial" w:hAnsi="Arial" w:cs="Arial"/>
-          <w:color w:val="2B2B2B"/>
-        </w:rPr>
-        <w:t>/</w:t>
-      </w:r>
-      <w:r>
-        <w:rPr>
-          <w:rFonts w:ascii="Arial" w:hAnsi="Arial" w:cs="Arial"/>
-          <w:color w:val="2B2B2B"/>
-        </w:rPr>
-        <w:t>模块属性</w:t>
-      </w:r>
-      <w:r>
-        <w:rPr>
-          <w:rFonts w:ascii="Arial" w:hAnsi="Arial" w:cs="Arial"/>
-          <w:color w:val="2B2B2B"/>
-        </w:rPr>
-        <w:t>|</w:t>
-      </w:r>
-      <w:r>
-        <w:rPr>
-          <w:rFonts w:ascii="Arial" w:hAnsi="Arial" w:cs="Arial"/>
-          <w:color w:val="2B2B2B"/>
-        </w:rPr>
-        <w:br/>
-        <w:t>|Alt(Option)+</w:t>
-      </w:r>
-      <w:proofErr w:type="spellStart"/>
-      <w:r>
-        <w:rPr>
-          <w:rFonts w:ascii="Arial" w:hAnsi="Arial" w:cs="Arial"/>
-          <w:color w:val="2B2B2B"/>
-        </w:rPr>
-        <w:t>Shift+C</w:t>
-      </w:r>
-      <w:proofErr w:type="spellEnd"/>
-      <w:r>
-        <w:rPr>
-          <w:rFonts w:ascii="Arial" w:hAnsi="Arial" w:cs="Arial"/>
-          <w:color w:val="2B2B2B"/>
-        </w:rPr>
-        <w:t>|</w:t>
+        <w:t>|Alt(Option)+Shift+C|</w:t>
       </w:r>
       <w:r>
         <w:rPr>
@@ -10475,23 +9821,7 @@
           <w:color w:val="2B2B2B"/>
         </w:rPr>
         <w:lastRenderedPageBreak/>
-        <w:t>Ctrl(Command)+</w:t>
-      </w:r>
-      <w:proofErr w:type="spellStart"/>
-      <w:r>
-        <w:rPr>
-          <w:rFonts w:ascii="Arial" w:hAnsi="Arial" w:cs="Arial"/>
-          <w:color w:val="2B2B2B"/>
-        </w:rPr>
-        <w:t>Shift+V</w:t>
-      </w:r>
-      <w:proofErr w:type="spellEnd"/>
-      <w:r>
-        <w:rPr>
-          <w:rFonts w:ascii="Arial" w:hAnsi="Arial" w:cs="Arial"/>
-          <w:color w:val="2B2B2B"/>
-        </w:rPr>
-        <w:t xml:space="preserve"> </w:t>
+        <w:t xml:space="preserve">Ctrl(Command)+Shift+V </w:t>
       </w:r>
       <w:r>
         <w:rPr>
@@ -10637,23 +9967,7 @@
           <w:color w:val="2B2B2B"/>
         </w:rPr>
         <w:br/>
-        <w:t>|Ctrl(Command)+</w:t>
-      </w:r>
-      <w:proofErr w:type="spellStart"/>
-      <w:r>
-        <w:rPr>
-          <w:rFonts w:ascii="Arial" w:hAnsi="Arial" w:cs="Arial"/>
-          <w:color w:val="2B2B2B"/>
-        </w:rPr>
-        <w:t>Shift+Z</w:t>
-      </w:r>
-      <w:proofErr w:type="spellEnd"/>
-      <w:r>
-        <w:rPr>
-          <w:rFonts w:ascii="Arial" w:hAnsi="Arial" w:cs="Arial"/>
-          <w:color w:val="2B2B2B"/>
-        </w:rPr>
-        <w:t>|</w:t>
+        <w:t>|Ctrl(Command)+Shift+Z|</w:t>
       </w:r>
       <w:r>
         <w:rPr>
@@ -10968,17 +10282,52 @@
           <w:rFonts w:ascii="Arial" w:hAnsi="Arial" w:cs="Arial"/>
           <w:color w:val="2B2B2B"/>
         </w:rPr>
+        <w:t>|Ctrl+I|</w:t>
+      </w:r>
+      <w:r>
+        <w:rPr>
+          <w:rFonts w:ascii="Arial" w:hAnsi="Arial" w:cs="Arial"/>
+          <w:color w:val="2B2B2B"/>
+        </w:rPr>
+        <w:t>实现方法</w:t>
+      </w:r>
+      <w:r>
+        <w:rPr>
+          <w:rFonts w:ascii="Arial" w:hAnsi="Arial" w:cs="Arial"/>
+          <w:color w:val="2B2B2B"/>
+        </w:rPr>
+        <w:br/>
+        <w:t>|Ctrl(Command)+Shift+V|</w:t>
+      </w:r>
+      <w:r>
+        <w:rPr>
+          <w:rFonts w:ascii="Arial" w:hAnsi="Arial" w:cs="Arial"/>
+          <w:color w:val="2B2B2B"/>
+        </w:rPr>
+        <w:t>选最近使用的剪贴板内容并插入</w:t>
+      </w:r>
+      <w:r>
+        <w:rPr>
+          <w:rFonts w:ascii="Arial" w:hAnsi="Arial" w:cs="Arial"/>
+          <w:color w:val="2B2B2B"/>
+        </w:rPr>
         <w:t>|</w:t>
       </w:r>
-      <w:proofErr w:type="spellStart"/>
-      <w:r>
-        <w:rPr>
-          <w:rFonts w:ascii="Arial" w:hAnsi="Arial" w:cs="Arial"/>
-          <w:color w:val="2B2B2B"/>
-        </w:rPr>
-        <w:t>Ctrl+I</w:t>
-      </w:r>
-      <w:proofErr w:type="spellEnd"/>
+      <w:r>
+        <w:rPr>
+          <w:rFonts w:ascii="Arial" w:hAnsi="Arial" w:cs="Arial"/>
+          <w:color w:val="2B2B2B"/>
+        </w:rPr>
+        <w:br/>
+        <w:t>|Ctrl(Command)+Alt(Option)+Shift+V|</w:t>
+      </w:r>
+      <w:r>
+        <w:rPr>
+          <w:rFonts w:ascii="Arial" w:hAnsi="Arial" w:cs="Arial"/>
+          <w:color w:val="2B2B2B"/>
+        </w:rPr>
+        <w:t>简单粘贴</w:t>
+      </w:r>
       <w:r>
         <w:rPr>
           <w:rFonts w:ascii="Arial" w:hAnsi="Arial" w:cs="Arial"/>
@@ -10991,149 +10340,23 @@
           <w:rFonts w:ascii="Arial" w:hAnsi="Arial" w:cs="Arial"/>
           <w:color w:val="2B2B2B"/>
         </w:rPr>
-        <w:t>实现方法</w:t>
-      </w:r>
-      <w:r>
-        <w:rPr>
-          <w:rFonts w:ascii="Arial" w:hAnsi="Arial" w:cs="Arial"/>
-          <w:color w:val="2B2B2B"/>
-        </w:rPr>
         <w:br/>
-        <w:t>|Ctrl(Command)+</w:t>
-      </w:r>
-      <w:proofErr w:type="spellStart"/>
-      <w:r>
-        <w:rPr>
-          <w:rFonts w:ascii="Arial" w:hAnsi="Arial" w:cs="Arial"/>
-          <w:color w:val="2B2B2B"/>
-        </w:rPr>
-        <w:t>Shift+V</w:t>
-      </w:r>
-      <w:proofErr w:type="spellEnd"/>
-      <w:r>
-        <w:rPr>
-          <w:rFonts w:ascii="Arial" w:hAnsi="Arial" w:cs="Arial"/>
-          <w:color w:val="2B2B2B"/>
-        </w:rPr>
-        <w:t>|</w:t>
-      </w:r>
-      <w:proofErr w:type="gramStart"/>
-      <w:r>
-        <w:rPr>
-          <w:rFonts w:ascii="Arial" w:hAnsi="Arial" w:cs="Arial"/>
-          <w:color w:val="2B2B2B"/>
-        </w:rPr>
-        <w:t>选最近</w:t>
-      </w:r>
-      <w:proofErr w:type="gramEnd"/>
-      <w:r>
-        <w:rPr>
-          <w:rFonts w:ascii="Arial" w:hAnsi="Arial" w:cs="Arial"/>
-          <w:color w:val="2B2B2B"/>
-        </w:rPr>
-        <w:t>使用的剪贴板内容并插入</w:t>
-      </w:r>
-      <w:r>
-        <w:rPr>
-          <w:rFonts w:ascii="Arial" w:hAnsi="Arial" w:cs="Arial"/>
-          <w:color w:val="2B2B2B"/>
-        </w:rPr>
-        <w:t>|</w:t>
-      </w:r>
-      <w:r>
-        <w:rPr>
-          <w:rFonts w:ascii="Arial" w:hAnsi="Arial" w:cs="Arial"/>
-          <w:color w:val="2B2B2B"/>
-        </w:rPr>
-        <w:br/>
-        <w:t>|Ctrl(Command)+Alt(Option)+</w:t>
-      </w:r>
-      <w:proofErr w:type="spellStart"/>
-      <w:r>
-        <w:rPr>
-          <w:rFonts w:ascii="Arial" w:hAnsi="Arial" w:cs="Arial"/>
-          <w:color w:val="2B2B2B"/>
-        </w:rPr>
-        <w:t>Shift+V</w:t>
-      </w:r>
-      <w:proofErr w:type="spellEnd"/>
-      <w:r>
-        <w:rPr>
-          <w:rFonts w:ascii="Arial" w:hAnsi="Arial" w:cs="Arial"/>
-          <w:color w:val="2B2B2B"/>
-        </w:rPr>
-        <w:t>|</w:t>
-      </w:r>
-      <w:r>
-        <w:rPr>
-          <w:rFonts w:ascii="Arial" w:hAnsi="Arial" w:cs="Arial"/>
-          <w:color w:val="2B2B2B"/>
-        </w:rPr>
-        <w:t>简单粘贴</w:t>
-      </w:r>
-      <w:r>
-        <w:rPr>
-          <w:rFonts w:ascii="Arial" w:hAnsi="Arial" w:cs="Arial"/>
-          <w:color w:val="2B2B2B"/>
-        </w:rPr>
-        <w:t>|</w:t>
-      </w:r>
-      <w:r>
-        <w:rPr>
-          <w:rFonts w:ascii="Arial" w:hAnsi="Arial" w:cs="Arial"/>
-          <w:color w:val="2B2B2B"/>
-        </w:rPr>
-        <w:br/>
-        <w:t>|Ctrl(Command)+</w:t>
-      </w:r>
-      <w:proofErr w:type="spellStart"/>
-      <w:r>
-        <w:rPr>
-          <w:rFonts w:ascii="Arial" w:hAnsi="Arial" w:cs="Arial"/>
-          <w:color w:val="2B2B2B"/>
-        </w:rPr>
-        <w:t>Shift+Insert</w:t>
-      </w:r>
-      <w:proofErr w:type="spellEnd"/>
-      <w:r>
-        <w:rPr>
-          <w:rFonts w:ascii="Arial" w:hAnsi="Arial" w:cs="Arial"/>
-          <w:color w:val="2B2B2B"/>
-        </w:rPr>
-        <w:t>|</w:t>
-      </w:r>
-      <w:proofErr w:type="gramStart"/>
-      <w:r>
-        <w:rPr>
-          <w:rFonts w:ascii="Arial" w:hAnsi="Arial" w:cs="Arial"/>
-          <w:color w:val="2B2B2B"/>
-        </w:rPr>
-        <w:t>选最近</w:t>
-      </w:r>
-      <w:proofErr w:type="gramEnd"/>
-      <w:r>
-        <w:rPr>
-          <w:rFonts w:ascii="Arial" w:hAnsi="Arial" w:cs="Arial"/>
-          <w:color w:val="2B2B2B"/>
-        </w:rPr>
-        <w:t>使用的剪贴板内容并插入（同</w:t>
-      </w:r>
-      <w:r>
-        <w:rPr>
-          <w:rFonts w:ascii="Arial" w:hAnsi="Arial" w:cs="Arial"/>
-          <w:color w:val="2B2B2B"/>
-        </w:rPr>
-        <w:t>Ctrl(Command)+</w:t>
-      </w:r>
-      <w:proofErr w:type="spellStart"/>
-      <w:r>
-        <w:rPr>
-          <w:rFonts w:ascii="Arial" w:hAnsi="Arial" w:cs="Arial"/>
-          <w:color w:val="2B2B2B"/>
-        </w:rPr>
-        <w:t>Shift+V</w:t>
-      </w:r>
-      <w:proofErr w:type="spellEnd"/>
+        <w:t>|Ctrl(Command)+Shift+Insert|</w:t>
+      </w:r>
+      <w:r>
+        <w:rPr>
+          <w:rFonts w:ascii="Arial" w:hAnsi="Arial" w:cs="Arial"/>
+          <w:color w:val="2B2B2B"/>
+        </w:rPr>
+        <w:t>选最近使用的剪贴板内容并插入（同</w:t>
+      </w:r>
+      <w:r>
+        <w:rPr>
+          <w:rFonts w:ascii="Arial" w:hAnsi="Arial" w:cs="Arial"/>
+          <w:color w:val="2B2B2B"/>
+        </w:rPr>
+        <w:t>Ctrl(Command)+Shift+V</w:t>
+      </w:r>
       <w:r>
         <w:rPr>
           <w:rFonts w:ascii="Arial" w:hAnsi="Arial" w:cs="Arial"/>
@@ -11176,23 +10399,7 @@
           <w:color w:val="2B2B2B"/>
         </w:rPr>
         <w:br/>
-        <w:t>|</w:t>
-      </w:r>
-      <w:proofErr w:type="spellStart"/>
-      <w:r>
-        <w:rPr>
-          <w:rFonts w:ascii="Arial" w:hAnsi="Arial" w:cs="Arial"/>
-          <w:color w:val="2B2B2B"/>
-        </w:rPr>
-        <w:t>Shift+Enter</w:t>
-      </w:r>
-      <w:proofErr w:type="spellEnd"/>
-      <w:r>
-        <w:rPr>
-          <w:rFonts w:ascii="Arial" w:hAnsi="Arial" w:cs="Arial"/>
-          <w:color w:val="2B2B2B"/>
-        </w:rPr>
-        <w:t>|</w:t>
+        <w:t>|Shift+Enter|</w:t>
       </w:r>
       <w:r>
         <w:rPr>
@@ -11347,23 +10554,7 @@
           <w:color w:val="2B2B2B"/>
         </w:rPr>
         <w:br/>
-        <w:t>|</w:t>
-      </w:r>
-      <w:proofErr w:type="spellStart"/>
-      <w:r>
-        <w:rPr>
-          <w:rFonts w:ascii="Arial" w:hAnsi="Arial" w:cs="Arial"/>
-          <w:color w:val="2B2B2B"/>
-        </w:rPr>
-        <w:t>Shift+Alt</w:t>
-      </w:r>
-      <w:proofErr w:type="spellEnd"/>
-      <w:r>
-        <w:rPr>
-          <w:rFonts w:ascii="Arial" w:hAnsi="Arial" w:cs="Arial"/>
-          <w:color w:val="2B2B2B"/>
-        </w:rPr>
-        <w:t>(Option)+Insert|</w:t>
+        <w:t>|Shift+Alt(Option)+Insert|</w:t>
       </w:r>
       <w:r>
         <w:rPr>
@@ -11530,23 +10721,7 @@
           <w:color w:val="2B2B2B"/>
         </w:rPr>
         <w:br/>
-        <w:t>|Ctrl(Command)+</w:t>
-      </w:r>
-      <w:proofErr w:type="spellStart"/>
-      <w:r>
-        <w:rPr>
-          <w:rFonts w:ascii="Arial" w:hAnsi="Arial" w:cs="Arial"/>
-          <w:color w:val="2B2B2B"/>
-        </w:rPr>
-        <w:t>Shift+J</w:t>
-      </w:r>
-      <w:proofErr w:type="spellEnd"/>
-      <w:r>
-        <w:rPr>
-          <w:rFonts w:ascii="Arial" w:hAnsi="Arial" w:cs="Arial"/>
-          <w:color w:val="2B2B2B"/>
-        </w:rPr>
-        <w:t>|</w:t>
+        <w:t>|Ctrl(Command)+Shift+J|</w:t>
       </w:r>
       <w:r>
         <w:rPr>
@@ -11604,23 +10779,7 @@
           <w:color w:val="2B2B2B"/>
         </w:rPr>
         <w:br/>
-        <w:t>|Ctrl(Command)+</w:t>
-      </w:r>
-      <w:proofErr w:type="spellStart"/>
-      <w:r>
-        <w:rPr>
-          <w:rFonts w:ascii="Arial" w:hAnsi="Arial" w:cs="Arial"/>
-          <w:color w:val="2B2B2B"/>
-        </w:rPr>
-        <w:t>Shift+Back</w:t>
-      </w:r>
-      <w:proofErr w:type="spellEnd"/>
-      <w:r>
-        <w:rPr>
-          <w:rFonts w:ascii="Arial" w:hAnsi="Arial" w:cs="Arial"/>
-          <w:color w:val="2B2B2B"/>
-        </w:rPr>
-        <w:t>|</w:t>
+        <w:t>|Ctrl(Command)+Shift+Back|</w:t>
       </w:r>
       <w:r>
         <w:rPr>
@@ -11686,21 +10845,12 @@
         </w:rPr>
         <w:t>|</w:t>
       </w:r>
-      <w:proofErr w:type="spellStart"/>
-      <w:r>
-        <w:rPr>
-          <w:rFonts w:ascii="Arial" w:hAnsi="Arial" w:cs="Arial"/>
-          <w:color w:val="2B2B2B"/>
-        </w:rPr>
-        <w:t>Shift+Alt</w:t>
-      </w:r>
-      <w:proofErr w:type="spellEnd"/>
-      <w:r>
-        <w:rPr>
-          <w:rFonts w:ascii="Arial" w:hAnsi="Arial" w:cs="Arial"/>
-          <w:color w:val="2B2B2B"/>
-        </w:rPr>
-        <w:t>(Option)+Up/Down|</w:t>
+      <w:r>
+        <w:rPr>
+          <w:rFonts w:ascii="Arial" w:hAnsi="Arial" w:cs="Arial"/>
+          <w:color w:val="2B2B2B"/>
+        </w:rPr>
+        <w:t>Shift+Alt(Option)+Up/Down|</w:t>
       </w:r>
       <w:r>
         <w:rPr>
@@ -11736,23 +10886,7 @@
           <w:color w:val="2B2B2B"/>
         </w:rPr>
         <w:br/>
-        <w:t>|Ctrl(Command)+</w:t>
-      </w:r>
-      <w:proofErr w:type="spellStart"/>
-      <w:r>
-        <w:rPr>
-          <w:rFonts w:ascii="Arial" w:hAnsi="Arial" w:cs="Arial"/>
-          <w:color w:val="2B2B2B"/>
-        </w:rPr>
-        <w:t>Shift+Up</w:t>
-      </w:r>
-      <w:proofErr w:type="spellEnd"/>
-      <w:r>
-        <w:rPr>
-          <w:rFonts w:ascii="Arial" w:hAnsi="Arial" w:cs="Arial"/>
-          <w:color w:val="2B2B2B"/>
-        </w:rPr>
-        <w:t>/Down|</w:t>
+        <w:t>|Ctrl(Command)+Shift+Up/Down|</w:t>
       </w:r>
       <w:r>
         <w:rPr>
@@ -11788,23 +10922,7 @@
           <w:color w:val="2B2B2B"/>
         </w:rPr>
         <w:br/>
-        <w:t>|Ctrl(Command)+</w:t>
-      </w:r>
-      <w:proofErr w:type="spellStart"/>
-      <w:r>
-        <w:rPr>
-          <w:rFonts w:ascii="Arial" w:hAnsi="Arial" w:cs="Arial"/>
-          <w:color w:val="2B2B2B"/>
-        </w:rPr>
-        <w:t>Shift+U</w:t>
-      </w:r>
-      <w:proofErr w:type="spellEnd"/>
-      <w:r>
-        <w:rPr>
-          <w:rFonts w:ascii="Arial" w:hAnsi="Arial" w:cs="Arial"/>
-          <w:color w:val="2B2B2B"/>
-        </w:rPr>
-        <w:t>|</w:t>
+        <w:t>|Ctrl(Command)+Shift+U|</w:t>
       </w:r>
       <w:r>
         <w:rPr>
@@ -11919,23 +11037,7 @@
           <w:color w:val="2B2B2B"/>
         </w:rPr>
         <w:lastRenderedPageBreak/>
-        <w:t>|Ctrl(Command)+</w:t>
-      </w:r>
-      <w:proofErr w:type="spellStart"/>
-      <w:r>
-        <w:rPr>
-          <w:rFonts w:ascii="Arial" w:hAnsi="Arial" w:cs="Arial"/>
-          <w:color w:val="2B2B2B"/>
-        </w:rPr>
-        <w:t>Shift+Enter</w:t>
-      </w:r>
-      <w:proofErr w:type="spellEnd"/>
-      <w:r>
-        <w:rPr>
-          <w:rFonts w:ascii="Arial" w:hAnsi="Arial" w:cs="Arial"/>
-          <w:color w:val="2B2B2B"/>
-        </w:rPr>
-        <w:t>|</w:t>
+        <w:t>|Ctrl(Command)+Shift+Enter|</w:t>
       </w:r>
       <w:r>
         <w:rPr>
@@ -12155,23 +11257,7 @@
           <w:rFonts w:ascii="Arial" w:hAnsi="Arial" w:cs="Arial"/>
           <w:color w:val="2B2B2B"/>
         </w:rPr>
-        <w:t>打开</w:t>
-      </w:r>
-      <w:proofErr w:type="gramStart"/>
-      <w:r>
-        <w:rPr>
-          <w:rFonts w:ascii="Arial" w:hAnsi="Arial" w:cs="Arial"/>
-          <w:color w:val="2B2B2B"/>
-        </w:rPr>
-        <w:t>当前类的父类或者</w:t>
-      </w:r>
-      <w:proofErr w:type="gramEnd"/>
-      <w:r>
-        <w:rPr>
-          <w:rFonts w:ascii="Arial" w:hAnsi="Arial" w:cs="Arial"/>
-          <w:color w:val="2B2B2B"/>
-        </w:rPr>
-        <w:t>实现的接口</w:t>
+        <w:t>打开当前类的父类或者实现的接口</w:t>
       </w:r>
       <w:r>
         <w:rPr>
@@ -12240,23 +11326,7 @@
           <w:color w:val="2B2B2B"/>
         </w:rPr>
         <w:br/>
-        <w:t>|</w:t>
-      </w:r>
-      <w:proofErr w:type="spellStart"/>
-      <w:r>
-        <w:rPr>
-          <w:rFonts w:ascii="Arial" w:hAnsi="Arial" w:cs="Arial"/>
-          <w:color w:val="2B2B2B"/>
-        </w:rPr>
-        <w:t>Ctrl+Tab</w:t>
-      </w:r>
-      <w:proofErr w:type="spellEnd"/>
-      <w:r>
-        <w:rPr>
-          <w:rFonts w:ascii="Arial" w:hAnsi="Arial" w:cs="Arial"/>
-          <w:color w:val="2B2B2B"/>
-        </w:rPr>
-        <w:t>|</w:t>
+        <w:t>|Ctrl+Tab|</w:t>
       </w:r>
       <w:r>
         <w:rPr>
@@ -12272,7 +11342,6 @@
         </w:rPr>
         <w:t>Tab</w:t>
       </w:r>
-      <w:proofErr w:type="gramStart"/>
       <w:r>
         <w:rPr>
           <w:rFonts w:ascii="Arial" w:hAnsi="Arial" w:cs="Arial"/>
@@ -12280,7 +11349,6 @@
         </w:rPr>
         <w:t>栈</w:t>
       </w:r>
-      <w:proofErr w:type="gramEnd"/>
       <w:r>
         <w:rPr>
           <w:rFonts w:ascii="Arial" w:hAnsi="Arial" w:cs="Arial"/>
@@ -12346,27 +11414,7 @@
           <w:color w:val="2B2B2B"/>
           <w:bdr w:val="none" w:sz="0" w:space="0" w:color="auto" w:frame="1"/>
         </w:rPr>
-        <w:t>|Ctrl(Command)+</w:t>
-      </w:r>
-      <w:proofErr w:type="spellStart"/>
-      <w:r>
-        <w:rPr>
-          <w:rFonts w:ascii="inherit" w:hAnsi="inherit" w:cs="Arial"/>
-          <w:strike/>
-          <w:color w:val="2B2B2B"/>
-          <w:bdr w:val="none" w:sz="0" w:space="0" w:color="auto" w:frame="1"/>
-        </w:rPr>
-        <w:t>Shift+W</w:t>
-      </w:r>
-      <w:proofErr w:type="spellEnd"/>
-      <w:r>
-        <w:rPr>
-          <w:rFonts w:ascii="inherit" w:hAnsi="inherit" w:cs="Arial"/>
-          <w:strike/>
-          <w:color w:val="2B2B2B"/>
-          <w:bdr w:val="none" w:sz="0" w:space="0" w:color="auto" w:frame="1"/>
-        </w:rPr>
-        <w:t>|</w:t>
+        <w:t>|Ctrl(Command)+Shift+W|</w:t>
       </w:r>
       <w:r>
         <w:rPr>
@@ -12662,17 +11710,15 @@
           <w:color w:val="2B2B2B"/>
         </w:rPr>
         <w:br/>
-        <w:t>|Ctrl(Command)+</w:t>
-      </w:r>
-      <w:proofErr w:type="spellStart"/>
-      <w:r>
-        <w:rPr>
-          <w:rFonts w:ascii="Arial" w:hAnsi="Arial" w:cs="Arial"/>
-          <w:color w:val="2B2B2B"/>
-        </w:rPr>
-        <w:t>Shift+C</w:t>
-      </w:r>
-      <w:proofErr w:type="spellEnd"/>
+        <w:t>|Ctrl(Command)+Shift+C|</w:t>
+      </w:r>
+      <w:r>
+        <w:rPr>
+          <w:rFonts w:ascii="Arial" w:hAnsi="Arial" w:cs="Arial"/>
+          <w:color w:val="2B2B2B"/>
+        </w:rPr>
+        <w:t>复制路径</w:t>
+      </w:r>
       <w:r>
         <w:rPr>
           <w:rFonts w:ascii="Arial" w:hAnsi="Arial" w:cs="Arial"/>
@@ -12685,38 +11731,8 @@
           <w:rFonts w:ascii="Arial" w:hAnsi="Arial" w:cs="Arial"/>
           <w:color w:val="2B2B2B"/>
         </w:rPr>
-        <w:t>复制路径</w:t>
-      </w:r>
-      <w:r>
-        <w:rPr>
-          <w:rFonts w:ascii="Arial" w:hAnsi="Arial" w:cs="Arial"/>
-          <w:color w:val="2B2B2B"/>
-        </w:rPr>
-        <w:t>|</w:t>
-      </w:r>
-      <w:r>
-        <w:rPr>
-          <w:rFonts w:ascii="Arial" w:hAnsi="Arial" w:cs="Arial"/>
-          <w:color w:val="2B2B2B"/>
-        </w:rPr>
         <w:br/>
-        <w:t>|Ctrl(Command)+Alt(Option)+</w:t>
-      </w:r>
-      <w:proofErr w:type="spellStart"/>
-      <w:r>
-        <w:rPr>
-          <w:rFonts w:ascii="Arial" w:hAnsi="Arial" w:cs="Arial"/>
-          <w:color w:val="2B2B2B"/>
-        </w:rPr>
-        <w:t>Shift+C</w:t>
-      </w:r>
-      <w:proofErr w:type="spellEnd"/>
-      <w:r>
-        <w:rPr>
-          <w:rFonts w:ascii="Arial" w:hAnsi="Arial" w:cs="Arial"/>
-          <w:color w:val="2B2B2B"/>
-        </w:rPr>
-        <w:t>|</w:t>
+        <w:t>|Ctrl(Command)+Alt(Option)+Shift+C|</w:t>
       </w:r>
       <w:r>
         <w:rPr>
@@ -13008,23 +12024,7 @@
           <w:color w:val="2B2B2B"/>
         </w:rPr>
         <w:br/>
-        <w:t>|Ctrl(Command)+</w:t>
-      </w:r>
-      <w:proofErr w:type="spellStart"/>
-      <w:r>
-        <w:rPr>
-          <w:rFonts w:ascii="Arial" w:hAnsi="Arial" w:cs="Arial"/>
-          <w:color w:val="2B2B2B"/>
-        </w:rPr>
-        <w:t>Shift+F</w:t>
-      </w:r>
-      <w:proofErr w:type="spellEnd"/>
-      <w:r>
-        <w:rPr>
-          <w:rFonts w:ascii="Arial" w:hAnsi="Arial" w:cs="Arial"/>
-          <w:color w:val="2B2B2B"/>
-        </w:rPr>
-        <w:t>|</w:t>
+        <w:t>|Ctrl(Command)+Shift+F|</w:t>
       </w:r>
       <w:r>
         <w:rPr>
@@ -13102,23 +12102,7 @@
           <w:color w:val="2B2B2B"/>
         </w:rPr>
         <w:br/>
-        <w:t>|Ctrl(Command)+</w:t>
-      </w:r>
-      <w:proofErr w:type="spellStart"/>
-      <w:r>
-        <w:rPr>
-          <w:rFonts w:ascii="Arial" w:hAnsi="Arial" w:cs="Arial"/>
-          <w:color w:val="2B2B2B"/>
-        </w:rPr>
-        <w:t>Shift+R</w:t>
-      </w:r>
-      <w:proofErr w:type="spellEnd"/>
-      <w:r>
-        <w:rPr>
-          <w:rFonts w:ascii="Arial" w:hAnsi="Arial" w:cs="Arial"/>
-          <w:color w:val="2B2B2B"/>
-        </w:rPr>
-        <w:t>|</w:t>
+        <w:t>|Ctrl(Command)+Shift+R|</w:t>
       </w:r>
       <w:r>
         <w:rPr>
@@ -13162,17 +12146,15 @@
           <w:color w:val="2B2B2B"/>
         </w:rPr>
         <w:br/>
-        <w:t>|Ctrl(Command)+</w:t>
-      </w:r>
-      <w:proofErr w:type="spellStart"/>
-      <w:r>
-        <w:rPr>
-          <w:rFonts w:ascii="Arial" w:hAnsi="Arial" w:cs="Arial"/>
-          <w:color w:val="2B2B2B"/>
-        </w:rPr>
-        <w:t>Shift+N</w:t>
-      </w:r>
-      <w:proofErr w:type="spellEnd"/>
+        <w:t>|Ctrl(Command)+Shift+N|</w:t>
+      </w:r>
+      <w:r>
+        <w:rPr>
+          <w:rFonts w:ascii="Arial" w:hAnsi="Arial" w:cs="Arial"/>
+          <w:color w:val="2B2B2B"/>
+        </w:rPr>
+        <w:t>查找文件</w:t>
+      </w:r>
       <w:r>
         <w:rPr>
           <w:rFonts w:ascii="Arial" w:hAnsi="Arial" w:cs="Arial"/>
@@ -13185,20 +12167,6 @@
           <w:rFonts w:ascii="Arial" w:hAnsi="Arial" w:cs="Arial"/>
           <w:color w:val="2B2B2B"/>
         </w:rPr>
-        <w:t>查找文件</w:t>
-      </w:r>
-      <w:r>
-        <w:rPr>
-          <w:rFonts w:ascii="Arial" w:hAnsi="Arial" w:cs="Arial"/>
-          <w:color w:val="2B2B2B"/>
-        </w:rPr>
-        <w:t>|</w:t>
-      </w:r>
-      <w:r>
-        <w:rPr>
-          <w:rFonts w:ascii="Arial" w:hAnsi="Arial" w:cs="Arial"/>
-          <w:color w:val="2B2B2B"/>
-        </w:rPr>
         <w:br/>
       </w:r>
       <w:r>
@@ -13207,23 +12175,7 @@
           <w:color w:val="2B2B2B"/>
         </w:rPr>
         <w:lastRenderedPageBreak/>
-        <w:t>|Ctrl(Command)+</w:t>
-      </w:r>
-      <w:proofErr w:type="spellStart"/>
-      <w:r>
-        <w:rPr>
-          <w:rFonts w:ascii="Arial" w:hAnsi="Arial" w:cs="Arial"/>
-          <w:color w:val="2B2B2B"/>
-        </w:rPr>
-        <w:t>Shift+Alt</w:t>
-      </w:r>
-      <w:proofErr w:type="spellEnd"/>
-      <w:r>
-        <w:rPr>
-          <w:rFonts w:ascii="Arial" w:hAnsi="Arial" w:cs="Arial"/>
-          <w:color w:val="2B2B2B"/>
-        </w:rPr>
-        <w:t>(Option)+N|</w:t>
+        <w:t>|Ctrl(Command)+Shift+Alt(Option)+N|</w:t>
       </w:r>
       <w:r>
         <w:rPr>
@@ -13288,21 +12240,12 @@
         </w:rPr>
         <w:t>快速打开光标处的类或方法的实现</w:t>
       </w:r>
-      <w:proofErr w:type="spellStart"/>
-      <w:r>
-        <w:rPr>
-          <w:rFonts w:ascii="Arial" w:hAnsi="Arial" w:cs="Arial"/>
-          <w:color w:val="2B2B2B"/>
-        </w:rPr>
-        <w:t>impl</w:t>
-      </w:r>
-      <w:proofErr w:type="spellEnd"/>
-      <w:r>
-        <w:rPr>
-          <w:rFonts w:ascii="Arial" w:hAnsi="Arial" w:cs="Arial"/>
-          <w:color w:val="2B2B2B"/>
-        </w:rPr>
-        <w:t>|</w:t>
+      <w:r>
+        <w:rPr>
+          <w:rFonts w:ascii="Arial" w:hAnsi="Arial" w:cs="Arial"/>
+          <w:color w:val="2B2B2B"/>
+        </w:rPr>
+        <w:t>impl|</w:t>
       </w:r>
       <w:r>
         <w:rPr>
@@ -13318,27 +12261,7 @@
           <w:color w:val="2B2B2B"/>
           <w:bdr w:val="none" w:sz="0" w:space="0" w:color="auto" w:frame="1"/>
         </w:rPr>
-        <w:t>|Ctrl(Command)+</w:t>
-      </w:r>
-      <w:proofErr w:type="spellStart"/>
-      <w:r>
-        <w:rPr>
-          <w:rFonts w:ascii="inherit" w:hAnsi="inherit" w:cs="Arial"/>
-          <w:strike/>
-          <w:color w:val="2B2B2B"/>
-          <w:bdr w:val="none" w:sz="0" w:space="0" w:color="auto" w:frame="1"/>
-        </w:rPr>
-        <w:t>Shift+B</w:t>
-      </w:r>
-      <w:proofErr w:type="spellEnd"/>
-      <w:r>
-        <w:rPr>
-          <w:rFonts w:ascii="inherit" w:hAnsi="inherit" w:cs="Arial"/>
-          <w:strike/>
-          <w:color w:val="2B2B2B"/>
-          <w:bdr w:val="none" w:sz="0" w:space="0" w:color="auto" w:frame="1"/>
-        </w:rPr>
-        <w:t>|</w:t>
+        <w:t>|Ctrl(Command)+Shift+B|</w:t>
       </w:r>
       <w:r>
         <w:rPr>
@@ -13680,7 +12603,6 @@
         <w:br/>
         <w:t>|Ctrl(Command)+U|</w:t>
       </w:r>
-      <w:proofErr w:type="gramStart"/>
       <w:r>
         <w:rPr>
           <w:rFonts w:ascii="Arial" w:hAnsi="Arial" w:cs="Arial"/>
@@ -13688,7 +12610,6 @@
         </w:rPr>
         <w:t>转到父类</w:t>
       </w:r>
-      <w:proofErr w:type="gramEnd"/>
       <w:r>
         <w:rPr>
           <w:rFonts w:ascii="Arial" w:hAnsi="Arial" w:cs="Arial"/>
@@ -13704,21 +12625,12 @@
         <w:br/>
         <w:t>|Ctrl(Command)+O|</w:t>
       </w:r>
-      <w:proofErr w:type="gramStart"/>
-      <w:r>
-        <w:rPr>
-          <w:rFonts w:ascii="Arial" w:hAnsi="Arial" w:cs="Arial"/>
-          <w:color w:val="2B2B2B"/>
-        </w:rPr>
-        <w:t>重写父类的</w:t>
-      </w:r>
-      <w:proofErr w:type="gramEnd"/>
-      <w:r>
-        <w:rPr>
-          <w:rFonts w:ascii="Arial" w:hAnsi="Arial" w:cs="Arial"/>
-          <w:color w:val="2B2B2B"/>
-        </w:rPr>
-        <w:t>方法</w:t>
+      <w:r>
+        <w:rPr>
+          <w:rFonts w:ascii="Arial" w:hAnsi="Arial" w:cs="Arial"/>
+          <w:color w:val="2B2B2B"/>
+        </w:rPr>
+        <w:t>重写父类的方法</w:t>
       </w:r>
       <w:r>
         <w:rPr>
@@ -13777,23 +12689,7 @@
           <w:color w:val="2B2B2B"/>
         </w:rPr>
         <w:br/>
-        <w:t>|Ctrl(Command)+Alt(Option)+</w:t>
-      </w:r>
-      <w:proofErr w:type="spellStart"/>
-      <w:r>
-        <w:rPr>
-          <w:rFonts w:ascii="Arial" w:hAnsi="Arial" w:cs="Arial"/>
-          <w:color w:val="2B2B2B"/>
-        </w:rPr>
-        <w:t>Shift+T</w:t>
-      </w:r>
-      <w:proofErr w:type="spellEnd"/>
-      <w:r>
-        <w:rPr>
-          <w:rFonts w:ascii="Arial" w:hAnsi="Arial" w:cs="Arial"/>
-          <w:color w:val="2B2B2B"/>
-        </w:rPr>
-        <w:t>|</w:t>
+        <w:t>|Ctrl(Command)+Alt(Option)+Shift+T|</w:t>
       </w:r>
       <w:r>
         <w:rPr>
@@ -13858,17 +12754,8 @@
           <w:rFonts w:ascii="Arial" w:hAnsi="Arial" w:cs="Arial"/>
           <w:color w:val="2B2B2B"/>
         </w:rPr>
-        <w:t>提取代码组</w:t>
-      </w:r>
-      <w:proofErr w:type="gramStart"/>
-      <w:r>
-        <w:rPr>
-          <w:rFonts w:ascii="Arial" w:hAnsi="Arial" w:cs="Arial"/>
-          <w:color w:val="2B2B2B"/>
-        </w:rPr>
-        <w:t>成方法</w:t>
-      </w:r>
-      <w:proofErr w:type="gramEnd"/>
+        <w:t>提取代码组成方法</w:t>
+      </w:r>
       <w:r>
         <w:rPr>
           <w:rFonts w:ascii="Arial" w:hAnsi="Arial" w:cs="Arial"/>
@@ -14346,9 +13233,6 @@
           <w:ilvl w:val="1"/>
           <w:numId w:val="2"/>
         </w:numPr>
-        <w:rPr>
-          <w:rFonts w:hint="eastAsia"/>
-        </w:rPr>
       </w:pPr>
       <w:r>
         <w:rPr>
@@ -14382,24 +13266,19 @@
           <w:ilvl w:val="2"/>
           <w:numId w:val="2"/>
         </w:numPr>
+      </w:pPr>
+      <w:r>
         <w:rPr>
           <w:rFonts w:hint="eastAsia"/>
         </w:rPr>
-      </w:pPr>
+        <w:t>实现接口方法：</w:t>
+      </w:r>
       <w:r>
         <w:rPr>
           <w:rFonts w:hint="eastAsia"/>
         </w:rPr>
-        <w:t>实现接口方法：</w:t>
-      </w:r>
-      <w:proofErr w:type="spellStart"/>
-      <w:r>
-        <w:rPr>
-          <w:rFonts w:hint="eastAsia"/>
-        </w:rPr>
         <w:t>Ctrl+I</w:t>
       </w:r>
-      <w:proofErr w:type="spellEnd"/>
     </w:p>
     <w:p>
       <w:pPr>
@@ -14454,52 +13333,31 @@
           <w:ilvl w:val="2"/>
           <w:numId w:val="2"/>
         </w:numPr>
+      </w:pPr>
+      <w:r>
         <w:rPr>
           <w:rFonts w:hint="eastAsia"/>
         </w:rPr>
-      </w:pPr>
+        <w:t>自动生成</w:t>
+      </w:r>
       <w:r>
         <w:rPr>
           <w:rFonts w:hint="eastAsia"/>
         </w:rPr>
-        <w:t>自动生成</w:t>
+        <w:t>getter</w:t>
       </w:r>
       <w:r>
         <w:rPr>
           <w:rFonts w:hint="eastAsia"/>
         </w:rPr>
-        <w:t>getter</w:t>
+        <w:t>等：</w:t>
       </w:r>
       <w:r>
         <w:rPr>
           <w:rFonts w:hint="eastAsia"/>
         </w:rPr>
-        <w:t>等</w:t>
-      </w:r>
-      <w:bookmarkStart w:id="0" w:name="_GoBack"/>
-      <w:bookmarkEnd w:id="0"/>
-      <w:r>
-        <w:rPr>
-          <w:rFonts w:hint="eastAsia"/>
-        </w:rPr>
-        <w:t>：</w:t>
-      </w:r>
-      <w:proofErr w:type="spellStart"/>
-      <w:proofErr w:type="gramStart"/>
-      <w:r>
-        <w:rPr>
-          <w:rFonts w:hint="eastAsia"/>
-        </w:rPr>
-        <w:t>ctrl+</w:t>
-      </w:r>
-      <w:proofErr w:type="gramEnd"/>
-      <w:r>
-        <w:rPr>
-          <w:rFonts w:hint="eastAsia"/>
-        </w:rPr>
-        <w:t>insert</w:t>
-      </w:r>
-      <w:proofErr w:type="spellEnd"/>
+        <w:t>ctrl+insert</w:t>
+      </w:r>
     </w:p>
     <w:p/>
     <w:p>
@@ -14561,7 +13419,6 @@
         </w:rPr>
         <w:t>中的</w:t>
       </w:r>
-      <w:proofErr w:type="spellStart"/>
       <w:r>
         <w:rPr>
           <w:rFonts w:ascii="inherit" w:eastAsia="宋体" w:hAnsi="inherit" w:cs="Arial"/>
@@ -14570,9 +13427,8 @@
           <w:sz w:val="24"/>
           <w:szCs w:val="24"/>
         </w:rPr>
-        <w:t>Ctrl+O</w:t>
-      </w:r>
-      <w:proofErr w:type="spellEnd"/>
+        <w:t xml:space="preserve">Ctrl+O. </w:t>
+      </w:r>
       <w:r>
         <w:rPr>
           <w:rFonts w:ascii="inherit" w:eastAsia="宋体" w:hAnsi="inherit" w:cs="Arial"/>
@@ -14581,30 +13437,8 @@
           <w:sz w:val="24"/>
           <w:szCs w:val="24"/>
         </w:rPr>
-        <w:t xml:space="preserve">. </w:t>
-      </w:r>
-      <w:r>
-        <w:rPr>
-          <w:rFonts w:ascii="inherit" w:eastAsia="宋体" w:hAnsi="inherit" w:cs="Arial"/>
-          <w:color w:val="2B2B2B"/>
-          <w:kern w:val="0"/>
-          <w:sz w:val="24"/>
-          <w:szCs w:val="24"/>
-        </w:rPr>
-        <w:t>这应该是开发中的王牌快键</w:t>
-      </w:r>
-      <w:proofErr w:type="gramStart"/>
-      <w:r>
-        <w:rPr>
-          <w:rFonts w:ascii="inherit" w:eastAsia="宋体" w:hAnsi="inherit" w:cs="Arial"/>
-          <w:color w:val="2B2B2B"/>
-          <w:kern w:val="0"/>
-          <w:sz w:val="24"/>
-          <w:szCs w:val="24"/>
-        </w:rPr>
-        <w:t>键</w:t>
-      </w:r>
-      <w:proofErr w:type="gramEnd"/>
+        <w:t>这应该是开发中的王牌快键键</w:t>
+      </w:r>
       <w:r>
         <w:rPr>
           <w:rFonts w:ascii="inherit" w:eastAsia="宋体" w:hAnsi="inherit" w:cs="Arial"/>
@@ -14636,29 +13470,7 @@
           <w:sz w:val="24"/>
           <w:szCs w:val="24"/>
         </w:rPr>
-        <w:t>，</w:t>
-      </w:r>
-      <w:proofErr w:type="gramStart"/>
-      <w:r>
-        <w:rPr>
-          <w:rFonts w:ascii="inherit" w:eastAsia="宋体" w:hAnsi="inherit" w:cs="Arial"/>
-          <w:color w:val="2B2B2B"/>
-          <w:kern w:val="0"/>
-          <w:sz w:val="24"/>
-          <w:szCs w:val="24"/>
-        </w:rPr>
-        <w:t>基本每天</w:t>
-      </w:r>
-      <w:proofErr w:type="gramEnd"/>
-      <w:r>
-        <w:rPr>
-          <w:rFonts w:ascii="inherit" w:eastAsia="宋体" w:hAnsi="inherit" w:cs="Arial"/>
-          <w:color w:val="2B2B2B"/>
-          <w:kern w:val="0"/>
-          <w:sz w:val="24"/>
-          <w:szCs w:val="24"/>
-        </w:rPr>
-        <w:t>都需要使用几千次。</w:t>
+        <w:t>，基本每天都需要使用几千次。</w:t>
       </w:r>
     </w:p>
     <w:p>
@@ -14730,7 +13542,6 @@
         </w:rPr>
         <w:t>中的</w:t>
       </w:r>
-      <w:proofErr w:type="spellStart"/>
       <w:r>
         <w:rPr>
           <w:rFonts w:ascii="inherit" w:eastAsia="宋体" w:hAnsi="inherit" w:cs="Arial"/>
@@ -14741,7 +13552,6 @@
         </w:rPr>
         <w:t>Ctrl+Shift+T</w:t>
       </w:r>
-      <w:proofErr w:type="spellEnd"/>
       <w:r>
         <w:rPr>
           <w:rFonts w:ascii="inherit" w:eastAsia="宋体" w:hAnsi="inherit" w:cs="Arial"/>
@@ -14752,7 +13562,6 @@
         </w:rPr>
         <w:t>和</w:t>
       </w:r>
-      <w:proofErr w:type="spellStart"/>
       <w:r>
         <w:rPr>
           <w:rFonts w:ascii="inherit" w:eastAsia="宋体" w:hAnsi="inherit" w:cs="Arial"/>
@@ -14761,18 +13570,7 @@
           <w:sz w:val="24"/>
           <w:szCs w:val="24"/>
         </w:rPr>
-        <w:t>Ctrl+Shift+R</w:t>
-      </w:r>
-      <w:proofErr w:type="spellEnd"/>
-      <w:r>
-        <w:rPr>
-          <w:rFonts w:ascii="inherit" w:eastAsia="宋体" w:hAnsi="inherit" w:cs="Arial"/>
-          <w:color w:val="2B2B2B"/>
-          <w:kern w:val="0"/>
-          <w:sz w:val="24"/>
-          <w:szCs w:val="24"/>
-        </w:rPr>
-        <w:t> </w:t>
+        <w:t>Ctrl+Shift+R </w:t>
       </w:r>
       <w:r>
         <w:rPr>
@@ -14817,7 +13615,6 @@
           <w:szCs w:val="24"/>
         </w:rPr>
       </w:pPr>
-      <w:proofErr w:type="spellStart"/>
       <w:r>
         <w:rPr>
           <w:rFonts w:ascii="inherit" w:eastAsia="宋体" w:hAnsi="inherit" w:cs="Arial"/>
@@ -14826,18 +13623,7 @@
           <w:sz w:val="24"/>
           <w:szCs w:val="24"/>
         </w:rPr>
-        <w:t>Ctrl+Y</w:t>
-      </w:r>
-      <w:proofErr w:type="spellEnd"/>
-      <w:r>
-        <w:rPr>
-          <w:rFonts w:ascii="inherit" w:eastAsia="宋体" w:hAnsi="inherit" w:cs="Arial"/>
-          <w:color w:val="2B2B2B"/>
-          <w:kern w:val="0"/>
-          <w:sz w:val="24"/>
-          <w:szCs w:val="24"/>
-        </w:rPr>
-        <w:t> </w:t>
+        <w:t>Ctrl+Y </w:t>
       </w:r>
       <w:r>
         <w:rPr>
@@ -14872,7 +13658,6 @@
         </w:rPr>
         <w:t>这个可能有些人并不知道，而用</w:t>
       </w:r>
-      <w:proofErr w:type="spellStart"/>
       <w:r>
         <w:rPr>
           <w:rFonts w:ascii="inherit" w:eastAsia="宋体" w:hAnsi="inherit" w:cs="Arial"/>
@@ -14883,7 +13668,6 @@
         </w:rPr>
         <w:t>Ctrl+X</w:t>
       </w:r>
-      <w:proofErr w:type="spellEnd"/>
       <w:r>
         <w:rPr>
           <w:rFonts w:ascii="inherit" w:eastAsia="宋体" w:hAnsi="inherit" w:cs="Arial"/>
@@ -14914,7 +13698,6 @@
           <w:szCs w:val="24"/>
         </w:rPr>
       </w:pPr>
-      <w:proofErr w:type="spellStart"/>
       <w:r>
         <w:rPr>
           <w:rFonts w:ascii="inherit" w:eastAsia="宋体" w:hAnsi="inherit" w:cs="Arial"/>
@@ -14923,18 +13706,7 @@
           <w:sz w:val="24"/>
           <w:szCs w:val="24"/>
         </w:rPr>
-        <w:t>Ctrl+Alt+L</w:t>
-      </w:r>
-      <w:proofErr w:type="spellEnd"/>
-      <w:r>
-        <w:rPr>
-          <w:rFonts w:ascii="inherit" w:eastAsia="宋体" w:hAnsi="inherit" w:cs="Arial"/>
-          <w:color w:val="2B2B2B"/>
-          <w:kern w:val="0"/>
-          <w:sz w:val="24"/>
-          <w:szCs w:val="24"/>
-        </w:rPr>
-        <w:t> </w:t>
+        <w:t>Ctrl+Alt+L </w:t>
       </w:r>
       <w:r>
         <w:rPr>
@@ -14987,29 +13759,7 @@
           <w:sz w:val="24"/>
           <w:szCs w:val="24"/>
         </w:rPr>
-        <w:t>完</w:t>
-      </w:r>
-      <w:proofErr w:type="gramStart"/>
-      <w:r>
-        <w:rPr>
-          <w:rFonts w:ascii="inherit" w:eastAsia="宋体" w:hAnsi="inherit" w:cs="Arial"/>
-          <w:color w:val="2B2B2B"/>
-          <w:kern w:val="0"/>
-          <w:sz w:val="24"/>
-          <w:szCs w:val="24"/>
-        </w:rPr>
-        <w:t>不</w:t>
-      </w:r>
-      <w:proofErr w:type="gramEnd"/>
-      <w:r>
-        <w:rPr>
-          <w:rFonts w:ascii="inherit" w:eastAsia="宋体" w:hAnsi="inherit" w:cs="Arial"/>
-          <w:color w:val="2B2B2B"/>
-          <w:kern w:val="0"/>
-          <w:sz w:val="24"/>
-          <w:szCs w:val="24"/>
-        </w:rPr>
-        <w:t>格式化代码的程序员都是流氓。</w:t>
+        <w:t>完不格式化代码的程序员都是流氓。</w:t>
       </w:r>
     </w:p>
     <w:p>
@@ -15031,7 +13781,6 @@
           <w:szCs w:val="24"/>
         </w:rPr>
       </w:pPr>
-      <w:proofErr w:type="spellStart"/>
       <w:r>
         <w:rPr>
           <w:rFonts w:ascii="inherit" w:eastAsia="宋体" w:hAnsi="inherit" w:cs="Arial"/>
@@ -15040,18 +13789,7 @@
           <w:sz w:val="24"/>
           <w:szCs w:val="24"/>
         </w:rPr>
-        <w:t>Alt+Shift+Up</w:t>
-      </w:r>
-      <w:proofErr w:type="spellEnd"/>
-      <w:r>
-        <w:rPr>
-          <w:rFonts w:ascii="inherit" w:eastAsia="宋体" w:hAnsi="inherit" w:cs="Arial"/>
-          <w:color w:val="2B2B2B"/>
-          <w:kern w:val="0"/>
-          <w:sz w:val="24"/>
-          <w:szCs w:val="24"/>
-        </w:rPr>
-        <w:t>/Down </w:t>
+        <w:t>Alt+Shift+Up/Down </w:t>
       </w:r>
       <w:r>
         <w:rPr>
@@ -15096,7 +13834,6 @@
           <w:szCs w:val="24"/>
         </w:rPr>
       </w:pPr>
-      <w:proofErr w:type="spellStart"/>
       <w:r>
         <w:rPr>
           <w:rFonts w:ascii="inherit" w:eastAsia="宋体" w:hAnsi="inherit" w:cs="Arial"/>
@@ -15105,18 +13842,7 @@
           <w:sz w:val="24"/>
           <w:szCs w:val="24"/>
         </w:rPr>
-        <w:t>Ctrl+O</w:t>
-      </w:r>
-      <w:proofErr w:type="spellEnd"/>
-      <w:r>
-        <w:rPr>
-          <w:rFonts w:ascii="inherit" w:eastAsia="宋体" w:hAnsi="inherit" w:cs="Arial"/>
-          <w:color w:val="2B2B2B"/>
-          <w:kern w:val="0"/>
-          <w:sz w:val="24"/>
-          <w:szCs w:val="24"/>
-        </w:rPr>
-        <w:t> </w:t>
+        <w:t>Ctrl+O </w:t>
       </w:r>
       <w:r>
         <w:rPr>
@@ -15171,7 +13897,6 @@
           <w:szCs w:val="24"/>
         </w:rPr>
       </w:pPr>
-      <w:proofErr w:type="spellStart"/>
       <w:r>
         <w:rPr>
           <w:rFonts w:ascii="inherit" w:eastAsia="宋体" w:hAnsi="inherit" w:cs="Arial"/>
@@ -15180,18 +13905,7 @@
           <w:sz w:val="24"/>
           <w:szCs w:val="24"/>
         </w:rPr>
-        <w:t>Ctrl+Alt+T</w:t>
-      </w:r>
-      <w:proofErr w:type="spellEnd"/>
-      <w:r>
-        <w:rPr>
-          <w:rFonts w:ascii="inherit" w:eastAsia="宋体" w:hAnsi="inherit" w:cs="Arial"/>
-          <w:color w:val="2B2B2B"/>
-          <w:kern w:val="0"/>
-          <w:sz w:val="24"/>
-          <w:szCs w:val="24"/>
-        </w:rPr>
-        <w:t> </w:t>
+        <w:t>Ctrl+Alt+T </w:t>
       </w:r>
       <w:r>
         <w:rPr>
@@ -15214,42 +13928,8 @@
           <w:sz w:val="24"/>
           <w:szCs w:val="24"/>
         </w:rPr>
-        <w:t> </w:t>
-      </w:r>
-      <w:proofErr w:type="spellStart"/>
-      <w:r>
-        <w:rPr>
-          <w:rFonts w:ascii="inherit" w:eastAsia="宋体" w:hAnsi="inherit" w:cs="Arial"/>
-          <w:color w:val="2B2B2B"/>
-          <w:kern w:val="0"/>
-          <w:sz w:val="24"/>
-          <w:szCs w:val="24"/>
-        </w:rPr>
-        <w:t>ifelse</w:t>
-      </w:r>
-      <w:proofErr w:type="spellEnd"/>
-      <w:r>
-        <w:rPr>
-          <w:rFonts w:ascii="inherit" w:eastAsia="宋体" w:hAnsi="inherit" w:cs="Arial"/>
-          <w:color w:val="2B2B2B"/>
-          <w:kern w:val="0"/>
-          <w:sz w:val="24"/>
-          <w:szCs w:val="24"/>
-        </w:rPr>
-        <w:t xml:space="preserve"> </w:t>
-      </w:r>
-      <w:proofErr w:type="spellStart"/>
-      <w:r>
-        <w:rPr>
-          <w:rFonts w:ascii="inherit" w:eastAsia="宋体" w:hAnsi="inherit" w:cs="Arial"/>
-          <w:color w:val="2B2B2B"/>
-          <w:kern w:val="0"/>
-          <w:sz w:val="24"/>
-          <w:szCs w:val="24"/>
-        </w:rPr>
-        <w:t>trycatch</w:t>
-      </w:r>
-      <w:proofErr w:type="spellEnd"/>
+        <w:t> ifelse trycatch</w:t>
+      </w:r>
       <w:r>
         <w:rPr>
           <w:rFonts w:ascii="inherit" w:eastAsia="宋体" w:hAnsi="inherit" w:cs="Arial"/>
@@ -15280,7 +13960,6 @@
           <w:szCs w:val="24"/>
         </w:rPr>
       </w:pPr>
-      <w:proofErr w:type="spellStart"/>
       <w:r>
         <w:rPr>
           <w:rFonts w:ascii="inherit" w:eastAsia="宋体" w:hAnsi="inherit" w:cs="Arial"/>
@@ -15289,18 +13968,7 @@
           <w:sz w:val="24"/>
           <w:szCs w:val="24"/>
         </w:rPr>
-        <w:t>Ctrl+Shift+Plus</w:t>
-      </w:r>
-      <w:proofErr w:type="spellEnd"/>
-      <w:r>
-        <w:rPr>
-          <w:rFonts w:ascii="inherit" w:eastAsia="宋体" w:hAnsi="inherit" w:cs="Arial"/>
-          <w:color w:val="2B2B2B"/>
-          <w:kern w:val="0"/>
-          <w:sz w:val="24"/>
-          <w:szCs w:val="24"/>
-        </w:rPr>
-        <w:t>/Minus </w:t>
+        <w:t>Ctrl+Shift+Plus/Minus </w:t>
       </w:r>
       <w:r>
         <w:rPr>
@@ -15335,7 +14003,6 @@
           <w:szCs w:val="24"/>
         </w:rPr>
       </w:pPr>
-      <w:proofErr w:type="spellStart"/>
       <w:r>
         <w:rPr>
           <w:rFonts w:ascii="inherit" w:eastAsia="宋体" w:hAnsi="inherit" w:cs="Arial"/>
@@ -15344,18 +14011,7 @@
           <w:sz w:val="24"/>
           <w:szCs w:val="24"/>
         </w:rPr>
-        <w:t>Ctrl+Plus</w:t>
-      </w:r>
-      <w:proofErr w:type="spellEnd"/>
-      <w:r>
-        <w:rPr>
-          <w:rFonts w:ascii="inherit" w:eastAsia="宋体" w:hAnsi="inherit" w:cs="Arial"/>
-          <w:color w:val="2B2B2B"/>
-          <w:kern w:val="0"/>
-          <w:sz w:val="24"/>
-          <w:szCs w:val="24"/>
-        </w:rPr>
-        <w:t>/Minus </w:t>
+        <w:t>Ctrl+Plus/Minus </w:t>
       </w:r>
       <w:r>
         <w:rPr>
@@ -15390,7 +14046,6 @@
           <w:szCs w:val="24"/>
         </w:rPr>
       </w:pPr>
-      <w:proofErr w:type="spellStart"/>
       <w:r>
         <w:rPr>
           <w:rFonts w:ascii="inherit" w:eastAsia="宋体" w:hAnsi="inherit" w:cs="Arial"/>
@@ -15399,18 +14054,7 @@
           <w:sz w:val="24"/>
           <w:szCs w:val="24"/>
         </w:rPr>
-        <w:t>Ctrl+Alt+H</w:t>
-      </w:r>
-      <w:proofErr w:type="spellEnd"/>
-      <w:r>
-        <w:rPr>
-          <w:rFonts w:ascii="inherit" w:eastAsia="宋体" w:hAnsi="inherit" w:cs="Arial"/>
-          <w:color w:val="2B2B2B"/>
-          <w:kern w:val="0"/>
-          <w:sz w:val="24"/>
-          <w:szCs w:val="24"/>
-        </w:rPr>
-        <w:t> </w:t>
+        <w:t>Ctrl+Alt+H </w:t>
       </w:r>
       <w:r>
         <w:rPr>
@@ -15465,7 +14109,6 @@
           <w:szCs w:val="24"/>
         </w:rPr>
       </w:pPr>
-      <w:proofErr w:type="spellStart"/>
       <w:r>
         <w:rPr>
           <w:rFonts w:ascii="inherit" w:eastAsia="宋体" w:hAnsi="inherit" w:cs="Arial"/>
@@ -15474,18 +14117,7 @@
           <w:sz w:val="24"/>
           <w:szCs w:val="24"/>
         </w:rPr>
-        <w:t>Ctrl+Shift+U</w:t>
-      </w:r>
-      <w:proofErr w:type="spellEnd"/>
-      <w:r>
-        <w:rPr>
-          <w:rFonts w:ascii="inherit" w:eastAsia="宋体" w:hAnsi="inherit" w:cs="Arial"/>
-          <w:color w:val="2B2B2B"/>
-          <w:kern w:val="0"/>
-          <w:sz w:val="24"/>
-          <w:szCs w:val="24"/>
-        </w:rPr>
-        <w:t> </w:t>
+        <w:t>Ctrl+Shift+U </w:t>
       </w:r>
       <w:r>
         <w:rPr>
@@ -15563,7 +14195,6 @@
           <w:szCs w:val="24"/>
         </w:rPr>
       </w:pPr>
-      <w:proofErr w:type="spellStart"/>
       <w:r>
         <w:rPr>
           <w:rFonts w:ascii="inherit" w:eastAsia="宋体" w:hAnsi="inherit" w:cs="Arial"/>
@@ -15572,9 +14203,8 @@
           <w:sz w:val="24"/>
           <w:szCs w:val="24"/>
         </w:rPr>
-        <w:t>Ctrl+alt+B</w:t>
-      </w:r>
-      <w:proofErr w:type="spellEnd"/>
+        <w:t xml:space="preserve">Ctrl+alt+B </w:t>
+      </w:r>
       <w:r>
         <w:rPr>
           <w:rFonts w:ascii="inherit" w:eastAsia="宋体" w:hAnsi="inherit" w:cs="Arial"/>
@@ -15583,7 +14213,7 @@
           <w:sz w:val="24"/>
           <w:szCs w:val="24"/>
         </w:rPr>
-        <w:t xml:space="preserve"> </w:t>
+        <w:t>查看一个接口方法的实现方法，</w:t>
       </w:r>
       <w:r>
         <w:rPr>
@@ -15593,20 +14223,8 @@
           <w:sz w:val="24"/>
           <w:szCs w:val="24"/>
         </w:rPr>
-        <w:t>查看一个接口方法的实现方法，</w:t>
-      </w:r>
-      <w:proofErr w:type="spellStart"/>
-      <w:r>
-        <w:rPr>
-          <w:rFonts w:ascii="inherit" w:eastAsia="宋体" w:hAnsi="inherit" w:cs="Arial"/>
-          <w:color w:val="2B2B2B"/>
-          <w:kern w:val="0"/>
-          <w:sz w:val="24"/>
-          <w:szCs w:val="24"/>
-        </w:rPr>
         <w:t>Ctrl+B</w:t>
       </w:r>
-      <w:proofErr w:type="spellEnd"/>
       <w:r>
         <w:rPr>
           <w:rFonts w:ascii="inherit" w:eastAsia="宋体" w:hAnsi="inherit" w:cs="Arial"/>
@@ -15700,7 +14318,6 @@
           <w:szCs w:val="24"/>
         </w:rPr>
       </w:pPr>
-      <w:proofErr w:type="spellStart"/>
       <w:r>
         <w:rPr>
           <w:rFonts w:ascii="inherit" w:eastAsia="宋体" w:hAnsi="inherit" w:cs="Arial"/>
@@ -15709,9 +14326,8 @@
           <w:sz w:val="24"/>
           <w:szCs w:val="24"/>
         </w:rPr>
-        <w:t>Ctrl+shift+i</w:t>
-      </w:r>
-      <w:proofErr w:type="spellEnd"/>
+        <w:t xml:space="preserve">Ctrl+shift+i </w:t>
+      </w:r>
       <w:r>
         <w:rPr>
           <w:rFonts w:ascii="inherit" w:eastAsia="宋体" w:hAnsi="inherit" w:cs="Arial"/>
@@ -15720,39 +14336,7 @@
           <w:sz w:val="24"/>
           <w:szCs w:val="24"/>
         </w:rPr>
-        <w:t xml:space="preserve"> </w:t>
-      </w:r>
-      <w:r>
-        <w:rPr>
-          <w:rFonts w:ascii="inherit" w:eastAsia="宋体" w:hAnsi="inherit" w:cs="Arial"/>
-          <w:color w:val="2B2B2B"/>
-          <w:kern w:val="0"/>
-          <w:sz w:val="24"/>
-          <w:szCs w:val="24"/>
-        </w:rPr>
-        <w:t>不离开当前文件</w:t>
-      </w:r>
-      <w:proofErr w:type="gramStart"/>
-      <w:r>
-        <w:rPr>
-          <w:rFonts w:ascii="inherit" w:eastAsia="宋体" w:hAnsi="inherit" w:cs="Arial"/>
-          <w:color w:val="2B2B2B"/>
-          <w:kern w:val="0"/>
-          <w:sz w:val="24"/>
-          <w:szCs w:val="24"/>
-        </w:rPr>
-        <w:t>当前类</w:t>
-      </w:r>
-      <w:proofErr w:type="gramEnd"/>
-      <w:r>
-        <w:rPr>
-          <w:rFonts w:ascii="inherit" w:eastAsia="宋体" w:hAnsi="inherit" w:cs="Arial"/>
-          <w:color w:val="2B2B2B"/>
-          <w:kern w:val="0"/>
-          <w:sz w:val="24"/>
-          <w:szCs w:val="24"/>
-        </w:rPr>
-        <w:t>的情况下快速查看某个方法或者类的实现。</w:t>
+        <w:t>不离开当前文件当前类的情况下快速查看某个方法或者类的实现。</w:t>
       </w:r>
     </w:p>
     <w:p>
@@ -15854,7 +14438,6 @@
           <w:szCs w:val="24"/>
         </w:rPr>
       </w:pPr>
-      <w:proofErr w:type="spellStart"/>
       <w:r>
         <w:rPr>
           <w:rFonts w:ascii="inherit" w:eastAsia="宋体" w:hAnsi="inherit" w:cs="Arial"/>
@@ -15864,18 +14447,7 @@
           <w:szCs w:val="24"/>
         </w:rPr>
         <w:lastRenderedPageBreak/>
-        <w:t>Ctrl+shift+a</w:t>
-      </w:r>
-      <w:proofErr w:type="spellEnd"/>
-      <w:r>
-        <w:rPr>
-          <w:rFonts w:ascii="inherit" w:eastAsia="宋体" w:hAnsi="inherit" w:cs="Arial"/>
-          <w:color w:val="2B2B2B"/>
-          <w:kern w:val="0"/>
-          <w:sz w:val="24"/>
-          <w:szCs w:val="24"/>
-        </w:rPr>
-        <w:t xml:space="preserve"> </w:t>
+        <w:t xml:space="preserve">Ctrl+shift+a </w:t>
       </w:r>
       <w:r>
         <w:rPr>
@@ -15927,7 +14499,6 @@
           <w:szCs w:val="24"/>
         </w:rPr>
       </w:pPr>
-      <w:proofErr w:type="spellStart"/>
       <w:r>
         <w:rPr>
           <w:rFonts w:ascii="inherit" w:eastAsia="宋体" w:hAnsi="inherit" w:cs="Arial"/>
@@ -15936,41 +14507,28 @@
           <w:sz w:val="24"/>
           <w:szCs w:val="24"/>
         </w:rPr>
+        <w:t xml:space="preserve">ctrl+p </w:t>
+      </w:r>
+      <w:r>
+        <w:rPr>
+          <w:rFonts w:ascii="inherit" w:eastAsia="宋体" w:hAnsi="inherit" w:cs="Arial"/>
+          <w:color w:val="2B2B2B"/>
+          <w:kern w:val="0"/>
+          <w:sz w:val="24"/>
+          <w:szCs w:val="24"/>
+        </w:rPr>
+        <w:t>在调用一些方法的时候免不了会忘记或者不知道此方法需要哪些参数。</w:t>
+      </w:r>
+      <w:r>
+        <w:rPr>
+          <w:rFonts w:ascii="inherit" w:eastAsia="宋体" w:hAnsi="inherit" w:cs="Arial"/>
+          <w:color w:val="2B2B2B"/>
+          <w:kern w:val="0"/>
+          <w:sz w:val="24"/>
+          <w:szCs w:val="24"/>
+        </w:rPr>
         <w:t>ctrl+p</w:t>
       </w:r>
-      <w:proofErr w:type="spellEnd"/>
-      <w:r>
-        <w:rPr>
-          <w:rFonts w:ascii="inherit" w:eastAsia="宋体" w:hAnsi="inherit" w:cs="Arial"/>
-          <w:color w:val="2B2B2B"/>
-          <w:kern w:val="0"/>
-          <w:sz w:val="24"/>
-          <w:szCs w:val="24"/>
-        </w:rPr>
-        <w:t xml:space="preserve"> </w:t>
-      </w:r>
-      <w:r>
-        <w:rPr>
-          <w:rFonts w:ascii="inherit" w:eastAsia="宋体" w:hAnsi="inherit" w:cs="Arial"/>
-          <w:color w:val="2B2B2B"/>
-          <w:kern w:val="0"/>
-          <w:sz w:val="24"/>
-          <w:szCs w:val="24"/>
-        </w:rPr>
-        <w:t>在调用一些方法的时候免不了会忘记或者不知道此方法需要哪些参数。</w:t>
-      </w:r>
-      <w:proofErr w:type="spellStart"/>
-      <w:r>
-        <w:rPr>
-          <w:rFonts w:ascii="inherit" w:eastAsia="宋体" w:hAnsi="inherit" w:cs="Arial"/>
-          <w:color w:val="2B2B2B"/>
-          <w:kern w:val="0"/>
-          <w:sz w:val="24"/>
-          <w:szCs w:val="24"/>
-        </w:rPr>
-        <w:t>ctrl+p</w:t>
-      </w:r>
-      <w:proofErr w:type="spellEnd"/>
       <w:r>
         <w:rPr>
           <w:rFonts w:ascii="inherit" w:eastAsia="宋体" w:hAnsi="inherit" w:cs="Arial"/>
@@ -16001,7 +14559,6 @@
           <w:szCs w:val="24"/>
         </w:rPr>
       </w:pPr>
-      <w:proofErr w:type="spellStart"/>
       <w:r>
         <w:rPr>
           <w:rFonts w:ascii="inherit" w:eastAsia="宋体" w:hAnsi="inherit" w:cs="Arial"/>
@@ -16010,18 +14567,7 @@
           <w:sz w:val="24"/>
           <w:szCs w:val="24"/>
         </w:rPr>
-        <w:t>Alt+J</w:t>
-      </w:r>
-      <w:proofErr w:type="spellEnd"/>
-      <w:r>
-        <w:rPr>
-          <w:rFonts w:ascii="inherit" w:eastAsia="宋体" w:hAnsi="inherit" w:cs="Arial"/>
-          <w:color w:val="2B2B2B"/>
-          <w:kern w:val="0"/>
-          <w:sz w:val="24"/>
-          <w:szCs w:val="24"/>
-        </w:rPr>
-        <w:t xml:space="preserve"> </w:t>
+        <w:t xml:space="preserve">Alt+J </w:t>
       </w:r>
       <w:r>
         <w:rPr>
@@ -16081,29 +14627,7 @@
           <w:sz w:val="24"/>
           <w:szCs w:val="24"/>
         </w:rPr>
-        <w:t>加鼠标</w:t>
-      </w:r>
-      <w:proofErr w:type="gramStart"/>
-      <w:r>
-        <w:rPr>
-          <w:rFonts w:ascii="inherit" w:eastAsia="宋体" w:hAnsi="inherit" w:cs="Arial"/>
-          <w:color w:val="2B2B2B"/>
-          <w:kern w:val="0"/>
-          <w:sz w:val="24"/>
-          <w:szCs w:val="24"/>
-        </w:rPr>
-        <w:t>左键拉框</w:t>
-      </w:r>
-      <w:proofErr w:type="gramEnd"/>
-      <w:r>
-        <w:rPr>
-          <w:rFonts w:ascii="inherit" w:eastAsia="宋体" w:hAnsi="inherit" w:cs="Arial"/>
-          <w:color w:val="2B2B2B"/>
-          <w:kern w:val="0"/>
-          <w:sz w:val="24"/>
-          <w:szCs w:val="24"/>
-        </w:rPr>
-        <w:t>即可</w:t>
+        <w:t>加鼠标左键拉框即可</w:t>
       </w:r>
     </w:p>
     <w:p>
@@ -16161,27 +14685,15 @@
         </w:rPr>
         <w:t>Shift+F12</w:t>
       </w:r>
-      <w:proofErr w:type="gramStart"/>
-      <w:r>
-        <w:rPr>
-          <w:rFonts w:ascii="Arial" w:eastAsia="宋体" w:hAnsi="Arial" w:cs="Arial"/>
-          <w:color w:val="2B2B2B"/>
-          <w:kern w:val="0"/>
-          <w:sz w:val="24"/>
-          <w:szCs w:val="24"/>
-        </w:rPr>
-        <w:t>看类的</w:t>
-      </w:r>
-      <w:proofErr w:type="gramEnd"/>
-      <w:r>
-        <w:rPr>
-          <w:rFonts w:ascii="Arial" w:eastAsia="宋体" w:hAnsi="Arial" w:cs="Arial"/>
-          <w:color w:val="2B2B2B"/>
-          <w:kern w:val="0"/>
-          <w:sz w:val="24"/>
-          <w:szCs w:val="24"/>
-        </w:rPr>
-        <w:t>结构，所以果断关闭：</w:t>
+      <w:r>
+        <w:rPr>
+          <w:rFonts w:ascii="Arial" w:eastAsia="宋体" w:hAnsi="Arial" w:cs="Arial"/>
+          <w:color w:val="2B2B2B"/>
+          <w:kern w:val="0"/>
+          <w:sz w:val="24"/>
+          <w:szCs w:val="24"/>
+        </w:rPr>
+        <w:t>看类的结构，所以果断关闭：</w:t>
       </w:r>
       <w:r>
         <w:rPr>
@@ -16192,51 +14704,7 @@
           <w:szCs w:val="24"/>
         </w:rPr>
         <w:br/>
-        <w:t>File–&gt;Settings–&gt;Editor–&gt;General–&gt;Code Folding–&gt;One-line methods &amp;&amp;”Closures</w:t>
-      </w:r>
-      <w:proofErr w:type="gramStart"/>
-      <w:r>
-        <w:rPr>
-          <w:rFonts w:ascii="Arial" w:eastAsia="宋体" w:hAnsi="Arial" w:cs="Arial"/>
-          <w:color w:val="2B2B2B"/>
-          <w:kern w:val="0"/>
-          <w:sz w:val="24"/>
-          <w:szCs w:val="24"/>
-        </w:rPr>
-        <w:t>”(</w:t>
-      </w:r>
-      <w:proofErr w:type="gramEnd"/>
-      <w:r>
-        <w:rPr>
-          <w:rFonts w:ascii="Arial" w:eastAsia="宋体" w:hAnsi="Arial" w:cs="Arial"/>
-          <w:color w:val="2B2B2B"/>
-          <w:kern w:val="0"/>
-          <w:sz w:val="24"/>
-          <w:szCs w:val="24"/>
-        </w:rPr>
-        <w:t xml:space="preserve">anonymous classes implementing one </w:t>
-      </w:r>
-      <w:proofErr w:type="spellStart"/>
-      <w:r>
-        <w:rPr>
-          <w:rFonts w:ascii="Arial" w:eastAsia="宋体" w:hAnsi="Arial" w:cs="Arial"/>
-          <w:color w:val="2B2B2B"/>
-          <w:kern w:val="0"/>
-          <w:sz w:val="24"/>
-          <w:szCs w:val="24"/>
-        </w:rPr>
-        <w:t>method,before</w:t>
-      </w:r>
-      <w:proofErr w:type="spellEnd"/>
-      <w:r>
-        <w:rPr>
-          <w:rFonts w:ascii="Arial" w:eastAsia="宋体" w:hAnsi="Arial" w:cs="Arial"/>
-          <w:color w:val="2B2B2B"/>
-          <w:kern w:val="0"/>
-          <w:sz w:val="24"/>
-          <w:szCs w:val="24"/>
-        </w:rPr>
-        <w:t xml:space="preserve"> java 8 &amp;&amp; Generic constructor and method parameters)</w:t>
+        <w:t>File–&gt;Settings–&gt;Editor–&gt;General–&gt;Code Folding–&gt;One-line methods &amp;&amp;”Closures”(anonymous classes implementing one method,before java 8 &amp;&amp; Generic constructor and method parameters)</w:t>
       </w:r>
     </w:p>
     <w:p>
@@ -16261,16 +14729,12 @@
       <w:r>
         <w:t>setting-</w:t>
       </w:r>
-      <w:proofErr w:type="gramStart"/>
       <w:r>
         <w:t>》</w:t>
       </w:r>
-      <w:proofErr w:type="spellStart"/>
-      <w:proofErr w:type="gramEnd"/>
       <w:r>
         <w:t>Keymap</w:t>
       </w:r>
-      <w:proofErr w:type="spellEnd"/>
       <w:r>
         <w:t>中可以设置各个快捷键</w:t>
       </w:r>
@@ -16283,14 +14747,12 @@
           <w:numId w:val="2"/>
         </w:numPr>
       </w:pPr>
-      <w:proofErr w:type="spellStart"/>
       <w:r>
         <w:rPr>
           <w:rFonts w:hint="eastAsia"/>
         </w:rPr>
         <w:t>Ctrl+Shift+f</w:t>
       </w:r>
-      <w:proofErr w:type="spellEnd"/>
       <w:r>
         <w:rPr>
           <w:rFonts w:hint="eastAsia"/>
@@ -16308,14 +14770,12 @@
         </w:rPr>
         <w:t>快捷键冲突，原因是其他程序占用了快捷键，常见的</w:t>
       </w:r>
-      <w:proofErr w:type="spellStart"/>
       <w:r>
         <w:rPr>
           <w:rFonts w:hint="eastAsia"/>
         </w:rPr>
         <w:t>ctrl+shift+f</w:t>
       </w:r>
-      <w:proofErr w:type="spellEnd"/>
       <w:r>
         <w:rPr>
           <w:rFonts w:hint="eastAsia"/>
@@ -16346,7 +14806,7 @@
         </w:rPr>
         <w:t>解决思路就是找到快捷键设置，修改之，</w:t>
       </w:r>
-      <w:hyperlink r:id="rId54" w:history="1">
+      <w:hyperlink r:id="rId57" w:history="1">
         <w:r>
           <w:rPr>
             <w:rStyle w:val="a3"/>
@@ -16376,35 +14836,302 @@
         <w:t>编译环境常见问题</w:t>
       </w:r>
     </w:p>
+    <w:bookmarkStart w:id="0" w:name="_GoBack"/>
     <w:p>
       <w:pPr>
         <w:pStyle w:val="2"/>
-      </w:pPr>
-      <w:r>
+        <w:numPr>
+          <w:ilvl w:val="1"/>
+          <w:numId w:val="2"/>
+        </w:numPr>
         <w:rPr>
           <w:rStyle w:val="linktitle"/>
         </w:rPr>
+      </w:pPr>
+      <w:r>
+        <w:rPr>
+          <w:rStyle w:val="linktitle"/>
+        </w:rPr>
+        <w:fldChar w:fldCharType="begin"/>
+      </w:r>
+      <w:r>
+        <w:rPr>
+          <w:rStyle w:val="linktitle"/>
+        </w:rPr>
+        <w:instrText xml:space="preserve"> HYPERLINK "http://blog.csdn.net/mrzhang_happy/article/details/53199231" </w:instrText>
+      </w:r>
+      <w:r>
+        <w:rPr>
+          <w:rStyle w:val="linktitle"/>
+        </w:rPr>
+        <w:fldChar w:fldCharType="separate"/>
+      </w:r>
+      <w:r>
+        <w:rPr>
+          <w:rStyle w:val="linktitle"/>
+        </w:rPr>
+        <w:t>插件</w:t>
+      </w:r>
+      <w:r>
+        <w:rPr>
+          <w:rStyle w:val="linktitle"/>
+        </w:rPr>
+        <w:t>Plugin Error</w:t>
+      </w:r>
+      <w:r>
+        <w:rPr>
+          <w:rStyle w:val="linktitle"/>
+        </w:rPr>
+        <w:t>找不到的问题</w:t>
+      </w:r>
+      <w:r>
+        <w:rPr>
+          <w:rStyle w:val="linktitle"/>
+        </w:rPr>
+        <w:fldChar w:fldCharType="end"/>
+      </w:r>
+      <w:bookmarkEnd w:id="0"/>
+    </w:p>
+    <w:p>
+      <w:pPr>
+        <w:rPr>
+          <w:rFonts w:ascii="微软雅黑" w:eastAsia="微软雅黑" w:hAnsi="微软雅黑"/>
+          <w:color w:val="555555"/>
+          <w:szCs w:val="21"/>
+          <w:shd w:val="clear" w:color="auto" w:fill="FFFFFF"/>
+        </w:rPr>
+      </w:pPr>
+      <w:r>
+        <w:rPr>
+          <w:rFonts w:ascii="微软雅黑" w:eastAsia="微软雅黑" w:hAnsi="微软雅黑" w:hint="eastAsia"/>
+          <w:color w:val="555555"/>
+          <w:szCs w:val="21"/>
+          <w:shd w:val="clear" w:color="auto" w:fill="FFFFFF"/>
+        </w:rPr>
+        <w:t>发现是许多插件无法找到 ，包括sdk等。导致项目不能运行</w:t>
+      </w:r>
+    </w:p>
+    <w:p>
+      <w:pPr>
+        <w:widowControl/>
+        <w:shd w:val="clear" w:color="auto" w:fill="FFFFFF"/>
+        <w:spacing w:line="525" w:lineRule="atLeast"/>
+        <w:jc w:val="left"/>
+        <w:rPr>
+          <w:rFonts w:ascii="微软雅黑" w:eastAsia="微软雅黑" w:hAnsi="微软雅黑"/>
+          <w:color w:val="555555"/>
+          <w:szCs w:val="21"/>
+          <w:shd w:val="clear" w:color="auto" w:fill="FFFFFF"/>
+        </w:rPr>
+      </w:pPr>
+      <w:r>
+        <w:rPr>
+          <w:rFonts w:ascii="微软雅黑" w:eastAsia="微软雅黑" w:hAnsi="微软雅黑" w:cs="宋体" w:hint="eastAsia"/>
+          <w:color w:val="555555"/>
+          <w:kern w:val="0"/>
+          <w:szCs w:val="21"/>
+        </w:rPr>
+        <w:t>解决办法：点击File</w:t>
+      </w:r>
+      <w:r>
+        <w:rPr>
+          <w:rFonts w:ascii="微软雅黑" w:eastAsia="微软雅黑" w:hAnsi="微软雅黑" w:cs="宋体" w:hint="eastAsia"/>
+          <w:color w:val="555555"/>
+          <w:kern w:val="0"/>
+          <w:szCs w:val="21"/>
+        </w:rPr>
+        <w:t>-</w:t>
+      </w:r>
+      <w:r>
+        <w:rPr>
+          <w:rFonts w:ascii="微软雅黑" w:eastAsia="微软雅黑" w:hAnsi="微软雅黑" w:cs="宋体"/>
+          <w:color w:val="555555"/>
+          <w:kern w:val="0"/>
+          <w:szCs w:val="21"/>
+        </w:rPr>
+        <w:t>&gt;</w:t>
+      </w:r>
+      <w:r>
+        <w:rPr>
+          <w:rFonts w:ascii="微软雅黑" w:eastAsia="微软雅黑" w:hAnsi="微软雅黑" w:cs="宋体" w:hint="eastAsia"/>
+          <w:color w:val="555555"/>
+          <w:kern w:val="0"/>
+          <w:szCs w:val="21"/>
+        </w:rPr>
+        <w:t>Settings</w:t>
+      </w:r>
+      <w:r>
+        <w:rPr>
+          <w:rFonts w:ascii="微软雅黑" w:eastAsia="微软雅黑" w:hAnsi="微软雅黑" w:cs="宋体"/>
+          <w:color w:val="555555"/>
+          <w:kern w:val="0"/>
+          <w:szCs w:val="21"/>
+        </w:rPr>
+        <w:t>-&gt;</w:t>
+      </w:r>
+      <w:r>
+        <w:rPr>
+          <w:rFonts w:ascii="微软雅黑" w:eastAsia="微软雅黑" w:hAnsi="微软雅黑" w:hint="eastAsia"/>
+          <w:color w:val="555555"/>
+          <w:szCs w:val="21"/>
+          <w:shd w:val="clear" w:color="auto" w:fill="FFFFFF"/>
+        </w:rPr>
+        <w:t>Plugins</w:t>
+      </w:r>
+      <w:r>
+        <w:rPr>
+          <w:rFonts w:ascii="微软雅黑" w:eastAsia="微软雅黑" w:hAnsi="微软雅黑"/>
+          <w:color w:val="555555"/>
+          <w:szCs w:val="21"/>
+          <w:shd w:val="clear" w:color="auto" w:fill="FFFFFF"/>
+        </w:rPr>
+        <w:t>:</w:t>
+      </w:r>
+      <w:r>
+        <w:rPr>
+          <w:rFonts w:ascii="微软雅黑" w:eastAsia="微软雅黑" w:hAnsi="微软雅黑" w:hint="eastAsia"/>
+          <w:color w:val="555555"/>
+          <w:szCs w:val="21"/>
+          <w:shd w:val="clear" w:color="auto" w:fill="FFFFFF"/>
+        </w:rPr>
+        <w:t xml:space="preserve"> </w:t>
+      </w:r>
+      <w:r>
+        <w:rPr>
+          <w:rFonts w:ascii="微软雅黑" w:eastAsia="微软雅黑" w:hAnsi="微软雅黑" w:hint="eastAsia"/>
+          <w:color w:val="555555"/>
+          <w:szCs w:val="21"/>
+          <w:shd w:val="clear" w:color="auto" w:fill="FFFFFF"/>
+        </w:rPr>
+        <w:t>发现Plugins下面都是红色的 ，比如</w:t>
+      </w:r>
+      <w:hyperlink r:id="rId58" w:tgtFrame="_blank" w:tooltip="Android知识库" w:history="1">
+        <w:r>
+          <w:rPr>
+            <w:rStyle w:val="a3"/>
+            <w:rFonts w:ascii="微软雅黑" w:eastAsia="微软雅黑" w:hAnsi="微软雅黑" w:hint="eastAsia"/>
+            <w:b/>
+            <w:bCs/>
+            <w:color w:val="DF3434"/>
+            <w:szCs w:val="21"/>
+            <w:shd w:val="clear" w:color="auto" w:fill="FFFFFF"/>
+          </w:rPr>
+          <w:t>android</w:t>
+        </w:r>
+      </w:hyperlink>
+      <w:r>
+        <w:rPr>
+          <w:rStyle w:val="apple-converted-space"/>
+          <w:rFonts w:ascii="微软雅黑" w:eastAsia="微软雅黑" w:hAnsi="微软雅黑" w:hint="eastAsia"/>
+          <w:color w:val="555555"/>
+          <w:szCs w:val="21"/>
+          <w:shd w:val="clear" w:color="auto" w:fill="FFFFFF"/>
+        </w:rPr>
+        <w:t> </w:t>
+      </w:r>
+      <w:r>
+        <w:rPr>
+          <w:rFonts w:ascii="微软雅黑" w:eastAsia="微软雅黑" w:hAnsi="微软雅黑" w:hint="eastAsia"/>
+          <w:color w:val="555555"/>
+          <w:szCs w:val="21"/>
+          <w:shd w:val="clear" w:color="auto" w:fill="FFFFFF"/>
+        </w:rPr>
+        <w:t>Support，我报错时点进去查看的时候这个插件就是报红的，然后点击后面的对勾√再重新打上的时候Android Studio就提示你重启，点击弹出的提示框中的按钮“</w:t>
+      </w:r>
+      <w:r>
+        <w:rPr>
+          <w:rFonts w:ascii="微软雅黑" w:eastAsia="微软雅黑" w:hAnsi="微软雅黑" w:hint="eastAsia"/>
+          <w:color w:val="555555"/>
+          <w:szCs w:val="21"/>
+          <w:shd w:val="clear" w:color="auto" w:fill="F6E497"/>
+        </w:rPr>
+        <w:t>restart</w:t>
+      </w:r>
+      <w:r>
+        <w:rPr>
+          <w:rFonts w:ascii="微软雅黑" w:eastAsia="微软雅黑" w:hAnsi="微软雅黑" w:hint="eastAsia"/>
+          <w:color w:val="555555"/>
+          <w:szCs w:val="21"/>
+          <w:shd w:val="clear" w:color="auto" w:fill="FFFFFF"/>
+        </w:rPr>
+        <w:t>”</w:t>
+      </w:r>
+      <w:r>
+        <w:rPr>
+          <w:rFonts w:ascii="微软雅黑" w:eastAsia="微软雅黑" w:hAnsi="微软雅黑" w:hint="eastAsia"/>
+          <w:color w:val="555555"/>
+          <w:szCs w:val="21"/>
+          <w:shd w:val="clear" w:color="auto" w:fill="FFFFFF"/>
+        </w:rPr>
+        <w:t>一切</w:t>
+      </w:r>
+      <w:r>
+        <w:rPr>
+          <w:rFonts w:ascii="微软雅黑" w:eastAsia="微软雅黑" w:hAnsi="微软雅黑"/>
+          <w:color w:val="555555"/>
+          <w:szCs w:val="21"/>
+          <w:shd w:val="clear" w:color="auto" w:fill="FFFFFF"/>
+        </w:rPr>
+        <w:t>正常</w:t>
+      </w:r>
+      <w:r>
+        <w:rPr>
+          <w:rFonts w:ascii="微软雅黑" w:eastAsia="微软雅黑" w:hAnsi="微软雅黑" w:hint="eastAsia"/>
+          <w:color w:val="555555"/>
+          <w:szCs w:val="21"/>
+          <w:shd w:val="clear" w:color="auto" w:fill="FFFFFF"/>
+        </w:rPr>
+        <w:t>。</w:t>
+      </w:r>
+    </w:p>
+    <w:p>
+      <w:pPr>
+        <w:widowControl/>
+        <w:shd w:val="clear" w:color="auto" w:fill="FFFFFF"/>
+        <w:spacing w:line="525" w:lineRule="atLeast"/>
+        <w:jc w:val="left"/>
+        <w:rPr>
+          <w:rFonts w:ascii="microsoft yahei" w:eastAsia="宋体" w:hAnsi="microsoft yahei" w:cs="宋体" w:hint="eastAsia"/>
+          <w:color w:val="555555"/>
+          <w:kern w:val="0"/>
+          <w:sz w:val="23"/>
+          <w:szCs w:val="23"/>
+        </w:rPr>
+      </w:pPr>
+      <w:hyperlink r:id="rId59" w:history="1">
+        <w:r>
+          <w:rPr>
+            <w:rStyle w:val="a3"/>
+            <w:rFonts w:ascii="微软雅黑" w:eastAsia="微软雅黑" w:hAnsi="微软雅黑" w:hint="eastAsia"/>
+            <w:szCs w:val="21"/>
+            <w:shd w:val="clear" w:color="auto" w:fill="FFFFFF"/>
+          </w:rPr>
+          <w:t>参考</w:t>
+        </w:r>
+      </w:hyperlink>
+    </w:p>
+    <w:p>
+      <w:pPr>
+        <w:rPr>
+          <w:rFonts w:hint="eastAsia"/>
+        </w:rPr>
+      </w:pPr>
+    </w:p>
+    <w:p>
+      <w:pPr>
+        <w:pStyle w:val="2"/>
+      </w:pPr>
+      <w:r>
+        <w:rPr>
+          <w:rStyle w:val="linktitle"/>
+        </w:rPr>
         <w:t>一直停在</w:t>
       </w:r>
       <w:r>
         <w:rPr>
           <w:rStyle w:val="linktitle"/>
         </w:rPr>
-        <w:t xml:space="preserve">Refreshing </w:t>
-      </w:r>
-      <w:proofErr w:type="spellStart"/>
-      <w:r>
-        <w:rPr>
-          <w:rStyle w:val="linktitle"/>
-        </w:rPr>
-        <w:t>gradle</w:t>
-      </w:r>
-      <w:proofErr w:type="spellEnd"/>
-      <w:r>
-        <w:rPr>
-          <w:rStyle w:val="linktitle"/>
-        </w:rPr>
-        <w:t xml:space="preserve"> project</w:t>
+        <w:t>Refreshing gradle project</w:t>
       </w:r>
     </w:p>
     <w:p>
@@ -16474,14 +15201,12 @@
         </w:rPr>
         <w:t>手动升级</w:t>
       </w:r>
-      <w:proofErr w:type="spellStart"/>
       <w:r>
         <w:rPr>
           <w:rFonts w:hint="eastAsia"/>
         </w:rPr>
         <w:t>gradle</w:t>
       </w:r>
-      <w:proofErr w:type="spellEnd"/>
       <w:r>
         <w:rPr>
           <w:rFonts w:hint="eastAsia"/>
@@ -16504,20 +15229,7 @@
         </w:numPr>
       </w:pPr>
       <w:r>
-        <w:t xml:space="preserve">Failed to resolve: </w:t>
-      </w:r>
-      <w:proofErr w:type="spellStart"/>
-      <w:r>
-        <w:t>com.android.databinding</w:t>
-      </w:r>
-      <w:proofErr w:type="gramStart"/>
-      <w:r>
-        <w:t>:library</w:t>
-      </w:r>
-      <w:proofErr w:type="spellEnd"/>
-      <w:proofErr w:type="gramEnd"/>
-      <w:r>
-        <w:t>:</w:t>
+        <w:t>Failed to resolve: com.android.databinding:library:</w:t>
       </w:r>
     </w:p>
     <w:p>
@@ -16571,7 +15283,6 @@
         </w:rPr>
         <w:t>编写</w:t>
       </w:r>
-      <w:proofErr w:type="spellStart"/>
       <w:r>
         <w:rPr>
           <w:rFonts w:ascii="Arial" w:hAnsi="Arial" w:cs="Arial"/>
@@ -16579,7 +15290,6 @@
         </w:rPr>
         <w:t>dataBinding</w:t>
       </w:r>
-      <w:proofErr w:type="spellEnd"/>
       <w:r>
         <w:rPr>
           <w:rFonts w:ascii="Arial" w:hAnsi="Arial" w:cs="Arial"/>
@@ -16587,21 +15297,12 @@
         </w:rPr>
         <w:t>数据绑定的时候，使用的是</w:t>
       </w:r>
-      <w:proofErr w:type="spellStart"/>
-      <w:r>
-        <w:rPr>
-          <w:rFonts w:ascii="Arial" w:hAnsi="Arial" w:cs="Arial"/>
-          <w:color w:val="2B2B2B"/>
-        </w:rPr>
-        <w:t>classpath</w:t>
-      </w:r>
-      <w:proofErr w:type="spellEnd"/>
-      <w:r>
-        <w:rPr>
-          <w:rFonts w:ascii="Arial" w:hAnsi="Arial" w:cs="Arial"/>
-          <w:color w:val="2B2B2B"/>
-        </w:rPr>
-        <w:t xml:space="preserve"> “com.android.databinding:dataBinder:1.0-rc1”</w:t>
+      <w:r>
+        <w:rPr>
+          <w:rFonts w:ascii="Arial" w:hAnsi="Arial" w:cs="Arial"/>
+          <w:color w:val="2B2B2B"/>
+        </w:rPr>
+        <w:t>classpath “com.android.databinding:dataBinder:1.0-rc1”</w:t>
       </w:r>
       <w:r>
         <w:rPr>
@@ -16610,29 +15311,12 @@
         </w:rPr>
         <w:t>，出现错误</w:t>
       </w:r>
-      <w:proofErr w:type="spellStart"/>
-      <w:r>
-        <w:rPr>
-          <w:rFonts w:ascii="Arial" w:hAnsi="Arial" w:cs="Arial"/>
-          <w:color w:val="2B2B2B"/>
-        </w:rPr>
-        <w:t>Error:Failed</w:t>
-      </w:r>
-      <w:proofErr w:type="spellEnd"/>
-      <w:r>
-        <w:rPr>
-          <w:rFonts w:ascii="Arial" w:hAnsi="Arial" w:cs="Arial"/>
-          <w:color w:val="2B2B2B"/>
-        </w:rPr>
-        <w:t xml:space="preserve"> to resolve: </w:t>
-      </w:r>
-      <w:r>
-        <w:rPr>
-          <w:rFonts w:ascii="Arial" w:hAnsi="Arial" w:cs="Arial"/>
-          <w:color w:val="2B2B2B"/>
-        </w:rPr>
-        <w:lastRenderedPageBreak/>
-        <w:t>com.android.databinding:library:1.0-rc1</w:t>
+      <w:r>
+        <w:rPr>
+          <w:rFonts w:ascii="Arial" w:hAnsi="Arial" w:cs="Arial"/>
+          <w:color w:val="2B2B2B"/>
+        </w:rPr>
+        <w:t>Error:Failed to resolve: com.android.databinding:library:1.0-rc1</w:t>
       </w:r>
       <w:r>
         <w:rPr>
@@ -16641,7 +15325,7 @@
         </w:rPr>
         <w:br/>
       </w:r>
-      <w:hyperlink r:id="rId55" w:history="1">
+      <w:hyperlink r:id="rId60" w:history="1">
         <w:r>
           <w:rPr>
             <w:rStyle w:val="a3"/>
@@ -16659,7 +15343,7 @@
         </w:rPr>
         <w:br/>
       </w:r>
-      <w:hyperlink r:id="rId56" w:history="1">
+      <w:hyperlink r:id="rId61" w:history="1">
         <w:r>
           <w:rPr>
             <w:rStyle w:val="a3"/>
@@ -16676,22 +15360,7 @@
           <w:color w:val="2B2B2B"/>
         </w:rPr>
         <w:br/>
-      </w:r>
-      <w:proofErr w:type="spellStart"/>
-      <w:r>
-        <w:rPr>
-          <w:rFonts w:ascii="Arial" w:hAnsi="Arial" w:cs="Arial"/>
-          <w:color w:val="2B2B2B"/>
-        </w:rPr>
-        <w:t>Error:Failed</w:t>
-      </w:r>
-      <w:proofErr w:type="spellEnd"/>
-      <w:r>
-        <w:rPr>
-          <w:rFonts w:ascii="Arial" w:hAnsi="Arial" w:cs="Arial"/>
-          <w:color w:val="2B2B2B"/>
-        </w:rPr>
-        <w:t xml:space="preserve"> to resolve: com.android.databinding:adapters:1.0-rc1</w:t>
+        <w:t>Error:Failed to resolve: com.android.databinding:adapters:1.0-rc1</w:t>
       </w:r>
       <w:r>
         <w:rPr>
@@ -16700,7 +15369,7 @@
         </w:rPr>
         <w:br/>
       </w:r>
-      <w:hyperlink r:id="rId57" w:history="1">
+      <w:hyperlink r:id="rId62" w:history="1">
         <w:r>
           <w:rPr>
             <w:rStyle w:val="a3"/>
@@ -16718,7 +15387,7 @@
         </w:rPr>
         <w:br/>
       </w:r>
-      <w:hyperlink r:id="rId58" w:history="1">
+      <w:hyperlink r:id="rId63" w:history="1">
         <w:r>
           <w:rPr>
             <w:rStyle w:val="a3"/>
@@ -16760,7 +15429,7 @@
                     </pic:cNvPicPr>
                   </pic:nvPicPr>
                   <pic:blipFill>
-                    <a:blip r:embed="rId59">
+                    <a:blip r:embed="rId64">
                       <a:extLst>
                         <a:ext uri="{28A0092B-C50C-407E-A947-70E740481C1C}">
                           <a14:useLocalDpi xmlns:a14="http://schemas.microsoft.com/office/drawing/2010/main" val="0"/>
@@ -16807,6 +15476,7 @@
           <w:rFonts w:ascii="Arial" w:hAnsi="Arial" w:cs="Arial"/>
           <w:color w:val="2B2B2B"/>
         </w:rPr>
+        <w:lastRenderedPageBreak/>
         <w:t>解决办法</w:t>
       </w:r>
       <w:r>
@@ -16890,21 +15560,12 @@
         </w:rPr>
         <w:t>包，更新后就可以在</w:t>
       </w:r>
-      <w:proofErr w:type="spellStart"/>
-      <w:r>
-        <w:rPr>
-          <w:rFonts w:ascii="Arial" w:hAnsi="Arial" w:cs="Arial"/>
-          <w:color w:val="2B2B2B"/>
-        </w:rPr>
-        <w:t>sdk</w:t>
-      </w:r>
-      <w:proofErr w:type="spellEnd"/>
-      <w:r>
-        <w:rPr>
-          <w:rFonts w:ascii="Arial" w:hAnsi="Arial" w:cs="Arial"/>
-          <w:color w:val="2B2B2B"/>
-        </w:rPr>
-        <w:t>/extras/android/m2repository/com/android/databinding</w:t>
+      <w:r>
+        <w:rPr>
+          <w:rFonts w:ascii="Arial" w:hAnsi="Arial" w:cs="Arial"/>
+          <w:color w:val="2B2B2B"/>
+        </w:rPr>
+        <w:t>sdk/extras/android/m2repository/com/android/databinding</w:t>
       </w:r>
       <w:r>
         <w:rPr>
@@ -16964,13 +15625,8 @@
           <w:numId w:val="2"/>
         </w:numPr>
       </w:pPr>
-      <w:proofErr w:type="gramStart"/>
-      <w:r>
-        <w:t>2.DexException</w:t>
-      </w:r>
-      <w:proofErr w:type="gramEnd"/>
-      <w:r>
-        <w:t>:</w:t>
+      <w:r>
+        <w:t>2.DexException:</w:t>
       </w:r>
     </w:p>
     <w:p>
@@ -17003,37 +15659,12 @@
           <w:color w:val="2B2B2B"/>
         </w:rPr>
       </w:pPr>
-      <w:proofErr w:type="gramStart"/>
-      <w:r>
-        <w:rPr>
-          <w:rFonts w:ascii="Arial" w:hAnsi="Arial" w:cs="Arial"/>
-          <w:color w:val="2B2B2B"/>
-        </w:rPr>
-        <w:t>task</w:t>
-      </w:r>
-      <w:proofErr w:type="gramEnd"/>
-      <w:r>
-        <w:rPr>
-          <w:rFonts w:ascii="Arial" w:hAnsi="Arial" w:cs="Arial"/>
-          <w:color w:val="2B2B2B"/>
-        </w:rPr>
-        <w:t xml:space="preserve"> ‘:</w:t>
-      </w:r>
-      <w:proofErr w:type="spellStart"/>
-      <w:r>
-        <w:rPr>
-          <w:rFonts w:ascii="Arial" w:hAnsi="Arial" w:cs="Arial"/>
-          <w:color w:val="2B2B2B"/>
-        </w:rPr>
-        <w:t>app:transformClassesWithDexForDebug</w:t>
-      </w:r>
-      <w:proofErr w:type="spellEnd"/>
-      <w:r>
-        <w:rPr>
-          <w:rFonts w:ascii="Arial" w:hAnsi="Arial" w:cs="Arial"/>
-          <w:color w:val="2B2B2B"/>
-        </w:rPr>
-        <w:t>’.</w:t>
+      <w:r>
+        <w:rPr>
+          <w:rFonts w:ascii="Arial" w:hAnsi="Arial" w:cs="Arial"/>
+          <w:color w:val="2B2B2B"/>
+        </w:rPr>
+        <w:t>task ‘:app:transformClassesWithDexForDebug’.</w:t>
       </w:r>
       <w:r>
         <w:rPr>
@@ -17041,38 +15672,7 @@
           <w:color w:val="2B2B2B"/>
         </w:rPr>
         <w:br/>
-      </w:r>
-      <w:proofErr w:type="spellStart"/>
-      <w:r>
-        <w:rPr>
-          <w:rFonts w:ascii="Arial" w:hAnsi="Arial" w:cs="Arial"/>
-          <w:color w:val="2B2B2B"/>
-        </w:rPr>
-        <w:t>DexException</w:t>
-      </w:r>
-      <w:proofErr w:type="spellEnd"/>
-      <w:r>
-        <w:rPr>
-          <w:rFonts w:ascii="Arial" w:hAnsi="Arial" w:cs="Arial"/>
-          <w:color w:val="2B2B2B"/>
-        </w:rPr>
-        <w:t xml:space="preserve">: Multiple </w:t>
-      </w:r>
-      <w:proofErr w:type="spellStart"/>
-      <w:r>
-        <w:rPr>
-          <w:rFonts w:ascii="Arial" w:hAnsi="Arial" w:cs="Arial"/>
-          <w:color w:val="2B2B2B"/>
-        </w:rPr>
-        <w:t>dex</w:t>
-      </w:r>
-      <w:proofErr w:type="spellEnd"/>
-      <w:r>
-        <w:rPr>
-          <w:rFonts w:ascii="Arial" w:hAnsi="Arial" w:cs="Arial"/>
-          <w:color w:val="2B2B2B"/>
-        </w:rPr>
-        <w:t xml:space="preserve"> files define Landroid/AccessibilityServiceInfoCompat$AccessibilityServiceInfoVersionImpl;</w:t>
+        <w:t>DexException: Multiple dex files define Landroid/AccessibilityServiceInfoCompat$AccessibilityServiceInfoVersionImpl;</w:t>
       </w:r>
     </w:p>
     <w:p>
@@ -17090,7 +15690,6 @@
           <w:rFonts w:ascii="Arial" w:hAnsi="Arial" w:cs="Arial"/>
           <w:color w:val="2B2B2B"/>
         </w:rPr>
-        <w:lastRenderedPageBreak/>
         <w:t>解决办法</w:t>
       </w:r>
     </w:p>
@@ -17125,7 +15724,6 @@
         </w:rPr>
         <w:t>的</w:t>
       </w:r>
-      <w:proofErr w:type="spellStart"/>
       <w:r>
         <w:rPr>
           <w:rFonts w:ascii="Arial" w:hAnsi="Arial" w:cs="Arial"/>
@@ -17133,7 +15731,6 @@
         </w:rPr>
         <w:t>build.gradle</w:t>
       </w:r>
-      <w:proofErr w:type="spellEnd"/>
       <w:r>
         <w:rPr>
           <w:rFonts w:ascii="Arial" w:hAnsi="Arial" w:cs="Arial"/>
@@ -17154,7 +15751,6 @@
           <w:szCs w:val="23"/>
         </w:rPr>
       </w:pPr>
-      <w:proofErr w:type="gramStart"/>
       <w:r>
         <w:rPr>
           <w:rFonts w:ascii="Courier New" w:hAnsi="Courier New" w:cs="Courier New"/>
@@ -17162,17 +15758,7 @@
           <w:sz w:val="23"/>
           <w:szCs w:val="23"/>
         </w:rPr>
-        <w:t>android</w:t>
-      </w:r>
-      <w:proofErr w:type="gramEnd"/>
-      <w:r>
-        <w:rPr>
-          <w:rFonts w:ascii="Courier New" w:hAnsi="Courier New" w:cs="Courier New"/>
-          <w:color w:val="2B2B2B"/>
-          <w:sz w:val="23"/>
-          <w:szCs w:val="23"/>
-        </w:rPr>
-        <w:t xml:space="preserve"> {</w:t>
+        <w:t>android {</w:t>
       </w:r>
     </w:p>
     <w:p>
@@ -17216,29 +15802,7 @@
           <w:sz w:val="23"/>
           <w:szCs w:val="23"/>
         </w:rPr>
-        <w:t xml:space="preserve">    </w:t>
-      </w:r>
-      <w:proofErr w:type="spellStart"/>
-      <w:proofErr w:type="gramStart"/>
-      <w:r>
-        <w:rPr>
-          <w:rFonts w:ascii="Courier New" w:hAnsi="Courier New" w:cs="Courier New"/>
-          <w:color w:val="2B2B2B"/>
-          <w:sz w:val="23"/>
-          <w:szCs w:val="23"/>
-        </w:rPr>
-        <w:t>defaultConfig</w:t>
-      </w:r>
-      <w:proofErr w:type="spellEnd"/>
-      <w:proofErr w:type="gramEnd"/>
-      <w:r>
-        <w:rPr>
-          <w:rFonts w:ascii="Courier New" w:hAnsi="Courier New" w:cs="Courier New"/>
-          <w:color w:val="2B2B2B"/>
-          <w:sz w:val="23"/>
-          <w:szCs w:val="23"/>
-        </w:rPr>
-        <w:t xml:space="preserve"> {</w:t>
+        <w:t xml:space="preserve">    defaultConfig {</w:t>
       </w:r>
     </w:p>
     <w:p>
@@ -17284,29 +15848,7 @@
           <w:sz w:val="23"/>
           <w:szCs w:val="23"/>
         </w:rPr>
-        <w:t xml:space="preserve">        </w:t>
-      </w:r>
-      <w:proofErr w:type="spellStart"/>
-      <w:proofErr w:type="gramStart"/>
-      <w:r>
-        <w:rPr>
-          <w:rFonts w:ascii="Courier New" w:hAnsi="Courier New" w:cs="Courier New"/>
-          <w:color w:val="2B2B2B"/>
-          <w:sz w:val="23"/>
-          <w:szCs w:val="23"/>
-        </w:rPr>
-        <w:t>multiDexEnabled</w:t>
-      </w:r>
-      <w:proofErr w:type="spellEnd"/>
-      <w:proofErr w:type="gramEnd"/>
-      <w:r>
-        <w:rPr>
-          <w:rFonts w:ascii="Courier New" w:hAnsi="Courier New" w:cs="Courier New"/>
-          <w:color w:val="2B2B2B"/>
-          <w:sz w:val="23"/>
-          <w:szCs w:val="23"/>
-        </w:rPr>
-        <w:t xml:space="preserve"> </w:t>
+        <w:t xml:space="preserve">        multiDexEnabled </w:t>
       </w:r>
       <w:r>
         <w:rPr>
@@ -17422,32 +15964,15 @@
           <w:rFonts w:ascii="Arial" w:hAnsi="Arial" w:cs="Arial"/>
           <w:color w:val="2B2B2B"/>
         </w:rPr>
+        <w:lastRenderedPageBreak/>
         <w:t>：</w:t>
       </w:r>
-      <w:proofErr w:type="spellStart"/>
-      <w:r>
-        <w:rPr>
-          <w:rFonts w:ascii="Arial" w:hAnsi="Arial" w:cs="Arial"/>
-          <w:color w:val="2B2B2B"/>
-        </w:rPr>
-        <w:t>Java</w:t>
-      </w:r>
-      <w:proofErr w:type="gramStart"/>
-      <w:r>
-        <w:rPr>
-          <w:rFonts w:ascii="Arial" w:hAnsi="Arial" w:cs="Arial"/>
-          <w:color w:val="2B2B2B"/>
-        </w:rPr>
-        <w:t>,io.IOException</w:t>
-      </w:r>
-      <w:proofErr w:type="spellEnd"/>
-      <w:proofErr w:type="gramEnd"/>
-      <w:r>
-        <w:rPr>
-          <w:rFonts w:ascii="Arial" w:hAnsi="Arial" w:cs="Arial"/>
-          <w:color w:val="2B2B2B"/>
-        </w:rPr>
-        <w:t>: Couldn’t Create PTY</w:t>
+      <w:r>
+        <w:rPr>
+          <w:rFonts w:ascii="Arial" w:hAnsi="Arial" w:cs="Arial"/>
+          <w:color w:val="2B2B2B"/>
+        </w:rPr>
+        <w:t>Java,io.IOException: Couldn’t Create PTY</w:t>
       </w:r>
     </w:p>
     <w:p>
@@ -17472,17 +15997,8 @@
           <w:rFonts w:ascii="Arial" w:hAnsi="Arial" w:cs="Arial"/>
           <w:color w:val="2B2B2B"/>
         </w:rPr>
-        <w:t xml:space="preserve">Android </w:t>
-      </w:r>
-      <w:proofErr w:type="spellStart"/>
-      <w:r>
-        <w:rPr>
-          <w:rFonts w:ascii="Arial" w:hAnsi="Arial" w:cs="Arial"/>
-          <w:color w:val="2B2B2B"/>
-        </w:rPr>
-        <w:t>stdio</w:t>
-      </w:r>
-      <w:proofErr w:type="spellEnd"/>
+        <w:t>Android stdio</w:t>
+      </w:r>
       <w:r>
         <w:rPr>
           <w:rFonts w:ascii="Arial" w:hAnsi="Arial" w:cs="Arial"/>
@@ -17568,7 +16084,6 @@
           <w:noProof/>
           <w:color w:val="2B2B2B"/>
         </w:rPr>
-        <w:lastRenderedPageBreak/>
         <mc:AlternateContent>
           <mc:Choice Requires="wps">
             <w:drawing>
@@ -17626,9 +16141,9 @@
               </wp:inline>
             </w:drawing>
           </mc:Choice>
-          <mc:Fallback xmlns:w15="http://schemas.microsoft.com/office/word/2012/wordml">
+          <mc:Fallback>
             <w:pict>
-              <v:rect w14:anchorId="3DA7586F" id="矩形 82" o:spid="_x0000_s1026" alt="https://confluence.djicorp.com/download/attachments/7115184/image2016-7-14%2014%3A16%3A30.png?version=1&amp;modificationDate=1468476964000&amp;api=v2" style="width:187.5pt;height:187.5pt;visibility:visible;mso-wrap-style:square;mso-left-percent:-10001;mso-top-percent:-10001;mso-position-horizontal:absolute;mso-position-horizontal-relative:char;mso-position-vertical:absolute;mso-position-vertical-relative:line;mso-left-percent:-10001;mso-top-percent:-10001;v-text-anchor:top" o:gfxdata="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" filled="f" stroked="f">
+              <v:rect w14:anchorId="09E5C44A" id="矩形 82" o:spid="_x0000_s1026" alt="https://confluence.djicorp.com/download/attachments/7115184/image2016-7-14%2014%3A16%3A30.png?version=1&amp;modificationDate=1468476964000&amp;api=v2" style="width:187.5pt;height:187.5pt;visibility:visible;mso-wrap-style:square;mso-left-percent:-10001;mso-top-percent:-10001;mso-position-horizontal:absolute;mso-position-horizontal-relative:char;mso-position-vertical:absolute;mso-position-vertical-relative:line;mso-left-percent:-10001;mso-top-percent:-10001;v-text-anchor:top" o:gfxdata="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" filled="f" stroked="f">
                 <o:lock v:ext="edit" aspectratio="t"/>
                 <w10:anchorlock/>
               </v:rect>
@@ -17647,7 +16162,7 @@
           <w:color w:val="2B2B2B"/>
         </w:rPr>
       </w:pPr>
-      <w:hyperlink r:id="rId60" w:history="1">
+      <w:hyperlink r:id="rId65" w:history="1">
         <w:r>
           <w:rPr>
             <w:rStyle w:val="a3"/>
@@ -17765,9 +16280,9 @@
               </wp:inline>
             </w:drawing>
           </mc:Choice>
-          <mc:Fallback xmlns:w15="http://schemas.microsoft.com/office/word/2012/wordml">
+          <mc:Fallback>
             <w:pict>
-              <v:rect w14:anchorId="03CFF440" id="矩形 81" o:spid="_x0000_s1026" alt="https://confluence.djicorp.com/download/attachments/7115184/image2016-8-4%2010%3A12%3A52.png?version=1&amp;modificationDate=1470276711000&amp;api=v2" style="width:24pt;height:24pt;visibility:visible;mso-wrap-style:square;mso-left-percent:-10001;mso-top-percent:-10001;mso-position-horizontal:absolute;mso-position-horizontal-relative:char;mso-position-vertical:absolute;mso-position-vertical-relative:line;mso-left-percent:-10001;mso-top-percent:-10001;v-text-anchor:top" o:gfxdata="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" filled="f" stroked="f">
+              <v:rect w14:anchorId="634DEF02" id="矩形 81" o:spid="_x0000_s1026" alt="https://confluence.djicorp.com/download/attachments/7115184/image2016-8-4%2010%3A12%3A52.png?version=1&amp;modificationDate=1470276711000&amp;api=v2" style="width:24pt;height:24pt;visibility:visible;mso-wrap-style:square;mso-left-percent:-10001;mso-top-percent:-10001;mso-position-horizontal:absolute;mso-position-horizontal-relative:char;mso-position-vertical:absolute;mso-position-vertical-relative:line;mso-left-percent:-10001;mso-top-percent:-10001;v-text-anchor:top" o:gfxdata="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" filled="f" stroked="f">
                 <o:lock v:ext="edit" aspectratio="t"/>
                 <w10:anchorlock/>
               </v:rect>
@@ -17792,7 +16307,7 @@
           <w:color w:val="2B2B2B"/>
         </w:rPr>
       </w:pPr>
-      <w:hyperlink r:id="rId61" w:history="1">
+      <w:hyperlink r:id="rId66" w:history="1">
         <w:r>
           <w:rPr>
             <w:rStyle w:val="a3"/>
@@ -18000,7 +16515,7 @@
                     </pic:cNvPicPr>
                   </pic:nvPicPr>
                   <pic:blipFill>
-                    <a:blip r:embed="rId62">
+                    <a:blip r:embed="rId67">
                       <a:extLst>
                         <a:ext uri="{28A0092B-C50C-407E-A947-70E740481C1C}">
                           <a14:useLocalDpi xmlns:a14="http://schemas.microsoft.com/office/drawing/2010/main" val="0"/>
@@ -18109,7 +16624,7 @@
                     </pic:cNvPicPr>
                   </pic:nvPicPr>
                   <pic:blipFill>
-                    <a:blip r:embed="rId63">
+                    <a:blip r:embed="rId68">
                       <a:extLst>
                         <a:ext uri="{28A0092B-C50C-407E-A947-70E740481C1C}">
                           <a14:useLocalDpi xmlns:a14="http://schemas.microsoft.com/office/drawing/2010/main" val="0"/>
@@ -18201,7 +16716,6 @@
         </w:rPr>
         <w:t>继承</w:t>
       </w:r>
-      <w:proofErr w:type="spellStart"/>
       <w:r>
         <w:rPr>
           <w:rFonts w:ascii="Arial" w:hAnsi="Arial" w:cs="Arial"/>
@@ -18209,7 +16723,6 @@
         </w:rPr>
         <w:t>AppCompatActivity</w:t>
       </w:r>
-      <w:proofErr w:type="spellEnd"/>
       <w:r>
         <w:rPr>
           <w:rFonts w:ascii="Arial" w:hAnsi="Arial" w:cs="Arial"/>
@@ -18263,7 +16776,7 @@
                     </pic:cNvPicPr>
                   </pic:nvPicPr>
                   <pic:blipFill>
-                    <a:blip r:embed="rId64">
+                    <a:blip r:embed="rId69">
                       <a:extLst>
                         <a:ext uri="{28A0092B-C50C-407E-A947-70E740481C1C}">
                           <a14:useLocalDpi xmlns:a14="http://schemas.microsoft.com/office/drawing/2010/main" val="0"/>
@@ -18310,23 +16823,7 @@
           <w:rFonts w:ascii="Arial" w:hAnsi="Arial" w:cs="Arial"/>
           <w:color w:val="2B2B2B"/>
         </w:rPr>
-        <w:t>中间找错的过程别提有</w:t>
-      </w:r>
-      <w:proofErr w:type="gramStart"/>
-      <w:r>
-        <w:rPr>
-          <w:rFonts w:ascii="Arial" w:hAnsi="Arial" w:cs="Arial"/>
-          <w:color w:val="2B2B2B"/>
-        </w:rPr>
-        <w:t>多坑爹了</w:t>
-      </w:r>
-      <w:proofErr w:type="gramEnd"/>
-      <w:r>
-        <w:rPr>
-          <w:rFonts w:ascii="Arial" w:hAnsi="Arial" w:cs="Arial"/>
-          <w:color w:val="2B2B2B"/>
-        </w:rPr>
-        <w:t>，以为是什么设置的问题就改设置，以为快捷键没找出来</w:t>
+        <w:t>中间找错的过程别提有多坑爹了，以为是什么设置的问题就改设置，以为快捷键没找出来</w:t>
       </w:r>
       <w:r>
         <w:rPr>
@@ -18370,55 +16867,28 @@
           <w:color w:val="2B2B2B"/>
           <w:bdr w:val="none" w:sz="0" w:space="0" w:color="auto" w:frame="1"/>
         </w:rPr>
-        <w:t>逆</w:t>
-      </w:r>
-      <w:proofErr w:type="gramStart"/>
-      <w:r>
-        <w:rPr>
-          <w:rStyle w:val="a7"/>
-          <w:rFonts w:ascii="inherit" w:hAnsi="inherit" w:cs="Arial"/>
-          <w:color w:val="2B2B2B"/>
-          <w:bdr w:val="none" w:sz="0" w:space="0" w:color="auto" w:frame="1"/>
-        </w:rPr>
-        <w:t>觞</w:t>
-      </w:r>
-      <w:proofErr w:type="gramEnd"/>
-      <w:r>
-        <w:fldChar w:fldCharType="begin"/>
-      </w:r>
-      <w:r>
-        <w:instrText xml:space="preserve"> HYPERLINK "http://blog.csdn.net/hyr83960944/article/details/40024439" </w:instrText>
-      </w:r>
-      <w:r>
-        <w:fldChar w:fldCharType="separate"/>
-      </w:r>
-      <w:r>
-        <w:rPr>
-          <w:rStyle w:val="a3"/>
-          <w:rFonts w:ascii="inherit" w:hAnsi="inherit" w:cs="Arial"/>
-          <w:color w:val="24890D"/>
-          <w:bdr w:val="none" w:sz="0" w:space="0" w:color="auto" w:frame="1"/>
-        </w:rPr>
-        <w:t>Android Studio</w:t>
-      </w:r>
-      <w:r>
-        <w:rPr>
-          <w:rStyle w:val="a3"/>
-          <w:rFonts w:ascii="inherit" w:hAnsi="inherit" w:cs="Arial"/>
-          <w:color w:val="24890D"/>
-          <w:bdr w:val="none" w:sz="0" w:space="0" w:color="auto" w:frame="1"/>
-        </w:rPr>
-        <w:t>代码自动提示无效</w:t>
-      </w:r>
-      <w:r>
-        <w:rPr>
-          <w:rStyle w:val="a3"/>
-          <w:rFonts w:ascii="inherit" w:hAnsi="inherit" w:cs="Arial"/>
-          <w:color w:val="24890D"/>
-          <w:bdr w:val="none" w:sz="0" w:space="0" w:color="auto" w:frame="1"/>
-        </w:rPr>
-        <w:fldChar w:fldCharType="end"/>
-      </w:r>
+        <w:t>逆觞</w:t>
+      </w:r>
+      <w:hyperlink r:id="rId70" w:history="1">
+        <w:r>
+          <w:rPr>
+            <w:rStyle w:val="a3"/>
+            <w:rFonts w:ascii="inherit" w:hAnsi="inherit" w:cs="Arial"/>
+            <w:color w:val="24890D"/>
+            <w:bdr w:val="none" w:sz="0" w:space="0" w:color="auto" w:frame="1"/>
+          </w:rPr>
+          <w:t>Android Studio</w:t>
+        </w:r>
+        <w:r>
+          <w:rPr>
+            <w:rStyle w:val="a3"/>
+            <w:rFonts w:ascii="inherit" w:hAnsi="inherit" w:cs="Arial"/>
+            <w:color w:val="24890D"/>
+            <w:bdr w:val="none" w:sz="0" w:space="0" w:color="auto" w:frame="1"/>
+          </w:rPr>
+          <w:t>代码自动提示无效</w:t>
+        </w:r>
+      </w:hyperlink>
       <w:r>
         <w:rPr>
           <w:rFonts w:ascii="Arial" w:hAnsi="Arial" w:cs="Arial"/>
@@ -18590,7 +17060,7 @@
                     </pic:cNvPicPr>
                   </pic:nvPicPr>
                   <pic:blipFill>
-                    <a:blip r:embed="rId65">
+                    <a:blip r:embed="rId71">
                       <a:extLst>
                         <a:ext uri="{28A0092B-C50C-407E-A947-70E740481C1C}">
                           <a14:useLocalDpi xmlns:a14="http://schemas.microsoft.com/office/drawing/2010/main" val="0"/>
@@ -18679,7 +17149,7 @@
                     </pic:cNvPicPr>
                   </pic:nvPicPr>
                   <pic:blipFill>
-                    <a:blip r:embed="rId66">
+                    <a:blip r:embed="rId72">
                       <a:extLst>
                         <a:ext uri="{28A0092B-C50C-407E-A947-70E740481C1C}">
                           <a14:useLocalDpi xmlns:a14="http://schemas.microsoft.com/office/drawing/2010/main" val="0"/>
@@ -18726,17 +17196,8 @@
           <w:rFonts w:ascii="Arial" w:hAnsi="Arial" w:cs="Arial"/>
           <w:color w:val="2B2B2B"/>
         </w:rPr>
-        <w:t>顺便吐</w:t>
-      </w:r>
-      <w:proofErr w:type="gramStart"/>
-      <w:r>
-        <w:rPr>
-          <w:rFonts w:ascii="Arial" w:hAnsi="Arial" w:cs="Arial"/>
-          <w:color w:val="2B2B2B"/>
-        </w:rPr>
-        <w:t>槽一下</w:t>
-      </w:r>
-      <w:proofErr w:type="gramEnd"/>
+        <w:t>顺便吐槽一下</w:t>
+      </w:r>
       <w:r>
         <w:rPr>
           <w:rFonts w:ascii="Arial" w:hAnsi="Arial" w:cs="Arial"/>
@@ -18791,23 +17252,7 @@
           <w:rFonts w:ascii="Arial" w:hAnsi="Arial" w:cs="Arial"/>
           <w:color w:val="2B2B2B"/>
         </w:rPr>
-        <w:t>是在</w:t>
-      </w:r>
-      <w:proofErr w:type="gramStart"/>
-      <w:r>
-        <w:rPr>
-          <w:rFonts w:ascii="Arial" w:hAnsi="Arial" w:cs="Arial"/>
-          <w:color w:val="2B2B2B"/>
-        </w:rPr>
-        <w:t>践行</w:t>
-      </w:r>
-      <w:proofErr w:type="gramEnd"/>
-      <w:r>
-        <w:rPr>
-          <w:rFonts w:ascii="Arial" w:hAnsi="Arial" w:cs="Arial"/>
-          <w:color w:val="2B2B2B"/>
-        </w:rPr>
-        <w:t>我天朝可持续发展观？</w:t>
+        <w:t>是在践行我天朝可持续发展观？</w:t>
       </w:r>
     </w:p>
     <w:p>
@@ -18873,7 +17318,7 @@
         </w:rPr>
         <w:t>参考：</w:t>
       </w:r>
-      <w:hyperlink r:id="rId67" w:history="1">
+      <w:hyperlink r:id="rId73" w:history="1">
         <w:r>
           <w:rPr>
             <w:rStyle w:val="a3"/>
@@ -19038,23 +17483,7 @@
           <w:rFonts w:ascii="Arial" w:hAnsi="Arial" w:cs="Arial"/>
           <w:color w:val="2B2B2B"/>
         </w:rPr>
-        <w:t xml:space="preserve"> File —–</w:t>
-      </w:r>
-      <w:proofErr w:type="gramStart"/>
-      <w:r>
-        <w:rPr>
-          <w:rFonts w:ascii="Arial" w:hAnsi="Arial" w:cs="Arial"/>
-          <w:color w:val="2B2B2B"/>
-        </w:rPr>
-        <w:t>&gt;  new</w:t>
-      </w:r>
-      <w:proofErr w:type="gramEnd"/>
-      <w:r>
-        <w:rPr>
-          <w:rFonts w:ascii="Arial" w:hAnsi="Arial" w:cs="Arial"/>
-          <w:color w:val="2B2B2B"/>
-        </w:rPr>
-        <w:t xml:space="preserve"> —–&gt; new Module…   </w:t>
+        <w:t xml:space="preserve"> File —–&gt;  new —–&gt; new Module…   </w:t>
       </w:r>
       <w:r>
         <w:rPr>
@@ -19137,7 +17566,7 @@
                     </pic:cNvPicPr>
                   </pic:nvPicPr>
                   <pic:blipFill>
-                    <a:blip r:embed="rId68">
+                    <a:blip r:embed="rId74">
                       <a:extLst>
                         <a:ext uri="{28A0092B-C50C-407E-A947-70E740481C1C}">
                           <a14:useLocalDpi xmlns:a14="http://schemas.microsoft.com/office/drawing/2010/main" val="0"/>
@@ -19265,7 +17694,7 @@
                     </pic:cNvPicPr>
                   </pic:nvPicPr>
                   <pic:blipFill>
-                    <a:blip r:embed="rId69">
+                    <a:blip r:embed="rId75">
                       <a:extLst>
                         <a:ext uri="{28A0092B-C50C-407E-A947-70E740481C1C}">
                           <a14:useLocalDpi xmlns:a14="http://schemas.microsoft.com/office/drawing/2010/main" val="0"/>
@@ -19393,7 +17822,7 @@
                     </pic:cNvPicPr>
                   </pic:nvPicPr>
                   <pic:blipFill>
-                    <a:blip r:embed="rId70">
+                    <a:blip r:embed="rId76">
                       <a:extLst>
                         <a:ext uri="{28A0092B-C50C-407E-A947-70E740481C1C}">
                           <a14:useLocalDpi xmlns:a14="http://schemas.microsoft.com/office/drawing/2010/main" val="0"/>
@@ -19492,7 +17921,7 @@
                     </pic:cNvPicPr>
                   </pic:nvPicPr>
                   <pic:blipFill>
-                    <a:blip r:embed="rId71">
+                    <a:blip r:embed="rId77">
                       <a:extLst>
                         <a:ext uri="{28A0092B-C50C-407E-A947-70E740481C1C}">
                           <a14:useLocalDpi xmlns:a14="http://schemas.microsoft.com/office/drawing/2010/main" val="0"/>
@@ -19722,7 +18151,7 @@
                     </pic:cNvPicPr>
                   </pic:nvPicPr>
                   <pic:blipFill>
-                    <a:blip r:embed="rId72">
+                    <a:blip r:embed="rId78">
                       <a:extLst>
                         <a:ext uri="{28A0092B-C50C-407E-A947-70E740481C1C}">
                           <a14:useLocalDpi xmlns:a14="http://schemas.microsoft.com/office/drawing/2010/main" val="0"/>
@@ -19864,7 +18293,7 @@
                     </pic:cNvPicPr>
                   </pic:nvPicPr>
                   <pic:blipFill>
-                    <a:blip r:embed="rId73">
+                    <a:blip r:embed="rId79">
                       <a:extLst>
                         <a:ext uri="{28A0092B-C50C-407E-A947-70E740481C1C}">
                           <a14:useLocalDpi xmlns:a14="http://schemas.microsoft.com/office/drawing/2010/main" val="0"/>
@@ -19913,12 +18342,10 @@
           <w:numId w:val="2"/>
         </w:numPr>
       </w:pPr>
-      <w:proofErr w:type="spellStart"/>
       <w:r>
         <w:lastRenderedPageBreak/>
         <w:t>Adb</w:t>
       </w:r>
-      <w:proofErr w:type="spellEnd"/>
     </w:p>
     <w:p>
       <w:pPr>
@@ -20021,7 +18448,7 @@
         </w:rPr>
         <w:t>需要登录小米账号，</w:t>
       </w:r>
-      <w:hyperlink r:id="rId74" w:history="1">
+      <w:hyperlink r:id="rId80" w:history="1">
         <w:r>
           <w:rPr>
             <w:rStyle w:val="a3"/>
@@ -20049,13 +18476,8 @@
       <w:r>
         <w:t>才可以执行</w:t>
       </w:r>
-      <w:proofErr w:type="spellStart"/>
-      <w:r>
-        <w:t>adb</w:t>
-      </w:r>
-      <w:proofErr w:type="spellEnd"/>
-      <w:r>
-        <w:t xml:space="preserve"> shell</w:t>
+      <w:r>
+        <w:t>adb shell</w:t>
       </w:r>
       <w:r>
         <w:rPr>
@@ -20076,7 +18498,7 @@
       </w:r>
     </w:p>
     <w:p>
-      <w:hyperlink r:id="rId75" w:history="1">
+      <w:hyperlink r:id="rId81" w:history="1">
         <w:r>
           <w:rPr>
             <w:rStyle w:val="a3"/>
@@ -20157,29 +18579,7 @@
           <w:sz w:val="24"/>
           <w:szCs w:val="24"/>
         </w:rPr>
-        <w:t>的奇技淫巧的视频，</w:t>
-      </w:r>
-      <w:proofErr w:type="gramStart"/>
-      <w:r>
-        <w:rPr>
-          <w:rFonts w:ascii="Arial" w:eastAsia="宋体" w:hAnsi="Arial" w:cs="Arial"/>
-          <w:color w:val="2B2B2B"/>
-          <w:kern w:val="0"/>
-          <w:sz w:val="24"/>
-          <w:szCs w:val="24"/>
-        </w:rPr>
-        <w:t>等抽时间</w:t>
-      </w:r>
-      <w:proofErr w:type="gramEnd"/>
-      <w:r>
-        <w:rPr>
-          <w:rFonts w:ascii="Arial" w:eastAsia="宋体" w:hAnsi="Arial" w:cs="Arial"/>
-          <w:color w:val="2B2B2B"/>
-          <w:kern w:val="0"/>
-          <w:sz w:val="24"/>
-          <w:szCs w:val="24"/>
-        </w:rPr>
-        <w:t>看一看。</w:t>
+        <w:t>的奇技淫巧的视频，等抽时间看一看。</w:t>
       </w:r>
       <w:r>
         <w:rPr>
@@ -20191,7 +18591,7 @@
         </w:rPr>
         <w:br/>
       </w:r>
-      <w:hyperlink r:id="rId76" w:history="1">
+      <w:hyperlink r:id="rId82" w:history="1">
         <w:r>
           <w:rPr>
             <w:rFonts w:ascii="inherit" w:eastAsia="宋体" w:hAnsi="inherit" w:cs="Arial"/>
@@ -20235,7 +18635,7 @@
         </w:rPr>
         <w:br/>
       </w:r>
-      <w:hyperlink r:id="rId77" w:history="1">
+      <w:hyperlink r:id="rId83" w:history="1">
         <w:r>
           <w:rPr>
             <w:rFonts w:ascii="inherit" w:eastAsia="宋体" w:hAnsi="inherit" w:cs="Arial"/>
@@ -20262,7 +18662,7 @@
 </file>
 
 <file path=word/endnotes.xml><?xml version="1.0" encoding="utf-8"?>
-<w:endnotes xmlns:wpc="http://schemas.microsoft.com/office/word/2010/wordprocessingCanvas" xmlns:mc="http://schemas.openxmlformats.org/markup-compatibility/2006" xmlns:o="urn:schemas-microsoft-com:office:office" xmlns:r="http://schemas.openxmlformats.org/officeDocument/2006/relationships" xmlns:m="http://schemas.openxmlformats.org/officeDocument/2006/math" xmlns:v="urn:schemas-microsoft-com:vml" xmlns:wp14="http://schemas.microsoft.com/office/word/2010/wordprocessingDrawing" xmlns:wp="http://schemas.openxmlformats.org/drawingml/2006/wordprocessingDrawing" xmlns:w10="urn:schemas-microsoft-com:office:word" xmlns:w="http://schemas.openxmlformats.org/wordprocessingml/2006/main" xmlns:w14="http://schemas.microsoft.com/office/word/2010/wordml" xmlns:wpg="http://schemas.microsoft.com/office/word/2010/wordprocessingGroup" xmlns:wpi="http://schemas.microsoft.com/office/word/2010/wordprocessingInk" xmlns:wne="http://schemas.microsoft.com/office/word/2006/wordml" xmlns:wps="http://schemas.microsoft.com/office/word/2010/wordprocessingShape" mc:Ignorable="w14 wp14">
+<w:endnotes xmlns:wpc="http://schemas.microsoft.com/office/word/2010/wordprocessingCanvas" xmlns:mc="http://schemas.openxmlformats.org/markup-compatibility/2006" xmlns:o="urn:schemas-microsoft-com:office:office" xmlns:r="http://schemas.openxmlformats.org/officeDocument/2006/relationships" xmlns:m="http://schemas.openxmlformats.org/officeDocument/2006/math" xmlns:v="urn:schemas-microsoft-com:vml" xmlns:wp14="http://schemas.microsoft.com/office/word/2010/wordprocessingDrawing" xmlns:wp="http://schemas.openxmlformats.org/drawingml/2006/wordprocessingDrawing" xmlns:w10="urn:schemas-microsoft-com:office:word" xmlns:w="http://schemas.openxmlformats.org/wordprocessingml/2006/main" xmlns:w14="http://schemas.microsoft.com/office/word/2010/wordml" xmlns:w15="http://schemas.microsoft.com/office/word/2012/wordml" xmlns:wpg="http://schemas.microsoft.com/office/word/2010/wordprocessingGroup" xmlns:wpi="http://schemas.microsoft.com/office/word/2010/wordprocessingInk" xmlns:wne="http://schemas.microsoft.com/office/word/2006/wordml" xmlns:wps="http://schemas.microsoft.com/office/word/2010/wordprocessingShape" mc:Ignorable="w14 w15 wp14">
   <w:endnote w:type="separator" w:id="-1">
     <w:p>
       <w:r>
@@ -20281,7 +18681,7 @@
 </file>
 
 <file path=word/footnotes.xml><?xml version="1.0" encoding="utf-8"?>
-<w:footnotes xmlns:wpc="http://schemas.microsoft.com/office/word/2010/wordprocessingCanvas" xmlns:mc="http://schemas.openxmlformats.org/markup-compatibility/2006" xmlns:o="urn:schemas-microsoft-com:office:office" xmlns:r="http://schemas.openxmlformats.org/officeDocument/2006/relationships" xmlns:m="http://schemas.openxmlformats.org/officeDocument/2006/math" xmlns:v="urn:schemas-microsoft-com:vml" xmlns:wp14="http://schemas.microsoft.com/office/word/2010/wordprocessingDrawing" xmlns:wp="http://schemas.openxmlformats.org/drawingml/2006/wordprocessingDrawing" xmlns:w10="urn:schemas-microsoft-com:office:word" xmlns:w="http://schemas.openxmlformats.org/wordprocessingml/2006/main" xmlns:w14="http://schemas.microsoft.com/office/word/2010/wordml" xmlns:wpg="http://schemas.microsoft.com/office/word/2010/wordprocessingGroup" xmlns:wpi="http://schemas.microsoft.com/office/word/2010/wordprocessingInk" xmlns:wne="http://schemas.microsoft.com/office/word/2006/wordml" xmlns:wps="http://schemas.microsoft.com/office/word/2010/wordprocessingShape" mc:Ignorable="w14 wp14">
+<w:footnotes xmlns:wpc="http://schemas.microsoft.com/office/word/2010/wordprocessingCanvas" xmlns:mc="http://schemas.openxmlformats.org/markup-compatibility/2006" xmlns:o="urn:schemas-microsoft-com:office:office" xmlns:r="http://schemas.openxmlformats.org/officeDocument/2006/relationships" xmlns:m="http://schemas.openxmlformats.org/officeDocument/2006/math" xmlns:v="urn:schemas-microsoft-com:vml" xmlns:wp14="http://schemas.microsoft.com/office/word/2010/wordprocessingDrawing" xmlns:wp="http://schemas.openxmlformats.org/drawingml/2006/wordprocessingDrawing" xmlns:w10="urn:schemas-microsoft-com:office:word" xmlns:w="http://schemas.openxmlformats.org/wordprocessingml/2006/main" xmlns:w14="http://schemas.microsoft.com/office/word/2010/wordml" xmlns:w15="http://schemas.microsoft.com/office/word/2012/wordml" xmlns:wpg="http://schemas.microsoft.com/office/word/2010/wordprocessingGroup" xmlns:wpi="http://schemas.microsoft.com/office/word/2010/wordprocessingInk" xmlns:wne="http://schemas.microsoft.com/office/word/2006/wordml" xmlns:wps="http://schemas.microsoft.com/office/word/2010/wordprocessingShape" mc:Ignorable="w14 w15 wp14">
   <w:footnote w:type="separator" w:id="-1">
     <w:p>
       <w:r>
@@ -20300,7 +18700,7 @@
 </file>
 
 <file path=word/numbering.xml><?xml version="1.0" encoding="utf-8"?>
-<w:numbering xmlns:wpc="http://schemas.microsoft.com/office/word/2010/wordprocessingCanvas" xmlns:mc="http://schemas.openxmlformats.org/markup-compatibility/2006" xmlns:o="urn:schemas-microsoft-com:office:office" xmlns:r="http://schemas.openxmlformats.org/officeDocument/2006/relationships" xmlns:m="http://schemas.openxmlformats.org/officeDocument/2006/math" xmlns:v="urn:schemas-microsoft-com:vml" xmlns:wp14="http://schemas.microsoft.com/office/word/2010/wordprocessingDrawing" xmlns:wp="http://schemas.openxmlformats.org/drawingml/2006/wordprocessingDrawing" xmlns:w10="urn:schemas-microsoft-com:office:word" xmlns:w="http://schemas.openxmlformats.org/wordprocessingml/2006/main" xmlns:w14="http://schemas.microsoft.com/office/word/2010/wordml" xmlns:wpg="http://schemas.microsoft.com/office/word/2010/wordprocessingGroup" xmlns:wpi="http://schemas.microsoft.com/office/word/2010/wordprocessingInk" xmlns:wne="http://schemas.microsoft.com/office/word/2006/wordml" xmlns:wps="http://schemas.microsoft.com/office/word/2010/wordprocessingShape" mc:Ignorable="w14 wp14">
+<w:numbering xmlns:wpc="http://schemas.microsoft.com/office/word/2010/wordprocessingCanvas" xmlns:mc="http://schemas.openxmlformats.org/markup-compatibility/2006" xmlns:o="urn:schemas-microsoft-com:office:office" xmlns:r="http://schemas.openxmlformats.org/officeDocument/2006/relationships" xmlns:m="http://schemas.openxmlformats.org/officeDocument/2006/math" xmlns:v="urn:schemas-microsoft-com:vml" xmlns:wp14="http://schemas.microsoft.com/office/word/2010/wordprocessingDrawing" xmlns:wp="http://schemas.openxmlformats.org/drawingml/2006/wordprocessingDrawing" xmlns:w10="urn:schemas-microsoft-com:office:word" xmlns:w="http://schemas.openxmlformats.org/wordprocessingml/2006/main" xmlns:w14="http://schemas.microsoft.com/office/word/2010/wordml" xmlns:w15="http://schemas.microsoft.com/office/word/2012/wordml" xmlns:wpg="http://schemas.microsoft.com/office/word/2010/wordprocessingGroup" xmlns:wpi="http://schemas.microsoft.com/office/word/2010/wordprocessingInk" xmlns:wne="http://schemas.microsoft.com/office/word/2006/wordml" xmlns:wps="http://schemas.microsoft.com/office/word/2010/wordprocessingShape" mc:Ignorable="w14 w15 wp14">
   <w:abstractNum w:abstractNumId="0">
     <w:nsid w:val="00E16F45"/>
     <w:multiLevelType w:val="multilevel"/>
@@ -23229,7 +21629,7 @@
 </file>
 
 <file path=word/styles.xml><?xml version="1.0" encoding="utf-8"?>
-<w:styles xmlns:mc="http://schemas.openxmlformats.org/markup-compatibility/2006" xmlns:r="http://schemas.openxmlformats.org/officeDocument/2006/relationships" xmlns:w="http://schemas.openxmlformats.org/wordprocessingml/2006/main" xmlns:w14="http://schemas.microsoft.com/office/word/2010/wordml" mc:Ignorable="w14">
+<w:styles xmlns:mc="http://schemas.openxmlformats.org/markup-compatibility/2006" xmlns:r="http://schemas.openxmlformats.org/officeDocument/2006/relationships" xmlns:w="http://schemas.openxmlformats.org/wordprocessingml/2006/main" xmlns:w14="http://schemas.microsoft.com/office/word/2010/wordml" xmlns:w15="http://schemas.microsoft.com/office/word/2012/wordml" mc:Ignorable="w14 w15">
   <w:docDefaults>
     <w:rPrDefault>
       <w:rPr>
@@ -23242,144 +21642,378 @@
     </w:rPrDefault>
     <w:pPrDefault/>
   </w:docDefaults>
-  <w:latentStyles w:defLockedState="0" w:defUIPriority="99" w:defSemiHidden="1" w:defUnhideWhenUsed="1" w:defQFormat="0" w:count="267">
-    <w:lsdException w:name="Normal" w:semiHidden="0" w:uiPriority="0" w:unhideWhenUsed="0" w:qFormat="1"/>
-    <w:lsdException w:name="heading 1" w:semiHidden="0" w:uiPriority="9" w:unhideWhenUsed="0" w:qFormat="1"/>
-    <w:lsdException w:name="heading 2" w:uiPriority="9" w:qFormat="1"/>
-    <w:lsdException w:name="heading 3" w:uiPriority="9" w:qFormat="1"/>
-    <w:lsdException w:name="heading 4" w:uiPriority="9" w:qFormat="1"/>
-    <w:lsdException w:name="heading 5" w:uiPriority="9" w:qFormat="1"/>
-    <w:lsdException w:name="heading 6" w:uiPriority="9" w:qFormat="1"/>
-    <w:lsdException w:name="heading 7" w:uiPriority="9" w:qFormat="1"/>
-    <w:lsdException w:name="heading 8" w:uiPriority="9" w:qFormat="1"/>
-    <w:lsdException w:name="heading 9" w:uiPriority="9" w:qFormat="1"/>
-    <w:lsdException w:name="toc 1" w:uiPriority="39"/>
-    <w:lsdException w:name="toc 2" w:uiPriority="39"/>
-    <w:lsdException w:name="toc 3" w:uiPriority="39"/>
-    <w:lsdException w:name="toc 4" w:uiPriority="39"/>
-    <w:lsdException w:name="toc 5" w:uiPriority="39"/>
-    <w:lsdException w:name="toc 6" w:uiPriority="39"/>
-    <w:lsdException w:name="toc 7" w:uiPriority="39"/>
-    <w:lsdException w:name="toc 8" w:uiPriority="39"/>
-    <w:lsdException w:name="toc 9" w:uiPriority="39"/>
-    <w:lsdException w:name="caption" w:uiPriority="35" w:qFormat="1"/>
-    <w:lsdException w:name="Title" w:semiHidden="0" w:uiPriority="10" w:unhideWhenUsed="0" w:qFormat="1"/>
-    <w:lsdException w:name="Default Paragraph Font" w:uiPriority="1"/>
-    <w:lsdException w:name="Subtitle" w:semiHidden="0" w:uiPriority="11" w:unhideWhenUsed="0" w:qFormat="1"/>
-    <w:lsdException w:name="Strong" w:semiHidden="0" w:uiPriority="22" w:unhideWhenUsed="0" w:qFormat="1"/>
-    <w:lsdException w:name="Emphasis" w:semiHidden="0" w:uiPriority="20" w:unhideWhenUsed="0" w:qFormat="1"/>
-    <w:lsdException w:name="Table Grid" w:semiHidden="0" w:uiPriority="59" w:unhideWhenUsed="0"/>
-    <w:lsdException w:name="Placeholder Text" w:unhideWhenUsed="0"/>
-    <w:lsdException w:name="No Spacing" w:semiHidden="0" w:uiPriority="1" w:unhideWhenUsed="0" w:qFormat="1"/>
-    <w:lsdException w:name="Light Shading" w:semiHidden="0" w:uiPriority="60" w:unhideWhenUsed="0"/>
-    <w:lsdException w:name="Light List" w:semiHidden="0" w:uiPriority="61" w:unhideWhenUsed="0"/>
-    <w:lsdException w:name="Light Grid" w:semiHidden="0" w:uiPriority="62" w:unhideWhenUsed="0"/>
-    <w:lsdException w:name="Medium Shading 1" w:semiHidden="0" w:uiPriority="63" w:unhideWhenUsed="0"/>
-    <w:lsdException w:name="Medium Shading 2" w:semiHidden="0" w:uiPriority="64" w:unhideWhenUsed="0"/>
-    <w:lsdException w:name="Medium List 1" w:semiHidden="0" w:uiPriority="65" w:unhideWhenUsed="0"/>
-    <w:lsdException w:name="Medium List 2" w:semiHidden="0" w:uiPriority="66" w:unhideWhenUsed="0"/>
-    <w:lsdException w:name="Medium Grid 1" w:semiHidden="0" w:uiPriority="67" w:unhideWhenUsed="0"/>
-    <w:lsdException w:name="Medium Grid 2" w:semiHidden="0" w:uiPriority="68" w:unhideWhenUsed="0"/>
-    <w:lsdException w:name="Medium Grid 3" w:semiHidden="0" w:uiPriority="69" w:unhideWhenUsed="0"/>
-    <w:lsdException w:name="Dark List" w:semiHidden="0" w:uiPriority="70" w:unhideWhenUsed="0"/>
-    <w:lsdException w:name="Colorful Shading" w:semiHidden="0" w:uiPriority="71" w:unhideWhenUsed="0"/>
-    <w:lsdException w:name="Colorful List" w:semiHidden="0" w:uiPriority="72" w:unhideWhenUsed="0"/>
-    <w:lsdException w:name="Colorful Grid" w:semiHidden="0" w:uiPriority="73" w:unhideWhenUsed="0"/>
-    <w:lsdException w:name="Light Shading Accent 1" w:semiHidden="0" w:uiPriority="60" w:unhideWhenUsed="0"/>
-    <w:lsdException w:name="Light List Accent 1" w:semiHidden="0" w:uiPriority="61" w:unhideWhenUsed="0"/>
-    <w:lsdException w:name="Light Grid Accent 1" w:semiHidden="0" w:uiPriority="62" w:unhideWhenUsed="0"/>
-    <w:lsdException w:name="Medium Shading 1 Accent 1" w:semiHidden="0" w:uiPriority="63" w:unhideWhenUsed="0"/>
-    <w:lsdException w:name="Medium Shading 2 Accent 1" w:semiHidden="0" w:uiPriority="64" w:unhideWhenUsed="0"/>
-    <w:lsdException w:name="Medium List 1 Accent 1" w:semiHidden="0" w:uiPriority="65" w:unhideWhenUsed="0"/>
-    <w:lsdException w:name="Revision" w:unhideWhenUsed="0"/>
-    <w:lsdException w:name="List Paragraph" w:semiHidden="0" w:uiPriority="34" w:unhideWhenUsed="0" w:qFormat="1"/>
-    <w:lsdException w:name="Quote" w:semiHidden="0" w:uiPriority="29" w:unhideWhenUsed="0" w:qFormat="1"/>
-    <w:lsdException w:name="Intense Quote" w:semiHidden="0" w:uiPriority="30" w:unhideWhenUsed="0" w:qFormat="1"/>
-    <w:lsdException w:name="Medium List 2 Accent 1" w:semiHidden="0" w:uiPriority="66" w:unhideWhenUsed="0"/>
-    <w:lsdException w:name="Medium Grid 1 Accent 1" w:semiHidden="0" w:uiPriority="67" w:unhideWhenUsed="0"/>
-    <w:lsdException w:name="Medium Grid 2 Accent 1" w:semiHidden="0" w:uiPriority="68" w:unhideWhenUsed="0"/>
-    <w:lsdException w:name="Medium Grid 3 Accent 1" w:semiHidden="0" w:uiPriority="69" w:unhideWhenUsed="0"/>
-    <w:lsdException w:name="Dark List Accent 1" w:semiHidden="0" w:uiPriority="70" w:unhideWhenUsed="0"/>
-    <w:lsdException w:name="Colorful Shading Accent 1" w:semiHidden="0" w:uiPriority="71" w:unhideWhenUsed="0"/>
-    <w:lsdException w:name="Colorful List Accent 1" w:semiHidden="0" w:uiPriority="72" w:unhideWhenUsed="0"/>
-    <w:lsdException w:name="Colorful Grid Accent 1" w:semiHidden="0" w:uiPriority="73" w:unhideWhenUsed="0"/>
-    <w:lsdException w:name="Light Shading Accent 2" w:semiHidden="0" w:uiPriority="60" w:unhideWhenUsed="0"/>
-    <w:lsdException w:name="Light List Accent 2" w:semiHidden="0" w:uiPriority="61" w:unhideWhenUsed="0"/>
-    <w:lsdException w:name="Light Grid Accent 2" w:semiHidden="0" w:uiPriority="62" w:unhideWhenUsed="0"/>
-    <w:lsdException w:name="Medium Shading 1 Accent 2" w:semiHidden="0" w:uiPriority="63" w:unhideWhenUsed="0"/>
-    <w:lsdException w:name="Medium Shading 2 Accent 2" w:semiHidden="0" w:uiPriority="64" w:unhideWhenUsed="0"/>
-    <w:lsdException w:name="Medium List 1 Accent 2" w:semiHidden="0" w:uiPriority="65" w:unhideWhenUsed="0"/>
-    <w:lsdException w:name="Medium List 2 Accent 2" w:semiHidden="0" w:uiPriority="66" w:unhideWhenUsed="0"/>
-    <w:lsdException w:name="Medium Grid 1 Accent 2" w:semiHidden="0" w:uiPriority="67" w:unhideWhenUsed="0"/>
-    <w:lsdException w:name="Medium Grid 2 Accent 2" w:semiHidden="0" w:uiPriority="68" w:unhideWhenUsed="0"/>
-    <w:lsdException w:name="Medium Grid 3 Accent 2" w:semiHidden="0" w:uiPriority="69" w:unhideWhenUsed="0"/>
-    <w:lsdException w:name="Dark List Accent 2" w:semiHidden="0" w:uiPriority="70" w:unhideWhenUsed="0"/>
-    <w:lsdException w:name="Colorful Shading Accent 2" w:semiHidden="0" w:uiPriority="71" w:unhideWhenUsed="0"/>
-    <w:lsdException w:name="Colorful List Accent 2" w:semiHidden="0" w:uiPriority="72" w:unhideWhenUsed="0"/>
-    <w:lsdException w:name="Colorful Grid Accent 2" w:semiHidden="0" w:uiPriority="73" w:unhideWhenUsed="0"/>
-    <w:lsdException w:name="Light Shading Accent 3" w:semiHidden="0" w:uiPriority="60" w:unhideWhenUsed="0"/>
-    <w:lsdException w:name="Light List Accent 3" w:semiHidden="0" w:uiPriority="61" w:unhideWhenUsed="0"/>
-    <w:lsdException w:name="Light Grid Accent 3" w:semiHidden="0" w:uiPriority="62" w:unhideWhenUsed="0"/>
-    <w:lsdException w:name="Medium Shading 1 Accent 3" w:semiHidden="0" w:uiPriority="63" w:unhideWhenUsed="0"/>
-    <w:lsdException w:name="Medium Shading 2 Accent 3" w:semiHidden="0" w:uiPriority="64" w:unhideWhenUsed="0"/>
-    <w:lsdException w:name="Medium List 1 Accent 3" w:semiHidden="0" w:uiPriority="65" w:unhideWhenUsed="0"/>
-    <w:lsdException w:name="Medium List 2 Accent 3" w:semiHidden="0" w:uiPriority="66" w:unhideWhenUsed="0"/>
-    <w:lsdException w:name="Medium Grid 1 Accent 3" w:semiHidden="0" w:uiPriority="67" w:unhideWhenUsed="0"/>
-    <w:lsdException w:name="Medium Grid 2 Accent 3" w:semiHidden="0" w:uiPriority="68" w:unhideWhenUsed="0"/>
-    <w:lsdException w:name="Medium Grid 3 Accent 3" w:semiHidden="0" w:uiPriority="69" w:unhideWhenUsed="0"/>
-    <w:lsdException w:name="Dark List Accent 3" w:semiHidden="0" w:uiPriority="70" w:unhideWhenUsed="0"/>
-    <w:lsdException w:name="Colorful Shading Accent 3" w:semiHidden="0" w:uiPriority="71" w:unhideWhenUsed="0"/>
-    <w:lsdException w:name="Colorful List Accent 3" w:semiHidden="0" w:uiPriority="72" w:unhideWhenUsed="0"/>
-    <w:lsdException w:name="Colorful Grid Accent 3" w:semiHidden="0" w:uiPriority="73" w:unhideWhenUsed="0"/>
-    <w:lsdException w:name="Light Shading Accent 4" w:semiHidden="0" w:uiPriority="60" w:unhideWhenUsed="0"/>
-    <w:lsdException w:name="Light List Accent 4" w:semiHidden="0" w:uiPriority="61" w:unhideWhenUsed="0"/>
-    <w:lsdException w:name="Light Grid Accent 4" w:semiHidden="0" w:uiPriority="62" w:unhideWhenUsed="0"/>
-    <w:lsdException w:name="Medium Shading 1 Accent 4" w:semiHidden="0" w:uiPriority="63" w:unhideWhenUsed="0"/>
-    <w:lsdException w:name="Medium Shading 2 Accent 4" w:semiHidden="0" w:uiPriority="64" w:unhideWhenUsed="0"/>
-    <w:lsdException w:name="Medium List 1 Accent 4" w:semiHidden="0" w:uiPriority="65" w:unhideWhenUsed="0"/>
-    <w:lsdException w:name="Medium List 2 Accent 4" w:semiHidden="0" w:uiPriority="66" w:unhideWhenUsed="0"/>
-    <w:lsdException w:name="Medium Grid 1 Accent 4" w:semiHidden="0" w:uiPriority="67" w:unhideWhenUsed="0"/>
-    <w:lsdException w:name="Medium Grid 2 Accent 4" w:semiHidden="0" w:uiPriority="68" w:unhideWhenUsed="0"/>
-    <w:lsdException w:name="Medium Grid 3 Accent 4" w:semiHidden="0" w:uiPriority="69" w:unhideWhenUsed="0"/>
-    <w:lsdException w:name="Dark List Accent 4" w:semiHidden="0" w:uiPriority="70" w:unhideWhenUsed="0"/>
-    <w:lsdException w:name="Colorful Shading Accent 4" w:semiHidden="0" w:uiPriority="71" w:unhideWhenUsed="0"/>
-    <w:lsdException w:name="Colorful List Accent 4" w:semiHidden="0" w:uiPriority="72" w:unhideWhenUsed="0"/>
-    <w:lsdException w:name="Colorful Grid Accent 4" w:semiHidden="0" w:uiPriority="73" w:unhideWhenUsed="0"/>
-    <w:lsdException w:name="Light Shading Accent 5" w:semiHidden="0" w:uiPriority="60" w:unhideWhenUsed="0"/>
-    <w:lsdException w:name="Light List Accent 5" w:semiHidden="0" w:uiPriority="61" w:unhideWhenUsed="0"/>
-    <w:lsdException w:name="Light Grid Accent 5" w:semiHidden="0" w:uiPriority="62" w:unhideWhenUsed="0"/>
-    <w:lsdException w:name="Medium Shading 1 Accent 5" w:semiHidden="0" w:uiPriority="63" w:unhideWhenUsed="0"/>
-    <w:lsdException w:name="Medium Shading 2 Accent 5" w:semiHidden="0" w:uiPriority="64" w:unhideWhenUsed="0"/>
-    <w:lsdException w:name="Medium List 1 Accent 5" w:semiHidden="0" w:uiPriority="65" w:unhideWhenUsed="0"/>
-    <w:lsdException w:name="Medium List 2 Accent 5" w:semiHidden="0" w:uiPriority="66" w:unhideWhenUsed="0"/>
-    <w:lsdException w:name="Medium Grid 1 Accent 5" w:semiHidden="0" w:uiPriority="67" w:unhideWhenUsed="0"/>
-    <w:lsdException w:name="Medium Grid 2 Accent 5" w:semiHidden="0" w:uiPriority="68" w:unhideWhenUsed="0"/>
-    <w:lsdException w:name="Medium Grid 3 Accent 5" w:semiHidden="0" w:uiPriority="69" w:unhideWhenUsed="0"/>
-    <w:lsdException w:name="Dark List Accent 5" w:semiHidden="0" w:uiPriority="70" w:unhideWhenUsed="0"/>
-    <w:lsdException w:name="Colorful Shading Accent 5" w:semiHidden="0" w:uiPriority="71" w:unhideWhenUsed="0"/>
-    <w:lsdException w:name="Colorful List Accent 5" w:semiHidden="0" w:uiPriority="72" w:unhideWhenUsed="0"/>
-    <w:lsdException w:name="Colorful Grid Accent 5" w:semiHidden="0" w:uiPriority="73" w:unhideWhenUsed="0"/>
-    <w:lsdException w:name="Light Shading Accent 6" w:semiHidden="0" w:uiPriority="60" w:unhideWhenUsed="0"/>
-    <w:lsdException w:name="Light List Accent 6" w:semiHidden="0" w:uiPriority="61" w:unhideWhenUsed="0"/>
-    <w:lsdException w:name="Light Grid Accent 6" w:semiHidden="0" w:uiPriority="62" w:unhideWhenUsed="0"/>
-    <w:lsdException w:name="Medium Shading 1 Accent 6" w:semiHidden="0" w:uiPriority="63" w:unhideWhenUsed="0"/>
-    <w:lsdException w:name="Medium Shading 2 Accent 6" w:semiHidden="0" w:uiPriority="64" w:unhideWhenUsed="0"/>
-    <w:lsdException w:name="Medium List 1 Accent 6" w:semiHidden="0" w:uiPriority="65" w:unhideWhenUsed="0"/>
-    <w:lsdException w:name="Medium List 2 Accent 6" w:semiHidden="0" w:uiPriority="66" w:unhideWhenUsed="0"/>
-    <w:lsdException w:name="Medium Grid 1 Accent 6" w:semiHidden="0" w:uiPriority="67" w:unhideWhenUsed="0"/>
-    <w:lsdException w:name="Medium Grid 2 Accent 6" w:semiHidden="0" w:uiPriority="68" w:unhideWhenUsed="0"/>
-    <w:lsdException w:name="Medium Grid 3 Accent 6" w:semiHidden="0" w:uiPriority="69" w:unhideWhenUsed="0"/>
-    <w:lsdException w:name="Dark List Accent 6" w:semiHidden="0" w:uiPriority="70" w:unhideWhenUsed="0"/>
-    <w:lsdException w:name="Colorful Shading Accent 6" w:semiHidden="0" w:uiPriority="71" w:unhideWhenUsed="0"/>
-    <w:lsdException w:name="Colorful List Accent 6" w:semiHidden="0" w:uiPriority="72" w:unhideWhenUsed="0"/>
-    <w:lsdException w:name="Colorful Grid Accent 6" w:semiHidden="0" w:uiPriority="73" w:unhideWhenUsed="0"/>
-    <w:lsdException w:name="Subtle Emphasis" w:semiHidden="0" w:uiPriority="19" w:unhideWhenUsed="0" w:qFormat="1"/>
-    <w:lsdException w:name="Intense Emphasis" w:semiHidden="0" w:uiPriority="21" w:unhideWhenUsed="0" w:qFormat="1"/>
-    <w:lsdException w:name="Subtle Reference" w:semiHidden="0" w:uiPriority="31" w:unhideWhenUsed="0" w:qFormat="1"/>
-    <w:lsdException w:name="Intense Reference" w:semiHidden="0" w:uiPriority="32" w:unhideWhenUsed="0" w:qFormat="1"/>
-    <w:lsdException w:name="Book Title" w:semiHidden="0" w:uiPriority="33" w:unhideWhenUsed="0" w:qFormat="1"/>
-    <w:lsdException w:name="Bibliography" w:uiPriority="37"/>
-    <w:lsdException w:name="TOC Heading" w:uiPriority="39" w:qFormat="1"/>
+  <w:latentStyles w:defLockedState="0" w:defUIPriority="99" w:defSemiHidden="0" w:defUnhideWhenUsed="0" w:defQFormat="0" w:count="371">
+    <w:lsdException w:name="Normal" w:uiPriority="0" w:qFormat="1"/>
+    <w:lsdException w:name="heading 1" w:uiPriority="9" w:qFormat="1"/>
+    <w:lsdException w:name="heading 2" w:semiHidden="1" w:uiPriority="9" w:unhideWhenUsed="1" w:qFormat="1"/>
+    <w:lsdException w:name="heading 3" w:semiHidden="1" w:uiPriority="9" w:unhideWhenUsed="1" w:qFormat="1"/>
+    <w:lsdException w:name="heading 4" w:semiHidden="1" w:uiPriority="9" w:unhideWhenUsed="1" w:qFormat="1"/>
+    <w:lsdException w:name="heading 5" w:semiHidden="1" w:uiPriority="9" w:unhideWhenUsed="1" w:qFormat="1"/>
+    <w:lsdException w:name="heading 6" w:semiHidden="1" w:uiPriority="9" w:unhideWhenUsed="1" w:qFormat="1"/>
+    <w:lsdException w:name="heading 7" w:semiHidden="1" w:uiPriority="9" w:unhideWhenUsed="1" w:qFormat="1"/>
+    <w:lsdException w:name="heading 8" w:semiHidden="1" w:uiPriority="9" w:unhideWhenUsed="1" w:qFormat="1"/>
+    <w:lsdException w:name="heading 9" w:semiHidden="1" w:uiPriority="9" w:unhideWhenUsed="1" w:qFormat="1"/>
+    <w:lsdException w:name="index 1" w:semiHidden="1" w:unhideWhenUsed="1"/>
+    <w:lsdException w:name="index 2" w:semiHidden="1" w:unhideWhenUsed="1"/>
+    <w:lsdException w:name="index 3" w:semiHidden="1" w:unhideWhenUsed="1"/>
+    <w:lsdException w:name="index 4" w:semiHidden="1" w:unhideWhenUsed="1"/>
+    <w:lsdException w:name="index 5" w:semiHidden="1" w:unhideWhenUsed="1"/>
+    <w:lsdException w:name="index 6" w:semiHidden="1" w:unhideWhenUsed="1"/>
+    <w:lsdException w:name="index 7" w:semiHidden="1" w:unhideWhenUsed="1"/>
+    <w:lsdException w:name="index 8" w:semiHidden="1" w:unhideWhenUsed="1"/>
+    <w:lsdException w:name="index 9" w:semiHidden="1" w:unhideWhenUsed="1"/>
+    <w:lsdException w:name="toc 1" w:semiHidden="1" w:uiPriority="39" w:unhideWhenUsed="1"/>
+    <w:lsdException w:name="toc 2" w:semiHidden="1" w:uiPriority="39" w:unhideWhenUsed="1"/>
+    <w:lsdException w:name="toc 3" w:semiHidden="1" w:uiPriority="39" w:unhideWhenUsed="1"/>
+    <w:lsdException w:name="toc 4" w:semiHidden="1" w:uiPriority="39" w:unhideWhenUsed="1"/>
+    <w:lsdException w:name="toc 5" w:semiHidden="1" w:uiPriority="39" w:unhideWhenUsed="1"/>
+    <w:lsdException w:name="toc 6" w:semiHidden="1" w:uiPriority="39" w:unhideWhenUsed="1"/>
+    <w:lsdException w:name="toc 7" w:semiHidden="1" w:uiPriority="39" w:unhideWhenUsed="1"/>
+    <w:lsdException w:name="toc 8" w:semiHidden="1" w:uiPriority="39" w:unhideWhenUsed="1"/>
+    <w:lsdException w:name="toc 9" w:semiHidden="1" w:uiPriority="39" w:unhideWhenUsed="1"/>
+    <w:lsdException w:name="Normal Indent" w:semiHidden="1" w:unhideWhenUsed="1"/>
+    <w:lsdException w:name="footnote text" w:semiHidden="1" w:unhideWhenUsed="1"/>
+    <w:lsdException w:name="annotation text" w:semiHidden="1" w:unhideWhenUsed="1"/>
+    <w:lsdException w:name="header" w:semiHidden="1" w:unhideWhenUsed="1"/>
+    <w:lsdException w:name="footer" w:semiHidden="1" w:unhideWhenUsed="1"/>
+    <w:lsdException w:name="index heading" w:semiHidden="1" w:unhideWhenUsed="1"/>
+    <w:lsdException w:name="caption" w:semiHidden="1" w:uiPriority="35" w:unhideWhenUsed="1" w:qFormat="1"/>
+    <w:lsdException w:name="table of figures" w:semiHidden="1" w:unhideWhenUsed="1"/>
+    <w:lsdException w:name="envelope address" w:semiHidden="1" w:unhideWhenUsed="1"/>
+    <w:lsdException w:name="envelope return" w:semiHidden="1" w:unhideWhenUsed="1"/>
+    <w:lsdException w:name="footnote reference" w:semiHidden="1" w:unhideWhenUsed="1"/>
+    <w:lsdException w:name="annotation reference" w:semiHidden="1" w:unhideWhenUsed="1"/>
+    <w:lsdException w:name="line number" w:semiHidden="1" w:unhideWhenUsed="1"/>
+    <w:lsdException w:name="page number" w:semiHidden="1" w:unhideWhenUsed="1"/>
+    <w:lsdException w:name="endnote reference" w:semiHidden="1" w:unhideWhenUsed="1"/>
+    <w:lsdException w:name="endnote text" w:semiHidden="1" w:unhideWhenUsed="1"/>
+    <w:lsdException w:name="table of authorities" w:semiHidden="1" w:unhideWhenUsed="1"/>
+    <w:lsdException w:name="macro" w:semiHidden="1" w:unhideWhenUsed="1"/>
+    <w:lsdException w:name="toa heading" w:semiHidden="1" w:unhideWhenUsed="1"/>
+    <w:lsdException w:name="List" w:semiHidden="1" w:unhideWhenUsed="1"/>
+    <w:lsdException w:name="List Bullet" w:semiHidden="1" w:unhideWhenUsed="1"/>
+    <w:lsdException w:name="List Number" w:semiHidden="1" w:unhideWhenUsed="1"/>
+    <w:lsdException w:name="List 2" w:semiHidden="1" w:unhideWhenUsed="1"/>
+    <w:lsdException w:name="List 3" w:semiHidden="1" w:unhideWhenUsed="1"/>
+    <w:lsdException w:name="List 4" w:semiHidden="1" w:unhideWhenUsed="1"/>
+    <w:lsdException w:name="List 5" w:semiHidden="1" w:unhideWhenUsed="1"/>
+    <w:lsdException w:name="List Bullet 2" w:semiHidden="1" w:unhideWhenUsed="1"/>
+    <w:lsdException w:name="List Bullet 3" w:semiHidden="1" w:unhideWhenUsed="1"/>
+    <w:lsdException w:name="List Bullet 4" w:semiHidden="1" w:unhideWhenUsed="1"/>
+    <w:lsdException w:name="List Bullet 5" w:semiHidden="1" w:unhideWhenUsed="1"/>
+    <w:lsdException w:name="List Number 2" w:semiHidden="1" w:unhideWhenUsed="1"/>
+    <w:lsdException w:name="List Number 3" w:semiHidden="1" w:unhideWhenUsed="1"/>
+    <w:lsdException w:name="List Number 4" w:semiHidden="1" w:unhideWhenUsed="1"/>
+    <w:lsdException w:name="List Number 5" w:semiHidden="1" w:unhideWhenUsed="1"/>
+    <w:lsdException w:name="Title" w:uiPriority="10" w:qFormat="1"/>
+    <w:lsdException w:name="Closing" w:semiHidden="1" w:unhideWhenUsed="1"/>
+    <w:lsdException w:name="Signature" w:semiHidden="1" w:unhideWhenUsed="1"/>
+    <w:lsdException w:name="Default Paragraph Font" w:semiHidden="1" w:uiPriority="1" w:unhideWhenUsed="1"/>
+    <w:lsdException w:name="Body Text" w:semiHidden="1" w:unhideWhenUsed="1"/>
+    <w:lsdException w:name="Body Text Indent" w:semiHidden="1" w:unhideWhenUsed="1"/>
+    <w:lsdException w:name="List Continue" w:semiHidden="1" w:unhideWhenUsed="1"/>
+    <w:lsdException w:name="List Continue 2" w:semiHidden="1" w:unhideWhenUsed="1"/>
+    <w:lsdException w:name="List Continue 3" w:semiHidden="1" w:unhideWhenUsed="1"/>
+    <w:lsdException w:name="List Continue 4" w:semiHidden="1" w:unhideWhenUsed="1"/>
+    <w:lsdException w:name="List Continue 5" w:semiHidden="1" w:unhideWhenUsed="1"/>
+    <w:lsdException w:name="Message Header" w:semiHidden="1" w:unhideWhenUsed="1"/>
+    <w:lsdException w:name="Subtitle" w:uiPriority="11" w:qFormat="1"/>
+    <w:lsdException w:name="Salutation" w:semiHidden="1" w:unhideWhenUsed="1"/>
+    <w:lsdException w:name="Date" w:semiHidden="1" w:unhideWhenUsed="1"/>
+    <w:lsdException w:name="Body Text First Indent" w:semiHidden="1" w:unhideWhenUsed="1"/>
+    <w:lsdException w:name="Body Text First Indent 2" w:semiHidden="1" w:unhideWhenUsed="1"/>
+    <w:lsdException w:name="Note Heading" w:semiHidden="1" w:unhideWhenUsed="1"/>
+    <w:lsdException w:name="Body Text 2" w:semiHidden="1" w:unhideWhenUsed="1"/>
+    <w:lsdException w:name="Body Text 3" w:semiHidden="1" w:unhideWhenUsed="1"/>
+    <w:lsdException w:name="Body Text Indent 2" w:semiHidden="1" w:unhideWhenUsed="1"/>
+    <w:lsdException w:name="Body Text Indent 3" w:semiHidden="1" w:unhideWhenUsed="1"/>
+    <w:lsdException w:name="Block Text" w:semiHidden="1" w:unhideWhenUsed="1"/>
+    <w:lsdException w:name="Hyperlink" w:semiHidden="1" w:unhideWhenUsed="1"/>
+    <w:lsdException w:name="FollowedHyperlink" w:semiHidden="1" w:unhideWhenUsed="1"/>
+    <w:lsdException w:name="Strong" w:uiPriority="22" w:qFormat="1"/>
+    <w:lsdException w:name="Emphasis" w:uiPriority="20" w:qFormat="1"/>
+    <w:lsdException w:name="Document Map" w:semiHidden="1" w:unhideWhenUsed="1"/>
+    <w:lsdException w:name="Plain Text" w:semiHidden="1" w:unhideWhenUsed="1"/>
+    <w:lsdException w:name="E-mail Signature" w:semiHidden="1" w:unhideWhenUsed="1"/>
+    <w:lsdException w:name="HTML Top of Form" w:semiHidden="1" w:unhideWhenUsed="1"/>
+    <w:lsdException w:name="HTML Bottom of Form" w:semiHidden="1" w:unhideWhenUsed="1"/>
+    <w:lsdException w:name="Normal (Web)" w:semiHidden="1" w:unhideWhenUsed="1"/>
+    <w:lsdException w:name="HTML Acronym" w:semiHidden="1" w:unhideWhenUsed="1"/>
+    <w:lsdException w:name="HTML Address" w:semiHidden="1" w:unhideWhenUsed="1"/>
+    <w:lsdException w:name="HTML Cite" w:semiHidden="1" w:unhideWhenUsed="1"/>
+    <w:lsdException w:name="HTML Code" w:semiHidden="1" w:unhideWhenUsed="1"/>
+    <w:lsdException w:name="HTML Definition" w:semiHidden="1" w:unhideWhenUsed="1"/>
+    <w:lsdException w:name="HTML Keyboard" w:semiHidden="1" w:unhideWhenUsed="1"/>
+    <w:lsdException w:name="HTML Preformatted" w:semiHidden="1" w:unhideWhenUsed="1"/>
+    <w:lsdException w:name="HTML Sample" w:semiHidden="1" w:unhideWhenUsed="1"/>
+    <w:lsdException w:name="HTML Typewriter" w:semiHidden="1" w:unhideWhenUsed="1"/>
+    <w:lsdException w:name="HTML Variable" w:semiHidden="1" w:unhideWhenUsed="1"/>
+    <w:lsdException w:name="Normal Table" w:semiHidden="1" w:unhideWhenUsed="1"/>
+    <w:lsdException w:name="annotation subject" w:semiHidden="1" w:unhideWhenUsed="1"/>
+    <w:lsdException w:name="No List" w:semiHidden="1" w:unhideWhenUsed="1"/>
+    <w:lsdException w:name="Outline List 1" w:semiHidden="1" w:unhideWhenUsed="1"/>
+    <w:lsdException w:name="Outline List 2" w:semiHidden="1" w:unhideWhenUsed="1"/>
+    <w:lsdException w:name="Outline List 3" w:semiHidden="1" w:unhideWhenUsed="1"/>
+    <w:lsdException w:name="Table Simple 1" w:semiHidden="1" w:unhideWhenUsed="1"/>
+    <w:lsdException w:name="Table Simple 2" w:semiHidden="1" w:unhideWhenUsed="1"/>
+    <w:lsdException w:name="Table Simple 3" w:semiHidden="1" w:unhideWhenUsed="1"/>
+    <w:lsdException w:name="Table Classic 1" w:semiHidden="1" w:unhideWhenUsed="1"/>
+    <w:lsdException w:name="Table Classic 2" w:semiHidden="1" w:unhideWhenUsed="1"/>
+    <w:lsdException w:name="Table Classic 3" w:semiHidden="1" w:unhideWhenUsed="1"/>
+    <w:lsdException w:name="Table Classic 4" w:semiHidden="1" w:unhideWhenUsed="1"/>
+    <w:lsdException w:name="Table Colorful 1" w:semiHidden="1" w:unhideWhenUsed="1"/>
+    <w:lsdException w:name="Table Colorful 2" w:semiHidden="1" w:unhideWhenUsed="1"/>
+    <w:lsdException w:name="Table Colorful 3" w:semiHidden="1" w:unhideWhenUsed="1"/>
+    <w:lsdException w:name="Table Columns 1" w:semiHidden="1" w:unhideWhenUsed="1"/>
+    <w:lsdException w:name="Table Columns 2" w:semiHidden="1" w:unhideWhenUsed="1"/>
+    <w:lsdException w:name="Table Columns 3" w:semiHidden="1" w:unhideWhenUsed="1"/>
+    <w:lsdException w:name="Table Columns 4" w:semiHidden="1" w:unhideWhenUsed="1"/>
+    <w:lsdException w:name="Table Columns 5" w:semiHidden="1" w:unhideWhenUsed="1"/>
+    <w:lsdException w:name="Table Grid 1" w:semiHidden="1" w:unhideWhenUsed="1"/>
+    <w:lsdException w:name="Table Grid 2" w:semiHidden="1" w:unhideWhenUsed="1"/>
+    <w:lsdException w:name="Table Grid 3" w:semiHidden="1" w:unhideWhenUsed="1"/>
+    <w:lsdException w:name="Table Grid 4" w:semiHidden="1" w:unhideWhenUsed="1"/>
+    <w:lsdException w:name="Table Grid 5" w:semiHidden="1" w:unhideWhenUsed="1"/>
+    <w:lsdException w:name="Table Grid 6" w:semiHidden="1" w:unhideWhenUsed="1"/>
+    <w:lsdException w:name="Table Grid 7" w:semiHidden="1" w:unhideWhenUsed="1"/>
+    <w:lsdException w:name="Table Grid 8" w:semiHidden="1" w:unhideWhenUsed="1"/>
+    <w:lsdException w:name="Table List 1" w:semiHidden="1" w:unhideWhenUsed="1"/>
+    <w:lsdException w:name="Table List 2" w:semiHidden="1" w:unhideWhenUsed="1"/>
+    <w:lsdException w:name="Table List 3" w:semiHidden="1" w:unhideWhenUsed="1"/>
+    <w:lsdException w:name="Table List 4" w:semiHidden="1" w:unhideWhenUsed="1"/>
+    <w:lsdException w:name="Table List 5" w:semiHidden="1" w:unhideWhenUsed="1"/>
+    <w:lsdException w:name="Table List 6" w:semiHidden="1" w:unhideWhenUsed="1"/>
+    <w:lsdException w:name="Table List 7" w:semiHidden="1" w:unhideWhenUsed="1"/>
+    <w:lsdException w:name="Table List 8" w:semiHidden="1" w:unhideWhenUsed="1"/>
+    <w:lsdException w:name="Table 3D effects 1" w:semiHidden="1" w:unhideWhenUsed="1"/>
+    <w:lsdException w:name="Table 3D effects 2" w:semiHidden="1" w:unhideWhenUsed="1"/>
+    <w:lsdException w:name="Table 3D effects 3" w:semiHidden="1" w:unhideWhenUsed="1"/>
+    <w:lsdException w:name="Table Contemporary" w:semiHidden="1" w:unhideWhenUsed="1"/>
+    <w:lsdException w:name="Table Elegant" w:semiHidden="1" w:unhideWhenUsed="1"/>
+    <w:lsdException w:name="Table Professional" w:semiHidden="1" w:unhideWhenUsed="1"/>
+    <w:lsdException w:name="Table Subtle 1" w:semiHidden="1" w:unhideWhenUsed="1"/>
+    <w:lsdException w:name="Table Subtle 2" w:semiHidden="1" w:unhideWhenUsed="1"/>
+    <w:lsdException w:name="Table Web 1" w:semiHidden="1" w:unhideWhenUsed="1"/>
+    <w:lsdException w:name="Table Web 2" w:semiHidden="1" w:unhideWhenUsed="1"/>
+    <w:lsdException w:name="Table Web 3" w:semiHidden="1" w:unhideWhenUsed="1"/>
+    <w:lsdException w:name="Balloon Text" w:semiHidden="1" w:unhideWhenUsed="1"/>
+    <w:lsdException w:name="Table Grid" w:uiPriority="59"/>
+    <w:lsdException w:name="Table Theme" w:semiHidden="1" w:unhideWhenUsed="1"/>
+    <w:lsdException w:name="Placeholder Text" w:semiHidden="1"/>
+    <w:lsdException w:name="No Spacing" w:uiPriority="1" w:qFormat="1"/>
+    <w:lsdException w:name="Light Shading" w:uiPriority="60"/>
+    <w:lsdException w:name="Light List" w:uiPriority="61"/>
+    <w:lsdException w:name="Light Grid" w:uiPriority="62"/>
+    <w:lsdException w:name="Medium Shading 1" w:uiPriority="63"/>
+    <w:lsdException w:name="Medium Shading 2" w:uiPriority="64"/>
+    <w:lsdException w:name="Medium List 1" w:uiPriority="65"/>
+    <w:lsdException w:name="Medium List 2" w:uiPriority="66"/>
+    <w:lsdException w:name="Medium Grid 1" w:uiPriority="67"/>
+    <w:lsdException w:name="Medium Grid 2" w:uiPriority="68"/>
+    <w:lsdException w:name="Medium Grid 3" w:uiPriority="69"/>
+    <w:lsdException w:name="Dark List" w:uiPriority="70"/>
+    <w:lsdException w:name="Colorful Shading" w:uiPriority="71"/>
+    <w:lsdException w:name="Colorful List" w:uiPriority="72"/>
+    <w:lsdException w:name="Colorful Grid" w:uiPriority="73"/>
+    <w:lsdException w:name="Light Shading Accent 1" w:uiPriority="60"/>
+    <w:lsdException w:name="Light List Accent 1" w:uiPriority="61"/>
+    <w:lsdException w:name="Light Grid Accent 1" w:uiPriority="62"/>
+    <w:lsdException w:name="Medium Shading 1 Accent 1" w:uiPriority="63"/>
+    <w:lsdException w:name="Medium Shading 2 Accent 1" w:uiPriority="64"/>
+    <w:lsdException w:name="Medium List 1 Accent 1" w:uiPriority="65"/>
+    <w:lsdException w:name="Revision" w:semiHidden="1"/>
+    <w:lsdException w:name="List Paragraph" w:uiPriority="34" w:qFormat="1"/>
+    <w:lsdException w:name="Quote" w:uiPriority="29" w:qFormat="1"/>
+    <w:lsdException w:name="Intense Quote" w:uiPriority="30" w:qFormat="1"/>
+    <w:lsdException w:name="Medium List 2 Accent 1" w:uiPriority="66"/>
+    <w:lsdException w:name="Medium Grid 1 Accent 1" w:uiPriority="67"/>
+    <w:lsdException w:name="Medium Grid 2 Accent 1" w:uiPriority="68"/>
+    <w:lsdException w:name="Medium Grid 3 Accent 1" w:uiPriority="69"/>
+    <w:lsdException w:name="Dark List Accent 1" w:uiPriority="70"/>
+    <w:lsdException w:name="Colorful Shading Accent 1" w:uiPriority="71"/>
+    <w:lsdException w:name="Colorful List Accent 1" w:uiPriority="72"/>
+    <w:lsdException w:name="Colorful Grid Accent 1" w:uiPriority="73"/>
+    <w:lsdException w:name="Light Shading Accent 2" w:uiPriority="60"/>
+    <w:lsdException w:name="Light List Accent 2" w:uiPriority="61"/>
+    <w:lsdException w:name="Light Grid Accent 2" w:uiPriority="62"/>
+    <w:lsdException w:name="Medium Shading 1 Accent 2" w:uiPriority="63"/>
+    <w:lsdException w:name="Medium Shading 2 Accent 2" w:uiPriority="64"/>
+    <w:lsdException w:name="Medium List 1 Accent 2" w:uiPriority="65"/>
+    <w:lsdException w:name="Medium List 2 Accent 2" w:uiPriority="66"/>
+    <w:lsdException w:name="Medium Grid 1 Accent 2" w:uiPriority="67"/>
+    <w:lsdException w:name="Medium Grid 2 Accent 2" w:uiPriority="68"/>
+    <w:lsdException w:name="Medium Grid 3 Accent 2" w:uiPriority="69"/>
+    <w:lsdException w:name="Dark List Accent 2" w:uiPriority="70"/>
+    <w:lsdException w:name="Colorful Shading Accent 2" w:uiPriority="71"/>
+    <w:lsdException w:name="Colorful List Accent 2" w:uiPriority="72"/>
+    <w:lsdException w:name="Colorful Grid Accent 2" w:uiPriority="73"/>
+    <w:lsdException w:name="Light Shading Accent 3" w:uiPriority="60"/>
+    <w:lsdException w:name="Light List Accent 3" w:uiPriority="61"/>
+    <w:lsdException w:name="Light Grid Accent 3" w:uiPriority="62"/>
+    <w:lsdException w:name="Medium Shading 1 Accent 3" w:uiPriority="63"/>
+    <w:lsdException w:name="Medium Shading 2 Accent 3" w:uiPriority="64"/>
+    <w:lsdException w:name="Medium List 1 Accent 3" w:uiPriority="65"/>
+    <w:lsdException w:name="Medium List 2 Accent 3" w:uiPriority="66"/>
+    <w:lsdException w:name="Medium Grid 1 Accent 3" w:uiPriority="67"/>
+    <w:lsdException w:name="Medium Grid 2 Accent 3" w:uiPriority="68"/>
+    <w:lsdException w:name="Medium Grid 3 Accent 3" w:uiPriority="69"/>
+    <w:lsdException w:name="Dark List Accent 3" w:uiPriority="70"/>
+    <w:lsdException w:name="Colorful Shading Accent 3" w:uiPriority="71"/>
+    <w:lsdException w:name="Colorful List Accent 3" w:uiPriority="72"/>
+    <w:lsdException w:name="Colorful Grid Accent 3" w:uiPriority="73"/>
+    <w:lsdException w:name="Light Shading Accent 4" w:uiPriority="60"/>
+    <w:lsdException w:name="Light List Accent 4" w:uiPriority="61"/>
+    <w:lsdException w:name="Light Grid Accent 4" w:uiPriority="62"/>
+    <w:lsdException w:name="Medium Shading 1 Accent 4" w:uiPriority="63"/>
+    <w:lsdException w:name="Medium Shading 2 Accent 4" w:uiPriority="64"/>
+    <w:lsdException w:name="Medium List 1 Accent 4" w:uiPriority="65"/>
+    <w:lsdException w:name="Medium List 2 Accent 4" w:uiPriority="66"/>
+    <w:lsdException w:name="Medium Grid 1 Accent 4" w:uiPriority="67"/>
+    <w:lsdException w:name="Medium Grid 2 Accent 4" w:uiPriority="68"/>
+    <w:lsdException w:name="Medium Grid 3 Accent 4" w:uiPriority="69"/>
+    <w:lsdException w:name="Dark List Accent 4" w:uiPriority="70"/>
+    <w:lsdException w:name="Colorful Shading Accent 4" w:uiPriority="71"/>
+    <w:lsdException w:name="Colorful List Accent 4" w:uiPriority="72"/>
+    <w:lsdException w:name="Colorful Grid Accent 4" w:uiPriority="73"/>
+    <w:lsdException w:name="Light Shading Accent 5" w:uiPriority="60"/>
+    <w:lsdException w:name="Light List Accent 5" w:uiPriority="61"/>
+    <w:lsdException w:name="Light Grid Accent 5" w:uiPriority="62"/>
+    <w:lsdException w:name="Medium Shading 1 Accent 5" w:uiPriority="63"/>
+    <w:lsdException w:name="Medium Shading 2 Accent 5" w:uiPriority="64"/>
+    <w:lsdException w:name="Medium List 1 Accent 5" w:uiPriority="65"/>
+    <w:lsdException w:name="Medium List 2 Accent 5" w:uiPriority="66"/>
+    <w:lsdException w:name="Medium Grid 1 Accent 5" w:uiPriority="67"/>
+    <w:lsdException w:name="Medium Grid 2 Accent 5" w:uiPriority="68"/>
+    <w:lsdException w:name="Medium Grid 3 Accent 5" w:uiPriority="69"/>
+    <w:lsdException w:name="Dark List Accent 5" w:uiPriority="70"/>
+    <w:lsdException w:name="Colorful Shading Accent 5" w:uiPriority="71"/>
+    <w:lsdException w:name="Colorful List Accent 5" w:uiPriority="72"/>
+    <w:lsdException w:name="Colorful Grid Accent 5" w:uiPriority="73"/>
+    <w:lsdException w:name="Light Shading Accent 6" w:uiPriority="60"/>
+    <w:lsdException w:name="Light List Accent 6" w:uiPriority="61"/>
+    <w:lsdException w:name="Light Grid Accent 6" w:uiPriority="62"/>
+    <w:lsdException w:name="Medium Shading 1 Accent 6" w:uiPriority="63"/>
+    <w:lsdException w:name="Medium Shading 2 Accent 6" w:uiPriority="64"/>
+    <w:lsdException w:name="Medium List 1 Accent 6" w:uiPriority="65"/>
+    <w:lsdException w:name="Medium List 2 Accent 6" w:uiPriority="66"/>
+    <w:lsdException w:name="Medium Grid 1 Accent 6" w:uiPriority="67"/>
+    <w:lsdException w:name="Medium Grid 2 Accent 6" w:uiPriority="68"/>
+    <w:lsdException w:name="Medium Grid 3 Accent 6" w:uiPriority="69"/>
+    <w:lsdException w:name="Dark List Accent 6" w:uiPriority="70"/>
+    <w:lsdException w:name="Colorful Shading Accent 6" w:uiPriority="71"/>
+    <w:lsdException w:name="Colorful List Accent 6" w:uiPriority="72"/>
+    <w:lsdException w:name="Colorful Grid Accent 6" w:uiPriority="73"/>
+    <w:lsdException w:name="Subtle Emphasis" w:uiPriority="19" w:qFormat="1"/>
+    <w:lsdException w:name="Intense Emphasis" w:uiPriority="21" w:qFormat="1"/>
+    <w:lsdException w:name="Subtle Reference" w:uiPriority="31" w:qFormat="1"/>
+    <w:lsdException w:name="Intense Reference" w:uiPriority="32" w:qFormat="1"/>
+    <w:lsdException w:name="Book Title" w:uiPriority="33" w:qFormat="1"/>
+    <w:lsdException w:name="Bibliography" w:semiHidden="1" w:uiPriority="37" w:unhideWhenUsed="1"/>
+    <w:lsdException w:name="TOC Heading" w:semiHidden="1" w:uiPriority="39" w:unhideWhenUsed="1" w:qFormat="1"/>
+    <w:lsdException w:name="Plain Table 1" w:uiPriority="41"/>
+    <w:lsdException w:name="Plain Table 2" w:uiPriority="42"/>
+    <w:lsdException w:name="Plain Table 3" w:uiPriority="43"/>
+    <w:lsdException w:name="Plain Table 4" w:uiPriority="44"/>
+    <w:lsdException w:name="Plain Table 5" w:uiPriority="45"/>
+    <w:lsdException w:name="Grid Table Light" w:uiPriority="40"/>
+    <w:lsdException w:name="Grid Table 1 Light" w:uiPriority="46"/>
+    <w:lsdException w:name="Grid Table 2" w:uiPriority="47"/>
+    <w:lsdException w:name="Grid Table 3" w:uiPriority="48"/>
+    <w:lsdException w:name="Grid Table 4" w:uiPriority="49"/>
+    <w:lsdException w:name="Grid Table 5 Dark" w:uiPriority="50"/>
+    <w:lsdException w:name="Grid Table 6 Colorful" w:uiPriority="51"/>
+    <w:lsdException w:name="Grid Table 7 Colorful" w:uiPriority="52"/>
+    <w:lsdException w:name="Grid Table 1 Light Accent 1" w:uiPriority="46"/>
+    <w:lsdException w:name="Grid Table 2 Accent 1" w:uiPriority="47"/>
+    <w:lsdException w:name="Grid Table 3 Accent 1" w:uiPriority="48"/>
+    <w:lsdException w:name="Grid Table 4 Accent 1" w:uiPriority="49"/>
+    <w:lsdException w:name="Grid Table 5 Dark Accent 1" w:uiPriority="50"/>
+    <w:lsdException w:name="Grid Table 6 Colorful Accent 1" w:uiPriority="51"/>
+    <w:lsdException w:name="Grid Table 7 Colorful Accent 1" w:uiPriority="52"/>
+    <w:lsdException w:name="Grid Table 1 Light Accent 2" w:uiPriority="46"/>
+    <w:lsdException w:name="Grid Table 2 Accent 2" w:uiPriority="47"/>
+    <w:lsdException w:name="Grid Table 3 Accent 2" w:uiPriority="48"/>
+    <w:lsdException w:name="Grid Table 4 Accent 2" w:uiPriority="49"/>
+    <w:lsdException w:name="Grid Table 5 Dark Accent 2" w:uiPriority="50"/>
+    <w:lsdException w:name="Grid Table 6 Colorful Accent 2" w:uiPriority="51"/>
+    <w:lsdException w:name="Grid Table 7 Colorful Accent 2" w:uiPriority="52"/>
+    <w:lsdException w:name="Grid Table 1 Light Accent 3" w:uiPriority="46"/>
+    <w:lsdException w:name="Grid Table 2 Accent 3" w:uiPriority="47"/>
+    <w:lsdException w:name="Grid Table 3 Accent 3" w:uiPriority="48"/>
+    <w:lsdException w:name="Grid Table 4 Accent 3" w:uiPriority="49"/>
+    <w:lsdException w:name="Grid Table 5 Dark Accent 3" w:uiPriority="50"/>
+    <w:lsdException w:name="Grid Table 6 Colorful Accent 3" w:uiPriority="51"/>
+    <w:lsdException w:name="Grid Table 7 Colorful Accent 3" w:uiPriority="52"/>
+    <w:lsdException w:name="Grid Table 1 Light Accent 4" w:uiPriority="46"/>
+    <w:lsdException w:name="Grid Table 2 Accent 4" w:uiPriority="47"/>
+    <w:lsdException w:name="Grid Table 3 Accent 4" w:uiPriority="48"/>
+    <w:lsdException w:name="Grid Table 4 Accent 4" w:uiPriority="49"/>
+    <w:lsdException w:name="Grid Table 5 Dark Accent 4" w:uiPriority="50"/>
+    <w:lsdException w:name="Grid Table 6 Colorful Accent 4" w:uiPriority="51"/>
+    <w:lsdException w:name="Grid Table 7 Colorful Accent 4" w:uiPriority="52"/>
+    <w:lsdException w:name="Grid Table 1 Light Accent 5" w:uiPriority="46"/>
+    <w:lsdException w:name="Grid Table 2 Accent 5" w:uiPriority="47"/>
+    <w:lsdException w:name="Grid Table 3 Accent 5" w:uiPriority="48"/>
+    <w:lsdException w:name="Grid Table 4 Accent 5" w:uiPriority="49"/>
+    <w:lsdException w:name="Grid Table 5 Dark Accent 5" w:uiPriority="50"/>
+    <w:lsdException w:name="Grid Table 6 Colorful Accent 5" w:uiPriority="51"/>
+    <w:lsdException w:name="Grid Table 7 Colorful Accent 5" w:uiPriority="52"/>
+    <w:lsdException w:name="Grid Table 1 Light Accent 6" w:uiPriority="46"/>
+    <w:lsdException w:name="Grid Table 2 Accent 6" w:uiPriority="47"/>
+    <w:lsdException w:name="Grid Table 3 Accent 6" w:uiPriority="48"/>
+    <w:lsdException w:name="Grid Table 4 Accent 6" w:uiPriority="49"/>
+    <w:lsdException w:name="Grid Table 5 Dark Accent 6" w:uiPriority="50"/>
+    <w:lsdException w:name="Grid Table 6 Colorful Accent 6" w:uiPriority="51"/>
+    <w:lsdException w:name="Grid Table 7 Colorful Accent 6" w:uiPriority="52"/>
+    <w:lsdException w:name="List Table 1 Light" w:uiPriority="46"/>
+    <w:lsdException w:name="List Table 2" w:uiPriority="47"/>
+    <w:lsdException w:name="List Table 3" w:uiPriority="48"/>
+    <w:lsdException w:name="List Table 4" w:uiPriority="49"/>
+    <w:lsdException w:name="List Table 5 Dark" w:uiPriority="50"/>
+    <w:lsdException w:name="List Table 6 Colorful" w:uiPriority="51"/>
+    <w:lsdException w:name="List Table 7 Colorful" w:uiPriority="52"/>
+    <w:lsdException w:name="List Table 1 Light Accent 1" w:uiPriority="46"/>
+    <w:lsdException w:name="List Table 2 Accent 1" w:uiPriority="47"/>
+    <w:lsdException w:name="List Table 3 Accent 1" w:uiPriority="48"/>
+    <w:lsdException w:name="List Table 4 Accent 1" w:uiPriority="49"/>
+    <w:lsdException w:name="List Table 5 Dark Accent 1" w:uiPriority="50"/>
+    <w:lsdException w:name="List Table 6 Colorful Accent 1" w:uiPriority="51"/>
+    <w:lsdException w:name="List Table 7 Colorful Accent 1" w:uiPriority="52"/>
+    <w:lsdException w:name="List Table 1 Light Accent 2" w:uiPriority="46"/>
+    <w:lsdException w:name="List Table 2 Accent 2" w:uiPriority="47"/>
+    <w:lsdException w:name="List Table 3 Accent 2" w:uiPriority="48"/>
+    <w:lsdException w:name="List Table 4 Accent 2" w:uiPriority="49"/>
+    <w:lsdException w:name="List Table 5 Dark Accent 2" w:uiPriority="50"/>
+    <w:lsdException w:name="List Table 6 Colorful Accent 2" w:uiPriority="51"/>
+    <w:lsdException w:name="List Table 7 Colorful Accent 2" w:uiPriority="52"/>
+    <w:lsdException w:name="List Table 1 Light Accent 3" w:uiPriority="46"/>
+    <w:lsdException w:name="List Table 2 Accent 3" w:uiPriority="47"/>
+    <w:lsdException w:name="List Table 3 Accent 3" w:uiPriority="48"/>
+    <w:lsdException w:name="List Table 4 Accent 3" w:uiPriority="49"/>
+    <w:lsdException w:name="List Table 5 Dark Accent 3" w:uiPriority="50"/>
+    <w:lsdException w:name="List Table 6 Colorful Accent 3" w:uiPriority="51"/>
+    <w:lsdException w:name="List Table 7 Colorful Accent 3" w:uiPriority="52"/>
+    <w:lsdException w:name="List Table 1 Light Accent 4" w:uiPriority="46"/>
+    <w:lsdException w:name="List Table 2 Accent 4" w:uiPriority="47"/>
+    <w:lsdException w:name="List Table 3 Accent 4" w:uiPriority="48"/>
+    <w:lsdException w:name="List Table 4 Accent 4" w:uiPriority="49"/>
+    <w:lsdException w:name="List Table 5 Dark Accent 4" w:uiPriority="50"/>
+    <w:lsdException w:name="List Table 6 Colorful Accent 4" w:uiPriority="51"/>
+    <w:lsdException w:name="List Table 7 Colorful Accent 4" w:uiPriority="52"/>
+    <w:lsdException w:name="List Table 1 Light Accent 5" w:uiPriority="46"/>
+    <w:lsdException w:name="List Table 2 Accent 5" w:uiPriority="47"/>
+    <w:lsdException w:name="List Table 3 Accent 5" w:uiPriority="48"/>
+    <w:lsdException w:name="List Table 4 Accent 5" w:uiPriority="49"/>
+    <w:lsdException w:name="List Table 5 Dark Accent 5" w:uiPriority="50"/>
+    <w:lsdException w:name="List Table 6 Colorful Accent 5" w:uiPriority="51"/>
+    <w:lsdException w:name="List Table 7 Colorful Accent 5" w:uiPriority="52"/>
+    <w:lsdException w:name="List Table 1 Light Accent 6" w:uiPriority="46"/>
+    <w:lsdException w:name="List Table 2 Accent 6" w:uiPriority="47"/>
+    <w:lsdException w:name="List Table 3 Accent 6" w:uiPriority="48"/>
+    <w:lsdException w:name="List Table 4 Accent 6" w:uiPriority="49"/>
+    <w:lsdException w:name="List Table 5 Dark Accent 6" w:uiPriority="50"/>
+    <w:lsdException w:name="List Table 6 Colorful Accent 6" w:uiPriority="51"/>
+    <w:lsdException w:name="List Table 7 Colorful Accent 6" w:uiPriority="52"/>
   </w:latentStyles>
   <w:style w:type="paragraph" w:default="1" w:styleId="a">
     <w:name w:val="Normal"/>
@@ -23750,530 +22384,10 @@
     <w:basedOn w:val="a0"/>
     <w:rsid w:val="00171414"/>
   </w:style>
-</w:styles>
-</file>
-
-<file path=word/stylesWithEffects.xml><?xml version="1.0" encoding="utf-8"?>
-<w:styles xmlns:wpc="http://schemas.microsoft.com/office/word/2010/wordprocessingCanvas" xmlns:mc="http://schemas.openxmlformats.org/markup-compatibility/2006" xmlns:o="urn:schemas-microsoft-com:office:office" xmlns:r="http://schemas.openxmlformats.org/officeDocument/2006/relationships" xmlns:m="http://schemas.openxmlformats.org/officeDocument/2006/math" xmlns:v="urn:schemas-microsoft-com:vml" xmlns:wp14="http://schemas.microsoft.com/office/word/2010/wordprocessingDrawing" xmlns:wp="http://schemas.openxmlformats.org/drawingml/2006/wordprocessingDrawing" xmlns:w10="urn:schemas-microsoft-com:office:word" xmlns:w="http://schemas.openxmlformats.org/wordprocessingml/2006/main" xmlns:w14="http://schemas.microsoft.com/office/word/2010/wordml" xmlns:wpg="http://schemas.microsoft.com/office/word/2010/wordprocessingGroup" xmlns:wpi="http://schemas.microsoft.com/office/word/2010/wordprocessingInk" xmlns:wne="http://schemas.microsoft.com/office/word/2006/wordml" xmlns:wps="http://schemas.microsoft.com/office/word/2010/wordprocessingShape" mc:Ignorable="w14 wp14">
-  <w:docDefaults>
-    <w:rPrDefault>
-      <w:rPr>
-        <w:rFonts w:asciiTheme="minorHAnsi" w:eastAsiaTheme="minorEastAsia" w:hAnsiTheme="minorHAnsi" w:cstheme="minorBidi"/>
-        <w:kern w:val="2"/>
-        <w:sz w:val="21"/>
-        <w:szCs w:val="22"/>
-        <w:lang w:val="en-US" w:eastAsia="zh-CN" w:bidi="ar-SA"/>
-      </w:rPr>
-    </w:rPrDefault>
-    <w:pPrDefault/>
-  </w:docDefaults>
-  <w:latentStyles w:defLockedState="0" w:defUIPriority="99" w:defSemiHidden="1" w:defUnhideWhenUsed="1" w:defQFormat="0" w:count="267">
-    <w:lsdException w:name="Normal" w:semiHidden="0" w:uiPriority="0" w:unhideWhenUsed="0" w:qFormat="1"/>
-    <w:lsdException w:name="heading 1" w:semiHidden="0" w:uiPriority="9" w:unhideWhenUsed="0" w:qFormat="1"/>
-    <w:lsdException w:name="heading 2" w:uiPriority="9" w:qFormat="1"/>
-    <w:lsdException w:name="heading 3" w:uiPriority="9" w:qFormat="1"/>
-    <w:lsdException w:name="heading 4" w:uiPriority="9" w:qFormat="1"/>
-    <w:lsdException w:name="heading 5" w:uiPriority="9" w:qFormat="1"/>
-    <w:lsdException w:name="heading 6" w:uiPriority="9" w:qFormat="1"/>
-    <w:lsdException w:name="heading 7" w:uiPriority="9" w:qFormat="1"/>
-    <w:lsdException w:name="heading 8" w:uiPriority="9" w:qFormat="1"/>
-    <w:lsdException w:name="heading 9" w:uiPriority="9" w:qFormat="1"/>
-    <w:lsdException w:name="toc 1" w:uiPriority="39"/>
-    <w:lsdException w:name="toc 2" w:uiPriority="39"/>
-    <w:lsdException w:name="toc 3" w:uiPriority="39"/>
-    <w:lsdException w:name="toc 4" w:uiPriority="39"/>
-    <w:lsdException w:name="toc 5" w:uiPriority="39"/>
-    <w:lsdException w:name="toc 6" w:uiPriority="39"/>
-    <w:lsdException w:name="toc 7" w:uiPriority="39"/>
-    <w:lsdException w:name="toc 8" w:uiPriority="39"/>
-    <w:lsdException w:name="toc 9" w:uiPriority="39"/>
-    <w:lsdException w:name="caption" w:uiPriority="35" w:qFormat="1"/>
-    <w:lsdException w:name="Title" w:semiHidden="0" w:uiPriority="10" w:unhideWhenUsed="0" w:qFormat="1"/>
-    <w:lsdException w:name="Default Paragraph Font" w:uiPriority="1"/>
-    <w:lsdException w:name="Subtitle" w:semiHidden="0" w:uiPriority="11" w:unhideWhenUsed="0" w:qFormat="1"/>
-    <w:lsdException w:name="Strong" w:semiHidden="0" w:uiPriority="22" w:unhideWhenUsed="0" w:qFormat="1"/>
-    <w:lsdException w:name="Emphasis" w:semiHidden="0" w:uiPriority="20" w:unhideWhenUsed="0" w:qFormat="1"/>
-    <w:lsdException w:name="Table Grid" w:semiHidden="0" w:uiPriority="59" w:unhideWhenUsed="0"/>
-    <w:lsdException w:name="Placeholder Text" w:unhideWhenUsed="0"/>
-    <w:lsdException w:name="No Spacing" w:semiHidden="0" w:uiPriority="1" w:unhideWhenUsed="0" w:qFormat="1"/>
-    <w:lsdException w:name="Light Shading" w:semiHidden="0" w:uiPriority="60" w:unhideWhenUsed="0"/>
-    <w:lsdException w:name="Light List" w:semiHidden="0" w:uiPriority="61" w:unhideWhenUsed="0"/>
-    <w:lsdException w:name="Light Grid" w:semiHidden="0" w:uiPriority="62" w:unhideWhenUsed="0"/>
-    <w:lsdException w:name="Medium Shading 1" w:semiHidden="0" w:uiPriority="63" w:unhideWhenUsed="0"/>
-    <w:lsdException w:name="Medium Shading 2" w:semiHidden="0" w:uiPriority="64" w:unhideWhenUsed="0"/>
-    <w:lsdException w:name="Medium List 1" w:semiHidden="0" w:uiPriority="65" w:unhideWhenUsed="0"/>
-    <w:lsdException w:name="Medium List 2" w:semiHidden="0" w:uiPriority="66" w:unhideWhenUsed="0"/>
-    <w:lsdException w:name="Medium Grid 1" w:semiHidden="0" w:uiPriority="67" w:unhideWhenUsed="0"/>
-    <w:lsdException w:name="Medium Grid 2" w:semiHidden="0" w:uiPriority="68" w:unhideWhenUsed="0"/>
-    <w:lsdException w:name="Medium Grid 3" w:semiHidden="0" w:uiPriority="69" w:unhideWhenUsed="0"/>
-    <w:lsdException w:name="Dark List" w:semiHidden="0" w:uiPriority="70" w:unhideWhenUsed="0"/>
-    <w:lsdException w:name="Colorful Shading" w:semiHidden="0" w:uiPriority="71" w:unhideWhenUsed="0"/>
-    <w:lsdException w:name="Colorful List" w:semiHidden="0" w:uiPriority="72" w:unhideWhenUsed="0"/>
-    <w:lsdException w:name="Colorful Grid" w:semiHidden="0" w:uiPriority="73" w:unhideWhenUsed="0"/>
-    <w:lsdException w:name="Light Shading Accent 1" w:semiHidden="0" w:uiPriority="60" w:unhideWhenUsed="0"/>
-    <w:lsdException w:name="Light List Accent 1" w:semiHidden="0" w:uiPriority="61" w:unhideWhenUsed="0"/>
-    <w:lsdException w:name="Light Grid Accent 1" w:semiHidden="0" w:uiPriority="62" w:unhideWhenUsed="0"/>
-    <w:lsdException w:name="Medium Shading 1 Accent 1" w:semiHidden="0" w:uiPriority="63" w:unhideWhenUsed="0"/>
-    <w:lsdException w:name="Medium Shading 2 Accent 1" w:semiHidden="0" w:uiPriority="64" w:unhideWhenUsed="0"/>
-    <w:lsdException w:name="Medium List 1 Accent 1" w:semiHidden="0" w:uiPriority="65" w:unhideWhenUsed="0"/>
-    <w:lsdException w:name="Revision" w:unhideWhenUsed="0"/>
-    <w:lsdException w:name="List Paragraph" w:semiHidden="0" w:uiPriority="34" w:unhideWhenUsed="0" w:qFormat="1"/>
-    <w:lsdException w:name="Quote" w:semiHidden="0" w:uiPriority="29" w:unhideWhenUsed="0" w:qFormat="1"/>
-    <w:lsdException w:name="Intense Quote" w:semiHidden="0" w:uiPriority="30" w:unhideWhenUsed="0" w:qFormat="1"/>
-    <w:lsdException w:name="Medium List 2 Accent 1" w:semiHidden="0" w:uiPriority="66" w:unhideWhenUsed="0"/>
-    <w:lsdException w:name="Medium Grid 1 Accent 1" w:semiHidden="0" w:uiPriority="67" w:unhideWhenUsed="0"/>
-    <w:lsdException w:name="Medium Grid 2 Accent 1" w:semiHidden="0" w:uiPriority="68" w:unhideWhenUsed="0"/>
-    <w:lsdException w:name="Medium Grid 3 Accent 1" w:semiHidden="0" w:uiPriority="69" w:unhideWhenUsed="0"/>
-    <w:lsdException w:name="Dark List Accent 1" w:semiHidden="0" w:uiPriority="70" w:unhideWhenUsed="0"/>
-    <w:lsdException w:name="Colorful Shading Accent 1" w:semiHidden="0" w:uiPriority="71" w:unhideWhenUsed="0"/>
-    <w:lsdException w:name="Colorful List Accent 1" w:semiHidden="0" w:uiPriority="72" w:unhideWhenUsed="0"/>
-    <w:lsdException w:name="Colorful Grid Accent 1" w:semiHidden="0" w:uiPriority="73" w:unhideWhenUsed="0"/>
-    <w:lsdException w:name="Light Shading Accent 2" w:semiHidden="0" w:uiPriority="60" w:unhideWhenUsed="0"/>
-    <w:lsdException w:name="Light List Accent 2" w:semiHidden="0" w:uiPriority="61" w:unhideWhenUsed="0"/>
-    <w:lsdException w:name="Light Grid Accent 2" w:semiHidden="0" w:uiPriority="62" w:unhideWhenUsed="0"/>
-    <w:lsdException w:name="Medium Shading 1 Accent 2" w:semiHidden="0" w:uiPriority="63" w:unhideWhenUsed="0"/>
-    <w:lsdException w:name="Medium Shading 2 Accent 2" w:semiHidden="0" w:uiPriority="64" w:unhideWhenUsed="0"/>
-    <w:lsdException w:name="Medium List 1 Accent 2" w:semiHidden="0" w:uiPriority="65" w:unhideWhenUsed="0"/>
-    <w:lsdException w:name="Medium List 2 Accent 2" w:semiHidden="0" w:uiPriority="66" w:unhideWhenUsed="0"/>
-    <w:lsdException w:name="Medium Grid 1 Accent 2" w:semiHidden="0" w:uiPriority="67" w:unhideWhenUsed="0"/>
-    <w:lsdException w:name="Medium Grid 2 Accent 2" w:semiHidden="0" w:uiPriority="68" w:unhideWhenUsed="0"/>
-    <w:lsdException w:name="Medium Grid 3 Accent 2" w:semiHidden="0" w:uiPriority="69" w:unhideWhenUsed="0"/>
-    <w:lsdException w:name="Dark List Accent 2" w:semiHidden="0" w:uiPriority="70" w:unhideWhenUsed="0"/>
-    <w:lsdException w:name="Colorful Shading Accent 2" w:semiHidden="0" w:uiPriority="71" w:unhideWhenUsed="0"/>
-    <w:lsdException w:name="Colorful List Accent 2" w:semiHidden="0" w:uiPriority="72" w:unhideWhenUsed="0"/>
-    <w:lsdException w:name="Colorful Grid Accent 2" w:semiHidden="0" w:uiPriority="73" w:unhideWhenUsed="0"/>
-    <w:lsdException w:name="Light Shading Accent 3" w:semiHidden="0" w:uiPriority="60" w:unhideWhenUsed="0"/>
-    <w:lsdException w:name="Light List Accent 3" w:semiHidden="0" w:uiPriority="61" w:unhideWhenUsed="0"/>
-    <w:lsdException w:name="Light Grid Accent 3" w:semiHidden="0" w:uiPriority="62" w:unhideWhenUsed="0"/>
-    <w:lsdException w:name="Medium Shading 1 Accent 3" w:semiHidden="0" w:uiPriority="63" w:unhideWhenUsed="0"/>
-    <w:lsdException w:name="Medium Shading 2 Accent 3" w:semiHidden="0" w:uiPriority="64" w:unhideWhenUsed="0"/>
-    <w:lsdException w:name="Medium List 1 Accent 3" w:semiHidden="0" w:uiPriority="65" w:unhideWhenUsed="0"/>
-    <w:lsdException w:name="Medium List 2 Accent 3" w:semiHidden="0" w:uiPriority="66" w:unhideWhenUsed="0"/>
-    <w:lsdException w:name="Medium Grid 1 Accent 3" w:semiHidden="0" w:uiPriority="67" w:unhideWhenUsed="0"/>
-    <w:lsdException w:name="Medium Grid 2 Accent 3" w:semiHidden="0" w:uiPriority="68" w:unhideWhenUsed="0"/>
-    <w:lsdException w:name="Medium Grid 3 Accent 3" w:semiHidden="0" w:uiPriority="69" w:unhideWhenUsed="0"/>
-    <w:lsdException w:name="Dark List Accent 3" w:semiHidden="0" w:uiPriority="70" w:unhideWhenUsed="0"/>
-    <w:lsdException w:name="Colorful Shading Accent 3" w:semiHidden="0" w:uiPriority="71" w:unhideWhenUsed="0"/>
-    <w:lsdException w:name="Colorful List Accent 3" w:semiHidden="0" w:uiPriority="72" w:unhideWhenUsed="0"/>
-    <w:lsdException w:name="Colorful Grid Accent 3" w:semiHidden="0" w:uiPriority="73" w:unhideWhenUsed="0"/>
-    <w:lsdException w:name="Light Shading Accent 4" w:semiHidden="0" w:uiPriority="60" w:unhideWhenUsed="0"/>
-    <w:lsdException w:name="Light List Accent 4" w:semiHidden="0" w:uiPriority="61" w:unhideWhenUsed="0"/>
-    <w:lsdException w:name="Light Grid Accent 4" w:semiHidden="0" w:uiPriority="62" w:unhideWhenUsed="0"/>
-    <w:lsdException w:name="Medium Shading 1 Accent 4" w:semiHidden="0" w:uiPriority="63" w:unhideWhenUsed="0"/>
-    <w:lsdException w:name="Medium Shading 2 Accent 4" w:semiHidden="0" w:uiPriority="64" w:unhideWhenUsed="0"/>
-    <w:lsdException w:name="Medium List 1 Accent 4" w:semiHidden="0" w:uiPriority="65" w:unhideWhenUsed="0"/>
-    <w:lsdException w:name="Medium List 2 Accent 4" w:semiHidden="0" w:uiPriority="66" w:unhideWhenUsed="0"/>
-    <w:lsdException w:name="Medium Grid 1 Accent 4" w:semiHidden="0" w:uiPriority="67" w:unhideWhenUsed="0"/>
-    <w:lsdException w:name="Medium Grid 2 Accent 4" w:semiHidden="0" w:uiPriority="68" w:unhideWhenUsed="0"/>
-    <w:lsdException w:name="Medium Grid 3 Accent 4" w:semiHidden="0" w:uiPriority="69" w:unhideWhenUsed="0"/>
-    <w:lsdException w:name="Dark List Accent 4" w:semiHidden="0" w:uiPriority="70" w:unhideWhenUsed="0"/>
-    <w:lsdException w:name="Colorful Shading Accent 4" w:semiHidden="0" w:uiPriority="71" w:unhideWhenUsed="0"/>
-    <w:lsdException w:name="Colorful List Accent 4" w:semiHidden="0" w:uiPriority="72" w:unhideWhenUsed="0"/>
-    <w:lsdException w:name="Colorful Grid Accent 4" w:semiHidden="0" w:uiPriority="73" w:unhideWhenUsed="0"/>
-    <w:lsdException w:name="Light Shading Accent 5" w:semiHidden="0" w:uiPriority="60" w:unhideWhenUsed="0"/>
-    <w:lsdException w:name="Light List Accent 5" w:semiHidden="0" w:uiPriority="61" w:unhideWhenUsed="0"/>
-    <w:lsdException w:name="Light Grid Accent 5" w:semiHidden="0" w:uiPriority="62" w:unhideWhenUsed="0"/>
-    <w:lsdException w:name="Medium Shading 1 Accent 5" w:semiHidden="0" w:uiPriority="63" w:unhideWhenUsed="0"/>
-    <w:lsdException w:name="Medium Shading 2 Accent 5" w:semiHidden="0" w:uiPriority="64" w:unhideWhenUsed="0"/>
-    <w:lsdException w:name="Medium List 1 Accent 5" w:semiHidden="0" w:uiPriority="65" w:unhideWhenUsed="0"/>
-    <w:lsdException w:name="Medium List 2 Accent 5" w:semiHidden="0" w:uiPriority="66" w:unhideWhenUsed="0"/>
-    <w:lsdException w:name="Medium Grid 1 Accent 5" w:semiHidden="0" w:uiPriority="67" w:unhideWhenUsed="0"/>
-    <w:lsdException w:name="Medium Grid 2 Accent 5" w:semiHidden="0" w:uiPriority="68" w:unhideWhenUsed="0"/>
-    <w:lsdException w:name="Medium Grid 3 Accent 5" w:semiHidden="0" w:uiPriority="69" w:unhideWhenUsed="0"/>
-    <w:lsdException w:name="Dark List Accent 5" w:semiHidden="0" w:uiPriority="70" w:unhideWhenUsed="0"/>
-    <w:lsdException w:name="Colorful Shading Accent 5" w:semiHidden="0" w:uiPriority="71" w:unhideWhenUsed="0"/>
-    <w:lsdException w:name="Colorful List Accent 5" w:semiHidden="0" w:uiPriority="72" w:unhideWhenUsed="0"/>
-    <w:lsdException w:name="Colorful Grid Accent 5" w:semiHidden="0" w:uiPriority="73" w:unhideWhenUsed="0"/>
-    <w:lsdException w:name="Light Shading Accent 6" w:semiHidden="0" w:uiPriority="60" w:unhideWhenUsed="0"/>
-    <w:lsdException w:name="Light List Accent 6" w:semiHidden="0" w:uiPriority="61" w:unhideWhenUsed="0"/>
-    <w:lsdException w:name="Light Grid Accent 6" w:semiHidden="0" w:uiPriority="62" w:unhideWhenUsed="0"/>
-    <w:lsdException w:name="Medium Shading 1 Accent 6" w:semiHidden="0" w:uiPriority="63" w:unhideWhenUsed="0"/>
-    <w:lsdException w:name="Medium Shading 2 Accent 6" w:semiHidden="0" w:uiPriority="64" w:unhideWhenUsed="0"/>
-    <w:lsdException w:name="Medium List 1 Accent 6" w:semiHidden="0" w:uiPriority="65" w:unhideWhenUsed="0"/>
-    <w:lsdException w:name="Medium List 2 Accent 6" w:semiHidden="0" w:uiPriority="66" w:unhideWhenUsed="0"/>
-    <w:lsdException w:name="Medium Grid 1 Accent 6" w:semiHidden="0" w:uiPriority="67" w:unhideWhenUsed="0"/>
-    <w:lsdException w:name="Medium Grid 2 Accent 6" w:semiHidden="0" w:uiPriority="68" w:unhideWhenUsed="0"/>
-    <w:lsdException w:name="Medium Grid 3 Accent 6" w:semiHidden="0" w:uiPriority="69" w:unhideWhenUsed="0"/>
-    <w:lsdException w:name="Dark List Accent 6" w:semiHidden="0" w:uiPriority="70" w:unhideWhenUsed="0"/>
-    <w:lsdException w:name="Colorful Shading Accent 6" w:semiHidden="0" w:uiPriority="71" w:unhideWhenUsed="0"/>
-    <w:lsdException w:name="Colorful List Accent 6" w:semiHidden="0" w:uiPriority="72" w:unhideWhenUsed="0"/>
-    <w:lsdException w:name="Colorful Grid Accent 6" w:semiHidden="0" w:uiPriority="73" w:unhideWhenUsed="0"/>
-    <w:lsdException w:name="Subtle Emphasis" w:semiHidden="0" w:uiPriority="19" w:unhideWhenUsed="0" w:qFormat="1"/>
-    <w:lsdException w:name="Intense Emphasis" w:semiHidden="0" w:uiPriority="21" w:unhideWhenUsed="0" w:qFormat="1"/>
-    <w:lsdException w:name="Subtle Reference" w:semiHidden="0" w:uiPriority="31" w:unhideWhenUsed="0" w:qFormat="1"/>
-    <w:lsdException w:name="Intense Reference" w:semiHidden="0" w:uiPriority="32" w:unhideWhenUsed="0" w:qFormat="1"/>
-    <w:lsdException w:name="Book Title" w:semiHidden="0" w:uiPriority="33" w:unhideWhenUsed="0" w:qFormat="1"/>
-    <w:lsdException w:name="Bibliography" w:uiPriority="37"/>
-    <w:lsdException w:name="TOC Heading" w:uiPriority="39" w:qFormat="1"/>
-  </w:latentStyles>
-  <w:style w:type="paragraph" w:default="1" w:styleId="a">
-    <w:name w:val="Normal"/>
-    <w:qFormat/>
-    <w:pPr>
-      <w:widowControl w:val="0"/>
-      <w:jc w:val="both"/>
-    </w:pPr>
-  </w:style>
-  <w:style w:type="paragraph" w:styleId="1">
-    <w:name w:val="heading 1"/>
-    <w:basedOn w:val="a"/>
-    <w:next w:val="a"/>
-    <w:link w:val="1Char"/>
-    <w:uiPriority w:val="9"/>
-    <w:qFormat/>
-    <w:rsid w:val="00710F45"/>
-    <w:pPr>
-      <w:keepNext/>
-      <w:keepLines/>
-      <w:spacing w:before="340" w:after="330" w:line="578" w:lineRule="auto"/>
-      <w:outlineLvl w:val="0"/>
-    </w:pPr>
-    <w:rPr>
-      <w:b/>
-      <w:bCs/>
-      <w:kern w:val="44"/>
-      <w:sz w:val="44"/>
-      <w:szCs w:val="44"/>
-    </w:rPr>
-  </w:style>
-  <w:style w:type="paragraph" w:styleId="2">
-    <w:name w:val="heading 2"/>
-    <w:basedOn w:val="a"/>
-    <w:next w:val="a"/>
-    <w:link w:val="2Char"/>
-    <w:uiPriority w:val="9"/>
-    <w:unhideWhenUsed/>
-    <w:qFormat/>
-    <w:rsid w:val="00710F45"/>
-    <w:pPr>
-      <w:keepNext/>
-      <w:keepLines/>
-      <w:spacing w:before="260" w:after="260" w:line="416" w:lineRule="auto"/>
-      <w:outlineLvl w:val="1"/>
-    </w:pPr>
-    <w:rPr>
-      <w:rFonts w:asciiTheme="majorHAnsi" w:eastAsiaTheme="majorEastAsia" w:hAnsiTheme="majorHAnsi" w:cstheme="majorBidi"/>
-      <w:b/>
-      <w:bCs/>
-      <w:sz w:val="32"/>
-      <w:szCs w:val="32"/>
-    </w:rPr>
-  </w:style>
-  <w:style w:type="paragraph" w:styleId="3">
-    <w:name w:val="heading 3"/>
-    <w:basedOn w:val="a"/>
-    <w:next w:val="a"/>
-    <w:link w:val="3Char"/>
-    <w:uiPriority w:val="9"/>
-    <w:unhideWhenUsed/>
-    <w:qFormat/>
-    <w:rsid w:val="00710F45"/>
-    <w:pPr>
-      <w:keepNext/>
-      <w:keepLines/>
-      <w:spacing w:before="260" w:after="260" w:line="416" w:lineRule="auto"/>
-      <w:outlineLvl w:val="2"/>
-    </w:pPr>
-    <w:rPr>
-      <w:b/>
-      <w:bCs/>
-      <w:sz w:val="32"/>
-      <w:szCs w:val="32"/>
-    </w:rPr>
-  </w:style>
-  <w:style w:type="character" w:default="1" w:styleId="a0">
-    <w:name w:val="Default Paragraph Font"/>
-    <w:uiPriority w:val="1"/>
-    <w:semiHidden/>
-    <w:unhideWhenUsed/>
-  </w:style>
-  <w:style w:type="table" w:default="1" w:styleId="a1">
-    <w:name w:val="Normal Table"/>
-    <w:uiPriority w:val="99"/>
-    <w:semiHidden/>
-    <w:unhideWhenUsed/>
-    <w:tblPr>
-      <w:tblInd w:w="0" w:type="dxa"/>
-      <w:tblCellMar>
-        <w:top w:w="0" w:type="dxa"/>
-        <w:left w:w="108" w:type="dxa"/>
-        <w:bottom w:w="0" w:type="dxa"/>
-        <w:right w:w="108" w:type="dxa"/>
-      </w:tblCellMar>
-    </w:tblPr>
-  </w:style>
-  <w:style w:type="numbering" w:default="1" w:styleId="a2">
-    <w:name w:val="No List"/>
-    <w:uiPriority w:val="99"/>
-    <w:semiHidden/>
-    <w:unhideWhenUsed/>
-  </w:style>
-  <w:style w:type="character" w:customStyle="1" w:styleId="1Char">
-    <w:name w:val="标题 1 Char"/>
+  <w:style w:type="character" w:customStyle="1" w:styleId="apple-converted-space">
+    <w:name w:val="apple-converted-space"/>
     <w:basedOn w:val="a0"/>
-    <w:link w:val="1"/>
-    <w:uiPriority w:val="9"/>
-    <w:rsid w:val="00710F45"/>
-    <w:rPr>
-      <w:b/>
-      <w:bCs/>
-      <w:kern w:val="44"/>
-      <w:sz w:val="44"/>
-      <w:szCs w:val="44"/>
-    </w:rPr>
-  </w:style>
-  <w:style w:type="character" w:styleId="a3">
-    <w:name w:val="Hyperlink"/>
-    <w:basedOn w:val="a0"/>
-    <w:uiPriority w:val="99"/>
-    <w:unhideWhenUsed/>
-    <w:rsid w:val="00710F45"/>
-    <w:rPr>
-      <w:color w:val="0000FF" w:themeColor="hyperlink"/>
-      <w:u w:val="single"/>
-    </w:rPr>
-  </w:style>
-  <w:style w:type="paragraph" w:styleId="a4">
-    <w:name w:val="Balloon Text"/>
-    <w:basedOn w:val="a"/>
-    <w:link w:val="Char"/>
-    <w:uiPriority w:val="99"/>
-    <w:semiHidden/>
-    <w:unhideWhenUsed/>
-    <w:rsid w:val="00710F45"/>
-    <w:rPr>
-      <w:sz w:val="18"/>
-      <w:szCs w:val="18"/>
-    </w:rPr>
-  </w:style>
-  <w:style w:type="character" w:customStyle="1" w:styleId="Char">
-    <w:name w:val="批注框文本 Char"/>
-    <w:basedOn w:val="a0"/>
-    <w:link w:val="a4"/>
-    <w:uiPriority w:val="99"/>
-    <w:semiHidden/>
-    <w:rsid w:val="00710F45"/>
-    <w:rPr>
-      <w:sz w:val="18"/>
-      <w:szCs w:val="18"/>
-    </w:rPr>
-  </w:style>
-  <w:style w:type="character" w:customStyle="1" w:styleId="3Char">
-    <w:name w:val="标题 3 Char"/>
-    <w:basedOn w:val="a0"/>
-    <w:link w:val="3"/>
-    <w:uiPriority w:val="9"/>
-    <w:rsid w:val="00710F45"/>
-    <w:rPr>
-      <w:b/>
-      <w:bCs/>
-      <w:sz w:val="32"/>
-      <w:szCs w:val="32"/>
-    </w:rPr>
-  </w:style>
-  <w:style w:type="character" w:customStyle="1" w:styleId="2Char">
-    <w:name w:val="标题 2 Char"/>
-    <w:basedOn w:val="a0"/>
-    <w:link w:val="2"/>
-    <w:uiPriority w:val="9"/>
-    <w:rsid w:val="00710F45"/>
-    <w:rPr>
-      <w:rFonts w:asciiTheme="majorHAnsi" w:eastAsiaTheme="majorEastAsia" w:hAnsiTheme="majorHAnsi" w:cstheme="majorBidi"/>
-      <w:b/>
-      <w:bCs/>
-      <w:sz w:val="32"/>
-      <w:szCs w:val="32"/>
-    </w:rPr>
-  </w:style>
-  <w:style w:type="paragraph" w:styleId="a5">
-    <w:name w:val="List Paragraph"/>
-    <w:basedOn w:val="a"/>
-    <w:uiPriority w:val="34"/>
-    <w:qFormat/>
-    <w:rsid w:val="00710F45"/>
-    <w:pPr>
-      <w:ind w:firstLineChars="200" w:firstLine="420"/>
-    </w:pPr>
-  </w:style>
-  <w:style w:type="paragraph" w:styleId="a6">
-    <w:name w:val="Normal (Web)"/>
-    <w:basedOn w:val="a"/>
-    <w:uiPriority w:val="99"/>
-    <w:semiHidden/>
-    <w:unhideWhenUsed/>
-    <w:rsid w:val="0007301C"/>
-    <w:pPr>
-      <w:widowControl/>
-      <w:spacing w:before="100" w:beforeAutospacing="1" w:after="100" w:afterAutospacing="1"/>
-      <w:jc w:val="left"/>
-    </w:pPr>
-    <w:rPr>
-      <w:rFonts w:ascii="宋体" w:eastAsia="宋体" w:hAnsi="宋体" w:cs="宋体"/>
-      <w:kern w:val="0"/>
-      <w:sz w:val="24"/>
-      <w:szCs w:val="24"/>
-    </w:rPr>
-  </w:style>
-  <w:style w:type="paragraph" w:styleId="HTML">
-    <w:name w:val="HTML Preformatted"/>
-    <w:basedOn w:val="a"/>
-    <w:link w:val="HTMLChar"/>
-    <w:uiPriority w:val="99"/>
-    <w:semiHidden/>
-    <w:unhideWhenUsed/>
-    <w:rsid w:val="0007301C"/>
-    <w:pPr>
-      <w:widowControl/>
-      <w:tabs>
-        <w:tab w:val="left" w:pos="916"/>
-        <w:tab w:val="left" w:pos="1832"/>
-        <w:tab w:val="left" w:pos="2748"/>
-        <w:tab w:val="left" w:pos="3664"/>
-        <w:tab w:val="left" w:pos="4580"/>
-        <w:tab w:val="left" w:pos="5496"/>
-        <w:tab w:val="left" w:pos="6412"/>
-        <w:tab w:val="left" w:pos="7328"/>
-        <w:tab w:val="left" w:pos="8244"/>
-        <w:tab w:val="left" w:pos="9160"/>
-        <w:tab w:val="left" w:pos="10076"/>
-        <w:tab w:val="left" w:pos="10992"/>
-        <w:tab w:val="left" w:pos="11908"/>
-        <w:tab w:val="left" w:pos="12824"/>
-        <w:tab w:val="left" w:pos="13740"/>
-        <w:tab w:val="left" w:pos="14656"/>
-      </w:tabs>
-      <w:jc w:val="left"/>
-    </w:pPr>
-    <w:rPr>
-      <w:rFonts w:ascii="宋体" w:eastAsia="宋体" w:hAnsi="宋体" w:cs="宋体"/>
-      <w:kern w:val="0"/>
-      <w:sz w:val="24"/>
-      <w:szCs w:val="24"/>
-    </w:rPr>
-  </w:style>
-  <w:style w:type="character" w:customStyle="1" w:styleId="HTMLChar">
-    <w:name w:val="HTML 预设格式 Char"/>
-    <w:basedOn w:val="a0"/>
-    <w:link w:val="HTML"/>
-    <w:uiPriority w:val="99"/>
-    <w:semiHidden/>
-    <w:rsid w:val="0007301C"/>
-    <w:rPr>
-      <w:rFonts w:ascii="宋体" w:eastAsia="宋体" w:hAnsi="宋体" w:cs="宋体"/>
-      <w:kern w:val="0"/>
-      <w:sz w:val="24"/>
-      <w:szCs w:val="24"/>
-    </w:rPr>
-  </w:style>
-  <w:style w:type="character" w:styleId="a7">
-    <w:name w:val="Strong"/>
-    <w:basedOn w:val="a0"/>
-    <w:uiPriority w:val="22"/>
-    <w:qFormat/>
-    <w:rsid w:val="0007301C"/>
-    <w:rPr>
-      <w:b/>
-      <w:bCs/>
-    </w:rPr>
-  </w:style>
-  <w:style w:type="character" w:customStyle="1" w:styleId="apple-tab-span">
-    <w:name w:val="apple-tab-span"/>
-    <w:basedOn w:val="a0"/>
-    <w:rsid w:val="0007301C"/>
-  </w:style>
-  <w:style w:type="character" w:styleId="HTML0">
-    <w:name w:val="HTML Code"/>
-    <w:basedOn w:val="a0"/>
-    <w:uiPriority w:val="99"/>
-    <w:semiHidden/>
-    <w:unhideWhenUsed/>
-    <w:rsid w:val="0007301C"/>
-    <w:rPr>
-      <w:rFonts w:ascii="宋体" w:eastAsia="宋体" w:hAnsi="宋体" w:cs="宋体"/>
-      <w:sz w:val="24"/>
-      <w:szCs w:val="24"/>
-    </w:rPr>
-  </w:style>
-  <w:style w:type="character" w:styleId="a8">
-    <w:name w:val="Emphasis"/>
-    <w:basedOn w:val="a0"/>
-    <w:uiPriority w:val="20"/>
-    <w:qFormat/>
-    <w:rsid w:val="0007301C"/>
-    <w:rPr>
-      <w:i/>
-      <w:iCs/>
-    </w:rPr>
-  </w:style>
-  <w:style w:type="paragraph" w:styleId="a9">
-    <w:name w:val="header"/>
-    <w:basedOn w:val="a"/>
-    <w:link w:val="Char0"/>
-    <w:uiPriority w:val="99"/>
-    <w:unhideWhenUsed/>
-    <w:rsid w:val="000D2E59"/>
-    <w:pPr>
-      <w:pBdr>
-        <w:bottom w:val="single" w:sz="6" w:space="1" w:color="auto"/>
-      </w:pBdr>
-      <w:tabs>
-        <w:tab w:val="center" w:pos="4153"/>
-        <w:tab w:val="right" w:pos="8306"/>
-      </w:tabs>
-      <w:snapToGrid w:val="0"/>
-      <w:jc w:val="center"/>
-    </w:pPr>
-    <w:rPr>
-      <w:sz w:val="18"/>
-      <w:szCs w:val="18"/>
-    </w:rPr>
-  </w:style>
-  <w:style w:type="character" w:customStyle="1" w:styleId="Char0">
-    <w:name w:val="页眉 Char"/>
-    <w:basedOn w:val="a0"/>
-    <w:link w:val="a9"/>
-    <w:uiPriority w:val="99"/>
-    <w:rsid w:val="000D2E59"/>
-    <w:rPr>
-      <w:sz w:val="18"/>
-      <w:szCs w:val="18"/>
-    </w:rPr>
-  </w:style>
-  <w:style w:type="paragraph" w:styleId="aa">
-    <w:name w:val="footer"/>
-    <w:basedOn w:val="a"/>
-    <w:link w:val="Char1"/>
-    <w:uiPriority w:val="99"/>
-    <w:unhideWhenUsed/>
-    <w:rsid w:val="000D2E59"/>
-    <w:pPr>
-      <w:tabs>
-        <w:tab w:val="center" w:pos="4153"/>
-        <w:tab w:val="right" w:pos="8306"/>
-      </w:tabs>
-      <w:snapToGrid w:val="0"/>
-      <w:jc w:val="left"/>
-    </w:pPr>
-    <w:rPr>
-      <w:sz w:val="18"/>
-      <w:szCs w:val="18"/>
-    </w:rPr>
-  </w:style>
-  <w:style w:type="character" w:customStyle="1" w:styleId="Char1">
-    <w:name w:val="页脚 Char"/>
-    <w:basedOn w:val="a0"/>
-    <w:link w:val="aa"/>
-    <w:uiPriority w:val="99"/>
-    <w:rsid w:val="000D2E59"/>
-    <w:rPr>
-      <w:sz w:val="18"/>
-      <w:szCs w:val="18"/>
-    </w:rPr>
-  </w:style>
-  <w:style w:type="character" w:customStyle="1" w:styleId="linktitle">
-    <w:name w:val="link_title"/>
-    <w:basedOn w:val="a0"/>
-    <w:rsid w:val="00171414"/>
+    <w:rsid w:val="00453292"/>
   </w:style>
 </w:styles>
 </file>

--- a/as.note.docx
+++ b/as.note.docx
@@ -2573,7 +2573,7 @@
           </mc:Choice>
           <mc:Fallback>
             <w:pict>
-              <v:rect w14:anchorId="3A9D39F5" id="AutoShape 237" o:spid="_x0000_s1026" style="width:24pt;height:24pt;visibility:visible;mso-wrap-style:square;mso-left-percent:-10001;mso-top-percent:-10001;mso-position-horizontal:absolute;mso-position-horizontal-relative:char;mso-position-vertical:absolute;mso-position-vertical-relative:line;mso-left-percent:-10001;mso-top-percent:-10001;v-text-anchor:top" o:gfxdata="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" filled="f" stroked="f">
+              <v:rect w14:anchorId="53F369FD" id="AutoShape 237" o:spid="_x0000_s1026" style="width:24pt;height:24pt;visibility:visible;mso-wrap-style:square;mso-left-percent:-10001;mso-top-percent:-10001;mso-position-horizontal:absolute;mso-position-horizontal-relative:char;mso-position-vertical:absolute;mso-position-vertical-relative:line;mso-left-percent:-10001;mso-top-percent:-10001;v-text-anchor:top" o:gfxdata="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" filled="f" stroked="f">
                 <o:lock v:ext="edit" aspectratio="t"/>
                 <w10:anchorlock/>
               </v:rect>
@@ -2659,7 +2659,7 @@
           </mc:Choice>
           <mc:Fallback>
             <w:pict>
-              <v:rect w14:anchorId="6B8A7ADB" id="AutoShape 238" o:spid="_x0000_s1026" style="width:24pt;height:24pt;visibility:visible;mso-wrap-style:square;mso-left-percent:-10001;mso-top-percent:-10001;mso-position-horizontal:absolute;mso-position-horizontal-relative:char;mso-position-vertical:absolute;mso-position-vertical-relative:line;mso-left-percent:-10001;mso-top-percent:-10001;v-text-anchor:top" o:gfxdata="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" filled="f" stroked="f">
+              <v:rect w14:anchorId="38675BE5" id="AutoShape 238" o:spid="_x0000_s1026" style="width:24pt;height:24pt;visibility:visible;mso-wrap-style:square;mso-left-percent:-10001;mso-top-percent:-10001;mso-position-horizontal:absolute;mso-position-horizontal-relative:char;mso-position-vertical:absolute;mso-position-vertical-relative:line;mso-left-percent:-10001;mso-top-percent:-10001;v-text-anchor:top" o:gfxdata="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" filled="f" stroked="f">
                 <o:lock v:ext="edit" aspectratio="t"/>
                 <w10:anchorlock/>
               </v:rect>
@@ -14836,7 +14836,6 @@
         <w:t>编译环境常见问题</w:t>
       </w:r>
     </w:p>
-    <w:bookmarkStart w:id="0" w:name="_GoBack"/>
     <w:p>
       <w:pPr>
         <w:pStyle w:val="2"/>
@@ -14848,49 +14847,26 @@
           <w:rStyle w:val="linktitle"/>
         </w:rPr>
       </w:pPr>
-      <w:r>
-        <w:rPr>
-          <w:rStyle w:val="linktitle"/>
-        </w:rPr>
-        <w:fldChar w:fldCharType="begin"/>
-      </w:r>
-      <w:r>
-        <w:rPr>
-          <w:rStyle w:val="linktitle"/>
-        </w:rPr>
-        <w:instrText xml:space="preserve"> HYPERLINK "http://blog.csdn.net/mrzhang_happy/article/details/53199231" </w:instrText>
-      </w:r>
-      <w:r>
-        <w:rPr>
-          <w:rStyle w:val="linktitle"/>
-        </w:rPr>
-        <w:fldChar w:fldCharType="separate"/>
-      </w:r>
-      <w:r>
-        <w:rPr>
-          <w:rStyle w:val="linktitle"/>
-        </w:rPr>
-        <w:t>插件</w:t>
-      </w:r>
-      <w:r>
-        <w:rPr>
-          <w:rStyle w:val="linktitle"/>
-        </w:rPr>
-        <w:t>Plugin Error</w:t>
-      </w:r>
-      <w:r>
-        <w:rPr>
-          <w:rStyle w:val="linktitle"/>
-        </w:rPr>
-        <w:t>找不到的问题</w:t>
-      </w:r>
-      <w:r>
-        <w:rPr>
-          <w:rStyle w:val="linktitle"/>
-        </w:rPr>
-        <w:fldChar w:fldCharType="end"/>
-      </w:r>
-      <w:bookmarkEnd w:id="0"/>
+      <w:hyperlink r:id="rId58" w:history="1">
+        <w:r>
+          <w:rPr>
+            <w:rStyle w:val="linktitle"/>
+          </w:rPr>
+          <w:t>插件</w:t>
+        </w:r>
+        <w:r>
+          <w:rPr>
+            <w:rStyle w:val="linktitle"/>
+          </w:rPr>
+          <w:t>Plugin Error</w:t>
+        </w:r>
+        <w:r>
+          <w:rPr>
+            <w:rStyle w:val="linktitle"/>
+          </w:rPr>
+          <w:t>找不到的问题</w:t>
+        </w:r>
+      </w:hyperlink>
     </w:p>
     <w:p>
       <w:pPr>
@@ -15005,7 +14981,7 @@
         </w:rPr>
         <w:t>发现Plugins下面都是红色的 ，比如</w:t>
       </w:r>
-      <w:hyperlink r:id="rId58" w:tgtFrame="_blank" w:tooltip="Android知识库" w:history="1">
+      <w:hyperlink r:id="rId59" w:tgtFrame="_blank" w:tooltip="Android知识库" w:history="1">
         <w:r>
           <w:rPr>
             <w:rStyle w:val="a3"/>
@@ -15054,7 +15030,16 @@
           <w:szCs w:val="21"/>
           <w:shd w:val="clear" w:color="auto" w:fill="FFFFFF"/>
         </w:rPr>
-        <w:t>”</w:t>
+        <w:t>”一切</w:t>
+      </w:r>
+      <w:r>
+        <w:rPr>
+          <w:rFonts w:ascii="微软雅黑" w:eastAsia="微软雅黑" w:hAnsi="微软雅黑"/>
+          <w:color w:val="555555"/>
+          <w:szCs w:val="21"/>
+          <w:shd w:val="clear" w:color="auto" w:fill="FFFFFF"/>
+        </w:rPr>
+        <w:t>正常</w:t>
       </w:r>
       <w:r>
         <w:rPr>
@@ -15063,24 +15048,6 @@
           <w:szCs w:val="21"/>
           <w:shd w:val="clear" w:color="auto" w:fill="FFFFFF"/>
         </w:rPr>
-        <w:t>一切</w:t>
-      </w:r>
-      <w:r>
-        <w:rPr>
-          <w:rFonts w:ascii="微软雅黑" w:eastAsia="微软雅黑" w:hAnsi="微软雅黑"/>
-          <w:color w:val="555555"/>
-          <w:szCs w:val="21"/>
-          <w:shd w:val="clear" w:color="auto" w:fill="FFFFFF"/>
-        </w:rPr>
-        <w:t>正常</w:t>
-      </w:r>
-      <w:r>
-        <w:rPr>
-          <w:rFonts w:ascii="微软雅黑" w:eastAsia="微软雅黑" w:hAnsi="微软雅黑" w:hint="eastAsia"/>
-          <w:color w:val="555555"/>
-          <w:szCs w:val="21"/>
-          <w:shd w:val="clear" w:color="auto" w:fill="FFFFFF"/>
-        </w:rPr>
         <w:t>。</w:t>
       </w:r>
     </w:p>
@@ -15098,7 +15065,7 @@
           <w:szCs w:val="23"/>
         </w:rPr>
       </w:pPr>
-      <w:hyperlink r:id="rId59" w:history="1">
+      <w:hyperlink r:id="rId60" w:history="1">
         <w:r>
           <w:rPr>
             <w:rStyle w:val="a3"/>
@@ -15110,13 +15077,7 @@
         </w:r>
       </w:hyperlink>
     </w:p>
-    <w:p>
-      <w:pPr>
-        <w:rPr>
-          <w:rFonts w:hint="eastAsia"/>
-        </w:rPr>
-      </w:pPr>
-    </w:p>
+    <w:p/>
     <w:p>
       <w:pPr>
         <w:pStyle w:val="2"/>
@@ -15325,7 +15286,7 @@
         </w:rPr>
         <w:br/>
       </w:r>
-      <w:hyperlink r:id="rId60" w:history="1">
+      <w:hyperlink r:id="rId61" w:history="1">
         <w:r>
           <w:rPr>
             <w:rStyle w:val="a3"/>
@@ -15343,7 +15304,7 @@
         </w:rPr>
         <w:br/>
       </w:r>
-      <w:hyperlink r:id="rId61" w:history="1">
+      <w:hyperlink r:id="rId62" w:history="1">
         <w:r>
           <w:rPr>
             <w:rStyle w:val="a3"/>
@@ -15369,7 +15330,7 @@
         </w:rPr>
         <w:br/>
       </w:r>
-      <w:hyperlink r:id="rId62" w:history="1">
+      <w:hyperlink r:id="rId63" w:history="1">
         <w:r>
           <w:rPr>
             <w:rStyle w:val="a3"/>
@@ -15387,7 +15348,7 @@
         </w:rPr>
         <w:br/>
       </w:r>
-      <w:hyperlink r:id="rId63" w:history="1">
+      <w:hyperlink r:id="rId64" w:history="1">
         <w:r>
           <w:rPr>
             <w:rStyle w:val="a3"/>
@@ -15429,7 +15390,7 @@
                     </pic:cNvPicPr>
                   </pic:nvPicPr>
                   <pic:blipFill>
-                    <a:blip r:embed="rId64">
+                    <a:blip r:embed="rId65">
                       <a:extLst>
                         <a:ext uri="{28A0092B-C50C-407E-A947-70E740481C1C}">
                           <a14:useLocalDpi xmlns:a14="http://schemas.microsoft.com/office/drawing/2010/main" val="0"/>
@@ -16143,7 +16104,7 @@
           </mc:Choice>
           <mc:Fallback>
             <w:pict>
-              <v:rect w14:anchorId="09E5C44A" id="矩形 82" o:spid="_x0000_s1026" alt="https://confluence.djicorp.com/download/attachments/7115184/image2016-7-14%2014%3A16%3A30.png?version=1&amp;modificationDate=1468476964000&amp;api=v2" style="width:187.5pt;height:187.5pt;visibility:visible;mso-wrap-style:square;mso-left-percent:-10001;mso-top-percent:-10001;mso-position-horizontal:absolute;mso-position-horizontal-relative:char;mso-position-vertical:absolute;mso-position-vertical-relative:line;mso-left-percent:-10001;mso-top-percent:-10001;v-text-anchor:top" o:gfxdata="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" filled="f" stroked="f">
+              <v:rect w14:anchorId="797CBF82" id="矩形 82" o:spid="_x0000_s1026" alt="https://confluence.djicorp.com/download/attachments/7115184/image2016-7-14%2014%3A16%3A30.png?version=1&amp;modificationDate=1468476964000&amp;api=v2" style="width:187.5pt;height:187.5pt;visibility:visible;mso-wrap-style:square;mso-left-percent:-10001;mso-top-percent:-10001;mso-position-horizontal:absolute;mso-position-horizontal-relative:char;mso-position-vertical:absolute;mso-position-vertical-relative:line;mso-left-percent:-10001;mso-top-percent:-10001;v-text-anchor:top" o:gfxdata="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" filled="f" stroked="f">
                 <o:lock v:ext="edit" aspectratio="t"/>
                 <w10:anchorlock/>
               </v:rect>
@@ -16162,7 +16123,7 @@
           <w:color w:val="2B2B2B"/>
         </w:rPr>
       </w:pPr>
-      <w:hyperlink r:id="rId65" w:history="1">
+      <w:hyperlink r:id="rId66" w:history="1">
         <w:r>
           <w:rPr>
             <w:rStyle w:val="a3"/>
@@ -16282,7 +16243,7 @@
           </mc:Choice>
           <mc:Fallback>
             <w:pict>
-              <v:rect w14:anchorId="634DEF02" id="矩形 81" o:spid="_x0000_s1026" alt="https://confluence.djicorp.com/download/attachments/7115184/image2016-8-4%2010%3A12%3A52.png?version=1&amp;modificationDate=1470276711000&amp;api=v2" style="width:24pt;height:24pt;visibility:visible;mso-wrap-style:square;mso-left-percent:-10001;mso-top-percent:-10001;mso-position-horizontal:absolute;mso-position-horizontal-relative:char;mso-position-vertical:absolute;mso-position-vertical-relative:line;mso-left-percent:-10001;mso-top-percent:-10001;v-text-anchor:top" o:gfxdata="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" filled="f" stroked="f">
+              <v:rect w14:anchorId="763AC713" id="矩形 81" o:spid="_x0000_s1026" alt="https://confluence.djicorp.com/download/attachments/7115184/image2016-8-4%2010%3A12%3A52.png?version=1&amp;modificationDate=1470276711000&amp;api=v2" style="width:24pt;height:24pt;visibility:visible;mso-wrap-style:square;mso-left-percent:-10001;mso-top-percent:-10001;mso-position-horizontal:absolute;mso-position-horizontal-relative:char;mso-position-vertical:absolute;mso-position-vertical-relative:line;mso-left-percent:-10001;mso-top-percent:-10001;v-text-anchor:top" o:gfxdata="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" filled="f" stroked="f">
                 <o:lock v:ext="edit" aspectratio="t"/>
                 <w10:anchorlock/>
               </v:rect>
@@ -16307,7 +16268,7 @@
           <w:color w:val="2B2B2B"/>
         </w:rPr>
       </w:pPr>
-      <w:hyperlink r:id="rId66" w:history="1">
+      <w:hyperlink r:id="rId67" w:history="1">
         <w:r>
           <w:rPr>
             <w:rStyle w:val="a3"/>
@@ -16515,7 +16476,7 @@
                     </pic:cNvPicPr>
                   </pic:nvPicPr>
                   <pic:blipFill>
-                    <a:blip r:embed="rId67">
+                    <a:blip r:embed="rId68">
                       <a:extLst>
                         <a:ext uri="{28A0092B-C50C-407E-A947-70E740481C1C}">
                           <a14:useLocalDpi xmlns:a14="http://schemas.microsoft.com/office/drawing/2010/main" val="0"/>
@@ -16624,7 +16585,7 @@
                     </pic:cNvPicPr>
                   </pic:nvPicPr>
                   <pic:blipFill>
-                    <a:blip r:embed="rId68">
+                    <a:blip r:embed="rId69">
                       <a:extLst>
                         <a:ext uri="{28A0092B-C50C-407E-A947-70E740481C1C}">
                           <a14:useLocalDpi xmlns:a14="http://schemas.microsoft.com/office/drawing/2010/main" val="0"/>
@@ -16776,7 +16737,7 @@
                     </pic:cNvPicPr>
                   </pic:nvPicPr>
                   <pic:blipFill>
-                    <a:blip r:embed="rId69">
+                    <a:blip r:embed="rId70">
                       <a:extLst>
                         <a:ext uri="{28A0092B-C50C-407E-A947-70E740481C1C}">
                           <a14:useLocalDpi xmlns:a14="http://schemas.microsoft.com/office/drawing/2010/main" val="0"/>
@@ -16869,7 +16830,7 @@
         </w:rPr>
         <w:t>逆觞</w:t>
       </w:r>
-      <w:hyperlink r:id="rId70" w:history="1">
+      <w:hyperlink r:id="rId71" w:history="1">
         <w:r>
           <w:rPr>
             <w:rStyle w:val="a3"/>
@@ -17060,7 +17021,7 @@
                     </pic:cNvPicPr>
                   </pic:nvPicPr>
                   <pic:blipFill>
-                    <a:blip r:embed="rId71">
+                    <a:blip r:embed="rId72">
                       <a:extLst>
                         <a:ext uri="{28A0092B-C50C-407E-A947-70E740481C1C}">
                           <a14:useLocalDpi xmlns:a14="http://schemas.microsoft.com/office/drawing/2010/main" val="0"/>
@@ -17149,7 +17110,7 @@
                     </pic:cNvPicPr>
                   </pic:nvPicPr>
                   <pic:blipFill>
-                    <a:blip r:embed="rId72">
+                    <a:blip r:embed="rId73">
                       <a:extLst>
                         <a:ext uri="{28A0092B-C50C-407E-A947-70E740481C1C}">
                           <a14:useLocalDpi xmlns:a14="http://schemas.microsoft.com/office/drawing/2010/main" val="0"/>
@@ -17318,7 +17279,7 @@
         </w:rPr>
         <w:t>参考：</w:t>
       </w:r>
-      <w:hyperlink r:id="rId73" w:history="1">
+      <w:hyperlink r:id="rId74" w:history="1">
         <w:r>
           <w:rPr>
             <w:rStyle w:val="a3"/>
@@ -17566,7 +17527,7 @@
                     </pic:cNvPicPr>
                   </pic:nvPicPr>
                   <pic:blipFill>
-                    <a:blip r:embed="rId74">
+                    <a:blip r:embed="rId75">
                       <a:extLst>
                         <a:ext uri="{28A0092B-C50C-407E-A947-70E740481C1C}">
                           <a14:useLocalDpi xmlns:a14="http://schemas.microsoft.com/office/drawing/2010/main" val="0"/>
@@ -17604,7 +17565,7 @@
         <w:spacing w:before="0" w:beforeAutospacing="0" w:after="360" w:afterAutospacing="0" w:line="360" w:lineRule="atLeast"/>
         <w:textAlignment w:val="baseline"/>
         <w:rPr>
-          <w:rFonts w:ascii="Arial" w:hAnsi="Arial" w:cs="Arial"/>
+          <w:rFonts w:ascii="Arial" w:hAnsi="Arial" w:cs="Arial" w:hint="eastAsia"/>
           <w:color w:val="2B2B2B"/>
         </w:rPr>
       </w:pPr>
@@ -17694,7 +17655,7 @@
                     </pic:cNvPicPr>
                   </pic:nvPicPr>
                   <pic:blipFill>
-                    <a:blip r:embed="rId75">
+                    <a:blip r:embed="rId76">
                       <a:extLst>
                         <a:ext uri="{28A0092B-C50C-407E-A947-70E740481C1C}">
                           <a14:useLocalDpi xmlns:a14="http://schemas.microsoft.com/office/drawing/2010/main" val="0"/>
@@ -17822,7 +17783,7 @@
                     </pic:cNvPicPr>
                   </pic:nvPicPr>
                   <pic:blipFill>
-                    <a:blip r:embed="rId76">
+                    <a:blip r:embed="rId77">
                       <a:extLst>
                         <a:ext uri="{28A0092B-C50C-407E-A947-70E740481C1C}">
                           <a14:useLocalDpi xmlns:a14="http://schemas.microsoft.com/office/drawing/2010/main" val="0"/>
@@ -17921,7 +17882,7 @@
                     </pic:cNvPicPr>
                   </pic:nvPicPr>
                   <pic:blipFill>
-                    <a:blip r:embed="rId77">
+                    <a:blip r:embed="rId78">
                       <a:extLst>
                         <a:ext uri="{28A0092B-C50C-407E-A947-70E740481C1C}">
                           <a14:useLocalDpi xmlns:a14="http://schemas.microsoft.com/office/drawing/2010/main" val="0"/>
@@ -18151,7 +18112,7 @@
                     </pic:cNvPicPr>
                   </pic:nvPicPr>
                   <pic:blipFill>
-                    <a:blip r:embed="rId78">
+                    <a:blip r:embed="rId79">
                       <a:extLst>
                         <a:ext uri="{28A0092B-C50C-407E-A947-70E740481C1C}">
                           <a14:useLocalDpi xmlns:a14="http://schemas.microsoft.com/office/drawing/2010/main" val="0"/>
@@ -18293,7 +18254,7 @@
                     </pic:cNvPicPr>
                   </pic:nvPicPr>
                   <pic:blipFill>
-                    <a:blip r:embed="rId79">
+                    <a:blip r:embed="rId80">
                       <a:extLst>
                         <a:ext uri="{28A0092B-C50C-407E-A947-70E740481C1C}">
                           <a14:useLocalDpi xmlns:a14="http://schemas.microsoft.com/office/drawing/2010/main" val="0"/>
@@ -18327,11 +18288,52 @@
     </w:p>
     <w:p>
       <w:pPr>
-        <w:widowControl/>
-        <w:jc w:val="left"/>
+        <w:pStyle w:val="2"/>
+        <w:numPr>
+          <w:ilvl w:val="1"/>
+          <w:numId w:val="2"/>
+        </w:numPr>
       </w:pPr>
       <w:r>
         <w:br w:type="page"/>
+      </w:r>
+      <w:r>
+        <w:lastRenderedPageBreak/>
+        <w:t>Unable to open debugger port (localhost:8601): refused</w:t>
+      </w:r>
+    </w:p>
+    <w:p>
+      <w:pPr>
+        <w:rPr>
+          <w:rFonts w:hint="eastAsia"/>
+        </w:rPr>
+      </w:pPr>
+      <w:r>
+        <w:rPr>
+          <w:rFonts w:hint="eastAsia"/>
+        </w:rPr>
+        <w:t>可能</w:t>
+      </w:r>
+      <w:r>
+        <w:t>两个</w:t>
+      </w:r>
+      <w:r>
+        <w:t>as</w:t>
+      </w:r>
+      <w:r>
+        <w:t>在</w:t>
+      </w:r>
+      <w:r>
+        <w:t>debug</w:t>
+      </w:r>
+      <w:r>
+        <w:t>，关闭其中一个试试</w:t>
+      </w:r>
+      <w:r>
+        <w:rPr>
+          <w:rFonts w:hint="eastAsia"/>
+        </w:rPr>
+        <w:t>。</w:t>
       </w:r>
     </w:p>
     <w:p>
@@ -18342,163 +18344,81 @@
           <w:numId w:val="2"/>
         </w:numPr>
       </w:pPr>
-      <w:r>
-        <w:lastRenderedPageBreak/>
-        <w:t>Adb</w:t>
-      </w:r>
-    </w:p>
-    <w:p>
-      <w:pPr>
-        <w:ind w:firstLineChars="201" w:firstLine="424"/>
-      </w:pPr>
-      <w:r>
-        <w:rPr>
-          <w:rFonts w:ascii="Tahoma" w:hAnsi="Tahoma" w:cs="Tahoma" w:hint="eastAsia"/>
-          <w:b/>
-          <w:bCs/>
-          <w:szCs w:val="21"/>
-          <w:shd w:val="clear" w:color="auto" w:fill="FFFFFF"/>
-        </w:rPr>
-        <w:t>MIX</w:t>
-      </w:r>
-      <w:r>
-        <w:rPr>
-          <w:rFonts w:ascii="Tahoma" w:hAnsi="Tahoma" w:cs="Tahoma" w:hint="eastAsia"/>
-          <w:b/>
-          <w:bCs/>
-          <w:szCs w:val="21"/>
-          <w:shd w:val="clear" w:color="auto" w:fill="FFFFFF"/>
-        </w:rPr>
-        <w:t>开启</w:t>
-      </w:r>
-      <w:r>
-        <w:rPr>
-          <w:rFonts w:ascii="Tahoma" w:hAnsi="Tahoma" w:cs="Tahoma"/>
-          <w:b/>
-          <w:bCs/>
-          <w:szCs w:val="21"/>
-          <w:shd w:val="clear" w:color="auto" w:fill="FFFFFF"/>
-        </w:rPr>
-        <w:t xml:space="preserve"> </w:t>
-      </w:r>
-      <w:r>
-        <w:rPr>
-          <w:rFonts w:ascii="Tahoma" w:hAnsi="Tahoma" w:cs="Tahoma"/>
-          <w:b/>
-          <w:bCs/>
-          <w:szCs w:val="21"/>
-          <w:shd w:val="clear" w:color="auto" w:fill="FFFFFF"/>
-        </w:rPr>
-        <w:t>USB</w:t>
-      </w:r>
-      <w:r>
-        <w:rPr>
-          <w:rFonts w:ascii="Tahoma" w:hAnsi="Tahoma" w:cs="Tahoma"/>
-          <w:b/>
-          <w:bCs/>
-          <w:szCs w:val="21"/>
-          <w:shd w:val="clear" w:color="auto" w:fill="FFFFFF"/>
-        </w:rPr>
-        <w:t>安装</w:t>
-      </w:r>
-      <w:r>
-        <w:rPr>
-          <w:rFonts w:ascii="Tahoma" w:hAnsi="Tahoma" w:cs="Tahoma" w:hint="eastAsia"/>
-          <w:b/>
-          <w:bCs/>
-          <w:szCs w:val="21"/>
-          <w:shd w:val="clear" w:color="auto" w:fill="FFFFFF"/>
-        </w:rPr>
-        <w:t>/</w:t>
-      </w:r>
-      <w:r>
-        <w:rPr>
-          <w:rFonts w:ascii="Tahoma" w:hAnsi="Tahoma" w:cs="Tahoma"/>
-          <w:b/>
-          <w:bCs/>
-          <w:szCs w:val="21"/>
-          <w:shd w:val="clear" w:color="auto" w:fill="FFFFFF"/>
-        </w:rPr>
-        <w:t>USB</w:t>
-      </w:r>
-      <w:r>
-        <w:rPr>
-          <w:rFonts w:ascii="Tahoma" w:hAnsi="Tahoma" w:cs="Tahoma"/>
-          <w:b/>
-          <w:bCs/>
-          <w:szCs w:val="21"/>
-          <w:shd w:val="clear" w:color="auto" w:fill="FFFFFF"/>
-        </w:rPr>
-        <w:t>调试（安全设置）</w:t>
+      <w:bookmarkStart w:id="0" w:name="_GoBack"/>
+      <w:bookmarkEnd w:id="0"/>
+      <w:r>
+        <w:t xml:space="preserve">AS </w:t>
       </w:r>
       <w:r>
         <w:rPr>
           <w:rFonts w:hint="eastAsia"/>
-          <w:b/>
-          <w:szCs w:val="21"/>
-        </w:rPr>
-        <w:t>：</w:t>
-      </w:r>
-      <w:r>
-        <w:rPr>
-          <w:rFonts w:ascii="微软雅黑" w:eastAsia="微软雅黑" w:hAnsi="微软雅黑" w:hint="eastAsia"/>
-          <w:color w:val="444444"/>
-          <w:szCs w:val="21"/>
-          <w:shd w:val="clear" w:color="auto" w:fill="FFFFFF"/>
-        </w:rPr>
-        <w:t>需要登录小米账号，</w:t>
-      </w:r>
-      <w:hyperlink r:id="rId80" w:history="1">
-        <w:r>
-          <w:rPr>
-            <w:rStyle w:val="a3"/>
-            <w:rFonts w:ascii="微软雅黑" w:eastAsia="微软雅黑" w:hAnsi="微软雅黑"/>
-            <w:szCs w:val="21"/>
-            <w:shd w:val="clear" w:color="auto" w:fill="FFFFFF"/>
-          </w:rPr>
-          <w:t>more</w:t>
-        </w:r>
-      </w:hyperlink>
-    </w:p>
-    <w:p>
-      <w:r>
+        </w:rPr>
+        <w:t>快速</w:t>
+      </w:r>
+      <w:r>
+        <w:t>debug</w:t>
+      </w:r>
+    </w:p>
+    <w:p>
+      <w:pPr>
         <w:rPr>
           <w:rFonts w:hint="eastAsia"/>
         </w:rPr>
-        <w:t xml:space="preserve"> </w:t>
-      </w:r>
+      </w:pPr>
+      <w:r>
+        <w:rPr>
+          <w:noProof/>
+        </w:rPr>
+        <w:drawing>
+          <wp:inline distT="0" distB="0" distL="0" distR="0" wp14:anchorId="76104360" wp14:editId="4E3775EE">
+            <wp:extent cx="2924175" cy="2476500"/>
+            <wp:effectExtent l="0" t="0" r="9525" b="0"/>
+            <wp:docPr id="1" name="图片 1"/>
+            <wp:cNvGraphicFramePr>
+              <a:graphicFrameLocks xmlns:a="http://schemas.openxmlformats.org/drawingml/2006/main" noChangeAspect="1"/>
+            </wp:cNvGraphicFramePr>
+            <a:graphic xmlns:a="http://schemas.openxmlformats.org/drawingml/2006/main">
+              <a:graphicData uri="http://schemas.openxmlformats.org/drawingml/2006/picture">
+                <pic:pic xmlns:pic="http://schemas.openxmlformats.org/drawingml/2006/picture">
+                  <pic:nvPicPr>
+                    <pic:cNvPr id="1" name=""/>
+                    <pic:cNvPicPr/>
+                  </pic:nvPicPr>
+                  <pic:blipFill>
+                    <a:blip r:embed="rId81"/>
+                    <a:stretch>
+                      <a:fillRect/>
+                    </a:stretch>
+                  </pic:blipFill>
+                  <pic:spPr>
+                    <a:xfrm>
+                      <a:off x="0" y="0"/>
+                      <a:ext cx="2924175" cy="2476500"/>
+                    </a:xfrm>
+                    <a:prstGeom prst="rect">
+                      <a:avLst/>
+                    </a:prstGeom>
+                  </pic:spPr>
+                </pic:pic>
+              </a:graphicData>
+            </a:graphic>
+          </wp:inline>
+        </w:drawing>
+      </w:r>
+    </w:p>
+    <w:p>
+      <w:pPr>
+        <w:pStyle w:val="1"/>
+      </w:pPr>
       <w:r>
         <w:rPr>
           <w:rFonts w:hint="eastAsia"/>
         </w:rPr>
-        <w:t>然后</w:t>
-      </w:r>
-      <w:r>
-        <w:t>才可以执行</w:t>
-      </w:r>
-      <w:r>
-        <w:t>adb shell</w:t>
-      </w:r>
-      <w:r>
-        <w:rPr>
-          <w:rFonts w:hint="eastAsia"/>
-        </w:rPr>
-        <w:t>。</w:t>
-      </w:r>
-    </w:p>
-    <w:p>
-      <w:pPr>
-        <w:pStyle w:val="1"/>
-      </w:pPr>
-      <w:r>
-        <w:rPr>
-          <w:rFonts w:hint="eastAsia"/>
-        </w:rPr>
         <w:t>参考</w:t>
       </w:r>
     </w:p>
     <w:p>
-      <w:hyperlink r:id="rId81" w:history="1">
+      <w:hyperlink r:id="rId82" w:history="1">
         <w:r>
           <w:rPr>
             <w:rStyle w:val="a3"/>
@@ -18591,7 +18511,7 @@
         </w:rPr>
         <w:br/>
       </w:r>
-      <w:hyperlink r:id="rId82" w:history="1">
+      <w:hyperlink r:id="rId83" w:history="1">
         <w:r>
           <w:rPr>
             <w:rFonts w:ascii="inherit" w:eastAsia="宋体" w:hAnsi="inherit" w:cs="Arial"/>
@@ -18635,7 +18555,7 @@
         </w:rPr>
         <w:br/>
       </w:r>
-      <w:hyperlink r:id="rId83" w:history="1">
+      <w:hyperlink r:id="rId84" w:history="1">
         <w:r>
           <w:rPr>
             <w:rFonts w:ascii="inherit" w:eastAsia="宋体" w:hAnsi="inherit" w:cs="Arial"/>

--- a/as.note.docx
+++ b/as.note.docx
@@ -1,6 +1,6 @@
 
 <file path=word/document.xml><?xml version="1.0" encoding="utf-8"?>
-<w:document xmlns:wpc="http://schemas.microsoft.com/office/word/2010/wordprocessingCanvas" xmlns:mc="http://schemas.openxmlformats.org/markup-compatibility/2006" xmlns:o="urn:schemas-microsoft-com:office:office" xmlns:r="http://schemas.openxmlformats.org/officeDocument/2006/relationships" xmlns:m="http://schemas.openxmlformats.org/officeDocument/2006/math" xmlns:v="urn:schemas-microsoft-com:vml" xmlns:wp14="http://schemas.microsoft.com/office/word/2010/wordprocessingDrawing" xmlns:wp="http://schemas.openxmlformats.org/drawingml/2006/wordprocessingDrawing" xmlns:w10="urn:schemas-microsoft-com:office:word" xmlns:w="http://schemas.openxmlformats.org/wordprocessingml/2006/main" xmlns:w14="http://schemas.microsoft.com/office/word/2010/wordml" xmlns:wpg="http://schemas.microsoft.com/office/word/2010/wordprocessingGroup" xmlns:wpi="http://schemas.microsoft.com/office/word/2010/wordprocessingInk" xmlns:wne="http://schemas.microsoft.com/office/word/2006/wordml" xmlns:wps="http://schemas.microsoft.com/office/word/2010/wordprocessingShape" mc:Ignorable="w14 wp14">
+<w:document xmlns:wpc="http://schemas.microsoft.com/office/word/2010/wordprocessingCanvas" xmlns:mc="http://schemas.openxmlformats.org/markup-compatibility/2006" xmlns:o="urn:schemas-microsoft-com:office:office" xmlns:r="http://schemas.openxmlformats.org/officeDocument/2006/relationships" xmlns:m="http://schemas.openxmlformats.org/officeDocument/2006/math" xmlns:v="urn:schemas-microsoft-com:vml" xmlns:wp14="http://schemas.microsoft.com/office/word/2010/wordprocessingDrawing" xmlns:wp="http://schemas.openxmlformats.org/drawingml/2006/wordprocessingDrawing" xmlns:w10="urn:schemas-microsoft-com:office:word" xmlns:w="http://schemas.openxmlformats.org/wordprocessingml/2006/main" xmlns:w14="http://schemas.microsoft.com/office/word/2010/wordml" xmlns:w15="http://schemas.microsoft.com/office/word/2012/wordml" xmlns:wpg="http://schemas.microsoft.com/office/word/2010/wordprocessingGroup" xmlns:wpi="http://schemas.microsoft.com/office/word/2010/wordprocessingInk" xmlns:wne="http://schemas.microsoft.com/office/word/2006/wordml" xmlns:wps="http://schemas.microsoft.com/office/word/2010/wordprocessingShape" mc:Ignorable="w14 w15 wp14">
   <w:body>
     <w:tbl>
       <w:tblPr>
@@ -467,7 +467,7 @@
                           <pic:cNvPicPr/>
                         </pic:nvPicPr>
                         <pic:blipFill>
-                          <a:blip r:embed="rId8"/>
+                          <a:blip r:embed="rId7"/>
                           <a:stretch>
                             <a:fillRect/>
                           </a:stretch>
@@ -1483,7 +1483,6 @@
               </w:rPr>
               <w:t xml:space="preserve">By </w:t>
             </w:r>
-            <w:proofErr w:type="spellStart"/>
             <w:r>
               <w:rPr>
                 <w:sz w:val="28"/>
@@ -1491,7 +1490,6 @@
               </w:rPr>
               <w:t>key.guan</w:t>
             </w:r>
-            <w:proofErr w:type="spellEnd"/>
           </w:p>
           <w:p>
             <w:pPr>
@@ -1573,39 +1571,20 @@
         </w:rPr>
         <w:t>文章来源：</w:t>
       </w:r>
-      <w:r>
-        <w:fldChar w:fldCharType="begin"/>
-      </w:r>
-      <w:r>
-        <w:instrText xml:space="preserve"> HYPERLINK "http://www.cnblogs.com/smyhvae/p/4390905.html" </w:instrText>
-      </w:r>
-      <w:r>
-        <w:fldChar w:fldCharType="separate"/>
-      </w:r>
-      <w:r>
-        <w:rPr>
-          <w:rFonts w:ascii="inherit" w:eastAsia="宋体" w:hAnsi="inherit" w:cs="Arial"/>
-          <w:color w:val="24890D"/>
-          <w:kern w:val="0"/>
-          <w:sz w:val="24"/>
-          <w:szCs w:val="24"/>
-          <w:u w:val="single"/>
-          <w:bdr w:val="none" w:sz="0" w:space="0" w:color="auto" w:frame="1"/>
-        </w:rPr>
-        <w:t>http://www.cnblogs.com/smyhvae/p/4390905.html</w:t>
-      </w:r>
-      <w:r>
-        <w:rPr>
-          <w:rFonts w:ascii="inherit" w:eastAsia="宋体" w:hAnsi="inherit" w:cs="Arial"/>
-          <w:color w:val="24890D"/>
-          <w:kern w:val="0"/>
-          <w:sz w:val="24"/>
-          <w:szCs w:val="24"/>
-          <w:u w:val="single"/>
-          <w:bdr w:val="none" w:sz="0" w:space="0" w:color="auto" w:frame="1"/>
-        </w:rPr>
-        <w:fldChar w:fldCharType="end"/>
-      </w:r>
+      <w:hyperlink r:id="rId8" w:history="1">
+        <w:r>
+          <w:rPr>
+            <w:rFonts w:ascii="inherit" w:eastAsia="宋体" w:hAnsi="inherit" w:cs="Arial"/>
+            <w:color w:val="24890D"/>
+            <w:kern w:val="0"/>
+            <w:sz w:val="24"/>
+            <w:szCs w:val="24"/>
+            <w:u w:val="single"/>
+            <w:bdr w:val="none" w:sz="0" w:space="0" w:color="auto" w:frame="1"/>
+          </w:rPr>
+          <w:t>http://www.cnblogs.com/smyhvae/p/4390905.html</w:t>
+        </w:r>
+      </w:hyperlink>
     </w:p>
     <w:p>
       <w:pPr>
@@ -1649,27 +1628,15 @@
           <w:szCs w:val="24"/>
         </w:rPr>
       </w:pPr>
-      <w:proofErr w:type="gramStart"/>
-      <w:r>
-        <w:rPr>
-          <w:rFonts w:ascii="Arial" w:eastAsia="宋体" w:hAnsi="Arial" w:cs="Arial"/>
-          <w:color w:val="2B2B2B"/>
-          <w:kern w:val="0"/>
-          <w:sz w:val="24"/>
-          <w:szCs w:val="24"/>
-        </w:rPr>
-        <w:t>物理机版本</w:t>
-      </w:r>
-      <w:proofErr w:type="gramEnd"/>
-      <w:r>
-        <w:rPr>
-          <w:rFonts w:ascii="Arial" w:eastAsia="宋体" w:hAnsi="Arial" w:cs="Arial"/>
-          <w:color w:val="2B2B2B"/>
-          <w:kern w:val="0"/>
-          <w:sz w:val="24"/>
-          <w:szCs w:val="24"/>
-        </w:rPr>
-        <w:t>：</w:t>
+      <w:r>
+        <w:rPr>
+          <w:rFonts w:ascii="Arial" w:eastAsia="宋体" w:hAnsi="Arial" w:cs="Arial"/>
+          <w:color w:val="2B2B2B"/>
+          <w:kern w:val="0"/>
+          <w:sz w:val="24"/>
+          <w:szCs w:val="24"/>
+        </w:rPr>
+        <w:t>物理机版本：</w:t>
       </w:r>
       <w:r>
         <w:rPr>
@@ -1905,7 +1872,6 @@
         </w:rPr>
         <w:t>目录的</w:t>
       </w:r>
-      <w:proofErr w:type="spellStart"/>
       <w:r>
         <w:rPr>
           <w:rFonts w:ascii="Arial" w:eastAsia="宋体" w:hAnsi="Arial" w:cs="Arial"/>
@@ -1916,7 +1882,6 @@
         </w:rPr>
         <w:t>idea.properties</w:t>
       </w:r>
-      <w:proofErr w:type="spellEnd"/>
       <w:r>
         <w:rPr>
           <w:rFonts w:ascii="Arial" w:eastAsia="宋体" w:hAnsi="Arial" w:cs="Arial"/>
@@ -1927,27 +1892,15 @@
         </w:rPr>
         <w:t>文件中增加一行：</w:t>
       </w:r>
-      <w:proofErr w:type="spellStart"/>
-      <w:r>
-        <w:rPr>
-          <w:rFonts w:ascii="Arial" w:eastAsia="宋体" w:hAnsi="Arial" w:cs="Arial"/>
-          <w:color w:val="2B2B2B"/>
-          <w:kern w:val="0"/>
-          <w:sz w:val="24"/>
-          <w:szCs w:val="24"/>
-        </w:rPr>
-        <w:t>disable.android.first.run</w:t>
-      </w:r>
-      <w:proofErr w:type="spellEnd"/>
-      <w:r>
-        <w:rPr>
-          <w:rFonts w:ascii="Arial" w:eastAsia="宋体" w:hAnsi="Arial" w:cs="Arial"/>
-          <w:color w:val="2B2B2B"/>
-          <w:kern w:val="0"/>
-          <w:sz w:val="24"/>
-          <w:szCs w:val="24"/>
-        </w:rPr>
-        <w:t>=true</w:t>
+      <w:r>
+        <w:rPr>
+          <w:rFonts w:ascii="Arial" w:eastAsia="宋体" w:hAnsi="Arial" w:cs="Arial"/>
+          <w:color w:val="2B2B2B"/>
+          <w:kern w:val="0"/>
+          <w:sz w:val="24"/>
+          <w:szCs w:val="24"/>
+        </w:rPr>
+        <w:t>disable.android.first.run=true</w:t>
       </w:r>
       <w:r>
         <w:rPr>
@@ -2528,9 +2481,9 @@
               </wp:inline>
             </w:drawing>
           </mc:Choice>
-          <mc:Fallback xmlns:w15="http://schemas.microsoft.com/office/word/2012/wordml">
+          <mc:Fallback>
             <w:pict>
-              <v:rect w14:anchorId="53F369FD" id="AutoShape 237" o:spid="_x0000_s1026" style="width:24pt;height:24pt;visibility:visible;mso-wrap-style:square;mso-left-percent:-10001;mso-top-percent:-10001;mso-position-horizontal:absolute;mso-position-horizontal-relative:char;mso-position-vertical:absolute;mso-position-vertical-relative:line;mso-left-percent:-10001;mso-top-percent:-10001;v-text-anchor:top" o:gfxdata="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" filled="f" stroked="f">
+              <v:rect w14:anchorId="20696A46" id="AutoShape 237" o:spid="_x0000_s1026" style="width:24pt;height:24pt;visibility:visible;mso-wrap-style:square;mso-left-percent:-10001;mso-top-percent:-10001;mso-position-horizontal:absolute;mso-position-horizontal-relative:char;mso-position-vertical:absolute;mso-position-vertical-relative:line;mso-left-percent:-10001;mso-top-percent:-10001;v-text-anchor:top" o:gfxdata="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" filled="f" stroked="f">
                 <o:lock v:ext="edit" aspectratio="t"/>
                 <w10:anchorlock/>
               </v:rect>
@@ -2614,9 +2567,9 @@
               </wp:inline>
             </w:drawing>
           </mc:Choice>
-          <mc:Fallback xmlns:w15="http://schemas.microsoft.com/office/word/2012/wordml">
+          <mc:Fallback>
             <w:pict>
-              <v:rect w14:anchorId="38675BE5" id="AutoShape 238" o:spid="_x0000_s1026" style="width:24pt;height:24pt;visibility:visible;mso-wrap-style:square;mso-left-percent:-10001;mso-top-percent:-10001;mso-position-horizontal:absolute;mso-position-horizontal-relative:char;mso-position-vertical:absolute;mso-position-vertical-relative:line;mso-left-percent:-10001;mso-top-percent:-10001;v-text-anchor:top" o:gfxdata="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" filled="f" stroked="f">
+              <v:rect w14:anchorId="06D4553B" id="AutoShape 238" o:spid="_x0000_s1026" style="width:24pt;height:24pt;visibility:visible;mso-wrap-style:square;mso-left-percent:-10001;mso-top-percent:-10001;mso-position-horizontal:absolute;mso-position-horizontal-relative:char;mso-position-vertical:absolute;mso-position-vertical-relative:line;mso-left-percent:-10001;mso-top-percent:-10001;v-text-anchor:top" o:gfxdata="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" filled="f" stroked="f">
                 <o:lock v:ext="edit" aspectratio="t"/>
                 <w10:anchorlock/>
               </v:rect>
@@ -2718,20 +2671,8 @@
           <w:sz w:val="24"/>
           <w:szCs w:val="24"/>
         </w:rPr>
-        <w:t xml:space="preserve">File–&gt;Other Settings–&gt;Default </w:t>
-      </w:r>
-      <w:proofErr w:type="spellStart"/>
-      <w:r>
-        <w:rPr>
-          <w:rFonts w:ascii="Arial" w:eastAsia="宋体" w:hAnsi="Arial" w:cs="Arial"/>
-          <w:color w:val="2B2B2B"/>
-          <w:kern w:val="0"/>
-          <w:sz w:val="24"/>
-          <w:szCs w:val="24"/>
-        </w:rPr>
-        <w:t>Sructure</w:t>
-      </w:r>
-      <w:proofErr w:type="spellEnd"/>
+        <w:t>File–&gt;Other Settings–&gt;Default Sructure</w:t>
+      </w:r>
       <w:r>
         <w:rPr>
           <w:rFonts w:ascii="Arial" w:eastAsia="宋体" w:hAnsi="Arial" w:cs="Arial"/>
@@ -3554,39 +3495,20 @@
         </w:rPr>
         <w:t>），几分钟就下载好了，由于访问的是国外的网站，建议</w:t>
       </w:r>
-      <w:r>
-        <w:fldChar w:fldCharType="begin"/>
-      </w:r>
-      <w:r>
-        <w:instrText xml:space="preserve"> HYPERLINK "http://honx.in/_U-mc6Oz5NGRmLX2S" \t "_blank" </w:instrText>
-      </w:r>
-      <w:r>
-        <w:fldChar w:fldCharType="separate"/>
-      </w:r>
-      <w:r>
-        <w:rPr>
-          <w:rFonts w:ascii="inherit" w:eastAsia="宋体" w:hAnsi="inherit" w:cs="Arial"/>
-          <w:color w:val="24890D"/>
-          <w:kern w:val="0"/>
-          <w:sz w:val="24"/>
-          <w:szCs w:val="24"/>
-          <w:u w:val="single"/>
-          <w:bdr w:val="none" w:sz="0" w:space="0" w:color="auto" w:frame="1"/>
-        </w:rPr>
-        <w:t>FQ</w:t>
-      </w:r>
-      <w:r>
-        <w:rPr>
-          <w:rFonts w:ascii="inherit" w:eastAsia="宋体" w:hAnsi="inherit" w:cs="Arial"/>
-          <w:color w:val="24890D"/>
-          <w:kern w:val="0"/>
-          <w:sz w:val="24"/>
-          <w:szCs w:val="24"/>
-          <w:u w:val="single"/>
-          <w:bdr w:val="none" w:sz="0" w:space="0" w:color="auto" w:frame="1"/>
-        </w:rPr>
-        <w:fldChar w:fldCharType="end"/>
-      </w:r>
+      <w:hyperlink r:id="rId17" w:tgtFrame="_blank" w:history="1">
+        <w:r>
+          <w:rPr>
+            <w:rFonts w:ascii="inherit" w:eastAsia="宋体" w:hAnsi="inherit" w:cs="Arial"/>
+            <w:color w:val="24890D"/>
+            <w:kern w:val="0"/>
+            <w:sz w:val="24"/>
+            <w:szCs w:val="24"/>
+            <w:u w:val="single"/>
+            <w:bdr w:val="none" w:sz="0" w:space="0" w:color="auto" w:frame="1"/>
+          </w:rPr>
+          <w:t>FQ</w:t>
+        </w:r>
+      </w:hyperlink>
       <w:r>
         <w:rPr>
           <w:rFonts w:ascii="Arial" w:eastAsia="宋体" w:hAnsi="Arial" w:cs="Arial"/>
@@ -3640,7 +3562,7 @@
                     </pic:cNvPicPr>
                   </pic:nvPicPr>
                   <pic:blipFill>
-                    <a:blip r:embed="rId17">
+                    <a:blip r:embed="rId18">
                       <a:extLst>
                         <a:ext uri="{28A0092B-C50C-407E-A947-70E740481C1C}">
                           <a14:useLocalDpi xmlns:a14="http://schemas.microsoft.com/office/drawing/2010/main" val="0"/>
@@ -3714,7 +3636,7 @@
                     </pic:cNvPicPr>
                   </pic:nvPicPr>
                   <pic:blipFill>
-                    <a:blip r:embed="rId18">
+                    <a:blip r:embed="rId19">
                       <a:extLst>
                         <a:ext uri="{28A0092B-C50C-407E-A947-70E740481C1C}">
                           <a14:useLocalDpi xmlns:a14="http://schemas.microsoft.com/office/drawing/2010/main" val="0"/>
@@ -3866,7 +3788,7 @@
             <wp:extent cx="6619875" cy="5210175"/>
             <wp:effectExtent l="0" t="0" r="9525" b="9525"/>
             <wp:docPr id="51" name="图片 51" descr="2851aa44-b082-4ebe-a330-7cc21e6aae2c">
-              <a:hlinkClick xmlns:a="http://schemas.openxmlformats.org/drawingml/2006/main" r:id="rId19"/>
+              <a:hlinkClick xmlns:a="http://schemas.openxmlformats.org/drawingml/2006/main" r:id="rId20"/>
             </wp:docPr>
             <wp:cNvGraphicFramePr>
               <a:graphicFrameLocks xmlns:a="http://schemas.openxmlformats.org/drawingml/2006/main" noChangeAspect="1"/>
@@ -3876,14 +3798,14 @@
                 <pic:pic xmlns:pic="http://schemas.openxmlformats.org/drawingml/2006/picture">
                   <pic:nvPicPr>
                     <pic:cNvPr id="0" name="Picture 247" descr="2851aa44-b082-4ebe-a330-7cc21e6aae2c">
-                      <a:hlinkClick r:id="rId19"/>
+                      <a:hlinkClick r:id="rId20"/>
                     </pic:cNvPr>
                     <pic:cNvPicPr>
                       <a:picLocks noChangeAspect="1" noChangeArrowheads="1"/>
                     </pic:cNvPicPr>
                   </pic:nvPicPr>
                   <pic:blipFill>
-                    <a:blip r:embed="rId20">
+                    <a:blip r:embed="rId21">
                       <a:extLst>
                         <a:ext uri="{28A0092B-C50C-407E-A947-70E740481C1C}">
                           <a14:useLocalDpi xmlns:a14="http://schemas.microsoft.com/office/drawing/2010/main" val="0"/>
@@ -3939,7 +3861,6 @@
         </w:rPr>
         <w:t>上图中，是在下载</w:t>
       </w:r>
-      <w:proofErr w:type="spellStart"/>
       <w:r>
         <w:rPr>
           <w:rFonts w:ascii="Arial" w:eastAsia="宋体" w:hAnsi="Arial" w:cs="Arial"/>
@@ -3950,72 +3871,30 @@
         </w:rPr>
         <w:t>Gradle</w:t>
       </w:r>
-      <w:proofErr w:type="spellEnd"/>
-      <w:r>
-        <w:rPr>
-          <w:rFonts w:ascii="Arial" w:eastAsia="宋体" w:hAnsi="Arial" w:cs="Arial"/>
-          <w:color w:val="2B2B2B"/>
-          <w:kern w:val="0"/>
-          <w:sz w:val="24"/>
-          <w:szCs w:val="24"/>
-        </w:rPr>
-        <w:t>，文件不大，大概</w:t>
-      </w:r>
-      <w:proofErr w:type="gramStart"/>
-      <w:r>
-        <w:rPr>
-          <w:rFonts w:ascii="Arial" w:eastAsia="宋体" w:hAnsi="Arial" w:cs="Arial"/>
-          <w:color w:val="2B2B2B"/>
-          <w:kern w:val="0"/>
-          <w:sz w:val="24"/>
-          <w:szCs w:val="24"/>
-        </w:rPr>
-        <w:t>几十兆</w:t>
-      </w:r>
-      <w:proofErr w:type="gramEnd"/>
-      <w:r>
-        <w:rPr>
-          <w:rFonts w:ascii="Arial" w:eastAsia="宋体" w:hAnsi="Arial" w:cs="Arial"/>
-          <w:color w:val="2B2B2B"/>
-          <w:kern w:val="0"/>
-          <w:sz w:val="24"/>
-          <w:szCs w:val="24"/>
-        </w:rPr>
-        <w:t>吧，下载起来很快。由于访问的是国外的网站，建议</w:t>
-      </w:r>
-      <w:r>
-        <w:fldChar w:fldCharType="begin"/>
-      </w:r>
-      <w:r>
-        <w:instrText xml:space="preserve"> HYPERLINK "http://honx.in/_U-mc6Oz5NGRmLX2S" \t "_blank" </w:instrText>
-      </w:r>
-      <w:r>
-        <w:fldChar w:fldCharType="separate"/>
-      </w:r>
-      <w:r>
-        <w:rPr>
-          <w:rFonts w:ascii="inherit" w:eastAsia="宋体" w:hAnsi="inherit" w:cs="Arial"/>
-          <w:color w:val="24890D"/>
-          <w:kern w:val="0"/>
-          <w:sz w:val="24"/>
-          <w:szCs w:val="24"/>
-          <w:u w:val="single"/>
-          <w:bdr w:val="none" w:sz="0" w:space="0" w:color="auto" w:frame="1"/>
-        </w:rPr>
-        <w:t>FQ</w:t>
-      </w:r>
-      <w:r>
-        <w:rPr>
-          <w:rFonts w:ascii="inherit" w:eastAsia="宋体" w:hAnsi="inherit" w:cs="Arial"/>
-          <w:color w:val="24890D"/>
-          <w:kern w:val="0"/>
-          <w:sz w:val="24"/>
-          <w:szCs w:val="24"/>
-          <w:u w:val="single"/>
-          <w:bdr w:val="none" w:sz="0" w:space="0" w:color="auto" w:frame="1"/>
-        </w:rPr>
-        <w:fldChar w:fldCharType="end"/>
-      </w:r>
+      <w:r>
+        <w:rPr>
+          <w:rFonts w:ascii="Arial" w:eastAsia="宋体" w:hAnsi="Arial" w:cs="Arial"/>
+          <w:color w:val="2B2B2B"/>
+          <w:kern w:val="0"/>
+          <w:sz w:val="24"/>
+          <w:szCs w:val="24"/>
+        </w:rPr>
+        <w:t>，文件不大，大概几十兆吧，下载起来很快。由于访问的是国外的网站，建议</w:t>
+      </w:r>
+      <w:hyperlink r:id="rId22" w:tgtFrame="_blank" w:history="1">
+        <w:r>
+          <w:rPr>
+            <w:rFonts w:ascii="inherit" w:eastAsia="宋体" w:hAnsi="inherit" w:cs="Arial"/>
+            <w:color w:val="24890D"/>
+            <w:kern w:val="0"/>
+            <w:sz w:val="24"/>
+            <w:szCs w:val="24"/>
+            <w:u w:val="single"/>
+            <w:bdr w:val="none" w:sz="0" w:space="0" w:color="auto" w:frame="1"/>
+          </w:rPr>
+          <w:t>FQ</w:t>
+        </w:r>
+      </w:hyperlink>
       <w:r>
         <w:rPr>
           <w:rFonts w:ascii="Arial" w:eastAsia="宋体" w:hAnsi="Arial" w:cs="Arial"/>
@@ -4126,29 +4005,7 @@
           <w:sz w:val="24"/>
           <w:szCs w:val="24"/>
         </w:rPr>
-        <w:t>“File–settings–</w:t>
-      </w:r>
-      <w:proofErr w:type="spellStart"/>
-      <w:r>
-        <w:rPr>
-          <w:rFonts w:ascii="Arial" w:eastAsia="宋体" w:hAnsi="Arial" w:cs="Arial"/>
-          <w:color w:val="2B2B2B"/>
-          <w:kern w:val="0"/>
-          <w:sz w:val="24"/>
-          <w:szCs w:val="24"/>
-        </w:rPr>
-        <w:t>apperance</w:t>
-      </w:r>
-      <w:proofErr w:type="spellEnd"/>
-      <w:r>
-        <w:rPr>
-          <w:rFonts w:ascii="Arial" w:eastAsia="宋体" w:hAnsi="Arial" w:cs="Arial"/>
-          <w:color w:val="2B2B2B"/>
-          <w:kern w:val="0"/>
-          <w:sz w:val="24"/>
-          <w:szCs w:val="24"/>
-        </w:rPr>
-        <w:t>–theme”</w:t>
+        <w:t>“File–settings–apperance–theme”</w:t>
       </w:r>
       <w:r>
         <w:rPr>
@@ -4160,7 +4017,6 @@
         </w:rPr>
         <w:t>，主题选择</w:t>
       </w:r>
-      <w:proofErr w:type="spellStart"/>
       <w:r>
         <w:rPr>
           <w:rFonts w:ascii="Arial" w:eastAsia="宋体" w:hAnsi="Arial" w:cs="Arial"/>
@@ -4171,7 +4027,6 @@
         </w:rPr>
         <w:t>Darcula</w:t>
       </w:r>
-      <w:proofErr w:type="spellEnd"/>
       <w:r>
         <w:rPr>
           <w:rFonts w:ascii="Arial" w:eastAsia="宋体" w:hAnsi="Arial" w:cs="Arial"/>
@@ -4225,7 +4080,7 @@
                     </pic:cNvPicPr>
                   </pic:nvPicPr>
                   <pic:blipFill>
-                    <a:blip r:embed="rId21">
+                    <a:blip r:embed="rId23">
                       <a:extLst>
                         <a:ext uri="{28A0092B-C50C-407E-A947-70E740481C1C}">
                           <a14:useLocalDpi xmlns:a14="http://schemas.microsoft.com/office/drawing/2010/main" val="0"/>
@@ -4305,7 +4160,7 @@
         </w:rPr>
         <w:t>系统提供的两种主题可能都不太好看，我们可以进入网站</w:t>
       </w:r>
-      <w:hyperlink r:id="rId22" w:tgtFrame="_blank" w:history="1">
+      <w:hyperlink r:id="rId24" w:tgtFrame="_blank" w:history="1">
         <w:r>
           <w:rPr>
             <w:rFonts w:ascii="inherit" w:eastAsia="宋体" w:hAnsi="inherit" w:cs="Arial"/>
@@ -4392,7 +4247,7 @@
                     </pic:cNvPicPr>
                   </pic:nvPicPr>
                   <pic:blipFill>
-                    <a:blip r:embed="rId23">
+                    <a:blip r:embed="rId25">
                       <a:extLst>
                         <a:ext uri="{28A0092B-C50C-407E-A947-70E740481C1C}">
                           <a14:useLocalDpi xmlns:a14="http://schemas.microsoft.com/office/drawing/2010/main" val="0"/>
@@ -4491,7 +4346,7 @@
                     </pic:cNvPicPr>
                   </pic:nvPicPr>
                   <pic:blipFill>
-                    <a:blip r:embed="rId24">
+                    <a:blip r:embed="rId26">
                       <a:extLst>
                         <a:ext uri="{28A0092B-C50C-407E-A947-70E740481C1C}">
                           <a14:useLocalDpi xmlns:a14="http://schemas.microsoft.com/office/drawing/2010/main" val="0"/>
@@ -4755,29 +4610,7 @@
           <w:sz w:val="24"/>
           <w:szCs w:val="24"/>
         </w:rPr>
-        <w:t>“File–settings–Editor–</w:t>
-      </w:r>
-      <w:proofErr w:type="spellStart"/>
-      <w:r>
-        <w:rPr>
-          <w:rFonts w:ascii="Arial" w:eastAsia="宋体" w:hAnsi="Arial" w:cs="Arial"/>
-          <w:color w:val="2B2B2B"/>
-          <w:kern w:val="0"/>
-          <w:sz w:val="24"/>
-          <w:szCs w:val="24"/>
-        </w:rPr>
-        <w:t>Colors&amp;Fonts</w:t>
-      </w:r>
-      <w:proofErr w:type="spellEnd"/>
-      <w:r>
-        <w:rPr>
-          <w:rFonts w:ascii="Arial" w:eastAsia="宋体" w:hAnsi="Arial" w:cs="Arial"/>
-          <w:color w:val="2B2B2B"/>
-          <w:kern w:val="0"/>
-          <w:sz w:val="24"/>
-          <w:szCs w:val="24"/>
-        </w:rPr>
-        <w:t>–Font”</w:t>
+        <w:t>“File–settings–Editor–Colors&amp;Fonts–Font”</w:t>
       </w:r>
       <w:r>
         <w:rPr>
@@ -4827,266 +4660,6 @@
                 <pic:pic xmlns:pic="http://schemas.openxmlformats.org/drawingml/2006/picture">
                   <pic:nvPicPr>
                     <pic:cNvPr id="0" name="Picture 251" descr="http://images.cnitblog.com/blog2015/641601/201505/072112034542723.png"/>
-                    <pic:cNvPicPr>
-                      <a:picLocks noChangeAspect="1" noChangeArrowheads="1"/>
-                    </pic:cNvPicPr>
-                  </pic:nvPicPr>
-                  <pic:blipFill>
-                    <a:blip r:embed="rId25">
-                      <a:extLst>
-                        <a:ext uri="{28A0092B-C50C-407E-A947-70E740481C1C}">
-                          <a14:useLocalDpi xmlns:a14="http://schemas.microsoft.com/office/drawing/2010/main" val="0"/>
-                        </a:ext>
-                      </a:extLst>
-                    </a:blip>
-                    <a:srcRect/>
-                    <a:stretch>
-                      <a:fillRect/>
-                    </a:stretch>
-                  </pic:blipFill>
-                  <pic:spPr bwMode="auto">
-                    <a:xfrm>
-                      <a:off x="0" y="0"/>
-                      <a:ext cx="9886950" cy="6677025"/>
-                    </a:xfrm>
-                    <a:prstGeom prst="rect">
-                      <a:avLst/>
-                    </a:prstGeom>
-                    <a:noFill/>
-                    <a:ln>
-                      <a:noFill/>
-                    </a:ln>
-                  </pic:spPr>
-                </pic:pic>
-              </a:graphicData>
-            </a:graphic>
-          </wp:inline>
-        </w:drawing>
-      </w:r>
-    </w:p>
-    <w:p>
-      <w:pPr>
-        <w:widowControl/>
-        <w:spacing w:after="360" w:line="360" w:lineRule="atLeast"/>
-        <w:jc w:val="left"/>
-        <w:textAlignment w:val="baseline"/>
-        <w:rPr>
-          <w:rFonts w:ascii="Arial" w:eastAsia="宋体" w:hAnsi="Arial" w:cs="Arial"/>
-          <w:color w:val="2B2B2B"/>
-          <w:kern w:val="0"/>
-          <w:sz w:val="24"/>
-          <w:szCs w:val="24"/>
-        </w:rPr>
-      </w:pPr>
-      <w:r>
-        <w:rPr>
-          <w:rFonts w:ascii="Arial" w:eastAsia="宋体" w:hAnsi="Arial" w:cs="Arial"/>
-          <w:color w:val="2B2B2B"/>
-          <w:kern w:val="0"/>
-          <w:sz w:val="24"/>
-          <w:szCs w:val="24"/>
-        </w:rPr>
-        <w:t>同样也可以修改控制台的字体：</w:t>
-      </w:r>
-    </w:p>
-    <w:p>
-      <w:pPr>
-        <w:widowControl/>
-        <w:spacing w:after="360" w:line="360" w:lineRule="atLeast"/>
-        <w:jc w:val="left"/>
-        <w:textAlignment w:val="baseline"/>
-        <w:rPr>
-          <w:rFonts w:ascii="Arial" w:eastAsia="宋体" w:hAnsi="Arial" w:cs="Arial"/>
-          <w:color w:val="2B2B2B"/>
-          <w:kern w:val="0"/>
-          <w:sz w:val="24"/>
-          <w:szCs w:val="24"/>
-        </w:rPr>
-      </w:pPr>
-      <w:r>
-        <w:rPr>
-          <w:rFonts w:ascii="Arial" w:eastAsia="宋体" w:hAnsi="Arial" w:cs="Arial"/>
-          <w:noProof/>
-          <w:color w:val="2B2B2B"/>
-          <w:kern w:val="0"/>
-          <w:sz w:val="24"/>
-          <w:szCs w:val="24"/>
-        </w:rPr>
-        <w:lastRenderedPageBreak/>
-        <w:drawing>
-          <wp:inline distT="0" distB="0" distL="0" distR="0" wp14:anchorId="6EAD451D" wp14:editId="08416073">
-            <wp:extent cx="9886950" cy="6677025"/>
-            <wp:effectExtent l="0" t="0" r="0" b="9525"/>
-            <wp:docPr id="56" name="图片 56" descr="http://images.cnitblog.com/blog2015/641601/201505/072113295172430.png"/>
-            <wp:cNvGraphicFramePr>
-              <a:graphicFrameLocks xmlns:a="http://schemas.openxmlformats.org/drawingml/2006/main" noChangeAspect="1"/>
-            </wp:cNvGraphicFramePr>
-            <a:graphic xmlns:a="http://schemas.openxmlformats.org/drawingml/2006/main">
-              <a:graphicData uri="http://schemas.openxmlformats.org/drawingml/2006/picture">
-                <pic:pic xmlns:pic="http://schemas.openxmlformats.org/drawingml/2006/picture">
-                  <pic:nvPicPr>
-                    <pic:cNvPr id="0" name="Picture 252" descr="http://images.cnitblog.com/blog2015/641601/201505/072113295172430.png"/>
-                    <pic:cNvPicPr>
-                      <a:picLocks noChangeAspect="1" noChangeArrowheads="1"/>
-                    </pic:cNvPicPr>
-                  </pic:nvPicPr>
-                  <pic:blipFill>
-                    <a:blip r:embed="rId26">
-                      <a:extLst>
-                        <a:ext uri="{28A0092B-C50C-407E-A947-70E740481C1C}">
-                          <a14:useLocalDpi xmlns:a14="http://schemas.microsoft.com/office/drawing/2010/main" val="0"/>
-                        </a:ext>
-                      </a:extLst>
-                    </a:blip>
-                    <a:srcRect/>
-                    <a:stretch>
-                      <a:fillRect/>
-                    </a:stretch>
-                  </pic:blipFill>
-                  <pic:spPr bwMode="auto">
-                    <a:xfrm>
-                      <a:off x="0" y="0"/>
-                      <a:ext cx="9886950" cy="6677025"/>
-                    </a:xfrm>
-                    <a:prstGeom prst="rect">
-                      <a:avLst/>
-                    </a:prstGeom>
-                    <a:noFill/>
-                    <a:ln>
-                      <a:noFill/>
-                    </a:ln>
-                  </pic:spPr>
-                </pic:pic>
-              </a:graphicData>
-            </a:graphic>
-          </wp:inline>
-        </w:drawing>
-      </w:r>
-    </w:p>
-    <w:p>
-      <w:pPr>
-        <w:widowControl/>
-        <w:spacing w:after="360" w:line="360" w:lineRule="atLeast"/>
-        <w:jc w:val="left"/>
-        <w:textAlignment w:val="baseline"/>
-        <w:rPr>
-          <w:rFonts w:ascii="Arial" w:eastAsia="宋体" w:hAnsi="Arial" w:cs="Arial"/>
-          <w:color w:val="2B2B2B"/>
-          <w:kern w:val="0"/>
-          <w:sz w:val="24"/>
-          <w:szCs w:val="24"/>
-        </w:rPr>
-      </w:pPr>
-      <w:r>
-        <w:rPr>
-          <w:rFonts w:ascii="Arial" w:eastAsia="宋体" w:hAnsi="Arial" w:cs="Arial"/>
-          <w:color w:val="2B2B2B"/>
-          <w:kern w:val="0"/>
-          <w:sz w:val="24"/>
-          <w:szCs w:val="24"/>
-        </w:rPr>
-        <w:t>修改完之后发现</w:t>
-      </w:r>
-      <w:r>
-        <w:rPr>
-          <w:rFonts w:ascii="Arial" w:eastAsia="宋体" w:hAnsi="Arial" w:cs="Arial"/>
-          <w:color w:val="2B2B2B"/>
-          <w:kern w:val="0"/>
-          <w:sz w:val="24"/>
-          <w:szCs w:val="24"/>
-        </w:rPr>
-        <w:t>AS</w:t>
-      </w:r>
-      <w:r>
-        <w:rPr>
-          <w:rFonts w:ascii="Arial" w:eastAsia="宋体" w:hAnsi="Arial" w:cs="Arial"/>
-          <w:color w:val="2B2B2B"/>
-          <w:kern w:val="0"/>
-          <w:sz w:val="24"/>
-          <w:szCs w:val="24"/>
-        </w:rPr>
-        <w:t>的一些默认字体如</w:t>
-      </w:r>
-      <w:proofErr w:type="gramStart"/>
-      <w:r>
-        <w:rPr>
-          <w:rFonts w:ascii="Arial" w:eastAsia="宋体" w:hAnsi="Arial" w:cs="Arial"/>
-          <w:color w:val="2B2B2B"/>
-          <w:kern w:val="0"/>
-          <w:sz w:val="24"/>
-          <w:szCs w:val="24"/>
-        </w:rPr>
-        <w:t>侧边栏的</w:t>
-      </w:r>
-      <w:proofErr w:type="gramEnd"/>
-      <w:r>
-        <w:rPr>
-          <w:rFonts w:ascii="Arial" w:eastAsia="宋体" w:hAnsi="Arial" w:cs="Arial"/>
-          <w:color w:val="2B2B2B"/>
-          <w:kern w:val="0"/>
-          <w:sz w:val="24"/>
-          <w:szCs w:val="24"/>
-        </w:rPr>
-        <w:t>工程目录的字体并没有发生变化，如果想改的话，那还是改一下吧（我个人一般是不改的），修改</w:t>
-      </w:r>
-      <w:r>
-        <w:rPr>
-          <w:rFonts w:ascii="Arial" w:eastAsia="宋体" w:hAnsi="Arial" w:cs="Arial"/>
-          <w:color w:val="2B2B2B"/>
-          <w:kern w:val="0"/>
-          <w:sz w:val="24"/>
-          <w:szCs w:val="24"/>
-        </w:rPr>
-        <w:t>AS</w:t>
-      </w:r>
-      <w:r>
-        <w:rPr>
-          <w:rFonts w:ascii="Arial" w:eastAsia="宋体" w:hAnsi="Arial" w:cs="Arial"/>
-          <w:color w:val="2B2B2B"/>
-          <w:kern w:val="0"/>
-          <w:sz w:val="24"/>
-          <w:szCs w:val="24"/>
-        </w:rPr>
-        <w:t>的默认字体：</w:t>
-      </w:r>
-    </w:p>
-    <w:p>
-      <w:pPr>
-        <w:widowControl/>
-        <w:spacing w:after="360" w:line="360" w:lineRule="atLeast"/>
-        <w:jc w:val="left"/>
-        <w:textAlignment w:val="baseline"/>
-        <w:rPr>
-          <w:rFonts w:ascii="Arial" w:eastAsia="宋体" w:hAnsi="Arial" w:cs="Arial"/>
-          <w:color w:val="2B2B2B"/>
-          <w:kern w:val="0"/>
-          <w:sz w:val="24"/>
-          <w:szCs w:val="24"/>
-        </w:rPr>
-      </w:pPr>
-      <w:r>
-        <w:rPr>
-          <w:rFonts w:ascii="Arial" w:eastAsia="宋体" w:hAnsi="Arial" w:cs="Arial"/>
-          <w:noProof/>
-          <w:color w:val="2B2B2B"/>
-          <w:kern w:val="0"/>
-          <w:sz w:val="24"/>
-          <w:szCs w:val="24"/>
-        </w:rPr>
-        <w:lastRenderedPageBreak/>
-        <w:drawing>
-          <wp:inline distT="0" distB="0" distL="0" distR="0" wp14:anchorId="72268509" wp14:editId="4ACAAB72">
-            <wp:extent cx="9886950" cy="6677025"/>
-            <wp:effectExtent l="0" t="0" r="0" b="9525"/>
-            <wp:docPr id="57" name="图片 57" descr="http://images.cnitblog.com/blog2015/641601/201505/072114237677589.png"/>
-            <wp:cNvGraphicFramePr>
-              <a:graphicFrameLocks xmlns:a="http://schemas.openxmlformats.org/drawingml/2006/main" noChangeAspect="1"/>
-            </wp:cNvGraphicFramePr>
-            <a:graphic xmlns:a="http://schemas.openxmlformats.org/drawingml/2006/main">
-              <a:graphicData uri="http://schemas.openxmlformats.org/drawingml/2006/picture">
-                <pic:pic xmlns:pic="http://schemas.openxmlformats.org/drawingml/2006/picture">
-                  <pic:nvPicPr>
-                    <pic:cNvPr id="0" name="Picture 253" descr="http://images.cnitblog.com/blog2015/641601/201505/072114237677589.png"/>
                     <pic:cNvPicPr>
                       <a:picLocks noChangeAspect="1" noChangeArrowheads="1"/>
                     </pic:cNvPicPr>
@@ -5146,31 +4719,7 @@
           <w:sz w:val="24"/>
           <w:szCs w:val="24"/>
         </w:rPr>
-        <w:t> </w:t>
-      </w:r>
-    </w:p>
-    <w:p>
-      <w:pPr>
-        <w:pStyle w:val="2"/>
-        <w:numPr>
-          <w:ilvl w:val="1"/>
-          <w:numId w:val="2"/>
-        </w:numPr>
-        <w:rPr>
-          <w:rFonts w:ascii="Arial" w:hAnsi="Arial"/>
-        </w:rPr>
-      </w:pPr>
-      <w:r>
-        <w:rPr>
-          <w:bdr w:val="none" w:sz="0" w:space="0" w:color="auto" w:frame="1"/>
-        </w:rPr>
-        <w:t>4</w:t>
-      </w:r>
-      <w:r>
-        <w:rPr>
-          <w:bdr w:val="none" w:sz="0" w:space="0" w:color="auto" w:frame="1"/>
-        </w:rPr>
-        <w:t>、关闭更新：</w:t>
+        <w:t>同样也可以修改控制台的字体：</w:t>
       </w:r>
     </w:p>
     <w:p>
@@ -5190,31 +4739,6 @@
       <w:r>
         <w:rPr>
           <w:rFonts w:ascii="Arial" w:eastAsia="宋体" w:hAnsi="Arial" w:cs="Arial"/>
-          <w:color w:val="2B2B2B"/>
-          <w:kern w:val="0"/>
-          <w:sz w:val="24"/>
-          <w:szCs w:val="24"/>
-        </w:rPr>
-        <w:t>如下图所示：</w:t>
-      </w:r>
-    </w:p>
-    <w:p>
-      <w:pPr>
-        <w:widowControl/>
-        <w:spacing w:after="360" w:line="360" w:lineRule="atLeast"/>
-        <w:jc w:val="left"/>
-        <w:textAlignment w:val="baseline"/>
-        <w:rPr>
-          <w:rFonts w:ascii="Arial" w:eastAsia="宋体" w:hAnsi="Arial" w:cs="Arial"/>
-          <w:color w:val="2B2B2B"/>
-          <w:kern w:val="0"/>
-          <w:sz w:val="24"/>
-          <w:szCs w:val="24"/>
-        </w:rPr>
-      </w:pPr>
-      <w:r>
-        <w:rPr>
-          <w:rFonts w:ascii="Arial" w:eastAsia="宋体" w:hAnsi="Arial" w:cs="Arial"/>
           <w:noProof/>
           <w:color w:val="2B2B2B"/>
           <w:kern w:val="0"/>
@@ -5223,10 +4747,10 @@
         </w:rPr>
         <w:lastRenderedPageBreak/>
         <w:drawing>
-          <wp:inline distT="0" distB="0" distL="0" distR="0" wp14:anchorId="349C08CF" wp14:editId="610AC025">
-            <wp:extent cx="9753600" cy="6591300"/>
-            <wp:effectExtent l="0" t="0" r="0" b="0"/>
-            <wp:docPr id="58" name="图片 58" descr="http://images2015.cnblogs.com/blog/641601/201608/641601-20160810094556809-142977772.png"/>
+          <wp:inline distT="0" distB="0" distL="0" distR="0" wp14:anchorId="6EAD451D" wp14:editId="08416073">
+            <wp:extent cx="9886950" cy="6677025"/>
+            <wp:effectExtent l="0" t="0" r="0" b="9525"/>
+            <wp:docPr id="56" name="图片 56" descr="http://images.cnitblog.com/blog2015/641601/201505/072113295172430.png"/>
             <wp:cNvGraphicFramePr>
               <a:graphicFrameLocks xmlns:a="http://schemas.openxmlformats.org/drawingml/2006/main" noChangeAspect="1"/>
             </wp:cNvGraphicFramePr>
@@ -5234,7 +4758,7 @@
               <a:graphicData uri="http://schemas.openxmlformats.org/drawingml/2006/picture">
                 <pic:pic xmlns:pic="http://schemas.openxmlformats.org/drawingml/2006/picture">
                   <pic:nvPicPr>
-                    <pic:cNvPr id="0" name="Picture 254" descr="http://images2015.cnblogs.com/blog/641601/201608/641601-20160810094556809-142977772.png"/>
+                    <pic:cNvPr id="0" name="Picture 252" descr="http://images.cnitblog.com/blog2015/641601/201505/072113295172430.png"/>
                     <pic:cNvPicPr>
                       <a:picLocks noChangeAspect="1" noChangeArrowheads="1"/>
                     </pic:cNvPicPr>
@@ -5255,7 +4779,7 @@
                   <pic:spPr bwMode="auto">
                     <a:xfrm>
                       <a:off x="0" y="0"/>
-                      <a:ext cx="9753600" cy="6591300"/>
+                      <a:ext cx="9886950" cy="6677025"/>
                     </a:xfrm>
                     <a:prstGeom prst="rect">
                       <a:avLst/>
@@ -5294,31 +4818,47 @@
           <w:sz w:val="24"/>
           <w:szCs w:val="24"/>
         </w:rPr>
-        <w:t> </w:t>
-      </w:r>
-    </w:p>
-    <w:p>
-      <w:pPr>
-        <w:pStyle w:val="2"/>
-        <w:numPr>
-          <w:ilvl w:val="1"/>
-          <w:numId w:val="2"/>
-        </w:numPr>
-        <w:rPr>
-          <w:rFonts w:ascii="Arial" w:hAnsi="Arial"/>
-        </w:rPr>
-      </w:pPr>
-      <w:r>
-        <w:rPr>
-          <w:bdr w:val="none" w:sz="0" w:space="0" w:color="auto" w:frame="1"/>
-        </w:rPr>
-        <w:t>5</w:t>
-      </w:r>
-      <w:r>
-        <w:rPr>
-          <w:bdr w:val="none" w:sz="0" w:space="0" w:color="auto" w:frame="1"/>
-        </w:rPr>
-        <w:t>、快捷键习惯的修改：</w:t>
+        <w:t>修改完之后发现</w:t>
+      </w:r>
+      <w:r>
+        <w:rPr>
+          <w:rFonts w:ascii="Arial" w:eastAsia="宋体" w:hAnsi="Arial" w:cs="Arial"/>
+          <w:color w:val="2B2B2B"/>
+          <w:kern w:val="0"/>
+          <w:sz w:val="24"/>
+          <w:szCs w:val="24"/>
+        </w:rPr>
+        <w:t>AS</w:t>
+      </w:r>
+      <w:r>
+        <w:rPr>
+          <w:rFonts w:ascii="Arial" w:eastAsia="宋体" w:hAnsi="Arial" w:cs="Arial"/>
+          <w:color w:val="2B2B2B"/>
+          <w:kern w:val="0"/>
+          <w:sz w:val="24"/>
+          <w:szCs w:val="24"/>
+        </w:rPr>
+        <w:t>的一些默认字体如侧边栏的工程目录的字体并没有发生变化，如果想改的话，那还是改一下吧（我个人一般是不改的），修改</w:t>
+      </w:r>
+      <w:r>
+        <w:rPr>
+          <w:rFonts w:ascii="Arial" w:eastAsia="宋体" w:hAnsi="Arial" w:cs="Arial"/>
+          <w:color w:val="2B2B2B"/>
+          <w:kern w:val="0"/>
+          <w:sz w:val="24"/>
+          <w:szCs w:val="24"/>
+        </w:rPr>
+        <w:t>AS</w:t>
+      </w:r>
+      <w:r>
+        <w:rPr>
+          <w:rFonts w:ascii="Arial" w:eastAsia="宋体" w:hAnsi="Arial" w:cs="Arial"/>
+          <w:color w:val="2B2B2B"/>
+          <w:kern w:val="0"/>
+          <w:sz w:val="24"/>
+          <w:szCs w:val="24"/>
+        </w:rPr>
+        <w:t>的默认字体：</w:t>
       </w:r>
     </w:p>
     <w:p>
@@ -5338,107 +4878,6 @@
       <w:r>
         <w:rPr>
           <w:rFonts w:ascii="Arial" w:eastAsia="宋体" w:hAnsi="Arial" w:cs="Arial"/>
-          <w:color w:val="2B2B2B"/>
-          <w:kern w:val="0"/>
-          <w:sz w:val="24"/>
-          <w:szCs w:val="24"/>
-        </w:rPr>
-        <w:t>如果想修改成</w:t>
-      </w:r>
-      <w:r>
-        <w:rPr>
-          <w:rFonts w:ascii="Arial" w:eastAsia="宋体" w:hAnsi="Arial" w:cs="Arial"/>
-          <w:color w:val="2B2B2B"/>
-          <w:kern w:val="0"/>
-          <w:sz w:val="24"/>
-          <w:szCs w:val="24"/>
-        </w:rPr>
-        <w:t>Eclipse</w:t>
-      </w:r>
-      <w:r>
-        <w:rPr>
-          <w:rFonts w:ascii="Arial" w:eastAsia="宋体" w:hAnsi="Arial" w:cs="Arial"/>
-          <w:color w:val="2B2B2B"/>
-          <w:kern w:val="0"/>
-          <w:sz w:val="24"/>
-          <w:szCs w:val="24"/>
-        </w:rPr>
-        <w:t>的快捷键习惯，可以选择菜单栏</w:t>
-      </w:r>
-      <w:proofErr w:type="gramStart"/>
-      <w:r>
-        <w:rPr>
-          <w:rFonts w:ascii="Arial" w:eastAsia="宋体" w:hAnsi="Arial" w:cs="Arial"/>
-          <w:color w:val="2B2B2B"/>
-          <w:kern w:val="0"/>
-          <w:sz w:val="24"/>
-          <w:szCs w:val="24"/>
-        </w:rPr>
-        <w:t>”</w:t>
-      </w:r>
-      <w:proofErr w:type="gramEnd"/>
-      <w:r>
-        <w:rPr>
-          <w:rFonts w:ascii="Arial" w:eastAsia="宋体" w:hAnsi="Arial" w:cs="Arial"/>
-          <w:color w:val="2B2B2B"/>
-          <w:kern w:val="0"/>
-          <w:sz w:val="24"/>
-          <w:szCs w:val="24"/>
-        </w:rPr>
-        <w:t>file–Settings–</w:t>
-      </w:r>
-      <w:proofErr w:type="spellStart"/>
-      <w:r>
-        <w:rPr>
-          <w:rFonts w:ascii="Arial" w:eastAsia="宋体" w:hAnsi="Arial" w:cs="Arial"/>
-          <w:color w:val="2B2B2B"/>
-          <w:kern w:val="0"/>
-          <w:sz w:val="24"/>
-          <w:szCs w:val="24"/>
-        </w:rPr>
-        <w:t>Keymap</w:t>
-      </w:r>
-      <w:proofErr w:type="spellEnd"/>
-      <w:proofErr w:type="gramStart"/>
-      <w:r>
-        <w:rPr>
-          <w:rFonts w:ascii="Arial" w:eastAsia="宋体" w:hAnsi="Arial" w:cs="Arial"/>
-          <w:color w:val="2B2B2B"/>
-          <w:kern w:val="0"/>
-          <w:sz w:val="24"/>
-          <w:szCs w:val="24"/>
-        </w:rPr>
-        <w:t>”</w:t>
-      </w:r>
-      <w:proofErr w:type="gramEnd"/>
-      <w:r>
-        <w:rPr>
-          <w:rFonts w:ascii="Arial" w:eastAsia="宋体" w:hAnsi="Arial" w:cs="Arial"/>
-          <w:color w:val="2B2B2B"/>
-          <w:kern w:val="0"/>
-          <w:sz w:val="24"/>
-          <w:szCs w:val="24"/>
-        </w:rPr>
-        <w:t>：</w:t>
-      </w:r>
-    </w:p>
-    <w:p>
-      <w:pPr>
-        <w:widowControl/>
-        <w:spacing w:after="360" w:line="360" w:lineRule="atLeast"/>
-        <w:jc w:val="left"/>
-        <w:textAlignment w:val="baseline"/>
-        <w:rPr>
-          <w:rFonts w:ascii="Arial" w:eastAsia="宋体" w:hAnsi="Arial" w:cs="Arial"/>
-          <w:color w:val="2B2B2B"/>
-          <w:kern w:val="0"/>
-          <w:sz w:val="24"/>
-          <w:szCs w:val="24"/>
-        </w:rPr>
-      </w:pPr>
-      <w:r>
-        <w:rPr>
-          <w:rFonts w:ascii="Arial" w:eastAsia="宋体" w:hAnsi="Arial" w:cs="Arial"/>
           <w:noProof/>
           <w:color w:val="2B2B2B"/>
           <w:kern w:val="0"/>
@@ -5447,10 +4886,10 @@
         </w:rPr>
         <w:lastRenderedPageBreak/>
         <w:drawing>
-          <wp:inline distT="0" distB="0" distL="0" distR="0" wp14:anchorId="5AD3EFC2" wp14:editId="0FA1DA38">
+          <wp:inline distT="0" distB="0" distL="0" distR="0" wp14:anchorId="72268509" wp14:editId="4ACAAB72">
             <wp:extent cx="9886950" cy="6677025"/>
             <wp:effectExtent l="0" t="0" r="0" b="9525"/>
-            <wp:docPr id="59" name="图片 59" descr="http://images.cnitblog.com/blog2015/641601/201505/072116357208578.png"/>
+            <wp:docPr id="57" name="图片 57" descr="http://images.cnitblog.com/blog2015/641601/201505/072114237677589.png"/>
             <wp:cNvGraphicFramePr>
               <a:graphicFrameLocks xmlns:a="http://schemas.openxmlformats.org/drawingml/2006/main" noChangeAspect="1"/>
             </wp:cNvGraphicFramePr>
@@ -5458,7 +4897,7 @@
               <a:graphicData uri="http://schemas.openxmlformats.org/drawingml/2006/picture">
                 <pic:pic xmlns:pic="http://schemas.openxmlformats.org/drawingml/2006/picture">
                   <pic:nvPicPr>
-                    <pic:cNvPr id="0" name="Picture 255" descr="http://images.cnitblog.com/blog2015/641601/201505/072116357208578.png"/>
+                    <pic:cNvPr id="0" name="Picture 253" descr="http://images.cnitblog.com/blog2015/641601/201505/072114237677589.png"/>
                     <pic:cNvPicPr>
                       <a:picLocks noChangeAspect="1" noChangeArrowheads="1"/>
                     </pic:cNvPicPr>
@@ -5518,31 +4957,6 @@
           <w:sz w:val="24"/>
           <w:szCs w:val="24"/>
         </w:rPr>
-        <w:t>我这里就不改了哈。</w:t>
-      </w:r>
-    </w:p>
-    <w:p>
-      <w:pPr>
-        <w:widowControl/>
-        <w:spacing w:after="360" w:line="360" w:lineRule="atLeast"/>
-        <w:jc w:val="left"/>
-        <w:textAlignment w:val="baseline"/>
-        <w:rPr>
-          <w:rFonts w:ascii="Arial" w:eastAsia="宋体" w:hAnsi="Arial" w:cs="Arial"/>
-          <w:color w:val="2B2B2B"/>
-          <w:kern w:val="0"/>
-          <w:sz w:val="24"/>
-          <w:szCs w:val="24"/>
-        </w:rPr>
-      </w:pPr>
-      <w:r>
-        <w:rPr>
-          <w:rFonts w:ascii="Arial" w:eastAsia="宋体" w:hAnsi="Arial" w:cs="Arial"/>
-          <w:color w:val="2B2B2B"/>
-          <w:kern w:val="0"/>
-          <w:sz w:val="24"/>
-          <w:szCs w:val="24"/>
-        </w:rPr>
         <w:t> </w:t>
       </w:r>
     </w:p>
@@ -5561,28 +4975,13 @@
         <w:rPr>
           <w:bdr w:val="none" w:sz="0" w:space="0" w:color="auto" w:frame="1"/>
         </w:rPr>
-        <w:lastRenderedPageBreak/>
-        <w:t>6</w:t>
+        <w:t>4</w:t>
       </w:r>
       <w:r>
         <w:rPr>
           <w:bdr w:val="none" w:sz="0" w:space="0" w:color="auto" w:frame="1"/>
         </w:rPr>
-        <w:t>、添加</w:t>
-      </w:r>
-      <w:proofErr w:type="spellStart"/>
-      <w:r>
-        <w:rPr>
-          <w:bdr w:val="none" w:sz="0" w:space="0" w:color="auto" w:frame="1"/>
-        </w:rPr>
-        <w:t>api</w:t>
-      </w:r>
-      <w:proofErr w:type="spellEnd"/>
-      <w:r>
-        <w:rPr>
-          <w:bdr w:val="none" w:sz="0" w:space="0" w:color="auto" w:frame="1"/>
-        </w:rPr>
-        <w:t>文档悬浮提示：</w:t>
+        <w:t>、关闭更新：</w:t>
       </w:r>
     </w:p>
     <w:p>
@@ -5607,6 +5006,380 @@
           <w:sz w:val="24"/>
           <w:szCs w:val="24"/>
         </w:rPr>
+        <w:t>如下图所示：</w:t>
+      </w:r>
+    </w:p>
+    <w:p>
+      <w:pPr>
+        <w:widowControl/>
+        <w:spacing w:after="360" w:line="360" w:lineRule="atLeast"/>
+        <w:jc w:val="left"/>
+        <w:textAlignment w:val="baseline"/>
+        <w:rPr>
+          <w:rFonts w:ascii="Arial" w:eastAsia="宋体" w:hAnsi="Arial" w:cs="Arial"/>
+          <w:color w:val="2B2B2B"/>
+          <w:kern w:val="0"/>
+          <w:sz w:val="24"/>
+          <w:szCs w:val="24"/>
+        </w:rPr>
+      </w:pPr>
+      <w:r>
+        <w:rPr>
+          <w:rFonts w:ascii="Arial" w:eastAsia="宋体" w:hAnsi="Arial" w:cs="Arial"/>
+          <w:noProof/>
+          <w:color w:val="2B2B2B"/>
+          <w:kern w:val="0"/>
+          <w:sz w:val="24"/>
+          <w:szCs w:val="24"/>
+        </w:rPr>
+        <w:lastRenderedPageBreak/>
+        <w:drawing>
+          <wp:inline distT="0" distB="0" distL="0" distR="0" wp14:anchorId="349C08CF" wp14:editId="610AC025">
+            <wp:extent cx="9753600" cy="6591300"/>
+            <wp:effectExtent l="0" t="0" r="0" b="0"/>
+            <wp:docPr id="58" name="图片 58" descr="http://images2015.cnblogs.com/blog/641601/201608/641601-20160810094556809-142977772.png"/>
+            <wp:cNvGraphicFramePr>
+              <a:graphicFrameLocks xmlns:a="http://schemas.openxmlformats.org/drawingml/2006/main" noChangeAspect="1"/>
+            </wp:cNvGraphicFramePr>
+            <a:graphic xmlns:a="http://schemas.openxmlformats.org/drawingml/2006/main">
+              <a:graphicData uri="http://schemas.openxmlformats.org/drawingml/2006/picture">
+                <pic:pic xmlns:pic="http://schemas.openxmlformats.org/drawingml/2006/picture">
+                  <pic:nvPicPr>
+                    <pic:cNvPr id="0" name="Picture 254" descr="http://images2015.cnblogs.com/blog/641601/201608/641601-20160810094556809-142977772.png"/>
+                    <pic:cNvPicPr>
+                      <a:picLocks noChangeAspect="1" noChangeArrowheads="1"/>
+                    </pic:cNvPicPr>
+                  </pic:nvPicPr>
+                  <pic:blipFill>
+                    <a:blip r:embed="rId30">
+                      <a:extLst>
+                        <a:ext uri="{28A0092B-C50C-407E-A947-70E740481C1C}">
+                          <a14:useLocalDpi xmlns:a14="http://schemas.microsoft.com/office/drawing/2010/main" val="0"/>
+                        </a:ext>
+                      </a:extLst>
+                    </a:blip>
+                    <a:srcRect/>
+                    <a:stretch>
+                      <a:fillRect/>
+                    </a:stretch>
+                  </pic:blipFill>
+                  <pic:spPr bwMode="auto">
+                    <a:xfrm>
+                      <a:off x="0" y="0"/>
+                      <a:ext cx="9753600" cy="6591300"/>
+                    </a:xfrm>
+                    <a:prstGeom prst="rect">
+                      <a:avLst/>
+                    </a:prstGeom>
+                    <a:noFill/>
+                    <a:ln>
+                      <a:noFill/>
+                    </a:ln>
+                  </pic:spPr>
+                </pic:pic>
+              </a:graphicData>
+            </a:graphic>
+          </wp:inline>
+        </w:drawing>
+      </w:r>
+    </w:p>
+    <w:p>
+      <w:pPr>
+        <w:widowControl/>
+        <w:spacing w:after="360" w:line="360" w:lineRule="atLeast"/>
+        <w:jc w:val="left"/>
+        <w:textAlignment w:val="baseline"/>
+        <w:rPr>
+          <w:rFonts w:ascii="Arial" w:eastAsia="宋体" w:hAnsi="Arial" w:cs="Arial"/>
+          <w:color w:val="2B2B2B"/>
+          <w:kern w:val="0"/>
+          <w:sz w:val="24"/>
+          <w:szCs w:val="24"/>
+        </w:rPr>
+      </w:pPr>
+      <w:r>
+        <w:rPr>
+          <w:rFonts w:ascii="Arial" w:eastAsia="宋体" w:hAnsi="Arial" w:cs="Arial"/>
+          <w:color w:val="2B2B2B"/>
+          <w:kern w:val="0"/>
+          <w:sz w:val="24"/>
+          <w:szCs w:val="24"/>
+        </w:rPr>
+        <w:t> </w:t>
+      </w:r>
+    </w:p>
+    <w:p>
+      <w:pPr>
+        <w:pStyle w:val="2"/>
+        <w:numPr>
+          <w:ilvl w:val="1"/>
+          <w:numId w:val="2"/>
+        </w:numPr>
+        <w:rPr>
+          <w:rFonts w:ascii="Arial" w:hAnsi="Arial"/>
+        </w:rPr>
+      </w:pPr>
+      <w:r>
+        <w:rPr>
+          <w:bdr w:val="none" w:sz="0" w:space="0" w:color="auto" w:frame="1"/>
+        </w:rPr>
+        <w:t>5</w:t>
+      </w:r>
+      <w:r>
+        <w:rPr>
+          <w:bdr w:val="none" w:sz="0" w:space="0" w:color="auto" w:frame="1"/>
+        </w:rPr>
+        <w:t>、快捷键习惯的修改：</w:t>
+      </w:r>
+    </w:p>
+    <w:p>
+      <w:pPr>
+        <w:widowControl/>
+        <w:spacing w:after="360" w:line="360" w:lineRule="atLeast"/>
+        <w:jc w:val="left"/>
+        <w:textAlignment w:val="baseline"/>
+        <w:rPr>
+          <w:rFonts w:ascii="Arial" w:eastAsia="宋体" w:hAnsi="Arial" w:cs="Arial"/>
+          <w:color w:val="2B2B2B"/>
+          <w:kern w:val="0"/>
+          <w:sz w:val="24"/>
+          <w:szCs w:val="24"/>
+        </w:rPr>
+      </w:pPr>
+      <w:r>
+        <w:rPr>
+          <w:rFonts w:ascii="Arial" w:eastAsia="宋体" w:hAnsi="Arial" w:cs="Arial"/>
+          <w:color w:val="2B2B2B"/>
+          <w:kern w:val="0"/>
+          <w:sz w:val="24"/>
+          <w:szCs w:val="24"/>
+        </w:rPr>
+        <w:t>如果想修改成</w:t>
+      </w:r>
+      <w:r>
+        <w:rPr>
+          <w:rFonts w:ascii="Arial" w:eastAsia="宋体" w:hAnsi="Arial" w:cs="Arial"/>
+          <w:color w:val="2B2B2B"/>
+          <w:kern w:val="0"/>
+          <w:sz w:val="24"/>
+          <w:szCs w:val="24"/>
+        </w:rPr>
+        <w:t>Eclipse</w:t>
+      </w:r>
+      <w:r>
+        <w:rPr>
+          <w:rFonts w:ascii="Arial" w:eastAsia="宋体" w:hAnsi="Arial" w:cs="Arial"/>
+          <w:color w:val="2B2B2B"/>
+          <w:kern w:val="0"/>
+          <w:sz w:val="24"/>
+          <w:szCs w:val="24"/>
+        </w:rPr>
+        <w:t>的快捷键习惯，可以选择菜单栏</w:t>
+      </w:r>
+      <w:r>
+        <w:rPr>
+          <w:rFonts w:ascii="Arial" w:eastAsia="宋体" w:hAnsi="Arial" w:cs="Arial"/>
+          <w:color w:val="2B2B2B"/>
+          <w:kern w:val="0"/>
+          <w:sz w:val="24"/>
+          <w:szCs w:val="24"/>
+        </w:rPr>
+        <w:t>”file–Settings–Keymap”</w:t>
+      </w:r>
+      <w:r>
+        <w:rPr>
+          <w:rFonts w:ascii="Arial" w:eastAsia="宋体" w:hAnsi="Arial" w:cs="Arial"/>
+          <w:color w:val="2B2B2B"/>
+          <w:kern w:val="0"/>
+          <w:sz w:val="24"/>
+          <w:szCs w:val="24"/>
+        </w:rPr>
+        <w:t>：</w:t>
+      </w:r>
+    </w:p>
+    <w:p>
+      <w:pPr>
+        <w:widowControl/>
+        <w:spacing w:after="360" w:line="360" w:lineRule="atLeast"/>
+        <w:jc w:val="left"/>
+        <w:textAlignment w:val="baseline"/>
+        <w:rPr>
+          <w:rFonts w:ascii="Arial" w:eastAsia="宋体" w:hAnsi="Arial" w:cs="Arial"/>
+          <w:color w:val="2B2B2B"/>
+          <w:kern w:val="0"/>
+          <w:sz w:val="24"/>
+          <w:szCs w:val="24"/>
+        </w:rPr>
+      </w:pPr>
+      <w:r>
+        <w:rPr>
+          <w:rFonts w:ascii="Arial" w:eastAsia="宋体" w:hAnsi="Arial" w:cs="Arial"/>
+          <w:noProof/>
+          <w:color w:val="2B2B2B"/>
+          <w:kern w:val="0"/>
+          <w:sz w:val="24"/>
+          <w:szCs w:val="24"/>
+        </w:rPr>
+        <w:lastRenderedPageBreak/>
+        <w:drawing>
+          <wp:inline distT="0" distB="0" distL="0" distR="0" wp14:anchorId="5AD3EFC2" wp14:editId="0FA1DA38">
+            <wp:extent cx="9886950" cy="6677025"/>
+            <wp:effectExtent l="0" t="0" r="0" b="9525"/>
+            <wp:docPr id="59" name="图片 59" descr="http://images.cnitblog.com/blog2015/641601/201505/072116357208578.png"/>
+            <wp:cNvGraphicFramePr>
+              <a:graphicFrameLocks xmlns:a="http://schemas.openxmlformats.org/drawingml/2006/main" noChangeAspect="1"/>
+            </wp:cNvGraphicFramePr>
+            <a:graphic xmlns:a="http://schemas.openxmlformats.org/drawingml/2006/main">
+              <a:graphicData uri="http://schemas.openxmlformats.org/drawingml/2006/picture">
+                <pic:pic xmlns:pic="http://schemas.openxmlformats.org/drawingml/2006/picture">
+                  <pic:nvPicPr>
+                    <pic:cNvPr id="0" name="Picture 255" descr="http://images.cnitblog.com/blog2015/641601/201505/072116357208578.png"/>
+                    <pic:cNvPicPr>
+                      <a:picLocks noChangeAspect="1" noChangeArrowheads="1"/>
+                    </pic:cNvPicPr>
+                  </pic:nvPicPr>
+                  <pic:blipFill>
+                    <a:blip r:embed="rId31">
+                      <a:extLst>
+                        <a:ext uri="{28A0092B-C50C-407E-A947-70E740481C1C}">
+                          <a14:useLocalDpi xmlns:a14="http://schemas.microsoft.com/office/drawing/2010/main" val="0"/>
+                        </a:ext>
+                      </a:extLst>
+                    </a:blip>
+                    <a:srcRect/>
+                    <a:stretch>
+                      <a:fillRect/>
+                    </a:stretch>
+                  </pic:blipFill>
+                  <pic:spPr bwMode="auto">
+                    <a:xfrm>
+                      <a:off x="0" y="0"/>
+                      <a:ext cx="9886950" cy="6677025"/>
+                    </a:xfrm>
+                    <a:prstGeom prst="rect">
+                      <a:avLst/>
+                    </a:prstGeom>
+                    <a:noFill/>
+                    <a:ln>
+                      <a:noFill/>
+                    </a:ln>
+                  </pic:spPr>
+                </pic:pic>
+              </a:graphicData>
+            </a:graphic>
+          </wp:inline>
+        </w:drawing>
+      </w:r>
+    </w:p>
+    <w:p>
+      <w:pPr>
+        <w:widowControl/>
+        <w:spacing w:after="360" w:line="360" w:lineRule="atLeast"/>
+        <w:jc w:val="left"/>
+        <w:textAlignment w:val="baseline"/>
+        <w:rPr>
+          <w:rFonts w:ascii="Arial" w:eastAsia="宋体" w:hAnsi="Arial" w:cs="Arial"/>
+          <w:color w:val="2B2B2B"/>
+          <w:kern w:val="0"/>
+          <w:sz w:val="24"/>
+          <w:szCs w:val="24"/>
+        </w:rPr>
+      </w:pPr>
+      <w:r>
+        <w:rPr>
+          <w:rFonts w:ascii="Arial" w:eastAsia="宋体" w:hAnsi="Arial" w:cs="Arial"/>
+          <w:color w:val="2B2B2B"/>
+          <w:kern w:val="0"/>
+          <w:sz w:val="24"/>
+          <w:szCs w:val="24"/>
+        </w:rPr>
+        <w:t>我这里就不改了哈。</w:t>
+      </w:r>
+    </w:p>
+    <w:p>
+      <w:pPr>
+        <w:widowControl/>
+        <w:spacing w:after="360" w:line="360" w:lineRule="atLeast"/>
+        <w:jc w:val="left"/>
+        <w:textAlignment w:val="baseline"/>
+        <w:rPr>
+          <w:rFonts w:ascii="Arial" w:eastAsia="宋体" w:hAnsi="Arial" w:cs="Arial"/>
+          <w:color w:val="2B2B2B"/>
+          <w:kern w:val="0"/>
+          <w:sz w:val="24"/>
+          <w:szCs w:val="24"/>
+        </w:rPr>
+      </w:pPr>
+      <w:r>
+        <w:rPr>
+          <w:rFonts w:ascii="Arial" w:eastAsia="宋体" w:hAnsi="Arial" w:cs="Arial"/>
+          <w:color w:val="2B2B2B"/>
+          <w:kern w:val="0"/>
+          <w:sz w:val="24"/>
+          <w:szCs w:val="24"/>
+        </w:rPr>
+        <w:t> </w:t>
+      </w:r>
+    </w:p>
+    <w:p>
+      <w:pPr>
+        <w:pStyle w:val="2"/>
+        <w:numPr>
+          <w:ilvl w:val="1"/>
+          <w:numId w:val="2"/>
+        </w:numPr>
+        <w:rPr>
+          <w:rFonts w:ascii="Arial" w:hAnsi="Arial"/>
+        </w:rPr>
+      </w:pPr>
+      <w:r>
+        <w:rPr>
+          <w:bdr w:val="none" w:sz="0" w:space="0" w:color="auto" w:frame="1"/>
+        </w:rPr>
+        <w:lastRenderedPageBreak/>
+        <w:t>6</w:t>
+      </w:r>
+      <w:r>
+        <w:rPr>
+          <w:bdr w:val="none" w:sz="0" w:space="0" w:color="auto" w:frame="1"/>
+        </w:rPr>
+        <w:t>、添加</w:t>
+      </w:r>
+      <w:r>
+        <w:rPr>
+          <w:bdr w:val="none" w:sz="0" w:space="0" w:color="auto" w:frame="1"/>
+        </w:rPr>
+        <w:t>api</w:t>
+      </w:r>
+      <w:r>
+        <w:rPr>
+          <w:bdr w:val="none" w:sz="0" w:space="0" w:color="auto" w:frame="1"/>
+        </w:rPr>
+        <w:t>文档悬浮提示：</w:t>
+      </w:r>
+    </w:p>
+    <w:p>
+      <w:pPr>
+        <w:widowControl/>
+        <w:spacing w:after="360" w:line="360" w:lineRule="atLeast"/>
+        <w:jc w:val="left"/>
+        <w:textAlignment w:val="baseline"/>
+        <w:rPr>
+          <w:rFonts w:ascii="Arial" w:eastAsia="宋体" w:hAnsi="Arial" w:cs="Arial"/>
+          <w:color w:val="2B2B2B"/>
+          <w:kern w:val="0"/>
+          <w:sz w:val="24"/>
+          <w:szCs w:val="24"/>
+        </w:rPr>
+      </w:pPr>
+      <w:r>
+        <w:rPr>
+          <w:rFonts w:ascii="Arial" w:eastAsia="宋体" w:hAnsi="Arial" w:cs="Arial"/>
+          <w:color w:val="2B2B2B"/>
+          <w:kern w:val="0"/>
+          <w:sz w:val="24"/>
+          <w:szCs w:val="24"/>
+        </w:rPr>
         <w:t>AS</w:t>
       </w:r>
       <w:r>
@@ -5619,7 +5392,6 @@
         </w:rPr>
         <w:t>默认是没有</w:t>
       </w:r>
-      <w:proofErr w:type="spellStart"/>
       <w:r>
         <w:rPr>
           <w:rFonts w:ascii="Arial" w:eastAsia="宋体" w:hAnsi="Arial" w:cs="Arial"/>
@@ -5630,7 +5402,6 @@
         </w:rPr>
         <w:t>api</w:t>
       </w:r>
-      <w:proofErr w:type="spellEnd"/>
       <w:r>
         <w:rPr>
           <w:rFonts w:ascii="Arial" w:eastAsia="宋体" w:hAnsi="Arial" w:cs="Arial"/>
@@ -5641,7 +5412,6 @@
         </w:rPr>
         <w:t>文档悬浮提示的，只有按住【</w:t>
       </w:r>
-      <w:proofErr w:type="spellStart"/>
       <w:r>
         <w:rPr>
           <w:rFonts w:ascii="Arial" w:eastAsia="宋体" w:hAnsi="Arial" w:cs="Arial"/>
@@ -5652,7 +5422,6 @@
         </w:rPr>
         <w:t>Ctrl+Q</w:t>
       </w:r>
-      <w:proofErr w:type="spellEnd"/>
       <w:r>
         <w:rPr>
           <w:rFonts w:ascii="Arial" w:eastAsia="宋体" w:hAnsi="Arial" w:cs="Arial"/>
@@ -5663,7 +5432,6 @@
         </w:rPr>
         <w:t>】太会出现提示。如果要添加</w:t>
       </w:r>
-      <w:proofErr w:type="spellStart"/>
       <w:r>
         <w:rPr>
           <w:rFonts w:ascii="Arial" w:eastAsia="宋体" w:hAnsi="Arial" w:cs="Arial"/>
@@ -5674,7 +5442,6 @@
         </w:rPr>
         <w:t>api</w:t>
       </w:r>
-      <w:proofErr w:type="spellEnd"/>
       <w:r>
         <w:rPr>
           <w:rFonts w:ascii="Arial" w:eastAsia="宋体" w:hAnsi="Arial" w:cs="Arial"/>
@@ -5727,7 +5494,7 @@
                     </pic:cNvPicPr>
                   </pic:nvPicPr>
                   <pic:blipFill>
-                    <a:blip r:embed="rId30">
+                    <a:blip r:embed="rId32">
                       <a:extLst>
                         <a:ext uri="{28A0092B-C50C-407E-A947-70E740481C1C}">
                           <a14:useLocalDpi xmlns:a14="http://schemas.microsoft.com/office/drawing/2010/main" val="0"/>
@@ -5781,51 +5548,7 @@
           <w:sz w:val="24"/>
           <w:szCs w:val="24"/>
         </w:rPr>
-        <w:t>上图中，在红</w:t>
-      </w:r>
-      <w:proofErr w:type="gramStart"/>
-      <w:r>
-        <w:rPr>
-          <w:rFonts w:ascii="Arial" w:eastAsia="宋体" w:hAnsi="Arial" w:cs="Arial"/>
-          <w:color w:val="2B2B2B"/>
-          <w:kern w:val="0"/>
-          <w:sz w:val="24"/>
-          <w:szCs w:val="24"/>
-        </w:rPr>
-        <w:t>框部分</w:t>
-      </w:r>
-      <w:proofErr w:type="gramEnd"/>
-      <w:r>
-        <w:rPr>
-          <w:rFonts w:ascii="Arial" w:eastAsia="宋体" w:hAnsi="Arial" w:cs="Arial"/>
-          <w:color w:val="2B2B2B"/>
-          <w:kern w:val="0"/>
-          <w:sz w:val="24"/>
-          <w:szCs w:val="24"/>
-        </w:rPr>
-        <w:t>打钩就行了，不过这样</w:t>
-      </w:r>
-      <w:proofErr w:type="gramStart"/>
-      <w:r>
-        <w:rPr>
-          <w:rFonts w:ascii="Arial" w:eastAsia="宋体" w:hAnsi="Arial" w:cs="Arial"/>
-          <w:color w:val="2B2B2B"/>
-          <w:kern w:val="0"/>
-          <w:sz w:val="24"/>
-          <w:szCs w:val="24"/>
-        </w:rPr>
-        <w:t>做对</w:t>
-      </w:r>
-      <w:proofErr w:type="gramEnd"/>
-      <w:r>
-        <w:rPr>
-          <w:rFonts w:ascii="Arial" w:eastAsia="宋体" w:hAnsi="Arial" w:cs="Arial"/>
-          <w:color w:val="2B2B2B"/>
-          <w:kern w:val="0"/>
-          <w:sz w:val="24"/>
-          <w:szCs w:val="24"/>
-        </w:rPr>
-        <w:t>电脑的性能消耗会增加，可以不设置，根据个人习惯。</w:t>
+        <w:t>上图中，在红框部分打钩就行了，不过这样做对电脑的性能消耗会增加，可以不设置，根据个人习惯。</w:t>
       </w:r>
     </w:p>
     <w:p>
@@ -5996,7 +5719,7 @@
                     </pic:cNvPicPr>
                   </pic:nvPicPr>
                   <pic:blipFill>
-                    <a:blip r:embed="rId31">
+                    <a:blip r:embed="rId33">
                       <a:extLst>
                         <a:ext uri="{28A0092B-C50C-407E-A947-70E740481C1C}">
                           <a14:useLocalDpi xmlns:a14="http://schemas.microsoft.com/office/drawing/2010/main" val="0"/>
@@ -6051,29 +5774,7 @@
           <w:szCs w:val="24"/>
         </w:rPr>
         <w:lastRenderedPageBreak/>
-        <w:t>保持上方红</w:t>
-      </w:r>
-      <w:proofErr w:type="gramStart"/>
-      <w:r>
-        <w:rPr>
-          <w:rFonts w:ascii="Arial" w:eastAsia="宋体" w:hAnsi="Arial" w:cs="Arial"/>
-          <w:color w:val="2B2B2B"/>
-          <w:kern w:val="0"/>
-          <w:sz w:val="24"/>
-          <w:szCs w:val="24"/>
-        </w:rPr>
-        <w:t>框部分</w:t>
-      </w:r>
-      <w:proofErr w:type="gramEnd"/>
-      <w:r>
-        <w:rPr>
-          <w:rFonts w:ascii="Arial" w:eastAsia="宋体" w:hAnsi="Arial" w:cs="Arial"/>
-          <w:color w:val="2B2B2B"/>
-          <w:kern w:val="0"/>
-          <w:sz w:val="24"/>
-          <w:szCs w:val="24"/>
-        </w:rPr>
-        <w:t>出于打勾状态，就可以设置成代码自动补齐了。</w:t>
+        <w:t>保持上方红框部分出于打勾状态，就可以设置成代码自动补齐了。</w:t>
       </w:r>
     </w:p>
     <w:p>
@@ -6167,7 +5868,7 @@
                     </pic:cNvPicPr>
                   </pic:nvPicPr>
                   <pic:blipFill>
-                    <a:blip r:embed="rId32">
+                    <a:blip r:embed="rId34">
                       <a:extLst>
                         <a:ext uri="{28A0092B-C50C-407E-A947-70E740481C1C}">
                           <a14:useLocalDpi xmlns:a14="http://schemas.microsoft.com/office/drawing/2010/main" val="0"/>
@@ -6243,27 +5944,15 @@
         </w:rPr>
         <w:t>，就看到了代码提示的默认快捷键是</w:t>
       </w:r>
-      <w:proofErr w:type="spellStart"/>
-      <w:r>
-        <w:rPr>
-          <w:rFonts w:ascii="Arial" w:eastAsia="宋体" w:hAnsi="Arial" w:cs="Arial"/>
-          <w:color w:val="2B2B2B"/>
-          <w:kern w:val="0"/>
-          <w:sz w:val="24"/>
-          <w:szCs w:val="24"/>
-        </w:rPr>
-        <w:t>Ctrl+Alt</w:t>
-      </w:r>
-      <w:proofErr w:type="spellEnd"/>
-      <w:r>
-        <w:rPr>
-          <w:rFonts w:ascii="Arial" w:eastAsia="宋体" w:hAnsi="Arial" w:cs="Arial"/>
-          <w:color w:val="2B2B2B"/>
-          <w:kern w:val="0"/>
-          <w:sz w:val="24"/>
-          <w:szCs w:val="24"/>
-        </w:rPr>
-        <w:t>+</w:t>
+      <w:r>
+        <w:rPr>
+          <w:rFonts w:ascii="Arial" w:eastAsia="宋体" w:hAnsi="Arial" w:cs="Arial"/>
+          <w:color w:val="2B2B2B"/>
+          <w:kern w:val="0"/>
+          <w:sz w:val="24"/>
+          <w:szCs w:val="24"/>
+        </w:rPr>
+        <w:t>Ctrl+Alt+</w:t>
       </w:r>
       <w:r>
         <w:rPr>
@@ -6306,7 +5995,7 @@
             <wp:extent cx="7124700" cy="2505075"/>
             <wp:effectExtent l="0" t="0" r="0" b="9525"/>
             <wp:docPr id="63" name="图片 63" descr="cddfa4db-d109-4f83-891d-4bc9b37cb45c">
-              <a:hlinkClick xmlns:a="http://schemas.openxmlformats.org/drawingml/2006/main" r:id="rId33"/>
+              <a:hlinkClick xmlns:a="http://schemas.openxmlformats.org/drawingml/2006/main" r:id="rId35"/>
             </wp:docPr>
             <wp:cNvGraphicFramePr>
               <a:graphicFrameLocks xmlns:a="http://schemas.openxmlformats.org/drawingml/2006/main" noChangeAspect="1"/>
@@ -6316,14 +6005,14 @@
                 <pic:pic xmlns:pic="http://schemas.openxmlformats.org/drawingml/2006/picture">
                   <pic:nvPicPr>
                     <pic:cNvPr id="0" name="Picture 259" descr="cddfa4db-d109-4f83-891d-4bc9b37cb45c">
-                      <a:hlinkClick r:id="rId33"/>
+                      <a:hlinkClick r:id="rId35"/>
                     </pic:cNvPr>
                     <pic:cNvPicPr>
                       <a:picLocks noChangeAspect="1" noChangeArrowheads="1"/>
                     </pic:cNvPicPr>
                   </pic:nvPicPr>
                   <pic:blipFill>
-                    <a:blip r:embed="rId34">
+                    <a:blip r:embed="rId36">
                       <a:extLst>
                         <a:ext uri="{28A0092B-C50C-407E-A947-70E740481C1C}">
                           <a14:useLocalDpi xmlns:a14="http://schemas.microsoft.com/office/drawing/2010/main" val="0"/>
@@ -6507,7 +6196,7 @@
                     </pic:cNvPicPr>
                   </pic:nvPicPr>
                   <pic:blipFill>
-                    <a:blip r:embed="rId35">
+                    <a:blip r:embed="rId37">
                       <a:extLst>
                         <a:ext uri="{28A0092B-C50C-407E-A947-70E740481C1C}">
                           <a14:useLocalDpi xmlns:a14="http://schemas.microsoft.com/office/drawing/2010/main" val="0"/>
@@ -6581,29 +6270,7 @@
           <w:sz w:val="24"/>
           <w:szCs w:val="24"/>
         </w:rPr>
-        <w:t>的人可以将上图红</w:t>
-      </w:r>
-      <w:proofErr w:type="gramStart"/>
-      <w:r>
-        <w:rPr>
-          <w:rFonts w:ascii="Arial" w:eastAsia="宋体" w:hAnsi="Arial" w:cs="Arial"/>
-          <w:color w:val="2B2B2B"/>
-          <w:kern w:val="0"/>
-          <w:sz w:val="24"/>
-          <w:szCs w:val="24"/>
-        </w:rPr>
-        <w:t>框部分</w:t>
-      </w:r>
-      <w:proofErr w:type="gramEnd"/>
-      <w:r>
-        <w:rPr>
-          <w:rFonts w:ascii="Arial" w:eastAsia="宋体" w:hAnsi="Arial" w:cs="Arial"/>
-          <w:color w:val="2B2B2B"/>
-          <w:kern w:val="0"/>
-          <w:sz w:val="24"/>
-          <w:szCs w:val="24"/>
-        </w:rPr>
-        <w:t>的两个快捷键交换一下。</w:t>
+        <w:t>的人可以将上图红框部分的两个快捷键交换一下。</w:t>
       </w:r>
     </w:p>
     <w:p>
@@ -6767,7 +6434,7 @@
             <wp:extent cx="4981575" cy="3114675"/>
             <wp:effectExtent l="0" t="0" r="9525" b="9525"/>
             <wp:docPr id="65" name="图片 65" descr="bd2167a2-5235-481e-b7a0-8e939c5ae17f[7]">
-              <a:hlinkClick xmlns:a="http://schemas.openxmlformats.org/drawingml/2006/main" r:id="rId36"/>
+              <a:hlinkClick xmlns:a="http://schemas.openxmlformats.org/drawingml/2006/main" r:id="rId38"/>
             </wp:docPr>
             <wp:cNvGraphicFramePr>
               <a:graphicFrameLocks xmlns:a="http://schemas.openxmlformats.org/drawingml/2006/main" noChangeAspect="1"/>
@@ -6777,14 +6444,14 @@
                 <pic:pic xmlns:pic="http://schemas.openxmlformats.org/drawingml/2006/picture">
                   <pic:nvPicPr>
                     <pic:cNvPr id="0" name="Picture 261" descr="bd2167a2-5235-481e-b7a0-8e939c5ae17f[7]">
-                      <a:hlinkClick r:id="rId36"/>
+                      <a:hlinkClick r:id="rId38"/>
                     </pic:cNvPr>
                     <pic:cNvPicPr>
                       <a:picLocks noChangeAspect="1" noChangeArrowheads="1"/>
                     </pic:cNvPicPr>
                   </pic:nvPicPr>
                   <pic:blipFill>
-                    <a:blip r:embed="rId37">
+                    <a:blip r:embed="rId39">
                       <a:extLst>
                         <a:ext uri="{28A0092B-C50C-407E-A947-70E740481C1C}">
                           <a14:useLocalDpi xmlns:a14="http://schemas.microsoft.com/office/drawing/2010/main" val="0"/>
@@ -6910,7 +6577,7 @@
             <wp:extent cx="5191125" cy="3352800"/>
             <wp:effectExtent l="0" t="0" r="9525" b="0"/>
             <wp:docPr id="66" name="图片 66" descr="7a69ab77-5638-4d33-99c1-6e0c0bfa1c3c[4]">
-              <a:hlinkClick xmlns:a="http://schemas.openxmlformats.org/drawingml/2006/main" r:id="rId38"/>
+              <a:hlinkClick xmlns:a="http://schemas.openxmlformats.org/drawingml/2006/main" r:id="rId40"/>
             </wp:docPr>
             <wp:cNvGraphicFramePr>
               <a:graphicFrameLocks xmlns:a="http://schemas.openxmlformats.org/drawingml/2006/main" noChangeAspect="1"/>
@@ -6920,14 +6587,14 @@
                 <pic:pic xmlns:pic="http://schemas.openxmlformats.org/drawingml/2006/picture">
                   <pic:nvPicPr>
                     <pic:cNvPr id="0" name="Picture 262" descr="7a69ab77-5638-4d33-99c1-6e0c0bfa1c3c[4]">
-                      <a:hlinkClick r:id="rId38"/>
+                      <a:hlinkClick r:id="rId40"/>
                     </pic:cNvPr>
                     <pic:cNvPicPr>
                       <a:picLocks noChangeAspect="1" noChangeArrowheads="1"/>
                     </pic:cNvPicPr>
                   </pic:nvPicPr>
                   <pic:blipFill>
-                    <a:blip r:embed="rId39">
+                    <a:blip r:embed="rId41">
                       <a:extLst>
                         <a:ext uri="{28A0092B-C50C-407E-A947-70E740481C1C}">
                           <a14:useLocalDpi xmlns:a14="http://schemas.microsoft.com/office/drawing/2010/main" val="0"/>
@@ -7089,7 +6756,7 @@
                     </pic:cNvPicPr>
                   </pic:nvPicPr>
                   <pic:blipFill>
-                    <a:blip r:embed="rId40">
+                    <a:blip r:embed="rId42">
                       <a:extLst>
                         <a:ext uri="{28A0092B-C50C-407E-A947-70E740481C1C}">
                           <a14:useLocalDpi xmlns:a14="http://schemas.microsoft.com/office/drawing/2010/main" val="0"/>
@@ -7196,7 +6863,7 @@
             <wp:extent cx="4829175" cy="2562225"/>
             <wp:effectExtent l="0" t="0" r="9525" b="9525"/>
             <wp:docPr id="68" name="图片 68" descr="ce80d1ea-41bf-4334-8bff-07a50e3dd5c7">
-              <a:hlinkClick xmlns:a="http://schemas.openxmlformats.org/drawingml/2006/main" r:id="rId41"/>
+              <a:hlinkClick xmlns:a="http://schemas.openxmlformats.org/drawingml/2006/main" r:id="rId43"/>
             </wp:docPr>
             <wp:cNvGraphicFramePr>
               <a:graphicFrameLocks xmlns:a="http://schemas.openxmlformats.org/drawingml/2006/main" noChangeAspect="1"/>
@@ -7206,14 +6873,14 @@
                 <pic:pic xmlns:pic="http://schemas.openxmlformats.org/drawingml/2006/picture">
                   <pic:nvPicPr>
                     <pic:cNvPr id="0" name="Picture 264" descr="ce80d1ea-41bf-4334-8bff-07a50e3dd5c7">
-                      <a:hlinkClick r:id="rId41"/>
+                      <a:hlinkClick r:id="rId43"/>
                     </pic:cNvPr>
                     <pic:cNvPicPr>
                       <a:picLocks noChangeAspect="1" noChangeArrowheads="1"/>
                     </pic:cNvPicPr>
                   </pic:nvPicPr>
                   <pic:blipFill>
-                    <a:blip r:embed="rId42">
+                    <a:blip r:embed="rId44">
                       <a:extLst>
                         <a:ext uri="{28A0092B-C50C-407E-A947-70E740481C1C}">
                           <a14:useLocalDpi xmlns:a14="http://schemas.microsoft.com/office/drawing/2010/main" val="0"/>
@@ -7347,23 +7014,8 @@
           <w:szCs w:val="24"/>
           <w:bdr w:val="none" w:sz="0" w:space="0" w:color="auto" w:frame="1"/>
         </w:rPr>
-        <w:t xml:space="preserve">已默认具有该设置）　　</w:t>
-      </w:r>
-      <w:proofErr w:type="gramStart"/>
-      <w:r>
-        <w:rPr>
-          <w:rFonts w:ascii="inherit" w:eastAsia="宋体" w:hAnsi="inherit" w:cs="Arial"/>
-          <w:b/>
-          <w:bCs/>
-          <w:color w:val="2B2B2B"/>
-          <w:kern w:val="0"/>
-          <w:sz w:val="24"/>
-          <w:szCs w:val="24"/>
-          <w:bdr w:val="none" w:sz="0" w:space="0" w:color="auto" w:frame="1"/>
-        </w:rPr>
-        <w:t xml:space="preserve">　　</w:t>
-      </w:r>
-      <w:proofErr w:type="gramEnd"/>
+        <w:t xml:space="preserve">已默认具有该设置）　　　　</w:t>
+      </w:r>
     </w:p>
     <w:p>
       <w:pPr>
@@ -7389,7 +7041,6 @@
         </w:rPr>
         <w:t>如果已经成功加载</w:t>
       </w:r>
-      <w:proofErr w:type="spellStart"/>
       <w:r>
         <w:rPr>
           <w:rFonts w:ascii="Arial" w:eastAsia="宋体" w:hAnsi="Arial" w:cs="Arial"/>
@@ -7400,7 +7051,6 @@
         </w:rPr>
         <w:t>sdk</w:t>
       </w:r>
-      <w:proofErr w:type="spellEnd"/>
       <w:r>
         <w:rPr>
           <w:rFonts w:ascii="Arial" w:eastAsia="宋体" w:hAnsi="Arial" w:cs="Arial"/>
@@ -7442,7 +7092,7 @@
             <wp:extent cx="10820400" cy="6762750"/>
             <wp:effectExtent l="0" t="0" r="0" b="0"/>
             <wp:docPr id="69" name="图片 69" descr="f4498531-6295-4349-ba7c-b4601cd225d0">
-              <a:hlinkClick xmlns:a="http://schemas.openxmlformats.org/drawingml/2006/main" r:id="rId43"/>
+              <a:hlinkClick xmlns:a="http://schemas.openxmlformats.org/drawingml/2006/main" r:id="rId45"/>
             </wp:docPr>
             <wp:cNvGraphicFramePr>
               <a:graphicFrameLocks xmlns:a="http://schemas.openxmlformats.org/drawingml/2006/main" noChangeAspect="1"/>
@@ -7452,14 +7102,14 @@
                 <pic:pic xmlns:pic="http://schemas.openxmlformats.org/drawingml/2006/picture">
                   <pic:nvPicPr>
                     <pic:cNvPr id="0" name="Picture 265" descr="f4498531-6295-4349-ba7c-b4601cd225d0">
-                      <a:hlinkClick r:id="rId43"/>
+                      <a:hlinkClick r:id="rId45"/>
                     </pic:cNvPr>
                     <pic:cNvPicPr>
                       <a:picLocks noChangeAspect="1" noChangeArrowheads="1"/>
                     </pic:cNvPicPr>
                   </pic:nvPicPr>
                   <pic:blipFill>
-                    <a:blip r:embed="rId44">
+                    <a:blip r:embed="rId46">
                       <a:extLst>
                         <a:ext uri="{28A0092B-C50C-407E-A947-70E740481C1C}">
                           <a14:useLocalDpi xmlns:a14="http://schemas.microsoft.com/office/drawing/2010/main" val="0"/>
@@ -7513,29 +7163,7 @@
           <w:sz w:val="24"/>
           <w:szCs w:val="24"/>
         </w:rPr>
-        <w:t>上图中的</w:t>
-      </w:r>
-      <w:proofErr w:type="gramStart"/>
-      <w:r>
-        <w:rPr>
-          <w:rFonts w:ascii="Arial" w:eastAsia="宋体" w:hAnsi="Arial" w:cs="Arial"/>
-          <w:color w:val="2B2B2B"/>
-          <w:kern w:val="0"/>
-          <w:sz w:val="24"/>
-          <w:szCs w:val="24"/>
-        </w:rPr>
-        <w:t>蓝栏框部分</w:t>
-      </w:r>
-      <w:proofErr w:type="gramEnd"/>
-      <w:r>
-        <w:rPr>
-          <w:rFonts w:ascii="Arial" w:eastAsia="宋体" w:hAnsi="Arial" w:cs="Arial"/>
-          <w:color w:val="2B2B2B"/>
-          <w:kern w:val="0"/>
-          <w:sz w:val="24"/>
-          <w:szCs w:val="24"/>
-        </w:rPr>
-        <w:t>的快捷键的意思就是：按住</w:t>
+        <w:t>上图中的蓝栏框部分的快捷键的意思就是：按住</w:t>
       </w:r>
       <w:r>
         <w:rPr>
@@ -7702,7 +7330,7 @@
                     </pic:cNvPicPr>
                   </pic:nvPicPr>
                   <pic:blipFill>
-                    <a:blip r:embed="rId45">
+                    <a:blip r:embed="rId47">
                       <a:extLst>
                         <a:ext uri="{28A0092B-C50C-407E-A947-70E740481C1C}">
                           <a14:useLocalDpi xmlns:a14="http://schemas.microsoft.com/office/drawing/2010/main" val="0"/>
@@ -7756,51 +7384,7 @@
           <w:sz w:val="24"/>
           <w:szCs w:val="24"/>
         </w:rPr>
-        <w:t>上图中，将</w:t>
-      </w:r>
-      <w:proofErr w:type="gramStart"/>
-      <w:r>
-        <w:rPr>
-          <w:rFonts w:ascii="Arial" w:eastAsia="宋体" w:hAnsi="Arial" w:cs="Arial"/>
-          <w:color w:val="2B2B2B"/>
-          <w:kern w:val="0"/>
-          <w:sz w:val="24"/>
-          <w:szCs w:val="24"/>
-        </w:rPr>
-        <w:t>红矿部分</w:t>
-      </w:r>
-      <w:proofErr w:type="gramEnd"/>
-      <w:r>
-        <w:rPr>
-          <w:rFonts w:ascii="Arial" w:eastAsia="宋体" w:hAnsi="Arial" w:cs="Arial"/>
-          <w:color w:val="2B2B2B"/>
-          <w:kern w:val="0"/>
-          <w:sz w:val="24"/>
-          <w:szCs w:val="24"/>
-        </w:rPr>
-        <w:t>的两个位置</w:t>
-      </w:r>
-      <w:proofErr w:type="gramStart"/>
-      <w:r>
-        <w:rPr>
-          <w:rFonts w:ascii="Arial" w:eastAsia="宋体" w:hAnsi="Arial" w:cs="Arial"/>
-          <w:color w:val="2B2B2B"/>
-          <w:kern w:val="0"/>
-          <w:sz w:val="24"/>
-          <w:szCs w:val="24"/>
-        </w:rPr>
-        <w:t>处勾选就</w:t>
-      </w:r>
-      <w:proofErr w:type="gramEnd"/>
-      <w:r>
-        <w:rPr>
-          <w:rFonts w:ascii="Arial" w:eastAsia="宋体" w:hAnsi="Arial" w:cs="Arial"/>
-          <w:color w:val="2B2B2B"/>
-          <w:kern w:val="0"/>
-          <w:sz w:val="24"/>
-          <w:szCs w:val="24"/>
-        </w:rPr>
-        <w:t>行了。</w:t>
+        <w:t>上图中，将红矿部分的两个位置处勾选就行了。</w:t>
       </w:r>
     </w:p>
     <w:p>
@@ -7896,7 +7480,7 @@
                     </pic:cNvPicPr>
                   </pic:nvPicPr>
                   <pic:blipFill>
-                    <a:blip r:embed="rId46">
+                    <a:blip r:embed="rId48">
                       <a:extLst>
                         <a:ext uri="{28A0092B-C50C-407E-A947-70E740481C1C}">
                           <a14:useLocalDpi xmlns:a14="http://schemas.microsoft.com/office/drawing/2010/main" val="0"/>
@@ -7950,29 +7534,7 @@
           <w:sz w:val="24"/>
           <w:szCs w:val="24"/>
         </w:rPr>
-        <w:t>上图中，将红</w:t>
-      </w:r>
-      <w:proofErr w:type="gramStart"/>
-      <w:r>
-        <w:rPr>
-          <w:rFonts w:ascii="Arial" w:eastAsia="宋体" w:hAnsi="Arial" w:cs="Arial"/>
-          <w:color w:val="2B2B2B"/>
-          <w:kern w:val="0"/>
-          <w:sz w:val="24"/>
-          <w:szCs w:val="24"/>
-        </w:rPr>
-        <w:t>框部分</w:t>
-      </w:r>
-      <w:proofErr w:type="gramEnd"/>
-      <w:r>
-        <w:rPr>
-          <w:rFonts w:ascii="Arial" w:eastAsia="宋体" w:hAnsi="Arial" w:cs="Arial"/>
-          <w:color w:val="2B2B2B"/>
-          <w:kern w:val="0"/>
-          <w:sz w:val="24"/>
-          <w:szCs w:val="24"/>
-        </w:rPr>
-        <w:t>打钩即可。</w:t>
+        <w:t>上图中，将红框部分打钩即可。</w:t>
       </w:r>
     </w:p>
     <w:p>
@@ -8086,323 +7648,6 @@
                 <pic:pic xmlns:pic="http://schemas.openxmlformats.org/drawingml/2006/picture">
                   <pic:nvPicPr>
                     <pic:cNvPr id="0" name="Picture 268" descr="http://images.cnitblog.com/blog2015/641601/201505/072131416107389.png"/>
-                    <pic:cNvPicPr>
-                      <a:picLocks noChangeAspect="1" noChangeArrowheads="1"/>
-                    </pic:cNvPicPr>
-                  </pic:nvPicPr>
-                  <pic:blipFill>
-                    <a:blip r:embed="rId47">
-                      <a:extLst>
-                        <a:ext uri="{28A0092B-C50C-407E-A947-70E740481C1C}">
-                          <a14:useLocalDpi xmlns:a14="http://schemas.microsoft.com/office/drawing/2010/main" val="0"/>
-                        </a:ext>
-                      </a:extLst>
-                    </a:blip>
-                    <a:srcRect/>
-                    <a:stretch>
-                      <a:fillRect/>
-                    </a:stretch>
-                  </pic:blipFill>
-                  <pic:spPr bwMode="auto">
-                    <a:xfrm>
-                      <a:off x="0" y="0"/>
-                      <a:ext cx="9886950" cy="6677025"/>
-                    </a:xfrm>
-                    <a:prstGeom prst="rect">
-                      <a:avLst/>
-                    </a:prstGeom>
-                    <a:noFill/>
-                    <a:ln>
-                      <a:noFill/>
-                    </a:ln>
-                  </pic:spPr>
-                </pic:pic>
-              </a:graphicData>
-            </a:graphic>
-          </wp:inline>
-        </w:drawing>
-      </w:r>
-    </w:p>
-    <w:p>
-      <w:pPr>
-        <w:widowControl/>
-        <w:spacing w:after="360" w:line="360" w:lineRule="atLeast"/>
-        <w:jc w:val="left"/>
-        <w:textAlignment w:val="baseline"/>
-        <w:rPr>
-          <w:rFonts w:ascii="Arial" w:eastAsia="宋体" w:hAnsi="Arial" w:cs="Arial"/>
-          <w:color w:val="2B2B2B"/>
-          <w:kern w:val="0"/>
-          <w:sz w:val="24"/>
-          <w:szCs w:val="24"/>
-        </w:rPr>
-      </w:pPr>
-      <w:r>
-        <w:rPr>
-          <w:rFonts w:ascii="Arial" w:eastAsia="宋体" w:hAnsi="Arial" w:cs="Arial"/>
-          <w:color w:val="2B2B2B"/>
-          <w:kern w:val="0"/>
-          <w:sz w:val="24"/>
-          <w:szCs w:val="24"/>
-        </w:rPr>
-        <w:t> </w:t>
-      </w:r>
-    </w:p>
-    <w:p>
-      <w:pPr>
-        <w:pStyle w:val="2"/>
-        <w:numPr>
-          <w:ilvl w:val="1"/>
-          <w:numId w:val="2"/>
-        </w:numPr>
-        <w:rPr>
-          <w:rFonts w:ascii="Arial" w:hAnsi="Arial"/>
-        </w:rPr>
-      </w:pPr>
-      <w:r>
-        <w:rPr>
-          <w:bdr w:val="none" w:sz="0" w:space="0" w:color="auto" w:frame="1"/>
-        </w:rPr>
-        <w:lastRenderedPageBreak/>
-        <w:t>11</w:t>
-      </w:r>
-      <w:r>
-        <w:rPr>
-          <w:bdr w:val="none" w:sz="0" w:space="0" w:color="auto" w:frame="1"/>
-        </w:rPr>
-        <w:t>、禁止代码折叠：</w:t>
-      </w:r>
-    </w:p>
-    <w:p>
-      <w:pPr>
-        <w:widowControl/>
-        <w:spacing w:after="360" w:line="360" w:lineRule="atLeast"/>
-        <w:jc w:val="left"/>
-        <w:textAlignment w:val="baseline"/>
-        <w:rPr>
-          <w:rFonts w:ascii="Arial" w:eastAsia="宋体" w:hAnsi="Arial" w:cs="Arial"/>
-          <w:color w:val="2B2B2B"/>
-          <w:kern w:val="0"/>
-          <w:sz w:val="24"/>
-          <w:szCs w:val="24"/>
-        </w:rPr>
-      </w:pPr>
-      <w:proofErr w:type="spellStart"/>
-      <w:r>
-        <w:rPr>
-          <w:rFonts w:ascii="Arial" w:eastAsia="宋体" w:hAnsi="Arial" w:cs="Arial"/>
-          <w:color w:val="2B2B2B"/>
-          <w:kern w:val="0"/>
-          <w:sz w:val="24"/>
-          <w:szCs w:val="24"/>
-        </w:rPr>
-        <w:t>Intellij</w:t>
-      </w:r>
-      <w:proofErr w:type="spellEnd"/>
-      <w:r>
-        <w:rPr>
-          <w:rFonts w:ascii="Arial" w:eastAsia="宋体" w:hAnsi="Arial" w:cs="Arial"/>
-          <w:color w:val="2B2B2B"/>
-          <w:kern w:val="0"/>
-          <w:sz w:val="24"/>
-          <w:szCs w:val="24"/>
-        </w:rPr>
-        <w:t xml:space="preserve"> IDEA</w:t>
-      </w:r>
-      <w:r>
-        <w:rPr>
-          <w:rFonts w:ascii="Arial" w:eastAsia="宋体" w:hAnsi="Arial" w:cs="Arial"/>
-          <w:color w:val="2B2B2B"/>
-          <w:kern w:val="0"/>
-          <w:sz w:val="24"/>
-          <w:szCs w:val="24"/>
-        </w:rPr>
-        <w:t>默认有很多地方的代码都会自动折叠，不过我看不惯，所以取消了，设置如下：</w:t>
-      </w:r>
-    </w:p>
-    <w:p>
-      <w:pPr>
-        <w:widowControl/>
-        <w:spacing w:after="360" w:line="360" w:lineRule="atLeast"/>
-        <w:jc w:val="left"/>
-        <w:textAlignment w:val="baseline"/>
-        <w:rPr>
-          <w:rFonts w:ascii="Arial" w:eastAsia="宋体" w:hAnsi="Arial" w:cs="Arial"/>
-          <w:color w:val="2B2B2B"/>
-          <w:kern w:val="0"/>
-          <w:sz w:val="24"/>
-          <w:szCs w:val="24"/>
-        </w:rPr>
-      </w:pPr>
-      <w:r>
-        <w:rPr>
-          <w:rFonts w:ascii="Arial" w:eastAsia="宋体" w:hAnsi="Arial" w:cs="Arial"/>
-          <w:noProof/>
-          <w:color w:val="2B2B2B"/>
-          <w:kern w:val="0"/>
-          <w:sz w:val="24"/>
-          <w:szCs w:val="24"/>
-        </w:rPr>
-        <w:drawing>
-          <wp:inline distT="0" distB="0" distL="0" distR="0" wp14:anchorId="1AC96A52" wp14:editId="3C0092AC">
-            <wp:extent cx="9886950" cy="6677025"/>
-            <wp:effectExtent l="0" t="0" r="0" b="9525"/>
-            <wp:docPr id="73" name="图片 73" descr="http://images.cnitblog.com/blog2015/641601/201505/072135397516370.png"/>
-            <wp:cNvGraphicFramePr>
-              <a:graphicFrameLocks xmlns:a="http://schemas.openxmlformats.org/drawingml/2006/main" noChangeAspect="1"/>
-            </wp:cNvGraphicFramePr>
-            <a:graphic xmlns:a="http://schemas.openxmlformats.org/drawingml/2006/main">
-              <a:graphicData uri="http://schemas.openxmlformats.org/drawingml/2006/picture">
-                <pic:pic xmlns:pic="http://schemas.openxmlformats.org/drawingml/2006/picture">
-                  <pic:nvPicPr>
-                    <pic:cNvPr id="0" name="Picture 269" descr="http://images.cnitblog.com/blog2015/641601/201505/072135397516370.png"/>
-                    <pic:cNvPicPr>
-                      <a:picLocks noChangeAspect="1" noChangeArrowheads="1"/>
-                    </pic:cNvPicPr>
-                  </pic:nvPicPr>
-                  <pic:blipFill>
-                    <a:blip r:embed="rId48">
-                      <a:extLst>
-                        <a:ext uri="{28A0092B-C50C-407E-A947-70E740481C1C}">
-                          <a14:useLocalDpi xmlns:a14="http://schemas.microsoft.com/office/drawing/2010/main" val="0"/>
-                        </a:ext>
-                      </a:extLst>
-                    </a:blip>
-                    <a:srcRect/>
-                    <a:stretch>
-                      <a:fillRect/>
-                    </a:stretch>
-                  </pic:blipFill>
-                  <pic:spPr bwMode="auto">
-                    <a:xfrm>
-                      <a:off x="0" y="0"/>
-                      <a:ext cx="9886950" cy="6677025"/>
-                    </a:xfrm>
-                    <a:prstGeom prst="rect">
-                      <a:avLst/>
-                    </a:prstGeom>
-                    <a:noFill/>
-                    <a:ln>
-                      <a:noFill/>
-                    </a:ln>
-                  </pic:spPr>
-                </pic:pic>
-              </a:graphicData>
-            </a:graphic>
-          </wp:inline>
-        </w:drawing>
-      </w:r>
-    </w:p>
-    <w:p>
-      <w:pPr>
-        <w:widowControl/>
-        <w:spacing w:after="360" w:line="360" w:lineRule="atLeast"/>
-        <w:jc w:val="left"/>
-        <w:textAlignment w:val="baseline"/>
-        <w:rPr>
-          <w:rFonts w:ascii="Arial" w:eastAsia="宋体" w:hAnsi="Arial" w:cs="Arial"/>
-          <w:color w:val="2B2B2B"/>
-          <w:kern w:val="0"/>
-          <w:sz w:val="24"/>
-          <w:szCs w:val="24"/>
-        </w:rPr>
-      </w:pPr>
-      <w:r>
-        <w:rPr>
-          <w:rFonts w:ascii="Arial" w:eastAsia="宋体" w:hAnsi="Arial" w:cs="Arial"/>
-          <w:color w:val="2B2B2B"/>
-          <w:kern w:val="0"/>
-          <w:sz w:val="24"/>
-          <w:szCs w:val="24"/>
-        </w:rPr>
-        <w:t> </w:t>
-      </w:r>
-    </w:p>
-    <w:p>
-      <w:pPr>
-        <w:pStyle w:val="2"/>
-        <w:numPr>
-          <w:ilvl w:val="1"/>
-          <w:numId w:val="2"/>
-        </w:numPr>
-        <w:rPr>
-          <w:rFonts w:ascii="Arial" w:hAnsi="Arial"/>
-        </w:rPr>
-      </w:pPr>
-      <w:r>
-        <w:rPr>
-          <w:bdr w:val="none" w:sz="0" w:space="0" w:color="auto" w:frame="1"/>
-        </w:rPr>
-        <w:lastRenderedPageBreak/>
-        <w:t>12</w:t>
-      </w:r>
-      <w:r>
-        <w:rPr>
-          <w:bdr w:val="none" w:sz="0" w:space="0" w:color="auto" w:frame="1"/>
-        </w:rPr>
-        <w:t>、修改注释位置，禁用</w:t>
-      </w:r>
-      <w:r>
-        <w:rPr>
-          <w:bdr w:val="none" w:sz="0" w:space="0" w:color="auto" w:frame="1"/>
-        </w:rPr>
-        <w:t>“</w:t>
-      </w:r>
-      <w:r>
-        <w:rPr>
-          <w:bdr w:val="none" w:sz="0" w:space="0" w:color="auto" w:frame="1"/>
-        </w:rPr>
-        <w:t>语句堆一行</w:t>
-      </w:r>
-      <w:r>
-        <w:rPr>
-          <w:bdr w:val="none" w:sz="0" w:space="0" w:color="auto" w:frame="1"/>
-        </w:rPr>
-        <w:t>”</w:t>
-      </w:r>
-      <w:r>
-        <w:rPr>
-          <w:bdr w:val="none" w:sz="0" w:space="0" w:color="auto" w:frame="1"/>
-        </w:rPr>
-        <w:t>：</w:t>
-      </w:r>
-    </w:p>
-    <w:p>
-      <w:pPr>
-        <w:widowControl/>
-        <w:spacing w:after="360" w:line="360" w:lineRule="atLeast"/>
-        <w:jc w:val="left"/>
-        <w:textAlignment w:val="baseline"/>
-        <w:rPr>
-          <w:rFonts w:ascii="Arial" w:eastAsia="宋体" w:hAnsi="Arial" w:cs="Arial"/>
-          <w:color w:val="2B2B2B"/>
-          <w:kern w:val="0"/>
-          <w:sz w:val="24"/>
-          <w:szCs w:val="24"/>
-        </w:rPr>
-      </w:pPr>
-      <w:r>
-        <w:rPr>
-          <w:rFonts w:ascii="Arial" w:eastAsia="宋体" w:hAnsi="Arial" w:cs="Arial"/>
-          <w:noProof/>
-          <w:color w:val="2B2B2B"/>
-          <w:kern w:val="0"/>
-          <w:sz w:val="24"/>
-          <w:szCs w:val="24"/>
-        </w:rPr>
-        <w:drawing>
-          <wp:inline distT="0" distB="0" distL="0" distR="0" wp14:anchorId="6F2A75C8" wp14:editId="4AF567BA">
-            <wp:extent cx="9886950" cy="6677025"/>
-            <wp:effectExtent l="0" t="0" r="0" b="9525"/>
-            <wp:docPr id="74" name="图片 74" descr="http://images.cnitblog.com/blog2015/641601/201505/072139246884416.png"/>
-            <wp:cNvGraphicFramePr>
-              <a:graphicFrameLocks xmlns:a="http://schemas.openxmlformats.org/drawingml/2006/main" noChangeAspect="1"/>
-            </wp:cNvGraphicFramePr>
-            <a:graphic xmlns:a="http://schemas.openxmlformats.org/drawingml/2006/main">
-              <a:graphicData uri="http://schemas.openxmlformats.org/drawingml/2006/picture">
-                <pic:pic xmlns:pic="http://schemas.openxmlformats.org/drawingml/2006/picture">
-                  <pic:nvPicPr>
-                    <pic:cNvPr id="0" name="Picture 270" descr="http://images.cnitblog.com/blog2015/641601/201505/072139246884416.png"/>
                     <pic:cNvPicPr>
                       <a:picLocks noChangeAspect="1" noChangeArrowheads="1"/>
                     </pic:cNvPicPr>
@@ -8443,108 +7688,6 @@
     <w:p>
       <w:pPr>
         <w:widowControl/>
-        <w:numPr>
-          <w:ilvl w:val="0"/>
-          <w:numId w:val="1"/>
-        </w:numPr>
-        <w:spacing w:line="360" w:lineRule="atLeast"/>
-        <w:ind w:left="300"/>
-        <w:jc w:val="left"/>
-        <w:textAlignment w:val="baseline"/>
-        <w:rPr>
-          <w:rFonts w:ascii="inherit" w:eastAsia="宋体" w:hAnsi="inherit" w:cs="Arial" w:hint="eastAsia"/>
-          <w:color w:val="2B2B2B"/>
-          <w:kern w:val="0"/>
-          <w:sz w:val="24"/>
-          <w:szCs w:val="24"/>
-        </w:rPr>
-      </w:pPr>
-      <w:r>
-        <w:rPr>
-          <w:rFonts w:ascii="inherit" w:eastAsia="宋体" w:hAnsi="inherit" w:cs="Arial"/>
-          <w:color w:val="2B2B2B"/>
-          <w:kern w:val="0"/>
-          <w:sz w:val="24"/>
-          <w:szCs w:val="24"/>
-        </w:rPr>
-        <w:t xml:space="preserve">Comment at </w:t>
-      </w:r>
-      <w:proofErr w:type="spellStart"/>
-      <w:r>
-        <w:rPr>
-          <w:rFonts w:ascii="inherit" w:eastAsia="宋体" w:hAnsi="inherit" w:cs="Arial"/>
-          <w:color w:val="2B2B2B"/>
-          <w:kern w:val="0"/>
-          <w:sz w:val="24"/>
-          <w:szCs w:val="24"/>
-        </w:rPr>
-        <w:t>frist</w:t>
-      </w:r>
-      <w:proofErr w:type="spellEnd"/>
-      <w:r>
-        <w:rPr>
-          <w:rFonts w:ascii="inherit" w:eastAsia="宋体" w:hAnsi="inherit" w:cs="Arial"/>
-          <w:color w:val="2B2B2B"/>
-          <w:kern w:val="0"/>
-          <w:sz w:val="24"/>
-          <w:szCs w:val="24"/>
-        </w:rPr>
-        <w:t xml:space="preserve"> column</w:t>
-      </w:r>
-      <w:r>
-        <w:rPr>
-          <w:rFonts w:ascii="inherit" w:eastAsia="宋体" w:hAnsi="inherit" w:cs="Arial"/>
-          <w:color w:val="2B2B2B"/>
-          <w:kern w:val="0"/>
-          <w:sz w:val="24"/>
-          <w:szCs w:val="24"/>
-        </w:rPr>
-        <w:t>：启用的话，注释的位置就会处于行首，否则就根据缩进来注释。我取消掉了。</w:t>
-      </w:r>
-    </w:p>
-    <w:p>
-      <w:pPr>
-        <w:widowControl/>
-        <w:numPr>
-          <w:ilvl w:val="0"/>
-          <w:numId w:val="1"/>
-        </w:numPr>
-        <w:spacing w:line="360" w:lineRule="atLeast"/>
-        <w:ind w:left="300"/>
-        <w:jc w:val="left"/>
-        <w:textAlignment w:val="baseline"/>
-        <w:rPr>
-          <w:rFonts w:ascii="inherit" w:eastAsia="宋体" w:hAnsi="inherit" w:cs="Arial" w:hint="eastAsia"/>
-          <w:color w:val="2B2B2B"/>
-          <w:kern w:val="0"/>
-          <w:sz w:val="24"/>
-          <w:szCs w:val="24"/>
-        </w:rPr>
-      </w:pPr>
-      <w:r>
-        <w:rPr>
-          <w:rFonts w:ascii="inherit" w:eastAsia="宋体" w:hAnsi="inherit" w:cs="Arial"/>
-          <w:color w:val="2B2B2B"/>
-          <w:kern w:val="0"/>
-          <w:sz w:val="24"/>
-          <w:szCs w:val="24"/>
-        </w:rPr>
-        <w:t>Control statement in one line</w:t>
-      </w:r>
-      <w:r>
-        <w:rPr>
-          <w:rFonts w:ascii="inherit" w:eastAsia="宋体" w:hAnsi="inherit" w:cs="Arial"/>
-          <w:color w:val="2B2B2B"/>
-          <w:kern w:val="0"/>
-          <w:sz w:val="24"/>
-          <w:szCs w:val="24"/>
-        </w:rPr>
-        <w:t>：格式化代码的时候，会把些很短的语句合并成一行。我觉得这样影响代码可读性，故取消。</w:t>
-      </w:r>
-    </w:p>
-    <w:p>
-      <w:pPr>
-        <w:widowControl/>
         <w:spacing w:after="360" w:line="360" w:lineRule="atLeast"/>
         <w:jc w:val="left"/>
         <w:textAlignment w:val="baseline"/>
@@ -8583,13 +7726,13 @@
           <w:bdr w:val="none" w:sz="0" w:space="0" w:color="auto" w:frame="1"/>
         </w:rPr>
         <w:lastRenderedPageBreak/>
-        <w:t>13</w:t>
+        <w:t>11</w:t>
       </w:r>
       <w:r>
         <w:rPr>
           <w:bdr w:val="none" w:sz="0" w:space="0" w:color="auto" w:frame="1"/>
         </w:rPr>
-        <w:t>、修改新建文件文件头：</w:t>
+        <w:t>、禁止代码折叠：</w:t>
       </w:r>
     </w:p>
     <w:p>
@@ -8606,178 +7749,25 @@
           <w:szCs w:val="24"/>
         </w:rPr>
       </w:pPr>
-      <w:proofErr w:type="gramStart"/>
-      <w:r>
-        <w:rPr>
-          <w:rFonts w:ascii="Arial" w:eastAsia="宋体" w:hAnsi="Arial" w:cs="Arial"/>
-          <w:color w:val="2B2B2B"/>
-          <w:kern w:val="0"/>
-          <w:sz w:val="24"/>
-          <w:szCs w:val="24"/>
-        </w:rPr>
-        <w:t>每次建</w:t>
-      </w:r>
-      <w:proofErr w:type="gramEnd"/>
-      <w:r>
-        <w:rPr>
-          <w:rFonts w:ascii="Arial" w:eastAsia="宋体" w:hAnsi="Arial" w:cs="Arial"/>
-          <w:color w:val="2B2B2B"/>
-          <w:kern w:val="0"/>
-          <w:sz w:val="24"/>
-          <w:szCs w:val="24"/>
-        </w:rPr>
-        <w:t>新类的话，对下面这段注释肯定很熟悉吧？</w:t>
-      </w:r>
-    </w:p>
-    <w:p>
-      <w:pPr>
-        <w:widowControl/>
-        <w:tabs>
-          <w:tab w:val="left" w:pos="916"/>
-          <w:tab w:val="left" w:pos="1832"/>
-          <w:tab w:val="left" w:pos="2748"/>
-          <w:tab w:val="left" w:pos="3664"/>
-          <w:tab w:val="left" w:pos="4580"/>
-          <w:tab w:val="left" w:pos="5496"/>
-          <w:tab w:val="left" w:pos="6412"/>
-          <w:tab w:val="left" w:pos="7328"/>
-          <w:tab w:val="left" w:pos="8244"/>
-          <w:tab w:val="left" w:pos="9160"/>
-          <w:tab w:val="left" w:pos="10076"/>
-          <w:tab w:val="left" w:pos="10992"/>
-          <w:tab w:val="left" w:pos="11908"/>
-          <w:tab w:val="left" w:pos="12824"/>
-          <w:tab w:val="left" w:pos="13740"/>
-          <w:tab w:val="left" w:pos="14656"/>
-        </w:tabs>
-        <w:spacing w:after="360"/>
-        <w:jc w:val="left"/>
-        <w:textAlignment w:val="baseline"/>
-        <w:rPr>
-          <w:rFonts w:ascii="Courier New" w:eastAsia="宋体" w:hAnsi="Courier New" w:cs="Courier New"/>
-          <w:color w:val="2B2B2B"/>
-          <w:kern w:val="0"/>
-          <w:sz w:val="23"/>
-          <w:szCs w:val="23"/>
-        </w:rPr>
-      </w:pPr>
-      <w:r>
-        <w:rPr>
-          <w:rFonts w:ascii="Courier New" w:eastAsia="宋体" w:hAnsi="Courier New" w:cs="Courier New"/>
-          <w:color w:val="2B2B2B"/>
-          <w:kern w:val="0"/>
-          <w:sz w:val="23"/>
-          <w:szCs w:val="23"/>
-        </w:rPr>
-        <w:t>/**</w:t>
-      </w:r>
-    </w:p>
-    <w:p>
-      <w:pPr>
-        <w:widowControl/>
-        <w:tabs>
-          <w:tab w:val="left" w:pos="916"/>
-          <w:tab w:val="left" w:pos="1832"/>
-          <w:tab w:val="left" w:pos="2748"/>
-          <w:tab w:val="left" w:pos="3664"/>
-          <w:tab w:val="left" w:pos="4580"/>
-          <w:tab w:val="left" w:pos="5496"/>
-          <w:tab w:val="left" w:pos="6412"/>
-          <w:tab w:val="left" w:pos="7328"/>
-          <w:tab w:val="left" w:pos="8244"/>
-          <w:tab w:val="left" w:pos="9160"/>
-          <w:tab w:val="left" w:pos="10076"/>
-          <w:tab w:val="left" w:pos="10992"/>
-          <w:tab w:val="left" w:pos="11908"/>
-          <w:tab w:val="left" w:pos="12824"/>
-          <w:tab w:val="left" w:pos="13740"/>
-          <w:tab w:val="left" w:pos="14656"/>
-        </w:tabs>
-        <w:spacing w:after="360"/>
-        <w:jc w:val="left"/>
-        <w:textAlignment w:val="baseline"/>
-        <w:rPr>
-          <w:rFonts w:ascii="Courier New" w:eastAsia="宋体" w:hAnsi="Courier New" w:cs="Courier New"/>
-          <w:color w:val="2B2B2B"/>
-          <w:kern w:val="0"/>
-          <w:sz w:val="23"/>
-          <w:szCs w:val="23"/>
-        </w:rPr>
-      </w:pPr>
-      <w:r>
-        <w:rPr>
-          <w:rFonts w:ascii="Courier New" w:eastAsia="宋体" w:hAnsi="Courier New" w:cs="Courier New"/>
-          <w:color w:val="2B2B2B"/>
-          <w:kern w:val="0"/>
-          <w:sz w:val="23"/>
-          <w:szCs w:val="23"/>
-        </w:rPr>
-        <w:t xml:space="preserve">* Created by </w:t>
-      </w:r>
-      <w:proofErr w:type="spellStart"/>
-      <w:r>
-        <w:rPr>
-          <w:rFonts w:ascii="Courier New" w:eastAsia="宋体" w:hAnsi="Courier New" w:cs="Courier New"/>
-          <w:color w:val="2B2B2B"/>
-          <w:kern w:val="0"/>
-          <w:sz w:val="23"/>
-          <w:szCs w:val="23"/>
-        </w:rPr>
-        <w:t>smyhvae</w:t>
-      </w:r>
-      <w:proofErr w:type="spellEnd"/>
-      <w:r>
-        <w:rPr>
-          <w:rFonts w:ascii="Courier New" w:eastAsia="宋体" w:hAnsi="Courier New" w:cs="Courier New"/>
-          <w:color w:val="2B2B2B"/>
-          <w:kern w:val="0"/>
-          <w:sz w:val="23"/>
-          <w:szCs w:val="23"/>
-        </w:rPr>
-        <w:t xml:space="preserve"> on 2015/5/7.</w:t>
-      </w:r>
-    </w:p>
-    <w:p>
-      <w:pPr>
-        <w:widowControl/>
-        <w:tabs>
-          <w:tab w:val="left" w:pos="916"/>
-          <w:tab w:val="left" w:pos="1832"/>
-          <w:tab w:val="left" w:pos="2748"/>
-          <w:tab w:val="left" w:pos="3664"/>
-          <w:tab w:val="left" w:pos="4580"/>
-          <w:tab w:val="left" w:pos="5496"/>
-          <w:tab w:val="left" w:pos="6412"/>
-          <w:tab w:val="left" w:pos="7328"/>
-          <w:tab w:val="left" w:pos="8244"/>
-          <w:tab w:val="left" w:pos="9160"/>
-          <w:tab w:val="left" w:pos="10076"/>
-          <w:tab w:val="left" w:pos="10992"/>
-          <w:tab w:val="left" w:pos="11908"/>
-          <w:tab w:val="left" w:pos="12824"/>
-          <w:tab w:val="left" w:pos="13740"/>
-          <w:tab w:val="left" w:pos="14656"/>
-        </w:tabs>
-        <w:spacing w:after="360"/>
-        <w:jc w:val="left"/>
-        <w:textAlignment w:val="baseline"/>
-        <w:rPr>
-          <w:rFonts w:ascii="Courier New" w:eastAsia="宋体" w:hAnsi="Courier New" w:cs="Courier New"/>
-          <w:color w:val="2B2B2B"/>
-          <w:kern w:val="0"/>
-          <w:sz w:val="23"/>
-          <w:szCs w:val="23"/>
-        </w:rPr>
-      </w:pPr>
-      <w:r>
-        <w:rPr>
-          <w:rFonts w:ascii="Courier New" w:eastAsia="宋体" w:hAnsi="Courier New" w:cs="Courier New"/>
-          <w:color w:val="2B2B2B"/>
-          <w:kern w:val="0"/>
-          <w:sz w:val="23"/>
-          <w:szCs w:val="23"/>
-        </w:rPr>
-        <w:t>*/</w:t>
+      <w:r>
+        <w:rPr>
+          <w:rFonts w:ascii="Arial" w:eastAsia="宋体" w:hAnsi="Arial" w:cs="Arial"/>
+          <w:color w:val="2B2B2B"/>
+          <w:kern w:val="0"/>
+          <w:sz w:val="24"/>
+          <w:szCs w:val="24"/>
+        </w:rPr>
+        <w:t>Intellij IDEA</w:t>
+      </w:r>
+      <w:r>
+        <w:rPr>
+          <w:rFonts w:ascii="Arial" w:eastAsia="宋体" w:hAnsi="Arial" w:cs="Arial"/>
+          <w:color w:val="2B2B2B"/>
+          <w:kern w:val="0"/>
+          <w:sz w:val="24"/>
+          <w:szCs w:val="24"/>
+        </w:rPr>
+        <w:t>默认有很多地方的代码都会自动折叠，不过我看不惯，所以取消了，设置如下：</w:t>
       </w:r>
     </w:p>
     <w:p>
@@ -8797,68 +7787,17 @@
       <w:r>
         <w:rPr>
           <w:rFonts w:ascii="Arial" w:eastAsia="宋体" w:hAnsi="Arial" w:cs="Arial"/>
-          <w:color w:val="2B2B2B"/>
-          <w:kern w:val="0"/>
-          <w:sz w:val="24"/>
-          <w:szCs w:val="24"/>
-        </w:rPr>
-        <w:t> </w:t>
-      </w:r>
-    </w:p>
-    <w:p>
-      <w:pPr>
-        <w:widowControl/>
-        <w:spacing w:after="360" w:line="360" w:lineRule="atLeast"/>
-        <w:jc w:val="left"/>
-        <w:textAlignment w:val="baseline"/>
-        <w:rPr>
-          <w:rFonts w:ascii="Arial" w:eastAsia="宋体" w:hAnsi="Arial" w:cs="Arial"/>
-          <w:color w:val="2B2B2B"/>
-          <w:kern w:val="0"/>
-          <w:sz w:val="24"/>
-          <w:szCs w:val="24"/>
-        </w:rPr>
-      </w:pPr>
-      <w:r>
-        <w:rPr>
-          <w:rFonts w:ascii="Arial" w:eastAsia="宋体" w:hAnsi="Arial" w:cs="Arial"/>
-          <w:color w:val="2B2B2B"/>
-          <w:kern w:val="0"/>
-          <w:sz w:val="24"/>
-          <w:szCs w:val="24"/>
-        </w:rPr>
-        <w:t>其实它的设置是在下面这个位置：</w:t>
-      </w:r>
-    </w:p>
-    <w:p>
-      <w:pPr>
-        <w:widowControl/>
-        <w:spacing w:after="360" w:line="360" w:lineRule="atLeast"/>
-        <w:jc w:val="left"/>
-        <w:textAlignment w:val="baseline"/>
-        <w:rPr>
-          <w:rFonts w:ascii="Arial" w:eastAsia="宋体" w:hAnsi="Arial" w:cs="Arial"/>
-          <w:color w:val="2B2B2B"/>
-          <w:kern w:val="0"/>
-          <w:sz w:val="24"/>
-          <w:szCs w:val="24"/>
-        </w:rPr>
-      </w:pPr>
-      <w:r>
-        <w:rPr>
-          <w:rFonts w:ascii="Arial" w:eastAsia="宋体" w:hAnsi="Arial" w:cs="Arial"/>
           <w:noProof/>
           <w:color w:val="2B2B2B"/>
           <w:kern w:val="0"/>
           <w:sz w:val="24"/>
           <w:szCs w:val="24"/>
         </w:rPr>
-        <w:lastRenderedPageBreak/>
         <w:drawing>
-          <wp:inline distT="0" distB="0" distL="0" distR="0" wp14:anchorId="7CD111B3" wp14:editId="7BA106E5">
+          <wp:inline distT="0" distB="0" distL="0" distR="0" wp14:anchorId="1AC96A52" wp14:editId="3C0092AC">
             <wp:extent cx="9886950" cy="6677025"/>
             <wp:effectExtent l="0" t="0" r="0" b="9525"/>
-            <wp:docPr id="75" name="图片 75" descr="http://images.cnitblog.com/blog2015/641601/201505/072142107821807.png"/>
+            <wp:docPr id="73" name="图片 73" descr="http://images.cnitblog.com/blog2015/641601/201505/072135397516370.png"/>
             <wp:cNvGraphicFramePr>
               <a:graphicFrameLocks xmlns:a="http://schemas.openxmlformats.org/drawingml/2006/main" noChangeAspect="1"/>
             </wp:cNvGraphicFramePr>
@@ -8866,7 +7805,7 @@
               <a:graphicData uri="http://schemas.openxmlformats.org/drawingml/2006/picture">
                 <pic:pic xmlns:pic="http://schemas.openxmlformats.org/drawingml/2006/picture">
                   <pic:nvPicPr>
-                    <pic:cNvPr id="0" name="Picture 271" descr="http://images.cnitblog.com/blog2015/641601/201505/072142107821807.png"/>
+                    <pic:cNvPr id="0" name="Picture 269" descr="http://images.cnitblog.com/blog2015/641601/201505/072135397516370.png"/>
                     <pic:cNvPicPr>
                       <a:picLocks noChangeAspect="1" noChangeArrowheads="1"/>
                     </pic:cNvPicPr>
@@ -8936,17 +7875,45 @@
           <w:ilvl w:val="1"/>
           <w:numId w:val="2"/>
         </w:numPr>
-      </w:pPr>
-      <w:r>
-        <w:t>14</w:t>
-      </w:r>
-      <w:r>
-        <w:t>、修改文件编码为</w:t>
-      </w:r>
-      <w:r>
-        <w:t>UTF-8</w:t>
-      </w:r>
-      <w:r>
+        <w:rPr>
+          <w:rFonts w:ascii="Arial" w:hAnsi="Arial"/>
+        </w:rPr>
+      </w:pPr>
+      <w:r>
+        <w:rPr>
+          <w:bdr w:val="none" w:sz="0" w:space="0" w:color="auto" w:frame="1"/>
+        </w:rPr>
+        <w:lastRenderedPageBreak/>
+        <w:t>12</w:t>
+      </w:r>
+      <w:r>
+        <w:rPr>
+          <w:bdr w:val="none" w:sz="0" w:space="0" w:color="auto" w:frame="1"/>
+        </w:rPr>
+        <w:t>、修改注释位置，禁用</w:t>
+      </w:r>
+      <w:r>
+        <w:rPr>
+          <w:bdr w:val="none" w:sz="0" w:space="0" w:color="auto" w:frame="1"/>
+        </w:rPr>
+        <w:t>“</w:t>
+      </w:r>
+      <w:r>
+        <w:rPr>
+          <w:bdr w:val="none" w:sz="0" w:space="0" w:color="auto" w:frame="1"/>
+        </w:rPr>
+        <w:t>语句堆一行</w:t>
+      </w:r>
+      <w:r>
+        <w:rPr>
+          <w:bdr w:val="none" w:sz="0" w:space="0" w:color="auto" w:frame="1"/>
+        </w:rPr>
+        <w:t>”</w:t>
+      </w:r>
+      <w:r>
+        <w:rPr>
+          <w:bdr w:val="none" w:sz="0" w:space="0" w:color="auto" w:frame="1"/>
+        </w:rPr>
         <w:t>：</w:t>
       </w:r>
     </w:p>
@@ -8967,173 +7934,17 @@
       <w:r>
         <w:rPr>
           <w:rFonts w:ascii="Arial" w:eastAsia="宋体" w:hAnsi="Arial" w:cs="Arial"/>
-          <w:color w:val="2B2B2B"/>
-          <w:kern w:val="0"/>
-          <w:sz w:val="24"/>
-          <w:szCs w:val="24"/>
-        </w:rPr>
-        <w:t>Android Studio 1.1</w:t>
-      </w:r>
-      <w:r>
-        <w:rPr>
-          <w:rFonts w:ascii="Arial" w:eastAsia="宋体" w:hAnsi="Arial" w:cs="Arial"/>
-          <w:color w:val="2B2B2B"/>
-          <w:kern w:val="0"/>
-          <w:sz w:val="24"/>
-          <w:szCs w:val="24"/>
-        </w:rPr>
-        <w:t>默认的编码方式是</w:t>
-      </w:r>
-      <w:r>
-        <w:rPr>
-          <w:rFonts w:ascii="Arial" w:eastAsia="宋体" w:hAnsi="Arial" w:cs="Arial"/>
-          <w:color w:val="2B2B2B"/>
-          <w:kern w:val="0"/>
-          <w:sz w:val="24"/>
-          <w:szCs w:val="24"/>
-        </w:rPr>
-        <w:t>utf-8</w:t>
-      </w:r>
-      <w:r>
-        <w:rPr>
-          <w:rFonts w:ascii="Arial" w:eastAsia="宋体" w:hAnsi="Arial" w:cs="Arial"/>
-          <w:color w:val="2B2B2B"/>
-          <w:kern w:val="0"/>
-          <w:sz w:val="24"/>
-          <w:szCs w:val="24"/>
-        </w:rPr>
-        <w:t>，到了</w:t>
-      </w:r>
-      <w:r>
-        <w:rPr>
-          <w:rFonts w:ascii="Arial" w:eastAsia="宋体" w:hAnsi="Arial" w:cs="Arial"/>
-          <w:color w:val="2B2B2B"/>
-          <w:kern w:val="0"/>
-          <w:sz w:val="24"/>
-          <w:szCs w:val="24"/>
-        </w:rPr>
-        <w:t>Android Studio 1.2</w:t>
-      </w:r>
-      <w:r>
-        <w:rPr>
-          <w:rFonts w:ascii="Arial" w:eastAsia="宋体" w:hAnsi="Arial" w:cs="Arial"/>
-          <w:color w:val="2B2B2B"/>
-          <w:kern w:val="0"/>
-          <w:sz w:val="24"/>
-          <w:szCs w:val="24"/>
-        </w:rPr>
-        <w:t>默认的编码方式竟然是</w:t>
-      </w:r>
-      <w:r>
-        <w:rPr>
-          <w:rFonts w:ascii="Arial" w:eastAsia="宋体" w:hAnsi="Arial" w:cs="Arial"/>
-          <w:color w:val="2B2B2B"/>
-          <w:kern w:val="0"/>
-          <w:sz w:val="24"/>
-          <w:szCs w:val="24"/>
-        </w:rPr>
-        <w:t>GBK</w:t>
-      </w:r>
-      <w:r>
-        <w:rPr>
-          <w:rFonts w:ascii="Arial" w:eastAsia="宋体" w:hAnsi="Arial" w:cs="Arial"/>
-          <w:color w:val="2B2B2B"/>
-          <w:kern w:val="0"/>
-          <w:sz w:val="24"/>
-          <w:szCs w:val="24"/>
-        </w:rPr>
-        <w:t>，到了</w:t>
-      </w:r>
-      <w:r>
-        <w:rPr>
-          <w:rFonts w:ascii="Arial" w:eastAsia="宋体" w:hAnsi="Arial" w:cs="Arial"/>
-          <w:color w:val="2B2B2B"/>
-          <w:kern w:val="0"/>
-          <w:sz w:val="24"/>
-          <w:szCs w:val="24"/>
-        </w:rPr>
-        <w:t>Android Studio 2.1</w:t>
-      </w:r>
-      <w:r>
-        <w:rPr>
-          <w:rFonts w:ascii="Arial" w:eastAsia="宋体" w:hAnsi="Arial" w:cs="Arial"/>
-          <w:color w:val="2B2B2B"/>
-          <w:kern w:val="0"/>
-          <w:sz w:val="24"/>
-          <w:szCs w:val="24"/>
-        </w:rPr>
-        <w:t>，默认的部分编码方式是</w:t>
-      </w:r>
-      <w:r>
-        <w:rPr>
-          <w:rFonts w:ascii="Arial" w:eastAsia="宋体" w:hAnsi="Arial" w:cs="Arial"/>
-          <w:color w:val="2B2B2B"/>
-          <w:kern w:val="0"/>
-          <w:sz w:val="24"/>
-          <w:szCs w:val="24"/>
-        </w:rPr>
-        <w:t>utf-8</w:t>
-      </w:r>
-      <w:r>
-        <w:rPr>
-          <w:rFonts w:ascii="Arial" w:eastAsia="宋体" w:hAnsi="Arial" w:cs="Arial"/>
-          <w:color w:val="2B2B2B"/>
-          <w:kern w:val="0"/>
-          <w:sz w:val="24"/>
-          <w:szCs w:val="24"/>
-        </w:rPr>
-        <w:t>，我们还是统一设置为</w:t>
-      </w:r>
-      <w:r>
-        <w:rPr>
-          <w:rFonts w:ascii="Arial" w:eastAsia="宋体" w:hAnsi="Arial" w:cs="Arial"/>
-          <w:color w:val="2B2B2B"/>
-          <w:kern w:val="0"/>
-          <w:sz w:val="24"/>
-          <w:szCs w:val="24"/>
-        </w:rPr>
-        <w:t>UTF-8</w:t>
-      </w:r>
-      <w:r>
-        <w:rPr>
-          <w:rFonts w:ascii="Arial" w:eastAsia="宋体" w:hAnsi="Arial" w:cs="Arial"/>
-          <w:color w:val="2B2B2B"/>
-          <w:kern w:val="0"/>
-          <w:sz w:val="24"/>
-          <w:szCs w:val="24"/>
-        </w:rPr>
-        <w:t>吧，不要坑队友哦：</w:t>
-      </w:r>
-    </w:p>
-    <w:p>
-      <w:pPr>
-        <w:widowControl/>
-        <w:spacing w:after="360" w:line="360" w:lineRule="atLeast"/>
-        <w:jc w:val="left"/>
-        <w:textAlignment w:val="baseline"/>
-        <w:rPr>
-          <w:rFonts w:ascii="Arial" w:eastAsia="宋体" w:hAnsi="Arial" w:cs="Arial"/>
-          <w:color w:val="2B2B2B"/>
-          <w:kern w:val="0"/>
-          <w:sz w:val="24"/>
-          <w:szCs w:val="24"/>
-        </w:rPr>
-      </w:pPr>
-      <w:r>
-        <w:rPr>
-          <w:rFonts w:ascii="Arial" w:eastAsia="宋体" w:hAnsi="Arial" w:cs="Arial"/>
           <w:noProof/>
           <w:color w:val="2B2B2B"/>
           <w:kern w:val="0"/>
           <w:sz w:val="24"/>
           <w:szCs w:val="24"/>
         </w:rPr>
-        <w:lastRenderedPageBreak/>
         <w:drawing>
-          <wp:inline distT="0" distB="0" distL="0" distR="0" wp14:anchorId="4DD15C43" wp14:editId="73CD5D37">
+          <wp:inline distT="0" distB="0" distL="0" distR="0" wp14:anchorId="6F2A75C8" wp14:editId="4AF567BA">
             <wp:extent cx="9886950" cy="6677025"/>
             <wp:effectExtent l="0" t="0" r="0" b="9525"/>
-            <wp:docPr id="76" name="图片 76" descr="http://images.cnitblog.com/blog2015/641601/201505/072145290958389.png"/>
+            <wp:docPr id="74" name="图片 74" descr="http://images.cnitblog.com/blog2015/641601/201505/072139246884416.png"/>
             <wp:cNvGraphicFramePr>
               <a:graphicFrameLocks xmlns:a="http://schemas.openxmlformats.org/drawingml/2006/main" noChangeAspect="1"/>
             </wp:cNvGraphicFramePr>
@@ -9141,7 +7952,7 @@
               <a:graphicData uri="http://schemas.openxmlformats.org/drawingml/2006/picture">
                 <pic:pic xmlns:pic="http://schemas.openxmlformats.org/drawingml/2006/picture">
                   <pic:nvPicPr>
-                    <pic:cNvPr id="0" name="Picture 272" descr="http://images.cnitblog.com/blog2015/641601/201505/072145290958389.png"/>
+                    <pic:cNvPr id="0" name="Picture 270" descr="http://images.cnitblog.com/blog2015/641601/201505/072139246884416.png"/>
                     <pic:cNvPicPr>
                       <a:picLocks noChangeAspect="1" noChangeArrowheads="1"/>
                     </pic:cNvPicPr>
@@ -9182,6 +7993,689 @@
     <w:p>
       <w:pPr>
         <w:widowControl/>
+        <w:numPr>
+          <w:ilvl w:val="0"/>
+          <w:numId w:val="1"/>
+        </w:numPr>
+        <w:spacing w:line="360" w:lineRule="atLeast"/>
+        <w:ind w:left="300"/>
+        <w:jc w:val="left"/>
+        <w:textAlignment w:val="baseline"/>
+        <w:rPr>
+          <w:rFonts w:ascii="inherit" w:eastAsia="宋体" w:hAnsi="inherit" w:cs="Arial" w:hint="eastAsia"/>
+          <w:color w:val="2B2B2B"/>
+          <w:kern w:val="0"/>
+          <w:sz w:val="24"/>
+          <w:szCs w:val="24"/>
+        </w:rPr>
+      </w:pPr>
+      <w:r>
+        <w:rPr>
+          <w:rFonts w:ascii="inherit" w:eastAsia="宋体" w:hAnsi="inherit" w:cs="Arial"/>
+          <w:color w:val="2B2B2B"/>
+          <w:kern w:val="0"/>
+          <w:sz w:val="24"/>
+          <w:szCs w:val="24"/>
+        </w:rPr>
+        <w:t>Comment at frist column</w:t>
+      </w:r>
+      <w:r>
+        <w:rPr>
+          <w:rFonts w:ascii="inherit" w:eastAsia="宋体" w:hAnsi="inherit" w:cs="Arial"/>
+          <w:color w:val="2B2B2B"/>
+          <w:kern w:val="0"/>
+          <w:sz w:val="24"/>
+          <w:szCs w:val="24"/>
+        </w:rPr>
+        <w:t>：启用的话，注释的位置就会处于行首，否则就根据缩进来注释。我取消掉了。</w:t>
+      </w:r>
+    </w:p>
+    <w:p>
+      <w:pPr>
+        <w:widowControl/>
+        <w:numPr>
+          <w:ilvl w:val="0"/>
+          <w:numId w:val="1"/>
+        </w:numPr>
+        <w:spacing w:line="360" w:lineRule="atLeast"/>
+        <w:ind w:left="300"/>
+        <w:jc w:val="left"/>
+        <w:textAlignment w:val="baseline"/>
+        <w:rPr>
+          <w:rFonts w:ascii="inherit" w:eastAsia="宋体" w:hAnsi="inherit" w:cs="Arial" w:hint="eastAsia"/>
+          <w:color w:val="2B2B2B"/>
+          <w:kern w:val="0"/>
+          <w:sz w:val="24"/>
+          <w:szCs w:val="24"/>
+        </w:rPr>
+      </w:pPr>
+      <w:r>
+        <w:rPr>
+          <w:rFonts w:ascii="inherit" w:eastAsia="宋体" w:hAnsi="inherit" w:cs="Arial"/>
+          <w:color w:val="2B2B2B"/>
+          <w:kern w:val="0"/>
+          <w:sz w:val="24"/>
+          <w:szCs w:val="24"/>
+        </w:rPr>
+        <w:t>Control statement in one line</w:t>
+      </w:r>
+      <w:r>
+        <w:rPr>
+          <w:rFonts w:ascii="inherit" w:eastAsia="宋体" w:hAnsi="inherit" w:cs="Arial"/>
+          <w:color w:val="2B2B2B"/>
+          <w:kern w:val="0"/>
+          <w:sz w:val="24"/>
+          <w:szCs w:val="24"/>
+        </w:rPr>
+        <w:t>：格式化代码的时候，会把些很短的语句合并成一行。我觉得这样影响代码可读性，故取消。</w:t>
+      </w:r>
+    </w:p>
+    <w:p>
+      <w:pPr>
+        <w:widowControl/>
+        <w:spacing w:after="360" w:line="360" w:lineRule="atLeast"/>
+        <w:jc w:val="left"/>
+        <w:textAlignment w:val="baseline"/>
+        <w:rPr>
+          <w:rFonts w:ascii="Arial" w:eastAsia="宋体" w:hAnsi="Arial" w:cs="Arial"/>
+          <w:color w:val="2B2B2B"/>
+          <w:kern w:val="0"/>
+          <w:sz w:val="24"/>
+          <w:szCs w:val="24"/>
+        </w:rPr>
+      </w:pPr>
+      <w:r>
+        <w:rPr>
+          <w:rFonts w:ascii="Arial" w:eastAsia="宋体" w:hAnsi="Arial" w:cs="Arial"/>
+          <w:color w:val="2B2B2B"/>
+          <w:kern w:val="0"/>
+          <w:sz w:val="24"/>
+          <w:szCs w:val="24"/>
+        </w:rPr>
+        <w:t> </w:t>
+      </w:r>
+    </w:p>
+    <w:p>
+      <w:pPr>
+        <w:pStyle w:val="2"/>
+        <w:numPr>
+          <w:ilvl w:val="1"/>
+          <w:numId w:val="2"/>
+        </w:numPr>
+        <w:rPr>
+          <w:rFonts w:ascii="Arial" w:hAnsi="Arial"/>
+        </w:rPr>
+      </w:pPr>
+      <w:r>
+        <w:rPr>
+          <w:bdr w:val="none" w:sz="0" w:space="0" w:color="auto" w:frame="1"/>
+        </w:rPr>
+        <w:lastRenderedPageBreak/>
+        <w:t>13</w:t>
+      </w:r>
+      <w:r>
+        <w:rPr>
+          <w:bdr w:val="none" w:sz="0" w:space="0" w:color="auto" w:frame="1"/>
+        </w:rPr>
+        <w:t>、修改新建文件文件头：</w:t>
+      </w:r>
+    </w:p>
+    <w:p>
+      <w:pPr>
+        <w:widowControl/>
+        <w:spacing w:after="360" w:line="360" w:lineRule="atLeast"/>
+        <w:jc w:val="left"/>
+        <w:textAlignment w:val="baseline"/>
+        <w:rPr>
+          <w:rFonts w:ascii="Arial" w:eastAsia="宋体" w:hAnsi="Arial" w:cs="Arial"/>
+          <w:color w:val="2B2B2B"/>
+          <w:kern w:val="0"/>
+          <w:sz w:val="24"/>
+          <w:szCs w:val="24"/>
+        </w:rPr>
+      </w:pPr>
+      <w:r>
+        <w:rPr>
+          <w:rFonts w:ascii="Arial" w:eastAsia="宋体" w:hAnsi="Arial" w:cs="Arial"/>
+          <w:color w:val="2B2B2B"/>
+          <w:kern w:val="0"/>
+          <w:sz w:val="24"/>
+          <w:szCs w:val="24"/>
+        </w:rPr>
+        <w:t>每次建新类的话，对下面这段注释肯定很熟悉吧？</w:t>
+      </w:r>
+    </w:p>
+    <w:p>
+      <w:pPr>
+        <w:widowControl/>
+        <w:tabs>
+          <w:tab w:val="left" w:pos="916"/>
+          <w:tab w:val="left" w:pos="1832"/>
+          <w:tab w:val="left" w:pos="2748"/>
+          <w:tab w:val="left" w:pos="3664"/>
+          <w:tab w:val="left" w:pos="4580"/>
+          <w:tab w:val="left" w:pos="5496"/>
+          <w:tab w:val="left" w:pos="6412"/>
+          <w:tab w:val="left" w:pos="7328"/>
+          <w:tab w:val="left" w:pos="8244"/>
+          <w:tab w:val="left" w:pos="9160"/>
+          <w:tab w:val="left" w:pos="10076"/>
+          <w:tab w:val="left" w:pos="10992"/>
+          <w:tab w:val="left" w:pos="11908"/>
+          <w:tab w:val="left" w:pos="12824"/>
+          <w:tab w:val="left" w:pos="13740"/>
+          <w:tab w:val="left" w:pos="14656"/>
+        </w:tabs>
+        <w:spacing w:after="360"/>
+        <w:jc w:val="left"/>
+        <w:textAlignment w:val="baseline"/>
+        <w:rPr>
+          <w:rFonts w:ascii="Courier New" w:eastAsia="宋体" w:hAnsi="Courier New" w:cs="Courier New"/>
+          <w:color w:val="2B2B2B"/>
+          <w:kern w:val="0"/>
+          <w:sz w:val="23"/>
+          <w:szCs w:val="23"/>
+        </w:rPr>
+      </w:pPr>
+      <w:r>
+        <w:rPr>
+          <w:rFonts w:ascii="Courier New" w:eastAsia="宋体" w:hAnsi="Courier New" w:cs="Courier New"/>
+          <w:color w:val="2B2B2B"/>
+          <w:kern w:val="0"/>
+          <w:sz w:val="23"/>
+          <w:szCs w:val="23"/>
+        </w:rPr>
+        <w:t>/**</w:t>
+      </w:r>
+    </w:p>
+    <w:p>
+      <w:pPr>
+        <w:widowControl/>
+        <w:tabs>
+          <w:tab w:val="left" w:pos="916"/>
+          <w:tab w:val="left" w:pos="1832"/>
+          <w:tab w:val="left" w:pos="2748"/>
+          <w:tab w:val="left" w:pos="3664"/>
+          <w:tab w:val="left" w:pos="4580"/>
+          <w:tab w:val="left" w:pos="5496"/>
+          <w:tab w:val="left" w:pos="6412"/>
+          <w:tab w:val="left" w:pos="7328"/>
+          <w:tab w:val="left" w:pos="8244"/>
+          <w:tab w:val="left" w:pos="9160"/>
+          <w:tab w:val="left" w:pos="10076"/>
+          <w:tab w:val="left" w:pos="10992"/>
+          <w:tab w:val="left" w:pos="11908"/>
+          <w:tab w:val="left" w:pos="12824"/>
+          <w:tab w:val="left" w:pos="13740"/>
+          <w:tab w:val="left" w:pos="14656"/>
+        </w:tabs>
+        <w:spacing w:after="360"/>
+        <w:jc w:val="left"/>
+        <w:textAlignment w:val="baseline"/>
+        <w:rPr>
+          <w:rFonts w:ascii="Courier New" w:eastAsia="宋体" w:hAnsi="Courier New" w:cs="Courier New"/>
+          <w:color w:val="2B2B2B"/>
+          <w:kern w:val="0"/>
+          <w:sz w:val="23"/>
+          <w:szCs w:val="23"/>
+        </w:rPr>
+      </w:pPr>
+      <w:r>
+        <w:rPr>
+          <w:rFonts w:ascii="Courier New" w:eastAsia="宋体" w:hAnsi="Courier New" w:cs="Courier New"/>
+          <w:color w:val="2B2B2B"/>
+          <w:kern w:val="0"/>
+          <w:sz w:val="23"/>
+          <w:szCs w:val="23"/>
+        </w:rPr>
+        <w:t>* Created by smyhvae on 2015/5/7.</w:t>
+      </w:r>
+    </w:p>
+    <w:p>
+      <w:pPr>
+        <w:widowControl/>
+        <w:tabs>
+          <w:tab w:val="left" w:pos="916"/>
+          <w:tab w:val="left" w:pos="1832"/>
+          <w:tab w:val="left" w:pos="2748"/>
+          <w:tab w:val="left" w:pos="3664"/>
+          <w:tab w:val="left" w:pos="4580"/>
+          <w:tab w:val="left" w:pos="5496"/>
+          <w:tab w:val="left" w:pos="6412"/>
+          <w:tab w:val="left" w:pos="7328"/>
+          <w:tab w:val="left" w:pos="8244"/>
+          <w:tab w:val="left" w:pos="9160"/>
+          <w:tab w:val="left" w:pos="10076"/>
+          <w:tab w:val="left" w:pos="10992"/>
+          <w:tab w:val="left" w:pos="11908"/>
+          <w:tab w:val="left" w:pos="12824"/>
+          <w:tab w:val="left" w:pos="13740"/>
+          <w:tab w:val="left" w:pos="14656"/>
+        </w:tabs>
+        <w:spacing w:after="360"/>
+        <w:jc w:val="left"/>
+        <w:textAlignment w:val="baseline"/>
+        <w:rPr>
+          <w:rFonts w:ascii="Courier New" w:eastAsia="宋体" w:hAnsi="Courier New" w:cs="Courier New"/>
+          <w:color w:val="2B2B2B"/>
+          <w:kern w:val="0"/>
+          <w:sz w:val="23"/>
+          <w:szCs w:val="23"/>
+        </w:rPr>
+      </w:pPr>
+      <w:r>
+        <w:rPr>
+          <w:rFonts w:ascii="Courier New" w:eastAsia="宋体" w:hAnsi="Courier New" w:cs="Courier New"/>
+          <w:color w:val="2B2B2B"/>
+          <w:kern w:val="0"/>
+          <w:sz w:val="23"/>
+          <w:szCs w:val="23"/>
+        </w:rPr>
+        <w:t>*/</w:t>
+      </w:r>
+    </w:p>
+    <w:p>
+      <w:pPr>
+        <w:widowControl/>
+        <w:spacing w:after="360" w:line="360" w:lineRule="atLeast"/>
+        <w:jc w:val="left"/>
+        <w:textAlignment w:val="baseline"/>
+        <w:rPr>
+          <w:rFonts w:ascii="Arial" w:eastAsia="宋体" w:hAnsi="Arial" w:cs="Arial"/>
+          <w:color w:val="2B2B2B"/>
+          <w:kern w:val="0"/>
+          <w:sz w:val="24"/>
+          <w:szCs w:val="24"/>
+        </w:rPr>
+      </w:pPr>
+      <w:r>
+        <w:rPr>
+          <w:rFonts w:ascii="Arial" w:eastAsia="宋体" w:hAnsi="Arial" w:cs="Arial"/>
+          <w:color w:val="2B2B2B"/>
+          <w:kern w:val="0"/>
+          <w:sz w:val="24"/>
+          <w:szCs w:val="24"/>
+        </w:rPr>
+        <w:t> </w:t>
+      </w:r>
+    </w:p>
+    <w:p>
+      <w:pPr>
+        <w:widowControl/>
+        <w:spacing w:after="360" w:line="360" w:lineRule="atLeast"/>
+        <w:jc w:val="left"/>
+        <w:textAlignment w:val="baseline"/>
+        <w:rPr>
+          <w:rFonts w:ascii="Arial" w:eastAsia="宋体" w:hAnsi="Arial" w:cs="Arial"/>
+          <w:color w:val="2B2B2B"/>
+          <w:kern w:val="0"/>
+          <w:sz w:val="24"/>
+          <w:szCs w:val="24"/>
+        </w:rPr>
+      </w:pPr>
+      <w:r>
+        <w:rPr>
+          <w:rFonts w:ascii="Arial" w:eastAsia="宋体" w:hAnsi="Arial" w:cs="Arial"/>
+          <w:color w:val="2B2B2B"/>
+          <w:kern w:val="0"/>
+          <w:sz w:val="24"/>
+          <w:szCs w:val="24"/>
+        </w:rPr>
+        <w:t>其实它的设置是在下面这个位置：</w:t>
+      </w:r>
+    </w:p>
+    <w:p>
+      <w:pPr>
+        <w:widowControl/>
+        <w:spacing w:after="360" w:line="360" w:lineRule="atLeast"/>
+        <w:jc w:val="left"/>
+        <w:textAlignment w:val="baseline"/>
+        <w:rPr>
+          <w:rFonts w:ascii="Arial" w:eastAsia="宋体" w:hAnsi="Arial" w:cs="Arial"/>
+          <w:color w:val="2B2B2B"/>
+          <w:kern w:val="0"/>
+          <w:sz w:val="24"/>
+          <w:szCs w:val="24"/>
+        </w:rPr>
+      </w:pPr>
+      <w:r>
+        <w:rPr>
+          <w:rFonts w:ascii="Arial" w:eastAsia="宋体" w:hAnsi="Arial" w:cs="Arial"/>
+          <w:noProof/>
+          <w:color w:val="2B2B2B"/>
+          <w:kern w:val="0"/>
+          <w:sz w:val="24"/>
+          <w:szCs w:val="24"/>
+        </w:rPr>
+        <w:lastRenderedPageBreak/>
+        <w:drawing>
+          <wp:inline distT="0" distB="0" distL="0" distR="0" wp14:anchorId="7CD111B3" wp14:editId="7BA106E5">
+            <wp:extent cx="9886950" cy="6677025"/>
+            <wp:effectExtent l="0" t="0" r="0" b="9525"/>
+            <wp:docPr id="75" name="图片 75" descr="http://images.cnitblog.com/blog2015/641601/201505/072142107821807.png"/>
+            <wp:cNvGraphicFramePr>
+              <a:graphicFrameLocks xmlns:a="http://schemas.openxmlformats.org/drawingml/2006/main" noChangeAspect="1"/>
+            </wp:cNvGraphicFramePr>
+            <a:graphic xmlns:a="http://schemas.openxmlformats.org/drawingml/2006/main">
+              <a:graphicData uri="http://schemas.openxmlformats.org/drawingml/2006/picture">
+                <pic:pic xmlns:pic="http://schemas.openxmlformats.org/drawingml/2006/picture">
+                  <pic:nvPicPr>
+                    <pic:cNvPr id="0" name="Picture 271" descr="http://images.cnitblog.com/blog2015/641601/201505/072142107821807.png"/>
+                    <pic:cNvPicPr>
+                      <a:picLocks noChangeAspect="1" noChangeArrowheads="1"/>
+                    </pic:cNvPicPr>
+                  </pic:nvPicPr>
+                  <pic:blipFill>
+                    <a:blip r:embed="rId52">
+                      <a:extLst>
+                        <a:ext uri="{28A0092B-C50C-407E-A947-70E740481C1C}">
+                          <a14:useLocalDpi xmlns:a14="http://schemas.microsoft.com/office/drawing/2010/main" val="0"/>
+                        </a:ext>
+                      </a:extLst>
+                    </a:blip>
+                    <a:srcRect/>
+                    <a:stretch>
+                      <a:fillRect/>
+                    </a:stretch>
+                  </pic:blipFill>
+                  <pic:spPr bwMode="auto">
+                    <a:xfrm>
+                      <a:off x="0" y="0"/>
+                      <a:ext cx="9886950" cy="6677025"/>
+                    </a:xfrm>
+                    <a:prstGeom prst="rect">
+                      <a:avLst/>
+                    </a:prstGeom>
+                    <a:noFill/>
+                    <a:ln>
+                      <a:noFill/>
+                    </a:ln>
+                  </pic:spPr>
+                </pic:pic>
+              </a:graphicData>
+            </a:graphic>
+          </wp:inline>
+        </w:drawing>
+      </w:r>
+    </w:p>
+    <w:p>
+      <w:pPr>
+        <w:widowControl/>
+        <w:spacing w:after="360" w:line="360" w:lineRule="atLeast"/>
+        <w:jc w:val="left"/>
+        <w:textAlignment w:val="baseline"/>
+        <w:rPr>
+          <w:rFonts w:ascii="Arial" w:eastAsia="宋体" w:hAnsi="Arial" w:cs="Arial"/>
+          <w:color w:val="2B2B2B"/>
+          <w:kern w:val="0"/>
+          <w:sz w:val="24"/>
+          <w:szCs w:val="24"/>
+        </w:rPr>
+      </w:pPr>
+      <w:r>
+        <w:rPr>
+          <w:rFonts w:ascii="Arial" w:eastAsia="宋体" w:hAnsi="Arial" w:cs="Arial"/>
+          <w:color w:val="2B2B2B"/>
+          <w:kern w:val="0"/>
+          <w:sz w:val="24"/>
+          <w:szCs w:val="24"/>
+        </w:rPr>
+        <w:t> </w:t>
+      </w:r>
+    </w:p>
+    <w:p>
+      <w:pPr>
+        <w:pStyle w:val="2"/>
+        <w:numPr>
+          <w:ilvl w:val="1"/>
+          <w:numId w:val="2"/>
+        </w:numPr>
+      </w:pPr>
+      <w:r>
+        <w:t>14</w:t>
+      </w:r>
+      <w:r>
+        <w:t>、修改文件编码为</w:t>
+      </w:r>
+      <w:r>
+        <w:t>UTF-8</w:t>
+      </w:r>
+      <w:r>
+        <w:t>：</w:t>
+      </w:r>
+    </w:p>
+    <w:p>
+      <w:pPr>
+        <w:widowControl/>
+        <w:spacing w:after="360" w:line="360" w:lineRule="atLeast"/>
+        <w:jc w:val="left"/>
+        <w:textAlignment w:val="baseline"/>
+        <w:rPr>
+          <w:rFonts w:ascii="Arial" w:eastAsia="宋体" w:hAnsi="Arial" w:cs="Arial"/>
+          <w:color w:val="2B2B2B"/>
+          <w:kern w:val="0"/>
+          <w:sz w:val="24"/>
+          <w:szCs w:val="24"/>
+        </w:rPr>
+      </w:pPr>
+      <w:r>
+        <w:rPr>
+          <w:rFonts w:ascii="Arial" w:eastAsia="宋体" w:hAnsi="Arial" w:cs="Arial"/>
+          <w:color w:val="2B2B2B"/>
+          <w:kern w:val="0"/>
+          <w:sz w:val="24"/>
+          <w:szCs w:val="24"/>
+        </w:rPr>
+        <w:t>Android Studio 1.1</w:t>
+      </w:r>
+      <w:r>
+        <w:rPr>
+          <w:rFonts w:ascii="Arial" w:eastAsia="宋体" w:hAnsi="Arial" w:cs="Arial"/>
+          <w:color w:val="2B2B2B"/>
+          <w:kern w:val="0"/>
+          <w:sz w:val="24"/>
+          <w:szCs w:val="24"/>
+        </w:rPr>
+        <w:t>默认的编码方式是</w:t>
+      </w:r>
+      <w:r>
+        <w:rPr>
+          <w:rFonts w:ascii="Arial" w:eastAsia="宋体" w:hAnsi="Arial" w:cs="Arial"/>
+          <w:color w:val="2B2B2B"/>
+          <w:kern w:val="0"/>
+          <w:sz w:val="24"/>
+          <w:szCs w:val="24"/>
+        </w:rPr>
+        <w:t>utf-8</w:t>
+      </w:r>
+      <w:r>
+        <w:rPr>
+          <w:rFonts w:ascii="Arial" w:eastAsia="宋体" w:hAnsi="Arial" w:cs="Arial"/>
+          <w:color w:val="2B2B2B"/>
+          <w:kern w:val="0"/>
+          <w:sz w:val="24"/>
+          <w:szCs w:val="24"/>
+        </w:rPr>
+        <w:t>，到了</w:t>
+      </w:r>
+      <w:r>
+        <w:rPr>
+          <w:rFonts w:ascii="Arial" w:eastAsia="宋体" w:hAnsi="Arial" w:cs="Arial"/>
+          <w:color w:val="2B2B2B"/>
+          <w:kern w:val="0"/>
+          <w:sz w:val="24"/>
+          <w:szCs w:val="24"/>
+        </w:rPr>
+        <w:t>Android Studio 1.2</w:t>
+      </w:r>
+      <w:r>
+        <w:rPr>
+          <w:rFonts w:ascii="Arial" w:eastAsia="宋体" w:hAnsi="Arial" w:cs="Arial"/>
+          <w:color w:val="2B2B2B"/>
+          <w:kern w:val="0"/>
+          <w:sz w:val="24"/>
+          <w:szCs w:val="24"/>
+        </w:rPr>
+        <w:t>默认的编码方式竟然是</w:t>
+      </w:r>
+      <w:r>
+        <w:rPr>
+          <w:rFonts w:ascii="Arial" w:eastAsia="宋体" w:hAnsi="Arial" w:cs="Arial"/>
+          <w:color w:val="2B2B2B"/>
+          <w:kern w:val="0"/>
+          <w:sz w:val="24"/>
+          <w:szCs w:val="24"/>
+        </w:rPr>
+        <w:t>GBK</w:t>
+      </w:r>
+      <w:r>
+        <w:rPr>
+          <w:rFonts w:ascii="Arial" w:eastAsia="宋体" w:hAnsi="Arial" w:cs="Arial"/>
+          <w:color w:val="2B2B2B"/>
+          <w:kern w:val="0"/>
+          <w:sz w:val="24"/>
+          <w:szCs w:val="24"/>
+        </w:rPr>
+        <w:t>，到了</w:t>
+      </w:r>
+      <w:r>
+        <w:rPr>
+          <w:rFonts w:ascii="Arial" w:eastAsia="宋体" w:hAnsi="Arial" w:cs="Arial"/>
+          <w:color w:val="2B2B2B"/>
+          <w:kern w:val="0"/>
+          <w:sz w:val="24"/>
+          <w:szCs w:val="24"/>
+        </w:rPr>
+        <w:t>Android Studio 2.1</w:t>
+      </w:r>
+      <w:r>
+        <w:rPr>
+          <w:rFonts w:ascii="Arial" w:eastAsia="宋体" w:hAnsi="Arial" w:cs="Arial"/>
+          <w:color w:val="2B2B2B"/>
+          <w:kern w:val="0"/>
+          <w:sz w:val="24"/>
+          <w:szCs w:val="24"/>
+        </w:rPr>
+        <w:t>，默认的部分编码方式是</w:t>
+      </w:r>
+      <w:r>
+        <w:rPr>
+          <w:rFonts w:ascii="Arial" w:eastAsia="宋体" w:hAnsi="Arial" w:cs="Arial"/>
+          <w:color w:val="2B2B2B"/>
+          <w:kern w:val="0"/>
+          <w:sz w:val="24"/>
+          <w:szCs w:val="24"/>
+        </w:rPr>
+        <w:t>utf-8</w:t>
+      </w:r>
+      <w:r>
+        <w:rPr>
+          <w:rFonts w:ascii="Arial" w:eastAsia="宋体" w:hAnsi="Arial" w:cs="Arial"/>
+          <w:color w:val="2B2B2B"/>
+          <w:kern w:val="0"/>
+          <w:sz w:val="24"/>
+          <w:szCs w:val="24"/>
+        </w:rPr>
+        <w:t>，我们还是统一设置为</w:t>
+      </w:r>
+      <w:r>
+        <w:rPr>
+          <w:rFonts w:ascii="Arial" w:eastAsia="宋体" w:hAnsi="Arial" w:cs="Arial"/>
+          <w:color w:val="2B2B2B"/>
+          <w:kern w:val="0"/>
+          <w:sz w:val="24"/>
+          <w:szCs w:val="24"/>
+        </w:rPr>
+        <w:t>UTF-8</w:t>
+      </w:r>
+      <w:r>
+        <w:rPr>
+          <w:rFonts w:ascii="Arial" w:eastAsia="宋体" w:hAnsi="Arial" w:cs="Arial"/>
+          <w:color w:val="2B2B2B"/>
+          <w:kern w:val="0"/>
+          <w:sz w:val="24"/>
+          <w:szCs w:val="24"/>
+        </w:rPr>
+        <w:t>吧，不要坑队友哦：</w:t>
+      </w:r>
+    </w:p>
+    <w:p>
+      <w:pPr>
+        <w:widowControl/>
+        <w:spacing w:after="360" w:line="360" w:lineRule="atLeast"/>
+        <w:jc w:val="left"/>
+        <w:textAlignment w:val="baseline"/>
+        <w:rPr>
+          <w:rFonts w:ascii="Arial" w:eastAsia="宋体" w:hAnsi="Arial" w:cs="Arial"/>
+          <w:color w:val="2B2B2B"/>
+          <w:kern w:val="0"/>
+          <w:sz w:val="24"/>
+          <w:szCs w:val="24"/>
+        </w:rPr>
+      </w:pPr>
+      <w:r>
+        <w:rPr>
+          <w:rFonts w:ascii="Arial" w:eastAsia="宋体" w:hAnsi="Arial" w:cs="Arial"/>
+          <w:noProof/>
+          <w:color w:val="2B2B2B"/>
+          <w:kern w:val="0"/>
+          <w:sz w:val="24"/>
+          <w:szCs w:val="24"/>
+        </w:rPr>
+        <w:lastRenderedPageBreak/>
+        <w:drawing>
+          <wp:inline distT="0" distB="0" distL="0" distR="0" wp14:anchorId="4DD15C43" wp14:editId="73CD5D37">
+            <wp:extent cx="9886950" cy="6677025"/>
+            <wp:effectExtent l="0" t="0" r="0" b="9525"/>
+            <wp:docPr id="76" name="图片 76" descr="http://images.cnitblog.com/blog2015/641601/201505/072145290958389.png"/>
+            <wp:cNvGraphicFramePr>
+              <a:graphicFrameLocks xmlns:a="http://schemas.openxmlformats.org/drawingml/2006/main" noChangeAspect="1"/>
+            </wp:cNvGraphicFramePr>
+            <a:graphic xmlns:a="http://schemas.openxmlformats.org/drawingml/2006/main">
+              <a:graphicData uri="http://schemas.openxmlformats.org/drawingml/2006/picture">
+                <pic:pic xmlns:pic="http://schemas.openxmlformats.org/drawingml/2006/picture">
+                  <pic:nvPicPr>
+                    <pic:cNvPr id="0" name="Picture 272" descr="http://images.cnitblog.com/blog2015/641601/201505/072145290958389.png"/>
+                    <pic:cNvPicPr>
+                      <a:picLocks noChangeAspect="1" noChangeArrowheads="1"/>
+                    </pic:cNvPicPr>
+                  </pic:nvPicPr>
+                  <pic:blipFill>
+                    <a:blip r:embed="rId53">
+                      <a:extLst>
+                        <a:ext uri="{28A0092B-C50C-407E-A947-70E740481C1C}">
+                          <a14:useLocalDpi xmlns:a14="http://schemas.microsoft.com/office/drawing/2010/main" val="0"/>
+                        </a:ext>
+                      </a:extLst>
+                    </a:blip>
+                    <a:srcRect/>
+                    <a:stretch>
+                      <a:fillRect/>
+                    </a:stretch>
+                  </pic:blipFill>
+                  <pic:spPr bwMode="auto">
+                    <a:xfrm>
+                      <a:off x="0" y="0"/>
+                      <a:ext cx="9886950" cy="6677025"/>
+                    </a:xfrm>
+                    <a:prstGeom prst="rect">
+                      <a:avLst/>
+                    </a:prstGeom>
+                    <a:noFill/>
+                    <a:ln>
+                      <a:noFill/>
+                    </a:ln>
+                  </pic:spPr>
+                </pic:pic>
+              </a:graphicData>
+            </a:graphic>
+          </wp:inline>
+        </w:drawing>
+      </w:r>
+    </w:p>
+    <w:p>
+      <w:pPr>
+        <w:widowControl/>
         <w:spacing w:after="360" w:line="360" w:lineRule="atLeast"/>
         <w:jc w:val="left"/>
         <w:textAlignment w:val="baseline"/>
@@ -9236,20 +8730,8 @@
           <w:sz w:val="24"/>
           <w:szCs w:val="24"/>
         </w:rPr>
-        <w:t xml:space="preserve">android </w:t>
-      </w:r>
-      <w:proofErr w:type="spellStart"/>
-      <w:r>
-        <w:rPr>
-          <w:rFonts w:ascii="Arial" w:eastAsia="宋体" w:hAnsi="Arial" w:cs="Arial"/>
-          <w:color w:val="2B2B2B"/>
-          <w:kern w:val="0"/>
-          <w:sz w:val="24"/>
-          <w:szCs w:val="24"/>
-        </w:rPr>
-        <w:t>sdk</w:t>
-      </w:r>
-      <w:proofErr w:type="spellEnd"/>
+        <w:t>android sdk</w:t>
+      </w:r>
       <w:r>
         <w:rPr>
           <w:rFonts w:ascii="Arial" w:eastAsia="宋体" w:hAnsi="Arial" w:cs="Arial"/>
@@ -9313,7 +8795,7 @@
                     </pic:cNvPicPr>
                   </pic:nvPicPr>
                   <pic:blipFill>
-                    <a:blip r:embed="rId52">
+                    <a:blip r:embed="rId54">
                       <a:extLst>
                         <a:ext uri="{28A0092B-C50C-407E-A947-70E740481C1C}">
                           <a14:useLocalDpi xmlns:a14="http://schemas.microsoft.com/office/drawing/2010/main" val="0"/>
@@ -9359,7 +8841,6 @@
           <w:szCs w:val="24"/>
         </w:rPr>
       </w:pPr>
-      <w:proofErr w:type="gramStart"/>
       <w:r>
         <w:rPr>
           <w:rFonts w:ascii="inherit" w:eastAsia="宋体" w:hAnsi="inherit" w:cs="Arial"/>
@@ -9368,18 +8849,7 @@
           <w:sz w:val="24"/>
           <w:szCs w:val="24"/>
         </w:rPr>
-        <w:t>platform</w:t>
-      </w:r>
-      <w:proofErr w:type="gramEnd"/>
-      <w:r>
-        <w:rPr>
-          <w:rFonts w:ascii="inherit" w:eastAsia="宋体" w:hAnsi="inherit" w:cs="Arial"/>
-          <w:color w:val="2B2B2B"/>
-          <w:kern w:val="0"/>
-          <w:sz w:val="24"/>
-          <w:szCs w:val="24"/>
-        </w:rPr>
-        <w:t xml:space="preserve"> not found</w:t>
+        <w:t>platform not found</w:t>
       </w:r>
     </w:p>
     <w:p>
@@ -9407,27 +8877,15 @@
         <w:lastRenderedPageBreak/>
         <w:t>简单的修复方式是打开</w:t>
       </w:r>
-      <w:proofErr w:type="spellStart"/>
-      <w:r>
-        <w:rPr>
-          <w:rFonts w:ascii="Arial" w:eastAsia="宋体" w:hAnsi="Arial" w:cs="Arial"/>
-          <w:color w:val="2B2B2B"/>
-          <w:kern w:val="0"/>
-          <w:sz w:val="24"/>
-          <w:szCs w:val="24"/>
-        </w:rPr>
-        <w:t>sdk</w:t>
-      </w:r>
-      <w:proofErr w:type="spellEnd"/>
-      <w:r>
-        <w:rPr>
-          <w:rFonts w:ascii="Arial" w:eastAsia="宋体" w:hAnsi="Arial" w:cs="Arial"/>
-          <w:color w:val="2B2B2B"/>
-          <w:kern w:val="0"/>
-          <w:sz w:val="24"/>
-          <w:szCs w:val="24"/>
-        </w:rPr>
-        <w:t xml:space="preserve"> manager</w:t>
+      <w:r>
+        <w:rPr>
+          <w:rFonts w:ascii="Arial" w:eastAsia="宋体" w:hAnsi="Arial" w:cs="Arial"/>
+          <w:color w:val="2B2B2B"/>
+          <w:kern w:val="0"/>
+          <w:sz w:val="24"/>
+          <w:szCs w:val="24"/>
+        </w:rPr>
+        <w:t>sdk manager</w:t>
       </w:r>
       <w:r>
         <w:rPr>
@@ -9489,7 +8947,7 @@
           <w:color w:val="2B2B2B"/>
         </w:rPr>
       </w:pPr>
-      <w:hyperlink r:id="rId53" w:history="1">
+      <w:hyperlink r:id="rId55" w:history="1">
         <w:r>
           <w:rPr>
             <w:rStyle w:val="a3"/>
@@ -9655,33 +9113,17 @@
         </w:rPr>
         <w:t>的使用说明，</w:t>
       </w:r>
-      <w:r>
-        <w:fldChar w:fldCharType="begin"/>
-      </w:r>
-      <w:r>
-        <w:instrText xml:space="preserve"> HYPERLINK "https://www.jetbrains.com/help/idea/2016.2/intellij-idea-editor.html" </w:instrText>
-      </w:r>
-      <w:r>
-        <w:fldChar w:fldCharType="separate"/>
-      </w:r>
-      <w:r>
-        <w:rPr>
-          <w:rStyle w:val="a3"/>
-          <w:rFonts w:ascii="inherit" w:hAnsi="inherit" w:cs="Arial"/>
-          <w:color w:val="24890D"/>
-          <w:bdr w:val="none" w:sz="0" w:space="0" w:color="auto" w:frame="1"/>
-        </w:rPr>
-        <w:t>https://www.jetbrains.com/help/idea/2016.2/intellij-idea-editor.html</w:t>
-      </w:r>
-      <w:r>
-        <w:rPr>
-          <w:rStyle w:val="a3"/>
-          <w:rFonts w:ascii="inherit" w:hAnsi="inherit" w:cs="Arial"/>
-          <w:color w:val="24890D"/>
-          <w:bdr w:val="none" w:sz="0" w:space="0" w:color="auto" w:frame="1"/>
-        </w:rPr>
-        <w:fldChar w:fldCharType="end"/>
-      </w:r>
+      <w:hyperlink r:id="rId56" w:history="1">
+        <w:r>
+          <w:rPr>
+            <w:rStyle w:val="a3"/>
+            <w:rFonts w:ascii="inherit" w:hAnsi="inherit" w:cs="Arial"/>
+            <w:color w:val="24890D"/>
+            <w:bdr w:val="none" w:sz="0" w:space="0" w:color="auto" w:frame="1"/>
+          </w:rPr>
+          <w:t>https://www.jetbrains.com/help/idea/2016.2/intellij-idea-editor.html</w:t>
+        </w:r>
+      </w:hyperlink>
       <w:r>
         <w:rPr>
           <w:rFonts w:ascii="Arial" w:hAnsi="Arial" w:cs="Arial"/>
@@ -9885,75 +9327,43 @@
           <w:color w:val="2B2B2B"/>
         </w:rPr>
         <w:br/>
+        <w:t>|Shift+Esc|</w:t>
+      </w:r>
+      <w:r>
+        <w:rPr>
+          <w:rFonts w:ascii="Arial" w:hAnsi="Arial" w:cs="Arial"/>
+          <w:color w:val="2B2B2B"/>
+        </w:rPr>
+        <w:t>光标返回编辑框</w:t>
+      </w:r>
+      <w:r>
+        <w:rPr>
+          <w:rFonts w:ascii="Arial" w:hAnsi="Arial" w:cs="Arial"/>
+          <w:color w:val="2B2B2B"/>
+        </w:rPr>
+        <w:t>,</w:t>
+      </w:r>
+      <w:r>
+        <w:rPr>
+          <w:rFonts w:ascii="Arial" w:hAnsi="Arial" w:cs="Arial"/>
+          <w:color w:val="2B2B2B"/>
+        </w:rPr>
+        <w:t>关闭无用的窗口</w:t>
+      </w:r>
+      <w:r>
+        <w:rPr>
+          <w:rFonts w:ascii="Arial" w:hAnsi="Arial" w:cs="Arial"/>
+          <w:color w:val="2B2B2B"/>
+        </w:rPr>
         <w:t>|</w:t>
       </w:r>
-      <w:proofErr w:type="spellStart"/>
-      <w:r>
-        <w:rPr>
-          <w:rFonts w:ascii="Arial" w:hAnsi="Arial" w:cs="Arial"/>
-          <w:color w:val="2B2B2B"/>
-        </w:rPr>
-        <w:t>Shift+Esc</w:t>
-      </w:r>
-      <w:proofErr w:type="spellEnd"/>
-      <w:r>
-        <w:rPr>
-          <w:rFonts w:ascii="Arial" w:hAnsi="Arial" w:cs="Arial"/>
-          <w:color w:val="2B2B2B"/>
-        </w:rPr>
-        <w:t>|</w:t>
-      </w:r>
-      <w:r>
-        <w:rPr>
-          <w:rFonts w:ascii="Arial" w:hAnsi="Arial" w:cs="Arial"/>
-          <w:color w:val="2B2B2B"/>
-        </w:rPr>
-        <w:t>光标返回编辑框</w:t>
-      </w:r>
-      <w:r>
-        <w:rPr>
-          <w:rFonts w:ascii="Arial" w:hAnsi="Arial" w:cs="Arial"/>
-          <w:color w:val="2B2B2B"/>
-        </w:rPr>
-        <w:t>,</w:t>
-      </w:r>
-      <w:r>
-        <w:rPr>
-          <w:rFonts w:ascii="Arial" w:hAnsi="Arial" w:cs="Arial"/>
-          <w:color w:val="2B2B2B"/>
-        </w:rPr>
-        <w:t>关闭无用的窗口</w:t>
-      </w:r>
-      <w:r>
-        <w:rPr>
-          <w:rFonts w:ascii="Arial" w:hAnsi="Arial" w:cs="Arial"/>
-          <w:color w:val="2B2B2B"/>
-        </w:rPr>
-        <w:t>|</w:t>
-      </w:r>
       <w:r>
         <w:rPr>
           <w:rFonts w:ascii="Arial" w:hAnsi="Arial" w:cs="Arial"/>
           <w:color w:val="2B2B2B"/>
         </w:rPr>
         <w:br/>
-        <w:t>|</w:t>
-      </w:r>
-      <w:proofErr w:type="spellStart"/>
-      <w:r>
-        <w:rPr>
-          <w:rFonts w:ascii="Arial" w:hAnsi="Arial" w:cs="Arial"/>
-          <w:color w:val="2B2B2B"/>
-        </w:rPr>
-        <w:t>Shift+Click</w:t>
-      </w:r>
-      <w:proofErr w:type="spellEnd"/>
-      <w:r>
-        <w:rPr>
-          <w:rFonts w:ascii="Arial" w:hAnsi="Arial" w:cs="Arial"/>
-          <w:color w:val="2B2B2B"/>
-        </w:rPr>
-        <w:t>|</w:t>
+        <w:t>|Shift+Click|</w:t>
       </w:r>
       <w:r>
         <w:rPr>
@@ -10041,17 +9451,29 @@
           <w:color w:val="2B2B2B"/>
         </w:rPr>
         <w:br/>
-        <w:t>|Alt(Option)+</w:t>
-      </w:r>
-      <w:proofErr w:type="spellStart"/>
-      <w:r>
-        <w:rPr>
-          <w:rFonts w:ascii="Arial" w:hAnsi="Arial" w:cs="Arial"/>
-          <w:color w:val="2B2B2B"/>
-        </w:rPr>
-        <w:t>Shift+Inert</w:t>
-      </w:r>
-      <w:proofErr w:type="spellEnd"/>
+        <w:t>|Alt(Option)+Shift+Inert|</w:t>
+      </w:r>
+      <w:r>
+        <w:rPr>
+          <w:rFonts w:ascii="Arial" w:hAnsi="Arial" w:cs="Arial"/>
+          <w:color w:val="2B2B2B"/>
+        </w:rPr>
+        <w:t>开启</w:t>
+      </w:r>
+      <w:r>
+        <w:rPr>
+          <w:rFonts w:ascii="Arial" w:hAnsi="Arial" w:cs="Arial"/>
+          <w:color w:val="2B2B2B"/>
+        </w:rPr>
+        <w:t>/</w:t>
+      </w:r>
+      <w:r>
+        <w:rPr>
+          <w:rFonts w:ascii="Arial" w:hAnsi="Arial" w:cs="Arial"/>
+          <w:color w:val="2B2B2B"/>
+        </w:rPr>
+        <w:t>关闭列选择模式</w:t>
+      </w:r>
       <w:r>
         <w:rPr>
           <w:rFonts w:ascii="Arial" w:hAnsi="Arial" w:cs="Arial"/>
@@ -10064,7 +9486,15 @@
           <w:rFonts w:ascii="Arial" w:hAnsi="Arial" w:cs="Arial"/>
           <w:color w:val="2B2B2B"/>
         </w:rPr>
-        <w:t>开启</w:t>
+        <w:br/>
+        <w:t>|Ctrl(Command)+Alt(Option)+Shift+S|</w:t>
+      </w:r>
+      <w:r>
+        <w:rPr>
+          <w:rFonts w:ascii="Arial" w:hAnsi="Arial" w:cs="Arial"/>
+          <w:color w:val="2B2B2B"/>
+        </w:rPr>
+        <w:t>打开当前项目</w:t>
       </w:r>
       <w:r>
         <w:rPr>
@@ -10078,23 +9508,7 @@
           <w:rFonts w:ascii="Arial" w:hAnsi="Arial" w:cs="Arial"/>
           <w:color w:val="2B2B2B"/>
         </w:rPr>
-        <w:t>关闭</w:t>
-      </w:r>
-      <w:proofErr w:type="gramStart"/>
-      <w:r>
-        <w:rPr>
-          <w:rFonts w:ascii="Arial" w:hAnsi="Arial" w:cs="Arial"/>
-          <w:color w:val="2B2B2B"/>
-        </w:rPr>
-        <w:t>列选择</w:t>
-      </w:r>
-      <w:proofErr w:type="gramEnd"/>
-      <w:r>
-        <w:rPr>
-          <w:rFonts w:ascii="Arial" w:hAnsi="Arial" w:cs="Arial"/>
-          <w:color w:val="2B2B2B"/>
-        </w:rPr>
-        <w:t>模式</w:t>
+        <w:t>模块属性</w:t>
       </w:r>
       <w:r>
         <w:rPr>
@@ -10109,75 +9523,7 @@
           <w:color w:val="2B2B2B"/>
         </w:rPr>
         <w:br/>
-        <w:t>|Ctrl(Command)+Alt(Option)+</w:t>
-      </w:r>
-      <w:proofErr w:type="spellStart"/>
-      <w:r>
-        <w:rPr>
-          <w:rFonts w:ascii="Arial" w:hAnsi="Arial" w:cs="Arial"/>
-          <w:color w:val="2B2B2B"/>
-        </w:rPr>
-        <w:t>Shift+S</w:t>
-      </w:r>
-      <w:proofErr w:type="spellEnd"/>
-      <w:r>
-        <w:rPr>
-          <w:rFonts w:ascii="Arial" w:hAnsi="Arial" w:cs="Arial"/>
-          <w:color w:val="2B2B2B"/>
-        </w:rPr>
-        <w:t>|</w:t>
-      </w:r>
-      <w:r>
-        <w:rPr>
-          <w:rFonts w:ascii="Arial" w:hAnsi="Arial" w:cs="Arial"/>
-          <w:color w:val="2B2B2B"/>
-        </w:rPr>
-        <w:t>打开当前项目</w:t>
-      </w:r>
-      <w:r>
-        <w:rPr>
-          <w:rFonts w:ascii="Arial" w:hAnsi="Arial" w:cs="Arial"/>
-          <w:color w:val="2B2B2B"/>
-        </w:rPr>
-        <w:t>/</w:t>
-      </w:r>
-      <w:r>
-        <w:rPr>
-          <w:rFonts w:ascii="Arial" w:hAnsi="Arial" w:cs="Arial"/>
-          <w:color w:val="2B2B2B"/>
-        </w:rPr>
-        <w:t>模块属性</w:t>
-      </w:r>
-      <w:r>
-        <w:rPr>
-          <w:rFonts w:ascii="Arial" w:hAnsi="Arial" w:cs="Arial"/>
-          <w:color w:val="2B2B2B"/>
-        </w:rPr>
-        <w:t>|</w:t>
-      </w:r>
-      <w:r>
-        <w:rPr>
-          <w:rFonts w:ascii="Arial" w:hAnsi="Arial" w:cs="Arial"/>
-          <w:color w:val="2B2B2B"/>
-        </w:rPr>
-        <w:br/>
-        <w:t>|Alt(Option)+</w:t>
-      </w:r>
-      <w:proofErr w:type="spellStart"/>
-      <w:r>
-        <w:rPr>
-          <w:rFonts w:ascii="Arial" w:hAnsi="Arial" w:cs="Arial"/>
-          <w:color w:val="2B2B2B"/>
-        </w:rPr>
-        <w:t>Shift+C</w:t>
-      </w:r>
-      <w:proofErr w:type="spellEnd"/>
-      <w:r>
-        <w:rPr>
-          <w:rFonts w:ascii="Arial" w:hAnsi="Arial" w:cs="Arial"/>
-          <w:color w:val="2B2B2B"/>
-        </w:rPr>
-        <w:t>|</w:t>
+        <w:t>|Alt(Option)+Shift+C|</w:t>
       </w:r>
       <w:r>
         <w:rPr>
@@ -10385,23 +9731,7 @@
           <w:color w:val="2B2B2B"/>
         </w:rPr>
         <w:lastRenderedPageBreak/>
-        <w:t>Ctrl(Command)+</w:t>
-      </w:r>
-      <w:proofErr w:type="spellStart"/>
-      <w:r>
-        <w:rPr>
-          <w:rFonts w:ascii="Arial" w:hAnsi="Arial" w:cs="Arial"/>
-          <w:color w:val="2B2B2B"/>
-        </w:rPr>
-        <w:t>Shift+V</w:t>
-      </w:r>
-      <w:proofErr w:type="spellEnd"/>
-      <w:r>
-        <w:rPr>
-          <w:rFonts w:ascii="Arial" w:hAnsi="Arial" w:cs="Arial"/>
-          <w:color w:val="2B2B2B"/>
-        </w:rPr>
-        <w:t xml:space="preserve"> </w:t>
+        <w:t xml:space="preserve">Ctrl(Command)+Shift+V </w:t>
       </w:r>
       <w:r>
         <w:rPr>
@@ -10547,23 +9877,7 @@
           <w:color w:val="2B2B2B"/>
         </w:rPr>
         <w:br/>
-        <w:t>|Ctrl(Command)+</w:t>
-      </w:r>
-      <w:proofErr w:type="spellStart"/>
-      <w:r>
-        <w:rPr>
-          <w:rFonts w:ascii="Arial" w:hAnsi="Arial" w:cs="Arial"/>
-          <w:color w:val="2B2B2B"/>
-        </w:rPr>
-        <w:t>Shift+Z</w:t>
-      </w:r>
-      <w:proofErr w:type="spellEnd"/>
-      <w:r>
-        <w:rPr>
-          <w:rFonts w:ascii="Arial" w:hAnsi="Arial" w:cs="Arial"/>
-          <w:color w:val="2B2B2B"/>
-        </w:rPr>
-        <w:t>|</w:t>
+        <w:t>|Ctrl(Command)+Shift+Z|</w:t>
       </w:r>
       <w:r>
         <w:rPr>
@@ -10878,17 +10192,52 @@
           <w:rFonts w:ascii="Arial" w:hAnsi="Arial" w:cs="Arial"/>
           <w:color w:val="2B2B2B"/>
         </w:rPr>
+        <w:t>|Ctrl+I|</w:t>
+      </w:r>
+      <w:r>
+        <w:rPr>
+          <w:rFonts w:ascii="Arial" w:hAnsi="Arial" w:cs="Arial"/>
+          <w:color w:val="2B2B2B"/>
+        </w:rPr>
+        <w:t>实现方法</w:t>
+      </w:r>
+      <w:r>
+        <w:rPr>
+          <w:rFonts w:ascii="Arial" w:hAnsi="Arial" w:cs="Arial"/>
+          <w:color w:val="2B2B2B"/>
+        </w:rPr>
+        <w:br/>
+        <w:t>|Ctrl(Command)+Shift+V|</w:t>
+      </w:r>
+      <w:r>
+        <w:rPr>
+          <w:rFonts w:ascii="Arial" w:hAnsi="Arial" w:cs="Arial"/>
+          <w:color w:val="2B2B2B"/>
+        </w:rPr>
+        <w:t>选最近使用的剪贴板内容并插入</w:t>
+      </w:r>
+      <w:r>
+        <w:rPr>
+          <w:rFonts w:ascii="Arial" w:hAnsi="Arial" w:cs="Arial"/>
+          <w:color w:val="2B2B2B"/>
+        </w:rPr>
         <w:t>|</w:t>
       </w:r>
-      <w:proofErr w:type="spellStart"/>
-      <w:r>
-        <w:rPr>
-          <w:rFonts w:ascii="Arial" w:hAnsi="Arial" w:cs="Arial"/>
-          <w:color w:val="2B2B2B"/>
-        </w:rPr>
-        <w:t>Ctrl+I</w:t>
-      </w:r>
-      <w:proofErr w:type="spellEnd"/>
+      <w:r>
+        <w:rPr>
+          <w:rFonts w:ascii="Arial" w:hAnsi="Arial" w:cs="Arial"/>
+          <w:color w:val="2B2B2B"/>
+        </w:rPr>
+        <w:br/>
+        <w:t>|Ctrl(Command)+Alt(Option)+Shift+V|</w:t>
+      </w:r>
+      <w:r>
+        <w:rPr>
+          <w:rFonts w:ascii="Arial" w:hAnsi="Arial" w:cs="Arial"/>
+          <w:color w:val="2B2B2B"/>
+        </w:rPr>
+        <w:t>简单粘贴</w:t>
+      </w:r>
       <w:r>
         <w:rPr>
           <w:rFonts w:ascii="Arial" w:hAnsi="Arial" w:cs="Arial"/>
@@ -10901,149 +10250,23 @@
           <w:rFonts w:ascii="Arial" w:hAnsi="Arial" w:cs="Arial"/>
           <w:color w:val="2B2B2B"/>
         </w:rPr>
-        <w:t>实现方法</w:t>
-      </w:r>
-      <w:r>
-        <w:rPr>
-          <w:rFonts w:ascii="Arial" w:hAnsi="Arial" w:cs="Arial"/>
-          <w:color w:val="2B2B2B"/>
-        </w:rPr>
         <w:br/>
-        <w:t>|Ctrl(Command)+</w:t>
-      </w:r>
-      <w:proofErr w:type="spellStart"/>
-      <w:r>
-        <w:rPr>
-          <w:rFonts w:ascii="Arial" w:hAnsi="Arial" w:cs="Arial"/>
-          <w:color w:val="2B2B2B"/>
-        </w:rPr>
-        <w:t>Shift+V</w:t>
-      </w:r>
-      <w:proofErr w:type="spellEnd"/>
-      <w:r>
-        <w:rPr>
-          <w:rFonts w:ascii="Arial" w:hAnsi="Arial" w:cs="Arial"/>
-          <w:color w:val="2B2B2B"/>
-        </w:rPr>
-        <w:t>|</w:t>
-      </w:r>
-      <w:proofErr w:type="gramStart"/>
-      <w:r>
-        <w:rPr>
-          <w:rFonts w:ascii="Arial" w:hAnsi="Arial" w:cs="Arial"/>
-          <w:color w:val="2B2B2B"/>
-        </w:rPr>
-        <w:t>选最近</w:t>
-      </w:r>
-      <w:proofErr w:type="gramEnd"/>
-      <w:r>
-        <w:rPr>
-          <w:rFonts w:ascii="Arial" w:hAnsi="Arial" w:cs="Arial"/>
-          <w:color w:val="2B2B2B"/>
-        </w:rPr>
-        <w:t>使用的剪贴板内容并插入</w:t>
-      </w:r>
-      <w:r>
-        <w:rPr>
-          <w:rFonts w:ascii="Arial" w:hAnsi="Arial" w:cs="Arial"/>
-          <w:color w:val="2B2B2B"/>
-        </w:rPr>
-        <w:t>|</w:t>
-      </w:r>
-      <w:r>
-        <w:rPr>
-          <w:rFonts w:ascii="Arial" w:hAnsi="Arial" w:cs="Arial"/>
-          <w:color w:val="2B2B2B"/>
-        </w:rPr>
-        <w:br/>
-        <w:t>|Ctrl(Command)+Alt(Option)+</w:t>
-      </w:r>
-      <w:proofErr w:type="spellStart"/>
-      <w:r>
-        <w:rPr>
-          <w:rFonts w:ascii="Arial" w:hAnsi="Arial" w:cs="Arial"/>
-          <w:color w:val="2B2B2B"/>
-        </w:rPr>
-        <w:t>Shift+V</w:t>
-      </w:r>
-      <w:proofErr w:type="spellEnd"/>
-      <w:r>
-        <w:rPr>
-          <w:rFonts w:ascii="Arial" w:hAnsi="Arial" w:cs="Arial"/>
-          <w:color w:val="2B2B2B"/>
-        </w:rPr>
-        <w:t>|</w:t>
-      </w:r>
-      <w:r>
-        <w:rPr>
-          <w:rFonts w:ascii="Arial" w:hAnsi="Arial" w:cs="Arial"/>
-          <w:color w:val="2B2B2B"/>
-        </w:rPr>
-        <w:t>简单粘贴</w:t>
-      </w:r>
-      <w:r>
-        <w:rPr>
-          <w:rFonts w:ascii="Arial" w:hAnsi="Arial" w:cs="Arial"/>
-          <w:color w:val="2B2B2B"/>
-        </w:rPr>
-        <w:t>|</w:t>
-      </w:r>
-      <w:r>
-        <w:rPr>
-          <w:rFonts w:ascii="Arial" w:hAnsi="Arial" w:cs="Arial"/>
-          <w:color w:val="2B2B2B"/>
-        </w:rPr>
-        <w:br/>
-        <w:t>|Ctrl(Command)+</w:t>
-      </w:r>
-      <w:proofErr w:type="spellStart"/>
-      <w:r>
-        <w:rPr>
-          <w:rFonts w:ascii="Arial" w:hAnsi="Arial" w:cs="Arial"/>
-          <w:color w:val="2B2B2B"/>
-        </w:rPr>
-        <w:t>Shift+Insert</w:t>
-      </w:r>
-      <w:proofErr w:type="spellEnd"/>
-      <w:r>
-        <w:rPr>
-          <w:rFonts w:ascii="Arial" w:hAnsi="Arial" w:cs="Arial"/>
-          <w:color w:val="2B2B2B"/>
-        </w:rPr>
-        <w:t>|</w:t>
-      </w:r>
-      <w:proofErr w:type="gramStart"/>
-      <w:r>
-        <w:rPr>
-          <w:rFonts w:ascii="Arial" w:hAnsi="Arial" w:cs="Arial"/>
-          <w:color w:val="2B2B2B"/>
-        </w:rPr>
-        <w:t>选最近</w:t>
-      </w:r>
-      <w:proofErr w:type="gramEnd"/>
-      <w:r>
-        <w:rPr>
-          <w:rFonts w:ascii="Arial" w:hAnsi="Arial" w:cs="Arial"/>
-          <w:color w:val="2B2B2B"/>
-        </w:rPr>
-        <w:t>使用的剪贴板内容并插入（同</w:t>
-      </w:r>
-      <w:r>
-        <w:rPr>
-          <w:rFonts w:ascii="Arial" w:hAnsi="Arial" w:cs="Arial"/>
-          <w:color w:val="2B2B2B"/>
-        </w:rPr>
-        <w:t>Ctrl(Command)+</w:t>
-      </w:r>
-      <w:proofErr w:type="spellStart"/>
-      <w:r>
-        <w:rPr>
-          <w:rFonts w:ascii="Arial" w:hAnsi="Arial" w:cs="Arial"/>
-          <w:color w:val="2B2B2B"/>
-        </w:rPr>
-        <w:t>Shift+V</w:t>
-      </w:r>
-      <w:proofErr w:type="spellEnd"/>
+        <w:t>|Ctrl(Command)+Shift+Insert|</w:t>
+      </w:r>
+      <w:r>
+        <w:rPr>
+          <w:rFonts w:ascii="Arial" w:hAnsi="Arial" w:cs="Arial"/>
+          <w:color w:val="2B2B2B"/>
+        </w:rPr>
+        <w:t>选最近使用的剪贴板内容并插入（同</w:t>
+      </w:r>
+      <w:r>
+        <w:rPr>
+          <w:rFonts w:ascii="Arial" w:hAnsi="Arial" w:cs="Arial"/>
+          <w:color w:val="2B2B2B"/>
+        </w:rPr>
+        <w:t>Ctrl(Command)+Shift+V</w:t>
+      </w:r>
       <w:r>
         <w:rPr>
           <w:rFonts w:ascii="Arial" w:hAnsi="Arial" w:cs="Arial"/>
@@ -11086,23 +10309,7 @@
           <w:color w:val="2B2B2B"/>
         </w:rPr>
         <w:br/>
-        <w:t>|</w:t>
-      </w:r>
-      <w:proofErr w:type="spellStart"/>
-      <w:r>
-        <w:rPr>
-          <w:rFonts w:ascii="Arial" w:hAnsi="Arial" w:cs="Arial"/>
-          <w:color w:val="2B2B2B"/>
-        </w:rPr>
-        <w:t>Shift+Enter</w:t>
-      </w:r>
-      <w:proofErr w:type="spellEnd"/>
-      <w:r>
-        <w:rPr>
-          <w:rFonts w:ascii="Arial" w:hAnsi="Arial" w:cs="Arial"/>
-          <w:color w:val="2B2B2B"/>
-        </w:rPr>
-        <w:t>|</w:t>
+        <w:t>|Shift+Enter|</w:t>
       </w:r>
       <w:r>
         <w:rPr>
@@ -11257,23 +10464,7 @@
           <w:color w:val="2B2B2B"/>
         </w:rPr>
         <w:br/>
-        <w:t>|</w:t>
-      </w:r>
-      <w:proofErr w:type="spellStart"/>
-      <w:r>
-        <w:rPr>
-          <w:rFonts w:ascii="Arial" w:hAnsi="Arial" w:cs="Arial"/>
-          <w:color w:val="2B2B2B"/>
-        </w:rPr>
-        <w:t>Shift+Alt</w:t>
-      </w:r>
-      <w:proofErr w:type="spellEnd"/>
-      <w:r>
-        <w:rPr>
-          <w:rFonts w:ascii="Arial" w:hAnsi="Arial" w:cs="Arial"/>
-          <w:color w:val="2B2B2B"/>
-        </w:rPr>
-        <w:t>(Option)+Insert|</w:t>
+        <w:t>|Shift+Alt(Option)+Insert|</w:t>
       </w:r>
       <w:r>
         <w:rPr>
@@ -11440,23 +10631,7 @@
           <w:color w:val="2B2B2B"/>
         </w:rPr>
         <w:br/>
-        <w:t>|Ctrl(Command)+</w:t>
-      </w:r>
-      <w:proofErr w:type="spellStart"/>
-      <w:r>
-        <w:rPr>
-          <w:rFonts w:ascii="Arial" w:hAnsi="Arial" w:cs="Arial"/>
-          <w:color w:val="2B2B2B"/>
-        </w:rPr>
-        <w:t>Shift+J</w:t>
-      </w:r>
-      <w:proofErr w:type="spellEnd"/>
-      <w:r>
-        <w:rPr>
-          <w:rFonts w:ascii="Arial" w:hAnsi="Arial" w:cs="Arial"/>
-          <w:color w:val="2B2B2B"/>
-        </w:rPr>
-        <w:t>|</w:t>
+        <w:t>|Ctrl(Command)+Shift+J|</w:t>
       </w:r>
       <w:r>
         <w:rPr>
@@ -11514,23 +10689,7 @@
           <w:color w:val="2B2B2B"/>
         </w:rPr>
         <w:br/>
-        <w:t>|Ctrl(Command)+</w:t>
-      </w:r>
-      <w:proofErr w:type="spellStart"/>
-      <w:r>
-        <w:rPr>
-          <w:rFonts w:ascii="Arial" w:hAnsi="Arial" w:cs="Arial"/>
-          <w:color w:val="2B2B2B"/>
-        </w:rPr>
-        <w:t>Shift+Back</w:t>
-      </w:r>
-      <w:proofErr w:type="spellEnd"/>
-      <w:r>
-        <w:rPr>
-          <w:rFonts w:ascii="Arial" w:hAnsi="Arial" w:cs="Arial"/>
-          <w:color w:val="2B2B2B"/>
-        </w:rPr>
-        <w:t>|</w:t>
+        <w:t>|Ctrl(Command)+Shift+Back|</w:t>
       </w:r>
       <w:r>
         <w:rPr>
@@ -11596,21 +10755,12 @@
         </w:rPr>
         <w:t>|</w:t>
       </w:r>
-      <w:proofErr w:type="spellStart"/>
-      <w:r>
-        <w:rPr>
-          <w:rFonts w:ascii="Arial" w:hAnsi="Arial" w:cs="Arial"/>
-          <w:color w:val="2B2B2B"/>
-        </w:rPr>
-        <w:t>Shift+Alt</w:t>
-      </w:r>
-      <w:proofErr w:type="spellEnd"/>
-      <w:r>
-        <w:rPr>
-          <w:rFonts w:ascii="Arial" w:hAnsi="Arial" w:cs="Arial"/>
-          <w:color w:val="2B2B2B"/>
-        </w:rPr>
-        <w:t>(Option)+Up/Down|</w:t>
+      <w:r>
+        <w:rPr>
+          <w:rFonts w:ascii="Arial" w:hAnsi="Arial" w:cs="Arial"/>
+          <w:color w:val="2B2B2B"/>
+        </w:rPr>
+        <w:t>Shift+Alt(Option)+Up/Down|</w:t>
       </w:r>
       <w:r>
         <w:rPr>
@@ -11646,23 +10796,7 @@
           <w:color w:val="2B2B2B"/>
         </w:rPr>
         <w:br/>
-        <w:t>|Ctrl(Command)+</w:t>
-      </w:r>
-      <w:proofErr w:type="spellStart"/>
-      <w:r>
-        <w:rPr>
-          <w:rFonts w:ascii="Arial" w:hAnsi="Arial" w:cs="Arial"/>
-          <w:color w:val="2B2B2B"/>
-        </w:rPr>
-        <w:t>Shift+Up</w:t>
-      </w:r>
-      <w:proofErr w:type="spellEnd"/>
-      <w:r>
-        <w:rPr>
-          <w:rFonts w:ascii="Arial" w:hAnsi="Arial" w:cs="Arial"/>
-          <w:color w:val="2B2B2B"/>
-        </w:rPr>
-        <w:t>/Down|</w:t>
+        <w:t>|Ctrl(Command)+Shift+Up/Down|</w:t>
       </w:r>
       <w:r>
         <w:rPr>
@@ -11698,23 +10832,7 @@
           <w:color w:val="2B2B2B"/>
         </w:rPr>
         <w:br/>
-        <w:t>|Ctrl(Command)+</w:t>
-      </w:r>
-      <w:proofErr w:type="spellStart"/>
-      <w:r>
-        <w:rPr>
-          <w:rFonts w:ascii="Arial" w:hAnsi="Arial" w:cs="Arial"/>
-          <w:color w:val="2B2B2B"/>
-        </w:rPr>
-        <w:t>Shift+U</w:t>
-      </w:r>
-      <w:proofErr w:type="spellEnd"/>
-      <w:r>
-        <w:rPr>
-          <w:rFonts w:ascii="Arial" w:hAnsi="Arial" w:cs="Arial"/>
-          <w:color w:val="2B2B2B"/>
-        </w:rPr>
-        <w:t>|</w:t>
+        <w:t>|Ctrl(Command)+Shift+U|</w:t>
       </w:r>
       <w:r>
         <w:rPr>
@@ -11829,23 +10947,7 @@
           <w:color w:val="2B2B2B"/>
         </w:rPr>
         <w:lastRenderedPageBreak/>
-        <w:t>|Ctrl(Command)+</w:t>
-      </w:r>
-      <w:proofErr w:type="spellStart"/>
-      <w:r>
-        <w:rPr>
-          <w:rFonts w:ascii="Arial" w:hAnsi="Arial" w:cs="Arial"/>
-          <w:color w:val="2B2B2B"/>
-        </w:rPr>
-        <w:t>Shift+Enter</w:t>
-      </w:r>
-      <w:proofErr w:type="spellEnd"/>
-      <w:r>
-        <w:rPr>
-          <w:rFonts w:ascii="Arial" w:hAnsi="Arial" w:cs="Arial"/>
-          <w:color w:val="2B2B2B"/>
-        </w:rPr>
-        <w:t>|</w:t>
+        <w:t>|Ctrl(Command)+Shift+Enter|</w:t>
       </w:r>
       <w:r>
         <w:rPr>
@@ -12065,23 +11167,7 @@
           <w:rFonts w:ascii="Arial" w:hAnsi="Arial" w:cs="Arial"/>
           <w:color w:val="2B2B2B"/>
         </w:rPr>
-        <w:t>打开</w:t>
-      </w:r>
-      <w:proofErr w:type="gramStart"/>
-      <w:r>
-        <w:rPr>
-          <w:rFonts w:ascii="Arial" w:hAnsi="Arial" w:cs="Arial"/>
-          <w:color w:val="2B2B2B"/>
-        </w:rPr>
-        <w:t>当前类的父类或者</w:t>
-      </w:r>
-      <w:proofErr w:type="gramEnd"/>
-      <w:r>
-        <w:rPr>
-          <w:rFonts w:ascii="Arial" w:hAnsi="Arial" w:cs="Arial"/>
-          <w:color w:val="2B2B2B"/>
-        </w:rPr>
-        <w:t>实现的接口</w:t>
+        <w:t>打开当前类的父类或者实现的接口</w:t>
       </w:r>
       <w:r>
         <w:rPr>
@@ -12150,23 +11236,7 @@
           <w:color w:val="2B2B2B"/>
         </w:rPr>
         <w:br/>
-        <w:t>|</w:t>
-      </w:r>
-      <w:proofErr w:type="spellStart"/>
-      <w:r>
-        <w:rPr>
-          <w:rFonts w:ascii="Arial" w:hAnsi="Arial" w:cs="Arial"/>
-          <w:color w:val="2B2B2B"/>
-        </w:rPr>
-        <w:t>Ctrl+Tab</w:t>
-      </w:r>
-      <w:proofErr w:type="spellEnd"/>
-      <w:r>
-        <w:rPr>
-          <w:rFonts w:ascii="Arial" w:hAnsi="Arial" w:cs="Arial"/>
-          <w:color w:val="2B2B2B"/>
-        </w:rPr>
-        <w:t>|</w:t>
+        <w:t>|Ctrl+Tab|</w:t>
       </w:r>
       <w:r>
         <w:rPr>
@@ -12182,7 +11252,6 @@
         </w:rPr>
         <w:t>Tab</w:t>
       </w:r>
-      <w:proofErr w:type="gramStart"/>
       <w:r>
         <w:rPr>
           <w:rFonts w:ascii="Arial" w:hAnsi="Arial" w:cs="Arial"/>
@@ -12190,7 +11259,6 @@
         </w:rPr>
         <w:t>栈</w:t>
       </w:r>
-      <w:proofErr w:type="gramEnd"/>
       <w:r>
         <w:rPr>
           <w:rFonts w:ascii="Arial" w:hAnsi="Arial" w:cs="Arial"/>
@@ -12256,27 +11324,7 @@
           <w:color w:val="2B2B2B"/>
           <w:bdr w:val="none" w:sz="0" w:space="0" w:color="auto" w:frame="1"/>
         </w:rPr>
-        <w:t>|Ctrl(Command)+</w:t>
-      </w:r>
-      <w:proofErr w:type="spellStart"/>
-      <w:r>
-        <w:rPr>
-          <w:rFonts w:ascii="inherit" w:hAnsi="inherit" w:cs="Arial"/>
-          <w:strike/>
-          <w:color w:val="2B2B2B"/>
-          <w:bdr w:val="none" w:sz="0" w:space="0" w:color="auto" w:frame="1"/>
-        </w:rPr>
-        <w:t>Shift+W</w:t>
-      </w:r>
-      <w:proofErr w:type="spellEnd"/>
-      <w:r>
-        <w:rPr>
-          <w:rFonts w:ascii="inherit" w:hAnsi="inherit" w:cs="Arial"/>
-          <w:strike/>
-          <w:color w:val="2B2B2B"/>
-          <w:bdr w:val="none" w:sz="0" w:space="0" w:color="auto" w:frame="1"/>
-        </w:rPr>
-        <w:t>|</w:t>
+        <w:t>|Ctrl(Command)+Shift+W|</w:t>
       </w:r>
       <w:r>
         <w:rPr>
@@ -12572,17 +11620,15 @@
           <w:color w:val="2B2B2B"/>
         </w:rPr>
         <w:br/>
-        <w:t>|Ctrl(Command)+</w:t>
-      </w:r>
-      <w:proofErr w:type="spellStart"/>
-      <w:r>
-        <w:rPr>
-          <w:rFonts w:ascii="Arial" w:hAnsi="Arial" w:cs="Arial"/>
-          <w:color w:val="2B2B2B"/>
-        </w:rPr>
-        <w:t>Shift+C</w:t>
-      </w:r>
-      <w:proofErr w:type="spellEnd"/>
+        <w:t>|Ctrl(Command)+Shift+C|</w:t>
+      </w:r>
+      <w:r>
+        <w:rPr>
+          <w:rFonts w:ascii="Arial" w:hAnsi="Arial" w:cs="Arial"/>
+          <w:color w:val="2B2B2B"/>
+        </w:rPr>
+        <w:t>复制路径</w:t>
+      </w:r>
       <w:r>
         <w:rPr>
           <w:rFonts w:ascii="Arial" w:hAnsi="Arial" w:cs="Arial"/>
@@ -12595,38 +11641,8 @@
           <w:rFonts w:ascii="Arial" w:hAnsi="Arial" w:cs="Arial"/>
           <w:color w:val="2B2B2B"/>
         </w:rPr>
-        <w:t>复制路径</w:t>
-      </w:r>
-      <w:r>
-        <w:rPr>
-          <w:rFonts w:ascii="Arial" w:hAnsi="Arial" w:cs="Arial"/>
-          <w:color w:val="2B2B2B"/>
-        </w:rPr>
-        <w:t>|</w:t>
-      </w:r>
-      <w:r>
-        <w:rPr>
-          <w:rFonts w:ascii="Arial" w:hAnsi="Arial" w:cs="Arial"/>
-          <w:color w:val="2B2B2B"/>
-        </w:rPr>
         <w:br/>
-        <w:t>|Ctrl(Command)+Alt(Option)+</w:t>
-      </w:r>
-      <w:proofErr w:type="spellStart"/>
-      <w:r>
-        <w:rPr>
-          <w:rFonts w:ascii="Arial" w:hAnsi="Arial" w:cs="Arial"/>
-          <w:color w:val="2B2B2B"/>
-        </w:rPr>
-        <w:t>Shift+C</w:t>
-      </w:r>
-      <w:proofErr w:type="spellEnd"/>
-      <w:r>
-        <w:rPr>
-          <w:rFonts w:ascii="Arial" w:hAnsi="Arial" w:cs="Arial"/>
-          <w:color w:val="2B2B2B"/>
-        </w:rPr>
-        <w:t>|</w:t>
+        <w:t>|Ctrl(Command)+Alt(Option)+Shift+C|</w:t>
       </w:r>
       <w:r>
         <w:rPr>
@@ -12918,23 +11934,7 @@
           <w:color w:val="2B2B2B"/>
         </w:rPr>
         <w:br/>
-        <w:t>|Ctrl(Command)+</w:t>
-      </w:r>
-      <w:proofErr w:type="spellStart"/>
-      <w:r>
-        <w:rPr>
-          <w:rFonts w:ascii="Arial" w:hAnsi="Arial" w:cs="Arial"/>
-          <w:color w:val="2B2B2B"/>
-        </w:rPr>
-        <w:t>Shift+F</w:t>
-      </w:r>
-      <w:proofErr w:type="spellEnd"/>
-      <w:r>
-        <w:rPr>
-          <w:rFonts w:ascii="Arial" w:hAnsi="Arial" w:cs="Arial"/>
-          <w:color w:val="2B2B2B"/>
-        </w:rPr>
-        <w:t>|</w:t>
+        <w:t>|Ctrl(Command)+Shift+F|</w:t>
       </w:r>
       <w:r>
         <w:rPr>
@@ -13012,23 +12012,7 @@
           <w:color w:val="2B2B2B"/>
         </w:rPr>
         <w:br/>
-        <w:t>|Ctrl(Command)+</w:t>
-      </w:r>
-      <w:proofErr w:type="spellStart"/>
-      <w:r>
-        <w:rPr>
-          <w:rFonts w:ascii="Arial" w:hAnsi="Arial" w:cs="Arial"/>
-          <w:color w:val="2B2B2B"/>
-        </w:rPr>
-        <w:t>Shift+R</w:t>
-      </w:r>
-      <w:proofErr w:type="spellEnd"/>
-      <w:r>
-        <w:rPr>
-          <w:rFonts w:ascii="Arial" w:hAnsi="Arial" w:cs="Arial"/>
-          <w:color w:val="2B2B2B"/>
-        </w:rPr>
-        <w:t>|</w:t>
+        <w:t>|Ctrl(Command)+Shift+R|</w:t>
       </w:r>
       <w:r>
         <w:rPr>
@@ -13072,17 +12056,15 @@
           <w:color w:val="2B2B2B"/>
         </w:rPr>
         <w:br/>
-        <w:t>|Ctrl(Command)+</w:t>
-      </w:r>
-      <w:proofErr w:type="spellStart"/>
-      <w:r>
-        <w:rPr>
-          <w:rFonts w:ascii="Arial" w:hAnsi="Arial" w:cs="Arial"/>
-          <w:color w:val="2B2B2B"/>
-        </w:rPr>
-        <w:t>Shift+N</w:t>
-      </w:r>
-      <w:proofErr w:type="spellEnd"/>
+        <w:t>|Ctrl(Command)+Shift+N|</w:t>
+      </w:r>
+      <w:r>
+        <w:rPr>
+          <w:rFonts w:ascii="Arial" w:hAnsi="Arial" w:cs="Arial"/>
+          <w:color w:val="2B2B2B"/>
+        </w:rPr>
+        <w:t>查找文件</w:t>
+      </w:r>
       <w:r>
         <w:rPr>
           <w:rFonts w:ascii="Arial" w:hAnsi="Arial" w:cs="Arial"/>
@@ -13095,20 +12077,6 @@
           <w:rFonts w:ascii="Arial" w:hAnsi="Arial" w:cs="Arial"/>
           <w:color w:val="2B2B2B"/>
         </w:rPr>
-        <w:t>查找文件</w:t>
-      </w:r>
-      <w:r>
-        <w:rPr>
-          <w:rFonts w:ascii="Arial" w:hAnsi="Arial" w:cs="Arial"/>
-          <w:color w:val="2B2B2B"/>
-        </w:rPr>
-        <w:t>|</w:t>
-      </w:r>
-      <w:r>
-        <w:rPr>
-          <w:rFonts w:ascii="Arial" w:hAnsi="Arial" w:cs="Arial"/>
-          <w:color w:val="2B2B2B"/>
-        </w:rPr>
         <w:br/>
       </w:r>
       <w:r>
@@ -13117,23 +12085,7 @@
           <w:color w:val="2B2B2B"/>
         </w:rPr>
         <w:lastRenderedPageBreak/>
-        <w:t>|Ctrl(Command)+</w:t>
-      </w:r>
-      <w:proofErr w:type="spellStart"/>
-      <w:r>
-        <w:rPr>
-          <w:rFonts w:ascii="Arial" w:hAnsi="Arial" w:cs="Arial"/>
-          <w:color w:val="2B2B2B"/>
-        </w:rPr>
-        <w:t>Shift+Alt</w:t>
-      </w:r>
-      <w:proofErr w:type="spellEnd"/>
-      <w:r>
-        <w:rPr>
-          <w:rFonts w:ascii="Arial" w:hAnsi="Arial" w:cs="Arial"/>
-          <w:color w:val="2B2B2B"/>
-        </w:rPr>
-        <w:t>(Option)+N|</w:t>
+        <w:t>|Ctrl(Command)+Shift+Alt(Option)+N|</w:t>
       </w:r>
       <w:r>
         <w:rPr>
@@ -13198,21 +12150,12 @@
         </w:rPr>
         <w:t>快速打开光标处的类或方法的实现</w:t>
       </w:r>
-      <w:proofErr w:type="spellStart"/>
-      <w:r>
-        <w:rPr>
-          <w:rFonts w:ascii="Arial" w:hAnsi="Arial" w:cs="Arial"/>
-          <w:color w:val="2B2B2B"/>
-        </w:rPr>
-        <w:t>impl</w:t>
-      </w:r>
-      <w:proofErr w:type="spellEnd"/>
-      <w:r>
-        <w:rPr>
-          <w:rFonts w:ascii="Arial" w:hAnsi="Arial" w:cs="Arial"/>
-          <w:color w:val="2B2B2B"/>
-        </w:rPr>
-        <w:t>|</w:t>
+      <w:r>
+        <w:rPr>
+          <w:rFonts w:ascii="Arial" w:hAnsi="Arial" w:cs="Arial"/>
+          <w:color w:val="2B2B2B"/>
+        </w:rPr>
+        <w:t>impl|</w:t>
       </w:r>
       <w:r>
         <w:rPr>
@@ -13228,27 +12171,7 @@
           <w:color w:val="2B2B2B"/>
           <w:bdr w:val="none" w:sz="0" w:space="0" w:color="auto" w:frame="1"/>
         </w:rPr>
-        <w:t>|Ctrl(Command)+</w:t>
-      </w:r>
-      <w:proofErr w:type="spellStart"/>
-      <w:r>
-        <w:rPr>
-          <w:rFonts w:ascii="inherit" w:hAnsi="inherit" w:cs="Arial"/>
-          <w:strike/>
-          <w:color w:val="2B2B2B"/>
-          <w:bdr w:val="none" w:sz="0" w:space="0" w:color="auto" w:frame="1"/>
-        </w:rPr>
-        <w:t>Shift+B</w:t>
-      </w:r>
-      <w:proofErr w:type="spellEnd"/>
-      <w:r>
-        <w:rPr>
-          <w:rFonts w:ascii="inherit" w:hAnsi="inherit" w:cs="Arial"/>
-          <w:strike/>
-          <w:color w:val="2B2B2B"/>
-          <w:bdr w:val="none" w:sz="0" w:space="0" w:color="auto" w:frame="1"/>
-        </w:rPr>
-        <w:t>|</w:t>
+        <w:t>|Ctrl(Command)+Shift+B|</w:t>
       </w:r>
       <w:r>
         <w:rPr>
@@ -13590,7 +12513,6 @@
         <w:br/>
         <w:t>|Ctrl(Command)+U|</w:t>
       </w:r>
-      <w:proofErr w:type="gramStart"/>
       <w:r>
         <w:rPr>
           <w:rFonts w:ascii="Arial" w:hAnsi="Arial" w:cs="Arial"/>
@@ -13598,7 +12520,6 @@
         </w:rPr>
         <w:t>转到父类</w:t>
       </w:r>
-      <w:proofErr w:type="gramEnd"/>
       <w:r>
         <w:rPr>
           <w:rFonts w:ascii="Arial" w:hAnsi="Arial" w:cs="Arial"/>
@@ -13614,21 +12535,12 @@
         <w:br/>
         <w:t>|Ctrl(Command)+O|</w:t>
       </w:r>
-      <w:proofErr w:type="gramStart"/>
-      <w:r>
-        <w:rPr>
-          <w:rFonts w:ascii="Arial" w:hAnsi="Arial" w:cs="Arial"/>
-          <w:color w:val="2B2B2B"/>
-        </w:rPr>
-        <w:t>重写父类的</w:t>
-      </w:r>
-      <w:proofErr w:type="gramEnd"/>
-      <w:r>
-        <w:rPr>
-          <w:rFonts w:ascii="Arial" w:hAnsi="Arial" w:cs="Arial"/>
-          <w:color w:val="2B2B2B"/>
-        </w:rPr>
-        <w:t>方法</w:t>
+      <w:r>
+        <w:rPr>
+          <w:rFonts w:ascii="Arial" w:hAnsi="Arial" w:cs="Arial"/>
+          <w:color w:val="2B2B2B"/>
+        </w:rPr>
+        <w:t>重写父类的方法</w:t>
       </w:r>
       <w:r>
         <w:rPr>
@@ -13687,23 +12599,7 @@
           <w:color w:val="2B2B2B"/>
         </w:rPr>
         <w:br/>
-        <w:t>|Ctrl(Command)+Alt(Option)+</w:t>
-      </w:r>
-      <w:proofErr w:type="spellStart"/>
-      <w:r>
-        <w:rPr>
-          <w:rFonts w:ascii="Arial" w:hAnsi="Arial" w:cs="Arial"/>
-          <w:color w:val="2B2B2B"/>
-        </w:rPr>
-        <w:t>Shift+T</w:t>
-      </w:r>
-      <w:proofErr w:type="spellEnd"/>
-      <w:r>
-        <w:rPr>
-          <w:rFonts w:ascii="Arial" w:hAnsi="Arial" w:cs="Arial"/>
-          <w:color w:val="2B2B2B"/>
-        </w:rPr>
-        <w:t>|</w:t>
+        <w:t>|Ctrl(Command)+Alt(Option)+Shift+T|</w:t>
       </w:r>
       <w:r>
         <w:rPr>
@@ -13768,17 +12664,8 @@
           <w:rFonts w:ascii="Arial" w:hAnsi="Arial" w:cs="Arial"/>
           <w:color w:val="2B2B2B"/>
         </w:rPr>
-        <w:t>提取代码组</w:t>
-      </w:r>
-      <w:proofErr w:type="gramStart"/>
-      <w:r>
-        <w:rPr>
-          <w:rFonts w:ascii="Arial" w:hAnsi="Arial" w:cs="Arial"/>
-          <w:color w:val="2B2B2B"/>
-        </w:rPr>
-        <w:t>成方法</w:t>
-      </w:r>
-      <w:proofErr w:type="gramEnd"/>
+        <w:t>提取代码组成方法</w:t>
+      </w:r>
       <w:r>
         <w:rPr>
           <w:rFonts w:ascii="Arial" w:hAnsi="Arial" w:cs="Arial"/>
@@ -14296,14 +13183,12 @@
         </w:rPr>
         <w:t>实现接口方法：</w:t>
       </w:r>
-      <w:proofErr w:type="spellStart"/>
       <w:r>
         <w:rPr>
           <w:rFonts w:hint="eastAsia"/>
         </w:rPr>
         <w:t>Ctrl+I</w:t>
       </w:r>
-      <w:proofErr w:type="spellEnd"/>
     </w:p>
     <w:p>
       <w:pPr>
@@ -14377,22 +13262,12 @@
         </w:rPr>
         <w:t>等：</w:t>
       </w:r>
-      <w:proofErr w:type="spellStart"/>
-      <w:proofErr w:type="gramStart"/>
       <w:r>
         <w:rPr>
           <w:rFonts w:hint="eastAsia"/>
         </w:rPr>
-        <w:t>ctrl+</w:t>
-      </w:r>
-      <w:proofErr w:type="gramEnd"/>
-      <w:r>
-        <w:rPr>
-          <w:rFonts w:hint="eastAsia"/>
-        </w:rPr>
-        <w:t>insert</w:t>
-      </w:r>
-      <w:proofErr w:type="spellEnd"/>
+        <w:t>ctrl+insert</w:t>
+      </w:r>
     </w:p>
     <w:p/>
     <w:p>
@@ -14454,7 +13329,6 @@
         </w:rPr>
         <w:t>中的</w:t>
       </w:r>
-      <w:proofErr w:type="spellStart"/>
       <w:r>
         <w:rPr>
           <w:rFonts w:ascii="inherit" w:eastAsia="宋体" w:hAnsi="inherit" w:cs="Arial"/>
@@ -14463,9 +13337,8 @@
           <w:sz w:val="24"/>
           <w:szCs w:val="24"/>
         </w:rPr>
-        <w:t>Ctrl+O</w:t>
-      </w:r>
-      <w:proofErr w:type="spellEnd"/>
+        <w:t xml:space="preserve">Ctrl+O. </w:t>
+      </w:r>
       <w:r>
         <w:rPr>
           <w:rFonts w:ascii="inherit" w:eastAsia="宋体" w:hAnsi="inherit" w:cs="Arial"/>
@@ -14474,30 +13347,8 @@
           <w:sz w:val="24"/>
           <w:szCs w:val="24"/>
         </w:rPr>
-        <w:t xml:space="preserve">. </w:t>
-      </w:r>
-      <w:r>
-        <w:rPr>
-          <w:rFonts w:ascii="inherit" w:eastAsia="宋体" w:hAnsi="inherit" w:cs="Arial"/>
-          <w:color w:val="2B2B2B"/>
-          <w:kern w:val="0"/>
-          <w:sz w:val="24"/>
-          <w:szCs w:val="24"/>
-        </w:rPr>
-        <w:t>这应该是开发中的王牌快键</w:t>
-      </w:r>
-      <w:proofErr w:type="gramStart"/>
-      <w:r>
-        <w:rPr>
-          <w:rFonts w:ascii="inherit" w:eastAsia="宋体" w:hAnsi="inherit" w:cs="Arial"/>
-          <w:color w:val="2B2B2B"/>
-          <w:kern w:val="0"/>
-          <w:sz w:val="24"/>
-          <w:szCs w:val="24"/>
-        </w:rPr>
-        <w:t>键</w:t>
-      </w:r>
-      <w:proofErr w:type="gramEnd"/>
+        <w:t>这应该是开发中的王牌快键键</w:t>
+      </w:r>
       <w:r>
         <w:rPr>
           <w:rFonts w:ascii="inherit" w:eastAsia="宋体" w:hAnsi="inherit" w:cs="Arial"/>
@@ -14529,29 +13380,7 @@
           <w:sz w:val="24"/>
           <w:szCs w:val="24"/>
         </w:rPr>
-        <w:t>，</w:t>
-      </w:r>
-      <w:proofErr w:type="gramStart"/>
-      <w:r>
-        <w:rPr>
-          <w:rFonts w:ascii="inherit" w:eastAsia="宋体" w:hAnsi="inherit" w:cs="Arial"/>
-          <w:color w:val="2B2B2B"/>
-          <w:kern w:val="0"/>
-          <w:sz w:val="24"/>
-          <w:szCs w:val="24"/>
-        </w:rPr>
-        <w:t>基本每天</w:t>
-      </w:r>
-      <w:proofErr w:type="gramEnd"/>
-      <w:r>
-        <w:rPr>
-          <w:rFonts w:ascii="inherit" w:eastAsia="宋体" w:hAnsi="inherit" w:cs="Arial"/>
-          <w:color w:val="2B2B2B"/>
-          <w:kern w:val="0"/>
-          <w:sz w:val="24"/>
-          <w:szCs w:val="24"/>
-        </w:rPr>
-        <w:t>都需要使用几千次。</w:t>
+        <w:t>，基本每天都需要使用几千次。</w:t>
       </w:r>
     </w:p>
     <w:p>
@@ -14623,7 +13452,6 @@
         </w:rPr>
         <w:t>中的</w:t>
       </w:r>
-      <w:proofErr w:type="spellStart"/>
       <w:r>
         <w:rPr>
           <w:rFonts w:ascii="inherit" w:eastAsia="宋体" w:hAnsi="inherit" w:cs="Arial"/>
@@ -14634,7 +13462,6 @@
         </w:rPr>
         <w:t>Ctrl+Shift+T</w:t>
       </w:r>
-      <w:proofErr w:type="spellEnd"/>
       <w:r>
         <w:rPr>
           <w:rFonts w:ascii="inherit" w:eastAsia="宋体" w:hAnsi="inherit" w:cs="Arial"/>
@@ -14645,7 +13472,6 @@
         </w:rPr>
         <w:t>和</w:t>
       </w:r>
-      <w:proofErr w:type="spellStart"/>
       <w:r>
         <w:rPr>
           <w:rFonts w:ascii="inherit" w:eastAsia="宋体" w:hAnsi="inherit" w:cs="Arial"/>
@@ -14654,18 +13480,7 @@
           <w:sz w:val="24"/>
           <w:szCs w:val="24"/>
         </w:rPr>
-        <w:t>Ctrl+Shift+R</w:t>
-      </w:r>
-      <w:proofErr w:type="spellEnd"/>
-      <w:r>
-        <w:rPr>
-          <w:rFonts w:ascii="inherit" w:eastAsia="宋体" w:hAnsi="inherit" w:cs="Arial"/>
-          <w:color w:val="2B2B2B"/>
-          <w:kern w:val="0"/>
-          <w:sz w:val="24"/>
-          <w:szCs w:val="24"/>
-        </w:rPr>
-        <w:t> </w:t>
+        <w:t>Ctrl+Shift+R </w:t>
       </w:r>
       <w:r>
         <w:rPr>
@@ -14710,7 +13525,6 @@
           <w:szCs w:val="24"/>
         </w:rPr>
       </w:pPr>
-      <w:proofErr w:type="spellStart"/>
       <w:r>
         <w:rPr>
           <w:rFonts w:ascii="inherit" w:eastAsia="宋体" w:hAnsi="inherit" w:cs="Arial"/>
@@ -14719,18 +13533,7 @@
           <w:sz w:val="24"/>
           <w:szCs w:val="24"/>
         </w:rPr>
-        <w:t>Ctrl+Y</w:t>
-      </w:r>
-      <w:proofErr w:type="spellEnd"/>
-      <w:r>
-        <w:rPr>
-          <w:rFonts w:ascii="inherit" w:eastAsia="宋体" w:hAnsi="inherit" w:cs="Arial"/>
-          <w:color w:val="2B2B2B"/>
-          <w:kern w:val="0"/>
-          <w:sz w:val="24"/>
-          <w:szCs w:val="24"/>
-        </w:rPr>
-        <w:t> </w:t>
+        <w:t>Ctrl+Y </w:t>
       </w:r>
       <w:r>
         <w:rPr>
@@ -14765,7 +13568,6 @@
         </w:rPr>
         <w:t>这个可能有些人并不知道，而用</w:t>
       </w:r>
-      <w:proofErr w:type="spellStart"/>
       <w:r>
         <w:rPr>
           <w:rFonts w:ascii="inherit" w:eastAsia="宋体" w:hAnsi="inherit" w:cs="Arial"/>
@@ -14776,7 +13578,6 @@
         </w:rPr>
         <w:t>Ctrl+X</w:t>
       </w:r>
-      <w:proofErr w:type="spellEnd"/>
       <w:r>
         <w:rPr>
           <w:rFonts w:ascii="inherit" w:eastAsia="宋体" w:hAnsi="inherit" w:cs="Arial"/>
@@ -14807,7 +13608,6 @@
           <w:szCs w:val="24"/>
         </w:rPr>
       </w:pPr>
-      <w:proofErr w:type="spellStart"/>
       <w:r>
         <w:rPr>
           <w:rFonts w:ascii="inherit" w:eastAsia="宋体" w:hAnsi="inherit" w:cs="Arial"/>
@@ -14816,18 +13616,7 @@
           <w:sz w:val="24"/>
           <w:szCs w:val="24"/>
         </w:rPr>
-        <w:t>Ctrl+Alt+L</w:t>
-      </w:r>
-      <w:proofErr w:type="spellEnd"/>
-      <w:r>
-        <w:rPr>
-          <w:rFonts w:ascii="inherit" w:eastAsia="宋体" w:hAnsi="inherit" w:cs="Arial"/>
-          <w:color w:val="2B2B2B"/>
-          <w:kern w:val="0"/>
-          <w:sz w:val="24"/>
-          <w:szCs w:val="24"/>
-        </w:rPr>
-        <w:t> </w:t>
+        <w:t>Ctrl+Alt+L </w:t>
       </w:r>
       <w:r>
         <w:rPr>
@@ -14880,29 +13669,7 @@
           <w:sz w:val="24"/>
           <w:szCs w:val="24"/>
         </w:rPr>
-        <w:t>完</w:t>
-      </w:r>
-      <w:proofErr w:type="gramStart"/>
-      <w:r>
-        <w:rPr>
-          <w:rFonts w:ascii="inherit" w:eastAsia="宋体" w:hAnsi="inherit" w:cs="Arial"/>
-          <w:color w:val="2B2B2B"/>
-          <w:kern w:val="0"/>
-          <w:sz w:val="24"/>
-          <w:szCs w:val="24"/>
-        </w:rPr>
-        <w:t>不</w:t>
-      </w:r>
-      <w:proofErr w:type="gramEnd"/>
-      <w:r>
-        <w:rPr>
-          <w:rFonts w:ascii="inherit" w:eastAsia="宋体" w:hAnsi="inherit" w:cs="Arial"/>
-          <w:color w:val="2B2B2B"/>
-          <w:kern w:val="0"/>
-          <w:sz w:val="24"/>
-          <w:szCs w:val="24"/>
-        </w:rPr>
-        <w:t>格式化代码的程序员都是流氓。</w:t>
+        <w:t>完不格式化代码的程序员都是流氓。</w:t>
       </w:r>
     </w:p>
     <w:p>
@@ -14924,7 +13691,6 @@
           <w:szCs w:val="24"/>
         </w:rPr>
       </w:pPr>
-      <w:proofErr w:type="spellStart"/>
       <w:r>
         <w:rPr>
           <w:rFonts w:ascii="inherit" w:eastAsia="宋体" w:hAnsi="inherit" w:cs="Arial"/>
@@ -14933,18 +13699,7 @@
           <w:sz w:val="24"/>
           <w:szCs w:val="24"/>
         </w:rPr>
-        <w:t>Alt+Shift+Up</w:t>
-      </w:r>
-      <w:proofErr w:type="spellEnd"/>
-      <w:r>
-        <w:rPr>
-          <w:rFonts w:ascii="inherit" w:eastAsia="宋体" w:hAnsi="inherit" w:cs="Arial"/>
-          <w:color w:val="2B2B2B"/>
-          <w:kern w:val="0"/>
-          <w:sz w:val="24"/>
-          <w:szCs w:val="24"/>
-        </w:rPr>
-        <w:t>/Down </w:t>
+        <w:t>Alt+Shift+Up/Down </w:t>
       </w:r>
       <w:r>
         <w:rPr>
@@ -14989,7 +13744,6 @@
           <w:szCs w:val="24"/>
         </w:rPr>
       </w:pPr>
-      <w:proofErr w:type="spellStart"/>
       <w:r>
         <w:rPr>
           <w:rFonts w:ascii="inherit" w:eastAsia="宋体" w:hAnsi="inherit" w:cs="Arial"/>
@@ -14998,18 +13752,7 @@
           <w:sz w:val="24"/>
           <w:szCs w:val="24"/>
         </w:rPr>
-        <w:t>Ctrl+O</w:t>
-      </w:r>
-      <w:proofErr w:type="spellEnd"/>
-      <w:r>
-        <w:rPr>
-          <w:rFonts w:ascii="inherit" w:eastAsia="宋体" w:hAnsi="inherit" w:cs="Arial"/>
-          <w:color w:val="2B2B2B"/>
-          <w:kern w:val="0"/>
-          <w:sz w:val="24"/>
-          <w:szCs w:val="24"/>
-        </w:rPr>
-        <w:t> </w:t>
+        <w:t>Ctrl+O </w:t>
       </w:r>
       <w:r>
         <w:rPr>
@@ -15064,7 +13807,6 @@
           <w:szCs w:val="24"/>
         </w:rPr>
       </w:pPr>
-      <w:proofErr w:type="spellStart"/>
       <w:r>
         <w:rPr>
           <w:rFonts w:ascii="inherit" w:eastAsia="宋体" w:hAnsi="inherit" w:cs="Arial"/>
@@ -15073,18 +13815,7 @@
           <w:sz w:val="24"/>
           <w:szCs w:val="24"/>
         </w:rPr>
-        <w:t>Ctrl+Alt+T</w:t>
-      </w:r>
-      <w:proofErr w:type="spellEnd"/>
-      <w:r>
-        <w:rPr>
-          <w:rFonts w:ascii="inherit" w:eastAsia="宋体" w:hAnsi="inherit" w:cs="Arial"/>
-          <w:color w:val="2B2B2B"/>
-          <w:kern w:val="0"/>
-          <w:sz w:val="24"/>
-          <w:szCs w:val="24"/>
-        </w:rPr>
-        <w:t> </w:t>
+        <w:t>Ctrl+Alt+T </w:t>
       </w:r>
       <w:r>
         <w:rPr>
@@ -15107,42 +13838,8 @@
           <w:sz w:val="24"/>
           <w:szCs w:val="24"/>
         </w:rPr>
-        <w:t> </w:t>
-      </w:r>
-      <w:proofErr w:type="spellStart"/>
-      <w:r>
-        <w:rPr>
-          <w:rFonts w:ascii="inherit" w:eastAsia="宋体" w:hAnsi="inherit" w:cs="Arial"/>
-          <w:color w:val="2B2B2B"/>
-          <w:kern w:val="0"/>
-          <w:sz w:val="24"/>
-          <w:szCs w:val="24"/>
-        </w:rPr>
-        <w:t>ifelse</w:t>
-      </w:r>
-      <w:proofErr w:type="spellEnd"/>
-      <w:r>
-        <w:rPr>
-          <w:rFonts w:ascii="inherit" w:eastAsia="宋体" w:hAnsi="inherit" w:cs="Arial"/>
-          <w:color w:val="2B2B2B"/>
-          <w:kern w:val="0"/>
-          <w:sz w:val="24"/>
-          <w:szCs w:val="24"/>
-        </w:rPr>
-        <w:t xml:space="preserve"> </w:t>
-      </w:r>
-      <w:proofErr w:type="spellStart"/>
-      <w:r>
-        <w:rPr>
-          <w:rFonts w:ascii="inherit" w:eastAsia="宋体" w:hAnsi="inherit" w:cs="Arial"/>
-          <w:color w:val="2B2B2B"/>
-          <w:kern w:val="0"/>
-          <w:sz w:val="24"/>
-          <w:szCs w:val="24"/>
-        </w:rPr>
-        <w:t>trycatch</w:t>
-      </w:r>
-      <w:proofErr w:type="spellEnd"/>
+        <w:t> ifelse trycatch</w:t>
+      </w:r>
       <w:r>
         <w:rPr>
           <w:rFonts w:ascii="inherit" w:eastAsia="宋体" w:hAnsi="inherit" w:cs="Arial"/>
@@ -15173,7 +13870,6 @@
           <w:szCs w:val="24"/>
         </w:rPr>
       </w:pPr>
-      <w:proofErr w:type="spellStart"/>
       <w:r>
         <w:rPr>
           <w:rFonts w:ascii="inherit" w:eastAsia="宋体" w:hAnsi="inherit" w:cs="Arial"/>
@@ -15182,18 +13878,7 @@
           <w:sz w:val="24"/>
           <w:szCs w:val="24"/>
         </w:rPr>
-        <w:t>Ctrl+Shift+Plus</w:t>
-      </w:r>
-      <w:proofErr w:type="spellEnd"/>
-      <w:r>
-        <w:rPr>
-          <w:rFonts w:ascii="inherit" w:eastAsia="宋体" w:hAnsi="inherit" w:cs="Arial"/>
-          <w:color w:val="2B2B2B"/>
-          <w:kern w:val="0"/>
-          <w:sz w:val="24"/>
-          <w:szCs w:val="24"/>
-        </w:rPr>
-        <w:t>/Minus </w:t>
+        <w:t>Ctrl+Shift+Plus/Minus </w:t>
       </w:r>
       <w:r>
         <w:rPr>
@@ -15228,7 +13913,6 @@
           <w:szCs w:val="24"/>
         </w:rPr>
       </w:pPr>
-      <w:proofErr w:type="spellStart"/>
       <w:r>
         <w:rPr>
           <w:rFonts w:ascii="inherit" w:eastAsia="宋体" w:hAnsi="inherit" w:cs="Arial"/>
@@ -15237,18 +13921,7 @@
           <w:sz w:val="24"/>
           <w:szCs w:val="24"/>
         </w:rPr>
-        <w:t>Ctrl+Plus</w:t>
-      </w:r>
-      <w:proofErr w:type="spellEnd"/>
-      <w:r>
-        <w:rPr>
-          <w:rFonts w:ascii="inherit" w:eastAsia="宋体" w:hAnsi="inherit" w:cs="Arial"/>
-          <w:color w:val="2B2B2B"/>
-          <w:kern w:val="0"/>
-          <w:sz w:val="24"/>
-          <w:szCs w:val="24"/>
-        </w:rPr>
-        <w:t>/Minus </w:t>
+        <w:t>Ctrl+Plus/Minus </w:t>
       </w:r>
       <w:r>
         <w:rPr>
@@ -15283,7 +13956,6 @@
           <w:szCs w:val="24"/>
         </w:rPr>
       </w:pPr>
-      <w:proofErr w:type="spellStart"/>
       <w:r>
         <w:rPr>
           <w:rFonts w:ascii="inherit" w:eastAsia="宋体" w:hAnsi="inherit" w:cs="Arial"/>
@@ -15292,18 +13964,7 @@
           <w:sz w:val="24"/>
           <w:szCs w:val="24"/>
         </w:rPr>
-        <w:t>Ctrl+Alt+H</w:t>
-      </w:r>
-      <w:proofErr w:type="spellEnd"/>
-      <w:r>
-        <w:rPr>
-          <w:rFonts w:ascii="inherit" w:eastAsia="宋体" w:hAnsi="inherit" w:cs="Arial"/>
-          <w:color w:val="2B2B2B"/>
-          <w:kern w:val="0"/>
-          <w:sz w:val="24"/>
-          <w:szCs w:val="24"/>
-        </w:rPr>
-        <w:t> </w:t>
+        <w:t>Ctrl+Alt+H </w:t>
       </w:r>
       <w:r>
         <w:rPr>
@@ -15358,7 +14019,6 @@
           <w:szCs w:val="24"/>
         </w:rPr>
       </w:pPr>
-      <w:proofErr w:type="spellStart"/>
       <w:r>
         <w:rPr>
           <w:rFonts w:ascii="inherit" w:eastAsia="宋体" w:hAnsi="inherit" w:cs="Arial"/>
@@ -15367,18 +14027,7 @@
           <w:sz w:val="24"/>
           <w:szCs w:val="24"/>
         </w:rPr>
-        <w:t>Ctrl+Shift+U</w:t>
-      </w:r>
-      <w:proofErr w:type="spellEnd"/>
-      <w:r>
-        <w:rPr>
-          <w:rFonts w:ascii="inherit" w:eastAsia="宋体" w:hAnsi="inherit" w:cs="Arial"/>
-          <w:color w:val="2B2B2B"/>
-          <w:kern w:val="0"/>
-          <w:sz w:val="24"/>
-          <w:szCs w:val="24"/>
-        </w:rPr>
-        <w:t> </w:t>
+        <w:t>Ctrl+Shift+U </w:t>
       </w:r>
       <w:r>
         <w:rPr>
@@ -15456,7 +14105,6 @@
           <w:szCs w:val="24"/>
         </w:rPr>
       </w:pPr>
-      <w:proofErr w:type="spellStart"/>
       <w:r>
         <w:rPr>
           <w:rFonts w:ascii="inherit" w:eastAsia="宋体" w:hAnsi="inherit" w:cs="Arial"/>
@@ -15465,9 +14113,8 @@
           <w:sz w:val="24"/>
           <w:szCs w:val="24"/>
         </w:rPr>
-        <w:t>Ctrl+alt+B</w:t>
-      </w:r>
-      <w:proofErr w:type="spellEnd"/>
+        <w:t xml:space="preserve">Ctrl+alt+B </w:t>
+      </w:r>
       <w:r>
         <w:rPr>
           <w:rFonts w:ascii="inherit" w:eastAsia="宋体" w:hAnsi="inherit" w:cs="Arial"/>
@@ -15476,7 +14123,7 @@
           <w:sz w:val="24"/>
           <w:szCs w:val="24"/>
         </w:rPr>
-        <w:t xml:space="preserve"> </w:t>
+        <w:t>查看一个接口方法的实现方法，</w:t>
       </w:r>
       <w:r>
         <w:rPr>
@@ -15486,20 +14133,8 @@
           <w:sz w:val="24"/>
           <w:szCs w:val="24"/>
         </w:rPr>
-        <w:t>查看一个接口方法的实现方法，</w:t>
-      </w:r>
-      <w:proofErr w:type="spellStart"/>
-      <w:r>
-        <w:rPr>
-          <w:rFonts w:ascii="inherit" w:eastAsia="宋体" w:hAnsi="inherit" w:cs="Arial"/>
-          <w:color w:val="2B2B2B"/>
-          <w:kern w:val="0"/>
-          <w:sz w:val="24"/>
-          <w:szCs w:val="24"/>
-        </w:rPr>
         <w:t>Ctrl+B</w:t>
       </w:r>
-      <w:proofErr w:type="spellEnd"/>
       <w:r>
         <w:rPr>
           <w:rFonts w:ascii="inherit" w:eastAsia="宋体" w:hAnsi="inherit" w:cs="Arial"/>
@@ -15593,7 +14228,6 @@
           <w:szCs w:val="24"/>
         </w:rPr>
       </w:pPr>
-      <w:proofErr w:type="spellStart"/>
       <w:r>
         <w:rPr>
           <w:rFonts w:ascii="inherit" w:eastAsia="宋体" w:hAnsi="inherit" w:cs="Arial"/>
@@ -15602,9 +14236,8 @@
           <w:sz w:val="24"/>
           <w:szCs w:val="24"/>
         </w:rPr>
-        <w:t>Ctrl+shift+i</w:t>
-      </w:r>
-      <w:proofErr w:type="spellEnd"/>
+        <w:t xml:space="preserve">Ctrl+shift+i </w:t>
+      </w:r>
       <w:r>
         <w:rPr>
           <w:rFonts w:ascii="inherit" w:eastAsia="宋体" w:hAnsi="inherit" w:cs="Arial"/>
@@ -15613,39 +14246,7 @@
           <w:sz w:val="24"/>
           <w:szCs w:val="24"/>
         </w:rPr>
-        <w:t xml:space="preserve"> </w:t>
-      </w:r>
-      <w:r>
-        <w:rPr>
-          <w:rFonts w:ascii="inherit" w:eastAsia="宋体" w:hAnsi="inherit" w:cs="Arial"/>
-          <w:color w:val="2B2B2B"/>
-          <w:kern w:val="0"/>
-          <w:sz w:val="24"/>
-          <w:szCs w:val="24"/>
-        </w:rPr>
-        <w:t>不离开当前文件</w:t>
-      </w:r>
-      <w:proofErr w:type="gramStart"/>
-      <w:r>
-        <w:rPr>
-          <w:rFonts w:ascii="inherit" w:eastAsia="宋体" w:hAnsi="inherit" w:cs="Arial"/>
-          <w:color w:val="2B2B2B"/>
-          <w:kern w:val="0"/>
-          <w:sz w:val="24"/>
-          <w:szCs w:val="24"/>
-        </w:rPr>
-        <w:t>当前类</w:t>
-      </w:r>
-      <w:proofErr w:type="gramEnd"/>
-      <w:r>
-        <w:rPr>
-          <w:rFonts w:ascii="inherit" w:eastAsia="宋体" w:hAnsi="inherit" w:cs="Arial"/>
-          <w:color w:val="2B2B2B"/>
-          <w:kern w:val="0"/>
-          <w:sz w:val="24"/>
-          <w:szCs w:val="24"/>
-        </w:rPr>
-        <w:t>的情况下快速查看某个方法或者类的实现。</w:t>
+        <w:t>不离开当前文件当前类的情况下快速查看某个方法或者类的实现。</w:t>
       </w:r>
     </w:p>
     <w:p>
@@ -15747,7 +14348,6 @@
           <w:szCs w:val="24"/>
         </w:rPr>
       </w:pPr>
-      <w:proofErr w:type="spellStart"/>
       <w:r>
         <w:rPr>
           <w:rFonts w:ascii="inherit" w:eastAsia="宋体" w:hAnsi="inherit" w:cs="Arial"/>
@@ -15757,18 +14357,7 @@
           <w:szCs w:val="24"/>
         </w:rPr>
         <w:lastRenderedPageBreak/>
-        <w:t>Ctrl+shift+a</w:t>
-      </w:r>
-      <w:proofErr w:type="spellEnd"/>
-      <w:r>
-        <w:rPr>
-          <w:rFonts w:ascii="inherit" w:eastAsia="宋体" w:hAnsi="inherit" w:cs="Arial"/>
-          <w:color w:val="2B2B2B"/>
-          <w:kern w:val="0"/>
-          <w:sz w:val="24"/>
-          <w:szCs w:val="24"/>
-        </w:rPr>
-        <w:t xml:space="preserve"> </w:t>
+        <w:t xml:space="preserve">Ctrl+shift+a </w:t>
       </w:r>
       <w:r>
         <w:rPr>
@@ -15820,7 +14409,6 @@
           <w:szCs w:val="24"/>
         </w:rPr>
       </w:pPr>
-      <w:proofErr w:type="spellStart"/>
       <w:r>
         <w:rPr>
           <w:rFonts w:ascii="inherit" w:eastAsia="宋体" w:hAnsi="inherit" w:cs="Arial"/>
@@ -15829,41 +14417,28 @@
           <w:sz w:val="24"/>
           <w:szCs w:val="24"/>
         </w:rPr>
+        <w:t xml:space="preserve">ctrl+p </w:t>
+      </w:r>
+      <w:r>
+        <w:rPr>
+          <w:rFonts w:ascii="inherit" w:eastAsia="宋体" w:hAnsi="inherit" w:cs="Arial"/>
+          <w:color w:val="2B2B2B"/>
+          <w:kern w:val="0"/>
+          <w:sz w:val="24"/>
+          <w:szCs w:val="24"/>
+        </w:rPr>
+        <w:t>在调用一些方法的时候免不了会忘记或者不知道此方法需要哪些参数。</w:t>
+      </w:r>
+      <w:r>
+        <w:rPr>
+          <w:rFonts w:ascii="inherit" w:eastAsia="宋体" w:hAnsi="inherit" w:cs="Arial"/>
+          <w:color w:val="2B2B2B"/>
+          <w:kern w:val="0"/>
+          <w:sz w:val="24"/>
+          <w:szCs w:val="24"/>
+        </w:rPr>
         <w:t>ctrl+p</w:t>
       </w:r>
-      <w:proofErr w:type="spellEnd"/>
-      <w:r>
-        <w:rPr>
-          <w:rFonts w:ascii="inherit" w:eastAsia="宋体" w:hAnsi="inherit" w:cs="Arial"/>
-          <w:color w:val="2B2B2B"/>
-          <w:kern w:val="0"/>
-          <w:sz w:val="24"/>
-          <w:szCs w:val="24"/>
-        </w:rPr>
-        <w:t xml:space="preserve"> </w:t>
-      </w:r>
-      <w:r>
-        <w:rPr>
-          <w:rFonts w:ascii="inherit" w:eastAsia="宋体" w:hAnsi="inherit" w:cs="Arial"/>
-          <w:color w:val="2B2B2B"/>
-          <w:kern w:val="0"/>
-          <w:sz w:val="24"/>
-          <w:szCs w:val="24"/>
-        </w:rPr>
-        <w:t>在调用一些方法的时候免不了会忘记或者不知道此方法需要哪些参数。</w:t>
-      </w:r>
-      <w:proofErr w:type="spellStart"/>
-      <w:r>
-        <w:rPr>
-          <w:rFonts w:ascii="inherit" w:eastAsia="宋体" w:hAnsi="inherit" w:cs="Arial"/>
-          <w:color w:val="2B2B2B"/>
-          <w:kern w:val="0"/>
-          <w:sz w:val="24"/>
-          <w:szCs w:val="24"/>
-        </w:rPr>
-        <w:t>ctrl+p</w:t>
-      </w:r>
-      <w:proofErr w:type="spellEnd"/>
       <w:r>
         <w:rPr>
           <w:rFonts w:ascii="inherit" w:eastAsia="宋体" w:hAnsi="inherit" w:cs="Arial"/>
@@ -15894,7 +14469,6 @@
           <w:szCs w:val="24"/>
         </w:rPr>
       </w:pPr>
-      <w:proofErr w:type="spellStart"/>
       <w:r>
         <w:rPr>
           <w:rFonts w:ascii="inherit" w:eastAsia="宋体" w:hAnsi="inherit" w:cs="Arial"/>
@@ -15903,18 +14477,7 @@
           <w:sz w:val="24"/>
           <w:szCs w:val="24"/>
         </w:rPr>
-        <w:t>Alt+J</w:t>
-      </w:r>
-      <w:proofErr w:type="spellEnd"/>
-      <w:r>
-        <w:rPr>
-          <w:rFonts w:ascii="inherit" w:eastAsia="宋体" w:hAnsi="inherit" w:cs="Arial"/>
-          <w:color w:val="2B2B2B"/>
-          <w:kern w:val="0"/>
-          <w:sz w:val="24"/>
-          <w:szCs w:val="24"/>
-        </w:rPr>
-        <w:t xml:space="preserve"> </w:t>
+        <w:t xml:space="preserve">Alt+J </w:t>
       </w:r>
       <w:r>
         <w:rPr>
@@ -15974,29 +14537,7 @@
           <w:sz w:val="24"/>
           <w:szCs w:val="24"/>
         </w:rPr>
-        <w:t>加鼠标</w:t>
-      </w:r>
-      <w:proofErr w:type="gramStart"/>
-      <w:r>
-        <w:rPr>
-          <w:rFonts w:ascii="inherit" w:eastAsia="宋体" w:hAnsi="inherit" w:cs="Arial"/>
-          <w:color w:val="2B2B2B"/>
-          <w:kern w:val="0"/>
-          <w:sz w:val="24"/>
-          <w:szCs w:val="24"/>
-        </w:rPr>
-        <w:t>左键拉框</w:t>
-      </w:r>
-      <w:proofErr w:type="gramEnd"/>
-      <w:r>
-        <w:rPr>
-          <w:rFonts w:ascii="inherit" w:eastAsia="宋体" w:hAnsi="inherit" w:cs="Arial"/>
-          <w:color w:val="2B2B2B"/>
-          <w:kern w:val="0"/>
-          <w:sz w:val="24"/>
-          <w:szCs w:val="24"/>
-        </w:rPr>
-        <w:t>即可</w:t>
+        <w:t>加鼠标左键拉框即可</w:t>
       </w:r>
     </w:p>
     <w:p>
@@ -16054,27 +14595,15 @@
         </w:rPr>
         <w:t>Shift+F12</w:t>
       </w:r>
-      <w:proofErr w:type="gramStart"/>
-      <w:r>
-        <w:rPr>
-          <w:rFonts w:ascii="Arial" w:eastAsia="宋体" w:hAnsi="Arial" w:cs="Arial"/>
-          <w:color w:val="2B2B2B"/>
-          <w:kern w:val="0"/>
-          <w:sz w:val="24"/>
-          <w:szCs w:val="24"/>
-        </w:rPr>
-        <w:t>看类的</w:t>
-      </w:r>
-      <w:proofErr w:type="gramEnd"/>
-      <w:r>
-        <w:rPr>
-          <w:rFonts w:ascii="Arial" w:eastAsia="宋体" w:hAnsi="Arial" w:cs="Arial"/>
-          <w:color w:val="2B2B2B"/>
-          <w:kern w:val="0"/>
-          <w:sz w:val="24"/>
-          <w:szCs w:val="24"/>
-        </w:rPr>
-        <w:t>结构，所以果断关闭：</w:t>
+      <w:r>
+        <w:rPr>
+          <w:rFonts w:ascii="Arial" w:eastAsia="宋体" w:hAnsi="Arial" w:cs="Arial"/>
+          <w:color w:val="2B2B2B"/>
+          <w:kern w:val="0"/>
+          <w:sz w:val="24"/>
+          <w:szCs w:val="24"/>
+        </w:rPr>
+        <w:t>看类的结构，所以果断关闭：</w:t>
       </w:r>
       <w:r>
         <w:rPr>
@@ -16085,51 +14614,7 @@
           <w:szCs w:val="24"/>
         </w:rPr>
         <w:br/>
-        <w:t>File–&gt;Settings–&gt;Editor–&gt;General–&gt;Code Folding–&gt;One-line methods &amp;&amp;”Closures</w:t>
-      </w:r>
-      <w:proofErr w:type="gramStart"/>
-      <w:r>
-        <w:rPr>
-          <w:rFonts w:ascii="Arial" w:eastAsia="宋体" w:hAnsi="Arial" w:cs="Arial"/>
-          <w:color w:val="2B2B2B"/>
-          <w:kern w:val="0"/>
-          <w:sz w:val="24"/>
-          <w:szCs w:val="24"/>
-        </w:rPr>
-        <w:t>”(</w:t>
-      </w:r>
-      <w:proofErr w:type="gramEnd"/>
-      <w:r>
-        <w:rPr>
-          <w:rFonts w:ascii="Arial" w:eastAsia="宋体" w:hAnsi="Arial" w:cs="Arial"/>
-          <w:color w:val="2B2B2B"/>
-          <w:kern w:val="0"/>
-          <w:sz w:val="24"/>
-          <w:szCs w:val="24"/>
-        </w:rPr>
-        <w:t xml:space="preserve">anonymous classes implementing one </w:t>
-      </w:r>
-      <w:proofErr w:type="spellStart"/>
-      <w:r>
-        <w:rPr>
-          <w:rFonts w:ascii="Arial" w:eastAsia="宋体" w:hAnsi="Arial" w:cs="Arial"/>
-          <w:color w:val="2B2B2B"/>
-          <w:kern w:val="0"/>
-          <w:sz w:val="24"/>
-          <w:szCs w:val="24"/>
-        </w:rPr>
-        <w:t>method,before</w:t>
-      </w:r>
-      <w:proofErr w:type="spellEnd"/>
-      <w:r>
-        <w:rPr>
-          <w:rFonts w:ascii="Arial" w:eastAsia="宋体" w:hAnsi="Arial" w:cs="Arial"/>
-          <w:color w:val="2B2B2B"/>
-          <w:kern w:val="0"/>
-          <w:sz w:val="24"/>
-          <w:szCs w:val="24"/>
-        </w:rPr>
-        <w:t xml:space="preserve"> java 8 &amp;&amp; Generic constructor and method parameters)</w:t>
+        <w:t>File–&gt;Settings–&gt;Editor–&gt;General–&gt;Code Folding–&gt;One-line methods &amp;&amp;”Closures”(anonymous classes implementing one method,before java 8 &amp;&amp; Generic constructor and method parameters)</w:t>
       </w:r>
     </w:p>
     <w:p>
@@ -16154,16 +14639,12 @@
       <w:r>
         <w:t>setting-</w:t>
       </w:r>
-      <w:proofErr w:type="gramStart"/>
       <w:r>
         <w:t>》</w:t>
       </w:r>
-      <w:proofErr w:type="spellStart"/>
-      <w:proofErr w:type="gramEnd"/>
       <w:r>
         <w:t>Keymap</w:t>
       </w:r>
-      <w:proofErr w:type="spellEnd"/>
       <w:r>
         <w:t>中可以设置各个快捷键</w:t>
       </w:r>
@@ -16176,14 +14657,12 @@
           <w:numId w:val="2"/>
         </w:numPr>
       </w:pPr>
-      <w:proofErr w:type="spellStart"/>
       <w:r>
         <w:rPr>
           <w:rFonts w:hint="eastAsia"/>
         </w:rPr>
         <w:t>Ctrl+Shift+f</w:t>
       </w:r>
-      <w:proofErr w:type="spellEnd"/>
       <w:r>
         <w:rPr>
           <w:rFonts w:hint="eastAsia"/>
@@ -16201,14 +14680,12 @@
         </w:rPr>
         <w:t>快捷键冲突，原因是其他程序占用了快捷键，常见的</w:t>
       </w:r>
-      <w:proofErr w:type="spellStart"/>
       <w:r>
         <w:rPr>
           <w:rFonts w:hint="eastAsia"/>
         </w:rPr>
         <w:t>ctrl+shift+f</w:t>
       </w:r>
-      <w:proofErr w:type="spellEnd"/>
       <w:r>
         <w:rPr>
           <w:rFonts w:hint="eastAsia"/>
@@ -16239,7 +14716,7 @@
         </w:rPr>
         <w:t>解决思路就是找到快捷键设置，修改之，</w:t>
       </w:r>
-      <w:hyperlink r:id="rId54" w:history="1">
+      <w:hyperlink r:id="rId57" w:history="1">
         <w:r>
           <w:rPr>
             <w:rStyle w:val="a3"/>
@@ -16280,7 +14757,7 @@
           <w:rStyle w:val="linktitle"/>
         </w:rPr>
       </w:pPr>
-      <w:hyperlink r:id="rId55" w:history="1">
+      <w:hyperlink r:id="rId58" w:history="1">
         <w:r>
           <w:rPr>
             <w:rStyle w:val="linktitle"/>
@@ -16317,9 +14794,67 @@
           <w:szCs w:val="21"/>
           <w:shd w:val="clear" w:color="auto" w:fill="FFFFFF"/>
         </w:rPr>
-        <w:t>发现是许多插件无法找到 ，包括</w:t>
-      </w:r>
-      <w:proofErr w:type="spellStart"/>
+        <w:t>发现是许多插件无法找到 ，包括sdk等。导致项目不能运行</w:t>
+      </w:r>
+    </w:p>
+    <w:p>
+      <w:pPr>
+        <w:widowControl/>
+        <w:shd w:val="clear" w:color="auto" w:fill="FFFFFF"/>
+        <w:spacing w:line="525" w:lineRule="atLeast"/>
+        <w:jc w:val="left"/>
+        <w:rPr>
+          <w:rFonts w:ascii="微软雅黑" w:eastAsia="微软雅黑" w:hAnsi="微软雅黑"/>
+          <w:color w:val="555555"/>
+          <w:szCs w:val="21"/>
+          <w:shd w:val="clear" w:color="auto" w:fill="FFFFFF"/>
+        </w:rPr>
+      </w:pPr>
+      <w:r>
+        <w:rPr>
+          <w:rFonts w:ascii="微软雅黑" w:eastAsia="微软雅黑" w:hAnsi="微软雅黑" w:cs="宋体" w:hint="eastAsia"/>
+          <w:color w:val="555555"/>
+          <w:kern w:val="0"/>
+          <w:szCs w:val="21"/>
+        </w:rPr>
+        <w:t>解决办法：点击File</w:t>
+      </w:r>
+      <w:r>
+        <w:rPr>
+          <w:rFonts w:ascii="微软雅黑" w:eastAsia="微软雅黑" w:hAnsi="微软雅黑" w:cs="宋体" w:hint="eastAsia"/>
+          <w:color w:val="555555"/>
+          <w:kern w:val="0"/>
+          <w:szCs w:val="21"/>
+        </w:rPr>
+        <w:t>-</w:t>
+      </w:r>
+      <w:r>
+        <w:rPr>
+          <w:rFonts w:ascii="微软雅黑" w:eastAsia="微软雅黑" w:hAnsi="微软雅黑" w:cs="宋体"/>
+          <w:color w:val="555555"/>
+          <w:kern w:val="0"/>
+          <w:szCs w:val="21"/>
+        </w:rPr>
+        <w:t>&gt;</w:t>
+      </w:r>
+      <w:r>
+        <w:rPr>
+          <w:rFonts w:ascii="微软雅黑" w:eastAsia="微软雅黑" w:hAnsi="微软雅黑" w:cs="宋体" w:hint="eastAsia"/>
+          <w:color w:val="555555"/>
+          <w:kern w:val="0"/>
+          <w:szCs w:val="21"/>
+        </w:rPr>
+        <w:t>Settings</w:t>
+      </w:r>
+      <w:r>
+        <w:rPr>
+          <w:rFonts w:ascii="微软雅黑" w:eastAsia="微软雅黑" w:hAnsi="微软雅黑" w:cs="宋体"/>
+          <w:color w:val="555555"/>
+          <w:kern w:val="0"/>
+          <w:szCs w:val="21"/>
+        </w:rPr>
+        <w:t>-&gt;</w:t>
+      </w:r>
       <w:r>
         <w:rPr>
           <w:rFonts w:ascii="微软雅黑" w:eastAsia="微软雅黑" w:hAnsi="微软雅黑" w:hint="eastAsia"/>
@@ -16327,9 +14862,17 @@
           <w:szCs w:val="21"/>
           <w:shd w:val="clear" w:color="auto" w:fill="FFFFFF"/>
         </w:rPr>
-        <w:t>sdk</w:t>
-      </w:r>
-      <w:proofErr w:type="spellEnd"/>
+        <w:t>Plugins</w:t>
+      </w:r>
+      <w:r>
+        <w:rPr>
+          <w:rFonts w:ascii="微软雅黑" w:eastAsia="微软雅黑" w:hAnsi="微软雅黑"/>
+          <w:color w:val="555555"/>
+          <w:szCs w:val="21"/>
+          <w:shd w:val="clear" w:color="auto" w:fill="FFFFFF"/>
+        </w:rPr>
+        <w:t>:</w:t>
+      </w:r>
       <w:r>
         <w:rPr>
           <w:rFonts w:ascii="微软雅黑" w:eastAsia="微软雅黑" w:hAnsi="微软雅黑" w:hint="eastAsia"/>
@@ -16337,66 +14880,7 @@
           <w:szCs w:val="21"/>
           <w:shd w:val="clear" w:color="auto" w:fill="FFFFFF"/>
         </w:rPr>
-        <w:t>等。导致项目不能运行</w:t>
-      </w:r>
-    </w:p>
-    <w:p>
-      <w:pPr>
-        <w:widowControl/>
-        <w:shd w:val="clear" w:color="auto" w:fill="FFFFFF"/>
-        <w:spacing w:line="525" w:lineRule="atLeast"/>
-        <w:jc w:val="left"/>
-        <w:rPr>
-          <w:rFonts w:ascii="微软雅黑" w:eastAsia="微软雅黑" w:hAnsi="微软雅黑"/>
-          <w:color w:val="555555"/>
-          <w:szCs w:val="21"/>
-          <w:shd w:val="clear" w:color="auto" w:fill="FFFFFF"/>
-        </w:rPr>
-      </w:pPr>
-      <w:r>
-        <w:rPr>
-          <w:rFonts w:ascii="微软雅黑" w:eastAsia="微软雅黑" w:hAnsi="微软雅黑" w:cs="宋体" w:hint="eastAsia"/>
-          <w:color w:val="555555"/>
-          <w:kern w:val="0"/>
-          <w:szCs w:val="21"/>
-        </w:rPr>
-        <w:t>解决办法：点击File</w:t>
-      </w:r>
-      <w:r>
-        <w:rPr>
-          <w:rFonts w:ascii="微软雅黑" w:eastAsia="微软雅黑" w:hAnsi="微软雅黑" w:cs="宋体" w:hint="eastAsia"/>
-          <w:color w:val="555555"/>
-          <w:kern w:val="0"/>
-          <w:szCs w:val="21"/>
-        </w:rPr>
-        <w:t>-</w:t>
-      </w:r>
-      <w:r>
-        <w:rPr>
-          <w:rFonts w:ascii="微软雅黑" w:eastAsia="微软雅黑" w:hAnsi="微软雅黑" w:cs="宋体"/>
-          <w:color w:val="555555"/>
-          <w:kern w:val="0"/>
-          <w:szCs w:val="21"/>
-        </w:rPr>
-        <w:t>&gt;</w:t>
-      </w:r>
-      <w:r>
-        <w:rPr>
-          <w:rFonts w:ascii="微软雅黑" w:eastAsia="微软雅黑" w:hAnsi="微软雅黑" w:cs="宋体" w:hint="eastAsia"/>
-          <w:color w:val="555555"/>
-          <w:kern w:val="0"/>
-          <w:szCs w:val="21"/>
-        </w:rPr>
-        <w:t>Settings</w:t>
-      </w:r>
-      <w:r>
-        <w:rPr>
-          <w:rFonts w:ascii="微软雅黑" w:eastAsia="微软雅黑" w:hAnsi="微软雅黑" w:cs="宋体"/>
-          <w:color w:val="555555"/>
-          <w:kern w:val="0"/>
-          <w:szCs w:val="21"/>
-        </w:rPr>
-        <w:t>-&gt;</w:t>
+        <w:t xml:space="preserve"> </w:t>
       </w:r>
       <w:r>
         <w:rPr>
@@ -16405,36 +14889,9 @@
           <w:szCs w:val="21"/>
           <w:shd w:val="clear" w:color="auto" w:fill="FFFFFF"/>
         </w:rPr>
-        <w:t>Plugins</w:t>
-      </w:r>
-      <w:r>
-        <w:rPr>
-          <w:rFonts w:ascii="微软雅黑" w:eastAsia="微软雅黑" w:hAnsi="微软雅黑"/>
-          <w:color w:val="555555"/>
-          <w:szCs w:val="21"/>
-          <w:shd w:val="clear" w:color="auto" w:fill="FFFFFF"/>
-        </w:rPr>
-        <w:t>:</w:t>
-      </w:r>
-      <w:r>
-        <w:rPr>
-          <w:rFonts w:ascii="微软雅黑" w:eastAsia="微软雅黑" w:hAnsi="微软雅黑" w:hint="eastAsia"/>
-          <w:color w:val="555555"/>
-          <w:szCs w:val="21"/>
-          <w:shd w:val="clear" w:color="auto" w:fill="FFFFFF"/>
-        </w:rPr>
-        <w:t xml:space="preserve"> </w:t>
-      </w:r>
-      <w:r>
-        <w:rPr>
-          <w:rFonts w:ascii="微软雅黑" w:eastAsia="微软雅黑" w:hAnsi="微软雅黑" w:hint="eastAsia"/>
-          <w:color w:val="555555"/>
-          <w:szCs w:val="21"/>
-          <w:shd w:val="clear" w:color="auto" w:fill="FFFFFF"/>
-        </w:rPr>
         <w:t>发现Plugins下面都是红色的 ，比如</w:t>
       </w:r>
-      <w:hyperlink r:id="rId56" w:tgtFrame="_blank" w:tooltip="Android知识库" w:history="1">
+      <w:hyperlink r:id="rId59" w:tgtFrame="_blank" w:tooltip="Android知识库" w:history="1">
         <w:r>
           <w:rPr>
             <w:rStyle w:val="a3"/>
@@ -16465,9 +14922,17 @@
           <w:szCs w:val="21"/>
           <w:shd w:val="clear" w:color="auto" w:fill="FFFFFF"/>
         </w:rPr>
-        <w:t>Support，我报错时点进去查看的时候这个插件</w:t>
-      </w:r>
-      <w:proofErr w:type="gramStart"/>
+        <w:t>Support，我报错时点进去查看的时候这个插件就是报红的，然后点击后面的对勾√再重新打上的时候Android Studio就提示你重启，点击弹出的提示框中的按钮“</w:t>
+      </w:r>
+      <w:r>
+        <w:rPr>
+          <w:rFonts w:ascii="微软雅黑" w:eastAsia="微软雅黑" w:hAnsi="微软雅黑" w:hint="eastAsia"/>
+          <w:color w:val="555555"/>
+          <w:szCs w:val="21"/>
+          <w:shd w:val="clear" w:color="auto" w:fill="F6E497"/>
+        </w:rPr>
+        <w:t>restart</w:t>
+      </w:r>
       <w:r>
         <w:rPr>
           <w:rFonts w:ascii="微软雅黑" w:eastAsia="微软雅黑" w:hAnsi="微软雅黑" w:hint="eastAsia"/>
@@ -16475,9 +14940,17 @@
           <w:szCs w:val="21"/>
           <w:shd w:val="clear" w:color="auto" w:fill="FFFFFF"/>
         </w:rPr>
-        <w:t>就是报红的</w:t>
-      </w:r>
-      <w:proofErr w:type="gramEnd"/>
+        <w:t>”一切</w:t>
+      </w:r>
+      <w:r>
+        <w:rPr>
+          <w:rFonts w:ascii="微软雅黑" w:eastAsia="微软雅黑" w:hAnsi="微软雅黑"/>
+          <w:color w:val="555555"/>
+          <w:szCs w:val="21"/>
+          <w:shd w:val="clear" w:color="auto" w:fill="FFFFFF"/>
+        </w:rPr>
+        <w:t>正常</w:t>
+      </w:r>
       <w:r>
         <w:rPr>
           <w:rFonts w:ascii="微软雅黑" w:eastAsia="微软雅黑" w:hAnsi="微软雅黑" w:hint="eastAsia"/>
@@ -16485,42 +14958,6 @@
           <w:szCs w:val="21"/>
           <w:shd w:val="clear" w:color="auto" w:fill="FFFFFF"/>
         </w:rPr>
-        <w:t>，然后点击后面的对勾√再重新打上的时候Android Studio就提示你重启，点击弹出的提示框中的按钮“</w:t>
-      </w:r>
-      <w:r>
-        <w:rPr>
-          <w:rFonts w:ascii="微软雅黑" w:eastAsia="微软雅黑" w:hAnsi="微软雅黑" w:hint="eastAsia"/>
-          <w:color w:val="555555"/>
-          <w:szCs w:val="21"/>
-          <w:shd w:val="clear" w:color="auto" w:fill="F6E497"/>
-        </w:rPr>
-        <w:t>restart</w:t>
-      </w:r>
-      <w:r>
-        <w:rPr>
-          <w:rFonts w:ascii="微软雅黑" w:eastAsia="微软雅黑" w:hAnsi="微软雅黑" w:hint="eastAsia"/>
-          <w:color w:val="555555"/>
-          <w:szCs w:val="21"/>
-          <w:shd w:val="clear" w:color="auto" w:fill="FFFFFF"/>
-        </w:rPr>
-        <w:t>”一切</w:t>
-      </w:r>
-      <w:r>
-        <w:rPr>
-          <w:rFonts w:ascii="微软雅黑" w:eastAsia="微软雅黑" w:hAnsi="微软雅黑"/>
-          <w:color w:val="555555"/>
-          <w:szCs w:val="21"/>
-          <w:shd w:val="clear" w:color="auto" w:fill="FFFFFF"/>
-        </w:rPr>
-        <w:t>正常</w:t>
-      </w:r>
-      <w:r>
-        <w:rPr>
-          <w:rFonts w:ascii="微软雅黑" w:eastAsia="微软雅黑" w:hAnsi="微软雅黑" w:hint="eastAsia"/>
-          <w:color w:val="555555"/>
-          <w:szCs w:val="21"/>
-          <w:shd w:val="clear" w:color="auto" w:fill="FFFFFF"/>
-        </w:rPr>
         <w:t>。</w:t>
       </w:r>
     </w:p>
@@ -16538,7 +14975,7 @@
           <w:szCs w:val="23"/>
         </w:rPr>
       </w:pPr>
-      <w:hyperlink r:id="rId57" w:history="1">
+      <w:hyperlink r:id="rId60" w:history="1">
         <w:r>
           <w:rPr>
             <w:rStyle w:val="a3"/>
@@ -16565,21 +15002,7 @@
         <w:rPr>
           <w:rStyle w:val="linktitle"/>
         </w:rPr>
-        <w:t xml:space="preserve">Refreshing </w:t>
-      </w:r>
-      <w:proofErr w:type="spellStart"/>
-      <w:r>
-        <w:rPr>
-          <w:rStyle w:val="linktitle"/>
-        </w:rPr>
-        <w:t>gradle</w:t>
-      </w:r>
-      <w:proofErr w:type="spellEnd"/>
-      <w:r>
-        <w:rPr>
-          <w:rStyle w:val="linktitle"/>
-        </w:rPr>
-        <w:t xml:space="preserve"> project</w:t>
+        <w:t>Refreshing gradle project</w:t>
       </w:r>
     </w:p>
     <w:p>
@@ -16649,14 +15072,12 @@
         </w:rPr>
         <w:t>手动升级</w:t>
       </w:r>
-      <w:proofErr w:type="spellStart"/>
       <w:r>
         <w:rPr>
           <w:rFonts w:hint="eastAsia"/>
         </w:rPr>
         <w:t>gradle</w:t>
       </w:r>
-      <w:proofErr w:type="spellEnd"/>
       <w:r>
         <w:rPr>
           <w:rFonts w:hint="eastAsia"/>
@@ -16679,20 +15100,7 @@
         </w:numPr>
       </w:pPr>
       <w:r>
-        <w:t xml:space="preserve">Failed to resolve: </w:t>
-      </w:r>
-      <w:proofErr w:type="spellStart"/>
-      <w:r>
-        <w:t>com.android.databinding</w:t>
-      </w:r>
-      <w:proofErr w:type="gramStart"/>
-      <w:r>
-        <w:t>:library</w:t>
-      </w:r>
-      <w:proofErr w:type="spellEnd"/>
-      <w:proofErr w:type="gramEnd"/>
-      <w:r>
-        <w:t>:</w:t>
+        <w:t>Failed to resolve: com.android.databinding:library:</w:t>
       </w:r>
     </w:p>
     <w:p>
@@ -16746,7 +15154,6 @@
         </w:rPr>
         <w:t>编写</w:t>
       </w:r>
-      <w:proofErr w:type="spellStart"/>
       <w:r>
         <w:rPr>
           <w:rFonts w:ascii="Arial" w:hAnsi="Arial" w:cs="Arial"/>
@@ -16754,7 +15161,6 @@
         </w:rPr>
         <w:t>dataBinding</w:t>
       </w:r>
-      <w:proofErr w:type="spellEnd"/>
       <w:r>
         <w:rPr>
           <w:rFonts w:ascii="Arial" w:hAnsi="Arial" w:cs="Arial"/>
@@ -16762,21 +15168,12 @@
         </w:rPr>
         <w:t>数据绑定的时候，使用的是</w:t>
       </w:r>
-      <w:proofErr w:type="spellStart"/>
-      <w:r>
-        <w:rPr>
-          <w:rFonts w:ascii="Arial" w:hAnsi="Arial" w:cs="Arial"/>
-          <w:color w:val="2B2B2B"/>
-        </w:rPr>
-        <w:t>classpath</w:t>
-      </w:r>
-      <w:proofErr w:type="spellEnd"/>
-      <w:r>
-        <w:rPr>
-          <w:rFonts w:ascii="Arial" w:hAnsi="Arial" w:cs="Arial"/>
-          <w:color w:val="2B2B2B"/>
-        </w:rPr>
-        <w:t xml:space="preserve"> “com.android.databinding:dataBinder:1.0-rc1”</w:t>
+      <w:r>
+        <w:rPr>
+          <w:rFonts w:ascii="Arial" w:hAnsi="Arial" w:cs="Arial"/>
+          <w:color w:val="2B2B2B"/>
+        </w:rPr>
+        <w:t>classpath “com.android.databinding:dataBinder:1.0-rc1”</w:t>
       </w:r>
       <w:r>
         <w:rPr>
@@ -16785,21 +15182,12 @@
         </w:rPr>
         <w:t>，出现错误</w:t>
       </w:r>
-      <w:proofErr w:type="spellStart"/>
-      <w:r>
-        <w:rPr>
-          <w:rFonts w:ascii="Arial" w:hAnsi="Arial" w:cs="Arial"/>
-          <w:color w:val="2B2B2B"/>
-        </w:rPr>
-        <w:t>Error:Failed</w:t>
-      </w:r>
-      <w:proofErr w:type="spellEnd"/>
-      <w:r>
-        <w:rPr>
-          <w:rFonts w:ascii="Arial" w:hAnsi="Arial" w:cs="Arial"/>
-          <w:color w:val="2B2B2B"/>
-        </w:rPr>
-        <w:t xml:space="preserve"> to resolve: com.android.databinding:library:1.0-rc1</w:t>
+      <w:r>
+        <w:rPr>
+          <w:rFonts w:ascii="Arial" w:hAnsi="Arial" w:cs="Arial"/>
+          <w:color w:val="2B2B2B"/>
+        </w:rPr>
+        <w:t>Error:Failed to resolve: com.android.databinding:library:1.0-rc1</w:t>
       </w:r>
       <w:r>
         <w:rPr>
@@ -16808,7 +15196,7 @@
         </w:rPr>
         <w:br/>
       </w:r>
-      <w:hyperlink r:id="rId58" w:history="1">
+      <w:hyperlink r:id="rId61" w:history="1">
         <w:r>
           <w:rPr>
             <w:rStyle w:val="a3"/>
@@ -16826,7 +15214,7 @@
         </w:rPr>
         <w:br/>
       </w:r>
-      <w:hyperlink r:id="rId59" w:history="1">
+      <w:hyperlink r:id="rId62" w:history="1">
         <w:r>
           <w:rPr>
             <w:rStyle w:val="a3"/>
@@ -16843,22 +15231,7 @@
           <w:color w:val="2B2B2B"/>
         </w:rPr>
         <w:br/>
-      </w:r>
-      <w:proofErr w:type="spellStart"/>
-      <w:r>
-        <w:rPr>
-          <w:rFonts w:ascii="Arial" w:hAnsi="Arial" w:cs="Arial"/>
-          <w:color w:val="2B2B2B"/>
-        </w:rPr>
-        <w:t>Error:Failed</w:t>
-      </w:r>
-      <w:proofErr w:type="spellEnd"/>
-      <w:r>
-        <w:rPr>
-          <w:rFonts w:ascii="Arial" w:hAnsi="Arial" w:cs="Arial"/>
-          <w:color w:val="2B2B2B"/>
-        </w:rPr>
-        <w:t xml:space="preserve"> to resolve: com.android.databinding:adapters:1.0-rc1</w:t>
+        <w:t>Error:Failed to resolve: com.android.databinding:adapters:1.0-rc1</w:t>
       </w:r>
       <w:r>
         <w:rPr>
@@ -16867,7 +15240,7 @@
         </w:rPr>
         <w:br/>
       </w:r>
-      <w:hyperlink r:id="rId60" w:history="1">
+      <w:hyperlink r:id="rId63" w:history="1">
         <w:r>
           <w:rPr>
             <w:rStyle w:val="a3"/>
@@ -16885,7 +15258,7 @@
         </w:rPr>
         <w:br/>
       </w:r>
-      <w:hyperlink r:id="rId61" w:history="1">
+      <w:hyperlink r:id="rId64" w:history="1">
         <w:r>
           <w:rPr>
             <w:rStyle w:val="a3"/>
@@ -16927,7 +15300,7 @@
                     </pic:cNvPicPr>
                   </pic:nvPicPr>
                   <pic:blipFill>
-                    <a:blip r:embed="rId62">
+                    <a:blip r:embed="rId65">
                       <a:extLst>
                         <a:ext uri="{28A0092B-C50C-407E-A947-70E740481C1C}">
                           <a14:useLocalDpi xmlns:a14="http://schemas.microsoft.com/office/drawing/2010/main" val="0"/>
@@ -17058,21 +15431,12 @@
         </w:rPr>
         <w:t>包，更新后就可以在</w:t>
       </w:r>
-      <w:proofErr w:type="spellStart"/>
-      <w:r>
-        <w:rPr>
-          <w:rFonts w:ascii="Arial" w:hAnsi="Arial" w:cs="Arial"/>
-          <w:color w:val="2B2B2B"/>
-        </w:rPr>
-        <w:t>sdk</w:t>
-      </w:r>
-      <w:proofErr w:type="spellEnd"/>
-      <w:r>
-        <w:rPr>
-          <w:rFonts w:ascii="Arial" w:hAnsi="Arial" w:cs="Arial"/>
-          <w:color w:val="2B2B2B"/>
-        </w:rPr>
-        <w:t>/extras/android/m2repository/com/android/databinding</w:t>
+      <w:r>
+        <w:rPr>
+          <w:rFonts w:ascii="Arial" w:hAnsi="Arial" w:cs="Arial"/>
+          <w:color w:val="2B2B2B"/>
+        </w:rPr>
+        <w:t>sdk/extras/android/m2repository/com/android/databinding</w:t>
       </w:r>
       <w:r>
         <w:rPr>
@@ -17132,13 +15496,8 @@
           <w:numId w:val="2"/>
         </w:numPr>
       </w:pPr>
-      <w:proofErr w:type="gramStart"/>
-      <w:r>
-        <w:t>2.DexException</w:t>
-      </w:r>
-      <w:proofErr w:type="gramEnd"/>
-      <w:r>
-        <w:t>:</w:t>
+      <w:r>
+        <w:t>2.DexException:</w:t>
       </w:r>
     </w:p>
     <w:p>
@@ -17171,37 +15530,12 @@
           <w:color w:val="2B2B2B"/>
         </w:rPr>
       </w:pPr>
-      <w:proofErr w:type="gramStart"/>
-      <w:r>
-        <w:rPr>
-          <w:rFonts w:ascii="Arial" w:hAnsi="Arial" w:cs="Arial"/>
-          <w:color w:val="2B2B2B"/>
-        </w:rPr>
-        <w:t>task</w:t>
-      </w:r>
-      <w:proofErr w:type="gramEnd"/>
-      <w:r>
-        <w:rPr>
-          <w:rFonts w:ascii="Arial" w:hAnsi="Arial" w:cs="Arial"/>
-          <w:color w:val="2B2B2B"/>
-        </w:rPr>
-        <w:t xml:space="preserve"> ‘:</w:t>
-      </w:r>
-      <w:proofErr w:type="spellStart"/>
-      <w:r>
-        <w:rPr>
-          <w:rFonts w:ascii="Arial" w:hAnsi="Arial" w:cs="Arial"/>
-          <w:color w:val="2B2B2B"/>
-        </w:rPr>
-        <w:t>app:transformClassesWithDexForDebug</w:t>
-      </w:r>
-      <w:proofErr w:type="spellEnd"/>
-      <w:r>
-        <w:rPr>
-          <w:rFonts w:ascii="Arial" w:hAnsi="Arial" w:cs="Arial"/>
-          <w:color w:val="2B2B2B"/>
-        </w:rPr>
-        <w:t>’.</w:t>
+      <w:r>
+        <w:rPr>
+          <w:rFonts w:ascii="Arial" w:hAnsi="Arial" w:cs="Arial"/>
+          <w:color w:val="2B2B2B"/>
+        </w:rPr>
+        <w:t>task ‘:app:transformClassesWithDexForDebug’.</w:t>
       </w:r>
       <w:r>
         <w:rPr>
@@ -17209,38 +15543,7 @@
           <w:color w:val="2B2B2B"/>
         </w:rPr>
         <w:br/>
-      </w:r>
-      <w:proofErr w:type="spellStart"/>
-      <w:r>
-        <w:rPr>
-          <w:rFonts w:ascii="Arial" w:hAnsi="Arial" w:cs="Arial"/>
-          <w:color w:val="2B2B2B"/>
-        </w:rPr>
-        <w:t>DexException</w:t>
-      </w:r>
-      <w:proofErr w:type="spellEnd"/>
-      <w:r>
-        <w:rPr>
-          <w:rFonts w:ascii="Arial" w:hAnsi="Arial" w:cs="Arial"/>
-          <w:color w:val="2B2B2B"/>
-        </w:rPr>
-        <w:t xml:space="preserve">: Multiple </w:t>
-      </w:r>
-      <w:proofErr w:type="spellStart"/>
-      <w:r>
-        <w:rPr>
-          <w:rFonts w:ascii="Arial" w:hAnsi="Arial" w:cs="Arial"/>
-          <w:color w:val="2B2B2B"/>
-        </w:rPr>
-        <w:t>dex</w:t>
-      </w:r>
-      <w:proofErr w:type="spellEnd"/>
-      <w:r>
-        <w:rPr>
-          <w:rFonts w:ascii="Arial" w:hAnsi="Arial" w:cs="Arial"/>
-          <w:color w:val="2B2B2B"/>
-        </w:rPr>
-        <w:t xml:space="preserve"> files define Landroid/AccessibilityServiceInfoCompat$AccessibilityServiceInfoVersionImpl;</w:t>
+        <w:t>DexException: Multiple dex files define Landroid/AccessibilityServiceInfoCompat$AccessibilityServiceInfoVersionImpl;</w:t>
       </w:r>
     </w:p>
     <w:p>
@@ -17292,7 +15595,6 @@
         </w:rPr>
         <w:t>的</w:t>
       </w:r>
-      <w:proofErr w:type="spellStart"/>
       <w:r>
         <w:rPr>
           <w:rFonts w:ascii="Arial" w:hAnsi="Arial" w:cs="Arial"/>
@@ -17300,7 +15602,6 @@
         </w:rPr>
         <w:t>build.gradle</w:t>
       </w:r>
-      <w:proofErr w:type="spellEnd"/>
       <w:r>
         <w:rPr>
           <w:rFonts w:ascii="Arial" w:hAnsi="Arial" w:cs="Arial"/>
@@ -17321,7 +15622,6 @@
           <w:szCs w:val="23"/>
         </w:rPr>
       </w:pPr>
-      <w:proofErr w:type="gramStart"/>
       <w:r>
         <w:rPr>
           <w:rFonts w:ascii="Courier New" w:hAnsi="Courier New" w:cs="Courier New"/>
@@ -17329,17 +15629,7 @@
           <w:sz w:val="23"/>
           <w:szCs w:val="23"/>
         </w:rPr>
-        <w:t>android</w:t>
-      </w:r>
-      <w:proofErr w:type="gramEnd"/>
-      <w:r>
-        <w:rPr>
-          <w:rFonts w:ascii="Courier New" w:hAnsi="Courier New" w:cs="Courier New"/>
-          <w:color w:val="2B2B2B"/>
-          <w:sz w:val="23"/>
-          <w:szCs w:val="23"/>
-        </w:rPr>
-        <w:t xml:space="preserve"> {</w:t>
+        <w:t>android {</w:t>
       </w:r>
     </w:p>
     <w:p>
@@ -17383,29 +15673,7 @@
           <w:sz w:val="23"/>
           <w:szCs w:val="23"/>
         </w:rPr>
-        <w:t xml:space="preserve">    </w:t>
-      </w:r>
-      <w:proofErr w:type="spellStart"/>
-      <w:proofErr w:type="gramStart"/>
-      <w:r>
-        <w:rPr>
-          <w:rFonts w:ascii="Courier New" w:hAnsi="Courier New" w:cs="Courier New"/>
-          <w:color w:val="2B2B2B"/>
-          <w:sz w:val="23"/>
-          <w:szCs w:val="23"/>
-        </w:rPr>
-        <w:t>defaultConfig</w:t>
-      </w:r>
-      <w:proofErr w:type="spellEnd"/>
-      <w:proofErr w:type="gramEnd"/>
-      <w:r>
-        <w:rPr>
-          <w:rFonts w:ascii="Courier New" w:hAnsi="Courier New" w:cs="Courier New"/>
-          <w:color w:val="2B2B2B"/>
-          <w:sz w:val="23"/>
-          <w:szCs w:val="23"/>
-        </w:rPr>
-        <w:t xml:space="preserve"> {</w:t>
+        <w:t xml:space="preserve">    defaultConfig {</w:t>
       </w:r>
     </w:p>
     <w:p>
@@ -17451,29 +15719,7 @@
           <w:sz w:val="23"/>
           <w:szCs w:val="23"/>
         </w:rPr>
-        <w:t xml:space="preserve">        </w:t>
-      </w:r>
-      <w:proofErr w:type="spellStart"/>
-      <w:proofErr w:type="gramStart"/>
-      <w:r>
-        <w:rPr>
-          <w:rFonts w:ascii="Courier New" w:hAnsi="Courier New" w:cs="Courier New"/>
-          <w:color w:val="2B2B2B"/>
-          <w:sz w:val="23"/>
-          <w:szCs w:val="23"/>
-        </w:rPr>
-        <w:t>multiDexEnabled</w:t>
-      </w:r>
-      <w:proofErr w:type="spellEnd"/>
-      <w:proofErr w:type="gramEnd"/>
-      <w:r>
-        <w:rPr>
-          <w:rFonts w:ascii="Courier New" w:hAnsi="Courier New" w:cs="Courier New"/>
-          <w:color w:val="2B2B2B"/>
-          <w:sz w:val="23"/>
-          <w:szCs w:val="23"/>
-        </w:rPr>
-        <w:t xml:space="preserve"> </w:t>
+        <w:t xml:space="preserve">        multiDexEnabled </w:t>
       </w:r>
       <w:r>
         <w:rPr>
@@ -17592,30 +15838,12 @@
         <w:lastRenderedPageBreak/>
         <w:t>：</w:t>
       </w:r>
-      <w:proofErr w:type="spellStart"/>
-      <w:r>
-        <w:rPr>
-          <w:rFonts w:ascii="Arial" w:hAnsi="Arial" w:cs="Arial"/>
-          <w:color w:val="2B2B2B"/>
-        </w:rPr>
-        <w:t>Java</w:t>
-      </w:r>
-      <w:proofErr w:type="gramStart"/>
-      <w:r>
-        <w:rPr>
-          <w:rFonts w:ascii="Arial" w:hAnsi="Arial" w:cs="Arial"/>
-          <w:color w:val="2B2B2B"/>
-        </w:rPr>
-        <w:t>,io.IOException</w:t>
-      </w:r>
-      <w:proofErr w:type="spellEnd"/>
-      <w:proofErr w:type="gramEnd"/>
-      <w:r>
-        <w:rPr>
-          <w:rFonts w:ascii="Arial" w:hAnsi="Arial" w:cs="Arial"/>
-          <w:color w:val="2B2B2B"/>
-        </w:rPr>
-        <w:t>: Couldn’t Create PTY</w:t>
+      <w:r>
+        <w:rPr>
+          <w:rFonts w:ascii="Arial" w:hAnsi="Arial" w:cs="Arial"/>
+          <w:color w:val="2B2B2B"/>
+        </w:rPr>
+        <w:t>Java,io.IOException: Couldn’t Create PTY</w:t>
       </w:r>
     </w:p>
     <w:p>
@@ -17640,17 +15868,8 @@
           <w:rFonts w:ascii="Arial" w:hAnsi="Arial" w:cs="Arial"/>
           <w:color w:val="2B2B2B"/>
         </w:rPr>
-        <w:t xml:space="preserve">Android </w:t>
-      </w:r>
-      <w:proofErr w:type="spellStart"/>
-      <w:r>
-        <w:rPr>
-          <w:rFonts w:ascii="Arial" w:hAnsi="Arial" w:cs="Arial"/>
-          <w:color w:val="2B2B2B"/>
-        </w:rPr>
-        <w:t>stdio</w:t>
-      </w:r>
-      <w:proofErr w:type="spellEnd"/>
+        <w:t>Android stdio</w:t>
+      </w:r>
       <w:r>
         <w:rPr>
           <w:rFonts w:ascii="Arial" w:hAnsi="Arial" w:cs="Arial"/>
@@ -17793,9 +16012,9 @@
               </wp:inline>
             </w:drawing>
           </mc:Choice>
-          <mc:Fallback xmlns:w15="http://schemas.microsoft.com/office/word/2012/wordml">
+          <mc:Fallback>
             <w:pict>
-              <v:rect w14:anchorId="797CBF82" id="矩形 82" o:spid="_x0000_s1026" alt="https://confluence.djicorp.com/download/attachments/7115184/image2016-7-14%2014%3A16%3A30.png?version=1&amp;modificationDate=1468476964000&amp;api=v2" style="width:187.5pt;height:187.5pt;visibility:visible;mso-wrap-style:square;mso-left-percent:-10001;mso-top-percent:-10001;mso-position-horizontal:absolute;mso-position-horizontal-relative:char;mso-position-vertical:absolute;mso-position-vertical-relative:line;mso-left-percent:-10001;mso-top-percent:-10001;v-text-anchor:top" o:gfxdata="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" filled="f" stroked="f">
+              <v:rect w14:anchorId="59AB1EDE" id="矩形 82" o:spid="_x0000_s1026" alt="https://confluence.djicorp.com/download/attachments/7115184/image2016-7-14%2014%3A16%3A30.png?version=1&amp;modificationDate=1468476964000&amp;api=v2" style="width:187.5pt;height:187.5pt;visibility:visible;mso-wrap-style:square;mso-left-percent:-10001;mso-top-percent:-10001;mso-position-horizontal:absolute;mso-position-horizontal-relative:char;mso-position-vertical:absolute;mso-position-vertical-relative:line;mso-left-percent:-10001;mso-top-percent:-10001;v-text-anchor:top" o:gfxdata="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" filled="f" stroked="f">
                 <o:lock v:ext="edit" aspectratio="t"/>
                 <w10:anchorlock/>
               </v:rect>
@@ -17814,7 +16033,7 @@
           <w:color w:val="2B2B2B"/>
         </w:rPr>
       </w:pPr>
-      <w:hyperlink r:id="rId63" w:history="1">
+      <w:hyperlink r:id="rId66" w:history="1">
         <w:r>
           <w:rPr>
             <w:rStyle w:val="a3"/>
@@ -17932,9 +16151,9 @@
               </wp:inline>
             </w:drawing>
           </mc:Choice>
-          <mc:Fallback xmlns:w15="http://schemas.microsoft.com/office/word/2012/wordml">
+          <mc:Fallback>
             <w:pict>
-              <v:rect w14:anchorId="763AC713" id="矩形 81" o:spid="_x0000_s1026" alt="https://confluence.djicorp.com/download/attachments/7115184/image2016-8-4%2010%3A12%3A52.png?version=1&amp;modificationDate=1470276711000&amp;api=v2" style="width:24pt;height:24pt;visibility:visible;mso-wrap-style:square;mso-left-percent:-10001;mso-top-percent:-10001;mso-position-horizontal:absolute;mso-position-horizontal-relative:char;mso-position-vertical:absolute;mso-position-vertical-relative:line;mso-left-percent:-10001;mso-top-percent:-10001;v-text-anchor:top" o:gfxdata="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" filled="f" stroked="f">
+              <v:rect w14:anchorId="4F8D2EAE" id="矩形 81" o:spid="_x0000_s1026" alt="https://confluence.djicorp.com/download/attachments/7115184/image2016-8-4%2010%3A12%3A52.png?version=1&amp;modificationDate=1470276711000&amp;api=v2" style="width:24pt;height:24pt;visibility:visible;mso-wrap-style:square;mso-left-percent:-10001;mso-top-percent:-10001;mso-position-horizontal:absolute;mso-position-horizontal-relative:char;mso-position-vertical:absolute;mso-position-vertical-relative:line;mso-left-percent:-10001;mso-top-percent:-10001;v-text-anchor:top" o:gfxdata="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" filled="f" stroked="f">
                 <o:lock v:ext="edit" aspectratio="t"/>
                 <w10:anchorlock/>
               </v:rect>
@@ -17959,7 +16178,7 @@
           <w:color w:val="2B2B2B"/>
         </w:rPr>
       </w:pPr>
-      <w:hyperlink r:id="rId64" w:history="1">
+      <w:hyperlink r:id="rId67" w:history="1">
         <w:r>
           <w:rPr>
             <w:rStyle w:val="a3"/>
@@ -18167,7 +16386,7 @@
                     </pic:cNvPicPr>
                   </pic:nvPicPr>
                   <pic:blipFill>
-                    <a:blip r:embed="rId65">
+                    <a:blip r:embed="rId68">
                       <a:extLst>
                         <a:ext uri="{28A0092B-C50C-407E-A947-70E740481C1C}">
                           <a14:useLocalDpi xmlns:a14="http://schemas.microsoft.com/office/drawing/2010/main" val="0"/>
@@ -18276,7 +16495,7 @@
                     </pic:cNvPicPr>
                   </pic:nvPicPr>
                   <pic:blipFill>
-                    <a:blip r:embed="rId66">
+                    <a:blip r:embed="rId69">
                       <a:extLst>
                         <a:ext uri="{28A0092B-C50C-407E-A947-70E740481C1C}">
                           <a14:useLocalDpi xmlns:a14="http://schemas.microsoft.com/office/drawing/2010/main" val="0"/>
@@ -18368,7 +16587,6 @@
         </w:rPr>
         <w:t>继承</w:t>
       </w:r>
-      <w:proofErr w:type="spellStart"/>
       <w:r>
         <w:rPr>
           <w:rFonts w:ascii="Arial" w:hAnsi="Arial" w:cs="Arial"/>
@@ -18376,7 +16594,6 @@
         </w:rPr>
         <w:t>AppCompatActivity</w:t>
       </w:r>
-      <w:proofErr w:type="spellEnd"/>
       <w:r>
         <w:rPr>
           <w:rFonts w:ascii="Arial" w:hAnsi="Arial" w:cs="Arial"/>
@@ -18430,7 +16647,7 @@
                     </pic:cNvPicPr>
                   </pic:nvPicPr>
                   <pic:blipFill>
-                    <a:blip r:embed="rId67">
+                    <a:blip r:embed="rId70">
                       <a:extLst>
                         <a:ext uri="{28A0092B-C50C-407E-A947-70E740481C1C}">
                           <a14:useLocalDpi xmlns:a14="http://schemas.microsoft.com/office/drawing/2010/main" val="0"/>
@@ -18477,23 +16694,7 @@
           <w:rFonts w:ascii="Arial" w:hAnsi="Arial" w:cs="Arial"/>
           <w:color w:val="2B2B2B"/>
         </w:rPr>
-        <w:t>中间找错的过程别提有</w:t>
-      </w:r>
-      <w:proofErr w:type="gramStart"/>
-      <w:r>
-        <w:rPr>
-          <w:rFonts w:ascii="Arial" w:hAnsi="Arial" w:cs="Arial"/>
-          <w:color w:val="2B2B2B"/>
-        </w:rPr>
-        <w:t>多坑爹了</w:t>
-      </w:r>
-      <w:proofErr w:type="gramEnd"/>
-      <w:r>
-        <w:rPr>
-          <w:rFonts w:ascii="Arial" w:hAnsi="Arial" w:cs="Arial"/>
-          <w:color w:val="2B2B2B"/>
-        </w:rPr>
-        <w:t>，以为是什么设置的问题就改设置，以为快捷键没找出来</w:t>
+        <w:t>中间找错的过程别提有多坑爹了，以为是什么设置的问题就改设置，以为快捷键没找出来</w:t>
       </w:r>
       <w:r>
         <w:rPr>
@@ -18537,55 +16738,28 @@
           <w:color w:val="2B2B2B"/>
           <w:bdr w:val="none" w:sz="0" w:space="0" w:color="auto" w:frame="1"/>
         </w:rPr>
-        <w:t>逆</w:t>
-      </w:r>
-      <w:proofErr w:type="gramStart"/>
-      <w:r>
-        <w:rPr>
-          <w:rStyle w:val="a7"/>
-          <w:rFonts w:ascii="inherit" w:hAnsi="inherit" w:cs="Arial"/>
-          <w:color w:val="2B2B2B"/>
-          <w:bdr w:val="none" w:sz="0" w:space="0" w:color="auto" w:frame="1"/>
-        </w:rPr>
-        <w:t>觞</w:t>
-      </w:r>
-      <w:proofErr w:type="gramEnd"/>
-      <w:r>
-        <w:fldChar w:fldCharType="begin"/>
-      </w:r>
-      <w:r>
-        <w:instrText xml:space="preserve"> HYPERLINK "http://blog.csdn.net/hyr83960944/article/details/40024439" </w:instrText>
-      </w:r>
-      <w:r>
-        <w:fldChar w:fldCharType="separate"/>
-      </w:r>
-      <w:r>
-        <w:rPr>
-          <w:rStyle w:val="a3"/>
-          <w:rFonts w:ascii="inherit" w:hAnsi="inherit" w:cs="Arial"/>
-          <w:color w:val="24890D"/>
-          <w:bdr w:val="none" w:sz="0" w:space="0" w:color="auto" w:frame="1"/>
-        </w:rPr>
-        <w:t>Android Studio</w:t>
-      </w:r>
-      <w:r>
-        <w:rPr>
-          <w:rStyle w:val="a3"/>
-          <w:rFonts w:ascii="inherit" w:hAnsi="inherit" w:cs="Arial"/>
-          <w:color w:val="24890D"/>
-          <w:bdr w:val="none" w:sz="0" w:space="0" w:color="auto" w:frame="1"/>
-        </w:rPr>
-        <w:t>代码自动提示无效</w:t>
-      </w:r>
-      <w:r>
-        <w:rPr>
-          <w:rStyle w:val="a3"/>
-          <w:rFonts w:ascii="inherit" w:hAnsi="inherit" w:cs="Arial"/>
-          <w:color w:val="24890D"/>
-          <w:bdr w:val="none" w:sz="0" w:space="0" w:color="auto" w:frame="1"/>
-        </w:rPr>
-        <w:fldChar w:fldCharType="end"/>
-      </w:r>
+        <w:t>逆觞</w:t>
+      </w:r>
+      <w:hyperlink r:id="rId71" w:history="1">
+        <w:r>
+          <w:rPr>
+            <w:rStyle w:val="a3"/>
+            <w:rFonts w:ascii="inherit" w:hAnsi="inherit" w:cs="Arial"/>
+            <w:color w:val="24890D"/>
+            <w:bdr w:val="none" w:sz="0" w:space="0" w:color="auto" w:frame="1"/>
+          </w:rPr>
+          <w:t>Android Studio</w:t>
+        </w:r>
+        <w:r>
+          <w:rPr>
+            <w:rStyle w:val="a3"/>
+            <w:rFonts w:ascii="inherit" w:hAnsi="inherit" w:cs="Arial"/>
+            <w:color w:val="24890D"/>
+            <w:bdr w:val="none" w:sz="0" w:space="0" w:color="auto" w:frame="1"/>
+          </w:rPr>
+          <w:t>代码自动提示无效</w:t>
+        </w:r>
+      </w:hyperlink>
       <w:r>
         <w:rPr>
           <w:rFonts w:ascii="Arial" w:hAnsi="Arial" w:cs="Arial"/>
@@ -18757,7 +16931,7 @@
                     </pic:cNvPicPr>
                   </pic:nvPicPr>
                   <pic:blipFill>
-                    <a:blip r:embed="rId68">
+                    <a:blip r:embed="rId72">
                       <a:extLst>
                         <a:ext uri="{28A0092B-C50C-407E-A947-70E740481C1C}">
                           <a14:useLocalDpi xmlns:a14="http://schemas.microsoft.com/office/drawing/2010/main" val="0"/>
@@ -18846,7 +17020,7 @@
                     </pic:cNvPicPr>
                   </pic:nvPicPr>
                   <pic:blipFill>
-                    <a:blip r:embed="rId69">
+                    <a:blip r:embed="rId73">
                       <a:extLst>
                         <a:ext uri="{28A0092B-C50C-407E-A947-70E740481C1C}">
                           <a14:useLocalDpi xmlns:a14="http://schemas.microsoft.com/office/drawing/2010/main" val="0"/>
@@ -18893,17 +17067,8 @@
           <w:rFonts w:ascii="Arial" w:hAnsi="Arial" w:cs="Arial"/>
           <w:color w:val="2B2B2B"/>
         </w:rPr>
-        <w:t>顺便吐</w:t>
-      </w:r>
-      <w:proofErr w:type="gramStart"/>
-      <w:r>
-        <w:rPr>
-          <w:rFonts w:ascii="Arial" w:hAnsi="Arial" w:cs="Arial"/>
-          <w:color w:val="2B2B2B"/>
-        </w:rPr>
-        <w:t>槽一下</w:t>
-      </w:r>
-      <w:proofErr w:type="gramEnd"/>
+        <w:t>顺便吐槽一下</w:t>
+      </w:r>
       <w:r>
         <w:rPr>
           <w:rFonts w:ascii="Arial" w:hAnsi="Arial" w:cs="Arial"/>
@@ -18958,23 +17123,7 @@
           <w:rFonts w:ascii="Arial" w:hAnsi="Arial" w:cs="Arial"/>
           <w:color w:val="2B2B2B"/>
         </w:rPr>
-        <w:t>是在</w:t>
-      </w:r>
-      <w:proofErr w:type="gramStart"/>
-      <w:r>
-        <w:rPr>
-          <w:rFonts w:ascii="Arial" w:hAnsi="Arial" w:cs="Arial"/>
-          <w:color w:val="2B2B2B"/>
-        </w:rPr>
-        <w:t>践行</w:t>
-      </w:r>
-      <w:proofErr w:type="gramEnd"/>
-      <w:r>
-        <w:rPr>
-          <w:rFonts w:ascii="Arial" w:hAnsi="Arial" w:cs="Arial"/>
-          <w:color w:val="2B2B2B"/>
-        </w:rPr>
-        <w:t>我天朝可持续发展观？</w:t>
+        <w:t>是在践行我天朝可持续发展观？</w:t>
       </w:r>
     </w:p>
     <w:p>
@@ -19040,7 +17189,7 @@
         </w:rPr>
         <w:t>参考：</w:t>
       </w:r>
-      <w:hyperlink r:id="rId70" w:history="1">
+      <w:hyperlink r:id="rId74" w:history="1">
         <w:r>
           <w:rPr>
             <w:rStyle w:val="a3"/>
@@ -19205,23 +17354,7 @@
           <w:rFonts w:ascii="Arial" w:hAnsi="Arial" w:cs="Arial"/>
           <w:color w:val="2B2B2B"/>
         </w:rPr>
-        <w:t xml:space="preserve"> File —–</w:t>
-      </w:r>
-      <w:proofErr w:type="gramStart"/>
-      <w:r>
-        <w:rPr>
-          <w:rFonts w:ascii="Arial" w:hAnsi="Arial" w:cs="Arial"/>
-          <w:color w:val="2B2B2B"/>
-        </w:rPr>
-        <w:t>&gt;  new</w:t>
-      </w:r>
-      <w:proofErr w:type="gramEnd"/>
-      <w:r>
-        <w:rPr>
-          <w:rFonts w:ascii="Arial" w:hAnsi="Arial" w:cs="Arial"/>
-          <w:color w:val="2B2B2B"/>
-        </w:rPr>
-        <w:t xml:space="preserve"> —–&gt; new Module…   </w:t>
+        <w:t xml:space="preserve"> File —–&gt;  new —–&gt; new Module…   </w:t>
       </w:r>
       <w:r>
         <w:rPr>
@@ -19304,7 +17437,7 @@
                     </pic:cNvPicPr>
                   </pic:nvPicPr>
                   <pic:blipFill>
-                    <a:blip r:embed="rId71">
+                    <a:blip r:embed="rId75">
                       <a:extLst>
                         <a:ext uri="{28A0092B-C50C-407E-A947-70E740481C1C}">
                           <a14:useLocalDpi xmlns:a14="http://schemas.microsoft.com/office/drawing/2010/main" val="0"/>
@@ -19432,7 +17565,7 @@
                     </pic:cNvPicPr>
                   </pic:nvPicPr>
                   <pic:blipFill>
-                    <a:blip r:embed="rId72">
+                    <a:blip r:embed="rId76">
                       <a:extLst>
                         <a:ext uri="{28A0092B-C50C-407E-A947-70E740481C1C}">
                           <a14:useLocalDpi xmlns:a14="http://schemas.microsoft.com/office/drawing/2010/main" val="0"/>
@@ -19560,7 +17693,7 @@
                     </pic:cNvPicPr>
                   </pic:nvPicPr>
                   <pic:blipFill>
-                    <a:blip r:embed="rId73">
+                    <a:blip r:embed="rId77">
                       <a:extLst>
                         <a:ext uri="{28A0092B-C50C-407E-A947-70E740481C1C}">
                           <a14:useLocalDpi xmlns:a14="http://schemas.microsoft.com/office/drawing/2010/main" val="0"/>
@@ -19659,7 +17792,7 @@
                     </pic:cNvPicPr>
                   </pic:nvPicPr>
                   <pic:blipFill>
-                    <a:blip r:embed="rId74">
+                    <a:blip r:embed="rId78">
                       <a:extLst>
                         <a:ext uri="{28A0092B-C50C-407E-A947-70E740481C1C}">
                           <a14:useLocalDpi xmlns:a14="http://schemas.microsoft.com/office/drawing/2010/main" val="0"/>
@@ -19889,7 +18022,7 @@
                     </pic:cNvPicPr>
                   </pic:nvPicPr>
                   <pic:blipFill>
-                    <a:blip r:embed="rId75">
+                    <a:blip r:embed="rId79">
                       <a:extLst>
                         <a:ext uri="{28A0092B-C50C-407E-A947-70E740481C1C}">
                           <a14:useLocalDpi xmlns:a14="http://schemas.microsoft.com/office/drawing/2010/main" val="0"/>
@@ -20031,7 +18164,7 @@
                     </pic:cNvPicPr>
                   </pic:nvPicPr>
                   <pic:blipFill>
-                    <a:blip r:embed="rId76">
+                    <a:blip r:embed="rId80">
                       <a:extLst>
                         <a:ext uri="{28A0092B-C50C-407E-A947-70E740481C1C}">
                           <a14:useLocalDpi xmlns:a14="http://schemas.microsoft.com/office/drawing/2010/main" val="0"/>
@@ -20076,15 +18209,7 @@
       </w:r>
       <w:r>
         <w:lastRenderedPageBreak/>
-        <w:t>Unable to open debugger port (localhost</w:t>
-      </w:r>
-      <w:proofErr w:type="gramStart"/>
-      <w:r>
-        <w:t>:8601</w:t>
-      </w:r>
-      <w:proofErr w:type="gramEnd"/>
-      <w:r>
-        <w:t>): refused</w:t>
+        <w:t>Unable to open debugger port (localhost:8601): refused</w:t>
       </w:r>
     </w:p>
     <w:p>
@@ -20138,11 +18263,6 @@
       </w:r>
     </w:p>
     <w:p>
-      <w:pPr>
-        <w:rPr>
-          <w:rFonts w:hint="eastAsia"/>
-        </w:rPr>
-      </w:pPr>
       <w:r>
         <w:rPr>
           <w:noProof/>
@@ -20163,7 +18283,7 @@
                     <pic:cNvPicPr/>
                   </pic:nvPicPr>
                   <pic:blipFill>
-                    <a:blip r:embed="rId77"/>
+                    <a:blip r:embed="rId81"/>
                     <a:stretch>
                       <a:fillRect/>
                     </a:stretch>
@@ -20255,7 +18375,6 @@
         </w:rPr>
         <w:t>关闭</w:t>
       </w:r>
-      <w:proofErr w:type="spellStart"/>
       <w:r>
         <w:rPr>
           <w:rFonts w:ascii="inherit" w:eastAsia="宋体" w:hAnsi="inherit" w:cs="Arial"/>
@@ -20266,7 +18385,6 @@
         </w:rPr>
         <w:t>adb</w:t>
       </w:r>
-      <w:proofErr w:type="spellEnd"/>
       <w:r>
         <w:rPr>
           <w:rFonts w:ascii="inherit" w:eastAsia="宋体" w:hAnsi="inherit" w:cs="Arial"/>
@@ -20287,8 +18405,6 @@
         </w:rPr>
         <w:t>:</w:t>
       </w:r>
-      <w:proofErr w:type="spellStart"/>
-      <w:proofErr w:type="gramStart"/>
       <w:r>
         <w:rPr>
           <w:rFonts w:ascii="Courier New" w:eastAsia="宋体" w:hAnsi="Courier New" w:cs="宋体"/>
@@ -20298,10 +18414,8 @@
           <w:szCs w:val="23"/>
           <w:bdr w:val="none" w:sz="0" w:space="0" w:color="auto" w:frame="1"/>
         </w:rPr>
-        <w:t>adb</w:t>
-      </w:r>
-      <w:proofErr w:type="spellEnd"/>
-      <w:proofErr w:type="gramEnd"/>
+        <w:t>adb start-server</w:t>
+      </w:r>
       <w:r>
         <w:rPr>
           <w:rFonts w:ascii="Courier New" w:eastAsia="宋体" w:hAnsi="Courier New" w:cs="宋体"/>
@@ -20311,7 +18425,7 @@
           <w:szCs w:val="23"/>
           <w:bdr w:val="none" w:sz="0" w:space="0" w:color="auto" w:frame="1"/>
         </w:rPr>
-        <w:t xml:space="preserve"> start-server</w:t>
+        <w:t>/</w:t>
       </w:r>
       <w:r>
         <w:rPr>
@@ -20322,17 +18436,6 @@
           <w:szCs w:val="23"/>
           <w:bdr w:val="none" w:sz="0" w:space="0" w:color="auto" w:frame="1"/>
         </w:rPr>
-        <w:t>/</w:t>
-      </w:r>
-      <w:r>
-        <w:rPr>
-          <w:rFonts w:ascii="Courier New" w:eastAsia="宋体" w:hAnsi="Courier New" w:cs="宋体"/>
-          <w:color w:val="2B2B2B"/>
-          <w:kern w:val="0"/>
-          <w:sz w:val="23"/>
-          <w:szCs w:val="23"/>
-          <w:bdr w:val="none" w:sz="0" w:space="0" w:color="auto" w:frame="1"/>
-        </w:rPr>
         <w:t>kill-server</w:t>
       </w:r>
       <w:r>
@@ -20378,8 +18481,6 @@
         </w:rPr>
         <w:t xml:space="preserve">: </w:t>
       </w:r>
-      <w:proofErr w:type="spellStart"/>
-      <w:proofErr w:type="gramStart"/>
       <w:r>
         <w:rPr>
           <w:rFonts w:ascii="inherit" w:eastAsia="宋体" w:hAnsi="inherit" w:cs="Arial"/>
@@ -20388,10 +18489,8 @@
           <w:sz w:val="24"/>
           <w:szCs w:val="24"/>
         </w:rPr>
-        <w:t>adb</w:t>
-      </w:r>
-      <w:proofErr w:type="spellEnd"/>
-      <w:proofErr w:type="gramEnd"/>
+        <w:t>adb devices</w:t>
+      </w:r>
       <w:r>
         <w:rPr>
           <w:rFonts w:ascii="inherit" w:eastAsia="宋体" w:hAnsi="inherit" w:cs="Arial"/>
@@ -20400,7 +18499,7 @@
           <w:sz w:val="24"/>
           <w:szCs w:val="24"/>
         </w:rPr>
-        <w:t xml:space="preserve"> devices</w:t>
+        <w:t xml:space="preserve"> -l</w:t>
       </w:r>
       <w:r>
         <w:rPr>
@@ -20410,61 +18509,7 @@
           <w:sz w:val="24"/>
           <w:szCs w:val="24"/>
         </w:rPr>
-        <w:t xml:space="preserve"> -l</w:t>
-      </w:r>
-      <w:r>
-        <w:rPr>
-          <w:rFonts w:ascii="inherit" w:eastAsia="宋体" w:hAnsi="inherit" w:cs="Arial"/>
-          <w:color w:val="2B2B2B"/>
-          <w:kern w:val="0"/>
-          <w:sz w:val="24"/>
-          <w:szCs w:val="24"/>
-        </w:rPr>
-        <w:t xml:space="preserve">; </w:t>
-      </w:r>
-      <w:proofErr w:type="spellStart"/>
-      <w:r>
-        <w:rPr>
-          <w:rFonts w:ascii="inherit" w:eastAsia="宋体" w:hAnsi="inherit" w:cs="Arial"/>
-          <w:color w:val="2B2B2B"/>
-          <w:kern w:val="0"/>
-          <w:sz w:val="24"/>
-          <w:szCs w:val="24"/>
-        </w:rPr>
-        <w:t>adb</w:t>
-      </w:r>
-      <w:proofErr w:type="spellEnd"/>
-      <w:r>
-        <w:rPr>
-          <w:rFonts w:ascii="inherit" w:eastAsia="宋体" w:hAnsi="inherit" w:cs="Arial"/>
-          <w:color w:val="2B2B2B"/>
-          <w:kern w:val="0"/>
-          <w:sz w:val="24"/>
-          <w:szCs w:val="24"/>
-        </w:rPr>
-        <w:t xml:space="preserve"> –s &lt;</w:t>
-      </w:r>
-      <w:proofErr w:type="spellStart"/>
-      <w:r>
-        <w:rPr>
-          <w:rFonts w:ascii="inherit" w:eastAsia="宋体" w:hAnsi="inherit" w:cs="Arial"/>
-          <w:color w:val="2B2B2B"/>
-          <w:kern w:val="0"/>
-          <w:sz w:val="24"/>
-          <w:szCs w:val="24"/>
-        </w:rPr>
-        <w:t>serialNumber</w:t>
-      </w:r>
-      <w:proofErr w:type="spellEnd"/>
-      <w:r>
-        <w:rPr>
-          <w:rFonts w:ascii="inherit" w:eastAsia="宋体" w:hAnsi="inherit" w:cs="Arial"/>
-          <w:color w:val="2B2B2B"/>
-          <w:kern w:val="0"/>
-          <w:sz w:val="24"/>
-          <w:szCs w:val="24"/>
-        </w:rPr>
-        <w:t>&gt;</w:t>
+        <w:t>; adb –s &lt;serialNumber&gt;</w:t>
       </w:r>
     </w:p>
     <w:p>
@@ -20560,7 +18605,6 @@
         </w:rPr>
         <w:t>清除</w:t>
       </w:r>
-      <w:proofErr w:type="spellStart"/>
       <w:r>
         <w:rPr>
           <w:rFonts w:ascii="inherit" w:eastAsia="宋体" w:hAnsi="inherit" w:cs="Arial"/>
@@ -20571,7 +18615,6 @@
         </w:rPr>
         <w:t>apk</w:t>
       </w:r>
-      <w:proofErr w:type="spellEnd"/>
       <w:r>
         <w:rPr>
           <w:rFonts w:ascii="inherit" w:eastAsia="宋体" w:hAnsi="inherit" w:cs="Arial"/>
@@ -20595,7 +18638,6 @@
           <w:shd w:val="clear" w:color="auto" w:fill="FFFFFF"/>
         </w:rPr>
       </w:pPr>
-      <w:proofErr w:type="spellStart"/>
       <w:r>
         <w:rPr>
           <w:rFonts w:ascii="Courier New" w:hAnsi="Courier New" w:cs="Courier New"/>
@@ -20604,21 +18646,23 @@
           <w:szCs w:val="23"/>
           <w:shd w:val="clear" w:color="auto" w:fill="FFFFFF"/>
         </w:rPr>
-        <w:t>adb</w:t>
-      </w:r>
-      <w:proofErr w:type="spellEnd"/>
-      <w:r>
-        <w:rPr>
-          <w:rFonts w:ascii="Courier New" w:hAnsi="Courier New" w:cs="Courier New"/>
+        <w:t>adb install -r XX.apk</w:t>
+      </w:r>
+      <w:r>
+        <w:rPr>
+          <w:rFonts w:ascii="Courier New" w:hAnsi="Courier New" w:cs="Courier New" w:hint="eastAsia"/>
           <w:color w:val="2B2B2B"/>
           <w:sz w:val="23"/>
           <w:szCs w:val="23"/>
           <w:shd w:val="clear" w:color="auto" w:fill="FFFFFF"/>
         </w:rPr>
-        <w:t xml:space="preserve"> install -r </w:t>
-      </w:r>
-      <w:proofErr w:type="spellStart"/>
-      <w:r>
+        <w:t>；</w:t>
+      </w:r>
+    </w:p>
+    <w:p>
+      <w:pPr>
+        <w:pStyle w:val="a5"/>
+        <w:ind w:left="360" w:firstLineChars="0" w:firstLine="0"/>
         <w:rPr>
           <w:rFonts w:ascii="Courier New" w:hAnsi="Courier New" w:cs="Courier New"/>
           <w:color w:val="2B2B2B"/>
@@ -20626,34 +18670,27 @@
           <w:szCs w:val="23"/>
           <w:shd w:val="clear" w:color="auto" w:fill="FFFFFF"/>
         </w:rPr>
-        <w:t>XX.apk</w:t>
-      </w:r>
-      <w:proofErr w:type="spellEnd"/>
-      <w:r>
-        <w:rPr>
-          <w:rFonts w:ascii="Courier New" w:hAnsi="Courier New" w:cs="Courier New" w:hint="eastAsia"/>
+      </w:pPr>
+      <w:r>
+        <w:rPr>
+          <w:rFonts w:ascii="Courier New" w:hAnsi="Courier New" w:cs="Courier New"/>
           <w:color w:val="2B2B2B"/>
           <w:sz w:val="23"/>
           <w:szCs w:val="23"/>
           <w:shd w:val="clear" w:color="auto" w:fill="FFFFFF"/>
         </w:rPr>
-        <w:t>；</w:t>
-      </w:r>
-    </w:p>
-    <w:p>
-      <w:pPr>
-        <w:pStyle w:val="a5"/>
-        <w:ind w:left="360" w:firstLineChars="0" w:firstLine="0"/>
-        <w:rPr>
-          <w:rFonts w:ascii="Courier New" w:hAnsi="Courier New" w:cs="Courier New"/>
+        <w:t>adb un</w:t>
+      </w:r>
+      <w:r>
+        <w:rPr>
+          <w:rFonts w:ascii="Courier New" w:hAnsi="Courier New" w:cs="Courier New" w:hint="eastAsia"/>
           <w:color w:val="2B2B2B"/>
           <w:sz w:val="23"/>
           <w:szCs w:val="23"/>
           <w:shd w:val="clear" w:color="auto" w:fill="FFFFFF"/>
         </w:rPr>
-      </w:pPr>
-      <w:proofErr w:type="spellStart"/>
-      <w:proofErr w:type="gramStart"/>
+        <w:t>in</w:t>
+      </w:r>
       <w:r>
         <w:rPr>
           <w:rFonts w:ascii="Courier New" w:hAnsi="Courier New" w:cs="Courier New"/>
@@ -20662,11 +18699,13 @@
           <w:szCs w:val="23"/>
           <w:shd w:val="clear" w:color="auto" w:fill="FFFFFF"/>
         </w:rPr>
-        <w:t>adb</w:t>
-      </w:r>
-      <w:proofErr w:type="spellEnd"/>
-      <w:proofErr w:type="gramEnd"/>
-      <w:r>
+        <w:t>stall packagename</w:t>
+      </w:r>
+    </w:p>
+    <w:p>
+      <w:pPr>
+        <w:pStyle w:val="a5"/>
+        <w:ind w:left="360" w:firstLineChars="0" w:firstLine="0"/>
         <w:rPr>
           <w:rFonts w:ascii="Courier New" w:hAnsi="Courier New" w:cs="Courier New"/>
           <w:color w:val="2B2B2B"/>
@@ -20674,29 +18713,27 @@
           <w:szCs w:val="23"/>
           <w:shd w:val="clear" w:color="auto" w:fill="FFFFFF"/>
         </w:rPr>
-        <w:t xml:space="preserve"> un</w:t>
-      </w:r>
-      <w:r>
-        <w:rPr>
-          <w:rFonts w:ascii="Courier New" w:hAnsi="Courier New" w:cs="Courier New" w:hint="eastAsia"/>
+      </w:pPr>
+      <w:r>
+        <w:rPr>
+          <w:rFonts w:ascii="Courier New" w:hAnsi="Courier New" w:cs="Courier New"/>
           <w:color w:val="2B2B2B"/>
           <w:sz w:val="23"/>
           <w:szCs w:val="23"/>
           <w:shd w:val="clear" w:color="auto" w:fill="FFFFFF"/>
         </w:rPr>
-        <w:t>in</w:t>
-      </w:r>
-      <w:r>
-        <w:rPr>
-          <w:rFonts w:ascii="Courier New" w:hAnsi="Courier New" w:cs="Courier New"/>
+        <w:t xml:space="preserve">adb shell pm clear packagename </w:t>
+      </w:r>
+      <w:r>
+        <w:rPr>
+          <w:rFonts w:ascii="Courier New" w:hAnsi="Courier New" w:cs="Courier New" w:hint="eastAsia"/>
           <w:color w:val="2B2B2B"/>
           <w:sz w:val="23"/>
           <w:szCs w:val="23"/>
           <w:shd w:val="clear" w:color="auto" w:fill="FFFFFF"/>
         </w:rPr>
-        <w:t xml:space="preserve">stall </w:t>
-      </w:r>
-      <w:proofErr w:type="spellStart"/>
+        <w:t>在</w:t>
+      </w:r>
       <w:r>
         <w:rPr>
           <w:rFonts w:ascii="Courier New" w:hAnsi="Courier New" w:cs="Courier New"/>
@@ -20705,14 +18742,9 @@
           <w:szCs w:val="23"/>
           <w:shd w:val="clear" w:color="auto" w:fill="FFFFFF"/>
         </w:rPr>
-        <w:t>packagename</w:t>
-      </w:r>
-      <w:proofErr w:type="spellEnd"/>
-    </w:p>
-    <w:p>
-      <w:pPr>
-        <w:pStyle w:val="a5"/>
-        <w:ind w:left="360" w:firstLineChars="0" w:firstLine="0"/>
+        <w:t>root</w:t>
+      </w:r>
+      <w:r>
         <w:rPr>
           <w:rFonts w:ascii="Courier New" w:hAnsi="Courier New" w:cs="Courier New"/>
           <w:color w:val="2B2B2B"/>
@@ -20720,9 +18752,13 @@
           <w:szCs w:val="23"/>
           <w:shd w:val="clear" w:color="auto" w:fill="FFFFFF"/>
         </w:rPr>
-      </w:pPr>
-      <w:proofErr w:type="spellStart"/>
-      <w:r>
+        <w:t>设备才生效！</w:t>
+      </w:r>
+    </w:p>
+    <w:p>
+      <w:pPr>
+        <w:pStyle w:val="a5"/>
+        <w:ind w:left="360" w:firstLineChars="0" w:firstLine="0"/>
         <w:rPr>
           <w:rFonts w:ascii="Courier New" w:hAnsi="Courier New" w:cs="Courier New"/>
           <w:color w:val="2B2B2B"/>
@@ -20730,20 +18766,17 @@
           <w:szCs w:val="23"/>
           <w:shd w:val="clear" w:color="auto" w:fill="FFFFFF"/>
         </w:rPr>
-        <w:t>adb</w:t>
-      </w:r>
-      <w:proofErr w:type="spellEnd"/>
-      <w:r>
-        <w:rPr>
-          <w:rFonts w:ascii="Courier New" w:hAnsi="Courier New" w:cs="Courier New"/>
+      </w:pPr>
+      <w:r>
+        <w:rPr>
+          <w:rFonts w:ascii="Courier New" w:hAnsi="Courier New" w:cs="Courier New" w:hint="eastAsia"/>
           <w:color w:val="2B2B2B"/>
           <w:sz w:val="23"/>
           <w:szCs w:val="23"/>
           <w:shd w:val="clear" w:color="auto" w:fill="FFFFFF"/>
         </w:rPr>
-        <w:t xml:space="preserve"> shell pm clear </w:t>
-      </w:r>
-      <w:proofErr w:type="spellStart"/>
+        <w:t>降级安装</w:t>
+      </w:r>
       <w:r>
         <w:rPr>
           <w:rFonts w:ascii="Courier New" w:hAnsi="Courier New" w:cs="Courier New"/>
@@ -20752,128 +18785,28 @@
           <w:szCs w:val="23"/>
           <w:shd w:val="clear" w:color="auto" w:fill="FFFFFF"/>
         </w:rPr>
-        <w:t>packagename</w:t>
-      </w:r>
-      <w:proofErr w:type="spellEnd"/>
-      <w:r>
-        <w:rPr>
-          <w:rFonts w:ascii="Courier New" w:hAnsi="Courier New" w:cs="Courier New"/>
+        <w:t>down</w:t>
+      </w:r>
+      <w:r>
+        <w:rPr>
+          <w:rFonts w:ascii="Courier New" w:hAnsi="Courier New" w:cs="Courier New" w:hint="eastAsia"/>
           <w:color w:val="2B2B2B"/>
           <w:sz w:val="23"/>
           <w:szCs w:val="23"/>
           <w:shd w:val="clear" w:color="auto" w:fill="FFFFFF"/>
         </w:rPr>
-        <w:t xml:space="preserve"> </w:t>
-      </w:r>
-      <w:r>
-        <w:rPr>
-          <w:rFonts w:ascii="Courier New" w:hAnsi="Courier New" w:cs="Courier New" w:hint="eastAsia"/>
+        <w:t>：</w:t>
+      </w:r>
+      <w:r>
+        <w:rPr>
+          <w:rFonts w:ascii="Courier New" w:hAnsi="Courier New" w:cs="Courier New"/>
           <w:color w:val="2B2B2B"/>
           <w:sz w:val="23"/>
           <w:szCs w:val="23"/>
           <w:shd w:val="clear" w:color="auto" w:fill="FFFFFF"/>
         </w:rPr>
-        <w:t>在</w:t>
-      </w:r>
-      <w:r>
-        <w:rPr>
-          <w:rFonts w:ascii="Courier New" w:hAnsi="Courier New" w:cs="Courier New"/>
-          <w:color w:val="2B2B2B"/>
-          <w:sz w:val="23"/>
-          <w:szCs w:val="23"/>
-          <w:shd w:val="clear" w:color="auto" w:fill="FFFFFF"/>
-        </w:rPr>
-        <w:t>root</w:t>
-      </w:r>
-      <w:r>
-        <w:rPr>
-          <w:rFonts w:ascii="Courier New" w:hAnsi="Courier New" w:cs="Courier New"/>
-          <w:color w:val="2B2B2B"/>
-          <w:sz w:val="23"/>
-          <w:szCs w:val="23"/>
-          <w:shd w:val="clear" w:color="auto" w:fill="FFFFFF"/>
-        </w:rPr>
-        <w:t>设备才生效！</w:t>
-      </w:r>
-    </w:p>
-    <w:p>
-      <w:pPr>
-        <w:pStyle w:val="a5"/>
-        <w:ind w:left="360" w:firstLineChars="0" w:firstLine="0"/>
-        <w:rPr>
-          <w:rFonts w:ascii="Courier New" w:hAnsi="Courier New" w:cs="Courier New"/>
-          <w:color w:val="2B2B2B"/>
-          <w:sz w:val="23"/>
-          <w:szCs w:val="23"/>
-          <w:shd w:val="clear" w:color="auto" w:fill="FFFFFF"/>
-        </w:rPr>
-      </w:pPr>
-      <w:r>
-        <w:rPr>
-          <w:rFonts w:ascii="Courier New" w:hAnsi="Courier New" w:cs="Courier New" w:hint="eastAsia"/>
-          <w:color w:val="2B2B2B"/>
-          <w:sz w:val="23"/>
-          <w:szCs w:val="23"/>
-          <w:shd w:val="clear" w:color="auto" w:fill="FFFFFF"/>
-        </w:rPr>
-        <w:t>降级安装</w:t>
-      </w:r>
-      <w:r>
-        <w:rPr>
-          <w:rFonts w:ascii="Courier New" w:hAnsi="Courier New" w:cs="Courier New"/>
-          <w:color w:val="2B2B2B"/>
-          <w:sz w:val="23"/>
-          <w:szCs w:val="23"/>
-          <w:shd w:val="clear" w:color="auto" w:fill="FFFFFF"/>
-        </w:rPr>
-        <w:t>down</w:t>
-      </w:r>
-      <w:r>
-        <w:rPr>
-          <w:rFonts w:ascii="Courier New" w:hAnsi="Courier New" w:cs="Courier New" w:hint="eastAsia"/>
-          <w:color w:val="2B2B2B"/>
-          <w:sz w:val="23"/>
-          <w:szCs w:val="23"/>
-          <w:shd w:val="clear" w:color="auto" w:fill="FFFFFF"/>
-        </w:rPr>
-        <w:t>：</w:t>
-      </w:r>
-      <w:proofErr w:type="spellStart"/>
-      <w:proofErr w:type="gramStart"/>
-      <w:r>
-        <w:rPr>
-          <w:rFonts w:ascii="Courier New" w:hAnsi="Courier New" w:cs="Courier New"/>
-          <w:color w:val="2B2B2B"/>
-          <w:sz w:val="23"/>
-          <w:szCs w:val="23"/>
-          <w:shd w:val="clear" w:color="auto" w:fill="FFFFFF"/>
-        </w:rPr>
-        <w:t>adb</w:t>
-      </w:r>
-      <w:proofErr w:type="spellEnd"/>
-      <w:proofErr w:type="gramEnd"/>
-      <w:r>
-        <w:rPr>
-          <w:rFonts w:ascii="Courier New" w:hAnsi="Courier New" w:cs="Courier New"/>
-          <w:color w:val="2B2B2B"/>
-          <w:sz w:val="23"/>
-          <w:szCs w:val="23"/>
-          <w:shd w:val="clear" w:color="auto" w:fill="FFFFFF"/>
-        </w:rPr>
-        <w:t xml:space="preserve"> install -r –d </w:t>
-      </w:r>
-      <w:proofErr w:type="spellStart"/>
-      <w:r>
-        <w:rPr>
-          <w:rFonts w:ascii="Courier New" w:hAnsi="Courier New" w:cs="Courier New"/>
-          <w:color w:val="2B2B2B"/>
-          <w:sz w:val="23"/>
-          <w:szCs w:val="23"/>
-          <w:shd w:val="clear" w:color="auto" w:fill="FFFFFF"/>
-        </w:rPr>
-        <w:t>XX.apk</w:t>
-      </w:r>
-      <w:proofErr w:type="spellEnd"/>
+        <w:t>adb install -r –d XX.apk</w:t>
+      </w:r>
     </w:p>
     <w:p>
       <w:pPr>
@@ -20894,7 +18827,6 @@
           <w:szCs w:val="24"/>
         </w:rPr>
       </w:pPr>
-      <w:proofErr w:type="spellStart"/>
       <w:r>
         <w:rPr>
           <w:rFonts w:ascii="Courier New" w:eastAsia="宋体" w:hAnsi="Courier New" w:cs="Courier New"/>
@@ -20904,19 +18836,7 @@
           <w:szCs w:val="23"/>
           <w:bdr w:val="none" w:sz="0" w:space="0" w:color="auto" w:frame="1"/>
         </w:rPr>
-        <w:t>adb</w:t>
-      </w:r>
-      <w:proofErr w:type="spellEnd"/>
-      <w:r>
-        <w:rPr>
-          <w:rFonts w:ascii="Courier New" w:eastAsia="宋体" w:hAnsi="Courier New" w:cs="Courier New"/>
-          <w:color w:val="2B2B2B"/>
-          <w:kern w:val="0"/>
-          <w:sz w:val="23"/>
-          <w:szCs w:val="23"/>
-          <w:bdr w:val="none" w:sz="0" w:space="0" w:color="auto" w:frame="1"/>
-        </w:rPr>
-        <w:t xml:space="preserve"> shell pm list packages -f</w:t>
+        <w:t>adb shell pm list packages -f</w:t>
       </w:r>
       <w:r>
         <w:rPr>
@@ -20960,8 +18880,6 @@
           <w:numId w:val="31"/>
         </w:numPr>
       </w:pPr>
-      <w:proofErr w:type="spellStart"/>
-      <w:proofErr w:type="gramStart"/>
       <w:r>
         <w:rPr>
           <w:rFonts w:hint="eastAsia"/>
@@ -20969,8 +18887,6 @@
         <w:lastRenderedPageBreak/>
         <w:t>dumpsys</w:t>
       </w:r>
-      <w:proofErr w:type="spellEnd"/>
-      <w:proofErr w:type="gramEnd"/>
     </w:p>
     <w:tbl>
       <w:tblPr>
@@ -21073,41 +18989,13 @@
               </w:rPr>
               <w:t>:</w:t>
             </w:r>
-            <w:proofErr w:type="spellStart"/>
             <w:r>
               <w:rPr>
                 <w:rFonts w:cs="Arial" w:hint="eastAsia"/>
                 <w:color w:val="333333"/>
                 <w:szCs w:val="21"/>
               </w:rPr>
-              <w:t>adb</w:t>
-            </w:r>
-            <w:proofErr w:type="spellEnd"/>
-            <w:r>
-              <w:rPr>
-                <w:rFonts w:cs="Arial" w:hint="eastAsia"/>
-                <w:color w:val="333333"/>
-                <w:szCs w:val="21"/>
-              </w:rPr>
-              <w:t xml:space="preserve"> shell </w:t>
-            </w:r>
-            <w:proofErr w:type="spellStart"/>
-            <w:r>
-              <w:rPr>
-                <w:rFonts w:cs="Arial" w:hint="eastAsia"/>
-                <w:color w:val="333333"/>
-                <w:szCs w:val="21"/>
-              </w:rPr>
-              <w:t>dumpsys</w:t>
-            </w:r>
-            <w:proofErr w:type="spellEnd"/>
-            <w:r>
-              <w:rPr>
-                <w:rFonts w:cs="Arial" w:hint="eastAsia"/>
-                <w:color w:val="333333"/>
-                <w:szCs w:val="21"/>
-              </w:rPr>
-              <w:t xml:space="preserve"> activity</w:t>
+              <w:t>adb shell dumpsys activity</w:t>
             </w:r>
           </w:p>
           <w:p>
@@ -21132,54 +19020,8 @@
                 <w:color w:val="333333"/>
                 <w:szCs w:val="21"/>
               </w:rPr>
-              <w:t>:</w:t>
+              <w:t>:adb shell dumpsys activity | grep com.xxx.xxx.xx</w:t>
             </w:r>
-            <w:proofErr w:type="spellStart"/>
-            <w:r>
-              <w:rPr>
-                <w:rFonts w:cs="Arial" w:hint="eastAsia"/>
-                <w:color w:val="333333"/>
-                <w:szCs w:val="21"/>
-              </w:rPr>
-              <w:t>adb</w:t>
-            </w:r>
-            <w:proofErr w:type="spellEnd"/>
-            <w:r>
-              <w:rPr>
-                <w:rFonts w:cs="Arial" w:hint="eastAsia"/>
-                <w:color w:val="333333"/>
-                <w:szCs w:val="21"/>
-              </w:rPr>
-              <w:t xml:space="preserve"> shell </w:t>
-            </w:r>
-            <w:proofErr w:type="spellStart"/>
-            <w:r>
-              <w:rPr>
-                <w:rFonts w:cs="Arial" w:hint="eastAsia"/>
-                <w:color w:val="333333"/>
-                <w:szCs w:val="21"/>
-              </w:rPr>
-              <w:t>dumpsys</w:t>
-            </w:r>
-            <w:proofErr w:type="spellEnd"/>
-            <w:r>
-              <w:rPr>
-                <w:rFonts w:cs="Arial" w:hint="eastAsia"/>
-                <w:color w:val="333333"/>
-                <w:szCs w:val="21"/>
-              </w:rPr>
-              <w:t xml:space="preserve"> activity | grep </w:t>
-            </w:r>
-            <w:proofErr w:type="spellStart"/>
-            <w:r>
-              <w:rPr>
-                <w:rFonts w:cs="Arial" w:hint="eastAsia"/>
-                <w:color w:val="333333"/>
-                <w:szCs w:val="21"/>
-              </w:rPr>
-              <w:t>com.xxx.xxx.xx</w:t>
-            </w:r>
-            <w:proofErr w:type="spellEnd"/>
           </w:p>
           <w:p>
             <w:r>
@@ -21188,27 +19030,8 @@
                 <w:color w:val="333333"/>
                 <w:szCs w:val="21"/>
               </w:rPr>
-              <w:t>获取处于</w:t>
+              <w:t>获取处于栈顶的</w:t>
             </w:r>
-            <w:proofErr w:type="gramStart"/>
-            <w:r>
-              <w:rPr>
-                <w:rFonts w:cs="Arial" w:hint="eastAsia"/>
-                <w:color w:val="333333"/>
-                <w:szCs w:val="21"/>
-              </w:rPr>
-              <w:t>栈</w:t>
-            </w:r>
-            <w:proofErr w:type="gramEnd"/>
-            <w:r>
-              <w:rPr>
-                <w:rFonts w:cs="Arial" w:hint="eastAsia"/>
-                <w:color w:val="333333"/>
-                <w:szCs w:val="21"/>
-              </w:rPr>
-              <w:t>顶的</w:t>
-            </w:r>
-            <w:proofErr w:type="spellStart"/>
             <w:r>
               <w:rPr>
                 <w:rFonts w:cs="Arial" w:hint="eastAsia"/>
@@ -21231,45 +19054,8 @@
                 <w:color w:val="333333"/>
                 <w:szCs w:val="21"/>
               </w:rPr>
-              <w:t>adb</w:t>
+              <w:t>adb shell dumpsys activity | grep mFocusedActivity</w:t>
             </w:r>
-            <w:proofErr w:type="spellEnd"/>
-            <w:r>
-              <w:rPr>
-                <w:rFonts w:cs="Arial" w:hint="eastAsia"/>
-                <w:color w:val="333333"/>
-                <w:szCs w:val="21"/>
-              </w:rPr>
-              <w:t xml:space="preserve"> shell </w:t>
-            </w:r>
-            <w:proofErr w:type="spellStart"/>
-            <w:r>
-              <w:rPr>
-                <w:rFonts w:cs="Arial" w:hint="eastAsia"/>
-                <w:color w:val="333333"/>
-                <w:szCs w:val="21"/>
-              </w:rPr>
-              <w:t>dumpsys</w:t>
-            </w:r>
-            <w:proofErr w:type="spellEnd"/>
-            <w:r>
-              <w:rPr>
-                <w:rFonts w:cs="Arial" w:hint="eastAsia"/>
-                <w:color w:val="333333"/>
-                <w:szCs w:val="21"/>
-              </w:rPr>
-              <w:t xml:space="preserve"> activity | grep </w:t>
-            </w:r>
-            <w:proofErr w:type="spellStart"/>
-            <w:r>
-              <w:rPr>
-                <w:rFonts w:cs="Arial" w:hint="eastAsia"/>
-                <w:color w:val="333333"/>
-                <w:szCs w:val="21"/>
-              </w:rPr>
-              <w:t>mFocusedActivity</w:t>
-            </w:r>
-            <w:proofErr w:type="spellEnd"/>
           </w:p>
         </w:tc>
       </w:tr>
@@ -21327,7 +19113,6 @@
             <w:tcW w:w="1413" w:type="dxa"/>
           </w:tcPr>
           <w:p>
-            <w:proofErr w:type="spellStart"/>
             <w:r>
               <w:rPr>
                 <w:rFonts w:ascii="Courier New" w:hAnsi="Courier New" w:cs="Courier New"/>
@@ -21338,7 +19123,6 @@
               </w:rPr>
               <w:t>meminfo</w:t>
             </w:r>
-            <w:proofErr w:type="spellEnd"/>
           </w:p>
         </w:tc>
         <w:tc>
@@ -21385,7 +19169,6 @@
                 <w:shd w:val="clear" w:color="auto" w:fill="FFFFFF"/>
               </w:rPr>
             </w:pPr>
-            <w:proofErr w:type="spellStart"/>
             <w:r>
               <w:rPr>
                 <w:rFonts w:ascii="Courier New" w:hAnsi="Courier New" w:cs="Courier New"/>
@@ -21396,7 +19179,6 @@
               </w:rPr>
               <w:t>procstats</w:t>
             </w:r>
-            <w:proofErr w:type="spellEnd"/>
           </w:p>
         </w:tc>
         <w:tc>
@@ -21436,7 +19218,6 @@
                 <w:shd w:val="clear" w:color="auto" w:fill="FFFFFF"/>
               </w:rPr>
             </w:pPr>
-            <w:proofErr w:type="spellStart"/>
             <w:r>
               <w:rPr>
                 <w:rFonts w:ascii="Courier New" w:hAnsi="Courier New" w:cs="Courier New"/>
@@ -21447,7 +19228,6 @@
               </w:rPr>
               <w:t>gfxinfo</w:t>
             </w:r>
-            <w:proofErr w:type="spellEnd"/>
           </w:p>
         </w:tc>
         <w:tc>
@@ -21512,7 +19292,6 @@
           <w:szCs w:val="24"/>
         </w:rPr>
       </w:pPr>
-      <w:proofErr w:type="spellStart"/>
       <w:r>
         <w:rPr>
           <w:rFonts w:ascii="Courier New" w:eastAsia="宋体" w:hAnsi="Courier New" w:cs="Courier New"/>
@@ -21522,19 +19301,7 @@
           <w:szCs w:val="23"/>
           <w:bdr w:val="none" w:sz="0" w:space="0" w:color="auto" w:frame="1"/>
         </w:rPr>
-        <w:t>adb</w:t>
-      </w:r>
-      <w:proofErr w:type="spellEnd"/>
-      <w:r>
-        <w:rPr>
-          <w:rFonts w:ascii="Courier New" w:eastAsia="宋体" w:hAnsi="Courier New" w:cs="Courier New"/>
-          <w:color w:val="2B2B2B"/>
-          <w:kern w:val="0"/>
-          <w:sz w:val="23"/>
-          <w:szCs w:val="23"/>
-          <w:bdr w:val="none" w:sz="0" w:space="0" w:color="auto" w:frame="1"/>
-        </w:rPr>
-        <w:t xml:space="preserve"> pull &lt;remote&gt; &lt;local&gt;</w:t>
+        <w:t>adb pull &lt;remote&gt; &lt;local&gt;</w:t>
       </w:r>
       <w:r>
         <w:rPr>
@@ -21572,7 +19339,6 @@
           <w:bdr w:val="none" w:sz="0" w:space="0" w:color="auto" w:frame="1"/>
         </w:rPr>
       </w:pPr>
-      <w:proofErr w:type="spellStart"/>
       <w:r>
         <w:rPr>
           <w:rFonts w:ascii="Courier New" w:eastAsia="宋体" w:hAnsi="Courier New" w:cs="Courier New"/>
@@ -21582,9 +19348,38 @@
           <w:szCs w:val="23"/>
           <w:bdr w:val="none" w:sz="0" w:space="0" w:color="auto" w:frame="1"/>
         </w:rPr>
-        <w:t>adb</w:t>
-      </w:r>
-      <w:proofErr w:type="spellEnd"/>
+        <w:t>adb push &lt;local&gt; &lt;remote&gt;</w:t>
+      </w:r>
+      <w:r>
+        <w:rPr>
+          <w:rFonts w:ascii="inherit" w:eastAsia="宋体" w:hAnsi="inherit" w:cs="Arial"/>
+          <w:color w:val="2B2B2B"/>
+          <w:kern w:val="0"/>
+          <w:sz w:val="24"/>
+          <w:szCs w:val="24"/>
+        </w:rPr>
+        <w:br/>
+      </w:r>
+      <w:r>
+        <w:rPr>
+          <w:rFonts w:ascii="inherit" w:eastAsia="宋体" w:hAnsi="inherit" w:cs="Arial"/>
+          <w:color w:val="2B2B2B"/>
+          <w:kern w:val="0"/>
+          <w:sz w:val="24"/>
+          <w:szCs w:val="24"/>
+        </w:rPr>
+        <w:t>向手机发送文件</w:t>
+      </w:r>
+      <w:r>
+        <w:rPr>
+          <w:rFonts w:ascii="inherit" w:eastAsia="宋体" w:hAnsi="inherit" w:cs="Arial"/>
+          <w:color w:val="2B2B2B"/>
+          <w:kern w:val="0"/>
+          <w:sz w:val="24"/>
+          <w:szCs w:val="24"/>
+        </w:rPr>
+        <w:t>eg. </w:t>
+      </w:r>
       <w:r>
         <w:rPr>
           <w:rFonts w:ascii="Courier New" w:eastAsia="宋体" w:hAnsi="Courier New" w:cs="Courier New"/>
@@ -21594,99 +19389,7 @@
           <w:szCs w:val="23"/>
           <w:bdr w:val="none" w:sz="0" w:space="0" w:color="auto" w:frame="1"/>
         </w:rPr>
-        <w:t xml:space="preserve"> push &lt;local&gt; &lt;remote&gt;</w:t>
-      </w:r>
-      <w:r>
-        <w:rPr>
-          <w:rFonts w:ascii="inherit" w:eastAsia="宋体" w:hAnsi="inherit" w:cs="Arial"/>
-          <w:color w:val="2B2B2B"/>
-          <w:kern w:val="0"/>
-          <w:sz w:val="24"/>
-          <w:szCs w:val="24"/>
-        </w:rPr>
-        <w:br/>
-      </w:r>
-      <w:r>
-        <w:rPr>
-          <w:rFonts w:ascii="inherit" w:eastAsia="宋体" w:hAnsi="inherit" w:cs="Arial"/>
-          <w:color w:val="2B2B2B"/>
-          <w:kern w:val="0"/>
-          <w:sz w:val="24"/>
-          <w:szCs w:val="24"/>
-        </w:rPr>
-        <w:t>向手机发送文件</w:t>
-      </w:r>
-      <w:proofErr w:type="spellStart"/>
-      <w:r>
-        <w:rPr>
-          <w:rFonts w:ascii="inherit" w:eastAsia="宋体" w:hAnsi="inherit" w:cs="Arial"/>
-          <w:color w:val="2B2B2B"/>
-          <w:kern w:val="0"/>
-          <w:sz w:val="24"/>
-          <w:szCs w:val="24"/>
-        </w:rPr>
-        <w:t>eg</w:t>
-      </w:r>
-      <w:proofErr w:type="spellEnd"/>
-      <w:r>
-        <w:rPr>
-          <w:rFonts w:ascii="inherit" w:eastAsia="宋体" w:hAnsi="inherit" w:cs="Arial"/>
-          <w:color w:val="2B2B2B"/>
-          <w:kern w:val="0"/>
-          <w:sz w:val="24"/>
-          <w:szCs w:val="24"/>
-        </w:rPr>
-        <w:t>. </w:t>
-      </w:r>
-      <w:proofErr w:type="spellStart"/>
-      <w:proofErr w:type="gramStart"/>
-      <w:r>
-        <w:rPr>
-          <w:rFonts w:ascii="Courier New" w:eastAsia="宋体" w:hAnsi="Courier New" w:cs="Courier New"/>
-          <w:color w:val="2B2B2B"/>
-          <w:kern w:val="0"/>
-          <w:sz w:val="23"/>
-          <w:szCs w:val="23"/>
-          <w:bdr w:val="none" w:sz="0" w:space="0" w:color="auto" w:frame="1"/>
-        </w:rPr>
-        <w:t>adb</w:t>
-      </w:r>
-      <w:proofErr w:type="spellEnd"/>
-      <w:proofErr w:type="gramEnd"/>
-      <w:r>
-        <w:rPr>
-          <w:rFonts w:ascii="Courier New" w:eastAsia="宋体" w:hAnsi="Courier New" w:cs="Courier New"/>
-          <w:color w:val="2B2B2B"/>
-          <w:kern w:val="0"/>
-          <w:sz w:val="23"/>
-          <w:szCs w:val="23"/>
-          <w:bdr w:val="none" w:sz="0" w:space="0" w:color="auto" w:frame="1"/>
-        </w:rPr>
-        <w:t xml:space="preserve"> push foo.txt /</w:t>
-      </w:r>
-      <w:proofErr w:type="spellStart"/>
-      <w:r>
-        <w:rPr>
-          <w:rFonts w:ascii="Courier New" w:eastAsia="宋体" w:hAnsi="Courier New" w:cs="Courier New"/>
-          <w:color w:val="2B2B2B"/>
-          <w:kern w:val="0"/>
-          <w:sz w:val="23"/>
-          <w:szCs w:val="23"/>
-          <w:bdr w:val="none" w:sz="0" w:space="0" w:color="auto" w:frame="1"/>
-        </w:rPr>
-        <w:t>sdcard</w:t>
-      </w:r>
-      <w:proofErr w:type="spellEnd"/>
-      <w:r>
-        <w:rPr>
-          <w:rFonts w:ascii="Courier New" w:eastAsia="宋体" w:hAnsi="Courier New" w:cs="Courier New"/>
-          <w:color w:val="2B2B2B"/>
-          <w:kern w:val="0"/>
-          <w:sz w:val="23"/>
-          <w:szCs w:val="23"/>
-          <w:bdr w:val="none" w:sz="0" w:space="0" w:color="auto" w:frame="1"/>
-        </w:rPr>
-        <w:t>/foo.txt</w:t>
+        <w:t>adb push foo.txt /sdcard/foo.txt</w:t>
       </w:r>
     </w:p>
     <w:p>
@@ -21745,43 +19448,13 @@
         </w:rPr>
         <w:t>：</w:t>
       </w:r>
-      <w:proofErr w:type="spellStart"/>
-      <w:proofErr w:type="gramStart"/>
       <w:r>
         <w:rPr>
           <w:rFonts w:ascii="Arial" w:hAnsi="Arial" w:cs="Arial"/>
           <w:color w:val="2B2B2B"/>
           <w:shd w:val="clear" w:color="auto" w:fill="FFFFFF"/>
         </w:rPr>
-        <w:t>adb</w:t>
-      </w:r>
-      <w:proofErr w:type="spellEnd"/>
-      <w:proofErr w:type="gramEnd"/>
-      <w:r>
-        <w:rPr>
-          <w:rFonts w:ascii="Arial" w:hAnsi="Arial" w:cs="Arial"/>
-          <w:color w:val="2B2B2B"/>
-          <w:shd w:val="clear" w:color="auto" w:fill="FFFFFF"/>
-        </w:rPr>
-        <w:t xml:space="preserve"> shell </w:t>
-      </w:r>
-      <w:proofErr w:type="spellStart"/>
-      <w:r>
-        <w:rPr>
-          <w:rFonts w:ascii="Arial" w:hAnsi="Arial" w:cs="Arial"/>
-          <w:color w:val="2B2B2B"/>
-          <w:shd w:val="clear" w:color="auto" w:fill="FFFFFF"/>
-        </w:rPr>
-        <w:t>getprop</w:t>
-      </w:r>
-      <w:proofErr w:type="spellEnd"/>
-      <w:r>
-        <w:rPr>
-          <w:rFonts w:ascii="Arial" w:hAnsi="Arial" w:cs="Arial"/>
-          <w:color w:val="2B2B2B"/>
-          <w:shd w:val="clear" w:color="auto" w:fill="FFFFFF"/>
-        </w:rPr>
-        <w:t xml:space="preserve"> </w:t>
+        <w:t xml:space="preserve">adb shell getprop </w:t>
       </w:r>
     </w:p>
     <w:p>
@@ -21820,25 +19493,13 @@
         </w:rPr>
         <w:t xml:space="preserve"> </w:t>
       </w:r>
-      <w:proofErr w:type="spellStart"/>
-      <w:proofErr w:type="gramStart"/>
       <w:r>
         <w:rPr>
           <w:rFonts w:ascii="Arial" w:hAnsi="Arial" w:cs="Arial"/>
           <w:color w:val="2B2B2B"/>
           <w:shd w:val="clear" w:color="auto" w:fill="FFFFFF"/>
         </w:rPr>
-        <w:t>adb</w:t>
-      </w:r>
-      <w:proofErr w:type="spellEnd"/>
-      <w:proofErr w:type="gramEnd"/>
-      <w:r>
-        <w:rPr>
-          <w:rFonts w:ascii="Arial" w:hAnsi="Arial" w:cs="Arial"/>
-          <w:color w:val="2B2B2B"/>
-          <w:shd w:val="clear" w:color="auto" w:fill="FFFFFF"/>
-        </w:rPr>
-        <w:t xml:space="preserve"> logcat &gt; bug1121.txt</w:t>
+        <w:t>adb logcat &gt; bug1121.txt</w:t>
       </w:r>
     </w:p>
     <w:p>
@@ -21877,20 +19538,8 @@
           <w:szCs w:val="23"/>
           <w:shd w:val="clear" w:color="auto" w:fill="FFFFFF"/>
         </w:rPr>
-        <w:t> /proc/</w:t>
-      </w:r>
-      <w:proofErr w:type="spellStart"/>
-      <w:r>
-        <w:rPr>
-          <w:rFonts w:ascii="microsoft yahei" w:hAnsi="microsoft yahei"/>
-          <w:color w:val="555555"/>
-          <w:sz w:val="23"/>
-          <w:szCs w:val="23"/>
-          <w:shd w:val="clear" w:color="auto" w:fill="FFFFFF"/>
-        </w:rPr>
-        <w:t>cpuinfo</w:t>
-      </w:r>
-      <w:proofErr w:type="spellEnd"/>
+        <w:t> /proc/cpuinfo</w:t>
+      </w:r>
     </w:p>
     <w:p>
       <w:pPr>
@@ -21939,32 +19588,14 @@
       </w:r>
     </w:p>
     <w:p>
-      <w:proofErr w:type="spellStart"/>
-      <w:r>
-        <w:t>adb</w:t>
-      </w:r>
-      <w:proofErr w:type="spellEnd"/>
-      <w:r>
-        <w:t xml:space="preserve"> shell am broadcast -a </w:t>
-      </w:r>
-      <w:proofErr w:type="spellStart"/>
-      <w:r>
-        <w:t>android.intent.action.test.</w:t>
+      <w:r>
+        <w:t>adb shell am broadcast -a android.intent.action.test.</w:t>
       </w:r>
       <w:r>
         <w:t>XX</w:t>
       </w:r>
-      <w:proofErr w:type="spellEnd"/>
-      <w:r>
-        <w:t xml:space="preserve"> --</w:t>
-      </w:r>
-      <w:proofErr w:type="spellStart"/>
-      <w:r>
-        <w:t>ei</w:t>
-      </w:r>
-      <w:proofErr w:type="spellEnd"/>
-      <w:r>
-        <w:t xml:space="preserve"> ei3 1</w:t>
+      <w:r>
+        <w:t xml:space="preserve"> --ei ei3 1</w:t>
       </w:r>
       <w:r>
         <w:rPr>
@@ -22001,7 +19632,6 @@
       </w:r>
     </w:p>
     <w:p>
-      <w:proofErr w:type="spellStart"/>
       <w:r>
         <w:rPr>
           <w:rFonts w:ascii="微软雅黑" w:eastAsia="微软雅黑" w:hAnsi="微软雅黑" w:hint="eastAsia"/>
@@ -22009,9 +19639,17 @@
           <w:szCs w:val="21"/>
           <w:shd w:val="clear" w:color="auto" w:fill="EEF7FE"/>
         </w:rPr>
-        <w:t>adb</w:t>
-      </w:r>
-      <w:proofErr w:type="spellEnd"/>
+        <w:t xml:space="preserve">adb shell am start -n </w:t>
+      </w:r>
+      <w:r>
+        <w:rPr>
+          <w:rFonts w:ascii="微软雅黑" w:eastAsia="微软雅黑" w:hAnsi="微软雅黑"/>
+          <w:color w:val="405060"/>
+          <w:szCs w:val="21"/>
+          <w:shd w:val="clear" w:color="auto" w:fill="EEF7FE"/>
+        </w:rPr>
+        <w:t>packageNanme</w:t>
+      </w:r>
       <w:r>
         <w:rPr>
           <w:rFonts w:ascii="微软雅黑" w:eastAsia="微软雅黑" w:hAnsi="微软雅黑" w:hint="eastAsia"/>
@@ -22019,9 +19657,8 @@
           <w:szCs w:val="21"/>
           <w:shd w:val="clear" w:color="auto" w:fill="EEF7FE"/>
         </w:rPr>
-        <w:t xml:space="preserve"> shell am start -n </w:t>
-      </w:r>
-      <w:proofErr w:type="spellStart"/>
+        <w:t>/Activity</w:t>
+      </w:r>
       <w:r>
         <w:rPr>
           <w:rFonts w:ascii="微软雅黑" w:eastAsia="微软雅黑" w:hAnsi="微软雅黑"/>
@@ -22029,38 +19666,8 @@
           <w:szCs w:val="21"/>
           <w:shd w:val="clear" w:color="auto" w:fill="EEF7FE"/>
         </w:rPr>
-        <w:t>packageNanme</w:t>
-      </w:r>
-      <w:proofErr w:type="spellEnd"/>
-      <w:r>
-        <w:rPr>
-          <w:rFonts w:ascii="微软雅黑" w:eastAsia="微软雅黑" w:hAnsi="微软雅黑" w:hint="eastAsia"/>
-          <w:color w:val="405060"/>
-          <w:szCs w:val="21"/>
-          <w:shd w:val="clear" w:color="auto" w:fill="EEF7FE"/>
-        </w:rPr>
-        <w:t>/</w:t>
-      </w:r>
-      <w:proofErr w:type="spellStart"/>
-      <w:r>
-        <w:rPr>
-          <w:rFonts w:ascii="微软雅黑" w:eastAsia="微软雅黑" w:hAnsi="微软雅黑" w:hint="eastAsia"/>
-          <w:color w:val="405060"/>
-          <w:szCs w:val="21"/>
-          <w:shd w:val="clear" w:color="auto" w:fill="EEF7FE"/>
-        </w:rPr>
-        <w:t>Activity</w:t>
-      </w:r>
-      <w:r>
-        <w:rPr>
-          <w:rFonts w:ascii="微软雅黑" w:eastAsia="微软雅黑" w:hAnsi="微软雅黑"/>
-          <w:color w:val="405060"/>
-          <w:szCs w:val="21"/>
-          <w:shd w:val="clear" w:color="auto" w:fill="EEF7FE"/>
-        </w:rPr>
         <w:t>FullName</w:t>
       </w:r>
-      <w:proofErr w:type="spellEnd"/>
       <w:r>
         <w:rPr>
           <w:rFonts w:ascii="微软雅黑" w:eastAsia="微软雅黑" w:hAnsi="微软雅黑" w:hint="eastAsia"/>
@@ -22121,126 +19728,90 @@
           <w:numId w:val="31"/>
         </w:numPr>
       </w:pPr>
-      <w:proofErr w:type="spellStart"/>
       <w:r>
         <w:rPr>
           <w:rFonts w:hint="eastAsia"/>
         </w:rPr>
         <w:t>adb</w:t>
       </w:r>
-      <w:proofErr w:type="spellEnd"/>
       <w:r>
         <w:t>无法启动</w:t>
       </w:r>
     </w:p>
     <w:p>
-      <w:pPr>
+      <w:r>
         <w:rPr>
           <w:rFonts w:hint="eastAsia"/>
         </w:rPr>
-      </w:pPr>
+        <w:t>现象</w:t>
+      </w:r>
       <w:r>
         <w:rPr>
           <w:rFonts w:hint="eastAsia"/>
         </w:rPr>
+        <w:t>1</w:t>
+      </w:r>
+      <w:r>
+        <w:t>：端口被占用，</w:t>
+      </w:r>
+      <w:r>
+        <w:t xml:space="preserve">Unable to create Debug Bridge: Unable to start adb server: error: could not </w:t>
+      </w:r>
+      <w:r>
+        <w:lastRenderedPageBreak/>
+        <w:t>install *smartsocket* listener: cannot bind to 127.0.0.1:5037</w:t>
+      </w:r>
+    </w:p>
+    <w:p>
+      <w:r>
+        <w:rPr>
+          <w:rFonts w:hint="eastAsia"/>
+        </w:rPr>
         <w:t>现象</w:t>
       </w:r>
       <w:r>
         <w:rPr>
           <w:rFonts w:hint="eastAsia"/>
         </w:rPr>
-        <w:t>1</w:t>
-      </w:r>
-      <w:r>
-        <w:t>：端口被占用，</w:t>
-      </w:r>
-      <w:r>
-        <w:t xml:space="preserve">Unable to create Debug Bridge: Unable to start </w:t>
-      </w:r>
-      <w:proofErr w:type="spellStart"/>
-      <w:r>
-        <w:t>adb</w:t>
-      </w:r>
-      <w:proofErr w:type="spellEnd"/>
-      <w:r>
-        <w:t xml:space="preserve"> server: error: could not </w:t>
-      </w:r>
-      <w:r>
-        <w:lastRenderedPageBreak/>
-        <w:t>install *</w:t>
-      </w:r>
-      <w:proofErr w:type="spellStart"/>
-      <w:r>
-        <w:t>smartsocket</w:t>
-      </w:r>
-      <w:proofErr w:type="spellEnd"/>
-      <w:r>
-        <w:t>* listener: cannot bind to 127.0.0.1:5037</w:t>
-      </w:r>
-    </w:p>
-    <w:p>
+        <w:t>2</w:t>
+      </w:r>
       <w:r>
         <w:rPr>
           <w:rFonts w:hint="eastAsia"/>
         </w:rPr>
-        <w:t>现象</w:t>
+        <w:t>：</w:t>
       </w:r>
       <w:r>
         <w:rPr>
           <w:rFonts w:hint="eastAsia"/>
         </w:rPr>
-        <w:t>2</w:t>
-      </w:r>
+        <w:t>unknown host service</w:t>
+      </w:r>
+    </w:p>
+    <w:p>
       <w:r>
         <w:rPr>
           <w:rFonts w:hint="eastAsia"/>
         </w:rPr>
-        <w:t>：</w:t>
-      </w:r>
-      <w:proofErr w:type="gramStart"/>
+        <w:t>解决</w:t>
+      </w:r>
+      <w:r>
+        <w:t>办法：</w:t>
+      </w:r>
       <w:r>
         <w:rPr>
           <w:rFonts w:hint="eastAsia"/>
         </w:rPr>
-        <w:t>unknown</w:t>
-      </w:r>
-      <w:proofErr w:type="gramEnd"/>
+        <w:t xml:space="preserve">kill </w:t>
+      </w:r>
       <w:r>
         <w:rPr>
           <w:rFonts w:hint="eastAsia"/>
         </w:rPr>
-        <w:t xml:space="preserve"> host service</w:t>
-      </w:r>
-    </w:p>
-    <w:p>
-      <w:r>
-        <w:rPr>
-          <w:rFonts w:hint="eastAsia"/>
-        </w:rPr>
-        <w:t>解决</w:t>
-      </w:r>
-      <w:r>
-        <w:t>办法：</w:t>
-      </w:r>
-      <w:r>
-        <w:rPr>
-          <w:rFonts w:hint="eastAsia"/>
-        </w:rPr>
-        <w:t xml:space="preserve">kill </w:t>
-      </w:r>
-      <w:r>
-        <w:rPr>
-          <w:rFonts w:hint="eastAsia"/>
-        </w:rPr>
         <w:t>端口占用的进程，常见的是手机助手占用了。</w:t>
       </w:r>
     </w:p>
     <w:p>
-      <w:pPr>
-        <w:rPr>
-          <w:rFonts w:hint="eastAsia"/>
-        </w:rPr>
-      </w:pPr>
       <w:r>
         <w:rPr>
           <w:noProof/>
@@ -22263,7 +19834,7 @@
                     </pic:cNvPicPr>
                   </pic:nvPicPr>
                   <pic:blipFill>
-                    <a:blip r:embed="rId78">
+                    <a:blip r:embed="rId82">
                       <a:extLst>
                         <a:ext uri="{28A0092B-C50C-407E-A947-70E740481C1C}">
                           <a14:useLocalDpi xmlns:a14="http://schemas.microsoft.com/office/drawing/2010/main" val="0"/>
@@ -22296,6 +19867,34 @@
       </w:r>
     </w:p>
     <w:p/>
+    <w:p>
+      <w:hyperlink r:id="rId83" w:history="1">
+        <w:r>
+          <w:rPr>
+            <w:rStyle w:val="a3"/>
+          </w:rPr>
+          <w:t xml:space="preserve">Android Debugger port : Connection refused: </w:t>
+        </w:r>
+      </w:hyperlink>
+      <w:bookmarkStart w:id="0" w:name="_GoBack"/>
+      <w:bookmarkEnd w:id="0"/>
+      <w:r>
+        <w:t>adb kill-server</w:t>
+      </w:r>
+      <w:r>
+        <w:t xml:space="preserve">; </w:t>
+      </w:r>
+      <w:r>
+        <w:t>adb start-server</w:t>
+      </w:r>
+    </w:p>
+    <w:p>
+      <w:pPr>
+        <w:rPr>
+          <w:rFonts w:hint="eastAsia"/>
+        </w:rPr>
+      </w:pPr>
+    </w:p>
     <w:p/>
     <w:p>
       <w:pPr>
@@ -22370,7 +19969,7 @@
         </w:rPr>
         <w:t>需要登录小米账号，</w:t>
       </w:r>
-      <w:hyperlink r:id="rId79" w:history="1">
+      <w:hyperlink r:id="rId84" w:history="1">
         <w:r>
           <w:rPr>
             <w:rStyle w:val="a3"/>
@@ -22398,13 +19997,8 @@
       <w:r>
         <w:t>才可以执行</w:t>
       </w:r>
-      <w:proofErr w:type="spellStart"/>
-      <w:r>
-        <w:t>adb</w:t>
-      </w:r>
-      <w:proofErr w:type="spellEnd"/>
-      <w:r>
-        <w:t xml:space="preserve"> shell</w:t>
+      <w:r>
+        <w:t>adb shell</w:t>
       </w:r>
       <w:r>
         <w:rPr>
@@ -22423,7 +20017,7 @@
       </w:r>
     </w:p>
     <w:p>
-      <w:hyperlink r:id="rId80" w:history="1">
+      <w:hyperlink r:id="rId85" w:history="1">
         <w:r>
           <w:rPr>
             <w:rStyle w:val="a3"/>
@@ -22461,13 +20055,7 @@
         </w:r>
       </w:hyperlink>
     </w:p>
-    <w:p>
-      <w:pPr>
-        <w:rPr>
-          <w:rFonts w:hint="eastAsia"/>
-        </w:rPr>
-      </w:pPr>
-    </w:p>
+    <w:p/>
     <w:p>
       <w:pPr>
         <w:pStyle w:val="1"/>
@@ -22475,9 +20063,6 @@
           <w:ilvl w:val="0"/>
           <w:numId w:val="31"/>
         </w:numPr>
-        <w:rPr>
-          <w:rFonts w:hint="eastAsia"/>
-        </w:rPr>
       </w:pPr>
       <w:r>
         <w:rPr>
@@ -22508,48 +20093,38 @@
           <w:ilvl w:val="0"/>
           <w:numId w:val="2"/>
         </w:numPr>
+      </w:pPr>
+      <w:r>
         <w:rPr>
           <w:rFonts w:hint="eastAsia"/>
         </w:rPr>
-      </w:pPr>
+        <w:t>网络</w:t>
+      </w:r>
+    </w:p>
+    <w:p>
+      <w:r>
+        <w:t>netstat | grep 8088</w:t>
+      </w:r>
       <w:r>
         <w:rPr>
           <w:rFonts w:hint="eastAsia"/>
         </w:rPr>
-        <w:t>网络</w:t>
-      </w:r>
-    </w:p>
-    <w:p>
-      <w:proofErr w:type="spellStart"/>
-      <w:r>
-        <w:t>netstat</w:t>
-      </w:r>
-      <w:proofErr w:type="spellEnd"/>
-      <w:r>
-        <w:t xml:space="preserve"> | grep 8088</w:t>
-      </w:r>
+        <w:t>：查看网络端口，通常用来调试。</w:t>
+      </w:r>
+    </w:p>
+    <w:p>
+      <w:pPr>
+        <w:pStyle w:val="1"/>
+      </w:pPr>
       <w:r>
         <w:rPr>
           <w:rFonts w:hint="eastAsia"/>
         </w:rPr>
-        <w:t>：查看网络端口，通常用来调试。</w:t>
-      </w:r>
-      <w:bookmarkStart w:id="0" w:name="_GoBack"/>
-      <w:bookmarkEnd w:id="0"/>
-    </w:p>
-    <w:p>
-      <w:pPr>
-        <w:pStyle w:val="1"/>
-      </w:pPr>
-      <w:r>
-        <w:rPr>
-          <w:rFonts w:hint="eastAsia"/>
-        </w:rPr>
         <w:t>参考</w:t>
       </w:r>
     </w:p>
     <w:p>
-      <w:hyperlink r:id="rId81" w:history="1">
+      <w:hyperlink r:id="rId86" w:history="1">
         <w:r>
           <w:rPr>
             <w:rStyle w:val="a3"/>
@@ -22631,29 +20206,7 @@
           <w:sz w:val="24"/>
           <w:szCs w:val="24"/>
         </w:rPr>
-        <w:t>的奇技淫巧的视频，</w:t>
-      </w:r>
-      <w:proofErr w:type="gramStart"/>
-      <w:r>
-        <w:rPr>
-          <w:rFonts w:ascii="Arial" w:eastAsia="宋体" w:hAnsi="Arial" w:cs="Arial"/>
-          <w:color w:val="2B2B2B"/>
-          <w:kern w:val="0"/>
-          <w:sz w:val="24"/>
-          <w:szCs w:val="24"/>
-        </w:rPr>
-        <w:t>等抽时间</w:t>
-      </w:r>
-      <w:proofErr w:type="gramEnd"/>
-      <w:r>
-        <w:rPr>
-          <w:rFonts w:ascii="Arial" w:eastAsia="宋体" w:hAnsi="Arial" w:cs="Arial"/>
-          <w:color w:val="2B2B2B"/>
-          <w:kern w:val="0"/>
-          <w:sz w:val="24"/>
-          <w:szCs w:val="24"/>
-        </w:rPr>
-        <w:t>看一看。</w:t>
+        <w:t>的奇技淫巧的视频，等抽时间看一看。</w:t>
       </w:r>
       <w:r>
         <w:rPr>
@@ -22665,7 +20218,7 @@
         </w:rPr>
         <w:br/>
       </w:r>
-      <w:hyperlink r:id="rId82" w:history="1">
+      <w:hyperlink r:id="rId87" w:history="1">
         <w:r>
           <w:rPr>
             <w:rFonts w:ascii="inherit" w:eastAsia="宋体" w:hAnsi="inherit" w:cs="Arial"/>
@@ -22709,7 +20262,7 @@
         </w:rPr>
         <w:br/>
       </w:r>
-      <w:hyperlink r:id="rId83" w:history="1">
+      <w:hyperlink r:id="rId88" w:history="1">
         <w:r>
           <w:rPr>
             <w:rFonts w:ascii="inherit" w:eastAsia="宋体" w:hAnsi="inherit" w:cs="Arial"/>
@@ -22736,7 +20289,7 @@
 </file>
 
 <file path=word/endnotes.xml><?xml version="1.0" encoding="utf-8"?>
-<w:endnotes xmlns:wpc="http://schemas.microsoft.com/office/word/2010/wordprocessingCanvas" xmlns:mc="http://schemas.openxmlformats.org/markup-compatibility/2006" xmlns:o="urn:schemas-microsoft-com:office:office" xmlns:r="http://schemas.openxmlformats.org/officeDocument/2006/relationships" xmlns:m="http://schemas.openxmlformats.org/officeDocument/2006/math" xmlns:v="urn:schemas-microsoft-com:vml" xmlns:wp14="http://schemas.microsoft.com/office/word/2010/wordprocessingDrawing" xmlns:wp="http://schemas.openxmlformats.org/drawingml/2006/wordprocessingDrawing" xmlns:w10="urn:schemas-microsoft-com:office:word" xmlns:w="http://schemas.openxmlformats.org/wordprocessingml/2006/main" xmlns:w14="http://schemas.microsoft.com/office/word/2010/wordml" xmlns:wpg="http://schemas.microsoft.com/office/word/2010/wordprocessingGroup" xmlns:wpi="http://schemas.microsoft.com/office/word/2010/wordprocessingInk" xmlns:wne="http://schemas.microsoft.com/office/word/2006/wordml" xmlns:wps="http://schemas.microsoft.com/office/word/2010/wordprocessingShape" mc:Ignorable="w14 wp14">
+<w:endnotes xmlns:wpc="http://schemas.microsoft.com/office/word/2010/wordprocessingCanvas" xmlns:mc="http://schemas.openxmlformats.org/markup-compatibility/2006" xmlns:o="urn:schemas-microsoft-com:office:office" xmlns:r="http://schemas.openxmlformats.org/officeDocument/2006/relationships" xmlns:m="http://schemas.openxmlformats.org/officeDocument/2006/math" xmlns:v="urn:schemas-microsoft-com:vml" xmlns:wp14="http://schemas.microsoft.com/office/word/2010/wordprocessingDrawing" xmlns:wp="http://schemas.openxmlformats.org/drawingml/2006/wordprocessingDrawing" xmlns:w10="urn:schemas-microsoft-com:office:word" xmlns:w="http://schemas.openxmlformats.org/wordprocessingml/2006/main" xmlns:w14="http://schemas.microsoft.com/office/word/2010/wordml" xmlns:w15="http://schemas.microsoft.com/office/word/2012/wordml" xmlns:wpg="http://schemas.microsoft.com/office/word/2010/wordprocessingGroup" xmlns:wpi="http://schemas.microsoft.com/office/word/2010/wordprocessingInk" xmlns:wne="http://schemas.microsoft.com/office/word/2006/wordml" xmlns:wps="http://schemas.microsoft.com/office/word/2010/wordprocessingShape" mc:Ignorable="w14 w15 wp14">
   <w:endnote w:type="separator" w:id="-1">
     <w:p>
       <w:r>
@@ -22755,7 +20308,7 @@
 </file>
 
 <file path=word/footnotes.xml><?xml version="1.0" encoding="utf-8"?>
-<w:footnotes xmlns:wpc="http://schemas.microsoft.com/office/word/2010/wordprocessingCanvas" xmlns:mc="http://schemas.openxmlformats.org/markup-compatibility/2006" xmlns:o="urn:schemas-microsoft-com:office:office" xmlns:r="http://schemas.openxmlformats.org/officeDocument/2006/relationships" xmlns:m="http://schemas.openxmlformats.org/officeDocument/2006/math" xmlns:v="urn:schemas-microsoft-com:vml" xmlns:wp14="http://schemas.microsoft.com/office/word/2010/wordprocessingDrawing" xmlns:wp="http://schemas.openxmlformats.org/drawingml/2006/wordprocessingDrawing" xmlns:w10="urn:schemas-microsoft-com:office:word" xmlns:w="http://schemas.openxmlformats.org/wordprocessingml/2006/main" xmlns:w14="http://schemas.microsoft.com/office/word/2010/wordml" xmlns:wpg="http://schemas.microsoft.com/office/word/2010/wordprocessingGroup" xmlns:wpi="http://schemas.microsoft.com/office/word/2010/wordprocessingInk" xmlns:wne="http://schemas.microsoft.com/office/word/2006/wordml" xmlns:wps="http://schemas.microsoft.com/office/word/2010/wordprocessingShape" mc:Ignorable="w14 wp14">
+<w:footnotes xmlns:wpc="http://schemas.microsoft.com/office/word/2010/wordprocessingCanvas" xmlns:mc="http://schemas.openxmlformats.org/markup-compatibility/2006" xmlns:o="urn:schemas-microsoft-com:office:office" xmlns:r="http://schemas.openxmlformats.org/officeDocument/2006/relationships" xmlns:m="http://schemas.openxmlformats.org/officeDocument/2006/math" xmlns:v="urn:schemas-microsoft-com:vml" xmlns:wp14="http://schemas.microsoft.com/office/word/2010/wordprocessingDrawing" xmlns:wp="http://schemas.openxmlformats.org/drawingml/2006/wordprocessingDrawing" xmlns:w10="urn:schemas-microsoft-com:office:word" xmlns:w="http://schemas.openxmlformats.org/wordprocessingml/2006/main" xmlns:w14="http://schemas.microsoft.com/office/word/2010/wordml" xmlns:w15="http://schemas.microsoft.com/office/word/2012/wordml" xmlns:wpg="http://schemas.microsoft.com/office/word/2010/wordprocessingGroup" xmlns:wpi="http://schemas.microsoft.com/office/word/2010/wordprocessingInk" xmlns:wne="http://schemas.microsoft.com/office/word/2006/wordml" xmlns:wps="http://schemas.microsoft.com/office/word/2010/wordprocessingShape" mc:Ignorable="w14 w15 wp14">
   <w:footnote w:type="separator" w:id="-1">
     <w:p>
       <w:r>
@@ -22774,7 +20327,7 @@
 </file>
 
 <file path=word/numbering.xml><?xml version="1.0" encoding="utf-8"?>
-<w:numbering xmlns:wpc="http://schemas.microsoft.com/office/word/2010/wordprocessingCanvas" xmlns:mc="http://schemas.openxmlformats.org/markup-compatibility/2006" xmlns:o="urn:schemas-microsoft-com:office:office" xmlns:r="http://schemas.openxmlformats.org/officeDocument/2006/relationships" xmlns:m="http://schemas.openxmlformats.org/officeDocument/2006/math" xmlns:v="urn:schemas-microsoft-com:vml" xmlns:wp14="http://schemas.microsoft.com/office/word/2010/wordprocessingDrawing" xmlns:wp="http://schemas.openxmlformats.org/drawingml/2006/wordprocessingDrawing" xmlns:w10="urn:schemas-microsoft-com:office:word" xmlns:w="http://schemas.openxmlformats.org/wordprocessingml/2006/main" xmlns:w14="http://schemas.microsoft.com/office/word/2010/wordml" xmlns:wpg="http://schemas.microsoft.com/office/word/2010/wordprocessingGroup" xmlns:wpi="http://schemas.microsoft.com/office/word/2010/wordprocessingInk" xmlns:wne="http://schemas.microsoft.com/office/word/2006/wordml" xmlns:wps="http://schemas.microsoft.com/office/word/2010/wordprocessingShape" mc:Ignorable="w14 wp14">
+<w:numbering xmlns:wpc="http://schemas.microsoft.com/office/word/2010/wordprocessingCanvas" xmlns:mc="http://schemas.openxmlformats.org/markup-compatibility/2006" xmlns:o="urn:schemas-microsoft-com:office:office" xmlns:r="http://schemas.openxmlformats.org/officeDocument/2006/relationships" xmlns:m="http://schemas.openxmlformats.org/officeDocument/2006/math" xmlns:v="urn:schemas-microsoft-com:vml" xmlns:wp14="http://schemas.microsoft.com/office/word/2010/wordprocessingDrawing" xmlns:wp="http://schemas.openxmlformats.org/drawingml/2006/wordprocessingDrawing" xmlns:w10="urn:schemas-microsoft-com:office:word" xmlns:w="http://schemas.openxmlformats.org/wordprocessingml/2006/main" xmlns:w14="http://schemas.microsoft.com/office/word/2010/wordml" xmlns:w15="http://schemas.microsoft.com/office/word/2012/wordml" xmlns:wpg="http://schemas.microsoft.com/office/word/2010/wordprocessingGroup" xmlns:wpi="http://schemas.microsoft.com/office/word/2010/wordprocessingInk" xmlns:wne="http://schemas.microsoft.com/office/word/2006/wordml" xmlns:wps="http://schemas.microsoft.com/office/word/2010/wordprocessingShape" mc:Ignorable="w14 w15 wp14">
   <w:abstractNum w:abstractNumId="0">
     <w:nsid w:val="00E16F45"/>
     <w:multiLevelType w:val="multilevel"/>
@@ -26211,7 +23764,7 @@
 </file>
 
 <file path=word/styles.xml><?xml version="1.0" encoding="utf-8"?>
-<w:styles xmlns:mc="http://schemas.openxmlformats.org/markup-compatibility/2006" xmlns:r="http://schemas.openxmlformats.org/officeDocument/2006/relationships" xmlns:w="http://schemas.openxmlformats.org/wordprocessingml/2006/main" xmlns:w14="http://schemas.microsoft.com/office/word/2010/wordml" mc:Ignorable="w14">
+<w:styles xmlns:mc="http://schemas.openxmlformats.org/markup-compatibility/2006" xmlns:r="http://schemas.openxmlformats.org/officeDocument/2006/relationships" xmlns:w="http://schemas.openxmlformats.org/wordprocessingml/2006/main" xmlns:w14="http://schemas.microsoft.com/office/word/2010/wordml" xmlns:w15="http://schemas.microsoft.com/office/word/2012/wordml" mc:Ignorable="w14 w15">
   <w:docDefaults>
     <w:rPrDefault>
       <w:rPr>
@@ -26224,144 +23777,378 @@
     </w:rPrDefault>
     <w:pPrDefault/>
   </w:docDefaults>
-  <w:latentStyles w:defLockedState="0" w:defUIPriority="99" w:defSemiHidden="1" w:defUnhideWhenUsed="1" w:defQFormat="0" w:count="267">
-    <w:lsdException w:name="Normal" w:semiHidden="0" w:uiPriority="0" w:unhideWhenUsed="0" w:qFormat="1"/>
-    <w:lsdException w:name="heading 1" w:semiHidden="0" w:uiPriority="9" w:unhideWhenUsed="0" w:qFormat="1"/>
-    <w:lsdException w:name="heading 2" w:uiPriority="9" w:qFormat="1"/>
-    <w:lsdException w:name="heading 3" w:uiPriority="9" w:qFormat="1"/>
-    <w:lsdException w:name="heading 4" w:uiPriority="9" w:qFormat="1"/>
-    <w:lsdException w:name="heading 5" w:uiPriority="9" w:qFormat="1"/>
-    <w:lsdException w:name="heading 6" w:uiPriority="9" w:qFormat="1"/>
-    <w:lsdException w:name="heading 7" w:uiPriority="9" w:qFormat="1"/>
-    <w:lsdException w:name="heading 8" w:uiPriority="9" w:qFormat="1"/>
-    <w:lsdException w:name="heading 9" w:uiPriority="9" w:qFormat="1"/>
-    <w:lsdException w:name="toc 1" w:uiPriority="39"/>
-    <w:lsdException w:name="toc 2" w:uiPriority="39"/>
-    <w:lsdException w:name="toc 3" w:uiPriority="39"/>
-    <w:lsdException w:name="toc 4" w:uiPriority="39"/>
-    <w:lsdException w:name="toc 5" w:uiPriority="39"/>
-    <w:lsdException w:name="toc 6" w:uiPriority="39"/>
-    <w:lsdException w:name="toc 7" w:uiPriority="39"/>
-    <w:lsdException w:name="toc 8" w:uiPriority="39"/>
-    <w:lsdException w:name="toc 9" w:uiPriority="39"/>
-    <w:lsdException w:name="caption" w:uiPriority="35" w:qFormat="1"/>
-    <w:lsdException w:name="Title" w:semiHidden="0" w:uiPriority="10" w:unhideWhenUsed="0" w:qFormat="1"/>
-    <w:lsdException w:name="Default Paragraph Font" w:uiPriority="1"/>
-    <w:lsdException w:name="Subtitle" w:semiHidden="0" w:uiPriority="11" w:unhideWhenUsed="0" w:qFormat="1"/>
-    <w:lsdException w:name="Strong" w:semiHidden="0" w:uiPriority="22" w:unhideWhenUsed="0" w:qFormat="1"/>
-    <w:lsdException w:name="Emphasis" w:semiHidden="0" w:uiPriority="20" w:unhideWhenUsed="0" w:qFormat="1"/>
-    <w:lsdException w:name="Table Grid" w:semiHidden="0" w:uiPriority="39" w:unhideWhenUsed="0"/>
-    <w:lsdException w:name="Placeholder Text" w:unhideWhenUsed="0"/>
-    <w:lsdException w:name="No Spacing" w:semiHidden="0" w:uiPriority="1" w:unhideWhenUsed="0" w:qFormat="1"/>
-    <w:lsdException w:name="Light Shading" w:semiHidden="0" w:uiPriority="60" w:unhideWhenUsed="0"/>
-    <w:lsdException w:name="Light List" w:semiHidden="0" w:uiPriority="61" w:unhideWhenUsed="0"/>
-    <w:lsdException w:name="Light Grid" w:semiHidden="0" w:uiPriority="62" w:unhideWhenUsed="0"/>
-    <w:lsdException w:name="Medium Shading 1" w:semiHidden="0" w:uiPriority="63" w:unhideWhenUsed="0"/>
-    <w:lsdException w:name="Medium Shading 2" w:semiHidden="0" w:uiPriority="64" w:unhideWhenUsed="0"/>
-    <w:lsdException w:name="Medium List 1" w:semiHidden="0" w:uiPriority="65" w:unhideWhenUsed="0"/>
-    <w:lsdException w:name="Medium List 2" w:semiHidden="0" w:uiPriority="66" w:unhideWhenUsed="0"/>
-    <w:lsdException w:name="Medium Grid 1" w:semiHidden="0" w:uiPriority="67" w:unhideWhenUsed="0"/>
-    <w:lsdException w:name="Medium Grid 2" w:semiHidden="0" w:uiPriority="68" w:unhideWhenUsed="0"/>
-    <w:lsdException w:name="Medium Grid 3" w:semiHidden="0" w:uiPriority="69" w:unhideWhenUsed="0"/>
-    <w:lsdException w:name="Dark List" w:semiHidden="0" w:uiPriority="70" w:unhideWhenUsed="0"/>
-    <w:lsdException w:name="Colorful Shading" w:semiHidden="0" w:uiPriority="71" w:unhideWhenUsed="0"/>
-    <w:lsdException w:name="Colorful List" w:semiHidden="0" w:uiPriority="72" w:unhideWhenUsed="0"/>
-    <w:lsdException w:name="Colorful Grid" w:semiHidden="0" w:uiPriority="73" w:unhideWhenUsed="0"/>
-    <w:lsdException w:name="Light Shading Accent 1" w:semiHidden="0" w:uiPriority="60" w:unhideWhenUsed="0"/>
-    <w:lsdException w:name="Light List Accent 1" w:semiHidden="0" w:uiPriority="61" w:unhideWhenUsed="0"/>
-    <w:lsdException w:name="Light Grid Accent 1" w:semiHidden="0" w:uiPriority="62" w:unhideWhenUsed="0"/>
-    <w:lsdException w:name="Medium Shading 1 Accent 1" w:semiHidden="0" w:uiPriority="63" w:unhideWhenUsed="0"/>
-    <w:lsdException w:name="Medium Shading 2 Accent 1" w:semiHidden="0" w:uiPriority="64" w:unhideWhenUsed="0"/>
-    <w:lsdException w:name="Medium List 1 Accent 1" w:semiHidden="0" w:uiPriority="65" w:unhideWhenUsed="0"/>
-    <w:lsdException w:name="Revision" w:unhideWhenUsed="0"/>
-    <w:lsdException w:name="List Paragraph" w:semiHidden="0" w:uiPriority="34" w:unhideWhenUsed="0" w:qFormat="1"/>
-    <w:lsdException w:name="Quote" w:semiHidden="0" w:uiPriority="29" w:unhideWhenUsed="0" w:qFormat="1"/>
-    <w:lsdException w:name="Intense Quote" w:semiHidden="0" w:uiPriority="30" w:unhideWhenUsed="0" w:qFormat="1"/>
-    <w:lsdException w:name="Medium List 2 Accent 1" w:semiHidden="0" w:uiPriority="66" w:unhideWhenUsed="0"/>
-    <w:lsdException w:name="Medium Grid 1 Accent 1" w:semiHidden="0" w:uiPriority="67" w:unhideWhenUsed="0"/>
-    <w:lsdException w:name="Medium Grid 2 Accent 1" w:semiHidden="0" w:uiPriority="68" w:unhideWhenUsed="0"/>
-    <w:lsdException w:name="Medium Grid 3 Accent 1" w:semiHidden="0" w:uiPriority="69" w:unhideWhenUsed="0"/>
-    <w:lsdException w:name="Dark List Accent 1" w:semiHidden="0" w:uiPriority="70" w:unhideWhenUsed="0"/>
-    <w:lsdException w:name="Colorful Shading Accent 1" w:semiHidden="0" w:uiPriority="71" w:unhideWhenUsed="0"/>
-    <w:lsdException w:name="Colorful List Accent 1" w:semiHidden="0" w:uiPriority="72" w:unhideWhenUsed="0"/>
-    <w:lsdException w:name="Colorful Grid Accent 1" w:semiHidden="0" w:uiPriority="73" w:unhideWhenUsed="0"/>
-    <w:lsdException w:name="Light Shading Accent 2" w:semiHidden="0" w:uiPriority="60" w:unhideWhenUsed="0"/>
-    <w:lsdException w:name="Light List Accent 2" w:semiHidden="0" w:uiPriority="61" w:unhideWhenUsed="0"/>
-    <w:lsdException w:name="Light Grid Accent 2" w:semiHidden="0" w:uiPriority="62" w:unhideWhenUsed="0"/>
-    <w:lsdException w:name="Medium Shading 1 Accent 2" w:semiHidden="0" w:uiPriority="63" w:unhideWhenUsed="0"/>
-    <w:lsdException w:name="Medium Shading 2 Accent 2" w:semiHidden="0" w:uiPriority="64" w:unhideWhenUsed="0"/>
-    <w:lsdException w:name="Medium List 1 Accent 2" w:semiHidden="0" w:uiPriority="65" w:unhideWhenUsed="0"/>
-    <w:lsdException w:name="Medium List 2 Accent 2" w:semiHidden="0" w:uiPriority="66" w:unhideWhenUsed="0"/>
-    <w:lsdException w:name="Medium Grid 1 Accent 2" w:semiHidden="0" w:uiPriority="67" w:unhideWhenUsed="0"/>
-    <w:lsdException w:name="Medium Grid 2 Accent 2" w:semiHidden="0" w:uiPriority="68" w:unhideWhenUsed="0"/>
-    <w:lsdException w:name="Medium Grid 3 Accent 2" w:semiHidden="0" w:uiPriority="69" w:unhideWhenUsed="0"/>
-    <w:lsdException w:name="Dark List Accent 2" w:semiHidden="0" w:uiPriority="70" w:unhideWhenUsed="0"/>
-    <w:lsdException w:name="Colorful Shading Accent 2" w:semiHidden="0" w:uiPriority="71" w:unhideWhenUsed="0"/>
-    <w:lsdException w:name="Colorful List Accent 2" w:semiHidden="0" w:uiPriority="72" w:unhideWhenUsed="0"/>
-    <w:lsdException w:name="Colorful Grid Accent 2" w:semiHidden="0" w:uiPriority="73" w:unhideWhenUsed="0"/>
-    <w:lsdException w:name="Light Shading Accent 3" w:semiHidden="0" w:uiPriority="60" w:unhideWhenUsed="0"/>
-    <w:lsdException w:name="Light List Accent 3" w:semiHidden="0" w:uiPriority="61" w:unhideWhenUsed="0"/>
-    <w:lsdException w:name="Light Grid Accent 3" w:semiHidden="0" w:uiPriority="62" w:unhideWhenUsed="0"/>
-    <w:lsdException w:name="Medium Shading 1 Accent 3" w:semiHidden="0" w:uiPriority="63" w:unhideWhenUsed="0"/>
-    <w:lsdException w:name="Medium Shading 2 Accent 3" w:semiHidden="0" w:uiPriority="64" w:unhideWhenUsed="0"/>
-    <w:lsdException w:name="Medium List 1 Accent 3" w:semiHidden="0" w:uiPriority="65" w:unhideWhenUsed="0"/>
-    <w:lsdException w:name="Medium List 2 Accent 3" w:semiHidden="0" w:uiPriority="66" w:unhideWhenUsed="0"/>
-    <w:lsdException w:name="Medium Grid 1 Accent 3" w:semiHidden="0" w:uiPriority="67" w:unhideWhenUsed="0"/>
-    <w:lsdException w:name="Medium Grid 2 Accent 3" w:semiHidden="0" w:uiPriority="68" w:unhideWhenUsed="0"/>
-    <w:lsdException w:name="Medium Grid 3 Accent 3" w:semiHidden="0" w:uiPriority="69" w:unhideWhenUsed="0"/>
-    <w:lsdException w:name="Dark List Accent 3" w:semiHidden="0" w:uiPriority="70" w:unhideWhenUsed="0"/>
-    <w:lsdException w:name="Colorful Shading Accent 3" w:semiHidden="0" w:uiPriority="71" w:unhideWhenUsed="0"/>
-    <w:lsdException w:name="Colorful List Accent 3" w:semiHidden="0" w:uiPriority="72" w:unhideWhenUsed="0"/>
-    <w:lsdException w:name="Colorful Grid Accent 3" w:semiHidden="0" w:uiPriority="73" w:unhideWhenUsed="0"/>
-    <w:lsdException w:name="Light Shading Accent 4" w:semiHidden="0" w:uiPriority="60" w:unhideWhenUsed="0"/>
-    <w:lsdException w:name="Light List Accent 4" w:semiHidden="0" w:uiPriority="61" w:unhideWhenUsed="0"/>
-    <w:lsdException w:name="Light Grid Accent 4" w:semiHidden="0" w:uiPriority="62" w:unhideWhenUsed="0"/>
-    <w:lsdException w:name="Medium Shading 1 Accent 4" w:semiHidden="0" w:uiPriority="63" w:unhideWhenUsed="0"/>
-    <w:lsdException w:name="Medium Shading 2 Accent 4" w:semiHidden="0" w:uiPriority="64" w:unhideWhenUsed="0"/>
-    <w:lsdException w:name="Medium List 1 Accent 4" w:semiHidden="0" w:uiPriority="65" w:unhideWhenUsed="0"/>
-    <w:lsdException w:name="Medium List 2 Accent 4" w:semiHidden="0" w:uiPriority="66" w:unhideWhenUsed="0"/>
-    <w:lsdException w:name="Medium Grid 1 Accent 4" w:semiHidden="0" w:uiPriority="67" w:unhideWhenUsed="0"/>
-    <w:lsdException w:name="Medium Grid 2 Accent 4" w:semiHidden="0" w:uiPriority="68" w:unhideWhenUsed="0"/>
-    <w:lsdException w:name="Medium Grid 3 Accent 4" w:semiHidden="0" w:uiPriority="69" w:unhideWhenUsed="0"/>
-    <w:lsdException w:name="Dark List Accent 4" w:semiHidden="0" w:uiPriority="70" w:unhideWhenUsed="0"/>
-    <w:lsdException w:name="Colorful Shading Accent 4" w:semiHidden="0" w:uiPriority="71" w:unhideWhenUsed="0"/>
-    <w:lsdException w:name="Colorful List Accent 4" w:semiHidden="0" w:uiPriority="72" w:unhideWhenUsed="0"/>
-    <w:lsdException w:name="Colorful Grid Accent 4" w:semiHidden="0" w:uiPriority="73" w:unhideWhenUsed="0"/>
-    <w:lsdException w:name="Light Shading Accent 5" w:semiHidden="0" w:uiPriority="60" w:unhideWhenUsed="0"/>
-    <w:lsdException w:name="Light List Accent 5" w:semiHidden="0" w:uiPriority="61" w:unhideWhenUsed="0"/>
-    <w:lsdException w:name="Light Grid Accent 5" w:semiHidden="0" w:uiPriority="62" w:unhideWhenUsed="0"/>
-    <w:lsdException w:name="Medium Shading 1 Accent 5" w:semiHidden="0" w:uiPriority="63" w:unhideWhenUsed="0"/>
-    <w:lsdException w:name="Medium Shading 2 Accent 5" w:semiHidden="0" w:uiPriority="64" w:unhideWhenUsed="0"/>
-    <w:lsdException w:name="Medium List 1 Accent 5" w:semiHidden="0" w:uiPriority="65" w:unhideWhenUsed="0"/>
-    <w:lsdException w:name="Medium List 2 Accent 5" w:semiHidden="0" w:uiPriority="66" w:unhideWhenUsed="0"/>
-    <w:lsdException w:name="Medium Grid 1 Accent 5" w:semiHidden="0" w:uiPriority="67" w:unhideWhenUsed="0"/>
-    <w:lsdException w:name="Medium Grid 2 Accent 5" w:semiHidden="0" w:uiPriority="68" w:unhideWhenUsed="0"/>
-    <w:lsdException w:name="Medium Grid 3 Accent 5" w:semiHidden="0" w:uiPriority="69" w:unhideWhenUsed="0"/>
-    <w:lsdException w:name="Dark List Accent 5" w:semiHidden="0" w:uiPriority="70" w:unhideWhenUsed="0"/>
-    <w:lsdException w:name="Colorful Shading Accent 5" w:semiHidden="0" w:uiPriority="71" w:unhideWhenUsed="0"/>
-    <w:lsdException w:name="Colorful List Accent 5" w:semiHidden="0" w:uiPriority="72" w:unhideWhenUsed="0"/>
-    <w:lsdException w:name="Colorful Grid Accent 5" w:semiHidden="0" w:uiPriority="73" w:unhideWhenUsed="0"/>
-    <w:lsdException w:name="Light Shading Accent 6" w:semiHidden="0" w:uiPriority="60" w:unhideWhenUsed="0"/>
-    <w:lsdException w:name="Light List Accent 6" w:semiHidden="0" w:uiPriority="61" w:unhideWhenUsed="0"/>
-    <w:lsdException w:name="Light Grid Accent 6" w:semiHidden="0" w:uiPriority="62" w:unhideWhenUsed="0"/>
-    <w:lsdException w:name="Medium Shading 1 Accent 6" w:semiHidden="0" w:uiPriority="63" w:unhideWhenUsed="0"/>
-    <w:lsdException w:name="Medium Shading 2 Accent 6" w:semiHidden="0" w:uiPriority="64" w:unhideWhenUsed="0"/>
-    <w:lsdException w:name="Medium List 1 Accent 6" w:semiHidden="0" w:uiPriority="65" w:unhideWhenUsed="0"/>
-    <w:lsdException w:name="Medium List 2 Accent 6" w:semiHidden="0" w:uiPriority="66" w:unhideWhenUsed="0"/>
-    <w:lsdException w:name="Medium Grid 1 Accent 6" w:semiHidden="0" w:uiPriority="67" w:unhideWhenUsed="0"/>
-    <w:lsdException w:name="Medium Grid 2 Accent 6" w:semiHidden="0" w:uiPriority="68" w:unhideWhenUsed="0"/>
-    <w:lsdException w:name="Medium Grid 3 Accent 6" w:semiHidden="0" w:uiPriority="69" w:unhideWhenUsed="0"/>
-    <w:lsdException w:name="Dark List Accent 6" w:semiHidden="0" w:uiPriority="70" w:unhideWhenUsed="0"/>
-    <w:lsdException w:name="Colorful Shading Accent 6" w:semiHidden="0" w:uiPriority="71" w:unhideWhenUsed="0"/>
-    <w:lsdException w:name="Colorful List Accent 6" w:semiHidden="0" w:uiPriority="72" w:unhideWhenUsed="0"/>
-    <w:lsdException w:name="Colorful Grid Accent 6" w:semiHidden="0" w:uiPriority="73" w:unhideWhenUsed="0"/>
-    <w:lsdException w:name="Subtle Emphasis" w:semiHidden="0" w:uiPriority="19" w:unhideWhenUsed="0" w:qFormat="1"/>
-    <w:lsdException w:name="Intense Emphasis" w:semiHidden="0" w:uiPriority="21" w:unhideWhenUsed="0" w:qFormat="1"/>
-    <w:lsdException w:name="Subtle Reference" w:semiHidden="0" w:uiPriority="31" w:unhideWhenUsed="0" w:qFormat="1"/>
-    <w:lsdException w:name="Intense Reference" w:semiHidden="0" w:uiPriority="32" w:unhideWhenUsed="0" w:qFormat="1"/>
-    <w:lsdException w:name="Book Title" w:semiHidden="0" w:uiPriority="33" w:unhideWhenUsed="0" w:qFormat="1"/>
-    <w:lsdException w:name="Bibliography" w:uiPriority="37"/>
-    <w:lsdException w:name="TOC Heading" w:uiPriority="39" w:qFormat="1"/>
+  <w:latentStyles w:defLockedState="0" w:defUIPriority="99" w:defSemiHidden="0" w:defUnhideWhenUsed="0" w:defQFormat="0" w:count="371">
+    <w:lsdException w:name="Normal" w:uiPriority="0" w:qFormat="1"/>
+    <w:lsdException w:name="heading 1" w:uiPriority="9" w:qFormat="1"/>
+    <w:lsdException w:name="heading 2" w:semiHidden="1" w:uiPriority="9" w:unhideWhenUsed="1" w:qFormat="1"/>
+    <w:lsdException w:name="heading 3" w:semiHidden="1" w:uiPriority="9" w:unhideWhenUsed="1" w:qFormat="1"/>
+    <w:lsdException w:name="heading 4" w:semiHidden="1" w:uiPriority="9" w:unhideWhenUsed="1" w:qFormat="1"/>
+    <w:lsdException w:name="heading 5" w:semiHidden="1" w:uiPriority="9" w:unhideWhenUsed="1" w:qFormat="1"/>
+    <w:lsdException w:name="heading 6" w:semiHidden="1" w:uiPriority="9" w:unhideWhenUsed="1" w:qFormat="1"/>
+    <w:lsdException w:name="heading 7" w:semiHidden="1" w:uiPriority="9" w:unhideWhenUsed="1" w:qFormat="1"/>
+    <w:lsdException w:name="heading 8" w:semiHidden="1" w:uiPriority="9" w:unhideWhenUsed="1" w:qFormat="1"/>
+    <w:lsdException w:name="heading 9" w:semiHidden="1" w:uiPriority="9" w:unhideWhenUsed="1" w:qFormat="1"/>
+    <w:lsdException w:name="index 1" w:semiHidden="1" w:unhideWhenUsed="1"/>
+    <w:lsdException w:name="index 2" w:semiHidden="1" w:unhideWhenUsed="1"/>
+    <w:lsdException w:name="index 3" w:semiHidden="1" w:unhideWhenUsed="1"/>
+    <w:lsdException w:name="index 4" w:semiHidden="1" w:unhideWhenUsed="1"/>
+    <w:lsdException w:name="index 5" w:semiHidden="1" w:unhideWhenUsed="1"/>
+    <w:lsdException w:name="index 6" w:semiHidden="1" w:unhideWhenUsed="1"/>
+    <w:lsdException w:name="index 7" w:semiHidden="1" w:unhideWhenUsed="1"/>
+    <w:lsdException w:name="index 8" w:semiHidden="1" w:unhideWhenUsed="1"/>
+    <w:lsdException w:name="index 9" w:semiHidden="1" w:unhideWhenUsed="1"/>
+    <w:lsdException w:name="toc 1" w:semiHidden="1" w:uiPriority="39" w:unhideWhenUsed="1"/>
+    <w:lsdException w:name="toc 2" w:semiHidden="1" w:uiPriority="39" w:unhideWhenUsed="1"/>
+    <w:lsdException w:name="toc 3" w:semiHidden="1" w:uiPriority="39" w:unhideWhenUsed="1"/>
+    <w:lsdException w:name="toc 4" w:semiHidden="1" w:uiPriority="39" w:unhideWhenUsed="1"/>
+    <w:lsdException w:name="toc 5" w:semiHidden="1" w:uiPriority="39" w:unhideWhenUsed="1"/>
+    <w:lsdException w:name="toc 6" w:semiHidden="1" w:uiPriority="39" w:unhideWhenUsed="1"/>
+    <w:lsdException w:name="toc 7" w:semiHidden="1" w:uiPriority="39" w:unhideWhenUsed="1"/>
+    <w:lsdException w:name="toc 8" w:semiHidden="1" w:uiPriority="39" w:unhideWhenUsed="1"/>
+    <w:lsdException w:name="toc 9" w:semiHidden="1" w:uiPriority="39" w:unhideWhenUsed="1"/>
+    <w:lsdException w:name="Normal Indent" w:semiHidden="1" w:unhideWhenUsed="1"/>
+    <w:lsdException w:name="footnote text" w:semiHidden="1" w:unhideWhenUsed="1"/>
+    <w:lsdException w:name="annotation text" w:semiHidden="1" w:unhideWhenUsed="1"/>
+    <w:lsdException w:name="header" w:semiHidden="1" w:unhideWhenUsed="1"/>
+    <w:lsdException w:name="footer" w:semiHidden="1" w:unhideWhenUsed="1"/>
+    <w:lsdException w:name="index heading" w:semiHidden="1" w:unhideWhenUsed="1"/>
+    <w:lsdException w:name="caption" w:semiHidden="1" w:uiPriority="35" w:unhideWhenUsed="1" w:qFormat="1"/>
+    <w:lsdException w:name="table of figures" w:semiHidden="1" w:unhideWhenUsed="1"/>
+    <w:lsdException w:name="envelope address" w:semiHidden="1" w:unhideWhenUsed="1"/>
+    <w:lsdException w:name="envelope return" w:semiHidden="1" w:unhideWhenUsed="1"/>
+    <w:lsdException w:name="footnote reference" w:semiHidden="1" w:unhideWhenUsed="1"/>
+    <w:lsdException w:name="annotation reference" w:semiHidden="1" w:unhideWhenUsed="1"/>
+    <w:lsdException w:name="line number" w:semiHidden="1" w:unhideWhenUsed="1"/>
+    <w:lsdException w:name="page number" w:semiHidden="1" w:unhideWhenUsed="1"/>
+    <w:lsdException w:name="endnote reference" w:semiHidden="1" w:unhideWhenUsed="1"/>
+    <w:lsdException w:name="endnote text" w:semiHidden="1" w:unhideWhenUsed="1"/>
+    <w:lsdException w:name="table of authorities" w:semiHidden="1" w:unhideWhenUsed="1"/>
+    <w:lsdException w:name="macro" w:semiHidden="1" w:unhideWhenUsed="1"/>
+    <w:lsdException w:name="toa heading" w:semiHidden="1" w:unhideWhenUsed="1"/>
+    <w:lsdException w:name="List" w:semiHidden="1" w:unhideWhenUsed="1"/>
+    <w:lsdException w:name="List Bullet" w:semiHidden="1" w:unhideWhenUsed="1"/>
+    <w:lsdException w:name="List Number" w:semiHidden="1" w:unhideWhenUsed="1"/>
+    <w:lsdException w:name="List 2" w:semiHidden="1" w:unhideWhenUsed="1"/>
+    <w:lsdException w:name="List 3" w:semiHidden="1" w:unhideWhenUsed="1"/>
+    <w:lsdException w:name="List 4" w:semiHidden="1" w:unhideWhenUsed="1"/>
+    <w:lsdException w:name="List 5" w:semiHidden="1" w:unhideWhenUsed="1"/>
+    <w:lsdException w:name="List Bullet 2" w:semiHidden="1" w:unhideWhenUsed="1"/>
+    <w:lsdException w:name="List Bullet 3" w:semiHidden="1" w:unhideWhenUsed="1"/>
+    <w:lsdException w:name="List Bullet 4" w:semiHidden="1" w:unhideWhenUsed="1"/>
+    <w:lsdException w:name="List Bullet 5" w:semiHidden="1" w:unhideWhenUsed="1"/>
+    <w:lsdException w:name="List Number 2" w:semiHidden="1" w:unhideWhenUsed="1"/>
+    <w:lsdException w:name="List Number 3" w:semiHidden="1" w:unhideWhenUsed="1"/>
+    <w:lsdException w:name="List Number 4" w:semiHidden="1" w:unhideWhenUsed="1"/>
+    <w:lsdException w:name="List Number 5" w:semiHidden="1" w:unhideWhenUsed="1"/>
+    <w:lsdException w:name="Title" w:uiPriority="10" w:qFormat="1"/>
+    <w:lsdException w:name="Closing" w:semiHidden="1" w:unhideWhenUsed="1"/>
+    <w:lsdException w:name="Signature" w:semiHidden="1" w:unhideWhenUsed="1"/>
+    <w:lsdException w:name="Default Paragraph Font" w:semiHidden="1" w:uiPriority="1" w:unhideWhenUsed="1"/>
+    <w:lsdException w:name="Body Text" w:semiHidden="1" w:unhideWhenUsed="1"/>
+    <w:lsdException w:name="Body Text Indent" w:semiHidden="1" w:unhideWhenUsed="1"/>
+    <w:lsdException w:name="List Continue" w:semiHidden="1" w:unhideWhenUsed="1"/>
+    <w:lsdException w:name="List Continue 2" w:semiHidden="1" w:unhideWhenUsed="1"/>
+    <w:lsdException w:name="List Continue 3" w:semiHidden="1" w:unhideWhenUsed="1"/>
+    <w:lsdException w:name="List Continue 4" w:semiHidden="1" w:unhideWhenUsed="1"/>
+    <w:lsdException w:name="List Continue 5" w:semiHidden="1" w:unhideWhenUsed="1"/>
+    <w:lsdException w:name="Message Header" w:semiHidden="1" w:unhideWhenUsed="1"/>
+    <w:lsdException w:name="Subtitle" w:uiPriority="11" w:qFormat="1"/>
+    <w:lsdException w:name="Salutation" w:semiHidden="1" w:unhideWhenUsed="1"/>
+    <w:lsdException w:name="Date" w:semiHidden="1" w:unhideWhenUsed="1"/>
+    <w:lsdException w:name="Body Text First Indent" w:semiHidden="1" w:unhideWhenUsed="1"/>
+    <w:lsdException w:name="Body Text First Indent 2" w:semiHidden="1" w:unhideWhenUsed="1"/>
+    <w:lsdException w:name="Note Heading" w:semiHidden="1" w:unhideWhenUsed="1"/>
+    <w:lsdException w:name="Body Text 2" w:semiHidden="1" w:unhideWhenUsed="1"/>
+    <w:lsdException w:name="Body Text 3" w:semiHidden="1" w:unhideWhenUsed="1"/>
+    <w:lsdException w:name="Body Text Indent 2" w:semiHidden="1" w:unhideWhenUsed="1"/>
+    <w:lsdException w:name="Body Text Indent 3" w:semiHidden="1" w:unhideWhenUsed="1"/>
+    <w:lsdException w:name="Block Text" w:semiHidden="1" w:unhideWhenUsed="1"/>
+    <w:lsdException w:name="Hyperlink" w:semiHidden="1" w:unhideWhenUsed="1"/>
+    <w:lsdException w:name="FollowedHyperlink" w:semiHidden="1" w:unhideWhenUsed="1"/>
+    <w:lsdException w:name="Strong" w:uiPriority="22" w:qFormat="1"/>
+    <w:lsdException w:name="Emphasis" w:uiPriority="20" w:qFormat="1"/>
+    <w:lsdException w:name="Document Map" w:semiHidden="1" w:unhideWhenUsed="1"/>
+    <w:lsdException w:name="Plain Text" w:semiHidden="1" w:unhideWhenUsed="1"/>
+    <w:lsdException w:name="E-mail Signature" w:semiHidden="1" w:unhideWhenUsed="1"/>
+    <w:lsdException w:name="HTML Top of Form" w:semiHidden="1" w:unhideWhenUsed="1"/>
+    <w:lsdException w:name="HTML Bottom of Form" w:semiHidden="1" w:unhideWhenUsed="1"/>
+    <w:lsdException w:name="Normal (Web)" w:semiHidden="1" w:unhideWhenUsed="1"/>
+    <w:lsdException w:name="HTML Acronym" w:semiHidden="1" w:unhideWhenUsed="1"/>
+    <w:lsdException w:name="HTML Address" w:semiHidden="1" w:unhideWhenUsed="1"/>
+    <w:lsdException w:name="HTML Cite" w:semiHidden="1" w:unhideWhenUsed="1"/>
+    <w:lsdException w:name="HTML Code" w:semiHidden="1" w:unhideWhenUsed="1"/>
+    <w:lsdException w:name="HTML Definition" w:semiHidden="1" w:unhideWhenUsed="1"/>
+    <w:lsdException w:name="HTML Keyboard" w:semiHidden="1" w:unhideWhenUsed="1"/>
+    <w:lsdException w:name="HTML Preformatted" w:semiHidden="1" w:unhideWhenUsed="1"/>
+    <w:lsdException w:name="HTML Sample" w:semiHidden="1" w:unhideWhenUsed="1"/>
+    <w:lsdException w:name="HTML Typewriter" w:semiHidden="1" w:unhideWhenUsed="1"/>
+    <w:lsdException w:name="HTML Variable" w:semiHidden="1" w:unhideWhenUsed="1"/>
+    <w:lsdException w:name="Normal Table" w:semiHidden="1" w:unhideWhenUsed="1"/>
+    <w:lsdException w:name="annotation subject" w:semiHidden="1" w:unhideWhenUsed="1"/>
+    <w:lsdException w:name="No List" w:semiHidden="1" w:unhideWhenUsed="1"/>
+    <w:lsdException w:name="Outline List 1" w:semiHidden="1" w:unhideWhenUsed="1"/>
+    <w:lsdException w:name="Outline List 2" w:semiHidden="1" w:unhideWhenUsed="1"/>
+    <w:lsdException w:name="Outline List 3" w:semiHidden="1" w:unhideWhenUsed="1"/>
+    <w:lsdException w:name="Table Simple 1" w:semiHidden="1" w:unhideWhenUsed="1"/>
+    <w:lsdException w:name="Table Simple 2" w:semiHidden="1" w:unhideWhenUsed="1"/>
+    <w:lsdException w:name="Table Simple 3" w:semiHidden="1" w:unhideWhenUsed="1"/>
+    <w:lsdException w:name="Table Classic 1" w:semiHidden="1" w:unhideWhenUsed="1"/>
+    <w:lsdException w:name="Table Classic 2" w:semiHidden="1" w:unhideWhenUsed="1"/>
+    <w:lsdException w:name="Table Classic 3" w:semiHidden="1" w:unhideWhenUsed="1"/>
+    <w:lsdException w:name="Table Classic 4" w:semiHidden="1" w:unhideWhenUsed="1"/>
+    <w:lsdException w:name="Table Colorful 1" w:semiHidden="1" w:unhideWhenUsed="1"/>
+    <w:lsdException w:name="Table Colorful 2" w:semiHidden="1" w:unhideWhenUsed="1"/>
+    <w:lsdException w:name="Table Colorful 3" w:semiHidden="1" w:unhideWhenUsed="1"/>
+    <w:lsdException w:name="Table Columns 1" w:semiHidden="1" w:unhideWhenUsed="1"/>
+    <w:lsdException w:name="Table Columns 2" w:semiHidden="1" w:unhideWhenUsed="1"/>
+    <w:lsdException w:name="Table Columns 3" w:semiHidden="1" w:unhideWhenUsed="1"/>
+    <w:lsdException w:name="Table Columns 4" w:semiHidden="1" w:unhideWhenUsed="1"/>
+    <w:lsdException w:name="Table Columns 5" w:semiHidden="1" w:unhideWhenUsed="1"/>
+    <w:lsdException w:name="Table Grid 1" w:semiHidden="1" w:unhideWhenUsed="1"/>
+    <w:lsdException w:name="Table Grid 2" w:semiHidden="1" w:unhideWhenUsed="1"/>
+    <w:lsdException w:name="Table Grid 3" w:semiHidden="1" w:unhideWhenUsed="1"/>
+    <w:lsdException w:name="Table Grid 4" w:semiHidden="1" w:unhideWhenUsed="1"/>
+    <w:lsdException w:name="Table Grid 5" w:semiHidden="1" w:unhideWhenUsed="1"/>
+    <w:lsdException w:name="Table Grid 6" w:semiHidden="1" w:unhideWhenUsed="1"/>
+    <w:lsdException w:name="Table Grid 7" w:semiHidden="1" w:unhideWhenUsed="1"/>
+    <w:lsdException w:name="Table Grid 8" w:semiHidden="1" w:unhideWhenUsed="1"/>
+    <w:lsdException w:name="Table List 1" w:semiHidden="1" w:unhideWhenUsed="1"/>
+    <w:lsdException w:name="Table List 2" w:semiHidden="1" w:unhideWhenUsed="1"/>
+    <w:lsdException w:name="Table List 3" w:semiHidden="1" w:unhideWhenUsed="1"/>
+    <w:lsdException w:name="Table List 4" w:semiHidden="1" w:unhideWhenUsed="1"/>
+    <w:lsdException w:name="Table List 5" w:semiHidden="1" w:unhideWhenUsed="1"/>
+    <w:lsdException w:name="Table List 6" w:semiHidden="1" w:unhideWhenUsed="1"/>
+    <w:lsdException w:name="Table List 7" w:semiHidden="1" w:unhideWhenUsed="1"/>
+    <w:lsdException w:name="Table List 8" w:semiHidden="1" w:unhideWhenUsed="1"/>
+    <w:lsdException w:name="Table 3D effects 1" w:semiHidden="1" w:unhideWhenUsed="1"/>
+    <w:lsdException w:name="Table 3D effects 2" w:semiHidden="1" w:unhideWhenUsed="1"/>
+    <w:lsdException w:name="Table 3D effects 3" w:semiHidden="1" w:unhideWhenUsed="1"/>
+    <w:lsdException w:name="Table Contemporary" w:semiHidden="1" w:unhideWhenUsed="1"/>
+    <w:lsdException w:name="Table Elegant" w:semiHidden="1" w:unhideWhenUsed="1"/>
+    <w:lsdException w:name="Table Professional" w:semiHidden="1" w:unhideWhenUsed="1"/>
+    <w:lsdException w:name="Table Subtle 1" w:semiHidden="1" w:unhideWhenUsed="1"/>
+    <w:lsdException w:name="Table Subtle 2" w:semiHidden="1" w:unhideWhenUsed="1"/>
+    <w:lsdException w:name="Table Web 1" w:semiHidden="1" w:unhideWhenUsed="1"/>
+    <w:lsdException w:name="Table Web 2" w:semiHidden="1" w:unhideWhenUsed="1"/>
+    <w:lsdException w:name="Table Web 3" w:semiHidden="1" w:unhideWhenUsed="1"/>
+    <w:lsdException w:name="Balloon Text" w:semiHidden="1" w:unhideWhenUsed="1"/>
+    <w:lsdException w:name="Table Grid" w:uiPriority="39"/>
+    <w:lsdException w:name="Table Theme" w:semiHidden="1" w:unhideWhenUsed="1"/>
+    <w:lsdException w:name="Placeholder Text" w:semiHidden="1"/>
+    <w:lsdException w:name="No Spacing" w:uiPriority="1" w:qFormat="1"/>
+    <w:lsdException w:name="Light Shading" w:uiPriority="60"/>
+    <w:lsdException w:name="Light List" w:uiPriority="61"/>
+    <w:lsdException w:name="Light Grid" w:uiPriority="62"/>
+    <w:lsdException w:name="Medium Shading 1" w:uiPriority="63"/>
+    <w:lsdException w:name="Medium Shading 2" w:uiPriority="64"/>
+    <w:lsdException w:name="Medium List 1" w:uiPriority="65"/>
+    <w:lsdException w:name="Medium List 2" w:uiPriority="66"/>
+    <w:lsdException w:name="Medium Grid 1" w:uiPriority="67"/>
+    <w:lsdException w:name="Medium Grid 2" w:uiPriority="68"/>
+    <w:lsdException w:name="Medium Grid 3" w:uiPriority="69"/>
+    <w:lsdException w:name="Dark List" w:uiPriority="70"/>
+    <w:lsdException w:name="Colorful Shading" w:uiPriority="71"/>
+    <w:lsdException w:name="Colorful List" w:uiPriority="72"/>
+    <w:lsdException w:name="Colorful Grid" w:uiPriority="73"/>
+    <w:lsdException w:name="Light Shading Accent 1" w:uiPriority="60"/>
+    <w:lsdException w:name="Light List Accent 1" w:uiPriority="61"/>
+    <w:lsdException w:name="Light Grid Accent 1" w:uiPriority="62"/>
+    <w:lsdException w:name="Medium Shading 1 Accent 1" w:uiPriority="63"/>
+    <w:lsdException w:name="Medium Shading 2 Accent 1" w:uiPriority="64"/>
+    <w:lsdException w:name="Medium List 1 Accent 1" w:uiPriority="65"/>
+    <w:lsdException w:name="Revision" w:semiHidden="1"/>
+    <w:lsdException w:name="List Paragraph" w:uiPriority="34" w:qFormat="1"/>
+    <w:lsdException w:name="Quote" w:uiPriority="29" w:qFormat="1"/>
+    <w:lsdException w:name="Intense Quote" w:uiPriority="30" w:qFormat="1"/>
+    <w:lsdException w:name="Medium List 2 Accent 1" w:uiPriority="66"/>
+    <w:lsdException w:name="Medium Grid 1 Accent 1" w:uiPriority="67"/>
+    <w:lsdException w:name="Medium Grid 2 Accent 1" w:uiPriority="68"/>
+    <w:lsdException w:name="Medium Grid 3 Accent 1" w:uiPriority="69"/>
+    <w:lsdException w:name="Dark List Accent 1" w:uiPriority="70"/>
+    <w:lsdException w:name="Colorful Shading Accent 1" w:uiPriority="71"/>
+    <w:lsdException w:name="Colorful List Accent 1" w:uiPriority="72"/>
+    <w:lsdException w:name="Colorful Grid Accent 1" w:uiPriority="73"/>
+    <w:lsdException w:name="Light Shading Accent 2" w:uiPriority="60"/>
+    <w:lsdException w:name="Light List Accent 2" w:uiPriority="61"/>
+    <w:lsdException w:name="Light Grid Accent 2" w:uiPriority="62"/>
+    <w:lsdException w:name="Medium Shading 1 Accent 2" w:uiPriority="63"/>
+    <w:lsdException w:name="Medium Shading 2 Accent 2" w:uiPriority="64"/>
+    <w:lsdException w:name="Medium List 1 Accent 2" w:uiPriority="65"/>
+    <w:lsdException w:name="Medium List 2 Accent 2" w:uiPriority="66"/>
+    <w:lsdException w:name="Medium Grid 1 Accent 2" w:uiPriority="67"/>
+    <w:lsdException w:name="Medium Grid 2 Accent 2" w:uiPriority="68"/>
+    <w:lsdException w:name="Medium Grid 3 Accent 2" w:uiPriority="69"/>
+    <w:lsdException w:name="Dark List Accent 2" w:uiPriority="70"/>
+    <w:lsdException w:name="Colorful Shading Accent 2" w:uiPriority="71"/>
+    <w:lsdException w:name="Colorful List Accent 2" w:uiPriority="72"/>
+    <w:lsdException w:name="Colorful Grid Accent 2" w:uiPriority="73"/>
+    <w:lsdException w:name="Light Shading Accent 3" w:uiPriority="60"/>
+    <w:lsdException w:name="Light List Accent 3" w:uiPriority="61"/>
+    <w:lsdException w:name="Light Grid Accent 3" w:uiPriority="62"/>
+    <w:lsdException w:name="Medium Shading 1 Accent 3" w:uiPriority="63"/>
+    <w:lsdException w:name="Medium Shading 2 Accent 3" w:uiPriority="64"/>
+    <w:lsdException w:name="Medium List 1 Accent 3" w:uiPriority="65"/>
+    <w:lsdException w:name="Medium List 2 Accent 3" w:uiPriority="66"/>
+    <w:lsdException w:name="Medium Grid 1 Accent 3" w:uiPriority="67"/>
+    <w:lsdException w:name="Medium Grid 2 Accent 3" w:uiPriority="68"/>
+    <w:lsdException w:name="Medium Grid 3 Accent 3" w:uiPriority="69"/>
+    <w:lsdException w:name="Dark List Accent 3" w:uiPriority="70"/>
+    <w:lsdException w:name="Colorful Shading Accent 3" w:uiPriority="71"/>
+    <w:lsdException w:name="Colorful List Accent 3" w:uiPriority="72"/>
+    <w:lsdException w:name="Colorful Grid Accent 3" w:uiPriority="73"/>
+    <w:lsdException w:name="Light Shading Accent 4" w:uiPriority="60"/>
+    <w:lsdException w:name="Light List Accent 4" w:uiPriority="61"/>
+    <w:lsdException w:name="Light Grid Accent 4" w:uiPriority="62"/>
+    <w:lsdException w:name="Medium Shading 1 Accent 4" w:uiPriority="63"/>
+    <w:lsdException w:name="Medium Shading 2 Accent 4" w:uiPriority="64"/>
+    <w:lsdException w:name="Medium List 1 Accent 4" w:uiPriority="65"/>
+    <w:lsdException w:name="Medium List 2 Accent 4" w:uiPriority="66"/>
+    <w:lsdException w:name="Medium Grid 1 Accent 4" w:uiPriority="67"/>
+    <w:lsdException w:name="Medium Grid 2 Accent 4" w:uiPriority="68"/>
+    <w:lsdException w:name="Medium Grid 3 Accent 4" w:uiPriority="69"/>
+    <w:lsdException w:name="Dark List Accent 4" w:uiPriority="70"/>
+    <w:lsdException w:name="Colorful Shading Accent 4" w:uiPriority="71"/>
+    <w:lsdException w:name="Colorful List Accent 4" w:uiPriority="72"/>
+    <w:lsdException w:name="Colorful Grid Accent 4" w:uiPriority="73"/>
+    <w:lsdException w:name="Light Shading Accent 5" w:uiPriority="60"/>
+    <w:lsdException w:name="Light List Accent 5" w:uiPriority="61"/>
+    <w:lsdException w:name="Light Grid Accent 5" w:uiPriority="62"/>
+    <w:lsdException w:name="Medium Shading 1 Accent 5" w:uiPriority="63"/>
+    <w:lsdException w:name="Medium Shading 2 Accent 5" w:uiPriority="64"/>
+    <w:lsdException w:name="Medium List 1 Accent 5" w:uiPriority="65"/>
+    <w:lsdException w:name="Medium List 2 Accent 5" w:uiPriority="66"/>
+    <w:lsdException w:name="Medium Grid 1 Accent 5" w:uiPriority="67"/>
+    <w:lsdException w:name="Medium Grid 2 Accent 5" w:uiPriority="68"/>
+    <w:lsdException w:name="Medium Grid 3 Accent 5" w:uiPriority="69"/>
+    <w:lsdException w:name="Dark List Accent 5" w:uiPriority="70"/>
+    <w:lsdException w:name="Colorful Shading Accent 5" w:uiPriority="71"/>
+    <w:lsdException w:name="Colorful List Accent 5" w:uiPriority="72"/>
+    <w:lsdException w:name="Colorful Grid Accent 5" w:uiPriority="73"/>
+    <w:lsdException w:name="Light Shading Accent 6" w:uiPriority="60"/>
+    <w:lsdException w:name="Light List Accent 6" w:uiPriority="61"/>
+    <w:lsdException w:name="Light Grid Accent 6" w:uiPriority="62"/>
+    <w:lsdException w:name="Medium Shading 1 Accent 6" w:uiPriority="63"/>
+    <w:lsdException w:name="Medium Shading 2 Accent 6" w:uiPriority="64"/>
+    <w:lsdException w:name="Medium List 1 Accent 6" w:uiPriority="65"/>
+    <w:lsdException w:name="Medium List 2 Accent 6" w:uiPriority="66"/>
+    <w:lsdException w:name="Medium Grid 1 Accent 6" w:uiPriority="67"/>
+    <w:lsdException w:name="Medium Grid 2 Accent 6" w:uiPriority="68"/>
+    <w:lsdException w:name="Medium Grid 3 Accent 6" w:uiPriority="69"/>
+    <w:lsdException w:name="Dark List Accent 6" w:uiPriority="70"/>
+    <w:lsdException w:name="Colorful Shading Accent 6" w:uiPriority="71"/>
+    <w:lsdException w:name="Colorful List Accent 6" w:uiPriority="72"/>
+    <w:lsdException w:name="Colorful Grid Accent 6" w:uiPriority="73"/>
+    <w:lsdException w:name="Subtle Emphasis" w:uiPriority="19" w:qFormat="1"/>
+    <w:lsdException w:name="Intense Emphasis" w:uiPriority="21" w:qFormat="1"/>
+    <w:lsdException w:name="Subtle Reference" w:uiPriority="31" w:qFormat="1"/>
+    <w:lsdException w:name="Intense Reference" w:uiPriority="32" w:qFormat="1"/>
+    <w:lsdException w:name="Book Title" w:uiPriority="33" w:qFormat="1"/>
+    <w:lsdException w:name="Bibliography" w:semiHidden="1" w:uiPriority="37" w:unhideWhenUsed="1"/>
+    <w:lsdException w:name="TOC Heading" w:semiHidden="1" w:uiPriority="39" w:unhideWhenUsed="1" w:qFormat="1"/>
+    <w:lsdException w:name="Plain Table 1" w:uiPriority="41"/>
+    <w:lsdException w:name="Plain Table 2" w:uiPriority="42"/>
+    <w:lsdException w:name="Plain Table 3" w:uiPriority="43"/>
+    <w:lsdException w:name="Plain Table 4" w:uiPriority="44"/>
+    <w:lsdException w:name="Plain Table 5" w:uiPriority="45"/>
+    <w:lsdException w:name="Grid Table Light" w:uiPriority="40"/>
+    <w:lsdException w:name="Grid Table 1 Light" w:uiPriority="46"/>
+    <w:lsdException w:name="Grid Table 2" w:uiPriority="47"/>
+    <w:lsdException w:name="Grid Table 3" w:uiPriority="48"/>
+    <w:lsdException w:name="Grid Table 4" w:uiPriority="49"/>
+    <w:lsdException w:name="Grid Table 5 Dark" w:uiPriority="50"/>
+    <w:lsdException w:name="Grid Table 6 Colorful" w:uiPriority="51"/>
+    <w:lsdException w:name="Grid Table 7 Colorful" w:uiPriority="52"/>
+    <w:lsdException w:name="Grid Table 1 Light Accent 1" w:uiPriority="46"/>
+    <w:lsdException w:name="Grid Table 2 Accent 1" w:uiPriority="47"/>
+    <w:lsdException w:name="Grid Table 3 Accent 1" w:uiPriority="48"/>
+    <w:lsdException w:name="Grid Table 4 Accent 1" w:uiPriority="49"/>
+    <w:lsdException w:name="Grid Table 5 Dark Accent 1" w:uiPriority="50"/>
+    <w:lsdException w:name="Grid Table 6 Colorful Accent 1" w:uiPriority="51"/>
+    <w:lsdException w:name="Grid Table 7 Colorful Accent 1" w:uiPriority="52"/>
+    <w:lsdException w:name="Grid Table 1 Light Accent 2" w:uiPriority="46"/>
+    <w:lsdException w:name="Grid Table 2 Accent 2" w:uiPriority="47"/>
+    <w:lsdException w:name="Grid Table 3 Accent 2" w:uiPriority="48"/>
+    <w:lsdException w:name="Grid Table 4 Accent 2" w:uiPriority="49"/>
+    <w:lsdException w:name="Grid Table 5 Dark Accent 2" w:uiPriority="50"/>
+    <w:lsdException w:name="Grid Table 6 Colorful Accent 2" w:uiPriority="51"/>
+    <w:lsdException w:name="Grid Table 7 Colorful Accent 2" w:uiPriority="52"/>
+    <w:lsdException w:name="Grid Table 1 Light Accent 3" w:uiPriority="46"/>
+    <w:lsdException w:name="Grid Table 2 Accent 3" w:uiPriority="47"/>
+    <w:lsdException w:name="Grid Table 3 Accent 3" w:uiPriority="48"/>
+    <w:lsdException w:name="Grid Table 4 Accent 3" w:uiPriority="49"/>
+    <w:lsdException w:name="Grid Table 5 Dark Accent 3" w:uiPriority="50"/>
+    <w:lsdException w:name="Grid Table 6 Colorful Accent 3" w:uiPriority="51"/>
+    <w:lsdException w:name="Grid Table 7 Colorful Accent 3" w:uiPriority="52"/>
+    <w:lsdException w:name="Grid Table 1 Light Accent 4" w:uiPriority="46"/>
+    <w:lsdException w:name="Grid Table 2 Accent 4" w:uiPriority="47"/>
+    <w:lsdException w:name="Grid Table 3 Accent 4" w:uiPriority="48"/>
+    <w:lsdException w:name="Grid Table 4 Accent 4" w:uiPriority="49"/>
+    <w:lsdException w:name="Grid Table 5 Dark Accent 4" w:uiPriority="50"/>
+    <w:lsdException w:name="Grid Table 6 Colorful Accent 4" w:uiPriority="51"/>
+    <w:lsdException w:name="Grid Table 7 Colorful Accent 4" w:uiPriority="52"/>
+    <w:lsdException w:name="Grid Table 1 Light Accent 5" w:uiPriority="46"/>
+    <w:lsdException w:name="Grid Table 2 Accent 5" w:uiPriority="47"/>
+    <w:lsdException w:name="Grid Table 3 Accent 5" w:uiPriority="48"/>
+    <w:lsdException w:name="Grid Table 4 Accent 5" w:uiPriority="49"/>
+    <w:lsdException w:name="Grid Table 5 Dark Accent 5" w:uiPriority="50"/>
+    <w:lsdException w:name="Grid Table 6 Colorful Accent 5" w:uiPriority="51"/>
+    <w:lsdException w:name="Grid Table 7 Colorful Accent 5" w:uiPriority="52"/>
+    <w:lsdException w:name="Grid Table 1 Light Accent 6" w:uiPriority="46"/>
+    <w:lsdException w:name="Grid Table 2 Accent 6" w:uiPriority="47"/>
+    <w:lsdException w:name="Grid Table 3 Accent 6" w:uiPriority="48"/>
+    <w:lsdException w:name="Grid Table 4 Accent 6" w:uiPriority="49"/>
+    <w:lsdException w:name="Grid Table 5 Dark Accent 6" w:uiPriority="50"/>
+    <w:lsdException w:name="Grid Table 6 Colorful Accent 6" w:uiPriority="51"/>
+    <w:lsdException w:name="Grid Table 7 Colorful Accent 6" w:uiPriority="52"/>
+    <w:lsdException w:name="List Table 1 Light" w:uiPriority="46"/>
+    <w:lsdException w:name="List Table 2" w:uiPriority="47"/>
+    <w:lsdException w:name="List Table 3" w:uiPriority="48"/>
+    <w:lsdException w:name="List Table 4" w:uiPriority="49"/>
+    <w:lsdException w:name="List Table 5 Dark" w:uiPriority="50"/>
+    <w:lsdException w:name="List Table 6 Colorful" w:uiPriority="51"/>
+    <w:lsdException w:name="List Table 7 Colorful" w:uiPriority="52"/>
+    <w:lsdException w:name="List Table 1 Light Accent 1" w:uiPriority="46"/>
+    <w:lsdException w:name="List Table 2 Accent 1" w:uiPriority="47"/>
+    <w:lsdException w:name="List Table 3 Accent 1" w:uiPriority="48"/>
+    <w:lsdException w:name="List Table 4 Accent 1" w:uiPriority="49"/>
+    <w:lsdException w:name="List Table 5 Dark Accent 1" w:uiPriority="50"/>
+    <w:lsdException w:name="List Table 6 Colorful Accent 1" w:uiPriority="51"/>
+    <w:lsdException w:name="List Table 7 Colorful Accent 1" w:uiPriority="52"/>
+    <w:lsdException w:name="List Table 1 Light Accent 2" w:uiPriority="46"/>
+    <w:lsdException w:name="List Table 2 Accent 2" w:uiPriority="47"/>
+    <w:lsdException w:name="List Table 3 Accent 2" w:uiPriority="48"/>
+    <w:lsdException w:name="List Table 4 Accent 2" w:uiPriority="49"/>
+    <w:lsdException w:name="List Table 5 Dark Accent 2" w:uiPriority="50"/>
+    <w:lsdException w:name="List Table 6 Colorful Accent 2" w:uiPriority="51"/>
+    <w:lsdException w:name="List Table 7 Colorful Accent 2" w:uiPriority="52"/>
+    <w:lsdException w:name="List Table 1 Light Accent 3" w:uiPriority="46"/>
+    <w:lsdException w:name="List Table 2 Accent 3" w:uiPriority="47"/>
+    <w:lsdException w:name="List Table 3 Accent 3" w:uiPriority="48"/>
+    <w:lsdException w:name="List Table 4 Accent 3" w:uiPriority="49"/>
+    <w:lsdException w:name="List Table 5 Dark Accent 3" w:uiPriority="50"/>
+    <w:lsdException w:name="List Table 6 Colorful Accent 3" w:uiPriority="51"/>
+    <w:lsdException w:name="List Table 7 Colorful Accent 3" w:uiPriority="52"/>
+    <w:lsdException w:name="List Table 1 Light Accent 4" w:uiPriority="46"/>
+    <w:lsdException w:name="List Table 2 Accent 4" w:uiPriority="47"/>
+    <w:lsdException w:name="List Table 3 Accent 4" w:uiPriority="48"/>
+    <w:lsdException w:name="List Table 4 Accent 4" w:uiPriority="49"/>
+    <w:lsdException w:name="List Table 5 Dark Accent 4" w:uiPriority="50"/>
+    <w:lsdException w:name="List Table 6 Colorful Accent 4" w:uiPriority="51"/>
+    <w:lsdException w:name="List Table 7 Colorful Accent 4" w:uiPriority="52"/>
+    <w:lsdException w:name="List Table 1 Light Accent 5" w:uiPriority="46"/>
+    <w:lsdException w:name="List Table 2 Accent 5" w:uiPriority="47"/>
+    <w:lsdException w:name="List Table 3 Accent 5" w:uiPriority="48"/>
+    <w:lsdException w:name="List Table 4 Accent 5" w:uiPriority="49"/>
+    <w:lsdException w:name="List Table 5 Dark Accent 5" w:uiPriority="50"/>
+    <w:lsdException w:name="List Table 6 Colorful Accent 5" w:uiPriority="51"/>
+    <w:lsdException w:name="List Table 7 Colorful Accent 5" w:uiPriority="52"/>
+    <w:lsdException w:name="List Table 1 Light Accent 6" w:uiPriority="46"/>
+    <w:lsdException w:name="List Table 2 Accent 6" w:uiPriority="47"/>
+    <w:lsdException w:name="List Table 3 Accent 6" w:uiPriority="48"/>
+    <w:lsdException w:name="List Table 4 Accent 6" w:uiPriority="49"/>
+    <w:lsdException w:name="List Table 5 Dark Accent 6" w:uiPriority="50"/>
+    <w:lsdException w:name="List Table 6 Colorful Accent 6" w:uiPriority="51"/>
+    <w:lsdException w:name="List Table 7 Colorful Accent 6" w:uiPriority="52"/>
   </w:latentStyles>
   <w:style w:type="paragraph" w:default="1" w:styleId="a">
     <w:name w:val="Normal"/>
@@ -26743,6 +24530,7 @@
     <w:uiPriority w:val="39"/>
     <w:rsid w:val="00423B30"/>
     <w:tblPr>
+      <w:tblInd w:w="0" w:type="dxa"/>
       <w:tblBorders>
         <w:top w:val="single" w:sz="4" w:space="0" w:color="auto"/>
         <w:left w:val="single" w:sz="4" w:space="0" w:color="auto"/>
@@ -26751,552 +24539,12 @@
         <w:insideH w:val="single" w:sz="4" w:space="0" w:color="auto"/>
         <w:insideV w:val="single" w:sz="4" w:space="0" w:color="auto"/>
       </w:tblBorders>
-    </w:tblPr>
-  </w:style>
-</w:styles>
-</file>
-
-<file path=word/stylesWithEffects.xml><?xml version="1.0" encoding="utf-8"?>
-<w:styles xmlns:wpc="http://schemas.microsoft.com/office/word/2010/wordprocessingCanvas" xmlns:mc="http://schemas.openxmlformats.org/markup-compatibility/2006" xmlns:o="urn:schemas-microsoft-com:office:office" xmlns:r="http://schemas.openxmlformats.org/officeDocument/2006/relationships" xmlns:m="http://schemas.openxmlformats.org/officeDocument/2006/math" xmlns:v="urn:schemas-microsoft-com:vml" xmlns:wp14="http://schemas.microsoft.com/office/word/2010/wordprocessingDrawing" xmlns:wp="http://schemas.openxmlformats.org/drawingml/2006/wordprocessingDrawing" xmlns:w10="urn:schemas-microsoft-com:office:word" xmlns:w="http://schemas.openxmlformats.org/wordprocessingml/2006/main" xmlns:w14="http://schemas.microsoft.com/office/word/2010/wordml" xmlns:wpg="http://schemas.microsoft.com/office/word/2010/wordprocessingGroup" xmlns:wpi="http://schemas.microsoft.com/office/word/2010/wordprocessingInk" xmlns:wne="http://schemas.microsoft.com/office/word/2006/wordml" xmlns:wps="http://schemas.microsoft.com/office/word/2010/wordprocessingShape" mc:Ignorable="w14 wp14">
-  <w:docDefaults>
-    <w:rPrDefault>
-      <w:rPr>
-        <w:rFonts w:asciiTheme="minorHAnsi" w:eastAsiaTheme="minorEastAsia" w:hAnsiTheme="minorHAnsi" w:cstheme="minorBidi"/>
-        <w:kern w:val="2"/>
-        <w:sz w:val="21"/>
-        <w:szCs w:val="22"/>
-        <w:lang w:val="en-US" w:eastAsia="zh-CN" w:bidi="ar-SA"/>
-      </w:rPr>
-    </w:rPrDefault>
-    <w:pPrDefault/>
-  </w:docDefaults>
-  <w:latentStyles w:defLockedState="0" w:defUIPriority="99" w:defSemiHidden="1" w:defUnhideWhenUsed="1" w:defQFormat="0" w:count="267">
-    <w:lsdException w:name="Normal" w:semiHidden="0" w:uiPriority="0" w:unhideWhenUsed="0" w:qFormat="1"/>
-    <w:lsdException w:name="heading 1" w:semiHidden="0" w:uiPriority="9" w:unhideWhenUsed="0" w:qFormat="1"/>
-    <w:lsdException w:name="heading 2" w:uiPriority="9" w:qFormat="1"/>
-    <w:lsdException w:name="heading 3" w:uiPriority="9" w:qFormat="1"/>
-    <w:lsdException w:name="heading 4" w:uiPriority="9" w:qFormat="1"/>
-    <w:lsdException w:name="heading 5" w:uiPriority="9" w:qFormat="1"/>
-    <w:lsdException w:name="heading 6" w:uiPriority="9" w:qFormat="1"/>
-    <w:lsdException w:name="heading 7" w:uiPriority="9" w:qFormat="1"/>
-    <w:lsdException w:name="heading 8" w:uiPriority="9" w:qFormat="1"/>
-    <w:lsdException w:name="heading 9" w:uiPriority="9" w:qFormat="1"/>
-    <w:lsdException w:name="toc 1" w:uiPriority="39"/>
-    <w:lsdException w:name="toc 2" w:uiPriority="39"/>
-    <w:lsdException w:name="toc 3" w:uiPriority="39"/>
-    <w:lsdException w:name="toc 4" w:uiPriority="39"/>
-    <w:lsdException w:name="toc 5" w:uiPriority="39"/>
-    <w:lsdException w:name="toc 6" w:uiPriority="39"/>
-    <w:lsdException w:name="toc 7" w:uiPriority="39"/>
-    <w:lsdException w:name="toc 8" w:uiPriority="39"/>
-    <w:lsdException w:name="toc 9" w:uiPriority="39"/>
-    <w:lsdException w:name="caption" w:uiPriority="35" w:qFormat="1"/>
-    <w:lsdException w:name="Title" w:semiHidden="0" w:uiPriority="10" w:unhideWhenUsed="0" w:qFormat="1"/>
-    <w:lsdException w:name="Default Paragraph Font" w:uiPriority="1"/>
-    <w:lsdException w:name="Subtitle" w:semiHidden="0" w:uiPriority="11" w:unhideWhenUsed="0" w:qFormat="1"/>
-    <w:lsdException w:name="Strong" w:semiHidden="0" w:uiPriority="22" w:unhideWhenUsed="0" w:qFormat="1"/>
-    <w:lsdException w:name="Emphasis" w:semiHidden="0" w:uiPriority="20" w:unhideWhenUsed="0" w:qFormat="1"/>
-    <w:lsdException w:name="Table Grid" w:semiHidden="0" w:uiPriority="39" w:unhideWhenUsed="0"/>
-    <w:lsdException w:name="Placeholder Text" w:unhideWhenUsed="0"/>
-    <w:lsdException w:name="No Spacing" w:semiHidden="0" w:uiPriority="1" w:unhideWhenUsed="0" w:qFormat="1"/>
-    <w:lsdException w:name="Light Shading" w:semiHidden="0" w:uiPriority="60" w:unhideWhenUsed="0"/>
-    <w:lsdException w:name="Light List" w:semiHidden="0" w:uiPriority="61" w:unhideWhenUsed="0"/>
-    <w:lsdException w:name="Light Grid" w:semiHidden="0" w:uiPriority="62" w:unhideWhenUsed="0"/>
-    <w:lsdException w:name="Medium Shading 1" w:semiHidden="0" w:uiPriority="63" w:unhideWhenUsed="0"/>
-    <w:lsdException w:name="Medium Shading 2" w:semiHidden="0" w:uiPriority="64" w:unhideWhenUsed="0"/>
-    <w:lsdException w:name="Medium List 1" w:semiHidden="0" w:uiPriority="65" w:unhideWhenUsed="0"/>
-    <w:lsdException w:name="Medium List 2" w:semiHidden="0" w:uiPriority="66" w:unhideWhenUsed="0"/>
-    <w:lsdException w:name="Medium Grid 1" w:semiHidden="0" w:uiPriority="67" w:unhideWhenUsed="0"/>
-    <w:lsdException w:name="Medium Grid 2" w:semiHidden="0" w:uiPriority="68" w:unhideWhenUsed="0"/>
-    <w:lsdException w:name="Medium Grid 3" w:semiHidden="0" w:uiPriority="69" w:unhideWhenUsed="0"/>
-    <w:lsdException w:name="Dark List" w:semiHidden="0" w:uiPriority="70" w:unhideWhenUsed="0"/>
-    <w:lsdException w:name="Colorful Shading" w:semiHidden="0" w:uiPriority="71" w:unhideWhenUsed="0"/>
-    <w:lsdException w:name="Colorful List" w:semiHidden="0" w:uiPriority="72" w:unhideWhenUsed="0"/>
-    <w:lsdException w:name="Colorful Grid" w:semiHidden="0" w:uiPriority="73" w:unhideWhenUsed="0"/>
-    <w:lsdException w:name="Light Shading Accent 1" w:semiHidden="0" w:uiPriority="60" w:unhideWhenUsed="0"/>
-    <w:lsdException w:name="Light List Accent 1" w:semiHidden="0" w:uiPriority="61" w:unhideWhenUsed="0"/>
-    <w:lsdException w:name="Light Grid Accent 1" w:semiHidden="0" w:uiPriority="62" w:unhideWhenUsed="0"/>
-    <w:lsdException w:name="Medium Shading 1 Accent 1" w:semiHidden="0" w:uiPriority="63" w:unhideWhenUsed="0"/>
-    <w:lsdException w:name="Medium Shading 2 Accent 1" w:semiHidden="0" w:uiPriority="64" w:unhideWhenUsed="0"/>
-    <w:lsdException w:name="Medium List 1 Accent 1" w:semiHidden="0" w:uiPriority="65" w:unhideWhenUsed="0"/>
-    <w:lsdException w:name="Revision" w:unhideWhenUsed="0"/>
-    <w:lsdException w:name="List Paragraph" w:semiHidden="0" w:uiPriority="34" w:unhideWhenUsed="0" w:qFormat="1"/>
-    <w:lsdException w:name="Quote" w:semiHidden="0" w:uiPriority="29" w:unhideWhenUsed="0" w:qFormat="1"/>
-    <w:lsdException w:name="Intense Quote" w:semiHidden="0" w:uiPriority="30" w:unhideWhenUsed="0" w:qFormat="1"/>
-    <w:lsdException w:name="Medium List 2 Accent 1" w:semiHidden="0" w:uiPriority="66" w:unhideWhenUsed="0"/>
-    <w:lsdException w:name="Medium Grid 1 Accent 1" w:semiHidden="0" w:uiPriority="67" w:unhideWhenUsed="0"/>
-    <w:lsdException w:name="Medium Grid 2 Accent 1" w:semiHidden="0" w:uiPriority="68" w:unhideWhenUsed="0"/>
-    <w:lsdException w:name="Medium Grid 3 Accent 1" w:semiHidden="0" w:uiPriority="69" w:unhideWhenUsed="0"/>
-    <w:lsdException w:name="Dark List Accent 1" w:semiHidden="0" w:uiPriority="70" w:unhideWhenUsed="0"/>
-    <w:lsdException w:name="Colorful Shading Accent 1" w:semiHidden="0" w:uiPriority="71" w:unhideWhenUsed="0"/>
-    <w:lsdException w:name="Colorful List Accent 1" w:semiHidden="0" w:uiPriority="72" w:unhideWhenUsed="0"/>
-    <w:lsdException w:name="Colorful Grid Accent 1" w:semiHidden="0" w:uiPriority="73" w:unhideWhenUsed="0"/>
-    <w:lsdException w:name="Light Shading Accent 2" w:semiHidden="0" w:uiPriority="60" w:unhideWhenUsed="0"/>
-    <w:lsdException w:name="Light List Accent 2" w:semiHidden="0" w:uiPriority="61" w:unhideWhenUsed="0"/>
-    <w:lsdException w:name="Light Grid Accent 2" w:semiHidden="0" w:uiPriority="62" w:unhideWhenUsed="0"/>
-    <w:lsdException w:name="Medium Shading 1 Accent 2" w:semiHidden="0" w:uiPriority="63" w:unhideWhenUsed="0"/>
-    <w:lsdException w:name="Medium Shading 2 Accent 2" w:semiHidden="0" w:uiPriority="64" w:unhideWhenUsed="0"/>
-    <w:lsdException w:name="Medium List 1 Accent 2" w:semiHidden="0" w:uiPriority="65" w:unhideWhenUsed="0"/>
-    <w:lsdException w:name="Medium List 2 Accent 2" w:semiHidden="0" w:uiPriority="66" w:unhideWhenUsed="0"/>
-    <w:lsdException w:name="Medium Grid 1 Accent 2" w:semiHidden="0" w:uiPriority="67" w:unhideWhenUsed="0"/>
-    <w:lsdException w:name="Medium Grid 2 Accent 2" w:semiHidden="0" w:uiPriority="68" w:unhideWhenUsed="0"/>
-    <w:lsdException w:name="Medium Grid 3 Accent 2" w:semiHidden="0" w:uiPriority="69" w:unhideWhenUsed="0"/>
-    <w:lsdException w:name="Dark List Accent 2" w:semiHidden="0" w:uiPriority="70" w:unhideWhenUsed="0"/>
-    <w:lsdException w:name="Colorful Shading Accent 2" w:semiHidden="0" w:uiPriority="71" w:unhideWhenUsed="0"/>
-    <w:lsdException w:name="Colorful List Accent 2" w:semiHidden="0" w:uiPriority="72" w:unhideWhenUsed="0"/>
-    <w:lsdException w:name="Colorful Grid Accent 2" w:semiHidden="0" w:uiPriority="73" w:unhideWhenUsed="0"/>
-    <w:lsdException w:name="Light Shading Accent 3" w:semiHidden="0" w:uiPriority="60" w:unhideWhenUsed="0"/>
-    <w:lsdException w:name="Light List Accent 3" w:semiHidden="0" w:uiPriority="61" w:unhideWhenUsed="0"/>
-    <w:lsdException w:name="Light Grid Accent 3" w:semiHidden="0" w:uiPriority="62" w:unhideWhenUsed="0"/>
-    <w:lsdException w:name="Medium Shading 1 Accent 3" w:semiHidden="0" w:uiPriority="63" w:unhideWhenUsed="0"/>
-    <w:lsdException w:name="Medium Shading 2 Accent 3" w:semiHidden="0" w:uiPriority="64" w:unhideWhenUsed="0"/>
-    <w:lsdException w:name="Medium List 1 Accent 3" w:semiHidden="0" w:uiPriority="65" w:unhideWhenUsed="0"/>
-    <w:lsdException w:name="Medium List 2 Accent 3" w:semiHidden="0" w:uiPriority="66" w:unhideWhenUsed="0"/>
-    <w:lsdException w:name="Medium Grid 1 Accent 3" w:semiHidden="0" w:uiPriority="67" w:unhideWhenUsed="0"/>
-    <w:lsdException w:name="Medium Grid 2 Accent 3" w:semiHidden="0" w:uiPriority="68" w:unhideWhenUsed="0"/>
-    <w:lsdException w:name="Medium Grid 3 Accent 3" w:semiHidden="0" w:uiPriority="69" w:unhideWhenUsed="0"/>
-    <w:lsdException w:name="Dark List Accent 3" w:semiHidden="0" w:uiPriority="70" w:unhideWhenUsed="0"/>
-    <w:lsdException w:name="Colorful Shading Accent 3" w:semiHidden="0" w:uiPriority="71" w:unhideWhenUsed="0"/>
-    <w:lsdException w:name="Colorful List Accent 3" w:semiHidden="0" w:uiPriority="72" w:unhideWhenUsed="0"/>
-    <w:lsdException w:name="Colorful Grid Accent 3" w:semiHidden="0" w:uiPriority="73" w:unhideWhenUsed="0"/>
-    <w:lsdException w:name="Light Shading Accent 4" w:semiHidden="0" w:uiPriority="60" w:unhideWhenUsed="0"/>
-    <w:lsdException w:name="Light List Accent 4" w:semiHidden="0" w:uiPriority="61" w:unhideWhenUsed="0"/>
-    <w:lsdException w:name="Light Grid Accent 4" w:semiHidden="0" w:uiPriority="62" w:unhideWhenUsed="0"/>
-    <w:lsdException w:name="Medium Shading 1 Accent 4" w:semiHidden="0" w:uiPriority="63" w:unhideWhenUsed="0"/>
-    <w:lsdException w:name="Medium Shading 2 Accent 4" w:semiHidden="0" w:uiPriority="64" w:unhideWhenUsed="0"/>
-    <w:lsdException w:name="Medium List 1 Accent 4" w:semiHidden="0" w:uiPriority="65" w:unhideWhenUsed="0"/>
-    <w:lsdException w:name="Medium List 2 Accent 4" w:semiHidden="0" w:uiPriority="66" w:unhideWhenUsed="0"/>
-    <w:lsdException w:name="Medium Grid 1 Accent 4" w:semiHidden="0" w:uiPriority="67" w:unhideWhenUsed="0"/>
-    <w:lsdException w:name="Medium Grid 2 Accent 4" w:semiHidden="0" w:uiPriority="68" w:unhideWhenUsed="0"/>
-    <w:lsdException w:name="Medium Grid 3 Accent 4" w:semiHidden="0" w:uiPriority="69" w:unhideWhenUsed="0"/>
-    <w:lsdException w:name="Dark List Accent 4" w:semiHidden="0" w:uiPriority="70" w:unhideWhenUsed="0"/>
-    <w:lsdException w:name="Colorful Shading Accent 4" w:semiHidden="0" w:uiPriority="71" w:unhideWhenUsed="0"/>
-    <w:lsdException w:name="Colorful List Accent 4" w:semiHidden="0" w:uiPriority="72" w:unhideWhenUsed="0"/>
-    <w:lsdException w:name="Colorful Grid Accent 4" w:semiHidden="0" w:uiPriority="73" w:unhideWhenUsed="0"/>
-    <w:lsdException w:name="Light Shading Accent 5" w:semiHidden="0" w:uiPriority="60" w:unhideWhenUsed="0"/>
-    <w:lsdException w:name="Light List Accent 5" w:semiHidden="0" w:uiPriority="61" w:unhideWhenUsed="0"/>
-    <w:lsdException w:name="Light Grid Accent 5" w:semiHidden="0" w:uiPriority="62" w:unhideWhenUsed="0"/>
-    <w:lsdException w:name="Medium Shading 1 Accent 5" w:semiHidden="0" w:uiPriority="63" w:unhideWhenUsed="0"/>
-    <w:lsdException w:name="Medium Shading 2 Accent 5" w:semiHidden="0" w:uiPriority="64" w:unhideWhenUsed="0"/>
-    <w:lsdException w:name="Medium List 1 Accent 5" w:semiHidden="0" w:uiPriority="65" w:unhideWhenUsed="0"/>
-    <w:lsdException w:name="Medium List 2 Accent 5" w:semiHidden="0" w:uiPriority="66" w:unhideWhenUsed="0"/>
-    <w:lsdException w:name="Medium Grid 1 Accent 5" w:semiHidden="0" w:uiPriority="67" w:unhideWhenUsed="0"/>
-    <w:lsdException w:name="Medium Grid 2 Accent 5" w:semiHidden="0" w:uiPriority="68" w:unhideWhenUsed="0"/>
-    <w:lsdException w:name="Medium Grid 3 Accent 5" w:semiHidden="0" w:uiPriority="69" w:unhideWhenUsed="0"/>
-    <w:lsdException w:name="Dark List Accent 5" w:semiHidden="0" w:uiPriority="70" w:unhideWhenUsed="0"/>
-    <w:lsdException w:name="Colorful Shading Accent 5" w:semiHidden="0" w:uiPriority="71" w:unhideWhenUsed="0"/>
-    <w:lsdException w:name="Colorful List Accent 5" w:semiHidden="0" w:uiPriority="72" w:unhideWhenUsed="0"/>
-    <w:lsdException w:name="Colorful Grid Accent 5" w:semiHidden="0" w:uiPriority="73" w:unhideWhenUsed="0"/>
-    <w:lsdException w:name="Light Shading Accent 6" w:semiHidden="0" w:uiPriority="60" w:unhideWhenUsed="0"/>
-    <w:lsdException w:name="Light List Accent 6" w:semiHidden="0" w:uiPriority="61" w:unhideWhenUsed="0"/>
-    <w:lsdException w:name="Light Grid Accent 6" w:semiHidden="0" w:uiPriority="62" w:unhideWhenUsed="0"/>
-    <w:lsdException w:name="Medium Shading 1 Accent 6" w:semiHidden="0" w:uiPriority="63" w:unhideWhenUsed="0"/>
-    <w:lsdException w:name="Medium Shading 2 Accent 6" w:semiHidden="0" w:uiPriority="64" w:unhideWhenUsed="0"/>
-    <w:lsdException w:name="Medium List 1 Accent 6" w:semiHidden="0" w:uiPriority="65" w:unhideWhenUsed="0"/>
-    <w:lsdException w:name="Medium List 2 Accent 6" w:semiHidden="0" w:uiPriority="66" w:unhideWhenUsed="0"/>
-    <w:lsdException w:name="Medium Grid 1 Accent 6" w:semiHidden="0" w:uiPriority="67" w:unhideWhenUsed="0"/>
-    <w:lsdException w:name="Medium Grid 2 Accent 6" w:semiHidden="0" w:uiPriority="68" w:unhideWhenUsed="0"/>
-    <w:lsdException w:name="Medium Grid 3 Accent 6" w:semiHidden="0" w:uiPriority="69" w:unhideWhenUsed="0"/>
-    <w:lsdException w:name="Dark List Accent 6" w:semiHidden="0" w:uiPriority="70" w:unhideWhenUsed="0"/>
-    <w:lsdException w:name="Colorful Shading Accent 6" w:semiHidden="0" w:uiPriority="71" w:unhideWhenUsed="0"/>
-    <w:lsdException w:name="Colorful List Accent 6" w:semiHidden="0" w:uiPriority="72" w:unhideWhenUsed="0"/>
-    <w:lsdException w:name="Colorful Grid Accent 6" w:semiHidden="0" w:uiPriority="73" w:unhideWhenUsed="0"/>
-    <w:lsdException w:name="Subtle Emphasis" w:semiHidden="0" w:uiPriority="19" w:unhideWhenUsed="0" w:qFormat="1"/>
-    <w:lsdException w:name="Intense Emphasis" w:semiHidden="0" w:uiPriority="21" w:unhideWhenUsed="0" w:qFormat="1"/>
-    <w:lsdException w:name="Subtle Reference" w:semiHidden="0" w:uiPriority="31" w:unhideWhenUsed="0" w:qFormat="1"/>
-    <w:lsdException w:name="Intense Reference" w:semiHidden="0" w:uiPriority="32" w:unhideWhenUsed="0" w:qFormat="1"/>
-    <w:lsdException w:name="Book Title" w:semiHidden="0" w:uiPriority="33" w:unhideWhenUsed="0" w:qFormat="1"/>
-    <w:lsdException w:name="Bibliography" w:uiPriority="37"/>
-    <w:lsdException w:name="TOC Heading" w:uiPriority="39" w:qFormat="1"/>
-  </w:latentStyles>
-  <w:style w:type="paragraph" w:default="1" w:styleId="a">
-    <w:name w:val="Normal"/>
-    <w:qFormat/>
-    <w:pPr>
-      <w:widowControl w:val="0"/>
-      <w:jc w:val="both"/>
-    </w:pPr>
-  </w:style>
-  <w:style w:type="paragraph" w:styleId="1">
-    <w:name w:val="heading 1"/>
-    <w:basedOn w:val="a"/>
-    <w:next w:val="a"/>
-    <w:link w:val="1Char"/>
-    <w:uiPriority w:val="9"/>
-    <w:qFormat/>
-    <w:rsid w:val="00710F45"/>
-    <w:pPr>
-      <w:keepNext/>
-      <w:keepLines/>
-      <w:spacing w:before="340" w:after="330" w:line="578" w:lineRule="auto"/>
-      <w:outlineLvl w:val="0"/>
-    </w:pPr>
-    <w:rPr>
-      <w:b/>
-      <w:bCs/>
-      <w:kern w:val="44"/>
-      <w:sz w:val="44"/>
-      <w:szCs w:val="44"/>
-    </w:rPr>
-  </w:style>
-  <w:style w:type="paragraph" w:styleId="2">
-    <w:name w:val="heading 2"/>
-    <w:basedOn w:val="a"/>
-    <w:next w:val="a"/>
-    <w:link w:val="2Char"/>
-    <w:uiPriority w:val="9"/>
-    <w:unhideWhenUsed/>
-    <w:qFormat/>
-    <w:rsid w:val="00710F45"/>
-    <w:pPr>
-      <w:keepNext/>
-      <w:keepLines/>
-      <w:spacing w:before="260" w:after="260" w:line="416" w:lineRule="auto"/>
-      <w:outlineLvl w:val="1"/>
-    </w:pPr>
-    <w:rPr>
-      <w:rFonts w:asciiTheme="majorHAnsi" w:eastAsiaTheme="majorEastAsia" w:hAnsiTheme="majorHAnsi" w:cstheme="majorBidi"/>
-      <w:b/>
-      <w:bCs/>
-      <w:sz w:val="32"/>
-      <w:szCs w:val="32"/>
-    </w:rPr>
-  </w:style>
-  <w:style w:type="paragraph" w:styleId="3">
-    <w:name w:val="heading 3"/>
-    <w:basedOn w:val="a"/>
-    <w:next w:val="a"/>
-    <w:link w:val="3Char"/>
-    <w:uiPriority w:val="9"/>
-    <w:unhideWhenUsed/>
-    <w:qFormat/>
-    <w:rsid w:val="00710F45"/>
-    <w:pPr>
-      <w:keepNext/>
-      <w:keepLines/>
-      <w:spacing w:before="260" w:after="260" w:line="416" w:lineRule="auto"/>
-      <w:outlineLvl w:val="2"/>
-    </w:pPr>
-    <w:rPr>
-      <w:b/>
-      <w:bCs/>
-      <w:sz w:val="32"/>
-      <w:szCs w:val="32"/>
-    </w:rPr>
-  </w:style>
-  <w:style w:type="character" w:default="1" w:styleId="a0">
-    <w:name w:val="Default Paragraph Font"/>
-    <w:uiPriority w:val="1"/>
-    <w:semiHidden/>
-    <w:unhideWhenUsed/>
-  </w:style>
-  <w:style w:type="table" w:default="1" w:styleId="a1">
-    <w:name w:val="Normal Table"/>
-    <w:uiPriority w:val="99"/>
-    <w:semiHidden/>
-    <w:unhideWhenUsed/>
-    <w:tblPr>
-      <w:tblInd w:w="0" w:type="dxa"/>
       <w:tblCellMar>
         <w:top w:w="0" w:type="dxa"/>
         <w:left w:w="108" w:type="dxa"/>
         <w:bottom w:w="0" w:type="dxa"/>
         <w:right w:w="108" w:type="dxa"/>
       </w:tblCellMar>
-    </w:tblPr>
-  </w:style>
-  <w:style w:type="numbering" w:default="1" w:styleId="a2">
-    <w:name w:val="No List"/>
-    <w:uiPriority w:val="99"/>
-    <w:semiHidden/>
-    <w:unhideWhenUsed/>
-  </w:style>
-  <w:style w:type="character" w:customStyle="1" w:styleId="1Char">
-    <w:name w:val="标题 1 Char"/>
-    <w:basedOn w:val="a0"/>
-    <w:link w:val="1"/>
-    <w:uiPriority w:val="9"/>
-    <w:rsid w:val="00710F45"/>
-    <w:rPr>
-      <w:b/>
-      <w:bCs/>
-      <w:kern w:val="44"/>
-      <w:sz w:val="44"/>
-      <w:szCs w:val="44"/>
-    </w:rPr>
-  </w:style>
-  <w:style w:type="character" w:styleId="a3">
-    <w:name w:val="Hyperlink"/>
-    <w:basedOn w:val="a0"/>
-    <w:uiPriority w:val="99"/>
-    <w:unhideWhenUsed/>
-    <w:rsid w:val="00710F45"/>
-    <w:rPr>
-      <w:color w:val="0000FF" w:themeColor="hyperlink"/>
-      <w:u w:val="single"/>
-    </w:rPr>
-  </w:style>
-  <w:style w:type="paragraph" w:styleId="a4">
-    <w:name w:val="Balloon Text"/>
-    <w:basedOn w:val="a"/>
-    <w:link w:val="Char"/>
-    <w:uiPriority w:val="99"/>
-    <w:semiHidden/>
-    <w:unhideWhenUsed/>
-    <w:rsid w:val="00710F45"/>
-    <w:rPr>
-      <w:sz w:val="18"/>
-      <w:szCs w:val="18"/>
-    </w:rPr>
-  </w:style>
-  <w:style w:type="character" w:customStyle="1" w:styleId="Char">
-    <w:name w:val="批注框文本 Char"/>
-    <w:basedOn w:val="a0"/>
-    <w:link w:val="a4"/>
-    <w:uiPriority w:val="99"/>
-    <w:semiHidden/>
-    <w:rsid w:val="00710F45"/>
-    <w:rPr>
-      <w:sz w:val="18"/>
-      <w:szCs w:val="18"/>
-    </w:rPr>
-  </w:style>
-  <w:style w:type="character" w:customStyle="1" w:styleId="3Char">
-    <w:name w:val="标题 3 Char"/>
-    <w:basedOn w:val="a0"/>
-    <w:link w:val="3"/>
-    <w:uiPriority w:val="9"/>
-    <w:rsid w:val="00710F45"/>
-    <w:rPr>
-      <w:b/>
-      <w:bCs/>
-      <w:sz w:val="32"/>
-      <w:szCs w:val="32"/>
-    </w:rPr>
-  </w:style>
-  <w:style w:type="character" w:customStyle="1" w:styleId="2Char">
-    <w:name w:val="标题 2 Char"/>
-    <w:basedOn w:val="a0"/>
-    <w:link w:val="2"/>
-    <w:uiPriority w:val="9"/>
-    <w:rsid w:val="00710F45"/>
-    <w:rPr>
-      <w:rFonts w:asciiTheme="majorHAnsi" w:eastAsiaTheme="majorEastAsia" w:hAnsiTheme="majorHAnsi" w:cstheme="majorBidi"/>
-      <w:b/>
-      <w:bCs/>
-      <w:sz w:val="32"/>
-      <w:szCs w:val="32"/>
-    </w:rPr>
-  </w:style>
-  <w:style w:type="paragraph" w:styleId="a5">
-    <w:name w:val="List Paragraph"/>
-    <w:basedOn w:val="a"/>
-    <w:uiPriority w:val="34"/>
-    <w:qFormat/>
-    <w:rsid w:val="00710F45"/>
-    <w:pPr>
-      <w:ind w:firstLineChars="200" w:firstLine="420"/>
-    </w:pPr>
-  </w:style>
-  <w:style w:type="paragraph" w:styleId="a6">
-    <w:name w:val="Normal (Web)"/>
-    <w:basedOn w:val="a"/>
-    <w:uiPriority w:val="99"/>
-    <w:semiHidden/>
-    <w:unhideWhenUsed/>
-    <w:rsid w:val="0007301C"/>
-    <w:pPr>
-      <w:widowControl/>
-      <w:spacing w:before="100" w:beforeAutospacing="1" w:after="100" w:afterAutospacing="1"/>
-      <w:jc w:val="left"/>
-    </w:pPr>
-    <w:rPr>
-      <w:rFonts w:ascii="宋体" w:eastAsia="宋体" w:hAnsi="宋体" w:cs="宋体"/>
-      <w:kern w:val="0"/>
-      <w:sz w:val="24"/>
-      <w:szCs w:val="24"/>
-    </w:rPr>
-  </w:style>
-  <w:style w:type="paragraph" w:styleId="HTML">
-    <w:name w:val="HTML Preformatted"/>
-    <w:basedOn w:val="a"/>
-    <w:link w:val="HTMLChar"/>
-    <w:uiPriority w:val="99"/>
-    <w:semiHidden/>
-    <w:unhideWhenUsed/>
-    <w:rsid w:val="0007301C"/>
-    <w:pPr>
-      <w:widowControl/>
-      <w:tabs>
-        <w:tab w:val="left" w:pos="916"/>
-        <w:tab w:val="left" w:pos="1832"/>
-        <w:tab w:val="left" w:pos="2748"/>
-        <w:tab w:val="left" w:pos="3664"/>
-        <w:tab w:val="left" w:pos="4580"/>
-        <w:tab w:val="left" w:pos="5496"/>
-        <w:tab w:val="left" w:pos="6412"/>
-        <w:tab w:val="left" w:pos="7328"/>
-        <w:tab w:val="left" w:pos="8244"/>
-        <w:tab w:val="left" w:pos="9160"/>
-        <w:tab w:val="left" w:pos="10076"/>
-        <w:tab w:val="left" w:pos="10992"/>
-        <w:tab w:val="left" w:pos="11908"/>
-        <w:tab w:val="left" w:pos="12824"/>
-        <w:tab w:val="left" w:pos="13740"/>
-        <w:tab w:val="left" w:pos="14656"/>
-      </w:tabs>
-      <w:jc w:val="left"/>
-    </w:pPr>
-    <w:rPr>
-      <w:rFonts w:ascii="宋体" w:eastAsia="宋体" w:hAnsi="宋体" w:cs="宋体"/>
-      <w:kern w:val="0"/>
-      <w:sz w:val="24"/>
-      <w:szCs w:val="24"/>
-    </w:rPr>
-  </w:style>
-  <w:style w:type="character" w:customStyle="1" w:styleId="HTMLChar">
-    <w:name w:val="HTML 预设格式 Char"/>
-    <w:basedOn w:val="a0"/>
-    <w:link w:val="HTML"/>
-    <w:uiPriority w:val="99"/>
-    <w:semiHidden/>
-    <w:rsid w:val="0007301C"/>
-    <w:rPr>
-      <w:rFonts w:ascii="宋体" w:eastAsia="宋体" w:hAnsi="宋体" w:cs="宋体"/>
-      <w:kern w:val="0"/>
-      <w:sz w:val="24"/>
-      <w:szCs w:val="24"/>
-    </w:rPr>
-  </w:style>
-  <w:style w:type="character" w:styleId="a7">
-    <w:name w:val="Strong"/>
-    <w:basedOn w:val="a0"/>
-    <w:uiPriority w:val="22"/>
-    <w:qFormat/>
-    <w:rsid w:val="0007301C"/>
-    <w:rPr>
-      <w:b/>
-      <w:bCs/>
-    </w:rPr>
-  </w:style>
-  <w:style w:type="character" w:customStyle="1" w:styleId="apple-tab-span">
-    <w:name w:val="apple-tab-span"/>
-    <w:basedOn w:val="a0"/>
-    <w:rsid w:val="0007301C"/>
-  </w:style>
-  <w:style w:type="character" w:styleId="HTML0">
-    <w:name w:val="HTML Code"/>
-    <w:basedOn w:val="a0"/>
-    <w:uiPriority w:val="99"/>
-    <w:semiHidden/>
-    <w:unhideWhenUsed/>
-    <w:rsid w:val="0007301C"/>
-    <w:rPr>
-      <w:rFonts w:ascii="宋体" w:eastAsia="宋体" w:hAnsi="宋体" w:cs="宋体"/>
-      <w:sz w:val="24"/>
-      <w:szCs w:val="24"/>
-    </w:rPr>
-  </w:style>
-  <w:style w:type="character" w:styleId="a8">
-    <w:name w:val="Emphasis"/>
-    <w:basedOn w:val="a0"/>
-    <w:uiPriority w:val="20"/>
-    <w:qFormat/>
-    <w:rsid w:val="0007301C"/>
-    <w:rPr>
-      <w:i/>
-      <w:iCs/>
-    </w:rPr>
-  </w:style>
-  <w:style w:type="paragraph" w:styleId="a9">
-    <w:name w:val="header"/>
-    <w:basedOn w:val="a"/>
-    <w:link w:val="Char0"/>
-    <w:uiPriority w:val="99"/>
-    <w:unhideWhenUsed/>
-    <w:rsid w:val="000D2E59"/>
-    <w:pPr>
-      <w:pBdr>
-        <w:bottom w:val="single" w:sz="6" w:space="1" w:color="auto"/>
-      </w:pBdr>
-      <w:tabs>
-        <w:tab w:val="center" w:pos="4153"/>
-        <w:tab w:val="right" w:pos="8306"/>
-      </w:tabs>
-      <w:snapToGrid w:val="0"/>
-      <w:jc w:val="center"/>
-    </w:pPr>
-    <w:rPr>
-      <w:sz w:val="18"/>
-      <w:szCs w:val="18"/>
-    </w:rPr>
-  </w:style>
-  <w:style w:type="character" w:customStyle="1" w:styleId="Char0">
-    <w:name w:val="页眉 Char"/>
-    <w:basedOn w:val="a0"/>
-    <w:link w:val="a9"/>
-    <w:uiPriority w:val="99"/>
-    <w:rsid w:val="000D2E59"/>
-    <w:rPr>
-      <w:sz w:val="18"/>
-      <w:szCs w:val="18"/>
-    </w:rPr>
-  </w:style>
-  <w:style w:type="paragraph" w:styleId="aa">
-    <w:name w:val="footer"/>
-    <w:basedOn w:val="a"/>
-    <w:link w:val="Char1"/>
-    <w:uiPriority w:val="99"/>
-    <w:unhideWhenUsed/>
-    <w:rsid w:val="000D2E59"/>
-    <w:pPr>
-      <w:tabs>
-        <w:tab w:val="center" w:pos="4153"/>
-        <w:tab w:val="right" w:pos="8306"/>
-      </w:tabs>
-      <w:snapToGrid w:val="0"/>
-      <w:jc w:val="left"/>
-    </w:pPr>
-    <w:rPr>
-      <w:sz w:val="18"/>
-      <w:szCs w:val="18"/>
-    </w:rPr>
-  </w:style>
-  <w:style w:type="character" w:customStyle="1" w:styleId="Char1">
-    <w:name w:val="页脚 Char"/>
-    <w:basedOn w:val="a0"/>
-    <w:link w:val="aa"/>
-    <w:uiPriority w:val="99"/>
-    <w:rsid w:val="000D2E59"/>
-    <w:rPr>
-      <w:sz w:val="18"/>
-      <w:szCs w:val="18"/>
-    </w:rPr>
-  </w:style>
-  <w:style w:type="character" w:customStyle="1" w:styleId="linktitle">
-    <w:name w:val="link_title"/>
-    <w:basedOn w:val="a0"/>
-    <w:rsid w:val="00171414"/>
-  </w:style>
-  <w:style w:type="character" w:customStyle="1" w:styleId="apple-converted-space">
-    <w:name w:val="apple-converted-space"/>
-    <w:basedOn w:val="a0"/>
-    <w:rsid w:val="00453292"/>
-  </w:style>
-  <w:style w:type="table" w:styleId="ab">
-    <w:name w:val="Table Grid"/>
-    <w:basedOn w:val="a1"/>
-    <w:uiPriority w:val="39"/>
-    <w:rsid w:val="00423B30"/>
-    <w:tblPr>
-      <w:tblBorders>
-        <w:top w:val="single" w:sz="4" w:space="0" w:color="auto"/>
-        <w:left w:val="single" w:sz="4" w:space="0" w:color="auto"/>
-        <w:bottom w:val="single" w:sz="4" w:space="0" w:color="auto"/>
-        <w:right w:val="single" w:sz="4" w:space="0" w:color="auto"/>
-        <w:insideH w:val="single" w:sz="4" w:space="0" w:color="auto"/>
-        <w:insideV w:val="single" w:sz="4" w:space="0" w:color="auto"/>
-      </w:tblBorders>
     </w:tblPr>
   </w:style>
 </w:styles>

--- a/as.note.docx
+++ b/as.note.docx
@@ -2483,7 +2483,7 @@
           </mc:Choice>
           <mc:Fallback>
             <w:pict>
-              <v:rect w14:anchorId="20696A46" id="AutoShape 237" o:spid="_x0000_s1026" style="width:24pt;height:24pt;visibility:visible;mso-wrap-style:square;mso-left-percent:-10001;mso-top-percent:-10001;mso-position-horizontal:absolute;mso-position-horizontal-relative:char;mso-position-vertical:absolute;mso-position-vertical-relative:line;mso-left-percent:-10001;mso-top-percent:-10001;v-text-anchor:top" o:gfxdata="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" filled="f" stroked="f">
+              <v:rect w14:anchorId="66F001D6" id="AutoShape 237" o:spid="_x0000_s1026" style="width:24pt;height:24pt;visibility:visible;mso-wrap-style:square;mso-left-percent:-10001;mso-top-percent:-10001;mso-position-horizontal:absolute;mso-position-horizontal-relative:char;mso-position-vertical:absolute;mso-position-vertical-relative:line;mso-left-percent:-10001;mso-top-percent:-10001;v-text-anchor:top" o:gfxdata="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" filled="f" stroked="f">
                 <o:lock v:ext="edit" aspectratio="t"/>
                 <w10:anchorlock/>
               </v:rect>
@@ -2569,7 +2569,7 @@
           </mc:Choice>
           <mc:Fallback>
             <w:pict>
-              <v:rect w14:anchorId="06D4553B" id="AutoShape 238" o:spid="_x0000_s1026" style="width:24pt;height:24pt;visibility:visible;mso-wrap-style:square;mso-left-percent:-10001;mso-top-percent:-10001;mso-position-horizontal:absolute;mso-position-horizontal-relative:char;mso-position-vertical:absolute;mso-position-vertical-relative:line;mso-left-percent:-10001;mso-top-percent:-10001;v-text-anchor:top" o:gfxdata="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" filled="f" stroked="f">
+              <v:rect w14:anchorId="55A31956" id="AutoShape 238" o:spid="_x0000_s1026" style="width:24pt;height:24pt;visibility:visible;mso-wrap-style:square;mso-left-percent:-10001;mso-top-percent:-10001;mso-position-horizontal:absolute;mso-position-horizontal-relative:char;mso-position-vertical:absolute;mso-position-vertical-relative:line;mso-left-percent:-10001;mso-top-percent:-10001;v-text-anchor:top" o:gfxdata="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" filled="f" stroked="f">
                 <o:lock v:ext="edit" aspectratio="t"/>
                 <w10:anchorlock/>
               </v:rect>
@@ -8919,6 +8919,11 @@
       </w:r>
     </w:p>
     <w:p>
+      <w:r>
+        <w:br w:type="page"/>
+      </w:r>
+    </w:p>
+    <w:p>
       <w:pPr>
         <w:pStyle w:val="1"/>
         <w:numPr>
@@ -8927,13 +8932,1029 @@
         </w:numPr>
       </w:pPr>
       <w:r>
-        <w:br w:type="page"/>
-      </w:r>
-      <w:r>
         <w:rPr>
           <w:rFonts w:hint="eastAsia"/>
         </w:rPr>
         <w:lastRenderedPageBreak/>
+        <w:t>高效</w:t>
+      </w:r>
+      <w:r>
+        <w:t>开发</w:t>
+      </w:r>
+    </w:p>
+    <w:p>
+      <w:pPr>
+        <w:pStyle w:val="2"/>
+        <w:numPr>
+          <w:ilvl w:val="1"/>
+          <w:numId w:val="2"/>
+        </w:numPr>
+      </w:pPr>
+      <w:hyperlink r:id="rId55" w:history="1">
+        <w:r>
+          <w:rPr>
+            <w:rStyle w:val="a3"/>
+            <w:rFonts w:ascii="微软雅黑" w:eastAsia="微软雅黑" w:hAnsi="微软雅黑" w:hint="eastAsia"/>
+            <w:color w:val="000000"/>
+            <w:sz w:val="30"/>
+            <w:szCs w:val="30"/>
+            <w:shd w:val="clear" w:color="auto" w:fill="FFFFFF"/>
+          </w:rPr>
+          <w:t>TODO 用法及自定义 TODO</w:t>
+        </w:r>
+      </w:hyperlink>
+    </w:p>
+    <w:p>
+      <w:pPr>
+        <w:widowControl/>
+        <w:shd w:val="clear" w:color="auto" w:fill="FFFFFF"/>
+        <w:spacing w:after="264" w:line="390" w:lineRule="atLeast"/>
+        <w:ind w:firstLineChars="185" w:firstLine="425"/>
+        <w:jc w:val="left"/>
+        <w:rPr>
+          <w:rFonts w:ascii="microsoft yahei" w:eastAsia="宋体" w:hAnsi="microsoft yahei" w:cs="宋体"/>
+          <w:color w:val="3F3F3F"/>
+          <w:kern w:val="0"/>
+          <w:sz w:val="23"/>
+          <w:szCs w:val="23"/>
+        </w:rPr>
+      </w:pPr>
+      <w:r>
+        <w:rPr>
+          <w:rFonts w:ascii="microsoft yahei" w:eastAsia="宋体" w:hAnsi="microsoft yahei" w:cs="宋体" w:hint="eastAsia"/>
+          <w:color w:val="3F3F3F"/>
+          <w:kern w:val="0"/>
+          <w:sz w:val="23"/>
+          <w:szCs w:val="23"/>
+        </w:rPr>
+        <w:t>在</w:t>
+      </w:r>
+      <w:r>
+        <w:rPr>
+          <w:rFonts w:ascii="microsoft yahei" w:eastAsia="宋体" w:hAnsi="microsoft yahei" w:cs="宋体" w:hint="eastAsia"/>
+          <w:color w:val="3F3F3F"/>
+          <w:kern w:val="0"/>
+          <w:sz w:val="23"/>
+          <w:szCs w:val="23"/>
+        </w:rPr>
+        <w:t xml:space="preserve"> android Studio </w:t>
+      </w:r>
+      <w:r>
+        <w:rPr>
+          <w:rFonts w:ascii="microsoft yahei" w:eastAsia="宋体" w:hAnsi="microsoft yahei" w:cs="宋体" w:hint="eastAsia"/>
+          <w:color w:val="3F3F3F"/>
+          <w:kern w:val="0"/>
+          <w:sz w:val="23"/>
+          <w:szCs w:val="23"/>
+        </w:rPr>
+        <w:t>中，支持通过</w:t>
+      </w:r>
+      <w:r>
+        <w:rPr>
+          <w:rFonts w:ascii="microsoft yahei" w:eastAsia="宋体" w:hAnsi="microsoft yahei" w:cs="宋体" w:hint="eastAsia"/>
+          <w:color w:val="3F3F3F"/>
+          <w:kern w:val="0"/>
+          <w:sz w:val="23"/>
+          <w:szCs w:val="23"/>
+        </w:rPr>
+        <w:t xml:space="preserve"> TODO </w:t>
+      </w:r>
+      <w:r>
+        <w:rPr>
+          <w:rFonts w:ascii="microsoft yahei" w:eastAsia="宋体" w:hAnsi="microsoft yahei" w:cs="宋体" w:hint="eastAsia"/>
+          <w:color w:val="3F3F3F"/>
+          <w:kern w:val="0"/>
+          <w:sz w:val="23"/>
+          <w:szCs w:val="23"/>
+        </w:rPr>
+        <w:t>在代码中插入标记，</w:t>
+      </w:r>
+      <w:r>
+        <w:rPr>
+          <w:rFonts w:ascii="microsoft yahei" w:eastAsia="宋体" w:hAnsi="microsoft yahei" w:cs="宋体" w:hint="eastAsia"/>
+          <w:b/>
+          <w:color w:val="3F3F3F"/>
+          <w:kern w:val="0"/>
+          <w:sz w:val="23"/>
+          <w:szCs w:val="23"/>
+        </w:rPr>
+        <w:t>其</w:t>
+      </w:r>
+      <w:r>
+        <w:rPr>
+          <w:rFonts w:ascii="microsoft yahei" w:hAnsi="microsoft yahei"/>
+          <w:b/>
+          <w:color w:val="3F3F3F"/>
+          <w:sz w:val="23"/>
+          <w:szCs w:val="23"/>
+          <w:shd w:val="clear" w:color="auto" w:fill="FFFFFF"/>
+        </w:rPr>
+        <w:t>本质就是满足特定正则的注释</w:t>
+      </w:r>
+      <w:r>
+        <w:rPr>
+          <w:rFonts w:ascii="microsoft yahei" w:eastAsia="宋体" w:hAnsi="microsoft yahei" w:cs="宋体" w:hint="eastAsia"/>
+          <w:color w:val="3F3F3F"/>
+          <w:kern w:val="0"/>
+          <w:sz w:val="23"/>
+          <w:szCs w:val="23"/>
+        </w:rPr>
+        <w:t>。只不过</w:t>
+      </w:r>
+      <w:r>
+        <w:rPr>
+          <w:rFonts w:ascii="microsoft yahei" w:eastAsia="宋体" w:hAnsi="microsoft yahei" w:cs="宋体" w:hint="eastAsia"/>
+          <w:color w:val="3F3F3F"/>
+          <w:kern w:val="0"/>
+          <w:sz w:val="23"/>
+          <w:szCs w:val="23"/>
+        </w:rPr>
+        <w:t xml:space="preserve"> TODO </w:t>
+      </w:r>
+      <w:r>
+        <w:rPr>
+          <w:rFonts w:ascii="microsoft yahei" w:eastAsia="宋体" w:hAnsi="microsoft yahei" w:cs="宋体" w:hint="eastAsia"/>
+          <w:color w:val="3F3F3F"/>
+          <w:kern w:val="0"/>
+          <w:sz w:val="23"/>
+          <w:szCs w:val="23"/>
+        </w:rPr>
+        <w:t>注释能够在</w:t>
+      </w:r>
+      <w:r>
+        <w:rPr>
+          <w:rFonts w:ascii="microsoft yahei" w:eastAsia="宋体" w:hAnsi="microsoft yahei" w:cs="宋体" w:hint="eastAsia"/>
+          <w:color w:val="3F3F3F"/>
+          <w:kern w:val="0"/>
+          <w:sz w:val="23"/>
+          <w:szCs w:val="23"/>
+        </w:rPr>
+        <w:t xml:space="preserve"> Android Studio </w:t>
+      </w:r>
+      <w:r>
+        <w:rPr>
+          <w:rFonts w:ascii="microsoft yahei" w:eastAsia="宋体" w:hAnsi="microsoft yahei" w:cs="宋体" w:hint="eastAsia"/>
+          <w:color w:val="3F3F3F"/>
+          <w:kern w:val="0"/>
+          <w:sz w:val="23"/>
+          <w:szCs w:val="23"/>
+        </w:rPr>
+        <w:t>提供的</w:t>
+      </w:r>
+      <w:r>
+        <w:rPr>
+          <w:rFonts w:ascii="microsoft yahei" w:eastAsia="宋体" w:hAnsi="microsoft yahei" w:cs="宋体" w:hint="eastAsia"/>
+          <w:color w:val="3F3F3F"/>
+          <w:kern w:val="0"/>
+          <w:sz w:val="23"/>
+          <w:szCs w:val="23"/>
+        </w:rPr>
+        <w:t xml:space="preserve"> TODO </w:t>
+      </w:r>
+      <w:r>
+        <w:rPr>
+          <w:rFonts w:ascii="microsoft yahei" w:eastAsia="宋体" w:hAnsi="microsoft yahei" w:cs="宋体" w:hint="eastAsia"/>
+          <w:color w:val="3F3F3F"/>
+          <w:kern w:val="0"/>
+          <w:sz w:val="23"/>
+          <w:szCs w:val="23"/>
+        </w:rPr>
+        <w:t>视图窗口中查看并快速定位。</w:t>
+      </w:r>
+      <w:r>
+        <w:rPr>
+          <w:rFonts w:ascii="microsoft yahei" w:eastAsia="宋体" w:hAnsi="microsoft yahei" w:cs="宋体"/>
+          <w:color w:val="3F3F3F"/>
+          <w:kern w:val="0"/>
+          <w:sz w:val="23"/>
+          <w:szCs w:val="23"/>
+        </w:rPr>
+        <w:t>开发中也是这样，遇到像</w:t>
+      </w:r>
+      <w:r>
+        <w:rPr>
+          <w:rFonts w:ascii="microsoft yahei" w:eastAsia="宋体" w:hAnsi="microsoft yahei" w:cs="宋体" w:hint="eastAsia"/>
+          <w:color w:val="3F3F3F"/>
+          <w:kern w:val="0"/>
+          <w:sz w:val="23"/>
+          <w:szCs w:val="23"/>
+        </w:rPr>
+        <w:t>下</w:t>
+      </w:r>
+      <w:r>
+        <w:rPr>
+          <w:rFonts w:ascii="microsoft yahei" w:eastAsia="宋体" w:hAnsi="microsoft yahei" w:cs="宋体"/>
+          <w:color w:val="3F3F3F"/>
+          <w:kern w:val="0"/>
+          <w:sz w:val="23"/>
+          <w:szCs w:val="23"/>
+        </w:rPr>
+        <w:t>面那些问题，我们应该先记下来：</w:t>
+      </w:r>
+    </w:p>
+    <w:p>
+      <w:pPr>
+        <w:widowControl/>
+        <w:numPr>
+          <w:ilvl w:val="0"/>
+          <w:numId w:val="36"/>
+        </w:numPr>
+        <w:shd w:val="clear" w:color="auto" w:fill="FFFFFF"/>
+        <w:spacing w:before="100" w:beforeAutospacing="1" w:after="100" w:afterAutospacing="1" w:line="390" w:lineRule="atLeast"/>
+        <w:jc w:val="left"/>
+        <w:rPr>
+          <w:rFonts w:ascii="microsoft yahei" w:eastAsia="宋体" w:hAnsi="microsoft yahei" w:cs="宋体"/>
+          <w:color w:val="3F3F3F"/>
+          <w:kern w:val="0"/>
+          <w:sz w:val="23"/>
+          <w:szCs w:val="23"/>
+        </w:rPr>
+      </w:pPr>
+      <w:r>
+        <w:rPr>
+          <w:rFonts w:ascii="microsoft yahei" w:eastAsia="宋体" w:hAnsi="microsoft yahei" w:cs="宋体"/>
+          <w:color w:val="3F3F3F"/>
+          <w:kern w:val="0"/>
+          <w:sz w:val="23"/>
+          <w:szCs w:val="23"/>
+        </w:rPr>
+        <w:t>重复代码？</w:t>
+      </w:r>
+      <w:r>
+        <w:rPr>
+          <w:rFonts w:ascii="microsoft yahei" w:eastAsia="宋体" w:hAnsi="microsoft yahei" w:cs="宋体"/>
+          <w:color w:val="3F3F3F"/>
+          <w:kern w:val="0"/>
+          <w:sz w:val="23"/>
+          <w:szCs w:val="23"/>
+        </w:rPr>
+        <w:t xml:space="preserve"> </w:t>
+      </w:r>
+      <w:r>
+        <w:rPr>
+          <w:rFonts w:ascii="microsoft yahei" w:eastAsia="宋体" w:hAnsi="microsoft yahei" w:cs="宋体"/>
+          <w:color w:val="3F3F3F"/>
+          <w:kern w:val="0"/>
+          <w:sz w:val="23"/>
+          <w:szCs w:val="23"/>
+        </w:rPr>
+        <w:t>先标记上，回头抽出去；</w:t>
+      </w:r>
+    </w:p>
+    <w:p>
+      <w:pPr>
+        <w:widowControl/>
+        <w:numPr>
+          <w:ilvl w:val="0"/>
+          <w:numId w:val="36"/>
+        </w:numPr>
+        <w:shd w:val="clear" w:color="auto" w:fill="FFFFFF"/>
+        <w:spacing w:before="100" w:beforeAutospacing="1" w:after="100" w:afterAutospacing="1" w:line="390" w:lineRule="atLeast"/>
+        <w:jc w:val="left"/>
+        <w:rPr>
+          <w:rFonts w:ascii="microsoft yahei" w:eastAsia="宋体" w:hAnsi="microsoft yahei" w:cs="宋体"/>
+          <w:color w:val="3F3F3F"/>
+          <w:kern w:val="0"/>
+          <w:sz w:val="23"/>
+          <w:szCs w:val="23"/>
+        </w:rPr>
+      </w:pPr>
+      <w:r>
+        <w:rPr>
+          <w:rFonts w:ascii="microsoft yahei" w:eastAsia="宋体" w:hAnsi="microsoft yahei" w:cs="宋体"/>
+          <w:color w:val="3F3F3F"/>
+          <w:kern w:val="0"/>
+          <w:sz w:val="23"/>
+          <w:szCs w:val="23"/>
+        </w:rPr>
+        <w:t>算法效率堪忧？</w:t>
+      </w:r>
+      <w:r>
+        <w:rPr>
+          <w:rFonts w:ascii="microsoft yahei" w:eastAsia="宋体" w:hAnsi="microsoft yahei" w:cs="宋体"/>
+          <w:color w:val="3F3F3F"/>
+          <w:kern w:val="0"/>
+          <w:sz w:val="23"/>
+          <w:szCs w:val="23"/>
+        </w:rPr>
+        <w:t xml:space="preserve"> </w:t>
+      </w:r>
+      <w:r>
+        <w:rPr>
+          <w:rFonts w:ascii="microsoft yahei" w:eastAsia="宋体" w:hAnsi="microsoft yahei" w:cs="宋体"/>
+          <w:color w:val="3F3F3F"/>
+          <w:kern w:val="0"/>
+          <w:sz w:val="23"/>
+          <w:szCs w:val="23"/>
+        </w:rPr>
+        <w:t>先标记上，回头优化；</w:t>
+      </w:r>
+    </w:p>
+    <w:p>
+      <w:pPr>
+        <w:widowControl/>
+        <w:numPr>
+          <w:ilvl w:val="0"/>
+          <w:numId w:val="36"/>
+        </w:numPr>
+        <w:shd w:val="clear" w:color="auto" w:fill="FFFFFF"/>
+        <w:spacing w:before="100" w:beforeAutospacing="1" w:after="100" w:afterAutospacing="1" w:line="390" w:lineRule="atLeast"/>
+        <w:jc w:val="left"/>
+        <w:rPr>
+          <w:rFonts w:ascii="microsoft yahei" w:eastAsia="宋体" w:hAnsi="microsoft yahei" w:cs="宋体"/>
+          <w:color w:val="3F3F3F"/>
+          <w:kern w:val="0"/>
+          <w:sz w:val="23"/>
+          <w:szCs w:val="23"/>
+        </w:rPr>
+      </w:pPr>
+      <w:r>
+        <w:rPr>
+          <w:rFonts w:ascii="microsoft yahei" w:eastAsia="宋体" w:hAnsi="microsoft yahei" w:cs="宋体"/>
+          <w:color w:val="3F3F3F"/>
+          <w:kern w:val="0"/>
+          <w:sz w:val="23"/>
+          <w:szCs w:val="23"/>
+        </w:rPr>
+        <w:t>逻辑不清晰？</w:t>
+      </w:r>
+      <w:r>
+        <w:rPr>
+          <w:rFonts w:ascii="microsoft yahei" w:eastAsia="宋体" w:hAnsi="microsoft yahei" w:cs="宋体"/>
+          <w:color w:val="3F3F3F"/>
+          <w:kern w:val="0"/>
+          <w:sz w:val="23"/>
+          <w:szCs w:val="23"/>
+        </w:rPr>
+        <w:t xml:space="preserve"> </w:t>
+      </w:r>
+      <w:r>
+        <w:rPr>
+          <w:rFonts w:ascii="microsoft yahei" w:eastAsia="宋体" w:hAnsi="microsoft yahei" w:cs="宋体"/>
+          <w:color w:val="3F3F3F"/>
+          <w:kern w:val="0"/>
+          <w:sz w:val="23"/>
+          <w:szCs w:val="23"/>
+        </w:rPr>
+        <w:t>先标记上，回头重构。</w:t>
+      </w:r>
+    </w:p>
+    <w:p>
+      <w:pPr>
+        <w:pStyle w:val="3"/>
+        <w:numPr>
+          <w:ilvl w:val="2"/>
+          <w:numId w:val="2"/>
+        </w:numPr>
+        <w:rPr>
+          <w:rFonts w:eastAsia="宋体" w:cs="宋体" w:hint="eastAsia"/>
+          <w:kern w:val="0"/>
+        </w:rPr>
+      </w:pPr>
+      <w:r>
+        <w:rPr>
+          <w:shd w:val="clear" w:color="auto" w:fill="FFFFFF"/>
+        </w:rPr>
+        <w:t>TODO</w:t>
+      </w:r>
+      <w:r>
+        <w:rPr>
+          <w:rFonts w:hint="eastAsia"/>
+          <w:shd w:val="clear" w:color="auto" w:fill="FFFFFF"/>
+        </w:rPr>
+        <w:t>基本使用</w:t>
+      </w:r>
+    </w:p>
+    <w:p>
+      <w:pPr>
+        <w:ind w:firstLineChars="202" w:firstLine="424"/>
+        <w:rPr>
+          <w:rFonts w:hint="eastAsia"/>
+        </w:rPr>
+      </w:pPr>
+      <w:r>
+        <w:rPr>
+          <w:rFonts w:hint="eastAsia"/>
+          <w:noProof/>
+        </w:rPr>
+        <w:t>在</w:t>
+      </w:r>
+      <w:r>
+        <w:rPr>
+          <w:noProof/>
+        </w:rPr>
+        <w:t>注释部分直接输入</w:t>
+      </w:r>
+      <w:r>
+        <w:rPr>
+          <w:noProof/>
+        </w:rPr>
+        <w:t>todo</w:t>
+      </w:r>
+      <w:r>
+        <w:rPr>
+          <w:rFonts w:hint="eastAsia"/>
+          <w:noProof/>
+        </w:rPr>
+        <w:t>后，</w:t>
+      </w:r>
+      <w:r>
+        <w:rPr>
+          <w:noProof/>
+        </w:rPr>
+        <w:t>通过</w:t>
+      </w:r>
+      <w:bookmarkStart w:id="0" w:name="_GoBack"/>
+      <w:bookmarkEnd w:id="0"/>
+      <w:r>
+        <w:rPr>
+          <w:rFonts w:ascii="microsoft yahei" w:hAnsi="microsoft yahei"/>
+          <w:color w:val="3F3F3F"/>
+          <w:sz w:val="23"/>
+          <w:szCs w:val="23"/>
+          <w:shd w:val="clear" w:color="auto" w:fill="FFFFFF"/>
+        </w:rPr>
+        <w:t xml:space="preserve">Android Studio </w:t>
+      </w:r>
+      <w:r>
+        <w:rPr>
+          <w:rFonts w:ascii="microsoft yahei" w:hAnsi="microsoft yahei"/>
+          <w:color w:val="3F3F3F"/>
+          <w:sz w:val="23"/>
+          <w:szCs w:val="23"/>
+          <w:shd w:val="clear" w:color="auto" w:fill="FFFFFF"/>
+        </w:rPr>
+        <w:t>右下角中有一个</w:t>
+      </w:r>
+      <w:r>
+        <w:rPr>
+          <w:rFonts w:ascii="microsoft yahei" w:hAnsi="microsoft yahei"/>
+          <w:color w:val="3F3F3F"/>
+          <w:sz w:val="23"/>
+          <w:szCs w:val="23"/>
+          <w:shd w:val="clear" w:color="auto" w:fill="FFFFFF"/>
+        </w:rPr>
+        <w:t xml:space="preserve"> TODO tab</w:t>
+      </w:r>
+      <w:r>
+        <w:rPr>
+          <w:rFonts w:ascii="microsoft yahei" w:hAnsi="microsoft yahei"/>
+          <w:color w:val="3F3F3F"/>
+          <w:sz w:val="23"/>
+          <w:szCs w:val="23"/>
+          <w:shd w:val="clear" w:color="auto" w:fill="FFFFFF"/>
+        </w:rPr>
+        <w:t>，点击即可打开</w:t>
+      </w:r>
+      <w:r>
+        <w:rPr>
+          <w:rFonts w:ascii="microsoft yahei" w:hAnsi="microsoft yahei"/>
+          <w:color w:val="3F3F3F"/>
+          <w:sz w:val="23"/>
+          <w:szCs w:val="23"/>
+          <w:shd w:val="clear" w:color="auto" w:fill="FFFFFF"/>
+        </w:rPr>
+        <w:t xml:space="preserve"> TODO </w:t>
+      </w:r>
+      <w:r>
+        <w:rPr>
+          <w:rFonts w:ascii="microsoft yahei" w:hAnsi="microsoft yahei"/>
+          <w:color w:val="3F3F3F"/>
+          <w:sz w:val="23"/>
+          <w:szCs w:val="23"/>
+          <w:shd w:val="clear" w:color="auto" w:fill="FFFFFF"/>
+        </w:rPr>
+        <w:t>视图，来查看项目中标记的</w:t>
+      </w:r>
+      <w:r>
+        <w:rPr>
+          <w:rFonts w:ascii="microsoft yahei" w:hAnsi="microsoft yahei"/>
+          <w:color w:val="3F3F3F"/>
+          <w:sz w:val="23"/>
+          <w:szCs w:val="23"/>
+          <w:shd w:val="clear" w:color="auto" w:fill="FFFFFF"/>
+        </w:rPr>
+        <w:t xml:space="preserve"> TODO</w:t>
+      </w:r>
+      <w:r>
+        <w:rPr>
+          <w:rFonts w:ascii="microsoft yahei" w:hAnsi="microsoft yahei" w:hint="eastAsia"/>
+          <w:color w:val="3F3F3F"/>
+          <w:sz w:val="23"/>
+          <w:szCs w:val="23"/>
+          <w:shd w:val="clear" w:color="auto" w:fill="FFFFFF"/>
+        </w:rPr>
+        <w:t>，</w:t>
+      </w:r>
+      <w:r>
+        <w:rPr>
+          <w:rFonts w:hint="eastAsia"/>
+        </w:rPr>
+        <w:t>默认显示</w:t>
+      </w:r>
+      <w:r>
+        <w:t>所有的</w:t>
+      </w:r>
+      <w:r>
+        <w:t>todo</w:t>
+      </w:r>
+      <w:r>
+        <w:rPr>
+          <w:rFonts w:hint="eastAsia"/>
+        </w:rPr>
+        <w:t>，</w:t>
+      </w:r>
+      <w:r>
+        <w:t>通过定义筛选器</w:t>
+      </w:r>
+      <w:r>
+        <w:rPr>
+          <w:rFonts w:hint="eastAsia"/>
+        </w:rPr>
+        <w:t>（重定义</w:t>
+      </w:r>
+      <w:r>
+        <w:t>正则字符串</w:t>
+      </w:r>
+      <w:r>
+        <w:rPr>
+          <w:rFonts w:hint="eastAsia"/>
+        </w:rPr>
+        <w:t>）</w:t>
+      </w:r>
+      <w:r>
+        <w:t>。</w:t>
+      </w:r>
+    </w:p>
+    <w:p>
+      <w:pPr>
+        <w:ind w:firstLineChars="202" w:firstLine="424"/>
+      </w:pPr>
+      <w:r>
+        <w:rPr>
+          <w:noProof/>
+        </w:rPr>
+        <w:drawing>
+          <wp:inline distT="0" distB="0" distL="0" distR="0" wp14:anchorId="2664CBDE" wp14:editId="53CCE958">
+            <wp:extent cx="2480350" cy="2057400"/>
+            <wp:effectExtent l="0" t="0" r="0" b="0"/>
+            <wp:docPr id="4" name="图片 4"/>
+            <wp:cNvGraphicFramePr>
+              <a:graphicFrameLocks xmlns:a="http://schemas.openxmlformats.org/drawingml/2006/main" noChangeAspect="1"/>
+            </wp:cNvGraphicFramePr>
+            <a:graphic xmlns:a="http://schemas.openxmlformats.org/drawingml/2006/main">
+              <a:graphicData uri="http://schemas.openxmlformats.org/drawingml/2006/picture">
+                <pic:pic xmlns:pic="http://schemas.openxmlformats.org/drawingml/2006/picture">
+                  <pic:nvPicPr>
+                    <pic:cNvPr id="1" name=""/>
+                    <pic:cNvPicPr/>
+                  </pic:nvPicPr>
+                  <pic:blipFill>
+                    <a:blip r:embed="rId56"/>
+                    <a:stretch>
+                      <a:fillRect/>
+                    </a:stretch>
+                  </pic:blipFill>
+                  <pic:spPr>
+                    <a:xfrm>
+                      <a:off x="0" y="0"/>
+                      <a:ext cx="2485579" cy="2061737"/>
+                    </a:xfrm>
+                    <a:prstGeom prst="rect">
+                      <a:avLst/>
+                    </a:prstGeom>
+                  </pic:spPr>
+                </pic:pic>
+              </a:graphicData>
+            </a:graphic>
+          </wp:inline>
+        </w:drawing>
+      </w:r>
+      <w:r>
+        <w:rPr>
+          <w:noProof/>
+        </w:rPr>
+        <w:drawing>
+          <wp:inline distT="0" distB="0" distL="0" distR="0" wp14:anchorId="4A873957" wp14:editId="2B5B6061">
+            <wp:extent cx="2231858" cy="1514475"/>
+            <wp:effectExtent l="0" t="0" r="0" b="0"/>
+            <wp:docPr id="7" name="图片 7"/>
+            <wp:cNvGraphicFramePr>
+              <a:graphicFrameLocks xmlns:a="http://schemas.openxmlformats.org/drawingml/2006/main" noChangeAspect="1"/>
+            </wp:cNvGraphicFramePr>
+            <a:graphic xmlns:a="http://schemas.openxmlformats.org/drawingml/2006/main">
+              <a:graphicData uri="http://schemas.openxmlformats.org/drawingml/2006/picture">
+                <pic:pic xmlns:pic="http://schemas.openxmlformats.org/drawingml/2006/picture">
+                  <pic:nvPicPr>
+                    <pic:cNvPr id="1" name=""/>
+                    <pic:cNvPicPr/>
+                  </pic:nvPicPr>
+                  <pic:blipFill>
+                    <a:blip r:embed="rId57"/>
+                    <a:stretch>
+                      <a:fillRect/>
+                    </a:stretch>
+                  </pic:blipFill>
+                  <pic:spPr>
+                    <a:xfrm>
+                      <a:off x="0" y="0"/>
+                      <a:ext cx="2252583" cy="1528539"/>
+                    </a:xfrm>
+                    <a:prstGeom prst="rect">
+                      <a:avLst/>
+                    </a:prstGeom>
+                  </pic:spPr>
+                </pic:pic>
+              </a:graphicData>
+            </a:graphic>
+          </wp:inline>
+        </w:drawing>
+      </w:r>
+    </w:p>
+    <w:p>
+      <w:pPr>
+        <w:pStyle w:val="3"/>
+        <w:numPr>
+          <w:ilvl w:val="2"/>
+          <w:numId w:val="2"/>
+        </w:numPr>
+      </w:pPr>
+      <w:r>
+        <w:rPr>
+          <w:rFonts w:hint="eastAsia"/>
+        </w:rPr>
+        <w:t>自定义</w:t>
+      </w:r>
+      <w:r>
+        <w:rPr>
+          <w:rFonts w:hint="eastAsia"/>
+        </w:rPr>
+        <w:t xml:space="preserve"> TODO</w:t>
+      </w:r>
+    </w:p>
+    <w:p>
+      <w:pPr>
+        <w:ind w:firstLineChars="202" w:firstLine="424"/>
+        <w:rPr>
+          <w:rFonts w:ascii="microsoft yahei" w:hAnsi="microsoft yahei"/>
+          <w:color w:val="3F3F3F"/>
+          <w:sz w:val="23"/>
+          <w:szCs w:val="23"/>
+          <w:shd w:val="clear" w:color="auto" w:fill="FFFFFF"/>
+        </w:rPr>
+      </w:pPr>
+      <w:r>
+        <w:rPr>
+          <w:rFonts w:hint="eastAsia"/>
+        </w:rPr>
+        <w:t>就是</w:t>
+      </w:r>
+      <w:r>
+        <w:rPr>
+          <w:rFonts w:hint="eastAsia"/>
+        </w:rPr>
+        <w:t>重定义</w:t>
+      </w:r>
+      <w:r>
+        <w:t>正则字符串</w:t>
+      </w:r>
+      <w:r>
+        <w:rPr>
+          <w:rFonts w:hint="eastAsia"/>
+        </w:rPr>
+        <w:t>，</w:t>
+      </w:r>
+      <w:r>
+        <w:rPr>
+          <w:rFonts w:hint="eastAsia"/>
+        </w:rPr>
+        <w:t>fixme</w:t>
+      </w:r>
+      <w:r>
+        <w:t>也是</w:t>
+      </w:r>
+      <w:r>
+        <w:t>rodo</w:t>
+      </w:r>
+      <w:r>
+        <w:t>的一个细分</w:t>
+      </w:r>
+      <w:r>
+        <w:rPr>
+          <w:rFonts w:hint="eastAsia"/>
+        </w:rPr>
+        <w:t>。现在</w:t>
+      </w:r>
+      <w:r>
+        <w:t>要自定义</w:t>
+      </w:r>
+      <w:r>
+        <w:t>KTODO</w:t>
+      </w:r>
+      <w:r>
+        <w:rPr>
+          <w:rFonts w:hint="eastAsia"/>
+        </w:rPr>
+        <w:t>，</w:t>
+      </w:r>
+      <w:r>
+        <w:rPr>
+          <w:rFonts w:ascii="microsoft yahei" w:hAnsi="microsoft yahei"/>
+          <w:color w:val="3F3F3F"/>
+          <w:sz w:val="23"/>
+          <w:szCs w:val="23"/>
+          <w:shd w:val="clear" w:color="auto" w:fill="FFFFFF"/>
+        </w:rPr>
+        <w:t>纯手敲一个</w:t>
+      </w:r>
+      <w:r>
+        <w:rPr>
+          <w:rFonts w:ascii="microsoft yahei" w:hAnsi="microsoft yahei"/>
+          <w:color w:val="3F3F3F"/>
+          <w:sz w:val="23"/>
+          <w:szCs w:val="23"/>
+          <w:shd w:val="clear" w:color="auto" w:fill="FFFFFF"/>
+        </w:rPr>
+        <w:t xml:space="preserve"> </w:t>
+      </w:r>
+      <w:r>
+        <w:t>KTODO</w:t>
+      </w:r>
+      <w:r>
+        <w:rPr>
+          <w:rFonts w:ascii="microsoft yahei" w:hAnsi="microsoft yahei"/>
+          <w:color w:val="3F3F3F"/>
+          <w:sz w:val="23"/>
+          <w:szCs w:val="23"/>
+          <w:shd w:val="clear" w:color="auto" w:fill="FFFFFF"/>
+        </w:rPr>
+        <w:t>的</w:t>
+      </w:r>
+      <w:r>
+        <w:rPr>
+          <w:rFonts w:ascii="microsoft yahei" w:hAnsi="microsoft yahei"/>
+          <w:color w:val="3F3F3F"/>
+          <w:sz w:val="23"/>
+          <w:szCs w:val="23"/>
+          <w:shd w:val="clear" w:color="auto" w:fill="FFFFFF"/>
+        </w:rPr>
+        <w:t xml:space="preserve"> TODO </w:t>
+      </w:r>
+      <w:r>
+        <w:rPr>
+          <w:rFonts w:ascii="microsoft yahei" w:hAnsi="microsoft yahei"/>
+          <w:color w:val="3F3F3F"/>
+          <w:sz w:val="23"/>
+          <w:szCs w:val="23"/>
+          <w:shd w:val="clear" w:color="auto" w:fill="FFFFFF"/>
+        </w:rPr>
+        <w:t>也不是不可以，只不过这样效率太低了。</w:t>
+      </w:r>
+    </w:p>
+    <w:p>
+      <w:pPr>
+        <w:ind w:firstLineChars="202" w:firstLine="465"/>
+        <w:rPr>
+          <w:rFonts w:hint="eastAsia"/>
+        </w:rPr>
+      </w:pPr>
+      <w:r>
+        <w:rPr>
+          <w:rFonts w:ascii="microsoft yahei" w:hAnsi="microsoft yahei" w:hint="eastAsia"/>
+          <w:color w:val="3F3F3F"/>
+          <w:sz w:val="23"/>
+          <w:szCs w:val="23"/>
+          <w:shd w:val="clear" w:color="auto" w:fill="FFFFFF"/>
+        </w:rPr>
+        <w:t>用</w:t>
+      </w:r>
+      <w:r>
+        <w:rPr>
+          <w:rFonts w:ascii="microsoft yahei" w:hAnsi="microsoft yahei" w:hint="eastAsia"/>
+          <w:color w:val="3F3F3F"/>
+          <w:sz w:val="23"/>
+          <w:szCs w:val="23"/>
+          <w:shd w:val="clear" w:color="auto" w:fill="FFFFFF"/>
+        </w:rPr>
+        <w:t>通过右上角的菜单，</w:t>
+      </w:r>
+      <w:r>
+        <w:rPr>
+          <w:rFonts w:ascii="microsoft yahei" w:hAnsi="microsoft yahei" w:hint="eastAsia"/>
+          <w:color w:val="3F3F3F"/>
+          <w:sz w:val="23"/>
+          <w:szCs w:val="23"/>
+          <w:shd w:val="clear" w:color="auto" w:fill="FFFFFF"/>
+        </w:rPr>
+        <w:t xml:space="preserve"> File -&gt; Settings -&gt; Editor -&gt; Live Templates </w:t>
+      </w:r>
+      <w:r>
+        <w:rPr>
+          <w:rFonts w:ascii="microsoft yahei" w:hAnsi="microsoft yahei" w:hint="eastAsia"/>
+          <w:color w:val="3F3F3F"/>
+          <w:sz w:val="23"/>
+          <w:szCs w:val="23"/>
+          <w:shd w:val="clear" w:color="auto" w:fill="FFFFFF"/>
+        </w:rPr>
+        <w:t>打开代码模版设置页面，找到</w:t>
+      </w:r>
+      <w:r>
+        <w:rPr>
+          <w:rFonts w:ascii="microsoft yahei" w:hAnsi="microsoft yahei" w:hint="eastAsia"/>
+          <w:color w:val="3F3F3F"/>
+          <w:sz w:val="23"/>
+          <w:szCs w:val="23"/>
+          <w:shd w:val="clear" w:color="auto" w:fill="FFFFFF"/>
+        </w:rPr>
+        <w:t xml:space="preserve"> AndroidComments </w:t>
+      </w:r>
+      <w:r>
+        <w:rPr>
+          <w:rFonts w:ascii="microsoft yahei" w:hAnsi="microsoft yahei" w:hint="eastAsia"/>
+          <w:color w:val="3F3F3F"/>
+          <w:sz w:val="23"/>
+          <w:szCs w:val="23"/>
+          <w:shd w:val="clear" w:color="auto" w:fill="FFFFFF"/>
+        </w:rPr>
+        <w:t>并展开，你会发现熟悉的</w:t>
+      </w:r>
+      <w:r>
+        <w:rPr>
+          <w:rFonts w:ascii="microsoft yahei" w:hAnsi="microsoft yahei" w:hint="eastAsia"/>
+          <w:color w:val="3F3F3F"/>
+          <w:sz w:val="23"/>
+          <w:szCs w:val="23"/>
+          <w:shd w:val="clear" w:color="auto" w:fill="FFFFFF"/>
+        </w:rPr>
+        <w:t xml:space="preserve"> fixme </w:t>
+      </w:r>
+      <w:r>
+        <w:rPr>
+          <w:rFonts w:ascii="microsoft yahei" w:hAnsi="microsoft yahei" w:hint="eastAsia"/>
+          <w:color w:val="3F3F3F"/>
+          <w:sz w:val="23"/>
+          <w:szCs w:val="23"/>
+          <w:shd w:val="clear" w:color="auto" w:fill="FFFFFF"/>
+        </w:rPr>
+        <w:t>和</w:t>
+      </w:r>
+      <w:r>
+        <w:rPr>
+          <w:rFonts w:ascii="microsoft yahei" w:hAnsi="microsoft yahei" w:hint="eastAsia"/>
+          <w:color w:val="3F3F3F"/>
+          <w:sz w:val="23"/>
+          <w:szCs w:val="23"/>
+          <w:shd w:val="clear" w:color="auto" w:fill="FFFFFF"/>
+        </w:rPr>
+        <w:t xml:space="preserve"> todo</w:t>
+      </w:r>
+      <w:r>
+        <w:rPr>
+          <w:rFonts w:ascii="microsoft yahei" w:hAnsi="microsoft yahei" w:hint="eastAsia"/>
+          <w:color w:val="3F3F3F"/>
+          <w:sz w:val="23"/>
+          <w:szCs w:val="23"/>
+          <w:shd w:val="clear" w:color="auto" w:fill="FFFFFF"/>
+        </w:rPr>
+        <w:t>，我们就仿着它们添加我们的代码模版。</w:t>
+      </w:r>
+      <w:r>
+        <w:rPr>
+          <w:rFonts w:ascii="microsoft yahei" w:hAnsi="microsoft yahei"/>
+          <w:color w:val="3F3F3F"/>
+          <w:sz w:val="23"/>
+          <w:szCs w:val="23"/>
+          <w:shd w:val="clear" w:color="auto" w:fill="FFFFFF"/>
+        </w:rPr>
+        <w:t>点中</w:t>
+      </w:r>
+      <w:r>
+        <w:rPr>
+          <w:rStyle w:val="apple-converted-space"/>
+          <w:rFonts w:ascii="microsoft yahei" w:hAnsi="microsoft yahei"/>
+          <w:color w:val="3F3F3F"/>
+          <w:sz w:val="23"/>
+          <w:szCs w:val="23"/>
+          <w:shd w:val="clear" w:color="auto" w:fill="FFFFFF"/>
+        </w:rPr>
+        <w:t> </w:t>
+      </w:r>
+      <w:r>
+        <w:rPr>
+          <w:rStyle w:val="HTML0"/>
+          <w:rFonts w:ascii="Courier New" w:hAnsi="Courier New" w:cs="Courier New"/>
+          <w:color w:val="3F3F3F"/>
+          <w:sz w:val="20"/>
+          <w:szCs w:val="20"/>
+        </w:rPr>
+        <w:t>AndroidComments</w:t>
+      </w:r>
+      <w:r>
+        <w:rPr>
+          <w:rFonts w:ascii="microsoft yahei" w:hAnsi="microsoft yahei"/>
+          <w:color w:val="3F3F3F"/>
+          <w:sz w:val="23"/>
+          <w:szCs w:val="23"/>
+          <w:shd w:val="clear" w:color="auto" w:fill="FFFFFF"/>
+        </w:rPr>
+        <w:t>，点击右上角</w:t>
+      </w:r>
+      <w:r>
+        <w:rPr>
+          <w:rFonts w:ascii="microsoft yahei" w:hAnsi="microsoft yahei"/>
+          <w:color w:val="3F3F3F"/>
+          <w:sz w:val="23"/>
+          <w:szCs w:val="23"/>
+          <w:shd w:val="clear" w:color="auto" w:fill="FFFFFF"/>
+        </w:rPr>
+        <w:t xml:space="preserve"> +</w:t>
+      </w:r>
+      <w:r>
+        <w:rPr>
+          <w:rFonts w:ascii="microsoft yahei" w:hAnsi="microsoft yahei"/>
+          <w:color w:val="3F3F3F"/>
+          <w:sz w:val="23"/>
+          <w:szCs w:val="23"/>
+          <w:shd w:val="clear" w:color="auto" w:fill="FFFFFF"/>
+        </w:rPr>
+        <w:t>，选择</w:t>
+      </w:r>
+      <w:r>
+        <w:rPr>
+          <w:rStyle w:val="apple-converted-space"/>
+          <w:rFonts w:ascii="microsoft yahei" w:hAnsi="microsoft yahei"/>
+          <w:color w:val="3F3F3F"/>
+          <w:sz w:val="23"/>
+          <w:szCs w:val="23"/>
+          <w:shd w:val="clear" w:color="auto" w:fill="FFFFFF"/>
+        </w:rPr>
+        <w:t> </w:t>
+      </w:r>
+      <w:r>
+        <w:rPr>
+          <w:rStyle w:val="HTML0"/>
+          <w:rFonts w:ascii="Courier New" w:hAnsi="Courier New" w:cs="Courier New"/>
+          <w:color w:val="3F3F3F"/>
+          <w:sz w:val="20"/>
+          <w:szCs w:val="20"/>
+        </w:rPr>
+        <w:t>Live Template</w:t>
+      </w:r>
+      <w:r>
+        <w:rPr>
+          <w:rFonts w:ascii="microsoft yahei" w:hAnsi="microsoft yahei"/>
+          <w:color w:val="3F3F3F"/>
+          <w:sz w:val="23"/>
+          <w:szCs w:val="23"/>
+          <w:shd w:val="clear" w:color="auto" w:fill="FFFFFF"/>
+        </w:rPr>
+        <w:t>：</w:t>
+      </w:r>
+    </w:p>
+    <w:p>
+      <w:pPr>
+        <w:pStyle w:val="2"/>
+      </w:pPr>
+      <w:r>
+        <w:rPr>
+          <w:rFonts w:hint="eastAsia"/>
+        </w:rPr>
+        <w:lastRenderedPageBreak/>
+        <w:t>REF</w:t>
+      </w:r>
+    </w:p>
+    <w:p>
+      <w:pPr>
+        <w:rPr>
+          <w:rFonts w:hint="eastAsia"/>
+          <w:szCs w:val="21"/>
+        </w:rPr>
+      </w:pPr>
+      <w:hyperlink r:id="rId58" w:history="1">
+        <w:r>
+          <w:rPr>
+            <w:rStyle w:val="a3"/>
+            <w:rFonts w:ascii="微软雅黑" w:eastAsia="微软雅黑" w:hAnsi="微软雅黑" w:hint="eastAsia"/>
+            <w:color w:val="000000"/>
+            <w:szCs w:val="21"/>
+            <w:shd w:val="clear" w:color="auto" w:fill="FFFFFF"/>
+          </w:rPr>
+          <w:t>Android Studio 必备技巧：TODO 用法及自定义 TODO</w:t>
+        </w:r>
+      </w:hyperlink>
+    </w:p>
+    <w:p>
+      <w:pPr>
+        <w:pStyle w:val="1"/>
+        <w:numPr>
+          <w:ilvl w:val="0"/>
+          <w:numId w:val="2"/>
+        </w:numPr>
+      </w:pPr>
+      <w:r>
+        <w:rPr>
+          <w:rFonts w:hint="eastAsia"/>
+        </w:rPr>
         <w:t>快捷键</w:t>
       </w:r>
     </w:p>
@@ -8947,7 +9968,7 @@
           <w:color w:val="2B2B2B"/>
         </w:rPr>
       </w:pPr>
-      <w:hyperlink r:id="rId55" w:history="1">
+      <w:hyperlink r:id="rId59" w:history="1">
         <w:r>
           <w:rPr>
             <w:rStyle w:val="a3"/>
@@ -9113,7 +10134,7 @@
         </w:rPr>
         <w:t>的使用说明，</w:t>
       </w:r>
-      <w:hyperlink r:id="rId56" w:history="1">
+      <w:hyperlink r:id="rId60" w:history="1">
         <w:r>
           <w:rPr>
             <w:rStyle w:val="a3"/>
@@ -9639,6 +10660,7 @@
           <w:rFonts w:ascii="Arial" w:hAnsi="Arial" w:cs="Arial"/>
           <w:color w:val="2B2B2B"/>
         </w:rPr>
+        <w:lastRenderedPageBreak/>
         <w:t>##</w:t>
       </w:r>
       <w:r>
@@ -9730,7 +10752,6 @@
           <w:rFonts w:ascii="Arial" w:hAnsi="Arial" w:cs="Arial"/>
           <w:color w:val="2B2B2B"/>
         </w:rPr>
-        <w:lastRenderedPageBreak/>
         <w:t xml:space="preserve">Ctrl(Command)+Shift+V </w:t>
       </w:r>
       <w:r>
@@ -10753,6 +11774,7 @@
           <w:color w:val="2B2B2B"/>
           <w:bdr w:val="none" w:sz="0" w:space="0" w:color="auto" w:frame="1"/>
         </w:rPr>
+        <w:lastRenderedPageBreak/>
         <w:t>|</w:t>
       </w:r>
       <w:r>
@@ -10940,13 +11962,6 @@
           <w:color w:val="2B2B2B"/>
         </w:rPr>
         <w:br/>
-      </w:r>
-      <w:r>
-        <w:rPr>
-          <w:rFonts w:ascii="Arial" w:hAnsi="Arial" w:cs="Arial"/>
-          <w:color w:val="2B2B2B"/>
-        </w:rPr>
-        <w:lastRenderedPageBreak/>
         <w:t>|Ctrl(Command)+Shift+Enter|</w:t>
       </w:r>
       <w:r>
@@ -11964,6 +12979,7 @@
           <w:color w:val="2B2B2B"/>
           <w:bdr w:val="none" w:sz="0" w:space="0" w:color="auto" w:frame="1"/>
         </w:rPr>
+        <w:lastRenderedPageBreak/>
         <w:t>|Shift+F3|</w:t>
       </w:r>
       <w:r>
@@ -12078,13 +13094,6 @@
           <w:color w:val="2B2B2B"/>
         </w:rPr>
         <w:br/>
-      </w:r>
-      <w:r>
-        <w:rPr>
-          <w:rFonts w:ascii="Arial" w:hAnsi="Arial" w:cs="Arial"/>
-          <w:color w:val="2B2B2B"/>
-        </w:rPr>
-        <w:lastRenderedPageBreak/>
         <w:t>|Ctrl(Command)+Shift+Alt(Option)+N|</w:t>
       </w:r>
       <w:r>
@@ -12926,6 +13935,13 @@
           <w:color w:val="2B2B2B"/>
         </w:rPr>
         <w:br/>
+      </w:r>
+      <w:r>
+        <w:rPr>
+          <w:rFonts w:ascii="Arial" w:hAnsi="Arial" w:cs="Arial"/>
+          <w:color w:val="2B2B2B"/>
+        </w:rPr>
+        <w:lastRenderedPageBreak/>
         <w:t>|F7|</w:t>
       </w:r>
       <w:r>
@@ -13036,13 +14052,6 @@
           <w:color w:val="2B2B2B"/>
         </w:rPr>
         <w:br/>
-      </w:r>
-      <w:r>
-        <w:rPr>
-          <w:rFonts w:ascii="Arial" w:hAnsi="Arial" w:cs="Arial"/>
-          <w:color w:val="2B2B2B"/>
-        </w:rPr>
-        <w:lastRenderedPageBreak/>
         <w:t>|Ctrl(Command)+F2|</w:t>
       </w:r>
       <w:r>
@@ -14173,6 +15182,7 @@
           <w:sz w:val="24"/>
           <w:szCs w:val="24"/>
         </w:rPr>
+        <w:lastRenderedPageBreak/>
         <w:t>Ctrl+F4 </w:t>
       </w:r>
       <w:r>
@@ -14356,7 +15366,6 @@
           <w:sz w:val="24"/>
           <w:szCs w:val="24"/>
         </w:rPr>
-        <w:lastRenderedPageBreak/>
         <w:t xml:space="preserve">Ctrl+shift+a </w:t>
       </w:r>
       <w:r>
@@ -14716,7 +15725,7 @@
         </w:rPr>
         <w:t>解决思路就是找到快捷键设置，修改之，</w:t>
       </w:r>
-      <w:hyperlink r:id="rId57" w:history="1">
+      <w:hyperlink r:id="rId61" w:history="1">
         <w:r>
           <w:rPr>
             <w:rStyle w:val="a3"/>
@@ -14757,7 +15766,7 @@
           <w:rStyle w:val="linktitle"/>
         </w:rPr>
       </w:pPr>
-      <w:hyperlink r:id="rId58" w:history="1">
+      <w:hyperlink r:id="rId62" w:history="1">
         <w:r>
           <w:rPr>
             <w:rStyle w:val="linktitle"/>
@@ -14891,7 +15900,7 @@
         </w:rPr>
         <w:t>发现Plugins下面都是红色的 ，比如</w:t>
       </w:r>
-      <w:hyperlink r:id="rId59" w:tgtFrame="_blank" w:tooltip="Android知识库" w:history="1">
+      <w:hyperlink r:id="rId63" w:tgtFrame="_blank" w:tooltip="Android知识库" w:history="1">
         <w:r>
           <w:rPr>
             <w:rStyle w:val="a3"/>
@@ -14922,7 +15931,17 @@
           <w:szCs w:val="21"/>
           <w:shd w:val="clear" w:color="auto" w:fill="FFFFFF"/>
         </w:rPr>
-        <w:t>Support，我报错时点进去查看的时候这个插件就是报红的，然后点击后面的对勾√再重新打上的时候Android Studio就提示你重启，点击弹出的提示框中的按钮“</w:t>
+        <w:t>Support，我报错时点进去查看的时候这个插件就是报红的，然后点击后面的对</w:t>
+      </w:r>
+      <w:r>
+        <w:rPr>
+          <w:rFonts w:ascii="微软雅黑" w:eastAsia="微软雅黑" w:hAnsi="微软雅黑" w:hint="eastAsia"/>
+          <w:color w:val="555555"/>
+          <w:szCs w:val="21"/>
+          <w:shd w:val="clear" w:color="auto" w:fill="FFFFFF"/>
+        </w:rPr>
+        <w:lastRenderedPageBreak/>
+        <w:t>勾√再重新打上的时候Android Studio就提示你重启，点击弹出的提示框中的按钮“</w:t>
       </w:r>
       <w:r>
         <w:rPr>
@@ -14975,7 +15994,7 @@
           <w:szCs w:val="23"/>
         </w:rPr>
       </w:pPr>
-      <w:hyperlink r:id="rId60" w:history="1">
+      <w:hyperlink r:id="rId64" w:history="1">
         <w:r>
           <w:rPr>
             <w:rStyle w:val="a3"/>
@@ -15196,7 +16215,7 @@
         </w:rPr>
         <w:br/>
       </w:r>
-      <w:hyperlink r:id="rId61" w:history="1">
+      <w:hyperlink r:id="rId65" w:history="1">
         <w:r>
           <w:rPr>
             <w:rStyle w:val="a3"/>
@@ -15214,7 +16233,7 @@
         </w:rPr>
         <w:br/>
       </w:r>
-      <w:hyperlink r:id="rId62" w:history="1">
+      <w:hyperlink r:id="rId66" w:history="1">
         <w:r>
           <w:rPr>
             <w:rStyle w:val="a3"/>
@@ -15240,7 +16259,7 @@
         </w:rPr>
         <w:br/>
       </w:r>
-      <w:hyperlink r:id="rId63" w:history="1">
+      <w:hyperlink r:id="rId67" w:history="1">
         <w:r>
           <w:rPr>
             <w:rStyle w:val="a3"/>
@@ -15258,7 +16277,7 @@
         </w:rPr>
         <w:br/>
       </w:r>
-      <w:hyperlink r:id="rId64" w:history="1">
+      <w:hyperlink r:id="rId68" w:history="1">
         <w:r>
           <w:rPr>
             <w:rStyle w:val="a3"/>
@@ -15300,7 +16319,7 @@
                     </pic:cNvPicPr>
                   </pic:nvPicPr>
                   <pic:blipFill>
-                    <a:blip r:embed="rId65">
+                    <a:blip r:embed="rId69">
                       <a:extLst>
                         <a:ext uri="{28A0092B-C50C-407E-A947-70E740481C1C}">
                           <a14:useLocalDpi xmlns:a14="http://schemas.microsoft.com/office/drawing/2010/main" val="0"/>
@@ -16014,7 +17033,7 @@
           </mc:Choice>
           <mc:Fallback>
             <w:pict>
-              <v:rect w14:anchorId="59AB1EDE" id="矩形 82" o:spid="_x0000_s1026" alt="https://confluence.djicorp.com/download/attachments/7115184/image2016-7-14%2014%3A16%3A30.png?version=1&amp;modificationDate=1468476964000&amp;api=v2" style="width:187.5pt;height:187.5pt;visibility:visible;mso-wrap-style:square;mso-left-percent:-10001;mso-top-percent:-10001;mso-position-horizontal:absolute;mso-position-horizontal-relative:char;mso-position-vertical:absolute;mso-position-vertical-relative:line;mso-left-percent:-10001;mso-top-percent:-10001;v-text-anchor:top" o:gfxdata="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" filled="f" stroked="f">
+              <v:rect w14:anchorId="5A0C214A" id="矩形 82" o:spid="_x0000_s1026" alt="https://confluence.djicorp.com/download/attachments/7115184/image2016-7-14%2014%3A16%3A30.png?version=1&amp;modificationDate=1468476964000&amp;api=v2" style="width:187.5pt;height:187.5pt;visibility:visible;mso-wrap-style:square;mso-left-percent:-10001;mso-top-percent:-10001;mso-position-horizontal:absolute;mso-position-horizontal-relative:char;mso-position-vertical:absolute;mso-position-vertical-relative:line;mso-left-percent:-10001;mso-top-percent:-10001;v-text-anchor:top" o:gfxdata="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" filled="f" stroked="f">
                 <o:lock v:ext="edit" aspectratio="t"/>
                 <w10:anchorlock/>
               </v:rect>
@@ -16033,7 +17052,7 @@
           <w:color w:val="2B2B2B"/>
         </w:rPr>
       </w:pPr>
-      <w:hyperlink r:id="rId66" w:history="1">
+      <w:hyperlink r:id="rId70" w:history="1">
         <w:r>
           <w:rPr>
             <w:rStyle w:val="a3"/>
@@ -16153,7 +17172,7 @@
           </mc:Choice>
           <mc:Fallback>
             <w:pict>
-              <v:rect w14:anchorId="4F8D2EAE" id="矩形 81" o:spid="_x0000_s1026" alt="https://confluence.djicorp.com/download/attachments/7115184/image2016-8-4%2010%3A12%3A52.png?version=1&amp;modificationDate=1470276711000&amp;api=v2" style="width:24pt;height:24pt;visibility:visible;mso-wrap-style:square;mso-left-percent:-10001;mso-top-percent:-10001;mso-position-horizontal:absolute;mso-position-horizontal-relative:char;mso-position-vertical:absolute;mso-position-vertical-relative:line;mso-left-percent:-10001;mso-top-percent:-10001;v-text-anchor:top" o:gfxdata="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" filled="f" stroked="f">
+              <v:rect w14:anchorId="03387B3F" id="矩形 81" o:spid="_x0000_s1026" alt="https://confluence.djicorp.com/download/attachments/7115184/image2016-8-4%2010%3A12%3A52.png?version=1&amp;modificationDate=1470276711000&amp;api=v2" style="width:24pt;height:24pt;visibility:visible;mso-wrap-style:square;mso-left-percent:-10001;mso-top-percent:-10001;mso-position-horizontal:absolute;mso-position-horizontal-relative:char;mso-position-vertical:absolute;mso-position-vertical-relative:line;mso-left-percent:-10001;mso-top-percent:-10001;v-text-anchor:top" o:gfxdata="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" filled="f" stroked="f">
                 <o:lock v:ext="edit" aspectratio="t"/>
                 <w10:anchorlock/>
               </v:rect>
@@ -16178,7 +17197,7 @@
           <w:color w:val="2B2B2B"/>
         </w:rPr>
       </w:pPr>
-      <w:hyperlink r:id="rId67" w:history="1">
+      <w:hyperlink r:id="rId71" w:history="1">
         <w:r>
           <w:rPr>
             <w:rStyle w:val="a3"/>
@@ -16386,7 +17405,7 @@
                     </pic:cNvPicPr>
                   </pic:nvPicPr>
                   <pic:blipFill>
-                    <a:blip r:embed="rId68">
+                    <a:blip r:embed="rId72">
                       <a:extLst>
                         <a:ext uri="{28A0092B-C50C-407E-A947-70E740481C1C}">
                           <a14:useLocalDpi xmlns:a14="http://schemas.microsoft.com/office/drawing/2010/main" val="0"/>
@@ -16495,7 +17514,7 @@
                     </pic:cNvPicPr>
                   </pic:nvPicPr>
                   <pic:blipFill>
-                    <a:blip r:embed="rId69">
+                    <a:blip r:embed="rId73">
                       <a:extLst>
                         <a:ext uri="{28A0092B-C50C-407E-A947-70E740481C1C}">
                           <a14:useLocalDpi xmlns:a14="http://schemas.microsoft.com/office/drawing/2010/main" val="0"/>
@@ -16647,7 +17666,7 @@
                     </pic:cNvPicPr>
                   </pic:nvPicPr>
                   <pic:blipFill>
-                    <a:blip r:embed="rId70">
+                    <a:blip r:embed="rId74">
                       <a:extLst>
                         <a:ext uri="{28A0092B-C50C-407E-A947-70E740481C1C}">
                           <a14:useLocalDpi xmlns:a14="http://schemas.microsoft.com/office/drawing/2010/main" val="0"/>
@@ -16740,7 +17759,7 @@
         </w:rPr>
         <w:t>逆觞</w:t>
       </w:r>
-      <w:hyperlink r:id="rId71" w:history="1">
+      <w:hyperlink r:id="rId75" w:history="1">
         <w:r>
           <w:rPr>
             <w:rStyle w:val="a3"/>
@@ -16931,7 +17950,7 @@
                     </pic:cNvPicPr>
                   </pic:nvPicPr>
                   <pic:blipFill>
-                    <a:blip r:embed="rId72">
+                    <a:blip r:embed="rId76">
                       <a:extLst>
                         <a:ext uri="{28A0092B-C50C-407E-A947-70E740481C1C}">
                           <a14:useLocalDpi xmlns:a14="http://schemas.microsoft.com/office/drawing/2010/main" val="0"/>
@@ -17020,7 +18039,7 @@
                     </pic:cNvPicPr>
                   </pic:nvPicPr>
                   <pic:blipFill>
-                    <a:blip r:embed="rId73">
+                    <a:blip r:embed="rId77">
                       <a:extLst>
                         <a:ext uri="{28A0092B-C50C-407E-A947-70E740481C1C}">
                           <a14:useLocalDpi xmlns:a14="http://schemas.microsoft.com/office/drawing/2010/main" val="0"/>
@@ -17189,7 +18208,7 @@
         </w:rPr>
         <w:t>参考：</w:t>
       </w:r>
-      <w:hyperlink r:id="rId74" w:history="1">
+      <w:hyperlink r:id="rId78" w:history="1">
         <w:r>
           <w:rPr>
             <w:rStyle w:val="a3"/>
@@ -17437,7 +18456,7 @@
                     </pic:cNvPicPr>
                   </pic:nvPicPr>
                   <pic:blipFill>
-                    <a:blip r:embed="rId75">
+                    <a:blip r:embed="rId79">
                       <a:extLst>
                         <a:ext uri="{28A0092B-C50C-407E-A947-70E740481C1C}">
                           <a14:useLocalDpi xmlns:a14="http://schemas.microsoft.com/office/drawing/2010/main" val="0"/>
@@ -17565,7 +18584,7 @@
                     </pic:cNvPicPr>
                   </pic:nvPicPr>
                   <pic:blipFill>
-                    <a:blip r:embed="rId76">
+                    <a:blip r:embed="rId80">
                       <a:extLst>
                         <a:ext uri="{28A0092B-C50C-407E-A947-70E740481C1C}">
                           <a14:useLocalDpi xmlns:a14="http://schemas.microsoft.com/office/drawing/2010/main" val="0"/>
@@ -17693,7 +18712,7 @@
                     </pic:cNvPicPr>
                   </pic:nvPicPr>
                   <pic:blipFill>
-                    <a:blip r:embed="rId77">
+                    <a:blip r:embed="rId81">
                       <a:extLst>
                         <a:ext uri="{28A0092B-C50C-407E-A947-70E740481C1C}">
                           <a14:useLocalDpi xmlns:a14="http://schemas.microsoft.com/office/drawing/2010/main" val="0"/>
@@ -17792,7 +18811,7 @@
                     </pic:cNvPicPr>
                   </pic:nvPicPr>
                   <pic:blipFill>
-                    <a:blip r:embed="rId78">
+                    <a:blip r:embed="rId82">
                       <a:extLst>
                         <a:ext uri="{28A0092B-C50C-407E-A947-70E740481C1C}">
                           <a14:useLocalDpi xmlns:a14="http://schemas.microsoft.com/office/drawing/2010/main" val="0"/>
@@ -18022,7 +19041,7 @@
                     </pic:cNvPicPr>
                   </pic:nvPicPr>
                   <pic:blipFill>
-                    <a:blip r:embed="rId79">
+                    <a:blip r:embed="rId83">
                       <a:extLst>
                         <a:ext uri="{28A0092B-C50C-407E-A947-70E740481C1C}">
                           <a14:useLocalDpi xmlns:a14="http://schemas.microsoft.com/office/drawing/2010/main" val="0"/>
@@ -18164,7 +19183,7 @@
                     </pic:cNvPicPr>
                   </pic:nvPicPr>
                   <pic:blipFill>
-                    <a:blip r:embed="rId80">
+                    <a:blip r:embed="rId84">
                       <a:extLst>
                         <a:ext uri="{28A0092B-C50C-407E-A947-70E740481C1C}">
                           <a14:useLocalDpi xmlns:a14="http://schemas.microsoft.com/office/drawing/2010/main" val="0"/>
@@ -18283,7 +19302,7 @@
                     <pic:cNvPicPr/>
                   </pic:nvPicPr>
                   <pic:blipFill>
-                    <a:blip r:embed="rId81"/>
+                    <a:blip r:embed="rId85"/>
                     <a:stretch>
                       <a:fillRect/>
                     </a:stretch>
@@ -19834,7 +20853,7 @@
                     </pic:cNvPicPr>
                   </pic:nvPicPr>
                   <pic:blipFill>
-                    <a:blip r:embed="rId82">
+                    <a:blip r:embed="rId86">
                       <a:extLst>
                         <a:ext uri="{28A0092B-C50C-407E-A947-70E740481C1C}">
                           <a14:useLocalDpi xmlns:a14="http://schemas.microsoft.com/office/drawing/2010/main" val="0"/>
@@ -19868,7 +20887,7 @@
     </w:p>
     <w:p/>
     <w:p>
-      <w:hyperlink r:id="rId83" w:history="1">
+      <w:hyperlink r:id="rId87" w:history="1">
         <w:r>
           <w:rPr>
             <w:rStyle w:val="a3"/>
@@ -19876,25 +20895,11 @@
           <w:t xml:space="preserve">Android Debugger port : Connection refused: </w:t>
         </w:r>
       </w:hyperlink>
-      <w:bookmarkStart w:id="0" w:name="_GoBack"/>
-      <w:bookmarkEnd w:id="0"/>
-      <w:r>
-        <w:t>adb kill-server</w:t>
-      </w:r>
-      <w:r>
-        <w:t xml:space="preserve">; </w:t>
-      </w:r>
-      <w:r>
-        <w:t>adb start-server</w:t>
-      </w:r>
-    </w:p>
-    <w:p>
-      <w:pPr>
-        <w:rPr>
-          <w:rFonts w:hint="eastAsia"/>
-        </w:rPr>
-      </w:pPr>
-    </w:p>
+      <w:r>
+        <w:t>adb kill-server; adb start-server</w:t>
+      </w:r>
+    </w:p>
+    <w:p/>
     <w:p/>
     <w:p>
       <w:pPr>
@@ -19969,7 +20974,7 @@
         </w:rPr>
         <w:t>需要登录小米账号，</w:t>
       </w:r>
-      <w:hyperlink r:id="rId84" w:history="1">
+      <w:hyperlink r:id="rId88" w:history="1">
         <w:r>
           <w:rPr>
             <w:rStyle w:val="a3"/>
@@ -20017,7 +21022,7 @@
       </w:r>
     </w:p>
     <w:p>
-      <w:hyperlink r:id="rId85" w:history="1">
+      <w:hyperlink r:id="rId89" w:history="1">
         <w:r>
           <w:rPr>
             <w:rStyle w:val="a3"/>
@@ -20124,7 +21129,7 @@
       </w:r>
     </w:p>
     <w:p>
-      <w:hyperlink r:id="rId86" w:history="1">
+      <w:hyperlink r:id="rId90" w:history="1">
         <w:r>
           <w:rPr>
             <w:rStyle w:val="a3"/>
@@ -20218,7 +21223,7 @@
         </w:rPr>
         <w:br/>
       </w:r>
-      <w:hyperlink r:id="rId87" w:history="1">
+      <w:hyperlink r:id="rId91" w:history="1">
         <w:r>
           <w:rPr>
             <w:rFonts w:ascii="inherit" w:eastAsia="宋体" w:hAnsi="inherit" w:cs="Arial"/>
@@ -20262,7 +21267,7 @@
         </w:rPr>
         <w:br/>
       </w:r>
-      <w:hyperlink r:id="rId88" w:history="1">
+      <w:hyperlink r:id="rId92" w:history="1">
         <w:r>
           <w:rPr>
             <w:rFonts w:ascii="inherit" w:eastAsia="宋体" w:hAnsi="inherit" w:cs="Arial"/>
@@ -20904,6 +21909,92 @@
     </w:lvl>
   </w:abstractNum>
   <w:abstractNum w:abstractNumId="6">
+    <w:nsid w:val="19796F19"/>
+    <w:multiLevelType w:val="multilevel"/>
+    <w:tmpl w:val="0409001F"/>
+    <w:lvl w:ilvl="0">
+      <w:start w:val="1"/>
+      <w:numFmt w:val="decimal"/>
+      <w:lvlText w:val="%1."/>
+      <w:lvlJc w:val="left"/>
+      <w:pPr>
+        <w:ind w:left="425" w:hanging="425"/>
+      </w:pPr>
+    </w:lvl>
+    <w:lvl w:ilvl="1">
+      <w:start w:val="1"/>
+      <w:numFmt w:val="decimal"/>
+      <w:lvlText w:val="%1.%2."/>
+      <w:lvlJc w:val="left"/>
+      <w:pPr>
+        <w:ind w:left="567" w:hanging="567"/>
+      </w:pPr>
+    </w:lvl>
+    <w:lvl w:ilvl="2">
+      <w:start w:val="1"/>
+      <w:numFmt w:val="decimal"/>
+      <w:lvlText w:val="%1.%2.%3."/>
+      <w:lvlJc w:val="left"/>
+      <w:pPr>
+        <w:ind w:left="709" w:hanging="709"/>
+      </w:pPr>
+    </w:lvl>
+    <w:lvl w:ilvl="3">
+      <w:start w:val="1"/>
+      <w:numFmt w:val="decimal"/>
+      <w:lvlText w:val="%1.%2.%3.%4."/>
+      <w:lvlJc w:val="left"/>
+      <w:pPr>
+        <w:ind w:left="851" w:hanging="851"/>
+      </w:pPr>
+    </w:lvl>
+    <w:lvl w:ilvl="4">
+      <w:start w:val="1"/>
+      <w:numFmt w:val="decimal"/>
+      <w:lvlText w:val="%1.%2.%3.%4.%5."/>
+      <w:lvlJc w:val="left"/>
+      <w:pPr>
+        <w:ind w:left="992" w:hanging="992"/>
+      </w:pPr>
+    </w:lvl>
+    <w:lvl w:ilvl="5">
+      <w:start w:val="1"/>
+      <w:numFmt w:val="decimal"/>
+      <w:lvlText w:val="%1.%2.%3.%4.%5.%6."/>
+      <w:lvlJc w:val="left"/>
+      <w:pPr>
+        <w:ind w:left="1134" w:hanging="1134"/>
+      </w:pPr>
+    </w:lvl>
+    <w:lvl w:ilvl="6">
+      <w:start w:val="1"/>
+      <w:numFmt w:val="decimal"/>
+      <w:lvlText w:val="%1.%2.%3.%4.%5.%6.%7."/>
+      <w:lvlJc w:val="left"/>
+      <w:pPr>
+        <w:ind w:left="1276" w:hanging="1276"/>
+      </w:pPr>
+    </w:lvl>
+    <w:lvl w:ilvl="7">
+      <w:start w:val="1"/>
+      <w:numFmt w:val="decimal"/>
+      <w:lvlText w:val="%1.%2.%3.%4.%5.%6.%7.%8."/>
+      <w:lvlJc w:val="left"/>
+      <w:pPr>
+        <w:ind w:left="1418" w:hanging="1418"/>
+      </w:pPr>
+    </w:lvl>
+    <w:lvl w:ilvl="8">
+      <w:start w:val="1"/>
+      <w:numFmt w:val="decimal"/>
+      <w:lvlText w:val="%1.%2.%3.%4.%5.%6.%7.%8.%9."/>
+      <w:lvlJc w:val="left"/>
+      <w:pPr>
+        <w:ind w:left="1559" w:hanging="1559"/>
+      </w:pPr>
+    </w:lvl>
+  </w:abstractNum>
+  <w:abstractNum w:abstractNumId="7">
     <w:nsid w:val="1A946790"/>
     <w:multiLevelType w:val="multilevel"/>
     <w:tmpl w:val="85662820"/>
@@ -21052,7 +22143,7 @@
       </w:rPr>
     </w:lvl>
   </w:abstractNum>
-  <w:abstractNum w:abstractNumId="7">
+  <w:abstractNum w:abstractNumId="8">
     <w:nsid w:val="1D062CA8"/>
     <w:multiLevelType w:val="multilevel"/>
     <w:tmpl w:val="0409001F"/>
@@ -21138,7 +22229,7 @@
       </w:pPr>
     </w:lvl>
   </w:abstractNum>
-  <w:abstractNum w:abstractNumId="8">
+  <w:abstractNum w:abstractNumId="9">
     <w:nsid w:val="1F4C63F8"/>
     <w:multiLevelType w:val="multilevel"/>
     <w:tmpl w:val="0409001F"/>
@@ -21224,7 +22315,7 @@
       </w:pPr>
     </w:lvl>
   </w:abstractNum>
-  <w:abstractNum w:abstractNumId="9">
+  <w:abstractNum w:abstractNumId="10">
     <w:nsid w:val="22C10419"/>
     <w:multiLevelType w:val="multilevel"/>
     <w:tmpl w:val="0409001F"/>
@@ -21310,7 +22401,7 @@
       </w:pPr>
     </w:lvl>
   </w:abstractNum>
-  <w:abstractNum w:abstractNumId="10">
+  <w:abstractNum w:abstractNumId="11">
     <w:nsid w:val="2648454C"/>
     <w:multiLevelType w:val="multilevel"/>
     <w:tmpl w:val="0409001F"/>
@@ -21396,7 +22487,7 @@
       </w:pPr>
     </w:lvl>
   </w:abstractNum>
-  <w:abstractNum w:abstractNumId="11">
+  <w:abstractNum w:abstractNumId="12">
     <w:nsid w:val="26831FB0"/>
     <w:multiLevelType w:val="multilevel"/>
     <w:tmpl w:val="0409001F"/>
@@ -21482,7 +22573,7 @@
       </w:pPr>
     </w:lvl>
   </w:abstractNum>
-  <w:abstractNum w:abstractNumId="12">
+  <w:abstractNum w:abstractNumId="13">
     <w:nsid w:val="2CD46A60"/>
     <w:multiLevelType w:val="multilevel"/>
     <w:tmpl w:val="0409001F"/>
@@ -21568,7 +22659,7 @@
       </w:pPr>
     </w:lvl>
   </w:abstractNum>
-  <w:abstractNum w:abstractNumId="13">
+  <w:abstractNum w:abstractNumId="14">
     <w:nsid w:val="2CF44D2E"/>
     <w:multiLevelType w:val="multilevel"/>
     <w:tmpl w:val="0409001F"/>
@@ -21654,7 +22745,7 @@
       </w:pPr>
     </w:lvl>
   </w:abstractNum>
-  <w:abstractNum w:abstractNumId="14">
+  <w:abstractNum w:abstractNumId="15">
     <w:nsid w:val="351E0D56"/>
     <w:multiLevelType w:val="multilevel"/>
     <w:tmpl w:val="87FEB54E"/>
@@ -21803,7 +22894,7 @@
       </w:rPr>
     </w:lvl>
   </w:abstractNum>
-  <w:abstractNum w:abstractNumId="15">
+  <w:abstractNum w:abstractNumId="16">
     <w:nsid w:val="389A2814"/>
     <w:multiLevelType w:val="hybridMultilevel"/>
     <w:tmpl w:val="BB8EB314"/>
@@ -21892,7 +22983,7 @@
       </w:pPr>
     </w:lvl>
   </w:abstractNum>
-  <w:abstractNum w:abstractNumId="16">
+  <w:abstractNum w:abstractNumId="17">
     <w:nsid w:val="3A8F30C9"/>
     <w:multiLevelType w:val="multilevel"/>
     <w:tmpl w:val="0409001F"/>
@@ -21978,7 +23069,7 @@
       </w:pPr>
     </w:lvl>
   </w:abstractNum>
-  <w:abstractNum w:abstractNumId="17">
+  <w:abstractNum w:abstractNumId="18">
     <w:nsid w:val="3B335BA2"/>
     <w:multiLevelType w:val="multilevel"/>
     <w:tmpl w:val="0409001F"/>
@@ -22064,7 +23155,7 @@
       </w:pPr>
     </w:lvl>
   </w:abstractNum>
-  <w:abstractNum w:abstractNumId="18">
+  <w:abstractNum w:abstractNumId="19">
     <w:nsid w:val="3E2D1055"/>
     <w:multiLevelType w:val="multilevel"/>
     <w:tmpl w:val="0409001F"/>
@@ -22150,7 +23241,7 @@
       </w:pPr>
     </w:lvl>
   </w:abstractNum>
-  <w:abstractNum w:abstractNumId="19">
+  <w:abstractNum w:abstractNumId="20">
     <w:nsid w:val="3EE91FCB"/>
     <w:multiLevelType w:val="multilevel"/>
     <w:tmpl w:val="E97A9B16"/>
@@ -22299,7 +23390,7 @@
       </w:rPr>
     </w:lvl>
   </w:abstractNum>
-  <w:abstractNum w:abstractNumId="20">
+  <w:abstractNum w:abstractNumId="21">
     <w:nsid w:val="45934FFE"/>
     <w:multiLevelType w:val="multilevel"/>
     <w:tmpl w:val="0409001F"/>
@@ -22385,7 +23476,7 @@
       </w:pPr>
     </w:lvl>
   </w:abstractNum>
-  <w:abstractNum w:abstractNumId="21">
+  <w:abstractNum w:abstractNumId="22">
     <w:nsid w:val="48923C3D"/>
     <w:multiLevelType w:val="multilevel"/>
     <w:tmpl w:val="0409001F"/>
@@ -22471,7 +23562,7 @@
       </w:pPr>
     </w:lvl>
   </w:abstractNum>
-  <w:abstractNum w:abstractNumId="22">
+  <w:abstractNum w:abstractNumId="23">
     <w:nsid w:val="4ACC3B67"/>
     <w:multiLevelType w:val="multilevel"/>
     <w:tmpl w:val="0409001F"/>
@@ -22557,7 +23648,7 @@
       </w:pPr>
     </w:lvl>
   </w:abstractNum>
-  <w:abstractNum w:abstractNumId="23">
+  <w:abstractNum w:abstractNumId="24">
     <w:nsid w:val="4D822A3F"/>
     <w:multiLevelType w:val="hybridMultilevel"/>
     <w:tmpl w:val="796ED1A6"/>
@@ -22646,7 +23737,7 @@
       </w:pPr>
     </w:lvl>
   </w:abstractNum>
-  <w:abstractNum w:abstractNumId="24">
+  <w:abstractNum w:abstractNumId="25">
     <w:nsid w:val="4E01510E"/>
     <w:multiLevelType w:val="multilevel"/>
     <w:tmpl w:val="0409001F"/>
@@ -22732,7 +23823,7 @@
       </w:pPr>
     </w:lvl>
   </w:abstractNum>
-  <w:abstractNum w:abstractNumId="25">
+  <w:abstractNum w:abstractNumId="26">
     <w:nsid w:val="4F692BFF"/>
     <w:multiLevelType w:val="multilevel"/>
     <w:tmpl w:val="0409001F"/>
@@ -22818,7 +23909,7 @@
       </w:pPr>
     </w:lvl>
   </w:abstractNum>
-  <w:abstractNum w:abstractNumId="26">
+  <w:abstractNum w:abstractNumId="27">
     <w:nsid w:val="52C80E95"/>
     <w:multiLevelType w:val="multilevel"/>
     <w:tmpl w:val="0409001F"/>
@@ -22904,7 +23995,7 @@
       </w:pPr>
     </w:lvl>
   </w:abstractNum>
-  <w:abstractNum w:abstractNumId="27">
+  <w:abstractNum w:abstractNumId="28">
     <w:nsid w:val="5835358D"/>
     <w:multiLevelType w:val="multilevel"/>
     <w:tmpl w:val="0409001F"/>
@@ -22990,7 +24081,7 @@
       </w:pPr>
     </w:lvl>
   </w:abstractNum>
-  <w:abstractNum w:abstractNumId="28">
+  <w:abstractNum w:abstractNumId="29">
     <w:nsid w:val="649E44A6"/>
     <w:multiLevelType w:val="multilevel"/>
     <w:tmpl w:val="0409001F"/>
@@ -23076,7 +24167,7 @@
       </w:pPr>
     </w:lvl>
   </w:abstractNum>
-  <w:abstractNum w:abstractNumId="29">
+  <w:abstractNum w:abstractNumId="30">
     <w:nsid w:val="656C2A75"/>
     <w:multiLevelType w:val="multilevel"/>
     <w:tmpl w:val="0409001F"/>
@@ -23162,7 +24253,7 @@
       </w:pPr>
     </w:lvl>
   </w:abstractNum>
-  <w:abstractNum w:abstractNumId="30">
+  <w:abstractNum w:abstractNumId="31">
     <w:nsid w:val="658B6348"/>
     <w:multiLevelType w:val="multilevel"/>
     <w:tmpl w:val="3940CA20"/>
@@ -23311,7 +24402,156 @@
       </w:rPr>
     </w:lvl>
   </w:abstractNum>
-  <w:abstractNum w:abstractNumId="31">
+  <w:abstractNum w:abstractNumId="32">
+    <w:nsid w:val="65960646"/>
+    <w:multiLevelType w:val="multilevel"/>
+    <w:tmpl w:val="964C5440"/>
+    <w:lvl w:ilvl="0">
+      <w:start w:val="1"/>
+      <w:numFmt w:val="bullet"/>
+      <w:lvlText w:val=""/>
+      <w:lvlJc w:val="left"/>
+      <w:pPr>
+        <w:tabs>
+          <w:tab w:val="num" w:pos="720"/>
+        </w:tabs>
+        <w:ind w:left="720" w:hanging="360"/>
+      </w:pPr>
+      <w:rPr>
+        <w:rFonts w:ascii="Symbol" w:hAnsi="Symbol" w:hint="default"/>
+        <w:sz w:val="20"/>
+      </w:rPr>
+    </w:lvl>
+    <w:lvl w:ilvl="1" w:tentative="1">
+      <w:start w:val="1"/>
+      <w:numFmt w:val="bullet"/>
+      <w:lvlText w:val="o"/>
+      <w:lvlJc w:val="left"/>
+      <w:pPr>
+        <w:tabs>
+          <w:tab w:val="num" w:pos="1440"/>
+        </w:tabs>
+        <w:ind w:left="1440" w:hanging="360"/>
+      </w:pPr>
+      <w:rPr>
+        <w:rFonts w:ascii="Courier New" w:hAnsi="Courier New" w:hint="default"/>
+        <w:sz w:val="20"/>
+      </w:rPr>
+    </w:lvl>
+    <w:lvl w:ilvl="2" w:tentative="1">
+      <w:start w:val="1"/>
+      <w:numFmt w:val="bullet"/>
+      <w:lvlText w:val=""/>
+      <w:lvlJc w:val="left"/>
+      <w:pPr>
+        <w:tabs>
+          <w:tab w:val="num" w:pos="2160"/>
+        </w:tabs>
+        <w:ind w:left="2160" w:hanging="360"/>
+      </w:pPr>
+      <w:rPr>
+        <w:rFonts w:ascii="Wingdings" w:hAnsi="Wingdings" w:hint="default"/>
+        <w:sz w:val="20"/>
+      </w:rPr>
+    </w:lvl>
+    <w:lvl w:ilvl="3" w:tentative="1">
+      <w:start w:val="1"/>
+      <w:numFmt w:val="bullet"/>
+      <w:lvlText w:val=""/>
+      <w:lvlJc w:val="left"/>
+      <w:pPr>
+        <w:tabs>
+          <w:tab w:val="num" w:pos="2880"/>
+        </w:tabs>
+        <w:ind w:left="2880" w:hanging="360"/>
+      </w:pPr>
+      <w:rPr>
+        <w:rFonts w:ascii="Wingdings" w:hAnsi="Wingdings" w:hint="default"/>
+        <w:sz w:val="20"/>
+      </w:rPr>
+    </w:lvl>
+    <w:lvl w:ilvl="4" w:tentative="1">
+      <w:start w:val="1"/>
+      <w:numFmt w:val="bullet"/>
+      <w:lvlText w:val=""/>
+      <w:lvlJc w:val="left"/>
+      <w:pPr>
+        <w:tabs>
+          <w:tab w:val="num" w:pos="3600"/>
+        </w:tabs>
+        <w:ind w:left="3600" w:hanging="360"/>
+      </w:pPr>
+      <w:rPr>
+        <w:rFonts w:ascii="Wingdings" w:hAnsi="Wingdings" w:hint="default"/>
+        <w:sz w:val="20"/>
+      </w:rPr>
+    </w:lvl>
+    <w:lvl w:ilvl="5" w:tentative="1">
+      <w:start w:val="1"/>
+      <w:numFmt w:val="bullet"/>
+      <w:lvlText w:val=""/>
+      <w:lvlJc w:val="left"/>
+      <w:pPr>
+        <w:tabs>
+          <w:tab w:val="num" w:pos="4320"/>
+        </w:tabs>
+        <w:ind w:left="4320" w:hanging="360"/>
+      </w:pPr>
+      <w:rPr>
+        <w:rFonts w:ascii="Wingdings" w:hAnsi="Wingdings" w:hint="default"/>
+        <w:sz w:val="20"/>
+      </w:rPr>
+    </w:lvl>
+    <w:lvl w:ilvl="6" w:tentative="1">
+      <w:start w:val="1"/>
+      <w:numFmt w:val="bullet"/>
+      <w:lvlText w:val=""/>
+      <w:lvlJc w:val="left"/>
+      <w:pPr>
+        <w:tabs>
+          <w:tab w:val="num" w:pos="5040"/>
+        </w:tabs>
+        <w:ind w:left="5040" w:hanging="360"/>
+      </w:pPr>
+      <w:rPr>
+        <w:rFonts w:ascii="Wingdings" w:hAnsi="Wingdings" w:hint="default"/>
+        <w:sz w:val="20"/>
+      </w:rPr>
+    </w:lvl>
+    <w:lvl w:ilvl="7" w:tentative="1">
+      <w:start w:val="1"/>
+      <w:numFmt w:val="bullet"/>
+      <w:lvlText w:val=""/>
+      <w:lvlJc w:val="left"/>
+      <w:pPr>
+        <w:tabs>
+          <w:tab w:val="num" w:pos="5760"/>
+        </w:tabs>
+        <w:ind w:left="5760" w:hanging="360"/>
+      </w:pPr>
+      <w:rPr>
+        <w:rFonts w:ascii="Wingdings" w:hAnsi="Wingdings" w:hint="default"/>
+        <w:sz w:val="20"/>
+      </w:rPr>
+    </w:lvl>
+    <w:lvl w:ilvl="8" w:tentative="1">
+      <w:start w:val="1"/>
+      <w:numFmt w:val="bullet"/>
+      <w:lvlText w:val=""/>
+      <w:lvlJc w:val="left"/>
+      <w:pPr>
+        <w:tabs>
+          <w:tab w:val="num" w:pos="6480"/>
+        </w:tabs>
+        <w:ind w:left="6480" w:hanging="360"/>
+      </w:pPr>
+      <w:rPr>
+        <w:rFonts w:ascii="Wingdings" w:hAnsi="Wingdings" w:hint="default"/>
+        <w:sz w:val="20"/>
+      </w:rPr>
+    </w:lvl>
+  </w:abstractNum>
+  <w:abstractNum w:abstractNumId="33">
     <w:nsid w:val="66005741"/>
     <w:multiLevelType w:val="multilevel"/>
     <w:tmpl w:val="0409001F"/>
@@ -23397,7 +24637,7 @@
       </w:pPr>
     </w:lvl>
   </w:abstractNum>
-  <w:abstractNum w:abstractNumId="32">
+  <w:abstractNum w:abstractNumId="34">
     <w:nsid w:val="707203D8"/>
     <w:multiLevelType w:val="multilevel"/>
     <w:tmpl w:val="0409001F"/>
@@ -23483,7 +24723,93 @@
       </w:pPr>
     </w:lvl>
   </w:abstractNum>
-  <w:abstractNum w:abstractNumId="33">
+  <w:abstractNum w:abstractNumId="35">
+    <w:nsid w:val="769F7E22"/>
+    <w:multiLevelType w:val="multilevel"/>
+    <w:tmpl w:val="0409001F"/>
+    <w:lvl w:ilvl="0">
+      <w:start w:val="1"/>
+      <w:numFmt w:val="decimal"/>
+      <w:lvlText w:val="%1."/>
+      <w:lvlJc w:val="left"/>
+      <w:pPr>
+        <w:ind w:left="425" w:hanging="425"/>
+      </w:pPr>
+    </w:lvl>
+    <w:lvl w:ilvl="1">
+      <w:start w:val="1"/>
+      <w:numFmt w:val="decimal"/>
+      <w:lvlText w:val="%1.%2."/>
+      <w:lvlJc w:val="left"/>
+      <w:pPr>
+        <w:ind w:left="567" w:hanging="567"/>
+      </w:pPr>
+    </w:lvl>
+    <w:lvl w:ilvl="2">
+      <w:start w:val="1"/>
+      <w:numFmt w:val="decimal"/>
+      <w:lvlText w:val="%1.%2.%3."/>
+      <w:lvlJc w:val="left"/>
+      <w:pPr>
+        <w:ind w:left="709" w:hanging="709"/>
+      </w:pPr>
+    </w:lvl>
+    <w:lvl w:ilvl="3">
+      <w:start w:val="1"/>
+      <w:numFmt w:val="decimal"/>
+      <w:lvlText w:val="%1.%2.%3.%4."/>
+      <w:lvlJc w:val="left"/>
+      <w:pPr>
+        <w:ind w:left="851" w:hanging="851"/>
+      </w:pPr>
+    </w:lvl>
+    <w:lvl w:ilvl="4">
+      <w:start w:val="1"/>
+      <w:numFmt w:val="decimal"/>
+      <w:lvlText w:val="%1.%2.%3.%4.%5."/>
+      <w:lvlJc w:val="left"/>
+      <w:pPr>
+        <w:ind w:left="992" w:hanging="992"/>
+      </w:pPr>
+    </w:lvl>
+    <w:lvl w:ilvl="5">
+      <w:start w:val="1"/>
+      <w:numFmt w:val="decimal"/>
+      <w:lvlText w:val="%1.%2.%3.%4.%5.%6."/>
+      <w:lvlJc w:val="left"/>
+      <w:pPr>
+        <w:ind w:left="1134" w:hanging="1134"/>
+      </w:pPr>
+    </w:lvl>
+    <w:lvl w:ilvl="6">
+      <w:start w:val="1"/>
+      <w:numFmt w:val="decimal"/>
+      <w:lvlText w:val="%1.%2.%3.%4.%5.%6.%7."/>
+      <w:lvlJc w:val="left"/>
+      <w:pPr>
+        <w:ind w:left="1276" w:hanging="1276"/>
+      </w:pPr>
+    </w:lvl>
+    <w:lvl w:ilvl="7">
+      <w:start w:val="1"/>
+      <w:numFmt w:val="decimal"/>
+      <w:lvlText w:val="%1.%2.%3.%4.%5.%6.%7.%8."/>
+      <w:lvlJc w:val="left"/>
+      <w:pPr>
+        <w:ind w:left="1418" w:hanging="1418"/>
+      </w:pPr>
+    </w:lvl>
+    <w:lvl w:ilvl="8">
+      <w:start w:val="1"/>
+      <w:numFmt w:val="decimal"/>
+      <w:lvlText w:val="%1.%2.%3.%4.%5.%6.%7.%8.%9."/>
+      <w:lvlJc w:val="left"/>
+      <w:pPr>
+        <w:ind w:left="1559" w:hanging="1559"/>
+      </w:pPr>
+    </w:lvl>
+  </w:abstractNum>
+  <w:abstractNum w:abstractNumId="36">
     <w:nsid w:val="7E816EE0"/>
     <w:multiLevelType w:val="multilevel"/>
     <w:tmpl w:val="0409001F"/>
@@ -23569,7 +24895,7 @@
       </w:pPr>
     </w:lvl>
   </w:abstractNum>
-  <w:abstractNum w:abstractNumId="34">
+  <w:abstractNum w:abstractNumId="37">
     <w:nsid w:val="7FA702A7"/>
     <w:multiLevelType w:val="multilevel"/>
     <w:tmpl w:val="0409001F"/>
@@ -23662,103 +24988,112 @@
     <w:abstractNumId w:val="2"/>
   </w:num>
   <w:num w:numId="3">
-    <w:abstractNumId w:val="15"/>
+    <w:abstractNumId w:val="16"/>
   </w:num>
   <w:num w:numId="4">
-    <w:abstractNumId w:val="29"/>
+    <w:abstractNumId w:val="30"/>
   </w:num>
   <w:num w:numId="5">
-    <w:abstractNumId w:val="12"/>
+    <w:abstractNumId w:val="13"/>
   </w:num>
   <w:num w:numId="6">
-    <w:abstractNumId w:val="23"/>
+    <w:abstractNumId w:val="24"/>
   </w:num>
   <w:num w:numId="7">
-    <w:abstractNumId w:val="32"/>
+    <w:abstractNumId w:val="34"/>
   </w:num>
   <w:num w:numId="8">
-    <w:abstractNumId w:val="22"/>
+    <w:abstractNumId w:val="23"/>
   </w:num>
   <w:num w:numId="9">
     <w:abstractNumId w:val="4"/>
   </w:num>
   <w:num w:numId="10">
-    <w:abstractNumId w:val="31"/>
+    <w:abstractNumId w:val="33"/>
   </w:num>
   <w:num w:numId="11">
-    <w:abstractNumId w:val="33"/>
+    <w:abstractNumId w:val="36"/>
   </w:num>
   <w:num w:numId="12">
+    <w:abstractNumId w:val="18"/>
+  </w:num>
+  <w:num w:numId="13">
+    <w:abstractNumId w:val="21"/>
+  </w:num>
+  <w:num w:numId="14">
+    <w:abstractNumId w:val="14"/>
+  </w:num>
+  <w:num w:numId="15">
+    <w:abstractNumId w:val="10"/>
+  </w:num>
+  <w:num w:numId="16">
     <w:abstractNumId w:val="17"/>
   </w:num>
-  <w:num w:numId="13">
-    <w:abstractNumId w:val="20"/>
-  </w:num>
-  <w:num w:numId="14">
-    <w:abstractNumId w:val="13"/>
-  </w:num>
-  <w:num w:numId="15">
-    <w:abstractNumId w:val="9"/>
-  </w:num>
-  <w:num w:numId="16">
-    <w:abstractNumId w:val="16"/>
-  </w:num>
   <w:num w:numId="17">
-    <w:abstractNumId w:val="18"/>
+    <w:abstractNumId w:val="19"/>
   </w:num>
   <w:num w:numId="18">
     <w:abstractNumId w:val="5"/>
   </w:num>
   <w:num w:numId="19">
-    <w:abstractNumId w:val="21"/>
+    <w:abstractNumId w:val="22"/>
   </w:num>
   <w:num w:numId="20">
-    <w:abstractNumId w:val="7"/>
+    <w:abstractNumId w:val="8"/>
   </w:num>
   <w:num w:numId="21">
     <w:abstractNumId w:val="0"/>
   </w:num>
   <w:num w:numId="22">
-    <w:abstractNumId w:val="11"/>
+    <w:abstractNumId w:val="12"/>
   </w:num>
   <w:num w:numId="23">
-    <w:abstractNumId w:val="34"/>
+    <w:abstractNumId w:val="37"/>
   </w:num>
   <w:num w:numId="24">
-    <w:abstractNumId w:val="19"/>
+    <w:abstractNumId w:val="20"/>
   </w:num>
   <w:num w:numId="25">
-    <w:abstractNumId w:val="6"/>
+    <w:abstractNumId w:val="7"/>
   </w:num>
   <w:num w:numId="26">
-    <w:abstractNumId w:val="14"/>
+    <w:abstractNumId w:val="15"/>
   </w:num>
   <w:num w:numId="27">
-    <w:abstractNumId w:val="8"/>
+    <w:abstractNumId w:val="9"/>
   </w:num>
   <w:num w:numId="28">
-    <w:abstractNumId w:val="25"/>
+    <w:abstractNumId w:val="26"/>
   </w:num>
   <w:num w:numId="29">
     <w:abstractNumId w:val="1"/>
   </w:num>
   <w:num w:numId="30">
+    <w:abstractNumId w:val="28"/>
+  </w:num>
+  <w:num w:numId="31">
+    <w:abstractNumId w:val="25"/>
+  </w:num>
+  <w:num w:numId="32">
+    <w:abstractNumId w:val="31"/>
+  </w:num>
+  <w:num w:numId="33">
     <w:abstractNumId w:val="27"/>
   </w:num>
-  <w:num w:numId="31">
-    <w:abstractNumId w:val="24"/>
-  </w:num>
-  <w:num w:numId="32">
-    <w:abstractNumId w:val="30"/>
-  </w:num>
-  <w:num w:numId="33">
-    <w:abstractNumId w:val="26"/>
-  </w:num>
   <w:num w:numId="34">
-    <w:abstractNumId w:val="28"/>
+    <w:abstractNumId w:val="29"/>
   </w:num>
   <w:num w:numId="35">
-    <w:abstractNumId w:val="10"/>
+    <w:abstractNumId w:val="11"/>
+  </w:num>
+  <w:num w:numId="36">
+    <w:abstractNumId w:val="32"/>
+  </w:num>
+  <w:num w:numId="37">
+    <w:abstractNumId w:val="35"/>
+  </w:num>
+  <w:num w:numId="38">
+    <w:abstractNumId w:val="6"/>
   </w:num>
 </w:numbering>
 </file>
@@ -24228,7 +25563,6 @@
   <w:style w:type="character" w:default="1" w:styleId="a0">
     <w:name w:val="Default Paragraph Font"/>
     <w:uiPriority w:val="1"/>
-    <w:semiHidden/>
     <w:unhideWhenUsed/>
   </w:style>
   <w:style w:type="table" w:default="1" w:styleId="a1">

--- a/as.note.docx
+++ b/as.note.docx
@@ -2020,7 +2020,7 @@
         <w:jc w:val="left"/>
         <w:textAlignment w:val="baseline"/>
         <w:rPr>
-          <w:rFonts w:ascii="Arial" w:eastAsia="宋体" w:hAnsi="Arial" w:cs="Arial"/>
+          <w:rFonts w:ascii="Arial" w:eastAsia="宋体" w:hAnsi="Arial" w:cs="Arial" w:hint="eastAsia"/>
           <w:color w:val="2B2B2B"/>
           <w:kern w:val="0"/>
           <w:sz w:val="24"/>
@@ -2097,6 +2097,8 @@
         </w:rPr>
         <w:t>：</w:t>
       </w:r>
+      <w:bookmarkStart w:id="0" w:name="_GoBack"/>
+      <w:bookmarkEnd w:id="0"/>
     </w:p>
     <w:p>
       <w:pPr>
@@ -2483,7 +2485,7 @@
           </mc:Choice>
           <mc:Fallback>
             <w:pict>
-              <v:rect w14:anchorId="66F001D6" id="AutoShape 237" o:spid="_x0000_s1026" style="width:24pt;height:24pt;visibility:visible;mso-wrap-style:square;mso-left-percent:-10001;mso-top-percent:-10001;mso-position-horizontal:absolute;mso-position-horizontal-relative:char;mso-position-vertical:absolute;mso-position-vertical-relative:line;mso-left-percent:-10001;mso-top-percent:-10001;v-text-anchor:top" o:gfxdata="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" filled="f" stroked="f">
+              <v:rect w14:anchorId="4DC6A14D" id="AutoShape 237" o:spid="_x0000_s1026" style="width:24pt;height:24pt;visibility:visible;mso-wrap-style:square;mso-left-percent:-10001;mso-top-percent:-10001;mso-position-horizontal:absolute;mso-position-horizontal-relative:char;mso-position-vertical:absolute;mso-position-vertical-relative:line;mso-left-percent:-10001;mso-top-percent:-10001;v-text-anchor:top" o:gfxdata="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" filled="f" stroked="f">
                 <o:lock v:ext="edit" aspectratio="t"/>
                 <w10:anchorlock/>
               </v:rect>
@@ -2569,7 +2571,7 @@
           </mc:Choice>
           <mc:Fallback>
             <w:pict>
-              <v:rect w14:anchorId="55A31956" id="AutoShape 238" o:spid="_x0000_s1026" style="width:24pt;height:24pt;visibility:visible;mso-wrap-style:square;mso-left-percent:-10001;mso-top-percent:-10001;mso-position-horizontal:absolute;mso-position-horizontal-relative:char;mso-position-vertical:absolute;mso-position-vertical-relative:line;mso-left-percent:-10001;mso-top-percent:-10001;v-text-anchor:top" o:gfxdata="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" filled="f" stroked="f">
+              <v:rect w14:anchorId="210FC22C" id="AutoShape 238" o:spid="_x0000_s1026" style="width:24pt;height:24pt;visibility:visible;mso-wrap-style:square;mso-left-percent:-10001;mso-top-percent:-10001;mso-position-horizontal:absolute;mso-position-horizontal-relative:char;mso-position-vertical:absolute;mso-position-vertical-relative:line;mso-left-percent:-10001;mso-top-percent:-10001;v-text-anchor:top" o:gfxdata="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" filled="f" stroked="f">
                 <o:lock v:ext="edit" aspectratio="t"/>
                 <w10:anchorlock/>
               </v:rect>
@@ -8972,7 +8974,7 @@
         <w:ind w:firstLineChars="185" w:firstLine="425"/>
         <w:jc w:val="left"/>
         <w:rPr>
-          <w:rFonts w:ascii="microsoft yahei" w:eastAsia="宋体" w:hAnsi="microsoft yahei" w:cs="宋体"/>
+          <w:rFonts w:ascii="microsoft yahei" w:eastAsia="宋体" w:hAnsi="microsoft yahei" w:cs="宋体" w:hint="eastAsia"/>
           <w:color w:val="3F3F3F"/>
           <w:kern w:val="0"/>
           <w:sz w:val="23"/>
@@ -9163,7 +9165,7 @@
         <w:spacing w:before="100" w:beforeAutospacing="1" w:after="100" w:afterAutospacing="1" w:line="390" w:lineRule="atLeast"/>
         <w:jc w:val="left"/>
         <w:rPr>
-          <w:rFonts w:ascii="microsoft yahei" w:eastAsia="宋体" w:hAnsi="microsoft yahei" w:cs="宋体"/>
+          <w:rFonts w:ascii="microsoft yahei" w:eastAsia="宋体" w:hAnsi="microsoft yahei" w:cs="宋体" w:hint="eastAsia"/>
           <w:color w:val="3F3F3F"/>
           <w:kern w:val="0"/>
           <w:sz w:val="23"/>
@@ -9212,7 +9214,7 @@
         <w:spacing w:before="100" w:beforeAutospacing="1" w:after="100" w:afterAutospacing="1" w:line="390" w:lineRule="atLeast"/>
         <w:jc w:val="left"/>
         <w:rPr>
-          <w:rFonts w:ascii="microsoft yahei" w:eastAsia="宋体" w:hAnsi="microsoft yahei" w:cs="宋体"/>
+          <w:rFonts w:ascii="microsoft yahei" w:eastAsia="宋体" w:hAnsi="microsoft yahei" w:cs="宋体" w:hint="eastAsia"/>
           <w:color w:val="3F3F3F"/>
           <w:kern w:val="0"/>
           <w:sz w:val="23"/>
@@ -9261,7 +9263,7 @@
         <w:spacing w:before="100" w:beforeAutospacing="1" w:after="100" w:afterAutospacing="1" w:line="390" w:lineRule="atLeast"/>
         <w:jc w:val="left"/>
         <w:rPr>
-          <w:rFonts w:ascii="microsoft yahei" w:eastAsia="宋体" w:hAnsi="microsoft yahei" w:cs="宋体"/>
+          <w:rFonts w:ascii="microsoft yahei" w:eastAsia="宋体" w:hAnsi="microsoft yahei" w:cs="宋体" w:hint="eastAsia"/>
           <w:color w:val="3F3F3F"/>
           <w:kern w:val="0"/>
           <w:sz w:val="23"/>
@@ -9307,7 +9309,7 @@
           <w:numId w:val="2"/>
         </w:numPr>
         <w:rPr>
-          <w:rFonts w:eastAsia="宋体" w:cs="宋体" w:hint="eastAsia"/>
+          <w:rFonts w:eastAsia="宋体" w:cs="宋体"/>
           <w:kern w:val="0"/>
         </w:rPr>
       </w:pPr>
@@ -9328,9 +9330,6 @@
     <w:p>
       <w:pPr>
         <w:ind w:firstLineChars="202" w:firstLine="424"/>
-        <w:rPr>
-          <w:rFonts w:hint="eastAsia"/>
-        </w:rPr>
       </w:pPr>
       <w:r>
         <w:rPr>
@@ -9364,8 +9363,6 @@
         </w:rPr>
         <w:t>通过</w:t>
       </w:r>
-      <w:bookmarkStart w:id="0" w:name="_GoBack"/>
-      <w:bookmarkEnd w:id="0"/>
       <w:r>
         <w:rPr>
           <w:rFonts w:ascii="microsoft yahei" w:hAnsi="microsoft yahei"/>
@@ -9596,66 +9593,70 @@
       <w:pPr>
         <w:ind w:firstLineChars="202" w:firstLine="424"/>
         <w:rPr>
+          <w:rFonts w:ascii="microsoft yahei" w:hAnsi="microsoft yahei" w:hint="eastAsia"/>
+          <w:color w:val="3F3F3F"/>
+          <w:sz w:val="23"/>
+          <w:szCs w:val="23"/>
+          <w:shd w:val="clear" w:color="auto" w:fill="FFFFFF"/>
+        </w:rPr>
+      </w:pPr>
+      <w:r>
+        <w:rPr>
+          <w:rFonts w:hint="eastAsia"/>
+        </w:rPr>
+        <w:t>就是重定义</w:t>
+      </w:r>
+      <w:r>
+        <w:t>正则字符串</w:t>
+      </w:r>
+      <w:r>
+        <w:rPr>
+          <w:rFonts w:hint="eastAsia"/>
+        </w:rPr>
+        <w:t>，</w:t>
+      </w:r>
+      <w:r>
+        <w:rPr>
+          <w:rFonts w:hint="eastAsia"/>
+        </w:rPr>
+        <w:t>fixme</w:t>
+      </w:r>
+      <w:r>
+        <w:t>也是</w:t>
+      </w:r>
+      <w:r>
+        <w:t>rodo</w:t>
+      </w:r>
+      <w:r>
+        <w:t>的一个细分</w:t>
+      </w:r>
+      <w:r>
+        <w:rPr>
+          <w:rFonts w:hint="eastAsia"/>
+        </w:rPr>
+        <w:t>。现在</w:t>
+      </w:r>
+      <w:r>
+        <w:t>要自定义</w:t>
+      </w:r>
+      <w:r>
+        <w:t>KTODO</w:t>
+      </w:r>
+      <w:r>
+        <w:rPr>
+          <w:rFonts w:hint="eastAsia"/>
+        </w:rPr>
+        <w:t>，</w:t>
+      </w:r>
+      <w:r>
+        <w:rPr>
           <w:rFonts w:ascii="microsoft yahei" w:hAnsi="microsoft yahei"/>
           <w:color w:val="3F3F3F"/>
           <w:sz w:val="23"/>
           <w:szCs w:val="23"/>
           <w:shd w:val="clear" w:color="auto" w:fill="FFFFFF"/>
         </w:rPr>
-      </w:pPr>
-      <w:r>
-        <w:rPr>
-          <w:rFonts w:hint="eastAsia"/>
-        </w:rPr>
-        <w:t>就是</w:t>
-      </w:r>
-      <w:r>
-        <w:rPr>
-          <w:rFonts w:hint="eastAsia"/>
-        </w:rPr>
-        <w:t>重定义</w:t>
-      </w:r>
-      <w:r>
-        <w:t>正则字符串</w:t>
-      </w:r>
-      <w:r>
-        <w:rPr>
-          <w:rFonts w:hint="eastAsia"/>
-        </w:rPr>
-        <w:t>，</w:t>
-      </w:r>
-      <w:r>
-        <w:rPr>
-          <w:rFonts w:hint="eastAsia"/>
-        </w:rPr>
-        <w:t>fixme</w:t>
-      </w:r>
-      <w:r>
-        <w:t>也是</w:t>
-      </w:r>
-      <w:r>
-        <w:t>rodo</w:t>
-      </w:r>
-      <w:r>
-        <w:t>的一个细分</w:t>
-      </w:r>
-      <w:r>
-        <w:rPr>
-          <w:rFonts w:hint="eastAsia"/>
-        </w:rPr>
-        <w:t>。现在</w:t>
-      </w:r>
-      <w:r>
-        <w:t>要自定义</w:t>
-      </w:r>
-      <w:r>
-        <w:t>KTODO</w:t>
-      </w:r>
-      <w:r>
-        <w:rPr>
-          <w:rFonts w:hint="eastAsia"/>
-        </w:rPr>
-        <w:t>，</w:t>
+        <w:t>纯手敲一个</w:t>
       </w:r>
       <w:r>
         <w:rPr>
@@ -9665,7 +9666,10 @@
           <w:szCs w:val="23"/>
           <w:shd w:val="clear" w:color="auto" w:fill="FFFFFF"/>
         </w:rPr>
-        <w:t>纯手敲一个</w:t>
+        <w:t xml:space="preserve"> </w:t>
+      </w:r>
+      <w:r>
+        <w:t>KTODO</w:t>
       </w:r>
       <w:r>
         <w:rPr>
@@ -9675,10 +9679,7 @@
           <w:szCs w:val="23"/>
           <w:shd w:val="clear" w:color="auto" w:fill="FFFFFF"/>
         </w:rPr>
-        <w:t xml:space="preserve"> </w:t>
-      </w:r>
-      <w:r>
-        <w:t>KTODO</w:t>
+        <w:t>的</w:t>
       </w:r>
       <w:r>
         <w:rPr>
@@ -9688,7 +9689,7 @@
           <w:szCs w:val="23"/>
           <w:shd w:val="clear" w:color="auto" w:fill="FFFFFF"/>
         </w:rPr>
-        <w:t>的</w:t>
+        <w:t xml:space="preserve"> TODO </w:t>
       </w:r>
       <w:r>
         <w:rPr>
@@ -9698,25 +9699,12 @@
           <w:szCs w:val="23"/>
           <w:shd w:val="clear" w:color="auto" w:fill="FFFFFF"/>
         </w:rPr>
-        <w:t xml:space="preserve"> TODO </w:t>
-      </w:r>
-      <w:r>
-        <w:rPr>
-          <w:rFonts w:ascii="microsoft yahei" w:hAnsi="microsoft yahei"/>
-          <w:color w:val="3F3F3F"/>
-          <w:sz w:val="23"/>
-          <w:szCs w:val="23"/>
-          <w:shd w:val="clear" w:color="auto" w:fill="FFFFFF"/>
-        </w:rPr>
         <w:t>也不是不可以，只不过这样效率太低了。</w:t>
       </w:r>
     </w:p>
     <w:p>
       <w:pPr>
         <w:ind w:firstLineChars="202" w:firstLine="465"/>
-        <w:rPr>
-          <w:rFonts w:hint="eastAsia"/>
-        </w:rPr>
       </w:pPr>
       <w:r>
         <w:rPr>
@@ -9926,7 +9914,6 @@
     <w:p>
       <w:pPr>
         <w:rPr>
-          <w:rFonts w:hint="eastAsia"/>
           <w:szCs w:val="21"/>
         </w:rPr>
       </w:pPr>
@@ -17033,7 +17020,7 @@
           </mc:Choice>
           <mc:Fallback>
             <w:pict>
-              <v:rect w14:anchorId="5A0C214A" id="矩形 82" o:spid="_x0000_s1026" alt="https://confluence.djicorp.com/download/attachments/7115184/image2016-7-14%2014%3A16%3A30.png?version=1&amp;modificationDate=1468476964000&amp;api=v2" style="width:187.5pt;height:187.5pt;visibility:visible;mso-wrap-style:square;mso-left-percent:-10001;mso-top-percent:-10001;mso-position-horizontal:absolute;mso-position-horizontal-relative:char;mso-position-vertical:absolute;mso-position-vertical-relative:line;mso-left-percent:-10001;mso-top-percent:-10001;v-text-anchor:top" o:gfxdata="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" filled="f" stroked="f">
+              <v:rect w14:anchorId="036694C3" id="矩形 82" o:spid="_x0000_s1026" alt="https://confluence.djicorp.com/download/attachments/7115184/image2016-7-14%2014%3A16%3A30.png?version=1&amp;modificationDate=1468476964000&amp;api=v2" style="width:187.5pt;height:187.5pt;visibility:visible;mso-wrap-style:square;mso-left-percent:-10001;mso-top-percent:-10001;mso-position-horizontal:absolute;mso-position-horizontal-relative:char;mso-position-vertical:absolute;mso-position-vertical-relative:line;mso-left-percent:-10001;mso-top-percent:-10001;v-text-anchor:top" o:gfxdata="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" filled="f" stroked="f">
                 <o:lock v:ext="edit" aspectratio="t"/>
                 <w10:anchorlock/>
               </v:rect>
@@ -17172,7 +17159,7 @@
           </mc:Choice>
           <mc:Fallback>
             <w:pict>
-              <v:rect w14:anchorId="03387B3F" id="矩形 81" o:spid="_x0000_s1026" alt="https://confluence.djicorp.com/download/attachments/7115184/image2016-8-4%2010%3A12%3A52.png?version=1&amp;modificationDate=1470276711000&amp;api=v2" style="width:24pt;height:24pt;visibility:visible;mso-wrap-style:square;mso-left-percent:-10001;mso-top-percent:-10001;mso-position-horizontal:absolute;mso-position-horizontal-relative:char;mso-position-vertical:absolute;mso-position-vertical-relative:line;mso-left-percent:-10001;mso-top-percent:-10001;v-text-anchor:top" o:gfxdata="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" filled="f" stroked="f">
+              <v:rect w14:anchorId="33758F2F" id="矩形 81" o:spid="_x0000_s1026" alt="https://confluence.djicorp.com/download/attachments/7115184/image2016-8-4%2010%3A12%3A52.png?version=1&amp;modificationDate=1470276711000&amp;api=v2" style="width:24pt;height:24pt;visibility:visible;mso-wrap-style:square;mso-left-percent:-10001;mso-top-percent:-10001;mso-position-horizontal:absolute;mso-position-horizontal-relative:char;mso-position-vertical:absolute;mso-position-vertical-relative:line;mso-left-percent:-10001;mso-top-percent:-10001;v-text-anchor:top" o:gfxdata="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" filled="f" stroked="f">
                 <o:lock v:ext="edit" aspectratio="t"/>
                 <w10:anchorlock/>
               </v:rect>
@@ -20900,7 +20887,90 @@
       </w:r>
     </w:p>
     <w:p/>
-    <w:p/>
+    <w:p>
+      <w:r>
+        <w:t>A</w:t>
+      </w:r>
+      <w:r>
+        <w:rPr>
+          <w:rFonts w:hint="eastAsia"/>
+        </w:rPr>
+        <w:t>db</w:t>
+      </w:r>
+      <w:r>
+        <w:rPr>
+          <w:rFonts w:hint="eastAsia"/>
+        </w:rPr>
+        <w:t>启动</w:t>
+      </w:r>
+      <w:r>
+        <w:t>ok</w:t>
+      </w:r>
+      <w:r>
+        <w:t>，无法发现设备</w:t>
+      </w:r>
+    </w:p>
+    <w:p>
+      <w:pPr>
+        <w:rPr>
+          <w:rFonts w:hint="eastAsia"/>
+        </w:rPr>
+      </w:pPr>
+      <w:r>
+        <w:t>Adb</w:t>
+      </w:r>
+      <w:r>
+        <w:t>是</w:t>
+      </w:r>
+      <w:r>
+        <w:rPr>
+          <w:rFonts w:hint="eastAsia"/>
+        </w:rPr>
+        <w:t>32</w:t>
+      </w:r>
+      <w:r>
+        <w:rPr>
+          <w:rFonts w:hint="eastAsia"/>
+        </w:rPr>
+        <w:t>位</w:t>
+      </w:r>
+      <w:r>
+        <w:t>的，设备是</w:t>
+      </w:r>
+      <w:r>
+        <w:rPr>
+          <w:rFonts w:hint="eastAsia"/>
+        </w:rPr>
+        <w:t>64</w:t>
+      </w:r>
+      <w:r>
+        <w:rPr>
+          <w:rFonts w:hint="eastAsia"/>
+        </w:rPr>
+        <w:t>位</w:t>
+      </w:r>
+      <w:r>
+        <w:t>的，请用</w:t>
+      </w:r>
+      <w:r>
+        <w:t>android stdio</w:t>
+      </w:r>
+      <w:r>
+        <w:t>的最新</w:t>
+      </w:r>
+      <w:r>
+        <w:t>tool</w:t>
+      </w:r>
+      <w:r>
+        <w:t>的</w:t>
+      </w:r>
+      <w:r>
+        <w:t>adb</w:t>
+      </w:r>
+      <w:r>
+        <w:t>来使用就好了。</w:t>
+      </w:r>
+    </w:p>
     <w:p>
       <w:pPr>
         <w:pStyle w:val="2"/>
@@ -25563,6 +25633,7 @@
   <w:style w:type="character" w:default="1" w:styleId="a0">
     <w:name w:val="Default Paragraph Font"/>
     <w:uiPriority w:val="1"/>
+    <w:semiHidden/>
     <w:unhideWhenUsed/>
   </w:style>
   <w:style w:type="table" w:default="1" w:styleId="a1">

--- a/as.note.docx
+++ b/as.note.docx
@@ -2020,7 +2020,7 @@
         <w:jc w:val="left"/>
         <w:textAlignment w:val="baseline"/>
         <w:rPr>
-          <w:rFonts w:ascii="Arial" w:eastAsia="宋体" w:hAnsi="Arial" w:cs="Arial" w:hint="eastAsia"/>
+          <w:rFonts w:ascii="Arial" w:eastAsia="宋体" w:hAnsi="Arial" w:cs="Arial"/>
           <w:color w:val="2B2B2B"/>
           <w:kern w:val="0"/>
           <w:sz w:val="24"/>
@@ -2097,8 +2097,6 @@
         </w:rPr>
         <w:t>：</w:t>
       </w:r>
-      <w:bookmarkStart w:id="0" w:name="_GoBack"/>
-      <w:bookmarkEnd w:id="0"/>
     </w:p>
     <w:p>
       <w:pPr>
@@ -2485,7 +2483,7 @@
           </mc:Choice>
           <mc:Fallback>
             <w:pict>
-              <v:rect w14:anchorId="4DC6A14D" id="AutoShape 237" o:spid="_x0000_s1026" style="width:24pt;height:24pt;visibility:visible;mso-wrap-style:square;mso-left-percent:-10001;mso-top-percent:-10001;mso-position-horizontal:absolute;mso-position-horizontal-relative:char;mso-position-vertical:absolute;mso-position-vertical-relative:line;mso-left-percent:-10001;mso-top-percent:-10001;v-text-anchor:top" o:gfxdata="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" filled="f" stroked="f">
+              <v:rect w14:anchorId="4DAF512A" id="AutoShape 237" o:spid="_x0000_s1026" style="width:24pt;height:24pt;visibility:visible;mso-wrap-style:square;mso-left-percent:-10001;mso-top-percent:-10001;mso-position-horizontal:absolute;mso-position-horizontal-relative:char;mso-position-vertical:absolute;mso-position-vertical-relative:line;mso-left-percent:-10001;mso-top-percent:-10001;v-text-anchor:top" o:gfxdata="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" filled="f" stroked="f">
                 <o:lock v:ext="edit" aspectratio="t"/>
                 <w10:anchorlock/>
               </v:rect>
@@ -2571,7 +2569,7 @@
           </mc:Choice>
           <mc:Fallback>
             <w:pict>
-              <v:rect w14:anchorId="210FC22C" id="AutoShape 238" o:spid="_x0000_s1026" style="width:24pt;height:24pt;visibility:visible;mso-wrap-style:square;mso-left-percent:-10001;mso-top-percent:-10001;mso-position-horizontal:absolute;mso-position-horizontal-relative:char;mso-position-vertical:absolute;mso-position-vertical-relative:line;mso-left-percent:-10001;mso-top-percent:-10001;v-text-anchor:top" o:gfxdata="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" filled="f" stroked="f">
+              <v:rect w14:anchorId="0629BE15" id="AutoShape 238" o:spid="_x0000_s1026" style="width:24pt;height:24pt;visibility:visible;mso-wrap-style:square;mso-left-percent:-10001;mso-top-percent:-10001;mso-position-horizontal:absolute;mso-position-horizontal-relative:char;mso-position-vertical:absolute;mso-position-vertical-relative:line;mso-left-percent:-10001;mso-top-percent:-10001;v-text-anchor:top" o:gfxdata="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" filled="f" stroked="f">
                 <o:lock v:ext="edit" aspectratio="t"/>
                 <w10:anchorlock/>
               </v:rect>
@@ -9705,6 +9703,13 @@
     <w:p>
       <w:pPr>
         <w:ind w:firstLineChars="202" w:firstLine="465"/>
+        <w:rPr>
+          <w:rFonts w:ascii="microsoft yahei" w:hAnsi="microsoft yahei"/>
+          <w:color w:val="3F3F3F"/>
+          <w:sz w:val="23"/>
+          <w:szCs w:val="23"/>
+          <w:shd w:val="clear" w:color="auto" w:fill="FFFFFF"/>
+        </w:rPr>
       </w:pPr>
       <w:r>
         <w:rPr>
@@ -9902,12 +9907,48 @@
     <w:p>
       <w:pPr>
         <w:pStyle w:val="2"/>
+        <w:numPr>
+          <w:ilvl w:val="1"/>
+          <w:numId w:val="2"/>
+        </w:numPr>
+        <w:rPr>
+          <w:shd w:val="clear" w:color="auto" w:fill="FFFFFF"/>
+        </w:rPr>
       </w:pPr>
       <w:r>
         <w:rPr>
           <w:rFonts w:hint="eastAsia"/>
+          <w:shd w:val="clear" w:color="auto" w:fill="FFFFFF"/>
         </w:rPr>
         <w:lastRenderedPageBreak/>
+        <w:t>插件</w:t>
+      </w:r>
+    </w:p>
+    <w:p>
+      <w:r>
+        <w:t>Findbugs</w:t>
+      </w:r>
+    </w:p>
+    <w:p>
+      <w:pPr>
+        <w:rPr>
+          <w:rFonts w:hint="eastAsia"/>
+        </w:rPr>
+      </w:pPr>
+      <w:r>
+        <w:t>http://www.jianshu.com/p/2b8d34b2267c</w:t>
+      </w:r>
+      <w:bookmarkStart w:id="0" w:name="_GoBack"/>
+      <w:bookmarkEnd w:id="0"/>
+    </w:p>
+    <w:p>
+      <w:pPr>
+        <w:pStyle w:val="2"/>
+      </w:pPr>
+      <w:r>
+        <w:rPr>
+          <w:rFonts w:hint="eastAsia"/>
+        </w:rPr>
         <w:t>REF</w:t>
       </w:r>
     </w:p>
@@ -10553,6 +10594,13 @@
           <w:color w:val="2B2B2B"/>
         </w:rPr>
         <w:br/>
+      </w:r>
+      <w:r>
+        <w:rPr>
+          <w:rFonts w:ascii="Arial" w:hAnsi="Arial" w:cs="Arial"/>
+          <w:color w:val="2B2B2B"/>
+        </w:rPr>
+        <w:lastRenderedPageBreak/>
         <w:t>|Alt+Shift+F10|</w:t>
       </w:r>
       <w:r>
@@ -10647,7 +10695,6 @@
           <w:rFonts w:ascii="Arial" w:hAnsi="Arial" w:cs="Arial"/>
           <w:color w:val="2B2B2B"/>
         </w:rPr>
-        <w:lastRenderedPageBreak/>
         <w:t>##</w:t>
       </w:r>
       <w:r>
@@ -11501,6 +11548,13 @@
           <w:color w:val="2B2B2B"/>
         </w:rPr>
         <w:br/>
+      </w:r>
+      <w:r>
+        <w:rPr>
+          <w:rFonts w:ascii="Arial" w:hAnsi="Arial" w:cs="Arial"/>
+          <w:color w:val="2B2B2B"/>
+        </w:rPr>
+        <w:lastRenderedPageBreak/>
         <w:t>|Ctrl(Command)+ </w:t>
       </w:r>
       <w:r>
@@ -11761,7 +11815,6 @@
           <w:color w:val="2B2B2B"/>
           <w:bdr w:val="none" w:sz="0" w:space="0" w:color="auto" w:frame="1"/>
         </w:rPr>
-        <w:lastRenderedPageBreak/>
         <w:t>|</w:t>
       </w:r>
       <w:r>
@@ -12823,6 +12876,7 @@
                 <w:rFonts w:ascii="inherit" w:hAnsi="inherit"/>
                 <w:szCs w:val="21"/>
               </w:rPr>
+              <w:lastRenderedPageBreak/>
               <w:t>:—</w:t>
             </w:r>
           </w:p>
@@ -12966,7 +13020,6 @@
           <w:color w:val="2B2B2B"/>
           <w:bdr w:val="none" w:sz="0" w:space="0" w:color="auto" w:frame="1"/>
         </w:rPr>
-        <w:lastRenderedPageBreak/>
         <w:t>|Shift+F3|</w:t>
       </w:r>
       <w:r>
@@ -13797,6 +13850,7 @@
           <w:rFonts w:ascii="Arial" w:hAnsi="Arial" w:cs="Arial"/>
           <w:color w:val="2B2B2B"/>
         </w:rPr>
+        <w:lastRenderedPageBreak/>
         <w:t>##</w:t>
       </w:r>
       <w:r>
@@ -13922,13 +13976,6 @@
           <w:color w:val="2B2B2B"/>
         </w:rPr>
         <w:br/>
-      </w:r>
-      <w:r>
-        <w:rPr>
-          <w:rFonts w:ascii="Arial" w:hAnsi="Arial" w:cs="Arial"/>
-          <w:color w:val="2B2B2B"/>
-        </w:rPr>
-        <w:lastRenderedPageBreak/>
         <w:t>|F7|</w:t>
       </w:r>
       <w:r>
@@ -14874,6 +14921,7 @@
           <w:sz w:val="24"/>
           <w:szCs w:val="24"/>
         </w:rPr>
+        <w:lastRenderedPageBreak/>
         <w:t>Ctrl+Shift+Plus/Minus </w:t>
       </w:r>
       <w:r>
@@ -15169,7 +15217,6 @@
           <w:sz w:val="24"/>
           <w:szCs w:val="24"/>
         </w:rPr>
-        <w:lastRenderedPageBreak/>
         <w:t>Ctrl+F4 </w:t>
       </w:r>
       <w:r>
@@ -15739,6 +15786,7 @@
         <w:rPr>
           <w:rFonts w:hint="eastAsia"/>
         </w:rPr>
+        <w:lastRenderedPageBreak/>
         <w:t>编译环境常见问题</w:t>
       </w:r>
     </w:p>
@@ -15918,17 +15966,7 @@
           <w:szCs w:val="21"/>
           <w:shd w:val="clear" w:color="auto" w:fill="FFFFFF"/>
         </w:rPr>
-        <w:t>Support，我报错时点进去查看的时候这个插件就是报红的，然后点击后面的对</w:t>
-      </w:r>
-      <w:r>
-        <w:rPr>
-          <w:rFonts w:ascii="微软雅黑" w:eastAsia="微软雅黑" w:hAnsi="微软雅黑" w:hint="eastAsia"/>
-          <w:color w:val="555555"/>
-          <w:szCs w:val="21"/>
-          <w:shd w:val="clear" w:color="auto" w:fill="FFFFFF"/>
-        </w:rPr>
-        <w:lastRenderedPageBreak/>
-        <w:t>勾√再重新打上的时候Android Studio就提示你重启，点击弹出的提示框中的按钮“</w:t>
+        <w:t>Support，我报错时点进去查看的时候这个插件就是报红的，然后点击后面的对勾√再重新打上的时候Android Studio就提示你重启，点击弹出的提示框中的按钮“</w:t>
       </w:r>
       <w:r>
         <w:rPr>
@@ -16353,7 +16391,6 @@
           <w:rFonts w:ascii="Arial" w:hAnsi="Arial" w:cs="Arial"/>
           <w:color w:val="2B2B2B"/>
         </w:rPr>
-        <w:lastRenderedPageBreak/>
         <w:t>解决办法</w:t>
       </w:r>
       <w:r>
@@ -16657,6 +16694,7 @@
           <w:sz w:val="23"/>
           <w:szCs w:val="23"/>
         </w:rPr>
+        <w:lastRenderedPageBreak/>
         <w:t xml:space="preserve">   </w:t>
       </w:r>
     </w:p>
@@ -16841,7 +16879,6 @@
           <w:rFonts w:ascii="Arial" w:hAnsi="Arial" w:cs="Arial"/>
           <w:color w:val="2B2B2B"/>
         </w:rPr>
-        <w:lastRenderedPageBreak/>
         <w:t>：</w:t>
       </w:r>
       <w:r>
@@ -17020,7 +17057,7 @@
           </mc:Choice>
           <mc:Fallback>
             <w:pict>
-              <v:rect w14:anchorId="036694C3" id="矩形 82" o:spid="_x0000_s1026" alt="https://confluence.djicorp.com/download/attachments/7115184/image2016-7-14%2014%3A16%3A30.png?version=1&amp;modificationDate=1468476964000&amp;api=v2" style="width:187.5pt;height:187.5pt;visibility:visible;mso-wrap-style:square;mso-left-percent:-10001;mso-top-percent:-10001;mso-position-horizontal:absolute;mso-position-horizontal-relative:char;mso-position-vertical:absolute;mso-position-vertical-relative:line;mso-left-percent:-10001;mso-top-percent:-10001;v-text-anchor:top" o:gfxdata="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" filled="f" stroked="f">
+              <v:rect w14:anchorId="4CA225A7" id="矩形 82" o:spid="_x0000_s1026" alt="https://confluence.djicorp.com/download/attachments/7115184/image2016-7-14%2014%3A16%3A30.png?version=1&amp;modificationDate=1468476964000&amp;api=v2" style="width:187.5pt;height:187.5pt;visibility:visible;mso-wrap-style:square;mso-left-percent:-10001;mso-top-percent:-10001;mso-position-horizontal:absolute;mso-position-horizontal-relative:char;mso-position-vertical:absolute;mso-position-vertical-relative:line;mso-left-percent:-10001;mso-top-percent:-10001;v-text-anchor:top" o:gfxdata="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" filled="f" stroked="f">
                 <o:lock v:ext="edit" aspectratio="t"/>
                 <w10:anchorlock/>
               </v:rect>
@@ -17084,6 +17121,7 @@
           <w:rFonts w:ascii="Arial" w:hAnsi="Arial" w:cs="Arial"/>
           <w:color w:val="2B2B2B"/>
         </w:rPr>
+        <w:lastRenderedPageBreak/>
         <w:t> </w:t>
       </w:r>
     </w:p>
@@ -17159,7 +17197,7 @@
           </mc:Choice>
           <mc:Fallback>
             <w:pict>
-              <v:rect w14:anchorId="33758F2F" id="矩形 81" o:spid="_x0000_s1026" alt="https://confluence.djicorp.com/download/attachments/7115184/image2016-8-4%2010%3A12%3A52.png?version=1&amp;modificationDate=1470276711000&amp;api=v2" style="width:24pt;height:24pt;visibility:visible;mso-wrap-style:square;mso-left-percent:-10001;mso-top-percent:-10001;mso-position-horizontal:absolute;mso-position-horizontal-relative:char;mso-position-vertical:absolute;mso-position-vertical-relative:line;mso-left-percent:-10001;mso-top-percent:-10001;v-text-anchor:top" o:gfxdata="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" filled="f" stroked="f">
+              <v:rect w14:anchorId="03DCBFDC" id="矩形 81" o:spid="_x0000_s1026" alt="https://confluence.djicorp.com/download/attachments/7115184/image2016-8-4%2010%3A12%3A52.png?version=1&amp;modificationDate=1470276711000&amp;api=v2" style="width:24pt;height:24pt;visibility:visible;mso-wrap-style:square;mso-left-percent:-10001;mso-top-percent:-10001;mso-position-horizontal:absolute;mso-position-horizontal-relative:char;mso-position-vertical:absolute;mso-position-vertical-relative:line;mso-left-percent:-10001;mso-top-percent:-10001;v-text-anchor:top" o:gfxdata="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" filled="f" stroked="f">
                 <o:lock v:ext="edit" aspectratio="t"/>
                 <w10:anchorlock/>
               </v:rect>
@@ -17343,7 +17381,6 @@
           <w:rFonts w:ascii="Arial" w:hAnsi="Arial" w:cs="Arial"/>
           <w:color w:val="2B2B2B"/>
         </w:rPr>
-        <w:lastRenderedPageBreak/>
         <w:t>错误截图</w:t>
       </w:r>
       <w:r>
@@ -17439,6 +17476,7 @@
           <w:rFonts w:ascii="Arial" w:hAnsi="Arial" w:cs="Arial"/>
           <w:color w:val="2B2B2B"/>
         </w:rPr>
+        <w:lastRenderedPageBreak/>
         <w:t>错误截图</w:t>
       </w:r>
       <w:r>
@@ -17548,7 +17586,6 @@
           <w:rFonts w:ascii="Arial" w:hAnsi="Arial" w:cs="Arial"/>
           <w:color w:val="2B2B2B"/>
         </w:rPr>
-        <w:lastRenderedPageBreak/>
         <w:t>错误截图</w:t>
       </w:r>
       <w:r>
@@ -20911,11 +20948,6 @@
       </w:r>
     </w:p>
     <w:p>
-      <w:pPr>
-        <w:rPr>
-          <w:rFonts w:hint="eastAsia"/>
-        </w:rPr>
-      </w:pPr>
       <w:r>
         <w:t>Adb</w:t>
       </w:r>

--- a/as.note.docx
+++ b/as.note.docx
@@ -2483,7 +2483,7 @@
           </mc:Choice>
           <mc:Fallback>
             <w:pict>
-              <v:rect w14:anchorId="4DAF512A" id="AutoShape 237" o:spid="_x0000_s1026" style="width:24pt;height:24pt;visibility:visible;mso-wrap-style:square;mso-left-percent:-10001;mso-top-percent:-10001;mso-position-horizontal:absolute;mso-position-horizontal-relative:char;mso-position-vertical:absolute;mso-position-vertical-relative:line;mso-left-percent:-10001;mso-top-percent:-10001;v-text-anchor:top" o:gfxdata="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" filled="f" stroked="f">
+              <v:rect w14:anchorId="26065CF5" id="AutoShape 237" o:spid="_x0000_s1026" style="width:24pt;height:24pt;visibility:visible;mso-wrap-style:square;mso-left-percent:-10001;mso-top-percent:-10001;mso-position-horizontal:absolute;mso-position-horizontal-relative:char;mso-position-vertical:absolute;mso-position-vertical-relative:line;mso-left-percent:-10001;mso-top-percent:-10001;v-text-anchor:top" o:gfxdata="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" filled="f" stroked="f">
                 <o:lock v:ext="edit" aspectratio="t"/>
                 <w10:anchorlock/>
               </v:rect>
@@ -2569,7 +2569,7 @@
           </mc:Choice>
           <mc:Fallback>
             <w:pict>
-              <v:rect w14:anchorId="0629BE15" id="AutoShape 238" o:spid="_x0000_s1026" style="width:24pt;height:24pt;visibility:visible;mso-wrap-style:square;mso-left-percent:-10001;mso-top-percent:-10001;mso-position-horizontal:absolute;mso-position-horizontal-relative:char;mso-position-vertical:absolute;mso-position-vertical-relative:line;mso-left-percent:-10001;mso-top-percent:-10001;v-text-anchor:top" o:gfxdata="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" filled="f" stroked="f">
+              <v:rect w14:anchorId="2EB1B102" id="AutoShape 238" o:spid="_x0000_s1026" style="width:24pt;height:24pt;visibility:visible;mso-wrap-style:square;mso-left-percent:-10001;mso-top-percent:-10001;mso-position-horizontal:absolute;mso-position-horizontal-relative:char;mso-position-vertical:absolute;mso-position-vertical-relative:line;mso-left-percent:-10001;mso-top-percent:-10001;v-text-anchor:top" o:gfxdata="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" filled="f" stroked="f">
                 <o:lock v:ext="edit" aspectratio="t"/>
                 <w10:anchorlock/>
               </v:rect>
@@ -8002,7 +8002,7 @@
         <w:jc w:val="left"/>
         <w:textAlignment w:val="baseline"/>
         <w:rPr>
-          <w:rFonts w:ascii="inherit" w:eastAsia="宋体" w:hAnsi="inherit" w:cs="Arial" w:hint="eastAsia"/>
+          <w:rFonts w:ascii="inherit" w:eastAsia="宋体" w:hAnsi="inherit" w:cs="Arial"/>
           <w:color w:val="2B2B2B"/>
           <w:kern w:val="0"/>
           <w:sz w:val="24"/>
@@ -8042,7 +8042,7 @@
         <w:jc w:val="left"/>
         <w:textAlignment w:val="baseline"/>
         <w:rPr>
-          <w:rFonts w:ascii="inherit" w:eastAsia="宋体" w:hAnsi="inherit" w:cs="Arial" w:hint="eastAsia"/>
+          <w:rFonts w:ascii="inherit" w:eastAsia="宋体" w:hAnsi="inherit" w:cs="Arial"/>
           <w:color w:val="2B2B2B"/>
           <w:kern w:val="0"/>
           <w:sz w:val="24"/>
@@ -8834,7 +8834,7 @@
         <w:jc w:val="left"/>
         <w:textAlignment w:val="baseline"/>
         <w:rPr>
-          <w:rFonts w:ascii="inherit" w:eastAsia="宋体" w:hAnsi="inherit" w:cs="Arial" w:hint="eastAsia"/>
+          <w:rFonts w:ascii="inherit" w:eastAsia="宋体" w:hAnsi="inherit" w:cs="Arial"/>
           <w:color w:val="2B2B2B"/>
           <w:kern w:val="0"/>
           <w:sz w:val="24"/>
@@ -9704,7 +9704,7 @@
       <w:pPr>
         <w:ind w:firstLineChars="202" w:firstLine="465"/>
         <w:rPr>
-          <w:rFonts w:ascii="microsoft yahei" w:hAnsi="microsoft yahei"/>
+          <w:rFonts w:ascii="microsoft yahei" w:hAnsi="microsoft yahei" w:hint="eastAsia"/>
           <w:color w:val="3F3F3F"/>
           <w:sz w:val="23"/>
           <w:szCs w:val="23"/>
@@ -9930,16 +9930,9 @@
       </w:r>
     </w:p>
     <w:p>
-      <w:pPr>
-        <w:rPr>
-          <w:rFonts w:hint="eastAsia"/>
-        </w:rPr>
-      </w:pPr>
       <w:r>
         <w:t>http://www.jianshu.com/p/2b8d34b2267c</w:t>
       </w:r>
-      <w:bookmarkStart w:id="0" w:name="_GoBack"/>
-      <w:bookmarkEnd w:id="0"/>
     </w:p>
     <w:p>
       <w:pPr>
@@ -12867,7 +12860,7 @@
           <w:p>
             <w:pPr>
               <w:rPr>
-                <w:rFonts w:ascii="inherit" w:eastAsia="宋体" w:hAnsi="inherit" w:cs="宋体" w:hint="eastAsia"/>
+                <w:rFonts w:ascii="inherit" w:eastAsia="宋体" w:hAnsi="inherit" w:cs="宋体"/>
                 <w:szCs w:val="21"/>
               </w:rPr>
             </w:pPr>
@@ -12902,7 +12895,7 @@
           <w:p>
             <w:pPr>
               <w:rPr>
-                <w:rFonts w:ascii="inherit" w:eastAsia="宋体" w:hAnsi="inherit" w:cs="宋体" w:hint="eastAsia"/>
+                <w:rFonts w:ascii="inherit" w:eastAsia="宋体" w:hAnsi="inherit" w:cs="宋体"/>
                 <w:szCs w:val="21"/>
               </w:rPr>
             </w:pPr>
@@ -14241,7 +14234,7 @@
           <w:numId w:val="2"/>
         </w:numPr>
         <w:rPr>
-          <w:rFonts w:ascii="inherit" w:eastAsia="宋体" w:hAnsi="inherit" w:hint="eastAsia"/>
+          <w:rFonts w:ascii="inherit" w:eastAsia="宋体" w:hAnsi="inherit"/>
           <w:color w:val="2B2B2B"/>
           <w:kern w:val="0"/>
           <w:sz w:val="24"/>
@@ -14325,7 +14318,7 @@
         <w:jc w:val="left"/>
         <w:textAlignment w:val="baseline"/>
         <w:rPr>
-          <w:rFonts w:ascii="inherit" w:eastAsia="宋体" w:hAnsi="inherit" w:cs="Arial" w:hint="eastAsia"/>
+          <w:rFonts w:ascii="inherit" w:eastAsia="宋体" w:hAnsi="inherit" w:cs="Arial"/>
           <w:color w:val="2B2B2B"/>
           <w:kern w:val="0"/>
           <w:sz w:val="24"/>
@@ -14438,7 +14431,7 @@
         <w:jc w:val="left"/>
         <w:textAlignment w:val="baseline"/>
         <w:rPr>
-          <w:rFonts w:ascii="inherit" w:eastAsia="宋体" w:hAnsi="inherit" w:cs="Arial" w:hint="eastAsia"/>
+          <w:rFonts w:ascii="inherit" w:eastAsia="宋体" w:hAnsi="inherit" w:cs="Arial"/>
           <w:color w:val="2B2B2B"/>
           <w:kern w:val="0"/>
           <w:sz w:val="24"/>
@@ -14561,7 +14554,7 @@
         <w:jc w:val="left"/>
         <w:textAlignment w:val="baseline"/>
         <w:rPr>
-          <w:rFonts w:ascii="inherit" w:eastAsia="宋体" w:hAnsi="inherit" w:cs="Arial" w:hint="eastAsia"/>
+          <w:rFonts w:ascii="inherit" w:eastAsia="宋体" w:hAnsi="inherit" w:cs="Arial"/>
           <w:color w:val="2B2B2B"/>
           <w:kern w:val="0"/>
           <w:sz w:val="24"/>
@@ -14644,7 +14637,7 @@
         <w:jc w:val="left"/>
         <w:textAlignment w:val="baseline"/>
         <w:rPr>
-          <w:rFonts w:ascii="inherit" w:eastAsia="宋体" w:hAnsi="inherit" w:cs="Arial" w:hint="eastAsia"/>
+          <w:rFonts w:ascii="inherit" w:eastAsia="宋体" w:hAnsi="inherit" w:cs="Arial"/>
           <w:color w:val="2B2B2B"/>
           <w:kern w:val="0"/>
           <w:sz w:val="24"/>
@@ -14727,7 +14720,7 @@
         <w:jc w:val="left"/>
         <w:textAlignment w:val="baseline"/>
         <w:rPr>
-          <w:rFonts w:ascii="inherit" w:eastAsia="宋体" w:hAnsi="inherit" w:cs="Arial" w:hint="eastAsia"/>
+          <w:rFonts w:ascii="inherit" w:eastAsia="宋体" w:hAnsi="inherit" w:cs="Arial"/>
           <w:color w:val="2B2B2B"/>
           <w:kern w:val="0"/>
           <w:sz w:val="24"/>
@@ -14780,7 +14773,7 @@
         <w:jc w:val="left"/>
         <w:textAlignment w:val="baseline"/>
         <w:rPr>
-          <w:rFonts w:ascii="inherit" w:eastAsia="宋体" w:hAnsi="inherit" w:cs="Arial" w:hint="eastAsia"/>
+          <w:rFonts w:ascii="inherit" w:eastAsia="宋体" w:hAnsi="inherit" w:cs="Arial"/>
           <w:color w:val="2B2B2B"/>
           <w:kern w:val="0"/>
           <w:sz w:val="24"/>
@@ -14843,7 +14836,7 @@
         <w:jc w:val="left"/>
         <w:textAlignment w:val="baseline"/>
         <w:rPr>
-          <w:rFonts w:ascii="inherit" w:eastAsia="宋体" w:hAnsi="inherit" w:cs="Arial" w:hint="eastAsia"/>
+          <w:rFonts w:ascii="inherit" w:eastAsia="宋体" w:hAnsi="inherit" w:cs="Arial"/>
           <w:color w:val="2B2B2B"/>
           <w:kern w:val="0"/>
           <w:sz w:val="24"/>
@@ -14906,7 +14899,7 @@
         <w:jc w:val="left"/>
         <w:textAlignment w:val="baseline"/>
         <w:rPr>
-          <w:rFonts w:ascii="inherit" w:eastAsia="宋体" w:hAnsi="inherit" w:cs="Arial" w:hint="eastAsia"/>
+          <w:rFonts w:ascii="inherit" w:eastAsia="宋体" w:hAnsi="inherit" w:cs="Arial"/>
           <w:color w:val="2B2B2B"/>
           <w:kern w:val="0"/>
           <w:sz w:val="24"/>
@@ -14950,7 +14943,7 @@
         <w:jc w:val="left"/>
         <w:textAlignment w:val="baseline"/>
         <w:rPr>
-          <w:rFonts w:ascii="inherit" w:eastAsia="宋体" w:hAnsi="inherit" w:cs="Arial" w:hint="eastAsia"/>
+          <w:rFonts w:ascii="inherit" w:eastAsia="宋体" w:hAnsi="inherit" w:cs="Arial"/>
           <w:color w:val="2B2B2B"/>
           <w:kern w:val="0"/>
           <w:sz w:val="24"/>
@@ -14993,7 +14986,7 @@
         <w:jc w:val="left"/>
         <w:textAlignment w:val="baseline"/>
         <w:rPr>
-          <w:rFonts w:ascii="inherit" w:eastAsia="宋体" w:hAnsi="inherit" w:cs="Arial" w:hint="eastAsia"/>
+          <w:rFonts w:ascii="inherit" w:eastAsia="宋体" w:hAnsi="inherit" w:cs="Arial"/>
           <w:color w:val="2B2B2B"/>
           <w:kern w:val="0"/>
           <w:sz w:val="24"/>
@@ -15056,7 +15049,7 @@
         <w:jc w:val="left"/>
         <w:textAlignment w:val="baseline"/>
         <w:rPr>
-          <w:rFonts w:ascii="inherit" w:eastAsia="宋体" w:hAnsi="inherit" w:cs="Arial" w:hint="eastAsia"/>
+          <w:rFonts w:ascii="inherit" w:eastAsia="宋体" w:hAnsi="inherit" w:cs="Arial"/>
           <w:color w:val="2B2B2B"/>
           <w:kern w:val="0"/>
           <w:sz w:val="24"/>
@@ -15099,7 +15092,7 @@
         <w:jc w:val="left"/>
         <w:textAlignment w:val="baseline"/>
         <w:rPr>
-          <w:rFonts w:ascii="inherit" w:eastAsia="宋体" w:hAnsi="inherit" w:cs="Arial" w:hint="eastAsia"/>
+          <w:rFonts w:ascii="inherit" w:eastAsia="宋体" w:hAnsi="inherit" w:cs="Arial"/>
           <w:color w:val="2B2B2B"/>
           <w:kern w:val="0"/>
           <w:sz w:val="24"/>
@@ -15142,7 +15135,7 @@
         <w:jc w:val="left"/>
         <w:textAlignment w:val="baseline"/>
         <w:rPr>
-          <w:rFonts w:ascii="inherit" w:eastAsia="宋体" w:hAnsi="inherit" w:cs="Arial" w:hint="eastAsia"/>
+          <w:rFonts w:ascii="inherit" w:eastAsia="宋体" w:hAnsi="inherit" w:cs="Arial"/>
           <w:color w:val="2B2B2B"/>
           <w:kern w:val="0"/>
           <w:sz w:val="24"/>
@@ -15202,7 +15195,7 @@
         <w:jc w:val="left"/>
         <w:textAlignment w:val="baseline"/>
         <w:rPr>
-          <w:rFonts w:ascii="inherit" w:eastAsia="宋体" w:hAnsi="inherit" w:cs="Arial" w:hint="eastAsia"/>
+          <w:rFonts w:ascii="inherit" w:eastAsia="宋体" w:hAnsi="inherit" w:cs="Arial"/>
           <w:color w:val="2B2B2B"/>
           <w:kern w:val="0"/>
           <w:sz w:val="24"/>
@@ -15265,7 +15258,7 @@
         <w:jc w:val="left"/>
         <w:textAlignment w:val="baseline"/>
         <w:rPr>
-          <w:rFonts w:ascii="inherit" w:eastAsia="宋体" w:hAnsi="inherit" w:cs="Arial" w:hint="eastAsia"/>
+          <w:rFonts w:ascii="inherit" w:eastAsia="宋体" w:hAnsi="inherit" w:cs="Arial"/>
           <w:color w:val="2B2B2B"/>
           <w:kern w:val="0"/>
           <w:sz w:val="24"/>
@@ -15305,7 +15298,7 @@
         <w:jc w:val="left"/>
         <w:textAlignment w:val="baseline"/>
         <w:rPr>
-          <w:rFonts w:ascii="inherit" w:eastAsia="宋体" w:hAnsi="inherit" w:cs="Arial" w:hint="eastAsia"/>
+          <w:rFonts w:ascii="inherit" w:eastAsia="宋体" w:hAnsi="inherit" w:cs="Arial"/>
           <w:color w:val="2B2B2B"/>
           <w:kern w:val="0"/>
           <w:sz w:val="24"/>
@@ -15385,7 +15378,7 @@
         <w:jc w:val="left"/>
         <w:textAlignment w:val="baseline"/>
         <w:rPr>
-          <w:rFonts w:ascii="inherit" w:eastAsia="宋体" w:hAnsi="inherit" w:cs="Arial" w:hint="eastAsia"/>
+          <w:rFonts w:ascii="inherit" w:eastAsia="宋体" w:hAnsi="inherit" w:cs="Arial"/>
           <w:color w:val="2B2B2B"/>
           <w:kern w:val="0"/>
           <w:sz w:val="24"/>
@@ -15445,7 +15438,7 @@
         <w:jc w:val="left"/>
         <w:textAlignment w:val="baseline"/>
         <w:rPr>
-          <w:rFonts w:ascii="inherit" w:eastAsia="宋体" w:hAnsi="inherit" w:cs="Arial" w:hint="eastAsia"/>
+          <w:rFonts w:ascii="inherit" w:eastAsia="宋体" w:hAnsi="inherit" w:cs="Arial"/>
           <w:color w:val="2B2B2B"/>
           <w:kern w:val="0"/>
           <w:sz w:val="24"/>
@@ -15505,7 +15498,7 @@
         <w:jc w:val="left"/>
         <w:textAlignment w:val="baseline"/>
         <w:rPr>
-          <w:rFonts w:ascii="inherit" w:eastAsia="宋体" w:hAnsi="inherit" w:cs="Arial" w:hint="eastAsia"/>
+          <w:rFonts w:ascii="inherit" w:eastAsia="宋体" w:hAnsi="inherit" w:cs="Arial"/>
           <w:color w:val="2B2B2B"/>
           <w:kern w:val="0"/>
           <w:sz w:val="24"/>
@@ -15545,7 +15538,7 @@
         <w:jc w:val="left"/>
         <w:textAlignment w:val="baseline"/>
         <w:rPr>
-          <w:rFonts w:ascii="inherit" w:eastAsia="宋体" w:hAnsi="inherit" w:cs="Arial" w:hint="eastAsia"/>
+          <w:rFonts w:ascii="inherit" w:eastAsia="宋体" w:hAnsi="inherit" w:cs="Arial"/>
           <w:color w:val="2B2B2B"/>
           <w:kern w:val="0"/>
           <w:sz w:val="24"/>
@@ -15786,9 +15779,17 @@
         <w:rPr>
           <w:rFonts w:hint="eastAsia"/>
         </w:rPr>
-        <w:lastRenderedPageBreak/>
         <w:t>编译环境常见问题</w:t>
       </w:r>
+    </w:p>
+    <w:p>
+      <w:pPr>
+        <w:rPr>
+          <w:rFonts w:hint="eastAsia"/>
+        </w:rPr>
+      </w:pPr>
+      <w:bookmarkStart w:id="0" w:name="_GoBack"/>
+      <w:bookmarkEnd w:id="0"/>
     </w:p>
     <w:p>
       <w:pPr>
@@ -16749,7 +16750,7 @@
         <w:textAlignment w:val="baseline"/>
         <w:rPr>
           <w:rStyle w:val="a7"/>
-          <w:rFonts w:ascii="inherit" w:hAnsi="inherit" w:cs="Courier New" w:hint="eastAsia"/>
+          <w:rFonts w:ascii="inherit" w:hAnsi="inherit" w:cs="Courier New"/>
           <w:color w:val="2B2B2B"/>
           <w:sz w:val="23"/>
           <w:szCs w:val="23"/>
@@ -17057,7 +17058,7 @@
           </mc:Choice>
           <mc:Fallback>
             <w:pict>
-              <v:rect w14:anchorId="4CA225A7" id="矩形 82" o:spid="_x0000_s1026" alt="https://confluence.djicorp.com/download/attachments/7115184/image2016-7-14%2014%3A16%3A30.png?version=1&amp;modificationDate=1468476964000&amp;api=v2" style="width:187.5pt;height:187.5pt;visibility:visible;mso-wrap-style:square;mso-left-percent:-10001;mso-top-percent:-10001;mso-position-horizontal:absolute;mso-position-horizontal-relative:char;mso-position-vertical:absolute;mso-position-vertical-relative:line;mso-left-percent:-10001;mso-top-percent:-10001;v-text-anchor:top" o:gfxdata="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" filled="f" stroked="f">
+              <v:rect w14:anchorId="68103A72" id="矩形 82" o:spid="_x0000_s1026" alt="https://confluence.djicorp.com/download/attachments/7115184/image2016-7-14%2014%3A16%3A30.png?version=1&amp;modificationDate=1468476964000&amp;api=v2" style="width:187.5pt;height:187.5pt;visibility:visible;mso-wrap-style:square;mso-left-percent:-10001;mso-top-percent:-10001;mso-position-horizontal:absolute;mso-position-horizontal-relative:char;mso-position-vertical:absolute;mso-position-vertical-relative:line;mso-left-percent:-10001;mso-top-percent:-10001;v-text-anchor:top" o:gfxdata="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" filled="f" stroked="f">
                 <o:lock v:ext="edit" aspectratio="t"/>
                 <w10:anchorlock/>
               </v:rect>
@@ -17197,7 +17198,7 @@
           </mc:Choice>
           <mc:Fallback>
             <w:pict>
-              <v:rect w14:anchorId="03DCBFDC" id="矩形 81" o:spid="_x0000_s1026" alt="https://confluence.djicorp.com/download/attachments/7115184/image2016-8-4%2010%3A12%3A52.png?version=1&amp;modificationDate=1470276711000&amp;api=v2" style="width:24pt;height:24pt;visibility:visible;mso-wrap-style:square;mso-left-percent:-10001;mso-top-percent:-10001;mso-position-horizontal:absolute;mso-position-horizontal-relative:char;mso-position-vertical:absolute;mso-position-vertical-relative:line;mso-left-percent:-10001;mso-top-percent:-10001;v-text-anchor:top" o:gfxdata="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" filled="f" stroked="f">
+              <v:rect w14:anchorId="22F303B8" id="矩形 81" o:spid="_x0000_s1026" alt="https://confluence.djicorp.com/download/attachments/7115184/image2016-8-4%2010%3A12%3A52.png?version=1&amp;modificationDate=1470276711000&amp;api=v2" style="width:24pt;height:24pt;visibility:visible;mso-wrap-style:square;mso-left-percent:-10001;mso-top-percent:-10001;mso-position-horizontal:absolute;mso-position-horizontal-relative:char;mso-position-vertical:absolute;mso-position-vertical-relative:line;mso-left-percent:-10001;mso-top-percent:-10001;v-text-anchor:top" o:gfxdata="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" filled="f" stroked="f">
                 <o:lock v:ext="edit" aspectratio="t"/>
                 <w10:anchorlock/>
               </v:rect>
@@ -17292,7 +17293,7 @@
         <w:jc w:val="left"/>
         <w:textAlignment w:val="baseline"/>
         <w:rPr>
-          <w:rFonts w:ascii="inherit" w:hAnsi="inherit" w:cs="Arial" w:hint="eastAsia"/>
+          <w:rFonts w:ascii="inherit" w:hAnsi="inherit" w:cs="Arial"/>
           <w:color w:val="2B2B2B"/>
         </w:rPr>
       </w:pPr>
@@ -17316,7 +17317,7 @@
         <w:jc w:val="left"/>
         <w:textAlignment w:val="baseline"/>
         <w:rPr>
-          <w:rFonts w:ascii="inherit" w:hAnsi="inherit" w:cs="Arial" w:hint="eastAsia"/>
+          <w:rFonts w:ascii="inherit" w:hAnsi="inherit" w:cs="Arial"/>
           <w:color w:val="2B2B2B"/>
         </w:rPr>
       </w:pPr>
@@ -17347,7 +17348,7 @@
         <w:jc w:val="left"/>
         <w:textAlignment w:val="baseline"/>
         <w:rPr>
-          <w:rFonts w:ascii="inherit" w:hAnsi="inherit" w:cs="Arial" w:hint="eastAsia"/>
+          <w:rFonts w:ascii="inherit" w:hAnsi="inherit" w:cs="Arial"/>
           <w:color w:val="2B2B2B"/>
         </w:rPr>
       </w:pPr>
@@ -19347,6 +19348,91 @@
         </w:drawing>
       </w:r>
     </w:p>
+    <w:p/>
+    <w:p>
+      <w:pPr>
+        <w:pStyle w:val="1"/>
+        <w:shd w:val="clear" w:color="auto" w:fill="FFFFFF"/>
+        <w:spacing w:before="300" w:after="0"/>
+        <w:rPr>
+          <w:rFonts w:ascii="Arial" w:hAnsi="Arial" w:cs="Arial"/>
+          <w:color w:val="333333"/>
+          <w:sz w:val="51"/>
+          <w:szCs w:val="51"/>
+        </w:rPr>
+      </w:pPr>
+      <w:r>
+        <w:rPr>
+          <w:rFonts w:ascii="Arial" w:hAnsi="Arial" w:cs="Arial"/>
+          <w:color w:val="333333"/>
+          <w:sz w:val="51"/>
+          <w:szCs w:val="51"/>
+        </w:rPr>
+        <w:t>ndroid Studio</w:t>
+      </w:r>
+      <w:r>
+        <w:rPr>
+          <w:rFonts w:ascii="Arial" w:hAnsi="Arial" w:cs="Arial"/>
+          <w:color w:val="333333"/>
+          <w:sz w:val="51"/>
+          <w:szCs w:val="51"/>
+        </w:rPr>
+        <w:t>编译失败提示</w:t>
+      </w:r>
+      <w:r>
+        <w:rPr>
+          <w:rFonts w:ascii="Arial" w:hAnsi="Arial" w:cs="Arial"/>
+          <w:color w:val="333333"/>
+          <w:sz w:val="51"/>
+          <w:szCs w:val="51"/>
+        </w:rPr>
+        <w:t>"It is currently in use by another Gradle instance"</w:t>
+      </w:r>
+      <w:r>
+        <w:rPr>
+          <w:rFonts w:ascii="Arial" w:hAnsi="Arial" w:cs="Arial"/>
+          <w:color w:val="333333"/>
+          <w:sz w:val="51"/>
+          <w:szCs w:val="51"/>
+        </w:rPr>
+        <w:t>异常处理</w:t>
+      </w:r>
+    </w:p>
+    <w:p/>
+    <w:p>
+      <w:pPr>
+        <w:rPr>
+          <w:rFonts w:hint="eastAsia"/>
+        </w:rPr>
+      </w:pPr>
+      <w:r>
+        <w:rPr>
+          <w:rFonts w:hint="eastAsia"/>
+        </w:rPr>
+        <w:t>打开</w:t>
+      </w:r>
+      <w:r>
+        <w:t>任务管理器，</w:t>
+      </w:r>
+      <w:r>
+        <w:rPr>
+          <w:rFonts w:hint="eastAsia"/>
+        </w:rPr>
+        <w:t>删另一个</w:t>
+      </w:r>
+      <w:r>
+        <w:rPr>
+          <w:rFonts w:hint="eastAsia"/>
+        </w:rPr>
+        <w:t>gradel</w:t>
+      </w:r>
+      <w:r>
+        <w:rPr>
+          <w:rFonts w:hint="eastAsia"/>
+        </w:rPr>
+        <w:t>的</w:t>
+      </w:r>
+    </w:p>
     <w:p>
       <w:pPr>
         <w:pStyle w:val="1"/>
@@ -19381,7 +19467,7 @@
         <w:jc w:val="left"/>
         <w:textAlignment w:val="baseline"/>
         <w:rPr>
-          <w:rFonts w:ascii="inherit" w:eastAsia="宋体" w:hAnsi="inherit" w:cs="Arial" w:hint="eastAsia"/>
+          <w:rFonts w:ascii="inherit" w:eastAsia="宋体" w:hAnsi="inherit" w:cs="Arial"/>
           <w:color w:val="2B2B2B"/>
           <w:kern w:val="0"/>
           <w:sz w:val="24"/>
@@ -19497,7 +19583,7 @@
         <w:pStyle w:val="a5"/>
         <w:ind w:left="360" w:firstLineChars="0" w:firstLine="0"/>
         <w:rPr>
-          <w:rFonts w:ascii="inherit" w:eastAsia="宋体" w:hAnsi="inherit" w:cs="Arial" w:hint="eastAsia"/>
+          <w:rFonts w:ascii="inherit" w:eastAsia="宋体" w:hAnsi="inherit" w:cs="Arial"/>
           <w:color w:val="2B2B2B"/>
           <w:kern w:val="0"/>
           <w:sz w:val="24"/>
@@ -19560,7 +19646,7 @@
         <w:pStyle w:val="a5"/>
         <w:ind w:left="360" w:firstLineChars="0" w:firstLine="0"/>
         <w:rPr>
-          <w:rFonts w:ascii="inherit" w:eastAsia="宋体" w:hAnsi="inherit" w:cs="Arial" w:hint="eastAsia"/>
+          <w:rFonts w:ascii="inherit" w:eastAsia="宋体" w:hAnsi="inherit" w:cs="Arial"/>
           <w:color w:val="2B2B2B"/>
           <w:kern w:val="0"/>
           <w:sz w:val="24"/>
@@ -19580,6 +19666,7 @@
         <w:rPr>
           <w:rFonts w:hint="eastAsia"/>
         </w:rPr>
+        <w:lastRenderedPageBreak/>
         <w:t>P</w:t>
       </w:r>
       <w:r>
@@ -19591,7 +19678,7 @@
         <w:pStyle w:val="a5"/>
         <w:ind w:left="360" w:firstLineChars="0" w:firstLine="0"/>
         <w:rPr>
-          <w:rFonts w:ascii="inherit" w:eastAsia="宋体" w:hAnsi="inherit" w:cs="Arial" w:hint="eastAsia"/>
+          <w:rFonts w:ascii="inherit" w:eastAsia="宋体" w:hAnsi="inherit" w:cs="Arial"/>
           <w:color w:val="2B2B2B"/>
           <w:kern w:val="0"/>
           <w:sz w:val="24"/>
@@ -19863,7 +19950,7 @@
         <w:jc w:val="left"/>
         <w:textAlignment w:val="baseline"/>
         <w:rPr>
-          <w:rFonts w:ascii="inherit" w:eastAsia="宋体" w:hAnsi="inherit" w:cs="Arial" w:hint="eastAsia"/>
+          <w:rFonts w:ascii="inherit" w:eastAsia="宋体" w:hAnsi="inherit" w:cs="Arial"/>
           <w:color w:val="2B2B2B"/>
           <w:kern w:val="0"/>
           <w:sz w:val="24"/>
@@ -19927,7 +20014,6 @@
         <w:rPr>
           <w:rFonts w:hint="eastAsia"/>
         </w:rPr>
-        <w:lastRenderedPageBreak/>
         <w:t>dumpsys</w:t>
       </w:r>
     </w:p>
@@ -20328,7 +20414,7 @@
         <w:jc w:val="left"/>
         <w:textAlignment w:val="baseline"/>
         <w:rPr>
-          <w:rFonts w:ascii="inherit" w:eastAsia="宋体" w:hAnsi="inherit" w:cs="Arial" w:hint="eastAsia"/>
+          <w:rFonts w:ascii="inherit" w:eastAsia="宋体" w:hAnsi="inherit" w:cs="Arial"/>
           <w:color w:val="2B2B2B"/>
           <w:kern w:val="0"/>
           <w:sz w:val="24"/>
@@ -20613,6 +20699,7 @@
           <w:rFonts w:hint="eastAsia"/>
           <w:shd w:val="clear" w:color="auto" w:fill="FFFFFF"/>
         </w:rPr>
+        <w:lastRenderedPageBreak/>
         <w:t>调试</w:t>
       </w:r>
     </w:p>
@@ -20755,7 +20842,7 @@
         <w:jc w:val="left"/>
         <w:textAlignment w:val="baseline"/>
         <w:rPr>
-          <w:rFonts w:ascii="inherit" w:eastAsia="宋体" w:hAnsi="inherit" w:cs="Arial" w:hint="eastAsia"/>
+          <w:rFonts w:ascii="inherit" w:eastAsia="宋体" w:hAnsi="inherit" w:cs="Arial"/>
           <w:color w:val="2B2B2B"/>
           <w:kern w:val="0"/>
           <w:sz w:val="24"/>
@@ -20798,11 +20885,7 @@
         <w:t>：端口被占用，</w:t>
       </w:r>
       <w:r>
-        <w:t xml:space="preserve">Unable to create Debug Bridge: Unable to start adb server: error: could not </w:t>
-      </w:r>
-      <w:r>
-        <w:lastRenderedPageBreak/>
-        <w:t>install *smartsocket* listener: cannot bind to 127.0.0.1:5037</w:t>
+        <w:t>Unable to create Debug Bridge: Unable to start adb server: error: could not install *smartsocket* listener: cannot bind to 127.0.0.1:5037</w:t>
       </w:r>
     </w:p>
     <w:p>
@@ -21175,6 +21258,7 @@
         <w:rPr>
           <w:rFonts w:hint="eastAsia"/>
         </w:rPr>
+        <w:lastRenderedPageBreak/>
         <w:t>L</w:t>
       </w:r>
       <w:r>
@@ -21261,7 +21345,6 @@
         <w:pStyle w:val="1"/>
       </w:pPr>
       <w:r>
-        <w:lastRenderedPageBreak/>
         <w:t>T</w:t>
       </w:r>
       <w:r>

--- a/as.note.docx
+++ b/as.note.docx
@@ -2483,7 +2483,7 @@
           </mc:Choice>
           <mc:Fallback>
             <w:pict>
-              <v:rect w14:anchorId="26065CF5" id="AutoShape 237" o:spid="_x0000_s1026" style="width:24pt;height:24pt;visibility:visible;mso-wrap-style:square;mso-left-percent:-10001;mso-top-percent:-10001;mso-position-horizontal:absolute;mso-position-horizontal-relative:char;mso-position-vertical:absolute;mso-position-vertical-relative:line;mso-left-percent:-10001;mso-top-percent:-10001;v-text-anchor:top" o:gfxdata="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" filled="f" stroked="f">
+              <v:rect w14:anchorId="66B4C79F" id="AutoShape 237" o:spid="_x0000_s1026" style="width:24pt;height:24pt;visibility:visible;mso-wrap-style:square;mso-left-percent:-10001;mso-top-percent:-10001;mso-position-horizontal:absolute;mso-position-horizontal-relative:char;mso-position-vertical:absolute;mso-position-vertical-relative:line;mso-left-percent:-10001;mso-top-percent:-10001;v-text-anchor:top" o:gfxdata="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" filled="f" stroked="f">
                 <o:lock v:ext="edit" aspectratio="t"/>
                 <w10:anchorlock/>
               </v:rect>
@@ -2569,7 +2569,7 @@
           </mc:Choice>
           <mc:Fallback>
             <w:pict>
-              <v:rect w14:anchorId="2EB1B102" id="AutoShape 238" o:spid="_x0000_s1026" style="width:24pt;height:24pt;visibility:visible;mso-wrap-style:square;mso-left-percent:-10001;mso-top-percent:-10001;mso-position-horizontal:absolute;mso-position-horizontal-relative:char;mso-position-vertical:absolute;mso-position-vertical-relative:line;mso-left-percent:-10001;mso-top-percent:-10001;v-text-anchor:top" o:gfxdata="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" filled="f" stroked="f">
+              <v:rect w14:anchorId="64D85964" id="AutoShape 238" o:spid="_x0000_s1026" style="width:24pt;height:24pt;visibility:visible;mso-wrap-style:square;mso-left-percent:-10001;mso-top-percent:-10001;mso-position-horizontal:absolute;mso-position-horizontal-relative:char;mso-position-vertical:absolute;mso-position-vertical-relative:line;mso-left-percent:-10001;mso-top-percent:-10001;v-text-anchor:top" o:gfxdata="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" filled="f" stroked="f">
                 <o:lock v:ext="edit" aspectratio="t"/>
                 <w10:anchorlock/>
               </v:rect>
@@ -8002,7 +8002,7 @@
         <w:jc w:val="left"/>
         <w:textAlignment w:val="baseline"/>
         <w:rPr>
-          <w:rFonts w:ascii="inherit" w:eastAsia="宋体" w:hAnsi="inherit" w:cs="Arial"/>
+          <w:rFonts w:ascii="inherit" w:eastAsia="宋体" w:hAnsi="inherit" w:cs="Arial" w:hint="eastAsia"/>
           <w:color w:val="2B2B2B"/>
           <w:kern w:val="0"/>
           <w:sz w:val="24"/>
@@ -8042,7 +8042,7 @@
         <w:jc w:val="left"/>
         <w:textAlignment w:val="baseline"/>
         <w:rPr>
-          <w:rFonts w:ascii="inherit" w:eastAsia="宋体" w:hAnsi="inherit" w:cs="Arial"/>
+          <w:rFonts w:ascii="inherit" w:eastAsia="宋体" w:hAnsi="inherit" w:cs="Arial" w:hint="eastAsia"/>
           <w:color w:val="2B2B2B"/>
           <w:kern w:val="0"/>
           <w:sz w:val="24"/>
@@ -8834,7 +8834,7 @@
         <w:jc w:val="left"/>
         <w:textAlignment w:val="baseline"/>
         <w:rPr>
-          <w:rFonts w:ascii="inherit" w:eastAsia="宋体" w:hAnsi="inherit" w:cs="Arial"/>
+          <w:rFonts w:ascii="inherit" w:eastAsia="宋体" w:hAnsi="inherit" w:cs="Arial" w:hint="eastAsia"/>
           <w:color w:val="2B2B2B"/>
           <w:kern w:val="0"/>
           <w:sz w:val="24"/>
@@ -12860,7 +12860,7 @@
           <w:p>
             <w:pPr>
               <w:rPr>
-                <w:rFonts w:ascii="inherit" w:eastAsia="宋体" w:hAnsi="inherit" w:cs="宋体"/>
+                <w:rFonts w:ascii="inherit" w:eastAsia="宋体" w:hAnsi="inherit" w:cs="宋体" w:hint="eastAsia"/>
                 <w:szCs w:val="21"/>
               </w:rPr>
             </w:pPr>
@@ -12895,7 +12895,7 @@
           <w:p>
             <w:pPr>
               <w:rPr>
-                <w:rFonts w:ascii="inherit" w:eastAsia="宋体" w:hAnsi="inherit" w:cs="宋体"/>
+                <w:rFonts w:ascii="inherit" w:eastAsia="宋体" w:hAnsi="inherit" w:cs="宋体" w:hint="eastAsia"/>
                 <w:szCs w:val="21"/>
               </w:rPr>
             </w:pPr>
@@ -14234,7 +14234,7 @@
           <w:numId w:val="2"/>
         </w:numPr>
         <w:rPr>
-          <w:rFonts w:ascii="inherit" w:eastAsia="宋体" w:hAnsi="inherit"/>
+          <w:rFonts w:ascii="inherit" w:eastAsia="宋体" w:hAnsi="inherit" w:hint="eastAsia"/>
           <w:color w:val="2B2B2B"/>
           <w:kern w:val="0"/>
           <w:sz w:val="24"/>
@@ -14318,7 +14318,7 @@
         <w:jc w:val="left"/>
         <w:textAlignment w:val="baseline"/>
         <w:rPr>
-          <w:rFonts w:ascii="inherit" w:eastAsia="宋体" w:hAnsi="inherit" w:cs="Arial"/>
+          <w:rFonts w:ascii="inherit" w:eastAsia="宋体" w:hAnsi="inherit" w:cs="Arial" w:hint="eastAsia"/>
           <w:color w:val="2B2B2B"/>
           <w:kern w:val="0"/>
           <w:sz w:val="24"/>
@@ -14431,7 +14431,7 @@
         <w:jc w:val="left"/>
         <w:textAlignment w:val="baseline"/>
         <w:rPr>
-          <w:rFonts w:ascii="inherit" w:eastAsia="宋体" w:hAnsi="inherit" w:cs="Arial"/>
+          <w:rFonts w:ascii="inherit" w:eastAsia="宋体" w:hAnsi="inherit" w:cs="Arial" w:hint="eastAsia"/>
           <w:color w:val="2B2B2B"/>
           <w:kern w:val="0"/>
           <w:sz w:val="24"/>
@@ -14554,7 +14554,7 @@
         <w:jc w:val="left"/>
         <w:textAlignment w:val="baseline"/>
         <w:rPr>
-          <w:rFonts w:ascii="inherit" w:eastAsia="宋体" w:hAnsi="inherit" w:cs="Arial"/>
+          <w:rFonts w:ascii="inherit" w:eastAsia="宋体" w:hAnsi="inherit" w:cs="Arial" w:hint="eastAsia"/>
           <w:color w:val="2B2B2B"/>
           <w:kern w:val="0"/>
           <w:sz w:val="24"/>
@@ -14637,7 +14637,7 @@
         <w:jc w:val="left"/>
         <w:textAlignment w:val="baseline"/>
         <w:rPr>
-          <w:rFonts w:ascii="inherit" w:eastAsia="宋体" w:hAnsi="inherit" w:cs="Arial"/>
+          <w:rFonts w:ascii="inherit" w:eastAsia="宋体" w:hAnsi="inherit" w:cs="Arial" w:hint="eastAsia"/>
           <w:color w:val="2B2B2B"/>
           <w:kern w:val="0"/>
           <w:sz w:val="24"/>
@@ -14720,7 +14720,7 @@
         <w:jc w:val="left"/>
         <w:textAlignment w:val="baseline"/>
         <w:rPr>
-          <w:rFonts w:ascii="inherit" w:eastAsia="宋体" w:hAnsi="inherit" w:cs="Arial"/>
+          <w:rFonts w:ascii="inherit" w:eastAsia="宋体" w:hAnsi="inherit" w:cs="Arial" w:hint="eastAsia"/>
           <w:color w:val="2B2B2B"/>
           <w:kern w:val="0"/>
           <w:sz w:val="24"/>
@@ -14773,7 +14773,7 @@
         <w:jc w:val="left"/>
         <w:textAlignment w:val="baseline"/>
         <w:rPr>
-          <w:rFonts w:ascii="inherit" w:eastAsia="宋体" w:hAnsi="inherit" w:cs="Arial"/>
+          <w:rFonts w:ascii="inherit" w:eastAsia="宋体" w:hAnsi="inherit" w:cs="Arial" w:hint="eastAsia"/>
           <w:color w:val="2B2B2B"/>
           <w:kern w:val="0"/>
           <w:sz w:val="24"/>
@@ -14836,7 +14836,7 @@
         <w:jc w:val="left"/>
         <w:textAlignment w:val="baseline"/>
         <w:rPr>
-          <w:rFonts w:ascii="inherit" w:eastAsia="宋体" w:hAnsi="inherit" w:cs="Arial"/>
+          <w:rFonts w:ascii="inherit" w:eastAsia="宋体" w:hAnsi="inherit" w:cs="Arial" w:hint="eastAsia"/>
           <w:color w:val="2B2B2B"/>
           <w:kern w:val="0"/>
           <w:sz w:val="24"/>
@@ -14899,7 +14899,7 @@
         <w:jc w:val="left"/>
         <w:textAlignment w:val="baseline"/>
         <w:rPr>
-          <w:rFonts w:ascii="inherit" w:eastAsia="宋体" w:hAnsi="inherit" w:cs="Arial"/>
+          <w:rFonts w:ascii="inherit" w:eastAsia="宋体" w:hAnsi="inherit" w:cs="Arial" w:hint="eastAsia"/>
           <w:color w:val="2B2B2B"/>
           <w:kern w:val="0"/>
           <w:sz w:val="24"/>
@@ -14943,7 +14943,7 @@
         <w:jc w:val="left"/>
         <w:textAlignment w:val="baseline"/>
         <w:rPr>
-          <w:rFonts w:ascii="inherit" w:eastAsia="宋体" w:hAnsi="inherit" w:cs="Arial"/>
+          <w:rFonts w:ascii="inherit" w:eastAsia="宋体" w:hAnsi="inherit" w:cs="Arial" w:hint="eastAsia"/>
           <w:color w:val="2B2B2B"/>
           <w:kern w:val="0"/>
           <w:sz w:val="24"/>
@@ -14986,7 +14986,7 @@
         <w:jc w:val="left"/>
         <w:textAlignment w:val="baseline"/>
         <w:rPr>
-          <w:rFonts w:ascii="inherit" w:eastAsia="宋体" w:hAnsi="inherit" w:cs="Arial"/>
+          <w:rFonts w:ascii="inherit" w:eastAsia="宋体" w:hAnsi="inherit" w:cs="Arial" w:hint="eastAsia"/>
           <w:color w:val="2B2B2B"/>
           <w:kern w:val="0"/>
           <w:sz w:val="24"/>
@@ -15049,7 +15049,7 @@
         <w:jc w:val="left"/>
         <w:textAlignment w:val="baseline"/>
         <w:rPr>
-          <w:rFonts w:ascii="inherit" w:eastAsia="宋体" w:hAnsi="inherit" w:cs="Arial"/>
+          <w:rFonts w:ascii="inherit" w:eastAsia="宋体" w:hAnsi="inherit" w:cs="Arial" w:hint="eastAsia"/>
           <w:color w:val="2B2B2B"/>
           <w:kern w:val="0"/>
           <w:sz w:val="24"/>
@@ -15092,7 +15092,7 @@
         <w:jc w:val="left"/>
         <w:textAlignment w:val="baseline"/>
         <w:rPr>
-          <w:rFonts w:ascii="inherit" w:eastAsia="宋体" w:hAnsi="inherit" w:cs="Arial"/>
+          <w:rFonts w:ascii="inherit" w:eastAsia="宋体" w:hAnsi="inherit" w:cs="Arial" w:hint="eastAsia"/>
           <w:color w:val="2B2B2B"/>
           <w:kern w:val="0"/>
           <w:sz w:val="24"/>
@@ -15135,7 +15135,7 @@
         <w:jc w:val="left"/>
         <w:textAlignment w:val="baseline"/>
         <w:rPr>
-          <w:rFonts w:ascii="inherit" w:eastAsia="宋体" w:hAnsi="inherit" w:cs="Arial"/>
+          <w:rFonts w:ascii="inherit" w:eastAsia="宋体" w:hAnsi="inherit" w:cs="Arial" w:hint="eastAsia"/>
           <w:color w:val="2B2B2B"/>
           <w:kern w:val="0"/>
           <w:sz w:val="24"/>
@@ -15195,7 +15195,7 @@
         <w:jc w:val="left"/>
         <w:textAlignment w:val="baseline"/>
         <w:rPr>
-          <w:rFonts w:ascii="inherit" w:eastAsia="宋体" w:hAnsi="inherit" w:cs="Arial"/>
+          <w:rFonts w:ascii="inherit" w:eastAsia="宋体" w:hAnsi="inherit" w:cs="Arial" w:hint="eastAsia"/>
           <w:color w:val="2B2B2B"/>
           <w:kern w:val="0"/>
           <w:sz w:val="24"/>
@@ -15258,7 +15258,7 @@
         <w:jc w:val="left"/>
         <w:textAlignment w:val="baseline"/>
         <w:rPr>
-          <w:rFonts w:ascii="inherit" w:eastAsia="宋体" w:hAnsi="inherit" w:cs="Arial"/>
+          <w:rFonts w:ascii="inherit" w:eastAsia="宋体" w:hAnsi="inherit" w:cs="Arial" w:hint="eastAsia"/>
           <w:color w:val="2B2B2B"/>
           <w:kern w:val="0"/>
           <w:sz w:val="24"/>
@@ -15298,7 +15298,7 @@
         <w:jc w:val="left"/>
         <w:textAlignment w:val="baseline"/>
         <w:rPr>
-          <w:rFonts w:ascii="inherit" w:eastAsia="宋体" w:hAnsi="inherit" w:cs="Arial"/>
+          <w:rFonts w:ascii="inherit" w:eastAsia="宋体" w:hAnsi="inherit" w:cs="Arial" w:hint="eastAsia"/>
           <w:color w:val="2B2B2B"/>
           <w:kern w:val="0"/>
           <w:sz w:val="24"/>
@@ -15378,7 +15378,7 @@
         <w:jc w:val="left"/>
         <w:textAlignment w:val="baseline"/>
         <w:rPr>
-          <w:rFonts w:ascii="inherit" w:eastAsia="宋体" w:hAnsi="inherit" w:cs="Arial"/>
+          <w:rFonts w:ascii="inherit" w:eastAsia="宋体" w:hAnsi="inherit" w:cs="Arial" w:hint="eastAsia"/>
           <w:color w:val="2B2B2B"/>
           <w:kern w:val="0"/>
           <w:sz w:val="24"/>
@@ -15438,7 +15438,7 @@
         <w:jc w:val="left"/>
         <w:textAlignment w:val="baseline"/>
         <w:rPr>
-          <w:rFonts w:ascii="inherit" w:eastAsia="宋体" w:hAnsi="inherit" w:cs="Arial"/>
+          <w:rFonts w:ascii="inherit" w:eastAsia="宋体" w:hAnsi="inherit" w:cs="Arial" w:hint="eastAsia"/>
           <w:color w:val="2B2B2B"/>
           <w:kern w:val="0"/>
           <w:sz w:val="24"/>
@@ -15498,7 +15498,7 @@
         <w:jc w:val="left"/>
         <w:textAlignment w:val="baseline"/>
         <w:rPr>
-          <w:rFonts w:ascii="inherit" w:eastAsia="宋体" w:hAnsi="inherit" w:cs="Arial"/>
+          <w:rFonts w:ascii="inherit" w:eastAsia="宋体" w:hAnsi="inherit" w:cs="Arial" w:hint="eastAsia"/>
           <w:color w:val="2B2B2B"/>
           <w:kern w:val="0"/>
           <w:sz w:val="24"/>
@@ -15538,7 +15538,7 @@
         <w:jc w:val="left"/>
         <w:textAlignment w:val="baseline"/>
         <w:rPr>
-          <w:rFonts w:ascii="inherit" w:eastAsia="宋体" w:hAnsi="inherit" w:cs="Arial"/>
+          <w:rFonts w:ascii="inherit" w:eastAsia="宋体" w:hAnsi="inherit" w:cs="Arial" w:hint="eastAsia"/>
           <w:color w:val="2B2B2B"/>
           <w:kern w:val="0"/>
           <w:sz w:val="24"/>
@@ -15782,15 +15782,7 @@
         <w:t>编译环境常见问题</w:t>
       </w:r>
     </w:p>
-    <w:p>
-      <w:pPr>
-        <w:rPr>
-          <w:rFonts w:hint="eastAsia"/>
-        </w:rPr>
-      </w:pPr>
-      <w:bookmarkStart w:id="0" w:name="_GoBack"/>
-      <w:bookmarkEnd w:id="0"/>
-    </w:p>
+    <w:p/>
     <w:p>
       <w:pPr>
         <w:pStyle w:val="2"/>
@@ -16750,7 +16742,7 @@
         <w:textAlignment w:val="baseline"/>
         <w:rPr>
           <w:rStyle w:val="a7"/>
-          <w:rFonts w:ascii="inherit" w:hAnsi="inherit" w:cs="Courier New"/>
+          <w:rFonts w:ascii="inherit" w:hAnsi="inherit" w:cs="Courier New" w:hint="eastAsia"/>
           <w:color w:val="2B2B2B"/>
           <w:sz w:val="23"/>
           <w:szCs w:val="23"/>
@@ -17058,7 +17050,7 @@
           </mc:Choice>
           <mc:Fallback>
             <w:pict>
-              <v:rect w14:anchorId="68103A72" id="矩形 82" o:spid="_x0000_s1026" alt="https://confluence.djicorp.com/download/attachments/7115184/image2016-7-14%2014%3A16%3A30.png?version=1&amp;modificationDate=1468476964000&amp;api=v2" style="width:187.5pt;height:187.5pt;visibility:visible;mso-wrap-style:square;mso-left-percent:-10001;mso-top-percent:-10001;mso-position-horizontal:absolute;mso-position-horizontal-relative:char;mso-position-vertical:absolute;mso-position-vertical-relative:line;mso-left-percent:-10001;mso-top-percent:-10001;v-text-anchor:top" o:gfxdata="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" filled="f" stroked="f">
+              <v:rect w14:anchorId="4727F485" id="矩形 82" o:spid="_x0000_s1026" alt="https://confluence.djicorp.com/download/attachments/7115184/image2016-7-14%2014%3A16%3A30.png?version=1&amp;modificationDate=1468476964000&amp;api=v2" style="width:187.5pt;height:187.5pt;visibility:visible;mso-wrap-style:square;mso-left-percent:-10001;mso-top-percent:-10001;mso-position-horizontal:absolute;mso-position-horizontal-relative:char;mso-position-vertical:absolute;mso-position-vertical-relative:line;mso-left-percent:-10001;mso-top-percent:-10001;v-text-anchor:top" o:gfxdata="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" filled="f" stroked="f">
                 <o:lock v:ext="edit" aspectratio="t"/>
                 <w10:anchorlock/>
               </v:rect>
@@ -17198,7 +17190,7 @@
           </mc:Choice>
           <mc:Fallback>
             <w:pict>
-              <v:rect w14:anchorId="22F303B8" id="矩形 81" o:spid="_x0000_s1026" alt="https://confluence.djicorp.com/download/attachments/7115184/image2016-8-4%2010%3A12%3A52.png?version=1&amp;modificationDate=1470276711000&amp;api=v2" style="width:24pt;height:24pt;visibility:visible;mso-wrap-style:square;mso-left-percent:-10001;mso-top-percent:-10001;mso-position-horizontal:absolute;mso-position-horizontal-relative:char;mso-position-vertical:absolute;mso-position-vertical-relative:line;mso-left-percent:-10001;mso-top-percent:-10001;v-text-anchor:top" o:gfxdata="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" filled="f" stroked="f">
+              <v:rect w14:anchorId="27F9BEAB" id="矩形 81" o:spid="_x0000_s1026" alt="https://confluence.djicorp.com/download/attachments/7115184/image2016-8-4%2010%3A12%3A52.png?version=1&amp;modificationDate=1470276711000&amp;api=v2" style="width:24pt;height:24pt;visibility:visible;mso-wrap-style:square;mso-left-percent:-10001;mso-top-percent:-10001;mso-position-horizontal:absolute;mso-position-horizontal-relative:char;mso-position-vertical:absolute;mso-position-vertical-relative:line;mso-left-percent:-10001;mso-top-percent:-10001;v-text-anchor:top" o:gfxdata="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" filled="f" stroked="f">
                 <o:lock v:ext="edit" aspectratio="t"/>
                 <w10:anchorlock/>
               </v:rect>
@@ -17293,7 +17285,7 @@
         <w:jc w:val="left"/>
         <w:textAlignment w:val="baseline"/>
         <w:rPr>
-          <w:rFonts w:ascii="inherit" w:hAnsi="inherit" w:cs="Arial"/>
+          <w:rFonts w:ascii="inherit" w:hAnsi="inherit" w:cs="Arial" w:hint="eastAsia"/>
           <w:color w:val="2B2B2B"/>
         </w:rPr>
       </w:pPr>
@@ -17317,7 +17309,7 @@
         <w:jc w:val="left"/>
         <w:textAlignment w:val="baseline"/>
         <w:rPr>
-          <w:rFonts w:ascii="inherit" w:hAnsi="inherit" w:cs="Arial"/>
+          <w:rFonts w:ascii="inherit" w:hAnsi="inherit" w:cs="Arial" w:hint="eastAsia"/>
           <w:color w:val="2B2B2B"/>
         </w:rPr>
       </w:pPr>
@@ -17348,7 +17340,7 @@
         <w:jc w:val="left"/>
         <w:textAlignment w:val="baseline"/>
         <w:rPr>
-          <w:rFonts w:ascii="inherit" w:hAnsi="inherit" w:cs="Arial"/>
+          <w:rFonts w:ascii="inherit" w:hAnsi="inherit" w:cs="Arial" w:hint="eastAsia"/>
           <w:color w:val="2B2B2B"/>
         </w:rPr>
       </w:pPr>
@@ -19350,6 +19342,146 @@
     </w:p>
     <w:p/>
     <w:p>
+      <w:r>
+        <w:rPr>
+          <w:noProof/>
+        </w:rPr>
+        <w:drawing>
+          <wp:inline distT="0" distB="0" distL="0" distR="0">
+            <wp:extent cx="5274310" cy="3787457"/>
+            <wp:effectExtent l="0" t="0" r="2540" b="3810"/>
+            <wp:docPr id="2" name="图片 2" descr="http://upload-images.jianshu.io/upload_images/323464-7b91aab45ebf6f6e.png?imageMogr2/auto-orient/strip%7CimageView2/2/w/1240"/>
+            <wp:cNvGraphicFramePr>
+              <a:graphicFrameLocks xmlns:a="http://schemas.openxmlformats.org/drawingml/2006/main" noChangeAspect="1"/>
+            </wp:cNvGraphicFramePr>
+            <a:graphic xmlns:a="http://schemas.openxmlformats.org/drawingml/2006/main">
+              <a:graphicData uri="http://schemas.openxmlformats.org/drawingml/2006/picture">
+                <pic:pic xmlns:pic="http://schemas.openxmlformats.org/drawingml/2006/picture">
+                  <pic:nvPicPr>
+                    <pic:cNvPr id="0" name="Picture 1" descr="http://upload-images.jianshu.io/upload_images/323464-7b91aab45ebf6f6e.png?imageMogr2/auto-orient/strip%7CimageView2/2/w/1240"/>
+                    <pic:cNvPicPr>
+                      <a:picLocks noChangeAspect="1" noChangeArrowheads="1"/>
+                    </pic:cNvPicPr>
+                  </pic:nvPicPr>
+                  <pic:blipFill>
+                    <a:blip r:embed="rId86">
+                      <a:extLst>
+                        <a:ext uri="{28A0092B-C50C-407E-A947-70E740481C1C}">
+                          <a14:useLocalDpi xmlns:a14="http://schemas.microsoft.com/office/drawing/2010/main" val="0"/>
+                        </a:ext>
+                      </a:extLst>
+                    </a:blip>
+                    <a:srcRect/>
+                    <a:stretch>
+                      <a:fillRect/>
+                    </a:stretch>
+                  </pic:blipFill>
+                  <pic:spPr bwMode="auto">
+                    <a:xfrm>
+                      <a:off x="0" y="0"/>
+                      <a:ext cx="5274310" cy="3787457"/>
+                    </a:xfrm>
+                    <a:prstGeom prst="rect">
+                      <a:avLst/>
+                    </a:prstGeom>
+                    <a:noFill/>
+                    <a:ln>
+                      <a:noFill/>
+                    </a:ln>
+                  </pic:spPr>
+                </pic:pic>
+              </a:graphicData>
+            </a:graphic>
+          </wp:inline>
+        </w:drawing>
+      </w:r>
+    </w:p>
+    <w:p>
+      <w:pPr>
+        <w:pStyle w:val="HTML"/>
+        <w:pBdr>
+          <w:top w:val="single" w:sz="6" w:space="11" w:color="CCCCCC"/>
+          <w:left w:val="single" w:sz="6" w:space="11" w:color="CCCCCC"/>
+          <w:bottom w:val="single" w:sz="6" w:space="11" w:color="CCCCCC"/>
+          <w:right w:val="single" w:sz="6" w:space="11" w:color="CCCCCC"/>
+        </w:pBdr>
+        <w:shd w:val="clear" w:color="auto" w:fill="F6F6F6"/>
+        <w:spacing w:after="300"/>
+        <w:rPr>
+          <w:rFonts w:ascii="Consolas" w:hAnsi="Consolas" w:cs="Consolas" w:hint="eastAsia"/>
+          <w:color w:val="657B83"/>
+          <w:sz w:val="20"/>
+          <w:szCs w:val="20"/>
+        </w:rPr>
+      </w:pPr>
+      <w:r>
+        <w:rPr>
+          <w:rFonts w:hint="eastAsia"/>
+        </w:rPr>
+        <w:lastRenderedPageBreak/>
+        <w:t>编</w:t>
+      </w:r>
+      <w:bookmarkStart w:id="0" w:name="_GoBack"/>
+      <w:bookmarkEnd w:id="0"/>
+      <w:r>
+        <w:rPr>
+          <w:rFonts w:hint="eastAsia"/>
+        </w:rPr>
+        <w:t>译之后</w:t>
+      </w:r>
+      <w:r>
+        <w:t>，找不到类，就把</w:t>
+      </w:r>
+      <w:r>
+        <w:rPr>
+          <w:rFonts w:ascii="Consolas" w:hAnsi="Consolas" w:cs="Consolas"/>
+          <w:color w:val="657B83"/>
+          <w:sz w:val="18"/>
+          <w:szCs w:val="18"/>
+          <w:bdr w:val="none" w:sz="0" w:space="0" w:color="auto" w:frame="1"/>
+        </w:rPr>
+        <w:t>Enable ADB integration</w:t>
+      </w:r>
+      <w:r>
+        <w:rPr>
+          <w:rFonts w:ascii="Consolas" w:hAnsi="Consolas" w:cs="Consolas" w:hint="eastAsia"/>
+          <w:color w:val="657B83"/>
+          <w:sz w:val="18"/>
+          <w:szCs w:val="18"/>
+          <w:bdr w:val="none" w:sz="0" w:space="0" w:color="auto" w:frame="1"/>
+        </w:rPr>
+        <w:t>也</w:t>
+      </w:r>
+      <w:r>
+        <w:rPr>
+          <w:rFonts w:ascii="Consolas" w:hAnsi="Consolas" w:cs="Consolas"/>
+          <w:color w:val="657B83"/>
+          <w:sz w:val="18"/>
+          <w:szCs w:val="18"/>
+          <w:bdr w:val="none" w:sz="0" w:space="0" w:color="auto" w:frame="1"/>
+        </w:rPr>
+        <w:t>关了</w:t>
+      </w:r>
+    </w:p>
+    <w:p>
+      <w:pPr>
+        <w:rPr>
+          <w:rFonts w:hint="eastAsia"/>
+        </w:rPr>
+      </w:pPr>
+    </w:p>
+    <w:p>
+      <w:pPr>
+        <w:rPr>
+          <w:rFonts w:hint="eastAsia"/>
+        </w:rPr>
+      </w:pPr>
+      <w:r>
+        <w:t>http://www.jianshu.com/p/3c71519032cd</w:t>
+      </w:r>
+    </w:p>
+    <w:p/>
+    <w:p>
       <w:pPr>
         <w:pStyle w:val="1"/>
         <w:shd w:val="clear" w:color="auto" w:fill="FFFFFF"/>
@@ -19400,11 +19532,6 @@
     </w:p>
     <w:p/>
     <w:p>
-      <w:pPr>
-        <w:rPr>
-          <w:rFonts w:hint="eastAsia"/>
-        </w:rPr>
-      </w:pPr>
       <w:r>
         <w:rPr>
           <w:rFonts w:hint="eastAsia"/>
@@ -19467,7 +19594,7 @@
         <w:jc w:val="left"/>
         <w:textAlignment w:val="baseline"/>
         <w:rPr>
-          <w:rFonts w:ascii="inherit" w:eastAsia="宋体" w:hAnsi="inherit" w:cs="Arial"/>
+          <w:rFonts w:ascii="inherit" w:eastAsia="宋体" w:hAnsi="inherit" w:cs="Arial" w:hint="eastAsia"/>
           <w:color w:val="2B2B2B"/>
           <w:kern w:val="0"/>
           <w:sz w:val="24"/>
@@ -19583,7 +19710,7 @@
         <w:pStyle w:val="a5"/>
         <w:ind w:left="360" w:firstLineChars="0" w:firstLine="0"/>
         <w:rPr>
-          <w:rFonts w:ascii="inherit" w:eastAsia="宋体" w:hAnsi="inherit" w:cs="Arial"/>
+          <w:rFonts w:ascii="inherit" w:eastAsia="宋体" w:hAnsi="inherit" w:cs="Arial" w:hint="eastAsia"/>
           <w:color w:val="2B2B2B"/>
           <w:kern w:val="0"/>
           <w:sz w:val="24"/>
@@ -19646,7 +19773,7 @@
         <w:pStyle w:val="a5"/>
         <w:ind w:left="360" w:firstLineChars="0" w:firstLine="0"/>
         <w:rPr>
-          <w:rFonts w:ascii="inherit" w:eastAsia="宋体" w:hAnsi="inherit" w:cs="Arial"/>
+          <w:rFonts w:ascii="inherit" w:eastAsia="宋体" w:hAnsi="inherit" w:cs="Arial" w:hint="eastAsia"/>
           <w:color w:val="2B2B2B"/>
           <w:kern w:val="0"/>
           <w:sz w:val="24"/>
@@ -19666,7 +19793,6 @@
         <w:rPr>
           <w:rFonts w:hint="eastAsia"/>
         </w:rPr>
-        <w:lastRenderedPageBreak/>
         <w:t>P</w:t>
       </w:r>
       <w:r>
@@ -19678,7 +19804,7 @@
         <w:pStyle w:val="a5"/>
         <w:ind w:left="360" w:firstLineChars="0" w:firstLine="0"/>
         <w:rPr>
-          <w:rFonts w:ascii="inherit" w:eastAsia="宋体" w:hAnsi="inherit" w:cs="Arial"/>
+          <w:rFonts w:ascii="inherit" w:eastAsia="宋体" w:hAnsi="inherit" w:cs="Arial" w:hint="eastAsia"/>
           <w:color w:val="2B2B2B"/>
           <w:kern w:val="0"/>
           <w:sz w:val="24"/>
@@ -19950,7 +20076,7 @@
         <w:jc w:val="left"/>
         <w:textAlignment w:val="baseline"/>
         <w:rPr>
-          <w:rFonts w:ascii="inherit" w:eastAsia="宋体" w:hAnsi="inherit" w:cs="Arial"/>
+          <w:rFonts w:ascii="inherit" w:eastAsia="宋体" w:hAnsi="inherit" w:cs="Arial" w:hint="eastAsia"/>
           <w:color w:val="2B2B2B"/>
           <w:kern w:val="0"/>
           <w:sz w:val="24"/>
@@ -20141,6 +20267,7 @@
                 <w:color w:val="333333"/>
                 <w:szCs w:val="21"/>
               </w:rPr>
+              <w:lastRenderedPageBreak/>
               <w:t>获取自己的应用</w:t>
             </w:r>
             <w:r>
@@ -20211,6 +20338,7 @@
                 <w:szCs w:val="23"/>
                 <w:shd w:val="clear" w:color="auto" w:fill="FFFFFF"/>
               </w:rPr>
+              <w:lastRenderedPageBreak/>
               <w:t>package</w:t>
             </w:r>
           </w:p>
@@ -20414,7 +20542,7 @@
         <w:jc w:val="left"/>
         <w:textAlignment w:val="baseline"/>
         <w:rPr>
-          <w:rFonts w:ascii="inherit" w:eastAsia="宋体" w:hAnsi="inherit" w:cs="Arial"/>
+          <w:rFonts w:ascii="inherit" w:eastAsia="宋体" w:hAnsi="inherit" w:cs="Arial" w:hint="eastAsia"/>
           <w:color w:val="2B2B2B"/>
           <w:kern w:val="0"/>
           <w:sz w:val="24"/>
@@ -20699,7 +20827,6 @@
           <w:rFonts w:hint="eastAsia"/>
           <w:shd w:val="clear" w:color="auto" w:fill="FFFFFF"/>
         </w:rPr>
-        <w:lastRenderedPageBreak/>
         <w:t>调试</w:t>
       </w:r>
     </w:p>
@@ -20842,7 +20969,7 @@
         <w:jc w:val="left"/>
         <w:textAlignment w:val="baseline"/>
         <w:rPr>
-          <w:rFonts w:ascii="inherit" w:eastAsia="宋体" w:hAnsi="inherit" w:cs="Arial"/>
+          <w:rFonts w:ascii="inherit" w:eastAsia="宋体" w:hAnsi="inherit" w:cs="Arial" w:hint="eastAsia"/>
           <w:color w:val="2B2B2B"/>
           <w:kern w:val="0"/>
           <w:sz w:val="24"/>
@@ -20942,6 +21069,7 @@
         <w:rPr>
           <w:noProof/>
         </w:rPr>
+        <w:lastRenderedPageBreak/>
         <w:drawing>
           <wp:inline distT="0" distB="0" distL="0" distR="0" wp14:anchorId="6EB141F1" wp14:editId="213B9B10">
             <wp:extent cx="5274310" cy="1648761"/>
@@ -20960,7 +21088,7 @@
                     </pic:cNvPicPr>
                   </pic:nvPicPr>
                   <pic:blipFill>
-                    <a:blip r:embed="rId86">
+                    <a:blip r:embed="rId87">
                       <a:extLst>
                         <a:ext uri="{28A0092B-C50C-407E-A947-70E740481C1C}">
                           <a14:useLocalDpi xmlns:a14="http://schemas.microsoft.com/office/drawing/2010/main" val="0"/>
@@ -20994,7 +21122,7 @@
     </w:p>
     <w:p/>
     <w:p>
-      <w:hyperlink r:id="rId87" w:history="1">
+      <w:hyperlink r:id="rId88" w:history="1">
         <w:r>
           <w:rPr>
             <w:rStyle w:val="a3"/>
@@ -21159,7 +21287,7 @@
         </w:rPr>
         <w:t>需要登录小米账号，</w:t>
       </w:r>
-      <w:hyperlink r:id="rId88" w:history="1">
+      <w:hyperlink r:id="rId89" w:history="1">
         <w:r>
           <w:rPr>
             <w:rStyle w:val="a3"/>
@@ -21207,7 +21335,7 @@
       </w:r>
     </w:p>
     <w:p>
-      <w:hyperlink r:id="rId89" w:history="1">
+      <w:hyperlink r:id="rId90" w:history="1">
         <w:r>
           <w:rPr>
             <w:rStyle w:val="a3"/>
@@ -21258,7 +21386,6 @@
         <w:rPr>
           <w:rFonts w:hint="eastAsia"/>
         </w:rPr>
-        <w:lastRenderedPageBreak/>
         <w:t>L</w:t>
       </w:r>
       <w:r>
@@ -21315,7 +21442,7 @@
       </w:r>
     </w:p>
     <w:p>
-      <w:hyperlink r:id="rId90" w:history="1">
+      <w:hyperlink r:id="rId91" w:history="1">
         <w:r>
           <w:rPr>
             <w:rStyle w:val="a3"/>
@@ -21345,6 +21472,7 @@
         <w:pStyle w:val="1"/>
       </w:pPr>
       <w:r>
+        <w:lastRenderedPageBreak/>
         <w:t>T</w:t>
       </w:r>
       <w:r>
@@ -21408,7 +21536,7 @@
         </w:rPr>
         <w:br/>
       </w:r>
-      <w:hyperlink r:id="rId91" w:history="1">
+      <w:hyperlink r:id="rId92" w:history="1">
         <w:r>
           <w:rPr>
             <w:rFonts w:ascii="inherit" w:eastAsia="宋体" w:hAnsi="inherit" w:cs="Arial"/>
@@ -21452,7 +21580,7 @@
         </w:rPr>
         <w:br/>
       </w:r>
-      <w:hyperlink r:id="rId92" w:history="1">
+      <w:hyperlink r:id="rId93" w:history="1">
         <w:r>
           <w:rPr>
             <w:rFonts w:ascii="inherit" w:eastAsia="宋体" w:hAnsi="inherit" w:cs="Arial"/>
